--- a/00.Document/11.프로덕션/02.기획서/컨텐츠/컨텐츠_컨텐츠기획서_180507_이병관.docx
+++ b/00.Document/11.프로덕션/02.기획서/컨텐츠/컨텐츠_컨텐츠기획서_180507_이병관.docx
@@ -1281,9 +1281,6 @@
           <w:p>
             <w:pPr>
               <w:jc w:val="center"/>
-              <w:rPr>
-                <w:rFonts w:hint="eastAsia"/>
-              </w:rPr>
             </w:pPr>
             <w:r>
               <w:rPr>
@@ -1302,11 +1299,6 @@
             <w:shd w:val="clear" w:color="auto" w:fill="D9D9D9" w:themeFill="background1" w:themeFillShade="D9"/>
           </w:tcPr>
           <w:p>
-            <w:pPr>
-              <w:rPr>
-                <w:rFonts w:hint="eastAsia"/>
-              </w:rPr>
-            </w:pPr>
             <w:r>
               <w:rPr>
                 <w:rFonts w:hint="eastAsia"/>
@@ -1335,9 +1327,6 @@
           <w:p>
             <w:pPr>
               <w:jc w:val="center"/>
-              <w:rPr>
-                <w:rFonts w:hint="eastAsia"/>
-              </w:rPr>
             </w:pPr>
             <w:r>
               <w:rPr>
@@ -1358,9 +1347,6 @@
           <w:p>
             <w:pPr>
               <w:jc w:val="center"/>
-              <w:rPr>
-                <w:rFonts w:hint="eastAsia"/>
-              </w:rPr>
             </w:pPr>
             <w:r>
               <w:rPr>
@@ -1370,6 +1356,105 @@
             </w:r>
             <w:r>
               <w:t>0.12</w:t>
+            </w:r>
+          </w:p>
+        </w:tc>
+      </w:tr>
+      <w:tr>
+        <w:tc>
+          <w:tcPr>
+            <w:tcW w:w="1253" w:type="dxa"/>
+            <w:tcBorders>
+              <w:left w:val="dashed" w:sz="4" w:space="0" w:color="7F7F7F" w:themeColor="text1" w:themeTint="80"/>
+            </w:tcBorders>
+            <w:shd w:val="clear" w:color="auto" w:fill="D9D9D9" w:themeFill="background1" w:themeFillShade="D9"/>
+          </w:tcPr>
+          <w:p>
+            <w:pPr>
+              <w:jc w:val="center"/>
+              <w:rPr>
+                <w:rFonts w:hint="eastAsia"/>
+              </w:rPr>
+            </w:pPr>
+            <w:r>
+              <w:rPr>
+                <w:rFonts w:hint="eastAsia"/>
+              </w:rPr>
+              <w:t>1</w:t>
+            </w:r>
+            <w:r>
+              <w:t>80508</w:t>
+            </w:r>
+          </w:p>
+        </w:tc>
+        <w:tc>
+          <w:tcPr>
+            <w:tcW w:w="6780" w:type="dxa"/>
+            <w:shd w:val="clear" w:color="auto" w:fill="D9D9D9" w:themeFill="background1" w:themeFillShade="D9"/>
+          </w:tcPr>
+          <w:p>
+            <w:pPr>
+              <w:rPr>
+                <w:rFonts w:hint="eastAsia"/>
+              </w:rPr>
+            </w:pPr>
+            <w:r>
+              <w:rPr>
+                <w:rFonts w:hint="eastAsia"/>
+              </w:rPr>
+              <w:t>컨텐츠 기획 챕터1</w:t>
+            </w:r>
+            <w:r>
+              <w:t xml:space="preserve">,2 </w:t>
+            </w:r>
+            <w:r>
+              <w:rPr>
+                <w:rFonts w:hint="eastAsia"/>
+              </w:rPr>
+              <w:t>변경 및 내용 추가</w:t>
+            </w:r>
+          </w:p>
+        </w:tc>
+        <w:tc>
+          <w:tcPr>
+            <w:tcW w:w="1339" w:type="dxa"/>
+            <w:tcBorders>
+              <w:right w:val="dashed" w:sz="4" w:space="0" w:color="7F7F7F" w:themeColor="text1" w:themeTint="80"/>
+            </w:tcBorders>
+            <w:shd w:val="clear" w:color="auto" w:fill="D9D9D9" w:themeFill="background1" w:themeFillShade="D9"/>
+          </w:tcPr>
+          <w:p>
+            <w:pPr>
+              <w:jc w:val="center"/>
+              <w:rPr>
+                <w:rFonts w:hint="eastAsia"/>
+              </w:rPr>
+            </w:pPr>
+            <w:r>
+              <w:rPr>
+                <w:rFonts w:hint="eastAsia"/>
+              </w:rPr>
+              <w:t>이병관</w:t>
+            </w:r>
+          </w:p>
+        </w:tc>
+        <w:tc>
+          <w:tcPr>
+            <w:tcW w:w="1310" w:type="dxa"/>
+            <w:tcBorders>
+              <w:right w:val="dashed" w:sz="4" w:space="0" w:color="7F7F7F" w:themeColor="text1" w:themeTint="80"/>
+            </w:tcBorders>
+            <w:shd w:val="clear" w:color="auto" w:fill="D9D9D9" w:themeFill="background1" w:themeFillShade="D9"/>
+          </w:tcPr>
+          <w:p>
+            <w:pPr>
+              <w:jc w:val="center"/>
+              <w:rPr>
+                <w:rFonts w:hint="eastAsia"/>
+              </w:rPr>
+            </w:pPr>
+            <w:r>
+              <w:t>V0.13</w:t>
             </w:r>
           </w:p>
         </w:tc>
@@ -2971,7 +3056,7 @@
           <w:noProof/>
         </w:rPr>
         <w:drawing>
-          <wp:anchor distT="0" distB="0" distL="114300" distR="114300" simplePos="0" relativeHeight="251656704" behindDoc="0" locked="0" layoutInCell="1" allowOverlap="1" wp14:anchorId="751E597D">
+          <wp:anchor distT="0" distB="0" distL="114300" distR="114300" simplePos="0" relativeHeight="251658752" behindDoc="0" locked="0" layoutInCell="1" allowOverlap="1" wp14:anchorId="751E597D">
             <wp:simplePos x="0" y="0"/>
             <wp:positionH relativeFrom="column">
               <wp:posOffset>2519370</wp:posOffset>
@@ -3056,7 +3141,7 @@
           <w:noProof/>
         </w:rPr>
         <w:drawing>
-          <wp:anchor distT="0" distB="0" distL="114300" distR="114300" simplePos="0" relativeHeight="251653632" behindDoc="0" locked="0" layoutInCell="1" allowOverlap="1">
+          <wp:anchor distT="0" distB="0" distL="114300" distR="114300" simplePos="0" relativeHeight="251655680" behindDoc="0" locked="0" layoutInCell="1" allowOverlap="1">
             <wp:simplePos x="0" y="0"/>
             <wp:positionH relativeFrom="column">
               <wp:posOffset>538216</wp:posOffset>
@@ -3153,7 +3238,7 @@
         <mc:AlternateContent>
           <mc:Choice Requires="wps">
             <w:drawing>
-              <wp:anchor distT="0" distB="0" distL="114300" distR="114300" simplePos="0" relativeHeight="251652608" behindDoc="0" locked="0" layoutInCell="1" allowOverlap="1">
+              <wp:anchor distT="0" distB="0" distL="114300" distR="114300" simplePos="0" relativeHeight="251654656" behindDoc="0" locked="0" layoutInCell="1" allowOverlap="1">
                 <wp:simplePos x="0" y="0"/>
                 <wp:positionH relativeFrom="column">
                   <wp:posOffset>2744470</wp:posOffset>
@@ -3217,7 +3302,7 @@
           </mc:Choice>
           <mc:Fallback>
             <w:pict>
-              <v:shapetype w14:anchorId="7D96A1DE" id="_x0000_t67" coordsize="21600,21600" o:spt="67" adj="16200,5400" path="m0@0l@1@0@1,0@2,0@2@0,21600@0,10800,21600xe">
+              <v:shapetype w14:anchorId="13337C29" id="_x0000_t67" coordsize="21600,21600" o:spt="67" adj="16200,5400" path="m0@0l@1@0@1,0@2,0@2@0,21600@0,10800,21600xe">
                 <v:stroke joinstyle="miter"/>
                 <v:formulas>
                   <v:f eqn="val #0"/>
@@ -3233,7 +3318,7 @@
                   <v:h position="#1,#0" xrange="0,10800" yrange="0,21600"/>
                 </v:handles>
               </v:shapetype>
-              <v:shape id="화살표: 아래쪽 3" o:spid="_x0000_s1026" type="#_x0000_t67" style="position:absolute;left:0;text-align:left;margin-left:216.1pt;margin-top:15.4pt;width:25.95pt;height:16.75pt;z-index:251652608;visibility:visible;mso-wrap-style:square;mso-wrap-distance-left:9pt;mso-wrap-distance-top:0;mso-wrap-distance-right:9pt;mso-wrap-distance-bottom:0;mso-position-horizontal:absolute;mso-position-horizontal-relative:text;mso-position-vertical:absolute;mso-position-vertical-relative:text;v-text-anchor:middle" o:gfxdata="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" adj="10800" fillcolor="white [3212]" strokecolor="black [3213]" strokeweight="2pt"/>
+              <v:shape id="화살표: 아래쪽 3" o:spid="_x0000_s1026" type="#_x0000_t67" style="position:absolute;left:0;text-align:left;margin-left:216.1pt;margin-top:15.4pt;width:25.95pt;height:16.75pt;z-index:251654656;visibility:visible;mso-wrap-style:square;mso-wrap-distance-left:9pt;mso-wrap-distance-top:0;mso-wrap-distance-right:9pt;mso-wrap-distance-bottom:0;mso-position-horizontal:absolute;mso-position-horizontal-relative:text;mso-position-vertical:absolute;mso-position-vertical-relative:text;v-text-anchor:middle" o:gfxdata="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" adj="10800" fillcolor="white [3212]" strokecolor="black [3213]" strokeweight="2pt"/>
             </w:pict>
           </mc:Fallback>
         </mc:AlternateContent>
@@ -3263,7 +3348,7 @@
           <w:noProof/>
         </w:rPr>
         <w:drawing>
-          <wp:anchor distT="0" distB="0" distL="114300" distR="114300" simplePos="0" relativeHeight="251657728" behindDoc="0" locked="0" layoutInCell="1" allowOverlap="1" wp14:anchorId="2A82ED46" wp14:editId="7BD55092">
+          <wp:anchor distT="0" distB="0" distL="114300" distR="114300" simplePos="0" relativeHeight="251659776" behindDoc="0" locked="0" layoutInCell="1" allowOverlap="1" wp14:anchorId="2A82ED46" wp14:editId="7BD55092">
             <wp:simplePos x="0" y="0"/>
             <wp:positionH relativeFrom="column">
               <wp:posOffset>2519680</wp:posOffset>
@@ -3606,7 +3691,7 @@
         <mc:AlternateContent>
           <mc:Choice Requires="wps">
             <w:drawing>
-              <wp:anchor distT="0" distB="0" distL="114300" distR="114300" simplePos="0" relativeHeight="251655680" behindDoc="0" locked="0" layoutInCell="1" allowOverlap="1">
+              <wp:anchor distT="0" distB="0" distL="114300" distR="114300" simplePos="0" relativeHeight="251656704" behindDoc="0" locked="0" layoutInCell="1" allowOverlap="1">
                 <wp:simplePos x="0" y="0"/>
                 <wp:positionH relativeFrom="column">
                   <wp:posOffset>1852614</wp:posOffset>
@@ -3674,7 +3759,7 @@
           </mc:Choice>
           <mc:Fallback>
             <w:pict>
-              <v:shape w14:anchorId="16767878" id="화살표: 아래쪽 7" o:spid="_x0000_s1026" type="#_x0000_t67" style="position:absolute;left:0;text-align:left;margin-left:145.9pt;margin-top:13.95pt;width:7.15pt;height:13.85pt;rotation:90;flip:x;z-index:251655680;visibility:visible;mso-wrap-style:square;mso-width-percent:0;mso-height-percent:0;mso-wrap-distance-left:9pt;mso-wrap-distance-top:0;mso-wrap-distance-right:9pt;mso-wrap-distance-bottom:0;mso-position-horizontal:absolute;mso-position-horizontal-relative:text;mso-position-vertical:absolute;mso-position-vertical-relative:text;mso-width-percent:0;mso-height-percent:0;mso-width-relative:margin;mso-height-relative:margin;v-text-anchor:middle" o:gfxdata="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" adj="16054" filled="f" strokecolor="black [3213]" strokeweight="2pt"/>
+              <v:shape w14:anchorId="0CA77E9A" id="화살표: 아래쪽 7" o:spid="_x0000_s1026" type="#_x0000_t67" style="position:absolute;left:0;text-align:left;margin-left:145.9pt;margin-top:13.95pt;width:7.15pt;height:13.85pt;rotation:90;flip:x;z-index:251656704;visibility:visible;mso-wrap-style:square;mso-width-percent:0;mso-height-percent:0;mso-wrap-distance-left:9pt;mso-wrap-distance-top:0;mso-wrap-distance-right:9pt;mso-wrap-distance-bottom:0;mso-position-horizontal:absolute;mso-position-horizontal-relative:text;mso-position-vertical:absolute;mso-position-vertical-relative:text;mso-width-percent:0;mso-height-percent:0;mso-width-relative:margin;mso-height-relative:margin;v-text-anchor:middle" o:gfxdata="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" adj="16054" filled="f" strokecolor="black [3213]" strokeweight="2pt"/>
             </w:pict>
           </mc:Fallback>
         </mc:AlternateContent>
@@ -5817,7 +5902,886 @@
         <mc:AlternateContent>
           <mc:Choice Requires="wps">
             <w:drawing>
-              <wp:anchor distT="0" distB="0" distL="114300" distR="114300" simplePos="0" relativeHeight="251666944" behindDoc="0" locked="0" layoutInCell="1" allowOverlap="1">
+              <wp:anchor distT="0" distB="0" distL="114300" distR="114300" simplePos="0" relativeHeight="251705344" behindDoc="0" locked="0" layoutInCell="1" allowOverlap="1" wp14:anchorId="4B6358A5" wp14:editId="3D4C8FAD">
+                <wp:simplePos x="0" y="0"/>
+                <wp:positionH relativeFrom="column">
+                  <wp:posOffset>1605324</wp:posOffset>
+                </wp:positionH>
+                <wp:positionV relativeFrom="paragraph">
+                  <wp:posOffset>971550</wp:posOffset>
+                </wp:positionV>
+                <wp:extent cx="723014" cy="212651"/>
+                <wp:effectExtent l="0" t="0" r="0" b="0"/>
+                <wp:wrapNone/>
+                <wp:docPr id="233" name="TextBox 153">
+                  <a:extLst xmlns:a="http://schemas.openxmlformats.org/drawingml/2006/main"/>
+                </wp:docPr>
+                <wp:cNvGraphicFramePr/>
+                <a:graphic xmlns:a="http://schemas.openxmlformats.org/drawingml/2006/main">
+                  <a:graphicData uri="http://schemas.microsoft.com/office/word/2010/wordprocessingShape">
+                    <wps:wsp>
+                      <wps:cNvSpPr txBox="1"/>
+                      <wps:spPr>
+                        <a:xfrm>
+                          <a:off x="0" y="0"/>
+                          <a:ext cx="723014" cy="212651"/>
+                        </a:xfrm>
+                        <a:prstGeom prst="rect">
+                          <a:avLst/>
+                        </a:prstGeom>
+                        <a:noFill/>
+                      </wps:spPr>
+                      <wps:txbx>
+                        <w:txbxContent>
+                          <w:p>
+                            <w:pPr>
+                              <w:pStyle w:val="ae"/>
+                              <w:spacing w:before="0" w:beforeAutospacing="0" w:after="0" w:afterAutospacing="0"/>
+                              <w:rPr>
+                                <w:rFonts w:hint="eastAsia"/>
+                                <w:sz w:val="14"/>
+                              </w:rPr>
+                            </w:pPr>
+                            <w:r>
+                              <w:rPr>
+                                <w:rFonts w:asciiTheme="minorHAnsi" w:eastAsiaTheme="minorEastAsia" w:hAnsi="맑은 고딕" w:cstheme="minorBidi" w:hint="eastAsia"/>
+                                <w:color w:val="000000" w:themeColor="text1"/>
+                                <w:kern w:val="24"/>
+                                <w:sz w:val="14"/>
+                              </w:rPr>
+                              <w:t xml:space="preserve">시간 </w:t>
+                            </w:r>
+                            <w:proofErr w:type="spellStart"/>
+                            <w:r>
+                              <w:rPr>
+                                <w:rFonts w:asciiTheme="minorHAnsi" w:eastAsiaTheme="minorEastAsia" w:hAnsi="맑은 고딕" w:cstheme="minorBidi" w:hint="eastAsia"/>
+                                <w:color w:val="000000" w:themeColor="text1"/>
+                                <w:kern w:val="24"/>
+                                <w:sz w:val="14"/>
+                              </w:rPr>
+                              <w:t>암호표</w:t>
+                            </w:r>
+                            <w:proofErr w:type="spellEnd"/>
+                          </w:p>
+                        </w:txbxContent>
+                      </wps:txbx>
+                      <wps:bodyPr wrap="square" rtlCol="0">
+                        <a:noAutofit/>
+                      </wps:bodyPr>
+                    </wps:wsp>
+                  </a:graphicData>
+                </a:graphic>
+                <wp14:sizeRelH relativeFrom="margin">
+                  <wp14:pctWidth>0</wp14:pctWidth>
+                </wp14:sizeRelH>
+                <wp14:sizeRelV relativeFrom="margin">
+                  <wp14:pctHeight>0</wp14:pctHeight>
+                </wp14:sizeRelV>
+              </wp:anchor>
+            </w:drawing>
+          </mc:Choice>
+          <mc:Fallback>
+            <w:pict>
+              <v:shapetype w14:anchorId="4B6358A5" id="_x0000_t202" coordsize="21600,21600" o:spt="202" path="m,l,21600r21600,l21600,xe">
+                <v:stroke joinstyle="miter"/>
+                <v:path gradientshapeok="t" o:connecttype="rect"/>
+              </v:shapetype>
+              <v:shape id="TextBox 153" o:spid="_x0000_s1026" type="#_x0000_t202" style="position:absolute;left:0;text-align:left;margin-left:126.4pt;margin-top:76.5pt;width:56.95pt;height:16.75pt;z-index:251705344;visibility:visible;mso-wrap-style:square;mso-width-percent:0;mso-height-percent:0;mso-wrap-distance-left:9pt;mso-wrap-distance-top:0;mso-wrap-distance-right:9pt;mso-wrap-distance-bottom:0;mso-position-horizontal:absolute;mso-position-horizontal-relative:text;mso-position-vertical:absolute;mso-position-vertical-relative:text;mso-width-percent:0;mso-height-percent:0;mso-width-relative:margin;mso-height-relative:margin;v-text-anchor:top" o:gfxdata="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" filled="f" stroked="f">
+                <v:textbox>
+                  <w:txbxContent>
+                    <w:p>
+                      <w:pPr>
+                        <w:pStyle w:val="ae"/>
+                        <w:spacing w:before="0" w:beforeAutospacing="0" w:after="0" w:afterAutospacing="0"/>
+                        <w:rPr>
+                          <w:rFonts w:hint="eastAsia"/>
+                          <w:sz w:val="14"/>
+                        </w:rPr>
+                      </w:pPr>
+                      <w:r>
+                        <w:rPr>
+                          <w:rFonts w:asciiTheme="minorHAnsi" w:eastAsiaTheme="minorEastAsia" w:hAnsi="맑은 고딕" w:cstheme="minorBidi" w:hint="eastAsia"/>
+                          <w:color w:val="000000" w:themeColor="text1"/>
+                          <w:kern w:val="24"/>
+                          <w:sz w:val="14"/>
+                        </w:rPr>
+                        <w:t xml:space="preserve">시간 </w:t>
+                      </w:r>
+                      <w:proofErr w:type="spellStart"/>
+                      <w:r>
+                        <w:rPr>
+                          <w:rFonts w:asciiTheme="minorHAnsi" w:eastAsiaTheme="minorEastAsia" w:hAnsi="맑은 고딕" w:cstheme="minorBidi" w:hint="eastAsia"/>
+                          <w:color w:val="000000" w:themeColor="text1"/>
+                          <w:kern w:val="24"/>
+                          <w:sz w:val="14"/>
+                        </w:rPr>
+                        <w:t>암호표</w:t>
+                      </w:r>
+                      <w:proofErr w:type="spellEnd"/>
+                    </w:p>
+                  </w:txbxContent>
+                </v:textbox>
+              </v:shape>
+            </w:pict>
+          </mc:Fallback>
+        </mc:AlternateContent>
+      </w:r>
+      <w:r>
+        <w:rPr>
+          <w:noProof/>
+        </w:rPr>
+        <w:drawing>
+          <wp:anchor distT="0" distB="0" distL="114300" distR="114300" simplePos="0" relativeHeight="251700224" behindDoc="0" locked="0" layoutInCell="1" allowOverlap="1" wp14:anchorId="56F0014B">
+            <wp:simplePos x="0" y="0"/>
+            <wp:positionH relativeFrom="column">
+              <wp:posOffset>1750951</wp:posOffset>
+            </wp:positionH>
+            <wp:positionV relativeFrom="paragraph">
+              <wp:posOffset>537078</wp:posOffset>
+            </wp:positionV>
+            <wp:extent cx="415636" cy="405635"/>
+            <wp:effectExtent l="0" t="0" r="3810" b="0"/>
+            <wp:wrapThrough wrapText="bothSides">
+              <wp:wrapPolygon edited="0">
+                <wp:start x="3963" y="0"/>
+                <wp:lineTo x="0" y="4063"/>
+                <wp:lineTo x="0" y="16251"/>
+                <wp:lineTo x="3963" y="20313"/>
+                <wp:lineTo x="16844" y="20313"/>
+                <wp:lineTo x="20807" y="16251"/>
+                <wp:lineTo x="20807" y="4063"/>
+                <wp:lineTo x="16844" y="0"/>
+                <wp:lineTo x="3963" y="0"/>
+              </wp:wrapPolygon>
+            </wp:wrapThrough>
+            <wp:docPr id="232" name="그림 232"/>
+            <wp:cNvGraphicFramePr>
+              <a:graphicFrameLocks xmlns:a="http://schemas.openxmlformats.org/drawingml/2006/main" noChangeAspect="1"/>
+            </wp:cNvGraphicFramePr>
+            <a:graphic xmlns:a="http://schemas.openxmlformats.org/drawingml/2006/main">
+              <a:graphicData uri="http://schemas.openxmlformats.org/drawingml/2006/picture">
+                <pic:pic xmlns:pic="http://schemas.openxmlformats.org/drawingml/2006/picture">
+                  <pic:nvPicPr>
+                    <pic:cNvPr id="0" name="Picture 6"/>
+                    <pic:cNvPicPr>
+                      <a:picLocks noChangeAspect="1" noChangeArrowheads="1"/>
+                    </pic:cNvPicPr>
+                  </pic:nvPicPr>
+                  <pic:blipFill>
+                    <a:blip r:embed="rId17" cstate="print">
+                      <a:extLst>
+                        <a:ext uri="{28A0092B-C50C-407E-A947-70E740481C1C}">
+                          <a14:useLocalDpi xmlns:a14="http://schemas.microsoft.com/office/drawing/2010/main" val="0"/>
+                        </a:ext>
+                      </a:extLst>
+                    </a:blip>
+                    <a:srcRect/>
+                    <a:stretch>
+                      <a:fillRect/>
+                    </a:stretch>
+                  </pic:blipFill>
+                  <pic:spPr bwMode="auto">
+                    <a:xfrm flipV="1">
+                      <a:off x="0" y="0"/>
+                      <a:ext cx="415636" cy="405635"/>
+                    </a:xfrm>
+                    <a:prstGeom prst="rect">
+                      <a:avLst/>
+                    </a:prstGeom>
+                    <a:noFill/>
+                  </pic:spPr>
+                </pic:pic>
+              </a:graphicData>
+            </a:graphic>
+          </wp:anchor>
+        </w:drawing>
+      </w:r>
+      <w:r>
+        <w:rPr>
+          <w:noProof/>
+        </w:rPr>
+        <mc:AlternateContent>
+          <mc:Choice Requires="wps">
+            <w:drawing>
+              <wp:anchor distT="0" distB="0" distL="114300" distR="114300" simplePos="0" relativeHeight="251697152" behindDoc="0" locked="0" layoutInCell="1" allowOverlap="1" wp14:anchorId="72DE7CB5" wp14:editId="5C632AE8">
+                <wp:simplePos x="0" y="0"/>
+                <wp:positionH relativeFrom="column">
+                  <wp:posOffset>3010078</wp:posOffset>
+                </wp:positionH>
+                <wp:positionV relativeFrom="paragraph">
+                  <wp:posOffset>1361135</wp:posOffset>
+                </wp:positionV>
+                <wp:extent cx="621792" cy="233916"/>
+                <wp:effectExtent l="0" t="0" r="0" b="0"/>
+                <wp:wrapNone/>
+                <wp:docPr id="27" name="TextBox 153">
+                  <a:extLst xmlns:a="http://schemas.openxmlformats.org/drawingml/2006/main"/>
+                </wp:docPr>
+                <wp:cNvGraphicFramePr/>
+                <a:graphic xmlns:a="http://schemas.openxmlformats.org/drawingml/2006/main">
+                  <a:graphicData uri="http://schemas.microsoft.com/office/word/2010/wordprocessingShape">
+                    <wps:wsp>
+                      <wps:cNvSpPr txBox="1"/>
+                      <wps:spPr>
+                        <a:xfrm>
+                          <a:off x="0" y="0"/>
+                          <a:ext cx="621792" cy="233916"/>
+                        </a:xfrm>
+                        <a:prstGeom prst="rect">
+                          <a:avLst/>
+                        </a:prstGeom>
+                        <a:noFill/>
+                      </wps:spPr>
+                      <wps:txbx>
+                        <w:txbxContent>
+                          <w:p>
+                            <w:pPr>
+                              <w:pStyle w:val="ae"/>
+                              <w:spacing w:before="0" w:beforeAutospacing="0" w:after="0" w:afterAutospacing="0"/>
+                              <w:jc w:val="center"/>
+                              <w:rPr>
+                                <w:rFonts w:hint="eastAsia"/>
+                                <w:sz w:val="14"/>
+                              </w:rPr>
+                            </w:pPr>
+                            <w:r>
+                              <w:rPr>
+                                <w:rFonts w:asciiTheme="minorHAnsi" w:eastAsiaTheme="minorEastAsia" w:hAnsi="맑은 고딕" w:cstheme="minorBidi" w:hint="eastAsia"/>
+                                <w:color w:val="000000" w:themeColor="text1"/>
+                                <w:kern w:val="24"/>
+                                <w:sz w:val="14"/>
+                              </w:rPr>
+                              <w:t>빈 액자</w:t>
+                            </w:r>
+                          </w:p>
+                        </w:txbxContent>
+                      </wps:txbx>
+                      <wps:bodyPr wrap="square" rtlCol="0">
+                        <a:noAutofit/>
+                      </wps:bodyPr>
+                    </wps:wsp>
+                  </a:graphicData>
+                </a:graphic>
+                <wp14:sizeRelH relativeFrom="margin">
+                  <wp14:pctWidth>0</wp14:pctWidth>
+                </wp14:sizeRelH>
+                <wp14:sizeRelV relativeFrom="margin">
+                  <wp14:pctHeight>0</wp14:pctHeight>
+                </wp14:sizeRelV>
+              </wp:anchor>
+            </w:drawing>
+          </mc:Choice>
+          <mc:Fallback>
+            <w:pict>
+              <v:shape w14:anchorId="72DE7CB5" id="_x0000_s1027" type="#_x0000_t202" style="position:absolute;left:0;text-align:left;margin-left:237pt;margin-top:107.2pt;width:48.95pt;height:18.4pt;z-index:251697152;visibility:visible;mso-wrap-style:square;mso-width-percent:0;mso-height-percent:0;mso-wrap-distance-left:9pt;mso-wrap-distance-top:0;mso-wrap-distance-right:9pt;mso-wrap-distance-bottom:0;mso-position-horizontal:absolute;mso-position-horizontal-relative:text;mso-position-vertical:absolute;mso-position-vertical-relative:text;mso-width-percent:0;mso-height-percent:0;mso-width-relative:margin;mso-height-relative:margin;v-text-anchor:top" o:gfxdata="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" filled="f" stroked="f">
+                <v:textbox>
+                  <w:txbxContent>
+                    <w:p>
+                      <w:pPr>
+                        <w:pStyle w:val="ae"/>
+                        <w:spacing w:before="0" w:beforeAutospacing="0" w:after="0" w:afterAutospacing="0"/>
+                        <w:jc w:val="center"/>
+                        <w:rPr>
+                          <w:rFonts w:hint="eastAsia"/>
+                          <w:sz w:val="14"/>
+                        </w:rPr>
+                      </w:pPr>
+                      <w:r>
+                        <w:rPr>
+                          <w:rFonts w:asciiTheme="minorHAnsi" w:eastAsiaTheme="minorEastAsia" w:hAnsi="맑은 고딕" w:cstheme="minorBidi" w:hint="eastAsia"/>
+                          <w:color w:val="000000" w:themeColor="text1"/>
+                          <w:kern w:val="24"/>
+                          <w:sz w:val="14"/>
+                        </w:rPr>
+                        <w:t>빈 액자</w:t>
+                      </w:r>
+                    </w:p>
+                  </w:txbxContent>
+                </v:textbox>
+              </v:shape>
+            </w:pict>
+          </mc:Fallback>
+        </mc:AlternateContent>
+      </w:r>
+      <w:r>
+        <w:rPr>
+          <w:noProof/>
+        </w:rPr>
+        <mc:AlternateContent>
+          <mc:Choice Requires="wps">
+            <w:drawing>
+              <wp:anchor distT="0" distB="0" distL="114300" distR="114300" simplePos="0" relativeHeight="251693056" behindDoc="0" locked="0" layoutInCell="1" allowOverlap="1">
+                <wp:simplePos x="0" y="0"/>
+                <wp:positionH relativeFrom="column">
+                  <wp:posOffset>3048000</wp:posOffset>
+                </wp:positionH>
+                <wp:positionV relativeFrom="paragraph">
+                  <wp:posOffset>1422177</wp:posOffset>
+                </wp:positionV>
+                <wp:extent cx="523875" cy="114300"/>
+                <wp:effectExtent l="0" t="0" r="28575" b="19050"/>
+                <wp:wrapNone/>
+                <wp:docPr id="24" name="직사각형 24"/>
+                <wp:cNvGraphicFramePr/>
+                <a:graphic xmlns:a="http://schemas.openxmlformats.org/drawingml/2006/main">
+                  <a:graphicData uri="http://schemas.microsoft.com/office/word/2010/wordprocessingShape">
+                    <wps:wsp>
+                      <wps:cNvSpPr/>
+                      <wps:spPr>
+                        <a:xfrm>
+                          <a:off x="0" y="0"/>
+                          <a:ext cx="523875" cy="114300"/>
+                        </a:xfrm>
+                        <a:prstGeom prst="rect">
+                          <a:avLst/>
+                        </a:prstGeom>
+                        <a:solidFill>
+                          <a:schemeClr val="bg1"/>
+                        </a:solidFill>
+                        <a:ln w="3175">
+                          <a:solidFill>
+                            <a:schemeClr val="tx1"/>
+                          </a:solidFill>
+                        </a:ln>
+                      </wps:spPr>
+                      <wps:style>
+                        <a:lnRef idx="2">
+                          <a:schemeClr val="accent1">
+                            <a:shade val="50000"/>
+                          </a:schemeClr>
+                        </a:lnRef>
+                        <a:fillRef idx="1">
+                          <a:schemeClr val="accent1"/>
+                        </a:fillRef>
+                        <a:effectRef idx="0">
+                          <a:schemeClr val="accent1"/>
+                        </a:effectRef>
+                        <a:fontRef idx="minor">
+                          <a:schemeClr val="lt1"/>
+                        </a:fontRef>
+                      </wps:style>
+                      <wps:bodyPr rot="0" spcFirstLastPara="0" vertOverflow="overflow" horzOverflow="overflow" vert="horz" wrap="square" lIns="91440" tIns="45720" rIns="91440" bIns="45720" numCol="1" spcCol="0" rtlCol="0" fromWordArt="0" anchor="ctr" anchorCtr="0" forceAA="0" compatLnSpc="1">
+                        <a:prstTxWarp prst="textNoShape">
+                          <a:avLst/>
+                        </a:prstTxWarp>
+                        <a:noAutofit/>
+                      </wps:bodyPr>
+                    </wps:wsp>
+                  </a:graphicData>
+                </a:graphic>
+                <wp14:sizeRelV relativeFrom="margin">
+                  <wp14:pctHeight>0</wp14:pctHeight>
+                </wp14:sizeRelV>
+              </wp:anchor>
+            </w:drawing>
+          </mc:Choice>
+          <mc:Fallback>
+            <w:pict>
+              <v:rect w14:anchorId="0EBC2F8A" id="직사각형 24" o:spid="_x0000_s1026" style="position:absolute;left:0;text-align:left;margin-left:240pt;margin-top:112pt;width:41.25pt;height:9pt;z-index:251693056;visibility:visible;mso-wrap-style:square;mso-height-percent:0;mso-wrap-distance-left:9pt;mso-wrap-distance-top:0;mso-wrap-distance-right:9pt;mso-wrap-distance-bottom:0;mso-position-horizontal:absolute;mso-position-horizontal-relative:text;mso-position-vertical:absolute;mso-position-vertical-relative:text;mso-height-percent:0;mso-height-relative:margin;v-text-anchor:middle" o:gfxdata="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" fillcolor="white [3212]" strokecolor="black [3213]" strokeweight=".25pt"/>
+            </w:pict>
+          </mc:Fallback>
+        </mc:AlternateContent>
+      </w:r>
+      <w:r>
+        <w:rPr>
+          <w:noProof/>
+        </w:rPr>
+        <mc:AlternateContent>
+          <mc:Choice Requires="wps">
+            <w:drawing>
+              <wp:anchor distT="0" distB="0" distL="114300" distR="114300" simplePos="0" relativeHeight="251666432" behindDoc="0" locked="0" layoutInCell="1" allowOverlap="1" wp14:anchorId="3AA622C7" wp14:editId="1290ECF6">
+                <wp:simplePos x="0" y="0"/>
+                <wp:positionH relativeFrom="column">
+                  <wp:posOffset>3867150</wp:posOffset>
+                </wp:positionH>
+                <wp:positionV relativeFrom="paragraph">
+                  <wp:posOffset>3453765</wp:posOffset>
+                </wp:positionV>
+                <wp:extent cx="590550" cy="215900"/>
+                <wp:effectExtent l="0" t="0" r="19050" b="12700"/>
+                <wp:wrapNone/>
+                <wp:docPr id="19" name="직사각형 19"/>
+                <wp:cNvGraphicFramePr/>
+                <a:graphic xmlns:a="http://schemas.openxmlformats.org/drawingml/2006/main">
+                  <a:graphicData uri="http://schemas.microsoft.com/office/word/2010/wordprocessingShape">
+                    <wps:wsp>
+                      <wps:cNvSpPr/>
+                      <wps:spPr>
+                        <a:xfrm>
+                          <a:off x="0" y="0"/>
+                          <a:ext cx="590550" cy="215900"/>
+                        </a:xfrm>
+                        <a:prstGeom prst="rect">
+                          <a:avLst/>
+                        </a:prstGeom>
+                        <a:solidFill>
+                          <a:schemeClr val="bg1"/>
+                        </a:solidFill>
+                        <a:ln>
+                          <a:solidFill>
+                            <a:schemeClr val="bg1"/>
+                          </a:solidFill>
+                        </a:ln>
+                      </wps:spPr>
+                      <wps:style>
+                        <a:lnRef idx="2">
+                          <a:schemeClr val="accent1">
+                            <a:shade val="50000"/>
+                          </a:schemeClr>
+                        </a:lnRef>
+                        <a:fillRef idx="1">
+                          <a:schemeClr val="accent1"/>
+                        </a:fillRef>
+                        <a:effectRef idx="0">
+                          <a:schemeClr val="accent1"/>
+                        </a:effectRef>
+                        <a:fontRef idx="minor">
+                          <a:schemeClr val="lt1"/>
+                        </a:fontRef>
+                      </wps:style>
+                      <wps:bodyPr rot="0" spcFirstLastPara="0" vertOverflow="overflow" horzOverflow="overflow" vert="horz" wrap="square" lIns="91440" tIns="45720" rIns="91440" bIns="45720" numCol="1" spcCol="0" rtlCol="0" fromWordArt="0" anchor="ctr" anchorCtr="0" forceAA="0" compatLnSpc="1">
+                        <a:prstTxWarp prst="textNoShape">
+                          <a:avLst/>
+                        </a:prstTxWarp>
+                        <a:noAutofit/>
+                      </wps:bodyPr>
+                    </wps:wsp>
+                  </a:graphicData>
+                </a:graphic>
+                <wp14:sizeRelH relativeFrom="margin">
+                  <wp14:pctWidth>0</wp14:pctWidth>
+                </wp14:sizeRelH>
+                <wp14:sizeRelV relativeFrom="margin">
+                  <wp14:pctHeight>0</wp14:pctHeight>
+                </wp14:sizeRelV>
+              </wp:anchor>
+            </w:drawing>
+          </mc:Choice>
+          <mc:Fallback>
+            <w:pict>
+              <v:rect w14:anchorId="001BE2CE" id="직사각형 19" o:spid="_x0000_s1026" style="position:absolute;left:0;text-align:left;margin-left:304.5pt;margin-top:271.95pt;width:46.5pt;height:17pt;z-index:251666432;visibility:visible;mso-wrap-style:square;mso-width-percent:0;mso-height-percent:0;mso-wrap-distance-left:9pt;mso-wrap-distance-top:0;mso-wrap-distance-right:9pt;mso-wrap-distance-bottom:0;mso-position-horizontal:absolute;mso-position-horizontal-relative:text;mso-position-vertical:absolute;mso-position-vertical-relative:text;mso-width-percent:0;mso-height-percent:0;mso-width-relative:margin;mso-height-relative:margin;v-text-anchor:middle" o:gfxdata="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" fillcolor="white [3212]" strokecolor="white [3212]" strokeweight="2pt"/>
+            </w:pict>
+          </mc:Fallback>
+        </mc:AlternateContent>
+      </w:r>
+      <w:r>
+        <w:rPr>
+          <w:noProof/>
+        </w:rPr>
+        <mc:AlternateContent>
+          <mc:Choice Requires="wps">
+            <w:drawing>
+              <wp:anchor distT="0" distB="0" distL="114300" distR="114300" simplePos="0" relativeHeight="251672576" behindDoc="0" locked="0" layoutInCell="1" allowOverlap="1" wp14:anchorId="2C53DFC0" wp14:editId="28BB94F4">
+                <wp:simplePos x="0" y="0"/>
+                <wp:positionH relativeFrom="column">
+                  <wp:posOffset>2198536</wp:posOffset>
+                </wp:positionH>
+                <wp:positionV relativeFrom="paragraph">
+                  <wp:posOffset>873815</wp:posOffset>
+                </wp:positionV>
+                <wp:extent cx="182797" cy="254442"/>
+                <wp:effectExtent l="0" t="0" r="27305" b="12700"/>
+                <wp:wrapNone/>
+                <wp:docPr id="23" name="직사각형 23"/>
+                <wp:cNvGraphicFramePr/>
+                <a:graphic xmlns:a="http://schemas.openxmlformats.org/drawingml/2006/main">
+                  <a:graphicData uri="http://schemas.microsoft.com/office/word/2010/wordprocessingShape">
+                    <wps:wsp>
+                      <wps:cNvSpPr/>
+                      <wps:spPr>
+                        <a:xfrm>
+                          <a:off x="0" y="0"/>
+                          <a:ext cx="182797" cy="254442"/>
+                        </a:xfrm>
+                        <a:prstGeom prst="rect">
+                          <a:avLst/>
+                        </a:prstGeom>
+                        <a:solidFill>
+                          <a:schemeClr val="bg1"/>
+                        </a:solidFill>
+                        <a:ln>
+                          <a:solidFill>
+                            <a:schemeClr val="bg1"/>
+                          </a:solidFill>
+                        </a:ln>
+                      </wps:spPr>
+                      <wps:style>
+                        <a:lnRef idx="2">
+                          <a:schemeClr val="accent1">
+                            <a:shade val="50000"/>
+                          </a:schemeClr>
+                        </a:lnRef>
+                        <a:fillRef idx="1">
+                          <a:schemeClr val="accent1"/>
+                        </a:fillRef>
+                        <a:effectRef idx="0">
+                          <a:schemeClr val="accent1"/>
+                        </a:effectRef>
+                        <a:fontRef idx="minor">
+                          <a:schemeClr val="lt1"/>
+                        </a:fontRef>
+                      </wps:style>
+                      <wps:bodyPr rot="0" spcFirstLastPara="0" vertOverflow="overflow" horzOverflow="overflow" vert="horz" wrap="square" lIns="91440" tIns="45720" rIns="91440" bIns="45720" numCol="1" spcCol="0" rtlCol="0" fromWordArt="0" anchor="ctr" anchorCtr="0" forceAA="0" compatLnSpc="1">
+                        <a:prstTxWarp prst="textNoShape">
+                          <a:avLst/>
+                        </a:prstTxWarp>
+                        <a:noAutofit/>
+                      </wps:bodyPr>
+                    </wps:wsp>
+                  </a:graphicData>
+                </a:graphic>
+                <wp14:sizeRelH relativeFrom="margin">
+                  <wp14:pctWidth>0</wp14:pctWidth>
+                </wp14:sizeRelH>
+                <wp14:sizeRelV relativeFrom="margin">
+                  <wp14:pctHeight>0</wp14:pctHeight>
+                </wp14:sizeRelV>
+              </wp:anchor>
+            </w:drawing>
+          </mc:Choice>
+          <mc:Fallback>
+            <w:pict>
+              <v:rect w14:anchorId="4C178FB1" id="직사각형 23" o:spid="_x0000_s1026" style="position:absolute;left:0;text-align:left;margin-left:173.1pt;margin-top:68.8pt;width:14.4pt;height:20.05pt;z-index:251672576;visibility:visible;mso-wrap-style:square;mso-width-percent:0;mso-height-percent:0;mso-wrap-distance-left:9pt;mso-wrap-distance-top:0;mso-wrap-distance-right:9pt;mso-wrap-distance-bottom:0;mso-position-horizontal:absolute;mso-position-horizontal-relative:text;mso-position-vertical:absolute;mso-position-vertical-relative:text;mso-width-percent:0;mso-height-percent:0;mso-width-relative:margin;mso-height-relative:margin;v-text-anchor:middle" o:gfxdata="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" fillcolor="white [3212]" strokecolor="white [3212]" strokeweight="2pt"/>
+            </w:pict>
+          </mc:Fallback>
+        </mc:AlternateContent>
+      </w:r>
+      <w:r>
+        <w:rPr>
+          <w:noProof/>
+        </w:rPr>
+        <mc:AlternateContent>
+          <mc:Choice Requires="wps">
+            <w:drawing>
+              <wp:anchor distT="0" distB="0" distL="114300" distR="114300" simplePos="0" relativeHeight="251688960" behindDoc="0" locked="0" layoutInCell="1" allowOverlap="1" wp14:anchorId="4409C2EC" wp14:editId="4587A164">
+                <wp:simplePos x="0" y="0"/>
+                <wp:positionH relativeFrom="column">
+                  <wp:posOffset>1951631</wp:posOffset>
+                </wp:positionH>
+                <wp:positionV relativeFrom="paragraph">
+                  <wp:posOffset>515399</wp:posOffset>
+                </wp:positionV>
+                <wp:extent cx="596348" cy="159026"/>
+                <wp:effectExtent l="0" t="0" r="13335" b="12700"/>
+                <wp:wrapNone/>
+                <wp:docPr id="22" name="직사각형 22"/>
+                <wp:cNvGraphicFramePr/>
+                <a:graphic xmlns:a="http://schemas.openxmlformats.org/drawingml/2006/main">
+                  <a:graphicData uri="http://schemas.microsoft.com/office/word/2010/wordprocessingShape">
+                    <wps:wsp>
+                      <wps:cNvSpPr/>
+                      <wps:spPr>
+                        <a:xfrm>
+                          <a:off x="0" y="0"/>
+                          <a:ext cx="596348" cy="159026"/>
+                        </a:xfrm>
+                        <a:prstGeom prst="rect">
+                          <a:avLst/>
+                        </a:prstGeom>
+                        <a:solidFill>
+                          <a:schemeClr val="bg1"/>
+                        </a:solidFill>
+                        <a:ln>
+                          <a:solidFill>
+                            <a:schemeClr val="bg1"/>
+                          </a:solidFill>
+                        </a:ln>
+                      </wps:spPr>
+                      <wps:style>
+                        <a:lnRef idx="2">
+                          <a:schemeClr val="accent1">
+                            <a:shade val="50000"/>
+                          </a:schemeClr>
+                        </a:lnRef>
+                        <a:fillRef idx="1">
+                          <a:schemeClr val="accent1"/>
+                        </a:fillRef>
+                        <a:effectRef idx="0">
+                          <a:schemeClr val="accent1"/>
+                        </a:effectRef>
+                        <a:fontRef idx="minor">
+                          <a:schemeClr val="lt1"/>
+                        </a:fontRef>
+                      </wps:style>
+                      <wps:bodyPr rot="0" spcFirstLastPara="0" vertOverflow="overflow" horzOverflow="overflow" vert="horz" wrap="square" lIns="91440" tIns="45720" rIns="91440" bIns="45720" numCol="1" spcCol="0" rtlCol="0" fromWordArt="0" anchor="ctr" anchorCtr="0" forceAA="0" compatLnSpc="1">
+                        <a:prstTxWarp prst="textNoShape">
+                          <a:avLst/>
+                        </a:prstTxWarp>
+                        <a:noAutofit/>
+                      </wps:bodyPr>
+                    </wps:wsp>
+                  </a:graphicData>
+                </a:graphic>
+                <wp14:sizeRelH relativeFrom="margin">
+                  <wp14:pctWidth>0</wp14:pctWidth>
+                </wp14:sizeRelH>
+                <wp14:sizeRelV relativeFrom="margin">
+                  <wp14:pctHeight>0</wp14:pctHeight>
+                </wp14:sizeRelV>
+              </wp:anchor>
+            </w:drawing>
+          </mc:Choice>
+          <mc:Fallback>
+            <w:pict>
+              <v:rect w14:anchorId="0519980F" id="직사각형 22" o:spid="_x0000_s1026" style="position:absolute;left:0;text-align:left;margin-left:153.65pt;margin-top:40.6pt;width:46.95pt;height:12.5pt;z-index:251688960;visibility:visible;mso-wrap-style:square;mso-width-percent:0;mso-height-percent:0;mso-wrap-distance-left:9pt;mso-wrap-distance-top:0;mso-wrap-distance-right:9pt;mso-wrap-distance-bottom:0;mso-position-horizontal:absolute;mso-position-horizontal-relative:text;mso-position-vertical:absolute;mso-position-vertical-relative:text;mso-width-percent:0;mso-height-percent:0;mso-width-relative:margin;mso-height-relative:margin;v-text-anchor:middle" o:gfxdata="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" fillcolor="white [3212]" strokecolor="white [3212]" strokeweight="2pt"/>
+            </w:pict>
+          </mc:Fallback>
+        </mc:AlternateContent>
+      </w:r>
+      <w:r>
+        <w:rPr>
+          <w:noProof/>
+        </w:rPr>
+        <mc:AlternateContent>
+          <mc:Choice Requires="wps">
+            <w:drawing>
+              <wp:anchor distT="0" distB="0" distL="114300" distR="114300" simplePos="0" relativeHeight="251681792" behindDoc="0" locked="0" layoutInCell="1" allowOverlap="1" wp14:anchorId="319C947F" wp14:editId="5EF98BE6">
+                <wp:simplePos x="0" y="0"/>
+                <wp:positionH relativeFrom="column">
+                  <wp:posOffset>1633993</wp:posOffset>
+                </wp:positionH>
+                <wp:positionV relativeFrom="paragraph">
+                  <wp:posOffset>539859</wp:posOffset>
+                </wp:positionV>
+                <wp:extent cx="596348" cy="723569"/>
+                <wp:effectExtent l="0" t="0" r="13335" b="19685"/>
+                <wp:wrapNone/>
+                <wp:docPr id="21" name="직사각형 21"/>
+                <wp:cNvGraphicFramePr/>
+                <a:graphic xmlns:a="http://schemas.openxmlformats.org/drawingml/2006/main">
+                  <a:graphicData uri="http://schemas.microsoft.com/office/word/2010/wordprocessingShape">
+                    <wps:wsp>
+                      <wps:cNvSpPr/>
+                      <wps:spPr>
+                        <a:xfrm>
+                          <a:off x="0" y="0"/>
+                          <a:ext cx="596348" cy="723569"/>
+                        </a:xfrm>
+                        <a:prstGeom prst="rect">
+                          <a:avLst/>
+                        </a:prstGeom>
+                        <a:solidFill>
+                          <a:schemeClr val="bg1"/>
+                        </a:solidFill>
+                        <a:ln>
+                          <a:solidFill>
+                            <a:schemeClr val="bg1"/>
+                          </a:solidFill>
+                        </a:ln>
+                      </wps:spPr>
+                      <wps:style>
+                        <a:lnRef idx="2">
+                          <a:schemeClr val="accent1">
+                            <a:shade val="50000"/>
+                          </a:schemeClr>
+                        </a:lnRef>
+                        <a:fillRef idx="1">
+                          <a:schemeClr val="accent1"/>
+                        </a:fillRef>
+                        <a:effectRef idx="0">
+                          <a:schemeClr val="accent1"/>
+                        </a:effectRef>
+                        <a:fontRef idx="minor">
+                          <a:schemeClr val="lt1"/>
+                        </a:fontRef>
+                      </wps:style>
+                      <wps:bodyPr rot="0" spcFirstLastPara="0" vertOverflow="overflow" horzOverflow="overflow" vert="horz" wrap="square" lIns="91440" tIns="45720" rIns="91440" bIns="45720" numCol="1" spcCol="0" rtlCol="0" fromWordArt="0" anchor="ctr" anchorCtr="0" forceAA="0" compatLnSpc="1">
+                        <a:prstTxWarp prst="textNoShape">
+                          <a:avLst/>
+                        </a:prstTxWarp>
+                        <a:noAutofit/>
+                      </wps:bodyPr>
+                    </wps:wsp>
+                  </a:graphicData>
+                </a:graphic>
+                <wp14:sizeRelH relativeFrom="margin">
+                  <wp14:pctWidth>0</wp14:pctWidth>
+                </wp14:sizeRelH>
+                <wp14:sizeRelV relativeFrom="margin">
+                  <wp14:pctHeight>0</wp14:pctHeight>
+                </wp14:sizeRelV>
+              </wp:anchor>
+            </w:drawing>
+          </mc:Choice>
+          <mc:Fallback>
+            <w:pict>
+              <v:rect w14:anchorId="65D9CE06" id="직사각형 21" o:spid="_x0000_s1026" style="position:absolute;left:0;text-align:left;margin-left:128.65pt;margin-top:42.5pt;width:46.95pt;height:56.95pt;z-index:251681792;visibility:visible;mso-wrap-style:square;mso-width-percent:0;mso-height-percent:0;mso-wrap-distance-left:9pt;mso-wrap-distance-top:0;mso-wrap-distance-right:9pt;mso-wrap-distance-bottom:0;mso-position-horizontal:absolute;mso-position-horizontal-relative:text;mso-position-vertical:absolute;mso-position-vertical-relative:text;mso-width-percent:0;mso-height-percent:0;mso-width-relative:margin;mso-height-relative:margin;v-text-anchor:middle" o:gfxdata="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" fillcolor="white [3212]" strokecolor="white [3212]" strokeweight="2pt"/>
+            </w:pict>
+          </mc:Fallback>
+        </mc:AlternateContent>
+      </w:r>
+      <w:r>
+        <w:rPr>
+          <w:noProof/>
+        </w:rPr>
+        <mc:AlternateContent>
+          <mc:Choice Requires="wps">
+            <w:drawing>
+              <wp:anchor distT="0" distB="0" distL="114300" distR="114300" simplePos="0" relativeHeight="251654144" behindDoc="0" locked="0" layoutInCell="1" allowOverlap="1">
+                <wp:simplePos x="0" y="0"/>
+                <wp:positionH relativeFrom="column">
+                  <wp:posOffset>4838700</wp:posOffset>
+                </wp:positionH>
+                <wp:positionV relativeFrom="paragraph">
+                  <wp:posOffset>4765040</wp:posOffset>
+                </wp:positionV>
+                <wp:extent cx="177800" cy="168275"/>
+                <wp:effectExtent l="0" t="0" r="12700" b="22225"/>
+                <wp:wrapNone/>
+                <wp:docPr id="15" name="직사각형 15"/>
+                <wp:cNvGraphicFramePr/>
+                <a:graphic xmlns:a="http://schemas.openxmlformats.org/drawingml/2006/main">
+                  <a:graphicData uri="http://schemas.microsoft.com/office/word/2010/wordprocessingShape">
+                    <wps:wsp>
+                      <wps:cNvSpPr/>
+                      <wps:spPr>
+                        <a:xfrm>
+                          <a:off x="0" y="0"/>
+                          <a:ext cx="177800" cy="168275"/>
+                        </a:xfrm>
+                        <a:prstGeom prst="rect">
+                          <a:avLst/>
+                        </a:prstGeom>
+                        <a:solidFill>
+                          <a:schemeClr val="bg1"/>
+                        </a:solidFill>
+                        <a:ln>
+                          <a:solidFill>
+                            <a:schemeClr val="bg1"/>
+                          </a:solidFill>
+                        </a:ln>
+                      </wps:spPr>
+                      <wps:style>
+                        <a:lnRef idx="2">
+                          <a:schemeClr val="accent1">
+                            <a:shade val="50000"/>
+                          </a:schemeClr>
+                        </a:lnRef>
+                        <a:fillRef idx="1">
+                          <a:schemeClr val="accent1"/>
+                        </a:fillRef>
+                        <a:effectRef idx="0">
+                          <a:schemeClr val="accent1"/>
+                        </a:effectRef>
+                        <a:fontRef idx="minor">
+                          <a:schemeClr val="lt1"/>
+                        </a:fontRef>
+                      </wps:style>
+                      <wps:bodyPr rot="0" spcFirstLastPara="0" vertOverflow="overflow" horzOverflow="overflow" vert="horz" wrap="square" lIns="91440" tIns="45720" rIns="91440" bIns="45720" numCol="1" spcCol="0" rtlCol="0" fromWordArt="0" anchor="ctr" anchorCtr="0" forceAA="0" compatLnSpc="1">
+                        <a:prstTxWarp prst="textNoShape">
+                          <a:avLst/>
+                        </a:prstTxWarp>
+                        <a:noAutofit/>
+                      </wps:bodyPr>
+                    </wps:wsp>
+                  </a:graphicData>
+                </a:graphic>
+                <wp14:sizeRelH relativeFrom="margin">
+                  <wp14:pctWidth>0</wp14:pctWidth>
+                </wp14:sizeRelH>
+                <wp14:sizeRelV relativeFrom="margin">
+                  <wp14:pctHeight>0</wp14:pctHeight>
+                </wp14:sizeRelV>
+              </wp:anchor>
+            </w:drawing>
+          </mc:Choice>
+          <mc:Fallback>
+            <w:pict>
+              <v:rect w14:anchorId="506A1CBC" id="직사각형 15" o:spid="_x0000_s1026" style="position:absolute;left:0;text-align:left;margin-left:381pt;margin-top:375.2pt;width:14pt;height:13.25pt;z-index:251654144;visibility:visible;mso-wrap-style:square;mso-width-percent:0;mso-height-percent:0;mso-wrap-distance-left:9pt;mso-wrap-distance-top:0;mso-wrap-distance-right:9pt;mso-wrap-distance-bottom:0;mso-position-horizontal:absolute;mso-position-horizontal-relative:text;mso-position-vertical:absolute;mso-position-vertical-relative:text;mso-width-percent:0;mso-height-percent:0;mso-width-relative:margin;mso-height-relative:margin;v-text-anchor:middle" o:gfxdata="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" fillcolor="white [3212]" strokecolor="white [3212]" strokeweight="2pt"/>
+            </w:pict>
+          </mc:Fallback>
+        </mc:AlternateContent>
+      </w:r>
+      <w:r>
+        <w:rPr>
+          <w:noProof/>
+        </w:rPr>
+        <mc:AlternateContent>
+          <mc:Choice Requires="wps">
+            <w:drawing>
+              <wp:anchor distT="0" distB="0" distL="114300" distR="114300" simplePos="0" relativeHeight="251631616" behindDoc="0" locked="0" layoutInCell="1" allowOverlap="1">
+                <wp:simplePos x="0" y="0"/>
+                <wp:positionH relativeFrom="column">
+                  <wp:posOffset>4184650</wp:posOffset>
+                </wp:positionH>
+                <wp:positionV relativeFrom="paragraph">
+                  <wp:posOffset>3717290</wp:posOffset>
+                </wp:positionV>
+                <wp:extent cx="629285" cy="1212215"/>
+                <wp:effectExtent l="0" t="0" r="18415" b="26035"/>
+                <wp:wrapNone/>
+                <wp:docPr id="13" name="직사각형 13"/>
+                <wp:cNvGraphicFramePr/>
+                <a:graphic xmlns:a="http://schemas.openxmlformats.org/drawingml/2006/main">
+                  <a:graphicData uri="http://schemas.microsoft.com/office/word/2010/wordprocessingShape">
+                    <wps:wsp>
+                      <wps:cNvSpPr/>
+                      <wps:spPr>
+                        <a:xfrm>
+                          <a:off x="0" y="0"/>
+                          <a:ext cx="629285" cy="1212215"/>
+                        </a:xfrm>
+                        <a:prstGeom prst="rect">
+                          <a:avLst/>
+                        </a:prstGeom>
+                        <a:solidFill>
+                          <a:schemeClr val="bg1"/>
+                        </a:solidFill>
+                        <a:ln>
+                          <a:solidFill>
+                            <a:schemeClr val="bg1"/>
+                          </a:solidFill>
+                        </a:ln>
+                      </wps:spPr>
+                      <wps:style>
+                        <a:lnRef idx="2">
+                          <a:schemeClr val="accent1">
+                            <a:shade val="50000"/>
+                          </a:schemeClr>
+                        </a:lnRef>
+                        <a:fillRef idx="1">
+                          <a:schemeClr val="accent1"/>
+                        </a:fillRef>
+                        <a:effectRef idx="0">
+                          <a:schemeClr val="accent1"/>
+                        </a:effectRef>
+                        <a:fontRef idx="minor">
+                          <a:schemeClr val="lt1"/>
+                        </a:fontRef>
+                      </wps:style>
+                      <wps:bodyPr rot="0" spcFirstLastPara="0" vertOverflow="overflow" horzOverflow="overflow" vert="horz" wrap="square" lIns="91440" tIns="45720" rIns="91440" bIns="45720" numCol="1" spcCol="0" rtlCol="0" fromWordArt="0" anchor="ctr" anchorCtr="0" forceAA="0" compatLnSpc="1">
+                        <a:prstTxWarp prst="textNoShape">
+                          <a:avLst/>
+                        </a:prstTxWarp>
+                        <a:noAutofit/>
+                      </wps:bodyPr>
+                    </wps:wsp>
+                  </a:graphicData>
+                </a:graphic>
+                <wp14:sizeRelH relativeFrom="margin">
+                  <wp14:pctWidth>0</wp14:pctWidth>
+                </wp14:sizeRelH>
+                <wp14:sizeRelV relativeFrom="margin">
+                  <wp14:pctHeight>0</wp14:pctHeight>
+                </wp14:sizeRelV>
+              </wp:anchor>
+            </w:drawing>
+          </mc:Choice>
+          <mc:Fallback>
+            <w:pict>
+              <v:rect w14:anchorId="362972ED" id="직사각형 13" o:spid="_x0000_s1026" style="position:absolute;left:0;text-align:left;margin-left:329.5pt;margin-top:292.7pt;width:49.55pt;height:95.45pt;z-index:251631616;visibility:visible;mso-wrap-style:square;mso-width-percent:0;mso-height-percent:0;mso-wrap-distance-left:9pt;mso-wrap-distance-top:0;mso-wrap-distance-right:9pt;mso-wrap-distance-bottom:0;mso-position-horizontal:absolute;mso-position-horizontal-relative:text;mso-position-vertical:absolute;mso-position-vertical-relative:text;mso-width-percent:0;mso-height-percent:0;mso-width-relative:margin;mso-height-relative:margin;v-text-anchor:middle" o:gfxdata="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" fillcolor="white [3212]" strokecolor="white [3212]" strokeweight="2pt"/>
+            </w:pict>
+          </mc:Fallback>
+        </mc:AlternateContent>
+      </w:r>
+      <w:r>
+        <w:rPr>
+          <w:noProof/>
+        </w:rPr>
+        <mc:AlternateContent>
+          <mc:Choice Requires="wps">
+            <w:drawing>
+              <wp:anchor distT="0" distB="0" distL="114300" distR="114300" simplePos="0" relativeHeight="251614208" behindDoc="0" locked="0" layoutInCell="1" allowOverlap="1">
                 <wp:simplePos x="0" y="0"/>
                 <wp:positionH relativeFrom="column">
                   <wp:posOffset>632129</wp:posOffset>
@@ -5869,7 +6833,7 @@
           </mc:Choice>
           <mc:Fallback>
             <w:pict>
-              <v:shapetype w14:anchorId="5F9BE499" id="_x0000_t34" coordsize="21600,21600" o:spt="34" o:oned="t" adj="10800" path="m,l@0,0@0,21600,21600,21600e" filled="f">
+              <v:shapetype w14:anchorId="640789BD" id="_x0000_t34" coordsize="21600,21600" o:spt="34" o:oned="t" adj="10800" path="m,l@0,0@0,21600,21600,21600e" filled="f">
                 <v:stroke joinstyle="miter"/>
                 <v:formulas>
                   <v:f eqn="val #0"/>
@@ -5880,7 +6844,7 @@
                 </v:handles>
                 <o:lock v:ext="edit" shapetype="t"/>
               </v:shapetype>
-              <v:shape id="연결선: 꺾임 255" o:spid="_x0000_s1026" type="#_x0000_t34" style="position:absolute;left:0;text-align:left;margin-left:49.75pt;margin-top:239.05pt;width:20.05pt;height:0;z-index:251666944;visibility:visible;mso-wrap-style:square;mso-wrap-distance-left:9pt;mso-wrap-distance-top:0;mso-wrap-distance-right:9pt;mso-wrap-distance-bottom:0;mso-position-horizontal:absolute;mso-position-horizontal-relative:text;mso-position-vertical:absolute;mso-position-vertical-relative:text" o:gfxdata="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" strokecolor="black [3040]">
+              <v:shape id="연결선: 꺾임 255" o:spid="_x0000_s1026" type="#_x0000_t34" style="position:absolute;left:0;text-align:left;margin-left:49.75pt;margin-top:239.05pt;width:20.05pt;height:0;z-index:251614208;visibility:visible;mso-wrap-style:square;mso-wrap-distance-left:9pt;mso-wrap-distance-top:0;mso-wrap-distance-right:9pt;mso-wrap-distance-bottom:0;mso-position-horizontal:absolute;mso-position-horizontal-relative:text;mso-position-vertical:absolute;mso-position-vertical-relative:text" o:gfxdata="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" strokecolor="black [3040]">
                 <v:stroke endarrow="block"/>
               </v:shape>
             </w:pict>
@@ -5888,10 +6852,13 @@
         </mc:AlternateContent>
       </w:r>
       <w:r>
+        <w:rPr>
+          <w:noProof/>
+        </w:rPr>
         <mc:AlternateContent>
           <mc:Choice Requires="wps">
             <w:drawing>
-              <wp:anchor distT="0" distB="0" distL="114300" distR="114300" simplePos="0" relativeHeight="251698176" behindDoc="0" locked="0" layoutInCell="1" allowOverlap="1" wp14:anchorId="13D80E90" wp14:editId="62B35DC9">
+              <wp:anchor distT="0" distB="0" distL="114300" distR="114300" simplePos="0" relativeHeight="251620352" behindDoc="0" locked="0" layoutInCell="1" allowOverlap="1" wp14:anchorId="13D80E90" wp14:editId="62B35DC9">
                 <wp:simplePos x="0" y="0"/>
                 <wp:positionH relativeFrom="column">
                   <wp:posOffset>63031</wp:posOffset>
@@ -5964,11 +6931,7 @@
           </mc:Choice>
           <mc:Fallback>
             <w:pict>
-              <v:shapetype w14:anchorId="13D80E90" id="_x0000_t202" coordsize="21600,21600" o:spt="202" path="m,l,21600r21600,l21600,xe">
-                <v:stroke joinstyle="miter"/>
-                <v:path gradientshapeok="t" o:connecttype="rect"/>
-              </v:shapetype>
-              <v:shape id="TextBox 153" o:spid="_x0000_s1026" type="#_x0000_t202" style="position:absolute;left:0;text-align:left;margin-left:4.95pt;margin-top:255.05pt;width:36pt;height:18.4pt;z-index:251698176;visibility:visible;mso-wrap-style:square;mso-width-percent:0;mso-height-percent:0;mso-wrap-distance-left:9pt;mso-wrap-distance-top:0;mso-wrap-distance-right:9pt;mso-wrap-distance-bottom:0;mso-position-horizontal:absolute;mso-position-horizontal-relative:text;mso-position-vertical:absolute;mso-position-vertical-relative:text;mso-width-percent:0;mso-height-percent:0;mso-width-relative:margin;mso-height-relative:margin;v-text-anchor:top" o:gfxdata="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" filled="f" stroked="f">
+              <v:shape w14:anchorId="13D80E90" id="_x0000_s1028" type="#_x0000_t202" style="position:absolute;left:0;text-align:left;margin-left:4.95pt;margin-top:255.05pt;width:36pt;height:18.4pt;z-index:251620352;visibility:visible;mso-wrap-style:square;mso-width-percent:0;mso-height-percent:0;mso-wrap-distance-left:9pt;mso-wrap-distance-top:0;mso-wrap-distance-right:9pt;mso-wrap-distance-bottom:0;mso-position-horizontal:absolute;mso-position-horizontal-relative:text;mso-position-vertical:absolute;mso-position-vertical-relative:text;mso-width-percent:0;mso-height-percent:0;mso-width-relative:margin;mso-height-relative:margin;v-text-anchor:top" o:gfxdata="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" filled="f" stroked="f">
                 <v:textbox>
                   <w:txbxContent>
                     <w:p>
@@ -5998,8 +6961,11 @@
         </mc:AlternateContent>
       </w:r>
       <w:r>
+        <w:rPr>
+          <w:noProof/>
+        </w:rPr>
         <w:drawing>
-          <wp:anchor distT="0" distB="0" distL="114300" distR="114300" simplePos="0" relativeHeight="251659264" behindDoc="0" locked="0" layoutInCell="1" allowOverlap="1" wp14:anchorId="030103AB" wp14:editId="6DC0269C">
+          <wp:anchor distT="0" distB="0" distL="114300" distR="114300" simplePos="0" relativeHeight="251656192" behindDoc="0" locked="0" layoutInCell="1" allowOverlap="1" wp14:anchorId="030103AB" wp14:editId="6DC0269C">
             <wp:simplePos x="0" y="0"/>
             <wp:positionH relativeFrom="column">
               <wp:posOffset>-1905</wp:posOffset>
@@ -6036,7 +7002,7 @@
                     </pic:cNvPicPr>
                   </pic:nvPicPr>
                   <pic:blipFill rotWithShape="1">
-                    <a:blip r:embed="rId17" cstate="print">
+                    <a:blip r:embed="rId18" cstate="print">
                       <a:extLst>
                         <a:ext uri="{28A0092B-C50C-407E-A947-70E740481C1C}">
                           <a14:useLocalDpi xmlns:a14="http://schemas.microsoft.com/office/drawing/2010/main" val="0"/>
@@ -6077,7 +7043,7 @@
         <mc:AlternateContent>
           <mc:Choice Requires="wps">
             <w:drawing>
-              <wp:anchor distT="0" distB="0" distL="114300" distR="114300" simplePos="0" relativeHeight="251608064" behindDoc="0" locked="0" layoutInCell="1" allowOverlap="1">
+              <wp:anchor distT="0" distB="0" distL="114300" distR="114300" simplePos="0" relativeHeight="251641856" behindDoc="0" locked="0" layoutInCell="1" allowOverlap="1">
                 <wp:simplePos x="0" y="0"/>
                 <wp:positionH relativeFrom="column">
                   <wp:posOffset>1533525</wp:posOffset>
@@ -6130,7 +7096,7 @@
           </mc:Choice>
           <mc:Fallback>
             <w:pict>
-              <v:shape w14:anchorId="2FF75D1E" id="연결선: 꺾임 12" o:spid="_x0000_s1026" type="#_x0000_t34" style="position:absolute;left:0;text-align:left;margin-left:120.75pt;margin-top:205.2pt;width:84pt;height:33.75pt;flip:y;z-index:251608064;visibility:visible;mso-wrap-style:square;mso-wrap-distance-left:9pt;mso-wrap-distance-top:0;mso-wrap-distance-right:9pt;mso-wrap-distance-bottom:0;mso-position-horizontal:absolute;mso-position-horizontal-relative:text;mso-position-vertical:absolute;mso-position-vertical-relative:text" o:gfxdata="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" strokecolor="black [3040]" strokeweight=".25pt">
+              <v:shape w14:anchorId="4FA59AD6" id="연결선: 꺾임 12" o:spid="_x0000_s1026" type="#_x0000_t34" style="position:absolute;left:0;text-align:left;margin-left:120.75pt;margin-top:205.2pt;width:84pt;height:33.75pt;flip:y;z-index:251641856;visibility:visible;mso-wrap-style:square;mso-wrap-distance-left:9pt;mso-wrap-distance-top:0;mso-wrap-distance-right:9pt;mso-wrap-distance-bottom:0;mso-position-horizontal:absolute;mso-position-horizontal-relative:text;mso-position-vertical:absolute;mso-position-vertical-relative:text" o:gfxdata="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" strokecolor="black [3040]" strokeweight=".25pt">
                 <v:stroke startarrowwidth="narrow" startarrowlength="short" endarrow="block"/>
               </v:shape>
             </w:pict>
@@ -6142,7 +7108,7 @@
           <w:noProof/>
         </w:rPr>
         <w:drawing>
-          <wp:anchor distT="0" distB="0" distL="114300" distR="114300" simplePos="0" relativeHeight="251607040" behindDoc="1" locked="0" layoutInCell="1" allowOverlap="1" wp14:anchorId="09B58B39" wp14:editId="14AAC67A">
+          <wp:anchor distT="0" distB="0" distL="114300" distR="114300" simplePos="0" relativeHeight="251639808" behindDoc="1" locked="0" layoutInCell="1" allowOverlap="1" wp14:anchorId="09B58B39" wp14:editId="14AAC67A">
             <wp:simplePos x="0" y="0"/>
             <wp:positionH relativeFrom="column">
               <wp:posOffset>895350</wp:posOffset>
@@ -6177,7 +7143,7 @@
                     </pic:cNvPicPr>
                   </pic:nvPicPr>
                   <pic:blipFill rotWithShape="1">
-                    <a:blip r:embed="rId18">
+                    <a:blip r:embed="rId19">
                       <a:extLst>
                         <a:ext uri="{28A0092B-C50C-407E-A947-70E740481C1C}">
                           <a14:useLocalDpi xmlns:a14="http://schemas.microsoft.com/office/drawing/2010/main" val="0"/>
@@ -6224,7 +7190,7 @@
         <mc:AlternateContent>
           <mc:Choice Requires="wps">
             <w:drawing>
-              <wp:anchor distT="0" distB="0" distL="114300" distR="114300" simplePos="0" relativeHeight="251606016" behindDoc="0" locked="0" layoutInCell="1" allowOverlap="1">
+              <wp:anchor distT="0" distB="0" distL="114300" distR="114300" simplePos="0" relativeHeight="251637760" behindDoc="0" locked="0" layoutInCell="1" allowOverlap="1">
                 <wp:simplePos x="0" y="0"/>
                 <wp:positionH relativeFrom="column">
                   <wp:posOffset>3762375</wp:posOffset>
@@ -6288,7 +7254,7 @@
           </mc:Choice>
           <mc:Fallback>
             <w:pict>
-              <v:rect w14:anchorId="72CD130B" id="직사각형 9" o:spid="_x0000_s1026" style="position:absolute;left:0;text-align:left;margin-left:296.25pt;margin-top:76.2pt;width:46.5pt;height:33.75pt;z-index:251606016;visibility:visible;mso-wrap-style:square;mso-wrap-distance-left:9pt;mso-wrap-distance-top:0;mso-wrap-distance-right:9pt;mso-wrap-distance-bottom:0;mso-position-horizontal:absolute;mso-position-horizontal-relative:text;mso-position-vertical:absolute;mso-position-vertical-relative:text;v-text-anchor:middle" o:gfxdata="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" fillcolor="white [3212]" strokecolor="white [3212]" strokeweight="2pt"/>
+              <v:rect w14:anchorId="0449D388" id="직사각형 9" o:spid="_x0000_s1026" style="position:absolute;left:0;text-align:left;margin-left:296.25pt;margin-top:76.2pt;width:46.5pt;height:33.75pt;z-index:251637760;visibility:visible;mso-wrap-style:square;mso-wrap-distance-left:9pt;mso-wrap-distance-top:0;mso-wrap-distance-right:9pt;mso-wrap-distance-bottom:0;mso-position-horizontal:absolute;mso-position-horizontal-relative:text;mso-position-vertical:absolute;mso-position-vertical-relative:text;v-text-anchor:middle" o:gfxdata="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" fillcolor="white [3212]" strokecolor="white [3212]" strokeweight="2pt"/>
             </w:pict>
           </mc:Fallback>
         </mc:AlternateContent>
@@ -6300,7 +7266,7 @@
         <mc:AlternateContent>
           <mc:Choice Requires="wps">
             <w:drawing>
-              <wp:anchor distT="0" distB="0" distL="114300" distR="114300" simplePos="0" relativeHeight="251604992" behindDoc="0" locked="0" layoutInCell="1" allowOverlap="1">
+              <wp:anchor distT="0" distB="0" distL="114300" distR="114300" simplePos="0" relativeHeight="251635712" behindDoc="0" locked="0" layoutInCell="1" allowOverlap="1">
                 <wp:simplePos x="0" y="0"/>
                 <wp:positionH relativeFrom="column">
                   <wp:posOffset>3848100</wp:posOffset>
@@ -6364,7 +7330,7 @@
           </mc:Choice>
           <mc:Fallback>
             <w:pict>
-              <v:rect w14:anchorId="7E380680" id="직사각형 4" o:spid="_x0000_s1026" style="position:absolute;left:0;text-align:left;margin-left:303pt;margin-top:64.95pt;width:123.75pt;height:31.5pt;z-index:251604992;visibility:visible;mso-wrap-style:square;mso-wrap-distance-left:9pt;mso-wrap-distance-top:0;mso-wrap-distance-right:9pt;mso-wrap-distance-bottom:0;mso-position-horizontal:absolute;mso-position-horizontal-relative:text;mso-position-vertical:absolute;mso-position-vertical-relative:text;v-text-anchor:middle" o:gfxdata="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" fillcolor="white [3212]" strokecolor="white [3212]" strokeweight="2pt"/>
+              <v:rect w14:anchorId="03FB6941" id="직사각형 4" o:spid="_x0000_s1026" style="position:absolute;left:0;text-align:left;margin-left:303pt;margin-top:64.95pt;width:123.75pt;height:31.5pt;z-index:251635712;visibility:visible;mso-wrap-style:square;mso-wrap-distance-left:9pt;mso-wrap-distance-top:0;mso-wrap-distance-right:9pt;mso-wrap-distance-bottom:0;mso-position-horizontal:absolute;mso-position-horizontal-relative:text;mso-position-vertical:absolute;mso-position-vertical-relative:text;v-text-anchor:middle" o:gfxdata="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" fillcolor="white [3212]" strokecolor="white [3212]" strokeweight="2pt"/>
             </w:pict>
           </mc:Fallback>
         </mc:AlternateContent>
@@ -6374,7 +7340,7 @@
           <w:noProof/>
         </w:rPr>
         <w:drawing>
-          <wp:anchor distT="0" distB="0" distL="114300" distR="114300" simplePos="0" relativeHeight="251603968" behindDoc="1" locked="0" layoutInCell="1" allowOverlap="1" wp14:anchorId="7BDA6D65">
+          <wp:anchor distT="0" distB="0" distL="114300" distR="114300" simplePos="0" relativeHeight="251633664" behindDoc="1" locked="0" layoutInCell="1" allowOverlap="1" wp14:anchorId="7BDA6D65">
             <wp:simplePos x="0" y="0"/>
             <wp:positionH relativeFrom="column">
               <wp:posOffset>0</wp:posOffset>
@@ -6407,7 +7373,7 @@
                     </pic:cNvPicPr>
                   </pic:nvPicPr>
                   <pic:blipFill>
-                    <a:blip r:embed="rId18">
+                    <a:blip r:embed="rId19">
                       <a:extLst>
                         <a:ext uri="{28A0092B-C50C-407E-A947-70E740481C1C}">
                           <a14:useLocalDpi xmlns:a14="http://schemas.microsoft.com/office/drawing/2010/main" val="0"/>
@@ -6448,7 +7414,7 @@
         <mc:AlternateContent>
           <mc:Choice Requires="wps">
             <w:drawing>
-              <wp:anchor distT="0" distB="0" distL="114300" distR="114300" simplePos="0" relativeHeight="251660800" behindDoc="0" locked="0" layoutInCell="1" allowOverlap="1" wp14:anchorId="36A62C2A" wp14:editId="1FF92AB1">
+              <wp:anchor distT="0" distB="0" distL="114300" distR="114300" simplePos="0" relativeHeight="251658240" behindDoc="0" locked="0" layoutInCell="1" allowOverlap="1" wp14:anchorId="36A62C2A" wp14:editId="1FF92AB1">
                 <wp:simplePos x="0" y="0"/>
                 <wp:positionH relativeFrom="column">
                   <wp:posOffset>1795882</wp:posOffset>
@@ -6516,7 +7482,7 @@
           </mc:Choice>
           <mc:Fallback>
             <w:pict>
-              <v:rect w14:anchorId="4E278087" id="직사각형 18" o:spid="_x0000_s1026" style="position:absolute;left:0;text-align:left;margin-left:141.4pt;margin-top:185.55pt;width:10.6pt;height:33.25pt;z-index:251660800;visibility:visible;mso-wrap-style:square;mso-width-percent:0;mso-height-percent:0;mso-wrap-distance-left:9pt;mso-wrap-distance-top:0;mso-wrap-distance-right:9pt;mso-wrap-distance-bottom:0;mso-position-horizontal:absolute;mso-position-horizontal-relative:text;mso-position-vertical:absolute;mso-position-vertical-relative:text;mso-width-percent:0;mso-height-percent:0;mso-width-relative:margin;mso-height-relative:margin;v-text-anchor:middle" o:gfxdata="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" fillcolor="white [3212]" stroked="f" strokeweight="2pt"/>
+              <v:rect w14:anchorId="272D1D88" id="직사각형 18" o:spid="_x0000_s1026" style="position:absolute;left:0;text-align:left;margin-left:141.4pt;margin-top:185.55pt;width:10.6pt;height:33.25pt;z-index:251658240;visibility:visible;mso-wrap-style:square;mso-width-percent:0;mso-height-percent:0;mso-wrap-distance-left:9pt;mso-wrap-distance-top:0;mso-wrap-distance-right:9pt;mso-wrap-distance-bottom:0;mso-position-horizontal:absolute;mso-position-horizontal-relative:text;mso-position-vertical:absolute;mso-position-vertical-relative:text;mso-width-percent:0;mso-height-percent:0;mso-width-relative:margin;mso-height-relative:margin;v-text-anchor:middle" o:gfxdata="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" fillcolor="white [3212]" stroked="f" strokeweight="2pt"/>
             </w:pict>
           </mc:Fallback>
         </mc:AlternateContent>
@@ -6539,13 +7505,7 @@
         <w:t>오브젝트 배치도</w:t>
       </w:r>
     </w:p>
-    <w:p>
-      <w:pPr>
-        <w:rPr>
-          <w:rFonts w:hint="eastAsia"/>
-        </w:rPr>
-      </w:pPr>
-    </w:p>
+    <w:p/>
     <w:p>
       <w:pPr>
         <w:pStyle w:val="a1"/>
@@ -7455,6 +8415,24 @@
               <w:t>간이 서랍장 자물쇠 힌트</w:t>
             </w:r>
           </w:p>
+          <w:p>
+            <w:pPr>
+              <w:pStyle w:val="a1"/>
+              <w:numPr>
+                <w:ilvl w:val="0"/>
+                <w:numId w:val="0"/>
+              </w:numPr>
+              <w:rPr>
+                <w:rFonts w:hint="eastAsia"/>
+              </w:rPr>
+            </w:pPr>
+            <w:r>
+              <w:rPr>
+                <w:rFonts w:hint="eastAsia"/>
+              </w:rPr>
+              <w:t>간이 서랍장에 올려 놓음</w:t>
+            </w:r>
+          </w:p>
         </w:tc>
       </w:tr>
       <w:tr>
@@ -7611,6 +8589,24 @@
               <w:t xml:space="preserve"> 힌트</w:t>
             </w:r>
           </w:p>
+          <w:p>
+            <w:pPr>
+              <w:pStyle w:val="a1"/>
+              <w:numPr>
+                <w:ilvl w:val="0"/>
+                <w:numId w:val="0"/>
+              </w:numPr>
+              <w:rPr>
+                <w:rFonts w:hint="eastAsia"/>
+              </w:rPr>
+            </w:pPr>
+            <w:r>
+              <w:rPr>
+                <w:rFonts w:hint="eastAsia"/>
+              </w:rPr>
+              <w:t>빈 액자에 넣음</w:t>
+            </w:r>
+          </w:p>
         </w:tc>
       </w:tr>
       <w:tr>
@@ -7887,6 +8883,24 @@
               <w:t>서랍장 자물쇠 힌트</w:t>
             </w:r>
           </w:p>
+          <w:p>
+            <w:pPr>
+              <w:pStyle w:val="a1"/>
+              <w:numPr>
+                <w:ilvl w:val="0"/>
+                <w:numId w:val="0"/>
+              </w:numPr>
+              <w:rPr>
+                <w:rFonts w:hint="eastAsia"/>
+              </w:rPr>
+            </w:pPr>
+            <w:r>
+              <w:rPr>
+                <w:rFonts w:hint="eastAsia"/>
+              </w:rPr>
+              <w:t>서랍장에 올려 놓음</w:t>
+            </w:r>
+          </w:p>
         </w:tc>
       </w:tr>
       <w:tr>
@@ -7979,31 +8993,42 @@
                 <w:b/>
               </w:rPr>
             </w:pPr>
+            <w:r>
+              <w:rPr>
+                <w:rFonts w:hint="eastAsia"/>
+                <w:b/>
+              </w:rPr>
+              <w:t xml:space="preserve">작은 </w:t>
+            </w:r>
+            <w:r>
+              <w:rPr>
+                <w:rFonts w:hint="eastAsia"/>
+                <w:b/>
+              </w:rPr>
+              <w:t>금고</w:t>
+            </w:r>
+          </w:p>
+          <w:p>
+            <w:pPr>
+              <w:pStyle w:val="a1"/>
+              <w:numPr>
+                <w:ilvl w:val="0"/>
+                <w:numId w:val="0"/>
+              </w:numPr>
+              <w:jc w:val="center"/>
+              <w:rPr>
+                <w:b/>
+              </w:rPr>
+            </w:pPr>
             <w:proofErr w:type="spellStart"/>
             <w:r>
               <w:rPr>
                 <w:rFonts w:hint="eastAsia"/>
                 <w:b/>
               </w:rPr>
-              <w:t>시저</w:t>
+              <w:t>암호표</w:t>
             </w:r>
             <w:proofErr w:type="spellEnd"/>
-            <w:r>
-              <w:rPr>
-                <w:rFonts w:hint="eastAsia"/>
-                <w:b/>
-              </w:rPr>
-              <w:t xml:space="preserve"> </w:t>
-            </w:r>
-            <w:proofErr w:type="spellStart"/>
-            <w:r>
-              <w:rPr>
-                <w:rFonts w:hint="eastAsia"/>
-                <w:b/>
-              </w:rPr>
-              <w:t>암호표</w:t>
-            </w:r>
-            <w:proofErr w:type="spellEnd"/>
           </w:p>
         </w:tc>
         <w:tc>
@@ -8042,152 +9067,22 @@
               <w:t>작은 금고 힌트</w:t>
             </w:r>
           </w:p>
-        </w:tc>
-      </w:tr>
-      <w:tr>
-        <w:tc>
-          <w:tcPr>
-            <w:tcW w:w="868" w:type="dxa"/>
-            <w:shd w:val="clear" w:color="auto" w:fill="F2F2F2" w:themeFill="background1" w:themeFillShade="F2"/>
-            <w:vAlign w:val="center"/>
-          </w:tcPr>
-          <w:p>
-            <w:pPr>
-              <w:pStyle w:val="a1"/>
-              <w:numPr>
-                <w:ilvl w:val="0"/>
-                <w:numId w:val="0"/>
-              </w:numPr>
-              <w:jc w:val="center"/>
-              <w:rPr>
-                <w:b/>
-              </w:rPr>
-            </w:pPr>
-            <w:r>
-              <w:rPr>
-                <w:rFonts w:hint="eastAsia"/>
-                <w:b/>
-              </w:rPr>
-              <w:t>1</w:t>
-            </w:r>
-            <w:r>
-              <w:rPr>
-                <w:b/>
-              </w:rPr>
-              <w:t>0</w:t>
-            </w:r>
-          </w:p>
-        </w:tc>
-        <w:tc>
-          <w:tcPr>
-            <w:tcW w:w="1417" w:type="dxa"/>
-            <w:shd w:val="clear" w:color="auto" w:fill="F2F2F2" w:themeFill="background1" w:themeFillShade="F2"/>
-            <w:vAlign w:val="center"/>
-          </w:tcPr>
-          <w:p>
-            <w:pPr>
-              <w:pStyle w:val="a1"/>
-              <w:numPr>
-                <w:ilvl w:val="0"/>
-                <w:numId w:val="0"/>
-              </w:numPr>
-              <w:jc w:val="center"/>
-              <w:rPr>
-                <w:b/>
-              </w:rPr>
-            </w:pPr>
-            <w:r>
-              <w:rPr>
-                <w:rFonts w:hint="eastAsia"/>
-                <w:b/>
-              </w:rPr>
-              <w:t>힌트</w:t>
-            </w:r>
-            <w:r>
-              <w:rPr>
-                <w:rFonts w:hint="eastAsia"/>
-                <w:b/>
-              </w:rPr>
-              <w:t>/</w:t>
-            </w:r>
-            <w:r>
-              <w:rPr>
-                <w:b/>
-              </w:rPr>
-              <w:t xml:space="preserve"> </w:t>
-            </w:r>
-            <w:r>
-              <w:rPr>
-                <w:rFonts w:hint="eastAsia"/>
-                <w:b/>
-              </w:rPr>
-              <w:t>습득</w:t>
-            </w:r>
-          </w:p>
-        </w:tc>
-        <w:tc>
-          <w:tcPr>
-            <w:tcW w:w="1559" w:type="dxa"/>
-            <w:shd w:val="clear" w:color="auto" w:fill="F2F2F2" w:themeFill="background1" w:themeFillShade="F2"/>
-            <w:vAlign w:val="center"/>
-          </w:tcPr>
-          <w:p>
-            <w:pPr>
-              <w:pStyle w:val="a1"/>
-              <w:numPr>
-                <w:ilvl w:val="0"/>
-                <w:numId w:val="0"/>
-              </w:numPr>
-              <w:jc w:val="center"/>
-              <w:rPr>
-                <w:b/>
-              </w:rPr>
-            </w:pPr>
-            <w:r>
-              <w:rPr>
-                <w:rFonts w:hint="eastAsia"/>
-                <w:b/>
-              </w:rPr>
-              <w:t>찢어진 책</w:t>
-            </w:r>
-          </w:p>
-        </w:tc>
-        <w:tc>
-          <w:tcPr>
-            <w:tcW w:w="1276" w:type="dxa"/>
-            <w:shd w:val="clear" w:color="auto" w:fill="F2F2F2" w:themeFill="background1" w:themeFillShade="F2"/>
-            <w:vAlign w:val="center"/>
-          </w:tcPr>
-          <w:p>
-            <w:pPr>
-              <w:pStyle w:val="a1"/>
-              <w:numPr>
-                <w:ilvl w:val="0"/>
-                <w:numId w:val="0"/>
-              </w:numPr>
-              <w:jc w:val="center"/>
-            </w:pPr>
-          </w:p>
-        </w:tc>
-        <w:tc>
-          <w:tcPr>
-            <w:tcW w:w="4053" w:type="dxa"/>
-            <w:shd w:val="clear" w:color="auto" w:fill="F2F2F2" w:themeFill="background1" w:themeFillShade="F2"/>
-            <w:vAlign w:val="center"/>
-          </w:tcPr>
-          <w:p>
-            <w:pPr>
-              <w:pStyle w:val="a1"/>
-              <w:numPr>
-                <w:ilvl w:val="0"/>
-                <w:numId w:val="0"/>
-              </w:numPr>
-            </w:pPr>
-            <w:r>
-              <w:rPr>
-                <w:rFonts w:hint="eastAsia"/>
-              </w:rPr>
-              <w:t>작은 금고 힌트</w:t>
+          <w:p>
+            <w:pPr>
+              <w:pStyle w:val="a1"/>
+              <w:numPr>
+                <w:ilvl w:val="0"/>
+                <w:numId w:val="0"/>
+              </w:numPr>
+              <w:rPr>
+                <w:rFonts w:hint="eastAsia"/>
+              </w:rPr>
+            </w:pPr>
+            <w:r>
+              <w:rPr>
+                <w:rFonts w:hint="eastAsia"/>
+              </w:rPr>
+              <w:t>작은 금고에 올려 놓음</w:t>
             </w:r>
           </w:p>
         </w:tc>
@@ -8218,7 +9113,7 @@
         <w:tc>
           <w:tcPr>
             <w:tcW w:w="868" w:type="dxa"/>
-            <w:shd w:val="clear" w:color="auto" w:fill="FFFFFF" w:themeFill="background1"/>
+            <w:shd w:val="clear" w:color="auto" w:fill="F2F2F2" w:themeFill="background1" w:themeFillShade="F2"/>
             <w:vAlign w:val="center"/>
           </w:tcPr>
           <w:p>
@@ -8244,14 +9139,14 @@
               <w:rPr>
                 <w:b/>
               </w:rPr>
-              <w:t>1</w:t>
+              <w:t>0</w:t>
             </w:r>
           </w:p>
         </w:tc>
         <w:tc>
           <w:tcPr>
             <w:tcW w:w="1417" w:type="dxa"/>
-            <w:shd w:val="clear" w:color="auto" w:fill="FFFFFF" w:themeFill="background1"/>
+            <w:shd w:val="clear" w:color="auto" w:fill="F2F2F2" w:themeFill="background1" w:themeFillShade="F2"/>
             <w:vAlign w:val="center"/>
           </w:tcPr>
           <w:p>
@@ -8278,7 +9173,7 @@
         <w:tc>
           <w:tcPr>
             <w:tcW w:w="1559" w:type="dxa"/>
-            <w:shd w:val="clear" w:color="auto" w:fill="FFFFFF" w:themeFill="background1"/>
+            <w:shd w:val="clear" w:color="auto" w:fill="F2F2F2" w:themeFill="background1" w:themeFillShade="F2"/>
             <w:vAlign w:val="center"/>
           </w:tcPr>
           <w:p>
@@ -8305,7 +9200,7 @@
         <w:tc>
           <w:tcPr>
             <w:tcW w:w="1276" w:type="dxa"/>
-            <w:shd w:val="clear" w:color="auto" w:fill="FFFFFF" w:themeFill="background1"/>
+            <w:shd w:val="clear" w:color="auto" w:fill="F2F2F2" w:themeFill="background1" w:themeFillShade="F2"/>
             <w:vAlign w:val="center"/>
           </w:tcPr>
           <w:p>
@@ -8322,7 +9217,7 @@
         <w:tc>
           <w:tcPr>
             <w:tcW w:w="4053" w:type="dxa"/>
-            <w:shd w:val="clear" w:color="auto" w:fill="FFFFFF" w:themeFill="background1"/>
+            <w:shd w:val="clear" w:color="auto" w:fill="F2F2F2" w:themeFill="background1" w:themeFillShade="F2"/>
             <w:vAlign w:val="center"/>
           </w:tcPr>
           <w:p>
@@ -8346,6 +9241,134 @@
         <w:tc>
           <w:tcPr>
             <w:tcW w:w="868" w:type="dxa"/>
+            <w:shd w:val="clear" w:color="auto" w:fill="auto"/>
+            <w:vAlign w:val="center"/>
+          </w:tcPr>
+          <w:p>
+            <w:pPr>
+              <w:pStyle w:val="a1"/>
+              <w:numPr>
+                <w:ilvl w:val="0"/>
+                <w:numId w:val="0"/>
+              </w:numPr>
+              <w:jc w:val="center"/>
+              <w:rPr>
+                <w:b/>
+              </w:rPr>
+            </w:pPr>
+            <w:r>
+              <w:rPr>
+                <w:rFonts w:hint="eastAsia"/>
+                <w:b/>
+              </w:rPr>
+              <w:t>1</w:t>
+            </w:r>
+            <w:r>
+              <w:rPr>
+                <w:b/>
+              </w:rPr>
+              <w:t>1</w:t>
+            </w:r>
+          </w:p>
+        </w:tc>
+        <w:tc>
+          <w:tcPr>
+            <w:tcW w:w="1417" w:type="dxa"/>
+            <w:shd w:val="clear" w:color="auto" w:fill="auto"/>
+            <w:vAlign w:val="center"/>
+          </w:tcPr>
+          <w:p>
+            <w:pPr>
+              <w:pStyle w:val="a1"/>
+              <w:numPr>
+                <w:ilvl w:val="0"/>
+                <w:numId w:val="0"/>
+              </w:numPr>
+              <w:jc w:val="center"/>
+              <w:rPr>
+                <w:b/>
+              </w:rPr>
+            </w:pPr>
+            <w:r>
+              <w:rPr>
+                <w:rFonts w:hint="eastAsia"/>
+                <w:b/>
+              </w:rPr>
+              <w:t>필수</w:t>
+            </w:r>
+          </w:p>
+        </w:tc>
+        <w:tc>
+          <w:tcPr>
+            <w:tcW w:w="1559" w:type="dxa"/>
+            <w:shd w:val="clear" w:color="auto" w:fill="auto"/>
+            <w:vAlign w:val="center"/>
+          </w:tcPr>
+          <w:p>
+            <w:pPr>
+              <w:pStyle w:val="a1"/>
+              <w:numPr>
+                <w:ilvl w:val="0"/>
+                <w:numId w:val="0"/>
+              </w:numPr>
+              <w:jc w:val="center"/>
+              <w:rPr>
+                <w:b/>
+              </w:rPr>
+            </w:pPr>
+            <w:r>
+              <w:rPr>
+                <w:rFonts w:hint="eastAsia"/>
+                <w:b/>
+              </w:rPr>
+              <w:t>편지</w:t>
+            </w:r>
+          </w:p>
+        </w:tc>
+        <w:tc>
+          <w:tcPr>
+            <w:tcW w:w="1276" w:type="dxa"/>
+            <w:shd w:val="clear" w:color="auto" w:fill="auto"/>
+            <w:vAlign w:val="center"/>
+          </w:tcPr>
+          <w:p>
+            <w:pPr>
+              <w:pStyle w:val="a1"/>
+              <w:numPr>
+                <w:ilvl w:val="0"/>
+                <w:numId w:val="0"/>
+              </w:numPr>
+              <w:jc w:val="center"/>
+            </w:pPr>
+          </w:p>
+        </w:tc>
+        <w:tc>
+          <w:tcPr>
+            <w:tcW w:w="4053" w:type="dxa"/>
+            <w:shd w:val="clear" w:color="auto" w:fill="auto"/>
+            <w:vAlign w:val="center"/>
+          </w:tcPr>
+          <w:p>
+            <w:pPr>
+              <w:pStyle w:val="a1"/>
+              <w:numPr>
+                <w:ilvl w:val="0"/>
+                <w:numId w:val="0"/>
+              </w:numPr>
+            </w:pPr>
+            <w:r>
+              <w:rPr>
+                <w:rFonts w:hint="eastAsia"/>
+              </w:rPr>
+              <w:t>게임의 진행 설명</w:t>
+            </w:r>
+          </w:p>
+        </w:tc>
+      </w:tr>
+      <w:tr>
+        <w:tc>
+          <w:tcPr>
+            <w:tcW w:w="868" w:type="dxa"/>
             <w:shd w:val="clear" w:color="auto" w:fill="F2F2F2" w:themeFill="background1" w:themeFillShade="F2"/>
             <w:vAlign w:val="center"/>
           </w:tcPr>
@@ -8426,7 +9449,7 @@
                 <w:rFonts w:hint="eastAsia"/>
                 <w:b/>
               </w:rPr>
-              <w:t>편지</w:t>
+              <w:t>문 열쇠</w:t>
             </w:r>
           </w:p>
         </w:tc>
@@ -8451,134 +9474,6 @@
           <w:tcPr>
             <w:tcW w:w="4053" w:type="dxa"/>
             <w:shd w:val="clear" w:color="auto" w:fill="F2F2F2" w:themeFill="background1" w:themeFillShade="F2"/>
-            <w:vAlign w:val="center"/>
-          </w:tcPr>
-          <w:p>
-            <w:pPr>
-              <w:pStyle w:val="a1"/>
-              <w:numPr>
-                <w:ilvl w:val="0"/>
-                <w:numId w:val="0"/>
-              </w:numPr>
-            </w:pPr>
-            <w:r>
-              <w:rPr>
-                <w:rFonts w:hint="eastAsia"/>
-              </w:rPr>
-              <w:t>게임의 진행 설명</w:t>
-            </w:r>
-          </w:p>
-        </w:tc>
-      </w:tr>
-      <w:tr>
-        <w:tc>
-          <w:tcPr>
-            <w:tcW w:w="868" w:type="dxa"/>
-            <w:shd w:val="clear" w:color="auto" w:fill="FFFFFF" w:themeFill="background1"/>
-            <w:vAlign w:val="center"/>
-          </w:tcPr>
-          <w:p>
-            <w:pPr>
-              <w:pStyle w:val="a1"/>
-              <w:numPr>
-                <w:ilvl w:val="0"/>
-                <w:numId w:val="0"/>
-              </w:numPr>
-              <w:jc w:val="center"/>
-              <w:rPr>
-                <w:b/>
-              </w:rPr>
-            </w:pPr>
-            <w:r>
-              <w:rPr>
-                <w:rFonts w:hint="eastAsia"/>
-                <w:b/>
-              </w:rPr>
-              <w:t>1</w:t>
-            </w:r>
-            <w:r>
-              <w:rPr>
-                <w:b/>
-              </w:rPr>
-              <w:t>3</w:t>
-            </w:r>
-          </w:p>
-        </w:tc>
-        <w:tc>
-          <w:tcPr>
-            <w:tcW w:w="1417" w:type="dxa"/>
-            <w:shd w:val="clear" w:color="auto" w:fill="FFFFFF" w:themeFill="background1"/>
-            <w:vAlign w:val="center"/>
-          </w:tcPr>
-          <w:p>
-            <w:pPr>
-              <w:pStyle w:val="a1"/>
-              <w:numPr>
-                <w:ilvl w:val="0"/>
-                <w:numId w:val="0"/>
-              </w:numPr>
-              <w:jc w:val="center"/>
-              <w:rPr>
-                <w:b/>
-              </w:rPr>
-            </w:pPr>
-            <w:r>
-              <w:rPr>
-                <w:rFonts w:hint="eastAsia"/>
-                <w:b/>
-              </w:rPr>
-              <w:t>필수</w:t>
-            </w:r>
-          </w:p>
-        </w:tc>
-        <w:tc>
-          <w:tcPr>
-            <w:tcW w:w="1559" w:type="dxa"/>
-            <w:shd w:val="clear" w:color="auto" w:fill="FFFFFF" w:themeFill="background1"/>
-            <w:vAlign w:val="center"/>
-          </w:tcPr>
-          <w:p>
-            <w:pPr>
-              <w:pStyle w:val="a1"/>
-              <w:numPr>
-                <w:ilvl w:val="0"/>
-                <w:numId w:val="0"/>
-              </w:numPr>
-              <w:jc w:val="center"/>
-              <w:rPr>
-                <w:b/>
-              </w:rPr>
-            </w:pPr>
-            <w:r>
-              <w:rPr>
-                <w:rFonts w:hint="eastAsia"/>
-                <w:b/>
-              </w:rPr>
-              <w:t>문 열쇠</w:t>
-            </w:r>
-          </w:p>
-        </w:tc>
-        <w:tc>
-          <w:tcPr>
-            <w:tcW w:w="1276" w:type="dxa"/>
-            <w:shd w:val="clear" w:color="auto" w:fill="FFFFFF" w:themeFill="background1"/>
-            <w:vAlign w:val="center"/>
-          </w:tcPr>
-          <w:p>
-            <w:pPr>
-              <w:pStyle w:val="a1"/>
-              <w:numPr>
-                <w:ilvl w:val="0"/>
-                <w:numId w:val="0"/>
-              </w:numPr>
-              <w:jc w:val="center"/>
-            </w:pPr>
-          </w:p>
-        </w:tc>
-        <w:tc>
-          <w:tcPr>
-            <w:tcW w:w="4053" w:type="dxa"/>
-            <w:shd w:val="clear" w:color="auto" w:fill="FFFFFF" w:themeFill="background1"/>
             <w:vAlign w:val="center"/>
           </w:tcPr>
           <w:p>
@@ -8633,6 +9528,134 @@
         <w:tc>
           <w:tcPr>
             <w:tcW w:w="868" w:type="dxa"/>
+            <w:shd w:val="clear" w:color="auto" w:fill="auto"/>
+            <w:vAlign w:val="center"/>
+          </w:tcPr>
+          <w:p>
+            <w:pPr>
+              <w:pStyle w:val="a1"/>
+              <w:numPr>
+                <w:ilvl w:val="0"/>
+                <w:numId w:val="0"/>
+              </w:numPr>
+              <w:jc w:val="center"/>
+              <w:rPr>
+                <w:b/>
+              </w:rPr>
+            </w:pPr>
+            <w:r>
+              <w:rPr>
+                <w:rFonts w:hint="eastAsia"/>
+                <w:b/>
+              </w:rPr>
+              <w:t>1</w:t>
+            </w:r>
+            <w:r>
+              <w:rPr>
+                <w:b/>
+              </w:rPr>
+              <w:t>3</w:t>
+            </w:r>
+          </w:p>
+        </w:tc>
+        <w:tc>
+          <w:tcPr>
+            <w:tcW w:w="1417" w:type="dxa"/>
+            <w:shd w:val="clear" w:color="auto" w:fill="auto"/>
+            <w:vAlign w:val="center"/>
+          </w:tcPr>
+          <w:p>
+            <w:pPr>
+              <w:pStyle w:val="a1"/>
+              <w:numPr>
+                <w:ilvl w:val="0"/>
+                <w:numId w:val="0"/>
+              </w:numPr>
+              <w:jc w:val="center"/>
+              <w:rPr>
+                <w:b/>
+              </w:rPr>
+            </w:pPr>
+            <w:r>
+              <w:rPr>
+                <w:rFonts w:hint="eastAsia"/>
+                <w:b/>
+              </w:rPr>
+              <w:t>더미</w:t>
+            </w:r>
+          </w:p>
+        </w:tc>
+        <w:tc>
+          <w:tcPr>
+            <w:tcW w:w="1559" w:type="dxa"/>
+            <w:shd w:val="clear" w:color="auto" w:fill="auto"/>
+            <w:vAlign w:val="center"/>
+          </w:tcPr>
+          <w:p>
+            <w:pPr>
+              <w:pStyle w:val="a1"/>
+              <w:numPr>
+                <w:ilvl w:val="0"/>
+                <w:numId w:val="0"/>
+              </w:numPr>
+              <w:jc w:val="center"/>
+              <w:rPr>
+                <w:b/>
+              </w:rPr>
+            </w:pPr>
+            <w:r>
+              <w:rPr>
+                <w:rFonts w:hint="eastAsia"/>
+                <w:b/>
+              </w:rPr>
+              <w:t>옷장</w:t>
+            </w:r>
+          </w:p>
+        </w:tc>
+        <w:tc>
+          <w:tcPr>
+            <w:tcW w:w="1276" w:type="dxa"/>
+            <w:shd w:val="clear" w:color="auto" w:fill="auto"/>
+            <w:vAlign w:val="center"/>
+          </w:tcPr>
+          <w:p>
+            <w:pPr>
+              <w:pStyle w:val="a1"/>
+              <w:numPr>
+                <w:ilvl w:val="0"/>
+                <w:numId w:val="0"/>
+              </w:numPr>
+              <w:jc w:val="center"/>
+            </w:pPr>
+          </w:p>
+        </w:tc>
+        <w:tc>
+          <w:tcPr>
+            <w:tcW w:w="4053" w:type="dxa"/>
+            <w:shd w:val="clear" w:color="auto" w:fill="auto"/>
+            <w:vAlign w:val="center"/>
+          </w:tcPr>
+          <w:p>
+            <w:pPr>
+              <w:pStyle w:val="a1"/>
+              <w:numPr>
+                <w:ilvl w:val="0"/>
+                <w:numId w:val="0"/>
+              </w:numPr>
+            </w:pPr>
+            <w:r>
+              <w:rPr>
+                <w:rFonts w:hint="eastAsia"/>
+              </w:rPr>
+              <w:t>주기적으로 소리가 들림</w:t>
+            </w:r>
+          </w:p>
+        </w:tc>
+      </w:tr>
+      <w:tr>
+        <w:tc>
+          <w:tcPr>
+            <w:tcW w:w="868" w:type="dxa"/>
             <w:shd w:val="clear" w:color="auto" w:fill="F2F2F2" w:themeFill="background1" w:themeFillShade="F2"/>
             <w:vAlign w:val="center"/>
           </w:tcPr>
@@ -8713,7 +9736,7 @@
                 <w:rFonts w:hint="eastAsia"/>
                 <w:b/>
               </w:rPr>
-              <w:t>옷장</w:t>
+              <w:t>여성 시체</w:t>
             </w:r>
           </w:p>
         </w:tc>
@@ -8738,134 +9761,6 @@
           <w:tcPr>
             <w:tcW w:w="4053" w:type="dxa"/>
             <w:shd w:val="clear" w:color="auto" w:fill="F2F2F2" w:themeFill="background1" w:themeFillShade="F2"/>
-            <w:vAlign w:val="center"/>
-          </w:tcPr>
-          <w:p>
-            <w:pPr>
-              <w:pStyle w:val="a1"/>
-              <w:numPr>
-                <w:ilvl w:val="0"/>
-                <w:numId w:val="0"/>
-              </w:numPr>
-            </w:pPr>
-            <w:r>
-              <w:rPr>
-                <w:rFonts w:hint="eastAsia"/>
-              </w:rPr>
-              <w:t>주기적으로 소리가 들림</w:t>
-            </w:r>
-          </w:p>
-        </w:tc>
-      </w:tr>
-      <w:tr>
-        <w:tc>
-          <w:tcPr>
-            <w:tcW w:w="868" w:type="dxa"/>
-            <w:shd w:val="clear" w:color="auto" w:fill="FFFFFF" w:themeFill="background1"/>
-            <w:vAlign w:val="center"/>
-          </w:tcPr>
-          <w:p>
-            <w:pPr>
-              <w:pStyle w:val="a1"/>
-              <w:numPr>
-                <w:ilvl w:val="0"/>
-                <w:numId w:val="0"/>
-              </w:numPr>
-              <w:jc w:val="center"/>
-              <w:rPr>
-                <w:b/>
-              </w:rPr>
-            </w:pPr>
-            <w:r>
-              <w:rPr>
-                <w:rFonts w:hint="eastAsia"/>
-                <w:b/>
-              </w:rPr>
-              <w:t>1</w:t>
-            </w:r>
-            <w:r>
-              <w:rPr>
-                <w:b/>
-              </w:rPr>
-              <w:t>5</w:t>
-            </w:r>
-          </w:p>
-        </w:tc>
-        <w:tc>
-          <w:tcPr>
-            <w:tcW w:w="1417" w:type="dxa"/>
-            <w:shd w:val="clear" w:color="auto" w:fill="FFFFFF" w:themeFill="background1"/>
-            <w:vAlign w:val="center"/>
-          </w:tcPr>
-          <w:p>
-            <w:pPr>
-              <w:pStyle w:val="a1"/>
-              <w:numPr>
-                <w:ilvl w:val="0"/>
-                <w:numId w:val="0"/>
-              </w:numPr>
-              <w:jc w:val="center"/>
-              <w:rPr>
-                <w:b/>
-              </w:rPr>
-            </w:pPr>
-            <w:r>
-              <w:rPr>
-                <w:rFonts w:hint="eastAsia"/>
-                <w:b/>
-              </w:rPr>
-              <w:t>더미</w:t>
-            </w:r>
-          </w:p>
-        </w:tc>
-        <w:tc>
-          <w:tcPr>
-            <w:tcW w:w="1559" w:type="dxa"/>
-            <w:shd w:val="clear" w:color="auto" w:fill="FFFFFF" w:themeFill="background1"/>
-            <w:vAlign w:val="center"/>
-          </w:tcPr>
-          <w:p>
-            <w:pPr>
-              <w:pStyle w:val="a1"/>
-              <w:numPr>
-                <w:ilvl w:val="0"/>
-                <w:numId w:val="0"/>
-              </w:numPr>
-              <w:jc w:val="center"/>
-              <w:rPr>
-                <w:b/>
-              </w:rPr>
-            </w:pPr>
-            <w:r>
-              <w:rPr>
-                <w:rFonts w:hint="eastAsia"/>
-                <w:b/>
-              </w:rPr>
-              <w:t>여성 시체</w:t>
-            </w:r>
-          </w:p>
-        </w:tc>
-        <w:tc>
-          <w:tcPr>
-            <w:tcW w:w="1276" w:type="dxa"/>
-            <w:shd w:val="clear" w:color="auto" w:fill="FFFFFF" w:themeFill="background1"/>
-            <w:vAlign w:val="center"/>
-          </w:tcPr>
-          <w:p>
-            <w:pPr>
-              <w:pStyle w:val="a1"/>
-              <w:numPr>
-                <w:ilvl w:val="0"/>
-                <w:numId w:val="0"/>
-              </w:numPr>
-              <w:jc w:val="center"/>
-            </w:pPr>
-          </w:p>
-        </w:tc>
-        <w:tc>
-          <w:tcPr>
-            <w:tcW w:w="4053" w:type="dxa"/>
-            <w:shd w:val="clear" w:color="auto" w:fill="FFFFFF" w:themeFill="background1"/>
             <w:vAlign w:val="center"/>
           </w:tcPr>
           <w:p>
@@ -8911,6 +9806,134 @@
         <w:tc>
           <w:tcPr>
             <w:tcW w:w="868" w:type="dxa"/>
+            <w:shd w:val="clear" w:color="auto" w:fill="auto"/>
+            <w:vAlign w:val="center"/>
+          </w:tcPr>
+          <w:p>
+            <w:pPr>
+              <w:pStyle w:val="a1"/>
+              <w:numPr>
+                <w:ilvl w:val="0"/>
+                <w:numId w:val="0"/>
+              </w:numPr>
+              <w:jc w:val="center"/>
+              <w:rPr>
+                <w:b/>
+              </w:rPr>
+            </w:pPr>
+            <w:r>
+              <w:rPr>
+                <w:rFonts w:hint="eastAsia"/>
+                <w:b/>
+              </w:rPr>
+              <w:t>1</w:t>
+            </w:r>
+            <w:r>
+              <w:rPr>
+                <w:b/>
+              </w:rPr>
+              <w:t>5</w:t>
+            </w:r>
+          </w:p>
+        </w:tc>
+        <w:tc>
+          <w:tcPr>
+            <w:tcW w:w="1417" w:type="dxa"/>
+            <w:shd w:val="clear" w:color="auto" w:fill="auto"/>
+            <w:vAlign w:val="center"/>
+          </w:tcPr>
+          <w:p>
+            <w:pPr>
+              <w:pStyle w:val="a1"/>
+              <w:numPr>
+                <w:ilvl w:val="0"/>
+                <w:numId w:val="0"/>
+              </w:numPr>
+              <w:jc w:val="center"/>
+              <w:rPr>
+                <w:b/>
+              </w:rPr>
+            </w:pPr>
+            <w:r>
+              <w:rPr>
+                <w:rFonts w:hint="eastAsia"/>
+                <w:b/>
+              </w:rPr>
+              <w:t>일반</w:t>
+            </w:r>
+          </w:p>
+        </w:tc>
+        <w:tc>
+          <w:tcPr>
+            <w:tcW w:w="1559" w:type="dxa"/>
+            <w:shd w:val="clear" w:color="auto" w:fill="auto"/>
+            <w:vAlign w:val="center"/>
+          </w:tcPr>
+          <w:p>
+            <w:pPr>
+              <w:pStyle w:val="a1"/>
+              <w:numPr>
+                <w:ilvl w:val="0"/>
+                <w:numId w:val="0"/>
+              </w:numPr>
+              <w:jc w:val="center"/>
+              <w:rPr>
+                <w:b/>
+              </w:rPr>
+            </w:pPr>
+            <w:r>
+              <w:rPr>
+                <w:rFonts w:hint="eastAsia"/>
+                <w:b/>
+              </w:rPr>
+              <w:t>침대</w:t>
+            </w:r>
+          </w:p>
+        </w:tc>
+        <w:tc>
+          <w:tcPr>
+            <w:tcW w:w="1276" w:type="dxa"/>
+            <w:shd w:val="clear" w:color="auto" w:fill="auto"/>
+            <w:vAlign w:val="center"/>
+          </w:tcPr>
+          <w:p>
+            <w:pPr>
+              <w:pStyle w:val="a1"/>
+              <w:numPr>
+                <w:ilvl w:val="0"/>
+                <w:numId w:val="0"/>
+              </w:numPr>
+              <w:jc w:val="center"/>
+            </w:pPr>
+          </w:p>
+        </w:tc>
+        <w:tc>
+          <w:tcPr>
+            <w:tcW w:w="4053" w:type="dxa"/>
+            <w:shd w:val="clear" w:color="auto" w:fill="auto"/>
+            <w:vAlign w:val="center"/>
+          </w:tcPr>
+          <w:p>
+            <w:pPr>
+              <w:pStyle w:val="a1"/>
+              <w:numPr>
+                <w:ilvl w:val="0"/>
+                <w:numId w:val="0"/>
+              </w:numPr>
+            </w:pPr>
+            <w:r>
+              <w:rPr>
+                <w:rFonts w:hint="eastAsia"/>
+              </w:rPr>
+              <w:t>주인공의 초기 일어나는 오브젝트</w:t>
+            </w:r>
+          </w:p>
+        </w:tc>
+      </w:tr>
+      <w:tr>
+        <w:tc>
+          <w:tcPr>
+            <w:tcW w:w="868" w:type="dxa"/>
             <w:shd w:val="clear" w:color="auto" w:fill="F2F2F2" w:themeFill="background1" w:themeFillShade="F2"/>
             <w:vAlign w:val="center"/>
           </w:tcPr>
@@ -8991,7 +10014,7 @@
                 <w:rFonts w:hint="eastAsia"/>
                 <w:b/>
               </w:rPr>
-              <w:t>침대</w:t>
+              <w:t>탁자</w:t>
             </w:r>
           </w:p>
         </w:tc>
@@ -9030,7 +10053,37 @@
               <w:rPr>
                 <w:rFonts w:hint="eastAsia"/>
               </w:rPr>
-              <w:t>주인공의 초기 일어나는 오브젝트</w:t>
+              <w:t>손전등,</w:t>
+            </w:r>
+            <w:r>
+              <w:t xml:space="preserve"> </w:t>
+            </w:r>
+            <w:r>
+              <w:rPr>
+                <w:rFonts w:hint="eastAsia"/>
+              </w:rPr>
+              <w:t>게임 진행 편지</w:t>
+            </w:r>
+            <w:r>
+              <w:rPr>
+                <w:rFonts w:hint="eastAsia"/>
+              </w:rPr>
+              <w:t>,</w:t>
+            </w:r>
+            <w:r>
+              <w:t xml:space="preserve"> </w:t>
+            </w:r>
+            <w:r>
+              <w:rPr>
+                <w:rFonts w:hint="eastAsia"/>
+              </w:rPr>
+              <w:t>챕터 클리어 문 열쇠</w:t>
+            </w:r>
+            <w:r>
+              <w:rPr>
+                <w:rFonts w:hint="eastAsia"/>
+              </w:rPr>
+              <w:t>가 있는 오브젝트</w:t>
             </w:r>
           </w:p>
         </w:tc>
@@ -9039,7 +10092,7 @@
         <w:tc>
           <w:tcPr>
             <w:tcW w:w="868" w:type="dxa"/>
-            <w:shd w:val="clear" w:color="auto" w:fill="FFFFFF" w:themeFill="background1"/>
+            <w:shd w:val="clear" w:color="auto" w:fill="auto"/>
             <w:vAlign w:val="center"/>
           </w:tcPr>
           <w:p>
@@ -9072,7 +10125,7 @@
         <w:tc>
           <w:tcPr>
             <w:tcW w:w="1417" w:type="dxa"/>
-            <w:shd w:val="clear" w:color="auto" w:fill="FFFFFF" w:themeFill="background1"/>
+            <w:shd w:val="clear" w:color="auto" w:fill="auto"/>
             <w:vAlign w:val="center"/>
           </w:tcPr>
           <w:p>
@@ -9099,34 +10152,34 @@
         <w:tc>
           <w:tcPr>
             <w:tcW w:w="1559" w:type="dxa"/>
-            <w:shd w:val="clear" w:color="auto" w:fill="FFFFFF" w:themeFill="background1"/>
-            <w:vAlign w:val="center"/>
-          </w:tcPr>
-          <w:p>
-            <w:pPr>
-              <w:pStyle w:val="a1"/>
-              <w:numPr>
-                <w:ilvl w:val="0"/>
-                <w:numId w:val="0"/>
-              </w:numPr>
-              <w:jc w:val="center"/>
-              <w:rPr>
-                <w:b/>
-              </w:rPr>
-            </w:pPr>
-            <w:r>
-              <w:rPr>
-                <w:rFonts w:hint="eastAsia"/>
-                <w:b/>
-              </w:rPr>
-              <w:t>탁자</w:t>
+            <w:shd w:val="clear" w:color="auto" w:fill="auto"/>
+            <w:vAlign w:val="center"/>
+          </w:tcPr>
+          <w:p>
+            <w:pPr>
+              <w:pStyle w:val="a1"/>
+              <w:numPr>
+                <w:ilvl w:val="0"/>
+                <w:numId w:val="0"/>
+              </w:numPr>
+              <w:jc w:val="center"/>
+              <w:rPr>
+                <w:b/>
+              </w:rPr>
+            </w:pPr>
+            <w:r>
+              <w:rPr>
+                <w:rFonts w:hint="eastAsia"/>
+                <w:b/>
+              </w:rPr>
+              <w:t>휴지통</w:t>
             </w:r>
           </w:p>
         </w:tc>
         <w:tc>
           <w:tcPr>
             <w:tcW w:w="1276" w:type="dxa"/>
-            <w:shd w:val="clear" w:color="auto" w:fill="FFFFFF" w:themeFill="background1"/>
+            <w:shd w:val="clear" w:color="auto" w:fill="auto"/>
             <w:vAlign w:val="center"/>
           </w:tcPr>
           <w:p>
@@ -9143,52 +10196,22 @@
         <w:tc>
           <w:tcPr>
             <w:tcW w:w="4053" w:type="dxa"/>
-            <w:shd w:val="clear" w:color="auto" w:fill="FFFFFF" w:themeFill="background1"/>
-            <w:vAlign w:val="center"/>
-          </w:tcPr>
-          <w:p>
-            <w:pPr>
-              <w:pStyle w:val="a1"/>
-              <w:numPr>
-                <w:ilvl w:val="0"/>
-                <w:numId w:val="0"/>
-              </w:numPr>
-            </w:pPr>
-            <w:r>
-              <w:rPr>
-                <w:rFonts w:hint="eastAsia"/>
-              </w:rPr>
-              <w:t>손전등,</w:t>
-            </w:r>
-            <w:r>
-              <w:t xml:space="preserve"> </w:t>
-            </w:r>
-            <w:r>
-              <w:rPr>
-                <w:rFonts w:hint="eastAsia"/>
-              </w:rPr>
-              <w:t>게임 진행 편지</w:t>
-            </w:r>
-            <w:r>
-              <w:rPr>
-                <w:rFonts w:hint="eastAsia"/>
-              </w:rPr>
-              <w:t>,</w:t>
-            </w:r>
-            <w:r>
-              <w:t xml:space="preserve"> </w:t>
-            </w:r>
-            <w:r>
-              <w:rPr>
-                <w:rFonts w:hint="eastAsia"/>
-              </w:rPr>
-              <w:t>챕터 클리어 문 열쇠</w:t>
-            </w:r>
-            <w:r>
-              <w:rPr>
-                <w:rFonts w:hint="eastAsia"/>
-              </w:rPr>
-              <w:t>가 있는 오브젝트</w:t>
+            <w:shd w:val="clear" w:color="auto" w:fill="auto"/>
+            <w:vAlign w:val="center"/>
+          </w:tcPr>
+          <w:p>
+            <w:pPr>
+              <w:pStyle w:val="a1"/>
+              <w:numPr>
+                <w:ilvl w:val="0"/>
+                <w:numId w:val="0"/>
+              </w:numPr>
+            </w:pPr>
+            <w:r>
+              <w:rPr>
+                <w:rFonts w:hint="eastAsia"/>
+              </w:rPr>
+              <w:t>힌트가 있는 오브젝트</w:t>
             </w:r>
           </w:p>
         </w:tc>
@@ -9277,7 +10300,7 @@
                 <w:rFonts w:hint="eastAsia"/>
                 <w:b/>
               </w:rPr>
-              <w:t>휴지통</w:t>
+              <w:t>간이 서랍장</w:t>
             </w:r>
           </w:p>
         </w:tc>
@@ -9325,18 +10348,19 @@
         <w:tc>
           <w:tcPr>
             <w:tcW w:w="868" w:type="dxa"/>
-            <w:shd w:val="clear" w:color="auto" w:fill="FFFFFF" w:themeFill="background1"/>
-            <w:vAlign w:val="center"/>
-          </w:tcPr>
-          <w:p>
-            <w:pPr>
-              <w:pStyle w:val="a1"/>
-              <w:numPr>
-                <w:ilvl w:val="0"/>
-                <w:numId w:val="0"/>
-              </w:numPr>
-              <w:jc w:val="center"/>
-              <w:rPr>
+            <w:shd w:val="clear" w:color="auto" w:fill="auto"/>
+            <w:vAlign w:val="center"/>
+          </w:tcPr>
+          <w:p>
+            <w:pPr>
+              <w:pStyle w:val="a1"/>
+              <w:numPr>
+                <w:ilvl w:val="0"/>
+                <w:numId w:val="0"/>
+              </w:numPr>
+              <w:jc w:val="center"/>
+              <w:rPr>
+                <w:rFonts w:hint="eastAsia"/>
                 <w:b/>
               </w:rPr>
             </w:pPr>
@@ -9358,18 +10382,19 @@
         <w:tc>
           <w:tcPr>
             <w:tcW w:w="1417" w:type="dxa"/>
-            <w:shd w:val="clear" w:color="auto" w:fill="FFFFFF" w:themeFill="background1"/>
-            <w:vAlign w:val="center"/>
-          </w:tcPr>
-          <w:p>
-            <w:pPr>
-              <w:pStyle w:val="a1"/>
-              <w:numPr>
-                <w:ilvl w:val="0"/>
-                <w:numId w:val="0"/>
-              </w:numPr>
-              <w:jc w:val="center"/>
-              <w:rPr>
+            <w:shd w:val="clear" w:color="auto" w:fill="auto"/>
+            <w:vAlign w:val="center"/>
+          </w:tcPr>
+          <w:p>
+            <w:pPr>
+              <w:pStyle w:val="a1"/>
+              <w:numPr>
+                <w:ilvl w:val="0"/>
+                <w:numId w:val="0"/>
+              </w:numPr>
+              <w:jc w:val="center"/>
+              <w:rPr>
+                <w:rFonts w:hint="eastAsia"/>
                 <w:b/>
               </w:rPr>
             </w:pPr>
@@ -9385,34 +10410,35 @@
         <w:tc>
           <w:tcPr>
             <w:tcW w:w="1559" w:type="dxa"/>
-            <w:shd w:val="clear" w:color="auto" w:fill="FFFFFF" w:themeFill="background1"/>
-            <w:vAlign w:val="center"/>
-          </w:tcPr>
-          <w:p>
-            <w:pPr>
-              <w:pStyle w:val="a1"/>
-              <w:numPr>
-                <w:ilvl w:val="0"/>
-                <w:numId w:val="0"/>
-              </w:numPr>
-              <w:jc w:val="center"/>
-              <w:rPr>
-                <w:b/>
-              </w:rPr>
-            </w:pPr>
-            <w:r>
-              <w:rPr>
-                <w:rFonts w:hint="eastAsia"/>
-                <w:b/>
-              </w:rPr>
-              <w:t>간이 서랍장</w:t>
+            <w:shd w:val="clear" w:color="auto" w:fill="auto"/>
+            <w:vAlign w:val="center"/>
+          </w:tcPr>
+          <w:p>
+            <w:pPr>
+              <w:pStyle w:val="a1"/>
+              <w:numPr>
+                <w:ilvl w:val="0"/>
+                <w:numId w:val="0"/>
+              </w:numPr>
+              <w:jc w:val="center"/>
+              <w:rPr>
+                <w:rFonts w:hint="eastAsia"/>
+                <w:b/>
+              </w:rPr>
+            </w:pPr>
+            <w:r>
+              <w:rPr>
+                <w:rFonts w:hint="eastAsia"/>
+                <w:b/>
+              </w:rPr>
+              <w:t>빈 액자</w:t>
             </w:r>
           </w:p>
         </w:tc>
         <w:tc>
           <w:tcPr>
             <w:tcW w:w="1276" w:type="dxa"/>
-            <w:shd w:val="clear" w:color="auto" w:fill="FFFFFF" w:themeFill="background1"/>
+            <w:shd w:val="clear" w:color="auto" w:fill="auto"/>
             <w:vAlign w:val="center"/>
           </w:tcPr>
           <w:p>
@@ -9429,22 +10455,25 @@
         <w:tc>
           <w:tcPr>
             <w:tcW w:w="4053" w:type="dxa"/>
-            <w:shd w:val="clear" w:color="auto" w:fill="FFFFFF" w:themeFill="background1"/>
-            <w:vAlign w:val="center"/>
-          </w:tcPr>
-          <w:p>
-            <w:pPr>
-              <w:pStyle w:val="a1"/>
-              <w:numPr>
-                <w:ilvl w:val="0"/>
-                <w:numId w:val="0"/>
-              </w:numPr>
-            </w:pPr>
-            <w:r>
-              <w:rPr>
-                <w:rFonts w:hint="eastAsia"/>
-              </w:rPr>
-              <w:t>힌트가 있는 오브젝트</w:t>
+            <w:shd w:val="clear" w:color="auto" w:fill="auto"/>
+            <w:vAlign w:val="center"/>
+          </w:tcPr>
+          <w:p>
+            <w:pPr>
+              <w:pStyle w:val="a1"/>
+              <w:numPr>
+                <w:ilvl w:val="0"/>
+                <w:numId w:val="0"/>
+              </w:numPr>
+              <w:rPr>
+                <w:rFonts w:hint="eastAsia"/>
+              </w:rPr>
+            </w:pPr>
+            <w:r>
+              <w:rPr>
+                <w:rFonts w:hint="eastAsia"/>
+              </w:rPr>
+              <w:t>암호표를 넣는 오브젝트</w:t>
             </w:r>
           </w:p>
         </w:tc>
@@ -9581,7 +10610,7 @@
         <w:tc>
           <w:tcPr>
             <w:tcW w:w="868" w:type="dxa"/>
-            <w:shd w:val="clear" w:color="auto" w:fill="FFFFFF" w:themeFill="background1"/>
+            <w:shd w:val="clear" w:color="auto" w:fill="auto"/>
             <w:vAlign w:val="center"/>
           </w:tcPr>
           <w:p>
@@ -9614,7 +10643,7 @@
         <w:tc>
           <w:tcPr>
             <w:tcW w:w="1417" w:type="dxa"/>
-            <w:shd w:val="clear" w:color="auto" w:fill="FFFFFF" w:themeFill="background1"/>
+            <w:shd w:val="clear" w:color="auto" w:fill="auto"/>
             <w:vAlign w:val="center"/>
           </w:tcPr>
           <w:p>
@@ -9641,7 +10670,7 @@
         <w:tc>
           <w:tcPr>
             <w:tcW w:w="1559" w:type="dxa"/>
-            <w:shd w:val="clear" w:color="auto" w:fill="FFFFFF" w:themeFill="background1"/>
+            <w:shd w:val="clear" w:color="auto" w:fill="auto"/>
             <w:vAlign w:val="center"/>
           </w:tcPr>
           <w:p>
@@ -9668,7 +10697,7 @@
         <w:tc>
           <w:tcPr>
             <w:tcW w:w="1276" w:type="dxa"/>
-            <w:shd w:val="clear" w:color="auto" w:fill="FFFFFF" w:themeFill="background1"/>
+            <w:shd w:val="clear" w:color="auto" w:fill="auto"/>
             <w:vAlign w:val="center"/>
           </w:tcPr>
           <w:p>
@@ -9685,7 +10714,7 @@
         <w:tc>
           <w:tcPr>
             <w:tcW w:w="4053" w:type="dxa"/>
-            <w:shd w:val="clear" w:color="auto" w:fill="FFFFFF" w:themeFill="background1"/>
+            <w:shd w:val="clear" w:color="auto" w:fill="auto"/>
             <w:vAlign w:val="center"/>
           </w:tcPr>
           <w:p>
@@ -9837,7 +10866,7 @@
         <w:tc>
           <w:tcPr>
             <w:tcW w:w="868" w:type="dxa"/>
-            <w:shd w:val="clear" w:color="auto" w:fill="FFFFFF" w:themeFill="background1"/>
+            <w:shd w:val="clear" w:color="auto" w:fill="auto"/>
             <w:vAlign w:val="center"/>
           </w:tcPr>
           <w:p>
@@ -9870,7 +10899,7 @@
         <w:tc>
           <w:tcPr>
             <w:tcW w:w="1417" w:type="dxa"/>
-            <w:shd w:val="clear" w:color="auto" w:fill="FFFFFF" w:themeFill="background1"/>
+            <w:shd w:val="clear" w:color="auto" w:fill="auto"/>
             <w:vAlign w:val="center"/>
           </w:tcPr>
           <w:p>
@@ -9897,7 +10926,7 @@
         <w:tc>
           <w:tcPr>
             <w:tcW w:w="1559" w:type="dxa"/>
-            <w:shd w:val="clear" w:color="auto" w:fill="FFFFFF" w:themeFill="background1"/>
+            <w:shd w:val="clear" w:color="auto" w:fill="auto"/>
             <w:vAlign w:val="center"/>
           </w:tcPr>
           <w:p>
@@ -9937,7 +10966,7 @@
         <w:tc>
           <w:tcPr>
             <w:tcW w:w="1276" w:type="dxa"/>
-            <w:shd w:val="clear" w:color="auto" w:fill="FFFFFF" w:themeFill="background1"/>
+            <w:shd w:val="clear" w:color="auto" w:fill="auto"/>
             <w:vAlign w:val="center"/>
           </w:tcPr>
           <w:p>
@@ -9954,7 +10983,7 @@
         <w:tc>
           <w:tcPr>
             <w:tcW w:w="4053" w:type="dxa"/>
-            <w:shd w:val="clear" w:color="auto" w:fill="FFFFFF" w:themeFill="background1"/>
+            <w:shd w:val="clear" w:color="auto" w:fill="auto"/>
             <w:vAlign w:val="center"/>
           </w:tcPr>
           <w:p>
@@ -10119,9 +11148,6 @@
         <w:wordWrap/>
         <w:autoSpaceDE/>
         <w:autoSpaceDN/>
-        <w:rPr>
-          <w:rFonts w:hint="eastAsia"/>
-        </w:rPr>
       </w:pPr>
       <w:r>
         <w:br w:type="page"/>
@@ -10193,7 +11219,6 @@
         </w:numPr>
         <w:ind w:left="800"/>
         <w:rPr>
-          <w:rFonts w:hint="eastAsia"/>
           <w:sz w:val="12"/>
         </w:rPr>
       </w:pPr>
@@ -10229,7 +11254,7 @@
                     </pic:cNvPicPr>
                   </pic:nvPicPr>
                   <pic:blipFill rotWithShape="1">
-                    <a:blip r:embed="rId19">
+                    <a:blip r:embed="rId20">
                       <a:extLst>
                         <a:ext uri="{28A0092B-C50C-407E-A947-70E740481C1C}">
                           <a14:useLocalDpi xmlns:a14="http://schemas.microsoft.com/office/drawing/2010/main" val="0"/>
@@ -10276,9 +11301,6 @@
         <w:wordWrap/>
         <w:autoSpaceDE/>
         <w:autoSpaceDN/>
-        <w:rPr>
-          <w:rFonts w:hint="eastAsia"/>
-        </w:rPr>
       </w:pPr>
     </w:p>
     <w:p>
@@ -10652,13 +11674,15 @@
                 <w:b/>
               </w:rPr>
             </w:pPr>
-            <w:r>
-              <w:rPr>
-                <w:rFonts w:hint="eastAsia"/>
-                <w:b/>
-              </w:rPr>
-              <w:t>캐비닛</w:t>
-            </w:r>
+            <w:proofErr w:type="spellStart"/>
+            <w:r>
+              <w:rPr>
+                <w:rFonts w:hint="eastAsia"/>
+                <w:b/>
+              </w:rPr>
+              <w:t>캐비넷</w:t>
+            </w:r>
+            <w:proofErr w:type="spellEnd"/>
           </w:p>
           <w:p>
             <w:pPr>
@@ -10814,7 +11838,6 @@
               </w:numPr>
               <w:jc w:val="center"/>
               <w:rPr>
-                <w:rFonts w:hint="eastAsia"/>
                 <w:b/>
               </w:rPr>
             </w:pPr>
@@ -10935,7 +11958,6 @@
               </w:numPr>
               <w:jc w:val="center"/>
               <w:rPr>
-                <w:rFonts w:hint="eastAsia"/>
                 <w:b/>
               </w:rPr>
             </w:pPr>
@@ -11053,7 +12075,6 @@
               </w:numPr>
               <w:jc w:val="center"/>
               <w:rPr>
-                <w:rFonts w:hint="eastAsia"/>
                 <w:b/>
               </w:rPr>
             </w:pPr>
@@ -11133,9 +12154,6 @@
                 <w:ilvl w:val="0"/>
                 <w:numId w:val="0"/>
               </w:numPr>
-              <w:rPr>
-                <w:rFonts w:hint="eastAsia"/>
-              </w:rPr>
             </w:pPr>
             <w:r>
               <w:rPr>
@@ -11189,7 +12207,6 @@
               </w:numPr>
               <w:jc w:val="center"/>
               <w:rPr>
-                <w:rFonts w:hint="eastAsia"/>
                 <w:b/>
               </w:rPr>
             </w:pPr>
@@ -11259,9 +12276,6 @@
                 <w:ilvl w:val="0"/>
                 <w:numId w:val="0"/>
               </w:numPr>
-              <w:rPr>
-                <w:rFonts w:hint="eastAsia"/>
-              </w:rPr>
             </w:pPr>
             <w:r>
               <w:rPr>
@@ -11313,7 +12327,6 @@
               </w:numPr>
               <w:jc w:val="center"/>
               <w:rPr>
-                <w:rFonts w:hint="eastAsia"/>
                 <w:b/>
               </w:rPr>
             </w:pPr>
@@ -11340,7 +12353,6 @@
               </w:numPr>
               <w:jc w:val="center"/>
               <w:rPr>
-                <w:rFonts w:hint="eastAsia"/>
                 <w:b/>
               </w:rPr>
             </w:pPr>
@@ -11422,7 +12434,6 @@
               </w:numPr>
               <w:jc w:val="center"/>
               <w:rPr>
-                <w:rFonts w:hint="eastAsia"/>
                 <w:b/>
               </w:rPr>
             </w:pPr>
@@ -11450,7 +12461,6 @@
               </w:numPr>
               <w:jc w:val="center"/>
               <w:rPr>
-                <w:rFonts w:hint="eastAsia"/>
                 <w:b/>
               </w:rPr>
             </w:pPr>
@@ -11478,7 +12488,6 @@
               </w:numPr>
               <w:jc w:val="center"/>
               <w:rPr>
-                <w:rFonts w:hint="eastAsia"/>
                 <w:b/>
               </w:rPr>
             </w:pPr>
@@ -11521,9 +12530,6 @@
                 <w:ilvl w:val="0"/>
                 <w:numId w:val="0"/>
               </w:numPr>
-              <w:rPr>
-                <w:rFonts w:hint="eastAsia"/>
-              </w:rPr>
             </w:pPr>
             <w:r>
               <w:rPr>
@@ -11719,6 +12725,7 @@
               </w:numPr>
               <w:jc w:val="center"/>
               <w:rPr>
+                <w:rFonts w:hint="eastAsia"/>
                 <w:b/>
               </w:rPr>
             </w:pPr>
@@ -11728,26 +12735,6 @@
                 <w:b/>
               </w:rPr>
               <w:t>힌트</w:t>
-            </w:r>
-            <w:r>
-              <w:rPr>
-                <w:rFonts w:hint="eastAsia"/>
-                <w:b/>
-              </w:rPr>
-              <w:t>/</w:t>
-            </w:r>
-            <w:r>
-              <w:rPr>
-                <w:b/>
-              </w:rPr>
-              <w:t xml:space="preserve"> </w:t>
-            </w:r>
-            <w:r>
-              <w:rPr>
-                <w:rFonts w:hint="eastAsia"/>
-                <w:b/>
-              </w:rPr>
-              <w:t>습득</w:t>
             </w:r>
           </w:p>
         </w:tc>
@@ -11774,8 +12761,21 @@
                 <w:rFonts w:hint="eastAsia"/>
                 <w:b/>
               </w:rPr>
-              <w:t xml:space="preserve">금고 </w:t>
-            </w:r>
+              <w:t>디지털</w:t>
+            </w:r>
+          </w:p>
+          <w:p>
+            <w:pPr>
+              <w:pStyle w:val="a1"/>
+              <w:numPr>
+                <w:ilvl w:val="0"/>
+                <w:numId w:val="0"/>
+              </w:numPr>
+              <w:jc w:val="center"/>
+              <w:rPr>
+                <w:b/>
+              </w:rPr>
+            </w:pPr>
             <w:proofErr w:type="spellStart"/>
             <w:r>
               <w:rPr>
@@ -13494,7 +14494,6 @@
               </w:numPr>
               <w:jc w:val="center"/>
               <w:rPr>
-                <w:rFonts w:hint="eastAsia"/>
                 <w:b/>
               </w:rPr>
             </w:pPr>
@@ -13528,7 +14527,6 @@
               </w:numPr>
               <w:jc w:val="center"/>
               <w:rPr>
-                <w:rFonts w:hint="eastAsia"/>
                 <w:b/>
               </w:rPr>
             </w:pPr>
@@ -13556,7 +14554,6 @@
               </w:numPr>
               <w:jc w:val="center"/>
               <w:rPr>
-                <w:rFonts w:hint="eastAsia"/>
                 <w:b/>
               </w:rPr>
             </w:pPr>
@@ -13638,7 +14635,6 @@
               </w:numPr>
               <w:jc w:val="center"/>
               <w:rPr>
-                <w:rFonts w:hint="eastAsia"/>
                 <w:b/>
               </w:rPr>
             </w:pPr>
@@ -13672,7 +14668,6 @@
               </w:numPr>
               <w:jc w:val="center"/>
               <w:rPr>
-                <w:rFonts w:hint="eastAsia"/>
                 <w:b/>
               </w:rPr>
             </w:pPr>
@@ -13700,7 +14695,6 @@
               </w:numPr>
               <w:jc w:val="center"/>
               <w:rPr>
-                <w:rFonts w:hint="eastAsia"/>
                 <w:b/>
               </w:rPr>
             </w:pPr>
@@ -13780,9 +14774,6 @@
         <w:wordWrap/>
         <w:autoSpaceDE/>
         <w:autoSpaceDN/>
-        <w:rPr>
-          <w:rFonts w:hint="eastAsia"/>
-        </w:rPr>
       </w:pPr>
       <w:r>
         <w:br w:type="page"/>
@@ -13846,9 +14837,6 @@
         <w:wordWrap/>
         <w:autoSpaceDE/>
         <w:autoSpaceDN/>
-        <w:rPr>
-          <w:rFonts w:hint="eastAsia"/>
-        </w:rPr>
       </w:pPr>
       <w:r>
         <w:br w:type="page"/>
@@ -13952,7 +14940,7 @@
                     <pic:cNvPicPr/>
                   </pic:nvPicPr>
                   <pic:blipFill rotWithShape="1">
-                    <a:blip r:embed="rId20">
+                    <a:blip r:embed="rId21">
                       <a:extLst>
                         <a:ext uri="{28A0092B-C50C-407E-A947-70E740481C1C}">
                           <a14:useLocalDpi xmlns:a14="http://schemas.microsoft.com/office/drawing/2010/main" val="0"/>
@@ -13999,9 +14987,6 @@
           <w:numId w:val="0"/>
         </w:numPr>
         <w:ind w:left="800"/>
-        <w:rPr>
-          <w:rFonts w:hint="eastAsia"/>
-        </w:rPr>
       </w:pPr>
     </w:p>
     <w:p>
@@ -14010,9 +14995,6 @@
         <w:wordWrap/>
         <w:autoSpaceDE/>
         <w:autoSpaceDN/>
-        <w:rPr>
-          <w:rFonts w:hint="eastAsia"/>
-        </w:rPr>
       </w:pPr>
       <w:r>
         <w:br w:type="page"/>
@@ -14111,7 +15093,7 @@
                     <pic:cNvPicPr/>
                   </pic:nvPicPr>
                   <pic:blipFill rotWithShape="1">
-                    <a:blip r:embed="rId21">
+                    <a:blip r:embed="rId22">
                       <a:extLst>
                         <a:ext uri="{28A0092B-C50C-407E-A947-70E740481C1C}">
                           <a14:useLocalDpi xmlns:a14="http://schemas.microsoft.com/office/drawing/2010/main" val="0"/>
@@ -14203,7 +15185,7 @@
         </w:rPr>
         <w:drawing>
           <wp:inline distT="0" distB="0" distL="0" distR="0" wp14:anchorId="3D9C5B3C">
-            <wp:extent cx="3946642" cy="2707574"/>
+            <wp:extent cx="3207187" cy="2200275"/>
             <wp:effectExtent l="0" t="0" r="0" b="0"/>
             <wp:docPr id="16" name="그림 16"/>
             <wp:cNvGraphicFramePr>
@@ -14219,7 +15201,7 @@
                     </pic:cNvPicPr>
                   </pic:nvPicPr>
                   <pic:blipFill>
-                    <a:blip r:embed="rId22">
+                    <a:blip r:embed="rId23">
                       <a:extLst>
                         <a:ext uri="{28A0092B-C50C-407E-A947-70E740481C1C}">
                           <a14:useLocalDpi xmlns:a14="http://schemas.microsoft.com/office/drawing/2010/main" val="0"/>
@@ -14234,7 +15216,7 @@
                   <pic:spPr bwMode="auto">
                     <a:xfrm>
                       <a:off x="0" y="0"/>
-                      <a:ext cx="3963217" cy="2718945"/>
+                      <a:ext cx="3228973" cy="2215221"/>
                     </a:xfrm>
                     <a:prstGeom prst="rect">
                       <a:avLst/>
@@ -14266,6 +15248,10 @@
           <w:numId w:val="0"/>
         </w:numPr>
         <w:ind w:left="800"/>
+        <w:rPr>
+          <w:b/>
+          <w:color w:val="0070C0"/>
+        </w:rPr>
       </w:pPr>
       <w:r>
         <w:sym w:font="Wingdings" w:char="F0E8"/>
@@ -14290,6 +15276,65 @@
           <w:numId w:val="0"/>
         </w:numPr>
         <w:ind w:left="800"/>
+      </w:pPr>
+      <w:r>
+        <w:sym w:font="Wingdings" w:char="F0E8"/>
+      </w:r>
+      <w:r>
+        <w:t xml:space="preserve"> </w:t>
+      </w:r>
+      <w:r>
+        <w:rPr>
+          <w:rFonts w:hint="eastAsia"/>
+        </w:rPr>
+        <w:t>쓰레기통에서 종이를 습득</w:t>
+      </w:r>
+    </w:p>
+    <w:p>
+      <w:pPr>
+        <w:pStyle w:val="a1"/>
+        <w:numPr>
+          <w:ilvl w:val="0"/>
+          <w:numId w:val="0"/>
+        </w:numPr>
+        <w:ind w:left="800"/>
+        <w:rPr>
+          <w:rFonts w:hint="eastAsia"/>
+        </w:rPr>
+      </w:pPr>
+      <w:r>
+        <w:sym w:font="Wingdings" w:char="F0E8"/>
+      </w:r>
+      <w:r>
+        <w:t xml:space="preserve"> </w:t>
+      </w:r>
+      <w:r>
+        <w:rPr>
+          <w:rFonts w:hint="eastAsia"/>
+        </w:rPr>
+        <w:t xml:space="preserve">종이를 </w:t>
+      </w:r>
+      <w:r>
+        <w:rPr>
+          <w:rFonts w:hint="eastAsia"/>
+        </w:rPr>
+        <w:t>간이 서랍장</w:t>
+      </w:r>
+      <w:r>
+        <w:rPr>
+          <w:rFonts w:hint="eastAsia"/>
+        </w:rPr>
+        <w:t>에 올려 놓음</w:t>
+      </w:r>
+    </w:p>
+    <w:p>
+      <w:pPr>
+        <w:pStyle w:val="a1"/>
+        <w:numPr>
+          <w:ilvl w:val="0"/>
+          <w:numId w:val="0"/>
+        </w:numPr>
+        <w:ind w:left="800"/>
         <w:rPr>
           <w:b/>
           <w:color w:val="FF0000"/>
@@ -14359,9 +15404,6 @@
           <w:numId w:val="0"/>
         </w:numPr>
         <w:ind w:left="800"/>
-        <w:rPr>
-          <w:rFonts w:hint="eastAsia"/>
-        </w:rPr>
       </w:pPr>
       <w:r>
         <w:sym w:font="Wingdings" w:char="F0E8"/>
@@ -14457,7 +15499,7 @@
                     <pic:cNvPicPr/>
                   </pic:nvPicPr>
                   <pic:blipFill rotWithShape="1">
-                    <a:blip r:embed="rId23">
+                    <a:blip r:embed="rId24">
                       <a:extLst>
                         <a:ext uri="{28A0092B-C50C-407E-A947-70E740481C1C}">
                           <a14:useLocalDpi xmlns:a14="http://schemas.microsoft.com/office/drawing/2010/main" val="0"/>
@@ -14563,7 +15605,7 @@
                     </pic:cNvPicPr>
                   </pic:nvPicPr>
                   <pic:blipFill>
-                    <a:blip r:embed="rId24" cstate="print">
+                    <a:blip r:embed="rId25" cstate="print">
                       <a:extLst>
                         <a:ext uri="{28A0092B-C50C-407E-A947-70E740481C1C}">
                           <a14:useLocalDpi xmlns:a14="http://schemas.microsoft.com/office/drawing/2010/main" val="0"/>
@@ -14663,6 +15705,9 @@
           <w:numId w:val="0"/>
         </w:numPr>
         <w:ind w:left="800"/>
+        <w:rPr>
+          <w:rFonts w:hint="eastAsia"/>
+        </w:rPr>
       </w:pPr>
       <w:r>
         <w:sym w:font="Wingdings" w:char="F0E8"/>
@@ -14676,19 +15721,17 @@
         </w:rPr>
         <w:t xml:space="preserve">간이 서랍장에서 얻은 </w:t>
       </w:r>
-      <w:proofErr w:type="spellStart"/>
       <w:r>
         <w:rPr>
           <w:rFonts w:hint="eastAsia"/>
         </w:rPr>
         <w:t>암호표</w:t>
       </w:r>
-      <w:proofErr w:type="spellEnd"/>
-      <w:r>
-        <w:rPr>
-          <w:rFonts w:hint="eastAsia"/>
-        </w:rPr>
-        <w:t xml:space="preserve"> 대입</w:t>
+      <w:r>
+        <w:rPr>
+          <w:rFonts w:hint="eastAsia"/>
+        </w:rPr>
+        <w:t>를 빈 액자에 넣음</w:t>
       </w:r>
     </w:p>
     <w:p>
@@ -14835,13 +15878,13 @@
         <mc:AlternateContent>
           <mc:Choice Requires="wps">
             <w:drawing>
-              <wp:anchor distT="45720" distB="45720" distL="114300" distR="114300" simplePos="0" relativeHeight="251700224" behindDoc="0" locked="0" layoutInCell="1" allowOverlap="1">
+              <wp:anchor distT="45720" distB="45720" distL="114300" distR="114300" simplePos="0" relativeHeight="251664896" behindDoc="0" locked="0" layoutInCell="1" allowOverlap="1">
                 <wp:simplePos x="0" y="0"/>
                 <wp:positionH relativeFrom="column">
-                  <wp:posOffset>858151</wp:posOffset>
+                  <wp:posOffset>943610</wp:posOffset>
                 </wp:positionH>
                 <wp:positionV relativeFrom="paragraph">
-                  <wp:posOffset>1687752</wp:posOffset>
+                  <wp:posOffset>2030095</wp:posOffset>
                 </wp:positionV>
                 <wp:extent cx="325954" cy="424028"/>
                 <wp:effectExtent l="0" t="0" r="0" b="0"/>
@@ -14904,7 +15947,6 @@
                           <w:p>
                             <w:pPr>
                               <w:rPr>
-                                <w:rFonts w:hint="eastAsia"/>
                                 <w:sz w:val="16"/>
                               </w:rPr>
                             </w:pPr>
@@ -14919,7 +15961,6 @@
                           <w:p>
                             <w:pPr>
                               <w:rPr>
-                                <w:rFonts w:hint="eastAsia"/>
                                 <w:sz w:val="16"/>
                               </w:rPr>
                             </w:pPr>
@@ -14943,7 +15984,7 @@
           </mc:Choice>
           <mc:Fallback>
             <w:pict>
-              <v:shape id="텍스트 상자 2" o:spid="_x0000_s1027" type="#_x0000_t202" style="position:absolute;left:0;text-align:left;margin-left:67.55pt;margin-top:132.9pt;width:25.65pt;height:33.4pt;z-index:251700224;visibility:visible;mso-wrap-style:square;mso-width-percent:0;mso-height-percent:0;mso-wrap-distance-left:9pt;mso-wrap-distance-top:3.6pt;mso-wrap-distance-right:9pt;mso-wrap-distance-bottom:3.6pt;mso-position-horizontal:absolute;mso-position-horizontal-relative:text;mso-position-vertical:absolute;mso-position-vertical-relative:text;mso-width-percent:0;mso-height-percent:0;mso-width-relative:margin;mso-height-relative:margin;v-text-anchor:top" o:gfxdata="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" filled="f" stroked="f">
+              <v:shape id="텍스트 상자 2" o:spid="_x0000_s1029" type="#_x0000_t202" style="position:absolute;left:0;text-align:left;margin-left:74.3pt;margin-top:159.85pt;width:25.65pt;height:33.4pt;z-index:251664896;visibility:visible;mso-wrap-style:square;mso-width-percent:0;mso-height-percent:0;mso-wrap-distance-left:9pt;mso-wrap-distance-top:3.6pt;mso-wrap-distance-right:9pt;mso-wrap-distance-bottom:3.6pt;mso-position-horizontal:absolute;mso-position-horizontal-relative:text;mso-position-vertical:absolute;mso-position-vertical-relative:text;mso-width-percent:0;mso-height-percent:0;mso-width-relative:margin;mso-height-relative:margin;v-text-anchor:top" o:gfxdata="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" filled="f" stroked="f">
                 <v:textbox>
                   <w:txbxContent>
                     <w:p>
@@ -14976,7 +16017,6 @@
                     <w:p>
                       <w:pPr>
                         <w:rPr>
-                          <w:rFonts w:hint="eastAsia"/>
                           <w:sz w:val="16"/>
                         </w:rPr>
                       </w:pPr>
@@ -14991,7 +16031,6 @@
                     <w:p>
                       <w:pPr>
                         <w:rPr>
-                          <w:rFonts w:hint="eastAsia"/>
                           <w:sz w:val="16"/>
                         </w:rPr>
                       </w:pPr>
@@ -15009,8 +16048,8 @@
         </w:rPr>
         <w:drawing>
           <wp:inline distT="0" distB="0" distL="0" distR="0">
-            <wp:extent cx="2227078" cy="3487479"/>
-            <wp:effectExtent l="19050" t="19050" r="20955" b="17780"/>
+            <wp:extent cx="2648197" cy="4146929"/>
+            <wp:effectExtent l="19050" t="19050" r="19050" b="25400"/>
             <wp:docPr id="195" name="그림 195"/>
             <wp:cNvGraphicFramePr>
               <a:graphicFrameLocks xmlns:a="http://schemas.openxmlformats.org/drawingml/2006/main" noChangeAspect="1"/>
@@ -15023,7 +16062,7 @@
                     <pic:cNvPicPr/>
                   </pic:nvPicPr>
                   <pic:blipFill rotWithShape="1">
-                    <a:blip r:embed="rId25">
+                    <a:blip r:embed="rId26">
                       <a:extLst>
                         <a:ext uri="{28A0092B-C50C-407E-A947-70E740481C1C}">
                           <a14:useLocalDpi xmlns:a14="http://schemas.microsoft.com/office/drawing/2010/main" val="0"/>
@@ -15036,7 +16075,7 @@
                   <pic:spPr bwMode="auto">
                     <a:xfrm>
                       <a:off x="0" y="0"/>
-                      <a:ext cx="2280640" cy="3571354"/>
+                      <a:ext cx="2722422" cy="4263161"/>
                     </a:xfrm>
                     <a:prstGeom prst="rect">
                       <a:avLst/>
@@ -15110,10 +16149,10 @@
           <w:noProof/>
         </w:rPr>
         <w:drawing>
-          <wp:inline distT="0" distB="0" distL="0" distR="0" wp14:anchorId="2E50D69C">
-            <wp:extent cx="3485208" cy="1765005"/>
-            <wp:effectExtent l="0" t="0" r="1270" b="6985"/>
-            <wp:docPr id="193" name="그림 193"/>
+          <wp:inline distT="0" distB="0" distL="0" distR="0" wp14:anchorId="2176F47D">
+            <wp:extent cx="3733800" cy="1795177"/>
+            <wp:effectExtent l="0" t="0" r="0" b="0"/>
+            <wp:docPr id="11" name="그림 11"/>
             <wp:cNvGraphicFramePr>
               <a:graphicFrameLocks xmlns:a="http://schemas.openxmlformats.org/drawingml/2006/main" noChangeAspect="1"/>
             </wp:cNvGraphicFramePr>
@@ -15121,13 +16160,13 @@
               <a:graphicData uri="http://schemas.openxmlformats.org/drawingml/2006/picture">
                 <pic:pic xmlns:pic="http://schemas.openxmlformats.org/drawingml/2006/picture">
                   <pic:nvPicPr>
-                    <pic:cNvPr id="0" name="Picture 9"/>
+                    <pic:cNvPr id="0" name="Picture 2"/>
                     <pic:cNvPicPr>
                       <a:picLocks noChangeAspect="1" noChangeArrowheads="1"/>
                     </pic:cNvPicPr>
                   </pic:nvPicPr>
                   <pic:blipFill>
-                    <a:blip r:embed="rId26" cstate="print">
+                    <a:blip r:embed="rId27" cstate="print">
                       <a:extLst>
                         <a:ext uri="{28A0092B-C50C-407E-A947-70E740481C1C}">
                           <a14:useLocalDpi xmlns:a14="http://schemas.microsoft.com/office/drawing/2010/main" val="0"/>
@@ -15142,7 +16181,7 @@
                   <pic:spPr bwMode="auto">
                     <a:xfrm>
                       <a:off x="0" y="0"/>
-                      <a:ext cx="3606720" cy="1826542"/>
+                      <a:ext cx="3771345" cy="1813228"/>
                     </a:xfrm>
                     <a:prstGeom prst="rect">
                       <a:avLst/>
@@ -15203,6 +16242,7 @@
         </w:numPr>
         <w:ind w:left="800"/>
         <w:rPr>
+          <w:b/>
           <w:color w:val="000000" w:themeColor="text1"/>
         </w:rPr>
       </w:pPr>
@@ -15213,7 +16253,22 @@
         <w:rPr>
           <w:rFonts w:hint="eastAsia"/>
         </w:rPr>
-        <w:t xml:space="preserve"> 각 피로 적힌 </w:t>
+        <w:t xml:space="preserve"> </w:t>
+      </w:r>
+      <w:r>
+        <w:rPr>
+          <w:rFonts w:hint="eastAsia"/>
+        </w:rPr>
+        <w:t>금고에서 얻은</w:t>
+      </w:r>
+      <w:r>
+        <w:t xml:space="preserve"> </w:t>
+      </w:r>
+      <w:r>
+        <w:rPr>
+          <w:rFonts w:hint="eastAsia"/>
+        </w:rPr>
+        <w:t xml:space="preserve">피로 </w:t>
       </w:r>
       <w:r>
         <w:rPr>
@@ -15224,10 +16279,153 @@
       </w:r>
       <w:r>
         <w:rPr>
+          <w:rFonts w:hint="eastAsia"/>
+          <w:color w:val="000000" w:themeColor="text1"/>
+        </w:rPr>
+        <w:t xml:space="preserve">가 적힌 </w:t>
+      </w:r>
+      <w:proofErr w:type="spellStart"/>
+      <w:r>
+        <w:rPr>
+          <w:rFonts w:hint="eastAsia"/>
+          <w:color w:val="000000" w:themeColor="text1"/>
+        </w:rPr>
+        <w:t>마방진</w:t>
+      </w:r>
+      <w:proofErr w:type="spellEnd"/>
+    </w:p>
+    <w:p>
+      <w:pPr>
+        <w:pStyle w:val="a1"/>
+        <w:numPr>
+          <w:ilvl w:val="0"/>
+          <w:numId w:val="0"/>
+        </w:numPr>
+        <w:ind w:left="800"/>
+        <w:rPr>
+          <w:rFonts w:hint="eastAsia"/>
+          <w:color w:val="000000" w:themeColor="text1"/>
+        </w:rPr>
+      </w:pPr>
+      <w:r>
+        <w:sym w:font="Wingdings" w:char="F0E8"/>
+      </w:r>
+      <w:r>
+        <w:t xml:space="preserve"> </w:t>
+      </w:r>
+      <w:proofErr w:type="spellStart"/>
+      <w:r>
+        <w:rPr>
+          <w:rFonts w:hint="eastAsia"/>
+        </w:rPr>
+        <w:t>마방진을</w:t>
+      </w:r>
+      <w:proofErr w:type="spellEnd"/>
+      <w:r>
+        <w:rPr>
+          <w:rFonts w:hint="eastAsia"/>
+        </w:rPr>
+        <w:t xml:space="preserve"> 서랍장 위에 올려 놓음</w:t>
+      </w:r>
+    </w:p>
+    <w:p>
+      <w:pPr>
+        <w:pStyle w:val="a1"/>
+        <w:numPr>
+          <w:ilvl w:val="0"/>
+          <w:numId w:val="0"/>
+        </w:numPr>
+        <w:ind w:left="800"/>
+      </w:pPr>
+      <w:r>
+        <w:sym w:font="Wingdings" w:char="F0E8"/>
+      </w:r>
+      <w:r>
+        <w:t xml:space="preserve"> </w:t>
+      </w:r>
+      <w:r>
+        <w:rPr>
+          <w:rFonts w:hint="eastAsia"/>
+        </w:rPr>
+        <w:t xml:space="preserve">순서대로 연결하는 숫자 4자리를 </w:t>
+      </w:r>
+      <w:r>
+        <w:t>(</w:t>
+      </w:r>
+      <w:r>
+        <w:rPr>
+          <w:rFonts w:hint="eastAsia"/>
+        </w:rPr>
+        <w:t>+</w:t>
+      </w:r>
+      <w:r>
+        <w:t>)</w:t>
+      </w:r>
+      <w:r>
+        <w:t xml:space="preserve"> </w:t>
+      </w:r>
+      <w:r>
+        <w:rPr>
+          <w:rFonts w:hint="eastAsia"/>
+        </w:rPr>
+        <w:t>계산</w:t>
+      </w:r>
+    </w:p>
+    <w:p>
+      <w:pPr>
+        <w:pStyle w:val="a1"/>
+        <w:numPr>
+          <w:ilvl w:val="0"/>
+          <w:numId w:val="0"/>
+        </w:numPr>
+        <w:ind w:left="800"/>
+      </w:pPr>
+      <w:r>
+        <w:sym w:font="Wingdings" w:char="F0E8"/>
+      </w:r>
+      <w:r>
+        <w:t xml:space="preserve"> </w:t>
+      </w:r>
+      <w:r>
+        <w:rPr>
+          <w:rFonts w:hint="eastAsia"/>
+        </w:rPr>
+        <w:t xml:space="preserve">나온 숫자를 </w:t>
+      </w:r>
+      <w:r>
+        <w:rPr>
+          <w:rFonts w:hint="eastAsia"/>
+        </w:rPr>
+        <w:t>액자에 넣은</w:t>
+      </w:r>
+      <w:r>
+        <w:rPr>
+          <w:rFonts w:hint="eastAsia"/>
+        </w:rPr>
+        <w:t xml:space="preserve"> 암호표에 대입</w:t>
+      </w:r>
+    </w:p>
+    <w:p>
+      <w:pPr>
+        <w:pStyle w:val="a1"/>
+        <w:numPr>
+          <w:ilvl w:val="0"/>
+          <w:numId w:val="0"/>
+        </w:numPr>
+        <w:ind w:left="800"/>
+      </w:pPr>
+      <w:r>
+        <w:sym w:font="Wingdings" w:char="F0E8"/>
+      </w:r>
+      <w:r>
+        <w:t xml:space="preserve"> </w:t>
+      </w:r>
+      <w:r>
+        <w:rPr>
           <w:b/>
           <w:color w:val="FF0000"/>
         </w:rPr>
-        <w:t xml:space="preserve"> (‘</w:t>
+        <w:t xml:space="preserve">14 = N/ 16 = </w:t>
       </w:r>
       <w:r>
         <w:rPr>
@@ -15235,38 +16433,592 @@
           <w:b/>
           <w:color w:val="FF0000"/>
         </w:rPr>
-        <w:t>순서</w:t>
-      </w:r>
-      <w:r>
-        <w:rPr>
-          <w:rFonts w:hint="eastAsia"/>
+        <w:t>P</w:t>
+      </w:r>
+      <w:r>
+        <w:rPr>
           <w:b/>
           <w:color w:val="FF0000"/>
         </w:rPr>
-        <w:t>를 합하라!</w:t>
-      </w:r>
-      <w:r>
-        <w:rPr>
+        <w:t xml:space="preserve">/ 21 = U/ 10 = </w:t>
+      </w:r>
+      <w:r>
+        <w:rPr>
+          <w:rFonts w:hint="eastAsia"/>
           <w:b/>
           <w:color w:val="FF0000"/>
         </w:rPr>
-        <w:t>’</w:t>
-      </w:r>
-      <w:r>
-        <w:rPr>
-          <w:rFonts w:hint="eastAsia"/>
+        <w:t>J</w:t>
+      </w:r>
+      <w:r>
+        <w:rPr>
           <w:b/>
           <w:color w:val="FF0000"/>
         </w:rPr>
-        <w:t xml:space="preserve"> 라는 제목을 종이 위에 표현</w:t>
+        <w:t xml:space="preserve"> (</w:t>
       </w:r>
       <w:r>
         <w:rPr>
           <w:b/>
           <w:color w:val="FF0000"/>
         </w:rPr>
+        <w:t xml:space="preserve">정답 = </w:t>
+      </w:r>
+      <w:r>
+        <w:rPr>
+          <w:b/>
+          <w:color w:val="FF0000"/>
+        </w:rPr>
+        <w:t>NPUJ)</w:t>
+      </w:r>
+    </w:p>
+    <w:p>
+      <w:pPr>
+        <w:pStyle w:val="a1"/>
+        <w:numPr>
+          <w:ilvl w:val="0"/>
+          <w:numId w:val="0"/>
+        </w:numPr>
+        <w:ind w:left="800"/>
+      </w:pPr>
+      <w:r>
+        <w:sym w:font="Wingdings" w:char="F0E8"/>
+      </w:r>
+      <w:r>
+        <w:t xml:space="preserve"> </w:t>
+      </w:r>
+      <w:r>
+        <w:rPr>
+          <w:rFonts w:hint="eastAsia"/>
+        </w:rPr>
+        <w:t>모두 맞추면 서랍장이 열림</w:t>
+      </w:r>
+    </w:p>
+    <w:p>
+      <w:pPr>
+        <w:pStyle w:val="a1"/>
+        <w:numPr>
+          <w:ilvl w:val="0"/>
+          <w:numId w:val="0"/>
+        </w:numPr>
+        <w:ind w:left="800"/>
+      </w:pPr>
+      <w:r>
+        <w:rPr>
+          <w:rFonts w:hint="eastAsia"/>
+        </w:rPr>
+        <w:lastRenderedPageBreak/>
+        <w:t>-</w:t>
+      </w:r>
+      <w:r>
+        <w:t xml:space="preserve"> </w:t>
+      </w:r>
+      <w:r>
+        <w:rPr>
+          <w:rFonts w:hint="eastAsia"/>
+          <w:b/>
+          <w:u w:val="single"/>
+        </w:rPr>
+        <w:t>작은</w:t>
+      </w:r>
+      <w:r>
+        <w:rPr>
+          <w:rFonts w:hint="eastAsia"/>
+          <w:b/>
+          <w:u w:val="single"/>
+        </w:rPr>
+        <w:t xml:space="preserve"> </w:t>
+      </w:r>
+      <w:r>
+        <w:rPr>
+          <w:rFonts w:hint="eastAsia"/>
+          <w:b/>
+          <w:u w:val="single"/>
+        </w:rPr>
+        <w:t xml:space="preserve">금고 </w:t>
+      </w:r>
+      <w:r>
+        <w:rPr>
+          <w:rFonts w:hint="eastAsia"/>
+          <w:b/>
+          <w:u w:val="single"/>
+        </w:rPr>
+        <w:t xml:space="preserve">키 패드 </w:t>
+      </w:r>
+      <w:r>
+        <w:rPr>
+          <w:rFonts w:hint="eastAsia"/>
+          <w:b/>
+          <w:u w:val="single"/>
+        </w:rPr>
+        <w:t>퍼즐</w:t>
+      </w:r>
+    </w:p>
+    <w:p>
+      <w:pPr>
+        <w:pStyle w:val="a1"/>
+        <w:numPr>
+          <w:ilvl w:val="0"/>
+          <w:numId w:val="0"/>
+        </w:numPr>
+        <w:ind w:left="800"/>
+      </w:pPr>
+      <w:r>
+        <w:sym w:font="Wingdings" w:char="F0E8"/>
+      </w:r>
+      <w:r>
+        <w:t xml:space="preserve"> </w:t>
+      </w:r>
+      <w:r>
+        <w:rPr>
+          <w:rFonts w:hint="eastAsia"/>
+          <w:b/>
+          <w:color w:val="0070C0"/>
+        </w:rPr>
+        <w:t>퍼즐 진행도</w:t>
+      </w:r>
+    </w:p>
+    <w:p>
+      <w:pPr>
+        <w:pStyle w:val="a1"/>
+        <w:numPr>
+          <w:ilvl w:val="0"/>
+          <w:numId w:val="0"/>
+        </w:numPr>
+        <w:ind w:left="800"/>
+      </w:pPr>
+      <w:r>
+        <w:rPr>
+          <w:noProof/>
+        </w:rPr>
+        <w:drawing>
+          <wp:inline distT="0" distB="0" distL="0" distR="0">
+            <wp:extent cx="3396216" cy="3091416"/>
+            <wp:effectExtent l="19050" t="19050" r="13970" b="13970"/>
+            <wp:docPr id="234" name="그림 234"/>
+            <wp:cNvGraphicFramePr>
+              <a:graphicFrameLocks xmlns:a="http://schemas.openxmlformats.org/drawingml/2006/main" noChangeAspect="1"/>
+            </wp:cNvGraphicFramePr>
+            <a:graphic xmlns:a="http://schemas.openxmlformats.org/drawingml/2006/main">
+              <a:graphicData uri="http://schemas.openxmlformats.org/drawingml/2006/picture">
+                <pic:pic xmlns:pic="http://schemas.openxmlformats.org/drawingml/2006/picture">
+                  <pic:nvPicPr>
+                    <pic:cNvPr id="234" name="챕터 1 작은 금고.jpg"/>
+                    <pic:cNvPicPr/>
+                  </pic:nvPicPr>
+                  <pic:blipFill rotWithShape="1">
+                    <a:blip r:embed="rId28">
+                      <a:extLst>
+                        <a:ext uri="{28A0092B-C50C-407E-A947-70E740481C1C}">
+                          <a14:useLocalDpi xmlns:a14="http://schemas.microsoft.com/office/drawing/2010/main" val="0"/>
+                        </a:ext>
+                      </a:extLst>
+                    </a:blip>
+                    <a:srcRect l="6168" t="26901"/>
+                    <a:stretch/>
+                  </pic:blipFill>
+                  <pic:spPr bwMode="auto">
+                    <a:xfrm>
+                      <a:off x="0" y="0"/>
+                      <a:ext cx="3396216" cy="3091416"/>
+                    </a:xfrm>
+                    <a:prstGeom prst="rect">
+                      <a:avLst/>
+                    </a:prstGeom>
+                    <a:ln w="19050">
+                      <a:solidFill>
+                        <a:schemeClr val="tx1"/>
+                      </a:solidFill>
+                    </a:ln>
+                    <a:extLst>
+                      <a:ext uri="{53640926-AAD7-44D8-BBD7-CCE9431645EC}">
+                        <a14:shadowObscured xmlns:a14="http://schemas.microsoft.com/office/drawing/2010/main"/>
+                      </a:ext>
+                    </a:extLst>
+                  </pic:spPr>
+                </pic:pic>
+              </a:graphicData>
+            </a:graphic>
+          </wp:inline>
+        </w:drawing>
+      </w:r>
+    </w:p>
+    <w:p>
+      <w:pPr>
+        <w:pStyle w:val="a1"/>
+        <w:numPr>
+          <w:ilvl w:val="0"/>
+          <w:numId w:val="0"/>
+        </w:numPr>
+        <w:ind w:left="800"/>
+        <w:rPr>
+          <w:rFonts w:hint="eastAsia"/>
+        </w:rPr>
+      </w:pPr>
+    </w:p>
+    <w:p>
+      <w:pPr>
+        <w:pStyle w:val="a1"/>
+        <w:numPr>
+          <w:ilvl w:val="0"/>
+          <w:numId w:val="0"/>
+        </w:numPr>
+        <w:ind w:left="800"/>
+      </w:pPr>
+      <w:r>
+        <w:sym w:font="Wingdings" w:char="F0E8"/>
+      </w:r>
+      <w:r>
+        <w:t xml:space="preserve"> </w:t>
+      </w:r>
+      <w:r>
+        <w:rPr>
+          <w:rFonts w:hint="eastAsia"/>
+          <w:b/>
+          <w:color w:val="0070C0"/>
+        </w:rPr>
+        <w:t>퍼즐 힌트</w:t>
+      </w:r>
+    </w:p>
+    <w:p>
+      <w:pPr>
+        <w:pStyle w:val="a1"/>
+        <w:numPr>
+          <w:ilvl w:val="0"/>
+          <w:numId w:val="0"/>
+        </w:numPr>
+        <w:ind w:left="800"/>
+      </w:pPr>
+      <w:r>
+        <w:rPr>
+          <w:noProof/>
+        </w:rPr>
+        <w:drawing>
+          <wp:inline distT="0" distB="0" distL="0" distR="0" wp14:anchorId="01A17674">
+            <wp:extent cx="2200275" cy="2147334"/>
+            <wp:effectExtent l="19050" t="19050" r="9525" b="24765"/>
+            <wp:docPr id="28" name="그림 28"/>
+            <wp:cNvGraphicFramePr>
+              <a:graphicFrameLocks xmlns:a="http://schemas.openxmlformats.org/drawingml/2006/main" noChangeAspect="1"/>
+            </wp:cNvGraphicFramePr>
+            <a:graphic xmlns:a="http://schemas.openxmlformats.org/drawingml/2006/main">
+              <a:graphicData uri="http://schemas.openxmlformats.org/drawingml/2006/picture">
+                <pic:pic xmlns:pic="http://schemas.openxmlformats.org/drawingml/2006/picture">
+                  <pic:nvPicPr>
+                    <pic:cNvPr id="0" name="Picture 3"/>
+                    <pic:cNvPicPr>
+                      <a:picLocks noChangeAspect="1" noChangeArrowheads="1"/>
+                    </pic:cNvPicPr>
+                  </pic:nvPicPr>
+                  <pic:blipFill>
+                    <a:blip r:embed="rId17" cstate="print">
+                      <a:extLst>
+                        <a:ext uri="{28A0092B-C50C-407E-A947-70E740481C1C}">
+                          <a14:useLocalDpi xmlns:a14="http://schemas.microsoft.com/office/drawing/2010/main" val="0"/>
+                        </a:ext>
+                      </a:extLst>
+                    </a:blip>
+                    <a:srcRect/>
+                    <a:stretch>
+                      <a:fillRect/>
+                    </a:stretch>
+                  </pic:blipFill>
+                  <pic:spPr bwMode="auto">
+                    <a:xfrm>
+                      <a:off x="0" y="0"/>
+                      <a:ext cx="2209033" cy="2155882"/>
+                    </a:xfrm>
+                    <a:prstGeom prst="rect">
+                      <a:avLst/>
+                    </a:prstGeom>
+                    <a:noFill/>
+                    <a:ln w="19050">
+                      <a:solidFill>
+                        <a:schemeClr val="tx1"/>
+                      </a:solidFill>
+                    </a:ln>
+                  </pic:spPr>
+                </pic:pic>
+              </a:graphicData>
+            </a:graphic>
+          </wp:inline>
+        </w:drawing>
+      </w:r>
+    </w:p>
+    <w:p>
+      <w:pPr>
+        <w:pStyle w:val="a1"/>
+        <w:numPr>
+          <w:ilvl w:val="0"/>
+          <w:numId w:val="0"/>
+        </w:numPr>
+        <w:ind w:left="800"/>
+        <w:rPr>
+          <w:rFonts w:hint="eastAsia"/>
+        </w:rPr>
+      </w:pPr>
+    </w:p>
+    <w:p>
+      <w:pPr>
+        <w:pStyle w:val="a1"/>
+        <w:numPr>
+          <w:ilvl w:val="0"/>
+          <w:numId w:val="0"/>
+        </w:numPr>
+        <w:ind w:left="800"/>
+      </w:pPr>
+      <w:r>
+        <w:sym w:font="Wingdings" w:char="F0E8"/>
+      </w:r>
+      <w:r>
+        <w:t xml:space="preserve"> </w:t>
+      </w:r>
+      <w:r>
+        <w:rPr>
+          <w:rFonts w:hint="eastAsia"/>
+          <w:b/>
+          <w:color w:val="0070C0"/>
+        </w:rPr>
+        <w:t>퍼즐 설명</w:t>
+      </w:r>
+    </w:p>
+    <w:p>
+      <w:pPr>
+        <w:pStyle w:val="a1"/>
+        <w:numPr>
+          <w:ilvl w:val="0"/>
+          <w:numId w:val="0"/>
+        </w:numPr>
+        <w:ind w:left="800"/>
+      </w:pPr>
+      <w:r>
+        <w:sym w:font="Wingdings" w:char="F0E8"/>
+      </w:r>
+      <w:r>
+        <w:t xml:space="preserve"> </w:t>
+      </w:r>
+      <w:r>
+        <w:rPr>
+          <w:rFonts w:hint="eastAsia"/>
+        </w:rPr>
+        <w:t xml:space="preserve">서랍장에 얻은 </w:t>
+      </w:r>
+      <w:r>
+        <w:rPr>
+          <w:rFonts w:hint="eastAsia"/>
+        </w:rPr>
+        <w:t xml:space="preserve">시계그림과 숫자가 그려진 </w:t>
+      </w:r>
+      <w:proofErr w:type="spellStart"/>
+      <w:r>
+        <w:rPr>
+          <w:rFonts w:hint="eastAsia"/>
+        </w:rPr>
+        <w:t>암호표</w:t>
+      </w:r>
+      <w:proofErr w:type="spellEnd"/>
+    </w:p>
+    <w:p>
+      <w:pPr>
+        <w:pStyle w:val="a1"/>
+        <w:numPr>
+          <w:ilvl w:val="0"/>
+          <w:numId w:val="0"/>
+        </w:numPr>
+        <w:ind w:left="800"/>
+      </w:pPr>
+      <w:r>
+        <w:sym w:font="Wingdings" w:char="F0E8"/>
+      </w:r>
+      <w:r>
+        <w:t xml:space="preserve"> </w:t>
+      </w:r>
+      <w:r>
+        <w:rPr>
+          <w:rFonts w:hint="eastAsia"/>
+        </w:rPr>
+        <w:t>암호표를</w:t>
+      </w:r>
+      <w:r>
+        <w:t xml:space="preserve"> </w:t>
+      </w:r>
+      <w:r>
+        <w:rPr>
+          <w:rFonts w:hint="eastAsia"/>
+        </w:rPr>
+        <w:t>작은 금고 위에 올려 놓음</w:t>
+      </w:r>
+    </w:p>
+    <w:p>
+      <w:pPr>
+        <w:pStyle w:val="a1"/>
+        <w:numPr>
+          <w:ilvl w:val="0"/>
+          <w:numId w:val="0"/>
+        </w:numPr>
+        <w:ind w:left="800"/>
+      </w:pPr>
+      <w:r>
+        <w:sym w:font="Wingdings" w:char="F0E8"/>
+      </w:r>
+      <w:r>
+        <w:t xml:space="preserve"> </w:t>
+      </w:r>
+      <w:r>
+        <w:rPr>
+          <w:rFonts w:hint="eastAsia"/>
+          <w:b/>
+          <w:color w:val="FF0000"/>
+        </w:rPr>
+        <w:t xml:space="preserve">왼쪽은 분 </w:t>
+      </w:r>
+      <w:r>
+        <w:rPr>
+          <w:b/>
+          <w:color w:val="FF0000"/>
+        </w:rPr>
+        <w:t>(</w:t>
+      </w:r>
+      <w:r>
+        <w:rPr>
+          <w:rFonts w:hint="eastAsia"/>
+          <w:b/>
+          <w:color w:val="FF0000"/>
+        </w:rPr>
+        <w:t>예:</w:t>
+      </w:r>
+      <w:r>
+        <w:rPr>
+          <w:b/>
+          <w:color w:val="FF0000"/>
+        </w:rPr>
+        <w:t xml:space="preserve"> </w:t>
+      </w:r>
+      <w:r>
+        <w:rPr>
+          <w:rFonts w:hint="eastAsia"/>
+          <w:b/>
+          <w:color w:val="FF0000"/>
+        </w:rPr>
+        <w:t xml:space="preserve">숫자 </w:t>
+      </w:r>
+      <w:r>
+        <w:rPr>
+          <w:b/>
+          <w:color w:val="FF0000"/>
+        </w:rPr>
+        <w:t>3</w:t>
+      </w:r>
+      <w:r>
+        <w:rPr>
+          <w:rFonts w:hint="eastAsia"/>
+          <w:b/>
+          <w:color w:val="FF0000"/>
+        </w:rPr>
+        <w:t xml:space="preserve">은 </w:t>
+      </w:r>
+      <w:r>
+        <w:rPr>
+          <w:b/>
+          <w:color w:val="FF0000"/>
+        </w:rPr>
+        <w:t>15</w:t>
+      </w:r>
+      <w:r>
+        <w:rPr>
+          <w:rFonts w:hint="eastAsia"/>
+          <w:b/>
+          <w:color w:val="FF0000"/>
+        </w:rPr>
+        <w:t>분</w:t>
+      </w:r>
+      <w:r>
+        <w:rPr>
+          <w:b/>
+          <w:color w:val="FF0000"/>
+        </w:rPr>
         <w:t>)</w:t>
       </w:r>
+      <w:r>
+        <w:rPr>
+          <w:rFonts w:hint="eastAsia"/>
+          <w:b/>
+          <w:color w:val="FF0000"/>
+        </w:rPr>
+        <w:t>,</w:t>
+      </w:r>
+      <w:r>
+        <w:rPr>
+          <w:color w:val="FF0000"/>
+        </w:rPr>
+        <w:t xml:space="preserve"> </w:t>
+      </w:r>
+      <w:r>
+        <w:rPr>
+          <w:rFonts w:hint="eastAsia"/>
+          <w:b/>
+          <w:color w:val="FF0000"/>
+        </w:rPr>
+        <w:t xml:space="preserve">오른쪽은 시 </w:t>
+      </w:r>
+      <w:r>
+        <w:rPr>
+          <w:b/>
+          <w:color w:val="FF0000"/>
+        </w:rPr>
+        <w:t>(</w:t>
+      </w:r>
+      <w:r>
+        <w:rPr>
+          <w:rFonts w:hint="eastAsia"/>
+          <w:b/>
+          <w:color w:val="FF0000"/>
+        </w:rPr>
+        <w:t>예:</w:t>
+      </w:r>
+      <w:r>
+        <w:rPr>
+          <w:b/>
+          <w:color w:val="FF0000"/>
+        </w:rPr>
+        <w:t xml:space="preserve"> 23</w:t>
+      </w:r>
+      <w:r>
+        <w:rPr>
+          <w:rFonts w:hint="eastAsia"/>
+          <w:b/>
+          <w:color w:val="FF0000"/>
+        </w:rPr>
+        <w:t xml:space="preserve">시 </w:t>
+      </w:r>
+      <w:r>
+        <w:rPr>
+          <w:b/>
+          <w:color w:val="FF0000"/>
+        </w:rPr>
+        <w:t>= 11</w:t>
+      </w:r>
+      <w:r>
+        <w:rPr>
+          <w:rFonts w:hint="eastAsia"/>
+          <w:b/>
+          <w:color w:val="FF0000"/>
+        </w:rPr>
+        <w:t>시</w:t>
+      </w:r>
+      <w:r>
+        <w:rPr>
+          <w:b/>
+          <w:color w:val="FF0000"/>
+        </w:rPr>
+        <w:t>)</w:t>
+      </w:r>
+      <w:r>
+        <w:rPr>
+          <w:rFonts w:hint="eastAsia"/>
+        </w:rPr>
+        <w:t>를 뜻함</w:t>
+      </w:r>
     </w:p>
     <w:p>
       <w:pPr>
@@ -15276,6 +17028,10 @@
           <w:numId w:val="0"/>
         </w:numPr>
         <w:ind w:left="800"/>
+        <w:rPr>
+          <w:b/>
+          <w:color w:val="FF0000"/>
+        </w:rPr>
       </w:pPr>
       <w:r>
         <w:sym w:font="Wingdings" w:char="F0E8"/>
@@ -15286,20 +17042,48 @@
       <w:r>
         <w:rPr>
           <w:rFonts w:hint="eastAsia"/>
-        </w:rPr>
-        <w:t xml:space="preserve">순서대로 연결하는 숫자 4자리를 </w:t>
-      </w:r>
-      <w:r>
-        <w:t>(</w:t>
-      </w:r>
-      <w:r>
-        <w:rPr>
-          <w:rFonts w:hint="eastAsia"/>
-        </w:rPr>
-        <w:t>+</w:t>
-      </w:r>
-      <w:r>
-        <w:t>)</w:t>
+          <w:b/>
+          <w:color w:val="FF0000"/>
+        </w:rPr>
+        <w:t>1</w:t>
+      </w:r>
+      <w:r>
+        <w:rPr>
+          <w:b/>
+          <w:color w:val="FF0000"/>
+        </w:rPr>
+        <w:t xml:space="preserve">8 = 6, 22 = 10, 15 = 3 </w:t>
+      </w:r>
+      <w:r>
+        <w:rPr>
+          <w:rFonts w:hint="eastAsia"/>
+          <w:b/>
+          <w:color w:val="FF0000"/>
+        </w:rPr>
+        <w:t xml:space="preserve">(정답 </w:t>
+      </w:r>
+      <w:r>
+        <w:rPr>
+          <w:b/>
+          <w:color w:val="FF0000"/>
+        </w:rPr>
+        <w:t>= 6103)</w:t>
+      </w:r>
+    </w:p>
+    <w:p>
+      <w:pPr>
+        <w:pStyle w:val="a1"/>
+        <w:numPr>
+          <w:ilvl w:val="0"/>
+          <w:numId w:val="0"/>
+        </w:numPr>
+        <w:ind w:left="800"/>
+        <w:rPr>
+          <w:rFonts w:hint="eastAsia"/>
+        </w:rPr>
+      </w:pPr>
+      <w:r>
+        <w:sym w:font="Wingdings" w:char="F0E8"/>
       </w:r>
       <w:r>
         <w:t xml:space="preserve"> </w:t>
@@ -15308,118 +17092,15 @@
         <w:rPr>
           <w:rFonts w:hint="eastAsia"/>
         </w:rPr>
-        <w:t>계산</w:t>
-      </w:r>
-    </w:p>
-    <w:p>
-      <w:pPr>
-        <w:pStyle w:val="a1"/>
-        <w:numPr>
-          <w:ilvl w:val="0"/>
-          <w:numId w:val="0"/>
-        </w:numPr>
-        <w:ind w:left="800"/>
-      </w:pPr>
-      <w:r>
-        <w:sym w:font="Wingdings" w:char="F0E8"/>
-      </w:r>
-      <w:r>
-        <w:t xml:space="preserve"> </w:t>
-      </w:r>
-      <w:r>
-        <w:rPr>
-          <w:rFonts w:hint="eastAsia"/>
-        </w:rPr>
-        <w:t>나온 숫자를 전에 습득한 암호표에 대입</w:t>
-      </w:r>
-    </w:p>
-    <w:p>
-      <w:pPr>
-        <w:pStyle w:val="a1"/>
-        <w:numPr>
-          <w:ilvl w:val="0"/>
-          <w:numId w:val="0"/>
-        </w:numPr>
-        <w:ind w:left="800"/>
-      </w:pPr>
-      <w:r>
-        <w:sym w:font="Wingdings" w:char="F0E8"/>
-      </w:r>
-      <w:r>
-        <w:t xml:space="preserve"> </w:t>
-      </w:r>
-      <w:r>
-        <w:rPr>
-          <w:b/>
-          <w:color w:val="FF0000"/>
-        </w:rPr>
-        <w:t xml:space="preserve">14 = N/ 16 = </w:t>
-      </w:r>
-      <w:r>
-        <w:rPr>
-          <w:rFonts w:hint="eastAsia"/>
-          <w:b/>
-          <w:color w:val="FF0000"/>
-        </w:rPr>
-        <w:t>P</w:t>
-      </w:r>
-      <w:r>
-        <w:rPr>
-          <w:b/>
-          <w:color w:val="FF0000"/>
-        </w:rPr>
-        <w:t xml:space="preserve">/ 21 = U/ 10 = </w:t>
-      </w:r>
-      <w:r>
-        <w:rPr>
-          <w:rFonts w:hint="eastAsia"/>
-          <w:b/>
-          <w:color w:val="FF0000"/>
-        </w:rPr>
-        <w:t>J</w:t>
-      </w:r>
-      <w:r>
-        <w:rPr>
-          <w:b/>
-          <w:color w:val="FF0000"/>
-        </w:rPr>
-        <w:t xml:space="preserve"> (</w:t>
-      </w:r>
-      <w:r>
-        <w:rPr>
-          <w:b/>
-          <w:color w:val="FF0000"/>
-        </w:rPr>
-        <w:t xml:space="preserve">정답 = </w:t>
-      </w:r>
-      <w:r>
-        <w:rPr>
-          <w:b/>
-          <w:color w:val="FF0000"/>
-        </w:rPr>
-        <w:t>NPUJ)</w:t>
-      </w:r>
-    </w:p>
-    <w:p>
-      <w:pPr>
-        <w:pStyle w:val="a1"/>
-        <w:numPr>
-          <w:ilvl w:val="0"/>
-          <w:numId w:val="0"/>
-        </w:numPr>
-        <w:ind w:left="800"/>
-      </w:pPr>
-      <w:r>
-        <w:sym w:font="Wingdings" w:char="F0E8"/>
-      </w:r>
-      <w:r>
-        <w:t xml:space="preserve"> </w:t>
-      </w:r>
-      <w:r>
-        <w:rPr>
-          <w:rFonts w:hint="eastAsia"/>
-        </w:rPr>
-        <w:t>모두 맞추면 서랍장이 열림</w:t>
+        <w:t xml:space="preserve">모두 맞히면 작은 </w:t>
+      </w:r>
+      <w:bookmarkStart w:id="0" w:name="_GoBack"/>
+      <w:bookmarkEnd w:id="0"/>
+      <w:r>
+        <w:rPr>
+          <w:rFonts w:hint="eastAsia"/>
+        </w:rPr>
+        <w:t>금고가 열림</w:t>
       </w:r>
     </w:p>
     <w:p>
@@ -15428,185 +17109,6 @@
         <w:wordWrap/>
         <w:autoSpaceDE/>
         <w:autoSpaceDN/>
-        <w:rPr>
-          <w:rFonts w:hint="eastAsia"/>
-        </w:rPr>
-      </w:pPr>
-      <w:r>
-        <w:br w:type="page"/>
-      </w:r>
-    </w:p>
-    <w:p>
-      <w:pPr>
-        <w:pStyle w:val="a1"/>
-        <w:numPr>
-          <w:ilvl w:val="0"/>
-          <w:numId w:val="0"/>
-        </w:numPr>
-        <w:ind w:left="800"/>
-      </w:pPr>
-      <w:r>
-        <w:rPr>
-          <w:rFonts w:hint="eastAsia"/>
-        </w:rPr>
-        <w:lastRenderedPageBreak/>
-        <w:t>-</w:t>
-      </w:r>
-      <w:r>
-        <w:t xml:space="preserve"> </w:t>
-      </w:r>
-      <w:r>
-        <w:rPr>
-          <w:rFonts w:hint="eastAsia"/>
-          <w:b/>
-          <w:u w:val="single"/>
-        </w:rPr>
-        <w:t>작은</w:t>
-      </w:r>
-      <w:r>
-        <w:rPr>
-          <w:rFonts w:hint="eastAsia"/>
-          <w:b/>
-          <w:u w:val="single"/>
-        </w:rPr>
-        <w:t xml:space="preserve"> </w:t>
-      </w:r>
-      <w:r>
-        <w:rPr>
-          <w:rFonts w:hint="eastAsia"/>
-          <w:b/>
-          <w:u w:val="single"/>
-        </w:rPr>
-        <w:t xml:space="preserve">금고 </w:t>
-      </w:r>
-      <w:r>
-        <w:rPr>
-          <w:rFonts w:hint="eastAsia"/>
-          <w:b/>
-          <w:u w:val="single"/>
-        </w:rPr>
-        <w:t xml:space="preserve">키 패드 </w:t>
-      </w:r>
-      <w:r>
-        <w:rPr>
-          <w:rFonts w:hint="eastAsia"/>
-          <w:b/>
-          <w:u w:val="single"/>
-        </w:rPr>
-        <w:t>퍼즐</w:t>
-      </w:r>
-    </w:p>
-    <w:p>
-      <w:pPr>
-        <w:pStyle w:val="a1"/>
-        <w:numPr>
-          <w:ilvl w:val="0"/>
-          <w:numId w:val="0"/>
-        </w:numPr>
-        <w:ind w:left="800"/>
-      </w:pPr>
-      <w:r>
-        <w:sym w:font="Wingdings" w:char="F0E8"/>
-      </w:r>
-      <w:r>
-        <w:t xml:space="preserve"> </w:t>
-      </w:r>
-      <w:r>
-        <w:rPr>
-          <w:rFonts w:hint="eastAsia"/>
-          <w:b/>
-          <w:color w:val="0070C0"/>
-        </w:rPr>
-        <w:t>퍼즐 진행도</w:t>
-      </w:r>
-    </w:p>
-    <w:p>
-      <w:pPr>
-        <w:pStyle w:val="a1"/>
-        <w:numPr>
-          <w:ilvl w:val="0"/>
-          <w:numId w:val="0"/>
-        </w:numPr>
-        <w:ind w:left="800"/>
-      </w:pPr>
-    </w:p>
-    <w:p>
-      <w:pPr>
-        <w:pStyle w:val="a1"/>
-        <w:numPr>
-          <w:ilvl w:val="0"/>
-          <w:numId w:val="0"/>
-        </w:numPr>
-        <w:ind w:left="800"/>
-      </w:pPr>
-      <w:r>
-        <w:sym w:font="Wingdings" w:char="F0E8"/>
-      </w:r>
-      <w:r>
-        <w:t xml:space="preserve"> </w:t>
-      </w:r>
-      <w:r>
-        <w:rPr>
-          <w:rFonts w:hint="eastAsia"/>
-          <w:b/>
-          <w:color w:val="0070C0"/>
-        </w:rPr>
-        <w:t>퍼즐 힌트</w:t>
-      </w:r>
-    </w:p>
-    <w:p>
-      <w:pPr>
-        <w:pStyle w:val="a1"/>
-        <w:numPr>
-          <w:ilvl w:val="0"/>
-          <w:numId w:val="0"/>
-        </w:numPr>
-        <w:ind w:left="800"/>
-      </w:pPr>
-    </w:p>
-    <w:p>
-      <w:pPr>
-        <w:pStyle w:val="a1"/>
-        <w:numPr>
-          <w:ilvl w:val="0"/>
-          <w:numId w:val="0"/>
-        </w:numPr>
-        <w:ind w:left="800"/>
-      </w:pPr>
-      <w:r>
-        <w:sym w:font="Wingdings" w:char="F0E8"/>
-      </w:r>
-      <w:r>
-        <w:t xml:space="preserve"> </w:t>
-      </w:r>
-      <w:r>
-        <w:rPr>
-          <w:rFonts w:hint="eastAsia"/>
-          <w:b/>
-          <w:color w:val="0070C0"/>
-        </w:rPr>
-        <w:t>퍼즐 설명</w:t>
-      </w:r>
-    </w:p>
-    <w:p>
-      <w:pPr>
-        <w:pStyle w:val="a1"/>
-        <w:numPr>
-          <w:ilvl w:val="0"/>
-          <w:numId w:val="0"/>
-        </w:numPr>
-        <w:ind w:left="800"/>
-      </w:pPr>
-    </w:p>
-    <w:p>
-      <w:pPr>
-        <w:widowControl/>
-        <w:wordWrap/>
-        <w:autoSpaceDE/>
-        <w:autoSpaceDN/>
-        <w:rPr>
-          <w:rFonts w:hint="eastAsia"/>
-        </w:rPr>
       </w:pPr>
       <w:r>
         <w:br w:type="page"/>
@@ -15700,7 +17202,7 @@
                     <pic:cNvPicPr/>
                   </pic:nvPicPr>
                   <pic:blipFill rotWithShape="1">
-                    <a:blip r:embed="rId27">
+                    <a:blip r:embed="rId29">
                       <a:extLst>
                         <a:ext uri="{28A0092B-C50C-407E-A947-70E740481C1C}">
                           <a14:useLocalDpi xmlns:a14="http://schemas.microsoft.com/office/drawing/2010/main" val="0"/>
@@ -15745,9 +17247,6 @@
         <w:wordWrap/>
         <w:autoSpaceDE/>
         <w:autoSpaceDN/>
-        <w:rPr>
-          <w:rFonts w:hint="eastAsia"/>
-        </w:rPr>
       </w:pPr>
       <w:r>
         <w:br w:type="page"/>
@@ -15849,7 +17348,7 @@
                     <pic:cNvPicPr/>
                   </pic:nvPicPr>
                   <pic:blipFill rotWithShape="1">
-                    <a:blip r:embed="rId28">
+                    <a:blip r:embed="rId30">
                       <a:extLst>
                         <a:ext uri="{28A0092B-C50C-407E-A947-70E740481C1C}">
                           <a14:useLocalDpi xmlns:a14="http://schemas.microsoft.com/office/drawing/2010/main" val="0"/>
@@ -15893,9 +17392,6 @@
           <w:numId w:val="0"/>
         </w:numPr>
         <w:ind w:left="800"/>
-        <w:rPr>
-          <w:rFonts w:hint="eastAsia"/>
-        </w:rPr>
       </w:pPr>
     </w:p>
     <w:p>
@@ -15953,7 +17449,7 @@
                     </pic:cNvPicPr>
                   </pic:nvPicPr>
                   <pic:blipFill rotWithShape="1">
-                    <a:blip r:embed="rId29" cstate="print">
+                    <a:blip r:embed="rId31" cstate="print">
                       <a:extLst>
                         <a:ext uri="{28A0092B-C50C-407E-A947-70E740481C1C}">
                           <a14:useLocalDpi xmlns:a14="http://schemas.microsoft.com/office/drawing/2010/main" val="0"/>
@@ -16217,9 +17713,6 @@
           <w:numId w:val="0"/>
         </w:numPr>
         <w:ind w:left="800"/>
-        <w:rPr>
-          <w:rFonts w:hint="eastAsia"/>
-        </w:rPr>
       </w:pPr>
       <w:r>
         <w:sym w:font="Wingdings" w:char="F0E8"/>
@@ -16323,7 +17816,7 @@
                     <pic:cNvPicPr/>
                   </pic:nvPicPr>
                   <pic:blipFill rotWithShape="1">
-                    <a:blip r:embed="rId30">
+                    <a:blip r:embed="rId32">
                       <a:extLst>
                         <a:ext uri="{28A0092B-C50C-407E-A947-70E740481C1C}">
                           <a14:useLocalDpi xmlns:a14="http://schemas.microsoft.com/office/drawing/2010/main" val="0"/>
@@ -16367,9 +17860,6 @@
           <w:numId w:val="0"/>
         </w:numPr>
         <w:ind w:left="800"/>
-        <w:rPr>
-          <w:rFonts w:hint="eastAsia"/>
-        </w:rPr>
       </w:pPr>
     </w:p>
     <w:p>
@@ -16427,7 +17917,7 @@
                     </pic:cNvPicPr>
                   </pic:nvPicPr>
                   <pic:blipFill rotWithShape="1">
-                    <a:blip r:embed="rId31" cstate="print">
+                    <a:blip r:embed="rId33" cstate="print">
                       <a:extLst>
                         <a:ext uri="{28A0092B-C50C-407E-A947-70E740481C1C}">
                           <a14:useLocalDpi xmlns:a14="http://schemas.microsoft.com/office/drawing/2010/main" val="0"/>
@@ -16472,9 +17962,6 @@
           <w:numId w:val="0"/>
         </w:numPr>
         <w:ind w:left="800"/>
-        <w:rPr>
-          <w:rFonts w:hint="eastAsia"/>
-        </w:rPr>
       </w:pPr>
     </w:p>
     <w:p>
@@ -16717,9 +18204,6 @@
           <w:numId w:val="0"/>
         </w:numPr>
         <w:ind w:left="800"/>
-        <w:rPr>
-          <w:rFonts w:hint="eastAsia"/>
-        </w:rPr>
       </w:pPr>
       <w:r>
         <w:sym w:font="Wingdings" w:char="F0E8"/>
@@ -16815,7 +18299,7 @@
                     <pic:cNvPicPr/>
                   </pic:nvPicPr>
                   <pic:blipFill rotWithShape="1">
-                    <a:blip r:embed="rId32">
+                    <a:blip r:embed="rId34">
                       <a:extLst>
                         <a:ext uri="{28A0092B-C50C-407E-A947-70E740481C1C}">
                           <a14:useLocalDpi xmlns:a14="http://schemas.microsoft.com/office/drawing/2010/main" val="0"/>
@@ -16859,9 +18343,6 @@
           <w:numId w:val="0"/>
         </w:numPr>
         <w:ind w:left="800"/>
-        <w:rPr>
-          <w:rFonts w:hint="eastAsia"/>
-        </w:rPr>
       </w:pPr>
     </w:p>
     <w:p>
@@ -16919,7 +18400,7 @@
                     </pic:cNvPicPr>
                   </pic:nvPicPr>
                   <pic:blipFill>
-                    <a:blip r:embed="rId33" cstate="print">
+                    <a:blip r:embed="rId35" cstate="print">
                       <a:extLst>
                         <a:ext uri="{28A0092B-C50C-407E-A947-70E740481C1C}">
                           <a14:useLocalDpi xmlns:a14="http://schemas.microsoft.com/office/drawing/2010/main" val="0"/>
@@ -16956,9 +18437,6 @@
           <w:numId w:val="0"/>
         </w:numPr>
         <w:ind w:left="800"/>
-        <w:rPr>
-          <w:rFonts w:hint="eastAsia"/>
-        </w:rPr>
       </w:pPr>
     </w:p>
     <w:p>
@@ -17157,9 +18635,6 @@
           <w:numId w:val="0"/>
         </w:numPr>
         <w:ind w:left="800"/>
-        <w:rPr>
-          <w:rFonts w:hint="eastAsia"/>
-        </w:rPr>
       </w:pPr>
       <w:r>
         <w:sym w:font="Wingdings" w:char="F0E8"/>
@@ -17180,9 +18655,6 @@
         <w:wordWrap/>
         <w:autoSpaceDE/>
         <w:autoSpaceDN/>
-        <w:rPr>
-          <w:rFonts w:hint="eastAsia"/>
-        </w:rPr>
       </w:pPr>
       <w:r>
         <w:br w:type="page"/>
@@ -17257,6 +18729,151 @@
         </w:numPr>
         <w:ind w:left="800"/>
       </w:pPr>
+      <w:r>
+        <w:rPr>
+          <w:noProof/>
+        </w:rPr>
+        <mc:AlternateContent>
+          <mc:Choice Requires="wps">
+            <w:drawing>
+              <wp:anchor distT="0" distB="0" distL="114300" distR="114300" simplePos="0" relativeHeight="251678720" behindDoc="0" locked="0" layoutInCell="1" allowOverlap="1">
+                <wp:simplePos x="0" y="0"/>
+                <wp:positionH relativeFrom="column">
+                  <wp:posOffset>904875</wp:posOffset>
+                </wp:positionH>
+                <wp:positionV relativeFrom="paragraph">
+                  <wp:posOffset>241935</wp:posOffset>
+                </wp:positionV>
+                <wp:extent cx="771525" cy="333375"/>
+                <wp:effectExtent l="0" t="0" r="28575" b="28575"/>
+                <wp:wrapNone/>
+                <wp:docPr id="29" name="직사각형 29"/>
+                <wp:cNvGraphicFramePr/>
+                <a:graphic xmlns:a="http://schemas.openxmlformats.org/drawingml/2006/main">
+                  <a:graphicData uri="http://schemas.microsoft.com/office/word/2010/wordprocessingShape">
+                    <wps:wsp>
+                      <wps:cNvSpPr/>
+                      <wps:spPr>
+                        <a:xfrm>
+                          <a:off x="0" y="0"/>
+                          <a:ext cx="771525" cy="333375"/>
+                        </a:xfrm>
+                        <a:prstGeom prst="rect">
+                          <a:avLst/>
+                        </a:prstGeom>
+                        <a:solidFill>
+                          <a:schemeClr val="bg1"/>
+                        </a:solidFill>
+                        <a:ln>
+                          <a:solidFill>
+                            <a:schemeClr val="bg1"/>
+                          </a:solidFill>
+                        </a:ln>
+                      </wps:spPr>
+                      <wps:style>
+                        <a:lnRef idx="2">
+                          <a:schemeClr val="accent1">
+                            <a:shade val="50000"/>
+                          </a:schemeClr>
+                        </a:lnRef>
+                        <a:fillRef idx="1">
+                          <a:schemeClr val="accent1"/>
+                        </a:fillRef>
+                        <a:effectRef idx="0">
+                          <a:schemeClr val="accent1"/>
+                        </a:effectRef>
+                        <a:fontRef idx="minor">
+                          <a:schemeClr val="lt1"/>
+                        </a:fontRef>
+                      </wps:style>
+                      <wps:txbx>
+                        <w:txbxContent>
+                          <w:p>
+                            <w:pPr>
+                              <w:jc w:val="center"/>
+                              <w:rPr>
+                                <w:b/>
+                                <w:color w:val="000000" w:themeColor="text1"/>
+                                <w:shd w:val="clear" w:color="auto" w:fill="FFFFFF" w:themeFill="background1"/>
+                              </w:rPr>
+                            </w:pPr>
+                            <w:r>
+                              <w:rPr>
+                                <w:rFonts w:hint="eastAsia"/>
+                                <w:b/>
+                                <w:color w:val="000000" w:themeColor="text1"/>
+                                <w:shd w:val="clear" w:color="auto" w:fill="FFFFFF" w:themeFill="background1"/>
+                              </w:rPr>
+                              <w:t>&lt;수조</w:t>
+                            </w:r>
+                            <w:r>
+                              <w:rPr>
+                                <w:b/>
+                                <w:color w:val="000000" w:themeColor="text1"/>
+                                <w:shd w:val="clear" w:color="auto" w:fill="FFFFFF" w:themeFill="background1"/>
+                              </w:rPr>
+                              <w:t>&gt;</w:t>
+                            </w:r>
+                          </w:p>
+                        </w:txbxContent>
+                      </wps:txbx>
+                      <wps:bodyPr rot="0" spcFirstLastPara="0" vertOverflow="overflow" horzOverflow="overflow" vert="horz" wrap="square" lIns="91440" tIns="45720" rIns="91440" bIns="45720" numCol="1" spcCol="0" rtlCol="0" fromWordArt="0" anchor="ctr" anchorCtr="0" forceAA="0" compatLnSpc="1">
+                        <a:prstTxWarp prst="textNoShape">
+                          <a:avLst/>
+                        </a:prstTxWarp>
+                        <a:noAutofit/>
+                      </wps:bodyPr>
+                    </wps:wsp>
+                  </a:graphicData>
+                </a:graphic>
+                <wp14:sizeRelH relativeFrom="margin">
+                  <wp14:pctWidth>0</wp14:pctWidth>
+                </wp14:sizeRelH>
+                <wp14:sizeRelV relativeFrom="margin">
+                  <wp14:pctHeight>0</wp14:pctHeight>
+                </wp14:sizeRelV>
+              </wp:anchor>
+            </w:drawing>
+          </mc:Choice>
+          <mc:Fallback>
+            <w:pict>
+              <v:rect id="직사각형 29" o:spid="_x0000_s1030" style="position:absolute;left:0;text-align:left;margin-left:71.25pt;margin-top:19.05pt;width:60.75pt;height:26.25pt;z-index:251678720;visibility:visible;mso-wrap-style:square;mso-width-percent:0;mso-height-percent:0;mso-wrap-distance-left:9pt;mso-wrap-distance-top:0;mso-wrap-distance-right:9pt;mso-wrap-distance-bottom:0;mso-position-horizontal:absolute;mso-position-horizontal-relative:text;mso-position-vertical:absolute;mso-position-vertical-relative:text;mso-width-percent:0;mso-height-percent:0;mso-width-relative:margin;mso-height-relative:margin;v-text-anchor:middle" o:gfxdata="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" fillcolor="white [3212]" strokecolor="white [3212]" strokeweight="2pt">
+                <v:textbox>
+                  <w:txbxContent>
+                    <w:p>
+                      <w:pPr>
+                        <w:jc w:val="center"/>
+                        <w:rPr>
+                          <w:b/>
+                          <w:color w:val="000000" w:themeColor="text1"/>
+                          <w:shd w:val="clear" w:color="auto" w:fill="FFFFFF" w:themeFill="background1"/>
+                        </w:rPr>
+                      </w:pPr>
+                      <w:r>
+                        <w:rPr>
+                          <w:rFonts w:hint="eastAsia"/>
+                          <w:b/>
+                          <w:color w:val="000000" w:themeColor="text1"/>
+                          <w:shd w:val="clear" w:color="auto" w:fill="FFFFFF" w:themeFill="background1"/>
+                        </w:rPr>
+                        <w:t>&lt;수조</w:t>
+                      </w:r>
+                      <w:r>
+                        <w:rPr>
+                          <w:b/>
+                          <w:color w:val="000000" w:themeColor="text1"/>
+                          <w:shd w:val="clear" w:color="auto" w:fill="FFFFFF" w:themeFill="background1"/>
+                        </w:rPr>
+                        <w:t>&gt;</w:t>
+                      </w:r>
+                    </w:p>
+                  </w:txbxContent>
+                </v:textbox>
+              </v:rect>
+            </w:pict>
+          </mc:Fallback>
+        </mc:AlternateContent>
+      </w:r>
       <w:r>
         <w:rPr>
           <w:noProof/>
@@ -17277,7 +18894,7 @@
                     <pic:cNvPicPr/>
                   </pic:nvPicPr>
                   <pic:blipFill rotWithShape="1">
-                    <a:blip r:embed="rId34">
+                    <a:blip r:embed="rId36">
                       <a:extLst>
                         <a:ext uri="{28A0092B-C50C-407E-A947-70E740481C1C}">
                           <a14:useLocalDpi xmlns:a14="http://schemas.microsoft.com/office/drawing/2010/main" val="0"/>
@@ -17321,9 +18938,6 @@
           <w:numId w:val="0"/>
         </w:numPr>
         <w:ind w:left="800"/>
-        <w:rPr>
-          <w:rFonts w:hint="eastAsia"/>
-        </w:rPr>
       </w:pPr>
     </w:p>
     <w:p>
@@ -17359,7 +18973,6 @@
         </w:numPr>
         <w:ind w:left="800"/>
         <w:rPr>
-          <w:rFonts w:hint="eastAsia"/>
           <w:b/>
         </w:rPr>
       </w:pPr>
@@ -17396,9 +19009,6 @@
           <w:numId w:val="0"/>
         </w:numPr>
         <w:ind w:left="800"/>
-        <w:rPr>
-          <w:rFonts w:hint="eastAsia"/>
-        </w:rPr>
       </w:pPr>
     </w:p>
     <w:p>
@@ -17409,6 +19019,9 @@
           <w:numId w:val="0"/>
         </w:numPr>
         <w:ind w:left="800"/>
+        <w:rPr>
+          <w:rFonts w:hint="eastAsia"/>
+        </w:rPr>
       </w:pPr>
       <w:r>
         <w:sym w:font="Wingdings" w:char="F0E8"/>
@@ -17444,7 +19057,7 @@
         <w:rPr>
           <w:rFonts w:hint="eastAsia"/>
         </w:rPr>
-        <w:t xml:space="preserve">수술대에서 </w:t>
+        <w:t xml:space="preserve">작은 금고에서 </w:t>
       </w:r>
       <w:r>
         <w:rPr>
@@ -17452,7 +19065,7 @@
           <w:b/>
           <w:color w:val="FF0000"/>
         </w:rPr>
-        <w:t>고깃덩어리를 습득</w:t>
+        <w:t>염산 획득</w:t>
       </w:r>
     </w:p>
     <w:p>
@@ -17474,7 +19087,19 @@
         <w:rPr>
           <w:rFonts w:hint="eastAsia"/>
         </w:rPr>
-        <w:t xml:space="preserve">작은 금고에서 </w:t>
+        <w:t xml:space="preserve">수조에서 </w:t>
+      </w:r>
+      <w:r>
+        <w:rPr>
+          <w:rFonts w:hint="eastAsia"/>
+        </w:rPr>
+        <w:t xml:space="preserve">있는 </w:t>
+      </w:r>
+      <w:r>
+        <w:rPr>
+          <w:rFonts w:hint="eastAsia"/>
+        </w:rPr>
+        <w:t xml:space="preserve">고깃덩어리를 염산으로 </w:t>
       </w:r>
       <w:r>
         <w:rPr>
@@ -17482,7 +19107,7 @@
           <w:b/>
           <w:color w:val="FF0000"/>
         </w:rPr>
-        <w:t>염산 획득</w:t>
+        <w:t>녹임</w:t>
       </w:r>
     </w:p>
     <w:p>
@@ -17504,15 +19129,16 @@
         <w:rPr>
           <w:rFonts w:hint="eastAsia"/>
         </w:rPr>
-        <w:t xml:space="preserve">수조에서 고깃덩어리를 염산으로 </w:t>
-      </w:r>
-      <w:r>
-        <w:rPr>
-          <w:rFonts w:hint="eastAsia"/>
-          <w:b/>
-          <w:color w:val="FF0000"/>
-        </w:rPr>
-        <w:t>녹임</w:t>
+        <w:t>녹이면 챕터2</w:t>
+      </w:r>
+      <w:r>
+        <w:t xml:space="preserve"> </w:t>
+      </w:r>
+      <w:r>
+        <w:rPr>
+          <w:rFonts w:hint="eastAsia"/>
+        </w:rPr>
+        <w:t>열쇠 획득</w:t>
       </w:r>
     </w:p>
     <w:p>
@@ -17523,43 +19149,6 @@
           <w:numId w:val="0"/>
         </w:numPr>
         <w:ind w:left="800"/>
-        <w:rPr>
-          <w:rFonts w:hint="eastAsia"/>
-        </w:rPr>
-      </w:pPr>
-      <w:r>
-        <w:sym w:font="Wingdings" w:char="F0E8"/>
-      </w:r>
-      <w:r>
-        <w:t xml:space="preserve"> </w:t>
-      </w:r>
-      <w:r>
-        <w:rPr>
-          <w:rFonts w:hint="eastAsia"/>
-        </w:rPr>
-        <w:t>녹이면 챕터2</w:t>
-      </w:r>
-      <w:r>
-        <w:t xml:space="preserve"> </w:t>
-      </w:r>
-      <w:r>
-        <w:rPr>
-          <w:rFonts w:hint="eastAsia"/>
-        </w:rPr>
-        <w:t>열쇠 획득</w:t>
-      </w:r>
-    </w:p>
-    <w:p>
-      <w:pPr>
-        <w:pStyle w:val="a1"/>
-        <w:numPr>
-          <w:ilvl w:val="0"/>
-          <w:numId w:val="0"/>
-        </w:numPr>
-        <w:ind w:left="800"/>
-        <w:rPr>
-          <w:rFonts w:hint="eastAsia"/>
-        </w:rPr>
       </w:pPr>
     </w:p>
     <w:p>
@@ -17877,6 +19466,7 @@
           <w:rFonts w:hint="eastAsia"/>
           <w:b/>
         </w:rPr>
+        <w:lastRenderedPageBreak/>
         <w:t xml:space="preserve">챕터 </w:t>
       </w:r>
       <w:r>
@@ -18052,12 +19642,7 @@
           <w:numId w:val="0"/>
         </w:numPr>
         <w:ind w:left="800"/>
-        <w:rPr>
-          <w:rFonts w:hint="eastAsia"/>
-        </w:rPr>
-      </w:pPr>
-      <w:bookmarkStart w:id="0" w:name="_GoBack"/>
-      <w:bookmarkEnd w:id="0"/>
+      </w:pPr>
     </w:p>
     <w:p>
       <w:pPr>
@@ -18101,8 +19686,8 @@
       </w:pPr>
     </w:p>
     <w:sectPr>
-      <w:headerReference w:type="default" r:id="rId35"/>
-      <w:footerReference w:type="default" r:id="rId36"/>
+      <w:headerReference w:type="default" r:id="rId37"/>
+      <w:footerReference w:type="default" r:id="rId38"/>
       <w:pgSz w:w="11906" w:h="16838"/>
       <w:pgMar w:top="720" w:right="720" w:bottom="720" w:left="720" w:header="851" w:footer="0" w:gutter="0"/>
       <w:cols w:space="425"/>
@@ -18429,7 +20014,7 @@
               <v:stroke joinstyle="miter"/>
               <v:path gradientshapeok="t" o:connecttype="rect"/>
             </v:shapetype>
-            <v:shape id="텍스트 상자 219" o:spid="_x0000_s1028" type="#_x0000_t202" style="position:absolute;margin-left:0;margin-top:33pt;width:28.8pt;height:19.8pt;z-index:251659264;visibility:visible;mso-wrap-style:square;mso-width-percent:0;mso-height-percent:0;mso-wrap-distance-left:9pt;mso-wrap-distance-top:0;mso-wrap-distance-right:9pt;mso-wrap-distance-bottom:0;mso-position-horizontal:absolute;mso-position-horizontal-relative:page;mso-position-vertical:absolute;mso-position-vertical-relative:top-margin-area;mso-width-percent:0;mso-height-percent:0;mso-width-relative:left-margin-area;mso-height-relative:page;v-text-anchor:middle" o:gfxdata="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" o:allowincell="f" fillcolor="#5a5a5a [2109]" stroked="f">
+            <v:shape id="텍스트 상자 219" o:spid="_x0000_s1031" type="#_x0000_t202" style="position:absolute;margin-left:0;margin-top:33pt;width:28.8pt;height:19.8pt;z-index:251659264;visibility:visible;mso-wrap-style:square;mso-width-percent:0;mso-height-percent:0;mso-wrap-distance-left:9pt;mso-wrap-distance-top:0;mso-wrap-distance-right:9pt;mso-wrap-distance-bottom:0;mso-position-horizontal:absolute;mso-position-horizontal-relative:page;mso-position-vertical:absolute;mso-position-vertical-relative:top-margin-area;mso-width-percent:0;mso-height-percent:0;mso-width-relative:left-margin-area;mso-height-relative:page;v-text-anchor:middle" o:gfxdata="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" o:allowincell="f" fillcolor="#5a5a5a [2109]" stroked="f">
               <v:textbox inset=",0,,0">
                 <w:txbxContent>
                   <w:p>
@@ -18578,7 +20163,7 @@
         </mc:Choice>
         <mc:Fallback>
           <w:pict>
-            <v:shape id="텍스트 상자 218" o:spid="_x0000_s1029" type="#_x0000_t202" style="position:absolute;margin-left:0;margin-top:0;width:468pt;height:13.45pt;z-index:251660288;visibility:visible;mso-wrap-style:square;mso-width-percent:1000;mso-height-percent:0;mso-wrap-distance-left:9pt;mso-wrap-distance-top:0;mso-wrap-distance-right:9pt;mso-wrap-distance-bottom:0;mso-position-horizontal:left;mso-position-horizontal-relative:margin;mso-position-vertical:center;mso-position-vertical-relative:top-margin-area;mso-width-percent:1000;mso-height-percent:0;mso-width-relative:margin;mso-height-relative:page;v-text-anchor:middle" o:gfxdata="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" o:allowincell="f" filled="f" stroked="f">
+            <v:shape id="텍스트 상자 218" o:spid="_x0000_s1032" type="#_x0000_t202" style="position:absolute;margin-left:0;margin-top:0;width:468pt;height:13.45pt;z-index:251660288;visibility:visible;mso-wrap-style:square;mso-width-percent:1000;mso-height-percent:0;mso-wrap-distance-left:9pt;mso-wrap-distance-top:0;mso-wrap-distance-right:9pt;mso-wrap-distance-bottom:0;mso-position-horizontal:left;mso-position-horizontal-relative:margin;mso-position-vertical:center;mso-position-vertical-relative:top-margin-area;mso-width-percent:1000;mso-height-percent:0;mso-width-relative:margin;mso-height-relative:page;v-text-anchor:middle" o:gfxdata="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" o:allowincell="f" filled="f" stroked="f">
               <v:textbox style="mso-fit-shape-to-text:t" inset=",0,,0">
                 <w:txbxContent>
                   <w:sdt>
@@ -21276,6 +22861,7 @@
   <w:style w:type="character" w:default="1" w:styleId="a3">
     <w:name w:val="Default Paragraph Font"/>
     <w:uiPriority w:val="1"/>
+    <w:semiHidden/>
     <w:unhideWhenUsed/>
   </w:style>
   <w:style w:type="table" w:default="1" w:styleId="a4">
@@ -22311,7 +23897,7 @@
 </file>
 
 <file path=customXml/itemProps1.xml><?xml version="1.0" encoding="utf-8"?>
-<ds:datastoreItem xmlns:ds="http://schemas.openxmlformats.org/officeDocument/2006/customXml" ds:itemID="{6A7E313C-FE73-4456-AB41-4EBF8751B4EC}">
+<ds:datastoreItem xmlns:ds="http://schemas.openxmlformats.org/officeDocument/2006/customXml" ds:itemID="{157C8CFC-ABF5-4DE4-AEF7-82BDDB948C34}">
   <ds:schemaRefs>
     <ds:schemaRef ds:uri="http://schemas.openxmlformats.org/officeDocument/2006/bibliography"/>
   </ds:schemaRefs>

--- a/00.Document/11.프로덕션/02.기획서/컨텐츠/컨텐츠_컨텐츠기획서_180507_이병관.docx
+++ b/00.Document/11.프로덕션/02.기획서/컨텐츠/컨텐츠_컨텐츠기획서_180507_이병관.docx
@@ -1372,9 +1372,6 @@
           <w:p>
             <w:pPr>
               <w:jc w:val="center"/>
-              <w:rPr>
-                <w:rFonts w:hint="eastAsia"/>
-              </w:rPr>
             </w:pPr>
             <w:r>
               <w:rPr>
@@ -1393,11 +1390,6 @@
             <w:shd w:val="clear" w:color="auto" w:fill="D9D9D9" w:themeFill="background1" w:themeFillShade="D9"/>
           </w:tcPr>
           <w:p>
-            <w:pPr>
-              <w:rPr>
-                <w:rFonts w:hint="eastAsia"/>
-              </w:rPr>
-            </w:pPr>
             <w:r>
               <w:rPr>
                 <w:rFonts w:hint="eastAsia"/>
@@ -1426,9 +1418,6 @@
           <w:p>
             <w:pPr>
               <w:jc w:val="center"/>
-              <w:rPr>
-                <w:rFonts w:hint="eastAsia"/>
-              </w:rPr>
             </w:pPr>
             <w:r>
               <w:rPr>
@@ -1449,13 +1438,88 @@
           <w:p>
             <w:pPr>
               <w:jc w:val="center"/>
-              <w:rPr>
-                <w:rFonts w:hint="eastAsia"/>
-              </w:rPr>
             </w:pPr>
             <w:r>
               <w:t>V0.13</w:t>
             </w:r>
+          </w:p>
+        </w:tc>
+      </w:tr>
+      <w:tr>
+        <w:tc>
+          <w:tcPr>
+            <w:tcW w:w="1253" w:type="dxa"/>
+            <w:tcBorders>
+              <w:left w:val="dashed" w:sz="4" w:space="0" w:color="7F7F7F" w:themeColor="text1" w:themeTint="80"/>
+            </w:tcBorders>
+            <w:shd w:val="clear" w:color="auto" w:fill="D9D9D9" w:themeFill="background1" w:themeFillShade="D9"/>
+          </w:tcPr>
+          <w:p>
+            <w:pPr>
+              <w:jc w:val="center"/>
+              <w:rPr>
+                <w:rFonts w:hint="eastAsia"/>
+              </w:rPr>
+            </w:pPr>
+            <w:r>
+              <w:rPr>
+                <w:rFonts w:hint="eastAsia"/>
+              </w:rPr>
+              <w:t>1</w:t>
+            </w:r>
+            <w:r>
+              <w:t>80509</w:t>
+            </w:r>
+          </w:p>
+        </w:tc>
+        <w:tc>
+          <w:tcPr>
+            <w:tcW w:w="6780" w:type="dxa"/>
+            <w:shd w:val="clear" w:color="auto" w:fill="D9D9D9" w:themeFill="background1" w:themeFillShade="D9"/>
+          </w:tcPr>
+          <w:p>
+            <w:pPr>
+              <w:rPr>
+                <w:rFonts w:hint="eastAsia"/>
+              </w:rPr>
+            </w:pPr>
+            <w:r>
+              <w:rPr>
+                <w:rFonts w:hint="eastAsia"/>
+              </w:rPr>
+              <w:t>컨텐츠 기획 튜토리얼 내용 추가</w:t>
+            </w:r>
+          </w:p>
+        </w:tc>
+        <w:tc>
+          <w:tcPr>
+            <w:tcW w:w="1339" w:type="dxa"/>
+            <w:tcBorders>
+              <w:right w:val="dashed" w:sz="4" w:space="0" w:color="7F7F7F" w:themeColor="text1" w:themeTint="80"/>
+            </w:tcBorders>
+            <w:shd w:val="clear" w:color="auto" w:fill="D9D9D9" w:themeFill="background1" w:themeFillShade="D9"/>
+          </w:tcPr>
+          <w:p>
+            <w:pPr>
+              <w:jc w:val="center"/>
+              <w:rPr>
+                <w:rFonts w:hint="eastAsia"/>
+              </w:rPr>
+            </w:pPr>
+          </w:p>
+        </w:tc>
+        <w:tc>
+          <w:tcPr>
+            <w:tcW w:w="1310" w:type="dxa"/>
+            <w:tcBorders>
+              <w:right w:val="dashed" w:sz="4" w:space="0" w:color="7F7F7F" w:themeColor="text1" w:themeTint="80"/>
+            </w:tcBorders>
+            <w:shd w:val="clear" w:color="auto" w:fill="D9D9D9" w:themeFill="background1" w:themeFillShade="D9"/>
+          </w:tcPr>
+          <w:p>
+            <w:pPr>
+              <w:jc w:val="center"/>
+            </w:pPr>
           </w:p>
         </w:tc>
       </w:tr>
@@ -3302,7 +3366,7 @@
           </mc:Choice>
           <mc:Fallback>
             <w:pict>
-              <v:shapetype w14:anchorId="13337C29" id="_x0000_t67" coordsize="21600,21600" o:spt="67" adj="16200,5400" path="m0@0l@1@0@1,0@2,0@2@0,21600@0,10800,21600xe">
+              <v:shapetype w14:anchorId="5B1BBA14" id="_x0000_t67" coordsize="21600,21600" o:spt="67" adj="16200,5400" path="m0@0l@1@0@1,0@2,0@2@0,21600@0,10800,21600xe">
                 <v:stroke joinstyle="miter"/>
                 <v:formulas>
                   <v:f eqn="val #0"/>
@@ -3759,7 +3823,7 @@
           </mc:Choice>
           <mc:Fallback>
             <w:pict>
-              <v:shape w14:anchorId="0CA77E9A" id="화살표: 아래쪽 7" o:spid="_x0000_s1026" type="#_x0000_t67" style="position:absolute;left:0;text-align:left;margin-left:145.9pt;margin-top:13.95pt;width:7.15pt;height:13.85pt;rotation:90;flip:x;z-index:251656704;visibility:visible;mso-wrap-style:square;mso-width-percent:0;mso-height-percent:0;mso-wrap-distance-left:9pt;mso-wrap-distance-top:0;mso-wrap-distance-right:9pt;mso-wrap-distance-bottom:0;mso-position-horizontal:absolute;mso-position-horizontal-relative:text;mso-position-vertical:absolute;mso-position-vertical-relative:text;mso-width-percent:0;mso-height-percent:0;mso-width-relative:margin;mso-height-relative:margin;v-text-anchor:middle" o:gfxdata="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" adj="16054" filled="f" strokecolor="black [3213]" strokeweight="2pt"/>
+              <v:shape w14:anchorId="47C3D8CB" id="화살표: 아래쪽 7" o:spid="_x0000_s1026" type="#_x0000_t67" style="position:absolute;left:0;text-align:left;margin-left:145.9pt;margin-top:13.95pt;width:7.15pt;height:13.85pt;rotation:90;flip:x;z-index:251656704;visibility:visible;mso-wrap-style:square;mso-width-percent:0;mso-height-percent:0;mso-wrap-distance-left:9pt;mso-wrap-distance-top:0;mso-wrap-distance-right:9pt;mso-wrap-distance-bottom:0;mso-position-horizontal:absolute;mso-position-horizontal-relative:text;mso-position-vertical:absolute;mso-position-vertical-relative:text;mso-width-percent:0;mso-height-percent:0;mso-width-relative:margin;mso-height-relative:margin;v-text-anchor:middle" o:gfxdata="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" adj="16054" filled="f" strokecolor="black [3213]" strokeweight="2pt"/>
             </w:pict>
           </mc:Fallback>
         </mc:AlternateContent>
@@ -4153,6 +4217,44 @@
     </w:p>
     <w:p>
       <w:pPr>
+        <w:pStyle w:val="a1"/>
+        <w:numPr>
+          <w:ilvl w:val="0"/>
+          <w:numId w:val="17"/>
+        </w:numPr>
+        <w:pBdr>
+          <w:top w:val="single" w:sz="4" w:space="1" w:color="auto"/>
+          <w:left w:val="single" w:sz="4" w:space="4" w:color="auto"/>
+          <w:bottom w:val="single" w:sz="4" w:space="1" w:color="auto"/>
+          <w:right w:val="single" w:sz="4" w:space="4" w:color="auto"/>
+        </w:pBdr>
+        <w:rPr>
+          <w:b/>
+        </w:rPr>
+      </w:pPr>
+      <w:r>
+        <w:rPr>
+          <w:rFonts w:hint="eastAsia"/>
+          <w:b/>
+        </w:rPr>
+        <w:t>이동 시스템</w:t>
+      </w:r>
+    </w:p>
+    <w:p>
+      <w:pPr>
+        <w:pStyle w:val="a1"/>
+        <w:numPr>
+          <w:ilvl w:val="0"/>
+          <w:numId w:val="0"/>
+        </w:numPr>
+        <w:ind w:left="800"/>
+        <w:rPr>
+          <w:rFonts w:hint="eastAsia"/>
+        </w:rPr>
+      </w:pPr>
+    </w:p>
+    <w:p>
+      <w:pPr>
         <w:pStyle w:val="a0"/>
         <w:ind w:left="502" w:hanging="502"/>
       </w:pPr>
@@ -5877,6 +5979,153 @@
           <w:rFonts w:hint="eastAsia"/>
           <w:b/>
         </w:rPr>
+        <w:t>튜토리얼</w:t>
+      </w:r>
+    </w:p>
+    <w:p>
+      <w:pPr>
+        <w:pStyle w:val="a1"/>
+        <w:numPr>
+          <w:ilvl w:val="0"/>
+          <w:numId w:val="0"/>
+        </w:numPr>
+        <w:ind w:left="800"/>
+        <w:rPr>
+          <w:b/>
+        </w:rPr>
+      </w:pPr>
+      <w:r>
+        <w:rPr>
+          <w:rFonts w:hint="eastAsia"/>
+          <w:b/>
+        </w:rPr>
+        <w:t>-</w:t>
+      </w:r>
+      <w:r>
+        <w:rPr>
+          <w:b/>
+        </w:rPr>
+        <w:t xml:space="preserve"> </w:t>
+      </w:r>
+      <w:r>
+        <w:rPr>
+          <w:rFonts w:hint="eastAsia"/>
+          <w:b/>
+          <w:u w:val="single"/>
+        </w:rPr>
+        <w:t>오브젝트 배치도</w:t>
+      </w:r>
+    </w:p>
+    <w:p>
+      <w:pPr>
+        <w:pStyle w:val="a1"/>
+        <w:numPr>
+          <w:ilvl w:val="0"/>
+          <w:numId w:val="0"/>
+        </w:numPr>
+        <w:ind w:left="800"/>
+        <w:rPr>
+          <w:b/>
+        </w:rPr>
+      </w:pPr>
+    </w:p>
+    <w:p>
+      <w:pPr>
+        <w:pStyle w:val="a1"/>
+        <w:numPr>
+          <w:ilvl w:val="0"/>
+          <w:numId w:val="0"/>
+        </w:numPr>
+        <w:ind w:left="800"/>
+        <w:rPr>
+          <w:b/>
+        </w:rPr>
+      </w:pPr>
+    </w:p>
+    <w:p>
+      <w:pPr>
+        <w:pStyle w:val="a1"/>
+        <w:numPr>
+          <w:ilvl w:val="0"/>
+          <w:numId w:val="0"/>
+        </w:numPr>
+        <w:ind w:left="800"/>
+        <w:rPr>
+          <w:rFonts w:hint="eastAsia"/>
+          <w:b/>
+        </w:rPr>
+      </w:pPr>
+      <w:r>
+        <w:rPr>
+          <w:rFonts w:hint="eastAsia"/>
+          <w:b/>
+        </w:rPr>
+        <w:t>-</w:t>
+      </w:r>
+      <w:r>
+        <w:rPr>
+          <w:b/>
+        </w:rPr>
+        <w:t xml:space="preserve"> </w:t>
+      </w:r>
+      <w:r>
+        <w:rPr>
+          <w:rFonts w:hint="eastAsia"/>
+          <w:b/>
+          <w:u w:val="single"/>
+        </w:rPr>
+        <w:t>오브젝트 리스트</w:t>
+      </w:r>
+    </w:p>
+    <w:p>
+      <w:pPr>
+        <w:pStyle w:val="a1"/>
+        <w:numPr>
+          <w:ilvl w:val="0"/>
+          <w:numId w:val="0"/>
+        </w:numPr>
+        <w:ind w:left="800"/>
+        <w:rPr>
+          <w:b/>
+        </w:rPr>
+      </w:pPr>
+    </w:p>
+    <w:p>
+      <w:pPr>
+        <w:pStyle w:val="a1"/>
+        <w:numPr>
+          <w:ilvl w:val="0"/>
+          <w:numId w:val="0"/>
+        </w:numPr>
+        <w:ind w:left="800"/>
+        <w:rPr>
+          <w:rFonts w:hint="eastAsia"/>
+          <w:b/>
+        </w:rPr>
+      </w:pPr>
+    </w:p>
+    <w:p>
+      <w:pPr>
+        <w:pStyle w:val="a1"/>
+        <w:numPr>
+          <w:ilvl w:val="0"/>
+          <w:numId w:val="18"/>
+        </w:numPr>
+        <w:pBdr>
+          <w:top w:val="single" w:sz="4" w:space="1" w:color="auto"/>
+          <w:left w:val="single" w:sz="4" w:space="4" w:color="auto"/>
+          <w:bottom w:val="single" w:sz="4" w:space="1" w:color="auto"/>
+          <w:right w:val="single" w:sz="4" w:space="4" w:color="auto"/>
+        </w:pBdr>
+        <w:rPr>
+          <w:b/>
+        </w:rPr>
+      </w:pPr>
+      <w:r>
+        <w:rPr>
+          <w:rFonts w:hint="eastAsia"/>
+          <w:b/>
+        </w:rPr>
         <w:t xml:space="preserve">챕터 </w:t>
       </w:r>
       <w:r>
@@ -5938,7 +6187,6 @@
                               <w:pStyle w:val="ae"/>
                               <w:spacing w:before="0" w:beforeAutospacing="0" w:after="0" w:afterAutospacing="0"/>
                               <w:rPr>
-                                <w:rFonts w:hint="eastAsia"/>
                                 <w:sz w:val="14"/>
                               </w:rPr>
                             </w:pPr>
@@ -5994,7 +6242,6 @@
                         <w:pStyle w:val="ae"/>
                         <w:spacing w:before="0" w:beforeAutospacing="0" w:after="0" w:afterAutospacing="0"/>
                         <w:rPr>
-                          <w:rFonts w:hint="eastAsia"/>
                           <w:sz w:val="14"/>
                         </w:rPr>
                       </w:pPr>
@@ -6140,7 +6387,6 @@
                               <w:spacing w:before="0" w:beforeAutospacing="0" w:after="0" w:afterAutospacing="0"/>
                               <w:jc w:val="center"/>
                               <w:rPr>
-                                <w:rFonts w:hint="eastAsia"/>
                                 <w:sz w:val="14"/>
                               </w:rPr>
                             </w:pPr>
@@ -6182,7 +6428,6 @@
                         <w:spacing w:before="0" w:beforeAutospacing="0" w:after="0" w:afterAutospacing="0"/>
                         <w:jc w:val="center"/>
                         <w:rPr>
-                          <w:rFonts w:hint="eastAsia"/>
                           <w:sz w:val="14"/>
                         </w:rPr>
                       </w:pPr>
@@ -6277,7 +6522,7 @@
           </mc:Choice>
           <mc:Fallback>
             <w:pict>
-              <v:rect w14:anchorId="0EBC2F8A" id="직사각형 24" o:spid="_x0000_s1026" style="position:absolute;left:0;text-align:left;margin-left:240pt;margin-top:112pt;width:41.25pt;height:9pt;z-index:251693056;visibility:visible;mso-wrap-style:square;mso-height-percent:0;mso-wrap-distance-left:9pt;mso-wrap-distance-top:0;mso-wrap-distance-right:9pt;mso-wrap-distance-bottom:0;mso-position-horizontal:absolute;mso-position-horizontal-relative:text;mso-position-vertical:absolute;mso-position-vertical-relative:text;mso-height-percent:0;mso-height-relative:margin;v-text-anchor:middle" o:gfxdata="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" fillcolor="white [3212]" strokecolor="black [3213]" strokeweight=".25pt"/>
+              <v:rect w14:anchorId="3A26D432" id="직사각형 24" o:spid="_x0000_s1026" style="position:absolute;left:0;text-align:left;margin-left:240pt;margin-top:112pt;width:41.25pt;height:9pt;z-index:251693056;visibility:visible;mso-wrap-style:square;mso-height-percent:0;mso-wrap-distance-left:9pt;mso-wrap-distance-top:0;mso-wrap-distance-right:9pt;mso-wrap-distance-bottom:0;mso-position-horizontal:absolute;mso-position-horizontal-relative:text;mso-position-vertical:absolute;mso-position-vertical-relative:text;mso-height-percent:0;mso-height-relative:margin;v-text-anchor:middle" o:gfxdata="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" fillcolor="white [3212]" strokecolor="black [3213]" strokeweight=".25pt"/>
             </w:pict>
           </mc:Fallback>
         </mc:AlternateContent>
@@ -6359,7 +6604,7 @@
           </mc:Choice>
           <mc:Fallback>
             <w:pict>
-              <v:rect w14:anchorId="001BE2CE" id="직사각형 19" o:spid="_x0000_s1026" style="position:absolute;left:0;text-align:left;margin-left:304.5pt;margin-top:271.95pt;width:46.5pt;height:17pt;z-index:251666432;visibility:visible;mso-wrap-style:square;mso-width-percent:0;mso-height-percent:0;mso-wrap-distance-left:9pt;mso-wrap-distance-top:0;mso-wrap-distance-right:9pt;mso-wrap-distance-bottom:0;mso-position-horizontal:absolute;mso-position-horizontal-relative:text;mso-position-vertical:absolute;mso-position-vertical-relative:text;mso-width-percent:0;mso-height-percent:0;mso-width-relative:margin;mso-height-relative:margin;v-text-anchor:middle" o:gfxdata="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" fillcolor="white [3212]" strokecolor="white [3212]" strokeweight="2pt"/>
+              <v:rect w14:anchorId="76C1B14E" id="직사각형 19" o:spid="_x0000_s1026" style="position:absolute;left:0;text-align:left;margin-left:304.5pt;margin-top:271.95pt;width:46.5pt;height:17pt;z-index:251666432;visibility:visible;mso-wrap-style:square;mso-width-percent:0;mso-height-percent:0;mso-wrap-distance-left:9pt;mso-wrap-distance-top:0;mso-wrap-distance-right:9pt;mso-wrap-distance-bottom:0;mso-position-horizontal:absolute;mso-position-horizontal-relative:text;mso-position-vertical:absolute;mso-position-vertical-relative:text;mso-width-percent:0;mso-height-percent:0;mso-width-relative:margin;mso-height-relative:margin;v-text-anchor:middle" o:gfxdata="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" fillcolor="white [3212]" strokecolor="white [3212]" strokeweight="2pt"/>
             </w:pict>
           </mc:Fallback>
         </mc:AlternateContent>
@@ -6441,7 +6686,7 @@
           </mc:Choice>
           <mc:Fallback>
             <w:pict>
-              <v:rect w14:anchorId="4C178FB1" id="직사각형 23" o:spid="_x0000_s1026" style="position:absolute;left:0;text-align:left;margin-left:173.1pt;margin-top:68.8pt;width:14.4pt;height:20.05pt;z-index:251672576;visibility:visible;mso-wrap-style:square;mso-width-percent:0;mso-height-percent:0;mso-wrap-distance-left:9pt;mso-wrap-distance-top:0;mso-wrap-distance-right:9pt;mso-wrap-distance-bottom:0;mso-position-horizontal:absolute;mso-position-horizontal-relative:text;mso-position-vertical:absolute;mso-position-vertical-relative:text;mso-width-percent:0;mso-height-percent:0;mso-width-relative:margin;mso-height-relative:margin;v-text-anchor:middle" o:gfxdata="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" fillcolor="white [3212]" strokecolor="white [3212]" strokeweight="2pt"/>
+              <v:rect w14:anchorId="7DC19CFF" id="직사각형 23" o:spid="_x0000_s1026" style="position:absolute;left:0;text-align:left;margin-left:173.1pt;margin-top:68.8pt;width:14.4pt;height:20.05pt;z-index:251672576;visibility:visible;mso-wrap-style:square;mso-width-percent:0;mso-height-percent:0;mso-wrap-distance-left:9pt;mso-wrap-distance-top:0;mso-wrap-distance-right:9pt;mso-wrap-distance-bottom:0;mso-position-horizontal:absolute;mso-position-horizontal-relative:text;mso-position-vertical:absolute;mso-position-vertical-relative:text;mso-width-percent:0;mso-height-percent:0;mso-width-relative:margin;mso-height-relative:margin;v-text-anchor:middle" o:gfxdata="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" fillcolor="white [3212]" strokecolor="white [3212]" strokeweight="2pt"/>
             </w:pict>
           </mc:Fallback>
         </mc:AlternateContent>
@@ -6523,7 +6768,7 @@
           </mc:Choice>
           <mc:Fallback>
             <w:pict>
-              <v:rect w14:anchorId="0519980F" id="직사각형 22" o:spid="_x0000_s1026" style="position:absolute;left:0;text-align:left;margin-left:153.65pt;margin-top:40.6pt;width:46.95pt;height:12.5pt;z-index:251688960;visibility:visible;mso-wrap-style:square;mso-width-percent:0;mso-height-percent:0;mso-wrap-distance-left:9pt;mso-wrap-distance-top:0;mso-wrap-distance-right:9pt;mso-wrap-distance-bottom:0;mso-position-horizontal:absolute;mso-position-horizontal-relative:text;mso-position-vertical:absolute;mso-position-vertical-relative:text;mso-width-percent:0;mso-height-percent:0;mso-width-relative:margin;mso-height-relative:margin;v-text-anchor:middle" o:gfxdata="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" fillcolor="white [3212]" strokecolor="white [3212]" strokeweight="2pt"/>
+              <v:rect w14:anchorId="3B81F3E7" id="직사각형 22" o:spid="_x0000_s1026" style="position:absolute;left:0;text-align:left;margin-left:153.65pt;margin-top:40.6pt;width:46.95pt;height:12.5pt;z-index:251688960;visibility:visible;mso-wrap-style:square;mso-width-percent:0;mso-height-percent:0;mso-wrap-distance-left:9pt;mso-wrap-distance-top:0;mso-wrap-distance-right:9pt;mso-wrap-distance-bottom:0;mso-position-horizontal:absolute;mso-position-horizontal-relative:text;mso-position-vertical:absolute;mso-position-vertical-relative:text;mso-width-percent:0;mso-height-percent:0;mso-width-relative:margin;mso-height-relative:margin;v-text-anchor:middle" o:gfxdata="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" fillcolor="white [3212]" strokecolor="white [3212]" strokeweight="2pt"/>
             </w:pict>
           </mc:Fallback>
         </mc:AlternateContent>
@@ -6605,7 +6850,7 @@
           </mc:Choice>
           <mc:Fallback>
             <w:pict>
-              <v:rect w14:anchorId="65D9CE06" id="직사각형 21" o:spid="_x0000_s1026" style="position:absolute;left:0;text-align:left;margin-left:128.65pt;margin-top:42.5pt;width:46.95pt;height:56.95pt;z-index:251681792;visibility:visible;mso-wrap-style:square;mso-width-percent:0;mso-height-percent:0;mso-wrap-distance-left:9pt;mso-wrap-distance-top:0;mso-wrap-distance-right:9pt;mso-wrap-distance-bottom:0;mso-position-horizontal:absolute;mso-position-horizontal-relative:text;mso-position-vertical:absolute;mso-position-vertical-relative:text;mso-width-percent:0;mso-height-percent:0;mso-width-relative:margin;mso-height-relative:margin;v-text-anchor:middle" o:gfxdata="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" fillcolor="white [3212]" strokecolor="white [3212]" strokeweight="2pt"/>
+              <v:rect w14:anchorId="3444100C" id="직사각형 21" o:spid="_x0000_s1026" style="position:absolute;left:0;text-align:left;margin-left:128.65pt;margin-top:42.5pt;width:46.95pt;height:56.95pt;z-index:251681792;visibility:visible;mso-wrap-style:square;mso-width-percent:0;mso-height-percent:0;mso-wrap-distance-left:9pt;mso-wrap-distance-top:0;mso-wrap-distance-right:9pt;mso-wrap-distance-bottom:0;mso-position-horizontal:absolute;mso-position-horizontal-relative:text;mso-position-vertical:absolute;mso-position-vertical-relative:text;mso-width-percent:0;mso-height-percent:0;mso-width-relative:margin;mso-height-relative:margin;v-text-anchor:middle" o:gfxdata="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" fillcolor="white [3212]" strokecolor="white [3212]" strokeweight="2pt"/>
             </w:pict>
           </mc:Fallback>
         </mc:AlternateContent>
@@ -6687,7 +6932,7 @@
           </mc:Choice>
           <mc:Fallback>
             <w:pict>
-              <v:rect w14:anchorId="506A1CBC" id="직사각형 15" o:spid="_x0000_s1026" style="position:absolute;left:0;text-align:left;margin-left:381pt;margin-top:375.2pt;width:14pt;height:13.25pt;z-index:251654144;visibility:visible;mso-wrap-style:square;mso-width-percent:0;mso-height-percent:0;mso-wrap-distance-left:9pt;mso-wrap-distance-top:0;mso-wrap-distance-right:9pt;mso-wrap-distance-bottom:0;mso-position-horizontal:absolute;mso-position-horizontal-relative:text;mso-position-vertical:absolute;mso-position-vertical-relative:text;mso-width-percent:0;mso-height-percent:0;mso-width-relative:margin;mso-height-relative:margin;v-text-anchor:middle" o:gfxdata="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" fillcolor="white [3212]" strokecolor="white [3212]" strokeweight="2pt"/>
+              <v:rect w14:anchorId="18D90F60" id="직사각형 15" o:spid="_x0000_s1026" style="position:absolute;left:0;text-align:left;margin-left:381pt;margin-top:375.2pt;width:14pt;height:13.25pt;z-index:251654144;visibility:visible;mso-wrap-style:square;mso-width-percent:0;mso-height-percent:0;mso-wrap-distance-left:9pt;mso-wrap-distance-top:0;mso-wrap-distance-right:9pt;mso-wrap-distance-bottom:0;mso-position-horizontal:absolute;mso-position-horizontal-relative:text;mso-position-vertical:absolute;mso-position-vertical-relative:text;mso-width-percent:0;mso-height-percent:0;mso-width-relative:margin;mso-height-relative:margin;v-text-anchor:middle" o:gfxdata="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" fillcolor="white [3212]" strokecolor="white [3212]" strokeweight="2pt"/>
             </w:pict>
           </mc:Fallback>
         </mc:AlternateContent>
@@ -6769,7 +7014,7 @@
           </mc:Choice>
           <mc:Fallback>
             <w:pict>
-              <v:rect w14:anchorId="362972ED" id="직사각형 13" o:spid="_x0000_s1026" style="position:absolute;left:0;text-align:left;margin-left:329.5pt;margin-top:292.7pt;width:49.55pt;height:95.45pt;z-index:251631616;visibility:visible;mso-wrap-style:square;mso-width-percent:0;mso-height-percent:0;mso-wrap-distance-left:9pt;mso-wrap-distance-top:0;mso-wrap-distance-right:9pt;mso-wrap-distance-bottom:0;mso-position-horizontal:absolute;mso-position-horizontal-relative:text;mso-position-vertical:absolute;mso-position-vertical-relative:text;mso-width-percent:0;mso-height-percent:0;mso-width-relative:margin;mso-height-relative:margin;v-text-anchor:middle" o:gfxdata="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" fillcolor="white [3212]" strokecolor="white [3212]" strokeweight="2pt"/>
+              <v:rect w14:anchorId="1AE9445B" id="직사각형 13" o:spid="_x0000_s1026" style="position:absolute;left:0;text-align:left;margin-left:329.5pt;margin-top:292.7pt;width:49.55pt;height:95.45pt;z-index:251631616;visibility:visible;mso-wrap-style:square;mso-width-percent:0;mso-height-percent:0;mso-wrap-distance-left:9pt;mso-wrap-distance-top:0;mso-wrap-distance-right:9pt;mso-wrap-distance-bottom:0;mso-position-horizontal:absolute;mso-position-horizontal-relative:text;mso-position-vertical:absolute;mso-position-vertical-relative:text;mso-width-percent:0;mso-height-percent:0;mso-width-relative:margin;mso-height-relative:margin;v-text-anchor:middle" o:gfxdata="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" fillcolor="white [3212]" strokecolor="white [3212]" strokeweight="2pt"/>
             </w:pict>
           </mc:Fallback>
         </mc:AlternateContent>
@@ -6833,7 +7078,7 @@
           </mc:Choice>
           <mc:Fallback>
             <w:pict>
-              <v:shapetype w14:anchorId="640789BD" id="_x0000_t34" coordsize="21600,21600" o:spt="34" o:oned="t" adj="10800" path="m,l@0,0@0,21600,21600,21600e" filled="f">
+              <v:shapetype w14:anchorId="3E3E1885" id="_x0000_t34" coordsize="21600,21600" o:spt="34" o:oned="t" adj="10800" path="m,l@0,0@0,21600,21600,21600e" filled="f">
                 <v:stroke joinstyle="miter"/>
                 <v:formulas>
                   <v:f eqn="val #0"/>
@@ -7096,7 +7341,7 @@
           </mc:Choice>
           <mc:Fallback>
             <w:pict>
-              <v:shape w14:anchorId="4FA59AD6" id="연결선: 꺾임 12" o:spid="_x0000_s1026" type="#_x0000_t34" style="position:absolute;left:0;text-align:left;margin-left:120.75pt;margin-top:205.2pt;width:84pt;height:33.75pt;flip:y;z-index:251641856;visibility:visible;mso-wrap-style:square;mso-wrap-distance-left:9pt;mso-wrap-distance-top:0;mso-wrap-distance-right:9pt;mso-wrap-distance-bottom:0;mso-position-horizontal:absolute;mso-position-horizontal-relative:text;mso-position-vertical:absolute;mso-position-vertical-relative:text" o:gfxdata="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" strokecolor="black [3040]" strokeweight=".25pt">
+              <v:shape w14:anchorId="3027C868" id="연결선: 꺾임 12" o:spid="_x0000_s1026" type="#_x0000_t34" style="position:absolute;left:0;text-align:left;margin-left:120.75pt;margin-top:205.2pt;width:84pt;height:33.75pt;flip:y;z-index:251641856;visibility:visible;mso-wrap-style:square;mso-wrap-distance-left:9pt;mso-wrap-distance-top:0;mso-wrap-distance-right:9pt;mso-wrap-distance-bottom:0;mso-position-horizontal:absolute;mso-position-horizontal-relative:text;mso-position-vertical:absolute;mso-position-vertical-relative:text" o:gfxdata="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" strokecolor="black [3040]" strokeweight=".25pt">
                 <v:stroke startarrowwidth="narrow" startarrowlength="short" endarrow="block"/>
               </v:shape>
             </w:pict>
@@ -7254,7 +7499,7 @@
           </mc:Choice>
           <mc:Fallback>
             <w:pict>
-              <v:rect w14:anchorId="0449D388" id="직사각형 9" o:spid="_x0000_s1026" style="position:absolute;left:0;text-align:left;margin-left:296.25pt;margin-top:76.2pt;width:46.5pt;height:33.75pt;z-index:251637760;visibility:visible;mso-wrap-style:square;mso-wrap-distance-left:9pt;mso-wrap-distance-top:0;mso-wrap-distance-right:9pt;mso-wrap-distance-bottom:0;mso-position-horizontal:absolute;mso-position-horizontal-relative:text;mso-position-vertical:absolute;mso-position-vertical-relative:text;v-text-anchor:middle" o:gfxdata="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" fillcolor="white [3212]" strokecolor="white [3212]" strokeweight="2pt"/>
+              <v:rect w14:anchorId="4C31E8B7" id="직사각형 9" o:spid="_x0000_s1026" style="position:absolute;left:0;text-align:left;margin-left:296.25pt;margin-top:76.2pt;width:46.5pt;height:33.75pt;z-index:251637760;visibility:visible;mso-wrap-style:square;mso-wrap-distance-left:9pt;mso-wrap-distance-top:0;mso-wrap-distance-right:9pt;mso-wrap-distance-bottom:0;mso-position-horizontal:absolute;mso-position-horizontal-relative:text;mso-position-vertical:absolute;mso-position-vertical-relative:text;v-text-anchor:middle" o:gfxdata="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" fillcolor="white [3212]" strokecolor="white [3212]" strokeweight="2pt"/>
             </w:pict>
           </mc:Fallback>
         </mc:AlternateContent>
@@ -7330,7 +7575,7 @@
           </mc:Choice>
           <mc:Fallback>
             <w:pict>
-              <v:rect w14:anchorId="03FB6941" id="직사각형 4" o:spid="_x0000_s1026" style="position:absolute;left:0;text-align:left;margin-left:303pt;margin-top:64.95pt;width:123.75pt;height:31.5pt;z-index:251635712;visibility:visible;mso-wrap-style:square;mso-wrap-distance-left:9pt;mso-wrap-distance-top:0;mso-wrap-distance-right:9pt;mso-wrap-distance-bottom:0;mso-position-horizontal:absolute;mso-position-horizontal-relative:text;mso-position-vertical:absolute;mso-position-vertical-relative:text;v-text-anchor:middle" o:gfxdata="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" fillcolor="white [3212]" strokecolor="white [3212]" strokeweight="2pt"/>
+              <v:rect w14:anchorId="284BF932" id="직사각형 4" o:spid="_x0000_s1026" style="position:absolute;left:0;text-align:left;margin-left:303pt;margin-top:64.95pt;width:123.75pt;height:31.5pt;z-index:251635712;visibility:visible;mso-wrap-style:square;mso-wrap-distance-left:9pt;mso-wrap-distance-top:0;mso-wrap-distance-right:9pt;mso-wrap-distance-bottom:0;mso-position-horizontal:absolute;mso-position-horizontal-relative:text;mso-position-vertical:absolute;mso-position-vertical-relative:text;v-text-anchor:middle" o:gfxdata="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" fillcolor="white [3212]" strokecolor="white [3212]" strokeweight="2pt"/>
             </w:pict>
           </mc:Fallback>
         </mc:AlternateContent>
@@ -7482,7 +7727,7 @@
           </mc:Choice>
           <mc:Fallback>
             <w:pict>
-              <v:rect w14:anchorId="272D1D88" id="직사각형 18" o:spid="_x0000_s1026" style="position:absolute;left:0;text-align:left;margin-left:141.4pt;margin-top:185.55pt;width:10.6pt;height:33.25pt;z-index:251658240;visibility:visible;mso-wrap-style:square;mso-width-percent:0;mso-height-percent:0;mso-wrap-distance-left:9pt;mso-wrap-distance-top:0;mso-wrap-distance-right:9pt;mso-wrap-distance-bottom:0;mso-position-horizontal:absolute;mso-position-horizontal-relative:text;mso-position-vertical:absolute;mso-position-vertical-relative:text;mso-width-percent:0;mso-height-percent:0;mso-width-relative:margin;mso-height-relative:margin;v-text-anchor:middle" o:gfxdata="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" fillcolor="white [3212]" stroked="f" strokeweight="2pt"/>
+              <v:rect w14:anchorId="5476BC23" id="직사각형 18" o:spid="_x0000_s1026" style="position:absolute;left:0;text-align:left;margin-left:141.4pt;margin-top:185.55pt;width:10.6pt;height:33.25pt;z-index:251658240;visibility:visible;mso-wrap-style:square;mso-width-percent:0;mso-height-percent:0;mso-wrap-distance-left:9pt;mso-wrap-distance-top:0;mso-wrap-distance-right:9pt;mso-wrap-distance-bottom:0;mso-position-horizontal:absolute;mso-position-horizontal-relative:text;mso-position-vertical:absolute;mso-position-vertical-relative:text;mso-width-percent:0;mso-height-percent:0;mso-width-relative:margin;mso-height-relative:margin;v-text-anchor:middle" o:gfxdata="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" fillcolor="white [3212]" stroked="f" strokeweight="2pt"/>
             </w:pict>
           </mc:Fallback>
         </mc:AlternateContent>
@@ -7782,6 +8027,7 @@
                 <w:rFonts w:hint="eastAsia"/>
                 <w:b/>
               </w:rPr>
+              <w:lastRenderedPageBreak/>
               <w:t>자물쇠</w:t>
             </w:r>
           </w:p>
@@ -8302,7 +8548,6 @@
                 <w:rFonts w:hint="eastAsia"/>
                 <w:b/>
               </w:rPr>
-              <w:lastRenderedPageBreak/>
               <w:t>5</w:t>
             </w:r>
           </w:p>
@@ -8422,9 +8667,6 @@
                 <w:ilvl w:val="0"/>
                 <w:numId w:val="0"/>
               </w:numPr>
-              <w:rPr>
-                <w:rFonts w:hint="eastAsia"/>
-              </w:rPr>
             </w:pPr>
             <w:r>
               <w:rPr>
@@ -8596,9 +8838,6 @@
                 <w:ilvl w:val="0"/>
                 <w:numId w:val="0"/>
               </w:numPr>
-              <w:rPr>
-                <w:rFonts w:hint="eastAsia"/>
-              </w:rPr>
             </w:pPr>
             <w:r>
               <w:rPr>
@@ -8890,9 +9129,6 @@
                 <w:ilvl w:val="0"/>
                 <w:numId w:val="0"/>
               </w:numPr>
-              <w:rPr>
-                <w:rFonts w:hint="eastAsia"/>
-              </w:rPr>
             </w:pPr>
             <w:r>
               <w:rPr>
@@ -9074,9 +9310,6 @@
                 <w:ilvl w:val="0"/>
                 <w:numId w:val="0"/>
               </w:numPr>
-              <w:rPr>
-                <w:rFonts w:hint="eastAsia"/>
-              </w:rPr>
             </w:pPr>
             <w:r>
               <w:rPr>
@@ -9193,7 +9426,7 @@
                 <w:rFonts w:hint="eastAsia"/>
                 <w:b/>
               </w:rPr>
-              <w:t>손전등</w:t>
+              <w:t>문 열쇠</w:t>
             </w:r>
           </w:p>
         </w:tc>
@@ -9232,8 +9465,39 @@
               <w:rPr>
                 <w:rFonts w:hint="eastAsia"/>
               </w:rPr>
-              <w:t>획득 시 시점 확인 가능</w:t>
-            </w:r>
+              <w:t xml:space="preserve">챕터 </w:t>
+            </w:r>
+            <w:r>
+              <w:t xml:space="preserve">1 </w:t>
+            </w:r>
+            <w:r>
+              <w:rPr>
+                <w:rFonts w:hint="eastAsia"/>
+              </w:rPr>
+              <w:t>클리어 가능</w:t>
+            </w:r>
+          </w:p>
+        </w:tc>
+      </w:tr>
+      <w:tr>
+        <w:tc>
+          <w:tcPr>
+            <w:tcW w:w="9173" w:type="dxa"/>
+            <w:gridSpan w:val="5"/>
+            <w:shd w:val="clear" w:color="auto" w:fill="BFBFBF" w:themeFill="background1" w:themeFillShade="BF"/>
+          </w:tcPr>
+          <w:p>
+            <w:pPr>
+              <w:pStyle w:val="a1"/>
+              <w:numPr>
+                <w:ilvl w:val="0"/>
+                <w:numId w:val="0"/>
+              </w:numPr>
+              <w:jc w:val="center"/>
+              <w:rPr>
+                <w:b/>
+              </w:rPr>
+            </w:pPr>
           </w:p>
         </w:tc>
       </w:tr>
@@ -9294,7 +9558,7 @@
                 <w:rFonts w:hint="eastAsia"/>
                 <w:b/>
               </w:rPr>
-              <w:t>필수</w:t>
+              <w:t>더미</w:t>
             </w:r>
           </w:p>
         </w:tc>
@@ -9321,7 +9585,7 @@
                 <w:rFonts w:hint="eastAsia"/>
                 <w:b/>
               </w:rPr>
-              <w:t>편지</w:t>
+              <w:t>옷장</w:t>
             </w:r>
           </w:p>
         </w:tc>
@@ -9360,7 +9624,7 @@
               <w:rPr>
                 <w:rFonts w:hint="eastAsia"/>
               </w:rPr>
-              <w:t>게임의 진행 설명</w:t>
+              <w:t>주기적으로 소리가 들림</w:t>
             </w:r>
           </w:p>
         </w:tc>
@@ -9422,7 +9686,7 @@
                 <w:rFonts w:hint="eastAsia"/>
                 <w:b/>
               </w:rPr>
-              <w:t>필수</w:t>
+              <w:t>더미</w:t>
             </w:r>
           </w:p>
         </w:tc>
@@ -9449,7 +9713,7 @@
                 <w:rFonts w:hint="eastAsia"/>
                 <w:b/>
               </w:rPr>
-              <w:t>문 열쇠</w:t>
+              <w:t>여성 시체</w:t>
             </w:r>
           </w:p>
         </w:tc>
@@ -9488,16 +9752,7 @@
               <w:rPr>
                 <w:rFonts w:hint="eastAsia"/>
               </w:rPr>
-              <w:t xml:space="preserve">챕터 </w:t>
-            </w:r>
-            <w:r>
-              <w:t xml:space="preserve">1 </w:t>
-            </w:r>
-            <w:r>
-              <w:rPr>
-                <w:rFonts w:hint="eastAsia"/>
-              </w:rPr>
-              <w:t>클리어 가능</w:t>
+              <w:t>옷장 안에 존재</w:t>
             </w:r>
           </w:p>
         </w:tc>
@@ -9581,7 +9836,7 @@
                 <w:rFonts w:hint="eastAsia"/>
                 <w:b/>
               </w:rPr>
-              <w:t>더미</w:t>
+              <w:t>일반</w:t>
             </w:r>
           </w:p>
         </w:tc>
@@ -9608,7 +9863,7 @@
                 <w:rFonts w:hint="eastAsia"/>
                 <w:b/>
               </w:rPr>
-              <w:t>옷장</w:t>
+              <w:t>침대</w:t>
             </w:r>
           </w:p>
         </w:tc>
@@ -9647,7 +9902,7 @@
               <w:rPr>
                 <w:rFonts w:hint="eastAsia"/>
               </w:rPr>
-              <w:t>주기적으로 소리가 들림</w:t>
+              <w:t>주인공의 초기 일어나는 오브젝트</w:t>
             </w:r>
           </w:p>
         </w:tc>
@@ -9709,7 +9964,7 @@
                 <w:rFonts w:hint="eastAsia"/>
                 <w:b/>
               </w:rPr>
-              <w:t>더미</w:t>
+              <w:t>일반</w:t>
             </w:r>
           </w:p>
         </w:tc>
@@ -9736,7 +9991,7 @@
                 <w:rFonts w:hint="eastAsia"/>
                 <w:b/>
               </w:rPr>
-              <w:t>여성 시체</w:t>
+              <w:t>탁자</w:t>
             </w:r>
           </w:p>
         </w:tc>
@@ -9775,30 +10030,38 @@
               <w:rPr>
                 <w:rFonts w:hint="eastAsia"/>
               </w:rPr>
-              <w:t>옷장 안에 존재</w:t>
-            </w:r>
-          </w:p>
-        </w:tc>
-      </w:tr>
-      <w:tr>
-        <w:tc>
-          <w:tcPr>
-            <w:tcW w:w="9173" w:type="dxa"/>
-            <w:gridSpan w:val="5"/>
-            <w:shd w:val="clear" w:color="auto" w:fill="BFBFBF" w:themeFill="background1" w:themeFillShade="BF"/>
-          </w:tcPr>
-          <w:p>
-            <w:pPr>
-              <w:pStyle w:val="a1"/>
-              <w:numPr>
-                <w:ilvl w:val="0"/>
-                <w:numId w:val="0"/>
-              </w:numPr>
-              <w:jc w:val="center"/>
-              <w:rPr>
-                <w:b/>
-              </w:rPr>
-            </w:pPr>
+              <w:t>손전등,</w:t>
+            </w:r>
+            <w:r>
+              <w:t xml:space="preserve"> </w:t>
+            </w:r>
+            <w:r>
+              <w:rPr>
+                <w:rFonts w:hint="eastAsia"/>
+              </w:rPr>
+              <w:t>게임 진행 편지</w:t>
+            </w:r>
+            <w:r>
+              <w:rPr>
+                <w:rFonts w:hint="eastAsia"/>
+              </w:rPr>
+              <w:t>,</w:t>
+            </w:r>
+            <w:r>
+              <w:t xml:space="preserve"> </w:t>
+            </w:r>
+            <w:r>
+              <w:rPr>
+                <w:rFonts w:hint="eastAsia"/>
+              </w:rPr>
+              <w:t>챕터 클리어 문 열쇠</w:t>
+            </w:r>
+            <w:r>
+              <w:rPr>
+                <w:rFonts w:hint="eastAsia"/>
+              </w:rPr>
+              <w:t>가 있는 오브젝트</w:t>
+            </w:r>
           </w:p>
         </w:tc>
       </w:tr>
@@ -9886,7 +10149,7 @@
                 <w:rFonts w:hint="eastAsia"/>
                 <w:b/>
               </w:rPr>
-              <w:t>침대</w:t>
+              <w:t>휴지통</w:t>
             </w:r>
           </w:p>
         </w:tc>
@@ -9925,7 +10188,7 @@
               <w:rPr>
                 <w:rFonts w:hint="eastAsia"/>
               </w:rPr>
-              <w:t>주인공의 초기 일어나는 오브젝트</w:t>
+              <w:t>힌트가 있는 오브젝트</w:t>
             </w:r>
           </w:p>
         </w:tc>
@@ -10014,7 +10277,7 @@
                 <w:rFonts w:hint="eastAsia"/>
                 <w:b/>
               </w:rPr>
-              <w:t>탁자</w:t>
+              <w:t>간이 서랍장</w:t>
             </w:r>
           </w:p>
         </w:tc>
@@ -10053,37 +10316,7 @@
               <w:rPr>
                 <w:rFonts w:hint="eastAsia"/>
               </w:rPr>
-              <w:t>손전등,</w:t>
-            </w:r>
-            <w:r>
-              <w:t xml:space="preserve"> </w:t>
-            </w:r>
-            <w:r>
-              <w:rPr>
-                <w:rFonts w:hint="eastAsia"/>
-              </w:rPr>
-              <w:t>게임 진행 편지</w:t>
-            </w:r>
-            <w:r>
-              <w:rPr>
-                <w:rFonts w:hint="eastAsia"/>
-              </w:rPr>
-              <w:t>,</w:t>
-            </w:r>
-            <w:r>
-              <w:t xml:space="preserve"> </w:t>
-            </w:r>
-            <w:r>
-              <w:rPr>
-                <w:rFonts w:hint="eastAsia"/>
-              </w:rPr>
-              <w:t>챕터 클리어 문 열쇠</w:t>
-            </w:r>
-            <w:r>
-              <w:rPr>
-                <w:rFonts w:hint="eastAsia"/>
-              </w:rPr>
-              <w:t>가 있는 오브젝트</w:t>
+              <w:t>힌트가 있는 오브젝트</w:t>
             </w:r>
           </w:p>
         </w:tc>
@@ -10172,7 +10405,7 @@
                 <w:rFonts w:hint="eastAsia"/>
                 <w:b/>
               </w:rPr>
-              <w:t>휴지통</w:t>
+              <w:t>빈 액자</w:t>
             </w:r>
           </w:p>
         </w:tc>
@@ -10211,7 +10444,7 @@
               <w:rPr>
                 <w:rFonts w:hint="eastAsia"/>
               </w:rPr>
-              <w:t>힌트가 있는 오브젝트</w:t>
+              <w:t>암호표를 넣는 오브젝트</w:t>
             </w:r>
           </w:p>
         </w:tc>
@@ -10300,7 +10533,7 @@
                 <w:rFonts w:hint="eastAsia"/>
                 <w:b/>
               </w:rPr>
-              <w:t>간이 서랍장</w:t>
+              <w:t>금고</w:t>
             </w:r>
           </w:p>
         </w:tc>
@@ -10360,7 +10593,6 @@
               </w:numPr>
               <w:jc w:val="center"/>
               <w:rPr>
-                <w:rFonts w:hint="eastAsia"/>
                 <w:b/>
               </w:rPr>
             </w:pPr>
@@ -10394,7 +10626,6 @@
               </w:numPr>
               <w:jc w:val="center"/>
               <w:rPr>
-                <w:rFonts w:hint="eastAsia"/>
                 <w:b/>
               </w:rPr>
             </w:pPr>
@@ -10422,16 +10653,15 @@
               </w:numPr>
               <w:jc w:val="center"/>
               <w:rPr>
-                <w:rFonts w:hint="eastAsia"/>
-                <w:b/>
-              </w:rPr>
-            </w:pPr>
-            <w:r>
-              <w:rPr>
-                <w:rFonts w:hint="eastAsia"/>
-                <w:b/>
-              </w:rPr>
-              <w:t>빈 액자</w:t>
+                <w:b/>
+              </w:rPr>
+            </w:pPr>
+            <w:r>
+              <w:rPr>
+                <w:rFonts w:hint="eastAsia"/>
+                <w:b/>
+              </w:rPr>
+              <w:t>서랍장</w:t>
             </w:r>
           </w:p>
         </w:tc>
@@ -10465,15 +10695,12 @@
                 <w:ilvl w:val="0"/>
                 <w:numId w:val="0"/>
               </w:numPr>
-              <w:rPr>
-                <w:rFonts w:hint="eastAsia"/>
-              </w:rPr>
-            </w:pPr>
-            <w:r>
-              <w:rPr>
-                <w:rFonts w:hint="eastAsia"/>
-              </w:rPr>
-              <w:t>암호표를 넣는 오브젝트</w:t>
+            </w:pPr>
+            <w:r>
+              <w:rPr>
+                <w:rFonts w:hint="eastAsia"/>
+              </w:rPr>
+              <w:t>힌트가 있는 오브젝트</w:t>
             </w:r>
           </w:p>
         </w:tc>
@@ -10562,7 +10789,7 @@
                 <w:rFonts w:hint="eastAsia"/>
                 <w:b/>
               </w:rPr>
-              <w:t>금고</w:t>
+              <w:t>사람 손</w:t>
             </w:r>
           </w:p>
         </w:tc>
@@ -10601,7 +10828,7 @@
               <w:rPr>
                 <w:rFonts w:hint="eastAsia"/>
               </w:rPr>
-              <w:t>힌트가 있는 오브젝트</w:t>
+              <w:t>서랍장 안에 존재</w:t>
             </w:r>
           </w:p>
         </w:tc>
@@ -10690,7 +10917,20 @@
                 <w:rFonts w:hint="eastAsia"/>
                 <w:b/>
               </w:rPr>
-              <w:t>서랍장</w:t>
+              <w:t>역 십자가</w:t>
+            </w:r>
+            <w:r>
+              <w:rPr>
+                <w:b/>
+              </w:rPr>
+              <w:br/>
+            </w:r>
+            <w:r>
+              <w:rPr>
+                <w:rFonts w:hint="eastAsia"/>
+                <w:b/>
+              </w:rPr>
+              <w:t>그림</w:t>
             </w:r>
           </w:p>
         </w:tc>
@@ -10729,7 +10969,7 @@
               <w:rPr>
                 <w:rFonts w:hint="eastAsia"/>
               </w:rPr>
-              <w:t>힌트가 있는 오브젝트</w:t>
+              <w:t>역 십자가가 그려진 그림</w:t>
             </w:r>
           </w:p>
         </w:tc>
@@ -10818,7 +11058,7 @@
                 <w:rFonts w:hint="eastAsia"/>
                 <w:b/>
               </w:rPr>
-              <w:t>사람 손</w:t>
+              <w:t>문</w:t>
             </w:r>
           </w:p>
         </w:tc>
@@ -10857,275 +11097,6 @@
               <w:rPr>
                 <w:rFonts w:hint="eastAsia"/>
               </w:rPr>
-              <w:t>서랍장 안에 존재</w:t>
-            </w:r>
-          </w:p>
-        </w:tc>
-      </w:tr>
-      <w:tr>
-        <w:tc>
-          <w:tcPr>
-            <w:tcW w:w="868" w:type="dxa"/>
-            <w:shd w:val="clear" w:color="auto" w:fill="auto"/>
-            <w:vAlign w:val="center"/>
-          </w:tcPr>
-          <w:p>
-            <w:pPr>
-              <w:pStyle w:val="a1"/>
-              <w:numPr>
-                <w:ilvl w:val="0"/>
-                <w:numId w:val="0"/>
-              </w:numPr>
-              <w:jc w:val="center"/>
-              <w:rPr>
-                <w:b/>
-              </w:rPr>
-            </w:pPr>
-            <w:r>
-              <w:rPr>
-                <w:rFonts w:hint="eastAsia"/>
-                <w:b/>
-              </w:rPr>
-              <w:t>2</w:t>
-            </w:r>
-            <w:r>
-              <w:rPr>
-                <w:b/>
-              </w:rPr>
-              <w:t>3</w:t>
-            </w:r>
-          </w:p>
-        </w:tc>
-        <w:tc>
-          <w:tcPr>
-            <w:tcW w:w="1417" w:type="dxa"/>
-            <w:shd w:val="clear" w:color="auto" w:fill="auto"/>
-            <w:vAlign w:val="center"/>
-          </w:tcPr>
-          <w:p>
-            <w:pPr>
-              <w:pStyle w:val="a1"/>
-              <w:numPr>
-                <w:ilvl w:val="0"/>
-                <w:numId w:val="0"/>
-              </w:numPr>
-              <w:jc w:val="center"/>
-              <w:rPr>
-                <w:b/>
-              </w:rPr>
-            </w:pPr>
-            <w:r>
-              <w:rPr>
-                <w:rFonts w:hint="eastAsia"/>
-                <w:b/>
-              </w:rPr>
-              <w:t>일반</w:t>
-            </w:r>
-          </w:p>
-        </w:tc>
-        <w:tc>
-          <w:tcPr>
-            <w:tcW w:w="1559" w:type="dxa"/>
-            <w:shd w:val="clear" w:color="auto" w:fill="auto"/>
-            <w:vAlign w:val="center"/>
-          </w:tcPr>
-          <w:p>
-            <w:pPr>
-              <w:pStyle w:val="a1"/>
-              <w:numPr>
-                <w:ilvl w:val="0"/>
-                <w:numId w:val="0"/>
-              </w:numPr>
-              <w:jc w:val="center"/>
-              <w:rPr>
-                <w:b/>
-              </w:rPr>
-            </w:pPr>
-            <w:r>
-              <w:rPr>
-                <w:rFonts w:hint="eastAsia"/>
-                <w:b/>
-              </w:rPr>
-              <w:t>역 십자가</w:t>
-            </w:r>
-            <w:r>
-              <w:rPr>
-                <w:b/>
-              </w:rPr>
-              <w:br/>
-            </w:r>
-            <w:r>
-              <w:rPr>
-                <w:rFonts w:hint="eastAsia"/>
-                <w:b/>
-              </w:rPr>
-              <w:t>그림</w:t>
-            </w:r>
-          </w:p>
-        </w:tc>
-        <w:tc>
-          <w:tcPr>
-            <w:tcW w:w="1276" w:type="dxa"/>
-            <w:shd w:val="clear" w:color="auto" w:fill="auto"/>
-            <w:vAlign w:val="center"/>
-          </w:tcPr>
-          <w:p>
-            <w:pPr>
-              <w:pStyle w:val="a1"/>
-              <w:numPr>
-                <w:ilvl w:val="0"/>
-                <w:numId w:val="0"/>
-              </w:numPr>
-              <w:jc w:val="center"/>
-            </w:pPr>
-          </w:p>
-        </w:tc>
-        <w:tc>
-          <w:tcPr>
-            <w:tcW w:w="4053" w:type="dxa"/>
-            <w:shd w:val="clear" w:color="auto" w:fill="auto"/>
-            <w:vAlign w:val="center"/>
-          </w:tcPr>
-          <w:p>
-            <w:pPr>
-              <w:pStyle w:val="a1"/>
-              <w:numPr>
-                <w:ilvl w:val="0"/>
-                <w:numId w:val="0"/>
-              </w:numPr>
-            </w:pPr>
-            <w:r>
-              <w:rPr>
-                <w:rFonts w:hint="eastAsia"/>
-              </w:rPr>
-              <w:t>역 십자가가 그려진 그림</w:t>
-            </w:r>
-          </w:p>
-        </w:tc>
-      </w:tr>
-      <w:tr>
-        <w:tc>
-          <w:tcPr>
-            <w:tcW w:w="868" w:type="dxa"/>
-            <w:shd w:val="clear" w:color="auto" w:fill="F2F2F2" w:themeFill="background1" w:themeFillShade="F2"/>
-            <w:vAlign w:val="center"/>
-          </w:tcPr>
-          <w:p>
-            <w:pPr>
-              <w:pStyle w:val="a1"/>
-              <w:numPr>
-                <w:ilvl w:val="0"/>
-                <w:numId w:val="0"/>
-              </w:numPr>
-              <w:jc w:val="center"/>
-              <w:rPr>
-                <w:b/>
-              </w:rPr>
-            </w:pPr>
-            <w:r>
-              <w:rPr>
-                <w:rFonts w:hint="eastAsia"/>
-                <w:b/>
-              </w:rPr>
-              <w:t>2</w:t>
-            </w:r>
-            <w:r>
-              <w:rPr>
-                <w:b/>
-              </w:rPr>
-              <w:t>4</w:t>
-            </w:r>
-          </w:p>
-        </w:tc>
-        <w:tc>
-          <w:tcPr>
-            <w:tcW w:w="1417" w:type="dxa"/>
-            <w:shd w:val="clear" w:color="auto" w:fill="F2F2F2" w:themeFill="background1" w:themeFillShade="F2"/>
-            <w:vAlign w:val="center"/>
-          </w:tcPr>
-          <w:p>
-            <w:pPr>
-              <w:pStyle w:val="a1"/>
-              <w:numPr>
-                <w:ilvl w:val="0"/>
-                <w:numId w:val="0"/>
-              </w:numPr>
-              <w:jc w:val="center"/>
-              <w:rPr>
-                <w:b/>
-              </w:rPr>
-            </w:pPr>
-            <w:r>
-              <w:rPr>
-                <w:rFonts w:hint="eastAsia"/>
-                <w:b/>
-              </w:rPr>
-              <w:t>일반</w:t>
-            </w:r>
-          </w:p>
-        </w:tc>
-        <w:tc>
-          <w:tcPr>
-            <w:tcW w:w="1559" w:type="dxa"/>
-            <w:shd w:val="clear" w:color="auto" w:fill="F2F2F2" w:themeFill="background1" w:themeFillShade="F2"/>
-            <w:vAlign w:val="center"/>
-          </w:tcPr>
-          <w:p>
-            <w:pPr>
-              <w:pStyle w:val="a1"/>
-              <w:numPr>
-                <w:ilvl w:val="0"/>
-                <w:numId w:val="0"/>
-              </w:numPr>
-              <w:jc w:val="center"/>
-              <w:rPr>
-                <w:b/>
-              </w:rPr>
-            </w:pPr>
-            <w:r>
-              <w:rPr>
-                <w:rFonts w:hint="eastAsia"/>
-                <w:b/>
-              </w:rPr>
-              <w:t>문</w:t>
-            </w:r>
-          </w:p>
-        </w:tc>
-        <w:tc>
-          <w:tcPr>
-            <w:tcW w:w="1276" w:type="dxa"/>
-            <w:shd w:val="clear" w:color="auto" w:fill="F2F2F2" w:themeFill="background1" w:themeFillShade="F2"/>
-            <w:vAlign w:val="center"/>
-          </w:tcPr>
-          <w:p>
-            <w:pPr>
-              <w:pStyle w:val="a1"/>
-              <w:numPr>
-                <w:ilvl w:val="0"/>
-                <w:numId w:val="0"/>
-              </w:numPr>
-              <w:jc w:val="center"/>
-            </w:pPr>
-          </w:p>
-        </w:tc>
-        <w:tc>
-          <w:tcPr>
-            <w:tcW w:w="4053" w:type="dxa"/>
-            <w:shd w:val="clear" w:color="auto" w:fill="F2F2F2" w:themeFill="background1" w:themeFillShade="F2"/>
-            <w:vAlign w:val="center"/>
-          </w:tcPr>
-          <w:p>
-            <w:pPr>
-              <w:pStyle w:val="a1"/>
-              <w:numPr>
-                <w:ilvl w:val="0"/>
-                <w:numId w:val="0"/>
-              </w:numPr>
-            </w:pPr>
-            <w:r>
-              <w:rPr>
-                <w:rFonts w:hint="eastAsia"/>
-              </w:rPr>
               <w:t xml:space="preserve">열쇠를 통해 열면 챕터 </w:t>
             </w:r>
             <w:r>
@@ -11141,17 +11112,16 @@
         </w:tc>
       </w:tr>
     </w:tbl>
-    <w:p/>
     <w:p>
       <w:pPr>
         <w:widowControl/>
         <w:wordWrap/>
         <w:autoSpaceDE/>
         <w:autoSpaceDN/>
-      </w:pPr>
-      <w:r>
-        <w:br w:type="page"/>
-      </w:r>
+        <w:rPr>
+          <w:rFonts w:hint="eastAsia"/>
+        </w:rPr>
+      </w:pPr>
     </w:p>
     <w:p>
       <w:pPr>
@@ -12725,7 +12695,6 @@
               </w:numPr>
               <w:jc w:val="center"/>
               <w:rPr>
-                <w:rFonts w:hint="eastAsia"/>
                 <w:b/>
               </w:rPr>
             </w:pPr>
@@ -13082,7 +13051,7 @@
                 <w:rFonts w:hint="eastAsia"/>
                 <w:b/>
               </w:rPr>
-              <w:t>편지</w:t>
+              <w:t>문 열쇠</w:t>
             </w:r>
           </w:p>
         </w:tc>
@@ -13107,134 +13076,6 @@
           <w:tcPr>
             <w:tcW w:w="4053" w:type="dxa"/>
             <w:shd w:val="clear" w:color="auto" w:fill="F2F2F2" w:themeFill="background1" w:themeFillShade="F2"/>
-            <w:vAlign w:val="center"/>
-          </w:tcPr>
-          <w:p>
-            <w:pPr>
-              <w:pStyle w:val="a1"/>
-              <w:numPr>
-                <w:ilvl w:val="0"/>
-                <w:numId w:val="0"/>
-              </w:numPr>
-            </w:pPr>
-            <w:r>
-              <w:rPr>
-                <w:rFonts w:hint="eastAsia"/>
-              </w:rPr>
-              <w:t>게임의 진행 설명</w:t>
-            </w:r>
-          </w:p>
-        </w:tc>
-      </w:tr>
-      <w:tr>
-        <w:tc>
-          <w:tcPr>
-            <w:tcW w:w="868" w:type="dxa"/>
-            <w:shd w:val="clear" w:color="auto" w:fill="auto"/>
-            <w:vAlign w:val="center"/>
-          </w:tcPr>
-          <w:p>
-            <w:pPr>
-              <w:pStyle w:val="a1"/>
-              <w:numPr>
-                <w:ilvl w:val="0"/>
-                <w:numId w:val="0"/>
-              </w:numPr>
-              <w:jc w:val="center"/>
-              <w:rPr>
-                <w:b/>
-              </w:rPr>
-            </w:pPr>
-            <w:r>
-              <w:rPr>
-                <w:rFonts w:hint="eastAsia"/>
-                <w:b/>
-              </w:rPr>
-              <w:t>1</w:t>
-            </w:r>
-            <w:r>
-              <w:rPr>
-                <w:b/>
-              </w:rPr>
-              <w:t>3</w:t>
-            </w:r>
-          </w:p>
-        </w:tc>
-        <w:tc>
-          <w:tcPr>
-            <w:tcW w:w="1417" w:type="dxa"/>
-            <w:shd w:val="clear" w:color="auto" w:fill="auto"/>
-            <w:vAlign w:val="center"/>
-          </w:tcPr>
-          <w:p>
-            <w:pPr>
-              <w:pStyle w:val="a1"/>
-              <w:numPr>
-                <w:ilvl w:val="0"/>
-                <w:numId w:val="0"/>
-              </w:numPr>
-              <w:jc w:val="center"/>
-              <w:rPr>
-                <w:b/>
-              </w:rPr>
-            </w:pPr>
-            <w:r>
-              <w:rPr>
-                <w:rFonts w:hint="eastAsia"/>
-                <w:b/>
-              </w:rPr>
-              <w:t>필수</w:t>
-            </w:r>
-          </w:p>
-        </w:tc>
-        <w:tc>
-          <w:tcPr>
-            <w:tcW w:w="1559" w:type="dxa"/>
-            <w:shd w:val="clear" w:color="auto" w:fill="auto"/>
-            <w:vAlign w:val="center"/>
-          </w:tcPr>
-          <w:p>
-            <w:pPr>
-              <w:pStyle w:val="a1"/>
-              <w:numPr>
-                <w:ilvl w:val="0"/>
-                <w:numId w:val="0"/>
-              </w:numPr>
-              <w:jc w:val="center"/>
-              <w:rPr>
-                <w:b/>
-              </w:rPr>
-            </w:pPr>
-            <w:r>
-              <w:rPr>
-                <w:rFonts w:hint="eastAsia"/>
-                <w:b/>
-              </w:rPr>
-              <w:t>문 열쇠</w:t>
-            </w:r>
-          </w:p>
-        </w:tc>
-        <w:tc>
-          <w:tcPr>
-            <w:tcW w:w="1276" w:type="dxa"/>
-            <w:shd w:val="clear" w:color="auto" w:fill="auto"/>
-            <w:vAlign w:val="center"/>
-          </w:tcPr>
-          <w:p>
-            <w:pPr>
-              <w:pStyle w:val="a1"/>
-              <w:numPr>
-                <w:ilvl w:val="0"/>
-                <w:numId w:val="0"/>
-              </w:numPr>
-              <w:jc w:val="center"/>
-            </w:pPr>
-          </w:p>
-        </w:tc>
-        <w:tc>
-          <w:tcPr>
-            <w:tcW w:w="4053" w:type="dxa"/>
-            <w:shd w:val="clear" w:color="auto" w:fill="auto"/>
             <w:vAlign w:val="center"/>
           </w:tcPr>
           <w:p>
@@ -13290,7 +13131,7 @@
         <w:tc>
           <w:tcPr>
             <w:tcW w:w="868" w:type="dxa"/>
-            <w:shd w:val="clear" w:color="auto" w:fill="F2F2F2" w:themeFill="background1" w:themeFillShade="F2"/>
+            <w:shd w:val="clear" w:color="auto" w:fill="FFFFFF" w:themeFill="background1"/>
             <w:vAlign w:val="center"/>
           </w:tcPr>
           <w:p>
@@ -13316,14 +13157,14 @@
               <w:rPr>
                 <w:b/>
               </w:rPr>
-              <w:t>4</w:t>
+              <w:t>3</w:t>
             </w:r>
           </w:p>
         </w:tc>
         <w:tc>
           <w:tcPr>
             <w:tcW w:w="1417" w:type="dxa"/>
-            <w:shd w:val="clear" w:color="auto" w:fill="F2F2F2" w:themeFill="background1" w:themeFillShade="F2"/>
+            <w:shd w:val="clear" w:color="auto" w:fill="FFFFFF" w:themeFill="background1"/>
             <w:vAlign w:val="center"/>
           </w:tcPr>
           <w:p>
@@ -13350,7 +13191,7 @@
         <w:tc>
           <w:tcPr>
             <w:tcW w:w="1559" w:type="dxa"/>
-            <w:shd w:val="clear" w:color="auto" w:fill="F2F2F2" w:themeFill="background1" w:themeFillShade="F2"/>
+            <w:shd w:val="clear" w:color="auto" w:fill="FFFFFF" w:themeFill="background1"/>
             <w:vAlign w:val="center"/>
           </w:tcPr>
           <w:p>
@@ -13377,7 +13218,7 @@
         <w:tc>
           <w:tcPr>
             <w:tcW w:w="1276" w:type="dxa"/>
-            <w:shd w:val="clear" w:color="auto" w:fill="F2F2F2" w:themeFill="background1" w:themeFillShade="F2"/>
+            <w:shd w:val="clear" w:color="auto" w:fill="FFFFFF" w:themeFill="background1"/>
             <w:vAlign w:val="center"/>
           </w:tcPr>
           <w:p>
@@ -13394,7 +13235,7 @@
         <w:tc>
           <w:tcPr>
             <w:tcW w:w="4053" w:type="dxa"/>
-            <w:shd w:val="clear" w:color="auto" w:fill="F2F2F2" w:themeFill="background1" w:themeFillShade="F2"/>
+            <w:shd w:val="clear" w:color="auto" w:fill="FFFFFF" w:themeFill="background1"/>
             <w:vAlign w:val="center"/>
           </w:tcPr>
           <w:p>
@@ -13441,7 +13282,7 @@
         <w:tc>
           <w:tcPr>
             <w:tcW w:w="868" w:type="dxa"/>
-            <w:shd w:val="clear" w:color="auto" w:fill="auto"/>
+            <w:shd w:val="clear" w:color="auto" w:fill="F2F2F2" w:themeFill="background1" w:themeFillShade="F2"/>
             <w:vAlign w:val="center"/>
           </w:tcPr>
           <w:p>
@@ -13467,6 +13308,134 @@
               <w:rPr>
                 <w:b/>
               </w:rPr>
+              <w:t>4</w:t>
+            </w:r>
+          </w:p>
+        </w:tc>
+        <w:tc>
+          <w:tcPr>
+            <w:tcW w:w="1417" w:type="dxa"/>
+            <w:shd w:val="clear" w:color="auto" w:fill="F2F2F2" w:themeFill="background1" w:themeFillShade="F2"/>
+            <w:vAlign w:val="center"/>
+          </w:tcPr>
+          <w:p>
+            <w:pPr>
+              <w:pStyle w:val="a1"/>
+              <w:numPr>
+                <w:ilvl w:val="0"/>
+                <w:numId w:val="0"/>
+              </w:numPr>
+              <w:jc w:val="center"/>
+              <w:rPr>
+                <w:b/>
+              </w:rPr>
+            </w:pPr>
+            <w:r>
+              <w:rPr>
+                <w:rFonts w:hint="eastAsia"/>
+                <w:b/>
+              </w:rPr>
+              <w:t>일반</w:t>
+            </w:r>
+          </w:p>
+        </w:tc>
+        <w:tc>
+          <w:tcPr>
+            <w:tcW w:w="1559" w:type="dxa"/>
+            <w:shd w:val="clear" w:color="auto" w:fill="F2F2F2" w:themeFill="background1" w:themeFillShade="F2"/>
+            <w:vAlign w:val="center"/>
+          </w:tcPr>
+          <w:p>
+            <w:pPr>
+              <w:pStyle w:val="a1"/>
+              <w:numPr>
+                <w:ilvl w:val="0"/>
+                <w:numId w:val="0"/>
+              </w:numPr>
+              <w:jc w:val="center"/>
+              <w:rPr>
+                <w:b/>
+              </w:rPr>
+            </w:pPr>
+            <w:r>
+              <w:rPr>
+                <w:rFonts w:hint="eastAsia"/>
+                <w:b/>
+              </w:rPr>
+              <w:t>감옥</w:t>
+            </w:r>
+          </w:p>
+        </w:tc>
+        <w:tc>
+          <w:tcPr>
+            <w:tcW w:w="1276" w:type="dxa"/>
+            <w:shd w:val="clear" w:color="auto" w:fill="F2F2F2" w:themeFill="background1" w:themeFillShade="F2"/>
+            <w:vAlign w:val="center"/>
+          </w:tcPr>
+          <w:p>
+            <w:pPr>
+              <w:pStyle w:val="a1"/>
+              <w:numPr>
+                <w:ilvl w:val="0"/>
+                <w:numId w:val="0"/>
+              </w:numPr>
+              <w:jc w:val="center"/>
+            </w:pPr>
+          </w:p>
+        </w:tc>
+        <w:tc>
+          <w:tcPr>
+            <w:tcW w:w="4053" w:type="dxa"/>
+            <w:shd w:val="clear" w:color="auto" w:fill="F2F2F2" w:themeFill="background1" w:themeFillShade="F2"/>
+            <w:vAlign w:val="center"/>
+          </w:tcPr>
+          <w:p>
+            <w:pPr>
+              <w:pStyle w:val="a1"/>
+              <w:numPr>
+                <w:ilvl w:val="0"/>
+                <w:numId w:val="0"/>
+              </w:numPr>
+            </w:pPr>
+            <w:r>
+              <w:rPr>
+                <w:rFonts w:hint="eastAsia"/>
+              </w:rPr>
+              <w:t>주인공의 챕터를 시작하는 오브젝트</w:t>
+            </w:r>
+          </w:p>
+        </w:tc>
+      </w:tr>
+      <w:tr>
+        <w:tc>
+          <w:tcPr>
+            <w:tcW w:w="868" w:type="dxa"/>
+            <w:shd w:val="clear" w:color="auto" w:fill="FFFFFF" w:themeFill="background1"/>
+            <w:vAlign w:val="center"/>
+          </w:tcPr>
+          <w:p>
+            <w:pPr>
+              <w:pStyle w:val="a1"/>
+              <w:numPr>
+                <w:ilvl w:val="0"/>
+                <w:numId w:val="0"/>
+              </w:numPr>
+              <w:jc w:val="center"/>
+              <w:rPr>
+                <w:b/>
+              </w:rPr>
+            </w:pPr>
+            <w:r>
+              <w:rPr>
+                <w:rFonts w:hint="eastAsia"/>
+                <w:b/>
+              </w:rPr>
+              <w:t>1</w:t>
+            </w:r>
+            <w:r>
+              <w:rPr>
+                <w:b/>
+              </w:rPr>
               <w:t>5</w:t>
             </w:r>
           </w:p>
@@ -13474,7 +13443,7 @@
         <w:tc>
           <w:tcPr>
             <w:tcW w:w="1417" w:type="dxa"/>
-            <w:shd w:val="clear" w:color="auto" w:fill="auto"/>
+            <w:shd w:val="clear" w:color="auto" w:fill="FFFFFF" w:themeFill="background1"/>
             <w:vAlign w:val="center"/>
           </w:tcPr>
           <w:p>
@@ -13501,7 +13470,7 @@
         <w:tc>
           <w:tcPr>
             <w:tcW w:w="1559" w:type="dxa"/>
-            <w:shd w:val="clear" w:color="auto" w:fill="auto"/>
+            <w:shd w:val="clear" w:color="auto" w:fill="FFFFFF" w:themeFill="background1"/>
             <w:vAlign w:val="center"/>
           </w:tcPr>
           <w:p>
@@ -13521,14 +13490,14 @@
                 <w:rFonts w:hint="eastAsia"/>
                 <w:b/>
               </w:rPr>
-              <w:t>감옥</w:t>
+              <w:t>테이블</w:t>
             </w:r>
           </w:p>
         </w:tc>
         <w:tc>
           <w:tcPr>
             <w:tcW w:w="1276" w:type="dxa"/>
-            <w:shd w:val="clear" w:color="auto" w:fill="auto"/>
+            <w:shd w:val="clear" w:color="auto" w:fill="FFFFFF" w:themeFill="background1"/>
             <w:vAlign w:val="center"/>
           </w:tcPr>
           <w:p>
@@ -13545,7 +13514,7 @@
         <w:tc>
           <w:tcPr>
             <w:tcW w:w="4053" w:type="dxa"/>
-            <w:shd w:val="clear" w:color="auto" w:fill="auto"/>
+            <w:shd w:val="clear" w:color="auto" w:fill="FFFFFF" w:themeFill="background1"/>
             <w:vAlign w:val="center"/>
           </w:tcPr>
           <w:p>
@@ -13560,7 +13529,16 @@
               <w:rPr>
                 <w:rFonts w:hint="eastAsia"/>
               </w:rPr>
-              <w:t>주인공의 챕터를 시작하는 오브젝트</w:t>
+              <w:t>게임 진행 편지,</w:t>
+            </w:r>
+            <w:r>
+              <w:t xml:space="preserve"> </w:t>
+            </w:r>
+            <w:r>
+              <w:rPr>
+                <w:rFonts w:hint="eastAsia"/>
+              </w:rPr>
+              <w:t>챕터 클리어 문 열쇠가 있는 오브젝트</w:t>
             </w:r>
           </w:p>
         </w:tc>
@@ -13649,7 +13627,7 @@
                 <w:rFonts w:hint="eastAsia"/>
                 <w:b/>
               </w:rPr>
-              <w:t>테이블</w:t>
+              <w:t>감옥 액자</w:t>
             </w:r>
           </w:p>
         </w:tc>
@@ -13668,6 +13646,8 @@
               </w:numPr>
               <w:jc w:val="center"/>
             </w:pPr>
+            <w:bookmarkStart w:id="0" w:name="_GoBack"/>
+            <w:bookmarkEnd w:id="0"/>
           </w:p>
         </w:tc>
         <w:tc>
@@ -13688,16 +13668,7 @@
               <w:rPr>
                 <w:rFonts w:hint="eastAsia"/>
               </w:rPr>
-              <w:t>게임 진행 편지,</w:t>
-            </w:r>
-            <w:r>
-              <w:t xml:space="preserve"> </w:t>
-            </w:r>
-            <w:r>
-              <w:rPr>
-                <w:rFonts w:hint="eastAsia"/>
-              </w:rPr>
-              <w:t>챕터 클리어 문 열쇠가 있는 오브젝트</w:t>
+              <w:t>힌트가 있는 오브젝트</w:t>
             </w:r>
           </w:p>
         </w:tc>
@@ -13706,7 +13677,7 @@
         <w:tc>
           <w:tcPr>
             <w:tcW w:w="868" w:type="dxa"/>
-            <w:shd w:val="clear" w:color="auto" w:fill="auto"/>
+            <w:shd w:val="clear" w:color="auto" w:fill="FFFFFF" w:themeFill="background1"/>
             <w:vAlign w:val="center"/>
           </w:tcPr>
           <w:p>
@@ -13739,7 +13710,7 @@
         <w:tc>
           <w:tcPr>
             <w:tcW w:w="1417" w:type="dxa"/>
-            <w:shd w:val="clear" w:color="auto" w:fill="auto"/>
+            <w:shd w:val="clear" w:color="auto" w:fill="FFFFFF" w:themeFill="background1"/>
             <w:vAlign w:val="center"/>
           </w:tcPr>
           <w:p>
@@ -13766,7 +13737,7 @@
         <w:tc>
           <w:tcPr>
             <w:tcW w:w="1559" w:type="dxa"/>
-            <w:shd w:val="clear" w:color="auto" w:fill="auto"/>
+            <w:shd w:val="clear" w:color="auto" w:fill="FFFFFF" w:themeFill="background1"/>
             <w:vAlign w:val="center"/>
           </w:tcPr>
           <w:p>
@@ -13786,14 +13757,14 @@
                 <w:rFonts w:hint="eastAsia"/>
                 <w:b/>
               </w:rPr>
-              <w:t>감옥 액자</w:t>
+              <w:t>액자</w:t>
             </w:r>
           </w:p>
         </w:tc>
         <w:tc>
           <w:tcPr>
             <w:tcW w:w="1276" w:type="dxa"/>
-            <w:shd w:val="clear" w:color="auto" w:fill="auto"/>
+            <w:shd w:val="clear" w:color="auto" w:fill="FFFFFF" w:themeFill="background1"/>
             <w:vAlign w:val="center"/>
           </w:tcPr>
           <w:p>
@@ -13810,7 +13781,7 @@
         <w:tc>
           <w:tcPr>
             <w:tcW w:w="4053" w:type="dxa"/>
-            <w:shd w:val="clear" w:color="auto" w:fill="auto"/>
+            <w:shd w:val="clear" w:color="auto" w:fill="FFFFFF" w:themeFill="background1"/>
             <w:vAlign w:val="center"/>
           </w:tcPr>
           <w:p>
@@ -13914,7 +13885,7 @@
                 <w:rFonts w:hint="eastAsia"/>
                 <w:b/>
               </w:rPr>
-              <w:t>액자</w:t>
+              <w:t>천장 문</w:t>
             </w:r>
           </w:p>
         </w:tc>
@@ -13953,7 +13924,7 @@
               <w:rPr>
                 <w:rFonts w:hint="eastAsia"/>
               </w:rPr>
-              <w:t>힌트가 있는 오브젝트</w:t>
+              <w:t>시체가 있는 오브젝트</w:t>
             </w:r>
           </w:p>
         </w:tc>
@@ -13962,7 +13933,7 @@
         <w:tc>
           <w:tcPr>
             <w:tcW w:w="868" w:type="dxa"/>
-            <w:shd w:val="clear" w:color="auto" w:fill="auto"/>
+            <w:shd w:val="clear" w:color="auto" w:fill="FFFFFF" w:themeFill="background1"/>
             <w:vAlign w:val="center"/>
           </w:tcPr>
           <w:p>
@@ -13995,7 +13966,7 @@
         <w:tc>
           <w:tcPr>
             <w:tcW w:w="1417" w:type="dxa"/>
-            <w:shd w:val="clear" w:color="auto" w:fill="auto"/>
+            <w:shd w:val="clear" w:color="auto" w:fill="FFFFFF" w:themeFill="background1"/>
             <w:vAlign w:val="center"/>
           </w:tcPr>
           <w:p>
@@ -14022,7 +13993,7 @@
         <w:tc>
           <w:tcPr>
             <w:tcW w:w="1559" w:type="dxa"/>
-            <w:shd w:val="clear" w:color="auto" w:fill="auto"/>
+            <w:shd w:val="clear" w:color="auto" w:fill="FFFFFF" w:themeFill="background1"/>
             <w:vAlign w:val="center"/>
           </w:tcPr>
           <w:p>
@@ -14042,14 +14013,14 @@
                 <w:rFonts w:hint="eastAsia"/>
                 <w:b/>
               </w:rPr>
-              <w:t>천장 문</w:t>
+              <w:t>수조</w:t>
             </w:r>
           </w:p>
         </w:tc>
         <w:tc>
           <w:tcPr>
             <w:tcW w:w="1276" w:type="dxa"/>
-            <w:shd w:val="clear" w:color="auto" w:fill="auto"/>
+            <w:shd w:val="clear" w:color="auto" w:fill="FFFFFF" w:themeFill="background1"/>
             <w:vAlign w:val="center"/>
           </w:tcPr>
           <w:p>
@@ -14066,7 +14037,7 @@
         <w:tc>
           <w:tcPr>
             <w:tcW w:w="4053" w:type="dxa"/>
-            <w:shd w:val="clear" w:color="auto" w:fill="auto"/>
+            <w:shd w:val="clear" w:color="auto" w:fill="FFFFFF" w:themeFill="background1"/>
             <w:vAlign w:val="center"/>
           </w:tcPr>
           <w:p>
@@ -14081,7 +14052,7 @@
               <w:rPr>
                 <w:rFonts w:hint="eastAsia"/>
               </w:rPr>
-              <w:t>시체가 있는 오브젝트</w:t>
+              <w:t>고깃덩어리를 염산을 이용해 녹일 수 있는 오브젝트</w:t>
             </w:r>
           </w:p>
         </w:tc>
@@ -14170,7 +14141,7 @@
                 <w:rFonts w:hint="eastAsia"/>
                 <w:b/>
               </w:rPr>
-              <w:t>수조</w:t>
+              <w:t>수술대</w:t>
             </w:r>
           </w:p>
         </w:tc>
@@ -14209,7 +14180,7 @@
               <w:rPr>
                 <w:rFonts w:hint="eastAsia"/>
               </w:rPr>
-              <w:t>고깃덩어리를 염산을 이용해 녹일 수 있는 오브젝트</w:t>
+              <w:t>고깃덩어리가 있는 오브젝트</w:t>
             </w:r>
           </w:p>
         </w:tc>
@@ -14218,7 +14189,7 @@
         <w:tc>
           <w:tcPr>
             <w:tcW w:w="868" w:type="dxa"/>
-            <w:shd w:val="clear" w:color="auto" w:fill="auto"/>
+            <w:shd w:val="clear" w:color="auto" w:fill="FFFFFF" w:themeFill="background1"/>
             <w:vAlign w:val="center"/>
           </w:tcPr>
           <w:p>
@@ -14251,7 +14222,7 @@
         <w:tc>
           <w:tcPr>
             <w:tcW w:w="1417" w:type="dxa"/>
-            <w:shd w:val="clear" w:color="auto" w:fill="auto"/>
+            <w:shd w:val="clear" w:color="auto" w:fill="FFFFFF" w:themeFill="background1"/>
             <w:vAlign w:val="center"/>
           </w:tcPr>
           <w:p>
@@ -14278,7 +14249,7 @@
         <w:tc>
           <w:tcPr>
             <w:tcW w:w="1559" w:type="dxa"/>
-            <w:shd w:val="clear" w:color="auto" w:fill="auto"/>
+            <w:shd w:val="clear" w:color="auto" w:fill="FFFFFF" w:themeFill="background1"/>
             <w:vAlign w:val="center"/>
           </w:tcPr>
           <w:p>
@@ -14293,19 +14264,27 @@
                 <w:b/>
               </w:rPr>
             </w:pPr>
-            <w:r>
-              <w:rPr>
-                <w:rFonts w:hint="eastAsia"/>
-                <w:b/>
-              </w:rPr>
-              <w:t>수술대</w:t>
-            </w:r>
+            <w:proofErr w:type="spellStart"/>
+            <w:r>
+              <w:rPr>
+                <w:rFonts w:hint="eastAsia"/>
+                <w:b/>
+              </w:rPr>
+              <w:t>캐비</w:t>
+            </w:r>
+            <w:r>
+              <w:rPr>
+                <w:rFonts w:hint="eastAsia"/>
+              </w:rPr>
+              <w:t>넷</w:t>
+            </w:r>
+            <w:proofErr w:type="spellEnd"/>
           </w:p>
         </w:tc>
         <w:tc>
           <w:tcPr>
             <w:tcW w:w="1276" w:type="dxa"/>
-            <w:shd w:val="clear" w:color="auto" w:fill="auto"/>
+            <w:shd w:val="clear" w:color="auto" w:fill="FFFFFF" w:themeFill="background1"/>
             <w:vAlign w:val="center"/>
           </w:tcPr>
           <w:p>
@@ -14322,7 +14301,7 @@
         <w:tc>
           <w:tcPr>
             <w:tcW w:w="4053" w:type="dxa"/>
-            <w:shd w:val="clear" w:color="auto" w:fill="auto"/>
+            <w:shd w:val="clear" w:color="auto" w:fill="FFFFFF" w:themeFill="background1"/>
             <w:vAlign w:val="center"/>
           </w:tcPr>
           <w:p>
@@ -14337,7 +14316,7 @@
               <w:rPr>
                 <w:rFonts w:hint="eastAsia"/>
               </w:rPr>
-              <w:t>고깃덩어리가 있는 오브젝트</w:t>
+              <w:t>힌트가 있는 오브젝트</w:t>
             </w:r>
           </w:p>
         </w:tc>
@@ -14421,21 +14400,26 @@
                 <w:b/>
               </w:rPr>
             </w:pPr>
-            <w:proofErr w:type="spellStart"/>
-            <w:r>
-              <w:rPr>
-                <w:rFonts w:hint="eastAsia"/>
-                <w:b/>
-              </w:rPr>
-              <w:t>캐비</w:t>
-            </w:r>
-            <w:r>
-              <w:rPr>
-                <w:rFonts w:hint="eastAsia"/>
-              </w:rPr>
-              <w:t>넷</w:t>
-            </w:r>
-            <w:proofErr w:type="spellEnd"/>
+            <w:r>
+              <w:rPr>
+                <w:rFonts w:hint="eastAsia"/>
+                <w:b/>
+              </w:rPr>
+              <w:t>각종 고문</w:t>
+            </w:r>
+            <w:r>
+              <w:rPr>
+                <w:b/>
+              </w:rPr>
+              <w:br/>
+            </w:r>
+            <w:r>
+              <w:rPr>
+                <w:rFonts w:hint="eastAsia"/>
+                <w:b/>
+              </w:rPr>
+              <w:t>도구</w:t>
+            </w:r>
           </w:p>
         </w:tc>
         <w:tc>
@@ -14473,7 +14457,7 @@
               <w:rPr>
                 <w:rFonts w:hint="eastAsia"/>
               </w:rPr>
-              <w:t>힌트가 있는 오브젝트</w:t>
+              <w:t>갈고리가 있는 오브젝트</w:t>
             </w:r>
           </w:p>
         </w:tc>
@@ -14482,7 +14466,7 @@
         <w:tc>
           <w:tcPr>
             <w:tcW w:w="868" w:type="dxa"/>
-            <w:shd w:val="clear" w:color="auto" w:fill="auto"/>
+            <w:shd w:val="clear" w:color="auto" w:fill="FFFFFF" w:themeFill="background1"/>
             <w:vAlign w:val="center"/>
           </w:tcPr>
           <w:p>
@@ -14515,7 +14499,7 @@
         <w:tc>
           <w:tcPr>
             <w:tcW w:w="1417" w:type="dxa"/>
-            <w:shd w:val="clear" w:color="auto" w:fill="auto"/>
+            <w:shd w:val="clear" w:color="auto" w:fill="FFFFFF" w:themeFill="background1"/>
             <w:vAlign w:val="center"/>
           </w:tcPr>
           <w:p>
@@ -14542,7 +14526,7 @@
         <w:tc>
           <w:tcPr>
             <w:tcW w:w="1559" w:type="dxa"/>
-            <w:shd w:val="clear" w:color="auto" w:fill="auto"/>
+            <w:shd w:val="clear" w:color="auto" w:fill="FFFFFF" w:themeFill="background1"/>
             <w:vAlign w:val="center"/>
           </w:tcPr>
           <w:p>
@@ -14562,27 +14546,14 @@
                 <w:rFonts w:hint="eastAsia"/>
                 <w:b/>
               </w:rPr>
-              <w:t>각종 고문</w:t>
-            </w:r>
-            <w:r>
-              <w:rPr>
-                <w:b/>
-              </w:rPr>
-              <w:br/>
-            </w:r>
-            <w:r>
-              <w:rPr>
-                <w:rFonts w:hint="eastAsia"/>
-                <w:b/>
-              </w:rPr>
-              <w:t>도구</w:t>
+              <w:t>문</w:t>
             </w:r>
           </w:p>
         </w:tc>
         <w:tc>
           <w:tcPr>
             <w:tcW w:w="1276" w:type="dxa"/>
-            <w:shd w:val="clear" w:color="auto" w:fill="auto"/>
+            <w:shd w:val="clear" w:color="auto" w:fill="FFFFFF" w:themeFill="background1"/>
             <w:vAlign w:val="center"/>
           </w:tcPr>
           <w:p>
@@ -14599,135 +14570,7 @@
         <w:tc>
           <w:tcPr>
             <w:tcW w:w="4053" w:type="dxa"/>
-            <w:shd w:val="clear" w:color="auto" w:fill="auto"/>
-            <w:vAlign w:val="center"/>
-          </w:tcPr>
-          <w:p>
-            <w:pPr>
-              <w:pStyle w:val="a1"/>
-              <w:numPr>
-                <w:ilvl w:val="0"/>
-                <w:numId w:val="0"/>
-              </w:numPr>
-            </w:pPr>
-            <w:r>
-              <w:rPr>
-                <w:rFonts w:hint="eastAsia"/>
-              </w:rPr>
-              <w:t>갈고리가 있는 오브젝트</w:t>
-            </w:r>
-          </w:p>
-        </w:tc>
-      </w:tr>
-      <w:tr>
-        <w:tc>
-          <w:tcPr>
-            <w:tcW w:w="868" w:type="dxa"/>
-            <w:shd w:val="clear" w:color="auto" w:fill="F2F2F2" w:themeFill="background1" w:themeFillShade="F2"/>
-            <w:vAlign w:val="center"/>
-          </w:tcPr>
-          <w:p>
-            <w:pPr>
-              <w:pStyle w:val="a1"/>
-              <w:numPr>
-                <w:ilvl w:val="0"/>
-                <w:numId w:val="0"/>
-              </w:numPr>
-              <w:jc w:val="center"/>
-              <w:rPr>
-                <w:b/>
-              </w:rPr>
-            </w:pPr>
-            <w:r>
-              <w:rPr>
-                <w:rFonts w:hint="eastAsia"/>
-                <w:b/>
-              </w:rPr>
-              <w:t>2</w:t>
-            </w:r>
-            <w:r>
-              <w:rPr>
-                <w:b/>
-              </w:rPr>
-              <w:t>4</w:t>
-            </w:r>
-          </w:p>
-        </w:tc>
-        <w:tc>
-          <w:tcPr>
-            <w:tcW w:w="1417" w:type="dxa"/>
-            <w:shd w:val="clear" w:color="auto" w:fill="F2F2F2" w:themeFill="background1" w:themeFillShade="F2"/>
-            <w:vAlign w:val="center"/>
-          </w:tcPr>
-          <w:p>
-            <w:pPr>
-              <w:pStyle w:val="a1"/>
-              <w:numPr>
-                <w:ilvl w:val="0"/>
-                <w:numId w:val="0"/>
-              </w:numPr>
-              <w:jc w:val="center"/>
-              <w:rPr>
-                <w:b/>
-              </w:rPr>
-            </w:pPr>
-            <w:r>
-              <w:rPr>
-                <w:rFonts w:hint="eastAsia"/>
-                <w:b/>
-              </w:rPr>
-              <w:t>일반</w:t>
-            </w:r>
-          </w:p>
-        </w:tc>
-        <w:tc>
-          <w:tcPr>
-            <w:tcW w:w="1559" w:type="dxa"/>
-            <w:shd w:val="clear" w:color="auto" w:fill="F2F2F2" w:themeFill="background1" w:themeFillShade="F2"/>
-            <w:vAlign w:val="center"/>
-          </w:tcPr>
-          <w:p>
-            <w:pPr>
-              <w:pStyle w:val="a1"/>
-              <w:numPr>
-                <w:ilvl w:val="0"/>
-                <w:numId w:val="0"/>
-              </w:numPr>
-              <w:jc w:val="center"/>
-              <w:rPr>
-                <w:b/>
-              </w:rPr>
-            </w:pPr>
-            <w:r>
-              <w:rPr>
-                <w:rFonts w:hint="eastAsia"/>
-                <w:b/>
-              </w:rPr>
-              <w:t>문</w:t>
-            </w:r>
-          </w:p>
-        </w:tc>
-        <w:tc>
-          <w:tcPr>
-            <w:tcW w:w="1276" w:type="dxa"/>
-            <w:shd w:val="clear" w:color="auto" w:fill="F2F2F2" w:themeFill="background1" w:themeFillShade="F2"/>
-            <w:vAlign w:val="center"/>
-          </w:tcPr>
-          <w:p>
-            <w:pPr>
-              <w:pStyle w:val="a1"/>
-              <w:numPr>
-                <w:ilvl w:val="0"/>
-                <w:numId w:val="0"/>
-              </w:numPr>
-              <w:jc w:val="center"/>
-            </w:pPr>
-          </w:p>
-        </w:tc>
-        <w:tc>
-          <w:tcPr>
-            <w:tcW w:w="4053" w:type="dxa"/>
-            <w:shd w:val="clear" w:color="auto" w:fill="F2F2F2" w:themeFill="background1" w:themeFillShade="F2"/>
+            <w:shd w:val="clear" w:color="auto" w:fill="FFFFFF" w:themeFill="background1"/>
             <w:vAlign w:val="center"/>
           </w:tcPr>
           <w:p>
@@ -15298,9 +15141,6 @@
           <w:numId w:val="0"/>
         </w:numPr>
         <w:ind w:left="800"/>
-        <w:rPr>
-          <w:rFonts w:hint="eastAsia"/>
-        </w:rPr>
       </w:pPr>
       <w:r>
         <w:sym w:font="Wingdings" w:char="F0E8"/>
@@ -15705,9 +15545,6 @@
           <w:numId w:val="0"/>
         </w:numPr>
         <w:ind w:left="800"/>
-        <w:rPr>
-          <w:rFonts w:hint="eastAsia"/>
-        </w:rPr>
       </w:pPr>
       <w:r>
         <w:sym w:font="Wingdings" w:char="F0E8"/>
@@ -16303,7 +16140,6 @@
         </w:numPr>
         <w:ind w:left="800"/>
         <w:rPr>
-          <w:rFonts w:hint="eastAsia"/>
           <w:color w:val="000000" w:themeColor="text1"/>
         </w:rPr>
       </w:pPr>
@@ -16651,9 +16487,6 @@
           <w:numId w:val="0"/>
         </w:numPr>
         <w:ind w:left="800"/>
-        <w:rPr>
-          <w:rFonts w:hint="eastAsia"/>
-        </w:rPr>
       </w:pPr>
     </w:p>
     <w:p>
@@ -16753,9 +16586,6 @@
           <w:numId w:val="0"/>
         </w:numPr>
         <w:ind w:left="800"/>
-        <w:rPr>
-          <w:rFonts w:hint="eastAsia"/>
-        </w:rPr>
       </w:pPr>
     </w:p>
     <w:p>
@@ -17078,9 +16908,6 @@
           <w:numId w:val="0"/>
         </w:numPr>
         <w:ind w:left="800"/>
-        <w:rPr>
-          <w:rFonts w:hint="eastAsia"/>
-        </w:rPr>
       </w:pPr>
       <w:r>
         <w:sym w:font="Wingdings" w:char="F0E8"/>
@@ -17092,15 +16919,7 @@
         <w:rPr>
           <w:rFonts w:hint="eastAsia"/>
         </w:rPr>
-        <w:t xml:space="preserve">모두 맞히면 작은 </w:t>
-      </w:r>
-      <w:bookmarkStart w:id="0" w:name="_GoBack"/>
-      <w:bookmarkEnd w:id="0"/>
-      <w:r>
-        <w:rPr>
-          <w:rFonts w:hint="eastAsia"/>
-        </w:rPr>
-        <w:t>금고가 열림</w:t>
+        <w:t>모두 맞히면 작은 금고가 열림</w:t>
       </w:r>
     </w:p>
     <w:p>
@@ -19019,9 +18838,6 @@
           <w:numId w:val="0"/>
         </w:numPr>
         <w:ind w:left="800"/>
-        <w:rPr>
-          <w:rFonts w:hint="eastAsia"/>
-        </w:rPr>
       </w:pPr>
       <w:r>
         <w:sym w:font="Wingdings" w:char="F0E8"/>
@@ -19733,6 +19549,7 @@
         <w:docPartUnique/>
       </w:docPartObj>
     </w:sdtPr>
+    <w:sdtEndPr/>
     <w:sdtContent>
       <w:sdt>
         <w:sdtPr>
@@ -19742,6 +19559,7 @@
             <w:docPartUnique/>
           </w:docPartObj>
         </w:sdtPr>
+        <w:sdtEndPr/>
         <w:sdtContent>
           <w:p>
             <w:pPr>
@@ -20130,6 +19948,7 @@
                             <w:dataBinding w:prefixMappings="xmlns:ns0='http://schemas.openxmlformats.org/package/2006/metadata/core-properties' xmlns:ns1='http://purl.org/dc/elements/1.1/'" w:xpath="/ns0:coreProperties[1]/ns1:title[1]" w:storeItemID="{6C3C8BC8-F283-45AE-878A-BAB7291924A1}"/>
                             <w:text/>
                           </w:sdtPr>
+                          <w:sdtEndPr/>
                           <w:sdtContent>
                             <w:p>
                               <w:pPr>
@@ -20174,6 +19993,7 @@
                       <w:dataBinding w:prefixMappings="xmlns:ns0='http://schemas.openxmlformats.org/package/2006/metadata/core-properties' xmlns:ns1='http://purl.org/dc/elements/1.1/'" w:xpath="/ns0:coreProperties[1]/ns1:title[1]" w:storeItemID="{6C3C8BC8-F283-45AE-878A-BAB7291924A1}"/>
                       <w:text/>
                     </w:sdtPr>
+                    <w:sdtEndPr/>
                     <w:sdtContent>
                       <w:p>
                         <w:pPr>
@@ -21628,7 +21448,7 @@
   <w:abstractNum w:abstractNumId="13" w15:restartNumberingAfterBreak="0">
     <w:nsid w:val="561F230A"/>
     <w:multiLevelType w:val="hybridMultilevel"/>
-    <w:tmpl w:val="D436B35C"/>
+    <w:tmpl w:val="045ECA50"/>
     <w:lvl w:ilvl="0" w:tplc="04090001">
       <w:start w:val="1"/>
       <w:numFmt w:val="bullet"/>
@@ -23897,7 +23717,7 @@
 </file>
 
 <file path=customXml/itemProps1.xml><?xml version="1.0" encoding="utf-8"?>
-<ds:datastoreItem xmlns:ds="http://schemas.openxmlformats.org/officeDocument/2006/customXml" ds:itemID="{157C8CFC-ABF5-4DE4-AEF7-82BDDB948C34}">
+<ds:datastoreItem xmlns:ds="http://schemas.openxmlformats.org/officeDocument/2006/customXml" ds:itemID="{D23CA1EB-0D9C-4B6F-9C45-915A7374FEE3}">
   <ds:schemaRefs>
     <ds:schemaRef ds:uri="http://schemas.openxmlformats.org/officeDocument/2006/bibliography"/>
   </ds:schemaRefs>

--- a/00.Document/11.프로덕션/02.기획서/컨텐츠/컨텐츠_컨텐츠기획서_180507_이병관.docx
+++ b/00.Document/11.프로덕션/02.기획서/컨텐츠/컨텐츠_컨텐츠기획서_180507_이병관.docx
@@ -1457,9 +1457,6 @@
           <w:p>
             <w:pPr>
               <w:jc w:val="center"/>
-              <w:rPr>
-                <w:rFonts w:hint="eastAsia"/>
-              </w:rPr>
             </w:pPr>
             <w:r>
               <w:rPr>
@@ -1478,11 +1475,6 @@
             <w:shd w:val="clear" w:color="auto" w:fill="D9D9D9" w:themeFill="background1" w:themeFillShade="D9"/>
           </w:tcPr>
           <w:p>
-            <w:pPr>
-              <w:rPr>
-                <w:rFonts w:hint="eastAsia"/>
-              </w:rPr>
-            </w:pPr>
             <w:r>
               <w:rPr>
                 <w:rFonts w:hint="eastAsia"/>
@@ -1502,9 +1494,6 @@
           <w:p>
             <w:pPr>
               <w:jc w:val="center"/>
-              <w:rPr>
-                <w:rFonts w:hint="eastAsia"/>
-              </w:rPr>
             </w:pPr>
           </w:p>
         </w:tc>
@@ -3120,7 +3109,7 @@
           <w:noProof/>
         </w:rPr>
         <w:drawing>
-          <wp:anchor distT="0" distB="0" distL="114300" distR="114300" simplePos="0" relativeHeight="251658752" behindDoc="0" locked="0" layoutInCell="1" allowOverlap="1" wp14:anchorId="751E597D">
+          <wp:anchor distT="0" distB="0" distL="114300" distR="114300" simplePos="0" relativeHeight="251663872" behindDoc="0" locked="0" layoutInCell="1" allowOverlap="1" wp14:anchorId="751E597D">
             <wp:simplePos x="0" y="0"/>
             <wp:positionH relativeFrom="column">
               <wp:posOffset>2519370</wp:posOffset>
@@ -3205,7 +3194,7 @@
           <w:noProof/>
         </w:rPr>
         <w:drawing>
-          <wp:anchor distT="0" distB="0" distL="114300" distR="114300" simplePos="0" relativeHeight="251655680" behindDoc="0" locked="0" layoutInCell="1" allowOverlap="1">
+          <wp:anchor distT="0" distB="0" distL="114300" distR="114300" simplePos="0" relativeHeight="251659776" behindDoc="0" locked="0" layoutInCell="1" allowOverlap="1">
             <wp:simplePos x="0" y="0"/>
             <wp:positionH relativeFrom="column">
               <wp:posOffset>538216</wp:posOffset>
@@ -3302,7 +3291,7 @@
         <mc:AlternateContent>
           <mc:Choice Requires="wps">
             <w:drawing>
-              <wp:anchor distT="0" distB="0" distL="114300" distR="114300" simplePos="0" relativeHeight="251654656" behindDoc="0" locked="0" layoutInCell="1" allowOverlap="1">
+              <wp:anchor distT="0" distB="0" distL="114300" distR="114300" simplePos="0" relativeHeight="251658752" behindDoc="0" locked="0" layoutInCell="1" allowOverlap="1">
                 <wp:simplePos x="0" y="0"/>
                 <wp:positionH relativeFrom="column">
                   <wp:posOffset>2744470</wp:posOffset>
@@ -3366,7 +3355,7 @@
           </mc:Choice>
           <mc:Fallback>
             <w:pict>
-              <v:shapetype w14:anchorId="5B1BBA14" id="_x0000_t67" coordsize="21600,21600" o:spt="67" adj="16200,5400" path="m0@0l@1@0@1,0@2,0@2@0,21600@0,10800,21600xe">
+              <v:shapetype w14:anchorId="4E50C80E" id="_x0000_t67" coordsize="21600,21600" o:spt="67" adj="16200,5400" path="m0@0l@1@0@1,0@2,0@2@0,21600@0,10800,21600xe">
                 <v:stroke joinstyle="miter"/>
                 <v:formulas>
                   <v:f eqn="val #0"/>
@@ -3382,7 +3371,7 @@
                   <v:h position="#1,#0" xrange="0,10800" yrange="0,21600"/>
                 </v:handles>
               </v:shapetype>
-              <v:shape id="화살표: 아래쪽 3" o:spid="_x0000_s1026" type="#_x0000_t67" style="position:absolute;left:0;text-align:left;margin-left:216.1pt;margin-top:15.4pt;width:25.95pt;height:16.75pt;z-index:251654656;visibility:visible;mso-wrap-style:square;mso-wrap-distance-left:9pt;mso-wrap-distance-top:0;mso-wrap-distance-right:9pt;mso-wrap-distance-bottom:0;mso-position-horizontal:absolute;mso-position-horizontal-relative:text;mso-position-vertical:absolute;mso-position-vertical-relative:text;v-text-anchor:middle" o:gfxdata="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" adj="10800" fillcolor="white [3212]" strokecolor="black [3213]" strokeweight="2pt"/>
+              <v:shape id="화살표: 아래쪽 3" o:spid="_x0000_s1026" type="#_x0000_t67" style="position:absolute;left:0;text-align:left;margin-left:216.1pt;margin-top:15.4pt;width:25.95pt;height:16.75pt;z-index:251658752;visibility:visible;mso-wrap-style:square;mso-wrap-distance-left:9pt;mso-wrap-distance-top:0;mso-wrap-distance-right:9pt;mso-wrap-distance-bottom:0;mso-position-horizontal:absolute;mso-position-horizontal-relative:text;mso-position-vertical:absolute;mso-position-vertical-relative:text;v-text-anchor:middle" o:gfxdata="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" adj="10800" fillcolor="white [3212]" strokecolor="black [3213]" strokeweight="2pt"/>
             </w:pict>
           </mc:Fallback>
         </mc:AlternateContent>
@@ -3412,7 +3401,7 @@
           <w:noProof/>
         </w:rPr>
         <w:drawing>
-          <wp:anchor distT="0" distB="0" distL="114300" distR="114300" simplePos="0" relativeHeight="251659776" behindDoc="0" locked="0" layoutInCell="1" allowOverlap="1" wp14:anchorId="2A82ED46" wp14:editId="7BD55092">
+          <wp:anchor distT="0" distB="0" distL="114300" distR="114300" simplePos="0" relativeHeight="251664896" behindDoc="0" locked="0" layoutInCell="1" allowOverlap="1" wp14:anchorId="2A82ED46" wp14:editId="7BD55092">
             <wp:simplePos x="0" y="0"/>
             <wp:positionH relativeFrom="column">
               <wp:posOffset>2519680</wp:posOffset>
@@ -3755,7 +3744,7 @@
         <mc:AlternateContent>
           <mc:Choice Requires="wps">
             <w:drawing>
-              <wp:anchor distT="0" distB="0" distL="114300" distR="114300" simplePos="0" relativeHeight="251656704" behindDoc="0" locked="0" layoutInCell="1" allowOverlap="1">
+              <wp:anchor distT="0" distB="0" distL="114300" distR="114300" simplePos="0" relativeHeight="251661824" behindDoc="0" locked="0" layoutInCell="1" allowOverlap="1">
                 <wp:simplePos x="0" y="0"/>
                 <wp:positionH relativeFrom="column">
                   <wp:posOffset>1852614</wp:posOffset>
@@ -3823,7 +3812,7 @@
           </mc:Choice>
           <mc:Fallback>
             <w:pict>
-              <v:shape w14:anchorId="47C3D8CB" id="화살표: 아래쪽 7" o:spid="_x0000_s1026" type="#_x0000_t67" style="position:absolute;left:0;text-align:left;margin-left:145.9pt;margin-top:13.95pt;width:7.15pt;height:13.85pt;rotation:90;flip:x;z-index:251656704;visibility:visible;mso-wrap-style:square;mso-width-percent:0;mso-height-percent:0;mso-wrap-distance-left:9pt;mso-wrap-distance-top:0;mso-wrap-distance-right:9pt;mso-wrap-distance-bottom:0;mso-position-horizontal:absolute;mso-position-horizontal-relative:text;mso-position-vertical:absolute;mso-position-vertical-relative:text;mso-width-percent:0;mso-height-percent:0;mso-width-relative:margin;mso-height-relative:margin;v-text-anchor:middle" o:gfxdata="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" adj="16054" filled="f" strokecolor="black [3213]" strokeweight="2pt"/>
+              <v:shape w14:anchorId="4FA4608F" id="화살표: 아래쪽 7" o:spid="_x0000_s1026" type="#_x0000_t67" style="position:absolute;left:0;text-align:left;margin-left:145.9pt;margin-top:13.95pt;width:7.15pt;height:13.85pt;rotation:90;flip:x;z-index:251661824;visibility:visible;mso-wrap-style:square;mso-width-percent:0;mso-height-percent:0;mso-wrap-distance-left:9pt;mso-wrap-distance-top:0;mso-wrap-distance-right:9pt;mso-wrap-distance-bottom:0;mso-position-horizontal:absolute;mso-position-horizontal-relative:text;mso-position-vertical:absolute;mso-position-vertical-relative:text;mso-width-percent:0;mso-height-percent:0;mso-width-relative:margin;mso-height-relative:margin;v-text-anchor:middle" o:gfxdata="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" adj="16054" filled="f" strokecolor="black [3213]" strokeweight="2pt"/>
             </w:pict>
           </mc:Fallback>
         </mc:AlternateContent>
@@ -4248,9 +4237,6 @@
           <w:numId w:val="0"/>
         </w:numPr>
         <w:ind w:left="800"/>
-        <w:rPr>
-          <w:rFonts w:hint="eastAsia"/>
-        </w:rPr>
       </w:pPr>
     </w:p>
     <w:p>
@@ -6051,7 +6037,6 @@
         </w:numPr>
         <w:ind w:left="800"/>
         <w:rPr>
-          <w:rFonts w:hint="eastAsia"/>
           <w:b/>
         </w:rPr>
       </w:pPr>
@@ -6099,7 +6084,6 @@
         </w:numPr>
         <w:ind w:left="800"/>
         <w:rPr>
-          <w:rFonts w:hint="eastAsia"/>
           <w:b/>
         </w:rPr>
       </w:pPr>
@@ -6146,12 +6130,976 @@
       </w:pPr>
       <w:r>
         <w:rPr>
+          <w:b/>
+          <w:noProof/>
+          <w:u w:val="single"/>
+        </w:rPr>
+        <w:drawing>
+          <wp:anchor distT="0" distB="0" distL="114300" distR="114300" simplePos="0" relativeHeight="251740672" behindDoc="0" locked="0" layoutInCell="1" allowOverlap="1" wp14:anchorId="53F0E1E6">
+            <wp:simplePos x="0" y="0"/>
+            <wp:positionH relativeFrom="column">
+              <wp:posOffset>3411855</wp:posOffset>
+            </wp:positionH>
+            <wp:positionV relativeFrom="paragraph">
+              <wp:posOffset>4003182</wp:posOffset>
+            </wp:positionV>
+            <wp:extent cx="702860" cy="705964"/>
+            <wp:effectExtent l="0" t="0" r="2540" b="0"/>
+            <wp:wrapNone/>
+            <wp:docPr id="132" name="그림 132"/>
+            <wp:cNvGraphicFramePr>
+              <a:graphicFrameLocks xmlns:a="http://schemas.openxmlformats.org/drawingml/2006/main" noChangeAspect="1"/>
+            </wp:cNvGraphicFramePr>
+            <a:graphic xmlns:a="http://schemas.openxmlformats.org/drawingml/2006/main">
+              <a:graphicData uri="http://schemas.openxmlformats.org/drawingml/2006/picture">
+                <pic:pic xmlns:pic="http://schemas.openxmlformats.org/drawingml/2006/picture">
+                  <pic:nvPicPr>
+                    <pic:cNvPr id="0" name="Picture 5"/>
+                    <pic:cNvPicPr>
+                      <a:picLocks noChangeAspect="1" noChangeArrowheads="1"/>
+                    </pic:cNvPicPr>
+                  </pic:nvPicPr>
+                  <pic:blipFill>
+                    <a:blip r:embed="rId17" cstate="print">
+                      <a:extLst>
+                        <a:ext uri="{28A0092B-C50C-407E-A947-70E740481C1C}">
+                          <a14:useLocalDpi xmlns:a14="http://schemas.microsoft.com/office/drawing/2010/main" val="0"/>
+                        </a:ext>
+                      </a:extLst>
+                    </a:blip>
+                    <a:srcRect/>
+                    <a:stretch>
+                      <a:fillRect/>
+                    </a:stretch>
+                  </pic:blipFill>
+                  <pic:spPr bwMode="auto">
+                    <a:xfrm>
+                      <a:off x="0" y="0"/>
+                      <a:ext cx="702860" cy="705964"/>
+                    </a:xfrm>
+                    <a:prstGeom prst="rect">
+                      <a:avLst/>
+                    </a:prstGeom>
+                    <a:solidFill>
+                      <a:schemeClr val="bg1"/>
+                    </a:solidFill>
+                    <a:ln>
+                      <a:noFill/>
+                    </a:ln>
+                  </pic:spPr>
+                </pic:pic>
+              </a:graphicData>
+            </a:graphic>
+            <wp14:sizeRelH relativeFrom="margin">
+              <wp14:pctWidth>0</wp14:pctWidth>
+            </wp14:sizeRelH>
+            <wp14:sizeRelV relativeFrom="margin">
+              <wp14:pctHeight>0</wp14:pctHeight>
+            </wp14:sizeRelV>
+          </wp:anchor>
+        </w:drawing>
+      </w:r>
+      <w:r>
+        <w:rPr>
           <w:noProof/>
         </w:rPr>
         <mc:AlternateContent>
           <mc:Choice Requires="wps">
             <w:drawing>
-              <wp:anchor distT="0" distB="0" distL="114300" distR="114300" simplePos="0" relativeHeight="251705344" behindDoc="0" locked="0" layoutInCell="1" allowOverlap="1" wp14:anchorId="4B6358A5" wp14:editId="3D4C8FAD">
+              <wp:anchor distT="0" distB="0" distL="114300" distR="114300" simplePos="0" relativeHeight="251633152" behindDoc="0" locked="0" layoutInCell="1" allowOverlap="1">
+                <wp:simplePos x="0" y="0"/>
+                <wp:positionH relativeFrom="column">
+                  <wp:posOffset>3762375</wp:posOffset>
+                </wp:positionH>
+                <wp:positionV relativeFrom="paragraph">
+                  <wp:posOffset>976712</wp:posOffset>
+                </wp:positionV>
+                <wp:extent cx="590550" cy="428625"/>
+                <wp:effectExtent l="0" t="0" r="19050" b="28575"/>
+                <wp:wrapNone/>
+                <wp:docPr id="9" name="직사각형 9"/>
+                <wp:cNvGraphicFramePr/>
+                <a:graphic xmlns:a="http://schemas.openxmlformats.org/drawingml/2006/main">
+                  <a:graphicData uri="http://schemas.microsoft.com/office/word/2010/wordprocessingShape">
+                    <wps:wsp>
+                      <wps:cNvSpPr/>
+                      <wps:spPr>
+                        <a:xfrm>
+                          <a:off x="0" y="0"/>
+                          <a:ext cx="590550" cy="428625"/>
+                        </a:xfrm>
+                        <a:prstGeom prst="rect">
+                          <a:avLst/>
+                        </a:prstGeom>
+                        <a:solidFill>
+                          <a:schemeClr val="bg1"/>
+                        </a:solidFill>
+                        <a:ln>
+                          <a:solidFill>
+                            <a:schemeClr val="bg1"/>
+                          </a:solidFill>
+                        </a:ln>
+                      </wps:spPr>
+                      <wps:style>
+                        <a:lnRef idx="2">
+                          <a:schemeClr val="accent1">
+                            <a:shade val="50000"/>
+                          </a:schemeClr>
+                        </a:lnRef>
+                        <a:fillRef idx="1">
+                          <a:schemeClr val="accent1"/>
+                        </a:fillRef>
+                        <a:effectRef idx="0">
+                          <a:schemeClr val="accent1"/>
+                        </a:effectRef>
+                        <a:fontRef idx="minor">
+                          <a:schemeClr val="lt1"/>
+                        </a:fontRef>
+                      </wps:style>
+                      <wps:bodyPr rot="0" spcFirstLastPara="0" vertOverflow="overflow" horzOverflow="overflow" vert="horz" wrap="square" lIns="91440" tIns="45720" rIns="91440" bIns="45720" numCol="1" spcCol="0" rtlCol="0" fromWordArt="0" anchor="ctr" anchorCtr="0" forceAA="0" compatLnSpc="1">
+                        <a:prstTxWarp prst="textNoShape">
+                          <a:avLst/>
+                        </a:prstTxWarp>
+                        <a:noAutofit/>
+                      </wps:bodyPr>
+                    </wps:wsp>
+                  </a:graphicData>
+                </a:graphic>
+              </wp:anchor>
+            </w:drawing>
+          </mc:Choice>
+          <mc:Fallback>
+            <w:pict>
+              <v:rect w14:anchorId="75661BC3" id="직사각형 9" o:spid="_x0000_s1026" style="position:absolute;left:0;text-align:left;margin-left:296.25pt;margin-top:76.9pt;width:46.5pt;height:33.75pt;z-index:251633152;visibility:visible;mso-wrap-style:square;mso-wrap-distance-left:9pt;mso-wrap-distance-top:0;mso-wrap-distance-right:9pt;mso-wrap-distance-bottom:0;mso-position-horizontal:absolute;mso-position-horizontal-relative:text;mso-position-vertical:absolute;mso-position-vertical-relative:text;v-text-anchor:middle" o:gfxdata="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" fillcolor="white [3212]" strokecolor="white [3212]" strokeweight="2pt"/>
+            </w:pict>
+          </mc:Fallback>
+        </mc:AlternateContent>
+      </w:r>
+      <w:r>
+        <w:rPr>
+          <w:noProof/>
+        </w:rPr>
+        <mc:AlternateContent>
+          <mc:Choice Requires="wps">
+            <w:drawing>
+              <wp:anchor distT="0" distB="0" distL="114300" distR="114300" simplePos="0" relativeHeight="251738624" behindDoc="0" locked="0" layoutInCell="1" allowOverlap="1" wp14:anchorId="2FCBA5BE" wp14:editId="32A2430A">
+                <wp:simplePos x="0" y="0"/>
+                <wp:positionH relativeFrom="column">
+                  <wp:posOffset>4199572</wp:posOffset>
+                </wp:positionH>
+                <wp:positionV relativeFrom="paragraph">
+                  <wp:posOffset>2142890</wp:posOffset>
+                </wp:positionV>
+                <wp:extent cx="140430" cy="400050"/>
+                <wp:effectExtent l="3493" t="0" r="15557" b="15558"/>
+                <wp:wrapNone/>
+                <wp:docPr id="317" name="직사각형 317"/>
+                <wp:cNvGraphicFramePr/>
+                <a:graphic xmlns:a="http://schemas.openxmlformats.org/drawingml/2006/main">
+                  <a:graphicData uri="http://schemas.microsoft.com/office/word/2010/wordprocessingShape">
+                    <wps:wsp>
+                      <wps:cNvSpPr/>
+                      <wps:spPr>
+                        <a:xfrm rot="5400000">
+                          <a:off x="0" y="0"/>
+                          <a:ext cx="140430" cy="400050"/>
+                        </a:xfrm>
+                        <a:prstGeom prst="rect">
+                          <a:avLst/>
+                        </a:prstGeom>
+                        <a:solidFill>
+                          <a:schemeClr val="bg1"/>
+                        </a:solidFill>
+                        <a:ln>
+                          <a:solidFill>
+                            <a:schemeClr val="bg1"/>
+                          </a:solidFill>
+                        </a:ln>
+                      </wps:spPr>
+                      <wps:style>
+                        <a:lnRef idx="2">
+                          <a:schemeClr val="accent1">
+                            <a:shade val="50000"/>
+                          </a:schemeClr>
+                        </a:lnRef>
+                        <a:fillRef idx="1">
+                          <a:schemeClr val="accent1"/>
+                        </a:fillRef>
+                        <a:effectRef idx="0">
+                          <a:schemeClr val="accent1"/>
+                        </a:effectRef>
+                        <a:fontRef idx="minor">
+                          <a:schemeClr val="lt1"/>
+                        </a:fontRef>
+                      </wps:style>
+                      <wps:bodyPr rot="0" spcFirstLastPara="0" vertOverflow="overflow" horzOverflow="overflow" vert="horz" wrap="square" lIns="91440" tIns="45720" rIns="91440" bIns="45720" numCol="1" spcCol="0" rtlCol="0" fromWordArt="0" anchor="ctr" anchorCtr="0" forceAA="0" compatLnSpc="1">
+                        <a:prstTxWarp prst="textNoShape">
+                          <a:avLst/>
+                        </a:prstTxWarp>
+                        <a:noAutofit/>
+                      </wps:bodyPr>
+                    </wps:wsp>
+                  </a:graphicData>
+                </a:graphic>
+                <wp14:sizeRelH relativeFrom="margin">
+                  <wp14:pctWidth>0</wp14:pctWidth>
+                </wp14:sizeRelH>
+              </wp:anchor>
+            </w:drawing>
+          </mc:Choice>
+          <mc:Fallback>
+            <w:pict>
+              <v:rect w14:anchorId="2E10FB06" id="직사각형 317" o:spid="_x0000_s1026" style="position:absolute;left:0;text-align:left;margin-left:330.65pt;margin-top:168.75pt;width:11.05pt;height:31.5pt;rotation:90;z-index:251738624;visibility:visible;mso-wrap-style:square;mso-width-percent:0;mso-wrap-distance-left:9pt;mso-wrap-distance-top:0;mso-wrap-distance-right:9pt;mso-wrap-distance-bottom:0;mso-position-horizontal:absolute;mso-position-horizontal-relative:text;mso-position-vertical:absolute;mso-position-vertical-relative:text;mso-width-percent:0;mso-width-relative:margin;v-text-anchor:middle" o:gfxdata="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" fillcolor="white [3212]" strokecolor="white [3212]" strokeweight="2pt"/>
+            </w:pict>
+          </mc:Fallback>
+        </mc:AlternateContent>
+      </w:r>
+      <w:r>
+        <w:rPr>
+          <w:noProof/>
+        </w:rPr>
+        <mc:AlternateContent>
+          <mc:Choice Requires="wps">
+            <w:drawing>
+              <wp:anchor distT="0" distB="0" distL="114300" distR="114300" simplePos="0" relativeHeight="251734528" behindDoc="0" locked="0" layoutInCell="1" allowOverlap="1" wp14:anchorId="09ED23D1" wp14:editId="6983BDE6">
+                <wp:simplePos x="0" y="0"/>
+                <wp:positionH relativeFrom="column">
+                  <wp:posOffset>4654550</wp:posOffset>
+                </wp:positionH>
+                <wp:positionV relativeFrom="paragraph">
+                  <wp:posOffset>2272030</wp:posOffset>
+                </wp:positionV>
+                <wp:extent cx="152400" cy="400050"/>
+                <wp:effectExtent l="0" t="0" r="19050" b="19050"/>
+                <wp:wrapNone/>
+                <wp:docPr id="316" name="직사각형 316"/>
+                <wp:cNvGraphicFramePr/>
+                <a:graphic xmlns:a="http://schemas.openxmlformats.org/drawingml/2006/main">
+                  <a:graphicData uri="http://schemas.microsoft.com/office/word/2010/wordprocessingShape">
+                    <wps:wsp>
+                      <wps:cNvSpPr/>
+                      <wps:spPr>
+                        <a:xfrm>
+                          <a:off x="0" y="0"/>
+                          <a:ext cx="152400" cy="400050"/>
+                        </a:xfrm>
+                        <a:prstGeom prst="rect">
+                          <a:avLst/>
+                        </a:prstGeom>
+                        <a:solidFill>
+                          <a:schemeClr val="bg1"/>
+                        </a:solidFill>
+                        <a:ln>
+                          <a:solidFill>
+                            <a:schemeClr val="bg1"/>
+                          </a:solidFill>
+                        </a:ln>
+                      </wps:spPr>
+                      <wps:style>
+                        <a:lnRef idx="2">
+                          <a:schemeClr val="accent1">
+                            <a:shade val="50000"/>
+                          </a:schemeClr>
+                        </a:lnRef>
+                        <a:fillRef idx="1">
+                          <a:schemeClr val="accent1"/>
+                        </a:fillRef>
+                        <a:effectRef idx="0">
+                          <a:schemeClr val="accent1"/>
+                        </a:effectRef>
+                        <a:fontRef idx="minor">
+                          <a:schemeClr val="lt1"/>
+                        </a:fontRef>
+                      </wps:style>
+                      <wps:bodyPr rot="0" spcFirstLastPara="0" vertOverflow="overflow" horzOverflow="overflow" vert="horz" wrap="square" lIns="91440" tIns="45720" rIns="91440" bIns="45720" numCol="1" spcCol="0" rtlCol="0" fromWordArt="0" anchor="ctr" anchorCtr="0" forceAA="0" compatLnSpc="1">
+                        <a:prstTxWarp prst="textNoShape">
+                          <a:avLst/>
+                        </a:prstTxWarp>
+                        <a:noAutofit/>
+                      </wps:bodyPr>
+                    </wps:wsp>
+                  </a:graphicData>
+                </a:graphic>
+                <wp14:sizeRelH relativeFrom="margin">
+                  <wp14:pctWidth>0</wp14:pctWidth>
+                </wp14:sizeRelH>
+              </wp:anchor>
+            </w:drawing>
+          </mc:Choice>
+          <mc:Fallback>
+            <w:pict>
+              <v:rect w14:anchorId="65F088D1" id="직사각형 316" o:spid="_x0000_s1026" style="position:absolute;left:0;text-align:left;margin-left:366.5pt;margin-top:178.9pt;width:12pt;height:31.5pt;z-index:251734528;visibility:visible;mso-wrap-style:square;mso-width-percent:0;mso-wrap-distance-left:9pt;mso-wrap-distance-top:0;mso-wrap-distance-right:9pt;mso-wrap-distance-bottom:0;mso-position-horizontal:absolute;mso-position-horizontal-relative:text;mso-position-vertical:absolute;mso-position-vertical-relative:text;mso-width-percent:0;mso-width-relative:margin;v-text-anchor:middle" o:gfxdata="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" fillcolor="white [3212]" strokecolor="white [3212]" strokeweight="2pt"/>
+            </w:pict>
+          </mc:Fallback>
+        </mc:AlternateContent>
+      </w:r>
+      <w:r>
+        <w:rPr>
+          <w:noProof/>
+        </w:rPr>
+        <mc:AlternateContent>
+          <mc:Choice Requires="wps">
+            <w:drawing>
+              <wp:anchor distT="0" distB="0" distL="114300" distR="114300" simplePos="0" relativeHeight="251729408" behindDoc="0" locked="0" layoutInCell="1" allowOverlap="1">
+                <wp:simplePos x="0" y="0"/>
+                <wp:positionH relativeFrom="column">
+                  <wp:posOffset>4496104</wp:posOffset>
+                </wp:positionH>
+                <wp:positionV relativeFrom="paragraph">
+                  <wp:posOffset>1184910</wp:posOffset>
+                </wp:positionV>
+                <wp:extent cx="1868557" cy="1226765"/>
+                <wp:effectExtent l="0" t="0" r="17780" b="12065"/>
+                <wp:wrapNone/>
+                <wp:docPr id="315" name="직사각형 315"/>
+                <wp:cNvGraphicFramePr/>
+                <a:graphic xmlns:a="http://schemas.openxmlformats.org/drawingml/2006/main">
+                  <a:graphicData uri="http://schemas.microsoft.com/office/word/2010/wordprocessingShape">
+                    <wps:wsp>
+                      <wps:cNvSpPr/>
+                      <wps:spPr>
+                        <a:xfrm>
+                          <a:off x="0" y="0"/>
+                          <a:ext cx="1868557" cy="1226765"/>
+                        </a:xfrm>
+                        <a:prstGeom prst="rect">
+                          <a:avLst/>
+                        </a:prstGeom>
+                        <a:solidFill>
+                          <a:schemeClr val="bg1"/>
+                        </a:solidFill>
+                        <a:ln>
+                          <a:solidFill>
+                            <a:schemeClr val="bg1"/>
+                          </a:solidFill>
+                        </a:ln>
+                      </wps:spPr>
+                      <wps:style>
+                        <a:lnRef idx="2">
+                          <a:schemeClr val="accent1">
+                            <a:shade val="50000"/>
+                          </a:schemeClr>
+                        </a:lnRef>
+                        <a:fillRef idx="1">
+                          <a:schemeClr val="accent1"/>
+                        </a:fillRef>
+                        <a:effectRef idx="0">
+                          <a:schemeClr val="accent1"/>
+                        </a:effectRef>
+                        <a:fontRef idx="minor">
+                          <a:schemeClr val="lt1"/>
+                        </a:fontRef>
+                      </wps:style>
+                      <wps:bodyPr rot="0" spcFirstLastPara="0" vertOverflow="overflow" horzOverflow="overflow" vert="horz" wrap="square" lIns="91440" tIns="45720" rIns="91440" bIns="45720" numCol="1" spcCol="0" rtlCol="0" fromWordArt="0" anchor="ctr" anchorCtr="0" forceAA="0" compatLnSpc="1">
+                        <a:prstTxWarp prst="textNoShape">
+                          <a:avLst/>
+                        </a:prstTxWarp>
+                        <a:noAutofit/>
+                      </wps:bodyPr>
+                    </wps:wsp>
+                  </a:graphicData>
+                </a:graphic>
+                <wp14:sizeRelV relativeFrom="margin">
+                  <wp14:pctHeight>0</wp14:pctHeight>
+                </wp14:sizeRelV>
+              </wp:anchor>
+            </w:drawing>
+          </mc:Choice>
+          <mc:Fallback>
+            <w:pict>
+              <v:rect w14:anchorId="2BD39D86" id="직사각형 315" o:spid="_x0000_s1026" style="position:absolute;left:0;text-align:left;margin-left:354pt;margin-top:93.3pt;width:147.15pt;height:96.6pt;z-index:251729408;visibility:visible;mso-wrap-style:square;mso-height-percent:0;mso-wrap-distance-left:9pt;mso-wrap-distance-top:0;mso-wrap-distance-right:9pt;mso-wrap-distance-bottom:0;mso-position-horizontal:absolute;mso-position-horizontal-relative:text;mso-position-vertical:absolute;mso-position-vertical-relative:text;mso-height-percent:0;mso-height-relative:margin;v-text-anchor:middle" o:gfxdata="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" fillcolor="white [3212]" strokecolor="white [3212]" strokeweight="2pt"/>
+            </w:pict>
+          </mc:Fallback>
+        </mc:AlternateContent>
+      </w:r>
+      <w:r>
+        <w:rPr>
+          <w:noProof/>
+        </w:rPr>
+        <mc:AlternateContent>
+          <mc:Choice Requires="wps">
+            <w:drawing>
+              <wp:anchor distT="0" distB="0" distL="114300" distR="114300" simplePos="0" relativeHeight="251701760" behindDoc="0" locked="0" layoutInCell="1" allowOverlap="1">
+                <wp:simplePos x="0" y="0"/>
+                <wp:positionH relativeFrom="column">
+                  <wp:posOffset>4027336</wp:posOffset>
+                </wp:positionH>
+                <wp:positionV relativeFrom="paragraph">
+                  <wp:posOffset>1911129</wp:posOffset>
+                </wp:positionV>
+                <wp:extent cx="328157" cy="310101"/>
+                <wp:effectExtent l="0" t="0" r="0" b="0"/>
+                <wp:wrapNone/>
+                <wp:docPr id="314" name="직사각형 314"/>
+                <wp:cNvGraphicFramePr/>
+                <a:graphic xmlns:a="http://schemas.openxmlformats.org/drawingml/2006/main">
+                  <a:graphicData uri="http://schemas.microsoft.com/office/word/2010/wordprocessingShape">
+                    <wps:wsp>
+                      <wps:cNvSpPr/>
+                      <wps:spPr>
+                        <a:xfrm>
+                          <a:off x="0" y="0"/>
+                          <a:ext cx="328157" cy="310101"/>
+                        </a:xfrm>
+                        <a:prstGeom prst="rect">
+                          <a:avLst/>
+                        </a:prstGeom>
+                        <a:solidFill>
+                          <a:schemeClr val="bg1"/>
+                        </a:solidFill>
+                        <a:ln>
+                          <a:noFill/>
+                        </a:ln>
+                      </wps:spPr>
+                      <wps:style>
+                        <a:lnRef idx="2">
+                          <a:schemeClr val="accent1">
+                            <a:shade val="50000"/>
+                          </a:schemeClr>
+                        </a:lnRef>
+                        <a:fillRef idx="1">
+                          <a:schemeClr val="accent1"/>
+                        </a:fillRef>
+                        <a:effectRef idx="0">
+                          <a:schemeClr val="accent1"/>
+                        </a:effectRef>
+                        <a:fontRef idx="minor">
+                          <a:schemeClr val="lt1"/>
+                        </a:fontRef>
+                      </wps:style>
+                      <wps:bodyPr rot="0" spcFirstLastPara="0" vertOverflow="overflow" horzOverflow="overflow" vert="horz" wrap="square" lIns="91440" tIns="45720" rIns="91440" bIns="45720" numCol="1" spcCol="0" rtlCol="0" fromWordArt="0" anchor="ctr" anchorCtr="0" forceAA="0" compatLnSpc="1">
+                        <a:prstTxWarp prst="textNoShape">
+                          <a:avLst/>
+                        </a:prstTxWarp>
+                        <a:noAutofit/>
+                      </wps:bodyPr>
+                    </wps:wsp>
+                  </a:graphicData>
+                </a:graphic>
+              </wp:anchor>
+            </w:drawing>
+          </mc:Choice>
+          <mc:Fallback>
+            <w:pict>
+              <v:rect w14:anchorId="678FCAB6" id="직사각형 314" o:spid="_x0000_s1026" style="position:absolute;left:0;text-align:left;margin-left:317.1pt;margin-top:150.5pt;width:25.85pt;height:24.4pt;z-index:251701760;visibility:visible;mso-wrap-style:square;mso-wrap-distance-left:9pt;mso-wrap-distance-top:0;mso-wrap-distance-right:9pt;mso-wrap-distance-bottom:0;mso-position-horizontal:absolute;mso-position-horizontal-relative:text;mso-position-vertical:absolute;mso-position-vertical-relative:text;v-text-anchor:middle" o:gfxdata="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" fillcolor="white [3212]" stroked="f" strokeweight="2pt"/>
+            </w:pict>
+          </mc:Fallback>
+        </mc:AlternateContent>
+      </w:r>
+      <w:r>
+        <w:rPr>
+          <w:noProof/>
+        </w:rPr>
+        <mc:AlternateContent>
+          <mc:Choice Requires="wps">
+            <w:drawing>
+              <wp:anchor distT="0" distB="0" distL="114300" distR="114300" simplePos="0" relativeHeight="251724288" behindDoc="0" locked="0" layoutInCell="1" allowOverlap="1">
+                <wp:simplePos x="0" y="0"/>
+                <wp:positionH relativeFrom="column">
+                  <wp:posOffset>1514474</wp:posOffset>
+                </wp:positionH>
+                <wp:positionV relativeFrom="paragraph">
+                  <wp:posOffset>2657474</wp:posOffset>
+                </wp:positionV>
+                <wp:extent cx="868045" cy="371475"/>
+                <wp:effectExtent l="0" t="76200" r="0" b="28575"/>
+                <wp:wrapNone/>
+                <wp:docPr id="313" name="연결선: 꺾임 313"/>
+                <wp:cNvGraphicFramePr/>
+                <a:graphic xmlns:a="http://schemas.openxmlformats.org/drawingml/2006/main">
+                  <a:graphicData uri="http://schemas.microsoft.com/office/word/2010/wordprocessingShape">
+                    <wps:wsp>
+                      <wps:cNvCnPr/>
+                      <wps:spPr>
+                        <a:xfrm flipV="1">
+                          <a:off x="0" y="0"/>
+                          <a:ext cx="868045" cy="371475"/>
+                        </a:xfrm>
+                        <a:prstGeom prst="bentConnector3">
+                          <a:avLst/>
+                        </a:prstGeom>
+                        <a:ln w="3175">
+                          <a:tailEnd type="triangle"/>
+                        </a:ln>
+                      </wps:spPr>
+                      <wps:style>
+                        <a:lnRef idx="1">
+                          <a:schemeClr val="dk1"/>
+                        </a:lnRef>
+                        <a:fillRef idx="0">
+                          <a:schemeClr val="dk1"/>
+                        </a:fillRef>
+                        <a:effectRef idx="0">
+                          <a:schemeClr val="dk1"/>
+                        </a:effectRef>
+                        <a:fontRef idx="minor">
+                          <a:schemeClr val="tx1"/>
+                        </a:fontRef>
+                      </wps:style>
+                      <wps:bodyPr/>
+                    </wps:wsp>
+                  </a:graphicData>
+                </a:graphic>
+                <wp14:sizeRelH relativeFrom="margin">
+                  <wp14:pctWidth>0</wp14:pctWidth>
+                </wp14:sizeRelH>
+                <wp14:sizeRelV relativeFrom="margin">
+                  <wp14:pctHeight>0</wp14:pctHeight>
+                </wp14:sizeRelV>
+              </wp:anchor>
+            </w:drawing>
+          </mc:Choice>
+          <mc:Fallback>
+            <w:pict>
+              <v:shapetype w14:anchorId="705D6AD0" id="_x0000_t34" coordsize="21600,21600" o:spt="34" o:oned="t" adj="10800" path="m,l@0,0@0,21600,21600,21600e" filled="f">
+                <v:stroke joinstyle="miter"/>
+                <v:formulas>
+                  <v:f eqn="val #0"/>
+                </v:formulas>
+                <v:path arrowok="t" fillok="f" o:connecttype="none"/>
+                <v:handles>
+                  <v:h position="#0,center"/>
+                </v:handles>
+                <o:lock v:ext="edit" shapetype="t"/>
+              </v:shapetype>
+              <v:shape id="연결선: 꺾임 313" o:spid="_x0000_s1026" type="#_x0000_t34" style="position:absolute;left:0;text-align:left;margin-left:119.25pt;margin-top:209.25pt;width:68.35pt;height:29.25pt;flip:y;z-index:251724288;visibility:visible;mso-wrap-style:square;mso-width-percent:0;mso-height-percent:0;mso-wrap-distance-left:9pt;mso-wrap-distance-top:0;mso-wrap-distance-right:9pt;mso-wrap-distance-bottom:0;mso-position-horizontal:absolute;mso-position-horizontal-relative:text;mso-position-vertical:absolute;mso-position-vertical-relative:text;mso-width-percent:0;mso-height-percent:0;mso-width-relative:margin;mso-height-relative:margin" o:gfxdata="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" strokecolor="black [3040]" strokeweight=".25pt">
+                <v:stroke endarrow="block"/>
+              </v:shape>
+            </w:pict>
+          </mc:Fallback>
+        </mc:AlternateContent>
+      </w:r>
+      <w:r>
+        <w:rPr>
+          <w:noProof/>
+        </w:rPr>
+        <mc:AlternateContent>
+          <mc:Choice Requires="wps">
+            <w:drawing>
+              <wp:anchor distT="0" distB="0" distL="114300" distR="114300" simplePos="0" relativeHeight="251713024" behindDoc="0" locked="0" layoutInCell="1" allowOverlap="1">
+                <wp:simplePos x="0" y="0"/>
+                <wp:positionH relativeFrom="column">
+                  <wp:posOffset>2590165</wp:posOffset>
+                </wp:positionH>
+                <wp:positionV relativeFrom="paragraph">
+                  <wp:posOffset>2466975</wp:posOffset>
+                </wp:positionV>
+                <wp:extent cx="428625" cy="257175"/>
+                <wp:effectExtent l="0" t="0" r="0" b="0"/>
+                <wp:wrapNone/>
+                <wp:docPr id="312" name="Text Box 312"/>
+                <wp:cNvGraphicFramePr/>
+                <a:graphic xmlns:a="http://schemas.openxmlformats.org/drawingml/2006/main">
+                  <a:graphicData uri="http://schemas.microsoft.com/office/word/2010/wordprocessingShape">
+                    <wps:wsp>
+                      <wps:cNvSpPr txBox="1"/>
+                      <wps:spPr>
+                        <a:xfrm>
+                          <a:off x="0" y="0"/>
+                          <a:ext cx="428625" cy="257175"/>
+                        </a:xfrm>
+                        <a:prstGeom prst="rect">
+                          <a:avLst/>
+                        </a:prstGeom>
+                        <a:noFill/>
+                        <a:ln w="6350">
+                          <a:noFill/>
+                        </a:ln>
+                      </wps:spPr>
+                      <wps:txbx>
+                        <w:txbxContent>
+                          <w:p>
+                            <w:pPr>
+                              <w:rPr>
+                                <w:sz w:val="16"/>
+                              </w:rPr>
+                            </w:pPr>
+                            <w:r>
+                              <w:rPr>
+                                <w:rFonts w:hint="eastAsia"/>
+                                <w:sz w:val="16"/>
+                              </w:rPr>
+                              <w:t>탁자</w:t>
+                            </w:r>
+                          </w:p>
+                        </w:txbxContent>
+                      </wps:txbx>
+                      <wps:bodyPr rot="0" spcFirstLastPara="0" vertOverflow="overflow" horzOverflow="overflow" vert="horz" wrap="square" lIns="91440" tIns="45720" rIns="91440" bIns="45720" numCol="1" spcCol="0" rtlCol="0" fromWordArt="0" anchor="t" anchorCtr="0" forceAA="0" compatLnSpc="1">
+                        <a:prstTxWarp prst="textNoShape">
+                          <a:avLst/>
+                        </a:prstTxWarp>
+                        <a:noAutofit/>
+                      </wps:bodyPr>
+                    </wps:wsp>
+                  </a:graphicData>
+                </a:graphic>
+                <wp14:sizeRelH relativeFrom="margin">
+                  <wp14:pctWidth>0</wp14:pctWidth>
+                </wp14:sizeRelH>
+                <wp14:sizeRelV relativeFrom="margin">
+                  <wp14:pctHeight>0</wp14:pctHeight>
+                </wp14:sizeRelV>
+              </wp:anchor>
+            </w:drawing>
+          </mc:Choice>
+          <mc:Fallback>
+            <w:pict>
+              <v:shapetype id="_x0000_t202" coordsize="21600,21600" o:spt="202" path="m,l,21600r21600,l21600,xe">
+                <v:stroke joinstyle="miter"/>
+                <v:path gradientshapeok="t" o:connecttype="rect"/>
+              </v:shapetype>
+              <v:shape id="Text Box 312" o:spid="_x0000_s1026" type="#_x0000_t202" style="position:absolute;left:0;text-align:left;margin-left:203.95pt;margin-top:194.25pt;width:33.75pt;height:20.25pt;z-index:251713024;visibility:visible;mso-wrap-style:square;mso-width-percent:0;mso-height-percent:0;mso-wrap-distance-left:9pt;mso-wrap-distance-top:0;mso-wrap-distance-right:9pt;mso-wrap-distance-bottom:0;mso-position-horizontal:absolute;mso-position-horizontal-relative:text;mso-position-vertical:absolute;mso-position-vertical-relative:text;mso-width-percent:0;mso-height-percent:0;mso-width-relative:margin;mso-height-relative:margin;v-text-anchor:top" o:gfxdata="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" filled="f" stroked="f" strokeweight=".5pt">
+                <v:textbox>
+                  <w:txbxContent>
+                    <w:p>
+                      <w:pPr>
+                        <w:rPr>
+                          <w:sz w:val="16"/>
+                        </w:rPr>
+                      </w:pPr>
+                      <w:r>
+                        <w:rPr>
+                          <w:rFonts w:hint="eastAsia"/>
+                          <w:sz w:val="16"/>
+                        </w:rPr>
+                        <w:t>탁자</w:t>
+                      </w:r>
+                    </w:p>
+                  </w:txbxContent>
+                </v:textbox>
+              </v:shape>
+            </w:pict>
+          </mc:Fallback>
+        </mc:AlternateContent>
+      </w:r>
+      <w:r>
+        <w:rPr>
+          <w:noProof/>
+        </w:rPr>
+        <mc:AlternateContent>
+          <mc:Choice Requires="wps">
+            <w:drawing>
+              <wp:anchor distT="0" distB="0" distL="114300" distR="114300" simplePos="0" relativeHeight="251696640" behindDoc="0" locked="0" layoutInCell="1" allowOverlap="1">
+                <wp:simplePos x="0" y="0"/>
+                <wp:positionH relativeFrom="column">
+                  <wp:posOffset>2391410</wp:posOffset>
+                </wp:positionH>
+                <wp:positionV relativeFrom="paragraph">
+                  <wp:posOffset>2302510</wp:posOffset>
+                </wp:positionV>
+                <wp:extent cx="813549" cy="586696"/>
+                <wp:effectExtent l="0" t="0" r="24765" b="23495"/>
+                <wp:wrapNone/>
+                <wp:docPr id="311" name="직사각형 311"/>
+                <wp:cNvGraphicFramePr/>
+                <a:graphic xmlns:a="http://schemas.openxmlformats.org/drawingml/2006/main">
+                  <a:graphicData uri="http://schemas.microsoft.com/office/word/2010/wordprocessingShape">
+                    <wps:wsp>
+                      <wps:cNvSpPr/>
+                      <wps:spPr>
+                        <a:xfrm>
+                          <a:off x="0" y="0"/>
+                          <a:ext cx="813549" cy="586696"/>
+                        </a:xfrm>
+                        <a:prstGeom prst="rect">
+                          <a:avLst/>
+                        </a:prstGeom>
+                        <a:solidFill>
+                          <a:schemeClr val="bg1"/>
+                        </a:solidFill>
+                        <a:ln w="9525">
+                          <a:solidFill>
+                            <a:schemeClr val="tx1"/>
+                          </a:solidFill>
+                        </a:ln>
+                      </wps:spPr>
+                      <wps:style>
+                        <a:lnRef idx="2">
+                          <a:schemeClr val="accent1">
+                            <a:shade val="50000"/>
+                          </a:schemeClr>
+                        </a:lnRef>
+                        <a:fillRef idx="1">
+                          <a:schemeClr val="accent1"/>
+                        </a:fillRef>
+                        <a:effectRef idx="0">
+                          <a:schemeClr val="accent1"/>
+                        </a:effectRef>
+                        <a:fontRef idx="minor">
+                          <a:schemeClr val="lt1"/>
+                        </a:fontRef>
+                      </wps:style>
+                      <wps:txbx>
+                        <w:txbxContent>
+                          <w:p>
+                            <w:pPr>
+                              <w:spacing w:line="240" w:lineRule="auto"/>
+                              <w:jc w:val="center"/>
+                              <w:rPr>
+                                <w:color w:val="000000" w:themeColor="text1"/>
+                                <w:sz w:val="16"/>
+                              </w:rPr>
+                            </w:pPr>
+                          </w:p>
+                        </w:txbxContent>
+                      </wps:txbx>
+                      <wps:bodyPr rot="0" spcFirstLastPara="0" vertOverflow="overflow" horzOverflow="overflow" vert="horz" wrap="square" lIns="91440" tIns="45720" rIns="91440" bIns="45720" numCol="1" spcCol="0" rtlCol="0" fromWordArt="0" anchor="ctr" anchorCtr="0" forceAA="0" compatLnSpc="1">
+                        <a:prstTxWarp prst="textNoShape">
+                          <a:avLst/>
+                        </a:prstTxWarp>
+                        <a:noAutofit/>
+                      </wps:bodyPr>
+                    </wps:wsp>
+                  </a:graphicData>
+                </a:graphic>
+                <wp14:sizeRelH relativeFrom="margin">
+                  <wp14:pctWidth>0</wp14:pctWidth>
+                </wp14:sizeRelH>
+                <wp14:sizeRelV relativeFrom="margin">
+                  <wp14:pctHeight>0</wp14:pctHeight>
+                </wp14:sizeRelV>
+              </wp:anchor>
+            </w:drawing>
+          </mc:Choice>
+          <mc:Fallback>
+            <w:pict>
+              <v:rect id="직사각형 311" o:spid="_x0000_s1027" style="position:absolute;left:0;text-align:left;margin-left:188.3pt;margin-top:181.3pt;width:64.05pt;height:46.2pt;z-index:251696640;visibility:visible;mso-wrap-style:square;mso-width-percent:0;mso-height-percent:0;mso-wrap-distance-left:9pt;mso-wrap-distance-top:0;mso-wrap-distance-right:9pt;mso-wrap-distance-bottom:0;mso-position-horizontal:absolute;mso-position-horizontal-relative:text;mso-position-vertical:absolute;mso-position-vertical-relative:text;mso-width-percent:0;mso-height-percent:0;mso-width-relative:margin;mso-height-relative:margin;v-text-anchor:middle" o:gfxdata="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" fillcolor="white [3212]" strokecolor="black [3213]">
+                <v:textbox>
+                  <w:txbxContent>
+                    <w:p>
+                      <w:pPr>
+                        <w:spacing w:line="240" w:lineRule="auto"/>
+                        <w:jc w:val="center"/>
+                        <w:rPr>
+                          <w:color w:val="000000" w:themeColor="text1"/>
+                          <w:sz w:val="16"/>
+                        </w:rPr>
+                      </w:pPr>
+                    </w:p>
+                  </w:txbxContent>
+                </v:textbox>
+              </v:rect>
+            </w:pict>
+          </mc:Fallback>
+        </mc:AlternateContent>
+      </w:r>
+      <w:r>
+        <w:rPr>
+          <w:noProof/>
+        </w:rPr>
+        <mc:AlternateContent>
+          <mc:Choice Requires="wps">
+            <w:drawing>
+              <wp:anchor distT="0" distB="0" distL="114300" distR="114300" simplePos="0" relativeHeight="251681280" behindDoc="0" locked="0" layoutInCell="1" allowOverlap="1">
+                <wp:simplePos x="0" y="0"/>
+                <wp:positionH relativeFrom="column">
+                  <wp:posOffset>2396997</wp:posOffset>
+                </wp:positionH>
+                <wp:positionV relativeFrom="paragraph">
+                  <wp:posOffset>2239201</wp:posOffset>
+                </wp:positionV>
+                <wp:extent cx="1453276" cy="633855"/>
+                <wp:effectExtent l="0" t="0" r="13970" b="13970"/>
+                <wp:wrapNone/>
+                <wp:docPr id="310" name="직사각형 310"/>
+                <wp:cNvGraphicFramePr/>
+                <a:graphic xmlns:a="http://schemas.openxmlformats.org/drawingml/2006/main">
+                  <a:graphicData uri="http://schemas.microsoft.com/office/word/2010/wordprocessingShape">
+                    <wps:wsp>
+                      <wps:cNvSpPr/>
+                      <wps:spPr>
+                        <a:xfrm>
+                          <a:off x="0" y="0"/>
+                          <a:ext cx="1453276" cy="633855"/>
+                        </a:xfrm>
+                        <a:prstGeom prst="rect">
+                          <a:avLst/>
+                        </a:prstGeom>
+                        <a:solidFill>
+                          <a:schemeClr val="bg1"/>
+                        </a:solidFill>
+                        <a:ln>
+                          <a:solidFill>
+                            <a:schemeClr val="bg1"/>
+                          </a:solidFill>
+                        </a:ln>
+                      </wps:spPr>
+                      <wps:style>
+                        <a:lnRef idx="2">
+                          <a:schemeClr val="accent1">
+                            <a:shade val="50000"/>
+                          </a:schemeClr>
+                        </a:lnRef>
+                        <a:fillRef idx="1">
+                          <a:schemeClr val="accent1"/>
+                        </a:fillRef>
+                        <a:effectRef idx="0">
+                          <a:schemeClr val="accent1"/>
+                        </a:effectRef>
+                        <a:fontRef idx="minor">
+                          <a:schemeClr val="lt1"/>
+                        </a:fontRef>
+                      </wps:style>
+                      <wps:bodyPr rot="0" spcFirstLastPara="0" vertOverflow="overflow" horzOverflow="overflow" vert="horz" wrap="square" lIns="91440" tIns="45720" rIns="91440" bIns="45720" numCol="1" spcCol="0" rtlCol="0" fromWordArt="0" anchor="ctr" anchorCtr="0" forceAA="0" compatLnSpc="1">
+                        <a:prstTxWarp prst="textNoShape">
+                          <a:avLst/>
+                        </a:prstTxWarp>
+                        <a:noAutofit/>
+                      </wps:bodyPr>
+                    </wps:wsp>
+                  </a:graphicData>
+                </a:graphic>
+                <wp14:sizeRelH relativeFrom="margin">
+                  <wp14:pctWidth>0</wp14:pctWidth>
+                </wp14:sizeRelH>
+                <wp14:sizeRelV relativeFrom="margin">
+                  <wp14:pctHeight>0</wp14:pctHeight>
+                </wp14:sizeRelV>
+              </wp:anchor>
+            </w:drawing>
+          </mc:Choice>
+          <mc:Fallback>
+            <w:pict>
+              <v:rect w14:anchorId="1D019E81" id="직사각형 310" o:spid="_x0000_s1026" style="position:absolute;left:0;text-align:left;margin-left:188.75pt;margin-top:176.3pt;width:114.45pt;height:49.9pt;z-index:251681280;visibility:visible;mso-wrap-style:square;mso-width-percent:0;mso-height-percent:0;mso-wrap-distance-left:9pt;mso-wrap-distance-top:0;mso-wrap-distance-right:9pt;mso-wrap-distance-bottom:0;mso-position-horizontal:absolute;mso-position-horizontal-relative:text;mso-position-vertical:absolute;mso-position-vertical-relative:text;mso-width-percent:0;mso-height-percent:0;mso-width-relative:margin;mso-height-relative:margin;v-text-anchor:middle" o:gfxdata="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" fillcolor="white [3212]" strokecolor="white [3212]" strokeweight="2pt"/>
+            </w:pict>
+          </mc:Fallback>
+        </mc:AlternateContent>
+      </w:r>
+      <w:r>
+        <w:rPr>
+          <w:noProof/>
+        </w:rPr>
+        <mc:AlternateContent>
+          <mc:Choice Requires="wps">
+            <w:drawing>
+              <wp:anchor distT="0" distB="0" distL="114300" distR="114300" simplePos="0" relativeHeight="251674112" behindDoc="0" locked="0" layoutInCell="1" allowOverlap="1">
+                <wp:simplePos x="0" y="0"/>
+                <wp:positionH relativeFrom="column">
+                  <wp:posOffset>3958789</wp:posOffset>
+                </wp:positionH>
+                <wp:positionV relativeFrom="paragraph">
+                  <wp:posOffset>2848742</wp:posOffset>
+                </wp:positionV>
+                <wp:extent cx="515587" cy="845062"/>
+                <wp:effectExtent l="0" t="0" r="18415" b="12700"/>
+                <wp:wrapNone/>
+                <wp:docPr id="17" name="직사각형 17"/>
+                <wp:cNvGraphicFramePr/>
+                <a:graphic xmlns:a="http://schemas.openxmlformats.org/drawingml/2006/main">
+                  <a:graphicData uri="http://schemas.microsoft.com/office/word/2010/wordprocessingShape">
+                    <wps:wsp>
+                      <wps:cNvSpPr/>
+                      <wps:spPr>
+                        <a:xfrm>
+                          <a:off x="0" y="0"/>
+                          <a:ext cx="515587" cy="845062"/>
+                        </a:xfrm>
+                        <a:prstGeom prst="rect">
+                          <a:avLst/>
+                        </a:prstGeom>
+                        <a:solidFill>
+                          <a:schemeClr val="bg1"/>
+                        </a:solidFill>
+                        <a:ln w="9525">
+                          <a:solidFill>
+                            <a:schemeClr val="tx1"/>
+                          </a:solidFill>
+                        </a:ln>
+                      </wps:spPr>
+                      <wps:style>
+                        <a:lnRef idx="2">
+                          <a:schemeClr val="accent1">
+                            <a:shade val="50000"/>
+                          </a:schemeClr>
+                        </a:lnRef>
+                        <a:fillRef idx="1">
+                          <a:schemeClr val="accent1"/>
+                        </a:fillRef>
+                        <a:effectRef idx="0">
+                          <a:schemeClr val="accent1"/>
+                        </a:effectRef>
+                        <a:fontRef idx="minor">
+                          <a:schemeClr val="lt1"/>
+                        </a:fontRef>
+                      </wps:style>
+                      <wps:txbx>
+                        <w:txbxContent>
+                          <w:p>
+                            <w:pPr>
+                              <w:jc w:val="center"/>
+                              <w:rPr>
+                                <w:rFonts w:hint="eastAsia"/>
+                                <w:color w:val="000000" w:themeColor="text1"/>
+                                <w:sz w:val="10"/>
+                              </w:rPr>
+                            </w:pPr>
+                            <w:r>
+                              <w:rPr>
+                                <w:rFonts w:hint="eastAsia"/>
+                                <w:color w:val="000000" w:themeColor="text1"/>
+                                <w:sz w:val="10"/>
+                              </w:rPr>
+                              <w:t>옷장</w:t>
+                            </w:r>
+                          </w:p>
+                        </w:txbxContent>
+                      </wps:txbx>
+                      <wps:bodyPr rot="0" spcFirstLastPara="0" vertOverflow="overflow" horzOverflow="overflow" vert="horz" wrap="square" lIns="91440" tIns="45720" rIns="91440" bIns="45720" numCol="1" spcCol="0" rtlCol="0" fromWordArt="0" anchor="ctr" anchorCtr="0" forceAA="0" compatLnSpc="1">
+                        <a:prstTxWarp prst="textNoShape">
+                          <a:avLst/>
+                        </a:prstTxWarp>
+                        <a:noAutofit/>
+                      </wps:bodyPr>
+                    </wps:wsp>
+                  </a:graphicData>
+                </a:graphic>
+                <wp14:sizeRelH relativeFrom="margin">
+                  <wp14:pctWidth>0</wp14:pctWidth>
+                </wp14:sizeRelH>
+                <wp14:sizeRelV relativeFrom="margin">
+                  <wp14:pctHeight>0</wp14:pctHeight>
+                </wp14:sizeRelV>
+              </wp:anchor>
+            </w:drawing>
+          </mc:Choice>
+          <mc:Fallback>
+            <w:pict>
+              <v:rect id="직사각형 17" o:spid="_x0000_s1028" style="position:absolute;left:0;text-align:left;margin-left:311.7pt;margin-top:224.3pt;width:40.6pt;height:66.55pt;z-index:251674112;visibility:visible;mso-wrap-style:square;mso-width-percent:0;mso-height-percent:0;mso-wrap-distance-left:9pt;mso-wrap-distance-top:0;mso-wrap-distance-right:9pt;mso-wrap-distance-bottom:0;mso-position-horizontal:absolute;mso-position-horizontal-relative:text;mso-position-vertical:absolute;mso-position-vertical-relative:text;mso-width-percent:0;mso-height-percent:0;mso-width-relative:margin;mso-height-relative:margin;v-text-anchor:middle" o:gfxdata="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" fillcolor="white [3212]" strokecolor="black [3213]">
+                <v:textbox>
+                  <w:txbxContent>
+                    <w:p>
+                      <w:pPr>
+                        <w:jc w:val="center"/>
+                        <w:rPr>
+                          <w:rFonts w:hint="eastAsia"/>
+                          <w:color w:val="000000" w:themeColor="text1"/>
+                          <w:sz w:val="10"/>
+                        </w:rPr>
+                      </w:pPr>
+                      <w:r>
+                        <w:rPr>
+                          <w:rFonts w:hint="eastAsia"/>
+                          <w:color w:val="000000" w:themeColor="text1"/>
+                          <w:sz w:val="10"/>
+                        </w:rPr>
+                        <w:t>옷장</w:t>
+                      </w:r>
+                    </w:p>
+                  </w:txbxContent>
+                </v:textbox>
+              </v:rect>
+            </w:pict>
+          </mc:Fallback>
+        </mc:AlternateContent>
+      </w:r>
+      <w:r>
+        <w:rPr>
+          <w:noProof/>
+        </w:rPr>
+        <mc:AlternateContent>
+          <mc:Choice Requires="wps">
+            <w:drawing>
+              <wp:anchor distT="0" distB="0" distL="114300" distR="114300" simplePos="0" relativeHeight="251666944" behindDoc="0" locked="0" layoutInCell="1" allowOverlap="1" wp14:anchorId="4B6358A5" wp14:editId="3D4C8FAD">
                 <wp:simplePos x="0" y="0"/>
                 <wp:positionH relativeFrom="column">
                   <wp:posOffset>1605324</wp:posOffset>
@@ -6230,11 +7178,7 @@
           </mc:Choice>
           <mc:Fallback>
             <w:pict>
-              <v:shapetype w14:anchorId="4B6358A5" id="_x0000_t202" coordsize="21600,21600" o:spt="202" path="m,l,21600r21600,l21600,xe">
-                <v:stroke joinstyle="miter"/>
-                <v:path gradientshapeok="t" o:connecttype="rect"/>
-              </v:shapetype>
-              <v:shape id="TextBox 153" o:spid="_x0000_s1026" type="#_x0000_t202" style="position:absolute;left:0;text-align:left;margin-left:126.4pt;margin-top:76.5pt;width:56.95pt;height:16.75pt;z-index:251705344;visibility:visible;mso-wrap-style:square;mso-width-percent:0;mso-height-percent:0;mso-wrap-distance-left:9pt;mso-wrap-distance-top:0;mso-wrap-distance-right:9pt;mso-wrap-distance-bottom:0;mso-position-horizontal:absolute;mso-position-horizontal-relative:text;mso-position-vertical:absolute;mso-position-vertical-relative:text;mso-width-percent:0;mso-height-percent:0;mso-width-relative:margin;mso-height-relative:margin;v-text-anchor:top" o:gfxdata="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" filled="f" stroked="f">
+              <v:shape w14:anchorId="4B6358A5" id="TextBox 153" o:spid="_x0000_s1029" type="#_x0000_t202" style="position:absolute;left:0;text-align:left;margin-left:126.4pt;margin-top:76.5pt;width:56.95pt;height:16.75pt;z-index:251666944;visibility:visible;mso-wrap-style:square;mso-width-percent:0;mso-height-percent:0;mso-wrap-distance-left:9pt;mso-wrap-distance-top:0;mso-wrap-distance-right:9pt;mso-wrap-distance-bottom:0;mso-position-horizontal:absolute;mso-position-horizontal-relative:text;mso-position-vertical:absolute;mso-position-vertical-relative:text;mso-width-percent:0;mso-height-percent:0;mso-width-relative:margin;mso-height-relative:margin;v-text-anchor:top" o:gfxdata="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" filled="f" stroked="f">
                 <v:textbox>
                   <w:txbxContent>
                     <w:p>
@@ -6278,7 +7222,7 @@
           <w:noProof/>
         </w:rPr>
         <w:drawing>
-          <wp:anchor distT="0" distB="0" distL="114300" distR="114300" simplePos="0" relativeHeight="251700224" behindDoc="0" locked="0" layoutInCell="1" allowOverlap="1" wp14:anchorId="56F0014B">
+          <wp:anchor distT="0" distB="0" distL="114300" distR="114300" simplePos="0" relativeHeight="251659776" behindDoc="0" locked="0" layoutInCell="1" allowOverlap="1" wp14:anchorId="56F0014B">
             <wp:simplePos x="0" y="0"/>
             <wp:positionH relativeFrom="column">
               <wp:posOffset>1750951</wp:posOffset>
@@ -6315,7 +7259,7 @@
                     </pic:cNvPicPr>
                   </pic:nvPicPr>
                   <pic:blipFill>
-                    <a:blip r:embed="rId17" cstate="print">
+                    <a:blip r:embed="rId18" cstate="print">
                       <a:extLst>
                         <a:ext uri="{28A0092B-C50C-407E-A947-70E740481C1C}">
                           <a14:useLocalDpi xmlns:a14="http://schemas.microsoft.com/office/drawing/2010/main" val="0"/>
@@ -6350,7 +7294,7 @@
         <mc:AlternateContent>
           <mc:Choice Requires="wps">
             <w:drawing>
-              <wp:anchor distT="0" distB="0" distL="114300" distR="114300" simplePos="0" relativeHeight="251697152" behindDoc="0" locked="0" layoutInCell="1" allowOverlap="1" wp14:anchorId="72DE7CB5" wp14:editId="5C632AE8">
+              <wp:anchor distT="0" distB="0" distL="114300" distR="114300" simplePos="0" relativeHeight="251652608" behindDoc="0" locked="0" layoutInCell="1" allowOverlap="1" wp14:anchorId="72DE7CB5" wp14:editId="5C632AE8">
                 <wp:simplePos x="0" y="0"/>
                 <wp:positionH relativeFrom="column">
                   <wp:posOffset>3010078</wp:posOffset>
@@ -6419,7 +7363,7 @@
           </mc:Choice>
           <mc:Fallback>
             <w:pict>
-              <v:shape w14:anchorId="72DE7CB5" id="_x0000_s1027" type="#_x0000_t202" style="position:absolute;left:0;text-align:left;margin-left:237pt;margin-top:107.2pt;width:48.95pt;height:18.4pt;z-index:251697152;visibility:visible;mso-wrap-style:square;mso-width-percent:0;mso-height-percent:0;mso-wrap-distance-left:9pt;mso-wrap-distance-top:0;mso-wrap-distance-right:9pt;mso-wrap-distance-bottom:0;mso-position-horizontal:absolute;mso-position-horizontal-relative:text;mso-position-vertical:absolute;mso-position-vertical-relative:text;mso-width-percent:0;mso-height-percent:0;mso-width-relative:margin;mso-height-relative:margin;v-text-anchor:top" o:gfxdata="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" filled="f" stroked="f">
+              <v:shape w14:anchorId="72DE7CB5" id="_x0000_s1030" type="#_x0000_t202" style="position:absolute;left:0;text-align:left;margin-left:237pt;margin-top:107.2pt;width:48.95pt;height:18.4pt;z-index:251652608;visibility:visible;mso-wrap-style:square;mso-width-percent:0;mso-height-percent:0;mso-wrap-distance-left:9pt;mso-wrap-distance-top:0;mso-wrap-distance-right:9pt;mso-wrap-distance-bottom:0;mso-position-horizontal:absolute;mso-position-horizontal-relative:text;mso-position-vertical:absolute;mso-position-vertical-relative:text;mso-width-percent:0;mso-height-percent:0;mso-width-relative:margin;mso-height-relative:margin;v-text-anchor:top" o:gfxdata="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" filled="f" stroked="f">
                 <v:textbox>
                   <w:txbxContent>
                     <w:p>
@@ -6455,7 +7399,7 @@
         <mc:AlternateContent>
           <mc:Choice Requires="wps">
             <w:drawing>
-              <wp:anchor distT="0" distB="0" distL="114300" distR="114300" simplePos="0" relativeHeight="251693056" behindDoc="0" locked="0" layoutInCell="1" allowOverlap="1">
+              <wp:anchor distT="0" distB="0" distL="114300" distR="114300" simplePos="0" relativeHeight="251640320" behindDoc="0" locked="0" layoutInCell="1" allowOverlap="1">
                 <wp:simplePos x="0" y="0"/>
                 <wp:positionH relativeFrom="column">
                   <wp:posOffset>3048000</wp:posOffset>
@@ -6522,7 +7466,7 @@
           </mc:Choice>
           <mc:Fallback>
             <w:pict>
-              <v:rect w14:anchorId="3A26D432" id="직사각형 24" o:spid="_x0000_s1026" style="position:absolute;left:0;text-align:left;margin-left:240pt;margin-top:112pt;width:41.25pt;height:9pt;z-index:251693056;visibility:visible;mso-wrap-style:square;mso-height-percent:0;mso-wrap-distance-left:9pt;mso-wrap-distance-top:0;mso-wrap-distance-right:9pt;mso-wrap-distance-bottom:0;mso-position-horizontal:absolute;mso-position-horizontal-relative:text;mso-position-vertical:absolute;mso-position-vertical-relative:text;mso-height-percent:0;mso-height-relative:margin;v-text-anchor:middle" o:gfxdata="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" fillcolor="white [3212]" strokecolor="black [3213]" strokeweight=".25pt"/>
+              <v:rect w14:anchorId="3892EB91" id="직사각형 24" o:spid="_x0000_s1026" style="position:absolute;left:0;text-align:left;margin-left:240pt;margin-top:112pt;width:41.25pt;height:9pt;z-index:251640320;visibility:visible;mso-wrap-style:square;mso-height-percent:0;mso-wrap-distance-left:9pt;mso-wrap-distance-top:0;mso-wrap-distance-right:9pt;mso-wrap-distance-bottom:0;mso-position-horizontal:absolute;mso-position-horizontal-relative:text;mso-position-vertical:absolute;mso-position-vertical-relative:text;mso-height-percent:0;mso-height-relative:margin;v-text-anchor:middle" o:gfxdata="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" fillcolor="white [3212]" strokecolor="black [3213]" strokeweight=".25pt"/>
             </w:pict>
           </mc:Fallback>
         </mc:AlternateContent>
@@ -6534,7 +7478,7 @@
         <mc:AlternateContent>
           <mc:Choice Requires="wps">
             <w:drawing>
-              <wp:anchor distT="0" distB="0" distL="114300" distR="114300" simplePos="0" relativeHeight="251666432" behindDoc="0" locked="0" layoutInCell="1" allowOverlap="1" wp14:anchorId="3AA622C7" wp14:editId="1290ECF6">
+              <wp:anchor distT="0" distB="0" distL="114300" distR="114300" simplePos="0" relativeHeight="251599360" behindDoc="0" locked="0" layoutInCell="1" allowOverlap="1" wp14:anchorId="3AA622C7" wp14:editId="1290ECF6">
                 <wp:simplePos x="0" y="0"/>
                 <wp:positionH relativeFrom="column">
                   <wp:posOffset>3867150</wp:posOffset>
@@ -6604,7 +7548,7 @@
           </mc:Choice>
           <mc:Fallback>
             <w:pict>
-              <v:rect w14:anchorId="76C1B14E" id="직사각형 19" o:spid="_x0000_s1026" style="position:absolute;left:0;text-align:left;margin-left:304.5pt;margin-top:271.95pt;width:46.5pt;height:17pt;z-index:251666432;visibility:visible;mso-wrap-style:square;mso-width-percent:0;mso-height-percent:0;mso-wrap-distance-left:9pt;mso-wrap-distance-top:0;mso-wrap-distance-right:9pt;mso-wrap-distance-bottom:0;mso-position-horizontal:absolute;mso-position-horizontal-relative:text;mso-position-vertical:absolute;mso-position-vertical-relative:text;mso-width-percent:0;mso-height-percent:0;mso-width-relative:margin;mso-height-relative:margin;v-text-anchor:middle" o:gfxdata="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" fillcolor="white [3212]" strokecolor="white [3212]" strokeweight="2pt"/>
+              <v:rect w14:anchorId="396B0719" id="직사각형 19" o:spid="_x0000_s1026" style="position:absolute;left:0;text-align:left;margin-left:304.5pt;margin-top:271.95pt;width:46.5pt;height:17pt;z-index:251599360;visibility:visible;mso-wrap-style:square;mso-width-percent:0;mso-height-percent:0;mso-wrap-distance-left:9pt;mso-wrap-distance-top:0;mso-wrap-distance-right:9pt;mso-wrap-distance-bottom:0;mso-position-horizontal:absolute;mso-position-horizontal-relative:text;mso-position-vertical:absolute;mso-position-vertical-relative:text;mso-width-percent:0;mso-height-percent:0;mso-width-relative:margin;mso-height-relative:margin;v-text-anchor:middle" o:gfxdata="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" fillcolor="white [3212]" strokecolor="white [3212]" strokeweight="2pt"/>
             </w:pict>
           </mc:Fallback>
         </mc:AlternateContent>
@@ -6616,7 +7560,7 @@
         <mc:AlternateContent>
           <mc:Choice Requires="wps">
             <w:drawing>
-              <wp:anchor distT="0" distB="0" distL="114300" distR="114300" simplePos="0" relativeHeight="251672576" behindDoc="0" locked="0" layoutInCell="1" allowOverlap="1" wp14:anchorId="2C53DFC0" wp14:editId="28BB94F4">
+              <wp:anchor distT="0" distB="0" distL="114300" distR="114300" simplePos="0" relativeHeight="251606528" behindDoc="0" locked="0" layoutInCell="1" allowOverlap="1" wp14:anchorId="2C53DFC0" wp14:editId="28BB94F4">
                 <wp:simplePos x="0" y="0"/>
                 <wp:positionH relativeFrom="column">
                   <wp:posOffset>2198536</wp:posOffset>
@@ -6686,7 +7630,7 @@
           </mc:Choice>
           <mc:Fallback>
             <w:pict>
-              <v:rect w14:anchorId="7DC19CFF" id="직사각형 23" o:spid="_x0000_s1026" style="position:absolute;left:0;text-align:left;margin-left:173.1pt;margin-top:68.8pt;width:14.4pt;height:20.05pt;z-index:251672576;visibility:visible;mso-wrap-style:square;mso-width-percent:0;mso-height-percent:0;mso-wrap-distance-left:9pt;mso-wrap-distance-top:0;mso-wrap-distance-right:9pt;mso-wrap-distance-bottom:0;mso-position-horizontal:absolute;mso-position-horizontal-relative:text;mso-position-vertical:absolute;mso-position-vertical-relative:text;mso-width-percent:0;mso-height-percent:0;mso-width-relative:margin;mso-height-relative:margin;v-text-anchor:middle" o:gfxdata="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" fillcolor="white [3212]" strokecolor="white [3212]" strokeweight="2pt"/>
+              <v:rect w14:anchorId="06DF79FA" id="직사각형 23" o:spid="_x0000_s1026" style="position:absolute;left:0;text-align:left;margin-left:173.1pt;margin-top:68.8pt;width:14.4pt;height:20.05pt;z-index:251606528;visibility:visible;mso-wrap-style:square;mso-width-percent:0;mso-height-percent:0;mso-wrap-distance-left:9pt;mso-wrap-distance-top:0;mso-wrap-distance-right:9pt;mso-wrap-distance-bottom:0;mso-position-horizontal:absolute;mso-position-horizontal-relative:text;mso-position-vertical:absolute;mso-position-vertical-relative:text;mso-width-percent:0;mso-height-percent:0;mso-width-relative:margin;mso-height-relative:margin;v-text-anchor:middle" o:gfxdata="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" fillcolor="white [3212]" strokecolor="white [3212]" strokeweight="2pt"/>
             </w:pict>
           </mc:Fallback>
         </mc:AlternateContent>
@@ -6698,7 +7642,7 @@
         <mc:AlternateContent>
           <mc:Choice Requires="wps">
             <w:drawing>
-              <wp:anchor distT="0" distB="0" distL="114300" distR="114300" simplePos="0" relativeHeight="251688960" behindDoc="0" locked="0" layoutInCell="1" allowOverlap="1" wp14:anchorId="4409C2EC" wp14:editId="4587A164">
+              <wp:anchor distT="0" distB="0" distL="114300" distR="114300" simplePos="0" relativeHeight="251628032" behindDoc="0" locked="0" layoutInCell="1" allowOverlap="1" wp14:anchorId="4409C2EC" wp14:editId="4587A164">
                 <wp:simplePos x="0" y="0"/>
                 <wp:positionH relativeFrom="column">
                   <wp:posOffset>1951631</wp:posOffset>
@@ -6768,7 +7712,7 @@
           </mc:Choice>
           <mc:Fallback>
             <w:pict>
-              <v:rect w14:anchorId="3B81F3E7" id="직사각형 22" o:spid="_x0000_s1026" style="position:absolute;left:0;text-align:left;margin-left:153.65pt;margin-top:40.6pt;width:46.95pt;height:12.5pt;z-index:251688960;visibility:visible;mso-wrap-style:square;mso-width-percent:0;mso-height-percent:0;mso-wrap-distance-left:9pt;mso-wrap-distance-top:0;mso-wrap-distance-right:9pt;mso-wrap-distance-bottom:0;mso-position-horizontal:absolute;mso-position-horizontal-relative:text;mso-position-vertical:absolute;mso-position-vertical-relative:text;mso-width-percent:0;mso-height-percent:0;mso-width-relative:margin;mso-height-relative:margin;v-text-anchor:middle" o:gfxdata="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" fillcolor="white [3212]" strokecolor="white [3212]" strokeweight="2pt"/>
+              <v:rect w14:anchorId="420AD642" id="직사각형 22" o:spid="_x0000_s1026" style="position:absolute;left:0;text-align:left;margin-left:153.65pt;margin-top:40.6pt;width:46.95pt;height:12.5pt;z-index:251628032;visibility:visible;mso-wrap-style:square;mso-width-percent:0;mso-height-percent:0;mso-wrap-distance-left:9pt;mso-wrap-distance-top:0;mso-wrap-distance-right:9pt;mso-wrap-distance-bottom:0;mso-position-horizontal:absolute;mso-position-horizontal-relative:text;mso-position-vertical:absolute;mso-position-vertical-relative:text;mso-width-percent:0;mso-height-percent:0;mso-width-relative:margin;mso-height-relative:margin;v-text-anchor:middle" o:gfxdata="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" fillcolor="white [3212]" strokecolor="white [3212]" strokeweight="2pt"/>
             </w:pict>
           </mc:Fallback>
         </mc:AlternateContent>
@@ -6780,7 +7724,7 @@
         <mc:AlternateContent>
           <mc:Choice Requires="wps">
             <w:drawing>
-              <wp:anchor distT="0" distB="0" distL="114300" distR="114300" simplePos="0" relativeHeight="251681792" behindDoc="0" locked="0" layoutInCell="1" allowOverlap="1" wp14:anchorId="319C947F" wp14:editId="5EF98BE6">
+              <wp:anchor distT="0" distB="0" distL="114300" distR="114300" simplePos="0" relativeHeight="251616768" behindDoc="0" locked="0" layoutInCell="1" allowOverlap="1" wp14:anchorId="319C947F" wp14:editId="5EF98BE6">
                 <wp:simplePos x="0" y="0"/>
                 <wp:positionH relativeFrom="column">
                   <wp:posOffset>1633993</wp:posOffset>
@@ -6850,7 +7794,7 @@
           </mc:Choice>
           <mc:Fallback>
             <w:pict>
-              <v:rect w14:anchorId="3444100C" id="직사각형 21" o:spid="_x0000_s1026" style="position:absolute;left:0;text-align:left;margin-left:128.65pt;margin-top:42.5pt;width:46.95pt;height:56.95pt;z-index:251681792;visibility:visible;mso-wrap-style:square;mso-width-percent:0;mso-height-percent:0;mso-wrap-distance-left:9pt;mso-wrap-distance-top:0;mso-wrap-distance-right:9pt;mso-wrap-distance-bottom:0;mso-position-horizontal:absolute;mso-position-horizontal-relative:text;mso-position-vertical:absolute;mso-position-vertical-relative:text;mso-width-percent:0;mso-height-percent:0;mso-width-relative:margin;mso-height-relative:margin;v-text-anchor:middle" o:gfxdata="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" fillcolor="white [3212]" strokecolor="white [3212]" strokeweight="2pt"/>
+              <v:rect w14:anchorId="04A99BEC" id="직사각형 21" o:spid="_x0000_s1026" style="position:absolute;left:0;text-align:left;margin-left:128.65pt;margin-top:42.5pt;width:46.95pt;height:56.95pt;z-index:251616768;visibility:visible;mso-wrap-style:square;mso-width-percent:0;mso-height-percent:0;mso-wrap-distance-left:9pt;mso-wrap-distance-top:0;mso-wrap-distance-right:9pt;mso-wrap-distance-bottom:0;mso-position-horizontal:absolute;mso-position-horizontal-relative:text;mso-position-vertical:absolute;mso-position-vertical-relative:text;mso-width-percent:0;mso-height-percent:0;mso-width-relative:margin;mso-height-relative:margin;v-text-anchor:middle" o:gfxdata="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" fillcolor="white [3212]" strokecolor="white [3212]" strokeweight="2pt"/>
             </w:pict>
           </mc:Fallback>
         </mc:AlternateContent>
@@ -6862,7 +7806,7 @@
         <mc:AlternateContent>
           <mc:Choice Requires="wps">
             <w:drawing>
-              <wp:anchor distT="0" distB="0" distL="114300" distR="114300" simplePos="0" relativeHeight="251654144" behindDoc="0" locked="0" layoutInCell="1" allowOverlap="1">
+              <wp:anchor distT="0" distB="0" distL="114300" distR="114300" simplePos="0" relativeHeight="251585024" behindDoc="0" locked="0" layoutInCell="1" allowOverlap="1">
                 <wp:simplePos x="0" y="0"/>
                 <wp:positionH relativeFrom="column">
                   <wp:posOffset>4838700</wp:posOffset>
@@ -6932,7 +7876,7 @@
           </mc:Choice>
           <mc:Fallback>
             <w:pict>
-              <v:rect w14:anchorId="18D90F60" id="직사각형 15" o:spid="_x0000_s1026" style="position:absolute;left:0;text-align:left;margin-left:381pt;margin-top:375.2pt;width:14pt;height:13.25pt;z-index:251654144;visibility:visible;mso-wrap-style:square;mso-width-percent:0;mso-height-percent:0;mso-wrap-distance-left:9pt;mso-wrap-distance-top:0;mso-wrap-distance-right:9pt;mso-wrap-distance-bottom:0;mso-position-horizontal:absolute;mso-position-horizontal-relative:text;mso-position-vertical:absolute;mso-position-vertical-relative:text;mso-width-percent:0;mso-height-percent:0;mso-width-relative:margin;mso-height-relative:margin;v-text-anchor:middle" o:gfxdata="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" fillcolor="white [3212]" strokecolor="white [3212]" strokeweight="2pt"/>
+              <v:rect w14:anchorId="286AFF93" id="직사각형 15" o:spid="_x0000_s1026" style="position:absolute;left:0;text-align:left;margin-left:381pt;margin-top:375.2pt;width:14pt;height:13.25pt;z-index:251585024;visibility:visible;mso-wrap-style:square;mso-width-percent:0;mso-height-percent:0;mso-wrap-distance-left:9pt;mso-wrap-distance-top:0;mso-wrap-distance-right:9pt;mso-wrap-distance-bottom:0;mso-position-horizontal:absolute;mso-position-horizontal-relative:text;mso-position-vertical:absolute;mso-position-vertical-relative:text;mso-width-percent:0;mso-height-percent:0;mso-width-relative:margin;mso-height-relative:margin;v-text-anchor:middle" o:gfxdata="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" fillcolor="white [3212]" strokecolor="white [3212]" strokeweight="2pt"/>
             </w:pict>
           </mc:Fallback>
         </mc:AlternateContent>
@@ -6944,7 +7888,7 @@
         <mc:AlternateContent>
           <mc:Choice Requires="wps">
             <w:drawing>
-              <wp:anchor distT="0" distB="0" distL="114300" distR="114300" simplePos="0" relativeHeight="251631616" behindDoc="0" locked="0" layoutInCell="1" allowOverlap="1">
+              <wp:anchor distT="0" distB="0" distL="114300" distR="114300" simplePos="0" relativeHeight="251577856" behindDoc="0" locked="0" layoutInCell="1" allowOverlap="1">
                 <wp:simplePos x="0" y="0"/>
                 <wp:positionH relativeFrom="column">
                   <wp:posOffset>4184650</wp:posOffset>
@@ -7014,7 +7958,7 @@
           </mc:Choice>
           <mc:Fallback>
             <w:pict>
-              <v:rect w14:anchorId="1AE9445B" id="직사각형 13" o:spid="_x0000_s1026" style="position:absolute;left:0;text-align:left;margin-left:329.5pt;margin-top:292.7pt;width:49.55pt;height:95.45pt;z-index:251631616;visibility:visible;mso-wrap-style:square;mso-width-percent:0;mso-height-percent:0;mso-wrap-distance-left:9pt;mso-wrap-distance-top:0;mso-wrap-distance-right:9pt;mso-wrap-distance-bottom:0;mso-position-horizontal:absolute;mso-position-horizontal-relative:text;mso-position-vertical:absolute;mso-position-vertical-relative:text;mso-width-percent:0;mso-height-percent:0;mso-width-relative:margin;mso-height-relative:margin;v-text-anchor:middle" o:gfxdata="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" fillcolor="white [3212]" strokecolor="white [3212]" strokeweight="2pt"/>
+              <v:rect w14:anchorId="0119D696" id="직사각형 13" o:spid="_x0000_s1026" style="position:absolute;left:0;text-align:left;margin-left:329.5pt;margin-top:292.7pt;width:49.55pt;height:95.45pt;z-index:251577856;visibility:visible;mso-wrap-style:square;mso-width-percent:0;mso-height-percent:0;mso-wrap-distance-left:9pt;mso-wrap-distance-top:0;mso-wrap-distance-right:9pt;mso-wrap-distance-bottom:0;mso-position-horizontal:absolute;mso-position-horizontal-relative:text;mso-position-vertical:absolute;mso-position-vertical-relative:text;mso-width-percent:0;mso-height-percent:0;mso-width-relative:margin;mso-height-relative:margin;v-text-anchor:middle" o:gfxdata="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" fillcolor="white [3212]" strokecolor="white [3212]" strokeweight="2pt"/>
             </w:pict>
           </mc:Fallback>
         </mc:AlternateContent>
@@ -7026,7 +7970,7 @@
         <mc:AlternateContent>
           <mc:Choice Requires="wps">
             <w:drawing>
-              <wp:anchor distT="0" distB="0" distL="114300" distR="114300" simplePos="0" relativeHeight="251614208" behindDoc="0" locked="0" layoutInCell="1" allowOverlap="1">
+              <wp:anchor distT="0" distB="0" distL="114300" distR="114300" simplePos="0" relativeHeight="251563520" behindDoc="0" locked="0" layoutInCell="1" allowOverlap="1">
                 <wp:simplePos x="0" y="0"/>
                 <wp:positionH relativeFrom="column">
                   <wp:posOffset>632129</wp:posOffset>
@@ -7078,18 +8022,7 @@
           </mc:Choice>
           <mc:Fallback>
             <w:pict>
-              <v:shapetype w14:anchorId="3E3E1885" id="_x0000_t34" coordsize="21600,21600" o:spt="34" o:oned="t" adj="10800" path="m,l@0,0@0,21600,21600,21600e" filled="f">
-                <v:stroke joinstyle="miter"/>
-                <v:formulas>
-                  <v:f eqn="val #0"/>
-                </v:formulas>
-                <v:path arrowok="t" fillok="f" o:connecttype="none"/>
-                <v:handles>
-                  <v:h position="#0,center"/>
-                </v:handles>
-                <o:lock v:ext="edit" shapetype="t"/>
-              </v:shapetype>
-              <v:shape id="연결선: 꺾임 255" o:spid="_x0000_s1026" type="#_x0000_t34" style="position:absolute;left:0;text-align:left;margin-left:49.75pt;margin-top:239.05pt;width:20.05pt;height:0;z-index:251614208;visibility:visible;mso-wrap-style:square;mso-wrap-distance-left:9pt;mso-wrap-distance-top:0;mso-wrap-distance-right:9pt;mso-wrap-distance-bottom:0;mso-position-horizontal:absolute;mso-position-horizontal-relative:text;mso-position-vertical:absolute;mso-position-vertical-relative:text" o:gfxdata="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" strokecolor="black [3040]">
+              <v:shape w14:anchorId="33EBF39C" id="연결선: 꺾임 255" o:spid="_x0000_s1026" type="#_x0000_t34" style="position:absolute;left:0;text-align:left;margin-left:49.75pt;margin-top:239.05pt;width:20.05pt;height:0;z-index:251563520;visibility:visible;mso-wrap-style:square;mso-wrap-distance-left:9pt;mso-wrap-distance-top:0;mso-wrap-distance-right:9pt;mso-wrap-distance-bottom:0;mso-position-horizontal:absolute;mso-position-horizontal-relative:text;mso-position-vertical:absolute;mso-position-vertical-relative:text" o:gfxdata="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" strokecolor="black [3040]">
                 <v:stroke endarrow="block"/>
               </v:shape>
             </w:pict>
@@ -7103,7 +8036,7 @@
         <mc:AlternateContent>
           <mc:Choice Requires="wps">
             <w:drawing>
-              <wp:anchor distT="0" distB="0" distL="114300" distR="114300" simplePos="0" relativeHeight="251620352" behindDoc="0" locked="0" layoutInCell="1" allowOverlap="1" wp14:anchorId="13D80E90" wp14:editId="62B35DC9">
+              <wp:anchor distT="0" distB="0" distL="114300" distR="114300" simplePos="0" relativeHeight="251570688" behindDoc="0" locked="0" layoutInCell="1" allowOverlap="1" wp14:anchorId="13D80E90" wp14:editId="62B35DC9">
                 <wp:simplePos x="0" y="0"/>
                 <wp:positionH relativeFrom="column">
                   <wp:posOffset>63031</wp:posOffset>
@@ -7176,7 +8109,7 @@
           </mc:Choice>
           <mc:Fallback>
             <w:pict>
-              <v:shape w14:anchorId="13D80E90" id="_x0000_s1028" type="#_x0000_t202" style="position:absolute;left:0;text-align:left;margin-left:4.95pt;margin-top:255.05pt;width:36pt;height:18.4pt;z-index:251620352;visibility:visible;mso-wrap-style:square;mso-width-percent:0;mso-height-percent:0;mso-wrap-distance-left:9pt;mso-wrap-distance-top:0;mso-wrap-distance-right:9pt;mso-wrap-distance-bottom:0;mso-position-horizontal:absolute;mso-position-horizontal-relative:text;mso-position-vertical:absolute;mso-position-vertical-relative:text;mso-width-percent:0;mso-height-percent:0;mso-width-relative:margin;mso-height-relative:margin;v-text-anchor:top" o:gfxdata="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" filled="f" stroked="f">
+              <v:shape w14:anchorId="13D80E90" id="_x0000_s1031" type="#_x0000_t202" style="position:absolute;left:0;text-align:left;margin-left:4.95pt;margin-top:255.05pt;width:36pt;height:18.4pt;z-index:251570688;visibility:visible;mso-wrap-style:square;mso-width-percent:0;mso-height-percent:0;mso-wrap-distance-left:9pt;mso-wrap-distance-top:0;mso-wrap-distance-right:9pt;mso-wrap-distance-bottom:0;mso-position-horizontal:absolute;mso-position-horizontal-relative:text;mso-position-vertical:absolute;mso-position-vertical-relative:text;mso-width-percent:0;mso-height-percent:0;mso-width-relative:margin;mso-height-relative:margin;v-text-anchor:top" o:gfxdata="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" filled="f" stroked="f">
                 <v:textbox>
                   <w:txbxContent>
                     <w:p>
@@ -7210,7 +8143,7 @@
           <w:noProof/>
         </w:rPr>
         <w:drawing>
-          <wp:anchor distT="0" distB="0" distL="114300" distR="114300" simplePos="0" relativeHeight="251656192" behindDoc="0" locked="0" layoutInCell="1" allowOverlap="1" wp14:anchorId="030103AB" wp14:editId="6DC0269C">
+          <wp:anchor distT="0" distB="0" distL="114300" distR="114300" simplePos="0" relativeHeight="251592192" behindDoc="0" locked="0" layoutInCell="1" allowOverlap="1" wp14:anchorId="030103AB" wp14:editId="6DC0269C">
             <wp:simplePos x="0" y="0"/>
             <wp:positionH relativeFrom="column">
               <wp:posOffset>-1905</wp:posOffset>
@@ -7247,7 +8180,7 @@
                     </pic:cNvPicPr>
                   </pic:nvPicPr>
                   <pic:blipFill rotWithShape="1">
-                    <a:blip r:embed="rId18" cstate="print">
+                    <a:blip r:embed="rId19" cstate="print">
                       <a:extLst>
                         <a:ext uri="{28A0092B-C50C-407E-A947-70E740481C1C}">
                           <a14:useLocalDpi xmlns:a14="http://schemas.microsoft.com/office/drawing/2010/main" val="0"/>
@@ -7285,75 +8218,8 @@
         <w:rPr>
           <w:noProof/>
         </w:rPr>
-        <mc:AlternateContent>
-          <mc:Choice Requires="wps">
-            <w:drawing>
-              <wp:anchor distT="0" distB="0" distL="114300" distR="114300" simplePos="0" relativeHeight="251641856" behindDoc="0" locked="0" layoutInCell="1" allowOverlap="1">
-                <wp:simplePos x="0" y="0"/>
-                <wp:positionH relativeFrom="column">
-                  <wp:posOffset>1533525</wp:posOffset>
-                </wp:positionH>
-                <wp:positionV relativeFrom="paragraph">
-                  <wp:posOffset>2606040</wp:posOffset>
-                </wp:positionV>
-                <wp:extent cx="1066800" cy="428625"/>
-                <wp:effectExtent l="0" t="76200" r="0" b="28575"/>
-                <wp:wrapNone/>
-                <wp:docPr id="12" name="연결선: 꺾임 12"/>
-                <wp:cNvGraphicFramePr/>
-                <a:graphic xmlns:a="http://schemas.openxmlformats.org/drawingml/2006/main">
-                  <a:graphicData uri="http://schemas.microsoft.com/office/word/2010/wordprocessingShape">
-                    <wps:wsp>
-                      <wps:cNvCnPr/>
-                      <wps:spPr>
-                        <a:xfrm flipV="1">
-                          <a:off x="0" y="0"/>
-                          <a:ext cx="1066800" cy="428625"/>
-                        </a:xfrm>
-                        <a:prstGeom prst="bentConnector3">
-                          <a:avLst/>
-                        </a:prstGeom>
-                        <a:ln w="3175">
-                          <a:headEnd w="sm" len="sm"/>
-                          <a:tailEnd type="triangle"/>
-                        </a:ln>
-                      </wps:spPr>
-                      <wps:style>
-                        <a:lnRef idx="1">
-                          <a:schemeClr val="dk1"/>
-                        </a:lnRef>
-                        <a:fillRef idx="0">
-                          <a:schemeClr val="dk1"/>
-                        </a:fillRef>
-                        <a:effectRef idx="0">
-                          <a:schemeClr val="dk1"/>
-                        </a:effectRef>
-                        <a:fontRef idx="minor">
-                          <a:schemeClr val="tx1"/>
-                        </a:fontRef>
-                      </wps:style>
-                      <wps:bodyPr/>
-                    </wps:wsp>
-                  </a:graphicData>
-                </a:graphic>
-              </wp:anchor>
-            </w:drawing>
-          </mc:Choice>
-          <mc:Fallback>
-            <w:pict>
-              <v:shape w14:anchorId="3027C868" id="연결선: 꺾임 12" o:spid="_x0000_s1026" type="#_x0000_t34" style="position:absolute;left:0;text-align:left;margin-left:120.75pt;margin-top:205.2pt;width:84pt;height:33.75pt;flip:y;z-index:251641856;visibility:visible;mso-wrap-style:square;mso-wrap-distance-left:9pt;mso-wrap-distance-top:0;mso-wrap-distance-right:9pt;mso-wrap-distance-bottom:0;mso-position-horizontal:absolute;mso-position-horizontal-relative:text;mso-position-vertical:absolute;mso-position-vertical-relative:text" o:gfxdata="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" strokecolor="black [3040]" strokeweight=".25pt">
-                <v:stroke startarrowwidth="narrow" startarrowlength="short" endarrow="block"/>
-              </v:shape>
-            </w:pict>
-          </mc:Fallback>
-        </mc:AlternateContent>
-      </w:r>
-      <w:r>
-        <w:rPr>
-          <w:noProof/>
-        </w:rPr>
         <w:drawing>
-          <wp:anchor distT="0" distB="0" distL="114300" distR="114300" simplePos="0" relativeHeight="251639808" behindDoc="1" locked="0" layoutInCell="1" allowOverlap="1" wp14:anchorId="09B58B39" wp14:editId="14AAC67A">
+          <wp:anchor distT="0" distB="0" distL="114300" distR="114300" simplePos="0" relativeHeight="251645440" behindDoc="1" locked="0" layoutInCell="1" allowOverlap="1" wp14:anchorId="09B58B39" wp14:editId="14AAC67A">
             <wp:simplePos x="0" y="0"/>
             <wp:positionH relativeFrom="column">
               <wp:posOffset>895350</wp:posOffset>
@@ -7388,7 +8254,7 @@
                     </pic:cNvPicPr>
                   </pic:nvPicPr>
                   <pic:blipFill rotWithShape="1">
-                    <a:blip r:embed="rId19">
+                    <a:blip r:embed="rId20">
                       <a:extLst>
                         <a:ext uri="{28A0092B-C50C-407E-A947-70E740481C1C}">
                           <a14:useLocalDpi xmlns:a14="http://schemas.microsoft.com/office/drawing/2010/main" val="0"/>
@@ -7435,83 +8301,7 @@
         <mc:AlternateContent>
           <mc:Choice Requires="wps">
             <w:drawing>
-              <wp:anchor distT="0" distB="0" distL="114300" distR="114300" simplePos="0" relativeHeight="251637760" behindDoc="0" locked="0" layoutInCell="1" allowOverlap="1">
-                <wp:simplePos x="0" y="0"/>
-                <wp:positionH relativeFrom="column">
-                  <wp:posOffset>3762375</wp:posOffset>
-                </wp:positionH>
-                <wp:positionV relativeFrom="paragraph">
-                  <wp:posOffset>967740</wp:posOffset>
-                </wp:positionV>
-                <wp:extent cx="590550" cy="428625"/>
-                <wp:effectExtent l="0" t="0" r="19050" b="28575"/>
-                <wp:wrapNone/>
-                <wp:docPr id="9" name="직사각형 9"/>
-                <wp:cNvGraphicFramePr/>
-                <a:graphic xmlns:a="http://schemas.openxmlformats.org/drawingml/2006/main">
-                  <a:graphicData uri="http://schemas.microsoft.com/office/word/2010/wordprocessingShape">
-                    <wps:wsp>
-                      <wps:cNvSpPr/>
-                      <wps:spPr>
-                        <a:xfrm>
-                          <a:off x="0" y="0"/>
-                          <a:ext cx="590550" cy="428625"/>
-                        </a:xfrm>
-                        <a:prstGeom prst="rect">
-                          <a:avLst/>
-                        </a:prstGeom>
-                        <a:solidFill>
-                          <a:schemeClr val="bg1"/>
-                        </a:solidFill>
-                        <a:ln>
-                          <a:solidFill>
-                            <a:schemeClr val="bg1"/>
-                          </a:solidFill>
-                        </a:ln>
-                      </wps:spPr>
-                      <wps:style>
-                        <a:lnRef idx="2">
-                          <a:schemeClr val="accent1">
-                            <a:shade val="50000"/>
-                          </a:schemeClr>
-                        </a:lnRef>
-                        <a:fillRef idx="1">
-                          <a:schemeClr val="accent1"/>
-                        </a:fillRef>
-                        <a:effectRef idx="0">
-                          <a:schemeClr val="accent1"/>
-                        </a:effectRef>
-                        <a:fontRef idx="minor">
-                          <a:schemeClr val="lt1"/>
-                        </a:fontRef>
-                      </wps:style>
-                      <wps:bodyPr rot="0" spcFirstLastPara="0" vertOverflow="overflow" horzOverflow="overflow" vert="horz" wrap="square" lIns="91440" tIns="45720" rIns="91440" bIns="45720" numCol="1" spcCol="0" rtlCol="0" fromWordArt="0" anchor="ctr" anchorCtr="0" forceAA="0" compatLnSpc="1">
-                        <a:prstTxWarp prst="textNoShape">
-                          <a:avLst/>
-                        </a:prstTxWarp>
-                        <a:noAutofit/>
-                      </wps:bodyPr>
-                    </wps:wsp>
-                  </a:graphicData>
-                </a:graphic>
-              </wp:anchor>
-            </w:drawing>
-          </mc:Choice>
-          <mc:Fallback>
-            <w:pict>
-              <v:rect w14:anchorId="4C31E8B7" id="직사각형 9" o:spid="_x0000_s1026" style="position:absolute;left:0;text-align:left;margin-left:296.25pt;margin-top:76.2pt;width:46.5pt;height:33.75pt;z-index:251637760;visibility:visible;mso-wrap-style:square;mso-wrap-distance-left:9pt;mso-wrap-distance-top:0;mso-wrap-distance-right:9pt;mso-wrap-distance-bottom:0;mso-position-horizontal:absolute;mso-position-horizontal-relative:text;mso-position-vertical:absolute;mso-position-vertical-relative:text;v-text-anchor:middle" o:gfxdata="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" fillcolor="white [3212]" strokecolor="white [3212]" strokeweight="2pt"/>
-            </w:pict>
-          </mc:Fallback>
-        </mc:AlternateContent>
-      </w:r>
-      <w:r>
-        <w:rPr>
-          <w:noProof/>
-        </w:rPr>
-        <mc:AlternateContent>
-          <mc:Choice Requires="wps">
-            <w:drawing>
-              <wp:anchor distT="0" distB="0" distL="114300" distR="114300" simplePos="0" relativeHeight="251635712" behindDoc="0" locked="0" layoutInCell="1" allowOverlap="1">
+              <wp:anchor distT="0" distB="0" distL="114300" distR="114300" simplePos="0" relativeHeight="251620864" behindDoc="0" locked="0" layoutInCell="1" allowOverlap="1">
                 <wp:simplePos x="0" y="0"/>
                 <wp:positionH relativeFrom="column">
                   <wp:posOffset>3848100</wp:posOffset>
@@ -7575,17 +8365,18 @@
           </mc:Choice>
           <mc:Fallback>
             <w:pict>
-              <v:rect w14:anchorId="284BF932" id="직사각형 4" o:spid="_x0000_s1026" style="position:absolute;left:0;text-align:left;margin-left:303pt;margin-top:64.95pt;width:123.75pt;height:31.5pt;z-index:251635712;visibility:visible;mso-wrap-style:square;mso-wrap-distance-left:9pt;mso-wrap-distance-top:0;mso-wrap-distance-right:9pt;mso-wrap-distance-bottom:0;mso-position-horizontal:absolute;mso-position-horizontal-relative:text;mso-position-vertical:absolute;mso-position-vertical-relative:text;v-text-anchor:middle" o:gfxdata="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" fillcolor="white [3212]" strokecolor="white [3212]" strokeweight="2pt"/>
+              <v:rect w14:anchorId="637CECF5" id="직사각형 4" o:spid="_x0000_s1026" style="position:absolute;left:0;text-align:left;margin-left:303pt;margin-top:64.95pt;width:123.75pt;height:31.5pt;z-index:251620864;visibility:visible;mso-wrap-style:square;mso-wrap-distance-left:9pt;mso-wrap-distance-top:0;mso-wrap-distance-right:9pt;mso-wrap-distance-bottom:0;mso-position-horizontal:absolute;mso-position-horizontal-relative:text;mso-position-vertical:absolute;mso-position-vertical-relative:text;v-text-anchor:middle" o:gfxdata="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" fillcolor="white [3212]" strokecolor="white [3212]" strokeweight="2pt"/>
             </w:pict>
           </mc:Fallback>
         </mc:AlternateContent>
       </w:r>
+      <w:bookmarkStart w:id="0" w:name="_GoBack"/>
       <w:r>
         <w:rPr>
           <w:noProof/>
         </w:rPr>
         <w:drawing>
-          <wp:anchor distT="0" distB="0" distL="114300" distR="114300" simplePos="0" relativeHeight="251633664" behindDoc="1" locked="0" layoutInCell="1" allowOverlap="1" wp14:anchorId="7BDA6D65">
+          <wp:anchor distT="0" distB="0" distL="114300" distR="114300" simplePos="0" relativeHeight="251609600" behindDoc="1" locked="0" layoutInCell="1" allowOverlap="1" wp14:anchorId="7BDA6D65">
             <wp:simplePos x="0" y="0"/>
             <wp:positionH relativeFrom="column">
               <wp:posOffset>0</wp:posOffset>
@@ -7618,7 +8409,7 @@
                     </pic:cNvPicPr>
                   </pic:nvPicPr>
                   <pic:blipFill>
-                    <a:blip r:embed="rId19">
+                    <a:blip r:embed="rId20">
                       <a:extLst>
                         <a:ext uri="{28A0092B-C50C-407E-A947-70E740481C1C}">
                           <a14:useLocalDpi xmlns:a14="http://schemas.microsoft.com/office/drawing/2010/main" val="0"/>
@@ -7652,6 +8443,7 @@
           </wp:anchor>
         </w:drawing>
       </w:r>
+      <w:bookmarkEnd w:id="0"/>
       <w:r>
         <w:rPr>
           <w:noProof/>
@@ -7659,7 +8451,7 @@
         <mc:AlternateContent>
           <mc:Choice Requires="wps">
             <w:drawing>
-              <wp:anchor distT="0" distB="0" distL="114300" distR="114300" simplePos="0" relativeHeight="251658240" behindDoc="0" locked="0" layoutInCell="1" allowOverlap="1" wp14:anchorId="36A62C2A" wp14:editId="1FF92AB1">
+              <wp:anchor distT="0" distB="0" distL="114300" distR="114300" simplePos="0" relativeHeight="251683328" behindDoc="0" locked="0" layoutInCell="1" allowOverlap="1" wp14:anchorId="36A62C2A" wp14:editId="1FF92AB1">
                 <wp:simplePos x="0" y="0"/>
                 <wp:positionH relativeFrom="column">
                   <wp:posOffset>1795882</wp:posOffset>
@@ -7727,7 +8519,7 @@
           </mc:Choice>
           <mc:Fallback>
             <w:pict>
-              <v:rect w14:anchorId="5476BC23" id="직사각형 18" o:spid="_x0000_s1026" style="position:absolute;left:0;text-align:left;margin-left:141.4pt;margin-top:185.55pt;width:10.6pt;height:33.25pt;z-index:251658240;visibility:visible;mso-wrap-style:square;mso-width-percent:0;mso-height-percent:0;mso-wrap-distance-left:9pt;mso-wrap-distance-top:0;mso-wrap-distance-right:9pt;mso-wrap-distance-bottom:0;mso-position-horizontal:absolute;mso-position-horizontal-relative:text;mso-position-vertical:absolute;mso-position-vertical-relative:text;mso-width-percent:0;mso-height-percent:0;mso-width-relative:margin;mso-height-relative:margin;v-text-anchor:middle" o:gfxdata="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" fillcolor="white [3212]" stroked="f" strokeweight="2pt"/>
+              <v:rect w14:anchorId="22F675C7" id="직사각형 18" o:spid="_x0000_s1026" style="position:absolute;left:0;text-align:left;margin-left:141.4pt;margin-top:185.55pt;width:10.6pt;height:33.25pt;z-index:251683328;visibility:visible;mso-wrap-style:square;mso-width-percent:0;mso-height-percent:0;mso-wrap-distance-left:9pt;mso-wrap-distance-top:0;mso-wrap-distance-right:9pt;mso-wrap-distance-bottom:0;mso-position-horizontal:absolute;mso-position-horizontal-relative:text;mso-position-vertical:absolute;mso-position-vertical-relative:text;mso-width-percent:0;mso-height-percent:0;mso-width-relative:margin;mso-height-relative:margin;v-text-anchor:middle" o:gfxdata="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" fillcolor="white [3212]" stroked="f" strokeweight="2pt"/>
             </w:pict>
           </mc:Fallback>
         </mc:AlternateContent>
@@ -10837,7 +11629,7 @@
         <w:tc>
           <w:tcPr>
             <w:tcW w:w="868" w:type="dxa"/>
-            <w:shd w:val="clear" w:color="auto" w:fill="auto"/>
+            <w:shd w:val="clear" w:color="auto" w:fill="FFFFFF" w:themeFill="background1"/>
             <w:vAlign w:val="center"/>
           </w:tcPr>
           <w:p>
@@ -10870,7 +11662,7 @@
         <w:tc>
           <w:tcPr>
             <w:tcW w:w="1417" w:type="dxa"/>
-            <w:shd w:val="clear" w:color="auto" w:fill="auto"/>
+            <w:shd w:val="clear" w:color="auto" w:fill="FFFFFF" w:themeFill="background1"/>
             <w:vAlign w:val="center"/>
           </w:tcPr>
           <w:p>
@@ -10897,7 +11689,7 @@
         <w:tc>
           <w:tcPr>
             <w:tcW w:w="1559" w:type="dxa"/>
-            <w:shd w:val="clear" w:color="auto" w:fill="auto"/>
+            <w:shd w:val="clear" w:color="auto" w:fill="FFFFFF" w:themeFill="background1"/>
             <w:vAlign w:val="center"/>
           </w:tcPr>
           <w:p>
@@ -10917,27 +11709,14 @@
                 <w:rFonts w:hint="eastAsia"/>
                 <w:b/>
               </w:rPr>
-              <w:t>역 십자가</w:t>
-            </w:r>
-            <w:r>
-              <w:rPr>
-                <w:b/>
-              </w:rPr>
-              <w:br/>
-            </w:r>
-            <w:r>
-              <w:rPr>
-                <w:rFonts w:hint="eastAsia"/>
-                <w:b/>
-              </w:rPr>
-              <w:t>그림</w:t>
+              <w:t>문</w:t>
             </w:r>
           </w:p>
         </w:tc>
         <w:tc>
           <w:tcPr>
             <w:tcW w:w="1276" w:type="dxa"/>
-            <w:shd w:val="clear" w:color="auto" w:fill="auto"/>
+            <w:shd w:val="clear" w:color="auto" w:fill="FFFFFF" w:themeFill="background1"/>
             <w:vAlign w:val="center"/>
           </w:tcPr>
           <w:p>
@@ -10954,7 +11733,7 @@
         <w:tc>
           <w:tcPr>
             <w:tcW w:w="4053" w:type="dxa"/>
-            <w:shd w:val="clear" w:color="auto" w:fill="auto"/>
+            <w:shd w:val="clear" w:color="auto" w:fill="FFFFFF" w:themeFill="background1"/>
             <w:vAlign w:val="center"/>
           </w:tcPr>
           <w:p>
@@ -10969,134 +11748,6 @@
               <w:rPr>
                 <w:rFonts w:hint="eastAsia"/>
               </w:rPr>
-              <w:t>역 십자가가 그려진 그림</w:t>
-            </w:r>
-          </w:p>
-        </w:tc>
-      </w:tr>
-      <w:tr>
-        <w:tc>
-          <w:tcPr>
-            <w:tcW w:w="868" w:type="dxa"/>
-            <w:shd w:val="clear" w:color="auto" w:fill="F2F2F2" w:themeFill="background1" w:themeFillShade="F2"/>
-            <w:vAlign w:val="center"/>
-          </w:tcPr>
-          <w:p>
-            <w:pPr>
-              <w:pStyle w:val="a1"/>
-              <w:numPr>
-                <w:ilvl w:val="0"/>
-                <w:numId w:val="0"/>
-              </w:numPr>
-              <w:jc w:val="center"/>
-              <w:rPr>
-                <w:b/>
-              </w:rPr>
-            </w:pPr>
-            <w:r>
-              <w:rPr>
-                <w:rFonts w:hint="eastAsia"/>
-                <w:b/>
-              </w:rPr>
-              <w:t>2</w:t>
-            </w:r>
-            <w:r>
-              <w:rPr>
-                <w:b/>
-              </w:rPr>
-              <w:t>2</w:t>
-            </w:r>
-          </w:p>
-        </w:tc>
-        <w:tc>
-          <w:tcPr>
-            <w:tcW w:w="1417" w:type="dxa"/>
-            <w:shd w:val="clear" w:color="auto" w:fill="F2F2F2" w:themeFill="background1" w:themeFillShade="F2"/>
-            <w:vAlign w:val="center"/>
-          </w:tcPr>
-          <w:p>
-            <w:pPr>
-              <w:pStyle w:val="a1"/>
-              <w:numPr>
-                <w:ilvl w:val="0"/>
-                <w:numId w:val="0"/>
-              </w:numPr>
-              <w:jc w:val="center"/>
-              <w:rPr>
-                <w:b/>
-              </w:rPr>
-            </w:pPr>
-            <w:r>
-              <w:rPr>
-                <w:rFonts w:hint="eastAsia"/>
-                <w:b/>
-              </w:rPr>
-              <w:t>일반</w:t>
-            </w:r>
-          </w:p>
-        </w:tc>
-        <w:tc>
-          <w:tcPr>
-            <w:tcW w:w="1559" w:type="dxa"/>
-            <w:shd w:val="clear" w:color="auto" w:fill="F2F2F2" w:themeFill="background1" w:themeFillShade="F2"/>
-            <w:vAlign w:val="center"/>
-          </w:tcPr>
-          <w:p>
-            <w:pPr>
-              <w:pStyle w:val="a1"/>
-              <w:numPr>
-                <w:ilvl w:val="0"/>
-                <w:numId w:val="0"/>
-              </w:numPr>
-              <w:jc w:val="center"/>
-              <w:rPr>
-                <w:b/>
-              </w:rPr>
-            </w:pPr>
-            <w:r>
-              <w:rPr>
-                <w:rFonts w:hint="eastAsia"/>
-                <w:b/>
-              </w:rPr>
-              <w:t>문</w:t>
-            </w:r>
-          </w:p>
-        </w:tc>
-        <w:tc>
-          <w:tcPr>
-            <w:tcW w:w="1276" w:type="dxa"/>
-            <w:shd w:val="clear" w:color="auto" w:fill="F2F2F2" w:themeFill="background1" w:themeFillShade="F2"/>
-            <w:vAlign w:val="center"/>
-          </w:tcPr>
-          <w:p>
-            <w:pPr>
-              <w:pStyle w:val="a1"/>
-              <w:numPr>
-                <w:ilvl w:val="0"/>
-                <w:numId w:val="0"/>
-              </w:numPr>
-              <w:jc w:val="center"/>
-            </w:pPr>
-          </w:p>
-        </w:tc>
-        <w:tc>
-          <w:tcPr>
-            <w:tcW w:w="4053" w:type="dxa"/>
-            <w:shd w:val="clear" w:color="auto" w:fill="F2F2F2" w:themeFill="background1" w:themeFillShade="F2"/>
-            <w:vAlign w:val="center"/>
-          </w:tcPr>
-          <w:p>
-            <w:pPr>
-              <w:pStyle w:val="a1"/>
-              <w:numPr>
-                <w:ilvl w:val="0"/>
-                <w:numId w:val="0"/>
-              </w:numPr>
-            </w:pPr>
-            <w:r>
-              <w:rPr>
-                <w:rFonts w:hint="eastAsia"/>
-              </w:rPr>
               <w:t xml:space="preserve">열쇠를 통해 열면 챕터 </w:t>
             </w:r>
             <w:r>
@@ -11118,9 +11769,6 @@
         <w:wordWrap/>
         <w:autoSpaceDE/>
         <w:autoSpaceDN/>
-        <w:rPr>
-          <w:rFonts w:hint="eastAsia"/>
-        </w:rPr>
       </w:pPr>
     </w:p>
     <w:p>
@@ -11145,72 +11793,71 @@
           <w:rFonts w:hint="eastAsia"/>
           <w:b/>
         </w:rPr>
+        <w:t>챕터 2</w:t>
+      </w:r>
+    </w:p>
+    <w:p>
+      <w:pPr>
+        <w:pStyle w:val="a1"/>
+        <w:numPr>
+          <w:ilvl w:val="0"/>
+          <w:numId w:val="0"/>
+        </w:numPr>
+        <w:ind w:left="800"/>
+        <w:rPr>
+          <w:b/>
+          <w:u w:val="single"/>
+        </w:rPr>
+      </w:pPr>
+      <w:r>
+        <w:rPr>
+          <w:rFonts w:hint="eastAsia"/>
+        </w:rPr>
+        <w:t>-</w:t>
+      </w:r>
+      <w:r>
+        <w:t xml:space="preserve"> </w:t>
+      </w:r>
+      <w:r>
+        <w:rPr>
+          <w:rFonts w:hint="eastAsia"/>
+          <w:b/>
+          <w:u w:val="single"/>
+        </w:rPr>
+        <w:t>오브젝트 배치도</w:t>
+      </w:r>
+    </w:p>
+    <w:p>
+      <w:pPr>
+        <w:pStyle w:val="a1"/>
+        <w:numPr>
+          <w:ilvl w:val="0"/>
+          <w:numId w:val="0"/>
+        </w:numPr>
+        <w:ind w:left="800"/>
+        <w:rPr>
+          <w:sz w:val="12"/>
+        </w:rPr>
+      </w:pPr>
+    </w:p>
+    <w:p>
+      <w:pPr>
+        <w:pStyle w:val="a1"/>
+        <w:numPr>
+          <w:ilvl w:val="0"/>
+          <w:numId w:val="0"/>
+        </w:numPr>
+      </w:pPr>
+      <w:r>
+        <w:rPr>
+          <w:noProof/>
+        </w:rPr>
         <w:lastRenderedPageBreak/>
-        <w:t>챕터 2</w:t>
-      </w:r>
-    </w:p>
-    <w:p>
-      <w:pPr>
-        <w:pStyle w:val="a1"/>
-        <w:numPr>
-          <w:ilvl w:val="0"/>
-          <w:numId w:val="0"/>
-        </w:numPr>
-        <w:ind w:left="800"/>
-        <w:rPr>
-          <w:b/>
-          <w:u w:val="single"/>
-        </w:rPr>
-      </w:pPr>
-      <w:r>
-        <w:rPr>
-          <w:rFonts w:hint="eastAsia"/>
-        </w:rPr>
-        <w:t>-</w:t>
-      </w:r>
-      <w:r>
-        <w:t xml:space="preserve"> </w:t>
-      </w:r>
-      <w:r>
-        <w:rPr>
-          <w:rFonts w:hint="eastAsia"/>
-          <w:b/>
-          <w:u w:val="single"/>
-        </w:rPr>
-        <w:t>오브젝트 배치도</w:t>
-      </w:r>
-    </w:p>
-    <w:p>
-      <w:pPr>
-        <w:pStyle w:val="a1"/>
-        <w:numPr>
-          <w:ilvl w:val="0"/>
-          <w:numId w:val="0"/>
-        </w:numPr>
-        <w:ind w:left="800"/>
-        <w:rPr>
-          <w:sz w:val="12"/>
-        </w:rPr>
-      </w:pPr>
-    </w:p>
-    <w:p>
-      <w:pPr>
-        <w:pStyle w:val="a1"/>
-        <w:numPr>
-          <w:ilvl w:val="0"/>
-          <w:numId w:val="0"/>
-        </w:numPr>
-        <w:ind w:leftChars="300" w:left="660"/>
-      </w:pPr>
-      <w:r>
-        <w:rPr>
-          <w:noProof/>
-        </w:rPr>
         <w:drawing>
-          <wp:inline distT="0" distB="0" distL="0" distR="0" wp14:anchorId="5D1B256D">
-            <wp:extent cx="5832475" cy="5624623"/>
-            <wp:effectExtent l="19050" t="19050" r="15875" b="14605"/>
-            <wp:docPr id="129" name="그림 129"/>
+          <wp:inline distT="0" distB="0" distL="0" distR="0" wp14:anchorId="6D57C968">
+            <wp:extent cx="6705600" cy="6387636"/>
+            <wp:effectExtent l="19050" t="19050" r="19050" b="13335"/>
+            <wp:docPr id="309" name="그림 309"/>
             <wp:cNvGraphicFramePr>
               <a:graphicFrameLocks xmlns:a="http://schemas.openxmlformats.org/drawingml/2006/main" noChangeAspect="1"/>
             </wp:cNvGraphicFramePr>
@@ -11218,45 +11865,38 @@
               <a:graphicData uri="http://schemas.openxmlformats.org/drawingml/2006/picture">
                 <pic:pic xmlns:pic="http://schemas.openxmlformats.org/drawingml/2006/picture">
                   <pic:nvPicPr>
-                    <pic:cNvPr id="0" name="Picture 5"/>
+                    <pic:cNvPr id="0" name="Picture 4"/>
                     <pic:cNvPicPr>
                       <a:picLocks noChangeAspect="1" noChangeArrowheads="1"/>
                     </pic:cNvPicPr>
                   </pic:nvPicPr>
-                  <pic:blipFill rotWithShape="1">
-                    <a:blip r:embed="rId20">
+                  <pic:blipFill>
+                    <a:blip r:embed="rId21">
                       <a:extLst>
                         <a:ext uri="{28A0092B-C50C-407E-A947-70E740481C1C}">
                           <a14:useLocalDpi xmlns:a14="http://schemas.microsoft.com/office/drawing/2010/main" val="0"/>
                         </a:ext>
                       </a:extLst>
                     </a:blip>
-                    <a:srcRect b="742"/>
-                    <a:stretch/>
+                    <a:srcRect/>
+                    <a:stretch>
+                      <a:fillRect/>
+                    </a:stretch>
                   </pic:blipFill>
                   <pic:spPr bwMode="auto">
                     <a:xfrm>
                       <a:off x="0" y="0"/>
-                      <a:ext cx="5865697" cy="5656661"/>
+                      <a:ext cx="6730252" cy="6411119"/>
                     </a:xfrm>
                     <a:prstGeom prst="rect">
                       <a:avLst/>
                     </a:prstGeom>
                     <a:noFill/>
-                    <a:ln w="19050" cap="flat" cmpd="sng" algn="ctr">
+                    <a:ln w="19050">
                       <a:solidFill>
-                        <a:sysClr val="windowText" lastClr="000000"/>
+                        <a:schemeClr val="tx1"/>
                       </a:solidFill>
-                      <a:prstDash val="solid"/>
-                      <a:round/>
-                      <a:headEnd type="none" w="med" len="med"/>
-                      <a:tailEnd type="none" w="med" len="med"/>
                     </a:ln>
-                    <a:extLst>
-                      <a:ext uri="{53640926-AAD7-44D8-BBD7-CCE9431645EC}">
-                        <a14:shadowObscured xmlns:a14="http://schemas.microsoft.com/office/drawing/2010/main"/>
-                      </a:ext>
-                    </a:extLst>
                   </pic:spPr>
                 </pic:pic>
               </a:graphicData>
@@ -12026,7 +12666,6 @@
                 <w:rFonts w:hint="eastAsia"/>
                 <w:b/>
               </w:rPr>
-              <w:lastRenderedPageBreak/>
               <w:t>5</w:t>
             </w:r>
           </w:p>
@@ -13646,8 +14285,6 @@
               </w:numPr>
               <w:jc w:val="center"/>
             </w:pPr>
-            <w:bookmarkStart w:id="0" w:name="_GoBack"/>
-            <w:bookmarkEnd w:id="0"/>
           </w:p>
         </w:tc>
         <w:tc>
@@ -14783,7 +15420,7 @@
                     <pic:cNvPicPr/>
                   </pic:nvPicPr>
                   <pic:blipFill rotWithShape="1">
-                    <a:blip r:embed="rId21">
+                    <a:blip r:embed="rId22">
                       <a:extLst>
                         <a:ext uri="{28A0092B-C50C-407E-A947-70E740481C1C}">
                           <a14:useLocalDpi xmlns:a14="http://schemas.microsoft.com/office/drawing/2010/main" val="0"/>
@@ -14936,7 +15573,7 @@
                     <pic:cNvPicPr/>
                   </pic:nvPicPr>
                   <pic:blipFill rotWithShape="1">
-                    <a:blip r:embed="rId22">
+                    <a:blip r:embed="rId23">
                       <a:extLst>
                         <a:ext uri="{28A0092B-C50C-407E-A947-70E740481C1C}">
                           <a14:useLocalDpi xmlns:a14="http://schemas.microsoft.com/office/drawing/2010/main" val="0"/>
@@ -15044,7 +15681,7 @@
                     </pic:cNvPicPr>
                   </pic:nvPicPr>
                   <pic:blipFill>
-                    <a:blip r:embed="rId23">
+                    <a:blip r:embed="rId24">
                       <a:extLst>
                         <a:ext uri="{28A0092B-C50C-407E-A947-70E740481C1C}">
                           <a14:useLocalDpi xmlns:a14="http://schemas.microsoft.com/office/drawing/2010/main" val="0"/>
@@ -15339,7 +15976,7 @@
                     <pic:cNvPicPr/>
                   </pic:nvPicPr>
                   <pic:blipFill rotWithShape="1">
-                    <a:blip r:embed="rId24">
+                    <a:blip r:embed="rId25">
                       <a:extLst>
                         <a:ext uri="{28A0092B-C50C-407E-A947-70E740481C1C}">
                           <a14:useLocalDpi xmlns:a14="http://schemas.microsoft.com/office/drawing/2010/main" val="0"/>
@@ -15445,7 +16082,7 @@
                     </pic:cNvPicPr>
                   </pic:nvPicPr>
                   <pic:blipFill>
-                    <a:blip r:embed="rId25" cstate="print">
+                    <a:blip r:embed="rId26" cstate="print">
                       <a:extLst>
                         <a:ext uri="{28A0092B-C50C-407E-A947-70E740481C1C}">
                           <a14:useLocalDpi xmlns:a14="http://schemas.microsoft.com/office/drawing/2010/main" val="0"/>
@@ -15715,7 +16352,7 @@
         <mc:AlternateContent>
           <mc:Choice Requires="wps">
             <w:drawing>
-              <wp:anchor distT="45720" distB="45720" distL="114300" distR="114300" simplePos="0" relativeHeight="251664896" behindDoc="0" locked="0" layoutInCell="1" allowOverlap="1">
+              <wp:anchor distT="45720" distB="45720" distL="114300" distR="114300" simplePos="0" relativeHeight="251666944" behindDoc="0" locked="0" layoutInCell="1" allowOverlap="1">
                 <wp:simplePos x="0" y="0"/>
                 <wp:positionH relativeFrom="column">
                   <wp:posOffset>943610</wp:posOffset>
@@ -15821,7 +16458,7 @@
           </mc:Choice>
           <mc:Fallback>
             <w:pict>
-              <v:shape id="텍스트 상자 2" o:spid="_x0000_s1029" type="#_x0000_t202" style="position:absolute;left:0;text-align:left;margin-left:74.3pt;margin-top:159.85pt;width:25.65pt;height:33.4pt;z-index:251664896;visibility:visible;mso-wrap-style:square;mso-width-percent:0;mso-height-percent:0;mso-wrap-distance-left:9pt;mso-wrap-distance-top:3.6pt;mso-wrap-distance-right:9pt;mso-wrap-distance-bottom:3.6pt;mso-position-horizontal:absolute;mso-position-horizontal-relative:text;mso-position-vertical:absolute;mso-position-vertical-relative:text;mso-width-percent:0;mso-height-percent:0;mso-width-relative:margin;mso-height-relative:margin;v-text-anchor:top" o:gfxdata="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" filled="f" stroked="f">
+              <v:shape id="텍스트 상자 2" o:spid="_x0000_s1032" type="#_x0000_t202" style="position:absolute;left:0;text-align:left;margin-left:74.3pt;margin-top:159.85pt;width:25.65pt;height:33.4pt;z-index:251666944;visibility:visible;mso-wrap-style:square;mso-width-percent:0;mso-height-percent:0;mso-wrap-distance-left:9pt;mso-wrap-distance-top:3.6pt;mso-wrap-distance-right:9pt;mso-wrap-distance-bottom:3.6pt;mso-position-horizontal:absolute;mso-position-horizontal-relative:text;mso-position-vertical:absolute;mso-position-vertical-relative:text;mso-width-percent:0;mso-height-percent:0;mso-width-relative:margin;mso-height-relative:margin;v-text-anchor:top" o:gfxdata="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" filled="f" stroked="f">
                 <v:textbox>
                   <w:txbxContent>
                     <w:p>
@@ -15899,7 +16536,7 @@
                     <pic:cNvPicPr/>
                   </pic:nvPicPr>
                   <pic:blipFill rotWithShape="1">
-                    <a:blip r:embed="rId26">
+                    <a:blip r:embed="rId27">
                       <a:extLst>
                         <a:ext uri="{28A0092B-C50C-407E-A947-70E740481C1C}">
                           <a14:useLocalDpi xmlns:a14="http://schemas.microsoft.com/office/drawing/2010/main" val="0"/>
@@ -16003,7 +16640,7 @@
                     </pic:cNvPicPr>
                   </pic:nvPicPr>
                   <pic:blipFill>
-                    <a:blip r:embed="rId27" cstate="print">
+                    <a:blip r:embed="rId28" cstate="print">
                       <a:extLst>
                         <a:ext uri="{28A0092B-C50C-407E-A947-70E740481C1C}">
                           <a14:useLocalDpi xmlns:a14="http://schemas.microsoft.com/office/drawing/2010/main" val="0"/>
@@ -16443,7 +17080,7 @@
                     <pic:cNvPicPr/>
                   </pic:nvPicPr>
                   <pic:blipFill rotWithShape="1">
-                    <a:blip r:embed="rId28">
+                    <a:blip r:embed="rId29">
                       <a:extLst>
                         <a:ext uri="{28A0092B-C50C-407E-A947-70E740481C1C}">
                           <a14:useLocalDpi xmlns:a14="http://schemas.microsoft.com/office/drawing/2010/main" val="0"/>
@@ -16544,7 +17181,7 @@
                     </pic:cNvPicPr>
                   </pic:nvPicPr>
                   <pic:blipFill>
-                    <a:blip r:embed="rId17" cstate="print">
+                    <a:blip r:embed="rId18" cstate="print">
                       <a:extLst>
                         <a:ext uri="{28A0092B-C50C-407E-A947-70E740481C1C}">
                           <a14:useLocalDpi xmlns:a14="http://schemas.microsoft.com/office/drawing/2010/main" val="0"/>
@@ -17021,7 +17658,7 @@
                     <pic:cNvPicPr/>
                   </pic:nvPicPr>
                   <pic:blipFill rotWithShape="1">
-                    <a:blip r:embed="rId29">
+                    <a:blip r:embed="rId30">
                       <a:extLst>
                         <a:ext uri="{28A0092B-C50C-407E-A947-70E740481C1C}">
                           <a14:useLocalDpi xmlns:a14="http://schemas.microsoft.com/office/drawing/2010/main" val="0"/>
@@ -17167,7 +17804,7 @@
                     <pic:cNvPicPr/>
                   </pic:nvPicPr>
                   <pic:blipFill rotWithShape="1">
-                    <a:blip r:embed="rId30">
+                    <a:blip r:embed="rId31">
                       <a:extLst>
                         <a:ext uri="{28A0092B-C50C-407E-A947-70E740481C1C}">
                           <a14:useLocalDpi xmlns:a14="http://schemas.microsoft.com/office/drawing/2010/main" val="0"/>
@@ -17268,7 +17905,7 @@
                     </pic:cNvPicPr>
                   </pic:nvPicPr>
                   <pic:blipFill rotWithShape="1">
-                    <a:blip r:embed="rId31" cstate="print">
+                    <a:blip r:embed="rId32" cstate="print">
                       <a:extLst>
                         <a:ext uri="{28A0092B-C50C-407E-A947-70E740481C1C}">
                           <a14:useLocalDpi xmlns:a14="http://schemas.microsoft.com/office/drawing/2010/main" val="0"/>
@@ -17635,7 +18272,7 @@
                     <pic:cNvPicPr/>
                   </pic:nvPicPr>
                   <pic:blipFill rotWithShape="1">
-                    <a:blip r:embed="rId32">
+                    <a:blip r:embed="rId33">
                       <a:extLst>
                         <a:ext uri="{28A0092B-C50C-407E-A947-70E740481C1C}">
                           <a14:useLocalDpi xmlns:a14="http://schemas.microsoft.com/office/drawing/2010/main" val="0"/>
@@ -17736,7 +18373,7 @@
                     </pic:cNvPicPr>
                   </pic:nvPicPr>
                   <pic:blipFill rotWithShape="1">
-                    <a:blip r:embed="rId33" cstate="print">
+                    <a:blip r:embed="rId34" cstate="print">
                       <a:extLst>
                         <a:ext uri="{28A0092B-C50C-407E-A947-70E740481C1C}">
                           <a14:useLocalDpi xmlns:a14="http://schemas.microsoft.com/office/drawing/2010/main" val="0"/>
@@ -18118,7 +18755,7 @@
                     <pic:cNvPicPr/>
                   </pic:nvPicPr>
                   <pic:blipFill rotWithShape="1">
-                    <a:blip r:embed="rId34">
+                    <a:blip r:embed="rId35">
                       <a:extLst>
                         <a:ext uri="{28A0092B-C50C-407E-A947-70E740481C1C}">
                           <a14:useLocalDpi xmlns:a14="http://schemas.microsoft.com/office/drawing/2010/main" val="0"/>
@@ -18219,7 +18856,7 @@
                     </pic:cNvPicPr>
                   </pic:nvPicPr>
                   <pic:blipFill>
-                    <a:blip r:embed="rId35" cstate="print">
+                    <a:blip r:embed="rId36" cstate="print">
                       <a:extLst>
                         <a:ext uri="{28A0092B-C50C-407E-A947-70E740481C1C}">
                           <a14:useLocalDpi xmlns:a14="http://schemas.microsoft.com/office/drawing/2010/main" val="0"/>
@@ -18555,7 +19192,7 @@
         <mc:AlternateContent>
           <mc:Choice Requires="wps">
             <w:drawing>
-              <wp:anchor distT="0" distB="0" distL="114300" distR="114300" simplePos="0" relativeHeight="251678720" behindDoc="0" locked="0" layoutInCell="1" allowOverlap="1">
+              <wp:anchor distT="0" distB="0" distL="114300" distR="114300" simplePos="0" relativeHeight="251667968" behindDoc="0" locked="0" layoutInCell="1" allowOverlap="1">
                 <wp:simplePos x="0" y="0"/>
                 <wp:positionH relativeFrom="column">
                   <wp:posOffset>904875</wp:posOffset>
@@ -18656,7 +19293,7 @@
           </mc:Choice>
           <mc:Fallback>
             <w:pict>
-              <v:rect id="직사각형 29" o:spid="_x0000_s1030" style="position:absolute;left:0;text-align:left;margin-left:71.25pt;margin-top:19.05pt;width:60.75pt;height:26.25pt;z-index:251678720;visibility:visible;mso-wrap-style:square;mso-width-percent:0;mso-height-percent:0;mso-wrap-distance-left:9pt;mso-wrap-distance-top:0;mso-wrap-distance-right:9pt;mso-wrap-distance-bottom:0;mso-position-horizontal:absolute;mso-position-horizontal-relative:text;mso-position-vertical:absolute;mso-position-vertical-relative:text;mso-width-percent:0;mso-height-percent:0;mso-width-relative:margin;mso-height-relative:margin;v-text-anchor:middle" o:gfxdata="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" fillcolor="white [3212]" strokecolor="white [3212]" strokeweight="2pt">
+              <v:rect id="직사각형 29" o:spid="_x0000_s1033" style="position:absolute;left:0;text-align:left;margin-left:71.25pt;margin-top:19.05pt;width:60.75pt;height:26.25pt;z-index:251667968;visibility:visible;mso-wrap-style:square;mso-width-percent:0;mso-height-percent:0;mso-wrap-distance-left:9pt;mso-wrap-distance-top:0;mso-wrap-distance-right:9pt;mso-wrap-distance-bottom:0;mso-position-horizontal:absolute;mso-position-horizontal-relative:text;mso-position-vertical:absolute;mso-position-vertical-relative:text;mso-width-percent:0;mso-height-percent:0;mso-width-relative:margin;mso-height-relative:margin;v-text-anchor:middle" o:gfxdata="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" fillcolor="white [3212]" strokecolor="white [3212]" strokeweight="2pt">
                 <v:textbox>
                   <w:txbxContent>
                     <w:p>
@@ -18713,7 +19350,7 @@
                     <pic:cNvPicPr/>
                   </pic:nvPicPr>
                   <pic:blipFill rotWithShape="1">
-                    <a:blip r:embed="rId36">
+                    <a:blip r:embed="rId37">
                       <a:extLst>
                         <a:ext uri="{28A0092B-C50C-407E-A947-70E740481C1C}">
                           <a14:useLocalDpi xmlns:a14="http://schemas.microsoft.com/office/drawing/2010/main" val="0"/>
@@ -19502,8 +20139,8 @@
       </w:pPr>
     </w:p>
     <w:sectPr>
-      <w:headerReference w:type="default" r:id="rId37"/>
-      <w:footerReference w:type="default" r:id="rId38"/>
+      <w:headerReference w:type="default" r:id="rId38"/>
+      <w:footerReference w:type="default" r:id="rId39"/>
       <w:pgSz w:w="11906" w:h="16838"/>
       <w:pgMar w:top="720" w:right="720" w:bottom="720" w:left="720" w:header="851" w:footer="0" w:gutter="0"/>
       <w:cols w:space="425"/>
@@ -19549,7 +20186,6 @@
         <w:docPartUnique/>
       </w:docPartObj>
     </w:sdtPr>
-    <w:sdtEndPr/>
     <w:sdtContent>
       <w:sdt>
         <w:sdtPr>
@@ -19559,7 +20195,6 @@
             <w:docPartUnique/>
           </w:docPartObj>
         </w:sdtPr>
-        <w:sdtEndPr/>
         <w:sdtContent>
           <w:p>
             <w:pPr>
@@ -19832,7 +20467,7 @@
               <v:stroke joinstyle="miter"/>
               <v:path gradientshapeok="t" o:connecttype="rect"/>
             </v:shapetype>
-            <v:shape id="텍스트 상자 219" o:spid="_x0000_s1031" type="#_x0000_t202" style="position:absolute;margin-left:0;margin-top:33pt;width:28.8pt;height:19.8pt;z-index:251659264;visibility:visible;mso-wrap-style:square;mso-width-percent:0;mso-height-percent:0;mso-wrap-distance-left:9pt;mso-wrap-distance-top:0;mso-wrap-distance-right:9pt;mso-wrap-distance-bottom:0;mso-position-horizontal:absolute;mso-position-horizontal-relative:page;mso-position-vertical:absolute;mso-position-vertical-relative:top-margin-area;mso-width-percent:0;mso-height-percent:0;mso-width-relative:left-margin-area;mso-height-relative:page;v-text-anchor:middle" o:gfxdata="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" o:allowincell="f" fillcolor="#5a5a5a [2109]" stroked="f">
+            <v:shape id="텍스트 상자 219" o:spid="_x0000_s1034" type="#_x0000_t202" style="position:absolute;margin-left:0;margin-top:33pt;width:28.8pt;height:19.8pt;z-index:251659264;visibility:visible;mso-wrap-style:square;mso-width-percent:0;mso-height-percent:0;mso-wrap-distance-left:9pt;mso-wrap-distance-top:0;mso-wrap-distance-right:9pt;mso-wrap-distance-bottom:0;mso-position-horizontal:absolute;mso-position-horizontal-relative:page;mso-position-vertical:absolute;mso-position-vertical-relative:top-margin-area;mso-width-percent:0;mso-height-percent:0;mso-width-relative:left-margin-area;mso-height-relative:page;v-text-anchor:middle" o:gfxdata="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" o:allowincell="f" fillcolor="#5a5a5a [2109]" stroked="f">
               <v:textbox inset=",0,,0">
                 <w:txbxContent>
                   <w:p>
@@ -19948,7 +20583,6 @@
                             <w:dataBinding w:prefixMappings="xmlns:ns0='http://schemas.openxmlformats.org/package/2006/metadata/core-properties' xmlns:ns1='http://purl.org/dc/elements/1.1/'" w:xpath="/ns0:coreProperties[1]/ns1:title[1]" w:storeItemID="{6C3C8BC8-F283-45AE-878A-BAB7291924A1}"/>
                             <w:text/>
                           </w:sdtPr>
-                          <w:sdtEndPr/>
                           <w:sdtContent>
                             <w:p>
                               <w:pPr>
@@ -19982,7 +20616,7 @@
         </mc:Choice>
         <mc:Fallback>
           <w:pict>
-            <v:shape id="텍스트 상자 218" o:spid="_x0000_s1032" type="#_x0000_t202" style="position:absolute;margin-left:0;margin-top:0;width:468pt;height:13.45pt;z-index:251660288;visibility:visible;mso-wrap-style:square;mso-width-percent:1000;mso-height-percent:0;mso-wrap-distance-left:9pt;mso-wrap-distance-top:0;mso-wrap-distance-right:9pt;mso-wrap-distance-bottom:0;mso-position-horizontal:left;mso-position-horizontal-relative:margin;mso-position-vertical:center;mso-position-vertical-relative:top-margin-area;mso-width-percent:1000;mso-height-percent:0;mso-width-relative:margin;mso-height-relative:page;v-text-anchor:middle" o:gfxdata="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" o:allowincell="f" filled="f" stroked="f">
+            <v:shape id="텍스트 상자 218" o:spid="_x0000_s1035" type="#_x0000_t202" style="position:absolute;margin-left:0;margin-top:0;width:468pt;height:13.45pt;z-index:251660288;visibility:visible;mso-wrap-style:square;mso-width-percent:1000;mso-height-percent:0;mso-wrap-distance-left:9pt;mso-wrap-distance-top:0;mso-wrap-distance-right:9pt;mso-wrap-distance-bottom:0;mso-position-horizontal:left;mso-position-horizontal-relative:margin;mso-position-vertical:center;mso-position-vertical-relative:top-margin-area;mso-width-percent:1000;mso-height-percent:0;mso-width-relative:margin;mso-height-relative:page;v-text-anchor:middle" o:gfxdata="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" o:allowincell="f" filled="f" stroked="f">
               <v:textbox style="mso-fit-shape-to-text:t" inset=",0,,0">
                 <w:txbxContent>
                   <w:sdt>
@@ -19993,7 +20627,6 @@
                       <w:dataBinding w:prefixMappings="xmlns:ns0='http://schemas.openxmlformats.org/package/2006/metadata/core-properties' xmlns:ns1='http://purl.org/dc/elements/1.1/'" w:xpath="/ns0:coreProperties[1]/ns1:title[1]" w:storeItemID="{6C3C8BC8-F283-45AE-878A-BAB7291924A1}"/>
                       <w:text/>
                     </w:sdtPr>
-                    <w:sdtEndPr/>
                     <w:sdtContent>
                       <w:p>
                         <w:pPr>
@@ -22681,7 +23314,6 @@
   <w:style w:type="character" w:default="1" w:styleId="a3">
     <w:name w:val="Default Paragraph Font"/>
     <w:uiPriority w:val="1"/>
-    <w:semiHidden/>
     <w:unhideWhenUsed/>
   </w:style>
   <w:style w:type="table" w:default="1" w:styleId="a4">
@@ -23717,7 +24349,7 @@
 </file>
 
 <file path=customXml/itemProps1.xml><?xml version="1.0" encoding="utf-8"?>
-<ds:datastoreItem xmlns:ds="http://schemas.openxmlformats.org/officeDocument/2006/customXml" ds:itemID="{D23CA1EB-0D9C-4B6F-9C45-915A7374FEE3}">
+<ds:datastoreItem xmlns:ds="http://schemas.openxmlformats.org/officeDocument/2006/customXml" ds:itemID="{0B624CCB-293D-40CA-8BF7-555F440750BE}">
   <ds:schemaRefs>
     <ds:schemaRef ds:uri="http://schemas.openxmlformats.org/officeDocument/2006/bibliography"/>
   </ds:schemaRefs>

--- a/00.Document/11.프로덕션/02.기획서/컨텐츠/컨텐츠_컨텐츠기획서_180507_이병관.docx
+++ b/00.Document/11.프로덕션/02.기획서/컨텐츠/컨텐츠_컨텐츠기획서_180507_이병관.docx
@@ -1,6 +1,6 @@
 
 <file path=word/document.xml><?xml version="1.0" encoding="utf-8"?>
-<w:document xmlns:wpc="http://schemas.microsoft.com/office/word/2010/wordprocessingCanvas" xmlns:cx="http://schemas.microsoft.com/office/drawing/2014/chartex" xmlns:cx1="http://schemas.microsoft.com/office/drawing/2015/9/8/chartex" xmlns:cx2="http://schemas.microsoft.com/office/drawing/2015/10/21/chartex" xmlns:cx3="http://schemas.microsoft.com/office/drawing/2016/5/9/chartex" xmlns:cx4="http://schemas.microsoft.com/office/drawing/2016/5/10/chartex" xmlns:cx5="http://schemas.microsoft.com/office/drawing/2016/5/11/chartex" xmlns:cx6="http://schemas.microsoft.com/office/drawing/2016/5/12/chartex" xmlns:cx7="http://schemas.microsoft.com/office/drawing/2016/5/13/chartex" xmlns:cx8="http://schemas.microsoft.com/office/drawing/2016/5/14/chartex" xmlns:mc="http://schemas.openxmlformats.org/markup-compatibility/2006" xmlns:aink="http://schemas.microsoft.com/office/drawing/2016/ink" xmlns:am3d="http://schemas.microsoft.com/office/drawing/2017/model3d" xmlns:o="urn:schemas-microsoft-com:office:office" xmlns:r="http://schemas.openxmlformats.org/officeDocument/2006/relationships" xmlns:m="http://schemas.openxmlformats.org/officeDocument/2006/math" xmlns:v="urn:schemas-microsoft-com:vml" xmlns:wp14="http://schemas.microsoft.com/office/word/2010/wordprocessingDrawing" xmlns:wp="http://schemas.openxmlformats.org/drawingml/2006/wordprocessingDrawing" xmlns:w10="urn:schemas-microsoft-com:office:word" xmlns:w="http://schemas.openxmlformats.org/wordprocessingml/2006/main" xmlns:w14="http://schemas.microsoft.com/office/word/2010/wordml" xmlns:w15="http://schemas.microsoft.com/office/word/2012/wordml" xmlns:w16cid="http://schemas.microsoft.com/office/word/2016/wordml/cid" xmlns:w16se="http://schemas.microsoft.com/office/word/2015/wordml/symex" xmlns:wpg="http://schemas.microsoft.com/office/word/2010/wordprocessingGroup" xmlns:wpi="http://schemas.microsoft.com/office/word/2010/wordprocessingInk" xmlns:wne="http://schemas.microsoft.com/office/word/2006/wordml" xmlns:wps="http://schemas.microsoft.com/office/word/2010/wordprocessingShape" mc:Ignorable="w14 w15 w16se w16cid wp14">
+<w:document xmlns:wpc="http://schemas.microsoft.com/office/word/2010/wordprocessingCanvas" xmlns:mc="http://schemas.openxmlformats.org/markup-compatibility/2006" xmlns:o="urn:schemas-microsoft-com:office:office" xmlns:r="http://schemas.openxmlformats.org/officeDocument/2006/relationships" xmlns:m="http://schemas.openxmlformats.org/officeDocument/2006/math" xmlns:v="urn:schemas-microsoft-com:vml" xmlns:wp14="http://schemas.microsoft.com/office/word/2010/wordprocessingDrawing" xmlns:wp="http://schemas.openxmlformats.org/drawingml/2006/wordprocessingDrawing" xmlns:w10="urn:schemas-microsoft-com:office:word" xmlns:w="http://schemas.openxmlformats.org/wordprocessingml/2006/main" xmlns:w14="http://schemas.microsoft.com/office/word/2010/wordml" xmlns:wpg="http://schemas.microsoft.com/office/word/2010/wordprocessingGroup" xmlns:wpi="http://schemas.microsoft.com/office/word/2010/wordprocessingInk" xmlns:wne="http://schemas.microsoft.com/office/word/2006/wordml" xmlns:wps="http://schemas.microsoft.com/office/word/2010/wordprocessingShape" mc:Ignorable="w14 wp14">
   <w:body>
     <w:p>
       <w:pPr>
@@ -44,7 +44,7 @@
           <w:b/>
           <w:sz w:val="72"/>
         </w:rPr>
-        <w:t xml:space="preserve">elcome </w:t>
+        <w:t xml:space="preserve">elcome To </w:t>
       </w:r>
       <w:proofErr w:type="gramStart"/>
       <w:r>
@@ -52,7 +52,7 @@
           <w:b/>
           <w:sz w:val="72"/>
         </w:rPr>
-        <w:t>To</w:t>
+        <w:t>The</w:t>
       </w:r>
       <w:proofErr w:type="gramEnd"/>
       <w:r>
@@ -60,7 +60,7 @@
           <w:b/>
           <w:sz w:val="72"/>
         </w:rPr>
-        <w:t xml:space="preserve"> The House </w:t>
+        <w:t xml:space="preserve"> House </w:t>
       </w:r>
     </w:p>
     <w:p>
@@ -1457,9 +1457,6 @@
           <w:p>
             <w:pPr>
               <w:jc w:val="center"/>
-              <w:rPr>
-                <w:rFonts w:hint="eastAsia"/>
-              </w:rPr>
             </w:pPr>
             <w:r>
               <w:rPr>
@@ -1478,11 +1475,6 @@
             <w:shd w:val="clear" w:color="auto" w:fill="D9D9D9" w:themeFill="background1" w:themeFillShade="D9"/>
           </w:tcPr>
           <w:p>
-            <w:pPr>
-              <w:rPr>
-                <w:rFonts w:hint="eastAsia"/>
-              </w:rPr>
-            </w:pPr>
             <w:r>
               <w:rPr>
                 <w:rFonts w:hint="eastAsia"/>
@@ -1502,9 +1494,6 @@
           <w:p>
             <w:pPr>
               <w:jc w:val="center"/>
-              <w:rPr>
-                <w:rFonts w:hint="eastAsia"/>
-              </w:rPr>
             </w:pPr>
           </w:p>
         </w:tc>
@@ -1634,7 +1623,21 @@
         <w:rPr>
           <w:rFonts w:hint="eastAsia"/>
         </w:rPr>
-        <w:t xml:space="preserve">: 3D 모바일 VR </w:t>
+        <w:t xml:space="preserve">: 3D </w:t>
+      </w:r>
+      <w:proofErr w:type="spellStart"/>
+      <w:r>
+        <w:rPr>
+          <w:rFonts w:hint="eastAsia"/>
+        </w:rPr>
+        <w:t>모바일</w:t>
+      </w:r>
+      <w:proofErr w:type="spellEnd"/>
+      <w:r>
+        <w:rPr>
+          <w:rFonts w:hint="eastAsia"/>
+        </w:rPr>
+        <w:t xml:space="preserve"> VR </w:t>
       </w:r>
       <w:proofErr w:type="spellStart"/>
       <w:r>
@@ -2288,7 +2291,6 @@
         </w:rPr>
         <w:t xml:space="preserve">R </w:t>
       </w:r>
-      <w:proofErr w:type="spellStart"/>
       <w:r>
         <w:rPr>
           <w:rFonts w:hint="eastAsia"/>
@@ -2301,15 +2303,7 @@
           <w:rFonts w:hint="eastAsia"/>
           <w:b/>
         </w:rPr>
-        <w:t>적</w:t>
-      </w:r>
-      <w:proofErr w:type="spellEnd"/>
-      <w:r>
-        <w:rPr>
-          <w:rFonts w:hint="eastAsia"/>
-          <w:b/>
-        </w:rPr>
-        <w:t xml:space="preserve"> 한계</w:t>
+        <w:t>적 한계</w:t>
       </w:r>
     </w:p>
     <w:p>
@@ -3145,11 +3139,11 @@
                     </pic:cNvPicPr>
                   </pic:nvPicPr>
                   <pic:blipFill rotWithShape="1">
-                    <a:blip r:embed="rId8" cstate="print">
+                    <a:blip r:embed="rId9" cstate="print">
                       <a:extLst>
                         <a:ext uri="{BEBA8EAE-BF5A-486C-A8C5-ECC9F3942E4B}">
                           <a14:imgProps xmlns:a14="http://schemas.microsoft.com/office/drawing/2010/main">
-                            <a14:imgLayer r:embed="rId9">
+                            <a14:imgLayer r:embed="rId10">
                               <a14:imgEffect>
                                 <a14:saturation sat="0"/>
                               </a14:imgEffect>
@@ -3228,7 +3222,7 @@
                     <pic:cNvPicPr/>
                   </pic:nvPicPr>
                   <pic:blipFill>
-                    <a:blip r:embed="rId10" cstate="print">
+                    <a:blip r:embed="rId11" cstate="print">
                       <a:extLst>
                         <a:ext uri="{28A0092B-C50C-407E-A947-70E740481C1C}">
                           <a14:useLocalDpi xmlns:a14="http://schemas.microsoft.com/office/drawing/2010/main" val="0"/>
@@ -3364,7 +3358,7 @@
               </wp:anchor>
             </w:drawing>
           </mc:Choice>
-          <mc:Fallback>
+          <mc:Fallback xmlns:w16se="http://schemas.microsoft.com/office/word/2015/wordml/symex" xmlns:w16cid="http://schemas.microsoft.com/office/word/2016/wordml/cid" xmlns:w15="http://schemas.microsoft.com/office/word/2012/wordml" xmlns:am3d="http://schemas.microsoft.com/office/drawing/2017/model3d" xmlns:aink="http://schemas.microsoft.com/office/drawing/2016/ink" xmlns:cx8="http://schemas.microsoft.com/office/drawing/2016/5/14/chartex" xmlns:cx7="http://schemas.microsoft.com/office/drawing/2016/5/13/chartex" xmlns:cx6="http://schemas.microsoft.com/office/drawing/2016/5/12/chartex" xmlns:cx5="http://schemas.microsoft.com/office/drawing/2016/5/11/chartex" xmlns:cx4="http://schemas.microsoft.com/office/drawing/2016/5/10/chartex" xmlns:cx3="http://schemas.microsoft.com/office/drawing/2016/5/9/chartex" xmlns:cx2="http://schemas.microsoft.com/office/drawing/2015/10/21/chartex" xmlns:cx1="http://schemas.microsoft.com/office/drawing/2015/9/8/chartex" xmlns:cx="http://schemas.microsoft.com/office/drawing/2014/chartex">
             <w:pict>
               <v:shapetype w14:anchorId="5B1BBA14" id="_x0000_t67" coordsize="21600,21600" o:spt="67" adj="16200,5400" path="m0@0l@1@0@1,0@2,0@2@0,21600@0,10800,21600xe">
                 <v:stroke joinstyle="miter"/>
@@ -3437,11 +3431,11 @@
                     </pic:cNvPicPr>
                   </pic:nvPicPr>
                   <pic:blipFill rotWithShape="1">
-                    <a:blip r:embed="rId11" cstate="print">
+                    <a:blip r:embed="rId12" cstate="print">
                       <a:extLst>
                         <a:ext uri="{BEBA8EAE-BF5A-486C-A8C5-ECC9F3942E4B}">
                           <a14:imgProps xmlns:a14="http://schemas.microsoft.com/office/drawing/2010/main">
-                            <a14:imgLayer r:embed="rId12">
+                            <a14:imgLayer r:embed="rId13">
                               <a14:imgEffect>
                                 <a14:saturation sat="0"/>
                               </a14:imgEffect>
@@ -3821,7 +3815,7 @@
               </wp:anchor>
             </w:drawing>
           </mc:Choice>
-          <mc:Fallback>
+          <mc:Fallback xmlns:w16se="http://schemas.microsoft.com/office/word/2015/wordml/symex" xmlns:w16cid="http://schemas.microsoft.com/office/word/2016/wordml/cid" xmlns:w15="http://schemas.microsoft.com/office/word/2012/wordml" xmlns:am3d="http://schemas.microsoft.com/office/drawing/2017/model3d" xmlns:aink="http://schemas.microsoft.com/office/drawing/2016/ink" xmlns:cx8="http://schemas.microsoft.com/office/drawing/2016/5/14/chartex" xmlns:cx7="http://schemas.microsoft.com/office/drawing/2016/5/13/chartex" xmlns:cx6="http://schemas.microsoft.com/office/drawing/2016/5/12/chartex" xmlns:cx5="http://schemas.microsoft.com/office/drawing/2016/5/11/chartex" xmlns:cx4="http://schemas.microsoft.com/office/drawing/2016/5/10/chartex" xmlns:cx3="http://schemas.microsoft.com/office/drawing/2016/5/9/chartex" xmlns:cx2="http://schemas.microsoft.com/office/drawing/2015/10/21/chartex" xmlns:cx1="http://schemas.microsoft.com/office/drawing/2015/9/8/chartex" xmlns:cx="http://schemas.microsoft.com/office/drawing/2014/chartex">
             <w:pict>
               <v:shape w14:anchorId="47C3D8CB" id="화살표: 아래쪽 7" o:spid="_x0000_s1026" type="#_x0000_t67" style="position:absolute;left:0;text-align:left;margin-left:145.9pt;margin-top:13.95pt;width:7.15pt;height:13.85pt;rotation:90;flip:x;z-index:251656704;visibility:visible;mso-wrap-style:square;mso-width-percent:0;mso-height-percent:0;mso-wrap-distance-left:9pt;mso-wrap-distance-top:0;mso-wrap-distance-right:9pt;mso-wrap-distance-bottom:0;mso-position-horizontal:absolute;mso-position-horizontal-relative:text;mso-position-vertical:absolute;mso-position-vertical-relative:text;mso-width-percent:0;mso-height-percent:0;mso-width-relative:margin;mso-height-relative:margin;v-text-anchor:middle" o:gfxdata="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" adj="16054" filled="f" strokecolor="black [3213]" strokeweight="2pt"/>
             </w:pict>
@@ -3850,11 +3844,11 @@
                     </pic:cNvPicPr>
                   </pic:nvPicPr>
                   <pic:blipFill rotWithShape="1">
-                    <a:blip r:embed="rId13" cstate="print">
+                    <a:blip r:embed="rId14" cstate="print">
                       <a:extLst>
                         <a:ext uri="{BEBA8EAE-BF5A-486C-A8C5-ECC9F3942E4B}">
                           <a14:imgProps xmlns:a14="http://schemas.microsoft.com/office/drawing/2010/main">
-                            <a14:imgLayer r:embed="rId14">
+                            <a14:imgLayer r:embed="rId15">
                               <a14:imgEffect>
                                 <a14:saturation sat="0"/>
                               </a14:imgEffect>
@@ -4248,9 +4242,6 @@
           <w:numId w:val="0"/>
         </w:numPr>
         <w:ind w:left="800"/>
-        <w:rPr>
-          <w:rFonts w:hint="eastAsia"/>
-        </w:rPr>
       </w:pPr>
     </w:p>
     <w:p>
@@ -4360,11 +4351,11 @@
                     </pic:cNvPicPr>
                   </pic:nvPicPr>
                   <pic:blipFill>
-                    <a:blip r:embed="rId15">
+                    <a:blip r:embed="rId16">
                       <a:extLst>
                         <a:ext uri="{BEBA8EAE-BF5A-486C-A8C5-ECC9F3942E4B}">
                           <a14:imgProps xmlns:a14="http://schemas.microsoft.com/office/drawing/2010/main">
-                            <a14:imgLayer r:embed="rId16">
+                            <a14:imgLayer r:embed="rId17">
                               <a14:imgEffect>
                                 <a14:saturation sat="0"/>
                               </a14:imgEffect>
@@ -5184,7 +5175,6 @@
         </w:rPr>
         <w:t xml:space="preserve">다양한 </w:t>
       </w:r>
-      <w:proofErr w:type="spellStart"/>
       <w:r>
         <w:rPr>
           <w:rFonts w:hint="eastAsia"/>
@@ -5193,7 +5183,6 @@
         </w:rPr>
         <w:t>퍼즐적</w:t>
       </w:r>
-      <w:proofErr w:type="spellEnd"/>
       <w:r>
         <w:rPr>
           <w:rFonts w:hint="eastAsia"/>
@@ -5906,23 +5895,13 @@
       <w:r>
         <w:t xml:space="preserve"> </w:t>
       </w:r>
-      <w:proofErr w:type="spellStart"/>
       <w:r>
         <w:rPr>
           <w:rFonts w:hint="eastAsia"/>
           <w:b/>
           <w:color w:val="0070C0"/>
         </w:rPr>
-        <w:t>혐오적인</w:t>
-      </w:r>
-      <w:proofErr w:type="spellEnd"/>
-      <w:r>
-        <w:rPr>
-          <w:rFonts w:hint="eastAsia"/>
-          <w:b/>
-          <w:color w:val="0070C0"/>
-        </w:rPr>
-        <w:t xml:space="preserve"> 연출 배제</w:t>
+        <w:t>혐오적인 연출 배제</w:t>
       </w:r>
     </w:p>
     <w:p>
@@ -6051,7 +6030,6 @@
         </w:numPr>
         <w:ind w:left="800"/>
         <w:rPr>
-          <w:rFonts w:hint="eastAsia"/>
           <w:b/>
         </w:rPr>
       </w:pPr>
@@ -6099,7 +6077,6 @@
         </w:numPr>
         <w:ind w:left="800"/>
         <w:rPr>
-          <w:rFonts w:hint="eastAsia"/>
           <w:b/>
         </w:rPr>
       </w:pPr>
@@ -6228,7 +6205,7 @@
               </wp:anchor>
             </w:drawing>
           </mc:Choice>
-          <mc:Fallback>
+          <mc:Fallback xmlns:w16se="http://schemas.microsoft.com/office/word/2015/wordml/symex" xmlns:w16cid="http://schemas.microsoft.com/office/word/2016/wordml/cid" xmlns:w15="http://schemas.microsoft.com/office/word/2012/wordml" xmlns:am3d="http://schemas.microsoft.com/office/drawing/2017/model3d" xmlns:aink="http://schemas.microsoft.com/office/drawing/2016/ink" xmlns:cx8="http://schemas.microsoft.com/office/drawing/2016/5/14/chartex" xmlns:cx7="http://schemas.microsoft.com/office/drawing/2016/5/13/chartex" xmlns:cx6="http://schemas.microsoft.com/office/drawing/2016/5/12/chartex" xmlns:cx5="http://schemas.microsoft.com/office/drawing/2016/5/11/chartex" xmlns:cx4="http://schemas.microsoft.com/office/drawing/2016/5/10/chartex" xmlns:cx3="http://schemas.microsoft.com/office/drawing/2016/5/9/chartex" xmlns:cx2="http://schemas.microsoft.com/office/drawing/2015/10/21/chartex" xmlns:cx1="http://schemas.microsoft.com/office/drawing/2015/9/8/chartex" xmlns:cx="http://schemas.microsoft.com/office/drawing/2014/chartex">
             <w:pict>
               <v:shapetype w14:anchorId="4B6358A5" id="_x0000_t202" coordsize="21600,21600" o:spt="202" path="m,l,21600r21600,l21600,xe">
                 <v:stroke joinstyle="miter"/>
@@ -6315,7 +6292,7 @@
                     </pic:cNvPicPr>
                   </pic:nvPicPr>
                   <pic:blipFill>
-                    <a:blip r:embed="rId17" cstate="print">
+                    <a:blip r:embed="rId18" cstate="print">
                       <a:extLst>
                         <a:ext uri="{28A0092B-C50C-407E-A947-70E740481C1C}">
                           <a14:useLocalDpi xmlns:a14="http://schemas.microsoft.com/office/drawing/2010/main" val="0"/>
@@ -6417,7 +6394,7 @@
               </wp:anchor>
             </w:drawing>
           </mc:Choice>
-          <mc:Fallback>
+          <mc:Fallback xmlns:w16se="http://schemas.microsoft.com/office/word/2015/wordml/symex" xmlns:w16cid="http://schemas.microsoft.com/office/word/2016/wordml/cid" xmlns:w15="http://schemas.microsoft.com/office/word/2012/wordml" xmlns:am3d="http://schemas.microsoft.com/office/drawing/2017/model3d" xmlns:aink="http://schemas.microsoft.com/office/drawing/2016/ink" xmlns:cx8="http://schemas.microsoft.com/office/drawing/2016/5/14/chartex" xmlns:cx7="http://schemas.microsoft.com/office/drawing/2016/5/13/chartex" xmlns:cx6="http://schemas.microsoft.com/office/drawing/2016/5/12/chartex" xmlns:cx5="http://schemas.microsoft.com/office/drawing/2016/5/11/chartex" xmlns:cx4="http://schemas.microsoft.com/office/drawing/2016/5/10/chartex" xmlns:cx3="http://schemas.microsoft.com/office/drawing/2016/5/9/chartex" xmlns:cx2="http://schemas.microsoft.com/office/drawing/2015/10/21/chartex" xmlns:cx1="http://schemas.microsoft.com/office/drawing/2015/9/8/chartex" xmlns:cx="http://schemas.microsoft.com/office/drawing/2014/chartex">
             <w:pict>
               <v:shape w14:anchorId="72DE7CB5" id="_x0000_s1027" type="#_x0000_t202" style="position:absolute;left:0;text-align:left;margin-left:237pt;margin-top:107.2pt;width:48.95pt;height:18.4pt;z-index:251697152;visibility:visible;mso-wrap-style:square;mso-width-percent:0;mso-height-percent:0;mso-wrap-distance-left:9pt;mso-wrap-distance-top:0;mso-wrap-distance-right:9pt;mso-wrap-distance-bottom:0;mso-position-horizontal:absolute;mso-position-horizontal-relative:text;mso-position-vertical:absolute;mso-position-vertical-relative:text;mso-width-percent:0;mso-height-percent:0;mso-width-relative:margin;mso-height-relative:margin;v-text-anchor:top" o:gfxdata="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" filled="f" stroked="f">
                 <v:textbox>
@@ -6520,7 +6497,7 @@
               </wp:anchor>
             </w:drawing>
           </mc:Choice>
-          <mc:Fallback>
+          <mc:Fallback xmlns:w16se="http://schemas.microsoft.com/office/word/2015/wordml/symex" xmlns:w16cid="http://schemas.microsoft.com/office/word/2016/wordml/cid" xmlns:w15="http://schemas.microsoft.com/office/word/2012/wordml" xmlns:am3d="http://schemas.microsoft.com/office/drawing/2017/model3d" xmlns:aink="http://schemas.microsoft.com/office/drawing/2016/ink" xmlns:cx8="http://schemas.microsoft.com/office/drawing/2016/5/14/chartex" xmlns:cx7="http://schemas.microsoft.com/office/drawing/2016/5/13/chartex" xmlns:cx6="http://schemas.microsoft.com/office/drawing/2016/5/12/chartex" xmlns:cx5="http://schemas.microsoft.com/office/drawing/2016/5/11/chartex" xmlns:cx4="http://schemas.microsoft.com/office/drawing/2016/5/10/chartex" xmlns:cx3="http://schemas.microsoft.com/office/drawing/2016/5/9/chartex" xmlns:cx2="http://schemas.microsoft.com/office/drawing/2015/10/21/chartex" xmlns:cx1="http://schemas.microsoft.com/office/drawing/2015/9/8/chartex" xmlns:cx="http://schemas.microsoft.com/office/drawing/2014/chartex">
             <w:pict>
               <v:rect w14:anchorId="3A26D432" id="직사각형 24" o:spid="_x0000_s1026" style="position:absolute;left:0;text-align:left;margin-left:240pt;margin-top:112pt;width:41.25pt;height:9pt;z-index:251693056;visibility:visible;mso-wrap-style:square;mso-height-percent:0;mso-wrap-distance-left:9pt;mso-wrap-distance-top:0;mso-wrap-distance-right:9pt;mso-wrap-distance-bottom:0;mso-position-horizontal:absolute;mso-position-horizontal-relative:text;mso-position-vertical:absolute;mso-position-vertical-relative:text;mso-height-percent:0;mso-height-relative:margin;v-text-anchor:middle" o:gfxdata="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" fillcolor="white [3212]" strokecolor="black [3213]" strokeweight=".25pt"/>
             </w:pict>
@@ -6602,7 +6579,7 @@
               </wp:anchor>
             </w:drawing>
           </mc:Choice>
-          <mc:Fallback>
+          <mc:Fallback xmlns:w16se="http://schemas.microsoft.com/office/word/2015/wordml/symex" xmlns:w16cid="http://schemas.microsoft.com/office/word/2016/wordml/cid" xmlns:w15="http://schemas.microsoft.com/office/word/2012/wordml" xmlns:am3d="http://schemas.microsoft.com/office/drawing/2017/model3d" xmlns:aink="http://schemas.microsoft.com/office/drawing/2016/ink" xmlns:cx8="http://schemas.microsoft.com/office/drawing/2016/5/14/chartex" xmlns:cx7="http://schemas.microsoft.com/office/drawing/2016/5/13/chartex" xmlns:cx6="http://schemas.microsoft.com/office/drawing/2016/5/12/chartex" xmlns:cx5="http://schemas.microsoft.com/office/drawing/2016/5/11/chartex" xmlns:cx4="http://schemas.microsoft.com/office/drawing/2016/5/10/chartex" xmlns:cx3="http://schemas.microsoft.com/office/drawing/2016/5/9/chartex" xmlns:cx2="http://schemas.microsoft.com/office/drawing/2015/10/21/chartex" xmlns:cx1="http://schemas.microsoft.com/office/drawing/2015/9/8/chartex" xmlns:cx="http://schemas.microsoft.com/office/drawing/2014/chartex">
             <w:pict>
               <v:rect w14:anchorId="76C1B14E" id="직사각형 19" o:spid="_x0000_s1026" style="position:absolute;left:0;text-align:left;margin-left:304.5pt;margin-top:271.95pt;width:46.5pt;height:17pt;z-index:251666432;visibility:visible;mso-wrap-style:square;mso-width-percent:0;mso-height-percent:0;mso-wrap-distance-left:9pt;mso-wrap-distance-top:0;mso-wrap-distance-right:9pt;mso-wrap-distance-bottom:0;mso-position-horizontal:absolute;mso-position-horizontal-relative:text;mso-position-vertical:absolute;mso-position-vertical-relative:text;mso-width-percent:0;mso-height-percent:0;mso-width-relative:margin;mso-height-relative:margin;v-text-anchor:middle" o:gfxdata="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" fillcolor="white [3212]" strokecolor="white [3212]" strokeweight="2pt"/>
             </w:pict>
@@ -6684,7 +6661,7 @@
               </wp:anchor>
             </w:drawing>
           </mc:Choice>
-          <mc:Fallback>
+          <mc:Fallback xmlns:w16se="http://schemas.microsoft.com/office/word/2015/wordml/symex" xmlns:w16cid="http://schemas.microsoft.com/office/word/2016/wordml/cid" xmlns:w15="http://schemas.microsoft.com/office/word/2012/wordml" xmlns:am3d="http://schemas.microsoft.com/office/drawing/2017/model3d" xmlns:aink="http://schemas.microsoft.com/office/drawing/2016/ink" xmlns:cx8="http://schemas.microsoft.com/office/drawing/2016/5/14/chartex" xmlns:cx7="http://schemas.microsoft.com/office/drawing/2016/5/13/chartex" xmlns:cx6="http://schemas.microsoft.com/office/drawing/2016/5/12/chartex" xmlns:cx5="http://schemas.microsoft.com/office/drawing/2016/5/11/chartex" xmlns:cx4="http://schemas.microsoft.com/office/drawing/2016/5/10/chartex" xmlns:cx3="http://schemas.microsoft.com/office/drawing/2016/5/9/chartex" xmlns:cx2="http://schemas.microsoft.com/office/drawing/2015/10/21/chartex" xmlns:cx1="http://schemas.microsoft.com/office/drawing/2015/9/8/chartex" xmlns:cx="http://schemas.microsoft.com/office/drawing/2014/chartex">
             <w:pict>
               <v:rect w14:anchorId="7DC19CFF" id="직사각형 23" o:spid="_x0000_s1026" style="position:absolute;left:0;text-align:left;margin-left:173.1pt;margin-top:68.8pt;width:14.4pt;height:20.05pt;z-index:251672576;visibility:visible;mso-wrap-style:square;mso-width-percent:0;mso-height-percent:0;mso-wrap-distance-left:9pt;mso-wrap-distance-top:0;mso-wrap-distance-right:9pt;mso-wrap-distance-bottom:0;mso-position-horizontal:absolute;mso-position-horizontal-relative:text;mso-position-vertical:absolute;mso-position-vertical-relative:text;mso-width-percent:0;mso-height-percent:0;mso-width-relative:margin;mso-height-relative:margin;v-text-anchor:middle" o:gfxdata="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" fillcolor="white [3212]" strokecolor="white [3212]" strokeweight="2pt"/>
             </w:pict>
@@ -6766,7 +6743,7 @@
               </wp:anchor>
             </w:drawing>
           </mc:Choice>
-          <mc:Fallback>
+          <mc:Fallback xmlns:w16se="http://schemas.microsoft.com/office/word/2015/wordml/symex" xmlns:w16cid="http://schemas.microsoft.com/office/word/2016/wordml/cid" xmlns:w15="http://schemas.microsoft.com/office/word/2012/wordml" xmlns:am3d="http://schemas.microsoft.com/office/drawing/2017/model3d" xmlns:aink="http://schemas.microsoft.com/office/drawing/2016/ink" xmlns:cx8="http://schemas.microsoft.com/office/drawing/2016/5/14/chartex" xmlns:cx7="http://schemas.microsoft.com/office/drawing/2016/5/13/chartex" xmlns:cx6="http://schemas.microsoft.com/office/drawing/2016/5/12/chartex" xmlns:cx5="http://schemas.microsoft.com/office/drawing/2016/5/11/chartex" xmlns:cx4="http://schemas.microsoft.com/office/drawing/2016/5/10/chartex" xmlns:cx3="http://schemas.microsoft.com/office/drawing/2016/5/9/chartex" xmlns:cx2="http://schemas.microsoft.com/office/drawing/2015/10/21/chartex" xmlns:cx1="http://schemas.microsoft.com/office/drawing/2015/9/8/chartex" xmlns:cx="http://schemas.microsoft.com/office/drawing/2014/chartex">
             <w:pict>
               <v:rect w14:anchorId="3B81F3E7" id="직사각형 22" o:spid="_x0000_s1026" style="position:absolute;left:0;text-align:left;margin-left:153.65pt;margin-top:40.6pt;width:46.95pt;height:12.5pt;z-index:251688960;visibility:visible;mso-wrap-style:square;mso-width-percent:0;mso-height-percent:0;mso-wrap-distance-left:9pt;mso-wrap-distance-top:0;mso-wrap-distance-right:9pt;mso-wrap-distance-bottom:0;mso-position-horizontal:absolute;mso-position-horizontal-relative:text;mso-position-vertical:absolute;mso-position-vertical-relative:text;mso-width-percent:0;mso-height-percent:0;mso-width-relative:margin;mso-height-relative:margin;v-text-anchor:middle" o:gfxdata="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" fillcolor="white [3212]" strokecolor="white [3212]" strokeweight="2pt"/>
             </w:pict>
@@ -6848,7 +6825,7 @@
               </wp:anchor>
             </w:drawing>
           </mc:Choice>
-          <mc:Fallback>
+          <mc:Fallback xmlns:w16se="http://schemas.microsoft.com/office/word/2015/wordml/symex" xmlns:w16cid="http://schemas.microsoft.com/office/word/2016/wordml/cid" xmlns:w15="http://schemas.microsoft.com/office/word/2012/wordml" xmlns:am3d="http://schemas.microsoft.com/office/drawing/2017/model3d" xmlns:aink="http://schemas.microsoft.com/office/drawing/2016/ink" xmlns:cx8="http://schemas.microsoft.com/office/drawing/2016/5/14/chartex" xmlns:cx7="http://schemas.microsoft.com/office/drawing/2016/5/13/chartex" xmlns:cx6="http://schemas.microsoft.com/office/drawing/2016/5/12/chartex" xmlns:cx5="http://schemas.microsoft.com/office/drawing/2016/5/11/chartex" xmlns:cx4="http://schemas.microsoft.com/office/drawing/2016/5/10/chartex" xmlns:cx3="http://schemas.microsoft.com/office/drawing/2016/5/9/chartex" xmlns:cx2="http://schemas.microsoft.com/office/drawing/2015/10/21/chartex" xmlns:cx1="http://schemas.microsoft.com/office/drawing/2015/9/8/chartex" xmlns:cx="http://schemas.microsoft.com/office/drawing/2014/chartex">
             <w:pict>
               <v:rect w14:anchorId="3444100C" id="직사각형 21" o:spid="_x0000_s1026" style="position:absolute;left:0;text-align:left;margin-left:128.65pt;margin-top:42.5pt;width:46.95pt;height:56.95pt;z-index:251681792;visibility:visible;mso-wrap-style:square;mso-width-percent:0;mso-height-percent:0;mso-wrap-distance-left:9pt;mso-wrap-distance-top:0;mso-wrap-distance-right:9pt;mso-wrap-distance-bottom:0;mso-position-horizontal:absolute;mso-position-horizontal-relative:text;mso-position-vertical:absolute;mso-position-vertical-relative:text;mso-width-percent:0;mso-height-percent:0;mso-width-relative:margin;mso-height-relative:margin;v-text-anchor:middle" o:gfxdata="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" fillcolor="white [3212]" strokecolor="white [3212]" strokeweight="2pt"/>
             </w:pict>
@@ -6930,7 +6907,7 @@
               </wp:anchor>
             </w:drawing>
           </mc:Choice>
-          <mc:Fallback>
+          <mc:Fallback xmlns:w16se="http://schemas.microsoft.com/office/word/2015/wordml/symex" xmlns:w16cid="http://schemas.microsoft.com/office/word/2016/wordml/cid" xmlns:w15="http://schemas.microsoft.com/office/word/2012/wordml" xmlns:am3d="http://schemas.microsoft.com/office/drawing/2017/model3d" xmlns:aink="http://schemas.microsoft.com/office/drawing/2016/ink" xmlns:cx8="http://schemas.microsoft.com/office/drawing/2016/5/14/chartex" xmlns:cx7="http://schemas.microsoft.com/office/drawing/2016/5/13/chartex" xmlns:cx6="http://schemas.microsoft.com/office/drawing/2016/5/12/chartex" xmlns:cx5="http://schemas.microsoft.com/office/drawing/2016/5/11/chartex" xmlns:cx4="http://schemas.microsoft.com/office/drawing/2016/5/10/chartex" xmlns:cx3="http://schemas.microsoft.com/office/drawing/2016/5/9/chartex" xmlns:cx2="http://schemas.microsoft.com/office/drawing/2015/10/21/chartex" xmlns:cx1="http://schemas.microsoft.com/office/drawing/2015/9/8/chartex" xmlns:cx="http://schemas.microsoft.com/office/drawing/2014/chartex">
             <w:pict>
               <v:rect w14:anchorId="18D90F60" id="직사각형 15" o:spid="_x0000_s1026" style="position:absolute;left:0;text-align:left;margin-left:381pt;margin-top:375.2pt;width:14pt;height:13.25pt;z-index:251654144;visibility:visible;mso-wrap-style:square;mso-width-percent:0;mso-height-percent:0;mso-wrap-distance-left:9pt;mso-wrap-distance-top:0;mso-wrap-distance-right:9pt;mso-wrap-distance-bottom:0;mso-position-horizontal:absolute;mso-position-horizontal-relative:text;mso-position-vertical:absolute;mso-position-vertical-relative:text;mso-width-percent:0;mso-height-percent:0;mso-width-relative:margin;mso-height-relative:margin;v-text-anchor:middle" o:gfxdata="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" fillcolor="white [3212]" strokecolor="white [3212]" strokeweight="2pt"/>
             </w:pict>
@@ -7012,7 +6989,7 @@
               </wp:anchor>
             </w:drawing>
           </mc:Choice>
-          <mc:Fallback>
+          <mc:Fallback xmlns:w16se="http://schemas.microsoft.com/office/word/2015/wordml/symex" xmlns:w16cid="http://schemas.microsoft.com/office/word/2016/wordml/cid" xmlns:w15="http://schemas.microsoft.com/office/word/2012/wordml" xmlns:am3d="http://schemas.microsoft.com/office/drawing/2017/model3d" xmlns:aink="http://schemas.microsoft.com/office/drawing/2016/ink" xmlns:cx8="http://schemas.microsoft.com/office/drawing/2016/5/14/chartex" xmlns:cx7="http://schemas.microsoft.com/office/drawing/2016/5/13/chartex" xmlns:cx6="http://schemas.microsoft.com/office/drawing/2016/5/12/chartex" xmlns:cx5="http://schemas.microsoft.com/office/drawing/2016/5/11/chartex" xmlns:cx4="http://schemas.microsoft.com/office/drawing/2016/5/10/chartex" xmlns:cx3="http://schemas.microsoft.com/office/drawing/2016/5/9/chartex" xmlns:cx2="http://schemas.microsoft.com/office/drawing/2015/10/21/chartex" xmlns:cx1="http://schemas.microsoft.com/office/drawing/2015/9/8/chartex" xmlns:cx="http://schemas.microsoft.com/office/drawing/2014/chartex">
             <w:pict>
               <v:rect w14:anchorId="1AE9445B" id="직사각형 13" o:spid="_x0000_s1026" style="position:absolute;left:0;text-align:left;margin-left:329.5pt;margin-top:292.7pt;width:49.55pt;height:95.45pt;z-index:251631616;visibility:visible;mso-wrap-style:square;mso-width-percent:0;mso-height-percent:0;mso-wrap-distance-left:9pt;mso-wrap-distance-top:0;mso-wrap-distance-right:9pt;mso-wrap-distance-bottom:0;mso-position-horizontal:absolute;mso-position-horizontal-relative:text;mso-position-vertical:absolute;mso-position-vertical-relative:text;mso-width-percent:0;mso-height-percent:0;mso-width-relative:margin;mso-height-relative:margin;v-text-anchor:middle" o:gfxdata="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" fillcolor="white [3212]" strokecolor="white [3212]" strokeweight="2pt"/>
             </w:pict>
@@ -7076,7 +7053,7 @@
               </wp:anchor>
             </w:drawing>
           </mc:Choice>
-          <mc:Fallback>
+          <mc:Fallback xmlns:w16se="http://schemas.microsoft.com/office/word/2015/wordml/symex" xmlns:w16cid="http://schemas.microsoft.com/office/word/2016/wordml/cid" xmlns:w15="http://schemas.microsoft.com/office/word/2012/wordml" xmlns:am3d="http://schemas.microsoft.com/office/drawing/2017/model3d" xmlns:aink="http://schemas.microsoft.com/office/drawing/2016/ink" xmlns:cx8="http://schemas.microsoft.com/office/drawing/2016/5/14/chartex" xmlns:cx7="http://schemas.microsoft.com/office/drawing/2016/5/13/chartex" xmlns:cx6="http://schemas.microsoft.com/office/drawing/2016/5/12/chartex" xmlns:cx5="http://schemas.microsoft.com/office/drawing/2016/5/11/chartex" xmlns:cx4="http://schemas.microsoft.com/office/drawing/2016/5/10/chartex" xmlns:cx3="http://schemas.microsoft.com/office/drawing/2016/5/9/chartex" xmlns:cx2="http://schemas.microsoft.com/office/drawing/2015/10/21/chartex" xmlns:cx1="http://schemas.microsoft.com/office/drawing/2015/9/8/chartex" xmlns:cx="http://schemas.microsoft.com/office/drawing/2014/chartex">
             <w:pict>
               <v:shapetype w14:anchorId="3E3E1885" id="_x0000_t34" coordsize="21600,21600" o:spt="34" o:oned="t" adj="10800" path="m,l@0,0@0,21600,21600,21600e" filled="f">
                 <v:stroke joinstyle="miter"/>
@@ -7117,7 +7094,7 @@
                 <wp:docPr id="154" name="TextBox 153">
                   <a:extLst xmlns:a="http://schemas.openxmlformats.org/drawingml/2006/main">
                     <a:ext uri="{FF2B5EF4-FFF2-40B4-BE49-F238E27FC236}">
-                      <a16:creationId xmlns:a16="http://schemas.microsoft.com/office/drawing/2014/main" id="{62AB238B-DDDD-4B7F-9898-9EBD1D6B8DD6}"/>
+                      <a16:creationId xmlns:a16="http://schemas.microsoft.com/office/drawing/2014/main" xmlns:w16se="http://schemas.microsoft.com/office/word/2015/wordml/symex" xmlns:w16cid="http://schemas.microsoft.com/office/word/2016/wordml/cid" xmlns:w15="http://schemas.microsoft.com/office/word/2012/wordml" xmlns:w="http://schemas.openxmlformats.org/wordprocessingml/2006/main" xmlns:w10="urn:schemas-microsoft-com:office:word" xmlns:v="urn:schemas-microsoft-com:vml" xmlns:o="urn:schemas-microsoft-com:office:office" xmlns:am3d="http://schemas.microsoft.com/office/drawing/2017/model3d" xmlns:aink="http://schemas.microsoft.com/office/drawing/2016/ink" xmlns:cx8="http://schemas.microsoft.com/office/drawing/2016/5/14/chartex" xmlns:cx7="http://schemas.microsoft.com/office/drawing/2016/5/13/chartex" xmlns:cx6="http://schemas.microsoft.com/office/drawing/2016/5/12/chartex" xmlns:cx5="http://schemas.microsoft.com/office/drawing/2016/5/11/chartex" xmlns:cx4="http://schemas.microsoft.com/office/drawing/2016/5/10/chartex" xmlns:cx3="http://schemas.microsoft.com/office/drawing/2016/5/9/chartex" xmlns:cx2="http://schemas.microsoft.com/office/drawing/2015/10/21/chartex" xmlns:cx1="http://schemas.microsoft.com/office/drawing/2015/9/8/chartex" xmlns:cx="http://schemas.microsoft.com/office/drawing/2014/chartex" xmlns="" id="{62AB238B-DDDD-4B7F-9898-9EBD1D6B8DD6}"/>
                     </a:ext>
                   </a:extLst>
                 </wp:docPr>
@@ -7174,7 +7151,7 @@
               </wp:anchor>
             </w:drawing>
           </mc:Choice>
-          <mc:Fallback>
+          <mc:Fallback xmlns:w16se="http://schemas.microsoft.com/office/word/2015/wordml/symex" xmlns:w16cid="http://schemas.microsoft.com/office/word/2016/wordml/cid" xmlns:w15="http://schemas.microsoft.com/office/word/2012/wordml" xmlns:am3d="http://schemas.microsoft.com/office/drawing/2017/model3d" xmlns:aink="http://schemas.microsoft.com/office/drawing/2016/ink" xmlns:cx8="http://schemas.microsoft.com/office/drawing/2016/5/14/chartex" xmlns:cx7="http://schemas.microsoft.com/office/drawing/2016/5/13/chartex" xmlns:cx6="http://schemas.microsoft.com/office/drawing/2016/5/12/chartex" xmlns:cx5="http://schemas.microsoft.com/office/drawing/2016/5/11/chartex" xmlns:cx4="http://schemas.microsoft.com/office/drawing/2016/5/10/chartex" xmlns:cx3="http://schemas.microsoft.com/office/drawing/2016/5/9/chartex" xmlns:cx2="http://schemas.microsoft.com/office/drawing/2015/10/21/chartex" xmlns:cx1="http://schemas.microsoft.com/office/drawing/2015/9/8/chartex" xmlns:cx="http://schemas.microsoft.com/office/drawing/2014/chartex">
             <w:pict>
               <v:shape w14:anchorId="13D80E90" id="_x0000_s1028" type="#_x0000_t202" style="position:absolute;left:0;text-align:left;margin-left:4.95pt;margin-top:255.05pt;width:36pt;height:18.4pt;z-index:251620352;visibility:visible;mso-wrap-style:square;mso-width-percent:0;mso-height-percent:0;mso-wrap-distance-left:9pt;mso-wrap-distance-top:0;mso-wrap-distance-right:9pt;mso-wrap-distance-bottom:0;mso-position-horizontal:absolute;mso-position-horizontal-relative:text;mso-position-vertical:absolute;mso-position-vertical-relative:text;mso-width-percent:0;mso-height-percent:0;mso-width-relative:margin;mso-height-relative:margin;v-text-anchor:top" o:gfxdata="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" filled="f" stroked="f">
                 <v:textbox>
@@ -7224,7 +7201,7 @@
             <wp:docPr id="149" name="그림 148">
               <a:extLst xmlns:a="http://schemas.openxmlformats.org/drawingml/2006/main">
                 <a:ext uri="{FF2B5EF4-FFF2-40B4-BE49-F238E27FC236}">
-                  <a16:creationId xmlns:a16="http://schemas.microsoft.com/office/drawing/2014/main" id="{1F1880D3-32F4-41A9-9DF0-51A7170C5AE9}"/>
+                  <a16:creationId xmlns:a16="http://schemas.microsoft.com/office/drawing/2014/main" xmlns:w16se="http://schemas.microsoft.com/office/word/2015/wordml/symex" xmlns:w16cid="http://schemas.microsoft.com/office/word/2016/wordml/cid" xmlns:w15="http://schemas.microsoft.com/office/word/2012/wordml" xmlns:w="http://schemas.openxmlformats.org/wordprocessingml/2006/main" xmlns:w10="urn:schemas-microsoft-com:office:word" xmlns:v="urn:schemas-microsoft-com:vml" xmlns:o="urn:schemas-microsoft-com:office:office" xmlns:am3d="http://schemas.microsoft.com/office/drawing/2017/model3d" xmlns:aink="http://schemas.microsoft.com/office/drawing/2016/ink" xmlns:cx8="http://schemas.microsoft.com/office/drawing/2016/5/14/chartex" xmlns:cx7="http://schemas.microsoft.com/office/drawing/2016/5/13/chartex" xmlns:cx6="http://schemas.microsoft.com/office/drawing/2016/5/12/chartex" xmlns:cx5="http://schemas.microsoft.com/office/drawing/2016/5/11/chartex" xmlns:cx4="http://schemas.microsoft.com/office/drawing/2016/5/10/chartex" xmlns:cx3="http://schemas.microsoft.com/office/drawing/2016/5/9/chartex" xmlns:cx2="http://schemas.microsoft.com/office/drawing/2015/10/21/chartex" xmlns:cx1="http://schemas.microsoft.com/office/drawing/2015/9/8/chartex" xmlns:cx="http://schemas.microsoft.com/office/drawing/2014/chartex" xmlns="" id="{1F1880D3-32F4-41A9-9DF0-51A7170C5AE9}"/>
                 </a:ext>
               </a:extLst>
             </wp:docPr>
@@ -7238,7 +7215,7 @@
                     <pic:cNvPr id="149" name="그림 148">
                       <a:extLst>
                         <a:ext uri="{FF2B5EF4-FFF2-40B4-BE49-F238E27FC236}">
-                          <a16:creationId xmlns:a16="http://schemas.microsoft.com/office/drawing/2014/main" id="{1F1880D3-32F4-41A9-9DF0-51A7170C5AE9}"/>
+                          <a16:creationId xmlns:a16="http://schemas.microsoft.com/office/drawing/2014/main" xmlns:w16se="http://schemas.microsoft.com/office/word/2015/wordml/symex" xmlns:w16cid="http://schemas.microsoft.com/office/word/2016/wordml/cid" xmlns:w15="http://schemas.microsoft.com/office/word/2012/wordml" xmlns:w="http://schemas.openxmlformats.org/wordprocessingml/2006/main" xmlns:w10="urn:schemas-microsoft-com:office:word" xmlns:v="urn:schemas-microsoft-com:vml" xmlns:o="urn:schemas-microsoft-com:office:office" xmlns:am3d="http://schemas.microsoft.com/office/drawing/2017/model3d" xmlns:aink="http://schemas.microsoft.com/office/drawing/2016/ink" xmlns:cx8="http://schemas.microsoft.com/office/drawing/2016/5/14/chartex" xmlns:cx7="http://schemas.microsoft.com/office/drawing/2016/5/13/chartex" xmlns:cx6="http://schemas.microsoft.com/office/drawing/2016/5/12/chartex" xmlns:cx5="http://schemas.microsoft.com/office/drawing/2016/5/11/chartex" xmlns:cx4="http://schemas.microsoft.com/office/drawing/2016/5/10/chartex" xmlns:cx3="http://schemas.microsoft.com/office/drawing/2016/5/9/chartex" xmlns:cx2="http://schemas.microsoft.com/office/drawing/2015/10/21/chartex" xmlns:cx1="http://schemas.microsoft.com/office/drawing/2015/9/8/chartex" xmlns:cx="http://schemas.microsoft.com/office/drawing/2014/chartex" xmlns="" id="{1F1880D3-32F4-41A9-9DF0-51A7170C5AE9}"/>
                         </a:ext>
                       </a:extLst>
                     </pic:cNvPr>
@@ -7247,7 +7224,7 @@
                     </pic:cNvPicPr>
                   </pic:nvPicPr>
                   <pic:blipFill rotWithShape="1">
-                    <a:blip r:embed="rId18" cstate="print">
+                    <a:blip r:embed="rId19" cstate="print">
                       <a:extLst>
                         <a:ext uri="{28A0092B-C50C-407E-A947-70E740481C1C}">
                           <a14:useLocalDpi xmlns:a14="http://schemas.microsoft.com/office/drawing/2010/main" val="0"/>
@@ -7339,7 +7316,7 @@
               </wp:anchor>
             </w:drawing>
           </mc:Choice>
-          <mc:Fallback>
+          <mc:Fallback xmlns:w16se="http://schemas.microsoft.com/office/word/2015/wordml/symex" xmlns:w16cid="http://schemas.microsoft.com/office/word/2016/wordml/cid" xmlns:w15="http://schemas.microsoft.com/office/word/2012/wordml" xmlns:am3d="http://schemas.microsoft.com/office/drawing/2017/model3d" xmlns:aink="http://schemas.microsoft.com/office/drawing/2016/ink" xmlns:cx8="http://schemas.microsoft.com/office/drawing/2016/5/14/chartex" xmlns:cx7="http://schemas.microsoft.com/office/drawing/2016/5/13/chartex" xmlns:cx6="http://schemas.microsoft.com/office/drawing/2016/5/12/chartex" xmlns:cx5="http://schemas.microsoft.com/office/drawing/2016/5/11/chartex" xmlns:cx4="http://schemas.microsoft.com/office/drawing/2016/5/10/chartex" xmlns:cx3="http://schemas.microsoft.com/office/drawing/2016/5/9/chartex" xmlns:cx2="http://schemas.microsoft.com/office/drawing/2015/10/21/chartex" xmlns:cx1="http://schemas.microsoft.com/office/drawing/2015/9/8/chartex" xmlns:cx="http://schemas.microsoft.com/office/drawing/2014/chartex">
             <w:pict>
               <v:shape w14:anchorId="3027C868" id="연결선: 꺾임 12" o:spid="_x0000_s1026" type="#_x0000_t34" style="position:absolute;left:0;text-align:left;margin-left:120.75pt;margin-top:205.2pt;width:84pt;height:33.75pt;flip:y;z-index:251641856;visibility:visible;mso-wrap-style:square;mso-wrap-distance-left:9pt;mso-wrap-distance-top:0;mso-wrap-distance-right:9pt;mso-wrap-distance-bottom:0;mso-position-horizontal:absolute;mso-position-horizontal-relative:text;mso-position-vertical:absolute;mso-position-vertical-relative:text" o:gfxdata="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" strokecolor="black [3040]" strokeweight=".25pt">
                 <v:stroke startarrowwidth="narrow" startarrowlength="short" endarrow="block"/>
@@ -7388,7 +7365,7 @@
                     </pic:cNvPicPr>
                   </pic:nvPicPr>
                   <pic:blipFill rotWithShape="1">
-                    <a:blip r:embed="rId19">
+                    <a:blip r:embed="rId20">
                       <a:extLst>
                         <a:ext uri="{28A0092B-C50C-407E-A947-70E740481C1C}">
                           <a14:useLocalDpi xmlns:a14="http://schemas.microsoft.com/office/drawing/2010/main" val="0"/>
@@ -7497,7 +7474,7 @@
               </wp:anchor>
             </w:drawing>
           </mc:Choice>
-          <mc:Fallback>
+          <mc:Fallback xmlns:w16se="http://schemas.microsoft.com/office/word/2015/wordml/symex" xmlns:w16cid="http://schemas.microsoft.com/office/word/2016/wordml/cid" xmlns:w15="http://schemas.microsoft.com/office/word/2012/wordml" xmlns:am3d="http://schemas.microsoft.com/office/drawing/2017/model3d" xmlns:aink="http://schemas.microsoft.com/office/drawing/2016/ink" xmlns:cx8="http://schemas.microsoft.com/office/drawing/2016/5/14/chartex" xmlns:cx7="http://schemas.microsoft.com/office/drawing/2016/5/13/chartex" xmlns:cx6="http://schemas.microsoft.com/office/drawing/2016/5/12/chartex" xmlns:cx5="http://schemas.microsoft.com/office/drawing/2016/5/11/chartex" xmlns:cx4="http://schemas.microsoft.com/office/drawing/2016/5/10/chartex" xmlns:cx3="http://schemas.microsoft.com/office/drawing/2016/5/9/chartex" xmlns:cx2="http://schemas.microsoft.com/office/drawing/2015/10/21/chartex" xmlns:cx1="http://schemas.microsoft.com/office/drawing/2015/9/8/chartex" xmlns:cx="http://schemas.microsoft.com/office/drawing/2014/chartex">
             <w:pict>
               <v:rect w14:anchorId="4C31E8B7" id="직사각형 9" o:spid="_x0000_s1026" style="position:absolute;left:0;text-align:left;margin-left:296.25pt;margin-top:76.2pt;width:46.5pt;height:33.75pt;z-index:251637760;visibility:visible;mso-wrap-style:square;mso-wrap-distance-left:9pt;mso-wrap-distance-top:0;mso-wrap-distance-right:9pt;mso-wrap-distance-bottom:0;mso-position-horizontal:absolute;mso-position-horizontal-relative:text;mso-position-vertical:absolute;mso-position-vertical-relative:text;v-text-anchor:middle" o:gfxdata="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" fillcolor="white [3212]" strokecolor="white [3212]" strokeweight="2pt"/>
             </w:pict>
@@ -7573,7 +7550,7 @@
               </wp:anchor>
             </w:drawing>
           </mc:Choice>
-          <mc:Fallback>
+          <mc:Fallback xmlns:w16se="http://schemas.microsoft.com/office/word/2015/wordml/symex" xmlns:w16cid="http://schemas.microsoft.com/office/word/2016/wordml/cid" xmlns:w15="http://schemas.microsoft.com/office/word/2012/wordml" xmlns:am3d="http://schemas.microsoft.com/office/drawing/2017/model3d" xmlns:aink="http://schemas.microsoft.com/office/drawing/2016/ink" xmlns:cx8="http://schemas.microsoft.com/office/drawing/2016/5/14/chartex" xmlns:cx7="http://schemas.microsoft.com/office/drawing/2016/5/13/chartex" xmlns:cx6="http://schemas.microsoft.com/office/drawing/2016/5/12/chartex" xmlns:cx5="http://schemas.microsoft.com/office/drawing/2016/5/11/chartex" xmlns:cx4="http://schemas.microsoft.com/office/drawing/2016/5/10/chartex" xmlns:cx3="http://schemas.microsoft.com/office/drawing/2016/5/9/chartex" xmlns:cx2="http://schemas.microsoft.com/office/drawing/2015/10/21/chartex" xmlns:cx1="http://schemas.microsoft.com/office/drawing/2015/9/8/chartex" xmlns:cx="http://schemas.microsoft.com/office/drawing/2014/chartex">
             <w:pict>
               <v:rect w14:anchorId="284BF932" id="직사각형 4" o:spid="_x0000_s1026" style="position:absolute;left:0;text-align:left;margin-left:303pt;margin-top:64.95pt;width:123.75pt;height:31.5pt;z-index:251635712;visibility:visible;mso-wrap-style:square;mso-wrap-distance-left:9pt;mso-wrap-distance-top:0;mso-wrap-distance-right:9pt;mso-wrap-distance-bottom:0;mso-position-horizontal:absolute;mso-position-horizontal-relative:text;mso-position-vertical:absolute;mso-position-vertical-relative:text;v-text-anchor:middle" o:gfxdata="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" fillcolor="white [3212]" strokecolor="white [3212]" strokeweight="2pt"/>
             </w:pict>
@@ -7618,7 +7595,7 @@
                     </pic:cNvPicPr>
                   </pic:nvPicPr>
                   <pic:blipFill>
-                    <a:blip r:embed="rId19">
+                    <a:blip r:embed="rId20">
                       <a:extLst>
                         <a:ext uri="{28A0092B-C50C-407E-A947-70E740481C1C}">
                           <a14:useLocalDpi xmlns:a14="http://schemas.microsoft.com/office/drawing/2010/main" val="0"/>
@@ -7725,7 +7702,7 @@
               </wp:anchor>
             </w:drawing>
           </mc:Choice>
-          <mc:Fallback>
+          <mc:Fallback xmlns:w16se="http://schemas.microsoft.com/office/word/2015/wordml/symex" xmlns:w16cid="http://schemas.microsoft.com/office/word/2016/wordml/cid" xmlns:w15="http://schemas.microsoft.com/office/word/2012/wordml" xmlns:am3d="http://schemas.microsoft.com/office/drawing/2017/model3d" xmlns:aink="http://schemas.microsoft.com/office/drawing/2016/ink" xmlns:cx8="http://schemas.microsoft.com/office/drawing/2016/5/14/chartex" xmlns:cx7="http://schemas.microsoft.com/office/drawing/2016/5/13/chartex" xmlns:cx6="http://schemas.microsoft.com/office/drawing/2016/5/12/chartex" xmlns:cx5="http://schemas.microsoft.com/office/drawing/2016/5/11/chartex" xmlns:cx4="http://schemas.microsoft.com/office/drawing/2016/5/10/chartex" xmlns:cx3="http://schemas.microsoft.com/office/drawing/2016/5/9/chartex" xmlns:cx2="http://schemas.microsoft.com/office/drawing/2015/10/21/chartex" xmlns:cx1="http://schemas.microsoft.com/office/drawing/2015/9/8/chartex" xmlns:cx="http://schemas.microsoft.com/office/drawing/2014/chartex">
             <w:pict>
               <v:rect w14:anchorId="5476BC23" id="직사각형 18" o:spid="_x0000_s1026" style="position:absolute;left:0;text-align:left;margin-left:141.4pt;margin-top:185.55pt;width:10.6pt;height:33.25pt;z-index:251658240;visibility:visible;mso-wrap-style:square;mso-width-percent:0;mso-height-percent:0;mso-wrap-distance-left:9pt;mso-wrap-distance-top:0;mso-wrap-distance-right:9pt;mso-wrap-distance-bottom:0;mso-position-horizontal:absolute;mso-position-horizontal-relative:text;mso-position-vertical:absolute;mso-position-vertical-relative:text;mso-width-percent:0;mso-height-percent:0;mso-width-relative:margin;mso-height-relative:margin;v-text-anchor:middle" o:gfxdata="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" fillcolor="white [3212]" stroked="f" strokeweight="2pt"/>
             </w:pict>
@@ -8094,6 +8071,7 @@
                 <w:rFonts w:hint="eastAsia"/>
                 <w:b/>
               </w:rPr>
+              <w:lastRenderedPageBreak/>
               <w:t>2</w:t>
             </w:r>
           </w:p>
@@ -11118,9 +11096,6 @@
         <w:wordWrap/>
         <w:autoSpaceDE/>
         <w:autoSpaceDN/>
-        <w:rPr>
-          <w:rFonts w:hint="eastAsia"/>
-        </w:rPr>
       </w:pPr>
     </w:p>
     <w:p>
@@ -11224,7 +11199,7 @@
                     </pic:cNvPicPr>
                   </pic:nvPicPr>
                   <pic:blipFill rotWithShape="1">
-                    <a:blip r:embed="rId20">
+                    <a:blip r:embed="rId21">
                       <a:extLst>
                         <a:ext uri="{28A0092B-C50C-407E-A947-70E740481C1C}">
                           <a14:useLocalDpi xmlns:a14="http://schemas.microsoft.com/office/drawing/2010/main" val="0"/>
@@ -13646,8 +13621,6 @@
               </w:numPr>
               <w:jc w:val="center"/>
             </w:pPr>
-            <w:bookmarkStart w:id="0" w:name="_GoBack"/>
-            <w:bookmarkEnd w:id="0"/>
           </w:p>
         </w:tc>
         <w:tc>
@@ -14783,7 +14756,7 @@
                     <pic:cNvPicPr/>
                   </pic:nvPicPr>
                   <pic:blipFill rotWithShape="1">
-                    <a:blip r:embed="rId21">
+                    <a:blip r:embed="rId22">
                       <a:extLst>
                         <a:ext uri="{28A0092B-C50C-407E-A947-70E740481C1C}">
                           <a14:useLocalDpi xmlns:a14="http://schemas.microsoft.com/office/drawing/2010/main" val="0"/>
@@ -14936,7 +14909,7 @@
                     <pic:cNvPicPr/>
                   </pic:nvPicPr>
                   <pic:blipFill rotWithShape="1">
-                    <a:blip r:embed="rId22">
+                    <a:blip r:embed="rId23">
                       <a:extLst>
                         <a:ext uri="{28A0092B-C50C-407E-A947-70E740481C1C}">
                           <a14:useLocalDpi xmlns:a14="http://schemas.microsoft.com/office/drawing/2010/main" val="0"/>
@@ -15044,7 +15017,7 @@
                     </pic:cNvPicPr>
                   </pic:nvPicPr>
                   <pic:blipFill>
-                    <a:blip r:embed="rId23">
+                    <a:blip r:embed="rId24">
                       <a:extLst>
                         <a:ext uri="{28A0092B-C50C-407E-A947-70E740481C1C}">
                           <a14:useLocalDpi xmlns:a14="http://schemas.microsoft.com/office/drawing/2010/main" val="0"/>
@@ -15339,7 +15312,7 @@
                     <pic:cNvPicPr/>
                   </pic:nvPicPr>
                   <pic:blipFill rotWithShape="1">
-                    <a:blip r:embed="rId24">
+                    <a:blip r:embed="rId25">
                       <a:extLst>
                         <a:ext uri="{28A0092B-C50C-407E-A947-70E740481C1C}">
                           <a14:useLocalDpi xmlns:a14="http://schemas.microsoft.com/office/drawing/2010/main" val="0"/>
@@ -15445,7 +15418,7 @@
                     </pic:cNvPicPr>
                   </pic:nvPicPr>
                   <pic:blipFill>
-                    <a:blip r:embed="rId25" cstate="print">
+                    <a:blip r:embed="rId26" cstate="print">
                       <a:extLst>
                         <a:ext uri="{28A0092B-C50C-407E-A947-70E740481C1C}">
                           <a14:useLocalDpi xmlns:a14="http://schemas.microsoft.com/office/drawing/2010/main" val="0"/>
@@ -15544,6 +15517,9 @@
           <w:ilvl w:val="0"/>
           <w:numId w:val="0"/>
         </w:numPr>
+        <w:tabs>
+          <w:tab w:val="left" w:pos="6465"/>
+        </w:tabs>
         <w:ind w:left="800"/>
       </w:pPr>
       <w:r>
@@ -15558,6 +15534,7 @@
         </w:rPr>
         <w:t xml:space="preserve">간이 서랍장에서 얻은 </w:t>
       </w:r>
+      <w:proofErr w:type="spellStart"/>
       <w:r>
         <w:rPr>
           <w:rFonts w:hint="eastAsia"/>
@@ -15568,8 +15545,20 @@
         <w:rPr>
           <w:rFonts w:hint="eastAsia"/>
         </w:rPr>
-        <w:t>를 빈 액자에 넣음</w:t>
-      </w:r>
+        <w:t>를</w:t>
+      </w:r>
+      <w:proofErr w:type="spellEnd"/>
+      <w:r>
+        <w:rPr>
+          <w:rFonts w:hint="eastAsia"/>
+        </w:rPr>
+        <w:t xml:space="preserve"> 빈 액자에 넣음</w:t>
+      </w:r>
+      <w:r>
+        <w:tab/>
+      </w:r>
+      <w:bookmarkStart w:id="0" w:name="_GoBack"/>
+      <w:bookmarkEnd w:id="0"/>
     </w:p>
     <w:p>
       <w:pPr>
@@ -15819,7 +15808,7 @@
               </wp:anchor>
             </w:drawing>
           </mc:Choice>
-          <mc:Fallback>
+          <mc:Fallback xmlns:w16se="http://schemas.microsoft.com/office/word/2015/wordml/symex" xmlns:w16cid="http://schemas.microsoft.com/office/word/2016/wordml/cid" xmlns:w15="http://schemas.microsoft.com/office/word/2012/wordml" xmlns:am3d="http://schemas.microsoft.com/office/drawing/2017/model3d" xmlns:aink="http://schemas.microsoft.com/office/drawing/2016/ink" xmlns:cx8="http://schemas.microsoft.com/office/drawing/2016/5/14/chartex" xmlns:cx7="http://schemas.microsoft.com/office/drawing/2016/5/13/chartex" xmlns:cx6="http://schemas.microsoft.com/office/drawing/2016/5/12/chartex" xmlns:cx5="http://schemas.microsoft.com/office/drawing/2016/5/11/chartex" xmlns:cx4="http://schemas.microsoft.com/office/drawing/2016/5/10/chartex" xmlns:cx3="http://schemas.microsoft.com/office/drawing/2016/5/9/chartex" xmlns:cx2="http://schemas.microsoft.com/office/drawing/2015/10/21/chartex" xmlns:cx1="http://schemas.microsoft.com/office/drawing/2015/9/8/chartex" xmlns:cx="http://schemas.microsoft.com/office/drawing/2014/chartex">
             <w:pict>
               <v:shape id="텍스트 상자 2" o:spid="_x0000_s1029" type="#_x0000_t202" style="position:absolute;left:0;text-align:left;margin-left:74.3pt;margin-top:159.85pt;width:25.65pt;height:33.4pt;z-index:251664896;visibility:visible;mso-wrap-style:square;mso-width-percent:0;mso-height-percent:0;mso-wrap-distance-left:9pt;mso-wrap-distance-top:3.6pt;mso-wrap-distance-right:9pt;mso-wrap-distance-bottom:3.6pt;mso-position-horizontal:absolute;mso-position-horizontal-relative:text;mso-position-vertical:absolute;mso-position-vertical-relative:text;mso-width-percent:0;mso-height-percent:0;mso-width-relative:margin;mso-height-relative:margin;v-text-anchor:top" o:gfxdata="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" filled="f" stroked="f">
                 <v:textbox>
@@ -15899,7 +15888,7 @@
                     <pic:cNvPicPr/>
                   </pic:nvPicPr>
                   <pic:blipFill rotWithShape="1">
-                    <a:blip r:embed="rId26">
+                    <a:blip r:embed="rId27">
                       <a:extLst>
                         <a:ext uri="{28A0092B-C50C-407E-A947-70E740481C1C}">
                           <a14:useLocalDpi xmlns:a14="http://schemas.microsoft.com/office/drawing/2010/main" val="0"/>
@@ -16003,7 +15992,7 @@
                     </pic:cNvPicPr>
                   </pic:nvPicPr>
                   <pic:blipFill>
-                    <a:blip r:embed="rId27" cstate="print">
+                    <a:blip r:embed="rId28" cstate="print">
                       <a:extLst>
                         <a:ext uri="{28A0092B-C50C-407E-A947-70E740481C1C}">
                           <a14:useLocalDpi xmlns:a14="http://schemas.microsoft.com/office/drawing/2010/main" val="0"/>
@@ -16443,7 +16432,7 @@
                     <pic:cNvPicPr/>
                   </pic:nvPicPr>
                   <pic:blipFill rotWithShape="1">
-                    <a:blip r:embed="rId28">
+                    <a:blip r:embed="rId29">
                       <a:extLst>
                         <a:ext uri="{28A0092B-C50C-407E-A947-70E740481C1C}">
                           <a14:useLocalDpi xmlns:a14="http://schemas.microsoft.com/office/drawing/2010/main" val="0"/>
@@ -16544,7 +16533,7 @@
                     </pic:cNvPicPr>
                   </pic:nvPicPr>
                   <pic:blipFill>
-                    <a:blip r:embed="rId17" cstate="print">
+                    <a:blip r:embed="rId30" cstate="print">
                       <a:extLst>
                         <a:ext uri="{28A0092B-C50C-407E-A947-70E740481C1C}">
                           <a14:useLocalDpi xmlns:a14="http://schemas.microsoft.com/office/drawing/2010/main" val="0"/>
@@ -17021,7 +17010,7 @@
                     <pic:cNvPicPr/>
                   </pic:nvPicPr>
                   <pic:blipFill rotWithShape="1">
-                    <a:blip r:embed="rId29">
+                    <a:blip r:embed="rId31">
                       <a:extLst>
                         <a:ext uri="{28A0092B-C50C-407E-A947-70E740481C1C}">
                           <a14:useLocalDpi xmlns:a14="http://schemas.microsoft.com/office/drawing/2010/main" val="0"/>
@@ -17167,7 +17156,7 @@
                     <pic:cNvPicPr/>
                   </pic:nvPicPr>
                   <pic:blipFill rotWithShape="1">
-                    <a:blip r:embed="rId30">
+                    <a:blip r:embed="rId32">
                       <a:extLst>
                         <a:ext uri="{28A0092B-C50C-407E-A947-70E740481C1C}">
                           <a14:useLocalDpi xmlns:a14="http://schemas.microsoft.com/office/drawing/2010/main" val="0"/>
@@ -17268,7 +17257,7 @@
                     </pic:cNvPicPr>
                   </pic:nvPicPr>
                   <pic:blipFill rotWithShape="1">
-                    <a:blip r:embed="rId31" cstate="print">
+                    <a:blip r:embed="rId33" cstate="print">
                       <a:extLst>
                         <a:ext uri="{28A0092B-C50C-407E-A947-70E740481C1C}">
                           <a14:useLocalDpi xmlns:a14="http://schemas.microsoft.com/office/drawing/2010/main" val="0"/>
@@ -17635,7 +17624,7 @@
                     <pic:cNvPicPr/>
                   </pic:nvPicPr>
                   <pic:blipFill rotWithShape="1">
-                    <a:blip r:embed="rId32">
+                    <a:blip r:embed="rId34">
                       <a:extLst>
                         <a:ext uri="{28A0092B-C50C-407E-A947-70E740481C1C}">
                           <a14:useLocalDpi xmlns:a14="http://schemas.microsoft.com/office/drawing/2010/main" val="0"/>
@@ -17736,7 +17725,7 @@
                     </pic:cNvPicPr>
                   </pic:nvPicPr>
                   <pic:blipFill rotWithShape="1">
-                    <a:blip r:embed="rId33" cstate="print">
+                    <a:blip r:embed="rId35" cstate="print">
                       <a:extLst>
                         <a:ext uri="{28A0092B-C50C-407E-A947-70E740481C1C}">
                           <a14:useLocalDpi xmlns:a14="http://schemas.microsoft.com/office/drawing/2010/main" val="0"/>
@@ -18118,7 +18107,7 @@
                     <pic:cNvPicPr/>
                   </pic:nvPicPr>
                   <pic:blipFill rotWithShape="1">
-                    <a:blip r:embed="rId34">
+                    <a:blip r:embed="rId36">
                       <a:extLst>
                         <a:ext uri="{28A0092B-C50C-407E-A947-70E740481C1C}">
                           <a14:useLocalDpi xmlns:a14="http://schemas.microsoft.com/office/drawing/2010/main" val="0"/>
@@ -18219,7 +18208,7 @@
                     </pic:cNvPicPr>
                   </pic:nvPicPr>
                   <pic:blipFill>
-                    <a:blip r:embed="rId35" cstate="print">
+                    <a:blip r:embed="rId37" cstate="print">
                       <a:extLst>
                         <a:ext uri="{28A0092B-C50C-407E-A947-70E740481C1C}">
                           <a14:useLocalDpi xmlns:a14="http://schemas.microsoft.com/office/drawing/2010/main" val="0"/>
@@ -18353,15 +18342,39 @@
         <w:rPr>
           <w:rFonts w:hint="eastAsia"/>
         </w:rPr>
-        <w:t xml:space="preserve"> 암호표와 </w:t>
-      </w:r>
+        <w:t xml:space="preserve"> </w:t>
+      </w:r>
+      <w:proofErr w:type="spellStart"/>
+      <w:r>
+        <w:rPr>
+          <w:rFonts w:hint="eastAsia"/>
+        </w:rPr>
+        <w:t>암호표와</w:t>
+      </w:r>
+      <w:proofErr w:type="spellEnd"/>
+      <w:r>
+        <w:rPr>
+          <w:rFonts w:hint="eastAsia"/>
+        </w:rPr>
+        <w:t xml:space="preserve"> </w:t>
+      </w:r>
+      <w:proofErr w:type="spellStart"/>
       <w:r>
         <w:rPr>
           <w:rFonts w:hint="eastAsia"/>
           <w:b/>
           <w:color w:val="FF0000"/>
         </w:rPr>
-        <w:t xml:space="preserve">해독문이 적힌 </w:t>
+        <w:t>해독문이</w:t>
+      </w:r>
+      <w:proofErr w:type="spellEnd"/>
+      <w:r>
+        <w:rPr>
+          <w:rFonts w:hint="eastAsia"/>
+          <w:b/>
+          <w:color w:val="FF0000"/>
+        </w:rPr>
+        <w:t xml:space="preserve"> 적힌 </w:t>
       </w:r>
       <w:proofErr w:type="spellStart"/>
       <w:r>
@@ -18654,7 +18667,7 @@
               </wp:anchor>
             </w:drawing>
           </mc:Choice>
-          <mc:Fallback>
+          <mc:Fallback xmlns:w16se="http://schemas.microsoft.com/office/word/2015/wordml/symex" xmlns:w16cid="http://schemas.microsoft.com/office/word/2016/wordml/cid" xmlns:w15="http://schemas.microsoft.com/office/word/2012/wordml" xmlns:am3d="http://schemas.microsoft.com/office/drawing/2017/model3d" xmlns:aink="http://schemas.microsoft.com/office/drawing/2016/ink" xmlns:cx8="http://schemas.microsoft.com/office/drawing/2016/5/14/chartex" xmlns:cx7="http://schemas.microsoft.com/office/drawing/2016/5/13/chartex" xmlns:cx6="http://schemas.microsoft.com/office/drawing/2016/5/12/chartex" xmlns:cx5="http://schemas.microsoft.com/office/drawing/2016/5/11/chartex" xmlns:cx4="http://schemas.microsoft.com/office/drawing/2016/5/10/chartex" xmlns:cx3="http://schemas.microsoft.com/office/drawing/2016/5/9/chartex" xmlns:cx2="http://schemas.microsoft.com/office/drawing/2015/10/21/chartex" xmlns:cx1="http://schemas.microsoft.com/office/drawing/2015/9/8/chartex" xmlns:cx="http://schemas.microsoft.com/office/drawing/2014/chartex">
             <w:pict>
               <v:rect id="직사각형 29" o:spid="_x0000_s1030" style="position:absolute;left:0;text-align:left;margin-left:71.25pt;margin-top:19.05pt;width:60.75pt;height:26.25pt;z-index:251678720;visibility:visible;mso-wrap-style:square;mso-width-percent:0;mso-height-percent:0;mso-wrap-distance-left:9pt;mso-wrap-distance-top:0;mso-wrap-distance-right:9pt;mso-wrap-distance-bottom:0;mso-position-horizontal:absolute;mso-position-horizontal-relative:text;mso-position-vertical:absolute;mso-position-vertical-relative:text;mso-width-percent:0;mso-height-percent:0;mso-width-relative:margin;mso-height-relative:margin;v-text-anchor:middle" o:gfxdata="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" fillcolor="white [3212]" strokecolor="white [3212]" strokeweight="2pt">
                 <v:textbox>
@@ -18713,7 +18726,7 @@
                     <pic:cNvPicPr/>
                   </pic:nvPicPr>
                   <pic:blipFill rotWithShape="1">
-                    <a:blip r:embed="rId36">
+                    <a:blip r:embed="rId38">
                       <a:extLst>
                         <a:ext uri="{28A0092B-C50C-407E-A947-70E740481C1C}">
                           <a14:useLocalDpi xmlns:a14="http://schemas.microsoft.com/office/drawing/2010/main" val="0"/>
@@ -19502,8 +19515,8 @@
       </w:pPr>
     </w:p>
     <w:sectPr>
-      <w:headerReference w:type="default" r:id="rId37"/>
-      <w:footerReference w:type="default" r:id="rId38"/>
+      <w:headerReference w:type="default" r:id="rId39"/>
+      <w:footerReference w:type="default" r:id="rId40"/>
       <w:pgSz w:w="11906" w:h="16838"/>
       <w:pgMar w:top="720" w:right="720" w:bottom="720" w:left="720" w:header="851" w:footer="0" w:gutter="0"/>
       <w:cols w:space="425"/>
@@ -19515,7 +19528,7 @@
 </file>
 
 <file path=word/endnotes.xml><?xml version="1.0" encoding="utf-8"?>
-<w:endnotes xmlns:wpc="http://schemas.microsoft.com/office/word/2010/wordprocessingCanvas" xmlns:cx="http://schemas.microsoft.com/office/drawing/2014/chartex" xmlns:cx1="http://schemas.microsoft.com/office/drawing/2015/9/8/chartex" xmlns:cx2="http://schemas.microsoft.com/office/drawing/2015/10/21/chartex" xmlns:cx3="http://schemas.microsoft.com/office/drawing/2016/5/9/chartex" xmlns:cx4="http://schemas.microsoft.com/office/drawing/2016/5/10/chartex" xmlns:cx5="http://schemas.microsoft.com/office/drawing/2016/5/11/chartex" xmlns:cx6="http://schemas.microsoft.com/office/drawing/2016/5/12/chartex" xmlns:cx7="http://schemas.microsoft.com/office/drawing/2016/5/13/chartex" xmlns:cx8="http://schemas.microsoft.com/office/drawing/2016/5/14/chartex" xmlns:mc="http://schemas.openxmlformats.org/markup-compatibility/2006" xmlns:aink="http://schemas.microsoft.com/office/drawing/2016/ink" xmlns:am3d="http://schemas.microsoft.com/office/drawing/2017/model3d" xmlns:o="urn:schemas-microsoft-com:office:office" xmlns:r="http://schemas.openxmlformats.org/officeDocument/2006/relationships" xmlns:m="http://schemas.openxmlformats.org/officeDocument/2006/math" xmlns:v="urn:schemas-microsoft-com:vml" xmlns:wp14="http://schemas.microsoft.com/office/word/2010/wordprocessingDrawing" xmlns:wp="http://schemas.openxmlformats.org/drawingml/2006/wordprocessingDrawing" xmlns:w10="urn:schemas-microsoft-com:office:word" xmlns:w="http://schemas.openxmlformats.org/wordprocessingml/2006/main" xmlns:w14="http://schemas.microsoft.com/office/word/2010/wordml" xmlns:w15="http://schemas.microsoft.com/office/word/2012/wordml" xmlns:w16cid="http://schemas.microsoft.com/office/word/2016/wordml/cid" xmlns:w16se="http://schemas.microsoft.com/office/word/2015/wordml/symex" xmlns:wpg="http://schemas.microsoft.com/office/word/2010/wordprocessingGroup" xmlns:wpi="http://schemas.microsoft.com/office/word/2010/wordprocessingInk" xmlns:wne="http://schemas.microsoft.com/office/word/2006/wordml" xmlns:wps="http://schemas.microsoft.com/office/word/2010/wordprocessingShape" mc:Ignorable="w14 w15 w16se w16cid wp14">
+<w:endnotes xmlns:wpc="http://schemas.microsoft.com/office/word/2010/wordprocessingCanvas" xmlns:mc="http://schemas.openxmlformats.org/markup-compatibility/2006" xmlns:o="urn:schemas-microsoft-com:office:office" xmlns:r="http://schemas.openxmlformats.org/officeDocument/2006/relationships" xmlns:m="http://schemas.openxmlformats.org/officeDocument/2006/math" xmlns:v="urn:schemas-microsoft-com:vml" xmlns:wp14="http://schemas.microsoft.com/office/word/2010/wordprocessingDrawing" xmlns:wp="http://schemas.openxmlformats.org/drawingml/2006/wordprocessingDrawing" xmlns:w10="urn:schemas-microsoft-com:office:word" xmlns:w="http://schemas.openxmlformats.org/wordprocessingml/2006/main" xmlns:w14="http://schemas.microsoft.com/office/word/2010/wordml" xmlns:wpg="http://schemas.microsoft.com/office/word/2010/wordprocessingGroup" xmlns:wpi="http://schemas.microsoft.com/office/word/2010/wordprocessingInk" xmlns:wne="http://schemas.microsoft.com/office/word/2006/wordml" xmlns:wps="http://schemas.microsoft.com/office/word/2010/wordprocessingShape" mc:Ignorable="w14 wp14">
   <w:endnote w:type="separator" w:id="-1">
     <w:p>
       <w:pPr>
@@ -19540,7 +19553,7 @@
 </file>
 
 <file path=word/footer1.xml><?xml version="1.0" encoding="utf-8"?>
-<w:ftr xmlns:wpc="http://schemas.microsoft.com/office/word/2010/wordprocessingCanvas" xmlns:cx="http://schemas.microsoft.com/office/drawing/2014/chartex" xmlns:cx1="http://schemas.microsoft.com/office/drawing/2015/9/8/chartex" xmlns:cx2="http://schemas.microsoft.com/office/drawing/2015/10/21/chartex" xmlns:cx3="http://schemas.microsoft.com/office/drawing/2016/5/9/chartex" xmlns:cx4="http://schemas.microsoft.com/office/drawing/2016/5/10/chartex" xmlns:cx5="http://schemas.microsoft.com/office/drawing/2016/5/11/chartex" xmlns:cx6="http://schemas.microsoft.com/office/drawing/2016/5/12/chartex" xmlns:cx7="http://schemas.microsoft.com/office/drawing/2016/5/13/chartex" xmlns:cx8="http://schemas.microsoft.com/office/drawing/2016/5/14/chartex" xmlns:mc="http://schemas.openxmlformats.org/markup-compatibility/2006" xmlns:aink="http://schemas.microsoft.com/office/drawing/2016/ink" xmlns:am3d="http://schemas.microsoft.com/office/drawing/2017/model3d" xmlns:o="urn:schemas-microsoft-com:office:office" xmlns:r="http://schemas.openxmlformats.org/officeDocument/2006/relationships" xmlns:m="http://schemas.openxmlformats.org/officeDocument/2006/math" xmlns:v="urn:schemas-microsoft-com:vml" xmlns:wp14="http://schemas.microsoft.com/office/word/2010/wordprocessingDrawing" xmlns:wp="http://schemas.openxmlformats.org/drawingml/2006/wordprocessingDrawing" xmlns:w10="urn:schemas-microsoft-com:office:word" xmlns:w="http://schemas.openxmlformats.org/wordprocessingml/2006/main" xmlns:w14="http://schemas.microsoft.com/office/word/2010/wordml" xmlns:w15="http://schemas.microsoft.com/office/word/2012/wordml" xmlns:w16cid="http://schemas.microsoft.com/office/word/2016/wordml/cid" xmlns:w16se="http://schemas.microsoft.com/office/word/2015/wordml/symex" xmlns:wpg="http://schemas.microsoft.com/office/word/2010/wordprocessingGroup" xmlns:wpi="http://schemas.microsoft.com/office/word/2010/wordprocessingInk" xmlns:wne="http://schemas.microsoft.com/office/word/2006/wordml" xmlns:wps="http://schemas.microsoft.com/office/word/2010/wordprocessingShape" mc:Ignorable="w14 w15 w16se w16cid wp14">
+<w:ftr xmlns:wpc="http://schemas.microsoft.com/office/word/2010/wordprocessingCanvas" xmlns:mc="http://schemas.openxmlformats.org/markup-compatibility/2006" xmlns:o="urn:schemas-microsoft-com:office:office" xmlns:r="http://schemas.openxmlformats.org/officeDocument/2006/relationships" xmlns:m="http://schemas.openxmlformats.org/officeDocument/2006/math" xmlns:v="urn:schemas-microsoft-com:vml" xmlns:wp14="http://schemas.microsoft.com/office/word/2010/wordprocessingDrawing" xmlns:wp="http://schemas.openxmlformats.org/drawingml/2006/wordprocessingDrawing" xmlns:w10="urn:schemas-microsoft-com:office:word" xmlns:w="http://schemas.openxmlformats.org/wordprocessingml/2006/main" xmlns:w14="http://schemas.microsoft.com/office/word/2010/wordml" xmlns:wpg="http://schemas.microsoft.com/office/word/2010/wordprocessingGroup" xmlns:wpi="http://schemas.microsoft.com/office/word/2010/wordprocessingInk" xmlns:wne="http://schemas.microsoft.com/office/word/2006/wordml" xmlns:wps="http://schemas.microsoft.com/office/word/2010/wordprocessingShape" mc:Ignorable="w14 wp14">
   <w:sdt>
     <w:sdtPr>
       <w:id w:val="92831849"/>
@@ -19610,7 +19623,7 @@
                 <w:sz w:val="18"/>
                 <w:szCs w:val="20"/>
               </w:rPr>
-              <w:t>14</w:t>
+              <w:t>16</w:t>
             </w:r>
             <w:r>
               <w:rPr>
@@ -19665,7 +19678,7 @@
                 <w:sz w:val="18"/>
                 <w:szCs w:val="20"/>
               </w:rPr>
-              <w:t>15</w:t>
+              <w:t>24</w:t>
             </w:r>
             <w:r>
               <w:rPr>
@@ -19690,7 +19703,7 @@
 </file>
 
 <file path=word/footnotes.xml><?xml version="1.0" encoding="utf-8"?>
-<w:footnotes xmlns:wpc="http://schemas.microsoft.com/office/word/2010/wordprocessingCanvas" xmlns:cx="http://schemas.microsoft.com/office/drawing/2014/chartex" xmlns:cx1="http://schemas.microsoft.com/office/drawing/2015/9/8/chartex" xmlns:cx2="http://schemas.microsoft.com/office/drawing/2015/10/21/chartex" xmlns:cx3="http://schemas.microsoft.com/office/drawing/2016/5/9/chartex" xmlns:cx4="http://schemas.microsoft.com/office/drawing/2016/5/10/chartex" xmlns:cx5="http://schemas.microsoft.com/office/drawing/2016/5/11/chartex" xmlns:cx6="http://schemas.microsoft.com/office/drawing/2016/5/12/chartex" xmlns:cx7="http://schemas.microsoft.com/office/drawing/2016/5/13/chartex" xmlns:cx8="http://schemas.microsoft.com/office/drawing/2016/5/14/chartex" xmlns:mc="http://schemas.openxmlformats.org/markup-compatibility/2006" xmlns:aink="http://schemas.microsoft.com/office/drawing/2016/ink" xmlns:am3d="http://schemas.microsoft.com/office/drawing/2017/model3d" xmlns:o="urn:schemas-microsoft-com:office:office" xmlns:r="http://schemas.openxmlformats.org/officeDocument/2006/relationships" xmlns:m="http://schemas.openxmlformats.org/officeDocument/2006/math" xmlns:v="urn:schemas-microsoft-com:vml" xmlns:wp14="http://schemas.microsoft.com/office/word/2010/wordprocessingDrawing" xmlns:wp="http://schemas.openxmlformats.org/drawingml/2006/wordprocessingDrawing" xmlns:w10="urn:schemas-microsoft-com:office:word" xmlns:w="http://schemas.openxmlformats.org/wordprocessingml/2006/main" xmlns:w14="http://schemas.microsoft.com/office/word/2010/wordml" xmlns:w15="http://schemas.microsoft.com/office/word/2012/wordml" xmlns:w16cid="http://schemas.microsoft.com/office/word/2016/wordml/cid" xmlns:w16se="http://schemas.microsoft.com/office/word/2015/wordml/symex" xmlns:wpg="http://schemas.microsoft.com/office/word/2010/wordprocessingGroup" xmlns:wpi="http://schemas.microsoft.com/office/word/2010/wordprocessingInk" xmlns:wne="http://schemas.microsoft.com/office/word/2006/wordml" xmlns:wps="http://schemas.microsoft.com/office/word/2010/wordprocessingShape" mc:Ignorable="w14 w15 w16se w16cid wp14">
+<w:footnotes xmlns:wpc="http://schemas.microsoft.com/office/word/2010/wordprocessingCanvas" xmlns:mc="http://schemas.openxmlformats.org/markup-compatibility/2006" xmlns:o="urn:schemas-microsoft-com:office:office" xmlns:r="http://schemas.openxmlformats.org/officeDocument/2006/relationships" xmlns:m="http://schemas.openxmlformats.org/officeDocument/2006/math" xmlns:v="urn:schemas-microsoft-com:vml" xmlns:wp14="http://schemas.microsoft.com/office/word/2010/wordprocessingDrawing" xmlns:wp="http://schemas.openxmlformats.org/drawingml/2006/wordprocessingDrawing" xmlns:w10="urn:schemas-microsoft-com:office:word" xmlns:w="http://schemas.openxmlformats.org/wordprocessingml/2006/main" xmlns:w14="http://schemas.microsoft.com/office/word/2010/wordml" xmlns:wpg="http://schemas.microsoft.com/office/word/2010/wordprocessingGroup" xmlns:wpi="http://schemas.microsoft.com/office/word/2010/wordprocessingInk" xmlns:wne="http://schemas.microsoft.com/office/word/2006/wordml" xmlns:wps="http://schemas.microsoft.com/office/word/2010/wordprocessingShape" mc:Ignorable="w14 wp14">
   <w:footnote w:type="separator" w:id="-1">
     <w:p>
       <w:pPr>
@@ -19715,7 +19728,7 @@
 </file>
 
 <file path=word/header1.xml><?xml version="1.0" encoding="utf-8"?>
-<w:hdr xmlns:wpc="http://schemas.microsoft.com/office/word/2010/wordprocessingCanvas" xmlns:cx="http://schemas.microsoft.com/office/drawing/2014/chartex" xmlns:cx1="http://schemas.microsoft.com/office/drawing/2015/9/8/chartex" xmlns:cx2="http://schemas.microsoft.com/office/drawing/2015/10/21/chartex" xmlns:cx3="http://schemas.microsoft.com/office/drawing/2016/5/9/chartex" xmlns:cx4="http://schemas.microsoft.com/office/drawing/2016/5/10/chartex" xmlns:cx5="http://schemas.microsoft.com/office/drawing/2016/5/11/chartex" xmlns:cx6="http://schemas.microsoft.com/office/drawing/2016/5/12/chartex" xmlns:cx7="http://schemas.microsoft.com/office/drawing/2016/5/13/chartex" xmlns:cx8="http://schemas.microsoft.com/office/drawing/2016/5/14/chartex" xmlns:mc="http://schemas.openxmlformats.org/markup-compatibility/2006" xmlns:aink="http://schemas.microsoft.com/office/drawing/2016/ink" xmlns:am3d="http://schemas.microsoft.com/office/drawing/2017/model3d" xmlns:o="urn:schemas-microsoft-com:office:office" xmlns:r="http://schemas.openxmlformats.org/officeDocument/2006/relationships" xmlns:m="http://schemas.openxmlformats.org/officeDocument/2006/math" xmlns:v="urn:schemas-microsoft-com:vml" xmlns:wp14="http://schemas.microsoft.com/office/word/2010/wordprocessingDrawing" xmlns:wp="http://schemas.openxmlformats.org/drawingml/2006/wordprocessingDrawing" xmlns:w10="urn:schemas-microsoft-com:office:word" xmlns:w="http://schemas.openxmlformats.org/wordprocessingml/2006/main" xmlns:w14="http://schemas.microsoft.com/office/word/2010/wordml" xmlns:w15="http://schemas.microsoft.com/office/word/2012/wordml" xmlns:w16cid="http://schemas.microsoft.com/office/word/2016/wordml/cid" xmlns:w16se="http://schemas.microsoft.com/office/word/2015/wordml/symex" xmlns:wpg="http://schemas.microsoft.com/office/word/2010/wordprocessingGroup" xmlns:wpi="http://schemas.microsoft.com/office/word/2010/wordprocessingInk" xmlns:wne="http://schemas.microsoft.com/office/word/2006/wordml" xmlns:wps="http://schemas.microsoft.com/office/word/2010/wordprocessingShape" mc:Ignorable="w14 w15 w16se w16cid wp14">
+<w:hdr xmlns:wpc="http://schemas.microsoft.com/office/word/2010/wordprocessingCanvas" xmlns:mc="http://schemas.openxmlformats.org/markup-compatibility/2006" xmlns:o="urn:schemas-microsoft-com:office:office" xmlns:r="http://schemas.openxmlformats.org/officeDocument/2006/relationships" xmlns:m="http://schemas.openxmlformats.org/officeDocument/2006/math" xmlns:v="urn:schemas-microsoft-com:vml" xmlns:wp14="http://schemas.microsoft.com/office/word/2010/wordprocessingDrawing" xmlns:wp="http://schemas.openxmlformats.org/drawingml/2006/wordprocessingDrawing" xmlns:w10="urn:schemas-microsoft-com:office:word" xmlns:w="http://schemas.openxmlformats.org/wordprocessingml/2006/main" xmlns:w14="http://schemas.microsoft.com/office/word/2010/wordml" xmlns:wpg="http://schemas.microsoft.com/office/word/2010/wordprocessingGroup" xmlns:wpi="http://schemas.microsoft.com/office/word/2010/wordprocessingInk" xmlns:wne="http://schemas.microsoft.com/office/word/2006/wordml" xmlns:wps="http://schemas.microsoft.com/office/word/2010/wordprocessingShape" mc:Ignorable="w14 wp14">
   <w:p>
     <w:pPr>
       <w:pStyle w:val="a6"/>
@@ -19800,7 +19813,7 @@
                               <w:color w:val="FFFFFF" w:themeColor="background1"/>
                               <w:lang w:val="ko-KR"/>
                             </w:rPr>
-                            <w:t>14</w:t>
+                            <w:t>16</w:t>
                           </w:r>
                           <w:r>
                             <w:rPr>
@@ -19858,7 +19871,7 @@
                         <w:color w:val="FFFFFF" w:themeColor="background1"/>
                         <w:lang w:val="ko-KR"/>
                       </w:rPr>
-                      <w:t>14</w:t>
+                      <w:t>16</w:t>
                     </w:r>
                     <w:r>
                       <w:rPr>
@@ -19980,7 +19993,7 @@
             </wp:anchor>
           </w:drawing>
         </mc:Choice>
-        <mc:Fallback>
+        <mc:Fallback xmlns:w16se="http://schemas.microsoft.com/office/word/2015/wordml/symex" xmlns:w16cid="http://schemas.microsoft.com/office/word/2016/wordml/cid" xmlns:w15="http://schemas.microsoft.com/office/word/2012/wordml" xmlns:am3d="http://schemas.microsoft.com/office/drawing/2017/model3d" xmlns:aink="http://schemas.microsoft.com/office/drawing/2016/ink" xmlns:cx8="http://schemas.microsoft.com/office/drawing/2016/5/14/chartex" xmlns:cx7="http://schemas.microsoft.com/office/drawing/2016/5/13/chartex" xmlns:cx6="http://schemas.microsoft.com/office/drawing/2016/5/12/chartex" xmlns:cx5="http://schemas.microsoft.com/office/drawing/2016/5/11/chartex" xmlns:cx4="http://schemas.microsoft.com/office/drawing/2016/5/10/chartex" xmlns:cx3="http://schemas.microsoft.com/office/drawing/2016/5/9/chartex" xmlns:cx2="http://schemas.microsoft.com/office/drawing/2015/10/21/chartex" xmlns:cx1="http://schemas.microsoft.com/office/drawing/2015/9/8/chartex" xmlns:cx="http://schemas.microsoft.com/office/drawing/2014/chartex">
           <w:pict>
             <v:shape id="텍스트 상자 218" o:spid="_x0000_s1032" type="#_x0000_t202" style="position:absolute;margin-left:0;margin-top:0;width:468pt;height:13.45pt;z-index:251660288;visibility:visible;mso-wrap-style:square;mso-width-percent:1000;mso-height-percent:0;mso-wrap-distance-left:9pt;mso-wrap-distance-top:0;mso-wrap-distance-right:9pt;mso-wrap-distance-bottom:0;mso-position-horizontal:left;mso-position-horizontal-relative:margin;mso-position-vertical:center;mso-position-vertical-relative:top-margin-area;mso-width-percent:1000;mso-height-percent:0;mso-width-relative:margin;mso-height-relative:page;v-text-anchor:middle" o:gfxdata="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" o:allowincell="f" filled="f" stroked="f">
               <v:textbox style="mso-fit-shape-to-text:t" inset=",0,,0">
@@ -20021,8 +20034,8 @@
 </file>
 
 <file path=word/numbering.xml><?xml version="1.0" encoding="utf-8"?>
-<w:numbering xmlns:wpc="http://schemas.microsoft.com/office/word/2010/wordprocessingCanvas" xmlns:cx="http://schemas.microsoft.com/office/drawing/2014/chartex" xmlns:cx1="http://schemas.microsoft.com/office/drawing/2015/9/8/chartex" xmlns:cx2="http://schemas.microsoft.com/office/drawing/2015/10/21/chartex" xmlns:cx3="http://schemas.microsoft.com/office/drawing/2016/5/9/chartex" xmlns:cx4="http://schemas.microsoft.com/office/drawing/2016/5/10/chartex" xmlns:cx5="http://schemas.microsoft.com/office/drawing/2016/5/11/chartex" xmlns:cx6="http://schemas.microsoft.com/office/drawing/2016/5/12/chartex" xmlns:cx7="http://schemas.microsoft.com/office/drawing/2016/5/13/chartex" xmlns:cx8="http://schemas.microsoft.com/office/drawing/2016/5/14/chartex" xmlns:mc="http://schemas.openxmlformats.org/markup-compatibility/2006" xmlns:aink="http://schemas.microsoft.com/office/drawing/2016/ink" xmlns:am3d="http://schemas.microsoft.com/office/drawing/2017/model3d" xmlns:o="urn:schemas-microsoft-com:office:office" xmlns:r="http://schemas.openxmlformats.org/officeDocument/2006/relationships" xmlns:m="http://schemas.openxmlformats.org/officeDocument/2006/math" xmlns:v="urn:schemas-microsoft-com:vml" xmlns:wp14="http://schemas.microsoft.com/office/word/2010/wordprocessingDrawing" xmlns:wp="http://schemas.openxmlformats.org/drawingml/2006/wordprocessingDrawing" xmlns:w10="urn:schemas-microsoft-com:office:word" xmlns:w="http://schemas.openxmlformats.org/wordprocessingml/2006/main" xmlns:w14="http://schemas.microsoft.com/office/word/2010/wordml" xmlns:w15="http://schemas.microsoft.com/office/word/2012/wordml" xmlns:w16cid="http://schemas.microsoft.com/office/word/2016/wordml/cid" xmlns:w16se="http://schemas.microsoft.com/office/word/2015/wordml/symex" xmlns:wpg="http://schemas.microsoft.com/office/word/2010/wordprocessingGroup" xmlns:wpi="http://schemas.microsoft.com/office/word/2010/wordprocessingInk" xmlns:wne="http://schemas.microsoft.com/office/word/2006/wordml" xmlns:wps="http://schemas.microsoft.com/office/word/2010/wordprocessingShape" mc:Ignorable="w14 w15 w16se w16cid wp14">
-  <w:abstractNum w:abstractNumId="0" w15:restartNumberingAfterBreak="0">
+<w:numbering xmlns:wpc="http://schemas.microsoft.com/office/word/2010/wordprocessingCanvas" xmlns:mc="http://schemas.openxmlformats.org/markup-compatibility/2006" xmlns:o="urn:schemas-microsoft-com:office:office" xmlns:r="http://schemas.openxmlformats.org/officeDocument/2006/relationships" xmlns:m="http://schemas.openxmlformats.org/officeDocument/2006/math" xmlns:v="urn:schemas-microsoft-com:vml" xmlns:wp14="http://schemas.microsoft.com/office/word/2010/wordprocessingDrawing" xmlns:wp="http://schemas.openxmlformats.org/drawingml/2006/wordprocessingDrawing" xmlns:w10="urn:schemas-microsoft-com:office:word" xmlns:w="http://schemas.openxmlformats.org/wordprocessingml/2006/main" xmlns:w14="http://schemas.microsoft.com/office/word/2010/wordml" xmlns:wpg="http://schemas.microsoft.com/office/word/2010/wordprocessingGroup" xmlns:wpi="http://schemas.microsoft.com/office/word/2010/wordprocessingInk" xmlns:wne="http://schemas.microsoft.com/office/word/2006/wordml" xmlns:wps="http://schemas.microsoft.com/office/word/2010/wordprocessingShape" mc:Ignorable="w14 wp14">
+  <w:abstractNum w:abstractNumId="0">
     <w:nsid w:val="0D860D2D"/>
     <w:multiLevelType w:val="multilevel"/>
     <w:tmpl w:val="D89EC45E"/>
@@ -20135,7 +20148,7 @@
       </w:rPr>
     </w:lvl>
   </w:abstractNum>
-  <w:abstractNum w:abstractNumId="1" w15:restartNumberingAfterBreak="0">
+  <w:abstractNum w:abstractNumId="1">
     <w:nsid w:val="102E614E"/>
     <w:multiLevelType w:val="hybridMultilevel"/>
     <w:tmpl w:val="E2821946"/>
@@ -20248,7 +20261,7 @@
       </w:rPr>
     </w:lvl>
   </w:abstractNum>
-  <w:abstractNum w:abstractNumId="2" w15:restartNumberingAfterBreak="0">
+  <w:abstractNum w:abstractNumId="2">
     <w:nsid w:val="1BF53983"/>
     <w:multiLevelType w:val="hybridMultilevel"/>
     <w:tmpl w:val="0AA49D36"/>
@@ -20361,7 +20374,7 @@
       </w:rPr>
     </w:lvl>
   </w:abstractNum>
-  <w:abstractNum w:abstractNumId="3" w15:restartNumberingAfterBreak="0">
+  <w:abstractNum w:abstractNumId="3">
     <w:nsid w:val="2E886559"/>
     <w:multiLevelType w:val="hybridMultilevel"/>
     <w:tmpl w:val="BA5E60B0"/>
@@ -20474,7 +20487,7 @@
       </w:rPr>
     </w:lvl>
   </w:abstractNum>
-  <w:abstractNum w:abstractNumId="4" w15:restartNumberingAfterBreak="0">
+  <w:abstractNum w:abstractNumId="4">
     <w:nsid w:val="2FFC04BB"/>
     <w:multiLevelType w:val="multilevel"/>
     <w:tmpl w:val="BC9C3FE2"/>
@@ -20587,7 +20600,7 @@
       </w:rPr>
     </w:lvl>
   </w:abstractNum>
-  <w:abstractNum w:abstractNumId="5" w15:restartNumberingAfterBreak="0">
+  <w:abstractNum w:abstractNumId="5">
     <w:nsid w:val="32035941"/>
     <w:multiLevelType w:val="hybridMultilevel"/>
     <w:tmpl w:val="9E5A8AA4"/>
@@ -20700,7 +20713,7 @@
       </w:rPr>
     </w:lvl>
   </w:abstractNum>
-  <w:abstractNum w:abstractNumId="6" w15:restartNumberingAfterBreak="0">
+  <w:abstractNum w:abstractNumId="6">
     <w:nsid w:val="353857C4"/>
     <w:multiLevelType w:val="hybridMultilevel"/>
     <w:tmpl w:val="9E0E28EA"/>
@@ -20814,7 +20827,7 @@
       </w:rPr>
     </w:lvl>
   </w:abstractNum>
-  <w:abstractNum w:abstractNumId="7" w15:restartNumberingAfterBreak="0">
+  <w:abstractNum w:abstractNumId="7">
     <w:nsid w:val="47182FBA"/>
     <w:multiLevelType w:val="hybridMultilevel"/>
     <w:tmpl w:val="60D41876"/>
@@ -20927,7 +20940,7 @@
       </w:rPr>
     </w:lvl>
   </w:abstractNum>
-  <w:abstractNum w:abstractNumId="8" w15:restartNumberingAfterBreak="0">
+  <w:abstractNum w:abstractNumId="8">
     <w:nsid w:val="475850D9"/>
     <w:multiLevelType w:val="multilevel"/>
     <w:tmpl w:val="1DC46D2E"/>
@@ -21046,7 +21059,7 @@
       </w:rPr>
     </w:lvl>
   </w:abstractNum>
-  <w:abstractNum w:abstractNumId="9" w15:restartNumberingAfterBreak="0">
+  <w:abstractNum w:abstractNumId="9">
     <w:nsid w:val="4ABB3DD4"/>
     <w:multiLevelType w:val="hybridMultilevel"/>
     <w:tmpl w:val="6A6E62B6"/>
@@ -21160,7 +21173,7 @@
       </w:rPr>
     </w:lvl>
   </w:abstractNum>
-  <w:abstractNum w:abstractNumId="10" w15:restartNumberingAfterBreak="0">
+  <w:abstractNum w:abstractNumId="10">
     <w:nsid w:val="4F703636"/>
     <w:multiLevelType w:val="hybridMultilevel"/>
     <w:tmpl w:val="BBAC495E"/>
@@ -21246,7 +21259,7 @@
       </w:pPr>
     </w:lvl>
   </w:abstractNum>
-  <w:abstractNum w:abstractNumId="11" w15:restartNumberingAfterBreak="0">
+  <w:abstractNum w:abstractNumId="11">
     <w:nsid w:val="507D147A"/>
     <w:multiLevelType w:val="hybridMultilevel"/>
     <w:tmpl w:val="F1307018"/>
@@ -21359,7 +21372,7 @@
       </w:rPr>
     </w:lvl>
   </w:abstractNum>
-  <w:abstractNum w:abstractNumId="12" w15:restartNumberingAfterBreak="0">
+  <w:abstractNum w:abstractNumId="12">
     <w:nsid w:val="53ED607C"/>
     <w:multiLevelType w:val="hybridMultilevel"/>
     <w:tmpl w:val="87F6876C"/>
@@ -21445,7 +21458,7 @@
       </w:pPr>
     </w:lvl>
   </w:abstractNum>
-  <w:abstractNum w:abstractNumId="13" w15:restartNumberingAfterBreak="0">
+  <w:abstractNum w:abstractNumId="13">
     <w:nsid w:val="561F230A"/>
     <w:multiLevelType w:val="hybridMultilevel"/>
     <w:tmpl w:val="045ECA50"/>
@@ -21558,7 +21571,7 @@
       </w:rPr>
     </w:lvl>
   </w:abstractNum>
-  <w:abstractNum w:abstractNumId="14" w15:restartNumberingAfterBreak="0">
+  <w:abstractNum w:abstractNumId="14">
     <w:nsid w:val="596A1005"/>
     <w:multiLevelType w:val="multilevel"/>
     <w:tmpl w:val="1A465396"/>
@@ -21671,7 +21684,7 @@
       </w:rPr>
     </w:lvl>
   </w:abstractNum>
-  <w:abstractNum w:abstractNumId="15" w15:restartNumberingAfterBreak="0">
+  <w:abstractNum w:abstractNumId="15">
     <w:nsid w:val="6456062E"/>
     <w:multiLevelType w:val="hybridMultilevel"/>
     <w:tmpl w:val="B8C02762"/>
@@ -21784,7 +21797,7 @@
       </w:rPr>
     </w:lvl>
   </w:abstractNum>
-  <w:abstractNum w:abstractNumId="16" w15:restartNumberingAfterBreak="0">
+  <w:abstractNum w:abstractNumId="16">
     <w:nsid w:val="6F4C16F3"/>
     <w:multiLevelType w:val="hybridMultilevel"/>
     <w:tmpl w:val="23AE43D2"/>
@@ -21897,7 +21910,7 @@
       </w:rPr>
     </w:lvl>
   </w:abstractNum>
-  <w:abstractNum w:abstractNumId="17" w15:restartNumberingAfterBreak="0">
+  <w:abstractNum w:abstractNumId="17">
     <w:nsid w:val="79D126E4"/>
     <w:multiLevelType w:val="hybridMultilevel"/>
     <w:tmpl w:val="51546CE8"/>
@@ -22010,7 +22023,7 @@
       </w:rPr>
     </w:lvl>
   </w:abstractNum>
-  <w:abstractNum w:abstractNumId="18" w15:restartNumberingAfterBreak="0">
+  <w:abstractNum w:abstractNumId="18">
     <w:nsid w:val="7E944100"/>
     <w:multiLevelType w:val="multilevel"/>
     <w:tmpl w:val="07CA27CA"/>
@@ -22214,7 +22227,7 @@
 </file>
 
 <file path=word/styles.xml><?xml version="1.0" encoding="utf-8"?>
-<w:styles xmlns:mc="http://schemas.openxmlformats.org/markup-compatibility/2006" xmlns:r="http://schemas.openxmlformats.org/officeDocument/2006/relationships" xmlns:w="http://schemas.openxmlformats.org/wordprocessingml/2006/main" xmlns:w14="http://schemas.microsoft.com/office/word/2010/wordml" xmlns:w15="http://schemas.microsoft.com/office/word/2012/wordml" xmlns:w16cid="http://schemas.microsoft.com/office/word/2016/wordml/cid" xmlns:w16se="http://schemas.microsoft.com/office/word/2015/wordml/symex" mc:Ignorable="w14 w15 w16se w16cid">
+<w:styles xmlns:mc="http://schemas.openxmlformats.org/markup-compatibility/2006" xmlns:r="http://schemas.openxmlformats.org/officeDocument/2006/relationships" xmlns:w="http://schemas.openxmlformats.org/wordprocessingml/2006/main" xmlns:w14="http://schemas.microsoft.com/office/word/2010/wordml" mc:Ignorable="w14">
   <w:docDefaults>
     <w:rPrDefault>
       <w:rPr>
@@ -22231,382 +22244,144 @@
       </w:pPr>
     </w:pPrDefault>
   </w:docDefaults>
-  <w:latentStyles w:defLockedState="0" w:defUIPriority="99" w:defSemiHidden="0" w:defUnhideWhenUsed="0" w:defQFormat="0" w:count="375">
-    <w:lsdException w:name="Normal" w:uiPriority="0" w:qFormat="1"/>
-    <w:lsdException w:name="heading 1" w:uiPriority="9" w:qFormat="1"/>
-    <w:lsdException w:name="heading 2" w:semiHidden="1" w:uiPriority="9" w:unhideWhenUsed="1" w:qFormat="1"/>
-    <w:lsdException w:name="heading 3" w:semiHidden="1" w:uiPriority="9" w:unhideWhenUsed="1" w:qFormat="1"/>
-    <w:lsdException w:name="heading 4" w:semiHidden="1" w:uiPriority="9" w:unhideWhenUsed="1" w:qFormat="1"/>
-    <w:lsdException w:name="heading 5" w:semiHidden="1" w:uiPriority="9" w:unhideWhenUsed="1" w:qFormat="1"/>
-    <w:lsdException w:name="heading 6" w:semiHidden="1" w:uiPriority="9" w:unhideWhenUsed="1" w:qFormat="1"/>
-    <w:lsdException w:name="heading 7" w:semiHidden="1" w:uiPriority="9" w:unhideWhenUsed="1" w:qFormat="1"/>
-    <w:lsdException w:name="heading 8" w:semiHidden="1" w:uiPriority="9" w:unhideWhenUsed="1" w:qFormat="1"/>
-    <w:lsdException w:name="heading 9" w:semiHidden="1" w:uiPriority="9" w:unhideWhenUsed="1" w:qFormat="1"/>
-    <w:lsdException w:name="index 1" w:semiHidden="1" w:unhideWhenUsed="1"/>
-    <w:lsdException w:name="index 2" w:semiHidden="1" w:unhideWhenUsed="1"/>
-    <w:lsdException w:name="index 3" w:semiHidden="1" w:unhideWhenUsed="1"/>
-    <w:lsdException w:name="index 4" w:semiHidden="1" w:unhideWhenUsed="1"/>
-    <w:lsdException w:name="index 5" w:semiHidden="1" w:unhideWhenUsed="1"/>
-    <w:lsdException w:name="index 6" w:semiHidden="1" w:unhideWhenUsed="1"/>
-    <w:lsdException w:name="index 7" w:semiHidden="1" w:unhideWhenUsed="1"/>
-    <w:lsdException w:name="index 8" w:semiHidden="1" w:unhideWhenUsed="1"/>
-    <w:lsdException w:name="index 9" w:semiHidden="1" w:unhideWhenUsed="1"/>
-    <w:lsdException w:name="toc 1" w:semiHidden="1" w:uiPriority="39" w:unhideWhenUsed="1"/>
-    <w:lsdException w:name="toc 2" w:semiHidden="1" w:uiPriority="39" w:unhideWhenUsed="1"/>
-    <w:lsdException w:name="toc 3" w:semiHidden="1" w:uiPriority="39" w:unhideWhenUsed="1"/>
-    <w:lsdException w:name="toc 4" w:semiHidden="1" w:uiPriority="39" w:unhideWhenUsed="1"/>
-    <w:lsdException w:name="toc 5" w:semiHidden="1" w:uiPriority="39" w:unhideWhenUsed="1"/>
-    <w:lsdException w:name="toc 6" w:semiHidden="1" w:uiPriority="39" w:unhideWhenUsed="1"/>
-    <w:lsdException w:name="toc 7" w:semiHidden="1" w:uiPriority="39" w:unhideWhenUsed="1"/>
-    <w:lsdException w:name="toc 8" w:semiHidden="1" w:uiPriority="39" w:unhideWhenUsed="1"/>
-    <w:lsdException w:name="toc 9" w:semiHidden="1" w:uiPriority="39" w:unhideWhenUsed="1"/>
-    <w:lsdException w:name="Normal Indent" w:semiHidden="1" w:unhideWhenUsed="1"/>
-    <w:lsdException w:name="footnote text" w:semiHidden="1" w:unhideWhenUsed="1"/>
-    <w:lsdException w:name="annotation text" w:semiHidden="1" w:unhideWhenUsed="1"/>
-    <w:lsdException w:name="header" w:semiHidden="1" w:unhideWhenUsed="1"/>
-    <w:lsdException w:name="footer" w:semiHidden="1" w:unhideWhenUsed="1"/>
-    <w:lsdException w:name="index heading" w:semiHidden="1" w:unhideWhenUsed="1"/>
-    <w:lsdException w:name="caption" w:semiHidden="1" w:uiPriority="35" w:unhideWhenUsed="1" w:qFormat="1"/>
-    <w:lsdException w:name="table of figures" w:semiHidden="1" w:unhideWhenUsed="1"/>
-    <w:lsdException w:name="envelope address" w:semiHidden="1" w:unhideWhenUsed="1"/>
-    <w:lsdException w:name="envelope return" w:semiHidden="1" w:unhideWhenUsed="1"/>
-    <w:lsdException w:name="footnote reference" w:semiHidden="1" w:unhideWhenUsed="1"/>
-    <w:lsdException w:name="annotation reference" w:semiHidden="1" w:unhideWhenUsed="1"/>
-    <w:lsdException w:name="line number" w:semiHidden="1" w:unhideWhenUsed="1"/>
-    <w:lsdException w:name="page number" w:semiHidden="1" w:unhideWhenUsed="1"/>
-    <w:lsdException w:name="endnote reference" w:semiHidden="1" w:unhideWhenUsed="1"/>
-    <w:lsdException w:name="endnote text" w:semiHidden="1" w:unhideWhenUsed="1"/>
-    <w:lsdException w:name="table of authorities" w:semiHidden="1" w:unhideWhenUsed="1"/>
-    <w:lsdException w:name="macro" w:semiHidden="1" w:unhideWhenUsed="1"/>
-    <w:lsdException w:name="toa heading" w:semiHidden="1" w:unhideWhenUsed="1"/>
-    <w:lsdException w:name="List" w:semiHidden="1" w:unhideWhenUsed="1"/>
-    <w:lsdException w:name="List Bullet" w:semiHidden="1" w:unhideWhenUsed="1"/>
-    <w:lsdException w:name="List Number" w:semiHidden="1" w:unhideWhenUsed="1"/>
-    <w:lsdException w:name="List 2" w:semiHidden="1" w:unhideWhenUsed="1"/>
-    <w:lsdException w:name="List 3" w:semiHidden="1" w:unhideWhenUsed="1"/>
-    <w:lsdException w:name="List 4" w:semiHidden="1" w:unhideWhenUsed="1"/>
-    <w:lsdException w:name="List 5" w:semiHidden="1" w:unhideWhenUsed="1"/>
-    <w:lsdException w:name="List Bullet 2" w:semiHidden="1" w:unhideWhenUsed="1"/>
-    <w:lsdException w:name="List Bullet 3" w:semiHidden="1" w:unhideWhenUsed="1"/>
-    <w:lsdException w:name="List Bullet 4" w:semiHidden="1" w:unhideWhenUsed="1"/>
-    <w:lsdException w:name="List Bullet 5" w:semiHidden="1" w:unhideWhenUsed="1"/>
-    <w:lsdException w:name="List Number 2" w:semiHidden="1" w:unhideWhenUsed="1"/>
-    <w:lsdException w:name="List Number 3" w:semiHidden="1" w:unhideWhenUsed="1"/>
-    <w:lsdException w:name="List Number 4" w:semiHidden="1" w:unhideWhenUsed="1"/>
-    <w:lsdException w:name="List Number 5" w:semiHidden="1" w:unhideWhenUsed="1"/>
-    <w:lsdException w:name="Title" w:uiPriority="10" w:qFormat="1"/>
-    <w:lsdException w:name="Closing" w:semiHidden="1" w:unhideWhenUsed="1"/>
-    <w:lsdException w:name="Signature" w:semiHidden="1" w:unhideWhenUsed="1"/>
-    <w:lsdException w:name="Default Paragraph Font" w:semiHidden="1" w:uiPriority="1" w:unhideWhenUsed="1"/>
-    <w:lsdException w:name="Body Text" w:semiHidden="1" w:unhideWhenUsed="1"/>
-    <w:lsdException w:name="Body Text Indent" w:semiHidden="1" w:unhideWhenUsed="1"/>
-    <w:lsdException w:name="List Continue" w:semiHidden="1" w:unhideWhenUsed="1"/>
-    <w:lsdException w:name="List Continue 2" w:semiHidden="1" w:unhideWhenUsed="1"/>
-    <w:lsdException w:name="List Continue 3" w:semiHidden="1" w:unhideWhenUsed="1"/>
-    <w:lsdException w:name="List Continue 4" w:semiHidden="1" w:unhideWhenUsed="1"/>
-    <w:lsdException w:name="List Continue 5" w:semiHidden="1" w:unhideWhenUsed="1"/>
-    <w:lsdException w:name="Message Header" w:semiHidden="1" w:unhideWhenUsed="1"/>
-    <w:lsdException w:name="Subtitle" w:uiPriority="11" w:qFormat="1"/>
-    <w:lsdException w:name="Salutation" w:semiHidden="1" w:unhideWhenUsed="1"/>
-    <w:lsdException w:name="Date" w:semiHidden="1" w:unhideWhenUsed="1"/>
-    <w:lsdException w:name="Body Text First Indent" w:semiHidden="1" w:unhideWhenUsed="1"/>
-    <w:lsdException w:name="Body Text First Indent 2" w:semiHidden="1" w:unhideWhenUsed="1"/>
-    <w:lsdException w:name="Note Heading" w:semiHidden="1" w:unhideWhenUsed="1"/>
-    <w:lsdException w:name="Body Text 2" w:semiHidden="1" w:unhideWhenUsed="1"/>
-    <w:lsdException w:name="Body Text 3" w:semiHidden="1" w:unhideWhenUsed="1"/>
-    <w:lsdException w:name="Body Text Indent 2" w:semiHidden="1" w:unhideWhenUsed="1"/>
-    <w:lsdException w:name="Body Text Indent 3" w:semiHidden="1" w:unhideWhenUsed="1"/>
-    <w:lsdException w:name="Block Text" w:semiHidden="1" w:unhideWhenUsed="1"/>
-    <w:lsdException w:name="Hyperlink" w:semiHidden="1" w:unhideWhenUsed="1"/>
-    <w:lsdException w:name="FollowedHyperlink" w:semiHidden="1" w:unhideWhenUsed="1"/>
-    <w:lsdException w:name="Strong" w:uiPriority="22" w:qFormat="1"/>
-    <w:lsdException w:name="Emphasis" w:uiPriority="20" w:qFormat="1"/>
-    <w:lsdException w:name="Document Map" w:semiHidden="1" w:unhideWhenUsed="1"/>
-    <w:lsdException w:name="Plain Text" w:semiHidden="1" w:unhideWhenUsed="1"/>
-    <w:lsdException w:name="E-mail Signature" w:semiHidden="1" w:unhideWhenUsed="1"/>
-    <w:lsdException w:name="HTML Top of Form" w:semiHidden="1" w:unhideWhenUsed="1"/>
-    <w:lsdException w:name="HTML Bottom of Form" w:semiHidden="1" w:unhideWhenUsed="1"/>
-    <w:lsdException w:name="Normal (Web)" w:semiHidden="1" w:unhideWhenUsed="1"/>
-    <w:lsdException w:name="HTML Acronym" w:semiHidden="1" w:unhideWhenUsed="1"/>
-    <w:lsdException w:name="HTML Address" w:semiHidden="1" w:unhideWhenUsed="1"/>
-    <w:lsdException w:name="HTML Cite" w:semiHidden="1" w:unhideWhenUsed="1"/>
-    <w:lsdException w:name="HTML Code" w:semiHidden="1" w:unhideWhenUsed="1"/>
-    <w:lsdException w:name="HTML Definition" w:semiHidden="1" w:unhideWhenUsed="1"/>
-    <w:lsdException w:name="HTML Keyboard" w:semiHidden="1" w:unhideWhenUsed="1"/>
-    <w:lsdException w:name="HTML Preformatted" w:semiHidden="1" w:unhideWhenUsed="1"/>
-    <w:lsdException w:name="HTML Sample" w:semiHidden="1" w:unhideWhenUsed="1"/>
-    <w:lsdException w:name="HTML Typewriter" w:semiHidden="1" w:unhideWhenUsed="1"/>
-    <w:lsdException w:name="HTML Variable" w:semiHidden="1" w:unhideWhenUsed="1"/>
-    <w:lsdException w:name="Normal Table" w:semiHidden="1" w:unhideWhenUsed="1"/>
-    <w:lsdException w:name="annotation subject" w:semiHidden="1" w:unhideWhenUsed="1"/>
-    <w:lsdException w:name="No List" w:semiHidden="1" w:unhideWhenUsed="1"/>
-    <w:lsdException w:name="Outline List 1" w:semiHidden="1" w:unhideWhenUsed="1"/>
-    <w:lsdException w:name="Outline List 2" w:semiHidden="1" w:unhideWhenUsed="1"/>
-    <w:lsdException w:name="Outline List 3" w:semiHidden="1" w:unhideWhenUsed="1"/>
-    <w:lsdException w:name="Table Simple 1" w:semiHidden="1" w:unhideWhenUsed="1"/>
-    <w:lsdException w:name="Table Simple 2" w:semiHidden="1" w:unhideWhenUsed="1"/>
-    <w:lsdException w:name="Table Simple 3" w:semiHidden="1" w:unhideWhenUsed="1"/>
-    <w:lsdException w:name="Table Classic 1" w:semiHidden="1" w:unhideWhenUsed="1"/>
-    <w:lsdException w:name="Table Classic 2" w:semiHidden="1" w:unhideWhenUsed="1"/>
-    <w:lsdException w:name="Table Classic 3" w:semiHidden="1" w:unhideWhenUsed="1"/>
-    <w:lsdException w:name="Table Classic 4" w:semiHidden="1" w:unhideWhenUsed="1"/>
-    <w:lsdException w:name="Table Colorful 1" w:semiHidden="1" w:unhideWhenUsed="1"/>
-    <w:lsdException w:name="Table Colorful 2" w:semiHidden="1" w:unhideWhenUsed="1"/>
-    <w:lsdException w:name="Table Colorful 3" w:semiHidden="1" w:unhideWhenUsed="1"/>
-    <w:lsdException w:name="Table Columns 1" w:semiHidden="1" w:unhideWhenUsed="1"/>
-    <w:lsdException w:name="Table Columns 2" w:semiHidden="1" w:unhideWhenUsed="1"/>
-    <w:lsdException w:name="Table Columns 3" w:semiHidden="1" w:unhideWhenUsed="1"/>
-    <w:lsdException w:name="Table Columns 4" w:semiHidden="1" w:unhideWhenUsed="1"/>
-    <w:lsdException w:name="Table Columns 5" w:semiHidden="1" w:unhideWhenUsed="1"/>
-    <w:lsdException w:name="Table Grid 1" w:semiHidden="1" w:unhideWhenUsed="1"/>
-    <w:lsdException w:name="Table Grid 2" w:semiHidden="1" w:unhideWhenUsed="1"/>
-    <w:lsdException w:name="Table Grid 3" w:semiHidden="1" w:unhideWhenUsed="1"/>
-    <w:lsdException w:name="Table Grid 4" w:semiHidden="1" w:unhideWhenUsed="1"/>
-    <w:lsdException w:name="Table Grid 5" w:semiHidden="1" w:unhideWhenUsed="1"/>
-    <w:lsdException w:name="Table Grid 6" w:semiHidden="1" w:unhideWhenUsed="1"/>
-    <w:lsdException w:name="Table Grid 7" w:semiHidden="1" w:unhideWhenUsed="1"/>
-    <w:lsdException w:name="Table Grid 8" w:semiHidden="1" w:unhideWhenUsed="1"/>
-    <w:lsdException w:name="Table List 1" w:semiHidden="1" w:unhideWhenUsed="1"/>
-    <w:lsdException w:name="Table List 2" w:semiHidden="1" w:unhideWhenUsed="1"/>
-    <w:lsdException w:name="Table List 3" w:semiHidden="1" w:unhideWhenUsed="1"/>
-    <w:lsdException w:name="Table List 4" w:semiHidden="1" w:unhideWhenUsed="1"/>
-    <w:lsdException w:name="Table List 5" w:semiHidden="1" w:unhideWhenUsed="1"/>
-    <w:lsdException w:name="Table List 6" w:semiHidden="1" w:unhideWhenUsed="1"/>
-    <w:lsdException w:name="Table List 7" w:semiHidden="1" w:unhideWhenUsed="1"/>
-    <w:lsdException w:name="Table List 8" w:semiHidden="1" w:unhideWhenUsed="1"/>
-    <w:lsdException w:name="Table 3D effects 1" w:semiHidden="1" w:unhideWhenUsed="1"/>
-    <w:lsdException w:name="Table 3D effects 2" w:semiHidden="1" w:unhideWhenUsed="1"/>
-    <w:lsdException w:name="Table 3D effects 3" w:semiHidden="1" w:unhideWhenUsed="1"/>
-    <w:lsdException w:name="Table Contemporary" w:semiHidden="1" w:unhideWhenUsed="1"/>
-    <w:lsdException w:name="Table Elegant" w:semiHidden="1" w:unhideWhenUsed="1"/>
-    <w:lsdException w:name="Table Professional" w:semiHidden="1" w:unhideWhenUsed="1"/>
-    <w:lsdException w:name="Table Subtle 1" w:semiHidden="1" w:unhideWhenUsed="1"/>
-    <w:lsdException w:name="Table Subtle 2" w:semiHidden="1" w:unhideWhenUsed="1"/>
-    <w:lsdException w:name="Table Web 1" w:semiHidden="1" w:unhideWhenUsed="1"/>
-    <w:lsdException w:name="Table Web 2" w:semiHidden="1" w:unhideWhenUsed="1"/>
-    <w:lsdException w:name="Table Web 3" w:semiHidden="1" w:unhideWhenUsed="1"/>
-    <w:lsdException w:name="Balloon Text" w:semiHidden="1" w:unhideWhenUsed="1"/>
-    <w:lsdException w:name="Table Grid" w:uiPriority="59"/>
-    <w:lsdException w:name="Table Theme" w:semiHidden="1" w:unhideWhenUsed="1"/>
-    <w:lsdException w:name="Placeholder Text" w:semiHidden="1"/>
-    <w:lsdException w:name="No Spacing" w:uiPriority="1" w:qFormat="1"/>
-    <w:lsdException w:name="Light Shading" w:uiPriority="60"/>
-    <w:lsdException w:name="Light List" w:uiPriority="61"/>
-    <w:lsdException w:name="Light Grid" w:uiPriority="62"/>
-    <w:lsdException w:name="Medium Shading 1" w:uiPriority="63"/>
-    <w:lsdException w:name="Medium Shading 2" w:uiPriority="64"/>
-    <w:lsdException w:name="Medium List 1" w:uiPriority="65"/>
-    <w:lsdException w:name="Medium List 2" w:uiPriority="66"/>
-    <w:lsdException w:name="Medium Grid 1" w:uiPriority="67"/>
-    <w:lsdException w:name="Medium Grid 2" w:uiPriority="68"/>
-    <w:lsdException w:name="Medium Grid 3" w:uiPriority="69"/>
-    <w:lsdException w:name="Dark List" w:uiPriority="70"/>
-    <w:lsdException w:name="Colorful Shading" w:uiPriority="71"/>
-    <w:lsdException w:name="Colorful List" w:uiPriority="72"/>
-    <w:lsdException w:name="Colorful Grid" w:uiPriority="73"/>
-    <w:lsdException w:name="Light Shading Accent 1" w:uiPriority="60"/>
-    <w:lsdException w:name="Light List Accent 1" w:uiPriority="61"/>
-    <w:lsdException w:name="Light Grid Accent 1" w:uiPriority="62"/>
-    <w:lsdException w:name="Medium Shading 1 Accent 1" w:uiPriority="63"/>
-    <w:lsdException w:name="Medium Shading 2 Accent 1" w:uiPriority="64"/>
-    <w:lsdException w:name="Medium List 1 Accent 1" w:uiPriority="65"/>
-    <w:lsdException w:name="Revision" w:semiHidden="1"/>
-    <w:lsdException w:name="List Paragraph" w:uiPriority="34" w:qFormat="1"/>
-    <w:lsdException w:name="Quote" w:uiPriority="29" w:qFormat="1"/>
-    <w:lsdException w:name="Intense Quote" w:uiPriority="30" w:qFormat="1"/>
-    <w:lsdException w:name="Medium List 2 Accent 1" w:uiPriority="66"/>
-    <w:lsdException w:name="Medium Grid 1 Accent 1" w:uiPriority="67"/>
-    <w:lsdException w:name="Medium Grid 2 Accent 1" w:uiPriority="68"/>
-    <w:lsdException w:name="Medium Grid 3 Accent 1" w:uiPriority="69"/>
-    <w:lsdException w:name="Dark List Accent 1" w:uiPriority="70"/>
-    <w:lsdException w:name="Colorful Shading Accent 1" w:uiPriority="71"/>
-    <w:lsdException w:name="Colorful List Accent 1" w:uiPriority="72"/>
-    <w:lsdException w:name="Colorful Grid Accent 1" w:uiPriority="73"/>
-    <w:lsdException w:name="Light Shading Accent 2" w:uiPriority="60"/>
-    <w:lsdException w:name="Light List Accent 2" w:uiPriority="61"/>
-    <w:lsdException w:name="Light Grid Accent 2" w:uiPriority="62"/>
-    <w:lsdException w:name="Medium Shading 1 Accent 2" w:uiPriority="63"/>
-    <w:lsdException w:name="Medium Shading 2 Accent 2" w:uiPriority="64"/>
-    <w:lsdException w:name="Medium List 1 Accent 2" w:uiPriority="65"/>
-    <w:lsdException w:name="Medium List 2 Accent 2" w:uiPriority="66"/>
-    <w:lsdException w:name="Medium Grid 1 Accent 2" w:uiPriority="67"/>
-    <w:lsdException w:name="Medium Grid 2 Accent 2" w:uiPriority="68"/>
-    <w:lsdException w:name="Medium Grid 3 Accent 2" w:uiPriority="69"/>
-    <w:lsdException w:name="Dark List Accent 2" w:uiPriority="70"/>
-    <w:lsdException w:name="Colorful Shading Accent 2" w:uiPriority="71"/>
-    <w:lsdException w:name="Colorful List Accent 2" w:uiPriority="72"/>
-    <w:lsdException w:name="Colorful Grid Accent 2" w:uiPriority="73"/>
-    <w:lsdException w:name="Light Shading Accent 3" w:uiPriority="60"/>
-    <w:lsdException w:name="Light List Accent 3" w:uiPriority="61"/>
-    <w:lsdException w:name="Light Grid Accent 3" w:uiPriority="62"/>
-    <w:lsdException w:name="Medium Shading 1 Accent 3" w:uiPriority="63"/>
-    <w:lsdException w:name="Medium Shading 2 Accent 3" w:uiPriority="64"/>
-    <w:lsdException w:name="Medium List 1 Accent 3" w:uiPriority="65"/>
-    <w:lsdException w:name="Medium List 2 Accent 3" w:uiPriority="66"/>
-    <w:lsdException w:name="Medium Grid 1 Accent 3" w:uiPriority="67"/>
-    <w:lsdException w:name="Medium Grid 2 Accent 3" w:uiPriority="68"/>
-    <w:lsdException w:name="Medium Grid 3 Accent 3" w:uiPriority="69"/>
-    <w:lsdException w:name="Dark List Accent 3" w:uiPriority="70"/>
-    <w:lsdException w:name="Colorful Shading Accent 3" w:uiPriority="71"/>
-    <w:lsdException w:name="Colorful List Accent 3" w:uiPriority="72"/>
-    <w:lsdException w:name="Colorful Grid Accent 3" w:uiPriority="73"/>
-    <w:lsdException w:name="Light Shading Accent 4" w:uiPriority="60"/>
-    <w:lsdException w:name="Light List Accent 4" w:uiPriority="61"/>
-    <w:lsdException w:name="Light Grid Accent 4" w:uiPriority="62"/>
-    <w:lsdException w:name="Medium Shading 1 Accent 4" w:uiPriority="63"/>
-    <w:lsdException w:name="Medium Shading 2 Accent 4" w:uiPriority="64"/>
-    <w:lsdException w:name="Medium List 1 Accent 4" w:uiPriority="65"/>
-    <w:lsdException w:name="Medium List 2 Accent 4" w:uiPriority="66"/>
-    <w:lsdException w:name="Medium Grid 1 Accent 4" w:uiPriority="67"/>
-    <w:lsdException w:name="Medium Grid 2 Accent 4" w:uiPriority="68"/>
-    <w:lsdException w:name="Medium Grid 3 Accent 4" w:uiPriority="69"/>
-    <w:lsdException w:name="Dark List Accent 4" w:uiPriority="70"/>
-    <w:lsdException w:name="Colorful Shading Accent 4" w:uiPriority="71"/>
-    <w:lsdException w:name="Colorful List Accent 4" w:uiPriority="72"/>
-    <w:lsdException w:name="Colorful Grid Accent 4" w:uiPriority="73"/>
-    <w:lsdException w:name="Light Shading Accent 5" w:uiPriority="60"/>
-    <w:lsdException w:name="Light List Accent 5" w:uiPriority="61"/>
-    <w:lsdException w:name="Light Grid Accent 5" w:uiPriority="62"/>
-    <w:lsdException w:name="Medium Shading 1 Accent 5" w:uiPriority="63"/>
-    <w:lsdException w:name="Medium Shading 2 Accent 5" w:uiPriority="64"/>
-    <w:lsdException w:name="Medium List 1 Accent 5" w:uiPriority="65"/>
-    <w:lsdException w:name="Medium List 2 Accent 5" w:uiPriority="66"/>
-    <w:lsdException w:name="Medium Grid 1 Accent 5" w:uiPriority="67"/>
-    <w:lsdException w:name="Medium Grid 2 Accent 5" w:uiPriority="68"/>
-    <w:lsdException w:name="Medium Grid 3 Accent 5" w:uiPriority="69"/>
-    <w:lsdException w:name="Dark List Accent 5" w:uiPriority="70"/>
-    <w:lsdException w:name="Colorful Shading Accent 5" w:uiPriority="71"/>
-    <w:lsdException w:name="Colorful List Accent 5" w:uiPriority="72"/>
-    <w:lsdException w:name="Colorful Grid Accent 5" w:uiPriority="73"/>
-    <w:lsdException w:name="Light Shading Accent 6" w:uiPriority="60"/>
-    <w:lsdException w:name="Light List Accent 6" w:uiPriority="61"/>
-    <w:lsdException w:name="Light Grid Accent 6" w:uiPriority="62"/>
-    <w:lsdException w:name="Medium Shading 1 Accent 6" w:uiPriority="63"/>
-    <w:lsdException w:name="Medium Shading 2 Accent 6" w:uiPriority="64"/>
-    <w:lsdException w:name="Medium List 1 Accent 6" w:uiPriority="65"/>
-    <w:lsdException w:name="Medium List 2 Accent 6" w:uiPriority="66"/>
-    <w:lsdException w:name="Medium Grid 1 Accent 6" w:uiPriority="67"/>
-    <w:lsdException w:name="Medium Grid 2 Accent 6" w:uiPriority="68"/>
-    <w:lsdException w:name="Medium Grid 3 Accent 6" w:uiPriority="69"/>
-    <w:lsdException w:name="Dark List Accent 6" w:uiPriority="70"/>
-    <w:lsdException w:name="Colorful Shading Accent 6" w:uiPriority="71"/>
-    <w:lsdException w:name="Colorful List Accent 6" w:uiPriority="72"/>
-    <w:lsdException w:name="Colorful Grid Accent 6" w:uiPriority="73"/>
-    <w:lsdException w:name="Subtle Emphasis" w:uiPriority="19" w:qFormat="1"/>
-    <w:lsdException w:name="Intense Emphasis" w:uiPriority="21" w:qFormat="1"/>
-    <w:lsdException w:name="Subtle Reference" w:uiPriority="31" w:qFormat="1"/>
-    <w:lsdException w:name="Intense Reference" w:uiPriority="32" w:qFormat="1"/>
-    <w:lsdException w:name="Book Title" w:uiPriority="33" w:qFormat="1"/>
-    <w:lsdException w:name="Bibliography" w:semiHidden="1" w:uiPriority="37" w:unhideWhenUsed="1"/>
-    <w:lsdException w:name="TOC Heading" w:semiHidden="1" w:uiPriority="39" w:unhideWhenUsed="1" w:qFormat="1"/>
-    <w:lsdException w:name="Plain Table 1" w:uiPriority="41"/>
-    <w:lsdException w:name="Plain Table 2" w:uiPriority="42"/>
-    <w:lsdException w:name="Plain Table 3" w:uiPriority="43"/>
-    <w:lsdException w:name="Plain Table 4" w:uiPriority="44"/>
-    <w:lsdException w:name="Plain Table 5" w:uiPriority="45"/>
-    <w:lsdException w:name="Grid Table Light" w:uiPriority="40"/>
-    <w:lsdException w:name="Grid Table 1 Light" w:uiPriority="46"/>
-    <w:lsdException w:name="Grid Table 2" w:uiPriority="47"/>
-    <w:lsdException w:name="Grid Table 3" w:uiPriority="48"/>
-    <w:lsdException w:name="Grid Table 4" w:uiPriority="49"/>
-    <w:lsdException w:name="Grid Table 5 Dark" w:uiPriority="50"/>
-    <w:lsdException w:name="Grid Table 6 Colorful" w:uiPriority="51"/>
-    <w:lsdException w:name="Grid Table 7 Colorful" w:uiPriority="52"/>
-    <w:lsdException w:name="Grid Table 1 Light Accent 1" w:uiPriority="46"/>
-    <w:lsdException w:name="Grid Table 2 Accent 1" w:uiPriority="47"/>
-    <w:lsdException w:name="Grid Table 3 Accent 1" w:uiPriority="48"/>
-    <w:lsdException w:name="Grid Table 4 Accent 1" w:uiPriority="49"/>
-    <w:lsdException w:name="Grid Table 5 Dark Accent 1" w:uiPriority="50"/>
-    <w:lsdException w:name="Grid Table 6 Colorful Accent 1" w:uiPriority="51"/>
-    <w:lsdException w:name="Grid Table 7 Colorful Accent 1" w:uiPriority="52"/>
-    <w:lsdException w:name="Grid Table 1 Light Accent 2" w:uiPriority="46"/>
-    <w:lsdException w:name="Grid Table 2 Accent 2" w:uiPriority="47"/>
-    <w:lsdException w:name="Grid Table 3 Accent 2" w:uiPriority="48"/>
-    <w:lsdException w:name="Grid Table 4 Accent 2" w:uiPriority="49"/>
-    <w:lsdException w:name="Grid Table 5 Dark Accent 2" w:uiPriority="50"/>
-    <w:lsdException w:name="Grid Table 6 Colorful Accent 2" w:uiPriority="51"/>
-    <w:lsdException w:name="Grid Table 7 Colorful Accent 2" w:uiPriority="52"/>
-    <w:lsdException w:name="Grid Table 1 Light Accent 3" w:uiPriority="46"/>
-    <w:lsdException w:name="Grid Table 2 Accent 3" w:uiPriority="47"/>
-    <w:lsdException w:name="Grid Table 3 Accent 3" w:uiPriority="48"/>
-    <w:lsdException w:name="Grid Table 4 Accent 3" w:uiPriority="49"/>
-    <w:lsdException w:name="Grid Table 5 Dark Accent 3" w:uiPriority="50"/>
-    <w:lsdException w:name="Grid Table 6 Colorful Accent 3" w:uiPriority="51"/>
-    <w:lsdException w:name="Grid Table 7 Colorful Accent 3" w:uiPriority="52"/>
-    <w:lsdException w:name="Grid Table 1 Light Accent 4" w:uiPriority="46"/>
-    <w:lsdException w:name="Grid Table 2 Accent 4" w:uiPriority="47"/>
-    <w:lsdException w:name="Grid Table 3 Accent 4" w:uiPriority="48"/>
-    <w:lsdException w:name="Grid Table 4 Accent 4" w:uiPriority="49"/>
-    <w:lsdException w:name="Grid Table 5 Dark Accent 4" w:uiPriority="50"/>
-    <w:lsdException w:name="Grid Table 6 Colorful Accent 4" w:uiPriority="51"/>
-    <w:lsdException w:name="Grid Table 7 Colorful Accent 4" w:uiPriority="52"/>
-    <w:lsdException w:name="Grid Table 1 Light Accent 5" w:uiPriority="46"/>
-    <w:lsdException w:name="Grid Table 2 Accent 5" w:uiPriority="47"/>
-    <w:lsdException w:name="Grid Table 3 Accent 5" w:uiPriority="48"/>
-    <w:lsdException w:name="Grid Table 4 Accent 5" w:uiPriority="49"/>
-    <w:lsdException w:name="Grid Table 5 Dark Accent 5" w:uiPriority="50"/>
-    <w:lsdException w:name="Grid Table 6 Colorful Accent 5" w:uiPriority="51"/>
-    <w:lsdException w:name="Grid Table 7 Colorful Accent 5" w:uiPriority="52"/>
-    <w:lsdException w:name="Grid Table 1 Light Accent 6" w:uiPriority="46"/>
-    <w:lsdException w:name="Grid Table 2 Accent 6" w:uiPriority="47"/>
-    <w:lsdException w:name="Grid Table 3 Accent 6" w:uiPriority="48"/>
-    <w:lsdException w:name="Grid Table 4 Accent 6" w:uiPriority="49"/>
-    <w:lsdException w:name="Grid Table 5 Dark Accent 6" w:uiPriority="50"/>
-    <w:lsdException w:name="Grid Table 6 Colorful Accent 6" w:uiPriority="51"/>
-    <w:lsdException w:name="Grid Table 7 Colorful Accent 6" w:uiPriority="52"/>
-    <w:lsdException w:name="List Table 1 Light" w:uiPriority="46"/>
-    <w:lsdException w:name="List Table 2" w:uiPriority="47"/>
-    <w:lsdException w:name="List Table 3" w:uiPriority="48"/>
-    <w:lsdException w:name="List Table 4" w:uiPriority="49"/>
-    <w:lsdException w:name="List Table 5 Dark" w:uiPriority="50"/>
-    <w:lsdException w:name="List Table 6 Colorful" w:uiPriority="51"/>
-    <w:lsdException w:name="List Table 7 Colorful" w:uiPriority="52"/>
-    <w:lsdException w:name="List Table 1 Light Accent 1" w:uiPriority="46"/>
-    <w:lsdException w:name="List Table 2 Accent 1" w:uiPriority="47"/>
-    <w:lsdException w:name="List Table 3 Accent 1" w:uiPriority="48"/>
-    <w:lsdException w:name="List Table 4 Accent 1" w:uiPriority="49"/>
-    <w:lsdException w:name="List Table 5 Dark Accent 1" w:uiPriority="50"/>
-    <w:lsdException w:name="List Table 6 Colorful Accent 1" w:uiPriority="51"/>
-    <w:lsdException w:name="List Table 7 Colorful Accent 1" w:uiPriority="52"/>
-    <w:lsdException w:name="List Table 1 Light Accent 2" w:uiPriority="46"/>
-    <w:lsdException w:name="List Table 2 Accent 2" w:uiPriority="47"/>
-    <w:lsdException w:name="List Table 3 Accent 2" w:uiPriority="48"/>
-    <w:lsdException w:name="List Table 4 Accent 2" w:uiPriority="49"/>
-    <w:lsdException w:name="List Table 5 Dark Accent 2" w:uiPriority="50"/>
-    <w:lsdException w:name="List Table 6 Colorful Accent 2" w:uiPriority="51"/>
-    <w:lsdException w:name="List Table 7 Colorful Accent 2" w:uiPriority="52"/>
-    <w:lsdException w:name="List Table 1 Light Accent 3" w:uiPriority="46"/>
-    <w:lsdException w:name="List Table 2 Accent 3" w:uiPriority="47"/>
-    <w:lsdException w:name="List Table 3 Accent 3" w:uiPriority="48"/>
-    <w:lsdException w:name="List Table 4 Accent 3" w:uiPriority="49"/>
-    <w:lsdException w:name="List Table 5 Dark Accent 3" w:uiPriority="50"/>
-    <w:lsdException w:name="List Table 6 Colorful Accent 3" w:uiPriority="51"/>
-    <w:lsdException w:name="List Table 7 Colorful Accent 3" w:uiPriority="52"/>
-    <w:lsdException w:name="List Table 1 Light Accent 4" w:uiPriority="46"/>
-    <w:lsdException w:name="List Table 2 Accent 4" w:uiPriority="47"/>
-    <w:lsdException w:name="List Table 3 Accent 4" w:uiPriority="48"/>
-    <w:lsdException w:name="List Table 4 Accent 4" w:uiPriority="49"/>
-    <w:lsdException w:name="List Table 5 Dark Accent 4" w:uiPriority="50"/>
-    <w:lsdException w:name="List Table 6 Colorful Accent 4" w:uiPriority="51"/>
-    <w:lsdException w:name="List Table 7 Colorful Accent 4" w:uiPriority="52"/>
-    <w:lsdException w:name="List Table 1 Light Accent 5" w:uiPriority="46"/>
-    <w:lsdException w:name="List Table 2 Accent 5" w:uiPriority="47"/>
-    <w:lsdException w:name="List Table 3 Accent 5" w:uiPriority="48"/>
-    <w:lsdException w:name="List Table 4 Accent 5" w:uiPriority="49"/>
-    <w:lsdException w:name="List Table 5 Dark Accent 5" w:uiPriority="50"/>
-    <w:lsdException w:name="List Table 6 Colorful Accent 5" w:uiPriority="51"/>
-    <w:lsdException w:name="List Table 7 Colorful Accent 5" w:uiPriority="52"/>
-    <w:lsdException w:name="List Table 1 Light Accent 6" w:uiPriority="46"/>
-    <w:lsdException w:name="List Table 2 Accent 6" w:uiPriority="47"/>
-    <w:lsdException w:name="List Table 3 Accent 6" w:uiPriority="48"/>
-    <w:lsdException w:name="List Table 4 Accent 6" w:uiPriority="49"/>
-    <w:lsdException w:name="List Table 5 Dark Accent 6" w:uiPriority="50"/>
-    <w:lsdException w:name="List Table 6 Colorful Accent 6" w:uiPriority="51"/>
-    <w:lsdException w:name="List Table 7 Colorful Accent 6" w:uiPriority="52"/>
-    <w:lsdException w:name="Mention" w:semiHidden="1" w:unhideWhenUsed="1"/>
-    <w:lsdException w:name="Smart Hyperlink" w:semiHidden="1" w:unhideWhenUsed="1"/>
-    <w:lsdException w:name="Hashtag" w:semiHidden="1" w:unhideWhenUsed="1"/>
-    <w:lsdException w:name="Unresolved Mention" w:semiHidden="1" w:unhideWhenUsed="1"/>
+  <w:latentStyles w:defLockedState="0" w:defUIPriority="99" w:defSemiHidden="1" w:defUnhideWhenUsed="1" w:defQFormat="0" w:count="267">
+    <w:lsdException w:name="Normal" w:semiHidden="0" w:uiPriority="0" w:unhideWhenUsed="0" w:qFormat="1"/>
+    <w:lsdException w:name="heading 1" w:semiHidden="0" w:uiPriority="9" w:unhideWhenUsed="0" w:qFormat="1"/>
+    <w:lsdException w:name="heading 2" w:uiPriority="9" w:qFormat="1"/>
+    <w:lsdException w:name="heading 3" w:uiPriority="9" w:qFormat="1"/>
+    <w:lsdException w:name="heading 4" w:uiPriority="9" w:qFormat="1"/>
+    <w:lsdException w:name="heading 5" w:uiPriority="9" w:qFormat="1"/>
+    <w:lsdException w:name="heading 6" w:uiPriority="9" w:qFormat="1"/>
+    <w:lsdException w:name="heading 7" w:uiPriority="9" w:qFormat="1"/>
+    <w:lsdException w:name="heading 8" w:uiPriority="9" w:qFormat="1"/>
+    <w:lsdException w:name="heading 9" w:uiPriority="9" w:qFormat="1"/>
+    <w:lsdException w:name="toc 1" w:uiPriority="39"/>
+    <w:lsdException w:name="toc 2" w:uiPriority="39"/>
+    <w:lsdException w:name="toc 3" w:uiPriority="39"/>
+    <w:lsdException w:name="toc 4" w:uiPriority="39"/>
+    <w:lsdException w:name="toc 5" w:uiPriority="39"/>
+    <w:lsdException w:name="toc 6" w:uiPriority="39"/>
+    <w:lsdException w:name="toc 7" w:uiPriority="39"/>
+    <w:lsdException w:name="toc 8" w:uiPriority="39"/>
+    <w:lsdException w:name="toc 9" w:uiPriority="39"/>
+    <w:lsdException w:name="caption" w:uiPriority="35" w:qFormat="1"/>
+    <w:lsdException w:name="Title" w:semiHidden="0" w:uiPriority="10" w:unhideWhenUsed="0" w:qFormat="1"/>
+    <w:lsdException w:name="Default Paragraph Font" w:uiPriority="1"/>
+    <w:lsdException w:name="Subtitle" w:semiHidden="0" w:uiPriority="11" w:unhideWhenUsed="0" w:qFormat="1"/>
+    <w:lsdException w:name="Strong" w:semiHidden="0" w:uiPriority="22" w:unhideWhenUsed="0" w:qFormat="1"/>
+    <w:lsdException w:name="Emphasis" w:semiHidden="0" w:uiPriority="20" w:unhideWhenUsed="0" w:qFormat="1"/>
+    <w:lsdException w:name="Table Grid" w:semiHidden="0" w:uiPriority="59" w:unhideWhenUsed="0"/>
+    <w:lsdException w:name="Placeholder Text" w:unhideWhenUsed="0"/>
+    <w:lsdException w:name="No Spacing" w:semiHidden="0" w:uiPriority="1" w:unhideWhenUsed="0" w:qFormat="1"/>
+    <w:lsdException w:name="Light Shading" w:semiHidden="0" w:uiPriority="60" w:unhideWhenUsed="0"/>
+    <w:lsdException w:name="Light List" w:semiHidden="0" w:uiPriority="61" w:unhideWhenUsed="0"/>
+    <w:lsdException w:name="Light Grid" w:semiHidden="0" w:uiPriority="62" w:unhideWhenUsed="0"/>
+    <w:lsdException w:name="Medium Shading 1" w:semiHidden="0" w:uiPriority="63" w:unhideWhenUsed="0"/>
+    <w:lsdException w:name="Medium Shading 2" w:semiHidden="0" w:uiPriority="64" w:unhideWhenUsed="0"/>
+    <w:lsdException w:name="Medium List 1" w:semiHidden="0" w:uiPriority="65" w:unhideWhenUsed="0"/>
+    <w:lsdException w:name="Medium List 2" w:semiHidden="0" w:uiPriority="66" w:unhideWhenUsed="0"/>
+    <w:lsdException w:name="Medium Grid 1" w:semiHidden="0" w:uiPriority="67" w:unhideWhenUsed="0"/>
+    <w:lsdException w:name="Medium Grid 2" w:semiHidden="0" w:uiPriority="68" w:unhideWhenUsed="0"/>
+    <w:lsdException w:name="Medium Grid 3" w:semiHidden="0" w:uiPriority="69" w:unhideWhenUsed="0"/>
+    <w:lsdException w:name="Dark List" w:semiHidden="0" w:uiPriority="70" w:unhideWhenUsed="0"/>
+    <w:lsdException w:name="Colorful Shading" w:semiHidden="0" w:uiPriority="71" w:unhideWhenUsed="0"/>
+    <w:lsdException w:name="Colorful List" w:semiHidden="0" w:uiPriority="72" w:unhideWhenUsed="0"/>
+    <w:lsdException w:name="Colorful Grid" w:semiHidden="0" w:uiPriority="73" w:unhideWhenUsed="0"/>
+    <w:lsdException w:name="Light Shading Accent 1" w:semiHidden="0" w:uiPriority="60" w:unhideWhenUsed="0"/>
+    <w:lsdException w:name="Light List Accent 1" w:semiHidden="0" w:uiPriority="61" w:unhideWhenUsed="0"/>
+    <w:lsdException w:name="Light Grid Accent 1" w:semiHidden="0" w:uiPriority="62" w:unhideWhenUsed="0"/>
+    <w:lsdException w:name="Medium Shading 1 Accent 1" w:semiHidden="0" w:uiPriority="63" w:unhideWhenUsed="0"/>
+    <w:lsdException w:name="Medium Shading 2 Accent 1" w:semiHidden="0" w:uiPriority="64" w:unhideWhenUsed="0"/>
+    <w:lsdException w:name="Medium List 1 Accent 1" w:semiHidden="0" w:uiPriority="65" w:unhideWhenUsed="0"/>
+    <w:lsdException w:name="Revision" w:unhideWhenUsed="0"/>
+    <w:lsdException w:name="List Paragraph" w:semiHidden="0" w:uiPriority="34" w:unhideWhenUsed="0" w:qFormat="1"/>
+    <w:lsdException w:name="Quote" w:semiHidden="0" w:uiPriority="29" w:unhideWhenUsed="0" w:qFormat="1"/>
+    <w:lsdException w:name="Intense Quote" w:semiHidden="0" w:uiPriority="30" w:unhideWhenUsed="0" w:qFormat="1"/>
+    <w:lsdException w:name="Medium List 2 Accent 1" w:semiHidden="0" w:uiPriority="66" w:unhideWhenUsed="0"/>
+    <w:lsdException w:name="Medium Grid 1 Accent 1" w:semiHidden="0" w:uiPriority="67" w:unhideWhenUsed="0"/>
+    <w:lsdException w:name="Medium Grid 2 Accent 1" w:semiHidden="0" w:uiPriority="68" w:unhideWhenUsed="0"/>
+    <w:lsdException w:name="Medium Grid 3 Accent 1" w:semiHidden="0" w:uiPriority="69" w:unhideWhenUsed="0"/>
+    <w:lsdException w:name="Dark List Accent 1" w:semiHidden="0" w:uiPriority="70" w:unhideWhenUsed="0"/>
+    <w:lsdException w:name="Colorful Shading Accent 1" w:semiHidden="0" w:uiPriority="71" w:unhideWhenUsed="0"/>
+    <w:lsdException w:name="Colorful List Accent 1" w:semiHidden="0" w:uiPriority="72" w:unhideWhenUsed="0"/>
+    <w:lsdException w:name="Colorful Grid Accent 1" w:semiHidden="0" w:uiPriority="73" w:unhideWhenUsed="0"/>
+    <w:lsdException w:name="Light Shading Accent 2" w:semiHidden="0" w:uiPriority="60" w:unhideWhenUsed="0"/>
+    <w:lsdException w:name="Light List Accent 2" w:semiHidden="0" w:uiPriority="61" w:unhideWhenUsed="0"/>
+    <w:lsdException w:name="Light Grid Accent 2" w:semiHidden="0" w:uiPriority="62" w:unhideWhenUsed="0"/>
+    <w:lsdException w:name="Medium Shading 1 Accent 2" w:semiHidden="0" w:uiPriority="63" w:unhideWhenUsed="0"/>
+    <w:lsdException w:name="Medium Shading 2 Accent 2" w:semiHidden="0" w:uiPriority="64" w:unhideWhenUsed="0"/>
+    <w:lsdException w:name="Medium List 1 Accent 2" w:semiHidden="0" w:uiPriority="65" w:unhideWhenUsed="0"/>
+    <w:lsdException w:name="Medium List 2 Accent 2" w:semiHidden="0" w:uiPriority="66" w:unhideWhenUsed="0"/>
+    <w:lsdException w:name="Medium Grid 1 Accent 2" w:semiHidden="0" w:uiPriority="67" w:unhideWhenUsed="0"/>
+    <w:lsdException w:name="Medium Grid 2 Accent 2" w:semiHidden="0" w:uiPriority="68" w:unhideWhenUsed="0"/>
+    <w:lsdException w:name="Medium Grid 3 Accent 2" w:semiHidden="0" w:uiPriority="69" w:unhideWhenUsed="0"/>
+    <w:lsdException w:name="Dark List Accent 2" w:semiHidden="0" w:uiPriority="70" w:unhideWhenUsed="0"/>
+    <w:lsdException w:name="Colorful Shading Accent 2" w:semiHidden="0" w:uiPriority="71" w:unhideWhenUsed="0"/>
+    <w:lsdException w:name="Colorful List Accent 2" w:semiHidden="0" w:uiPriority="72" w:unhideWhenUsed="0"/>
+    <w:lsdException w:name="Colorful Grid Accent 2" w:semiHidden="0" w:uiPriority="73" w:unhideWhenUsed="0"/>
+    <w:lsdException w:name="Light Shading Accent 3" w:semiHidden="0" w:uiPriority="60" w:unhideWhenUsed="0"/>
+    <w:lsdException w:name="Light List Accent 3" w:semiHidden="0" w:uiPriority="61" w:unhideWhenUsed="0"/>
+    <w:lsdException w:name="Light Grid Accent 3" w:semiHidden="0" w:uiPriority="62" w:unhideWhenUsed="0"/>
+    <w:lsdException w:name="Medium Shading 1 Accent 3" w:semiHidden="0" w:uiPriority="63" w:unhideWhenUsed="0"/>
+    <w:lsdException w:name="Medium Shading 2 Accent 3" w:semiHidden="0" w:uiPriority="64" w:unhideWhenUsed="0"/>
+    <w:lsdException w:name="Medium List 1 Accent 3" w:semiHidden="0" w:uiPriority="65" w:unhideWhenUsed="0"/>
+    <w:lsdException w:name="Medium List 2 Accent 3" w:semiHidden="0" w:uiPriority="66" w:unhideWhenUsed="0"/>
+    <w:lsdException w:name="Medium Grid 1 Accent 3" w:semiHidden="0" w:uiPriority="67" w:unhideWhenUsed="0"/>
+    <w:lsdException w:name="Medium Grid 2 Accent 3" w:semiHidden="0" w:uiPriority="68" w:unhideWhenUsed="0"/>
+    <w:lsdException w:name="Medium Grid 3 Accent 3" w:semiHidden="0" w:uiPriority="69" w:unhideWhenUsed="0"/>
+    <w:lsdException w:name="Dark List Accent 3" w:semiHidden="0" w:uiPriority="70" w:unhideWhenUsed="0"/>
+    <w:lsdException w:name="Colorful Shading Accent 3" w:semiHidden="0" w:uiPriority="71" w:unhideWhenUsed="0"/>
+    <w:lsdException w:name="Colorful List Accent 3" w:semiHidden="0" w:uiPriority="72" w:unhideWhenUsed="0"/>
+    <w:lsdException w:name="Colorful Grid Accent 3" w:semiHidden="0" w:uiPriority="73" w:unhideWhenUsed="0"/>
+    <w:lsdException w:name="Light Shading Accent 4" w:semiHidden="0" w:uiPriority="60" w:unhideWhenUsed="0"/>
+    <w:lsdException w:name="Light List Accent 4" w:semiHidden="0" w:uiPriority="61" w:unhideWhenUsed="0"/>
+    <w:lsdException w:name="Light Grid Accent 4" w:semiHidden="0" w:uiPriority="62" w:unhideWhenUsed="0"/>
+    <w:lsdException w:name="Medium Shading 1 Accent 4" w:semiHidden="0" w:uiPriority="63" w:unhideWhenUsed="0"/>
+    <w:lsdException w:name="Medium Shading 2 Accent 4" w:semiHidden="0" w:uiPriority="64" w:unhideWhenUsed="0"/>
+    <w:lsdException w:name="Medium List 1 Accent 4" w:semiHidden="0" w:uiPriority="65" w:unhideWhenUsed="0"/>
+    <w:lsdException w:name="Medium List 2 Accent 4" w:semiHidden="0" w:uiPriority="66" w:unhideWhenUsed="0"/>
+    <w:lsdException w:name="Medium Grid 1 Accent 4" w:semiHidden="0" w:uiPriority="67" w:unhideWhenUsed="0"/>
+    <w:lsdException w:name="Medium Grid 2 Accent 4" w:semiHidden="0" w:uiPriority="68" w:unhideWhenUsed="0"/>
+    <w:lsdException w:name="Medium Grid 3 Accent 4" w:semiHidden="0" w:uiPriority="69" w:unhideWhenUsed="0"/>
+    <w:lsdException w:name="Dark List Accent 4" w:semiHidden="0" w:uiPriority="70" w:unhideWhenUsed="0"/>
+    <w:lsdException w:name="Colorful Shading Accent 4" w:semiHidden="0" w:uiPriority="71" w:unhideWhenUsed="0"/>
+    <w:lsdException w:name="Colorful List Accent 4" w:semiHidden="0" w:uiPriority="72" w:unhideWhenUsed="0"/>
+    <w:lsdException w:name="Colorful Grid Accent 4" w:semiHidden="0" w:uiPriority="73" w:unhideWhenUsed="0"/>
+    <w:lsdException w:name="Light Shading Accent 5" w:semiHidden="0" w:uiPriority="60" w:unhideWhenUsed="0"/>
+    <w:lsdException w:name="Light List Accent 5" w:semiHidden="0" w:uiPriority="61" w:unhideWhenUsed="0"/>
+    <w:lsdException w:name="Light Grid Accent 5" w:semiHidden="0" w:uiPriority="62" w:unhideWhenUsed="0"/>
+    <w:lsdException w:name="Medium Shading 1 Accent 5" w:semiHidden="0" w:uiPriority="63" w:unhideWhenUsed="0"/>
+    <w:lsdException w:name="Medium Shading 2 Accent 5" w:semiHidden="0" w:uiPriority="64" w:unhideWhenUsed="0"/>
+    <w:lsdException w:name="Medium List 1 Accent 5" w:semiHidden="0" w:uiPriority="65" w:unhideWhenUsed="0"/>
+    <w:lsdException w:name="Medium List 2 Accent 5" w:semiHidden="0" w:uiPriority="66" w:unhideWhenUsed="0"/>
+    <w:lsdException w:name="Medium Grid 1 Accent 5" w:semiHidden="0" w:uiPriority="67" w:unhideWhenUsed="0"/>
+    <w:lsdException w:name="Medium Grid 2 Accent 5" w:semiHidden="0" w:uiPriority="68" w:unhideWhenUsed="0"/>
+    <w:lsdException w:name="Medium Grid 3 Accent 5" w:semiHidden="0" w:uiPriority="69" w:unhideWhenUsed="0"/>
+    <w:lsdException w:name="Dark List Accent 5" w:semiHidden="0" w:uiPriority="70" w:unhideWhenUsed="0"/>
+    <w:lsdException w:name="Colorful Shading Accent 5" w:semiHidden="0" w:uiPriority="71" w:unhideWhenUsed="0"/>
+    <w:lsdException w:name="Colorful List Accent 5" w:semiHidden="0" w:uiPriority="72" w:unhideWhenUsed="0"/>
+    <w:lsdException w:name="Colorful Grid Accent 5" w:semiHidden="0" w:uiPriority="73" w:unhideWhenUsed="0"/>
+    <w:lsdException w:name="Light Shading Accent 6" w:semiHidden="0" w:uiPriority="60" w:unhideWhenUsed="0"/>
+    <w:lsdException w:name="Light List Accent 6" w:semiHidden="0" w:uiPriority="61" w:unhideWhenUsed="0"/>
+    <w:lsdException w:name="Light Grid Accent 6" w:semiHidden="0" w:uiPriority="62" w:unhideWhenUsed="0"/>
+    <w:lsdException w:name="Medium Shading 1 Accent 6" w:semiHidden="0" w:uiPriority="63" w:unhideWhenUsed="0"/>
+    <w:lsdException w:name="Medium Shading 2 Accent 6" w:semiHidden="0" w:uiPriority="64" w:unhideWhenUsed="0"/>
+    <w:lsdException w:name="Medium List 1 Accent 6" w:semiHidden="0" w:uiPriority="65" w:unhideWhenUsed="0"/>
+    <w:lsdException w:name="Medium List 2 Accent 6" w:semiHidden="0" w:uiPriority="66" w:unhideWhenUsed="0"/>
+    <w:lsdException w:name="Medium Grid 1 Accent 6" w:semiHidden="0" w:uiPriority="67" w:unhideWhenUsed="0"/>
+    <w:lsdException w:name="Medium Grid 2 Accent 6" w:semiHidden="0" w:uiPriority="68" w:unhideWhenUsed="0"/>
+    <w:lsdException w:name="Medium Grid 3 Accent 6" w:semiHidden="0" w:uiPriority="69" w:unhideWhenUsed="0"/>
+    <w:lsdException w:name="Dark List Accent 6" w:semiHidden="0" w:uiPriority="70" w:unhideWhenUsed="0"/>
+    <w:lsdException w:name="Colorful Shading Accent 6" w:semiHidden="0" w:uiPriority="71" w:unhideWhenUsed="0"/>
+    <w:lsdException w:name="Colorful List Accent 6" w:semiHidden="0" w:uiPriority="72" w:unhideWhenUsed="0"/>
+    <w:lsdException w:name="Colorful Grid Accent 6" w:semiHidden="0" w:uiPriority="73" w:unhideWhenUsed="0"/>
+    <w:lsdException w:name="Subtle Emphasis" w:semiHidden="0" w:uiPriority="19" w:unhideWhenUsed="0" w:qFormat="1"/>
+    <w:lsdException w:name="Intense Emphasis" w:semiHidden="0" w:uiPriority="21" w:unhideWhenUsed="0" w:qFormat="1"/>
+    <w:lsdException w:name="Subtle Reference" w:semiHidden="0" w:uiPriority="31" w:unhideWhenUsed="0" w:qFormat="1"/>
+    <w:lsdException w:name="Intense Reference" w:semiHidden="0" w:uiPriority="32" w:unhideWhenUsed="0" w:qFormat="1"/>
+    <w:lsdException w:name="Book Title" w:semiHidden="0" w:uiPriority="33" w:unhideWhenUsed="0" w:qFormat="1"/>
+    <w:lsdException w:name="Bibliography" w:uiPriority="37"/>
+    <w:lsdException w:name="TOC Heading" w:uiPriority="39" w:qFormat="1"/>
   </w:latentStyles>
   <w:style w:type="paragraph" w:default="1" w:styleId="a2">
     <w:name w:val="Normal"/>
@@ -23069,6 +22844,7 @@
       <w:spacing w:after="0" w:line="240" w:lineRule="auto"/>
     </w:pPr>
     <w:tblPr>
+      <w:tblInd w:w="0" w:type="dxa"/>
       <w:tblBorders>
         <w:top w:val="single" w:sz="4" w:space="0" w:color="auto"/>
         <w:left w:val="single" w:sz="4" w:space="0" w:color="auto"/>
@@ -23077,6 +22853,12 @@
         <w:insideH w:val="single" w:sz="4" w:space="0" w:color="auto"/>
         <w:insideV w:val="single" w:sz="4" w:space="0" w:color="auto"/>
       </w:tblBorders>
+      <w:tblCellMar>
+        <w:top w:w="0" w:type="dxa"/>
+        <w:left w:w="108" w:type="dxa"/>
+        <w:bottom w:w="0" w:type="dxa"/>
+        <w:right w:w="108" w:type="dxa"/>
+      </w:tblCellMar>
     </w:tblPr>
   </w:style>
   <w:style w:type="paragraph" w:customStyle="1" w:styleId="ab">
@@ -23262,7 +23044,7 @@
       <w:sz w:val="22"/>
     </w:rPr>
   </w:style>
-  <w:style w:type="table" w:styleId="4-3">
+  <w:style w:type="table" w:customStyle="1" w:styleId="GridTable4Accent3">
     <w:name w:val="Grid Table 4 Accent 3"/>
     <w:basedOn w:val="a4"/>
     <w:uiPriority w:val="49"/>
@@ -23273,6 +23055,7 @@
     <w:tblPr>
       <w:tblStyleRowBandSize w:val="1"/>
       <w:tblStyleColBandSize w:val="1"/>
+      <w:tblInd w:w="0" w:type="dxa"/>
       <w:tblBorders>
         <w:top w:val="single" w:sz="4" w:space="0" w:color="C2D69B" w:themeColor="accent3" w:themeTint="99"/>
         <w:left w:val="single" w:sz="4" w:space="0" w:color="C2D69B" w:themeColor="accent3" w:themeTint="99"/>
@@ -23281,6 +23064,1002 @@
         <w:insideH w:val="single" w:sz="4" w:space="0" w:color="C2D69B" w:themeColor="accent3" w:themeTint="99"/>
         <w:insideV w:val="single" w:sz="4" w:space="0" w:color="C2D69B" w:themeColor="accent3" w:themeTint="99"/>
       </w:tblBorders>
+      <w:tblCellMar>
+        <w:top w:w="0" w:type="dxa"/>
+        <w:left w:w="108" w:type="dxa"/>
+        <w:bottom w:w="0" w:type="dxa"/>
+        <w:right w:w="108" w:type="dxa"/>
+      </w:tblCellMar>
+    </w:tblPr>
+    <w:tblStylePr w:type="firstRow">
+      <w:rPr>
+        <w:b/>
+        <w:bCs/>
+        <w:color w:val="FFFFFF" w:themeColor="background1"/>
+      </w:rPr>
+      <w:tblPr/>
+      <w:tcPr>
+        <w:tcBorders>
+          <w:top w:val="single" w:sz="4" w:space="0" w:color="9BBB59" w:themeColor="accent3"/>
+          <w:left w:val="single" w:sz="4" w:space="0" w:color="9BBB59" w:themeColor="accent3"/>
+          <w:bottom w:val="single" w:sz="4" w:space="0" w:color="9BBB59" w:themeColor="accent3"/>
+          <w:right w:val="single" w:sz="4" w:space="0" w:color="9BBB59" w:themeColor="accent3"/>
+          <w:insideH w:val="nil"/>
+          <w:insideV w:val="nil"/>
+        </w:tcBorders>
+        <w:shd w:val="clear" w:color="auto" w:fill="9BBB59" w:themeFill="accent3"/>
+      </w:tcPr>
+    </w:tblStylePr>
+    <w:tblStylePr w:type="lastRow">
+      <w:rPr>
+        <w:b/>
+        <w:bCs/>
+      </w:rPr>
+      <w:tblPr/>
+      <w:tcPr>
+        <w:tcBorders>
+          <w:top w:val="double" w:sz="4" w:space="0" w:color="9BBB59" w:themeColor="accent3"/>
+        </w:tcBorders>
+      </w:tcPr>
+    </w:tblStylePr>
+    <w:tblStylePr w:type="firstCol">
+      <w:rPr>
+        <w:b/>
+        <w:bCs/>
+      </w:rPr>
+    </w:tblStylePr>
+    <w:tblStylePr w:type="lastCol">
+      <w:rPr>
+        <w:b/>
+        <w:bCs/>
+      </w:rPr>
+    </w:tblStylePr>
+    <w:tblStylePr w:type="band1Vert">
+      <w:tblPr/>
+      <w:tcPr>
+        <w:shd w:val="clear" w:color="auto" w:fill="EAF1DD" w:themeFill="accent3" w:themeFillTint="33"/>
+      </w:tcPr>
+    </w:tblStylePr>
+    <w:tblStylePr w:type="band1Horz">
+      <w:tblPr/>
+      <w:tcPr>
+        <w:shd w:val="clear" w:color="auto" w:fill="EAF1DD" w:themeFill="accent3" w:themeFillTint="33"/>
+      </w:tcPr>
+    </w:tblStylePr>
+  </w:style>
+  <w:style w:type="paragraph" w:styleId="ae">
+    <w:name w:val="Normal (Web)"/>
+    <w:basedOn w:val="a2"/>
+    <w:uiPriority w:val="99"/>
+    <w:semiHidden/>
+    <w:unhideWhenUsed/>
+    <w:rsid w:val="00C47976"/>
+    <w:pPr>
+      <w:widowControl/>
+      <w:wordWrap/>
+      <w:autoSpaceDE/>
+      <w:autoSpaceDN/>
+      <w:spacing w:before="100" w:beforeAutospacing="1" w:after="100" w:afterAutospacing="1" w:line="240" w:lineRule="auto"/>
+      <w:jc w:val="left"/>
+    </w:pPr>
+    <w:rPr>
+      <w:rFonts w:ascii="굴림" w:eastAsia="굴림" w:hAnsi="굴림" w:cs="굴림"/>
+      <w:kern w:val="0"/>
+      <w:sz w:val="24"/>
+      <w:szCs w:val="24"/>
+    </w:rPr>
+  </w:style>
+  <w:style w:type="character" w:styleId="af">
+    <w:name w:val="annotation reference"/>
+    <w:basedOn w:val="a3"/>
+    <w:uiPriority w:val="99"/>
+    <w:semiHidden/>
+    <w:unhideWhenUsed/>
+    <w:rsid w:val="00D058DA"/>
+    <w:rPr>
+      <w:sz w:val="18"/>
+      <w:szCs w:val="18"/>
+    </w:rPr>
+  </w:style>
+  <w:style w:type="paragraph" w:styleId="af0">
+    <w:name w:val="annotation text"/>
+    <w:basedOn w:val="a2"/>
+    <w:link w:val="Char8"/>
+    <w:uiPriority w:val="99"/>
+    <w:semiHidden/>
+    <w:unhideWhenUsed/>
+    <w:rsid w:val="00D058DA"/>
+    <w:pPr>
+      <w:jc w:val="left"/>
+    </w:pPr>
+  </w:style>
+  <w:style w:type="character" w:customStyle="1" w:styleId="Char8">
+    <w:name w:val="메모 텍스트 Char"/>
+    <w:basedOn w:val="a3"/>
+    <w:link w:val="af0"/>
+    <w:uiPriority w:val="99"/>
+    <w:semiHidden/>
+    <w:rsid w:val="00D058DA"/>
+    <w:rPr>
+      <w:rFonts w:ascii="맑은 고딕" w:eastAsia="맑은 고딕"/>
+      <w:sz w:val="22"/>
+    </w:rPr>
+  </w:style>
+  <w:style w:type="paragraph" w:styleId="af1">
+    <w:name w:val="annotation subject"/>
+    <w:basedOn w:val="af0"/>
+    <w:next w:val="af0"/>
+    <w:link w:val="Char9"/>
+    <w:uiPriority w:val="99"/>
+    <w:semiHidden/>
+    <w:unhideWhenUsed/>
+    <w:rsid w:val="00D058DA"/>
+    <w:rPr>
+      <w:b/>
+      <w:bCs/>
+    </w:rPr>
+  </w:style>
+  <w:style w:type="character" w:customStyle="1" w:styleId="Char9">
+    <w:name w:val="메모 주제 Char"/>
+    <w:basedOn w:val="Char8"/>
+    <w:link w:val="af1"/>
+    <w:uiPriority w:val="99"/>
+    <w:semiHidden/>
+    <w:rsid w:val="00D058DA"/>
+    <w:rPr>
+      <w:rFonts w:ascii="맑은 고딕" w:eastAsia="맑은 고딕"/>
+      <w:b/>
+      <w:bCs/>
+      <w:sz w:val="22"/>
+    </w:rPr>
+  </w:style>
+</w:styles>
+</file>
+
+<file path=word/stylesWithEffects.xml><?xml version="1.0" encoding="utf-8"?>
+<w:styles xmlns:wpc="http://schemas.microsoft.com/office/word/2010/wordprocessingCanvas" xmlns:mc="http://schemas.openxmlformats.org/markup-compatibility/2006" xmlns:o="urn:schemas-microsoft-com:office:office" xmlns:r="http://schemas.openxmlformats.org/officeDocument/2006/relationships" xmlns:m="http://schemas.openxmlformats.org/officeDocument/2006/math" xmlns:v="urn:schemas-microsoft-com:vml" xmlns:wp14="http://schemas.microsoft.com/office/word/2010/wordprocessingDrawing" xmlns:wp="http://schemas.openxmlformats.org/drawingml/2006/wordprocessingDrawing" xmlns:w10="urn:schemas-microsoft-com:office:word" xmlns:w="http://schemas.openxmlformats.org/wordprocessingml/2006/main" xmlns:w14="http://schemas.microsoft.com/office/word/2010/wordml" xmlns:wpg="http://schemas.microsoft.com/office/word/2010/wordprocessingGroup" xmlns:wpi="http://schemas.microsoft.com/office/word/2010/wordprocessingInk" xmlns:wne="http://schemas.microsoft.com/office/word/2006/wordml" xmlns:wps="http://schemas.microsoft.com/office/word/2010/wordprocessingShape" mc:Ignorable="w14 wp14">
+  <w:docDefaults>
+    <w:rPrDefault>
+      <w:rPr>
+        <w:rFonts w:asciiTheme="minorHAnsi" w:eastAsiaTheme="minorEastAsia" w:hAnsiTheme="minorHAnsi" w:cstheme="minorBidi"/>
+        <w:kern w:val="2"/>
+        <w:szCs w:val="22"/>
+        <w:lang w:val="en-US" w:eastAsia="ko-KR" w:bidi="ar-SA"/>
+      </w:rPr>
+    </w:rPrDefault>
+    <w:pPrDefault>
+      <w:pPr>
+        <w:spacing w:after="200" w:line="276" w:lineRule="auto"/>
+        <w:jc w:val="both"/>
+      </w:pPr>
+    </w:pPrDefault>
+  </w:docDefaults>
+  <w:latentStyles w:defLockedState="0" w:defUIPriority="99" w:defSemiHidden="1" w:defUnhideWhenUsed="1" w:defQFormat="0" w:count="267">
+    <w:lsdException w:name="Normal" w:semiHidden="0" w:uiPriority="0" w:unhideWhenUsed="0" w:qFormat="1"/>
+    <w:lsdException w:name="heading 1" w:semiHidden="0" w:uiPriority="9" w:unhideWhenUsed="0" w:qFormat="1"/>
+    <w:lsdException w:name="heading 2" w:uiPriority="9" w:qFormat="1"/>
+    <w:lsdException w:name="heading 3" w:uiPriority="9" w:qFormat="1"/>
+    <w:lsdException w:name="heading 4" w:uiPriority="9" w:qFormat="1"/>
+    <w:lsdException w:name="heading 5" w:uiPriority="9" w:qFormat="1"/>
+    <w:lsdException w:name="heading 6" w:uiPriority="9" w:qFormat="1"/>
+    <w:lsdException w:name="heading 7" w:uiPriority="9" w:qFormat="1"/>
+    <w:lsdException w:name="heading 8" w:uiPriority="9" w:qFormat="1"/>
+    <w:lsdException w:name="heading 9" w:uiPriority="9" w:qFormat="1"/>
+    <w:lsdException w:name="toc 1" w:uiPriority="39"/>
+    <w:lsdException w:name="toc 2" w:uiPriority="39"/>
+    <w:lsdException w:name="toc 3" w:uiPriority="39"/>
+    <w:lsdException w:name="toc 4" w:uiPriority="39"/>
+    <w:lsdException w:name="toc 5" w:uiPriority="39"/>
+    <w:lsdException w:name="toc 6" w:uiPriority="39"/>
+    <w:lsdException w:name="toc 7" w:uiPriority="39"/>
+    <w:lsdException w:name="toc 8" w:uiPriority="39"/>
+    <w:lsdException w:name="toc 9" w:uiPriority="39"/>
+    <w:lsdException w:name="caption" w:uiPriority="35" w:qFormat="1"/>
+    <w:lsdException w:name="Title" w:semiHidden="0" w:uiPriority="10" w:unhideWhenUsed="0" w:qFormat="1"/>
+    <w:lsdException w:name="Default Paragraph Font" w:uiPriority="1"/>
+    <w:lsdException w:name="Subtitle" w:semiHidden="0" w:uiPriority="11" w:unhideWhenUsed="0" w:qFormat="1"/>
+    <w:lsdException w:name="Strong" w:semiHidden="0" w:uiPriority="22" w:unhideWhenUsed="0" w:qFormat="1"/>
+    <w:lsdException w:name="Emphasis" w:semiHidden="0" w:uiPriority="20" w:unhideWhenUsed="0" w:qFormat="1"/>
+    <w:lsdException w:name="Table Grid" w:semiHidden="0" w:uiPriority="59" w:unhideWhenUsed="0"/>
+    <w:lsdException w:name="Placeholder Text" w:unhideWhenUsed="0"/>
+    <w:lsdException w:name="No Spacing" w:semiHidden="0" w:uiPriority="1" w:unhideWhenUsed="0" w:qFormat="1"/>
+    <w:lsdException w:name="Light Shading" w:semiHidden="0" w:uiPriority="60" w:unhideWhenUsed="0"/>
+    <w:lsdException w:name="Light List" w:semiHidden="0" w:uiPriority="61" w:unhideWhenUsed="0"/>
+    <w:lsdException w:name="Light Grid" w:semiHidden="0" w:uiPriority="62" w:unhideWhenUsed="0"/>
+    <w:lsdException w:name="Medium Shading 1" w:semiHidden="0" w:uiPriority="63" w:unhideWhenUsed="0"/>
+    <w:lsdException w:name="Medium Shading 2" w:semiHidden="0" w:uiPriority="64" w:unhideWhenUsed="0"/>
+    <w:lsdException w:name="Medium List 1" w:semiHidden="0" w:uiPriority="65" w:unhideWhenUsed="0"/>
+    <w:lsdException w:name="Medium List 2" w:semiHidden="0" w:uiPriority="66" w:unhideWhenUsed="0"/>
+    <w:lsdException w:name="Medium Grid 1" w:semiHidden="0" w:uiPriority="67" w:unhideWhenUsed="0"/>
+    <w:lsdException w:name="Medium Grid 2" w:semiHidden="0" w:uiPriority="68" w:unhideWhenUsed="0"/>
+    <w:lsdException w:name="Medium Grid 3" w:semiHidden="0" w:uiPriority="69" w:unhideWhenUsed="0"/>
+    <w:lsdException w:name="Dark List" w:semiHidden="0" w:uiPriority="70" w:unhideWhenUsed="0"/>
+    <w:lsdException w:name="Colorful Shading" w:semiHidden="0" w:uiPriority="71" w:unhideWhenUsed="0"/>
+    <w:lsdException w:name="Colorful List" w:semiHidden="0" w:uiPriority="72" w:unhideWhenUsed="0"/>
+    <w:lsdException w:name="Colorful Grid" w:semiHidden="0" w:uiPriority="73" w:unhideWhenUsed="0"/>
+    <w:lsdException w:name="Light Shading Accent 1" w:semiHidden="0" w:uiPriority="60" w:unhideWhenUsed="0"/>
+    <w:lsdException w:name="Light List Accent 1" w:semiHidden="0" w:uiPriority="61" w:unhideWhenUsed="0"/>
+    <w:lsdException w:name="Light Grid Accent 1" w:semiHidden="0" w:uiPriority="62" w:unhideWhenUsed="0"/>
+    <w:lsdException w:name="Medium Shading 1 Accent 1" w:semiHidden="0" w:uiPriority="63" w:unhideWhenUsed="0"/>
+    <w:lsdException w:name="Medium Shading 2 Accent 1" w:semiHidden="0" w:uiPriority="64" w:unhideWhenUsed="0"/>
+    <w:lsdException w:name="Medium List 1 Accent 1" w:semiHidden="0" w:uiPriority="65" w:unhideWhenUsed="0"/>
+    <w:lsdException w:name="Revision" w:unhideWhenUsed="0"/>
+    <w:lsdException w:name="List Paragraph" w:semiHidden="0" w:uiPriority="34" w:unhideWhenUsed="0" w:qFormat="1"/>
+    <w:lsdException w:name="Quote" w:semiHidden="0" w:uiPriority="29" w:unhideWhenUsed="0" w:qFormat="1"/>
+    <w:lsdException w:name="Intense Quote" w:semiHidden="0" w:uiPriority="30" w:unhideWhenUsed="0" w:qFormat="1"/>
+    <w:lsdException w:name="Medium List 2 Accent 1" w:semiHidden="0" w:uiPriority="66" w:unhideWhenUsed="0"/>
+    <w:lsdException w:name="Medium Grid 1 Accent 1" w:semiHidden="0" w:uiPriority="67" w:unhideWhenUsed="0"/>
+    <w:lsdException w:name="Medium Grid 2 Accent 1" w:semiHidden="0" w:uiPriority="68" w:unhideWhenUsed="0"/>
+    <w:lsdException w:name="Medium Grid 3 Accent 1" w:semiHidden="0" w:uiPriority="69" w:unhideWhenUsed="0"/>
+    <w:lsdException w:name="Dark List Accent 1" w:semiHidden="0" w:uiPriority="70" w:unhideWhenUsed="0"/>
+    <w:lsdException w:name="Colorful Shading Accent 1" w:semiHidden="0" w:uiPriority="71" w:unhideWhenUsed="0"/>
+    <w:lsdException w:name="Colorful List Accent 1" w:semiHidden="0" w:uiPriority="72" w:unhideWhenUsed="0"/>
+    <w:lsdException w:name="Colorful Grid Accent 1" w:semiHidden="0" w:uiPriority="73" w:unhideWhenUsed="0"/>
+    <w:lsdException w:name="Light Shading Accent 2" w:semiHidden="0" w:uiPriority="60" w:unhideWhenUsed="0"/>
+    <w:lsdException w:name="Light List Accent 2" w:semiHidden="0" w:uiPriority="61" w:unhideWhenUsed="0"/>
+    <w:lsdException w:name="Light Grid Accent 2" w:semiHidden="0" w:uiPriority="62" w:unhideWhenUsed="0"/>
+    <w:lsdException w:name="Medium Shading 1 Accent 2" w:semiHidden="0" w:uiPriority="63" w:unhideWhenUsed="0"/>
+    <w:lsdException w:name="Medium Shading 2 Accent 2" w:semiHidden="0" w:uiPriority="64" w:unhideWhenUsed="0"/>
+    <w:lsdException w:name="Medium List 1 Accent 2" w:semiHidden="0" w:uiPriority="65" w:unhideWhenUsed="0"/>
+    <w:lsdException w:name="Medium List 2 Accent 2" w:semiHidden="0" w:uiPriority="66" w:unhideWhenUsed="0"/>
+    <w:lsdException w:name="Medium Grid 1 Accent 2" w:semiHidden="0" w:uiPriority="67" w:unhideWhenUsed="0"/>
+    <w:lsdException w:name="Medium Grid 2 Accent 2" w:semiHidden="0" w:uiPriority="68" w:unhideWhenUsed="0"/>
+    <w:lsdException w:name="Medium Grid 3 Accent 2" w:semiHidden="0" w:uiPriority="69" w:unhideWhenUsed="0"/>
+    <w:lsdException w:name="Dark List Accent 2" w:semiHidden="0" w:uiPriority="70" w:unhideWhenUsed="0"/>
+    <w:lsdException w:name="Colorful Shading Accent 2" w:semiHidden="0" w:uiPriority="71" w:unhideWhenUsed="0"/>
+    <w:lsdException w:name="Colorful List Accent 2" w:semiHidden="0" w:uiPriority="72" w:unhideWhenUsed="0"/>
+    <w:lsdException w:name="Colorful Grid Accent 2" w:semiHidden="0" w:uiPriority="73" w:unhideWhenUsed="0"/>
+    <w:lsdException w:name="Light Shading Accent 3" w:semiHidden="0" w:uiPriority="60" w:unhideWhenUsed="0"/>
+    <w:lsdException w:name="Light List Accent 3" w:semiHidden="0" w:uiPriority="61" w:unhideWhenUsed="0"/>
+    <w:lsdException w:name="Light Grid Accent 3" w:semiHidden="0" w:uiPriority="62" w:unhideWhenUsed="0"/>
+    <w:lsdException w:name="Medium Shading 1 Accent 3" w:semiHidden="0" w:uiPriority="63" w:unhideWhenUsed="0"/>
+    <w:lsdException w:name="Medium Shading 2 Accent 3" w:semiHidden="0" w:uiPriority="64" w:unhideWhenUsed="0"/>
+    <w:lsdException w:name="Medium List 1 Accent 3" w:semiHidden="0" w:uiPriority="65" w:unhideWhenUsed="0"/>
+    <w:lsdException w:name="Medium List 2 Accent 3" w:semiHidden="0" w:uiPriority="66" w:unhideWhenUsed="0"/>
+    <w:lsdException w:name="Medium Grid 1 Accent 3" w:semiHidden="0" w:uiPriority="67" w:unhideWhenUsed="0"/>
+    <w:lsdException w:name="Medium Grid 2 Accent 3" w:semiHidden="0" w:uiPriority="68" w:unhideWhenUsed="0"/>
+    <w:lsdException w:name="Medium Grid 3 Accent 3" w:semiHidden="0" w:uiPriority="69" w:unhideWhenUsed="0"/>
+    <w:lsdException w:name="Dark List Accent 3" w:semiHidden="0" w:uiPriority="70" w:unhideWhenUsed="0"/>
+    <w:lsdException w:name="Colorful Shading Accent 3" w:semiHidden="0" w:uiPriority="71" w:unhideWhenUsed="0"/>
+    <w:lsdException w:name="Colorful List Accent 3" w:semiHidden="0" w:uiPriority="72" w:unhideWhenUsed="0"/>
+    <w:lsdException w:name="Colorful Grid Accent 3" w:semiHidden="0" w:uiPriority="73" w:unhideWhenUsed="0"/>
+    <w:lsdException w:name="Light Shading Accent 4" w:semiHidden="0" w:uiPriority="60" w:unhideWhenUsed="0"/>
+    <w:lsdException w:name="Light List Accent 4" w:semiHidden="0" w:uiPriority="61" w:unhideWhenUsed="0"/>
+    <w:lsdException w:name="Light Grid Accent 4" w:semiHidden="0" w:uiPriority="62" w:unhideWhenUsed="0"/>
+    <w:lsdException w:name="Medium Shading 1 Accent 4" w:semiHidden="0" w:uiPriority="63" w:unhideWhenUsed="0"/>
+    <w:lsdException w:name="Medium Shading 2 Accent 4" w:semiHidden="0" w:uiPriority="64" w:unhideWhenUsed="0"/>
+    <w:lsdException w:name="Medium List 1 Accent 4" w:semiHidden="0" w:uiPriority="65" w:unhideWhenUsed="0"/>
+    <w:lsdException w:name="Medium List 2 Accent 4" w:semiHidden="0" w:uiPriority="66" w:unhideWhenUsed="0"/>
+    <w:lsdException w:name="Medium Grid 1 Accent 4" w:semiHidden="0" w:uiPriority="67" w:unhideWhenUsed="0"/>
+    <w:lsdException w:name="Medium Grid 2 Accent 4" w:semiHidden="0" w:uiPriority="68" w:unhideWhenUsed="0"/>
+    <w:lsdException w:name="Medium Grid 3 Accent 4" w:semiHidden="0" w:uiPriority="69" w:unhideWhenUsed="0"/>
+    <w:lsdException w:name="Dark List Accent 4" w:semiHidden="0" w:uiPriority="70" w:unhideWhenUsed="0"/>
+    <w:lsdException w:name="Colorful Shading Accent 4" w:semiHidden="0" w:uiPriority="71" w:unhideWhenUsed="0"/>
+    <w:lsdException w:name="Colorful List Accent 4" w:semiHidden="0" w:uiPriority="72" w:unhideWhenUsed="0"/>
+    <w:lsdException w:name="Colorful Grid Accent 4" w:semiHidden="0" w:uiPriority="73" w:unhideWhenUsed="0"/>
+    <w:lsdException w:name="Light Shading Accent 5" w:semiHidden="0" w:uiPriority="60" w:unhideWhenUsed="0"/>
+    <w:lsdException w:name="Light List Accent 5" w:semiHidden="0" w:uiPriority="61" w:unhideWhenUsed="0"/>
+    <w:lsdException w:name="Light Grid Accent 5" w:semiHidden="0" w:uiPriority="62" w:unhideWhenUsed="0"/>
+    <w:lsdException w:name="Medium Shading 1 Accent 5" w:semiHidden="0" w:uiPriority="63" w:unhideWhenUsed="0"/>
+    <w:lsdException w:name="Medium Shading 2 Accent 5" w:semiHidden="0" w:uiPriority="64" w:unhideWhenUsed="0"/>
+    <w:lsdException w:name="Medium List 1 Accent 5" w:semiHidden="0" w:uiPriority="65" w:unhideWhenUsed="0"/>
+    <w:lsdException w:name="Medium List 2 Accent 5" w:semiHidden="0" w:uiPriority="66" w:unhideWhenUsed="0"/>
+    <w:lsdException w:name="Medium Grid 1 Accent 5" w:semiHidden="0" w:uiPriority="67" w:unhideWhenUsed="0"/>
+    <w:lsdException w:name="Medium Grid 2 Accent 5" w:semiHidden="0" w:uiPriority="68" w:unhideWhenUsed="0"/>
+    <w:lsdException w:name="Medium Grid 3 Accent 5" w:semiHidden="0" w:uiPriority="69" w:unhideWhenUsed="0"/>
+    <w:lsdException w:name="Dark List Accent 5" w:semiHidden="0" w:uiPriority="70" w:unhideWhenUsed="0"/>
+    <w:lsdException w:name="Colorful Shading Accent 5" w:semiHidden="0" w:uiPriority="71" w:unhideWhenUsed="0"/>
+    <w:lsdException w:name="Colorful List Accent 5" w:semiHidden="0" w:uiPriority="72" w:unhideWhenUsed="0"/>
+    <w:lsdException w:name="Colorful Grid Accent 5" w:semiHidden="0" w:uiPriority="73" w:unhideWhenUsed="0"/>
+    <w:lsdException w:name="Light Shading Accent 6" w:semiHidden="0" w:uiPriority="60" w:unhideWhenUsed="0"/>
+    <w:lsdException w:name="Light List Accent 6" w:semiHidden="0" w:uiPriority="61" w:unhideWhenUsed="0"/>
+    <w:lsdException w:name="Light Grid Accent 6" w:semiHidden="0" w:uiPriority="62" w:unhideWhenUsed="0"/>
+    <w:lsdException w:name="Medium Shading 1 Accent 6" w:semiHidden="0" w:uiPriority="63" w:unhideWhenUsed="0"/>
+    <w:lsdException w:name="Medium Shading 2 Accent 6" w:semiHidden="0" w:uiPriority="64" w:unhideWhenUsed="0"/>
+    <w:lsdException w:name="Medium List 1 Accent 6" w:semiHidden="0" w:uiPriority="65" w:unhideWhenUsed="0"/>
+    <w:lsdException w:name="Medium List 2 Accent 6" w:semiHidden="0" w:uiPriority="66" w:unhideWhenUsed="0"/>
+    <w:lsdException w:name="Medium Grid 1 Accent 6" w:semiHidden="0" w:uiPriority="67" w:unhideWhenUsed="0"/>
+    <w:lsdException w:name="Medium Grid 2 Accent 6" w:semiHidden="0" w:uiPriority="68" w:unhideWhenUsed="0"/>
+    <w:lsdException w:name="Medium Grid 3 Accent 6" w:semiHidden="0" w:uiPriority="69" w:unhideWhenUsed="0"/>
+    <w:lsdException w:name="Dark List Accent 6" w:semiHidden="0" w:uiPriority="70" w:unhideWhenUsed="0"/>
+    <w:lsdException w:name="Colorful Shading Accent 6" w:semiHidden="0" w:uiPriority="71" w:unhideWhenUsed="0"/>
+    <w:lsdException w:name="Colorful List Accent 6" w:semiHidden="0" w:uiPriority="72" w:unhideWhenUsed="0"/>
+    <w:lsdException w:name="Colorful Grid Accent 6" w:semiHidden="0" w:uiPriority="73" w:unhideWhenUsed="0"/>
+    <w:lsdException w:name="Subtle Emphasis" w:semiHidden="0" w:uiPriority="19" w:unhideWhenUsed="0" w:qFormat="1"/>
+    <w:lsdException w:name="Intense Emphasis" w:semiHidden="0" w:uiPriority="21" w:unhideWhenUsed="0" w:qFormat="1"/>
+    <w:lsdException w:name="Subtle Reference" w:semiHidden="0" w:uiPriority="31" w:unhideWhenUsed="0" w:qFormat="1"/>
+    <w:lsdException w:name="Intense Reference" w:semiHidden="0" w:uiPriority="32" w:unhideWhenUsed="0" w:qFormat="1"/>
+    <w:lsdException w:name="Book Title" w:semiHidden="0" w:uiPriority="33" w:unhideWhenUsed="0" w:qFormat="1"/>
+    <w:lsdException w:name="Bibliography" w:uiPriority="37"/>
+    <w:lsdException w:name="TOC Heading" w:uiPriority="39" w:qFormat="1"/>
+  </w:latentStyles>
+  <w:style w:type="paragraph" w:default="1" w:styleId="a2">
+    <w:name w:val="Normal"/>
+    <w:qFormat/>
+    <w:rsid w:val="007F74FD"/>
+    <w:pPr>
+      <w:widowControl w:val="0"/>
+      <w:wordWrap w:val="0"/>
+      <w:autoSpaceDE w:val="0"/>
+      <w:autoSpaceDN w:val="0"/>
+    </w:pPr>
+    <w:rPr>
+      <w:rFonts w:ascii="맑은 고딕" w:eastAsia="맑은 고딕"/>
+      <w:sz w:val="22"/>
+    </w:rPr>
+  </w:style>
+  <w:style w:type="paragraph" w:styleId="1">
+    <w:name w:val="heading 1"/>
+    <w:basedOn w:val="a2"/>
+    <w:next w:val="a2"/>
+    <w:link w:val="1Char"/>
+    <w:uiPriority w:val="9"/>
+    <w:qFormat/>
+    <w:rsid w:val="00DD3163"/>
+    <w:pPr>
+      <w:keepNext/>
+      <w:outlineLvl w:val="0"/>
+    </w:pPr>
+    <w:rPr>
+      <w:rFonts w:asciiTheme="majorHAnsi" w:eastAsiaTheme="majorEastAsia" w:hAnsiTheme="majorHAnsi" w:cstheme="majorBidi"/>
+      <w:sz w:val="28"/>
+      <w:szCs w:val="28"/>
+    </w:rPr>
+  </w:style>
+  <w:style w:type="paragraph" w:styleId="20">
+    <w:name w:val="heading 2"/>
+    <w:basedOn w:val="a2"/>
+    <w:next w:val="a2"/>
+    <w:link w:val="2Char"/>
+    <w:uiPriority w:val="9"/>
+    <w:semiHidden/>
+    <w:unhideWhenUsed/>
+    <w:qFormat/>
+    <w:rsid w:val="00DD3163"/>
+    <w:pPr>
+      <w:keepNext/>
+      <w:outlineLvl w:val="1"/>
+    </w:pPr>
+    <w:rPr>
+      <w:rFonts w:asciiTheme="majorHAnsi" w:eastAsiaTheme="majorEastAsia" w:hAnsiTheme="majorHAnsi" w:cstheme="majorBidi"/>
+    </w:rPr>
+  </w:style>
+  <w:style w:type="paragraph" w:styleId="30">
+    <w:name w:val="heading 3"/>
+    <w:basedOn w:val="a2"/>
+    <w:next w:val="a2"/>
+    <w:link w:val="3Char"/>
+    <w:uiPriority w:val="9"/>
+    <w:semiHidden/>
+    <w:unhideWhenUsed/>
+    <w:qFormat/>
+    <w:rsid w:val="00DD3163"/>
+    <w:pPr>
+      <w:keepNext/>
+      <w:ind w:leftChars="300" w:left="300" w:hangingChars="200" w:hanging="2000"/>
+      <w:outlineLvl w:val="2"/>
+    </w:pPr>
+    <w:rPr>
+      <w:rFonts w:asciiTheme="majorHAnsi" w:eastAsiaTheme="majorEastAsia" w:hAnsiTheme="majorHAnsi" w:cstheme="majorBidi"/>
+    </w:rPr>
+  </w:style>
+  <w:style w:type="character" w:default="1" w:styleId="a3">
+    <w:name w:val="Default Paragraph Font"/>
+    <w:uiPriority w:val="1"/>
+    <w:semiHidden/>
+    <w:unhideWhenUsed/>
+  </w:style>
+  <w:style w:type="table" w:default="1" w:styleId="a4">
+    <w:name w:val="Normal Table"/>
+    <w:uiPriority w:val="99"/>
+    <w:semiHidden/>
+    <w:unhideWhenUsed/>
+    <w:tblPr>
+      <w:tblInd w:w="0" w:type="dxa"/>
+      <w:tblCellMar>
+        <w:top w:w="0" w:type="dxa"/>
+        <w:left w:w="108" w:type="dxa"/>
+        <w:bottom w:w="0" w:type="dxa"/>
+        <w:right w:w="108" w:type="dxa"/>
+      </w:tblCellMar>
+    </w:tblPr>
+  </w:style>
+  <w:style w:type="numbering" w:default="1" w:styleId="a5">
+    <w:name w:val="No List"/>
+    <w:uiPriority w:val="99"/>
+    <w:semiHidden/>
+    <w:unhideWhenUsed/>
+  </w:style>
+  <w:style w:type="paragraph" w:styleId="a6">
+    <w:name w:val="header"/>
+    <w:basedOn w:val="a2"/>
+    <w:link w:val="Char"/>
+    <w:uiPriority w:val="99"/>
+    <w:unhideWhenUsed/>
+    <w:rsid w:val="00DD3163"/>
+    <w:pPr>
+      <w:tabs>
+        <w:tab w:val="center" w:pos="4513"/>
+        <w:tab w:val="right" w:pos="9026"/>
+      </w:tabs>
+      <w:snapToGrid w:val="0"/>
+    </w:pPr>
+  </w:style>
+  <w:style w:type="character" w:customStyle="1" w:styleId="Char">
+    <w:name w:val="머리글 Char"/>
+    <w:basedOn w:val="a3"/>
+    <w:link w:val="a6"/>
+    <w:uiPriority w:val="99"/>
+    <w:rsid w:val="00DD3163"/>
+  </w:style>
+  <w:style w:type="paragraph" w:styleId="a7">
+    <w:name w:val="footer"/>
+    <w:basedOn w:val="a2"/>
+    <w:link w:val="Char0"/>
+    <w:uiPriority w:val="99"/>
+    <w:unhideWhenUsed/>
+    <w:rsid w:val="00DD3163"/>
+    <w:pPr>
+      <w:tabs>
+        <w:tab w:val="center" w:pos="4513"/>
+        <w:tab w:val="right" w:pos="9026"/>
+      </w:tabs>
+      <w:snapToGrid w:val="0"/>
+    </w:pPr>
+  </w:style>
+  <w:style w:type="character" w:customStyle="1" w:styleId="Char0">
+    <w:name w:val="바닥글 Char"/>
+    <w:basedOn w:val="a3"/>
+    <w:link w:val="a7"/>
+    <w:uiPriority w:val="99"/>
+    <w:rsid w:val="00DD3163"/>
+  </w:style>
+  <w:style w:type="character" w:customStyle="1" w:styleId="1Char">
+    <w:name w:val="제목 1 Char"/>
+    <w:basedOn w:val="a3"/>
+    <w:link w:val="1"/>
+    <w:uiPriority w:val="9"/>
+    <w:rsid w:val="00DD3163"/>
+    <w:rPr>
+      <w:rFonts w:asciiTheme="majorHAnsi" w:eastAsiaTheme="majorEastAsia" w:hAnsiTheme="majorHAnsi" w:cstheme="majorBidi"/>
+      <w:sz w:val="28"/>
+      <w:szCs w:val="28"/>
+    </w:rPr>
+  </w:style>
+  <w:style w:type="character" w:customStyle="1" w:styleId="2Char">
+    <w:name w:val="제목 2 Char"/>
+    <w:basedOn w:val="a3"/>
+    <w:link w:val="20"/>
+    <w:uiPriority w:val="9"/>
+    <w:semiHidden/>
+    <w:rsid w:val="00DD3163"/>
+    <w:rPr>
+      <w:rFonts w:asciiTheme="majorHAnsi" w:eastAsiaTheme="majorEastAsia" w:hAnsiTheme="majorHAnsi" w:cstheme="majorBidi"/>
+    </w:rPr>
+  </w:style>
+  <w:style w:type="character" w:customStyle="1" w:styleId="3Char">
+    <w:name w:val="제목 3 Char"/>
+    <w:basedOn w:val="a3"/>
+    <w:link w:val="30"/>
+    <w:uiPriority w:val="9"/>
+    <w:semiHidden/>
+    <w:rsid w:val="00DD3163"/>
+    <w:rPr>
+      <w:rFonts w:asciiTheme="majorHAnsi" w:eastAsiaTheme="majorEastAsia" w:hAnsiTheme="majorHAnsi" w:cstheme="majorBidi"/>
+    </w:rPr>
+  </w:style>
+  <w:style w:type="paragraph" w:customStyle="1" w:styleId="a8">
+    <w:name w:val="주제/제목"/>
+    <w:basedOn w:val="a2"/>
+    <w:next w:val="a2"/>
+    <w:link w:val="Char1"/>
+    <w:autoRedefine/>
+    <w:qFormat/>
+    <w:rsid w:val="009538B6"/>
+    <w:pPr>
+      <w:pBdr>
+        <w:left w:val="single" w:sz="36" w:space="4" w:color="943634" w:themeColor="accent2" w:themeShade="BF"/>
+      </w:pBdr>
+      <w:shd w:val="clear" w:color="auto" w:fill="000000" w:themeFill="text1"/>
+      <w:spacing w:after="0" w:line="240" w:lineRule="auto"/>
+      <w:jc w:val="left"/>
+      <w:outlineLvl w:val="0"/>
+    </w:pPr>
+    <w:rPr>
+      <w:b/>
+      <w:color w:val="FFFFFF" w:themeColor="background1"/>
+      <w:sz w:val="32"/>
+      <w:szCs w:val="32"/>
+      <w14:textOutline w14:w="9525" w14:cap="rnd" w14:cmpd="sng" w14:algn="ctr">
+        <w14:noFill/>
+        <w14:prstDash w14:val="solid"/>
+        <w14:bevel/>
+      </w14:textOutline>
+    </w:rPr>
+  </w:style>
+  <w:style w:type="paragraph" w:customStyle="1" w:styleId="a0">
+    <w:name w:val="내용 제목"/>
+    <w:basedOn w:val="a2"/>
+    <w:next w:val="a2"/>
+    <w:link w:val="Char2"/>
+    <w:qFormat/>
+    <w:rsid w:val="009538B6"/>
+    <w:pPr>
+      <w:numPr>
+        <w:ilvl w:val="1"/>
+        <w:numId w:val="5"/>
+      </w:numPr>
+      <w:shd w:val="clear" w:color="auto" w:fill="D9D9D9" w:themeFill="background1" w:themeFillShade="D9"/>
+      <w:tabs>
+        <w:tab w:val="left" w:pos="567"/>
+      </w:tabs>
+      <w:spacing w:before="288" w:after="288" w:line="240" w:lineRule="auto"/>
+      <w:ind w:left="0" w:hangingChars="193" w:hanging="193"/>
+      <w:outlineLvl w:val="1"/>
+    </w:pPr>
+    <w:rPr>
+      <w:b/>
+      <w:sz w:val="26"/>
+    </w:rPr>
+  </w:style>
+  <w:style w:type="character" w:customStyle="1" w:styleId="Char1">
+    <w:name w:val="주제/제목 Char"/>
+    <w:basedOn w:val="a3"/>
+    <w:link w:val="a8"/>
+    <w:rsid w:val="009538B6"/>
+    <w:rPr>
+      <w:rFonts w:ascii="맑은 고딕" w:eastAsia="맑은 고딕"/>
+      <w:b/>
+      <w:color w:val="FFFFFF" w:themeColor="background1"/>
+      <w:sz w:val="32"/>
+      <w:szCs w:val="32"/>
+      <w:shd w:val="clear" w:color="auto" w:fill="000000" w:themeFill="text1"/>
+      <w14:textOutline w14:w="9525" w14:cap="rnd" w14:cmpd="sng" w14:algn="ctr">
+        <w14:noFill/>
+        <w14:prstDash w14:val="solid"/>
+        <w14:bevel/>
+      </w14:textOutline>
+    </w:rPr>
+  </w:style>
+  <w:style w:type="paragraph" w:customStyle="1" w:styleId="3">
+    <w:name w:val="지훈제목 3"/>
+    <w:basedOn w:val="a2"/>
+    <w:next w:val="a2"/>
+    <w:link w:val="3Char0"/>
+    <w:rsid w:val="007F74FD"/>
+    <w:pPr>
+      <w:keepNext/>
+      <w:numPr>
+        <w:ilvl w:val="2"/>
+        <w:numId w:val="5"/>
+      </w:numPr>
+      <w:tabs>
+        <w:tab w:val="left" w:pos="994"/>
+      </w:tabs>
+      <w:spacing w:before="288" w:after="120" w:line="240" w:lineRule="auto"/>
+      <w:outlineLvl w:val="2"/>
+    </w:pPr>
+    <w:rPr>
+      <w:b/>
+      <w:sz w:val="24"/>
+    </w:rPr>
+  </w:style>
+  <w:style w:type="character" w:customStyle="1" w:styleId="Char2">
+    <w:name w:val="내용 제목 Char"/>
+    <w:basedOn w:val="a3"/>
+    <w:link w:val="a0"/>
+    <w:rsid w:val="009538B6"/>
+    <w:rPr>
+      <w:rFonts w:ascii="맑은 고딕" w:eastAsia="맑은 고딕"/>
+      <w:b/>
+      <w:sz w:val="26"/>
+      <w:shd w:val="clear" w:color="auto" w:fill="D9D9D9" w:themeFill="background1" w:themeFillShade="D9"/>
+    </w:rPr>
+  </w:style>
+  <w:style w:type="paragraph" w:styleId="a1">
+    <w:name w:val="List Paragraph"/>
+    <w:basedOn w:val="a2"/>
+    <w:link w:val="Char3"/>
+    <w:uiPriority w:val="34"/>
+    <w:qFormat/>
+    <w:rsid w:val="009D4E4B"/>
+    <w:pPr>
+      <w:numPr>
+        <w:numId w:val="2"/>
+      </w:numPr>
+      <w:spacing w:after="0" w:line="240" w:lineRule="auto"/>
+      <w:ind w:left="806" w:hanging="403"/>
+    </w:pPr>
+  </w:style>
+  <w:style w:type="character" w:customStyle="1" w:styleId="3Char0">
+    <w:name w:val="지훈제목 3 Char"/>
+    <w:basedOn w:val="a3"/>
+    <w:link w:val="3"/>
+    <w:rsid w:val="007F74FD"/>
+    <w:rPr>
+      <w:rFonts w:ascii="맑은 고딕" w:eastAsia="맑은 고딕"/>
+      <w:b/>
+      <w:sz w:val="24"/>
+    </w:rPr>
+  </w:style>
+  <w:style w:type="character" w:customStyle="1" w:styleId="Char3">
+    <w:name w:val="목록 단락 Char"/>
+    <w:basedOn w:val="a3"/>
+    <w:link w:val="a1"/>
+    <w:uiPriority w:val="34"/>
+    <w:rsid w:val="009D4E4B"/>
+    <w:rPr>
+      <w:rFonts w:ascii="맑은 고딕" w:eastAsia="맑은 고딕"/>
+      <w:sz w:val="18"/>
+    </w:rPr>
+  </w:style>
+  <w:style w:type="paragraph" w:customStyle="1" w:styleId="10">
+    <w:name w:val="본문내용1"/>
+    <w:basedOn w:val="a1"/>
+    <w:link w:val="1Char0"/>
+    <w:qFormat/>
+    <w:rsid w:val="00AA0D15"/>
+  </w:style>
+  <w:style w:type="paragraph" w:customStyle="1" w:styleId="2">
+    <w:name w:val="본문내용2"/>
+    <w:basedOn w:val="10"/>
+    <w:link w:val="2Char0"/>
+    <w:qFormat/>
+    <w:rsid w:val="000A15F9"/>
+    <w:pPr>
+      <w:numPr>
+        <w:ilvl w:val="3"/>
+        <w:numId w:val="5"/>
+      </w:numPr>
+    </w:pPr>
+  </w:style>
+  <w:style w:type="character" w:customStyle="1" w:styleId="1Char0">
+    <w:name w:val="본문내용1 Char"/>
+    <w:basedOn w:val="Char3"/>
+    <w:link w:val="10"/>
+    <w:rsid w:val="00AA0D15"/>
+    <w:rPr>
+      <w:rFonts w:ascii="맑은 고딕" w:eastAsia="맑은 고딕"/>
+      <w:sz w:val="18"/>
+    </w:rPr>
+  </w:style>
+  <w:style w:type="paragraph" w:customStyle="1" w:styleId="a">
+    <w:name w:val="표 설명"/>
+    <w:basedOn w:val="10"/>
+    <w:link w:val="Char4"/>
+    <w:qFormat/>
+    <w:rsid w:val="007E2FFF"/>
+    <w:pPr>
+      <w:numPr>
+        <w:numId w:val="4"/>
+      </w:numPr>
+      <w:ind w:left="1254" w:hanging="403"/>
+    </w:pPr>
+  </w:style>
+  <w:style w:type="character" w:customStyle="1" w:styleId="2Char0">
+    <w:name w:val="본문내용2 Char"/>
+    <w:basedOn w:val="1Char0"/>
+    <w:link w:val="2"/>
+    <w:rsid w:val="000A15F9"/>
+    <w:rPr>
+      <w:rFonts w:ascii="맑은 고딕" w:eastAsia="맑은 고딕"/>
+      <w:sz w:val="18"/>
+    </w:rPr>
+  </w:style>
+  <w:style w:type="paragraph" w:styleId="TOC">
+    <w:name w:val="TOC Heading"/>
+    <w:basedOn w:val="1"/>
+    <w:next w:val="a2"/>
+    <w:uiPriority w:val="39"/>
+    <w:unhideWhenUsed/>
+    <w:qFormat/>
+    <w:rsid w:val="00150EB6"/>
+    <w:pPr>
+      <w:keepLines/>
+      <w:widowControl/>
+      <w:wordWrap/>
+      <w:autoSpaceDE/>
+      <w:autoSpaceDN/>
+      <w:spacing w:before="240" w:after="0" w:line="259" w:lineRule="auto"/>
+      <w:jc w:val="left"/>
+      <w:outlineLvl w:val="9"/>
+    </w:pPr>
+    <w:rPr>
+      <w:color w:val="365F91" w:themeColor="accent1" w:themeShade="BF"/>
+      <w:kern w:val="0"/>
+      <w:sz w:val="32"/>
+      <w:szCs w:val="32"/>
+    </w:rPr>
+  </w:style>
+  <w:style w:type="character" w:customStyle="1" w:styleId="Char4">
+    <w:name w:val="표 설명 Char"/>
+    <w:basedOn w:val="1Char0"/>
+    <w:link w:val="a"/>
+    <w:rsid w:val="007E2FFF"/>
+    <w:rPr>
+      <w:rFonts w:ascii="맑은 고딕" w:eastAsia="맑은 고딕"/>
+      <w:sz w:val="18"/>
+    </w:rPr>
+  </w:style>
+  <w:style w:type="paragraph" w:styleId="11">
+    <w:name w:val="toc 1"/>
+    <w:basedOn w:val="a2"/>
+    <w:next w:val="a2"/>
+    <w:autoRedefine/>
+    <w:uiPriority w:val="39"/>
+    <w:unhideWhenUsed/>
+    <w:rsid w:val="00150EB6"/>
+  </w:style>
+  <w:style w:type="paragraph" w:styleId="21">
+    <w:name w:val="toc 2"/>
+    <w:basedOn w:val="a2"/>
+    <w:next w:val="a2"/>
+    <w:autoRedefine/>
+    <w:uiPriority w:val="39"/>
+    <w:unhideWhenUsed/>
+    <w:rsid w:val="00150EB6"/>
+    <w:pPr>
+      <w:ind w:leftChars="200" w:left="425"/>
+    </w:pPr>
+  </w:style>
+  <w:style w:type="paragraph" w:styleId="31">
+    <w:name w:val="toc 3"/>
+    <w:basedOn w:val="a2"/>
+    <w:next w:val="a2"/>
+    <w:autoRedefine/>
+    <w:uiPriority w:val="39"/>
+    <w:unhideWhenUsed/>
+    <w:rsid w:val="00150EB6"/>
+    <w:pPr>
+      <w:ind w:leftChars="400" w:left="850"/>
+    </w:pPr>
+  </w:style>
+  <w:style w:type="character" w:styleId="a9">
+    <w:name w:val="Hyperlink"/>
+    <w:basedOn w:val="a3"/>
+    <w:uiPriority w:val="99"/>
+    <w:unhideWhenUsed/>
+    <w:rsid w:val="00150EB6"/>
+    <w:rPr>
+      <w:color w:val="0000FF" w:themeColor="hyperlink"/>
+      <w:u w:val="single"/>
+    </w:rPr>
+  </w:style>
+  <w:style w:type="table" w:styleId="aa">
+    <w:name w:val="Table Grid"/>
+    <w:basedOn w:val="a4"/>
+    <w:uiPriority w:val="59"/>
+    <w:rsid w:val="005278F0"/>
+    <w:pPr>
+      <w:spacing w:after="0" w:line="240" w:lineRule="auto"/>
+    </w:pPr>
+    <w:tblPr>
+      <w:tblInd w:w="0" w:type="dxa"/>
+      <w:tblBorders>
+        <w:top w:val="single" w:sz="4" w:space="0" w:color="auto"/>
+        <w:left w:val="single" w:sz="4" w:space="0" w:color="auto"/>
+        <w:bottom w:val="single" w:sz="4" w:space="0" w:color="auto"/>
+        <w:right w:val="single" w:sz="4" w:space="0" w:color="auto"/>
+        <w:insideH w:val="single" w:sz="4" w:space="0" w:color="auto"/>
+        <w:insideV w:val="single" w:sz="4" w:space="0" w:color="auto"/>
+      </w:tblBorders>
+      <w:tblCellMar>
+        <w:top w:w="0" w:type="dxa"/>
+        <w:left w:w="108" w:type="dxa"/>
+        <w:bottom w:w="0" w:type="dxa"/>
+        <w:right w:w="108" w:type="dxa"/>
+      </w:tblCellMar>
+    </w:tblPr>
+  </w:style>
+  <w:style w:type="paragraph" w:customStyle="1" w:styleId="ab">
+    <w:name w:val="그림 및 표 설명"/>
+    <w:basedOn w:val="a2"/>
+    <w:next w:val="a2"/>
+    <w:link w:val="Char5"/>
+    <w:qFormat/>
+    <w:rsid w:val="00E9781C"/>
+    <w:pPr>
+      <w:spacing w:before="100" w:line="240" w:lineRule="auto"/>
+      <w:jc w:val="center"/>
+    </w:pPr>
+    <w:rPr>
+      <w:b/>
+      <w:sz w:val="18"/>
+    </w:rPr>
+  </w:style>
+  <w:style w:type="character" w:customStyle="1" w:styleId="Char5">
+    <w:name w:val="그림 및 표 설명 Char"/>
+    <w:basedOn w:val="a3"/>
+    <w:link w:val="ab"/>
+    <w:rsid w:val="00E9781C"/>
+    <w:rPr>
+      <w:rFonts w:ascii="맑은 고딕" w:eastAsia="맑은 고딕"/>
+      <w:b/>
+      <w:sz w:val="18"/>
+    </w:rPr>
+  </w:style>
+  <w:style w:type="paragraph" w:styleId="ac">
+    <w:name w:val="Balloon Text"/>
+    <w:basedOn w:val="a2"/>
+    <w:link w:val="Char6"/>
+    <w:uiPriority w:val="99"/>
+    <w:semiHidden/>
+    <w:unhideWhenUsed/>
+    <w:rsid w:val="009B12CF"/>
+    <w:pPr>
+      <w:spacing w:after="0" w:line="240" w:lineRule="auto"/>
+    </w:pPr>
+    <w:rPr>
+      <w:rFonts w:asciiTheme="majorHAnsi" w:eastAsiaTheme="majorEastAsia" w:hAnsiTheme="majorHAnsi" w:cstheme="majorBidi"/>
+      <w:sz w:val="18"/>
+      <w:szCs w:val="18"/>
+    </w:rPr>
+  </w:style>
+  <w:style w:type="character" w:customStyle="1" w:styleId="Char6">
+    <w:name w:val="풍선 도움말 텍스트 Char"/>
+    <w:basedOn w:val="a3"/>
+    <w:link w:val="ac"/>
+    <w:uiPriority w:val="99"/>
+    <w:semiHidden/>
+    <w:rsid w:val="009B12CF"/>
+    <w:rPr>
+      <w:rFonts w:asciiTheme="majorHAnsi" w:eastAsiaTheme="majorEastAsia" w:hAnsiTheme="majorHAnsi" w:cstheme="majorBidi"/>
+      <w:sz w:val="18"/>
+      <w:szCs w:val="18"/>
+    </w:rPr>
+  </w:style>
+  <w:style w:type="paragraph" w:styleId="4">
+    <w:name w:val="toc 4"/>
+    <w:basedOn w:val="a2"/>
+    <w:next w:val="a2"/>
+    <w:autoRedefine/>
+    <w:uiPriority w:val="39"/>
+    <w:unhideWhenUsed/>
+    <w:rsid w:val="0091070C"/>
+    <w:pPr>
+      <w:ind w:leftChars="600" w:left="1275"/>
+    </w:pPr>
+    <w:rPr>
+      <w:rFonts w:asciiTheme="minorHAnsi" w:eastAsiaTheme="minorEastAsia"/>
+      <w:sz w:val="20"/>
+    </w:rPr>
+  </w:style>
+  <w:style w:type="paragraph" w:styleId="5">
+    <w:name w:val="toc 5"/>
+    <w:basedOn w:val="a2"/>
+    <w:next w:val="a2"/>
+    <w:autoRedefine/>
+    <w:uiPriority w:val="39"/>
+    <w:unhideWhenUsed/>
+    <w:rsid w:val="0091070C"/>
+    <w:pPr>
+      <w:ind w:leftChars="800" w:left="1700"/>
+    </w:pPr>
+    <w:rPr>
+      <w:rFonts w:asciiTheme="minorHAnsi" w:eastAsiaTheme="minorEastAsia"/>
+      <w:sz w:val="20"/>
+    </w:rPr>
+  </w:style>
+  <w:style w:type="paragraph" w:styleId="6">
+    <w:name w:val="toc 6"/>
+    <w:basedOn w:val="a2"/>
+    <w:next w:val="a2"/>
+    <w:autoRedefine/>
+    <w:uiPriority w:val="39"/>
+    <w:unhideWhenUsed/>
+    <w:rsid w:val="0091070C"/>
+    <w:pPr>
+      <w:ind w:leftChars="1000" w:left="2125"/>
+    </w:pPr>
+    <w:rPr>
+      <w:rFonts w:asciiTheme="minorHAnsi" w:eastAsiaTheme="minorEastAsia"/>
+      <w:sz w:val="20"/>
+    </w:rPr>
+  </w:style>
+  <w:style w:type="paragraph" w:styleId="7">
+    <w:name w:val="toc 7"/>
+    <w:basedOn w:val="a2"/>
+    <w:next w:val="a2"/>
+    <w:autoRedefine/>
+    <w:uiPriority w:val="39"/>
+    <w:unhideWhenUsed/>
+    <w:rsid w:val="0091070C"/>
+    <w:pPr>
+      <w:ind w:leftChars="1200" w:left="2550"/>
+    </w:pPr>
+    <w:rPr>
+      <w:rFonts w:asciiTheme="minorHAnsi" w:eastAsiaTheme="minorEastAsia"/>
+      <w:sz w:val="20"/>
+    </w:rPr>
+  </w:style>
+  <w:style w:type="paragraph" w:styleId="8">
+    <w:name w:val="toc 8"/>
+    <w:basedOn w:val="a2"/>
+    <w:next w:val="a2"/>
+    <w:autoRedefine/>
+    <w:uiPriority w:val="39"/>
+    <w:unhideWhenUsed/>
+    <w:rsid w:val="0091070C"/>
+    <w:pPr>
+      <w:ind w:leftChars="1400" w:left="2975"/>
+    </w:pPr>
+    <w:rPr>
+      <w:rFonts w:asciiTheme="minorHAnsi" w:eastAsiaTheme="minorEastAsia"/>
+      <w:sz w:val="20"/>
+    </w:rPr>
+  </w:style>
+  <w:style w:type="paragraph" w:styleId="9">
+    <w:name w:val="toc 9"/>
+    <w:basedOn w:val="a2"/>
+    <w:next w:val="a2"/>
+    <w:autoRedefine/>
+    <w:uiPriority w:val="39"/>
+    <w:unhideWhenUsed/>
+    <w:rsid w:val="0091070C"/>
+    <w:pPr>
+      <w:ind w:leftChars="1600" w:left="3400"/>
+    </w:pPr>
+    <w:rPr>
+      <w:rFonts w:asciiTheme="minorHAnsi" w:eastAsiaTheme="minorEastAsia"/>
+      <w:sz w:val="20"/>
+    </w:rPr>
+  </w:style>
+  <w:style w:type="paragraph" w:customStyle="1" w:styleId="12">
+    <w:name w:val="지훈제목 1"/>
+    <w:basedOn w:val="a8"/>
+    <w:rsid w:val="005A7486"/>
+    <w:pPr>
+      <w:ind w:left="425" w:hanging="425"/>
+    </w:pPr>
+  </w:style>
+  <w:style w:type="paragraph" w:styleId="ad">
+    <w:name w:val="Date"/>
+    <w:basedOn w:val="a2"/>
+    <w:next w:val="a2"/>
+    <w:link w:val="Char7"/>
+    <w:uiPriority w:val="99"/>
+    <w:semiHidden/>
+    <w:unhideWhenUsed/>
+    <w:rsid w:val="002B6421"/>
+  </w:style>
+  <w:style w:type="character" w:customStyle="1" w:styleId="Char7">
+    <w:name w:val="날짜 Char"/>
+    <w:basedOn w:val="a3"/>
+    <w:link w:val="ad"/>
+    <w:uiPriority w:val="99"/>
+    <w:semiHidden/>
+    <w:rsid w:val="002B6421"/>
+    <w:rPr>
+      <w:rFonts w:ascii="맑은 고딕" w:eastAsia="맑은 고딕"/>
+      <w:sz w:val="22"/>
+    </w:rPr>
+  </w:style>
+  <w:style w:type="table" w:customStyle="1" w:styleId="GridTable4Accent3">
+    <w:name w:val="Grid Table 4 Accent 3"/>
+    <w:basedOn w:val="a4"/>
+    <w:uiPriority w:val="49"/>
+    <w:rsid w:val="009D760D"/>
+    <w:pPr>
+      <w:spacing w:after="0" w:line="240" w:lineRule="auto"/>
+    </w:pPr>
+    <w:tblPr>
+      <w:tblStyleRowBandSize w:val="1"/>
+      <w:tblStyleColBandSize w:val="1"/>
+      <w:tblInd w:w="0" w:type="dxa"/>
+      <w:tblBorders>
+        <w:top w:val="single" w:sz="4" w:space="0" w:color="C2D69B" w:themeColor="accent3" w:themeTint="99"/>
+        <w:left w:val="single" w:sz="4" w:space="0" w:color="C2D69B" w:themeColor="accent3" w:themeTint="99"/>
+        <w:bottom w:val="single" w:sz="4" w:space="0" w:color="C2D69B" w:themeColor="accent3" w:themeTint="99"/>
+        <w:right w:val="single" w:sz="4" w:space="0" w:color="C2D69B" w:themeColor="accent3" w:themeTint="99"/>
+        <w:insideH w:val="single" w:sz="4" w:space="0" w:color="C2D69B" w:themeColor="accent3" w:themeTint="99"/>
+        <w:insideV w:val="single" w:sz="4" w:space="0" w:color="C2D69B" w:themeColor="accent3" w:themeTint="99"/>
+      </w:tblBorders>
+      <w:tblCellMar>
+        <w:top w:w="0" w:type="dxa"/>
+        <w:left w:w="108" w:type="dxa"/>
+        <w:bottom w:w="0" w:type="dxa"/>
+        <w:right w:w="108" w:type="dxa"/>
+      </w:tblCellMar>
     </w:tblPr>
     <w:tblStylePr w:type="firstRow">
       <w:rPr>
@@ -23717,7 +24496,7 @@
 </file>
 
 <file path=customXml/itemProps1.xml><?xml version="1.0" encoding="utf-8"?>
-<ds:datastoreItem xmlns:ds="http://schemas.openxmlformats.org/officeDocument/2006/customXml" ds:itemID="{D23CA1EB-0D9C-4B6F-9C45-915A7374FEE3}">
+<ds:datastoreItem xmlns:ds="http://schemas.openxmlformats.org/officeDocument/2006/customXml" ds:itemID="{3F97FB68-F24B-4350-88FC-2FD77AB4CCE0}">
   <ds:schemaRefs>
     <ds:schemaRef ds:uri="http://schemas.openxmlformats.org/officeDocument/2006/bibliography"/>
   </ds:schemaRefs>

--- a/00.Document/11.프로덕션/02.기획서/컨텐츠/컨텐츠_컨텐츠기획서_180507_이병관.docx
+++ b/00.Document/11.프로덕션/02.기획서/컨텐츠/컨텐츠_컨텐츠기획서_180507_이병관.docx
@@ -1,6 +1,6 @@
 
 <file path=word/document.xml><?xml version="1.0" encoding="utf-8"?>
-<w:document xmlns:wpc="http://schemas.microsoft.com/office/word/2010/wordprocessingCanvas" xmlns:mc="http://schemas.openxmlformats.org/markup-compatibility/2006" xmlns:o="urn:schemas-microsoft-com:office:office" xmlns:r="http://schemas.openxmlformats.org/officeDocument/2006/relationships" xmlns:m="http://schemas.openxmlformats.org/officeDocument/2006/math" xmlns:v="urn:schemas-microsoft-com:vml" xmlns:wp14="http://schemas.microsoft.com/office/word/2010/wordprocessingDrawing" xmlns:wp="http://schemas.openxmlformats.org/drawingml/2006/wordprocessingDrawing" xmlns:w10="urn:schemas-microsoft-com:office:word" xmlns:w="http://schemas.openxmlformats.org/wordprocessingml/2006/main" xmlns:w14="http://schemas.microsoft.com/office/word/2010/wordml" xmlns:wpg="http://schemas.microsoft.com/office/word/2010/wordprocessingGroup" xmlns:wpi="http://schemas.microsoft.com/office/word/2010/wordprocessingInk" xmlns:wne="http://schemas.microsoft.com/office/word/2006/wordml" xmlns:wps="http://schemas.microsoft.com/office/word/2010/wordprocessingShape" mc:Ignorable="w14 wp14">
+<w:document xmlns:wpc="http://schemas.microsoft.com/office/word/2010/wordprocessingCanvas" xmlns:cx="http://schemas.microsoft.com/office/drawing/2014/chartex" xmlns:cx1="http://schemas.microsoft.com/office/drawing/2015/9/8/chartex" xmlns:cx2="http://schemas.microsoft.com/office/drawing/2015/10/21/chartex" xmlns:cx3="http://schemas.microsoft.com/office/drawing/2016/5/9/chartex" xmlns:cx4="http://schemas.microsoft.com/office/drawing/2016/5/10/chartex" xmlns:cx5="http://schemas.microsoft.com/office/drawing/2016/5/11/chartex" xmlns:cx6="http://schemas.microsoft.com/office/drawing/2016/5/12/chartex" xmlns:cx7="http://schemas.microsoft.com/office/drawing/2016/5/13/chartex" xmlns:cx8="http://schemas.microsoft.com/office/drawing/2016/5/14/chartex" xmlns:mc="http://schemas.openxmlformats.org/markup-compatibility/2006" xmlns:aink="http://schemas.microsoft.com/office/drawing/2016/ink" xmlns:am3d="http://schemas.microsoft.com/office/drawing/2017/model3d" xmlns:o="urn:schemas-microsoft-com:office:office" xmlns:r="http://schemas.openxmlformats.org/officeDocument/2006/relationships" xmlns:m="http://schemas.openxmlformats.org/officeDocument/2006/math" xmlns:v="urn:schemas-microsoft-com:vml" xmlns:wp14="http://schemas.microsoft.com/office/word/2010/wordprocessingDrawing" xmlns:wp="http://schemas.openxmlformats.org/drawingml/2006/wordprocessingDrawing" xmlns:w10="urn:schemas-microsoft-com:office:word" xmlns:w="http://schemas.openxmlformats.org/wordprocessingml/2006/main" xmlns:w14="http://schemas.microsoft.com/office/word/2010/wordml" xmlns:w15="http://schemas.microsoft.com/office/word/2012/wordml" xmlns:w16cid="http://schemas.microsoft.com/office/word/2016/wordml/cid" xmlns:w16se="http://schemas.microsoft.com/office/word/2015/wordml/symex" xmlns:wpg="http://schemas.microsoft.com/office/word/2010/wordprocessingGroup" xmlns:wpi="http://schemas.microsoft.com/office/word/2010/wordprocessingInk" xmlns:wne="http://schemas.microsoft.com/office/word/2006/wordml" xmlns:wps="http://schemas.microsoft.com/office/word/2010/wordprocessingShape" mc:Ignorable="w14 w15 w16se w16cid wp14">
   <w:body>
     <w:p>
       <w:pPr>
@@ -44,7 +44,7 @@
           <w:b/>
           <w:sz w:val="72"/>
         </w:rPr>
-        <w:t xml:space="preserve">elcome To </w:t>
+        <w:t xml:space="preserve">elcome </w:t>
       </w:r>
       <w:proofErr w:type="gramStart"/>
       <w:r>
@@ -52,7 +52,7 @@
           <w:b/>
           <w:sz w:val="72"/>
         </w:rPr>
-        <w:t>The</w:t>
+        <w:t>To</w:t>
       </w:r>
       <w:proofErr w:type="gramEnd"/>
       <w:r>
@@ -60,7 +60,7 @@
           <w:b/>
           <w:sz w:val="72"/>
         </w:rPr>
-        <w:t xml:space="preserve"> House </w:t>
+        <w:t xml:space="preserve"> The House </w:t>
       </w:r>
     </w:p>
     <w:p>
@@ -1623,21 +1623,7 @@
         <w:rPr>
           <w:rFonts w:hint="eastAsia"/>
         </w:rPr>
-        <w:t xml:space="preserve">: 3D </w:t>
-      </w:r>
-      <w:proofErr w:type="spellStart"/>
-      <w:r>
-        <w:rPr>
-          <w:rFonts w:hint="eastAsia"/>
-        </w:rPr>
-        <w:t>모바일</w:t>
-      </w:r>
-      <w:proofErr w:type="spellEnd"/>
-      <w:r>
-        <w:rPr>
-          <w:rFonts w:hint="eastAsia"/>
-        </w:rPr>
-        <w:t xml:space="preserve"> VR </w:t>
+        <w:t xml:space="preserve">: 3D 모바일 VR </w:t>
       </w:r>
       <w:proofErr w:type="spellStart"/>
       <w:r>
@@ -2291,6 +2277,7 @@
         </w:rPr>
         <w:t xml:space="preserve">R </w:t>
       </w:r>
+      <w:proofErr w:type="spellStart"/>
       <w:r>
         <w:rPr>
           <w:rFonts w:hint="eastAsia"/>
@@ -2303,7 +2290,15 @@
           <w:rFonts w:hint="eastAsia"/>
           <w:b/>
         </w:rPr>
-        <w:t>적 한계</w:t>
+        <w:t>적</w:t>
+      </w:r>
+      <w:proofErr w:type="spellEnd"/>
+      <w:r>
+        <w:rPr>
+          <w:rFonts w:hint="eastAsia"/>
+          <w:b/>
+        </w:rPr>
+        <w:t xml:space="preserve"> 한계</w:t>
       </w:r>
     </w:p>
     <w:p>
@@ -3114,7 +3109,7 @@
           <w:noProof/>
         </w:rPr>
         <w:drawing>
-          <wp:anchor distT="0" distB="0" distL="114300" distR="114300" simplePos="0" relativeHeight="251658752" behindDoc="0" locked="0" layoutInCell="1" allowOverlap="1" wp14:anchorId="751E597D">
+          <wp:anchor distT="0" distB="0" distL="114300" distR="114300" simplePos="0" relativeHeight="251659776" behindDoc="0" locked="0" layoutInCell="1" allowOverlap="1" wp14:anchorId="751E597D">
             <wp:simplePos x="0" y="0"/>
             <wp:positionH relativeFrom="column">
               <wp:posOffset>2519370</wp:posOffset>
@@ -3139,11 +3134,11 @@
                     </pic:cNvPicPr>
                   </pic:nvPicPr>
                   <pic:blipFill rotWithShape="1">
-                    <a:blip r:embed="rId9" cstate="print">
+                    <a:blip r:embed="rId8" cstate="print">
                       <a:extLst>
                         <a:ext uri="{BEBA8EAE-BF5A-486C-A8C5-ECC9F3942E4B}">
                           <a14:imgProps xmlns:a14="http://schemas.microsoft.com/office/drawing/2010/main">
-                            <a14:imgLayer r:embed="rId10">
+                            <a14:imgLayer r:embed="rId9">
                               <a14:imgEffect>
                                 <a14:saturation sat="0"/>
                               </a14:imgEffect>
@@ -3199,7 +3194,7 @@
           <w:noProof/>
         </w:rPr>
         <w:drawing>
-          <wp:anchor distT="0" distB="0" distL="114300" distR="114300" simplePos="0" relativeHeight="251655680" behindDoc="0" locked="0" layoutInCell="1" allowOverlap="1">
+          <wp:anchor distT="0" distB="0" distL="114300" distR="114300" simplePos="0" relativeHeight="251656704" behindDoc="0" locked="0" layoutInCell="1" allowOverlap="1">
             <wp:simplePos x="0" y="0"/>
             <wp:positionH relativeFrom="column">
               <wp:posOffset>538216</wp:posOffset>
@@ -3222,7 +3217,7 @@
                     <pic:cNvPicPr/>
                   </pic:nvPicPr>
                   <pic:blipFill>
-                    <a:blip r:embed="rId11" cstate="print">
+                    <a:blip r:embed="rId10" cstate="print">
                       <a:extLst>
                         <a:ext uri="{28A0092B-C50C-407E-A947-70E740481C1C}">
                           <a14:useLocalDpi xmlns:a14="http://schemas.microsoft.com/office/drawing/2010/main" val="0"/>
@@ -3296,7 +3291,7 @@
         <mc:AlternateContent>
           <mc:Choice Requires="wps">
             <w:drawing>
-              <wp:anchor distT="0" distB="0" distL="114300" distR="114300" simplePos="0" relativeHeight="251654656" behindDoc="0" locked="0" layoutInCell="1" allowOverlap="1">
+              <wp:anchor distT="0" distB="0" distL="114300" distR="114300" simplePos="0" relativeHeight="251655680" behindDoc="0" locked="0" layoutInCell="1" allowOverlap="1">
                 <wp:simplePos x="0" y="0"/>
                 <wp:positionH relativeFrom="column">
                   <wp:posOffset>2744470</wp:posOffset>
@@ -3358,9 +3353,9 @@
               </wp:anchor>
             </w:drawing>
           </mc:Choice>
-          <mc:Fallback xmlns:w16se="http://schemas.microsoft.com/office/word/2015/wordml/symex" xmlns:w16cid="http://schemas.microsoft.com/office/word/2016/wordml/cid" xmlns:w15="http://schemas.microsoft.com/office/word/2012/wordml" xmlns:am3d="http://schemas.microsoft.com/office/drawing/2017/model3d" xmlns:aink="http://schemas.microsoft.com/office/drawing/2016/ink" xmlns:cx8="http://schemas.microsoft.com/office/drawing/2016/5/14/chartex" xmlns:cx7="http://schemas.microsoft.com/office/drawing/2016/5/13/chartex" xmlns:cx6="http://schemas.microsoft.com/office/drawing/2016/5/12/chartex" xmlns:cx5="http://schemas.microsoft.com/office/drawing/2016/5/11/chartex" xmlns:cx4="http://schemas.microsoft.com/office/drawing/2016/5/10/chartex" xmlns:cx3="http://schemas.microsoft.com/office/drawing/2016/5/9/chartex" xmlns:cx2="http://schemas.microsoft.com/office/drawing/2015/10/21/chartex" xmlns:cx1="http://schemas.microsoft.com/office/drawing/2015/9/8/chartex" xmlns:cx="http://schemas.microsoft.com/office/drawing/2014/chartex">
+          <mc:Fallback>
             <w:pict>
-              <v:shapetype w14:anchorId="5B1BBA14" id="_x0000_t67" coordsize="21600,21600" o:spt="67" adj="16200,5400" path="m0@0l@1@0@1,0@2,0@2@0,21600@0,10800,21600xe">
+              <v:shapetype w14:anchorId="37157B49" id="_x0000_t67" coordsize="21600,21600" o:spt="67" adj="16200,5400" path="m0@0l@1@0@1,0@2,0@2@0,21600@0,10800,21600xe">
                 <v:stroke joinstyle="miter"/>
                 <v:formulas>
                   <v:f eqn="val #0"/>
@@ -3376,7 +3371,7 @@
                   <v:h position="#1,#0" xrange="0,10800" yrange="0,21600"/>
                 </v:handles>
               </v:shapetype>
-              <v:shape id="화살표: 아래쪽 3" o:spid="_x0000_s1026" type="#_x0000_t67" style="position:absolute;left:0;text-align:left;margin-left:216.1pt;margin-top:15.4pt;width:25.95pt;height:16.75pt;z-index:251654656;visibility:visible;mso-wrap-style:square;mso-wrap-distance-left:9pt;mso-wrap-distance-top:0;mso-wrap-distance-right:9pt;mso-wrap-distance-bottom:0;mso-position-horizontal:absolute;mso-position-horizontal-relative:text;mso-position-vertical:absolute;mso-position-vertical-relative:text;v-text-anchor:middle" o:gfxdata="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" adj="10800" fillcolor="white [3212]" strokecolor="black [3213]" strokeweight="2pt"/>
+              <v:shape id="화살표: 아래쪽 3" o:spid="_x0000_s1026" type="#_x0000_t67" style="position:absolute;left:0;text-align:left;margin-left:216.1pt;margin-top:15.4pt;width:25.95pt;height:16.75pt;z-index:251655680;visibility:visible;mso-wrap-style:square;mso-wrap-distance-left:9pt;mso-wrap-distance-top:0;mso-wrap-distance-right:9pt;mso-wrap-distance-bottom:0;mso-position-horizontal:absolute;mso-position-horizontal-relative:text;mso-position-vertical:absolute;mso-position-vertical-relative:text;v-text-anchor:middle" o:gfxdata="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" adj="10800" fillcolor="white [3212]" strokecolor="black [3213]" strokeweight="2pt"/>
             </w:pict>
           </mc:Fallback>
         </mc:AlternateContent>
@@ -3406,7 +3401,7 @@
           <w:noProof/>
         </w:rPr>
         <w:drawing>
-          <wp:anchor distT="0" distB="0" distL="114300" distR="114300" simplePos="0" relativeHeight="251659776" behindDoc="0" locked="0" layoutInCell="1" allowOverlap="1" wp14:anchorId="2A82ED46" wp14:editId="7BD55092">
+          <wp:anchor distT="0" distB="0" distL="114300" distR="114300" simplePos="0" relativeHeight="251660800" behindDoc="0" locked="0" layoutInCell="1" allowOverlap="1" wp14:anchorId="2A82ED46" wp14:editId="7BD55092">
             <wp:simplePos x="0" y="0"/>
             <wp:positionH relativeFrom="column">
               <wp:posOffset>2519680</wp:posOffset>
@@ -3431,11 +3426,11 @@
                     </pic:cNvPicPr>
                   </pic:nvPicPr>
                   <pic:blipFill rotWithShape="1">
-                    <a:blip r:embed="rId12" cstate="print">
+                    <a:blip r:embed="rId11" cstate="print">
                       <a:extLst>
                         <a:ext uri="{BEBA8EAE-BF5A-486C-A8C5-ECC9F3942E4B}">
                           <a14:imgProps xmlns:a14="http://schemas.microsoft.com/office/drawing/2010/main">
-                            <a14:imgLayer r:embed="rId13">
+                            <a14:imgLayer r:embed="rId12">
                               <a14:imgEffect>
                                 <a14:saturation sat="0"/>
                               </a14:imgEffect>
@@ -3749,7 +3744,7 @@
         <mc:AlternateContent>
           <mc:Choice Requires="wps">
             <w:drawing>
-              <wp:anchor distT="0" distB="0" distL="114300" distR="114300" simplePos="0" relativeHeight="251656704" behindDoc="0" locked="0" layoutInCell="1" allowOverlap="1">
+              <wp:anchor distT="0" distB="0" distL="114300" distR="114300" simplePos="0" relativeHeight="251658752" behindDoc="0" locked="0" layoutInCell="1" allowOverlap="1">
                 <wp:simplePos x="0" y="0"/>
                 <wp:positionH relativeFrom="column">
                   <wp:posOffset>1852614</wp:posOffset>
@@ -3815,9 +3810,9 @@
               </wp:anchor>
             </w:drawing>
           </mc:Choice>
-          <mc:Fallback xmlns:w16se="http://schemas.microsoft.com/office/word/2015/wordml/symex" xmlns:w16cid="http://schemas.microsoft.com/office/word/2016/wordml/cid" xmlns:w15="http://schemas.microsoft.com/office/word/2012/wordml" xmlns:am3d="http://schemas.microsoft.com/office/drawing/2017/model3d" xmlns:aink="http://schemas.microsoft.com/office/drawing/2016/ink" xmlns:cx8="http://schemas.microsoft.com/office/drawing/2016/5/14/chartex" xmlns:cx7="http://schemas.microsoft.com/office/drawing/2016/5/13/chartex" xmlns:cx6="http://schemas.microsoft.com/office/drawing/2016/5/12/chartex" xmlns:cx5="http://schemas.microsoft.com/office/drawing/2016/5/11/chartex" xmlns:cx4="http://schemas.microsoft.com/office/drawing/2016/5/10/chartex" xmlns:cx3="http://schemas.microsoft.com/office/drawing/2016/5/9/chartex" xmlns:cx2="http://schemas.microsoft.com/office/drawing/2015/10/21/chartex" xmlns:cx1="http://schemas.microsoft.com/office/drawing/2015/9/8/chartex" xmlns:cx="http://schemas.microsoft.com/office/drawing/2014/chartex">
+          <mc:Fallback>
             <w:pict>
-              <v:shape w14:anchorId="47C3D8CB" id="화살표: 아래쪽 7" o:spid="_x0000_s1026" type="#_x0000_t67" style="position:absolute;left:0;text-align:left;margin-left:145.9pt;margin-top:13.95pt;width:7.15pt;height:13.85pt;rotation:90;flip:x;z-index:251656704;visibility:visible;mso-wrap-style:square;mso-width-percent:0;mso-height-percent:0;mso-wrap-distance-left:9pt;mso-wrap-distance-top:0;mso-wrap-distance-right:9pt;mso-wrap-distance-bottom:0;mso-position-horizontal:absolute;mso-position-horizontal-relative:text;mso-position-vertical:absolute;mso-position-vertical-relative:text;mso-width-percent:0;mso-height-percent:0;mso-width-relative:margin;mso-height-relative:margin;v-text-anchor:middle" o:gfxdata="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" adj="16054" filled="f" strokecolor="black [3213]" strokeweight="2pt"/>
+              <v:shape w14:anchorId="25720548" id="화살표: 아래쪽 7" o:spid="_x0000_s1026" type="#_x0000_t67" style="position:absolute;left:0;text-align:left;margin-left:145.9pt;margin-top:13.95pt;width:7.15pt;height:13.85pt;rotation:90;flip:x;z-index:251658752;visibility:visible;mso-wrap-style:square;mso-width-percent:0;mso-height-percent:0;mso-wrap-distance-left:9pt;mso-wrap-distance-top:0;mso-wrap-distance-right:9pt;mso-wrap-distance-bottom:0;mso-position-horizontal:absolute;mso-position-horizontal-relative:text;mso-position-vertical:absolute;mso-position-vertical-relative:text;mso-width-percent:0;mso-height-percent:0;mso-width-relative:margin;mso-height-relative:margin;v-text-anchor:middle" o:gfxdata="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" adj="16054" filled="f" strokecolor="black [3213]" strokeweight="2pt"/>
             </w:pict>
           </mc:Fallback>
         </mc:AlternateContent>
@@ -3844,11 +3839,11 @@
                     </pic:cNvPicPr>
                   </pic:nvPicPr>
                   <pic:blipFill rotWithShape="1">
-                    <a:blip r:embed="rId14" cstate="print">
+                    <a:blip r:embed="rId13" cstate="print">
                       <a:extLst>
                         <a:ext uri="{BEBA8EAE-BF5A-486C-A8C5-ECC9F3942E4B}">
                           <a14:imgProps xmlns:a14="http://schemas.microsoft.com/office/drawing/2010/main">
-                            <a14:imgLayer r:embed="rId15">
+                            <a14:imgLayer r:embed="rId14">
                               <a14:imgEffect>
                                 <a14:saturation sat="0"/>
                               </a14:imgEffect>
@@ -4351,11 +4346,11 @@
                     </pic:cNvPicPr>
                   </pic:nvPicPr>
                   <pic:blipFill>
-                    <a:blip r:embed="rId16">
+                    <a:blip r:embed="rId15">
                       <a:extLst>
                         <a:ext uri="{BEBA8EAE-BF5A-486C-A8C5-ECC9F3942E4B}">
                           <a14:imgProps xmlns:a14="http://schemas.microsoft.com/office/drawing/2010/main">
-                            <a14:imgLayer r:embed="rId17">
+                            <a14:imgLayer r:embed="rId16">
                               <a14:imgEffect>
                                 <a14:saturation sat="0"/>
                               </a14:imgEffect>
@@ -5175,6 +5170,7 @@
         </w:rPr>
         <w:t xml:space="preserve">다양한 </w:t>
       </w:r>
+      <w:proofErr w:type="spellStart"/>
       <w:r>
         <w:rPr>
           <w:rFonts w:hint="eastAsia"/>
@@ -5183,6 +5179,7 @@
         </w:rPr>
         <w:t>퍼즐적</w:t>
       </w:r>
+      <w:proofErr w:type="spellEnd"/>
       <w:r>
         <w:rPr>
           <w:rFonts w:hint="eastAsia"/>
@@ -5895,13 +5892,23 @@
       <w:r>
         <w:t xml:space="preserve"> </w:t>
       </w:r>
+      <w:proofErr w:type="spellStart"/>
       <w:r>
         <w:rPr>
           <w:rFonts w:hint="eastAsia"/>
           <w:b/>
           <w:color w:val="0070C0"/>
         </w:rPr>
-        <w:t>혐오적인 연출 배제</w:t>
+        <w:t>혐오적인</w:t>
+      </w:r>
+      <w:proofErr w:type="spellEnd"/>
+      <w:r>
+        <w:rPr>
+          <w:rFonts w:hint="eastAsia"/>
+          <w:b/>
+          <w:color w:val="0070C0"/>
+        </w:rPr>
+        <w:t xml:space="preserve"> 연출 배제</w:t>
       </w:r>
     </w:p>
     <w:p>
@@ -6125,10 +6132,975 @@
         <w:rPr>
           <w:noProof/>
         </w:rPr>
+        <w:drawing>
+          <wp:anchor distT="0" distB="0" distL="114300" distR="114300" simplePos="0" relativeHeight="251673600" behindDoc="0" locked="0" layoutInCell="1" allowOverlap="1" wp14:anchorId="7019249E">
+            <wp:simplePos x="0" y="0"/>
+            <wp:positionH relativeFrom="column">
+              <wp:posOffset>3441700</wp:posOffset>
+            </wp:positionH>
+            <wp:positionV relativeFrom="paragraph">
+              <wp:posOffset>3987800</wp:posOffset>
+            </wp:positionV>
+            <wp:extent cx="698500" cy="701675"/>
+            <wp:effectExtent l="0" t="0" r="6350" b="3175"/>
+            <wp:wrapThrough wrapText="bothSides">
+              <wp:wrapPolygon edited="0">
+                <wp:start x="0" y="0"/>
+                <wp:lineTo x="0" y="21111"/>
+                <wp:lineTo x="21207" y="21111"/>
+                <wp:lineTo x="21207" y="0"/>
+                <wp:lineTo x="0" y="0"/>
+              </wp:wrapPolygon>
+            </wp:wrapThrough>
+            <wp:docPr id="235" name="그림 235"/>
+            <wp:cNvGraphicFramePr>
+              <a:graphicFrameLocks xmlns:a="http://schemas.openxmlformats.org/drawingml/2006/main" noChangeAspect="1"/>
+            </wp:cNvGraphicFramePr>
+            <a:graphic xmlns:a="http://schemas.openxmlformats.org/drawingml/2006/main">
+              <a:graphicData uri="http://schemas.openxmlformats.org/drawingml/2006/picture">
+                <pic:pic xmlns:pic="http://schemas.openxmlformats.org/drawingml/2006/picture">
+                  <pic:nvPicPr>
+                    <pic:cNvPr id="0" name="Picture 3"/>
+                    <pic:cNvPicPr>
+                      <a:picLocks noChangeAspect="1" noChangeArrowheads="1"/>
+                    </pic:cNvPicPr>
+                  </pic:nvPicPr>
+                  <pic:blipFill>
+                    <a:blip r:embed="rId17" cstate="print">
+                      <a:extLst>
+                        <a:ext uri="{28A0092B-C50C-407E-A947-70E740481C1C}">
+                          <a14:useLocalDpi xmlns:a14="http://schemas.microsoft.com/office/drawing/2010/main" val="0"/>
+                        </a:ext>
+                      </a:extLst>
+                    </a:blip>
+                    <a:srcRect/>
+                    <a:stretch>
+                      <a:fillRect/>
+                    </a:stretch>
+                  </pic:blipFill>
+                  <pic:spPr bwMode="auto">
+                    <a:xfrm>
+                      <a:off x="0" y="0"/>
+                      <a:ext cx="698500" cy="701675"/>
+                    </a:xfrm>
+                    <a:prstGeom prst="rect">
+                      <a:avLst/>
+                    </a:prstGeom>
+                    <a:solidFill>
+                      <a:schemeClr val="bg1"/>
+                    </a:solidFill>
+                  </pic:spPr>
+                </pic:pic>
+              </a:graphicData>
+            </a:graphic>
+            <wp14:sizeRelH relativeFrom="margin">
+              <wp14:pctWidth>0</wp14:pctWidth>
+            </wp14:sizeRelH>
+            <wp14:sizeRelV relativeFrom="margin">
+              <wp14:pctHeight>0</wp14:pctHeight>
+            </wp14:sizeRelV>
+          </wp:anchor>
+        </w:drawing>
+      </w:r>
+      <w:r>
+        <w:rPr>
+          <w:noProof/>
+        </w:rPr>
         <mc:AlternateContent>
           <mc:Choice Requires="wps">
             <w:drawing>
-              <wp:anchor distT="0" distB="0" distL="114300" distR="114300" simplePos="0" relativeHeight="251705344" behindDoc="0" locked="0" layoutInCell="1" allowOverlap="1" wp14:anchorId="4B6358A5" wp14:editId="3D4C8FAD">
+              <wp:anchor distT="0" distB="0" distL="114300" distR="114300" simplePos="0" relativeHeight="251653120" behindDoc="0" locked="0" layoutInCell="1" allowOverlap="1">
+                <wp:simplePos x="0" y="0"/>
+                <wp:positionH relativeFrom="column">
+                  <wp:posOffset>3762375</wp:posOffset>
+                </wp:positionH>
+                <wp:positionV relativeFrom="paragraph">
+                  <wp:posOffset>976712</wp:posOffset>
+                </wp:positionV>
+                <wp:extent cx="590550" cy="428625"/>
+                <wp:effectExtent l="0" t="0" r="19050" b="28575"/>
+                <wp:wrapNone/>
+                <wp:docPr id="9" name="직사각형 9"/>
+                <wp:cNvGraphicFramePr/>
+                <a:graphic xmlns:a="http://schemas.openxmlformats.org/drawingml/2006/main">
+                  <a:graphicData uri="http://schemas.microsoft.com/office/word/2010/wordprocessingShape">
+                    <wps:wsp>
+                      <wps:cNvSpPr/>
+                      <wps:spPr>
+                        <a:xfrm>
+                          <a:off x="0" y="0"/>
+                          <a:ext cx="590550" cy="428625"/>
+                        </a:xfrm>
+                        <a:prstGeom prst="rect">
+                          <a:avLst/>
+                        </a:prstGeom>
+                        <a:solidFill>
+                          <a:schemeClr val="bg1"/>
+                        </a:solidFill>
+                        <a:ln>
+                          <a:solidFill>
+                            <a:schemeClr val="bg1"/>
+                          </a:solidFill>
+                        </a:ln>
+                      </wps:spPr>
+                      <wps:style>
+                        <a:lnRef idx="2">
+                          <a:schemeClr val="accent1">
+                            <a:shade val="50000"/>
+                          </a:schemeClr>
+                        </a:lnRef>
+                        <a:fillRef idx="1">
+                          <a:schemeClr val="accent1"/>
+                        </a:fillRef>
+                        <a:effectRef idx="0">
+                          <a:schemeClr val="accent1"/>
+                        </a:effectRef>
+                        <a:fontRef idx="minor">
+                          <a:schemeClr val="lt1"/>
+                        </a:fontRef>
+                      </wps:style>
+                      <wps:bodyPr rot="0" spcFirstLastPara="0" vertOverflow="overflow" horzOverflow="overflow" vert="horz" wrap="square" lIns="91440" tIns="45720" rIns="91440" bIns="45720" numCol="1" spcCol="0" rtlCol="0" fromWordArt="0" anchor="ctr" anchorCtr="0" forceAA="0" compatLnSpc="1">
+                        <a:prstTxWarp prst="textNoShape">
+                          <a:avLst/>
+                        </a:prstTxWarp>
+                        <a:noAutofit/>
+                      </wps:bodyPr>
+                    </wps:wsp>
+                  </a:graphicData>
+                </a:graphic>
+              </wp:anchor>
+            </w:drawing>
+          </mc:Choice>
+          <mc:Fallback>
+            <w:pict>
+              <v:rect w14:anchorId="3B8DC477" id="직사각형 9" o:spid="_x0000_s1026" style="position:absolute;left:0;text-align:left;margin-left:296.25pt;margin-top:76.9pt;width:46.5pt;height:33.75pt;z-index:251653120;visibility:visible;mso-wrap-style:square;mso-wrap-distance-left:9pt;mso-wrap-distance-top:0;mso-wrap-distance-right:9pt;mso-wrap-distance-bottom:0;mso-position-horizontal:absolute;mso-position-horizontal-relative:text;mso-position-vertical:absolute;mso-position-vertical-relative:text;v-text-anchor:middle" o:gfxdata="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" fillcolor="white [3212]" strokecolor="white [3212]" strokeweight="2pt"/>
+            </w:pict>
+          </mc:Fallback>
+        </mc:AlternateContent>
+      </w:r>
+      <w:r>
+        <w:rPr>
+          <w:noProof/>
+        </w:rPr>
+        <mc:AlternateContent>
+          <mc:Choice Requires="wps">
+            <w:drawing>
+              <wp:anchor distT="0" distB="0" distL="114300" distR="114300" simplePos="0" relativeHeight="251668480" behindDoc="0" locked="0" layoutInCell="1" allowOverlap="1" wp14:anchorId="2FCBA5BE" wp14:editId="32A2430A">
+                <wp:simplePos x="0" y="0"/>
+                <wp:positionH relativeFrom="column">
+                  <wp:posOffset>4199572</wp:posOffset>
+                </wp:positionH>
+                <wp:positionV relativeFrom="paragraph">
+                  <wp:posOffset>2142890</wp:posOffset>
+                </wp:positionV>
+                <wp:extent cx="140430" cy="400050"/>
+                <wp:effectExtent l="3493" t="0" r="15557" b="15558"/>
+                <wp:wrapNone/>
+                <wp:docPr id="317" name="직사각형 317"/>
+                <wp:cNvGraphicFramePr/>
+                <a:graphic xmlns:a="http://schemas.openxmlformats.org/drawingml/2006/main">
+                  <a:graphicData uri="http://schemas.microsoft.com/office/word/2010/wordprocessingShape">
+                    <wps:wsp>
+                      <wps:cNvSpPr/>
+                      <wps:spPr>
+                        <a:xfrm rot="5400000">
+                          <a:off x="0" y="0"/>
+                          <a:ext cx="140430" cy="400050"/>
+                        </a:xfrm>
+                        <a:prstGeom prst="rect">
+                          <a:avLst/>
+                        </a:prstGeom>
+                        <a:solidFill>
+                          <a:schemeClr val="bg1"/>
+                        </a:solidFill>
+                        <a:ln>
+                          <a:solidFill>
+                            <a:schemeClr val="bg1"/>
+                          </a:solidFill>
+                        </a:ln>
+                      </wps:spPr>
+                      <wps:style>
+                        <a:lnRef idx="2">
+                          <a:schemeClr val="accent1">
+                            <a:shade val="50000"/>
+                          </a:schemeClr>
+                        </a:lnRef>
+                        <a:fillRef idx="1">
+                          <a:schemeClr val="accent1"/>
+                        </a:fillRef>
+                        <a:effectRef idx="0">
+                          <a:schemeClr val="accent1"/>
+                        </a:effectRef>
+                        <a:fontRef idx="minor">
+                          <a:schemeClr val="lt1"/>
+                        </a:fontRef>
+                      </wps:style>
+                      <wps:bodyPr rot="0" spcFirstLastPara="0" vertOverflow="overflow" horzOverflow="overflow" vert="horz" wrap="square" lIns="91440" tIns="45720" rIns="91440" bIns="45720" numCol="1" spcCol="0" rtlCol="0" fromWordArt="0" anchor="ctr" anchorCtr="0" forceAA="0" compatLnSpc="1">
+                        <a:prstTxWarp prst="textNoShape">
+                          <a:avLst/>
+                        </a:prstTxWarp>
+                        <a:noAutofit/>
+                      </wps:bodyPr>
+                    </wps:wsp>
+                  </a:graphicData>
+                </a:graphic>
+                <wp14:sizeRelH relativeFrom="margin">
+                  <wp14:pctWidth>0</wp14:pctWidth>
+                </wp14:sizeRelH>
+              </wp:anchor>
+            </w:drawing>
+          </mc:Choice>
+          <mc:Fallback>
+            <w:pict>
+              <v:rect w14:anchorId="6EED5626" id="직사각형 317" o:spid="_x0000_s1026" style="position:absolute;left:0;text-align:left;margin-left:330.65pt;margin-top:168.75pt;width:11.05pt;height:31.5pt;rotation:90;z-index:251668480;visibility:visible;mso-wrap-style:square;mso-width-percent:0;mso-wrap-distance-left:9pt;mso-wrap-distance-top:0;mso-wrap-distance-right:9pt;mso-wrap-distance-bottom:0;mso-position-horizontal:absolute;mso-position-horizontal-relative:text;mso-position-vertical:absolute;mso-position-vertical-relative:text;mso-width-percent:0;mso-width-relative:margin;v-text-anchor:middle" o:gfxdata="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" fillcolor="white [3212]" strokecolor="white [3212]" strokeweight="2pt"/>
+            </w:pict>
+          </mc:Fallback>
+        </mc:AlternateContent>
+      </w:r>
+      <w:r>
+        <w:rPr>
+          <w:noProof/>
+        </w:rPr>
+        <mc:AlternateContent>
+          <mc:Choice Requires="wps">
+            <w:drawing>
+              <wp:anchor distT="0" distB="0" distL="114300" distR="114300" simplePos="0" relativeHeight="251667456" behindDoc="0" locked="0" layoutInCell="1" allowOverlap="1" wp14:anchorId="09ED23D1" wp14:editId="6983BDE6">
+                <wp:simplePos x="0" y="0"/>
+                <wp:positionH relativeFrom="column">
+                  <wp:posOffset>4654550</wp:posOffset>
+                </wp:positionH>
+                <wp:positionV relativeFrom="paragraph">
+                  <wp:posOffset>2272030</wp:posOffset>
+                </wp:positionV>
+                <wp:extent cx="152400" cy="400050"/>
+                <wp:effectExtent l="0" t="0" r="19050" b="19050"/>
+                <wp:wrapNone/>
+                <wp:docPr id="316" name="직사각형 316"/>
+                <wp:cNvGraphicFramePr/>
+                <a:graphic xmlns:a="http://schemas.openxmlformats.org/drawingml/2006/main">
+                  <a:graphicData uri="http://schemas.microsoft.com/office/word/2010/wordprocessingShape">
+                    <wps:wsp>
+                      <wps:cNvSpPr/>
+                      <wps:spPr>
+                        <a:xfrm>
+                          <a:off x="0" y="0"/>
+                          <a:ext cx="152400" cy="400050"/>
+                        </a:xfrm>
+                        <a:prstGeom prst="rect">
+                          <a:avLst/>
+                        </a:prstGeom>
+                        <a:solidFill>
+                          <a:schemeClr val="bg1"/>
+                        </a:solidFill>
+                        <a:ln>
+                          <a:solidFill>
+                            <a:schemeClr val="bg1"/>
+                          </a:solidFill>
+                        </a:ln>
+                      </wps:spPr>
+                      <wps:style>
+                        <a:lnRef idx="2">
+                          <a:schemeClr val="accent1">
+                            <a:shade val="50000"/>
+                          </a:schemeClr>
+                        </a:lnRef>
+                        <a:fillRef idx="1">
+                          <a:schemeClr val="accent1"/>
+                        </a:fillRef>
+                        <a:effectRef idx="0">
+                          <a:schemeClr val="accent1"/>
+                        </a:effectRef>
+                        <a:fontRef idx="minor">
+                          <a:schemeClr val="lt1"/>
+                        </a:fontRef>
+                      </wps:style>
+                      <wps:bodyPr rot="0" spcFirstLastPara="0" vertOverflow="overflow" horzOverflow="overflow" vert="horz" wrap="square" lIns="91440" tIns="45720" rIns="91440" bIns="45720" numCol="1" spcCol="0" rtlCol="0" fromWordArt="0" anchor="ctr" anchorCtr="0" forceAA="0" compatLnSpc="1">
+                        <a:prstTxWarp prst="textNoShape">
+                          <a:avLst/>
+                        </a:prstTxWarp>
+                        <a:noAutofit/>
+                      </wps:bodyPr>
+                    </wps:wsp>
+                  </a:graphicData>
+                </a:graphic>
+                <wp14:sizeRelH relativeFrom="margin">
+                  <wp14:pctWidth>0</wp14:pctWidth>
+                </wp14:sizeRelH>
+              </wp:anchor>
+            </w:drawing>
+          </mc:Choice>
+          <mc:Fallback>
+            <w:pict>
+              <v:rect w14:anchorId="5B569A39" id="직사각형 316" o:spid="_x0000_s1026" style="position:absolute;left:0;text-align:left;margin-left:366.5pt;margin-top:178.9pt;width:12pt;height:31.5pt;z-index:251667456;visibility:visible;mso-wrap-style:square;mso-width-percent:0;mso-wrap-distance-left:9pt;mso-wrap-distance-top:0;mso-wrap-distance-right:9pt;mso-wrap-distance-bottom:0;mso-position-horizontal:absolute;mso-position-horizontal-relative:text;mso-position-vertical:absolute;mso-position-vertical-relative:text;mso-width-percent:0;mso-width-relative:margin;v-text-anchor:middle" o:gfxdata="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" fillcolor="white [3212]" strokecolor="white [3212]" strokeweight="2pt"/>
+            </w:pict>
+          </mc:Fallback>
+        </mc:AlternateContent>
+      </w:r>
+      <w:r>
+        <w:rPr>
+          <w:noProof/>
+        </w:rPr>
+        <mc:AlternateContent>
+          <mc:Choice Requires="wps">
+            <w:drawing>
+              <wp:anchor distT="0" distB="0" distL="114300" distR="114300" simplePos="0" relativeHeight="251666432" behindDoc="0" locked="0" layoutInCell="1" allowOverlap="1">
+                <wp:simplePos x="0" y="0"/>
+                <wp:positionH relativeFrom="column">
+                  <wp:posOffset>4496104</wp:posOffset>
+                </wp:positionH>
+                <wp:positionV relativeFrom="paragraph">
+                  <wp:posOffset>1184910</wp:posOffset>
+                </wp:positionV>
+                <wp:extent cx="1868557" cy="1226765"/>
+                <wp:effectExtent l="0" t="0" r="17780" b="12065"/>
+                <wp:wrapNone/>
+                <wp:docPr id="315" name="직사각형 315"/>
+                <wp:cNvGraphicFramePr/>
+                <a:graphic xmlns:a="http://schemas.openxmlformats.org/drawingml/2006/main">
+                  <a:graphicData uri="http://schemas.microsoft.com/office/word/2010/wordprocessingShape">
+                    <wps:wsp>
+                      <wps:cNvSpPr/>
+                      <wps:spPr>
+                        <a:xfrm>
+                          <a:off x="0" y="0"/>
+                          <a:ext cx="1868557" cy="1226765"/>
+                        </a:xfrm>
+                        <a:prstGeom prst="rect">
+                          <a:avLst/>
+                        </a:prstGeom>
+                        <a:solidFill>
+                          <a:schemeClr val="bg1"/>
+                        </a:solidFill>
+                        <a:ln>
+                          <a:solidFill>
+                            <a:schemeClr val="bg1"/>
+                          </a:solidFill>
+                        </a:ln>
+                      </wps:spPr>
+                      <wps:style>
+                        <a:lnRef idx="2">
+                          <a:schemeClr val="accent1">
+                            <a:shade val="50000"/>
+                          </a:schemeClr>
+                        </a:lnRef>
+                        <a:fillRef idx="1">
+                          <a:schemeClr val="accent1"/>
+                        </a:fillRef>
+                        <a:effectRef idx="0">
+                          <a:schemeClr val="accent1"/>
+                        </a:effectRef>
+                        <a:fontRef idx="minor">
+                          <a:schemeClr val="lt1"/>
+                        </a:fontRef>
+                      </wps:style>
+                      <wps:bodyPr rot="0" spcFirstLastPara="0" vertOverflow="overflow" horzOverflow="overflow" vert="horz" wrap="square" lIns="91440" tIns="45720" rIns="91440" bIns="45720" numCol="1" spcCol="0" rtlCol="0" fromWordArt="0" anchor="ctr" anchorCtr="0" forceAA="0" compatLnSpc="1">
+                        <a:prstTxWarp prst="textNoShape">
+                          <a:avLst/>
+                        </a:prstTxWarp>
+                        <a:noAutofit/>
+                      </wps:bodyPr>
+                    </wps:wsp>
+                  </a:graphicData>
+                </a:graphic>
+                <wp14:sizeRelV relativeFrom="margin">
+                  <wp14:pctHeight>0</wp14:pctHeight>
+                </wp14:sizeRelV>
+              </wp:anchor>
+            </w:drawing>
+          </mc:Choice>
+          <mc:Fallback>
+            <w:pict>
+              <v:rect w14:anchorId="5A81C4B2" id="직사각형 315" o:spid="_x0000_s1026" style="position:absolute;left:0;text-align:left;margin-left:354pt;margin-top:93.3pt;width:147.15pt;height:96.6pt;z-index:251666432;visibility:visible;mso-wrap-style:square;mso-height-percent:0;mso-wrap-distance-left:9pt;mso-wrap-distance-top:0;mso-wrap-distance-right:9pt;mso-wrap-distance-bottom:0;mso-position-horizontal:absolute;mso-position-horizontal-relative:text;mso-position-vertical:absolute;mso-position-vertical-relative:text;mso-height-percent:0;mso-height-relative:margin;v-text-anchor:middle" o:gfxdata="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" fillcolor="white [3212]" strokecolor="white [3212]" strokeweight="2pt"/>
+            </w:pict>
+          </mc:Fallback>
+        </mc:AlternateContent>
+      </w:r>
+      <w:r>
+        <w:rPr>
+          <w:noProof/>
+        </w:rPr>
+        <mc:AlternateContent>
+          <mc:Choice Requires="wps">
+            <w:drawing>
+              <wp:anchor distT="0" distB="0" distL="114300" distR="114300" simplePos="0" relativeHeight="251663360" behindDoc="0" locked="0" layoutInCell="1" allowOverlap="1">
+                <wp:simplePos x="0" y="0"/>
+                <wp:positionH relativeFrom="column">
+                  <wp:posOffset>4027336</wp:posOffset>
+                </wp:positionH>
+                <wp:positionV relativeFrom="paragraph">
+                  <wp:posOffset>1911129</wp:posOffset>
+                </wp:positionV>
+                <wp:extent cx="328157" cy="310101"/>
+                <wp:effectExtent l="0" t="0" r="0" b="0"/>
+                <wp:wrapNone/>
+                <wp:docPr id="314" name="직사각형 314"/>
+                <wp:cNvGraphicFramePr/>
+                <a:graphic xmlns:a="http://schemas.openxmlformats.org/drawingml/2006/main">
+                  <a:graphicData uri="http://schemas.microsoft.com/office/word/2010/wordprocessingShape">
+                    <wps:wsp>
+                      <wps:cNvSpPr/>
+                      <wps:spPr>
+                        <a:xfrm>
+                          <a:off x="0" y="0"/>
+                          <a:ext cx="328157" cy="310101"/>
+                        </a:xfrm>
+                        <a:prstGeom prst="rect">
+                          <a:avLst/>
+                        </a:prstGeom>
+                        <a:solidFill>
+                          <a:schemeClr val="bg1"/>
+                        </a:solidFill>
+                        <a:ln>
+                          <a:noFill/>
+                        </a:ln>
+                      </wps:spPr>
+                      <wps:style>
+                        <a:lnRef idx="2">
+                          <a:schemeClr val="accent1">
+                            <a:shade val="50000"/>
+                          </a:schemeClr>
+                        </a:lnRef>
+                        <a:fillRef idx="1">
+                          <a:schemeClr val="accent1"/>
+                        </a:fillRef>
+                        <a:effectRef idx="0">
+                          <a:schemeClr val="accent1"/>
+                        </a:effectRef>
+                        <a:fontRef idx="minor">
+                          <a:schemeClr val="lt1"/>
+                        </a:fontRef>
+                      </wps:style>
+                      <wps:bodyPr rot="0" spcFirstLastPara="0" vertOverflow="overflow" horzOverflow="overflow" vert="horz" wrap="square" lIns="91440" tIns="45720" rIns="91440" bIns="45720" numCol="1" spcCol="0" rtlCol="0" fromWordArt="0" anchor="ctr" anchorCtr="0" forceAA="0" compatLnSpc="1">
+                        <a:prstTxWarp prst="textNoShape">
+                          <a:avLst/>
+                        </a:prstTxWarp>
+                        <a:noAutofit/>
+                      </wps:bodyPr>
+                    </wps:wsp>
+                  </a:graphicData>
+                </a:graphic>
+              </wp:anchor>
+            </w:drawing>
+          </mc:Choice>
+          <mc:Fallback>
+            <w:pict>
+              <v:rect w14:anchorId="2EEF5733" id="직사각형 314" o:spid="_x0000_s1026" style="position:absolute;left:0;text-align:left;margin-left:317.1pt;margin-top:150.5pt;width:25.85pt;height:24.4pt;z-index:251663360;visibility:visible;mso-wrap-style:square;mso-wrap-distance-left:9pt;mso-wrap-distance-top:0;mso-wrap-distance-right:9pt;mso-wrap-distance-bottom:0;mso-position-horizontal:absolute;mso-position-horizontal-relative:text;mso-position-vertical:absolute;mso-position-vertical-relative:text;v-text-anchor:middle" o:gfxdata="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" fillcolor="white [3212]" stroked="f" strokeweight="2pt"/>
+            </w:pict>
+          </mc:Fallback>
+        </mc:AlternateContent>
+      </w:r>
+      <w:r>
+        <w:rPr>
+          <w:noProof/>
+        </w:rPr>
+        <mc:AlternateContent>
+          <mc:Choice Requires="wps">
+            <w:drawing>
+              <wp:anchor distT="0" distB="0" distL="114300" distR="114300" simplePos="0" relativeHeight="251665408" behindDoc="0" locked="0" layoutInCell="1" allowOverlap="1">
+                <wp:simplePos x="0" y="0"/>
+                <wp:positionH relativeFrom="column">
+                  <wp:posOffset>1514474</wp:posOffset>
+                </wp:positionH>
+                <wp:positionV relativeFrom="paragraph">
+                  <wp:posOffset>2657474</wp:posOffset>
+                </wp:positionV>
+                <wp:extent cx="868045" cy="371475"/>
+                <wp:effectExtent l="0" t="76200" r="0" b="28575"/>
+                <wp:wrapNone/>
+                <wp:docPr id="313" name="연결선: 꺾임 313"/>
+                <wp:cNvGraphicFramePr/>
+                <a:graphic xmlns:a="http://schemas.openxmlformats.org/drawingml/2006/main">
+                  <a:graphicData uri="http://schemas.microsoft.com/office/word/2010/wordprocessingShape">
+                    <wps:wsp>
+                      <wps:cNvCnPr/>
+                      <wps:spPr>
+                        <a:xfrm flipV="1">
+                          <a:off x="0" y="0"/>
+                          <a:ext cx="868045" cy="371475"/>
+                        </a:xfrm>
+                        <a:prstGeom prst="bentConnector3">
+                          <a:avLst/>
+                        </a:prstGeom>
+                        <a:ln w="3175">
+                          <a:tailEnd type="triangle"/>
+                        </a:ln>
+                      </wps:spPr>
+                      <wps:style>
+                        <a:lnRef idx="1">
+                          <a:schemeClr val="dk1"/>
+                        </a:lnRef>
+                        <a:fillRef idx="0">
+                          <a:schemeClr val="dk1"/>
+                        </a:fillRef>
+                        <a:effectRef idx="0">
+                          <a:schemeClr val="dk1"/>
+                        </a:effectRef>
+                        <a:fontRef idx="minor">
+                          <a:schemeClr val="tx1"/>
+                        </a:fontRef>
+                      </wps:style>
+                      <wps:bodyPr/>
+                    </wps:wsp>
+                  </a:graphicData>
+                </a:graphic>
+                <wp14:sizeRelH relativeFrom="margin">
+                  <wp14:pctWidth>0</wp14:pctWidth>
+                </wp14:sizeRelH>
+                <wp14:sizeRelV relativeFrom="margin">
+                  <wp14:pctHeight>0</wp14:pctHeight>
+                </wp14:sizeRelV>
+              </wp:anchor>
+            </w:drawing>
+          </mc:Choice>
+          <mc:Fallback>
+            <w:pict>
+              <v:shapetype w14:anchorId="55483143" id="_x0000_t34" coordsize="21600,21600" o:spt="34" o:oned="t" adj="10800" path="m,l@0,0@0,21600,21600,21600e" filled="f">
+                <v:stroke joinstyle="miter"/>
+                <v:formulas>
+                  <v:f eqn="val #0"/>
+                </v:formulas>
+                <v:path arrowok="t" fillok="f" o:connecttype="none"/>
+                <v:handles>
+                  <v:h position="#0,center"/>
+                </v:handles>
+                <o:lock v:ext="edit" shapetype="t"/>
+              </v:shapetype>
+              <v:shape id="연결선: 꺾임 313" o:spid="_x0000_s1026" type="#_x0000_t34" style="position:absolute;left:0;text-align:left;margin-left:119.25pt;margin-top:209.25pt;width:68.35pt;height:29.25pt;flip:y;z-index:251665408;visibility:visible;mso-wrap-style:square;mso-width-percent:0;mso-height-percent:0;mso-wrap-distance-left:9pt;mso-wrap-distance-top:0;mso-wrap-distance-right:9pt;mso-wrap-distance-bottom:0;mso-position-horizontal:absolute;mso-position-horizontal-relative:text;mso-position-vertical:absolute;mso-position-vertical-relative:text;mso-width-percent:0;mso-height-percent:0;mso-width-relative:margin;mso-height-relative:margin" o:gfxdata="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" strokecolor="black [3040]" strokeweight=".25pt">
+                <v:stroke endarrow="block"/>
+              </v:shape>
+            </w:pict>
+          </mc:Fallback>
+        </mc:AlternateContent>
+      </w:r>
+      <w:r>
+        <w:rPr>
+          <w:noProof/>
+        </w:rPr>
+        <mc:AlternateContent>
+          <mc:Choice Requires="wps">
+            <w:drawing>
+              <wp:anchor distT="0" distB="0" distL="114300" distR="114300" simplePos="0" relativeHeight="251664384" behindDoc="0" locked="0" layoutInCell="1" allowOverlap="1">
+                <wp:simplePos x="0" y="0"/>
+                <wp:positionH relativeFrom="column">
+                  <wp:posOffset>2590165</wp:posOffset>
+                </wp:positionH>
+                <wp:positionV relativeFrom="paragraph">
+                  <wp:posOffset>2466975</wp:posOffset>
+                </wp:positionV>
+                <wp:extent cx="428625" cy="257175"/>
+                <wp:effectExtent l="0" t="0" r="0" b="0"/>
+                <wp:wrapNone/>
+                <wp:docPr id="312" name="Text Box 312"/>
+                <wp:cNvGraphicFramePr/>
+                <a:graphic xmlns:a="http://schemas.openxmlformats.org/drawingml/2006/main">
+                  <a:graphicData uri="http://schemas.microsoft.com/office/word/2010/wordprocessingShape">
+                    <wps:wsp>
+                      <wps:cNvSpPr txBox="1"/>
+                      <wps:spPr>
+                        <a:xfrm>
+                          <a:off x="0" y="0"/>
+                          <a:ext cx="428625" cy="257175"/>
+                        </a:xfrm>
+                        <a:prstGeom prst="rect">
+                          <a:avLst/>
+                        </a:prstGeom>
+                        <a:noFill/>
+                        <a:ln w="6350">
+                          <a:noFill/>
+                        </a:ln>
+                      </wps:spPr>
+                      <wps:txbx>
+                        <w:txbxContent>
+                          <w:p>
+                            <w:pPr>
+                              <w:rPr>
+                                <w:sz w:val="16"/>
+                              </w:rPr>
+                            </w:pPr>
+                            <w:r>
+                              <w:rPr>
+                                <w:rFonts w:hint="eastAsia"/>
+                                <w:sz w:val="16"/>
+                              </w:rPr>
+                              <w:t>탁자</w:t>
+                            </w:r>
+                          </w:p>
+                        </w:txbxContent>
+                      </wps:txbx>
+                      <wps:bodyPr rot="0" spcFirstLastPara="0" vertOverflow="overflow" horzOverflow="overflow" vert="horz" wrap="square" lIns="91440" tIns="45720" rIns="91440" bIns="45720" numCol="1" spcCol="0" rtlCol="0" fromWordArt="0" anchor="t" anchorCtr="0" forceAA="0" compatLnSpc="1">
+                        <a:prstTxWarp prst="textNoShape">
+                          <a:avLst/>
+                        </a:prstTxWarp>
+                        <a:noAutofit/>
+                      </wps:bodyPr>
+                    </wps:wsp>
+                  </a:graphicData>
+                </a:graphic>
+                <wp14:sizeRelH relativeFrom="margin">
+                  <wp14:pctWidth>0</wp14:pctWidth>
+                </wp14:sizeRelH>
+                <wp14:sizeRelV relativeFrom="margin">
+                  <wp14:pctHeight>0</wp14:pctHeight>
+                </wp14:sizeRelV>
+              </wp:anchor>
+            </w:drawing>
+          </mc:Choice>
+          <mc:Fallback>
+            <w:pict>
+              <v:shapetype id="_x0000_t202" coordsize="21600,21600" o:spt="202" path="m,l,21600r21600,l21600,xe">
+                <v:stroke joinstyle="miter"/>
+                <v:path gradientshapeok="t" o:connecttype="rect"/>
+              </v:shapetype>
+              <v:shape id="Text Box 312" o:spid="_x0000_s1026" type="#_x0000_t202" style="position:absolute;left:0;text-align:left;margin-left:203.95pt;margin-top:194.25pt;width:33.75pt;height:20.25pt;z-index:251664384;visibility:visible;mso-wrap-style:square;mso-width-percent:0;mso-height-percent:0;mso-wrap-distance-left:9pt;mso-wrap-distance-top:0;mso-wrap-distance-right:9pt;mso-wrap-distance-bottom:0;mso-position-horizontal:absolute;mso-position-horizontal-relative:text;mso-position-vertical:absolute;mso-position-vertical-relative:text;mso-width-percent:0;mso-height-percent:0;mso-width-relative:margin;mso-height-relative:margin;v-text-anchor:top" o:gfxdata="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" filled="f" stroked="f" strokeweight=".5pt">
+                <v:textbox>
+                  <w:txbxContent>
+                    <w:p>
+                      <w:pPr>
+                        <w:rPr>
+                          <w:sz w:val="16"/>
+                        </w:rPr>
+                      </w:pPr>
+                      <w:r>
+                        <w:rPr>
+                          <w:rFonts w:hint="eastAsia"/>
+                          <w:sz w:val="16"/>
+                        </w:rPr>
+                        <w:t>탁자</w:t>
+                      </w:r>
+                    </w:p>
+                  </w:txbxContent>
+                </v:textbox>
+              </v:shape>
+            </w:pict>
+          </mc:Fallback>
+        </mc:AlternateContent>
+      </w:r>
+      <w:r>
+        <w:rPr>
+          <w:noProof/>
+        </w:rPr>
+        <mc:AlternateContent>
+          <mc:Choice Requires="wps">
+            <w:drawing>
+              <wp:anchor distT="0" distB="0" distL="114300" distR="114300" simplePos="0" relativeHeight="251662336" behindDoc="0" locked="0" layoutInCell="1" allowOverlap="1">
+                <wp:simplePos x="0" y="0"/>
+                <wp:positionH relativeFrom="column">
+                  <wp:posOffset>2391410</wp:posOffset>
+                </wp:positionH>
+                <wp:positionV relativeFrom="paragraph">
+                  <wp:posOffset>2302510</wp:posOffset>
+                </wp:positionV>
+                <wp:extent cx="813549" cy="586696"/>
+                <wp:effectExtent l="0" t="0" r="24765" b="23495"/>
+                <wp:wrapNone/>
+                <wp:docPr id="311" name="직사각형 311"/>
+                <wp:cNvGraphicFramePr/>
+                <a:graphic xmlns:a="http://schemas.openxmlformats.org/drawingml/2006/main">
+                  <a:graphicData uri="http://schemas.microsoft.com/office/word/2010/wordprocessingShape">
+                    <wps:wsp>
+                      <wps:cNvSpPr/>
+                      <wps:spPr>
+                        <a:xfrm>
+                          <a:off x="0" y="0"/>
+                          <a:ext cx="813549" cy="586696"/>
+                        </a:xfrm>
+                        <a:prstGeom prst="rect">
+                          <a:avLst/>
+                        </a:prstGeom>
+                        <a:solidFill>
+                          <a:schemeClr val="bg1"/>
+                        </a:solidFill>
+                        <a:ln w="9525">
+                          <a:solidFill>
+                            <a:schemeClr val="tx1"/>
+                          </a:solidFill>
+                        </a:ln>
+                      </wps:spPr>
+                      <wps:style>
+                        <a:lnRef idx="2">
+                          <a:schemeClr val="accent1">
+                            <a:shade val="50000"/>
+                          </a:schemeClr>
+                        </a:lnRef>
+                        <a:fillRef idx="1">
+                          <a:schemeClr val="accent1"/>
+                        </a:fillRef>
+                        <a:effectRef idx="0">
+                          <a:schemeClr val="accent1"/>
+                        </a:effectRef>
+                        <a:fontRef idx="minor">
+                          <a:schemeClr val="lt1"/>
+                        </a:fontRef>
+                      </wps:style>
+                      <wps:txbx>
+                        <w:txbxContent>
+                          <w:p>
+                            <w:pPr>
+                              <w:spacing w:line="240" w:lineRule="auto"/>
+                              <w:jc w:val="center"/>
+                              <w:rPr>
+                                <w:color w:val="000000" w:themeColor="text1"/>
+                                <w:sz w:val="16"/>
+                              </w:rPr>
+                            </w:pPr>
+                          </w:p>
+                        </w:txbxContent>
+                      </wps:txbx>
+                      <wps:bodyPr rot="0" spcFirstLastPara="0" vertOverflow="overflow" horzOverflow="overflow" vert="horz" wrap="square" lIns="91440" tIns="45720" rIns="91440" bIns="45720" numCol="1" spcCol="0" rtlCol="0" fromWordArt="0" anchor="ctr" anchorCtr="0" forceAA="0" compatLnSpc="1">
+                        <a:prstTxWarp prst="textNoShape">
+                          <a:avLst/>
+                        </a:prstTxWarp>
+                        <a:noAutofit/>
+                      </wps:bodyPr>
+                    </wps:wsp>
+                  </a:graphicData>
+                </a:graphic>
+                <wp14:sizeRelH relativeFrom="margin">
+                  <wp14:pctWidth>0</wp14:pctWidth>
+                </wp14:sizeRelH>
+                <wp14:sizeRelV relativeFrom="margin">
+                  <wp14:pctHeight>0</wp14:pctHeight>
+                </wp14:sizeRelV>
+              </wp:anchor>
+            </w:drawing>
+          </mc:Choice>
+          <mc:Fallback>
+            <w:pict>
+              <v:rect id="직사각형 311" o:spid="_x0000_s1027" style="position:absolute;left:0;text-align:left;margin-left:188.3pt;margin-top:181.3pt;width:64.05pt;height:46.2pt;z-index:251662336;visibility:visible;mso-wrap-style:square;mso-width-percent:0;mso-height-percent:0;mso-wrap-distance-left:9pt;mso-wrap-distance-top:0;mso-wrap-distance-right:9pt;mso-wrap-distance-bottom:0;mso-position-horizontal:absolute;mso-position-horizontal-relative:text;mso-position-vertical:absolute;mso-position-vertical-relative:text;mso-width-percent:0;mso-height-percent:0;mso-width-relative:margin;mso-height-relative:margin;v-text-anchor:middle" o:gfxdata="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" fillcolor="white [3212]" strokecolor="black [3213]">
+                <v:textbox>
+                  <w:txbxContent>
+                    <w:p>
+                      <w:pPr>
+                        <w:spacing w:line="240" w:lineRule="auto"/>
+                        <w:jc w:val="center"/>
+                        <w:rPr>
+                          <w:color w:val="000000" w:themeColor="text1"/>
+                          <w:sz w:val="16"/>
+                        </w:rPr>
+                      </w:pPr>
+                    </w:p>
+                  </w:txbxContent>
+                </v:textbox>
+              </v:rect>
+            </w:pict>
+          </mc:Fallback>
+        </mc:AlternateContent>
+      </w:r>
+      <w:r>
+        <w:rPr>
+          <w:noProof/>
+        </w:rPr>
+        <mc:AlternateContent>
+          <mc:Choice Requires="wps">
+            <w:drawing>
+              <wp:anchor distT="0" distB="0" distL="114300" distR="114300" simplePos="0" relativeHeight="251660288" behindDoc="0" locked="0" layoutInCell="1" allowOverlap="1">
+                <wp:simplePos x="0" y="0"/>
+                <wp:positionH relativeFrom="column">
+                  <wp:posOffset>2396997</wp:posOffset>
+                </wp:positionH>
+                <wp:positionV relativeFrom="paragraph">
+                  <wp:posOffset>2239201</wp:posOffset>
+                </wp:positionV>
+                <wp:extent cx="1453276" cy="633855"/>
+                <wp:effectExtent l="0" t="0" r="13970" b="13970"/>
+                <wp:wrapNone/>
+                <wp:docPr id="310" name="직사각형 310"/>
+                <wp:cNvGraphicFramePr/>
+                <a:graphic xmlns:a="http://schemas.openxmlformats.org/drawingml/2006/main">
+                  <a:graphicData uri="http://schemas.microsoft.com/office/word/2010/wordprocessingShape">
+                    <wps:wsp>
+                      <wps:cNvSpPr/>
+                      <wps:spPr>
+                        <a:xfrm>
+                          <a:off x="0" y="0"/>
+                          <a:ext cx="1453276" cy="633855"/>
+                        </a:xfrm>
+                        <a:prstGeom prst="rect">
+                          <a:avLst/>
+                        </a:prstGeom>
+                        <a:solidFill>
+                          <a:schemeClr val="bg1"/>
+                        </a:solidFill>
+                        <a:ln>
+                          <a:solidFill>
+                            <a:schemeClr val="bg1"/>
+                          </a:solidFill>
+                        </a:ln>
+                      </wps:spPr>
+                      <wps:style>
+                        <a:lnRef idx="2">
+                          <a:schemeClr val="accent1">
+                            <a:shade val="50000"/>
+                          </a:schemeClr>
+                        </a:lnRef>
+                        <a:fillRef idx="1">
+                          <a:schemeClr val="accent1"/>
+                        </a:fillRef>
+                        <a:effectRef idx="0">
+                          <a:schemeClr val="accent1"/>
+                        </a:effectRef>
+                        <a:fontRef idx="minor">
+                          <a:schemeClr val="lt1"/>
+                        </a:fontRef>
+                      </wps:style>
+                      <wps:bodyPr rot="0" spcFirstLastPara="0" vertOverflow="overflow" horzOverflow="overflow" vert="horz" wrap="square" lIns="91440" tIns="45720" rIns="91440" bIns="45720" numCol="1" spcCol="0" rtlCol="0" fromWordArt="0" anchor="ctr" anchorCtr="0" forceAA="0" compatLnSpc="1">
+                        <a:prstTxWarp prst="textNoShape">
+                          <a:avLst/>
+                        </a:prstTxWarp>
+                        <a:noAutofit/>
+                      </wps:bodyPr>
+                    </wps:wsp>
+                  </a:graphicData>
+                </a:graphic>
+                <wp14:sizeRelH relativeFrom="margin">
+                  <wp14:pctWidth>0</wp14:pctWidth>
+                </wp14:sizeRelH>
+                <wp14:sizeRelV relativeFrom="margin">
+                  <wp14:pctHeight>0</wp14:pctHeight>
+                </wp14:sizeRelV>
+              </wp:anchor>
+            </w:drawing>
+          </mc:Choice>
+          <mc:Fallback>
+            <w:pict>
+              <v:rect w14:anchorId="475D024B" id="직사각형 310" o:spid="_x0000_s1026" style="position:absolute;left:0;text-align:left;margin-left:188.75pt;margin-top:176.3pt;width:114.45pt;height:49.9pt;z-index:251660288;visibility:visible;mso-wrap-style:square;mso-width-percent:0;mso-height-percent:0;mso-wrap-distance-left:9pt;mso-wrap-distance-top:0;mso-wrap-distance-right:9pt;mso-wrap-distance-bottom:0;mso-position-horizontal:absolute;mso-position-horizontal-relative:text;mso-position-vertical:absolute;mso-position-vertical-relative:text;mso-width-percent:0;mso-height-percent:0;mso-width-relative:margin;mso-height-relative:margin;v-text-anchor:middle" o:gfxdata="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" fillcolor="white [3212]" strokecolor="white [3212]" strokeweight="2pt"/>
+            </w:pict>
+          </mc:Fallback>
+        </mc:AlternateContent>
+      </w:r>
+      <w:r>
+        <w:rPr>
+          <w:noProof/>
+        </w:rPr>
+        <mc:AlternateContent>
+          <mc:Choice Requires="wps">
+            <w:drawing>
+              <wp:anchor distT="0" distB="0" distL="114300" distR="114300" simplePos="0" relativeHeight="251659264" behindDoc="0" locked="0" layoutInCell="1" allowOverlap="1">
+                <wp:simplePos x="0" y="0"/>
+                <wp:positionH relativeFrom="column">
+                  <wp:posOffset>3958789</wp:posOffset>
+                </wp:positionH>
+                <wp:positionV relativeFrom="paragraph">
+                  <wp:posOffset>2848742</wp:posOffset>
+                </wp:positionV>
+                <wp:extent cx="515587" cy="845062"/>
+                <wp:effectExtent l="0" t="0" r="18415" b="12700"/>
+                <wp:wrapNone/>
+                <wp:docPr id="17" name="직사각형 17"/>
+                <wp:cNvGraphicFramePr/>
+                <a:graphic xmlns:a="http://schemas.openxmlformats.org/drawingml/2006/main">
+                  <a:graphicData uri="http://schemas.microsoft.com/office/word/2010/wordprocessingShape">
+                    <wps:wsp>
+                      <wps:cNvSpPr/>
+                      <wps:spPr>
+                        <a:xfrm>
+                          <a:off x="0" y="0"/>
+                          <a:ext cx="515587" cy="845062"/>
+                        </a:xfrm>
+                        <a:prstGeom prst="rect">
+                          <a:avLst/>
+                        </a:prstGeom>
+                        <a:solidFill>
+                          <a:schemeClr val="bg1"/>
+                        </a:solidFill>
+                        <a:ln w="9525">
+                          <a:solidFill>
+                            <a:schemeClr val="tx1"/>
+                          </a:solidFill>
+                        </a:ln>
+                      </wps:spPr>
+                      <wps:style>
+                        <a:lnRef idx="2">
+                          <a:schemeClr val="accent1">
+                            <a:shade val="50000"/>
+                          </a:schemeClr>
+                        </a:lnRef>
+                        <a:fillRef idx="1">
+                          <a:schemeClr val="accent1"/>
+                        </a:fillRef>
+                        <a:effectRef idx="0">
+                          <a:schemeClr val="accent1"/>
+                        </a:effectRef>
+                        <a:fontRef idx="minor">
+                          <a:schemeClr val="lt1"/>
+                        </a:fontRef>
+                      </wps:style>
+                      <wps:txbx>
+                        <w:txbxContent>
+                          <w:p>
+                            <w:pPr>
+                              <w:jc w:val="center"/>
+                              <w:rPr>
+                                <w:color w:val="000000" w:themeColor="text1"/>
+                                <w:sz w:val="10"/>
+                              </w:rPr>
+                            </w:pPr>
+                            <w:r>
+                              <w:rPr>
+                                <w:rFonts w:hint="eastAsia"/>
+                                <w:color w:val="000000" w:themeColor="text1"/>
+                                <w:sz w:val="10"/>
+                              </w:rPr>
+                              <w:t>옷장</w:t>
+                            </w:r>
+                          </w:p>
+                        </w:txbxContent>
+                      </wps:txbx>
+                      <wps:bodyPr rot="0" spcFirstLastPara="0" vertOverflow="overflow" horzOverflow="overflow" vert="horz" wrap="square" lIns="91440" tIns="45720" rIns="91440" bIns="45720" numCol="1" spcCol="0" rtlCol="0" fromWordArt="0" anchor="ctr" anchorCtr="0" forceAA="0" compatLnSpc="1">
+                        <a:prstTxWarp prst="textNoShape">
+                          <a:avLst/>
+                        </a:prstTxWarp>
+                        <a:noAutofit/>
+                      </wps:bodyPr>
+                    </wps:wsp>
+                  </a:graphicData>
+                </a:graphic>
+                <wp14:sizeRelH relativeFrom="margin">
+                  <wp14:pctWidth>0</wp14:pctWidth>
+                </wp14:sizeRelH>
+                <wp14:sizeRelV relativeFrom="margin">
+                  <wp14:pctHeight>0</wp14:pctHeight>
+                </wp14:sizeRelV>
+              </wp:anchor>
+            </w:drawing>
+          </mc:Choice>
+          <mc:Fallback>
+            <w:pict>
+              <v:rect id="직사각형 17" o:spid="_x0000_s1028" style="position:absolute;left:0;text-align:left;margin-left:311.7pt;margin-top:224.3pt;width:40.6pt;height:66.55pt;z-index:251659264;visibility:visible;mso-wrap-style:square;mso-width-percent:0;mso-height-percent:0;mso-wrap-distance-left:9pt;mso-wrap-distance-top:0;mso-wrap-distance-right:9pt;mso-wrap-distance-bottom:0;mso-position-horizontal:absolute;mso-position-horizontal-relative:text;mso-position-vertical:absolute;mso-position-vertical-relative:text;mso-width-percent:0;mso-height-percent:0;mso-width-relative:margin;mso-height-relative:margin;v-text-anchor:middle" o:gfxdata="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" fillcolor="white [3212]" strokecolor="black [3213]">
+                <v:textbox>
+                  <w:txbxContent>
+                    <w:p>
+                      <w:pPr>
+                        <w:jc w:val="center"/>
+                        <w:rPr>
+                          <w:color w:val="000000" w:themeColor="text1"/>
+                          <w:sz w:val="10"/>
+                        </w:rPr>
+                      </w:pPr>
+                      <w:r>
+                        <w:rPr>
+                          <w:rFonts w:hint="eastAsia"/>
+                          <w:color w:val="000000" w:themeColor="text1"/>
+                          <w:sz w:val="10"/>
+                        </w:rPr>
+                        <w:t>옷장</w:t>
+                      </w:r>
+                    </w:p>
+                  </w:txbxContent>
+                </v:textbox>
+              </v:rect>
+            </w:pict>
+          </mc:Fallback>
+        </mc:AlternateContent>
+      </w:r>
+      <w:r>
+        <w:rPr>
+          <w:noProof/>
+        </w:rPr>
+        <mc:AlternateContent>
+          <mc:Choice Requires="wps">
+            <w:drawing>
+              <wp:anchor distT="0" distB="0" distL="114300" distR="114300" simplePos="0" relativeHeight="251658240" behindDoc="0" locked="0" layoutInCell="1" allowOverlap="1" wp14:anchorId="4B6358A5" wp14:editId="3D4C8FAD">
                 <wp:simplePos x="0" y="0"/>
                 <wp:positionH relativeFrom="column">
                   <wp:posOffset>1605324</wp:posOffset>
@@ -6205,13 +7177,9 @@
               </wp:anchor>
             </w:drawing>
           </mc:Choice>
-          <mc:Fallback xmlns:w16se="http://schemas.microsoft.com/office/word/2015/wordml/symex" xmlns:w16cid="http://schemas.microsoft.com/office/word/2016/wordml/cid" xmlns:w15="http://schemas.microsoft.com/office/word/2012/wordml" xmlns:am3d="http://schemas.microsoft.com/office/drawing/2017/model3d" xmlns:aink="http://schemas.microsoft.com/office/drawing/2016/ink" xmlns:cx8="http://schemas.microsoft.com/office/drawing/2016/5/14/chartex" xmlns:cx7="http://schemas.microsoft.com/office/drawing/2016/5/13/chartex" xmlns:cx6="http://schemas.microsoft.com/office/drawing/2016/5/12/chartex" xmlns:cx5="http://schemas.microsoft.com/office/drawing/2016/5/11/chartex" xmlns:cx4="http://schemas.microsoft.com/office/drawing/2016/5/10/chartex" xmlns:cx3="http://schemas.microsoft.com/office/drawing/2016/5/9/chartex" xmlns:cx2="http://schemas.microsoft.com/office/drawing/2015/10/21/chartex" xmlns:cx1="http://schemas.microsoft.com/office/drawing/2015/9/8/chartex" xmlns:cx="http://schemas.microsoft.com/office/drawing/2014/chartex">
+          <mc:Fallback>
             <w:pict>
-              <v:shapetype w14:anchorId="4B6358A5" id="_x0000_t202" coordsize="21600,21600" o:spt="202" path="m,l,21600r21600,l21600,xe">
-                <v:stroke joinstyle="miter"/>
-                <v:path gradientshapeok="t" o:connecttype="rect"/>
-              </v:shapetype>
-              <v:shape id="TextBox 153" o:spid="_x0000_s1026" type="#_x0000_t202" style="position:absolute;left:0;text-align:left;margin-left:126.4pt;margin-top:76.5pt;width:56.95pt;height:16.75pt;z-index:251705344;visibility:visible;mso-wrap-style:square;mso-width-percent:0;mso-height-percent:0;mso-wrap-distance-left:9pt;mso-wrap-distance-top:0;mso-wrap-distance-right:9pt;mso-wrap-distance-bottom:0;mso-position-horizontal:absolute;mso-position-horizontal-relative:text;mso-position-vertical:absolute;mso-position-vertical-relative:text;mso-width-percent:0;mso-height-percent:0;mso-width-relative:margin;mso-height-relative:margin;v-text-anchor:top" o:gfxdata="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" filled="f" stroked="f">
+              <v:shape w14:anchorId="4B6358A5" id="TextBox 153" o:spid="_x0000_s1029" type="#_x0000_t202" style="position:absolute;left:0;text-align:left;margin-left:126.4pt;margin-top:76.5pt;width:56.95pt;height:16.75pt;z-index:251658240;visibility:visible;mso-wrap-style:square;mso-width-percent:0;mso-height-percent:0;mso-wrap-distance-left:9pt;mso-wrap-distance-top:0;mso-wrap-distance-right:9pt;mso-wrap-distance-bottom:0;mso-position-horizontal:absolute;mso-position-horizontal-relative:text;mso-position-vertical:absolute;mso-position-vertical-relative:text;mso-width-percent:0;mso-height-percent:0;mso-width-relative:margin;mso-height-relative:margin;v-text-anchor:top" o:gfxdata="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" filled="f" stroked="f">
                 <v:textbox>
                   <w:txbxContent>
                     <w:p>
@@ -6255,7 +7223,7 @@
           <w:noProof/>
         </w:rPr>
         <w:drawing>
-          <wp:anchor distT="0" distB="0" distL="114300" distR="114300" simplePos="0" relativeHeight="251700224" behindDoc="0" locked="0" layoutInCell="1" allowOverlap="1" wp14:anchorId="56F0014B">
+          <wp:anchor distT="0" distB="0" distL="114300" distR="114300" simplePos="0" relativeHeight="251657216" behindDoc="0" locked="0" layoutInCell="1" allowOverlap="1" wp14:anchorId="56F0014B">
             <wp:simplePos x="0" y="0"/>
             <wp:positionH relativeFrom="column">
               <wp:posOffset>1750951</wp:posOffset>
@@ -6327,7 +7295,7 @@
         <mc:AlternateContent>
           <mc:Choice Requires="wps">
             <w:drawing>
-              <wp:anchor distT="0" distB="0" distL="114300" distR="114300" simplePos="0" relativeHeight="251697152" behindDoc="0" locked="0" layoutInCell="1" allowOverlap="1" wp14:anchorId="72DE7CB5" wp14:editId="5C632AE8">
+              <wp:anchor distT="0" distB="0" distL="114300" distR="114300" simplePos="0" relativeHeight="251656192" behindDoc="0" locked="0" layoutInCell="1" allowOverlap="1" wp14:anchorId="72DE7CB5" wp14:editId="5C632AE8">
                 <wp:simplePos x="0" y="0"/>
                 <wp:positionH relativeFrom="column">
                   <wp:posOffset>3010078</wp:posOffset>
@@ -6394,9 +7362,9 @@
               </wp:anchor>
             </w:drawing>
           </mc:Choice>
-          <mc:Fallback xmlns:w16se="http://schemas.microsoft.com/office/word/2015/wordml/symex" xmlns:w16cid="http://schemas.microsoft.com/office/word/2016/wordml/cid" xmlns:w15="http://schemas.microsoft.com/office/word/2012/wordml" xmlns:am3d="http://schemas.microsoft.com/office/drawing/2017/model3d" xmlns:aink="http://schemas.microsoft.com/office/drawing/2016/ink" xmlns:cx8="http://schemas.microsoft.com/office/drawing/2016/5/14/chartex" xmlns:cx7="http://schemas.microsoft.com/office/drawing/2016/5/13/chartex" xmlns:cx6="http://schemas.microsoft.com/office/drawing/2016/5/12/chartex" xmlns:cx5="http://schemas.microsoft.com/office/drawing/2016/5/11/chartex" xmlns:cx4="http://schemas.microsoft.com/office/drawing/2016/5/10/chartex" xmlns:cx3="http://schemas.microsoft.com/office/drawing/2016/5/9/chartex" xmlns:cx2="http://schemas.microsoft.com/office/drawing/2015/10/21/chartex" xmlns:cx1="http://schemas.microsoft.com/office/drawing/2015/9/8/chartex" xmlns:cx="http://schemas.microsoft.com/office/drawing/2014/chartex">
+          <mc:Fallback>
             <w:pict>
-              <v:shape w14:anchorId="72DE7CB5" id="_x0000_s1027" type="#_x0000_t202" style="position:absolute;left:0;text-align:left;margin-left:237pt;margin-top:107.2pt;width:48.95pt;height:18.4pt;z-index:251697152;visibility:visible;mso-wrap-style:square;mso-width-percent:0;mso-height-percent:0;mso-wrap-distance-left:9pt;mso-wrap-distance-top:0;mso-wrap-distance-right:9pt;mso-wrap-distance-bottom:0;mso-position-horizontal:absolute;mso-position-horizontal-relative:text;mso-position-vertical:absolute;mso-position-vertical-relative:text;mso-width-percent:0;mso-height-percent:0;mso-width-relative:margin;mso-height-relative:margin;v-text-anchor:top" o:gfxdata="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" filled="f" stroked="f">
+              <v:shape w14:anchorId="72DE7CB5" id="_x0000_s1030" type="#_x0000_t202" style="position:absolute;left:0;text-align:left;margin-left:237pt;margin-top:107.2pt;width:48.95pt;height:18.4pt;z-index:251656192;visibility:visible;mso-wrap-style:square;mso-width-percent:0;mso-height-percent:0;mso-wrap-distance-left:9pt;mso-wrap-distance-top:0;mso-wrap-distance-right:9pt;mso-wrap-distance-bottom:0;mso-position-horizontal:absolute;mso-position-horizontal-relative:text;mso-position-vertical:absolute;mso-position-vertical-relative:text;mso-width-percent:0;mso-height-percent:0;mso-width-relative:margin;mso-height-relative:margin;v-text-anchor:top" o:gfxdata="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" filled="f" stroked="f">
                 <v:textbox>
                   <w:txbxContent>
                     <w:p>
@@ -6432,7 +7400,7 @@
         <mc:AlternateContent>
           <mc:Choice Requires="wps">
             <w:drawing>
-              <wp:anchor distT="0" distB="0" distL="114300" distR="114300" simplePos="0" relativeHeight="251693056" behindDoc="0" locked="0" layoutInCell="1" allowOverlap="1">
+              <wp:anchor distT="0" distB="0" distL="114300" distR="114300" simplePos="0" relativeHeight="251654144" behindDoc="0" locked="0" layoutInCell="1" allowOverlap="1">
                 <wp:simplePos x="0" y="0"/>
                 <wp:positionH relativeFrom="column">
                   <wp:posOffset>3048000</wp:posOffset>
@@ -6497,9 +7465,9 @@
               </wp:anchor>
             </w:drawing>
           </mc:Choice>
-          <mc:Fallback xmlns:w16se="http://schemas.microsoft.com/office/word/2015/wordml/symex" xmlns:w16cid="http://schemas.microsoft.com/office/word/2016/wordml/cid" xmlns:w15="http://schemas.microsoft.com/office/word/2012/wordml" xmlns:am3d="http://schemas.microsoft.com/office/drawing/2017/model3d" xmlns:aink="http://schemas.microsoft.com/office/drawing/2016/ink" xmlns:cx8="http://schemas.microsoft.com/office/drawing/2016/5/14/chartex" xmlns:cx7="http://schemas.microsoft.com/office/drawing/2016/5/13/chartex" xmlns:cx6="http://schemas.microsoft.com/office/drawing/2016/5/12/chartex" xmlns:cx5="http://schemas.microsoft.com/office/drawing/2016/5/11/chartex" xmlns:cx4="http://schemas.microsoft.com/office/drawing/2016/5/10/chartex" xmlns:cx3="http://schemas.microsoft.com/office/drawing/2016/5/9/chartex" xmlns:cx2="http://schemas.microsoft.com/office/drawing/2015/10/21/chartex" xmlns:cx1="http://schemas.microsoft.com/office/drawing/2015/9/8/chartex" xmlns:cx="http://schemas.microsoft.com/office/drawing/2014/chartex">
+          <mc:Fallback>
             <w:pict>
-              <v:rect w14:anchorId="3A26D432" id="직사각형 24" o:spid="_x0000_s1026" style="position:absolute;left:0;text-align:left;margin-left:240pt;margin-top:112pt;width:41.25pt;height:9pt;z-index:251693056;visibility:visible;mso-wrap-style:square;mso-height-percent:0;mso-wrap-distance-left:9pt;mso-wrap-distance-top:0;mso-wrap-distance-right:9pt;mso-wrap-distance-bottom:0;mso-position-horizontal:absolute;mso-position-horizontal-relative:text;mso-position-vertical:absolute;mso-position-vertical-relative:text;mso-height-percent:0;mso-height-relative:margin;v-text-anchor:middle" o:gfxdata="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" fillcolor="white [3212]" strokecolor="black [3213]" strokeweight=".25pt"/>
+              <v:rect w14:anchorId="2FD6534E" id="직사각형 24" o:spid="_x0000_s1026" style="position:absolute;left:0;text-align:left;margin-left:240pt;margin-top:112pt;width:41.25pt;height:9pt;z-index:251654144;visibility:visible;mso-wrap-style:square;mso-height-percent:0;mso-wrap-distance-left:9pt;mso-wrap-distance-top:0;mso-wrap-distance-right:9pt;mso-wrap-distance-bottom:0;mso-position-horizontal:absolute;mso-position-horizontal-relative:text;mso-position-vertical:absolute;mso-position-vertical-relative:text;mso-height-percent:0;mso-height-relative:margin;v-text-anchor:middle" o:gfxdata="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" fillcolor="white [3212]" strokecolor="black [3213]" strokeweight=".25pt"/>
             </w:pict>
           </mc:Fallback>
         </mc:AlternateContent>
@@ -6511,7 +7479,7 @@
         <mc:AlternateContent>
           <mc:Choice Requires="wps">
             <w:drawing>
-              <wp:anchor distT="0" distB="0" distL="114300" distR="114300" simplePos="0" relativeHeight="251666432" behindDoc="0" locked="0" layoutInCell="1" allowOverlap="1" wp14:anchorId="3AA622C7" wp14:editId="1290ECF6">
+              <wp:anchor distT="0" distB="0" distL="114300" distR="114300" simplePos="0" relativeHeight="251646976" behindDoc="0" locked="0" layoutInCell="1" allowOverlap="1" wp14:anchorId="3AA622C7" wp14:editId="1290ECF6">
                 <wp:simplePos x="0" y="0"/>
                 <wp:positionH relativeFrom="column">
                   <wp:posOffset>3867150</wp:posOffset>
@@ -6579,9 +7547,9 @@
               </wp:anchor>
             </w:drawing>
           </mc:Choice>
-          <mc:Fallback xmlns:w16se="http://schemas.microsoft.com/office/word/2015/wordml/symex" xmlns:w16cid="http://schemas.microsoft.com/office/word/2016/wordml/cid" xmlns:w15="http://schemas.microsoft.com/office/word/2012/wordml" xmlns:am3d="http://schemas.microsoft.com/office/drawing/2017/model3d" xmlns:aink="http://schemas.microsoft.com/office/drawing/2016/ink" xmlns:cx8="http://schemas.microsoft.com/office/drawing/2016/5/14/chartex" xmlns:cx7="http://schemas.microsoft.com/office/drawing/2016/5/13/chartex" xmlns:cx6="http://schemas.microsoft.com/office/drawing/2016/5/12/chartex" xmlns:cx5="http://schemas.microsoft.com/office/drawing/2016/5/11/chartex" xmlns:cx4="http://schemas.microsoft.com/office/drawing/2016/5/10/chartex" xmlns:cx3="http://schemas.microsoft.com/office/drawing/2016/5/9/chartex" xmlns:cx2="http://schemas.microsoft.com/office/drawing/2015/10/21/chartex" xmlns:cx1="http://schemas.microsoft.com/office/drawing/2015/9/8/chartex" xmlns:cx="http://schemas.microsoft.com/office/drawing/2014/chartex">
+          <mc:Fallback>
             <w:pict>
-              <v:rect w14:anchorId="76C1B14E" id="직사각형 19" o:spid="_x0000_s1026" style="position:absolute;left:0;text-align:left;margin-left:304.5pt;margin-top:271.95pt;width:46.5pt;height:17pt;z-index:251666432;visibility:visible;mso-wrap-style:square;mso-width-percent:0;mso-height-percent:0;mso-wrap-distance-left:9pt;mso-wrap-distance-top:0;mso-wrap-distance-right:9pt;mso-wrap-distance-bottom:0;mso-position-horizontal:absolute;mso-position-horizontal-relative:text;mso-position-vertical:absolute;mso-position-vertical-relative:text;mso-width-percent:0;mso-height-percent:0;mso-width-relative:margin;mso-height-relative:margin;v-text-anchor:middle" o:gfxdata="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" fillcolor="white [3212]" strokecolor="white [3212]" strokeweight="2pt"/>
+              <v:rect w14:anchorId="1E2F38B9" id="직사각형 19" o:spid="_x0000_s1026" style="position:absolute;left:0;text-align:left;margin-left:304.5pt;margin-top:271.95pt;width:46.5pt;height:17pt;z-index:251646976;visibility:visible;mso-wrap-style:square;mso-width-percent:0;mso-height-percent:0;mso-wrap-distance-left:9pt;mso-wrap-distance-top:0;mso-wrap-distance-right:9pt;mso-wrap-distance-bottom:0;mso-position-horizontal:absolute;mso-position-horizontal-relative:text;mso-position-vertical:absolute;mso-position-vertical-relative:text;mso-width-percent:0;mso-height-percent:0;mso-width-relative:margin;mso-height-relative:margin;v-text-anchor:middle" o:gfxdata="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" fillcolor="white [3212]" strokecolor="white [3212]" strokeweight="2pt"/>
             </w:pict>
           </mc:Fallback>
         </mc:AlternateContent>
@@ -6593,7 +7561,7 @@
         <mc:AlternateContent>
           <mc:Choice Requires="wps">
             <w:drawing>
-              <wp:anchor distT="0" distB="0" distL="114300" distR="114300" simplePos="0" relativeHeight="251672576" behindDoc="0" locked="0" layoutInCell="1" allowOverlap="1" wp14:anchorId="2C53DFC0" wp14:editId="28BB94F4">
+              <wp:anchor distT="0" distB="0" distL="114300" distR="114300" simplePos="0" relativeHeight="251648000" behindDoc="0" locked="0" layoutInCell="1" allowOverlap="1" wp14:anchorId="2C53DFC0" wp14:editId="28BB94F4">
                 <wp:simplePos x="0" y="0"/>
                 <wp:positionH relativeFrom="column">
                   <wp:posOffset>2198536</wp:posOffset>
@@ -6661,9 +7629,9 @@
               </wp:anchor>
             </w:drawing>
           </mc:Choice>
-          <mc:Fallback xmlns:w16se="http://schemas.microsoft.com/office/word/2015/wordml/symex" xmlns:w16cid="http://schemas.microsoft.com/office/word/2016/wordml/cid" xmlns:w15="http://schemas.microsoft.com/office/word/2012/wordml" xmlns:am3d="http://schemas.microsoft.com/office/drawing/2017/model3d" xmlns:aink="http://schemas.microsoft.com/office/drawing/2016/ink" xmlns:cx8="http://schemas.microsoft.com/office/drawing/2016/5/14/chartex" xmlns:cx7="http://schemas.microsoft.com/office/drawing/2016/5/13/chartex" xmlns:cx6="http://schemas.microsoft.com/office/drawing/2016/5/12/chartex" xmlns:cx5="http://schemas.microsoft.com/office/drawing/2016/5/11/chartex" xmlns:cx4="http://schemas.microsoft.com/office/drawing/2016/5/10/chartex" xmlns:cx3="http://schemas.microsoft.com/office/drawing/2016/5/9/chartex" xmlns:cx2="http://schemas.microsoft.com/office/drawing/2015/10/21/chartex" xmlns:cx1="http://schemas.microsoft.com/office/drawing/2015/9/8/chartex" xmlns:cx="http://schemas.microsoft.com/office/drawing/2014/chartex">
+          <mc:Fallback>
             <w:pict>
-              <v:rect w14:anchorId="7DC19CFF" id="직사각형 23" o:spid="_x0000_s1026" style="position:absolute;left:0;text-align:left;margin-left:173.1pt;margin-top:68.8pt;width:14.4pt;height:20.05pt;z-index:251672576;visibility:visible;mso-wrap-style:square;mso-width-percent:0;mso-height-percent:0;mso-wrap-distance-left:9pt;mso-wrap-distance-top:0;mso-wrap-distance-right:9pt;mso-wrap-distance-bottom:0;mso-position-horizontal:absolute;mso-position-horizontal-relative:text;mso-position-vertical:absolute;mso-position-vertical-relative:text;mso-width-percent:0;mso-height-percent:0;mso-width-relative:margin;mso-height-relative:margin;v-text-anchor:middle" o:gfxdata="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" fillcolor="white [3212]" strokecolor="white [3212]" strokeweight="2pt"/>
+              <v:rect w14:anchorId="385ED819" id="직사각형 23" o:spid="_x0000_s1026" style="position:absolute;left:0;text-align:left;margin-left:173.1pt;margin-top:68.8pt;width:14.4pt;height:20.05pt;z-index:251648000;visibility:visible;mso-wrap-style:square;mso-width-percent:0;mso-height-percent:0;mso-wrap-distance-left:9pt;mso-wrap-distance-top:0;mso-wrap-distance-right:9pt;mso-wrap-distance-bottom:0;mso-position-horizontal:absolute;mso-position-horizontal-relative:text;mso-position-vertical:absolute;mso-position-vertical-relative:text;mso-width-percent:0;mso-height-percent:0;mso-width-relative:margin;mso-height-relative:margin;v-text-anchor:middle" o:gfxdata="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" fillcolor="white [3212]" strokecolor="white [3212]" strokeweight="2pt"/>
             </w:pict>
           </mc:Fallback>
         </mc:AlternateContent>
@@ -6675,7 +7643,7 @@
         <mc:AlternateContent>
           <mc:Choice Requires="wps">
             <w:drawing>
-              <wp:anchor distT="0" distB="0" distL="114300" distR="114300" simplePos="0" relativeHeight="251688960" behindDoc="0" locked="0" layoutInCell="1" allowOverlap="1" wp14:anchorId="4409C2EC" wp14:editId="4587A164">
+              <wp:anchor distT="0" distB="0" distL="114300" distR="114300" simplePos="0" relativeHeight="251652096" behindDoc="0" locked="0" layoutInCell="1" allowOverlap="1" wp14:anchorId="4409C2EC" wp14:editId="4587A164">
                 <wp:simplePos x="0" y="0"/>
                 <wp:positionH relativeFrom="column">
                   <wp:posOffset>1951631</wp:posOffset>
@@ -6743,9 +7711,9 @@
               </wp:anchor>
             </w:drawing>
           </mc:Choice>
-          <mc:Fallback xmlns:w16se="http://schemas.microsoft.com/office/word/2015/wordml/symex" xmlns:w16cid="http://schemas.microsoft.com/office/word/2016/wordml/cid" xmlns:w15="http://schemas.microsoft.com/office/word/2012/wordml" xmlns:am3d="http://schemas.microsoft.com/office/drawing/2017/model3d" xmlns:aink="http://schemas.microsoft.com/office/drawing/2016/ink" xmlns:cx8="http://schemas.microsoft.com/office/drawing/2016/5/14/chartex" xmlns:cx7="http://schemas.microsoft.com/office/drawing/2016/5/13/chartex" xmlns:cx6="http://schemas.microsoft.com/office/drawing/2016/5/12/chartex" xmlns:cx5="http://schemas.microsoft.com/office/drawing/2016/5/11/chartex" xmlns:cx4="http://schemas.microsoft.com/office/drawing/2016/5/10/chartex" xmlns:cx3="http://schemas.microsoft.com/office/drawing/2016/5/9/chartex" xmlns:cx2="http://schemas.microsoft.com/office/drawing/2015/10/21/chartex" xmlns:cx1="http://schemas.microsoft.com/office/drawing/2015/9/8/chartex" xmlns:cx="http://schemas.microsoft.com/office/drawing/2014/chartex">
+          <mc:Fallback>
             <w:pict>
-              <v:rect w14:anchorId="3B81F3E7" id="직사각형 22" o:spid="_x0000_s1026" style="position:absolute;left:0;text-align:left;margin-left:153.65pt;margin-top:40.6pt;width:46.95pt;height:12.5pt;z-index:251688960;visibility:visible;mso-wrap-style:square;mso-width-percent:0;mso-height-percent:0;mso-wrap-distance-left:9pt;mso-wrap-distance-top:0;mso-wrap-distance-right:9pt;mso-wrap-distance-bottom:0;mso-position-horizontal:absolute;mso-position-horizontal-relative:text;mso-position-vertical:absolute;mso-position-vertical-relative:text;mso-width-percent:0;mso-height-percent:0;mso-width-relative:margin;mso-height-relative:margin;v-text-anchor:middle" o:gfxdata="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" fillcolor="white [3212]" strokecolor="white [3212]" strokeweight="2pt"/>
+              <v:rect w14:anchorId="0981FB8F" id="직사각형 22" o:spid="_x0000_s1026" style="position:absolute;left:0;text-align:left;margin-left:153.65pt;margin-top:40.6pt;width:46.95pt;height:12.5pt;z-index:251652096;visibility:visible;mso-wrap-style:square;mso-width-percent:0;mso-height-percent:0;mso-wrap-distance-left:9pt;mso-wrap-distance-top:0;mso-wrap-distance-right:9pt;mso-wrap-distance-bottom:0;mso-position-horizontal:absolute;mso-position-horizontal-relative:text;mso-position-vertical:absolute;mso-position-vertical-relative:text;mso-width-percent:0;mso-height-percent:0;mso-width-relative:margin;mso-height-relative:margin;v-text-anchor:middle" o:gfxdata="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" fillcolor="white [3212]" strokecolor="white [3212]" strokeweight="2pt"/>
             </w:pict>
           </mc:Fallback>
         </mc:AlternateContent>
@@ -6757,7 +7725,7 @@
         <mc:AlternateContent>
           <mc:Choice Requires="wps">
             <w:drawing>
-              <wp:anchor distT="0" distB="0" distL="114300" distR="114300" simplePos="0" relativeHeight="251681792" behindDoc="0" locked="0" layoutInCell="1" allowOverlap="1" wp14:anchorId="319C947F" wp14:editId="5EF98BE6">
+              <wp:anchor distT="0" distB="0" distL="114300" distR="114300" simplePos="0" relativeHeight="251650048" behindDoc="0" locked="0" layoutInCell="1" allowOverlap="1" wp14:anchorId="319C947F" wp14:editId="5EF98BE6">
                 <wp:simplePos x="0" y="0"/>
                 <wp:positionH relativeFrom="column">
                   <wp:posOffset>1633993</wp:posOffset>
@@ -6825,9 +7793,9 @@
               </wp:anchor>
             </w:drawing>
           </mc:Choice>
-          <mc:Fallback xmlns:w16se="http://schemas.microsoft.com/office/word/2015/wordml/symex" xmlns:w16cid="http://schemas.microsoft.com/office/word/2016/wordml/cid" xmlns:w15="http://schemas.microsoft.com/office/word/2012/wordml" xmlns:am3d="http://schemas.microsoft.com/office/drawing/2017/model3d" xmlns:aink="http://schemas.microsoft.com/office/drawing/2016/ink" xmlns:cx8="http://schemas.microsoft.com/office/drawing/2016/5/14/chartex" xmlns:cx7="http://schemas.microsoft.com/office/drawing/2016/5/13/chartex" xmlns:cx6="http://schemas.microsoft.com/office/drawing/2016/5/12/chartex" xmlns:cx5="http://schemas.microsoft.com/office/drawing/2016/5/11/chartex" xmlns:cx4="http://schemas.microsoft.com/office/drawing/2016/5/10/chartex" xmlns:cx3="http://schemas.microsoft.com/office/drawing/2016/5/9/chartex" xmlns:cx2="http://schemas.microsoft.com/office/drawing/2015/10/21/chartex" xmlns:cx1="http://schemas.microsoft.com/office/drawing/2015/9/8/chartex" xmlns:cx="http://schemas.microsoft.com/office/drawing/2014/chartex">
+          <mc:Fallback>
             <w:pict>
-              <v:rect w14:anchorId="3444100C" id="직사각형 21" o:spid="_x0000_s1026" style="position:absolute;left:0;text-align:left;margin-left:128.65pt;margin-top:42.5pt;width:46.95pt;height:56.95pt;z-index:251681792;visibility:visible;mso-wrap-style:square;mso-width-percent:0;mso-height-percent:0;mso-wrap-distance-left:9pt;mso-wrap-distance-top:0;mso-wrap-distance-right:9pt;mso-wrap-distance-bottom:0;mso-position-horizontal:absolute;mso-position-horizontal-relative:text;mso-position-vertical:absolute;mso-position-vertical-relative:text;mso-width-percent:0;mso-height-percent:0;mso-width-relative:margin;mso-height-relative:margin;v-text-anchor:middle" o:gfxdata="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" fillcolor="white [3212]" strokecolor="white [3212]" strokeweight="2pt"/>
+              <v:rect w14:anchorId="6CA8249A" id="직사각형 21" o:spid="_x0000_s1026" style="position:absolute;left:0;text-align:left;margin-left:128.65pt;margin-top:42.5pt;width:46.95pt;height:56.95pt;z-index:251650048;visibility:visible;mso-wrap-style:square;mso-width-percent:0;mso-height-percent:0;mso-wrap-distance-left:9pt;mso-wrap-distance-top:0;mso-wrap-distance-right:9pt;mso-wrap-distance-bottom:0;mso-position-horizontal:absolute;mso-position-horizontal-relative:text;mso-position-vertical:absolute;mso-position-vertical-relative:text;mso-width-percent:0;mso-height-percent:0;mso-width-relative:margin;mso-height-relative:margin;v-text-anchor:middle" o:gfxdata="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" fillcolor="white [3212]" strokecolor="white [3212]" strokeweight="2pt"/>
             </w:pict>
           </mc:Fallback>
         </mc:AlternateContent>
@@ -6839,7 +7807,7 @@
         <mc:AlternateContent>
           <mc:Choice Requires="wps">
             <w:drawing>
-              <wp:anchor distT="0" distB="0" distL="114300" distR="114300" simplePos="0" relativeHeight="251654144" behindDoc="0" locked="0" layoutInCell="1" allowOverlap="1">
+              <wp:anchor distT="0" distB="0" distL="114300" distR="114300" simplePos="0" relativeHeight="251644928" behindDoc="0" locked="0" layoutInCell="1" allowOverlap="1">
                 <wp:simplePos x="0" y="0"/>
                 <wp:positionH relativeFrom="column">
                   <wp:posOffset>4838700</wp:posOffset>
@@ -6907,9 +7875,9 @@
               </wp:anchor>
             </w:drawing>
           </mc:Choice>
-          <mc:Fallback xmlns:w16se="http://schemas.microsoft.com/office/word/2015/wordml/symex" xmlns:w16cid="http://schemas.microsoft.com/office/word/2016/wordml/cid" xmlns:w15="http://schemas.microsoft.com/office/word/2012/wordml" xmlns:am3d="http://schemas.microsoft.com/office/drawing/2017/model3d" xmlns:aink="http://schemas.microsoft.com/office/drawing/2016/ink" xmlns:cx8="http://schemas.microsoft.com/office/drawing/2016/5/14/chartex" xmlns:cx7="http://schemas.microsoft.com/office/drawing/2016/5/13/chartex" xmlns:cx6="http://schemas.microsoft.com/office/drawing/2016/5/12/chartex" xmlns:cx5="http://schemas.microsoft.com/office/drawing/2016/5/11/chartex" xmlns:cx4="http://schemas.microsoft.com/office/drawing/2016/5/10/chartex" xmlns:cx3="http://schemas.microsoft.com/office/drawing/2016/5/9/chartex" xmlns:cx2="http://schemas.microsoft.com/office/drawing/2015/10/21/chartex" xmlns:cx1="http://schemas.microsoft.com/office/drawing/2015/9/8/chartex" xmlns:cx="http://schemas.microsoft.com/office/drawing/2014/chartex">
+          <mc:Fallback>
             <w:pict>
-              <v:rect w14:anchorId="18D90F60" id="직사각형 15" o:spid="_x0000_s1026" style="position:absolute;left:0;text-align:left;margin-left:381pt;margin-top:375.2pt;width:14pt;height:13.25pt;z-index:251654144;visibility:visible;mso-wrap-style:square;mso-width-percent:0;mso-height-percent:0;mso-wrap-distance-left:9pt;mso-wrap-distance-top:0;mso-wrap-distance-right:9pt;mso-wrap-distance-bottom:0;mso-position-horizontal:absolute;mso-position-horizontal-relative:text;mso-position-vertical:absolute;mso-position-vertical-relative:text;mso-width-percent:0;mso-height-percent:0;mso-width-relative:margin;mso-height-relative:margin;v-text-anchor:middle" o:gfxdata="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" fillcolor="white [3212]" strokecolor="white [3212]" strokeweight="2pt"/>
+              <v:rect w14:anchorId="36B2D3D8" id="직사각형 15" o:spid="_x0000_s1026" style="position:absolute;left:0;text-align:left;margin-left:381pt;margin-top:375.2pt;width:14pt;height:13.25pt;z-index:251644928;visibility:visible;mso-wrap-style:square;mso-width-percent:0;mso-height-percent:0;mso-wrap-distance-left:9pt;mso-wrap-distance-top:0;mso-wrap-distance-right:9pt;mso-wrap-distance-bottom:0;mso-position-horizontal:absolute;mso-position-horizontal-relative:text;mso-position-vertical:absolute;mso-position-vertical-relative:text;mso-width-percent:0;mso-height-percent:0;mso-width-relative:margin;mso-height-relative:margin;v-text-anchor:middle" o:gfxdata="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" fillcolor="white [3212]" strokecolor="white [3212]" strokeweight="2pt"/>
             </w:pict>
           </mc:Fallback>
         </mc:AlternateContent>
@@ -6921,7 +7889,7 @@
         <mc:AlternateContent>
           <mc:Choice Requires="wps">
             <w:drawing>
-              <wp:anchor distT="0" distB="0" distL="114300" distR="114300" simplePos="0" relativeHeight="251631616" behindDoc="0" locked="0" layoutInCell="1" allowOverlap="1">
+              <wp:anchor distT="0" distB="0" distL="114300" distR="114300" simplePos="0" relativeHeight="251643904" behindDoc="0" locked="0" layoutInCell="1" allowOverlap="1">
                 <wp:simplePos x="0" y="0"/>
                 <wp:positionH relativeFrom="column">
                   <wp:posOffset>4184650</wp:posOffset>
@@ -6989,9 +7957,9 @@
               </wp:anchor>
             </w:drawing>
           </mc:Choice>
-          <mc:Fallback xmlns:w16se="http://schemas.microsoft.com/office/word/2015/wordml/symex" xmlns:w16cid="http://schemas.microsoft.com/office/word/2016/wordml/cid" xmlns:w15="http://schemas.microsoft.com/office/word/2012/wordml" xmlns:am3d="http://schemas.microsoft.com/office/drawing/2017/model3d" xmlns:aink="http://schemas.microsoft.com/office/drawing/2016/ink" xmlns:cx8="http://schemas.microsoft.com/office/drawing/2016/5/14/chartex" xmlns:cx7="http://schemas.microsoft.com/office/drawing/2016/5/13/chartex" xmlns:cx6="http://schemas.microsoft.com/office/drawing/2016/5/12/chartex" xmlns:cx5="http://schemas.microsoft.com/office/drawing/2016/5/11/chartex" xmlns:cx4="http://schemas.microsoft.com/office/drawing/2016/5/10/chartex" xmlns:cx3="http://schemas.microsoft.com/office/drawing/2016/5/9/chartex" xmlns:cx2="http://schemas.microsoft.com/office/drawing/2015/10/21/chartex" xmlns:cx1="http://schemas.microsoft.com/office/drawing/2015/9/8/chartex" xmlns:cx="http://schemas.microsoft.com/office/drawing/2014/chartex">
+          <mc:Fallback>
             <w:pict>
-              <v:rect w14:anchorId="1AE9445B" id="직사각형 13" o:spid="_x0000_s1026" style="position:absolute;left:0;text-align:left;margin-left:329.5pt;margin-top:292.7pt;width:49.55pt;height:95.45pt;z-index:251631616;visibility:visible;mso-wrap-style:square;mso-width-percent:0;mso-height-percent:0;mso-wrap-distance-left:9pt;mso-wrap-distance-top:0;mso-wrap-distance-right:9pt;mso-wrap-distance-bottom:0;mso-position-horizontal:absolute;mso-position-horizontal-relative:text;mso-position-vertical:absolute;mso-position-vertical-relative:text;mso-width-percent:0;mso-height-percent:0;mso-width-relative:margin;mso-height-relative:margin;v-text-anchor:middle" o:gfxdata="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" fillcolor="white [3212]" strokecolor="white [3212]" strokeweight="2pt"/>
+              <v:rect w14:anchorId="5BEB0C4A" id="직사각형 13" o:spid="_x0000_s1026" style="position:absolute;left:0;text-align:left;margin-left:329.5pt;margin-top:292.7pt;width:49.55pt;height:95.45pt;z-index:251643904;visibility:visible;mso-wrap-style:square;mso-width-percent:0;mso-height-percent:0;mso-wrap-distance-left:9pt;mso-wrap-distance-top:0;mso-wrap-distance-right:9pt;mso-wrap-distance-bottom:0;mso-position-horizontal:absolute;mso-position-horizontal-relative:text;mso-position-vertical:absolute;mso-position-vertical-relative:text;mso-width-percent:0;mso-height-percent:0;mso-width-relative:margin;mso-height-relative:margin;v-text-anchor:middle" o:gfxdata="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" fillcolor="white [3212]" strokecolor="white [3212]" strokeweight="2pt"/>
             </w:pict>
           </mc:Fallback>
         </mc:AlternateContent>
@@ -7003,7 +7971,7 @@
         <mc:AlternateContent>
           <mc:Choice Requires="wps">
             <w:drawing>
-              <wp:anchor distT="0" distB="0" distL="114300" distR="114300" simplePos="0" relativeHeight="251614208" behindDoc="0" locked="0" layoutInCell="1" allowOverlap="1">
+              <wp:anchor distT="0" distB="0" distL="114300" distR="114300" simplePos="0" relativeHeight="251641856" behindDoc="0" locked="0" layoutInCell="1" allowOverlap="1">
                 <wp:simplePos x="0" y="0"/>
                 <wp:positionH relativeFrom="column">
                   <wp:posOffset>632129</wp:posOffset>
@@ -7053,20 +8021,9 @@
               </wp:anchor>
             </w:drawing>
           </mc:Choice>
-          <mc:Fallback xmlns:w16se="http://schemas.microsoft.com/office/word/2015/wordml/symex" xmlns:w16cid="http://schemas.microsoft.com/office/word/2016/wordml/cid" xmlns:w15="http://schemas.microsoft.com/office/word/2012/wordml" xmlns:am3d="http://schemas.microsoft.com/office/drawing/2017/model3d" xmlns:aink="http://schemas.microsoft.com/office/drawing/2016/ink" xmlns:cx8="http://schemas.microsoft.com/office/drawing/2016/5/14/chartex" xmlns:cx7="http://schemas.microsoft.com/office/drawing/2016/5/13/chartex" xmlns:cx6="http://schemas.microsoft.com/office/drawing/2016/5/12/chartex" xmlns:cx5="http://schemas.microsoft.com/office/drawing/2016/5/11/chartex" xmlns:cx4="http://schemas.microsoft.com/office/drawing/2016/5/10/chartex" xmlns:cx3="http://schemas.microsoft.com/office/drawing/2016/5/9/chartex" xmlns:cx2="http://schemas.microsoft.com/office/drawing/2015/10/21/chartex" xmlns:cx1="http://schemas.microsoft.com/office/drawing/2015/9/8/chartex" xmlns:cx="http://schemas.microsoft.com/office/drawing/2014/chartex">
+          <mc:Fallback>
             <w:pict>
-              <v:shapetype w14:anchorId="3E3E1885" id="_x0000_t34" coordsize="21600,21600" o:spt="34" o:oned="t" adj="10800" path="m,l@0,0@0,21600,21600,21600e" filled="f">
-                <v:stroke joinstyle="miter"/>
-                <v:formulas>
-                  <v:f eqn="val #0"/>
-                </v:formulas>
-                <v:path arrowok="t" fillok="f" o:connecttype="none"/>
-                <v:handles>
-                  <v:h position="#0,center"/>
-                </v:handles>
-                <o:lock v:ext="edit" shapetype="t"/>
-              </v:shapetype>
-              <v:shape id="연결선: 꺾임 255" o:spid="_x0000_s1026" type="#_x0000_t34" style="position:absolute;left:0;text-align:left;margin-left:49.75pt;margin-top:239.05pt;width:20.05pt;height:0;z-index:251614208;visibility:visible;mso-wrap-style:square;mso-wrap-distance-left:9pt;mso-wrap-distance-top:0;mso-wrap-distance-right:9pt;mso-wrap-distance-bottom:0;mso-position-horizontal:absolute;mso-position-horizontal-relative:text;mso-position-vertical:absolute;mso-position-vertical-relative:text" o:gfxdata="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" strokecolor="black [3040]">
+              <v:shape w14:anchorId="4D76C80C" id="연결선: 꺾임 255" o:spid="_x0000_s1026" type="#_x0000_t34" style="position:absolute;left:0;text-align:left;margin-left:49.75pt;margin-top:239.05pt;width:20.05pt;height:0;z-index:251641856;visibility:visible;mso-wrap-style:square;mso-wrap-distance-left:9pt;mso-wrap-distance-top:0;mso-wrap-distance-right:9pt;mso-wrap-distance-bottom:0;mso-position-horizontal:absolute;mso-position-horizontal-relative:text;mso-position-vertical:absolute;mso-position-vertical-relative:text" o:gfxdata="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" strokecolor="black [3040]">
                 <v:stroke endarrow="block"/>
               </v:shape>
             </w:pict>
@@ -7080,7 +8037,7 @@
         <mc:AlternateContent>
           <mc:Choice Requires="wps">
             <w:drawing>
-              <wp:anchor distT="0" distB="0" distL="114300" distR="114300" simplePos="0" relativeHeight="251620352" behindDoc="0" locked="0" layoutInCell="1" allowOverlap="1" wp14:anchorId="13D80E90" wp14:editId="62B35DC9">
+              <wp:anchor distT="0" distB="0" distL="114300" distR="114300" simplePos="0" relativeHeight="251642880" behindDoc="0" locked="0" layoutInCell="1" allowOverlap="1" wp14:anchorId="13D80E90" wp14:editId="62B35DC9">
                 <wp:simplePos x="0" y="0"/>
                 <wp:positionH relativeFrom="column">
                   <wp:posOffset>63031</wp:posOffset>
@@ -7094,7 +8051,7 @@
                 <wp:docPr id="154" name="TextBox 153">
                   <a:extLst xmlns:a="http://schemas.openxmlformats.org/drawingml/2006/main">
                     <a:ext uri="{FF2B5EF4-FFF2-40B4-BE49-F238E27FC236}">
-                      <a16:creationId xmlns:a16="http://schemas.microsoft.com/office/drawing/2014/main" xmlns:w16se="http://schemas.microsoft.com/office/word/2015/wordml/symex" xmlns:w16cid="http://schemas.microsoft.com/office/word/2016/wordml/cid" xmlns:w15="http://schemas.microsoft.com/office/word/2012/wordml" xmlns:w="http://schemas.openxmlformats.org/wordprocessingml/2006/main" xmlns:w10="urn:schemas-microsoft-com:office:word" xmlns:v="urn:schemas-microsoft-com:vml" xmlns:o="urn:schemas-microsoft-com:office:office" xmlns:am3d="http://schemas.microsoft.com/office/drawing/2017/model3d" xmlns:aink="http://schemas.microsoft.com/office/drawing/2016/ink" xmlns:cx8="http://schemas.microsoft.com/office/drawing/2016/5/14/chartex" xmlns:cx7="http://schemas.microsoft.com/office/drawing/2016/5/13/chartex" xmlns:cx6="http://schemas.microsoft.com/office/drawing/2016/5/12/chartex" xmlns:cx5="http://schemas.microsoft.com/office/drawing/2016/5/11/chartex" xmlns:cx4="http://schemas.microsoft.com/office/drawing/2016/5/10/chartex" xmlns:cx3="http://schemas.microsoft.com/office/drawing/2016/5/9/chartex" xmlns:cx2="http://schemas.microsoft.com/office/drawing/2015/10/21/chartex" xmlns:cx1="http://schemas.microsoft.com/office/drawing/2015/9/8/chartex" xmlns:cx="http://schemas.microsoft.com/office/drawing/2014/chartex" xmlns="" id="{62AB238B-DDDD-4B7F-9898-9EBD1D6B8DD6}"/>
+                      <a16:creationId xmlns:a16="http://schemas.microsoft.com/office/drawing/2014/main" id="{62AB238B-DDDD-4B7F-9898-9EBD1D6B8DD6}"/>
                     </a:ext>
                   </a:extLst>
                 </wp:docPr>
@@ -7151,9 +8108,9 @@
               </wp:anchor>
             </w:drawing>
           </mc:Choice>
-          <mc:Fallback xmlns:w16se="http://schemas.microsoft.com/office/word/2015/wordml/symex" xmlns:w16cid="http://schemas.microsoft.com/office/word/2016/wordml/cid" xmlns:w15="http://schemas.microsoft.com/office/word/2012/wordml" xmlns:am3d="http://schemas.microsoft.com/office/drawing/2017/model3d" xmlns:aink="http://schemas.microsoft.com/office/drawing/2016/ink" xmlns:cx8="http://schemas.microsoft.com/office/drawing/2016/5/14/chartex" xmlns:cx7="http://schemas.microsoft.com/office/drawing/2016/5/13/chartex" xmlns:cx6="http://schemas.microsoft.com/office/drawing/2016/5/12/chartex" xmlns:cx5="http://schemas.microsoft.com/office/drawing/2016/5/11/chartex" xmlns:cx4="http://schemas.microsoft.com/office/drawing/2016/5/10/chartex" xmlns:cx3="http://schemas.microsoft.com/office/drawing/2016/5/9/chartex" xmlns:cx2="http://schemas.microsoft.com/office/drawing/2015/10/21/chartex" xmlns:cx1="http://schemas.microsoft.com/office/drawing/2015/9/8/chartex" xmlns:cx="http://schemas.microsoft.com/office/drawing/2014/chartex">
+          <mc:Fallback>
             <w:pict>
-              <v:shape w14:anchorId="13D80E90" id="_x0000_s1028" type="#_x0000_t202" style="position:absolute;left:0;text-align:left;margin-left:4.95pt;margin-top:255.05pt;width:36pt;height:18.4pt;z-index:251620352;visibility:visible;mso-wrap-style:square;mso-width-percent:0;mso-height-percent:0;mso-wrap-distance-left:9pt;mso-wrap-distance-top:0;mso-wrap-distance-right:9pt;mso-wrap-distance-bottom:0;mso-position-horizontal:absolute;mso-position-horizontal-relative:text;mso-position-vertical:absolute;mso-position-vertical-relative:text;mso-width-percent:0;mso-height-percent:0;mso-width-relative:margin;mso-height-relative:margin;v-text-anchor:top" o:gfxdata="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" filled="f" stroked="f">
+              <v:shape w14:anchorId="13D80E90" id="_x0000_s1031" type="#_x0000_t202" style="position:absolute;left:0;text-align:left;margin-left:4.95pt;margin-top:255.05pt;width:36pt;height:18.4pt;z-index:251642880;visibility:visible;mso-wrap-style:square;mso-width-percent:0;mso-height-percent:0;mso-wrap-distance-left:9pt;mso-wrap-distance-top:0;mso-wrap-distance-right:9pt;mso-wrap-distance-bottom:0;mso-position-horizontal:absolute;mso-position-horizontal-relative:text;mso-position-vertical:absolute;mso-position-vertical-relative:text;mso-width-percent:0;mso-height-percent:0;mso-width-relative:margin;mso-height-relative:margin;v-text-anchor:top" o:gfxdata="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" filled="f" stroked="f">
                 <v:textbox>
                   <w:txbxContent>
                     <w:p>
@@ -7187,7 +8144,7 @@
           <w:noProof/>
         </w:rPr>
         <w:drawing>
-          <wp:anchor distT="0" distB="0" distL="114300" distR="114300" simplePos="0" relativeHeight="251656192" behindDoc="0" locked="0" layoutInCell="1" allowOverlap="1" wp14:anchorId="030103AB" wp14:editId="6DC0269C">
+          <wp:anchor distT="0" distB="0" distL="114300" distR="114300" simplePos="0" relativeHeight="251645952" behindDoc="0" locked="0" layoutInCell="1" allowOverlap="1" wp14:anchorId="030103AB" wp14:editId="6DC0269C">
             <wp:simplePos x="0" y="0"/>
             <wp:positionH relativeFrom="column">
               <wp:posOffset>-1905</wp:posOffset>
@@ -7201,7 +8158,7 @@
             <wp:docPr id="149" name="그림 148">
               <a:extLst xmlns:a="http://schemas.openxmlformats.org/drawingml/2006/main">
                 <a:ext uri="{FF2B5EF4-FFF2-40B4-BE49-F238E27FC236}">
-                  <a16:creationId xmlns:a16="http://schemas.microsoft.com/office/drawing/2014/main" xmlns:w16se="http://schemas.microsoft.com/office/word/2015/wordml/symex" xmlns:w16cid="http://schemas.microsoft.com/office/word/2016/wordml/cid" xmlns:w15="http://schemas.microsoft.com/office/word/2012/wordml" xmlns:w="http://schemas.openxmlformats.org/wordprocessingml/2006/main" xmlns:w10="urn:schemas-microsoft-com:office:word" xmlns:v="urn:schemas-microsoft-com:vml" xmlns:o="urn:schemas-microsoft-com:office:office" xmlns:am3d="http://schemas.microsoft.com/office/drawing/2017/model3d" xmlns:aink="http://schemas.microsoft.com/office/drawing/2016/ink" xmlns:cx8="http://schemas.microsoft.com/office/drawing/2016/5/14/chartex" xmlns:cx7="http://schemas.microsoft.com/office/drawing/2016/5/13/chartex" xmlns:cx6="http://schemas.microsoft.com/office/drawing/2016/5/12/chartex" xmlns:cx5="http://schemas.microsoft.com/office/drawing/2016/5/11/chartex" xmlns:cx4="http://schemas.microsoft.com/office/drawing/2016/5/10/chartex" xmlns:cx3="http://schemas.microsoft.com/office/drawing/2016/5/9/chartex" xmlns:cx2="http://schemas.microsoft.com/office/drawing/2015/10/21/chartex" xmlns:cx1="http://schemas.microsoft.com/office/drawing/2015/9/8/chartex" xmlns:cx="http://schemas.microsoft.com/office/drawing/2014/chartex" xmlns="" id="{1F1880D3-32F4-41A9-9DF0-51A7170C5AE9}"/>
+                  <a16:creationId xmlns:a16="http://schemas.microsoft.com/office/drawing/2014/main" id="{1F1880D3-32F4-41A9-9DF0-51A7170C5AE9}"/>
                 </a:ext>
               </a:extLst>
             </wp:docPr>
@@ -7215,7 +8172,7 @@
                     <pic:cNvPr id="149" name="그림 148">
                       <a:extLst>
                         <a:ext uri="{FF2B5EF4-FFF2-40B4-BE49-F238E27FC236}">
-                          <a16:creationId xmlns:a16="http://schemas.microsoft.com/office/drawing/2014/main" xmlns:w16se="http://schemas.microsoft.com/office/word/2015/wordml/symex" xmlns:w16cid="http://schemas.microsoft.com/office/word/2016/wordml/cid" xmlns:w15="http://schemas.microsoft.com/office/word/2012/wordml" xmlns:w="http://schemas.openxmlformats.org/wordprocessingml/2006/main" xmlns:w10="urn:schemas-microsoft-com:office:word" xmlns:v="urn:schemas-microsoft-com:vml" xmlns:o="urn:schemas-microsoft-com:office:office" xmlns:am3d="http://schemas.microsoft.com/office/drawing/2017/model3d" xmlns:aink="http://schemas.microsoft.com/office/drawing/2016/ink" xmlns:cx8="http://schemas.microsoft.com/office/drawing/2016/5/14/chartex" xmlns:cx7="http://schemas.microsoft.com/office/drawing/2016/5/13/chartex" xmlns:cx6="http://schemas.microsoft.com/office/drawing/2016/5/12/chartex" xmlns:cx5="http://schemas.microsoft.com/office/drawing/2016/5/11/chartex" xmlns:cx4="http://schemas.microsoft.com/office/drawing/2016/5/10/chartex" xmlns:cx3="http://schemas.microsoft.com/office/drawing/2016/5/9/chartex" xmlns:cx2="http://schemas.microsoft.com/office/drawing/2015/10/21/chartex" xmlns:cx1="http://schemas.microsoft.com/office/drawing/2015/9/8/chartex" xmlns:cx="http://schemas.microsoft.com/office/drawing/2014/chartex" xmlns="" id="{1F1880D3-32F4-41A9-9DF0-51A7170C5AE9}"/>
+                          <a16:creationId xmlns:a16="http://schemas.microsoft.com/office/drawing/2014/main" id="{1F1880D3-32F4-41A9-9DF0-51A7170C5AE9}"/>
                         </a:ext>
                       </a:extLst>
                     </pic:cNvPr>
@@ -7262,75 +8219,8 @@
         <w:rPr>
           <w:noProof/>
         </w:rPr>
-        <mc:AlternateContent>
-          <mc:Choice Requires="wps">
-            <w:drawing>
-              <wp:anchor distT="0" distB="0" distL="114300" distR="114300" simplePos="0" relativeHeight="251641856" behindDoc="0" locked="0" layoutInCell="1" allowOverlap="1">
-                <wp:simplePos x="0" y="0"/>
-                <wp:positionH relativeFrom="column">
-                  <wp:posOffset>1533525</wp:posOffset>
-                </wp:positionH>
-                <wp:positionV relativeFrom="paragraph">
-                  <wp:posOffset>2606040</wp:posOffset>
-                </wp:positionV>
-                <wp:extent cx="1066800" cy="428625"/>
-                <wp:effectExtent l="0" t="76200" r="0" b="28575"/>
-                <wp:wrapNone/>
-                <wp:docPr id="12" name="연결선: 꺾임 12"/>
-                <wp:cNvGraphicFramePr/>
-                <a:graphic xmlns:a="http://schemas.openxmlformats.org/drawingml/2006/main">
-                  <a:graphicData uri="http://schemas.microsoft.com/office/word/2010/wordprocessingShape">
-                    <wps:wsp>
-                      <wps:cNvCnPr/>
-                      <wps:spPr>
-                        <a:xfrm flipV="1">
-                          <a:off x="0" y="0"/>
-                          <a:ext cx="1066800" cy="428625"/>
-                        </a:xfrm>
-                        <a:prstGeom prst="bentConnector3">
-                          <a:avLst/>
-                        </a:prstGeom>
-                        <a:ln w="3175">
-                          <a:headEnd w="sm" len="sm"/>
-                          <a:tailEnd type="triangle"/>
-                        </a:ln>
-                      </wps:spPr>
-                      <wps:style>
-                        <a:lnRef idx="1">
-                          <a:schemeClr val="dk1"/>
-                        </a:lnRef>
-                        <a:fillRef idx="0">
-                          <a:schemeClr val="dk1"/>
-                        </a:fillRef>
-                        <a:effectRef idx="0">
-                          <a:schemeClr val="dk1"/>
-                        </a:effectRef>
-                        <a:fontRef idx="minor">
-                          <a:schemeClr val="tx1"/>
-                        </a:fontRef>
-                      </wps:style>
-                      <wps:bodyPr/>
-                    </wps:wsp>
-                  </a:graphicData>
-                </a:graphic>
-              </wp:anchor>
-            </w:drawing>
-          </mc:Choice>
-          <mc:Fallback xmlns:w16se="http://schemas.microsoft.com/office/word/2015/wordml/symex" xmlns:w16cid="http://schemas.microsoft.com/office/word/2016/wordml/cid" xmlns:w15="http://schemas.microsoft.com/office/word/2012/wordml" xmlns:am3d="http://schemas.microsoft.com/office/drawing/2017/model3d" xmlns:aink="http://schemas.microsoft.com/office/drawing/2016/ink" xmlns:cx8="http://schemas.microsoft.com/office/drawing/2016/5/14/chartex" xmlns:cx7="http://schemas.microsoft.com/office/drawing/2016/5/13/chartex" xmlns:cx6="http://schemas.microsoft.com/office/drawing/2016/5/12/chartex" xmlns:cx5="http://schemas.microsoft.com/office/drawing/2016/5/11/chartex" xmlns:cx4="http://schemas.microsoft.com/office/drawing/2016/5/10/chartex" xmlns:cx3="http://schemas.microsoft.com/office/drawing/2016/5/9/chartex" xmlns:cx2="http://schemas.microsoft.com/office/drawing/2015/10/21/chartex" xmlns:cx1="http://schemas.microsoft.com/office/drawing/2015/9/8/chartex" xmlns:cx="http://schemas.microsoft.com/office/drawing/2014/chartex">
-            <w:pict>
-              <v:shape w14:anchorId="3027C868" id="연결선: 꺾임 12" o:spid="_x0000_s1026" type="#_x0000_t34" style="position:absolute;left:0;text-align:left;margin-left:120.75pt;margin-top:205.2pt;width:84pt;height:33.75pt;flip:y;z-index:251641856;visibility:visible;mso-wrap-style:square;mso-wrap-distance-left:9pt;mso-wrap-distance-top:0;mso-wrap-distance-right:9pt;mso-wrap-distance-bottom:0;mso-position-horizontal:absolute;mso-position-horizontal-relative:text;mso-position-vertical:absolute;mso-position-vertical-relative:text" o:gfxdata="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" strokecolor="black [3040]" strokeweight=".25pt">
-                <v:stroke startarrowwidth="narrow" startarrowlength="short" endarrow="block"/>
-              </v:shape>
-            </w:pict>
-          </mc:Fallback>
-        </mc:AlternateContent>
-      </w:r>
-      <w:r>
-        <w:rPr>
-          <w:noProof/>
-        </w:rPr>
         <w:drawing>
-          <wp:anchor distT="0" distB="0" distL="114300" distR="114300" simplePos="0" relativeHeight="251639808" behindDoc="1" locked="0" layoutInCell="1" allowOverlap="1" wp14:anchorId="09B58B39" wp14:editId="14AAC67A">
+          <wp:anchor distT="0" distB="0" distL="114300" distR="114300" simplePos="0" relativeHeight="251655168" behindDoc="1" locked="0" layoutInCell="1" allowOverlap="1" wp14:anchorId="09B58B39" wp14:editId="14AAC67A">
             <wp:simplePos x="0" y="0"/>
             <wp:positionH relativeFrom="column">
               <wp:posOffset>895350</wp:posOffset>
@@ -7412,83 +8302,7 @@
         <mc:AlternateContent>
           <mc:Choice Requires="wps">
             <w:drawing>
-              <wp:anchor distT="0" distB="0" distL="114300" distR="114300" simplePos="0" relativeHeight="251637760" behindDoc="0" locked="0" layoutInCell="1" allowOverlap="1">
-                <wp:simplePos x="0" y="0"/>
-                <wp:positionH relativeFrom="column">
-                  <wp:posOffset>3762375</wp:posOffset>
-                </wp:positionH>
-                <wp:positionV relativeFrom="paragraph">
-                  <wp:posOffset>967740</wp:posOffset>
-                </wp:positionV>
-                <wp:extent cx="590550" cy="428625"/>
-                <wp:effectExtent l="0" t="0" r="19050" b="28575"/>
-                <wp:wrapNone/>
-                <wp:docPr id="9" name="직사각형 9"/>
-                <wp:cNvGraphicFramePr/>
-                <a:graphic xmlns:a="http://schemas.openxmlformats.org/drawingml/2006/main">
-                  <a:graphicData uri="http://schemas.microsoft.com/office/word/2010/wordprocessingShape">
-                    <wps:wsp>
-                      <wps:cNvSpPr/>
-                      <wps:spPr>
-                        <a:xfrm>
-                          <a:off x="0" y="0"/>
-                          <a:ext cx="590550" cy="428625"/>
-                        </a:xfrm>
-                        <a:prstGeom prst="rect">
-                          <a:avLst/>
-                        </a:prstGeom>
-                        <a:solidFill>
-                          <a:schemeClr val="bg1"/>
-                        </a:solidFill>
-                        <a:ln>
-                          <a:solidFill>
-                            <a:schemeClr val="bg1"/>
-                          </a:solidFill>
-                        </a:ln>
-                      </wps:spPr>
-                      <wps:style>
-                        <a:lnRef idx="2">
-                          <a:schemeClr val="accent1">
-                            <a:shade val="50000"/>
-                          </a:schemeClr>
-                        </a:lnRef>
-                        <a:fillRef idx="1">
-                          <a:schemeClr val="accent1"/>
-                        </a:fillRef>
-                        <a:effectRef idx="0">
-                          <a:schemeClr val="accent1"/>
-                        </a:effectRef>
-                        <a:fontRef idx="minor">
-                          <a:schemeClr val="lt1"/>
-                        </a:fontRef>
-                      </wps:style>
-                      <wps:bodyPr rot="0" spcFirstLastPara="0" vertOverflow="overflow" horzOverflow="overflow" vert="horz" wrap="square" lIns="91440" tIns="45720" rIns="91440" bIns="45720" numCol="1" spcCol="0" rtlCol="0" fromWordArt="0" anchor="ctr" anchorCtr="0" forceAA="0" compatLnSpc="1">
-                        <a:prstTxWarp prst="textNoShape">
-                          <a:avLst/>
-                        </a:prstTxWarp>
-                        <a:noAutofit/>
-                      </wps:bodyPr>
-                    </wps:wsp>
-                  </a:graphicData>
-                </a:graphic>
-              </wp:anchor>
-            </w:drawing>
-          </mc:Choice>
-          <mc:Fallback xmlns:w16se="http://schemas.microsoft.com/office/word/2015/wordml/symex" xmlns:w16cid="http://schemas.microsoft.com/office/word/2016/wordml/cid" xmlns:w15="http://schemas.microsoft.com/office/word/2012/wordml" xmlns:am3d="http://schemas.microsoft.com/office/drawing/2017/model3d" xmlns:aink="http://schemas.microsoft.com/office/drawing/2016/ink" xmlns:cx8="http://schemas.microsoft.com/office/drawing/2016/5/14/chartex" xmlns:cx7="http://schemas.microsoft.com/office/drawing/2016/5/13/chartex" xmlns:cx6="http://schemas.microsoft.com/office/drawing/2016/5/12/chartex" xmlns:cx5="http://schemas.microsoft.com/office/drawing/2016/5/11/chartex" xmlns:cx4="http://schemas.microsoft.com/office/drawing/2016/5/10/chartex" xmlns:cx3="http://schemas.microsoft.com/office/drawing/2016/5/9/chartex" xmlns:cx2="http://schemas.microsoft.com/office/drawing/2015/10/21/chartex" xmlns:cx1="http://schemas.microsoft.com/office/drawing/2015/9/8/chartex" xmlns:cx="http://schemas.microsoft.com/office/drawing/2014/chartex">
-            <w:pict>
-              <v:rect w14:anchorId="4C31E8B7" id="직사각형 9" o:spid="_x0000_s1026" style="position:absolute;left:0;text-align:left;margin-left:296.25pt;margin-top:76.2pt;width:46.5pt;height:33.75pt;z-index:251637760;visibility:visible;mso-wrap-style:square;mso-wrap-distance-left:9pt;mso-wrap-distance-top:0;mso-wrap-distance-right:9pt;mso-wrap-distance-bottom:0;mso-position-horizontal:absolute;mso-position-horizontal-relative:text;mso-position-vertical:absolute;mso-position-vertical-relative:text;v-text-anchor:middle" o:gfxdata="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" fillcolor="white [3212]" strokecolor="white [3212]" strokeweight="2pt"/>
-            </w:pict>
-          </mc:Fallback>
-        </mc:AlternateContent>
-      </w:r>
-      <w:r>
-        <w:rPr>
-          <w:noProof/>
-        </w:rPr>
-        <mc:AlternateContent>
-          <mc:Choice Requires="wps">
-            <w:drawing>
-              <wp:anchor distT="0" distB="0" distL="114300" distR="114300" simplePos="0" relativeHeight="251635712" behindDoc="0" locked="0" layoutInCell="1" allowOverlap="1">
+              <wp:anchor distT="0" distB="0" distL="114300" distR="114300" simplePos="0" relativeHeight="251651072" behindDoc="0" locked="0" layoutInCell="1" allowOverlap="1">
                 <wp:simplePos x="0" y="0"/>
                 <wp:positionH relativeFrom="column">
                   <wp:posOffset>3848100</wp:posOffset>
@@ -7550,9 +8364,9 @@
               </wp:anchor>
             </w:drawing>
           </mc:Choice>
-          <mc:Fallback xmlns:w16se="http://schemas.microsoft.com/office/word/2015/wordml/symex" xmlns:w16cid="http://schemas.microsoft.com/office/word/2016/wordml/cid" xmlns:w15="http://schemas.microsoft.com/office/word/2012/wordml" xmlns:am3d="http://schemas.microsoft.com/office/drawing/2017/model3d" xmlns:aink="http://schemas.microsoft.com/office/drawing/2016/ink" xmlns:cx8="http://schemas.microsoft.com/office/drawing/2016/5/14/chartex" xmlns:cx7="http://schemas.microsoft.com/office/drawing/2016/5/13/chartex" xmlns:cx6="http://schemas.microsoft.com/office/drawing/2016/5/12/chartex" xmlns:cx5="http://schemas.microsoft.com/office/drawing/2016/5/11/chartex" xmlns:cx4="http://schemas.microsoft.com/office/drawing/2016/5/10/chartex" xmlns:cx3="http://schemas.microsoft.com/office/drawing/2016/5/9/chartex" xmlns:cx2="http://schemas.microsoft.com/office/drawing/2015/10/21/chartex" xmlns:cx1="http://schemas.microsoft.com/office/drawing/2015/9/8/chartex" xmlns:cx="http://schemas.microsoft.com/office/drawing/2014/chartex">
+          <mc:Fallback>
             <w:pict>
-              <v:rect w14:anchorId="284BF932" id="직사각형 4" o:spid="_x0000_s1026" style="position:absolute;left:0;text-align:left;margin-left:303pt;margin-top:64.95pt;width:123.75pt;height:31.5pt;z-index:251635712;visibility:visible;mso-wrap-style:square;mso-wrap-distance-left:9pt;mso-wrap-distance-top:0;mso-wrap-distance-right:9pt;mso-wrap-distance-bottom:0;mso-position-horizontal:absolute;mso-position-horizontal-relative:text;mso-position-vertical:absolute;mso-position-vertical-relative:text;v-text-anchor:middle" o:gfxdata="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" fillcolor="white [3212]" strokecolor="white [3212]" strokeweight="2pt"/>
+              <v:rect w14:anchorId="2B237A19" id="직사각형 4" o:spid="_x0000_s1026" style="position:absolute;left:0;text-align:left;margin-left:303pt;margin-top:64.95pt;width:123.75pt;height:31.5pt;z-index:251651072;visibility:visible;mso-wrap-style:square;mso-wrap-distance-left:9pt;mso-wrap-distance-top:0;mso-wrap-distance-right:9pt;mso-wrap-distance-bottom:0;mso-position-horizontal:absolute;mso-position-horizontal-relative:text;mso-position-vertical:absolute;mso-position-vertical-relative:text;v-text-anchor:middle" o:gfxdata="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" fillcolor="white [3212]" strokecolor="white [3212]" strokeweight="2pt"/>
             </w:pict>
           </mc:Fallback>
         </mc:AlternateContent>
@@ -7562,7 +8376,7 @@
           <w:noProof/>
         </w:rPr>
         <w:drawing>
-          <wp:anchor distT="0" distB="0" distL="114300" distR="114300" simplePos="0" relativeHeight="251633664" behindDoc="1" locked="0" layoutInCell="1" allowOverlap="1" wp14:anchorId="7BDA6D65">
+          <wp:anchor distT="0" distB="0" distL="114300" distR="114300" simplePos="0" relativeHeight="251649024" behindDoc="1" locked="0" layoutInCell="1" allowOverlap="1" wp14:anchorId="7BDA6D65">
             <wp:simplePos x="0" y="0"/>
             <wp:positionH relativeFrom="column">
               <wp:posOffset>0</wp:posOffset>
@@ -7636,7 +8450,7 @@
         <mc:AlternateContent>
           <mc:Choice Requires="wps">
             <w:drawing>
-              <wp:anchor distT="0" distB="0" distL="114300" distR="114300" simplePos="0" relativeHeight="251658240" behindDoc="0" locked="0" layoutInCell="1" allowOverlap="1" wp14:anchorId="36A62C2A" wp14:editId="1FF92AB1">
+              <wp:anchor distT="0" distB="0" distL="114300" distR="114300" simplePos="0" relativeHeight="251661312" behindDoc="0" locked="0" layoutInCell="1" allowOverlap="1" wp14:anchorId="36A62C2A" wp14:editId="1FF92AB1">
                 <wp:simplePos x="0" y="0"/>
                 <wp:positionH relativeFrom="column">
                   <wp:posOffset>1795882</wp:posOffset>
@@ -7702,9 +8516,9 @@
               </wp:anchor>
             </w:drawing>
           </mc:Choice>
-          <mc:Fallback xmlns:w16se="http://schemas.microsoft.com/office/word/2015/wordml/symex" xmlns:w16cid="http://schemas.microsoft.com/office/word/2016/wordml/cid" xmlns:w15="http://schemas.microsoft.com/office/word/2012/wordml" xmlns:am3d="http://schemas.microsoft.com/office/drawing/2017/model3d" xmlns:aink="http://schemas.microsoft.com/office/drawing/2016/ink" xmlns:cx8="http://schemas.microsoft.com/office/drawing/2016/5/14/chartex" xmlns:cx7="http://schemas.microsoft.com/office/drawing/2016/5/13/chartex" xmlns:cx6="http://schemas.microsoft.com/office/drawing/2016/5/12/chartex" xmlns:cx5="http://schemas.microsoft.com/office/drawing/2016/5/11/chartex" xmlns:cx4="http://schemas.microsoft.com/office/drawing/2016/5/10/chartex" xmlns:cx3="http://schemas.microsoft.com/office/drawing/2016/5/9/chartex" xmlns:cx2="http://schemas.microsoft.com/office/drawing/2015/10/21/chartex" xmlns:cx1="http://schemas.microsoft.com/office/drawing/2015/9/8/chartex" xmlns:cx="http://schemas.microsoft.com/office/drawing/2014/chartex">
+          <mc:Fallback>
             <w:pict>
-              <v:rect w14:anchorId="5476BC23" id="직사각형 18" o:spid="_x0000_s1026" style="position:absolute;left:0;text-align:left;margin-left:141.4pt;margin-top:185.55pt;width:10.6pt;height:33.25pt;z-index:251658240;visibility:visible;mso-wrap-style:square;mso-width-percent:0;mso-height-percent:0;mso-wrap-distance-left:9pt;mso-wrap-distance-top:0;mso-wrap-distance-right:9pt;mso-wrap-distance-bottom:0;mso-position-horizontal:absolute;mso-position-horizontal-relative:text;mso-position-vertical:absolute;mso-position-vertical-relative:text;mso-width-percent:0;mso-height-percent:0;mso-width-relative:margin;mso-height-relative:margin;v-text-anchor:middle" o:gfxdata="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" fillcolor="white [3212]" stroked="f" strokeweight="2pt"/>
+              <v:rect w14:anchorId="4EE3448E" id="직사각형 18" o:spid="_x0000_s1026" style="position:absolute;left:0;text-align:left;margin-left:141.4pt;margin-top:185.55pt;width:10.6pt;height:33.25pt;z-index:251661312;visibility:visible;mso-wrap-style:square;mso-width-percent:0;mso-height-percent:0;mso-wrap-distance-left:9pt;mso-wrap-distance-top:0;mso-wrap-distance-right:9pt;mso-wrap-distance-bottom:0;mso-position-horizontal:absolute;mso-position-horizontal-relative:text;mso-position-vertical:absolute;mso-position-vertical-relative:text;mso-width-percent:0;mso-height-percent:0;mso-width-relative:margin;mso-height-relative:margin;v-text-anchor:middle" o:gfxdata="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" fillcolor="white [3212]" stroked="f" strokeweight="2pt"/>
             </w:pict>
           </mc:Fallback>
         </mc:AlternateContent>
@@ -8005,7 +8819,7 @@
                 <w:b/>
               </w:rPr>
               <w:lastRenderedPageBreak/>
-              <w:t>자물쇠</w:t>
+              <w:t>키 패드</w:t>
             </w:r>
           </w:p>
         </w:tc>
@@ -8071,7 +8885,6 @@
                 <w:rFonts w:hint="eastAsia"/>
                 <w:b/>
               </w:rPr>
-              <w:lastRenderedPageBreak/>
               <w:t>2</w:t>
             </w:r>
           </w:p>
@@ -8278,7 +9091,7 @@
                 <w:rFonts w:hint="eastAsia"/>
                 <w:b/>
               </w:rPr>
-              <w:t>자물쇠</w:t>
+              <w:t>키 패드</w:t>
             </w:r>
           </w:p>
         </w:tc>
@@ -8408,6 +9221,19 @@
               </w:rPr>
               <w:t>작은 금고</w:t>
             </w:r>
+            <w:r>
+              <w:rPr>
+                <w:b/>
+              </w:rPr>
+              <w:br/>
+            </w:r>
+            <w:r>
+              <w:rPr>
+                <w:rFonts w:hint="eastAsia"/>
+                <w:b/>
+              </w:rPr>
+              <w:t>키 패드</w:t>
+            </w:r>
           </w:p>
         </w:tc>
         <w:tc>
@@ -8441,42 +9267,17 @@
                 <w:numId w:val="0"/>
               </w:numPr>
             </w:pPr>
-            <w:proofErr w:type="spellStart"/>
-            <w:r>
-              <w:rPr>
-                <w:rFonts w:hint="eastAsia"/>
-              </w:rPr>
-              <w:t>시저</w:t>
-            </w:r>
-            <w:proofErr w:type="spellEnd"/>
-            <w:r>
-              <w:rPr>
-                <w:rFonts w:hint="eastAsia"/>
-              </w:rPr>
-              <w:t xml:space="preserve"> </w:t>
-            </w:r>
-            <w:proofErr w:type="spellStart"/>
-            <w:r>
-              <w:rPr>
-                <w:rFonts w:hint="eastAsia"/>
-              </w:rPr>
-              <w:t>암호표</w:t>
-            </w:r>
-            <w:proofErr w:type="spellEnd"/>
-            <w:r>
-              <w:rPr>
-                <w:rFonts w:hint="eastAsia"/>
-              </w:rPr>
-              <w:t>,</w:t>
-            </w:r>
-            <w:r>
-              <w:t xml:space="preserve"> </w:t>
-            </w:r>
-            <w:r>
-              <w:rPr>
-                <w:rFonts w:hint="eastAsia"/>
-              </w:rPr>
-              <w:t>찢어진 책으로 해결가능</w:t>
+            <w:r>
+              <w:rPr>
+                <w:rFonts w:hint="eastAsia"/>
+              </w:rPr>
+              <w:t>시계 암호표</w:t>
+            </w:r>
+            <w:r>
+              <w:rPr>
+                <w:rFonts w:hint="eastAsia"/>
+              </w:rPr>
+              <w:t>로 해결가능</w:t>
             </w:r>
           </w:p>
         </w:tc>
@@ -8748,23 +9549,14 @@
                 <w:b/>
               </w:rPr>
             </w:pPr>
-            <w:proofErr w:type="spellStart"/>
-            <w:r>
-              <w:rPr>
-                <w:rFonts w:hint="eastAsia"/>
-                <w:b/>
-              </w:rPr>
-              <w:t>암호표</w:t>
-            </w:r>
-            <w:proofErr w:type="spellEnd"/>
-          </w:p>
-        </w:tc>
-        <w:tc>
-          <w:tcPr>
-            <w:tcW w:w="1276" w:type="dxa"/>
-            <w:shd w:val="clear" w:color="auto" w:fill="F2F2F2" w:themeFill="background1" w:themeFillShade="F2"/>
-            <w:vAlign w:val="center"/>
-          </w:tcPr>
+            <w:r>
+              <w:rPr>
+                <w:rFonts w:hint="eastAsia"/>
+                <w:b/>
+              </w:rPr>
+              <w:t>찢어진</w:t>
+            </w:r>
+          </w:p>
           <w:p>
             <w:pPr>
               <w:pStyle w:val="a1"/>
@@ -8773,12 +9565,24 @@
                 <w:numId w:val="0"/>
               </w:numPr>
               <w:jc w:val="center"/>
-            </w:pPr>
-          </w:p>
-        </w:tc>
-        <w:tc>
-          <w:tcPr>
-            <w:tcW w:w="4053" w:type="dxa"/>
+              <w:rPr>
+                <w:b/>
+              </w:rPr>
+            </w:pPr>
+            <w:proofErr w:type="spellStart"/>
+            <w:r>
+              <w:rPr>
+                <w:rFonts w:hint="eastAsia"/>
+                <w:b/>
+              </w:rPr>
+              <w:t>암호표</w:t>
+            </w:r>
+            <w:proofErr w:type="spellEnd"/>
+          </w:p>
+        </w:tc>
+        <w:tc>
+          <w:tcPr>
+            <w:tcW w:w="1276" w:type="dxa"/>
             <w:shd w:val="clear" w:color="auto" w:fill="F2F2F2" w:themeFill="background1" w:themeFillShade="F2"/>
             <w:vAlign w:val="center"/>
           </w:tcPr>
@@ -8789,26 +9593,16 @@
                 <w:ilvl w:val="0"/>
                 <w:numId w:val="0"/>
               </w:numPr>
-            </w:pPr>
-            <w:r>
-              <w:rPr>
-                <w:rFonts w:hint="eastAsia"/>
-              </w:rPr>
-              <w:t>금고</w:t>
-            </w:r>
-            <w:r>
-              <w:rPr>
-                <w:rFonts w:hint="eastAsia"/>
-              </w:rPr>
-              <w:t xml:space="preserve"> 키 패드</w:t>
-            </w:r>
-            <w:r>
-              <w:rPr>
-                <w:rFonts w:hint="eastAsia"/>
-              </w:rPr>
-              <w:t xml:space="preserve"> 힌트</w:t>
-            </w:r>
-          </w:p>
+              <w:jc w:val="center"/>
+            </w:pPr>
+          </w:p>
+        </w:tc>
+        <w:tc>
+          <w:tcPr>
+            <w:tcW w:w="4053" w:type="dxa"/>
+            <w:shd w:val="clear" w:color="auto" w:fill="F2F2F2" w:themeFill="background1" w:themeFillShade="F2"/>
+            <w:vAlign w:val="center"/>
+          </w:tcPr>
           <w:p>
             <w:pPr>
               <w:pStyle w:val="a1"/>
@@ -8821,17 +9615,21 @@
               <w:rPr>
                 <w:rFonts w:hint="eastAsia"/>
               </w:rPr>
-              <w:t>빈 액자에 넣음</w:t>
-            </w:r>
-          </w:p>
-        </w:tc>
-      </w:tr>
-      <w:tr>
-        <w:tc>
-          <w:tcPr>
-            <w:tcW w:w="868" w:type="dxa"/>
-            <w:vAlign w:val="center"/>
-          </w:tcPr>
+              <w:t>금고</w:t>
+            </w:r>
+            <w:r>
+              <w:rPr>
+                <w:rFonts w:hint="eastAsia"/>
+              </w:rPr>
+              <w:t xml:space="preserve"> 키 패드</w:t>
+            </w:r>
+            <w:r>
+              <w:rPr>
+                <w:rFonts w:hint="eastAsia"/>
+              </w:rPr>
+              <w:t xml:space="preserve"> 힌트</w:t>
+            </w:r>
+          </w:p>
           <w:p>
             <w:pPr>
               <w:pStyle w:val="a1"/>
@@ -8839,23 +9637,20 @@
                 <w:ilvl w:val="0"/>
                 <w:numId w:val="0"/>
               </w:numPr>
-              <w:jc w:val="center"/>
-              <w:rPr>
-                <w:b/>
-              </w:rPr>
-            </w:pPr>
-            <w:r>
-              <w:rPr>
-                <w:rFonts w:hint="eastAsia"/>
-                <w:b/>
-              </w:rPr>
-              <w:t>7</w:t>
-            </w:r>
-          </w:p>
-        </w:tc>
-        <w:tc>
-          <w:tcPr>
-            <w:tcW w:w="1417" w:type="dxa"/>
+            </w:pPr>
+            <w:r>
+              <w:rPr>
+                <w:rFonts w:hint="eastAsia"/>
+              </w:rPr>
+              <w:t>빈 액자에 넣음</w:t>
+            </w:r>
+          </w:p>
+        </w:tc>
+      </w:tr>
+      <w:tr>
+        <w:tc>
+          <w:tcPr>
+            <w:tcW w:w="868" w:type="dxa"/>
             <w:vAlign w:val="center"/>
           </w:tcPr>
           <w:p>
@@ -8875,13 +9670,13 @@
                 <w:rFonts w:hint="eastAsia"/>
                 <w:b/>
               </w:rPr>
-              <w:t>힌트</w:t>
-            </w:r>
-          </w:p>
-        </w:tc>
-        <w:tc>
-          <w:tcPr>
-            <w:tcW w:w="1559" w:type="dxa"/>
+              <w:t>7</w:t>
+            </w:r>
+          </w:p>
+        </w:tc>
+        <w:tc>
+          <w:tcPr>
+            <w:tcW w:w="1417" w:type="dxa"/>
             <w:vAlign w:val="center"/>
           </w:tcPr>
           <w:p>
@@ -8901,13 +9696,13 @@
                 <w:rFonts w:hint="eastAsia"/>
                 <w:b/>
               </w:rPr>
-              <w:t>벽 글씨</w:t>
-            </w:r>
-          </w:p>
-        </w:tc>
-        <w:tc>
-          <w:tcPr>
-            <w:tcW w:w="1276" w:type="dxa"/>
+              <w:t>힌트</w:t>
+            </w:r>
+          </w:p>
+        </w:tc>
+        <w:tc>
+          <w:tcPr>
+            <w:tcW w:w="1559" w:type="dxa"/>
             <w:vAlign w:val="center"/>
           </w:tcPr>
           <w:p>
@@ -8918,12 +9713,22 @@
                 <w:numId w:val="0"/>
               </w:numPr>
               <w:jc w:val="center"/>
-            </w:pPr>
-          </w:p>
-        </w:tc>
-        <w:tc>
-          <w:tcPr>
-            <w:tcW w:w="4053" w:type="dxa"/>
+              <w:rPr>
+                <w:b/>
+              </w:rPr>
+            </w:pPr>
+            <w:r>
+              <w:rPr>
+                <w:rFonts w:hint="eastAsia"/>
+                <w:b/>
+              </w:rPr>
+              <w:t>벽 글씨</w:t>
+            </w:r>
+          </w:p>
+        </w:tc>
+        <w:tc>
+          <w:tcPr>
+            <w:tcW w:w="1276" w:type="dxa"/>
             <w:vAlign w:val="center"/>
           </w:tcPr>
           <w:p>
@@ -8933,36 +9738,13 @@
                 <w:ilvl w:val="0"/>
                 <w:numId w:val="0"/>
               </w:numPr>
-            </w:pPr>
-            <w:r>
-              <w:rPr>
-                <w:rFonts w:hint="eastAsia"/>
-              </w:rPr>
-              <w:t xml:space="preserve">금고 </w:t>
-            </w:r>
-            <w:r>
-              <w:rPr>
-                <w:rFonts w:hint="eastAsia"/>
-              </w:rPr>
-              <w:t>키 패드</w:t>
-            </w:r>
-            <w:r>
-              <w:t xml:space="preserve"> </w:t>
-            </w:r>
-            <w:r>
-              <w:rPr>
-                <w:rFonts w:hint="eastAsia"/>
-              </w:rPr>
-              <w:t>힌트</w:t>
-            </w:r>
-          </w:p>
-        </w:tc>
-      </w:tr>
-      <w:tr>
-        <w:tc>
-          <w:tcPr>
-            <w:tcW w:w="868" w:type="dxa"/>
-            <w:shd w:val="clear" w:color="auto" w:fill="F2F2F2" w:themeFill="background1" w:themeFillShade="F2"/>
+              <w:jc w:val="center"/>
+            </w:pPr>
+          </w:p>
+        </w:tc>
+        <w:tc>
+          <w:tcPr>
+            <w:tcW w:w="4053" w:type="dxa"/>
             <w:vAlign w:val="center"/>
           </w:tcPr>
           <w:p>
@@ -8972,23 +9754,35 @@
                 <w:ilvl w:val="0"/>
                 <w:numId w:val="0"/>
               </w:numPr>
-              <w:jc w:val="center"/>
-              <w:rPr>
-                <w:b/>
-              </w:rPr>
-            </w:pPr>
-            <w:r>
-              <w:rPr>
-                <w:rFonts w:hint="eastAsia"/>
-                <w:b/>
-              </w:rPr>
-              <w:t>8</w:t>
-            </w:r>
-          </w:p>
-        </w:tc>
-        <w:tc>
-          <w:tcPr>
-            <w:tcW w:w="1417" w:type="dxa"/>
+            </w:pPr>
+            <w:r>
+              <w:rPr>
+                <w:rFonts w:hint="eastAsia"/>
+              </w:rPr>
+              <w:t xml:space="preserve">금고 </w:t>
+            </w:r>
+            <w:r>
+              <w:rPr>
+                <w:rFonts w:hint="eastAsia"/>
+              </w:rPr>
+              <w:t>키 패드</w:t>
+            </w:r>
+            <w:r>
+              <w:t xml:space="preserve"> </w:t>
+            </w:r>
+            <w:r>
+              <w:rPr>
+                <w:rFonts w:hint="eastAsia"/>
+              </w:rPr>
+              <w:t>힌트</w:t>
+            </w:r>
+          </w:p>
+        </w:tc>
+      </w:tr>
+      <w:tr>
+        <w:tc>
+          <w:tcPr>
+            <w:tcW w:w="868" w:type="dxa"/>
             <w:shd w:val="clear" w:color="auto" w:fill="F2F2F2" w:themeFill="background1" w:themeFillShade="F2"/>
             <w:vAlign w:val="center"/>
           </w:tcPr>
@@ -9009,33 +9803,13 @@
                 <w:rFonts w:hint="eastAsia"/>
                 <w:b/>
               </w:rPr>
-              <w:t>힌트</w:t>
-            </w:r>
-            <w:r>
-              <w:rPr>
-                <w:rFonts w:hint="eastAsia"/>
-                <w:b/>
-              </w:rPr>
-              <w:t>/</w:t>
-            </w:r>
-            <w:r>
-              <w:rPr>
-                <w:b/>
-              </w:rPr>
-              <w:t xml:space="preserve"> </w:t>
-            </w:r>
-            <w:r>
-              <w:rPr>
-                <w:rFonts w:hint="eastAsia"/>
-                <w:b/>
-              </w:rPr>
-              <w:t>습득</w:t>
-            </w:r>
-          </w:p>
-        </w:tc>
-        <w:tc>
-          <w:tcPr>
-            <w:tcW w:w="1559" w:type="dxa"/>
+              <w:t>8</w:t>
+            </w:r>
+          </w:p>
+        </w:tc>
+        <w:tc>
+          <w:tcPr>
+            <w:tcW w:w="1417" w:type="dxa"/>
             <w:shd w:val="clear" w:color="auto" w:fill="F2F2F2" w:themeFill="background1" w:themeFillShade="F2"/>
             <w:vAlign w:val="center"/>
           </w:tcPr>
@@ -9051,20 +9825,38 @@
                 <w:b/>
               </w:rPr>
             </w:pPr>
-            <w:proofErr w:type="spellStart"/>
-            <w:r>
-              <w:rPr>
-                <w:rFonts w:hint="eastAsia"/>
-                <w:b/>
-              </w:rPr>
-              <w:t>마방진</w:t>
-            </w:r>
-            <w:proofErr w:type="spellEnd"/>
-          </w:p>
-        </w:tc>
-        <w:tc>
-          <w:tcPr>
-            <w:tcW w:w="1276" w:type="dxa"/>
+            <w:r>
+              <w:rPr>
+                <w:rFonts w:hint="eastAsia"/>
+                <w:b/>
+              </w:rPr>
+              <w:t>힌트</w:t>
+            </w:r>
+            <w:r>
+              <w:rPr>
+                <w:rFonts w:hint="eastAsia"/>
+                <w:b/>
+              </w:rPr>
+              <w:t>/</w:t>
+            </w:r>
+            <w:r>
+              <w:rPr>
+                <w:b/>
+              </w:rPr>
+              <w:t xml:space="preserve"> </w:t>
+            </w:r>
+            <w:r>
+              <w:rPr>
+                <w:rFonts w:hint="eastAsia"/>
+                <w:b/>
+              </w:rPr>
+              <w:t>습득</w:t>
+            </w:r>
+          </w:p>
+        </w:tc>
+        <w:tc>
+          <w:tcPr>
+            <w:tcW w:w="1559" w:type="dxa"/>
             <w:shd w:val="clear" w:color="auto" w:fill="F2F2F2" w:themeFill="background1" w:themeFillShade="F2"/>
             <w:vAlign w:val="center"/>
           </w:tcPr>
@@ -9076,12 +9868,24 @@
                 <w:numId w:val="0"/>
               </w:numPr>
               <w:jc w:val="center"/>
-            </w:pPr>
-          </w:p>
-        </w:tc>
-        <w:tc>
-          <w:tcPr>
-            <w:tcW w:w="4053" w:type="dxa"/>
+              <w:rPr>
+                <w:b/>
+              </w:rPr>
+            </w:pPr>
+            <w:proofErr w:type="spellStart"/>
+            <w:r>
+              <w:rPr>
+                <w:rFonts w:hint="eastAsia"/>
+                <w:b/>
+              </w:rPr>
+              <w:t>마방진</w:t>
+            </w:r>
+            <w:proofErr w:type="spellEnd"/>
+          </w:p>
+        </w:tc>
+        <w:tc>
+          <w:tcPr>
+            <w:tcW w:w="1276" w:type="dxa"/>
             <w:shd w:val="clear" w:color="auto" w:fill="F2F2F2" w:themeFill="background1" w:themeFillShade="F2"/>
             <w:vAlign w:val="center"/>
           </w:tcPr>
@@ -9092,14 +9896,16 @@
                 <w:ilvl w:val="0"/>
                 <w:numId w:val="0"/>
               </w:numPr>
-            </w:pPr>
-            <w:r>
-              <w:rPr>
-                <w:rFonts w:hint="eastAsia"/>
-              </w:rPr>
-              <w:t>서랍장 자물쇠 힌트</w:t>
-            </w:r>
-          </w:p>
+              <w:jc w:val="center"/>
+            </w:pPr>
+          </w:p>
+        </w:tc>
+        <w:tc>
+          <w:tcPr>
+            <w:tcW w:w="4053" w:type="dxa"/>
+            <w:shd w:val="clear" w:color="auto" w:fill="F2F2F2" w:themeFill="background1" w:themeFillShade="F2"/>
+            <w:vAlign w:val="center"/>
+          </w:tcPr>
           <w:p>
             <w:pPr>
               <w:pStyle w:val="a1"/>
@@ -9112,17 +9918,9 @@
               <w:rPr>
                 <w:rFonts w:hint="eastAsia"/>
               </w:rPr>
-              <w:t>서랍장에 올려 놓음</w:t>
-            </w:r>
-          </w:p>
-        </w:tc>
-      </w:tr>
-      <w:tr>
-        <w:tc>
-          <w:tcPr>
-            <w:tcW w:w="868" w:type="dxa"/>
-            <w:vAlign w:val="center"/>
-          </w:tcPr>
+              <w:t>서랍장 자물쇠 힌트</w:t>
+            </w:r>
+          </w:p>
           <w:p>
             <w:pPr>
               <w:pStyle w:val="a1"/>
@@ -9130,23 +9928,20 @@
                 <w:ilvl w:val="0"/>
                 <w:numId w:val="0"/>
               </w:numPr>
-              <w:jc w:val="center"/>
-              <w:rPr>
-                <w:b/>
-              </w:rPr>
-            </w:pPr>
-            <w:r>
-              <w:rPr>
-                <w:rFonts w:hint="eastAsia"/>
-                <w:b/>
-              </w:rPr>
-              <w:t>9</w:t>
-            </w:r>
-          </w:p>
-        </w:tc>
-        <w:tc>
-          <w:tcPr>
-            <w:tcW w:w="1417" w:type="dxa"/>
+            </w:pPr>
+            <w:r>
+              <w:rPr>
+                <w:rFonts w:hint="eastAsia"/>
+              </w:rPr>
+              <w:t>서랍장에 올려 놓음</w:t>
+            </w:r>
+          </w:p>
+        </w:tc>
+      </w:tr>
+      <w:tr>
+        <w:tc>
+          <w:tcPr>
+            <w:tcW w:w="868" w:type="dxa"/>
             <w:vAlign w:val="center"/>
           </w:tcPr>
           <w:p>
@@ -9166,33 +9961,13 @@
                 <w:rFonts w:hint="eastAsia"/>
                 <w:b/>
               </w:rPr>
-              <w:t>힌트</w:t>
-            </w:r>
-            <w:r>
-              <w:rPr>
-                <w:rFonts w:hint="eastAsia"/>
-                <w:b/>
-              </w:rPr>
-              <w:t>/</w:t>
-            </w:r>
-            <w:r>
-              <w:rPr>
-                <w:b/>
-              </w:rPr>
-              <w:t xml:space="preserve"> </w:t>
-            </w:r>
-            <w:r>
-              <w:rPr>
-                <w:rFonts w:hint="eastAsia"/>
-                <w:b/>
-              </w:rPr>
-              <w:t>습득</w:t>
-            </w:r>
-          </w:p>
-        </w:tc>
-        <w:tc>
-          <w:tcPr>
-            <w:tcW w:w="1559" w:type="dxa"/>
+              <w:t>9</w:t>
+            </w:r>
+          </w:p>
+        </w:tc>
+        <w:tc>
+          <w:tcPr>
+            <w:tcW w:w="1417" w:type="dxa"/>
             <w:vAlign w:val="center"/>
           </w:tcPr>
           <w:p>
@@ -9212,16 +9987,35 @@
                 <w:rFonts w:hint="eastAsia"/>
                 <w:b/>
               </w:rPr>
-              <w:t xml:space="preserve">작은 </w:t>
-            </w:r>
-            <w:r>
-              <w:rPr>
-                <w:rFonts w:hint="eastAsia"/>
-                <w:b/>
-              </w:rPr>
-              <w:t>금고</w:t>
-            </w:r>
-          </w:p>
+              <w:t>힌트</w:t>
+            </w:r>
+            <w:r>
+              <w:rPr>
+                <w:rFonts w:hint="eastAsia"/>
+                <w:b/>
+              </w:rPr>
+              <w:t>/</w:t>
+            </w:r>
+            <w:r>
+              <w:rPr>
+                <w:b/>
+              </w:rPr>
+              <w:t xml:space="preserve"> </w:t>
+            </w:r>
+            <w:r>
+              <w:rPr>
+                <w:rFonts w:hint="eastAsia"/>
+                <w:b/>
+              </w:rPr>
+              <w:t>습득</w:t>
+            </w:r>
+          </w:p>
+        </w:tc>
+        <w:tc>
+          <w:tcPr>
+            <w:tcW w:w="1559" w:type="dxa"/>
+            <w:vAlign w:val="center"/>
+          </w:tcPr>
           <w:p>
             <w:pPr>
               <w:pStyle w:val="a1"/>
@@ -9234,22 +10028,16 @@
                 <w:b/>
               </w:rPr>
             </w:pPr>
-            <w:proofErr w:type="spellStart"/>
-            <w:r>
-              <w:rPr>
-                <w:rFonts w:hint="eastAsia"/>
-                <w:b/>
-              </w:rPr>
-              <w:t>암호표</w:t>
-            </w:r>
-            <w:proofErr w:type="spellEnd"/>
-          </w:p>
-        </w:tc>
-        <w:tc>
-          <w:tcPr>
-            <w:tcW w:w="1276" w:type="dxa"/>
-            <w:vAlign w:val="center"/>
-          </w:tcPr>
+            <w:r>
+              <w:rPr>
+                <w:rFonts w:hint="eastAsia"/>
+                <w:b/>
+              </w:rPr>
+              <w:t>시계</w:t>
+            </w:r>
+            <w:bookmarkStart w:id="0" w:name="_GoBack"/>
+            <w:bookmarkEnd w:id="0"/>
+          </w:p>
           <w:p>
             <w:pPr>
               <w:pStyle w:val="a1"/>
@@ -9258,12 +10046,24 @@
                 <w:numId w:val="0"/>
               </w:numPr>
               <w:jc w:val="center"/>
-            </w:pPr>
-          </w:p>
-        </w:tc>
-        <w:tc>
-          <w:tcPr>
-            <w:tcW w:w="4053" w:type="dxa"/>
+              <w:rPr>
+                <w:b/>
+              </w:rPr>
+            </w:pPr>
+            <w:proofErr w:type="spellStart"/>
+            <w:r>
+              <w:rPr>
+                <w:rFonts w:hint="eastAsia"/>
+                <w:b/>
+              </w:rPr>
+              <w:t>암호표</w:t>
+            </w:r>
+            <w:proofErr w:type="spellEnd"/>
+          </w:p>
+        </w:tc>
+        <w:tc>
+          <w:tcPr>
+            <w:tcW w:w="1276" w:type="dxa"/>
             <w:vAlign w:val="center"/>
           </w:tcPr>
           <w:p>
@@ -9273,14 +10073,15 @@
                 <w:ilvl w:val="0"/>
                 <w:numId w:val="0"/>
               </w:numPr>
-            </w:pPr>
-            <w:r>
-              <w:rPr>
-                <w:rFonts w:hint="eastAsia"/>
-              </w:rPr>
-              <w:t>작은 금고 힌트</w:t>
-            </w:r>
-          </w:p>
+              <w:jc w:val="center"/>
+            </w:pPr>
+          </w:p>
+        </w:tc>
+        <w:tc>
+          <w:tcPr>
+            <w:tcW w:w="4053" w:type="dxa"/>
+            <w:vAlign w:val="center"/>
+          </w:tcPr>
           <w:p>
             <w:pPr>
               <w:pStyle w:val="a1"/>
@@ -9293,18 +10094,9 @@
               <w:rPr>
                 <w:rFonts w:hint="eastAsia"/>
               </w:rPr>
-              <w:t>작은 금고에 올려 놓음</w:t>
-            </w:r>
-          </w:p>
-        </w:tc>
-      </w:tr>
-      <w:tr>
-        <w:tc>
-          <w:tcPr>
-            <w:tcW w:w="9173" w:type="dxa"/>
-            <w:gridSpan w:val="5"/>
-            <w:shd w:val="clear" w:color="auto" w:fill="BFBFBF" w:themeFill="background1" w:themeFillShade="BF"/>
-          </w:tcPr>
+              <w:t>작은 금고 힌트</w:t>
+            </w:r>
+          </w:p>
           <w:p>
             <w:pPr>
               <w:pStyle w:val="a1"/>
@@ -9312,20 +10104,22 @@
                 <w:ilvl w:val="0"/>
                 <w:numId w:val="0"/>
               </w:numPr>
-              <w:jc w:val="center"/>
-              <w:rPr>
-                <w:b/>
-              </w:rPr>
-            </w:pPr>
+            </w:pPr>
+            <w:r>
+              <w:rPr>
+                <w:rFonts w:hint="eastAsia"/>
+              </w:rPr>
+              <w:t>작은 금고에 올려 놓음</w:t>
+            </w:r>
           </w:p>
         </w:tc>
       </w:tr>
       <w:tr>
         <w:tc>
           <w:tcPr>
-            <w:tcW w:w="868" w:type="dxa"/>
-            <w:shd w:val="clear" w:color="auto" w:fill="F2F2F2" w:themeFill="background1" w:themeFillShade="F2"/>
-            <w:vAlign w:val="center"/>
+            <w:tcW w:w="9173" w:type="dxa"/>
+            <w:gridSpan w:val="5"/>
+            <w:shd w:val="clear" w:color="auto" w:fill="BFBFBF" w:themeFill="background1" w:themeFillShade="BF"/>
           </w:tcPr>
           <w:p>
             <w:pPr>
@@ -9339,24 +10133,13 @@
                 <w:b/>
               </w:rPr>
             </w:pPr>
-            <w:r>
-              <w:rPr>
-                <w:rFonts w:hint="eastAsia"/>
-                <w:b/>
-              </w:rPr>
-              <w:t>1</w:t>
-            </w:r>
-            <w:r>
-              <w:rPr>
-                <w:b/>
-              </w:rPr>
-              <w:t>0</w:t>
-            </w:r>
-          </w:p>
-        </w:tc>
-        <w:tc>
-          <w:tcPr>
-            <w:tcW w:w="1417" w:type="dxa"/>
+          </w:p>
+        </w:tc>
+      </w:tr>
+      <w:tr>
+        <w:tc>
+          <w:tcPr>
+            <w:tcW w:w="868" w:type="dxa"/>
             <w:shd w:val="clear" w:color="auto" w:fill="F2F2F2" w:themeFill="background1" w:themeFillShade="F2"/>
             <w:vAlign w:val="center"/>
           </w:tcPr>
@@ -9377,13 +10160,19 @@
                 <w:rFonts w:hint="eastAsia"/>
                 <w:b/>
               </w:rPr>
-              <w:t>필수</w:t>
-            </w:r>
-          </w:p>
-        </w:tc>
-        <w:tc>
-          <w:tcPr>
-            <w:tcW w:w="1559" w:type="dxa"/>
+              <w:t>1</w:t>
+            </w:r>
+            <w:r>
+              <w:rPr>
+                <w:b/>
+              </w:rPr>
+              <w:t>0</w:t>
+            </w:r>
+          </w:p>
+        </w:tc>
+        <w:tc>
+          <w:tcPr>
+            <w:tcW w:w="1417" w:type="dxa"/>
             <w:shd w:val="clear" w:color="auto" w:fill="F2F2F2" w:themeFill="background1" w:themeFillShade="F2"/>
             <w:vAlign w:val="center"/>
           </w:tcPr>
@@ -9404,13 +10193,13 @@
                 <w:rFonts w:hint="eastAsia"/>
                 <w:b/>
               </w:rPr>
-              <w:t>문 열쇠</w:t>
-            </w:r>
-          </w:p>
-        </w:tc>
-        <w:tc>
-          <w:tcPr>
-            <w:tcW w:w="1276" w:type="dxa"/>
+              <w:t>필수</w:t>
+            </w:r>
+          </w:p>
+        </w:tc>
+        <w:tc>
+          <w:tcPr>
+            <w:tcW w:w="1559" w:type="dxa"/>
             <w:shd w:val="clear" w:color="auto" w:fill="F2F2F2" w:themeFill="background1" w:themeFillShade="F2"/>
             <w:vAlign w:val="center"/>
           </w:tcPr>
@@ -9422,12 +10211,22 @@
                 <w:numId w:val="0"/>
               </w:numPr>
               <w:jc w:val="center"/>
-            </w:pPr>
-          </w:p>
-        </w:tc>
-        <w:tc>
-          <w:tcPr>
-            <w:tcW w:w="4053" w:type="dxa"/>
+              <w:rPr>
+                <w:b/>
+              </w:rPr>
+            </w:pPr>
+            <w:r>
+              <w:rPr>
+                <w:rFonts w:hint="eastAsia"/>
+                <w:b/>
+              </w:rPr>
+              <w:t>문 열쇠</w:t>
+            </w:r>
+          </w:p>
+        </w:tc>
+        <w:tc>
+          <w:tcPr>
+            <w:tcW w:w="1276" w:type="dxa"/>
             <w:shd w:val="clear" w:color="auto" w:fill="F2F2F2" w:themeFill="background1" w:themeFillShade="F2"/>
             <w:vAlign w:val="center"/>
           </w:tcPr>
@@ -9438,31 +10237,15 @@
                 <w:ilvl w:val="0"/>
                 <w:numId w:val="0"/>
               </w:numPr>
-            </w:pPr>
-            <w:r>
-              <w:rPr>
-                <w:rFonts w:hint="eastAsia"/>
-              </w:rPr>
-              <w:t xml:space="preserve">챕터 </w:t>
-            </w:r>
-            <w:r>
-              <w:t xml:space="preserve">1 </w:t>
-            </w:r>
-            <w:r>
-              <w:rPr>
-                <w:rFonts w:hint="eastAsia"/>
-              </w:rPr>
-              <w:t>클리어 가능</w:t>
-            </w:r>
-          </w:p>
-        </w:tc>
-      </w:tr>
-      <w:tr>
-        <w:tc>
-          <w:tcPr>
-            <w:tcW w:w="9173" w:type="dxa"/>
-            <w:gridSpan w:val="5"/>
-            <w:shd w:val="clear" w:color="auto" w:fill="BFBFBF" w:themeFill="background1" w:themeFillShade="BF"/>
+              <w:jc w:val="center"/>
+            </w:pPr>
+          </w:p>
+        </w:tc>
+        <w:tc>
+          <w:tcPr>
+            <w:tcW w:w="4053" w:type="dxa"/>
+            <w:shd w:val="clear" w:color="auto" w:fill="F2F2F2" w:themeFill="background1" w:themeFillShade="F2"/>
+            <w:vAlign w:val="center"/>
           </w:tcPr>
           <w:p>
             <w:pPr>
@@ -9471,20 +10254,31 @@
                 <w:ilvl w:val="0"/>
                 <w:numId w:val="0"/>
               </w:numPr>
-              <w:jc w:val="center"/>
-              <w:rPr>
-                <w:b/>
-              </w:rPr>
-            </w:pPr>
+            </w:pPr>
+            <w:r>
+              <w:rPr>
+                <w:rFonts w:hint="eastAsia"/>
+              </w:rPr>
+              <w:t xml:space="preserve">챕터 </w:t>
+            </w:r>
+            <w:r>
+              <w:t xml:space="preserve">1 </w:t>
+            </w:r>
+            <w:r>
+              <w:rPr>
+                <w:rFonts w:hint="eastAsia"/>
+              </w:rPr>
+              <w:t>클리어 가능</w:t>
+            </w:r>
           </w:p>
         </w:tc>
       </w:tr>
       <w:tr>
         <w:tc>
           <w:tcPr>
-            <w:tcW w:w="868" w:type="dxa"/>
-            <w:shd w:val="clear" w:color="auto" w:fill="auto"/>
-            <w:vAlign w:val="center"/>
+            <w:tcW w:w="9173" w:type="dxa"/>
+            <w:gridSpan w:val="5"/>
+            <w:shd w:val="clear" w:color="auto" w:fill="BFBFBF" w:themeFill="background1" w:themeFillShade="BF"/>
           </w:tcPr>
           <w:p>
             <w:pPr>
@@ -9498,24 +10292,13 @@
                 <w:b/>
               </w:rPr>
             </w:pPr>
-            <w:r>
-              <w:rPr>
-                <w:rFonts w:hint="eastAsia"/>
-                <w:b/>
-              </w:rPr>
-              <w:t>1</w:t>
-            </w:r>
-            <w:r>
-              <w:rPr>
-                <w:b/>
-              </w:rPr>
-              <w:t>1</w:t>
-            </w:r>
-          </w:p>
-        </w:tc>
-        <w:tc>
-          <w:tcPr>
-            <w:tcW w:w="1417" w:type="dxa"/>
+          </w:p>
+        </w:tc>
+      </w:tr>
+      <w:tr>
+        <w:tc>
+          <w:tcPr>
+            <w:tcW w:w="868" w:type="dxa"/>
             <w:shd w:val="clear" w:color="auto" w:fill="auto"/>
             <w:vAlign w:val="center"/>
           </w:tcPr>
@@ -9536,13 +10319,19 @@
                 <w:rFonts w:hint="eastAsia"/>
                 <w:b/>
               </w:rPr>
-              <w:t>더미</w:t>
-            </w:r>
-          </w:p>
-        </w:tc>
-        <w:tc>
-          <w:tcPr>
-            <w:tcW w:w="1559" w:type="dxa"/>
+              <w:t>1</w:t>
+            </w:r>
+            <w:r>
+              <w:rPr>
+                <w:b/>
+              </w:rPr>
+              <w:t>1</w:t>
+            </w:r>
+          </w:p>
+        </w:tc>
+        <w:tc>
+          <w:tcPr>
+            <w:tcW w:w="1417" w:type="dxa"/>
             <w:shd w:val="clear" w:color="auto" w:fill="auto"/>
             <w:vAlign w:val="center"/>
           </w:tcPr>
@@ -9563,13 +10352,13 @@
                 <w:rFonts w:hint="eastAsia"/>
                 <w:b/>
               </w:rPr>
-              <w:t>옷장</w:t>
-            </w:r>
-          </w:p>
-        </w:tc>
-        <w:tc>
-          <w:tcPr>
-            <w:tcW w:w="1276" w:type="dxa"/>
+              <w:t>더미</w:t>
+            </w:r>
+          </w:p>
+        </w:tc>
+        <w:tc>
+          <w:tcPr>
+            <w:tcW w:w="1559" w:type="dxa"/>
             <w:shd w:val="clear" w:color="auto" w:fill="auto"/>
             <w:vAlign w:val="center"/>
           </w:tcPr>
@@ -9581,12 +10370,22 @@
                 <w:numId w:val="0"/>
               </w:numPr>
               <w:jc w:val="center"/>
-            </w:pPr>
-          </w:p>
-        </w:tc>
-        <w:tc>
-          <w:tcPr>
-            <w:tcW w:w="4053" w:type="dxa"/>
+              <w:rPr>
+                <w:b/>
+              </w:rPr>
+            </w:pPr>
+            <w:r>
+              <w:rPr>
+                <w:rFonts w:hint="eastAsia"/>
+                <w:b/>
+              </w:rPr>
+              <w:t>옷장</w:t>
+            </w:r>
+          </w:p>
+        </w:tc>
+        <w:tc>
+          <w:tcPr>
+            <w:tcW w:w="1276" w:type="dxa"/>
             <w:shd w:val="clear" w:color="auto" w:fill="auto"/>
             <w:vAlign w:val="center"/>
           </w:tcPr>
@@ -9597,21 +10396,14 @@
                 <w:ilvl w:val="0"/>
                 <w:numId w:val="0"/>
               </w:numPr>
-            </w:pPr>
-            <w:r>
-              <w:rPr>
-                <w:rFonts w:hint="eastAsia"/>
-              </w:rPr>
-              <w:t>주기적으로 소리가 들림</w:t>
-            </w:r>
-          </w:p>
-        </w:tc>
-      </w:tr>
-      <w:tr>
-        <w:tc>
-          <w:tcPr>
-            <w:tcW w:w="868" w:type="dxa"/>
-            <w:shd w:val="clear" w:color="auto" w:fill="F2F2F2" w:themeFill="background1" w:themeFillShade="F2"/>
+              <w:jc w:val="center"/>
+            </w:pPr>
+          </w:p>
+        </w:tc>
+        <w:tc>
+          <w:tcPr>
+            <w:tcW w:w="4053" w:type="dxa"/>
+            <w:shd w:val="clear" w:color="auto" w:fill="auto"/>
             <w:vAlign w:val="center"/>
           </w:tcPr>
           <w:p>
@@ -9621,29 +10413,20 @@
                 <w:ilvl w:val="0"/>
                 <w:numId w:val="0"/>
               </w:numPr>
-              <w:jc w:val="center"/>
-              <w:rPr>
-                <w:b/>
-              </w:rPr>
-            </w:pPr>
-            <w:r>
-              <w:rPr>
-                <w:rFonts w:hint="eastAsia"/>
-                <w:b/>
-              </w:rPr>
-              <w:t>1</w:t>
-            </w:r>
-            <w:r>
-              <w:rPr>
-                <w:b/>
-              </w:rPr>
-              <w:t>2</w:t>
-            </w:r>
-          </w:p>
-        </w:tc>
-        <w:tc>
-          <w:tcPr>
-            <w:tcW w:w="1417" w:type="dxa"/>
+            </w:pPr>
+            <w:r>
+              <w:rPr>
+                <w:rFonts w:hint="eastAsia"/>
+              </w:rPr>
+              <w:t>주기적으로 소리가 들림</w:t>
+            </w:r>
+          </w:p>
+        </w:tc>
+      </w:tr>
+      <w:tr>
+        <w:tc>
+          <w:tcPr>
+            <w:tcW w:w="868" w:type="dxa"/>
             <w:shd w:val="clear" w:color="auto" w:fill="F2F2F2" w:themeFill="background1" w:themeFillShade="F2"/>
             <w:vAlign w:val="center"/>
           </w:tcPr>
@@ -9664,13 +10447,19 @@
                 <w:rFonts w:hint="eastAsia"/>
                 <w:b/>
               </w:rPr>
-              <w:t>더미</w:t>
-            </w:r>
-          </w:p>
-        </w:tc>
-        <w:tc>
-          <w:tcPr>
-            <w:tcW w:w="1559" w:type="dxa"/>
+              <w:t>1</w:t>
+            </w:r>
+            <w:r>
+              <w:rPr>
+                <w:b/>
+              </w:rPr>
+              <w:t>2</w:t>
+            </w:r>
+          </w:p>
+        </w:tc>
+        <w:tc>
+          <w:tcPr>
+            <w:tcW w:w="1417" w:type="dxa"/>
             <w:shd w:val="clear" w:color="auto" w:fill="F2F2F2" w:themeFill="background1" w:themeFillShade="F2"/>
             <w:vAlign w:val="center"/>
           </w:tcPr>
@@ -9691,13 +10480,13 @@
                 <w:rFonts w:hint="eastAsia"/>
                 <w:b/>
               </w:rPr>
-              <w:t>여성 시체</w:t>
-            </w:r>
-          </w:p>
-        </w:tc>
-        <w:tc>
-          <w:tcPr>
-            <w:tcW w:w="1276" w:type="dxa"/>
+              <w:t>더미</w:t>
+            </w:r>
+          </w:p>
+        </w:tc>
+        <w:tc>
+          <w:tcPr>
+            <w:tcW w:w="1559" w:type="dxa"/>
             <w:shd w:val="clear" w:color="auto" w:fill="F2F2F2" w:themeFill="background1" w:themeFillShade="F2"/>
             <w:vAlign w:val="center"/>
           </w:tcPr>
@@ -9709,12 +10498,22 @@
                 <w:numId w:val="0"/>
               </w:numPr>
               <w:jc w:val="center"/>
-            </w:pPr>
-          </w:p>
-        </w:tc>
-        <w:tc>
-          <w:tcPr>
-            <w:tcW w:w="4053" w:type="dxa"/>
+              <w:rPr>
+                <w:b/>
+              </w:rPr>
+            </w:pPr>
+            <w:r>
+              <w:rPr>
+                <w:rFonts w:hint="eastAsia"/>
+                <w:b/>
+              </w:rPr>
+              <w:t>여성 시체</w:t>
+            </w:r>
+          </w:p>
+        </w:tc>
+        <w:tc>
+          <w:tcPr>
+            <w:tcW w:w="1276" w:type="dxa"/>
             <w:shd w:val="clear" w:color="auto" w:fill="F2F2F2" w:themeFill="background1" w:themeFillShade="F2"/>
             <w:vAlign w:val="center"/>
           </w:tcPr>
@@ -9725,22 +10524,15 @@
                 <w:ilvl w:val="0"/>
                 <w:numId w:val="0"/>
               </w:numPr>
-            </w:pPr>
-            <w:r>
-              <w:rPr>
-                <w:rFonts w:hint="eastAsia"/>
-              </w:rPr>
-              <w:t>옷장 안에 존재</w:t>
-            </w:r>
-          </w:p>
-        </w:tc>
-      </w:tr>
-      <w:tr>
-        <w:tc>
-          <w:tcPr>
-            <w:tcW w:w="9173" w:type="dxa"/>
-            <w:gridSpan w:val="5"/>
-            <w:shd w:val="clear" w:color="auto" w:fill="BFBFBF" w:themeFill="background1" w:themeFillShade="BF"/>
+              <w:jc w:val="center"/>
+            </w:pPr>
+          </w:p>
+        </w:tc>
+        <w:tc>
+          <w:tcPr>
+            <w:tcW w:w="4053" w:type="dxa"/>
+            <w:shd w:val="clear" w:color="auto" w:fill="F2F2F2" w:themeFill="background1" w:themeFillShade="F2"/>
+            <w:vAlign w:val="center"/>
           </w:tcPr>
           <w:p>
             <w:pPr>
@@ -9749,20 +10541,22 @@
                 <w:ilvl w:val="0"/>
                 <w:numId w:val="0"/>
               </w:numPr>
-              <w:jc w:val="center"/>
-              <w:rPr>
-                <w:b/>
-              </w:rPr>
-            </w:pPr>
+            </w:pPr>
+            <w:r>
+              <w:rPr>
+                <w:rFonts w:hint="eastAsia"/>
+              </w:rPr>
+              <w:t>옷장 안에 존재</w:t>
+            </w:r>
           </w:p>
         </w:tc>
       </w:tr>
       <w:tr>
         <w:tc>
           <w:tcPr>
-            <w:tcW w:w="868" w:type="dxa"/>
-            <w:shd w:val="clear" w:color="auto" w:fill="auto"/>
-            <w:vAlign w:val="center"/>
+            <w:tcW w:w="9173" w:type="dxa"/>
+            <w:gridSpan w:val="5"/>
+            <w:shd w:val="clear" w:color="auto" w:fill="BFBFBF" w:themeFill="background1" w:themeFillShade="BF"/>
           </w:tcPr>
           <w:p>
             <w:pPr>
@@ -9776,24 +10570,13 @@
                 <w:b/>
               </w:rPr>
             </w:pPr>
-            <w:r>
-              <w:rPr>
-                <w:rFonts w:hint="eastAsia"/>
-                <w:b/>
-              </w:rPr>
-              <w:t>1</w:t>
-            </w:r>
-            <w:r>
-              <w:rPr>
-                <w:b/>
-              </w:rPr>
-              <w:t>3</w:t>
-            </w:r>
-          </w:p>
-        </w:tc>
-        <w:tc>
-          <w:tcPr>
-            <w:tcW w:w="1417" w:type="dxa"/>
+          </w:p>
+        </w:tc>
+      </w:tr>
+      <w:tr>
+        <w:tc>
+          <w:tcPr>
+            <w:tcW w:w="868" w:type="dxa"/>
             <w:shd w:val="clear" w:color="auto" w:fill="auto"/>
             <w:vAlign w:val="center"/>
           </w:tcPr>
@@ -9814,13 +10597,19 @@
                 <w:rFonts w:hint="eastAsia"/>
                 <w:b/>
               </w:rPr>
-              <w:t>일반</w:t>
-            </w:r>
-          </w:p>
-        </w:tc>
-        <w:tc>
-          <w:tcPr>
-            <w:tcW w:w="1559" w:type="dxa"/>
+              <w:t>1</w:t>
+            </w:r>
+            <w:r>
+              <w:rPr>
+                <w:b/>
+              </w:rPr>
+              <w:t>3</w:t>
+            </w:r>
+          </w:p>
+        </w:tc>
+        <w:tc>
+          <w:tcPr>
+            <w:tcW w:w="1417" w:type="dxa"/>
             <w:shd w:val="clear" w:color="auto" w:fill="auto"/>
             <w:vAlign w:val="center"/>
           </w:tcPr>
@@ -9841,13 +10630,13 @@
                 <w:rFonts w:hint="eastAsia"/>
                 <w:b/>
               </w:rPr>
-              <w:t>침대</w:t>
-            </w:r>
-          </w:p>
-        </w:tc>
-        <w:tc>
-          <w:tcPr>
-            <w:tcW w:w="1276" w:type="dxa"/>
+              <w:t>일반</w:t>
+            </w:r>
+          </w:p>
+        </w:tc>
+        <w:tc>
+          <w:tcPr>
+            <w:tcW w:w="1559" w:type="dxa"/>
             <w:shd w:val="clear" w:color="auto" w:fill="auto"/>
             <w:vAlign w:val="center"/>
           </w:tcPr>
@@ -9859,12 +10648,22 @@
                 <w:numId w:val="0"/>
               </w:numPr>
               <w:jc w:val="center"/>
-            </w:pPr>
-          </w:p>
-        </w:tc>
-        <w:tc>
-          <w:tcPr>
-            <w:tcW w:w="4053" w:type="dxa"/>
+              <w:rPr>
+                <w:b/>
+              </w:rPr>
+            </w:pPr>
+            <w:r>
+              <w:rPr>
+                <w:rFonts w:hint="eastAsia"/>
+                <w:b/>
+              </w:rPr>
+              <w:t>침대</w:t>
+            </w:r>
+          </w:p>
+        </w:tc>
+        <w:tc>
+          <w:tcPr>
+            <w:tcW w:w="1276" w:type="dxa"/>
             <w:shd w:val="clear" w:color="auto" w:fill="auto"/>
             <w:vAlign w:val="center"/>
           </w:tcPr>
@@ -9875,21 +10674,14 @@
                 <w:ilvl w:val="0"/>
                 <w:numId w:val="0"/>
               </w:numPr>
-            </w:pPr>
-            <w:r>
-              <w:rPr>
-                <w:rFonts w:hint="eastAsia"/>
-              </w:rPr>
-              <w:t>주인공의 초기 일어나는 오브젝트</w:t>
-            </w:r>
-          </w:p>
-        </w:tc>
-      </w:tr>
-      <w:tr>
-        <w:tc>
-          <w:tcPr>
-            <w:tcW w:w="868" w:type="dxa"/>
-            <w:shd w:val="clear" w:color="auto" w:fill="F2F2F2" w:themeFill="background1" w:themeFillShade="F2"/>
+              <w:jc w:val="center"/>
+            </w:pPr>
+          </w:p>
+        </w:tc>
+        <w:tc>
+          <w:tcPr>
+            <w:tcW w:w="4053" w:type="dxa"/>
+            <w:shd w:val="clear" w:color="auto" w:fill="auto"/>
             <w:vAlign w:val="center"/>
           </w:tcPr>
           <w:p>
@@ -9899,29 +10691,20 @@
                 <w:ilvl w:val="0"/>
                 <w:numId w:val="0"/>
               </w:numPr>
-              <w:jc w:val="center"/>
-              <w:rPr>
-                <w:b/>
-              </w:rPr>
-            </w:pPr>
-            <w:r>
-              <w:rPr>
-                <w:rFonts w:hint="eastAsia"/>
-                <w:b/>
-              </w:rPr>
-              <w:t>1</w:t>
-            </w:r>
-            <w:r>
-              <w:rPr>
-                <w:b/>
-              </w:rPr>
-              <w:t>4</w:t>
-            </w:r>
-          </w:p>
-        </w:tc>
-        <w:tc>
-          <w:tcPr>
-            <w:tcW w:w="1417" w:type="dxa"/>
+            </w:pPr>
+            <w:r>
+              <w:rPr>
+                <w:rFonts w:hint="eastAsia"/>
+              </w:rPr>
+              <w:t>주인공의 초기 일어나는 오브젝트</w:t>
+            </w:r>
+          </w:p>
+        </w:tc>
+      </w:tr>
+      <w:tr>
+        <w:tc>
+          <w:tcPr>
+            <w:tcW w:w="868" w:type="dxa"/>
             <w:shd w:val="clear" w:color="auto" w:fill="F2F2F2" w:themeFill="background1" w:themeFillShade="F2"/>
             <w:vAlign w:val="center"/>
           </w:tcPr>
@@ -9942,13 +10725,19 @@
                 <w:rFonts w:hint="eastAsia"/>
                 <w:b/>
               </w:rPr>
-              <w:t>일반</w:t>
-            </w:r>
-          </w:p>
-        </w:tc>
-        <w:tc>
-          <w:tcPr>
-            <w:tcW w:w="1559" w:type="dxa"/>
+              <w:t>1</w:t>
+            </w:r>
+            <w:r>
+              <w:rPr>
+                <w:b/>
+              </w:rPr>
+              <w:t>4</w:t>
+            </w:r>
+          </w:p>
+        </w:tc>
+        <w:tc>
+          <w:tcPr>
+            <w:tcW w:w="1417" w:type="dxa"/>
             <w:shd w:val="clear" w:color="auto" w:fill="F2F2F2" w:themeFill="background1" w:themeFillShade="F2"/>
             <w:vAlign w:val="center"/>
           </w:tcPr>
@@ -9969,13 +10758,13 @@
                 <w:rFonts w:hint="eastAsia"/>
                 <w:b/>
               </w:rPr>
-              <w:t>탁자</w:t>
-            </w:r>
-          </w:p>
-        </w:tc>
-        <w:tc>
-          <w:tcPr>
-            <w:tcW w:w="1276" w:type="dxa"/>
+              <w:t>일반</w:t>
+            </w:r>
+          </w:p>
+        </w:tc>
+        <w:tc>
+          <w:tcPr>
+            <w:tcW w:w="1559" w:type="dxa"/>
             <w:shd w:val="clear" w:color="auto" w:fill="F2F2F2" w:themeFill="background1" w:themeFillShade="F2"/>
             <w:vAlign w:val="center"/>
           </w:tcPr>
@@ -9987,12 +10776,22 @@
                 <w:numId w:val="0"/>
               </w:numPr>
               <w:jc w:val="center"/>
-            </w:pPr>
-          </w:p>
-        </w:tc>
-        <w:tc>
-          <w:tcPr>
-            <w:tcW w:w="4053" w:type="dxa"/>
+              <w:rPr>
+                <w:b/>
+              </w:rPr>
+            </w:pPr>
+            <w:r>
+              <w:rPr>
+                <w:rFonts w:hint="eastAsia"/>
+                <w:b/>
+              </w:rPr>
+              <w:t>탁자</w:t>
+            </w:r>
+          </w:p>
+        </w:tc>
+        <w:tc>
+          <w:tcPr>
+            <w:tcW w:w="1276" w:type="dxa"/>
             <w:shd w:val="clear" w:color="auto" w:fill="F2F2F2" w:themeFill="background1" w:themeFillShade="F2"/>
             <w:vAlign w:val="center"/>
           </w:tcPr>
@@ -10003,51 +10802,14 @@
                 <w:ilvl w:val="0"/>
                 <w:numId w:val="0"/>
               </w:numPr>
-            </w:pPr>
-            <w:r>
-              <w:rPr>
-                <w:rFonts w:hint="eastAsia"/>
-              </w:rPr>
-              <w:t>손전등,</w:t>
-            </w:r>
-            <w:r>
-              <w:t xml:space="preserve"> </w:t>
-            </w:r>
-            <w:r>
-              <w:rPr>
-                <w:rFonts w:hint="eastAsia"/>
-              </w:rPr>
-              <w:t>게임 진행 편지</w:t>
-            </w:r>
-            <w:r>
-              <w:rPr>
-                <w:rFonts w:hint="eastAsia"/>
-              </w:rPr>
-              <w:t>,</w:t>
-            </w:r>
-            <w:r>
-              <w:t xml:space="preserve"> </w:t>
-            </w:r>
-            <w:r>
-              <w:rPr>
-                <w:rFonts w:hint="eastAsia"/>
-              </w:rPr>
-              <w:t>챕터 클리어 문 열쇠</w:t>
-            </w:r>
-            <w:r>
-              <w:rPr>
-                <w:rFonts w:hint="eastAsia"/>
-              </w:rPr>
-              <w:t>가 있는 오브젝트</w:t>
-            </w:r>
-          </w:p>
-        </w:tc>
-      </w:tr>
-      <w:tr>
-        <w:tc>
-          <w:tcPr>
-            <w:tcW w:w="868" w:type="dxa"/>
-            <w:shd w:val="clear" w:color="auto" w:fill="auto"/>
+              <w:jc w:val="center"/>
+            </w:pPr>
+          </w:p>
+        </w:tc>
+        <w:tc>
+          <w:tcPr>
+            <w:tcW w:w="4053" w:type="dxa"/>
+            <w:shd w:val="clear" w:color="auto" w:fill="F2F2F2" w:themeFill="background1" w:themeFillShade="F2"/>
             <w:vAlign w:val="center"/>
           </w:tcPr>
           <w:p>
@@ -10057,29 +10819,50 @@
                 <w:ilvl w:val="0"/>
                 <w:numId w:val="0"/>
               </w:numPr>
-              <w:jc w:val="center"/>
-              <w:rPr>
-                <w:b/>
-              </w:rPr>
-            </w:pPr>
-            <w:r>
-              <w:rPr>
-                <w:rFonts w:hint="eastAsia"/>
-                <w:b/>
-              </w:rPr>
-              <w:t>1</w:t>
-            </w:r>
-            <w:r>
-              <w:rPr>
-                <w:b/>
-              </w:rPr>
-              <w:t>5</w:t>
-            </w:r>
-          </w:p>
-        </w:tc>
-        <w:tc>
-          <w:tcPr>
-            <w:tcW w:w="1417" w:type="dxa"/>
+            </w:pPr>
+            <w:r>
+              <w:rPr>
+                <w:rFonts w:hint="eastAsia"/>
+              </w:rPr>
+              <w:t>손전등,</w:t>
+            </w:r>
+            <w:r>
+              <w:t xml:space="preserve"> </w:t>
+            </w:r>
+            <w:r>
+              <w:rPr>
+                <w:rFonts w:hint="eastAsia"/>
+              </w:rPr>
+              <w:t>게임 진행 편지</w:t>
+            </w:r>
+            <w:r>
+              <w:rPr>
+                <w:rFonts w:hint="eastAsia"/>
+              </w:rPr>
+              <w:t>,</w:t>
+            </w:r>
+            <w:r>
+              <w:t xml:space="preserve"> </w:t>
+            </w:r>
+            <w:r>
+              <w:rPr>
+                <w:rFonts w:hint="eastAsia"/>
+              </w:rPr>
+              <w:t>챕터 클리어 문 열쇠</w:t>
+            </w:r>
+            <w:r>
+              <w:rPr>
+                <w:rFonts w:hint="eastAsia"/>
+              </w:rPr>
+              <w:t>가 있는 오브젝트</w:t>
+            </w:r>
+          </w:p>
+        </w:tc>
+      </w:tr>
+      <w:tr>
+        <w:tc>
+          <w:tcPr>
+            <w:tcW w:w="868" w:type="dxa"/>
             <w:shd w:val="clear" w:color="auto" w:fill="auto"/>
             <w:vAlign w:val="center"/>
           </w:tcPr>
@@ -10100,13 +10883,19 @@
                 <w:rFonts w:hint="eastAsia"/>
                 <w:b/>
               </w:rPr>
-              <w:t>일반</w:t>
-            </w:r>
-          </w:p>
-        </w:tc>
-        <w:tc>
-          <w:tcPr>
-            <w:tcW w:w="1559" w:type="dxa"/>
+              <w:t>1</w:t>
+            </w:r>
+            <w:r>
+              <w:rPr>
+                <w:b/>
+              </w:rPr>
+              <w:t>5</w:t>
+            </w:r>
+          </w:p>
+        </w:tc>
+        <w:tc>
+          <w:tcPr>
+            <w:tcW w:w="1417" w:type="dxa"/>
             <w:shd w:val="clear" w:color="auto" w:fill="auto"/>
             <w:vAlign w:val="center"/>
           </w:tcPr>
@@ -10127,13 +10916,13 @@
                 <w:rFonts w:hint="eastAsia"/>
                 <w:b/>
               </w:rPr>
-              <w:t>휴지통</w:t>
-            </w:r>
-          </w:p>
-        </w:tc>
-        <w:tc>
-          <w:tcPr>
-            <w:tcW w:w="1276" w:type="dxa"/>
+              <w:t>일반</w:t>
+            </w:r>
+          </w:p>
+        </w:tc>
+        <w:tc>
+          <w:tcPr>
+            <w:tcW w:w="1559" w:type="dxa"/>
             <w:shd w:val="clear" w:color="auto" w:fill="auto"/>
             <w:vAlign w:val="center"/>
           </w:tcPr>
@@ -10145,12 +10934,22 @@
                 <w:numId w:val="0"/>
               </w:numPr>
               <w:jc w:val="center"/>
-            </w:pPr>
-          </w:p>
-        </w:tc>
-        <w:tc>
-          <w:tcPr>
-            <w:tcW w:w="4053" w:type="dxa"/>
+              <w:rPr>
+                <w:b/>
+              </w:rPr>
+            </w:pPr>
+            <w:r>
+              <w:rPr>
+                <w:rFonts w:hint="eastAsia"/>
+                <w:b/>
+              </w:rPr>
+              <w:t>휴지통</w:t>
+            </w:r>
+          </w:p>
+        </w:tc>
+        <w:tc>
+          <w:tcPr>
+            <w:tcW w:w="1276" w:type="dxa"/>
             <w:shd w:val="clear" w:color="auto" w:fill="auto"/>
             <w:vAlign w:val="center"/>
           </w:tcPr>
@@ -10161,21 +10960,14 @@
                 <w:ilvl w:val="0"/>
                 <w:numId w:val="0"/>
               </w:numPr>
-            </w:pPr>
-            <w:r>
-              <w:rPr>
-                <w:rFonts w:hint="eastAsia"/>
-              </w:rPr>
-              <w:t>힌트가 있는 오브젝트</w:t>
-            </w:r>
-          </w:p>
-        </w:tc>
-      </w:tr>
-      <w:tr>
-        <w:tc>
-          <w:tcPr>
-            <w:tcW w:w="868" w:type="dxa"/>
-            <w:shd w:val="clear" w:color="auto" w:fill="F2F2F2" w:themeFill="background1" w:themeFillShade="F2"/>
+              <w:jc w:val="center"/>
+            </w:pPr>
+          </w:p>
+        </w:tc>
+        <w:tc>
+          <w:tcPr>
+            <w:tcW w:w="4053" w:type="dxa"/>
+            <w:shd w:val="clear" w:color="auto" w:fill="auto"/>
             <w:vAlign w:val="center"/>
           </w:tcPr>
           <w:p>
@@ -10185,29 +10977,20 @@
                 <w:ilvl w:val="0"/>
                 <w:numId w:val="0"/>
               </w:numPr>
-              <w:jc w:val="center"/>
-              <w:rPr>
-                <w:b/>
-              </w:rPr>
-            </w:pPr>
-            <w:r>
-              <w:rPr>
-                <w:rFonts w:hint="eastAsia"/>
-                <w:b/>
-              </w:rPr>
-              <w:t>1</w:t>
-            </w:r>
-            <w:r>
-              <w:rPr>
-                <w:b/>
-              </w:rPr>
-              <w:t>6</w:t>
-            </w:r>
-          </w:p>
-        </w:tc>
-        <w:tc>
-          <w:tcPr>
-            <w:tcW w:w="1417" w:type="dxa"/>
+            </w:pPr>
+            <w:r>
+              <w:rPr>
+                <w:rFonts w:hint="eastAsia"/>
+              </w:rPr>
+              <w:t>힌트가 있는 오브젝트</w:t>
+            </w:r>
+          </w:p>
+        </w:tc>
+      </w:tr>
+      <w:tr>
+        <w:tc>
+          <w:tcPr>
+            <w:tcW w:w="868" w:type="dxa"/>
             <w:shd w:val="clear" w:color="auto" w:fill="F2F2F2" w:themeFill="background1" w:themeFillShade="F2"/>
             <w:vAlign w:val="center"/>
           </w:tcPr>
@@ -10228,13 +11011,19 @@
                 <w:rFonts w:hint="eastAsia"/>
                 <w:b/>
               </w:rPr>
-              <w:t>일반</w:t>
-            </w:r>
-          </w:p>
-        </w:tc>
-        <w:tc>
-          <w:tcPr>
-            <w:tcW w:w="1559" w:type="dxa"/>
+              <w:t>1</w:t>
+            </w:r>
+            <w:r>
+              <w:rPr>
+                <w:b/>
+              </w:rPr>
+              <w:t>6</w:t>
+            </w:r>
+          </w:p>
+        </w:tc>
+        <w:tc>
+          <w:tcPr>
+            <w:tcW w:w="1417" w:type="dxa"/>
             <w:shd w:val="clear" w:color="auto" w:fill="F2F2F2" w:themeFill="background1" w:themeFillShade="F2"/>
             <w:vAlign w:val="center"/>
           </w:tcPr>
@@ -10255,13 +11044,13 @@
                 <w:rFonts w:hint="eastAsia"/>
                 <w:b/>
               </w:rPr>
-              <w:t>간이 서랍장</w:t>
-            </w:r>
-          </w:p>
-        </w:tc>
-        <w:tc>
-          <w:tcPr>
-            <w:tcW w:w="1276" w:type="dxa"/>
+              <w:t>일반</w:t>
+            </w:r>
+          </w:p>
+        </w:tc>
+        <w:tc>
+          <w:tcPr>
+            <w:tcW w:w="1559" w:type="dxa"/>
             <w:shd w:val="clear" w:color="auto" w:fill="F2F2F2" w:themeFill="background1" w:themeFillShade="F2"/>
             <w:vAlign w:val="center"/>
           </w:tcPr>
@@ -10273,12 +11062,22 @@
                 <w:numId w:val="0"/>
               </w:numPr>
               <w:jc w:val="center"/>
-            </w:pPr>
-          </w:p>
-        </w:tc>
-        <w:tc>
-          <w:tcPr>
-            <w:tcW w:w="4053" w:type="dxa"/>
+              <w:rPr>
+                <w:b/>
+              </w:rPr>
+            </w:pPr>
+            <w:r>
+              <w:rPr>
+                <w:rFonts w:hint="eastAsia"/>
+                <w:b/>
+              </w:rPr>
+              <w:t>간이 서랍장</w:t>
+            </w:r>
+          </w:p>
+        </w:tc>
+        <w:tc>
+          <w:tcPr>
+            <w:tcW w:w="1276" w:type="dxa"/>
             <w:shd w:val="clear" w:color="auto" w:fill="F2F2F2" w:themeFill="background1" w:themeFillShade="F2"/>
             <w:vAlign w:val="center"/>
           </w:tcPr>
@@ -10289,21 +11088,14 @@
                 <w:ilvl w:val="0"/>
                 <w:numId w:val="0"/>
               </w:numPr>
-            </w:pPr>
-            <w:r>
-              <w:rPr>
-                <w:rFonts w:hint="eastAsia"/>
-              </w:rPr>
-              <w:t>힌트가 있는 오브젝트</w:t>
-            </w:r>
-          </w:p>
-        </w:tc>
-      </w:tr>
-      <w:tr>
-        <w:tc>
-          <w:tcPr>
-            <w:tcW w:w="868" w:type="dxa"/>
-            <w:shd w:val="clear" w:color="auto" w:fill="auto"/>
+              <w:jc w:val="center"/>
+            </w:pPr>
+          </w:p>
+        </w:tc>
+        <w:tc>
+          <w:tcPr>
+            <w:tcW w:w="4053" w:type="dxa"/>
+            <w:shd w:val="clear" w:color="auto" w:fill="F2F2F2" w:themeFill="background1" w:themeFillShade="F2"/>
             <w:vAlign w:val="center"/>
           </w:tcPr>
           <w:p>
@@ -10313,29 +11105,20 @@
                 <w:ilvl w:val="0"/>
                 <w:numId w:val="0"/>
               </w:numPr>
-              <w:jc w:val="center"/>
-              <w:rPr>
-                <w:b/>
-              </w:rPr>
-            </w:pPr>
-            <w:r>
-              <w:rPr>
-                <w:rFonts w:hint="eastAsia"/>
-                <w:b/>
-              </w:rPr>
-              <w:t>1</w:t>
-            </w:r>
-            <w:r>
-              <w:rPr>
-                <w:b/>
-              </w:rPr>
-              <w:t>7</w:t>
-            </w:r>
-          </w:p>
-        </w:tc>
-        <w:tc>
-          <w:tcPr>
-            <w:tcW w:w="1417" w:type="dxa"/>
+            </w:pPr>
+            <w:r>
+              <w:rPr>
+                <w:rFonts w:hint="eastAsia"/>
+              </w:rPr>
+              <w:t>힌트가 있는 오브젝트</w:t>
+            </w:r>
+          </w:p>
+        </w:tc>
+      </w:tr>
+      <w:tr>
+        <w:tc>
+          <w:tcPr>
+            <w:tcW w:w="868" w:type="dxa"/>
             <w:shd w:val="clear" w:color="auto" w:fill="auto"/>
             <w:vAlign w:val="center"/>
           </w:tcPr>
@@ -10356,13 +11139,19 @@
                 <w:rFonts w:hint="eastAsia"/>
                 <w:b/>
               </w:rPr>
-              <w:t>일반</w:t>
-            </w:r>
-          </w:p>
-        </w:tc>
-        <w:tc>
-          <w:tcPr>
-            <w:tcW w:w="1559" w:type="dxa"/>
+              <w:t>1</w:t>
+            </w:r>
+            <w:r>
+              <w:rPr>
+                <w:b/>
+              </w:rPr>
+              <w:t>7</w:t>
+            </w:r>
+          </w:p>
+        </w:tc>
+        <w:tc>
+          <w:tcPr>
+            <w:tcW w:w="1417" w:type="dxa"/>
             <w:shd w:val="clear" w:color="auto" w:fill="auto"/>
             <w:vAlign w:val="center"/>
           </w:tcPr>
@@ -10383,13 +11172,13 @@
                 <w:rFonts w:hint="eastAsia"/>
                 <w:b/>
               </w:rPr>
-              <w:t>빈 액자</w:t>
-            </w:r>
-          </w:p>
-        </w:tc>
-        <w:tc>
-          <w:tcPr>
-            <w:tcW w:w="1276" w:type="dxa"/>
+              <w:t>일반</w:t>
+            </w:r>
+          </w:p>
+        </w:tc>
+        <w:tc>
+          <w:tcPr>
+            <w:tcW w:w="1559" w:type="dxa"/>
             <w:shd w:val="clear" w:color="auto" w:fill="auto"/>
             <w:vAlign w:val="center"/>
           </w:tcPr>
@@ -10401,12 +11190,55 @@
                 <w:numId w:val="0"/>
               </w:numPr>
               <w:jc w:val="center"/>
-            </w:pPr>
-          </w:p>
-        </w:tc>
-        <w:tc>
-          <w:tcPr>
-            <w:tcW w:w="4053" w:type="dxa"/>
+              <w:rPr>
+                <w:b/>
+              </w:rPr>
+            </w:pPr>
+            <w:r>
+              <w:rPr>
+                <w:rFonts w:hint="eastAsia"/>
+                <w:b/>
+              </w:rPr>
+              <w:t>찢어진</w:t>
+            </w:r>
+            <w:r>
+              <w:rPr>
+                <w:b/>
+              </w:rPr>
+              <w:br/>
+            </w:r>
+            <w:r>
+              <w:rPr>
+                <w:rFonts w:hint="eastAsia"/>
+                <w:b/>
+              </w:rPr>
+              <w:t>암호표가</w:t>
+            </w:r>
+            <w:r>
+              <w:rPr>
+                <w:b/>
+              </w:rPr>
+              <w:br/>
+            </w:r>
+            <w:r>
+              <w:rPr>
+                <w:rFonts w:hint="eastAsia"/>
+                <w:b/>
+              </w:rPr>
+              <w:t>있는</w:t>
+            </w:r>
+            <w:r>
+              <w:rPr>
+                <w:rFonts w:hint="eastAsia"/>
+                <w:b/>
+              </w:rPr>
+              <w:t xml:space="preserve"> 액자</w:t>
+            </w:r>
+          </w:p>
+        </w:tc>
+        <w:tc>
+          <w:tcPr>
+            <w:tcW w:w="1276" w:type="dxa"/>
             <w:shd w:val="clear" w:color="auto" w:fill="auto"/>
             <w:vAlign w:val="center"/>
           </w:tcPr>
@@ -10417,21 +11249,14 @@
                 <w:ilvl w:val="0"/>
                 <w:numId w:val="0"/>
               </w:numPr>
-            </w:pPr>
-            <w:r>
-              <w:rPr>
-                <w:rFonts w:hint="eastAsia"/>
-              </w:rPr>
-              <w:t>암호표를 넣는 오브젝트</w:t>
-            </w:r>
-          </w:p>
-        </w:tc>
-      </w:tr>
-      <w:tr>
-        <w:tc>
-          <w:tcPr>
-            <w:tcW w:w="868" w:type="dxa"/>
-            <w:shd w:val="clear" w:color="auto" w:fill="F2F2F2" w:themeFill="background1" w:themeFillShade="F2"/>
+              <w:jc w:val="center"/>
+            </w:pPr>
+          </w:p>
+        </w:tc>
+        <w:tc>
+          <w:tcPr>
+            <w:tcW w:w="4053" w:type="dxa"/>
+            <w:shd w:val="clear" w:color="auto" w:fill="auto"/>
             <w:vAlign w:val="center"/>
           </w:tcPr>
           <w:p>
@@ -10441,29 +11266,20 @@
                 <w:ilvl w:val="0"/>
                 <w:numId w:val="0"/>
               </w:numPr>
-              <w:jc w:val="center"/>
-              <w:rPr>
-                <w:b/>
-              </w:rPr>
-            </w:pPr>
-            <w:r>
-              <w:rPr>
-                <w:rFonts w:hint="eastAsia"/>
-                <w:b/>
-              </w:rPr>
-              <w:t>1</w:t>
-            </w:r>
-            <w:r>
-              <w:rPr>
-                <w:b/>
-              </w:rPr>
-              <w:t>8</w:t>
-            </w:r>
-          </w:p>
-        </w:tc>
-        <w:tc>
-          <w:tcPr>
-            <w:tcW w:w="1417" w:type="dxa"/>
+            </w:pPr>
+            <w:r>
+              <w:rPr>
+                <w:rFonts w:hint="eastAsia"/>
+              </w:rPr>
+              <w:t>암호표를 넣는 오브젝트</w:t>
+            </w:r>
+          </w:p>
+        </w:tc>
+      </w:tr>
+      <w:tr>
+        <w:tc>
+          <w:tcPr>
+            <w:tcW w:w="868" w:type="dxa"/>
             <w:shd w:val="clear" w:color="auto" w:fill="F2F2F2" w:themeFill="background1" w:themeFillShade="F2"/>
             <w:vAlign w:val="center"/>
           </w:tcPr>
@@ -10484,13 +11300,19 @@
                 <w:rFonts w:hint="eastAsia"/>
                 <w:b/>
               </w:rPr>
-              <w:t>일반</w:t>
-            </w:r>
-          </w:p>
-        </w:tc>
-        <w:tc>
-          <w:tcPr>
-            <w:tcW w:w="1559" w:type="dxa"/>
+              <w:t>1</w:t>
+            </w:r>
+            <w:r>
+              <w:rPr>
+                <w:b/>
+              </w:rPr>
+              <w:t>8</w:t>
+            </w:r>
+          </w:p>
+        </w:tc>
+        <w:tc>
+          <w:tcPr>
+            <w:tcW w:w="1417" w:type="dxa"/>
             <w:shd w:val="clear" w:color="auto" w:fill="F2F2F2" w:themeFill="background1" w:themeFillShade="F2"/>
             <w:vAlign w:val="center"/>
           </w:tcPr>
@@ -10511,13 +11333,13 @@
                 <w:rFonts w:hint="eastAsia"/>
                 <w:b/>
               </w:rPr>
-              <w:t>금고</w:t>
-            </w:r>
-          </w:p>
-        </w:tc>
-        <w:tc>
-          <w:tcPr>
-            <w:tcW w:w="1276" w:type="dxa"/>
+              <w:t>일반</w:t>
+            </w:r>
+          </w:p>
+        </w:tc>
+        <w:tc>
+          <w:tcPr>
+            <w:tcW w:w="1559" w:type="dxa"/>
             <w:shd w:val="clear" w:color="auto" w:fill="F2F2F2" w:themeFill="background1" w:themeFillShade="F2"/>
             <w:vAlign w:val="center"/>
           </w:tcPr>
@@ -10529,12 +11351,22 @@
                 <w:numId w:val="0"/>
               </w:numPr>
               <w:jc w:val="center"/>
-            </w:pPr>
-          </w:p>
-        </w:tc>
-        <w:tc>
-          <w:tcPr>
-            <w:tcW w:w="4053" w:type="dxa"/>
+              <w:rPr>
+                <w:b/>
+              </w:rPr>
+            </w:pPr>
+            <w:r>
+              <w:rPr>
+                <w:rFonts w:hint="eastAsia"/>
+                <w:b/>
+              </w:rPr>
+              <w:t>금고</w:t>
+            </w:r>
+          </w:p>
+        </w:tc>
+        <w:tc>
+          <w:tcPr>
+            <w:tcW w:w="1276" w:type="dxa"/>
             <w:shd w:val="clear" w:color="auto" w:fill="F2F2F2" w:themeFill="background1" w:themeFillShade="F2"/>
             <w:vAlign w:val="center"/>
           </w:tcPr>
@@ -10545,21 +11377,14 @@
                 <w:ilvl w:val="0"/>
                 <w:numId w:val="0"/>
               </w:numPr>
-            </w:pPr>
-            <w:r>
-              <w:rPr>
-                <w:rFonts w:hint="eastAsia"/>
-              </w:rPr>
-              <w:t>힌트가 있는 오브젝트</w:t>
-            </w:r>
-          </w:p>
-        </w:tc>
-      </w:tr>
-      <w:tr>
-        <w:tc>
-          <w:tcPr>
-            <w:tcW w:w="868" w:type="dxa"/>
-            <w:shd w:val="clear" w:color="auto" w:fill="auto"/>
+              <w:jc w:val="center"/>
+            </w:pPr>
+          </w:p>
+        </w:tc>
+        <w:tc>
+          <w:tcPr>
+            <w:tcW w:w="4053" w:type="dxa"/>
+            <w:shd w:val="clear" w:color="auto" w:fill="F2F2F2" w:themeFill="background1" w:themeFillShade="F2"/>
             <w:vAlign w:val="center"/>
           </w:tcPr>
           <w:p>
@@ -10569,29 +11394,20 @@
                 <w:ilvl w:val="0"/>
                 <w:numId w:val="0"/>
               </w:numPr>
-              <w:jc w:val="center"/>
-              <w:rPr>
-                <w:b/>
-              </w:rPr>
-            </w:pPr>
-            <w:r>
-              <w:rPr>
-                <w:rFonts w:hint="eastAsia"/>
-                <w:b/>
-              </w:rPr>
-              <w:t>1</w:t>
-            </w:r>
-            <w:r>
-              <w:rPr>
-                <w:b/>
-              </w:rPr>
-              <w:t>9</w:t>
-            </w:r>
-          </w:p>
-        </w:tc>
-        <w:tc>
-          <w:tcPr>
-            <w:tcW w:w="1417" w:type="dxa"/>
+            </w:pPr>
+            <w:r>
+              <w:rPr>
+                <w:rFonts w:hint="eastAsia"/>
+              </w:rPr>
+              <w:t>힌트가 있는 오브젝트</w:t>
+            </w:r>
+          </w:p>
+        </w:tc>
+      </w:tr>
+      <w:tr>
+        <w:tc>
+          <w:tcPr>
+            <w:tcW w:w="868" w:type="dxa"/>
             <w:shd w:val="clear" w:color="auto" w:fill="auto"/>
             <w:vAlign w:val="center"/>
           </w:tcPr>
@@ -10612,13 +11428,19 @@
                 <w:rFonts w:hint="eastAsia"/>
                 <w:b/>
               </w:rPr>
-              <w:t>일반</w:t>
-            </w:r>
-          </w:p>
-        </w:tc>
-        <w:tc>
-          <w:tcPr>
-            <w:tcW w:w="1559" w:type="dxa"/>
+              <w:t>1</w:t>
+            </w:r>
+            <w:r>
+              <w:rPr>
+                <w:b/>
+              </w:rPr>
+              <w:t>9</w:t>
+            </w:r>
+          </w:p>
+        </w:tc>
+        <w:tc>
+          <w:tcPr>
+            <w:tcW w:w="1417" w:type="dxa"/>
             <w:shd w:val="clear" w:color="auto" w:fill="auto"/>
             <w:vAlign w:val="center"/>
           </w:tcPr>
@@ -10639,13 +11461,13 @@
                 <w:rFonts w:hint="eastAsia"/>
                 <w:b/>
               </w:rPr>
-              <w:t>서랍장</w:t>
-            </w:r>
-          </w:p>
-        </w:tc>
-        <w:tc>
-          <w:tcPr>
-            <w:tcW w:w="1276" w:type="dxa"/>
+              <w:t>일반</w:t>
+            </w:r>
+          </w:p>
+        </w:tc>
+        <w:tc>
+          <w:tcPr>
+            <w:tcW w:w="1559" w:type="dxa"/>
             <w:shd w:val="clear" w:color="auto" w:fill="auto"/>
             <w:vAlign w:val="center"/>
           </w:tcPr>
@@ -10657,12 +11479,22 @@
                 <w:numId w:val="0"/>
               </w:numPr>
               <w:jc w:val="center"/>
-            </w:pPr>
-          </w:p>
-        </w:tc>
-        <w:tc>
-          <w:tcPr>
-            <w:tcW w:w="4053" w:type="dxa"/>
+              <w:rPr>
+                <w:b/>
+              </w:rPr>
+            </w:pPr>
+            <w:r>
+              <w:rPr>
+                <w:rFonts w:hint="eastAsia"/>
+                <w:b/>
+              </w:rPr>
+              <w:t>서랍장</w:t>
+            </w:r>
+          </w:p>
+        </w:tc>
+        <w:tc>
+          <w:tcPr>
+            <w:tcW w:w="1276" w:type="dxa"/>
             <w:shd w:val="clear" w:color="auto" w:fill="auto"/>
             <w:vAlign w:val="center"/>
           </w:tcPr>
@@ -10673,21 +11505,14 @@
                 <w:ilvl w:val="0"/>
                 <w:numId w:val="0"/>
               </w:numPr>
-            </w:pPr>
-            <w:r>
-              <w:rPr>
-                <w:rFonts w:hint="eastAsia"/>
-              </w:rPr>
-              <w:t>힌트가 있는 오브젝트</w:t>
-            </w:r>
-          </w:p>
-        </w:tc>
-      </w:tr>
-      <w:tr>
-        <w:tc>
-          <w:tcPr>
-            <w:tcW w:w="868" w:type="dxa"/>
-            <w:shd w:val="clear" w:color="auto" w:fill="F2F2F2" w:themeFill="background1" w:themeFillShade="F2"/>
+              <w:jc w:val="center"/>
+            </w:pPr>
+          </w:p>
+        </w:tc>
+        <w:tc>
+          <w:tcPr>
+            <w:tcW w:w="4053" w:type="dxa"/>
+            <w:shd w:val="clear" w:color="auto" w:fill="auto"/>
             <w:vAlign w:val="center"/>
           </w:tcPr>
           <w:p>
@@ -10697,29 +11522,20 @@
                 <w:ilvl w:val="0"/>
                 <w:numId w:val="0"/>
               </w:numPr>
-              <w:jc w:val="center"/>
-              <w:rPr>
-                <w:b/>
-              </w:rPr>
-            </w:pPr>
-            <w:r>
-              <w:rPr>
-                <w:rFonts w:hint="eastAsia"/>
-                <w:b/>
-              </w:rPr>
-              <w:t>2</w:t>
-            </w:r>
-            <w:r>
-              <w:rPr>
-                <w:b/>
-              </w:rPr>
-              <w:t>0</w:t>
-            </w:r>
-          </w:p>
-        </w:tc>
-        <w:tc>
-          <w:tcPr>
-            <w:tcW w:w="1417" w:type="dxa"/>
+            </w:pPr>
+            <w:r>
+              <w:rPr>
+                <w:rFonts w:hint="eastAsia"/>
+              </w:rPr>
+              <w:t>힌트가 있는 오브젝트</w:t>
+            </w:r>
+          </w:p>
+        </w:tc>
+      </w:tr>
+      <w:tr>
+        <w:tc>
+          <w:tcPr>
+            <w:tcW w:w="868" w:type="dxa"/>
             <w:shd w:val="clear" w:color="auto" w:fill="F2F2F2" w:themeFill="background1" w:themeFillShade="F2"/>
             <w:vAlign w:val="center"/>
           </w:tcPr>
@@ -10740,13 +11556,19 @@
                 <w:rFonts w:hint="eastAsia"/>
                 <w:b/>
               </w:rPr>
-              <w:t>일반</w:t>
-            </w:r>
-          </w:p>
-        </w:tc>
-        <w:tc>
-          <w:tcPr>
-            <w:tcW w:w="1559" w:type="dxa"/>
+              <w:t>2</w:t>
+            </w:r>
+            <w:r>
+              <w:rPr>
+                <w:b/>
+              </w:rPr>
+              <w:t>0</w:t>
+            </w:r>
+          </w:p>
+        </w:tc>
+        <w:tc>
+          <w:tcPr>
+            <w:tcW w:w="1417" w:type="dxa"/>
             <w:shd w:val="clear" w:color="auto" w:fill="F2F2F2" w:themeFill="background1" w:themeFillShade="F2"/>
             <w:vAlign w:val="center"/>
           </w:tcPr>
@@ -10767,13 +11589,13 @@
                 <w:rFonts w:hint="eastAsia"/>
                 <w:b/>
               </w:rPr>
-              <w:t>사람 손</w:t>
-            </w:r>
-          </w:p>
-        </w:tc>
-        <w:tc>
-          <w:tcPr>
-            <w:tcW w:w="1276" w:type="dxa"/>
+              <w:t>일반</w:t>
+            </w:r>
+          </w:p>
+        </w:tc>
+        <w:tc>
+          <w:tcPr>
+            <w:tcW w:w="1559" w:type="dxa"/>
             <w:shd w:val="clear" w:color="auto" w:fill="F2F2F2" w:themeFill="background1" w:themeFillShade="F2"/>
             <w:vAlign w:val="center"/>
           </w:tcPr>
@@ -10785,12 +11607,22 @@
                 <w:numId w:val="0"/>
               </w:numPr>
               <w:jc w:val="center"/>
-            </w:pPr>
-          </w:p>
-        </w:tc>
-        <w:tc>
-          <w:tcPr>
-            <w:tcW w:w="4053" w:type="dxa"/>
+              <w:rPr>
+                <w:b/>
+              </w:rPr>
+            </w:pPr>
+            <w:r>
+              <w:rPr>
+                <w:rFonts w:hint="eastAsia"/>
+                <w:b/>
+              </w:rPr>
+              <w:t>사람 손</w:t>
+            </w:r>
+          </w:p>
+        </w:tc>
+        <w:tc>
+          <w:tcPr>
+            <w:tcW w:w="1276" w:type="dxa"/>
             <w:shd w:val="clear" w:color="auto" w:fill="F2F2F2" w:themeFill="background1" w:themeFillShade="F2"/>
             <w:vAlign w:val="center"/>
           </w:tcPr>
@@ -10801,21 +11633,14 @@
                 <w:ilvl w:val="0"/>
                 <w:numId w:val="0"/>
               </w:numPr>
-            </w:pPr>
-            <w:r>
-              <w:rPr>
-                <w:rFonts w:hint="eastAsia"/>
-              </w:rPr>
-              <w:t>서랍장 안에 존재</w:t>
-            </w:r>
-          </w:p>
-        </w:tc>
-      </w:tr>
-      <w:tr>
-        <w:tc>
-          <w:tcPr>
-            <w:tcW w:w="868" w:type="dxa"/>
-            <w:shd w:val="clear" w:color="auto" w:fill="auto"/>
+              <w:jc w:val="center"/>
+            </w:pPr>
+          </w:p>
+        </w:tc>
+        <w:tc>
+          <w:tcPr>
+            <w:tcW w:w="4053" w:type="dxa"/>
+            <w:shd w:val="clear" w:color="auto" w:fill="F2F2F2" w:themeFill="background1" w:themeFillShade="F2"/>
             <w:vAlign w:val="center"/>
           </w:tcPr>
           <w:p>
@@ -10825,30 +11650,21 @@
                 <w:ilvl w:val="0"/>
                 <w:numId w:val="0"/>
               </w:numPr>
-              <w:jc w:val="center"/>
-              <w:rPr>
-                <w:b/>
-              </w:rPr>
-            </w:pPr>
-            <w:r>
-              <w:rPr>
-                <w:rFonts w:hint="eastAsia"/>
-                <w:b/>
-              </w:rPr>
-              <w:t>2</w:t>
-            </w:r>
-            <w:r>
-              <w:rPr>
-                <w:b/>
-              </w:rPr>
-              <w:t>1</w:t>
-            </w:r>
-          </w:p>
-        </w:tc>
-        <w:tc>
-          <w:tcPr>
-            <w:tcW w:w="1417" w:type="dxa"/>
-            <w:shd w:val="clear" w:color="auto" w:fill="auto"/>
+            </w:pPr>
+            <w:r>
+              <w:rPr>
+                <w:rFonts w:hint="eastAsia"/>
+              </w:rPr>
+              <w:t>서랍장 안에 존재</w:t>
+            </w:r>
+          </w:p>
+        </w:tc>
+      </w:tr>
+      <w:tr>
+        <w:tc>
+          <w:tcPr>
+            <w:tcW w:w="868" w:type="dxa"/>
+            <w:shd w:val="clear" w:color="auto" w:fill="FFFFFF" w:themeFill="background1"/>
             <w:vAlign w:val="center"/>
           </w:tcPr>
           <w:p>
@@ -10868,14 +11684,20 @@
                 <w:rFonts w:hint="eastAsia"/>
                 <w:b/>
               </w:rPr>
-              <w:t>일반</w:t>
-            </w:r>
-          </w:p>
-        </w:tc>
-        <w:tc>
-          <w:tcPr>
-            <w:tcW w:w="1559" w:type="dxa"/>
-            <w:shd w:val="clear" w:color="auto" w:fill="auto"/>
+              <w:t>2</w:t>
+            </w:r>
+            <w:r>
+              <w:rPr>
+                <w:b/>
+              </w:rPr>
+              <w:t>1</w:t>
+            </w:r>
+          </w:p>
+        </w:tc>
+        <w:tc>
+          <w:tcPr>
+            <w:tcW w:w="1417" w:type="dxa"/>
+            <w:shd w:val="clear" w:color="auto" w:fill="FFFFFF" w:themeFill="background1"/>
             <w:vAlign w:val="center"/>
           </w:tcPr>
           <w:p>
@@ -10895,27 +11717,14 @@
                 <w:rFonts w:hint="eastAsia"/>
                 <w:b/>
               </w:rPr>
-              <w:t>역 십자가</w:t>
-            </w:r>
-            <w:r>
-              <w:rPr>
-                <w:b/>
-              </w:rPr>
-              <w:br/>
-            </w:r>
-            <w:r>
-              <w:rPr>
-                <w:rFonts w:hint="eastAsia"/>
-                <w:b/>
-              </w:rPr>
-              <w:t>그림</w:t>
-            </w:r>
-          </w:p>
-        </w:tc>
-        <w:tc>
-          <w:tcPr>
-            <w:tcW w:w="1276" w:type="dxa"/>
-            <w:shd w:val="clear" w:color="auto" w:fill="auto"/>
+              <w:t>일반</w:t>
+            </w:r>
+          </w:p>
+        </w:tc>
+        <w:tc>
+          <w:tcPr>
+            <w:tcW w:w="1559" w:type="dxa"/>
+            <w:shd w:val="clear" w:color="auto" w:fill="FFFFFF" w:themeFill="background1"/>
             <w:vAlign w:val="center"/>
           </w:tcPr>
           <w:p>
@@ -10926,13 +11735,23 @@
                 <w:numId w:val="0"/>
               </w:numPr>
               <w:jc w:val="center"/>
-            </w:pPr>
-          </w:p>
-        </w:tc>
-        <w:tc>
-          <w:tcPr>
-            <w:tcW w:w="4053" w:type="dxa"/>
-            <w:shd w:val="clear" w:color="auto" w:fill="auto"/>
+              <w:rPr>
+                <w:b/>
+              </w:rPr>
+            </w:pPr>
+            <w:r>
+              <w:rPr>
+                <w:rFonts w:hint="eastAsia"/>
+                <w:b/>
+              </w:rPr>
+              <w:t>문</w:t>
+            </w:r>
+          </w:p>
+        </w:tc>
+        <w:tc>
+          <w:tcPr>
+            <w:tcW w:w="1276" w:type="dxa"/>
+            <w:shd w:val="clear" w:color="auto" w:fill="FFFFFF" w:themeFill="background1"/>
             <w:vAlign w:val="center"/>
           </w:tcPr>
           <w:p>
@@ -10942,117 +11761,6 @@
                 <w:ilvl w:val="0"/>
                 <w:numId w:val="0"/>
               </w:numPr>
-            </w:pPr>
-            <w:r>
-              <w:rPr>
-                <w:rFonts w:hint="eastAsia"/>
-              </w:rPr>
-              <w:t>역 십자가가 그려진 그림</w:t>
-            </w:r>
-          </w:p>
-        </w:tc>
-      </w:tr>
-      <w:tr>
-        <w:tc>
-          <w:tcPr>
-            <w:tcW w:w="868" w:type="dxa"/>
-            <w:shd w:val="clear" w:color="auto" w:fill="F2F2F2" w:themeFill="background1" w:themeFillShade="F2"/>
-            <w:vAlign w:val="center"/>
-          </w:tcPr>
-          <w:p>
-            <w:pPr>
-              <w:pStyle w:val="a1"/>
-              <w:numPr>
-                <w:ilvl w:val="0"/>
-                <w:numId w:val="0"/>
-              </w:numPr>
-              <w:jc w:val="center"/>
-              <w:rPr>
-                <w:b/>
-              </w:rPr>
-            </w:pPr>
-            <w:r>
-              <w:rPr>
-                <w:rFonts w:hint="eastAsia"/>
-                <w:b/>
-              </w:rPr>
-              <w:t>2</w:t>
-            </w:r>
-            <w:r>
-              <w:rPr>
-                <w:b/>
-              </w:rPr>
-              <w:t>2</w:t>
-            </w:r>
-          </w:p>
-        </w:tc>
-        <w:tc>
-          <w:tcPr>
-            <w:tcW w:w="1417" w:type="dxa"/>
-            <w:shd w:val="clear" w:color="auto" w:fill="F2F2F2" w:themeFill="background1" w:themeFillShade="F2"/>
-            <w:vAlign w:val="center"/>
-          </w:tcPr>
-          <w:p>
-            <w:pPr>
-              <w:pStyle w:val="a1"/>
-              <w:numPr>
-                <w:ilvl w:val="0"/>
-                <w:numId w:val="0"/>
-              </w:numPr>
-              <w:jc w:val="center"/>
-              <w:rPr>
-                <w:b/>
-              </w:rPr>
-            </w:pPr>
-            <w:r>
-              <w:rPr>
-                <w:rFonts w:hint="eastAsia"/>
-                <w:b/>
-              </w:rPr>
-              <w:t>일반</w:t>
-            </w:r>
-          </w:p>
-        </w:tc>
-        <w:tc>
-          <w:tcPr>
-            <w:tcW w:w="1559" w:type="dxa"/>
-            <w:shd w:val="clear" w:color="auto" w:fill="F2F2F2" w:themeFill="background1" w:themeFillShade="F2"/>
-            <w:vAlign w:val="center"/>
-          </w:tcPr>
-          <w:p>
-            <w:pPr>
-              <w:pStyle w:val="a1"/>
-              <w:numPr>
-                <w:ilvl w:val="0"/>
-                <w:numId w:val="0"/>
-              </w:numPr>
-              <w:jc w:val="center"/>
-              <w:rPr>
-                <w:b/>
-              </w:rPr>
-            </w:pPr>
-            <w:r>
-              <w:rPr>
-                <w:rFonts w:hint="eastAsia"/>
-                <w:b/>
-              </w:rPr>
-              <w:t>문</w:t>
-            </w:r>
-          </w:p>
-        </w:tc>
-        <w:tc>
-          <w:tcPr>
-            <w:tcW w:w="1276" w:type="dxa"/>
-            <w:shd w:val="clear" w:color="auto" w:fill="F2F2F2" w:themeFill="background1" w:themeFillShade="F2"/>
-            <w:vAlign w:val="center"/>
-          </w:tcPr>
-          <w:p>
-            <w:pPr>
-              <w:pStyle w:val="a1"/>
-              <w:numPr>
-                <w:ilvl w:val="0"/>
-                <w:numId w:val="0"/>
-              </w:numPr>
               <w:jc w:val="center"/>
             </w:pPr>
           </w:p>
@@ -11060,7 +11768,7 @@
         <w:tc>
           <w:tcPr>
             <w:tcW w:w="4053" w:type="dxa"/>
-            <w:shd w:val="clear" w:color="auto" w:fill="F2F2F2" w:themeFill="background1" w:themeFillShade="F2"/>
+            <w:shd w:val="clear" w:color="auto" w:fill="FFFFFF" w:themeFill="background1"/>
             <w:vAlign w:val="center"/>
           </w:tcPr>
           <w:p>
@@ -11175,17 +11883,16 @@
           <w:ilvl w:val="0"/>
           <w:numId w:val="0"/>
         </w:numPr>
-        <w:ind w:leftChars="300" w:left="660"/>
       </w:pPr>
       <w:r>
         <w:rPr>
           <w:noProof/>
         </w:rPr>
         <w:drawing>
-          <wp:inline distT="0" distB="0" distL="0" distR="0" wp14:anchorId="5D1B256D">
-            <wp:extent cx="5832475" cy="5624623"/>
-            <wp:effectExtent l="19050" t="19050" r="15875" b="14605"/>
-            <wp:docPr id="129" name="그림 129"/>
+          <wp:inline distT="0" distB="0" distL="0" distR="0" wp14:anchorId="6D57C968">
+            <wp:extent cx="6705600" cy="6387636"/>
+            <wp:effectExtent l="19050" t="19050" r="19050" b="13335"/>
+            <wp:docPr id="309" name="그림 309"/>
             <wp:cNvGraphicFramePr>
               <a:graphicFrameLocks xmlns:a="http://schemas.openxmlformats.org/drawingml/2006/main" noChangeAspect="1"/>
             </wp:cNvGraphicFramePr>
@@ -11193,12 +11900,12 @@
               <a:graphicData uri="http://schemas.openxmlformats.org/drawingml/2006/picture">
                 <pic:pic xmlns:pic="http://schemas.openxmlformats.org/drawingml/2006/picture">
                   <pic:nvPicPr>
-                    <pic:cNvPr id="0" name="Picture 5"/>
+                    <pic:cNvPr id="0" name="Picture 4"/>
                     <pic:cNvPicPr>
                       <a:picLocks noChangeAspect="1" noChangeArrowheads="1"/>
                     </pic:cNvPicPr>
                   </pic:nvPicPr>
-                  <pic:blipFill rotWithShape="1">
+                  <pic:blipFill>
                     <a:blip r:embed="rId21">
                       <a:extLst>
                         <a:ext uri="{28A0092B-C50C-407E-A947-70E740481C1C}">
@@ -11206,32 +11913,25 @@
                         </a:ext>
                       </a:extLst>
                     </a:blip>
-                    <a:srcRect b="742"/>
-                    <a:stretch/>
+                    <a:srcRect/>
+                    <a:stretch>
+                      <a:fillRect/>
+                    </a:stretch>
                   </pic:blipFill>
                   <pic:spPr bwMode="auto">
                     <a:xfrm>
                       <a:off x="0" y="0"/>
-                      <a:ext cx="5865697" cy="5656661"/>
+                      <a:ext cx="6730252" cy="6411119"/>
                     </a:xfrm>
                     <a:prstGeom prst="rect">
                       <a:avLst/>
                     </a:prstGeom>
                     <a:noFill/>
-                    <a:ln w="19050" cap="flat" cmpd="sng" algn="ctr">
+                    <a:ln w="19050">
                       <a:solidFill>
-                        <a:sysClr val="windowText" lastClr="000000"/>
+                        <a:schemeClr val="tx1"/>
                       </a:solidFill>
-                      <a:prstDash val="solid"/>
-                      <a:round/>
-                      <a:headEnd type="none" w="med" len="med"/>
-                      <a:tailEnd type="none" w="med" len="med"/>
                     </a:ln>
-                    <a:extLst>
-                      <a:ext uri="{53640926-AAD7-44D8-BBD7-CCE9431645EC}">
-                        <a14:shadowObscured xmlns:a14="http://schemas.microsoft.com/office/drawing/2010/main"/>
-                      </a:ext>
-                    </a:extLst>
                   </pic:spPr>
                 </pic:pic>
               </a:graphicData>
@@ -11504,7 +12204,14 @@
                 <w:rFonts w:hint="eastAsia"/>
                 <w:b/>
               </w:rPr>
-              <w:t xml:space="preserve"> 자물쇠</w:t>
+              <w:t xml:space="preserve"> </w:t>
+            </w:r>
+            <w:r>
+              <w:rPr>
+                <w:rFonts w:hint="eastAsia"/>
+                <w:b/>
+              </w:rPr>
+              <w:t>키 패드</w:t>
             </w:r>
           </w:p>
         </w:tc>
@@ -11646,7 +12353,7 @@
                 <w:rFonts w:hint="eastAsia"/>
                 <w:b/>
               </w:rPr>
-              <w:t>자물쇠</w:t>
+              <w:t>키 패드</w:t>
             </w:r>
           </w:p>
         </w:tc>
@@ -11791,6 +12498,7 @@
                 <w:rFonts w:hint="eastAsia"/>
                 <w:b/>
               </w:rPr>
+              <w:lastRenderedPageBreak/>
               <w:t>키 패드</w:t>
             </w:r>
           </w:p>
@@ -12001,7 +12709,6 @@
                 <w:rFonts w:hint="eastAsia"/>
                 <w:b/>
               </w:rPr>
-              <w:lastRenderedPageBreak/>
               <w:t>5</w:t>
             </w:r>
           </w:p>
@@ -15192,7 +15899,13 @@
         <w:rPr>
           <w:rFonts w:hint="eastAsia"/>
         </w:rPr>
-        <w:t xml:space="preserve">자물쇠를 </w:t>
+        <w:t>키 패드</w:t>
+      </w:r>
+      <w:r>
+        <w:rPr>
+          <w:rFonts w:hint="eastAsia"/>
+        </w:rPr>
+        <w:t xml:space="preserve">를 </w:t>
       </w:r>
       <w:proofErr w:type="spellStart"/>
       <w:r>
@@ -15206,7 +15919,13 @@
         <w:rPr>
           <w:rFonts w:hint="eastAsia"/>
         </w:rPr>
-        <w:t xml:space="preserve"> 시스템으로 회전시켜 알파벳 맞추기</w:t>
+        <w:t xml:space="preserve"> 시스템으로 알파벳 </w:t>
+      </w:r>
+      <w:r>
+        <w:rPr>
+          <w:rFonts w:hint="eastAsia"/>
+        </w:rPr>
+        <w:t>정답 입력</w:t>
       </w:r>
     </w:p>
     <w:p>
@@ -15517,9 +16236,6 @@
           <w:ilvl w:val="0"/>
           <w:numId w:val="0"/>
         </w:numPr>
-        <w:tabs>
-          <w:tab w:val="left" w:pos="6465"/>
-        </w:tabs>
         <w:ind w:left="800"/>
       </w:pPr>
       <w:r>
@@ -15534,7 +16250,12 @@
         </w:rPr>
         <w:t xml:space="preserve">간이 서랍장에서 얻은 </w:t>
       </w:r>
-      <w:proofErr w:type="spellStart"/>
+      <w:r>
+        <w:rPr>
+          <w:rFonts w:hint="eastAsia"/>
+        </w:rPr>
+        <w:t xml:space="preserve">찢어진 </w:t>
+      </w:r>
       <w:r>
         <w:rPr>
           <w:rFonts w:hint="eastAsia"/>
@@ -15545,20 +16266,26 @@
         <w:rPr>
           <w:rFonts w:hint="eastAsia"/>
         </w:rPr>
-        <w:t>를</w:t>
-      </w:r>
-      <w:proofErr w:type="spellEnd"/>
-      <w:r>
-        <w:rPr>
-          <w:rFonts w:hint="eastAsia"/>
-        </w:rPr>
-        <w:t xml:space="preserve"> 빈 액자에 넣음</w:t>
-      </w:r>
-      <w:r>
-        <w:tab/>
-      </w:r>
-      <w:bookmarkStart w:id="0" w:name="_GoBack"/>
-      <w:bookmarkEnd w:id="0"/>
+        <w:t xml:space="preserve">를 </w:t>
+      </w:r>
+      <w:r>
+        <w:rPr>
+          <w:rFonts w:hint="eastAsia"/>
+        </w:rPr>
+        <w:t>찢어진 암호표가 있는</w:t>
+      </w:r>
+      <w:r>
+        <w:rPr>
+          <w:rFonts w:hint="eastAsia"/>
+        </w:rPr>
+        <w:t xml:space="preserve"> 액자에 넣</w:t>
+      </w:r>
+      <w:r>
+        <w:rPr>
+          <w:rFonts w:hint="eastAsia"/>
+        </w:rPr>
+        <w:t>어 합침</w:t>
+      </w:r>
     </w:p>
     <w:p>
       <w:pPr>
@@ -15704,7 +16431,7 @@
         <mc:AlternateContent>
           <mc:Choice Requires="wps">
             <w:drawing>
-              <wp:anchor distT="45720" distB="45720" distL="114300" distR="114300" simplePos="0" relativeHeight="251664896" behindDoc="0" locked="0" layoutInCell="1" allowOverlap="1">
+              <wp:anchor distT="45720" distB="45720" distL="114300" distR="114300" simplePos="0" relativeHeight="251662848" behindDoc="0" locked="0" layoutInCell="1" allowOverlap="1">
                 <wp:simplePos x="0" y="0"/>
                 <wp:positionH relativeFrom="column">
                   <wp:posOffset>943610</wp:posOffset>
@@ -15808,9 +16535,9 @@
               </wp:anchor>
             </w:drawing>
           </mc:Choice>
-          <mc:Fallback xmlns:w16se="http://schemas.microsoft.com/office/word/2015/wordml/symex" xmlns:w16cid="http://schemas.microsoft.com/office/word/2016/wordml/cid" xmlns:w15="http://schemas.microsoft.com/office/word/2012/wordml" xmlns:am3d="http://schemas.microsoft.com/office/drawing/2017/model3d" xmlns:aink="http://schemas.microsoft.com/office/drawing/2016/ink" xmlns:cx8="http://schemas.microsoft.com/office/drawing/2016/5/14/chartex" xmlns:cx7="http://schemas.microsoft.com/office/drawing/2016/5/13/chartex" xmlns:cx6="http://schemas.microsoft.com/office/drawing/2016/5/12/chartex" xmlns:cx5="http://schemas.microsoft.com/office/drawing/2016/5/11/chartex" xmlns:cx4="http://schemas.microsoft.com/office/drawing/2016/5/10/chartex" xmlns:cx3="http://schemas.microsoft.com/office/drawing/2016/5/9/chartex" xmlns:cx2="http://schemas.microsoft.com/office/drawing/2015/10/21/chartex" xmlns:cx1="http://schemas.microsoft.com/office/drawing/2015/9/8/chartex" xmlns:cx="http://schemas.microsoft.com/office/drawing/2014/chartex">
+          <mc:Fallback>
             <w:pict>
-              <v:shape id="텍스트 상자 2" o:spid="_x0000_s1029" type="#_x0000_t202" style="position:absolute;left:0;text-align:left;margin-left:74.3pt;margin-top:159.85pt;width:25.65pt;height:33.4pt;z-index:251664896;visibility:visible;mso-wrap-style:square;mso-width-percent:0;mso-height-percent:0;mso-wrap-distance-left:9pt;mso-wrap-distance-top:3.6pt;mso-wrap-distance-right:9pt;mso-wrap-distance-bottom:3.6pt;mso-position-horizontal:absolute;mso-position-horizontal-relative:text;mso-position-vertical:absolute;mso-position-vertical-relative:text;mso-width-percent:0;mso-height-percent:0;mso-width-relative:margin;mso-height-relative:margin;v-text-anchor:top" o:gfxdata="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" filled="f" stroked="f">
+              <v:shape id="텍스트 상자 2" o:spid="_x0000_s1032" type="#_x0000_t202" style="position:absolute;left:0;text-align:left;margin-left:74.3pt;margin-top:159.85pt;width:25.65pt;height:33.4pt;z-index:251662848;visibility:visible;mso-wrap-style:square;mso-width-percent:0;mso-height-percent:0;mso-wrap-distance-left:9pt;mso-wrap-distance-top:3.6pt;mso-wrap-distance-right:9pt;mso-wrap-distance-bottom:3.6pt;mso-position-horizontal:absolute;mso-position-horizontal-relative:text;mso-position-vertical:absolute;mso-position-vertical-relative:text;mso-width-percent:0;mso-height-percent:0;mso-width-relative:margin;mso-height-relative:margin;v-text-anchor:top" o:gfxdata="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" filled="f" stroked="f">
                 <v:textbox>
                   <w:txbxContent>
                     <w:p>
@@ -15975,10 +16702,10 @@
           <w:noProof/>
         </w:rPr>
         <w:drawing>
-          <wp:inline distT="0" distB="0" distL="0" distR="0" wp14:anchorId="2176F47D">
-            <wp:extent cx="3733800" cy="1795177"/>
-            <wp:effectExtent l="0" t="0" r="0" b="0"/>
-            <wp:docPr id="11" name="그림 11"/>
+          <wp:inline distT="0" distB="0" distL="0" distR="0" wp14:anchorId="302BDE50">
+            <wp:extent cx="3806353" cy="1820173"/>
+            <wp:effectExtent l="0" t="0" r="3810" b="8890"/>
+            <wp:docPr id="254" name="그림 254"/>
             <wp:cNvGraphicFramePr>
               <a:graphicFrameLocks xmlns:a="http://schemas.openxmlformats.org/drawingml/2006/main" noChangeAspect="1"/>
             </wp:cNvGraphicFramePr>
@@ -15986,7 +16713,7 @@
               <a:graphicData uri="http://schemas.openxmlformats.org/drawingml/2006/picture">
                 <pic:pic xmlns:pic="http://schemas.openxmlformats.org/drawingml/2006/picture">
                   <pic:nvPicPr>
-                    <pic:cNvPr id="0" name="Picture 2"/>
+                    <pic:cNvPr id="0" name="Picture 11"/>
                     <pic:cNvPicPr>
                       <a:picLocks noChangeAspect="1" noChangeArrowheads="1"/>
                     </pic:cNvPicPr>
@@ -16007,7 +16734,7 @@
                   <pic:spPr bwMode="auto">
                     <a:xfrm>
                       <a:off x="0" y="0"/>
-                      <a:ext cx="3771345" cy="1813228"/>
+                      <a:ext cx="3825442" cy="1829301"/>
                     </a:xfrm>
                     <a:prstGeom prst="rect">
                       <a:avLst/>
@@ -16094,7 +16821,13 @@
         <w:rPr>
           <w:rFonts w:hint="eastAsia"/>
         </w:rPr>
-        <w:t xml:space="preserve">피로 </w:t>
+        <w:t>빨간 글씨</w:t>
+      </w:r>
+      <w:r>
+        <w:rPr>
+          <w:rFonts w:hint="eastAsia"/>
+        </w:rPr>
+        <w:t xml:space="preserve">로 </w:t>
       </w:r>
       <w:r>
         <w:rPr>
@@ -16533,7 +17266,7 @@
                     </pic:cNvPicPr>
                   </pic:nvPicPr>
                   <pic:blipFill>
-                    <a:blip r:embed="rId30" cstate="print">
+                    <a:blip r:embed="rId18" cstate="print">
                       <a:extLst>
                         <a:ext uri="{28A0092B-C50C-407E-A947-70E740481C1C}">
                           <a14:useLocalDpi xmlns:a14="http://schemas.microsoft.com/office/drawing/2010/main" val="0"/>
@@ -17010,7 +17743,7 @@
                     <pic:cNvPicPr/>
                   </pic:nvPicPr>
                   <pic:blipFill rotWithShape="1">
-                    <a:blip r:embed="rId31">
+                    <a:blip r:embed="rId30">
                       <a:extLst>
                         <a:ext uri="{28A0092B-C50C-407E-A947-70E740481C1C}">
                           <a14:useLocalDpi xmlns:a14="http://schemas.microsoft.com/office/drawing/2010/main" val="0"/>
@@ -17156,7 +17889,7 @@
                     <pic:cNvPicPr/>
                   </pic:nvPicPr>
                   <pic:blipFill rotWithShape="1">
-                    <a:blip r:embed="rId32">
+                    <a:blip r:embed="rId31">
                       <a:extLst>
                         <a:ext uri="{28A0092B-C50C-407E-A947-70E740481C1C}">
                           <a14:useLocalDpi xmlns:a14="http://schemas.microsoft.com/office/drawing/2010/main" val="0"/>
@@ -17257,7 +17990,7 @@
                     </pic:cNvPicPr>
                   </pic:nvPicPr>
                   <pic:blipFill rotWithShape="1">
-                    <a:blip r:embed="rId33" cstate="print">
+                    <a:blip r:embed="rId32" cstate="print">
                       <a:extLst>
                         <a:ext uri="{28A0092B-C50C-407E-A947-70E740481C1C}">
                           <a14:useLocalDpi xmlns:a14="http://schemas.microsoft.com/office/drawing/2010/main" val="0"/>
@@ -17624,7 +18357,7 @@
                     <pic:cNvPicPr/>
                   </pic:nvPicPr>
                   <pic:blipFill rotWithShape="1">
-                    <a:blip r:embed="rId34">
+                    <a:blip r:embed="rId33">
                       <a:extLst>
                         <a:ext uri="{28A0092B-C50C-407E-A947-70E740481C1C}">
                           <a14:useLocalDpi xmlns:a14="http://schemas.microsoft.com/office/drawing/2010/main" val="0"/>
@@ -17725,7 +18458,7 @@
                     </pic:cNvPicPr>
                   </pic:nvPicPr>
                   <pic:blipFill rotWithShape="1">
-                    <a:blip r:embed="rId35" cstate="print">
+                    <a:blip r:embed="rId34" cstate="print">
                       <a:extLst>
                         <a:ext uri="{28A0092B-C50C-407E-A947-70E740481C1C}">
                           <a14:useLocalDpi xmlns:a14="http://schemas.microsoft.com/office/drawing/2010/main" val="0"/>
@@ -18107,7 +18840,7 @@
                     <pic:cNvPicPr/>
                   </pic:nvPicPr>
                   <pic:blipFill rotWithShape="1">
-                    <a:blip r:embed="rId36">
+                    <a:blip r:embed="rId35">
                       <a:extLst>
                         <a:ext uri="{28A0092B-C50C-407E-A947-70E740481C1C}">
                           <a14:useLocalDpi xmlns:a14="http://schemas.microsoft.com/office/drawing/2010/main" val="0"/>
@@ -18208,7 +18941,7 @@
                     </pic:cNvPicPr>
                   </pic:nvPicPr>
                   <pic:blipFill>
-                    <a:blip r:embed="rId37" cstate="print">
+                    <a:blip r:embed="rId36" cstate="print">
                       <a:extLst>
                         <a:ext uri="{28A0092B-C50C-407E-A947-70E740481C1C}">
                           <a14:useLocalDpi xmlns:a14="http://schemas.microsoft.com/office/drawing/2010/main" val="0"/>
@@ -18342,39 +19075,15 @@
         <w:rPr>
           <w:rFonts w:hint="eastAsia"/>
         </w:rPr>
-        <w:t xml:space="preserve"> </w:t>
-      </w:r>
-      <w:proofErr w:type="spellStart"/>
-      <w:r>
-        <w:rPr>
-          <w:rFonts w:hint="eastAsia"/>
-        </w:rPr>
-        <w:t>암호표와</w:t>
-      </w:r>
-      <w:proofErr w:type="spellEnd"/>
-      <w:r>
-        <w:rPr>
-          <w:rFonts w:hint="eastAsia"/>
-        </w:rPr>
-        <w:t xml:space="preserve"> </w:t>
-      </w:r>
-      <w:proofErr w:type="spellStart"/>
+        <w:t xml:space="preserve"> 암호표와 </w:t>
+      </w:r>
       <w:r>
         <w:rPr>
           <w:rFonts w:hint="eastAsia"/>
           <w:b/>
           <w:color w:val="FF0000"/>
         </w:rPr>
-        <w:t>해독문이</w:t>
-      </w:r>
-      <w:proofErr w:type="spellEnd"/>
-      <w:r>
-        <w:rPr>
-          <w:rFonts w:hint="eastAsia"/>
-          <w:b/>
-          <w:color w:val="FF0000"/>
-        </w:rPr>
-        <w:t xml:space="preserve"> 적힌 </w:t>
+        <w:t xml:space="preserve">해독문이 적힌 </w:t>
       </w:r>
       <w:proofErr w:type="spellStart"/>
       <w:r>
@@ -18568,7 +19277,7 @@
         <mc:AlternateContent>
           <mc:Choice Requires="wps">
             <w:drawing>
-              <wp:anchor distT="0" distB="0" distL="114300" distR="114300" simplePos="0" relativeHeight="251678720" behindDoc="0" locked="0" layoutInCell="1" allowOverlap="1">
+              <wp:anchor distT="0" distB="0" distL="114300" distR="114300" simplePos="0" relativeHeight="251663872" behindDoc="0" locked="0" layoutInCell="1" allowOverlap="1">
                 <wp:simplePos x="0" y="0"/>
                 <wp:positionH relativeFrom="column">
                   <wp:posOffset>904875</wp:posOffset>
@@ -18667,9 +19376,9 @@
               </wp:anchor>
             </w:drawing>
           </mc:Choice>
-          <mc:Fallback xmlns:w16se="http://schemas.microsoft.com/office/word/2015/wordml/symex" xmlns:w16cid="http://schemas.microsoft.com/office/word/2016/wordml/cid" xmlns:w15="http://schemas.microsoft.com/office/word/2012/wordml" xmlns:am3d="http://schemas.microsoft.com/office/drawing/2017/model3d" xmlns:aink="http://schemas.microsoft.com/office/drawing/2016/ink" xmlns:cx8="http://schemas.microsoft.com/office/drawing/2016/5/14/chartex" xmlns:cx7="http://schemas.microsoft.com/office/drawing/2016/5/13/chartex" xmlns:cx6="http://schemas.microsoft.com/office/drawing/2016/5/12/chartex" xmlns:cx5="http://schemas.microsoft.com/office/drawing/2016/5/11/chartex" xmlns:cx4="http://schemas.microsoft.com/office/drawing/2016/5/10/chartex" xmlns:cx3="http://schemas.microsoft.com/office/drawing/2016/5/9/chartex" xmlns:cx2="http://schemas.microsoft.com/office/drawing/2015/10/21/chartex" xmlns:cx1="http://schemas.microsoft.com/office/drawing/2015/9/8/chartex" xmlns:cx="http://schemas.microsoft.com/office/drawing/2014/chartex">
+          <mc:Fallback>
             <w:pict>
-              <v:rect id="직사각형 29" o:spid="_x0000_s1030" style="position:absolute;left:0;text-align:left;margin-left:71.25pt;margin-top:19.05pt;width:60.75pt;height:26.25pt;z-index:251678720;visibility:visible;mso-wrap-style:square;mso-width-percent:0;mso-height-percent:0;mso-wrap-distance-left:9pt;mso-wrap-distance-top:0;mso-wrap-distance-right:9pt;mso-wrap-distance-bottom:0;mso-position-horizontal:absolute;mso-position-horizontal-relative:text;mso-position-vertical:absolute;mso-position-vertical-relative:text;mso-width-percent:0;mso-height-percent:0;mso-width-relative:margin;mso-height-relative:margin;v-text-anchor:middle" o:gfxdata="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" fillcolor="white [3212]" strokecolor="white [3212]" strokeweight="2pt">
+              <v:rect id="직사각형 29" o:spid="_x0000_s1033" style="position:absolute;left:0;text-align:left;margin-left:71.25pt;margin-top:19.05pt;width:60.75pt;height:26.25pt;z-index:251663872;visibility:visible;mso-wrap-style:square;mso-width-percent:0;mso-height-percent:0;mso-wrap-distance-left:9pt;mso-wrap-distance-top:0;mso-wrap-distance-right:9pt;mso-wrap-distance-bottom:0;mso-position-horizontal:absolute;mso-position-horizontal-relative:text;mso-position-vertical:absolute;mso-position-vertical-relative:text;mso-width-percent:0;mso-height-percent:0;mso-width-relative:margin;mso-height-relative:margin;v-text-anchor:middle" o:gfxdata="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" fillcolor="white [3212]" strokecolor="white [3212]" strokeweight="2pt">
                 <v:textbox>
                   <w:txbxContent>
                     <w:p>
@@ -18726,7 +19435,7 @@
                     <pic:cNvPicPr/>
                   </pic:nvPicPr>
                   <pic:blipFill rotWithShape="1">
-                    <a:blip r:embed="rId38">
+                    <a:blip r:embed="rId37">
                       <a:extLst>
                         <a:ext uri="{28A0092B-C50C-407E-A947-70E740481C1C}">
                           <a14:useLocalDpi xmlns:a14="http://schemas.microsoft.com/office/drawing/2010/main" val="0"/>
@@ -19515,8 +20224,8 @@
       </w:pPr>
     </w:p>
     <w:sectPr>
-      <w:headerReference w:type="default" r:id="rId39"/>
-      <w:footerReference w:type="default" r:id="rId40"/>
+      <w:headerReference w:type="default" r:id="rId38"/>
+      <w:footerReference w:type="default" r:id="rId39"/>
       <w:pgSz w:w="11906" w:h="16838"/>
       <w:pgMar w:top="720" w:right="720" w:bottom="720" w:left="720" w:header="851" w:footer="0" w:gutter="0"/>
       <w:cols w:space="425"/>
@@ -19528,7 +20237,7 @@
 </file>
 
 <file path=word/endnotes.xml><?xml version="1.0" encoding="utf-8"?>
-<w:endnotes xmlns:wpc="http://schemas.microsoft.com/office/word/2010/wordprocessingCanvas" xmlns:mc="http://schemas.openxmlformats.org/markup-compatibility/2006" xmlns:o="urn:schemas-microsoft-com:office:office" xmlns:r="http://schemas.openxmlformats.org/officeDocument/2006/relationships" xmlns:m="http://schemas.openxmlformats.org/officeDocument/2006/math" xmlns:v="urn:schemas-microsoft-com:vml" xmlns:wp14="http://schemas.microsoft.com/office/word/2010/wordprocessingDrawing" xmlns:wp="http://schemas.openxmlformats.org/drawingml/2006/wordprocessingDrawing" xmlns:w10="urn:schemas-microsoft-com:office:word" xmlns:w="http://schemas.openxmlformats.org/wordprocessingml/2006/main" xmlns:w14="http://schemas.microsoft.com/office/word/2010/wordml" xmlns:wpg="http://schemas.microsoft.com/office/word/2010/wordprocessingGroup" xmlns:wpi="http://schemas.microsoft.com/office/word/2010/wordprocessingInk" xmlns:wne="http://schemas.microsoft.com/office/word/2006/wordml" xmlns:wps="http://schemas.microsoft.com/office/word/2010/wordprocessingShape" mc:Ignorable="w14 wp14">
+<w:endnotes xmlns:wpc="http://schemas.microsoft.com/office/word/2010/wordprocessingCanvas" xmlns:cx="http://schemas.microsoft.com/office/drawing/2014/chartex" xmlns:cx1="http://schemas.microsoft.com/office/drawing/2015/9/8/chartex" xmlns:cx2="http://schemas.microsoft.com/office/drawing/2015/10/21/chartex" xmlns:cx3="http://schemas.microsoft.com/office/drawing/2016/5/9/chartex" xmlns:cx4="http://schemas.microsoft.com/office/drawing/2016/5/10/chartex" xmlns:cx5="http://schemas.microsoft.com/office/drawing/2016/5/11/chartex" xmlns:cx6="http://schemas.microsoft.com/office/drawing/2016/5/12/chartex" xmlns:cx7="http://schemas.microsoft.com/office/drawing/2016/5/13/chartex" xmlns:cx8="http://schemas.microsoft.com/office/drawing/2016/5/14/chartex" xmlns:mc="http://schemas.openxmlformats.org/markup-compatibility/2006" xmlns:aink="http://schemas.microsoft.com/office/drawing/2016/ink" xmlns:am3d="http://schemas.microsoft.com/office/drawing/2017/model3d" xmlns:o="urn:schemas-microsoft-com:office:office" xmlns:r="http://schemas.openxmlformats.org/officeDocument/2006/relationships" xmlns:m="http://schemas.openxmlformats.org/officeDocument/2006/math" xmlns:v="urn:schemas-microsoft-com:vml" xmlns:wp14="http://schemas.microsoft.com/office/word/2010/wordprocessingDrawing" xmlns:wp="http://schemas.openxmlformats.org/drawingml/2006/wordprocessingDrawing" xmlns:w10="urn:schemas-microsoft-com:office:word" xmlns:w="http://schemas.openxmlformats.org/wordprocessingml/2006/main" xmlns:w14="http://schemas.microsoft.com/office/word/2010/wordml" xmlns:w15="http://schemas.microsoft.com/office/word/2012/wordml" xmlns:w16cid="http://schemas.microsoft.com/office/word/2016/wordml/cid" xmlns:w16se="http://schemas.microsoft.com/office/word/2015/wordml/symex" xmlns:wpg="http://schemas.microsoft.com/office/word/2010/wordprocessingGroup" xmlns:wpi="http://schemas.microsoft.com/office/word/2010/wordprocessingInk" xmlns:wne="http://schemas.microsoft.com/office/word/2006/wordml" xmlns:wps="http://schemas.microsoft.com/office/word/2010/wordprocessingShape" mc:Ignorable="w14 w15 w16se w16cid wp14">
   <w:endnote w:type="separator" w:id="-1">
     <w:p>
       <w:pPr>
@@ -19553,7 +20262,7 @@
 </file>
 
 <file path=word/footer1.xml><?xml version="1.0" encoding="utf-8"?>
-<w:ftr xmlns:wpc="http://schemas.microsoft.com/office/word/2010/wordprocessingCanvas" xmlns:mc="http://schemas.openxmlformats.org/markup-compatibility/2006" xmlns:o="urn:schemas-microsoft-com:office:office" xmlns:r="http://schemas.openxmlformats.org/officeDocument/2006/relationships" xmlns:m="http://schemas.openxmlformats.org/officeDocument/2006/math" xmlns:v="urn:schemas-microsoft-com:vml" xmlns:wp14="http://schemas.microsoft.com/office/word/2010/wordprocessingDrawing" xmlns:wp="http://schemas.openxmlformats.org/drawingml/2006/wordprocessingDrawing" xmlns:w10="urn:schemas-microsoft-com:office:word" xmlns:w="http://schemas.openxmlformats.org/wordprocessingml/2006/main" xmlns:w14="http://schemas.microsoft.com/office/word/2010/wordml" xmlns:wpg="http://schemas.microsoft.com/office/word/2010/wordprocessingGroup" xmlns:wpi="http://schemas.microsoft.com/office/word/2010/wordprocessingInk" xmlns:wne="http://schemas.microsoft.com/office/word/2006/wordml" xmlns:wps="http://schemas.microsoft.com/office/word/2010/wordprocessingShape" mc:Ignorable="w14 wp14">
+<w:ftr xmlns:wpc="http://schemas.microsoft.com/office/word/2010/wordprocessingCanvas" xmlns:cx="http://schemas.microsoft.com/office/drawing/2014/chartex" xmlns:cx1="http://schemas.microsoft.com/office/drawing/2015/9/8/chartex" xmlns:cx2="http://schemas.microsoft.com/office/drawing/2015/10/21/chartex" xmlns:cx3="http://schemas.microsoft.com/office/drawing/2016/5/9/chartex" xmlns:cx4="http://schemas.microsoft.com/office/drawing/2016/5/10/chartex" xmlns:cx5="http://schemas.microsoft.com/office/drawing/2016/5/11/chartex" xmlns:cx6="http://schemas.microsoft.com/office/drawing/2016/5/12/chartex" xmlns:cx7="http://schemas.microsoft.com/office/drawing/2016/5/13/chartex" xmlns:cx8="http://schemas.microsoft.com/office/drawing/2016/5/14/chartex" xmlns:mc="http://schemas.openxmlformats.org/markup-compatibility/2006" xmlns:aink="http://schemas.microsoft.com/office/drawing/2016/ink" xmlns:am3d="http://schemas.microsoft.com/office/drawing/2017/model3d" xmlns:o="urn:schemas-microsoft-com:office:office" xmlns:r="http://schemas.openxmlformats.org/officeDocument/2006/relationships" xmlns:m="http://schemas.openxmlformats.org/officeDocument/2006/math" xmlns:v="urn:schemas-microsoft-com:vml" xmlns:wp14="http://schemas.microsoft.com/office/word/2010/wordprocessingDrawing" xmlns:wp="http://schemas.openxmlformats.org/drawingml/2006/wordprocessingDrawing" xmlns:w10="urn:schemas-microsoft-com:office:word" xmlns:w="http://schemas.openxmlformats.org/wordprocessingml/2006/main" xmlns:w14="http://schemas.microsoft.com/office/word/2010/wordml" xmlns:w15="http://schemas.microsoft.com/office/word/2012/wordml" xmlns:w16cid="http://schemas.microsoft.com/office/word/2016/wordml/cid" xmlns:w16se="http://schemas.microsoft.com/office/word/2015/wordml/symex" xmlns:wpg="http://schemas.microsoft.com/office/word/2010/wordprocessingGroup" xmlns:wpi="http://schemas.microsoft.com/office/word/2010/wordprocessingInk" xmlns:wne="http://schemas.microsoft.com/office/word/2006/wordml" xmlns:wps="http://schemas.microsoft.com/office/word/2010/wordprocessingShape" mc:Ignorable="w14 w15 w16se w16cid wp14">
   <w:sdt>
     <w:sdtPr>
       <w:id w:val="92831849"/>
@@ -19562,7 +20271,6 @@
         <w:docPartUnique/>
       </w:docPartObj>
     </w:sdtPr>
-    <w:sdtEndPr/>
     <w:sdtContent>
       <w:sdt>
         <w:sdtPr>
@@ -19572,7 +20280,6 @@
             <w:docPartUnique/>
           </w:docPartObj>
         </w:sdtPr>
-        <w:sdtEndPr/>
         <w:sdtContent>
           <w:p>
             <w:pPr>
@@ -19623,7 +20330,7 @@
                 <w:sz w:val="18"/>
                 <w:szCs w:val="20"/>
               </w:rPr>
-              <w:t>16</w:t>
+              <w:t>14</w:t>
             </w:r>
             <w:r>
               <w:rPr>
@@ -19678,7 +20385,7 @@
                 <w:sz w:val="18"/>
                 <w:szCs w:val="20"/>
               </w:rPr>
-              <w:t>24</w:t>
+              <w:t>15</w:t>
             </w:r>
             <w:r>
               <w:rPr>
@@ -19703,7 +20410,7 @@
 </file>
 
 <file path=word/footnotes.xml><?xml version="1.0" encoding="utf-8"?>
-<w:footnotes xmlns:wpc="http://schemas.microsoft.com/office/word/2010/wordprocessingCanvas" xmlns:mc="http://schemas.openxmlformats.org/markup-compatibility/2006" xmlns:o="urn:schemas-microsoft-com:office:office" xmlns:r="http://schemas.openxmlformats.org/officeDocument/2006/relationships" xmlns:m="http://schemas.openxmlformats.org/officeDocument/2006/math" xmlns:v="urn:schemas-microsoft-com:vml" xmlns:wp14="http://schemas.microsoft.com/office/word/2010/wordprocessingDrawing" xmlns:wp="http://schemas.openxmlformats.org/drawingml/2006/wordprocessingDrawing" xmlns:w10="urn:schemas-microsoft-com:office:word" xmlns:w="http://schemas.openxmlformats.org/wordprocessingml/2006/main" xmlns:w14="http://schemas.microsoft.com/office/word/2010/wordml" xmlns:wpg="http://schemas.microsoft.com/office/word/2010/wordprocessingGroup" xmlns:wpi="http://schemas.microsoft.com/office/word/2010/wordprocessingInk" xmlns:wne="http://schemas.microsoft.com/office/word/2006/wordml" xmlns:wps="http://schemas.microsoft.com/office/word/2010/wordprocessingShape" mc:Ignorable="w14 wp14">
+<w:footnotes xmlns:wpc="http://schemas.microsoft.com/office/word/2010/wordprocessingCanvas" xmlns:cx="http://schemas.microsoft.com/office/drawing/2014/chartex" xmlns:cx1="http://schemas.microsoft.com/office/drawing/2015/9/8/chartex" xmlns:cx2="http://schemas.microsoft.com/office/drawing/2015/10/21/chartex" xmlns:cx3="http://schemas.microsoft.com/office/drawing/2016/5/9/chartex" xmlns:cx4="http://schemas.microsoft.com/office/drawing/2016/5/10/chartex" xmlns:cx5="http://schemas.microsoft.com/office/drawing/2016/5/11/chartex" xmlns:cx6="http://schemas.microsoft.com/office/drawing/2016/5/12/chartex" xmlns:cx7="http://schemas.microsoft.com/office/drawing/2016/5/13/chartex" xmlns:cx8="http://schemas.microsoft.com/office/drawing/2016/5/14/chartex" xmlns:mc="http://schemas.openxmlformats.org/markup-compatibility/2006" xmlns:aink="http://schemas.microsoft.com/office/drawing/2016/ink" xmlns:am3d="http://schemas.microsoft.com/office/drawing/2017/model3d" xmlns:o="urn:schemas-microsoft-com:office:office" xmlns:r="http://schemas.openxmlformats.org/officeDocument/2006/relationships" xmlns:m="http://schemas.openxmlformats.org/officeDocument/2006/math" xmlns:v="urn:schemas-microsoft-com:vml" xmlns:wp14="http://schemas.microsoft.com/office/word/2010/wordprocessingDrawing" xmlns:wp="http://schemas.openxmlformats.org/drawingml/2006/wordprocessingDrawing" xmlns:w10="urn:schemas-microsoft-com:office:word" xmlns:w="http://schemas.openxmlformats.org/wordprocessingml/2006/main" xmlns:w14="http://schemas.microsoft.com/office/word/2010/wordml" xmlns:w15="http://schemas.microsoft.com/office/word/2012/wordml" xmlns:w16cid="http://schemas.microsoft.com/office/word/2016/wordml/cid" xmlns:w16se="http://schemas.microsoft.com/office/word/2015/wordml/symex" xmlns:wpg="http://schemas.microsoft.com/office/word/2010/wordprocessingGroup" xmlns:wpi="http://schemas.microsoft.com/office/word/2010/wordprocessingInk" xmlns:wne="http://schemas.microsoft.com/office/word/2006/wordml" xmlns:wps="http://schemas.microsoft.com/office/word/2010/wordprocessingShape" mc:Ignorable="w14 w15 w16se w16cid wp14">
   <w:footnote w:type="separator" w:id="-1">
     <w:p>
       <w:pPr>
@@ -19728,7 +20435,7 @@
 </file>
 
 <file path=word/header1.xml><?xml version="1.0" encoding="utf-8"?>
-<w:hdr xmlns:wpc="http://schemas.microsoft.com/office/word/2010/wordprocessingCanvas" xmlns:mc="http://schemas.openxmlformats.org/markup-compatibility/2006" xmlns:o="urn:schemas-microsoft-com:office:office" xmlns:r="http://schemas.openxmlformats.org/officeDocument/2006/relationships" xmlns:m="http://schemas.openxmlformats.org/officeDocument/2006/math" xmlns:v="urn:schemas-microsoft-com:vml" xmlns:wp14="http://schemas.microsoft.com/office/word/2010/wordprocessingDrawing" xmlns:wp="http://schemas.openxmlformats.org/drawingml/2006/wordprocessingDrawing" xmlns:w10="urn:schemas-microsoft-com:office:word" xmlns:w="http://schemas.openxmlformats.org/wordprocessingml/2006/main" xmlns:w14="http://schemas.microsoft.com/office/word/2010/wordml" xmlns:wpg="http://schemas.microsoft.com/office/word/2010/wordprocessingGroup" xmlns:wpi="http://schemas.microsoft.com/office/word/2010/wordprocessingInk" xmlns:wne="http://schemas.microsoft.com/office/word/2006/wordml" xmlns:wps="http://schemas.microsoft.com/office/word/2010/wordprocessingShape" mc:Ignorable="w14 wp14">
+<w:hdr xmlns:wpc="http://schemas.microsoft.com/office/word/2010/wordprocessingCanvas" xmlns:cx="http://schemas.microsoft.com/office/drawing/2014/chartex" xmlns:cx1="http://schemas.microsoft.com/office/drawing/2015/9/8/chartex" xmlns:cx2="http://schemas.microsoft.com/office/drawing/2015/10/21/chartex" xmlns:cx3="http://schemas.microsoft.com/office/drawing/2016/5/9/chartex" xmlns:cx4="http://schemas.microsoft.com/office/drawing/2016/5/10/chartex" xmlns:cx5="http://schemas.microsoft.com/office/drawing/2016/5/11/chartex" xmlns:cx6="http://schemas.microsoft.com/office/drawing/2016/5/12/chartex" xmlns:cx7="http://schemas.microsoft.com/office/drawing/2016/5/13/chartex" xmlns:cx8="http://schemas.microsoft.com/office/drawing/2016/5/14/chartex" xmlns:mc="http://schemas.openxmlformats.org/markup-compatibility/2006" xmlns:aink="http://schemas.microsoft.com/office/drawing/2016/ink" xmlns:am3d="http://schemas.microsoft.com/office/drawing/2017/model3d" xmlns:o="urn:schemas-microsoft-com:office:office" xmlns:r="http://schemas.openxmlformats.org/officeDocument/2006/relationships" xmlns:m="http://schemas.openxmlformats.org/officeDocument/2006/math" xmlns:v="urn:schemas-microsoft-com:vml" xmlns:wp14="http://schemas.microsoft.com/office/word/2010/wordprocessingDrawing" xmlns:wp="http://schemas.openxmlformats.org/drawingml/2006/wordprocessingDrawing" xmlns:w10="urn:schemas-microsoft-com:office:word" xmlns:w="http://schemas.openxmlformats.org/wordprocessingml/2006/main" xmlns:w14="http://schemas.microsoft.com/office/word/2010/wordml" xmlns:w15="http://schemas.microsoft.com/office/word/2012/wordml" xmlns:w16cid="http://schemas.microsoft.com/office/word/2016/wordml/cid" xmlns:w16se="http://schemas.microsoft.com/office/word/2015/wordml/symex" xmlns:wpg="http://schemas.microsoft.com/office/word/2010/wordprocessingGroup" xmlns:wpi="http://schemas.microsoft.com/office/word/2010/wordprocessingInk" xmlns:wne="http://schemas.microsoft.com/office/word/2006/wordml" xmlns:wps="http://schemas.microsoft.com/office/word/2010/wordprocessingShape" mc:Ignorable="w14 w15 w16se w16cid wp14">
   <w:p>
     <w:pPr>
       <w:pStyle w:val="a6"/>
@@ -19813,7 +20520,7 @@
                               <w:color w:val="FFFFFF" w:themeColor="background1"/>
                               <w:lang w:val="ko-KR"/>
                             </w:rPr>
-                            <w:t>16</w:t>
+                            <w:t>14</w:t>
                           </w:r>
                           <w:r>
                             <w:rPr>
@@ -19845,7 +20552,7 @@
               <v:stroke joinstyle="miter"/>
               <v:path gradientshapeok="t" o:connecttype="rect"/>
             </v:shapetype>
-            <v:shape id="텍스트 상자 219" o:spid="_x0000_s1031" type="#_x0000_t202" style="position:absolute;margin-left:0;margin-top:33pt;width:28.8pt;height:19.8pt;z-index:251659264;visibility:visible;mso-wrap-style:square;mso-width-percent:0;mso-height-percent:0;mso-wrap-distance-left:9pt;mso-wrap-distance-top:0;mso-wrap-distance-right:9pt;mso-wrap-distance-bottom:0;mso-position-horizontal:absolute;mso-position-horizontal-relative:page;mso-position-vertical:absolute;mso-position-vertical-relative:top-margin-area;mso-width-percent:0;mso-height-percent:0;mso-width-relative:left-margin-area;mso-height-relative:page;v-text-anchor:middle" o:gfxdata="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" o:allowincell="f" fillcolor="#5a5a5a [2109]" stroked="f">
+            <v:shape id="텍스트 상자 219" o:spid="_x0000_s1034" type="#_x0000_t202" style="position:absolute;margin-left:0;margin-top:33pt;width:28.8pt;height:19.8pt;z-index:251659264;visibility:visible;mso-wrap-style:square;mso-width-percent:0;mso-height-percent:0;mso-wrap-distance-left:9pt;mso-wrap-distance-top:0;mso-wrap-distance-right:9pt;mso-wrap-distance-bottom:0;mso-position-horizontal:absolute;mso-position-horizontal-relative:page;mso-position-vertical:absolute;mso-position-vertical-relative:top-margin-area;mso-width-percent:0;mso-height-percent:0;mso-width-relative:left-margin-area;mso-height-relative:page;v-text-anchor:middle" o:gfxdata="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" o:allowincell="f" fillcolor="#5a5a5a [2109]" stroked="f">
               <v:textbox inset=",0,,0">
                 <w:txbxContent>
                   <w:p>
@@ -19871,7 +20578,7 @@
                         <w:color w:val="FFFFFF" w:themeColor="background1"/>
                         <w:lang w:val="ko-KR"/>
                       </w:rPr>
-                      <w:t>16</w:t>
+                      <w:t>14</w:t>
                     </w:r>
                     <w:r>
                       <w:rPr>
@@ -19961,7 +20668,6 @@
                             <w:dataBinding w:prefixMappings="xmlns:ns0='http://schemas.openxmlformats.org/package/2006/metadata/core-properties' xmlns:ns1='http://purl.org/dc/elements/1.1/'" w:xpath="/ns0:coreProperties[1]/ns1:title[1]" w:storeItemID="{6C3C8BC8-F283-45AE-878A-BAB7291924A1}"/>
                             <w:text/>
                           </w:sdtPr>
-                          <w:sdtEndPr/>
                           <w:sdtContent>
                             <w:p>
                               <w:pPr>
@@ -19993,9 +20699,9 @@
             </wp:anchor>
           </w:drawing>
         </mc:Choice>
-        <mc:Fallback xmlns:w16se="http://schemas.microsoft.com/office/word/2015/wordml/symex" xmlns:w16cid="http://schemas.microsoft.com/office/word/2016/wordml/cid" xmlns:w15="http://schemas.microsoft.com/office/word/2012/wordml" xmlns:am3d="http://schemas.microsoft.com/office/drawing/2017/model3d" xmlns:aink="http://schemas.microsoft.com/office/drawing/2016/ink" xmlns:cx8="http://schemas.microsoft.com/office/drawing/2016/5/14/chartex" xmlns:cx7="http://schemas.microsoft.com/office/drawing/2016/5/13/chartex" xmlns:cx6="http://schemas.microsoft.com/office/drawing/2016/5/12/chartex" xmlns:cx5="http://schemas.microsoft.com/office/drawing/2016/5/11/chartex" xmlns:cx4="http://schemas.microsoft.com/office/drawing/2016/5/10/chartex" xmlns:cx3="http://schemas.microsoft.com/office/drawing/2016/5/9/chartex" xmlns:cx2="http://schemas.microsoft.com/office/drawing/2015/10/21/chartex" xmlns:cx1="http://schemas.microsoft.com/office/drawing/2015/9/8/chartex" xmlns:cx="http://schemas.microsoft.com/office/drawing/2014/chartex">
+        <mc:Fallback>
           <w:pict>
-            <v:shape id="텍스트 상자 218" o:spid="_x0000_s1032" type="#_x0000_t202" style="position:absolute;margin-left:0;margin-top:0;width:468pt;height:13.45pt;z-index:251660288;visibility:visible;mso-wrap-style:square;mso-width-percent:1000;mso-height-percent:0;mso-wrap-distance-left:9pt;mso-wrap-distance-top:0;mso-wrap-distance-right:9pt;mso-wrap-distance-bottom:0;mso-position-horizontal:left;mso-position-horizontal-relative:margin;mso-position-vertical:center;mso-position-vertical-relative:top-margin-area;mso-width-percent:1000;mso-height-percent:0;mso-width-relative:margin;mso-height-relative:page;v-text-anchor:middle" o:gfxdata="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" o:allowincell="f" filled="f" stroked="f">
+            <v:shape id="텍스트 상자 218" o:spid="_x0000_s1035" type="#_x0000_t202" style="position:absolute;margin-left:0;margin-top:0;width:468pt;height:13.45pt;z-index:251660288;visibility:visible;mso-wrap-style:square;mso-width-percent:1000;mso-height-percent:0;mso-wrap-distance-left:9pt;mso-wrap-distance-top:0;mso-wrap-distance-right:9pt;mso-wrap-distance-bottom:0;mso-position-horizontal:left;mso-position-horizontal-relative:margin;mso-position-vertical:center;mso-position-vertical-relative:top-margin-area;mso-width-percent:1000;mso-height-percent:0;mso-width-relative:margin;mso-height-relative:page;v-text-anchor:middle" o:gfxdata="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" o:allowincell="f" filled="f" stroked="f">
               <v:textbox style="mso-fit-shape-to-text:t" inset=",0,,0">
                 <w:txbxContent>
                   <w:sdt>
@@ -20006,7 +20712,6 @@
                       <w:dataBinding w:prefixMappings="xmlns:ns0='http://schemas.openxmlformats.org/package/2006/metadata/core-properties' xmlns:ns1='http://purl.org/dc/elements/1.1/'" w:xpath="/ns0:coreProperties[1]/ns1:title[1]" w:storeItemID="{6C3C8BC8-F283-45AE-878A-BAB7291924A1}"/>
                       <w:text/>
                     </w:sdtPr>
-                    <w:sdtEndPr/>
                     <w:sdtContent>
                       <w:p>
                         <w:pPr>
@@ -20034,8 +20739,8 @@
 </file>
 
 <file path=word/numbering.xml><?xml version="1.0" encoding="utf-8"?>
-<w:numbering xmlns:wpc="http://schemas.microsoft.com/office/word/2010/wordprocessingCanvas" xmlns:mc="http://schemas.openxmlformats.org/markup-compatibility/2006" xmlns:o="urn:schemas-microsoft-com:office:office" xmlns:r="http://schemas.openxmlformats.org/officeDocument/2006/relationships" xmlns:m="http://schemas.openxmlformats.org/officeDocument/2006/math" xmlns:v="urn:schemas-microsoft-com:vml" xmlns:wp14="http://schemas.microsoft.com/office/word/2010/wordprocessingDrawing" xmlns:wp="http://schemas.openxmlformats.org/drawingml/2006/wordprocessingDrawing" xmlns:w10="urn:schemas-microsoft-com:office:word" xmlns:w="http://schemas.openxmlformats.org/wordprocessingml/2006/main" xmlns:w14="http://schemas.microsoft.com/office/word/2010/wordml" xmlns:wpg="http://schemas.microsoft.com/office/word/2010/wordprocessingGroup" xmlns:wpi="http://schemas.microsoft.com/office/word/2010/wordprocessingInk" xmlns:wne="http://schemas.microsoft.com/office/word/2006/wordml" xmlns:wps="http://schemas.microsoft.com/office/word/2010/wordprocessingShape" mc:Ignorable="w14 wp14">
-  <w:abstractNum w:abstractNumId="0">
+<w:numbering xmlns:wpc="http://schemas.microsoft.com/office/word/2010/wordprocessingCanvas" xmlns:cx="http://schemas.microsoft.com/office/drawing/2014/chartex" xmlns:cx1="http://schemas.microsoft.com/office/drawing/2015/9/8/chartex" xmlns:cx2="http://schemas.microsoft.com/office/drawing/2015/10/21/chartex" xmlns:cx3="http://schemas.microsoft.com/office/drawing/2016/5/9/chartex" xmlns:cx4="http://schemas.microsoft.com/office/drawing/2016/5/10/chartex" xmlns:cx5="http://schemas.microsoft.com/office/drawing/2016/5/11/chartex" xmlns:cx6="http://schemas.microsoft.com/office/drawing/2016/5/12/chartex" xmlns:cx7="http://schemas.microsoft.com/office/drawing/2016/5/13/chartex" xmlns:cx8="http://schemas.microsoft.com/office/drawing/2016/5/14/chartex" xmlns:mc="http://schemas.openxmlformats.org/markup-compatibility/2006" xmlns:aink="http://schemas.microsoft.com/office/drawing/2016/ink" xmlns:am3d="http://schemas.microsoft.com/office/drawing/2017/model3d" xmlns:o="urn:schemas-microsoft-com:office:office" xmlns:r="http://schemas.openxmlformats.org/officeDocument/2006/relationships" xmlns:m="http://schemas.openxmlformats.org/officeDocument/2006/math" xmlns:v="urn:schemas-microsoft-com:vml" xmlns:wp14="http://schemas.microsoft.com/office/word/2010/wordprocessingDrawing" xmlns:wp="http://schemas.openxmlformats.org/drawingml/2006/wordprocessingDrawing" xmlns:w10="urn:schemas-microsoft-com:office:word" xmlns:w="http://schemas.openxmlformats.org/wordprocessingml/2006/main" xmlns:w14="http://schemas.microsoft.com/office/word/2010/wordml" xmlns:w15="http://schemas.microsoft.com/office/word/2012/wordml" xmlns:w16cid="http://schemas.microsoft.com/office/word/2016/wordml/cid" xmlns:w16se="http://schemas.microsoft.com/office/word/2015/wordml/symex" xmlns:wpg="http://schemas.microsoft.com/office/word/2010/wordprocessingGroup" xmlns:wpi="http://schemas.microsoft.com/office/word/2010/wordprocessingInk" xmlns:wne="http://schemas.microsoft.com/office/word/2006/wordml" xmlns:wps="http://schemas.microsoft.com/office/word/2010/wordprocessingShape" mc:Ignorable="w14 w15 w16se w16cid wp14">
+  <w:abstractNum w:abstractNumId="0" w15:restartNumberingAfterBreak="0">
     <w:nsid w:val="0D860D2D"/>
     <w:multiLevelType w:val="multilevel"/>
     <w:tmpl w:val="D89EC45E"/>
@@ -20148,7 +20853,7 @@
       </w:rPr>
     </w:lvl>
   </w:abstractNum>
-  <w:abstractNum w:abstractNumId="1">
+  <w:abstractNum w:abstractNumId="1" w15:restartNumberingAfterBreak="0">
     <w:nsid w:val="102E614E"/>
     <w:multiLevelType w:val="hybridMultilevel"/>
     <w:tmpl w:val="E2821946"/>
@@ -20261,7 +20966,7 @@
       </w:rPr>
     </w:lvl>
   </w:abstractNum>
-  <w:abstractNum w:abstractNumId="2">
+  <w:abstractNum w:abstractNumId="2" w15:restartNumberingAfterBreak="0">
     <w:nsid w:val="1BF53983"/>
     <w:multiLevelType w:val="hybridMultilevel"/>
     <w:tmpl w:val="0AA49D36"/>
@@ -20374,7 +21079,7 @@
       </w:rPr>
     </w:lvl>
   </w:abstractNum>
-  <w:abstractNum w:abstractNumId="3">
+  <w:abstractNum w:abstractNumId="3" w15:restartNumberingAfterBreak="0">
     <w:nsid w:val="2E886559"/>
     <w:multiLevelType w:val="hybridMultilevel"/>
     <w:tmpl w:val="BA5E60B0"/>
@@ -20487,7 +21192,7 @@
       </w:rPr>
     </w:lvl>
   </w:abstractNum>
-  <w:abstractNum w:abstractNumId="4">
+  <w:abstractNum w:abstractNumId="4" w15:restartNumberingAfterBreak="0">
     <w:nsid w:val="2FFC04BB"/>
     <w:multiLevelType w:val="multilevel"/>
     <w:tmpl w:val="BC9C3FE2"/>
@@ -20600,7 +21305,7 @@
       </w:rPr>
     </w:lvl>
   </w:abstractNum>
-  <w:abstractNum w:abstractNumId="5">
+  <w:abstractNum w:abstractNumId="5" w15:restartNumberingAfterBreak="0">
     <w:nsid w:val="32035941"/>
     <w:multiLevelType w:val="hybridMultilevel"/>
     <w:tmpl w:val="9E5A8AA4"/>
@@ -20713,7 +21418,7 @@
       </w:rPr>
     </w:lvl>
   </w:abstractNum>
-  <w:abstractNum w:abstractNumId="6">
+  <w:abstractNum w:abstractNumId="6" w15:restartNumberingAfterBreak="0">
     <w:nsid w:val="353857C4"/>
     <w:multiLevelType w:val="hybridMultilevel"/>
     <w:tmpl w:val="9E0E28EA"/>
@@ -20827,7 +21532,7 @@
       </w:rPr>
     </w:lvl>
   </w:abstractNum>
-  <w:abstractNum w:abstractNumId="7">
+  <w:abstractNum w:abstractNumId="7" w15:restartNumberingAfterBreak="0">
     <w:nsid w:val="47182FBA"/>
     <w:multiLevelType w:val="hybridMultilevel"/>
     <w:tmpl w:val="60D41876"/>
@@ -20940,7 +21645,7 @@
       </w:rPr>
     </w:lvl>
   </w:abstractNum>
-  <w:abstractNum w:abstractNumId="8">
+  <w:abstractNum w:abstractNumId="8" w15:restartNumberingAfterBreak="0">
     <w:nsid w:val="475850D9"/>
     <w:multiLevelType w:val="multilevel"/>
     <w:tmpl w:val="1DC46D2E"/>
@@ -21059,7 +21764,7 @@
       </w:rPr>
     </w:lvl>
   </w:abstractNum>
-  <w:abstractNum w:abstractNumId="9">
+  <w:abstractNum w:abstractNumId="9" w15:restartNumberingAfterBreak="0">
     <w:nsid w:val="4ABB3DD4"/>
     <w:multiLevelType w:val="hybridMultilevel"/>
     <w:tmpl w:val="6A6E62B6"/>
@@ -21173,7 +21878,7 @@
       </w:rPr>
     </w:lvl>
   </w:abstractNum>
-  <w:abstractNum w:abstractNumId="10">
+  <w:abstractNum w:abstractNumId="10" w15:restartNumberingAfterBreak="0">
     <w:nsid w:val="4F703636"/>
     <w:multiLevelType w:val="hybridMultilevel"/>
     <w:tmpl w:val="BBAC495E"/>
@@ -21259,7 +21964,7 @@
       </w:pPr>
     </w:lvl>
   </w:abstractNum>
-  <w:abstractNum w:abstractNumId="11">
+  <w:abstractNum w:abstractNumId="11" w15:restartNumberingAfterBreak="0">
     <w:nsid w:val="507D147A"/>
     <w:multiLevelType w:val="hybridMultilevel"/>
     <w:tmpl w:val="F1307018"/>
@@ -21372,7 +22077,7 @@
       </w:rPr>
     </w:lvl>
   </w:abstractNum>
-  <w:abstractNum w:abstractNumId="12">
+  <w:abstractNum w:abstractNumId="12" w15:restartNumberingAfterBreak="0">
     <w:nsid w:val="53ED607C"/>
     <w:multiLevelType w:val="hybridMultilevel"/>
     <w:tmpl w:val="87F6876C"/>
@@ -21458,7 +22163,7 @@
       </w:pPr>
     </w:lvl>
   </w:abstractNum>
-  <w:abstractNum w:abstractNumId="13">
+  <w:abstractNum w:abstractNumId="13" w15:restartNumberingAfterBreak="0">
     <w:nsid w:val="561F230A"/>
     <w:multiLevelType w:val="hybridMultilevel"/>
     <w:tmpl w:val="045ECA50"/>
@@ -21571,7 +22276,7 @@
       </w:rPr>
     </w:lvl>
   </w:abstractNum>
-  <w:abstractNum w:abstractNumId="14">
+  <w:abstractNum w:abstractNumId="14" w15:restartNumberingAfterBreak="0">
     <w:nsid w:val="596A1005"/>
     <w:multiLevelType w:val="multilevel"/>
     <w:tmpl w:val="1A465396"/>
@@ -21684,7 +22389,7 @@
       </w:rPr>
     </w:lvl>
   </w:abstractNum>
-  <w:abstractNum w:abstractNumId="15">
+  <w:abstractNum w:abstractNumId="15" w15:restartNumberingAfterBreak="0">
     <w:nsid w:val="6456062E"/>
     <w:multiLevelType w:val="hybridMultilevel"/>
     <w:tmpl w:val="B8C02762"/>
@@ -21797,7 +22502,7 @@
       </w:rPr>
     </w:lvl>
   </w:abstractNum>
-  <w:abstractNum w:abstractNumId="16">
+  <w:abstractNum w:abstractNumId="16" w15:restartNumberingAfterBreak="0">
     <w:nsid w:val="6F4C16F3"/>
     <w:multiLevelType w:val="hybridMultilevel"/>
     <w:tmpl w:val="23AE43D2"/>
@@ -21910,7 +22615,7 @@
       </w:rPr>
     </w:lvl>
   </w:abstractNum>
-  <w:abstractNum w:abstractNumId="17">
+  <w:abstractNum w:abstractNumId="17" w15:restartNumberingAfterBreak="0">
     <w:nsid w:val="79D126E4"/>
     <w:multiLevelType w:val="hybridMultilevel"/>
     <w:tmpl w:val="51546CE8"/>
@@ -22023,7 +22728,7 @@
       </w:rPr>
     </w:lvl>
   </w:abstractNum>
-  <w:abstractNum w:abstractNumId="18">
+  <w:abstractNum w:abstractNumId="18" w15:restartNumberingAfterBreak="0">
     <w:nsid w:val="7E944100"/>
     <w:multiLevelType w:val="multilevel"/>
     <w:tmpl w:val="07CA27CA"/>
@@ -22227,7 +22932,7 @@
 </file>
 
 <file path=word/styles.xml><?xml version="1.0" encoding="utf-8"?>
-<w:styles xmlns:mc="http://schemas.openxmlformats.org/markup-compatibility/2006" xmlns:r="http://schemas.openxmlformats.org/officeDocument/2006/relationships" xmlns:w="http://schemas.openxmlformats.org/wordprocessingml/2006/main" xmlns:w14="http://schemas.microsoft.com/office/word/2010/wordml" mc:Ignorable="w14">
+<w:styles xmlns:mc="http://schemas.openxmlformats.org/markup-compatibility/2006" xmlns:r="http://schemas.openxmlformats.org/officeDocument/2006/relationships" xmlns:w="http://schemas.openxmlformats.org/wordprocessingml/2006/main" xmlns:w14="http://schemas.microsoft.com/office/word/2010/wordml" xmlns:w15="http://schemas.microsoft.com/office/word/2012/wordml" xmlns:w16cid="http://schemas.microsoft.com/office/word/2016/wordml/cid" xmlns:w16se="http://schemas.microsoft.com/office/word/2015/wordml/symex" mc:Ignorable="w14 w15 w16se w16cid">
   <w:docDefaults>
     <w:rPrDefault>
       <w:rPr>
@@ -22244,144 +22949,382 @@
       </w:pPr>
     </w:pPrDefault>
   </w:docDefaults>
-  <w:latentStyles w:defLockedState="0" w:defUIPriority="99" w:defSemiHidden="1" w:defUnhideWhenUsed="1" w:defQFormat="0" w:count="267">
-    <w:lsdException w:name="Normal" w:semiHidden="0" w:uiPriority="0" w:unhideWhenUsed="0" w:qFormat="1"/>
-    <w:lsdException w:name="heading 1" w:semiHidden="0" w:uiPriority="9" w:unhideWhenUsed="0" w:qFormat="1"/>
-    <w:lsdException w:name="heading 2" w:uiPriority="9" w:qFormat="1"/>
-    <w:lsdException w:name="heading 3" w:uiPriority="9" w:qFormat="1"/>
-    <w:lsdException w:name="heading 4" w:uiPriority="9" w:qFormat="1"/>
-    <w:lsdException w:name="heading 5" w:uiPriority="9" w:qFormat="1"/>
-    <w:lsdException w:name="heading 6" w:uiPriority="9" w:qFormat="1"/>
-    <w:lsdException w:name="heading 7" w:uiPriority="9" w:qFormat="1"/>
-    <w:lsdException w:name="heading 8" w:uiPriority="9" w:qFormat="1"/>
-    <w:lsdException w:name="heading 9" w:uiPriority="9" w:qFormat="1"/>
-    <w:lsdException w:name="toc 1" w:uiPriority="39"/>
-    <w:lsdException w:name="toc 2" w:uiPriority="39"/>
-    <w:lsdException w:name="toc 3" w:uiPriority="39"/>
-    <w:lsdException w:name="toc 4" w:uiPriority="39"/>
-    <w:lsdException w:name="toc 5" w:uiPriority="39"/>
-    <w:lsdException w:name="toc 6" w:uiPriority="39"/>
-    <w:lsdException w:name="toc 7" w:uiPriority="39"/>
-    <w:lsdException w:name="toc 8" w:uiPriority="39"/>
-    <w:lsdException w:name="toc 9" w:uiPriority="39"/>
-    <w:lsdException w:name="caption" w:uiPriority="35" w:qFormat="1"/>
-    <w:lsdException w:name="Title" w:semiHidden="0" w:uiPriority="10" w:unhideWhenUsed="0" w:qFormat="1"/>
-    <w:lsdException w:name="Default Paragraph Font" w:uiPriority="1"/>
-    <w:lsdException w:name="Subtitle" w:semiHidden="0" w:uiPriority="11" w:unhideWhenUsed="0" w:qFormat="1"/>
-    <w:lsdException w:name="Strong" w:semiHidden="0" w:uiPriority="22" w:unhideWhenUsed="0" w:qFormat="1"/>
-    <w:lsdException w:name="Emphasis" w:semiHidden="0" w:uiPriority="20" w:unhideWhenUsed="0" w:qFormat="1"/>
-    <w:lsdException w:name="Table Grid" w:semiHidden="0" w:uiPriority="59" w:unhideWhenUsed="0"/>
-    <w:lsdException w:name="Placeholder Text" w:unhideWhenUsed="0"/>
-    <w:lsdException w:name="No Spacing" w:semiHidden="0" w:uiPriority="1" w:unhideWhenUsed="0" w:qFormat="1"/>
-    <w:lsdException w:name="Light Shading" w:semiHidden="0" w:uiPriority="60" w:unhideWhenUsed="0"/>
-    <w:lsdException w:name="Light List" w:semiHidden="0" w:uiPriority="61" w:unhideWhenUsed="0"/>
-    <w:lsdException w:name="Light Grid" w:semiHidden="0" w:uiPriority="62" w:unhideWhenUsed="0"/>
-    <w:lsdException w:name="Medium Shading 1" w:semiHidden="0" w:uiPriority="63" w:unhideWhenUsed="0"/>
-    <w:lsdException w:name="Medium Shading 2" w:semiHidden="0" w:uiPriority="64" w:unhideWhenUsed="0"/>
-    <w:lsdException w:name="Medium List 1" w:semiHidden="0" w:uiPriority="65" w:unhideWhenUsed="0"/>
-    <w:lsdException w:name="Medium List 2" w:semiHidden="0" w:uiPriority="66" w:unhideWhenUsed="0"/>
-    <w:lsdException w:name="Medium Grid 1" w:semiHidden="0" w:uiPriority="67" w:unhideWhenUsed="0"/>
-    <w:lsdException w:name="Medium Grid 2" w:semiHidden="0" w:uiPriority="68" w:unhideWhenUsed="0"/>
-    <w:lsdException w:name="Medium Grid 3" w:semiHidden="0" w:uiPriority="69" w:unhideWhenUsed="0"/>
-    <w:lsdException w:name="Dark List" w:semiHidden="0" w:uiPriority="70" w:unhideWhenUsed="0"/>
-    <w:lsdException w:name="Colorful Shading" w:semiHidden="0" w:uiPriority="71" w:unhideWhenUsed="0"/>
-    <w:lsdException w:name="Colorful List" w:semiHidden="0" w:uiPriority="72" w:unhideWhenUsed="0"/>
-    <w:lsdException w:name="Colorful Grid" w:semiHidden="0" w:uiPriority="73" w:unhideWhenUsed="0"/>
-    <w:lsdException w:name="Light Shading Accent 1" w:semiHidden="0" w:uiPriority="60" w:unhideWhenUsed="0"/>
-    <w:lsdException w:name="Light List Accent 1" w:semiHidden="0" w:uiPriority="61" w:unhideWhenUsed="0"/>
-    <w:lsdException w:name="Light Grid Accent 1" w:semiHidden="0" w:uiPriority="62" w:unhideWhenUsed="0"/>
-    <w:lsdException w:name="Medium Shading 1 Accent 1" w:semiHidden="0" w:uiPriority="63" w:unhideWhenUsed="0"/>
-    <w:lsdException w:name="Medium Shading 2 Accent 1" w:semiHidden="0" w:uiPriority="64" w:unhideWhenUsed="0"/>
-    <w:lsdException w:name="Medium List 1 Accent 1" w:semiHidden="0" w:uiPriority="65" w:unhideWhenUsed="0"/>
-    <w:lsdException w:name="Revision" w:unhideWhenUsed="0"/>
-    <w:lsdException w:name="List Paragraph" w:semiHidden="0" w:uiPriority="34" w:unhideWhenUsed="0" w:qFormat="1"/>
-    <w:lsdException w:name="Quote" w:semiHidden="0" w:uiPriority="29" w:unhideWhenUsed="0" w:qFormat="1"/>
-    <w:lsdException w:name="Intense Quote" w:semiHidden="0" w:uiPriority="30" w:unhideWhenUsed="0" w:qFormat="1"/>
-    <w:lsdException w:name="Medium List 2 Accent 1" w:semiHidden="0" w:uiPriority="66" w:unhideWhenUsed="0"/>
-    <w:lsdException w:name="Medium Grid 1 Accent 1" w:semiHidden="0" w:uiPriority="67" w:unhideWhenUsed="0"/>
-    <w:lsdException w:name="Medium Grid 2 Accent 1" w:semiHidden="0" w:uiPriority="68" w:unhideWhenUsed="0"/>
-    <w:lsdException w:name="Medium Grid 3 Accent 1" w:semiHidden="0" w:uiPriority="69" w:unhideWhenUsed="0"/>
-    <w:lsdException w:name="Dark List Accent 1" w:semiHidden="0" w:uiPriority="70" w:unhideWhenUsed="0"/>
-    <w:lsdException w:name="Colorful Shading Accent 1" w:semiHidden="0" w:uiPriority="71" w:unhideWhenUsed="0"/>
-    <w:lsdException w:name="Colorful List Accent 1" w:semiHidden="0" w:uiPriority="72" w:unhideWhenUsed="0"/>
-    <w:lsdException w:name="Colorful Grid Accent 1" w:semiHidden="0" w:uiPriority="73" w:unhideWhenUsed="0"/>
-    <w:lsdException w:name="Light Shading Accent 2" w:semiHidden="0" w:uiPriority="60" w:unhideWhenUsed="0"/>
-    <w:lsdException w:name="Light List Accent 2" w:semiHidden="0" w:uiPriority="61" w:unhideWhenUsed="0"/>
-    <w:lsdException w:name="Light Grid Accent 2" w:semiHidden="0" w:uiPriority="62" w:unhideWhenUsed="0"/>
-    <w:lsdException w:name="Medium Shading 1 Accent 2" w:semiHidden="0" w:uiPriority="63" w:unhideWhenUsed="0"/>
-    <w:lsdException w:name="Medium Shading 2 Accent 2" w:semiHidden="0" w:uiPriority="64" w:unhideWhenUsed="0"/>
-    <w:lsdException w:name="Medium List 1 Accent 2" w:semiHidden="0" w:uiPriority="65" w:unhideWhenUsed="0"/>
-    <w:lsdException w:name="Medium List 2 Accent 2" w:semiHidden="0" w:uiPriority="66" w:unhideWhenUsed="0"/>
-    <w:lsdException w:name="Medium Grid 1 Accent 2" w:semiHidden="0" w:uiPriority="67" w:unhideWhenUsed="0"/>
-    <w:lsdException w:name="Medium Grid 2 Accent 2" w:semiHidden="0" w:uiPriority="68" w:unhideWhenUsed="0"/>
-    <w:lsdException w:name="Medium Grid 3 Accent 2" w:semiHidden="0" w:uiPriority="69" w:unhideWhenUsed="0"/>
-    <w:lsdException w:name="Dark List Accent 2" w:semiHidden="0" w:uiPriority="70" w:unhideWhenUsed="0"/>
-    <w:lsdException w:name="Colorful Shading Accent 2" w:semiHidden="0" w:uiPriority="71" w:unhideWhenUsed="0"/>
-    <w:lsdException w:name="Colorful List Accent 2" w:semiHidden="0" w:uiPriority="72" w:unhideWhenUsed="0"/>
-    <w:lsdException w:name="Colorful Grid Accent 2" w:semiHidden="0" w:uiPriority="73" w:unhideWhenUsed="0"/>
-    <w:lsdException w:name="Light Shading Accent 3" w:semiHidden="0" w:uiPriority="60" w:unhideWhenUsed="0"/>
-    <w:lsdException w:name="Light List Accent 3" w:semiHidden="0" w:uiPriority="61" w:unhideWhenUsed="0"/>
-    <w:lsdException w:name="Light Grid Accent 3" w:semiHidden="0" w:uiPriority="62" w:unhideWhenUsed="0"/>
-    <w:lsdException w:name="Medium Shading 1 Accent 3" w:semiHidden="0" w:uiPriority="63" w:unhideWhenUsed="0"/>
-    <w:lsdException w:name="Medium Shading 2 Accent 3" w:semiHidden="0" w:uiPriority="64" w:unhideWhenUsed="0"/>
-    <w:lsdException w:name="Medium List 1 Accent 3" w:semiHidden="0" w:uiPriority="65" w:unhideWhenUsed="0"/>
-    <w:lsdException w:name="Medium List 2 Accent 3" w:semiHidden="0" w:uiPriority="66" w:unhideWhenUsed="0"/>
-    <w:lsdException w:name="Medium Grid 1 Accent 3" w:semiHidden="0" w:uiPriority="67" w:unhideWhenUsed="0"/>
-    <w:lsdException w:name="Medium Grid 2 Accent 3" w:semiHidden="0" w:uiPriority="68" w:unhideWhenUsed="0"/>
-    <w:lsdException w:name="Medium Grid 3 Accent 3" w:semiHidden="0" w:uiPriority="69" w:unhideWhenUsed="0"/>
-    <w:lsdException w:name="Dark List Accent 3" w:semiHidden="0" w:uiPriority="70" w:unhideWhenUsed="0"/>
-    <w:lsdException w:name="Colorful Shading Accent 3" w:semiHidden="0" w:uiPriority="71" w:unhideWhenUsed="0"/>
-    <w:lsdException w:name="Colorful List Accent 3" w:semiHidden="0" w:uiPriority="72" w:unhideWhenUsed="0"/>
-    <w:lsdException w:name="Colorful Grid Accent 3" w:semiHidden="0" w:uiPriority="73" w:unhideWhenUsed="0"/>
-    <w:lsdException w:name="Light Shading Accent 4" w:semiHidden="0" w:uiPriority="60" w:unhideWhenUsed="0"/>
-    <w:lsdException w:name="Light List Accent 4" w:semiHidden="0" w:uiPriority="61" w:unhideWhenUsed="0"/>
-    <w:lsdException w:name="Light Grid Accent 4" w:semiHidden="0" w:uiPriority="62" w:unhideWhenUsed="0"/>
-    <w:lsdException w:name="Medium Shading 1 Accent 4" w:semiHidden="0" w:uiPriority="63" w:unhideWhenUsed="0"/>
-    <w:lsdException w:name="Medium Shading 2 Accent 4" w:semiHidden="0" w:uiPriority="64" w:unhideWhenUsed="0"/>
-    <w:lsdException w:name="Medium List 1 Accent 4" w:semiHidden="0" w:uiPriority="65" w:unhideWhenUsed="0"/>
-    <w:lsdException w:name="Medium List 2 Accent 4" w:semiHidden="0" w:uiPriority="66" w:unhideWhenUsed="0"/>
-    <w:lsdException w:name="Medium Grid 1 Accent 4" w:semiHidden="0" w:uiPriority="67" w:unhideWhenUsed="0"/>
-    <w:lsdException w:name="Medium Grid 2 Accent 4" w:semiHidden="0" w:uiPriority="68" w:unhideWhenUsed="0"/>
-    <w:lsdException w:name="Medium Grid 3 Accent 4" w:semiHidden="0" w:uiPriority="69" w:unhideWhenUsed="0"/>
-    <w:lsdException w:name="Dark List Accent 4" w:semiHidden="0" w:uiPriority="70" w:unhideWhenUsed="0"/>
-    <w:lsdException w:name="Colorful Shading Accent 4" w:semiHidden="0" w:uiPriority="71" w:unhideWhenUsed="0"/>
-    <w:lsdException w:name="Colorful List Accent 4" w:semiHidden="0" w:uiPriority="72" w:unhideWhenUsed="0"/>
-    <w:lsdException w:name="Colorful Grid Accent 4" w:semiHidden="0" w:uiPriority="73" w:unhideWhenUsed="0"/>
-    <w:lsdException w:name="Light Shading Accent 5" w:semiHidden="0" w:uiPriority="60" w:unhideWhenUsed="0"/>
-    <w:lsdException w:name="Light List Accent 5" w:semiHidden="0" w:uiPriority="61" w:unhideWhenUsed="0"/>
-    <w:lsdException w:name="Light Grid Accent 5" w:semiHidden="0" w:uiPriority="62" w:unhideWhenUsed="0"/>
-    <w:lsdException w:name="Medium Shading 1 Accent 5" w:semiHidden="0" w:uiPriority="63" w:unhideWhenUsed="0"/>
-    <w:lsdException w:name="Medium Shading 2 Accent 5" w:semiHidden="0" w:uiPriority="64" w:unhideWhenUsed="0"/>
-    <w:lsdException w:name="Medium List 1 Accent 5" w:semiHidden="0" w:uiPriority="65" w:unhideWhenUsed="0"/>
-    <w:lsdException w:name="Medium List 2 Accent 5" w:semiHidden="0" w:uiPriority="66" w:unhideWhenUsed="0"/>
-    <w:lsdException w:name="Medium Grid 1 Accent 5" w:semiHidden="0" w:uiPriority="67" w:unhideWhenUsed="0"/>
-    <w:lsdException w:name="Medium Grid 2 Accent 5" w:semiHidden="0" w:uiPriority="68" w:unhideWhenUsed="0"/>
-    <w:lsdException w:name="Medium Grid 3 Accent 5" w:semiHidden="0" w:uiPriority="69" w:unhideWhenUsed="0"/>
-    <w:lsdException w:name="Dark List Accent 5" w:semiHidden="0" w:uiPriority="70" w:unhideWhenUsed="0"/>
-    <w:lsdException w:name="Colorful Shading Accent 5" w:semiHidden="0" w:uiPriority="71" w:unhideWhenUsed="0"/>
-    <w:lsdException w:name="Colorful List Accent 5" w:semiHidden="0" w:uiPriority="72" w:unhideWhenUsed="0"/>
-    <w:lsdException w:name="Colorful Grid Accent 5" w:semiHidden="0" w:uiPriority="73" w:unhideWhenUsed="0"/>
-    <w:lsdException w:name="Light Shading Accent 6" w:semiHidden="0" w:uiPriority="60" w:unhideWhenUsed="0"/>
-    <w:lsdException w:name="Light List Accent 6" w:semiHidden="0" w:uiPriority="61" w:unhideWhenUsed="0"/>
-    <w:lsdException w:name="Light Grid Accent 6" w:semiHidden="0" w:uiPriority="62" w:unhideWhenUsed="0"/>
-    <w:lsdException w:name="Medium Shading 1 Accent 6" w:semiHidden="0" w:uiPriority="63" w:unhideWhenUsed="0"/>
-    <w:lsdException w:name="Medium Shading 2 Accent 6" w:semiHidden="0" w:uiPriority="64" w:unhideWhenUsed="0"/>
-    <w:lsdException w:name="Medium List 1 Accent 6" w:semiHidden="0" w:uiPriority="65" w:unhideWhenUsed="0"/>
-    <w:lsdException w:name="Medium List 2 Accent 6" w:semiHidden="0" w:uiPriority="66" w:unhideWhenUsed="0"/>
-    <w:lsdException w:name="Medium Grid 1 Accent 6" w:semiHidden="0" w:uiPriority="67" w:unhideWhenUsed="0"/>
-    <w:lsdException w:name="Medium Grid 2 Accent 6" w:semiHidden="0" w:uiPriority="68" w:unhideWhenUsed="0"/>
-    <w:lsdException w:name="Medium Grid 3 Accent 6" w:semiHidden="0" w:uiPriority="69" w:unhideWhenUsed="0"/>
-    <w:lsdException w:name="Dark List Accent 6" w:semiHidden="0" w:uiPriority="70" w:unhideWhenUsed="0"/>
-    <w:lsdException w:name="Colorful Shading Accent 6" w:semiHidden="0" w:uiPriority="71" w:unhideWhenUsed="0"/>
-    <w:lsdException w:name="Colorful List Accent 6" w:semiHidden="0" w:uiPriority="72" w:unhideWhenUsed="0"/>
-    <w:lsdException w:name="Colorful Grid Accent 6" w:semiHidden="0" w:uiPriority="73" w:unhideWhenUsed="0"/>
-    <w:lsdException w:name="Subtle Emphasis" w:semiHidden="0" w:uiPriority="19" w:unhideWhenUsed="0" w:qFormat="1"/>
-    <w:lsdException w:name="Intense Emphasis" w:semiHidden="0" w:uiPriority="21" w:unhideWhenUsed="0" w:qFormat="1"/>
-    <w:lsdException w:name="Subtle Reference" w:semiHidden="0" w:uiPriority="31" w:unhideWhenUsed="0" w:qFormat="1"/>
-    <w:lsdException w:name="Intense Reference" w:semiHidden="0" w:uiPriority="32" w:unhideWhenUsed="0" w:qFormat="1"/>
-    <w:lsdException w:name="Book Title" w:semiHidden="0" w:uiPriority="33" w:unhideWhenUsed="0" w:qFormat="1"/>
-    <w:lsdException w:name="Bibliography" w:uiPriority="37"/>
-    <w:lsdException w:name="TOC Heading" w:uiPriority="39" w:qFormat="1"/>
+  <w:latentStyles w:defLockedState="0" w:defUIPriority="99" w:defSemiHidden="0" w:defUnhideWhenUsed="0" w:defQFormat="0" w:count="375">
+    <w:lsdException w:name="Normal" w:uiPriority="0" w:qFormat="1"/>
+    <w:lsdException w:name="heading 1" w:uiPriority="9" w:qFormat="1"/>
+    <w:lsdException w:name="heading 2" w:semiHidden="1" w:uiPriority="9" w:unhideWhenUsed="1" w:qFormat="1"/>
+    <w:lsdException w:name="heading 3" w:semiHidden="1" w:uiPriority="9" w:unhideWhenUsed="1" w:qFormat="1"/>
+    <w:lsdException w:name="heading 4" w:semiHidden="1" w:uiPriority="9" w:unhideWhenUsed="1" w:qFormat="1"/>
+    <w:lsdException w:name="heading 5" w:semiHidden="1" w:uiPriority="9" w:unhideWhenUsed="1" w:qFormat="1"/>
+    <w:lsdException w:name="heading 6" w:semiHidden="1" w:uiPriority="9" w:unhideWhenUsed="1" w:qFormat="1"/>
+    <w:lsdException w:name="heading 7" w:semiHidden="1" w:uiPriority="9" w:unhideWhenUsed="1" w:qFormat="1"/>
+    <w:lsdException w:name="heading 8" w:semiHidden="1" w:uiPriority="9" w:unhideWhenUsed="1" w:qFormat="1"/>
+    <w:lsdException w:name="heading 9" w:semiHidden="1" w:uiPriority="9" w:unhideWhenUsed="1" w:qFormat="1"/>
+    <w:lsdException w:name="index 1" w:semiHidden="1" w:unhideWhenUsed="1"/>
+    <w:lsdException w:name="index 2" w:semiHidden="1" w:unhideWhenUsed="1"/>
+    <w:lsdException w:name="index 3" w:semiHidden="1" w:unhideWhenUsed="1"/>
+    <w:lsdException w:name="index 4" w:semiHidden="1" w:unhideWhenUsed="1"/>
+    <w:lsdException w:name="index 5" w:semiHidden="1" w:unhideWhenUsed="1"/>
+    <w:lsdException w:name="index 6" w:semiHidden="1" w:unhideWhenUsed="1"/>
+    <w:lsdException w:name="index 7" w:semiHidden="1" w:unhideWhenUsed="1"/>
+    <w:lsdException w:name="index 8" w:semiHidden="1" w:unhideWhenUsed="1"/>
+    <w:lsdException w:name="index 9" w:semiHidden="1" w:unhideWhenUsed="1"/>
+    <w:lsdException w:name="toc 1" w:semiHidden="1" w:uiPriority="39" w:unhideWhenUsed="1"/>
+    <w:lsdException w:name="toc 2" w:semiHidden="1" w:uiPriority="39" w:unhideWhenUsed="1"/>
+    <w:lsdException w:name="toc 3" w:semiHidden="1" w:uiPriority="39" w:unhideWhenUsed="1"/>
+    <w:lsdException w:name="toc 4" w:semiHidden="1" w:uiPriority="39" w:unhideWhenUsed="1"/>
+    <w:lsdException w:name="toc 5" w:semiHidden="1" w:uiPriority="39" w:unhideWhenUsed="1"/>
+    <w:lsdException w:name="toc 6" w:semiHidden="1" w:uiPriority="39" w:unhideWhenUsed="1"/>
+    <w:lsdException w:name="toc 7" w:semiHidden="1" w:uiPriority="39" w:unhideWhenUsed="1"/>
+    <w:lsdException w:name="toc 8" w:semiHidden="1" w:uiPriority="39" w:unhideWhenUsed="1"/>
+    <w:lsdException w:name="toc 9" w:semiHidden="1" w:uiPriority="39" w:unhideWhenUsed="1"/>
+    <w:lsdException w:name="Normal Indent" w:semiHidden="1" w:unhideWhenUsed="1"/>
+    <w:lsdException w:name="footnote text" w:semiHidden="1" w:unhideWhenUsed="1"/>
+    <w:lsdException w:name="annotation text" w:semiHidden="1" w:unhideWhenUsed="1"/>
+    <w:lsdException w:name="header" w:semiHidden="1" w:unhideWhenUsed="1"/>
+    <w:lsdException w:name="footer" w:semiHidden="1" w:unhideWhenUsed="1"/>
+    <w:lsdException w:name="index heading" w:semiHidden="1" w:unhideWhenUsed="1"/>
+    <w:lsdException w:name="caption" w:semiHidden="1" w:uiPriority="35" w:unhideWhenUsed="1" w:qFormat="1"/>
+    <w:lsdException w:name="table of figures" w:semiHidden="1" w:unhideWhenUsed="1"/>
+    <w:lsdException w:name="envelope address" w:semiHidden="1" w:unhideWhenUsed="1"/>
+    <w:lsdException w:name="envelope return" w:semiHidden="1" w:unhideWhenUsed="1"/>
+    <w:lsdException w:name="footnote reference" w:semiHidden="1" w:unhideWhenUsed="1"/>
+    <w:lsdException w:name="annotation reference" w:semiHidden="1" w:unhideWhenUsed="1"/>
+    <w:lsdException w:name="line number" w:semiHidden="1" w:unhideWhenUsed="1"/>
+    <w:lsdException w:name="page number" w:semiHidden="1" w:unhideWhenUsed="1"/>
+    <w:lsdException w:name="endnote reference" w:semiHidden="1" w:unhideWhenUsed="1"/>
+    <w:lsdException w:name="endnote text" w:semiHidden="1" w:unhideWhenUsed="1"/>
+    <w:lsdException w:name="table of authorities" w:semiHidden="1" w:unhideWhenUsed="1"/>
+    <w:lsdException w:name="macro" w:semiHidden="1" w:unhideWhenUsed="1"/>
+    <w:lsdException w:name="toa heading" w:semiHidden="1" w:unhideWhenUsed="1"/>
+    <w:lsdException w:name="List" w:semiHidden="1" w:unhideWhenUsed="1"/>
+    <w:lsdException w:name="List Bullet" w:semiHidden="1" w:unhideWhenUsed="1"/>
+    <w:lsdException w:name="List Number" w:semiHidden="1" w:unhideWhenUsed="1"/>
+    <w:lsdException w:name="List 2" w:semiHidden="1" w:unhideWhenUsed="1"/>
+    <w:lsdException w:name="List 3" w:semiHidden="1" w:unhideWhenUsed="1"/>
+    <w:lsdException w:name="List 4" w:semiHidden="1" w:unhideWhenUsed="1"/>
+    <w:lsdException w:name="List 5" w:semiHidden="1" w:unhideWhenUsed="1"/>
+    <w:lsdException w:name="List Bullet 2" w:semiHidden="1" w:unhideWhenUsed="1"/>
+    <w:lsdException w:name="List Bullet 3" w:semiHidden="1" w:unhideWhenUsed="1"/>
+    <w:lsdException w:name="List Bullet 4" w:semiHidden="1" w:unhideWhenUsed="1"/>
+    <w:lsdException w:name="List Bullet 5" w:semiHidden="1" w:unhideWhenUsed="1"/>
+    <w:lsdException w:name="List Number 2" w:semiHidden="1" w:unhideWhenUsed="1"/>
+    <w:lsdException w:name="List Number 3" w:semiHidden="1" w:unhideWhenUsed="1"/>
+    <w:lsdException w:name="List Number 4" w:semiHidden="1" w:unhideWhenUsed="1"/>
+    <w:lsdException w:name="List Number 5" w:semiHidden="1" w:unhideWhenUsed="1"/>
+    <w:lsdException w:name="Title" w:uiPriority="10" w:qFormat="1"/>
+    <w:lsdException w:name="Closing" w:semiHidden="1" w:unhideWhenUsed="1"/>
+    <w:lsdException w:name="Signature" w:semiHidden="1" w:unhideWhenUsed="1"/>
+    <w:lsdException w:name="Default Paragraph Font" w:semiHidden="1" w:uiPriority="1" w:unhideWhenUsed="1"/>
+    <w:lsdException w:name="Body Text" w:semiHidden="1" w:unhideWhenUsed="1"/>
+    <w:lsdException w:name="Body Text Indent" w:semiHidden="1" w:unhideWhenUsed="1"/>
+    <w:lsdException w:name="List Continue" w:semiHidden="1" w:unhideWhenUsed="1"/>
+    <w:lsdException w:name="List Continue 2" w:semiHidden="1" w:unhideWhenUsed="1"/>
+    <w:lsdException w:name="List Continue 3" w:semiHidden="1" w:unhideWhenUsed="1"/>
+    <w:lsdException w:name="List Continue 4" w:semiHidden="1" w:unhideWhenUsed="1"/>
+    <w:lsdException w:name="List Continue 5" w:semiHidden="1" w:unhideWhenUsed="1"/>
+    <w:lsdException w:name="Message Header" w:semiHidden="1" w:unhideWhenUsed="1"/>
+    <w:lsdException w:name="Subtitle" w:uiPriority="11" w:qFormat="1"/>
+    <w:lsdException w:name="Salutation" w:semiHidden="1" w:unhideWhenUsed="1"/>
+    <w:lsdException w:name="Date" w:semiHidden="1" w:unhideWhenUsed="1"/>
+    <w:lsdException w:name="Body Text First Indent" w:semiHidden="1" w:unhideWhenUsed="1"/>
+    <w:lsdException w:name="Body Text First Indent 2" w:semiHidden="1" w:unhideWhenUsed="1"/>
+    <w:lsdException w:name="Note Heading" w:semiHidden="1" w:unhideWhenUsed="1"/>
+    <w:lsdException w:name="Body Text 2" w:semiHidden="1" w:unhideWhenUsed="1"/>
+    <w:lsdException w:name="Body Text 3" w:semiHidden="1" w:unhideWhenUsed="1"/>
+    <w:lsdException w:name="Body Text Indent 2" w:semiHidden="1" w:unhideWhenUsed="1"/>
+    <w:lsdException w:name="Body Text Indent 3" w:semiHidden="1" w:unhideWhenUsed="1"/>
+    <w:lsdException w:name="Block Text" w:semiHidden="1" w:unhideWhenUsed="1"/>
+    <w:lsdException w:name="Hyperlink" w:semiHidden="1" w:unhideWhenUsed="1"/>
+    <w:lsdException w:name="FollowedHyperlink" w:semiHidden="1" w:unhideWhenUsed="1"/>
+    <w:lsdException w:name="Strong" w:uiPriority="22" w:qFormat="1"/>
+    <w:lsdException w:name="Emphasis" w:uiPriority="20" w:qFormat="1"/>
+    <w:lsdException w:name="Document Map" w:semiHidden="1" w:unhideWhenUsed="1"/>
+    <w:lsdException w:name="Plain Text" w:semiHidden="1" w:unhideWhenUsed="1"/>
+    <w:lsdException w:name="E-mail Signature" w:semiHidden="1" w:unhideWhenUsed="1"/>
+    <w:lsdException w:name="HTML Top of Form" w:semiHidden="1" w:unhideWhenUsed="1"/>
+    <w:lsdException w:name="HTML Bottom of Form" w:semiHidden="1" w:unhideWhenUsed="1"/>
+    <w:lsdException w:name="Normal (Web)" w:semiHidden="1" w:unhideWhenUsed="1"/>
+    <w:lsdException w:name="HTML Acronym" w:semiHidden="1" w:unhideWhenUsed="1"/>
+    <w:lsdException w:name="HTML Address" w:semiHidden="1" w:unhideWhenUsed="1"/>
+    <w:lsdException w:name="HTML Cite" w:semiHidden="1" w:unhideWhenUsed="1"/>
+    <w:lsdException w:name="HTML Code" w:semiHidden="1" w:unhideWhenUsed="1"/>
+    <w:lsdException w:name="HTML Definition" w:semiHidden="1" w:unhideWhenUsed="1"/>
+    <w:lsdException w:name="HTML Keyboard" w:semiHidden="1" w:unhideWhenUsed="1"/>
+    <w:lsdException w:name="HTML Preformatted" w:semiHidden="1" w:unhideWhenUsed="1"/>
+    <w:lsdException w:name="HTML Sample" w:semiHidden="1" w:unhideWhenUsed="1"/>
+    <w:lsdException w:name="HTML Typewriter" w:semiHidden="1" w:unhideWhenUsed="1"/>
+    <w:lsdException w:name="HTML Variable" w:semiHidden="1" w:unhideWhenUsed="1"/>
+    <w:lsdException w:name="Normal Table" w:semiHidden="1" w:unhideWhenUsed="1"/>
+    <w:lsdException w:name="annotation subject" w:semiHidden="1" w:unhideWhenUsed="1"/>
+    <w:lsdException w:name="No List" w:semiHidden="1" w:unhideWhenUsed="1"/>
+    <w:lsdException w:name="Outline List 1" w:semiHidden="1" w:unhideWhenUsed="1"/>
+    <w:lsdException w:name="Outline List 2" w:semiHidden="1" w:unhideWhenUsed="1"/>
+    <w:lsdException w:name="Outline List 3" w:semiHidden="1" w:unhideWhenUsed="1"/>
+    <w:lsdException w:name="Table Simple 1" w:semiHidden="1" w:unhideWhenUsed="1"/>
+    <w:lsdException w:name="Table Simple 2" w:semiHidden="1" w:unhideWhenUsed="1"/>
+    <w:lsdException w:name="Table Simple 3" w:semiHidden="1" w:unhideWhenUsed="1"/>
+    <w:lsdException w:name="Table Classic 1" w:semiHidden="1" w:unhideWhenUsed="1"/>
+    <w:lsdException w:name="Table Classic 2" w:semiHidden="1" w:unhideWhenUsed="1"/>
+    <w:lsdException w:name="Table Classic 3" w:semiHidden="1" w:unhideWhenUsed="1"/>
+    <w:lsdException w:name="Table Classic 4" w:semiHidden="1" w:unhideWhenUsed="1"/>
+    <w:lsdException w:name="Table Colorful 1" w:semiHidden="1" w:unhideWhenUsed="1"/>
+    <w:lsdException w:name="Table Colorful 2" w:semiHidden="1" w:unhideWhenUsed="1"/>
+    <w:lsdException w:name="Table Colorful 3" w:semiHidden="1" w:unhideWhenUsed="1"/>
+    <w:lsdException w:name="Table Columns 1" w:semiHidden="1" w:unhideWhenUsed="1"/>
+    <w:lsdException w:name="Table Columns 2" w:semiHidden="1" w:unhideWhenUsed="1"/>
+    <w:lsdException w:name="Table Columns 3" w:semiHidden="1" w:unhideWhenUsed="1"/>
+    <w:lsdException w:name="Table Columns 4" w:semiHidden="1" w:unhideWhenUsed="1"/>
+    <w:lsdException w:name="Table Columns 5" w:semiHidden="1" w:unhideWhenUsed="1"/>
+    <w:lsdException w:name="Table Grid 1" w:semiHidden="1" w:unhideWhenUsed="1"/>
+    <w:lsdException w:name="Table Grid 2" w:semiHidden="1" w:unhideWhenUsed="1"/>
+    <w:lsdException w:name="Table Grid 3" w:semiHidden="1" w:unhideWhenUsed="1"/>
+    <w:lsdException w:name="Table Grid 4" w:semiHidden="1" w:unhideWhenUsed="1"/>
+    <w:lsdException w:name="Table Grid 5" w:semiHidden="1" w:unhideWhenUsed="1"/>
+    <w:lsdException w:name="Table Grid 6" w:semiHidden="1" w:unhideWhenUsed="1"/>
+    <w:lsdException w:name="Table Grid 7" w:semiHidden="1" w:unhideWhenUsed="1"/>
+    <w:lsdException w:name="Table Grid 8" w:semiHidden="1" w:unhideWhenUsed="1"/>
+    <w:lsdException w:name="Table List 1" w:semiHidden="1" w:unhideWhenUsed="1"/>
+    <w:lsdException w:name="Table List 2" w:semiHidden="1" w:unhideWhenUsed="1"/>
+    <w:lsdException w:name="Table List 3" w:semiHidden="1" w:unhideWhenUsed="1"/>
+    <w:lsdException w:name="Table List 4" w:semiHidden="1" w:unhideWhenUsed="1"/>
+    <w:lsdException w:name="Table List 5" w:semiHidden="1" w:unhideWhenUsed="1"/>
+    <w:lsdException w:name="Table List 6" w:semiHidden="1" w:unhideWhenUsed="1"/>
+    <w:lsdException w:name="Table List 7" w:semiHidden="1" w:unhideWhenUsed="1"/>
+    <w:lsdException w:name="Table List 8" w:semiHidden="1" w:unhideWhenUsed="1"/>
+    <w:lsdException w:name="Table 3D effects 1" w:semiHidden="1" w:unhideWhenUsed="1"/>
+    <w:lsdException w:name="Table 3D effects 2" w:semiHidden="1" w:unhideWhenUsed="1"/>
+    <w:lsdException w:name="Table 3D effects 3" w:semiHidden="1" w:unhideWhenUsed="1"/>
+    <w:lsdException w:name="Table Contemporary" w:semiHidden="1" w:unhideWhenUsed="1"/>
+    <w:lsdException w:name="Table Elegant" w:semiHidden="1" w:unhideWhenUsed="1"/>
+    <w:lsdException w:name="Table Professional" w:semiHidden="1" w:unhideWhenUsed="1"/>
+    <w:lsdException w:name="Table Subtle 1" w:semiHidden="1" w:unhideWhenUsed="1"/>
+    <w:lsdException w:name="Table Subtle 2" w:semiHidden="1" w:unhideWhenUsed="1"/>
+    <w:lsdException w:name="Table Web 1" w:semiHidden="1" w:unhideWhenUsed="1"/>
+    <w:lsdException w:name="Table Web 2" w:semiHidden="1" w:unhideWhenUsed="1"/>
+    <w:lsdException w:name="Table Web 3" w:semiHidden="1" w:unhideWhenUsed="1"/>
+    <w:lsdException w:name="Balloon Text" w:semiHidden="1" w:unhideWhenUsed="1"/>
+    <w:lsdException w:name="Table Grid" w:uiPriority="59"/>
+    <w:lsdException w:name="Table Theme" w:semiHidden="1" w:unhideWhenUsed="1"/>
+    <w:lsdException w:name="Placeholder Text" w:semiHidden="1"/>
+    <w:lsdException w:name="No Spacing" w:uiPriority="1" w:qFormat="1"/>
+    <w:lsdException w:name="Light Shading" w:uiPriority="60"/>
+    <w:lsdException w:name="Light List" w:uiPriority="61"/>
+    <w:lsdException w:name="Light Grid" w:uiPriority="62"/>
+    <w:lsdException w:name="Medium Shading 1" w:uiPriority="63"/>
+    <w:lsdException w:name="Medium Shading 2" w:uiPriority="64"/>
+    <w:lsdException w:name="Medium List 1" w:uiPriority="65"/>
+    <w:lsdException w:name="Medium List 2" w:uiPriority="66"/>
+    <w:lsdException w:name="Medium Grid 1" w:uiPriority="67"/>
+    <w:lsdException w:name="Medium Grid 2" w:uiPriority="68"/>
+    <w:lsdException w:name="Medium Grid 3" w:uiPriority="69"/>
+    <w:lsdException w:name="Dark List" w:uiPriority="70"/>
+    <w:lsdException w:name="Colorful Shading" w:uiPriority="71"/>
+    <w:lsdException w:name="Colorful List" w:uiPriority="72"/>
+    <w:lsdException w:name="Colorful Grid" w:uiPriority="73"/>
+    <w:lsdException w:name="Light Shading Accent 1" w:uiPriority="60"/>
+    <w:lsdException w:name="Light List Accent 1" w:uiPriority="61"/>
+    <w:lsdException w:name="Light Grid Accent 1" w:uiPriority="62"/>
+    <w:lsdException w:name="Medium Shading 1 Accent 1" w:uiPriority="63"/>
+    <w:lsdException w:name="Medium Shading 2 Accent 1" w:uiPriority="64"/>
+    <w:lsdException w:name="Medium List 1 Accent 1" w:uiPriority="65"/>
+    <w:lsdException w:name="Revision" w:semiHidden="1"/>
+    <w:lsdException w:name="List Paragraph" w:uiPriority="34" w:qFormat="1"/>
+    <w:lsdException w:name="Quote" w:uiPriority="29" w:qFormat="1"/>
+    <w:lsdException w:name="Intense Quote" w:uiPriority="30" w:qFormat="1"/>
+    <w:lsdException w:name="Medium List 2 Accent 1" w:uiPriority="66"/>
+    <w:lsdException w:name="Medium Grid 1 Accent 1" w:uiPriority="67"/>
+    <w:lsdException w:name="Medium Grid 2 Accent 1" w:uiPriority="68"/>
+    <w:lsdException w:name="Medium Grid 3 Accent 1" w:uiPriority="69"/>
+    <w:lsdException w:name="Dark List Accent 1" w:uiPriority="70"/>
+    <w:lsdException w:name="Colorful Shading Accent 1" w:uiPriority="71"/>
+    <w:lsdException w:name="Colorful List Accent 1" w:uiPriority="72"/>
+    <w:lsdException w:name="Colorful Grid Accent 1" w:uiPriority="73"/>
+    <w:lsdException w:name="Light Shading Accent 2" w:uiPriority="60"/>
+    <w:lsdException w:name="Light List Accent 2" w:uiPriority="61"/>
+    <w:lsdException w:name="Light Grid Accent 2" w:uiPriority="62"/>
+    <w:lsdException w:name="Medium Shading 1 Accent 2" w:uiPriority="63"/>
+    <w:lsdException w:name="Medium Shading 2 Accent 2" w:uiPriority="64"/>
+    <w:lsdException w:name="Medium List 1 Accent 2" w:uiPriority="65"/>
+    <w:lsdException w:name="Medium List 2 Accent 2" w:uiPriority="66"/>
+    <w:lsdException w:name="Medium Grid 1 Accent 2" w:uiPriority="67"/>
+    <w:lsdException w:name="Medium Grid 2 Accent 2" w:uiPriority="68"/>
+    <w:lsdException w:name="Medium Grid 3 Accent 2" w:uiPriority="69"/>
+    <w:lsdException w:name="Dark List Accent 2" w:uiPriority="70"/>
+    <w:lsdException w:name="Colorful Shading Accent 2" w:uiPriority="71"/>
+    <w:lsdException w:name="Colorful List Accent 2" w:uiPriority="72"/>
+    <w:lsdException w:name="Colorful Grid Accent 2" w:uiPriority="73"/>
+    <w:lsdException w:name="Light Shading Accent 3" w:uiPriority="60"/>
+    <w:lsdException w:name="Light List Accent 3" w:uiPriority="61"/>
+    <w:lsdException w:name="Light Grid Accent 3" w:uiPriority="62"/>
+    <w:lsdException w:name="Medium Shading 1 Accent 3" w:uiPriority="63"/>
+    <w:lsdException w:name="Medium Shading 2 Accent 3" w:uiPriority="64"/>
+    <w:lsdException w:name="Medium List 1 Accent 3" w:uiPriority="65"/>
+    <w:lsdException w:name="Medium List 2 Accent 3" w:uiPriority="66"/>
+    <w:lsdException w:name="Medium Grid 1 Accent 3" w:uiPriority="67"/>
+    <w:lsdException w:name="Medium Grid 2 Accent 3" w:uiPriority="68"/>
+    <w:lsdException w:name="Medium Grid 3 Accent 3" w:uiPriority="69"/>
+    <w:lsdException w:name="Dark List Accent 3" w:uiPriority="70"/>
+    <w:lsdException w:name="Colorful Shading Accent 3" w:uiPriority="71"/>
+    <w:lsdException w:name="Colorful List Accent 3" w:uiPriority="72"/>
+    <w:lsdException w:name="Colorful Grid Accent 3" w:uiPriority="73"/>
+    <w:lsdException w:name="Light Shading Accent 4" w:uiPriority="60"/>
+    <w:lsdException w:name="Light List Accent 4" w:uiPriority="61"/>
+    <w:lsdException w:name="Light Grid Accent 4" w:uiPriority="62"/>
+    <w:lsdException w:name="Medium Shading 1 Accent 4" w:uiPriority="63"/>
+    <w:lsdException w:name="Medium Shading 2 Accent 4" w:uiPriority="64"/>
+    <w:lsdException w:name="Medium List 1 Accent 4" w:uiPriority="65"/>
+    <w:lsdException w:name="Medium List 2 Accent 4" w:uiPriority="66"/>
+    <w:lsdException w:name="Medium Grid 1 Accent 4" w:uiPriority="67"/>
+    <w:lsdException w:name="Medium Grid 2 Accent 4" w:uiPriority="68"/>
+    <w:lsdException w:name="Medium Grid 3 Accent 4" w:uiPriority="69"/>
+    <w:lsdException w:name="Dark List Accent 4" w:uiPriority="70"/>
+    <w:lsdException w:name="Colorful Shading Accent 4" w:uiPriority="71"/>
+    <w:lsdException w:name="Colorful List Accent 4" w:uiPriority="72"/>
+    <w:lsdException w:name="Colorful Grid Accent 4" w:uiPriority="73"/>
+    <w:lsdException w:name="Light Shading Accent 5" w:uiPriority="60"/>
+    <w:lsdException w:name="Light List Accent 5" w:uiPriority="61"/>
+    <w:lsdException w:name="Light Grid Accent 5" w:uiPriority="62"/>
+    <w:lsdException w:name="Medium Shading 1 Accent 5" w:uiPriority="63"/>
+    <w:lsdException w:name="Medium Shading 2 Accent 5" w:uiPriority="64"/>
+    <w:lsdException w:name="Medium List 1 Accent 5" w:uiPriority="65"/>
+    <w:lsdException w:name="Medium List 2 Accent 5" w:uiPriority="66"/>
+    <w:lsdException w:name="Medium Grid 1 Accent 5" w:uiPriority="67"/>
+    <w:lsdException w:name="Medium Grid 2 Accent 5" w:uiPriority="68"/>
+    <w:lsdException w:name="Medium Grid 3 Accent 5" w:uiPriority="69"/>
+    <w:lsdException w:name="Dark List Accent 5" w:uiPriority="70"/>
+    <w:lsdException w:name="Colorful Shading Accent 5" w:uiPriority="71"/>
+    <w:lsdException w:name="Colorful List Accent 5" w:uiPriority="72"/>
+    <w:lsdException w:name="Colorful Grid Accent 5" w:uiPriority="73"/>
+    <w:lsdException w:name="Light Shading Accent 6" w:uiPriority="60"/>
+    <w:lsdException w:name="Light List Accent 6" w:uiPriority="61"/>
+    <w:lsdException w:name="Light Grid Accent 6" w:uiPriority="62"/>
+    <w:lsdException w:name="Medium Shading 1 Accent 6" w:uiPriority="63"/>
+    <w:lsdException w:name="Medium Shading 2 Accent 6" w:uiPriority="64"/>
+    <w:lsdException w:name="Medium List 1 Accent 6" w:uiPriority="65"/>
+    <w:lsdException w:name="Medium List 2 Accent 6" w:uiPriority="66"/>
+    <w:lsdException w:name="Medium Grid 1 Accent 6" w:uiPriority="67"/>
+    <w:lsdException w:name="Medium Grid 2 Accent 6" w:uiPriority="68"/>
+    <w:lsdException w:name="Medium Grid 3 Accent 6" w:uiPriority="69"/>
+    <w:lsdException w:name="Dark List Accent 6" w:uiPriority="70"/>
+    <w:lsdException w:name="Colorful Shading Accent 6" w:uiPriority="71"/>
+    <w:lsdException w:name="Colorful List Accent 6" w:uiPriority="72"/>
+    <w:lsdException w:name="Colorful Grid Accent 6" w:uiPriority="73"/>
+    <w:lsdException w:name="Subtle Emphasis" w:uiPriority="19" w:qFormat="1"/>
+    <w:lsdException w:name="Intense Emphasis" w:uiPriority="21" w:qFormat="1"/>
+    <w:lsdException w:name="Subtle Reference" w:uiPriority="31" w:qFormat="1"/>
+    <w:lsdException w:name="Intense Reference" w:uiPriority="32" w:qFormat="1"/>
+    <w:lsdException w:name="Book Title" w:uiPriority="33" w:qFormat="1"/>
+    <w:lsdException w:name="Bibliography" w:semiHidden="1" w:uiPriority="37" w:unhideWhenUsed="1"/>
+    <w:lsdException w:name="TOC Heading" w:semiHidden="1" w:uiPriority="39" w:unhideWhenUsed="1" w:qFormat="1"/>
+    <w:lsdException w:name="Plain Table 1" w:uiPriority="41"/>
+    <w:lsdException w:name="Plain Table 2" w:uiPriority="42"/>
+    <w:lsdException w:name="Plain Table 3" w:uiPriority="43"/>
+    <w:lsdException w:name="Plain Table 4" w:uiPriority="44"/>
+    <w:lsdException w:name="Plain Table 5" w:uiPriority="45"/>
+    <w:lsdException w:name="Grid Table Light" w:uiPriority="40"/>
+    <w:lsdException w:name="Grid Table 1 Light" w:uiPriority="46"/>
+    <w:lsdException w:name="Grid Table 2" w:uiPriority="47"/>
+    <w:lsdException w:name="Grid Table 3" w:uiPriority="48"/>
+    <w:lsdException w:name="Grid Table 4" w:uiPriority="49"/>
+    <w:lsdException w:name="Grid Table 5 Dark" w:uiPriority="50"/>
+    <w:lsdException w:name="Grid Table 6 Colorful" w:uiPriority="51"/>
+    <w:lsdException w:name="Grid Table 7 Colorful" w:uiPriority="52"/>
+    <w:lsdException w:name="Grid Table 1 Light Accent 1" w:uiPriority="46"/>
+    <w:lsdException w:name="Grid Table 2 Accent 1" w:uiPriority="47"/>
+    <w:lsdException w:name="Grid Table 3 Accent 1" w:uiPriority="48"/>
+    <w:lsdException w:name="Grid Table 4 Accent 1" w:uiPriority="49"/>
+    <w:lsdException w:name="Grid Table 5 Dark Accent 1" w:uiPriority="50"/>
+    <w:lsdException w:name="Grid Table 6 Colorful Accent 1" w:uiPriority="51"/>
+    <w:lsdException w:name="Grid Table 7 Colorful Accent 1" w:uiPriority="52"/>
+    <w:lsdException w:name="Grid Table 1 Light Accent 2" w:uiPriority="46"/>
+    <w:lsdException w:name="Grid Table 2 Accent 2" w:uiPriority="47"/>
+    <w:lsdException w:name="Grid Table 3 Accent 2" w:uiPriority="48"/>
+    <w:lsdException w:name="Grid Table 4 Accent 2" w:uiPriority="49"/>
+    <w:lsdException w:name="Grid Table 5 Dark Accent 2" w:uiPriority="50"/>
+    <w:lsdException w:name="Grid Table 6 Colorful Accent 2" w:uiPriority="51"/>
+    <w:lsdException w:name="Grid Table 7 Colorful Accent 2" w:uiPriority="52"/>
+    <w:lsdException w:name="Grid Table 1 Light Accent 3" w:uiPriority="46"/>
+    <w:lsdException w:name="Grid Table 2 Accent 3" w:uiPriority="47"/>
+    <w:lsdException w:name="Grid Table 3 Accent 3" w:uiPriority="48"/>
+    <w:lsdException w:name="Grid Table 4 Accent 3" w:uiPriority="49"/>
+    <w:lsdException w:name="Grid Table 5 Dark Accent 3" w:uiPriority="50"/>
+    <w:lsdException w:name="Grid Table 6 Colorful Accent 3" w:uiPriority="51"/>
+    <w:lsdException w:name="Grid Table 7 Colorful Accent 3" w:uiPriority="52"/>
+    <w:lsdException w:name="Grid Table 1 Light Accent 4" w:uiPriority="46"/>
+    <w:lsdException w:name="Grid Table 2 Accent 4" w:uiPriority="47"/>
+    <w:lsdException w:name="Grid Table 3 Accent 4" w:uiPriority="48"/>
+    <w:lsdException w:name="Grid Table 4 Accent 4" w:uiPriority="49"/>
+    <w:lsdException w:name="Grid Table 5 Dark Accent 4" w:uiPriority="50"/>
+    <w:lsdException w:name="Grid Table 6 Colorful Accent 4" w:uiPriority="51"/>
+    <w:lsdException w:name="Grid Table 7 Colorful Accent 4" w:uiPriority="52"/>
+    <w:lsdException w:name="Grid Table 1 Light Accent 5" w:uiPriority="46"/>
+    <w:lsdException w:name="Grid Table 2 Accent 5" w:uiPriority="47"/>
+    <w:lsdException w:name="Grid Table 3 Accent 5" w:uiPriority="48"/>
+    <w:lsdException w:name="Grid Table 4 Accent 5" w:uiPriority="49"/>
+    <w:lsdException w:name="Grid Table 5 Dark Accent 5" w:uiPriority="50"/>
+    <w:lsdException w:name="Grid Table 6 Colorful Accent 5" w:uiPriority="51"/>
+    <w:lsdException w:name="Grid Table 7 Colorful Accent 5" w:uiPriority="52"/>
+    <w:lsdException w:name="Grid Table 1 Light Accent 6" w:uiPriority="46"/>
+    <w:lsdException w:name="Grid Table 2 Accent 6" w:uiPriority="47"/>
+    <w:lsdException w:name="Grid Table 3 Accent 6" w:uiPriority="48"/>
+    <w:lsdException w:name="Grid Table 4 Accent 6" w:uiPriority="49"/>
+    <w:lsdException w:name="Grid Table 5 Dark Accent 6" w:uiPriority="50"/>
+    <w:lsdException w:name="Grid Table 6 Colorful Accent 6" w:uiPriority="51"/>
+    <w:lsdException w:name="Grid Table 7 Colorful Accent 6" w:uiPriority="52"/>
+    <w:lsdException w:name="List Table 1 Light" w:uiPriority="46"/>
+    <w:lsdException w:name="List Table 2" w:uiPriority="47"/>
+    <w:lsdException w:name="List Table 3" w:uiPriority="48"/>
+    <w:lsdException w:name="List Table 4" w:uiPriority="49"/>
+    <w:lsdException w:name="List Table 5 Dark" w:uiPriority="50"/>
+    <w:lsdException w:name="List Table 6 Colorful" w:uiPriority="51"/>
+    <w:lsdException w:name="List Table 7 Colorful" w:uiPriority="52"/>
+    <w:lsdException w:name="List Table 1 Light Accent 1" w:uiPriority="46"/>
+    <w:lsdException w:name="List Table 2 Accent 1" w:uiPriority="47"/>
+    <w:lsdException w:name="List Table 3 Accent 1" w:uiPriority="48"/>
+    <w:lsdException w:name="List Table 4 Accent 1" w:uiPriority="49"/>
+    <w:lsdException w:name="List Table 5 Dark Accent 1" w:uiPriority="50"/>
+    <w:lsdException w:name="List Table 6 Colorful Accent 1" w:uiPriority="51"/>
+    <w:lsdException w:name="List Table 7 Colorful Accent 1" w:uiPriority="52"/>
+    <w:lsdException w:name="List Table 1 Light Accent 2" w:uiPriority="46"/>
+    <w:lsdException w:name="List Table 2 Accent 2" w:uiPriority="47"/>
+    <w:lsdException w:name="List Table 3 Accent 2" w:uiPriority="48"/>
+    <w:lsdException w:name="List Table 4 Accent 2" w:uiPriority="49"/>
+    <w:lsdException w:name="List Table 5 Dark Accent 2" w:uiPriority="50"/>
+    <w:lsdException w:name="List Table 6 Colorful Accent 2" w:uiPriority="51"/>
+    <w:lsdException w:name="List Table 7 Colorful Accent 2" w:uiPriority="52"/>
+    <w:lsdException w:name="List Table 1 Light Accent 3" w:uiPriority="46"/>
+    <w:lsdException w:name="List Table 2 Accent 3" w:uiPriority="47"/>
+    <w:lsdException w:name="List Table 3 Accent 3" w:uiPriority="48"/>
+    <w:lsdException w:name="List Table 4 Accent 3" w:uiPriority="49"/>
+    <w:lsdException w:name="List Table 5 Dark Accent 3" w:uiPriority="50"/>
+    <w:lsdException w:name="List Table 6 Colorful Accent 3" w:uiPriority="51"/>
+    <w:lsdException w:name="List Table 7 Colorful Accent 3" w:uiPriority="52"/>
+    <w:lsdException w:name="List Table 1 Light Accent 4" w:uiPriority="46"/>
+    <w:lsdException w:name="List Table 2 Accent 4" w:uiPriority="47"/>
+    <w:lsdException w:name="List Table 3 Accent 4" w:uiPriority="48"/>
+    <w:lsdException w:name="List Table 4 Accent 4" w:uiPriority="49"/>
+    <w:lsdException w:name="List Table 5 Dark Accent 4" w:uiPriority="50"/>
+    <w:lsdException w:name="List Table 6 Colorful Accent 4" w:uiPriority="51"/>
+    <w:lsdException w:name="List Table 7 Colorful Accent 4" w:uiPriority="52"/>
+    <w:lsdException w:name="List Table 1 Light Accent 5" w:uiPriority="46"/>
+    <w:lsdException w:name="List Table 2 Accent 5" w:uiPriority="47"/>
+    <w:lsdException w:name="List Table 3 Accent 5" w:uiPriority="48"/>
+    <w:lsdException w:name="List Table 4 Accent 5" w:uiPriority="49"/>
+    <w:lsdException w:name="List Table 5 Dark Accent 5" w:uiPriority="50"/>
+    <w:lsdException w:name="List Table 6 Colorful Accent 5" w:uiPriority="51"/>
+    <w:lsdException w:name="List Table 7 Colorful Accent 5" w:uiPriority="52"/>
+    <w:lsdException w:name="List Table 1 Light Accent 6" w:uiPriority="46"/>
+    <w:lsdException w:name="List Table 2 Accent 6" w:uiPriority="47"/>
+    <w:lsdException w:name="List Table 3 Accent 6" w:uiPriority="48"/>
+    <w:lsdException w:name="List Table 4 Accent 6" w:uiPriority="49"/>
+    <w:lsdException w:name="List Table 5 Dark Accent 6" w:uiPriority="50"/>
+    <w:lsdException w:name="List Table 6 Colorful Accent 6" w:uiPriority="51"/>
+    <w:lsdException w:name="List Table 7 Colorful Accent 6" w:uiPriority="52"/>
+    <w:lsdException w:name="Mention" w:semiHidden="1" w:unhideWhenUsed="1"/>
+    <w:lsdException w:name="Smart Hyperlink" w:semiHidden="1" w:unhideWhenUsed="1"/>
+    <w:lsdException w:name="Hashtag" w:semiHidden="1" w:unhideWhenUsed="1"/>
+    <w:lsdException w:name="Unresolved Mention" w:semiHidden="1" w:unhideWhenUsed="1"/>
   </w:latentStyles>
   <w:style w:type="paragraph" w:default="1" w:styleId="a2">
     <w:name w:val="Normal"/>
@@ -22844,7 +23787,6 @@
       <w:spacing w:after="0" w:line="240" w:lineRule="auto"/>
     </w:pPr>
     <w:tblPr>
-      <w:tblInd w:w="0" w:type="dxa"/>
       <w:tblBorders>
         <w:top w:val="single" w:sz="4" w:space="0" w:color="auto"/>
         <w:left w:val="single" w:sz="4" w:space="0" w:color="auto"/>
@@ -22853,12 +23795,6 @@
         <w:insideH w:val="single" w:sz="4" w:space="0" w:color="auto"/>
         <w:insideV w:val="single" w:sz="4" w:space="0" w:color="auto"/>
       </w:tblBorders>
-      <w:tblCellMar>
-        <w:top w:w="0" w:type="dxa"/>
-        <w:left w:w="108" w:type="dxa"/>
-        <w:bottom w:w="0" w:type="dxa"/>
-        <w:right w:w="108" w:type="dxa"/>
-      </w:tblCellMar>
     </w:tblPr>
   </w:style>
   <w:style w:type="paragraph" w:customStyle="1" w:styleId="ab">
@@ -23044,7 +23980,7 @@
       <w:sz w:val="22"/>
     </w:rPr>
   </w:style>
-  <w:style w:type="table" w:customStyle="1" w:styleId="GridTable4Accent3">
+  <w:style w:type="table" w:styleId="4-3">
     <w:name w:val="Grid Table 4 Accent 3"/>
     <w:basedOn w:val="a4"/>
     <w:uiPriority w:val="49"/>
@@ -23055,7 +23991,6 @@
     <w:tblPr>
       <w:tblStyleRowBandSize w:val="1"/>
       <w:tblStyleColBandSize w:val="1"/>
-      <w:tblInd w:w="0" w:type="dxa"/>
       <w:tblBorders>
         <w:top w:val="single" w:sz="4" w:space="0" w:color="C2D69B" w:themeColor="accent3" w:themeTint="99"/>
         <w:left w:val="single" w:sz="4" w:space="0" w:color="C2D69B" w:themeColor="accent3" w:themeTint="99"/>
@@ -23064,1002 +23999,6 @@
         <w:insideH w:val="single" w:sz="4" w:space="0" w:color="C2D69B" w:themeColor="accent3" w:themeTint="99"/>
         <w:insideV w:val="single" w:sz="4" w:space="0" w:color="C2D69B" w:themeColor="accent3" w:themeTint="99"/>
       </w:tblBorders>
-      <w:tblCellMar>
-        <w:top w:w="0" w:type="dxa"/>
-        <w:left w:w="108" w:type="dxa"/>
-        <w:bottom w:w="0" w:type="dxa"/>
-        <w:right w:w="108" w:type="dxa"/>
-      </w:tblCellMar>
-    </w:tblPr>
-    <w:tblStylePr w:type="firstRow">
-      <w:rPr>
-        <w:b/>
-        <w:bCs/>
-        <w:color w:val="FFFFFF" w:themeColor="background1"/>
-      </w:rPr>
-      <w:tblPr/>
-      <w:tcPr>
-        <w:tcBorders>
-          <w:top w:val="single" w:sz="4" w:space="0" w:color="9BBB59" w:themeColor="accent3"/>
-          <w:left w:val="single" w:sz="4" w:space="0" w:color="9BBB59" w:themeColor="accent3"/>
-          <w:bottom w:val="single" w:sz="4" w:space="0" w:color="9BBB59" w:themeColor="accent3"/>
-          <w:right w:val="single" w:sz="4" w:space="0" w:color="9BBB59" w:themeColor="accent3"/>
-          <w:insideH w:val="nil"/>
-          <w:insideV w:val="nil"/>
-        </w:tcBorders>
-        <w:shd w:val="clear" w:color="auto" w:fill="9BBB59" w:themeFill="accent3"/>
-      </w:tcPr>
-    </w:tblStylePr>
-    <w:tblStylePr w:type="lastRow">
-      <w:rPr>
-        <w:b/>
-        <w:bCs/>
-      </w:rPr>
-      <w:tblPr/>
-      <w:tcPr>
-        <w:tcBorders>
-          <w:top w:val="double" w:sz="4" w:space="0" w:color="9BBB59" w:themeColor="accent3"/>
-        </w:tcBorders>
-      </w:tcPr>
-    </w:tblStylePr>
-    <w:tblStylePr w:type="firstCol">
-      <w:rPr>
-        <w:b/>
-        <w:bCs/>
-      </w:rPr>
-    </w:tblStylePr>
-    <w:tblStylePr w:type="lastCol">
-      <w:rPr>
-        <w:b/>
-        <w:bCs/>
-      </w:rPr>
-    </w:tblStylePr>
-    <w:tblStylePr w:type="band1Vert">
-      <w:tblPr/>
-      <w:tcPr>
-        <w:shd w:val="clear" w:color="auto" w:fill="EAF1DD" w:themeFill="accent3" w:themeFillTint="33"/>
-      </w:tcPr>
-    </w:tblStylePr>
-    <w:tblStylePr w:type="band1Horz">
-      <w:tblPr/>
-      <w:tcPr>
-        <w:shd w:val="clear" w:color="auto" w:fill="EAF1DD" w:themeFill="accent3" w:themeFillTint="33"/>
-      </w:tcPr>
-    </w:tblStylePr>
-  </w:style>
-  <w:style w:type="paragraph" w:styleId="ae">
-    <w:name w:val="Normal (Web)"/>
-    <w:basedOn w:val="a2"/>
-    <w:uiPriority w:val="99"/>
-    <w:semiHidden/>
-    <w:unhideWhenUsed/>
-    <w:rsid w:val="00C47976"/>
-    <w:pPr>
-      <w:widowControl/>
-      <w:wordWrap/>
-      <w:autoSpaceDE/>
-      <w:autoSpaceDN/>
-      <w:spacing w:before="100" w:beforeAutospacing="1" w:after="100" w:afterAutospacing="1" w:line="240" w:lineRule="auto"/>
-      <w:jc w:val="left"/>
-    </w:pPr>
-    <w:rPr>
-      <w:rFonts w:ascii="굴림" w:eastAsia="굴림" w:hAnsi="굴림" w:cs="굴림"/>
-      <w:kern w:val="0"/>
-      <w:sz w:val="24"/>
-      <w:szCs w:val="24"/>
-    </w:rPr>
-  </w:style>
-  <w:style w:type="character" w:styleId="af">
-    <w:name w:val="annotation reference"/>
-    <w:basedOn w:val="a3"/>
-    <w:uiPriority w:val="99"/>
-    <w:semiHidden/>
-    <w:unhideWhenUsed/>
-    <w:rsid w:val="00D058DA"/>
-    <w:rPr>
-      <w:sz w:val="18"/>
-      <w:szCs w:val="18"/>
-    </w:rPr>
-  </w:style>
-  <w:style w:type="paragraph" w:styleId="af0">
-    <w:name w:val="annotation text"/>
-    <w:basedOn w:val="a2"/>
-    <w:link w:val="Char8"/>
-    <w:uiPriority w:val="99"/>
-    <w:semiHidden/>
-    <w:unhideWhenUsed/>
-    <w:rsid w:val="00D058DA"/>
-    <w:pPr>
-      <w:jc w:val="left"/>
-    </w:pPr>
-  </w:style>
-  <w:style w:type="character" w:customStyle="1" w:styleId="Char8">
-    <w:name w:val="메모 텍스트 Char"/>
-    <w:basedOn w:val="a3"/>
-    <w:link w:val="af0"/>
-    <w:uiPriority w:val="99"/>
-    <w:semiHidden/>
-    <w:rsid w:val="00D058DA"/>
-    <w:rPr>
-      <w:rFonts w:ascii="맑은 고딕" w:eastAsia="맑은 고딕"/>
-      <w:sz w:val="22"/>
-    </w:rPr>
-  </w:style>
-  <w:style w:type="paragraph" w:styleId="af1">
-    <w:name w:val="annotation subject"/>
-    <w:basedOn w:val="af0"/>
-    <w:next w:val="af0"/>
-    <w:link w:val="Char9"/>
-    <w:uiPriority w:val="99"/>
-    <w:semiHidden/>
-    <w:unhideWhenUsed/>
-    <w:rsid w:val="00D058DA"/>
-    <w:rPr>
-      <w:b/>
-      <w:bCs/>
-    </w:rPr>
-  </w:style>
-  <w:style w:type="character" w:customStyle="1" w:styleId="Char9">
-    <w:name w:val="메모 주제 Char"/>
-    <w:basedOn w:val="Char8"/>
-    <w:link w:val="af1"/>
-    <w:uiPriority w:val="99"/>
-    <w:semiHidden/>
-    <w:rsid w:val="00D058DA"/>
-    <w:rPr>
-      <w:rFonts w:ascii="맑은 고딕" w:eastAsia="맑은 고딕"/>
-      <w:b/>
-      <w:bCs/>
-      <w:sz w:val="22"/>
-    </w:rPr>
-  </w:style>
-</w:styles>
-</file>
-
-<file path=word/stylesWithEffects.xml><?xml version="1.0" encoding="utf-8"?>
-<w:styles xmlns:wpc="http://schemas.microsoft.com/office/word/2010/wordprocessingCanvas" xmlns:mc="http://schemas.openxmlformats.org/markup-compatibility/2006" xmlns:o="urn:schemas-microsoft-com:office:office" xmlns:r="http://schemas.openxmlformats.org/officeDocument/2006/relationships" xmlns:m="http://schemas.openxmlformats.org/officeDocument/2006/math" xmlns:v="urn:schemas-microsoft-com:vml" xmlns:wp14="http://schemas.microsoft.com/office/word/2010/wordprocessingDrawing" xmlns:wp="http://schemas.openxmlformats.org/drawingml/2006/wordprocessingDrawing" xmlns:w10="urn:schemas-microsoft-com:office:word" xmlns:w="http://schemas.openxmlformats.org/wordprocessingml/2006/main" xmlns:w14="http://schemas.microsoft.com/office/word/2010/wordml" xmlns:wpg="http://schemas.microsoft.com/office/word/2010/wordprocessingGroup" xmlns:wpi="http://schemas.microsoft.com/office/word/2010/wordprocessingInk" xmlns:wne="http://schemas.microsoft.com/office/word/2006/wordml" xmlns:wps="http://schemas.microsoft.com/office/word/2010/wordprocessingShape" mc:Ignorable="w14 wp14">
-  <w:docDefaults>
-    <w:rPrDefault>
-      <w:rPr>
-        <w:rFonts w:asciiTheme="minorHAnsi" w:eastAsiaTheme="minorEastAsia" w:hAnsiTheme="minorHAnsi" w:cstheme="minorBidi"/>
-        <w:kern w:val="2"/>
-        <w:szCs w:val="22"/>
-        <w:lang w:val="en-US" w:eastAsia="ko-KR" w:bidi="ar-SA"/>
-      </w:rPr>
-    </w:rPrDefault>
-    <w:pPrDefault>
-      <w:pPr>
-        <w:spacing w:after="200" w:line="276" w:lineRule="auto"/>
-        <w:jc w:val="both"/>
-      </w:pPr>
-    </w:pPrDefault>
-  </w:docDefaults>
-  <w:latentStyles w:defLockedState="0" w:defUIPriority="99" w:defSemiHidden="1" w:defUnhideWhenUsed="1" w:defQFormat="0" w:count="267">
-    <w:lsdException w:name="Normal" w:semiHidden="0" w:uiPriority="0" w:unhideWhenUsed="0" w:qFormat="1"/>
-    <w:lsdException w:name="heading 1" w:semiHidden="0" w:uiPriority="9" w:unhideWhenUsed="0" w:qFormat="1"/>
-    <w:lsdException w:name="heading 2" w:uiPriority="9" w:qFormat="1"/>
-    <w:lsdException w:name="heading 3" w:uiPriority="9" w:qFormat="1"/>
-    <w:lsdException w:name="heading 4" w:uiPriority="9" w:qFormat="1"/>
-    <w:lsdException w:name="heading 5" w:uiPriority="9" w:qFormat="1"/>
-    <w:lsdException w:name="heading 6" w:uiPriority="9" w:qFormat="1"/>
-    <w:lsdException w:name="heading 7" w:uiPriority="9" w:qFormat="1"/>
-    <w:lsdException w:name="heading 8" w:uiPriority="9" w:qFormat="1"/>
-    <w:lsdException w:name="heading 9" w:uiPriority="9" w:qFormat="1"/>
-    <w:lsdException w:name="toc 1" w:uiPriority="39"/>
-    <w:lsdException w:name="toc 2" w:uiPriority="39"/>
-    <w:lsdException w:name="toc 3" w:uiPriority="39"/>
-    <w:lsdException w:name="toc 4" w:uiPriority="39"/>
-    <w:lsdException w:name="toc 5" w:uiPriority="39"/>
-    <w:lsdException w:name="toc 6" w:uiPriority="39"/>
-    <w:lsdException w:name="toc 7" w:uiPriority="39"/>
-    <w:lsdException w:name="toc 8" w:uiPriority="39"/>
-    <w:lsdException w:name="toc 9" w:uiPriority="39"/>
-    <w:lsdException w:name="caption" w:uiPriority="35" w:qFormat="1"/>
-    <w:lsdException w:name="Title" w:semiHidden="0" w:uiPriority="10" w:unhideWhenUsed="0" w:qFormat="1"/>
-    <w:lsdException w:name="Default Paragraph Font" w:uiPriority="1"/>
-    <w:lsdException w:name="Subtitle" w:semiHidden="0" w:uiPriority="11" w:unhideWhenUsed="0" w:qFormat="1"/>
-    <w:lsdException w:name="Strong" w:semiHidden="0" w:uiPriority="22" w:unhideWhenUsed="0" w:qFormat="1"/>
-    <w:lsdException w:name="Emphasis" w:semiHidden="0" w:uiPriority="20" w:unhideWhenUsed="0" w:qFormat="1"/>
-    <w:lsdException w:name="Table Grid" w:semiHidden="0" w:uiPriority="59" w:unhideWhenUsed="0"/>
-    <w:lsdException w:name="Placeholder Text" w:unhideWhenUsed="0"/>
-    <w:lsdException w:name="No Spacing" w:semiHidden="0" w:uiPriority="1" w:unhideWhenUsed="0" w:qFormat="1"/>
-    <w:lsdException w:name="Light Shading" w:semiHidden="0" w:uiPriority="60" w:unhideWhenUsed="0"/>
-    <w:lsdException w:name="Light List" w:semiHidden="0" w:uiPriority="61" w:unhideWhenUsed="0"/>
-    <w:lsdException w:name="Light Grid" w:semiHidden="0" w:uiPriority="62" w:unhideWhenUsed="0"/>
-    <w:lsdException w:name="Medium Shading 1" w:semiHidden="0" w:uiPriority="63" w:unhideWhenUsed="0"/>
-    <w:lsdException w:name="Medium Shading 2" w:semiHidden="0" w:uiPriority="64" w:unhideWhenUsed="0"/>
-    <w:lsdException w:name="Medium List 1" w:semiHidden="0" w:uiPriority="65" w:unhideWhenUsed="0"/>
-    <w:lsdException w:name="Medium List 2" w:semiHidden="0" w:uiPriority="66" w:unhideWhenUsed="0"/>
-    <w:lsdException w:name="Medium Grid 1" w:semiHidden="0" w:uiPriority="67" w:unhideWhenUsed="0"/>
-    <w:lsdException w:name="Medium Grid 2" w:semiHidden="0" w:uiPriority="68" w:unhideWhenUsed="0"/>
-    <w:lsdException w:name="Medium Grid 3" w:semiHidden="0" w:uiPriority="69" w:unhideWhenUsed="0"/>
-    <w:lsdException w:name="Dark List" w:semiHidden="0" w:uiPriority="70" w:unhideWhenUsed="0"/>
-    <w:lsdException w:name="Colorful Shading" w:semiHidden="0" w:uiPriority="71" w:unhideWhenUsed="0"/>
-    <w:lsdException w:name="Colorful List" w:semiHidden="0" w:uiPriority="72" w:unhideWhenUsed="0"/>
-    <w:lsdException w:name="Colorful Grid" w:semiHidden="0" w:uiPriority="73" w:unhideWhenUsed="0"/>
-    <w:lsdException w:name="Light Shading Accent 1" w:semiHidden="0" w:uiPriority="60" w:unhideWhenUsed="0"/>
-    <w:lsdException w:name="Light List Accent 1" w:semiHidden="0" w:uiPriority="61" w:unhideWhenUsed="0"/>
-    <w:lsdException w:name="Light Grid Accent 1" w:semiHidden="0" w:uiPriority="62" w:unhideWhenUsed="0"/>
-    <w:lsdException w:name="Medium Shading 1 Accent 1" w:semiHidden="0" w:uiPriority="63" w:unhideWhenUsed="0"/>
-    <w:lsdException w:name="Medium Shading 2 Accent 1" w:semiHidden="0" w:uiPriority="64" w:unhideWhenUsed="0"/>
-    <w:lsdException w:name="Medium List 1 Accent 1" w:semiHidden="0" w:uiPriority="65" w:unhideWhenUsed="0"/>
-    <w:lsdException w:name="Revision" w:unhideWhenUsed="0"/>
-    <w:lsdException w:name="List Paragraph" w:semiHidden="0" w:uiPriority="34" w:unhideWhenUsed="0" w:qFormat="1"/>
-    <w:lsdException w:name="Quote" w:semiHidden="0" w:uiPriority="29" w:unhideWhenUsed="0" w:qFormat="1"/>
-    <w:lsdException w:name="Intense Quote" w:semiHidden="0" w:uiPriority="30" w:unhideWhenUsed="0" w:qFormat="1"/>
-    <w:lsdException w:name="Medium List 2 Accent 1" w:semiHidden="0" w:uiPriority="66" w:unhideWhenUsed="0"/>
-    <w:lsdException w:name="Medium Grid 1 Accent 1" w:semiHidden="0" w:uiPriority="67" w:unhideWhenUsed="0"/>
-    <w:lsdException w:name="Medium Grid 2 Accent 1" w:semiHidden="0" w:uiPriority="68" w:unhideWhenUsed="0"/>
-    <w:lsdException w:name="Medium Grid 3 Accent 1" w:semiHidden="0" w:uiPriority="69" w:unhideWhenUsed="0"/>
-    <w:lsdException w:name="Dark List Accent 1" w:semiHidden="0" w:uiPriority="70" w:unhideWhenUsed="0"/>
-    <w:lsdException w:name="Colorful Shading Accent 1" w:semiHidden="0" w:uiPriority="71" w:unhideWhenUsed="0"/>
-    <w:lsdException w:name="Colorful List Accent 1" w:semiHidden="0" w:uiPriority="72" w:unhideWhenUsed="0"/>
-    <w:lsdException w:name="Colorful Grid Accent 1" w:semiHidden="0" w:uiPriority="73" w:unhideWhenUsed="0"/>
-    <w:lsdException w:name="Light Shading Accent 2" w:semiHidden="0" w:uiPriority="60" w:unhideWhenUsed="0"/>
-    <w:lsdException w:name="Light List Accent 2" w:semiHidden="0" w:uiPriority="61" w:unhideWhenUsed="0"/>
-    <w:lsdException w:name="Light Grid Accent 2" w:semiHidden="0" w:uiPriority="62" w:unhideWhenUsed="0"/>
-    <w:lsdException w:name="Medium Shading 1 Accent 2" w:semiHidden="0" w:uiPriority="63" w:unhideWhenUsed="0"/>
-    <w:lsdException w:name="Medium Shading 2 Accent 2" w:semiHidden="0" w:uiPriority="64" w:unhideWhenUsed="0"/>
-    <w:lsdException w:name="Medium List 1 Accent 2" w:semiHidden="0" w:uiPriority="65" w:unhideWhenUsed="0"/>
-    <w:lsdException w:name="Medium List 2 Accent 2" w:semiHidden="0" w:uiPriority="66" w:unhideWhenUsed="0"/>
-    <w:lsdException w:name="Medium Grid 1 Accent 2" w:semiHidden="0" w:uiPriority="67" w:unhideWhenUsed="0"/>
-    <w:lsdException w:name="Medium Grid 2 Accent 2" w:semiHidden="0" w:uiPriority="68" w:unhideWhenUsed="0"/>
-    <w:lsdException w:name="Medium Grid 3 Accent 2" w:semiHidden="0" w:uiPriority="69" w:unhideWhenUsed="0"/>
-    <w:lsdException w:name="Dark List Accent 2" w:semiHidden="0" w:uiPriority="70" w:unhideWhenUsed="0"/>
-    <w:lsdException w:name="Colorful Shading Accent 2" w:semiHidden="0" w:uiPriority="71" w:unhideWhenUsed="0"/>
-    <w:lsdException w:name="Colorful List Accent 2" w:semiHidden="0" w:uiPriority="72" w:unhideWhenUsed="0"/>
-    <w:lsdException w:name="Colorful Grid Accent 2" w:semiHidden="0" w:uiPriority="73" w:unhideWhenUsed="0"/>
-    <w:lsdException w:name="Light Shading Accent 3" w:semiHidden="0" w:uiPriority="60" w:unhideWhenUsed="0"/>
-    <w:lsdException w:name="Light List Accent 3" w:semiHidden="0" w:uiPriority="61" w:unhideWhenUsed="0"/>
-    <w:lsdException w:name="Light Grid Accent 3" w:semiHidden="0" w:uiPriority="62" w:unhideWhenUsed="0"/>
-    <w:lsdException w:name="Medium Shading 1 Accent 3" w:semiHidden="0" w:uiPriority="63" w:unhideWhenUsed="0"/>
-    <w:lsdException w:name="Medium Shading 2 Accent 3" w:semiHidden="0" w:uiPriority="64" w:unhideWhenUsed="0"/>
-    <w:lsdException w:name="Medium List 1 Accent 3" w:semiHidden="0" w:uiPriority="65" w:unhideWhenUsed="0"/>
-    <w:lsdException w:name="Medium List 2 Accent 3" w:semiHidden="0" w:uiPriority="66" w:unhideWhenUsed="0"/>
-    <w:lsdException w:name="Medium Grid 1 Accent 3" w:semiHidden="0" w:uiPriority="67" w:unhideWhenUsed="0"/>
-    <w:lsdException w:name="Medium Grid 2 Accent 3" w:semiHidden="0" w:uiPriority="68" w:unhideWhenUsed="0"/>
-    <w:lsdException w:name="Medium Grid 3 Accent 3" w:semiHidden="0" w:uiPriority="69" w:unhideWhenUsed="0"/>
-    <w:lsdException w:name="Dark List Accent 3" w:semiHidden="0" w:uiPriority="70" w:unhideWhenUsed="0"/>
-    <w:lsdException w:name="Colorful Shading Accent 3" w:semiHidden="0" w:uiPriority="71" w:unhideWhenUsed="0"/>
-    <w:lsdException w:name="Colorful List Accent 3" w:semiHidden="0" w:uiPriority="72" w:unhideWhenUsed="0"/>
-    <w:lsdException w:name="Colorful Grid Accent 3" w:semiHidden="0" w:uiPriority="73" w:unhideWhenUsed="0"/>
-    <w:lsdException w:name="Light Shading Accent 4" w:semiHidden="0" w:uiPriority="60" w:unhideWhenUsed="0"/>
-    <w:lsdException w:name="Light List Accent 4" w:semiHidden="0" w:uiPriority="61" w:unhideWhenUsed="0"/>
-    <w:lsdException w:name="Light Grid Accent 4" w:semiHidden="0" w:uiPriority="62" w:unhideWhenUsed="0"/>
-    <w:lsdException w:name="Medium Shading 1 Accent 4" w:semiHidden="0" w:uiPriority="63" w:unhideWhenUsed="0"/>
-    <w:lsdException w:name="Medium Shading 2 Accent 4" w:semiHidden="0" w:uiPriority="64" w:unhideWhenUsed="0"/>
-    <w:lsdException w:name="Medium List 1 Accent 4" w:semiHidden="0" w:uiPriority="65" w:unhideWhenUsed="0"/>
-    <w:lsdException w:name="Medium List 2 Accent 4" w:semiHidden="0" w:uiPriority="66" w:unhideWhenUsed="0"/>
-    <w:lsdException w:name="Medium Grid 1 Accent 4" w:semiHidden="0" w:uiPriority="67" w:unhideWhenUsed="0"/>
-    <w:lsdException w:name="Medium Grid 2 Accent 4" w:semiHidden="0" w:uiPriority="68" w:unhideWhenUsed="0"/>
-    <w:lsdException w:name="Medium Grid 3 Accent 4" w:semiHidden="0" w:uiPriority="69" w:unhideWhenUsed="0"/>
-    <w:lsdException w:name="Dark List Accent 4" w:semiHidden="0" w:uiPriority="70" w:unhideWhenUsed="0"/>
-    <w:lsdException w:name="Colorful Shading Accent 4" w:semiHidden="0" w:uiPriority="71" w:unhideWhenUsed="0"/>
-    <w:lsdException w:name="Colorful List Accent 4" w:semiHidden="0" w:uiPriority="72" w:unhideWhenUsed="0"/>
-    <w:lsdException w:name="Colorful Grid Accent 4" w:semiHidden="0" w:uiPriority="73" w:unhideWhenUsed="0"/>
-    <w:lsdException w:name="Light Shading Accent 5" w:semiHidden="0" w:uiPriority="60" w:unhideWhenUsed="0"/>
-    <w:lsdException w:name="Light List Accent 5" w:semiHidden="0" w:uiPriority="61" w:unhideWhenUsed="0"/>
-    <w:lsdException w:name="Light Grid Accent 5" w:semiHidden="0" w:uiPriority="62" w:unhideWhenUsed="0"/>
-    <w:lsdException w:name="Medium Shading 1 Accent 5" w:semiHidden="0" w:uiPriority="63" w:unhideWhenUsed="0"/>
-    <w:lsdException w:name="Medium Shading 2 Accent 5" w:semiHidden="0" w:uiPriority="64" w:unhideWhenUsed="0"/>
-    <w:lsdException w:name="Medium List 1 Accent 5" w:semiHidden="0" w:uiPriority="65" w:unhideWhenUsed="0"/>
-    <w:lsdException w:name="Medium List 2 Accent 5" w:semiHidden="0" w:uiPriority="66" w:unhideWhenUsed="0"/>
-    <w:lsdException w:name="Medium Grid 1 Accent 5" w:semiHidden="0" w:uiPriority="67" w:unhideWhenUsed="0"/>
-    <w:lsdException w:name="Medium Grid 2 Accent 5" w:semiHidden="0" w:uiPriority="68" w:unhideWhenUsed="0"/>
-    <w:lsdException w:name="Medium Grid 3 Accent 5" w:semiHidden="0" w:uiPriority="69" w:unhideWhenUsed="0"/>
-    <w:lsdException w:name="Dark List Accent 5" w:semiHidden="0" w:uiPriority="70" w:unhideWhenUsed="0"/>
-    <w:lsdException w:name="Colorful Shading Accent 5" w:semiHidden="0" w:uiPriority="71" w:unhideWhenUsed="0"/>
-    <w:lsdException w:name="Colorful List Accent 5" w:semiHidden="0" w:uiPriority="72" w:unhideWhenUsed="0"/>
-    <w:lsdException w:name="Colorful Grid Accent 5" w:semiHidden="0" w:uiPriority="73" w:unhideWhenUsed="0"/>
-    <w:lsdException w:name="Light Shading Accent 6" w:semiHidden="0" w:uiPriority="60" w:unhideWhenUsed="0"/>
-    <w:lsdException w:name="Light List Accent 6" w:semiHidden="0" w:uiPriority="61" w:unhideWhenUsed="0"/>
-    <w:lsdException w:name="Light Grid Accent 6" w:semiHidden="0" w:uiPriority="62" w:unhideWhenUsed="0"/>
-    <w:lsdException w:name="Medium Shading 1 Accent 6" w:semiHidden="0" w:uiPriority="63" w:unhideWhenUsed="0"/>
-    <w:lsdException w:name="Medium Shading 2 Accent 6" w:semiHidden="0" w:uiPriority="64" w:unhideWhenUsed="0"/>
-    <w:lsdException w:name="Medium List 1 Accent 6" w:semiHidden="0" w:uiPriority="65" w:unhideWhenUsed="0"/>
-    <w:lsdException w:name="Medium List 2 Accent 6" w:semiHidden="0" w:uiPriority="66" w:unhideWhenUsed="0"/>
-    <w:lsdException w:name="Medium Grid 1 Accent 6" w:semiHidden="0" w:uiPriority="67" w:unhideWhenUsed="0"/>
-    <w:lsdException w:name="Medium Grid 2 Accent 6" w:semiHidden="0" w:uiPriority="68" w:unhideWhenUsed="0"/>
-    <w:lsdException w:name="Medium Grid 3 Accent 6" w:semiHidden="0" w:uiPriority="69" w:unhideWhenUsed="0"/>
-    <w:lsdException w:name="Dark List Accent 6" w:semiHidden="0" w:uiPriority="70" w:unhideWhenUsed="0"/>
-    <w:lsdException w:name="Colorful Shading Accent 6" w:semiHidden="0" w:uiPriority="71" w:unhideWhenUsed="0"/>
-    <w:lsdException w:name="Colorful List Accent 6" w:semiHidden="0" w:uiPriority="72" w:unhideWhenUsed="0"/>
-    <w:lsdException w:name="Colorful Grid Accent 6" w:semiHidden="0" w:uiPriority="73" w:unhideWhenUsed="0"/>
-    <w:lsdException w:name="Subtle Emphasis" w:semiHidden="0" w:uiPriority="19" w:unhideWhenUsed="0" w:qFormat="1"/>
-    <w:lsdException w:name="Intense Emphasis" w:semiHidden="0" w:uiPriority="21" w:unhideWhenUsed="0" w:qFormat="1"/>
-    <w:lsdException w:name="Subtle Reference" w:semiHidden="0" w:uiPriority="31" w:unhideWhenUsed="0" w:qFormat="1"/>
-    <w:lsdException w:name="Intense Reference" w:semiHidden="0" w:uiPriority="32" w:unhideWhenUsed="0" w:qFormat="1"/>
-    <w:lsdException w:name="Book Title" w:semiHidden="0" w:uiPriority="33" w:unhideWhenUsed="0" w:qFormat="1"/>
-    <w:lsdException w:name="Bibliography" w:uiPriority="37"/>
-    <w:lsdException w:name="TOC Heading" w:uiPriority="39" w:qFormat="1"/>
-  </w:latentStyles>
-  <w:style w:type="paragraph" w:default="1" w:styleId="a2">
-    <w:name w:val="Normal"/>
-    <w:qFormat/>
-    <w:rsid w:val="007F74FD"/>
-    <w:pPr>
-      <w:widowControl w:val="0"/>
-      <w:wordWrap w:val="0"/>
-      <w:autoSpaceDE w:val="0"/>
-      <w:autoSpaceDN w:val="0"/>
-    </w:pPr>
-    <w:rPr>
-      <w:rFonts w:ascii="맑은 고딕" w:eastAsia="맑은 고딕"/>
-      <w:sz w:val="22"/>
-    </w:rPr>
-  </w:style>
-  <w:style w:type="paragraph" w:styleId="1">
-    <w:name w:val="heading 1"/>
-    <w:basedOn w:val="a2"/>
-    <w:next w:val="a2"/>
-    <w:link w:val="1Char"/>
-    <w:uiPriority w:val="9"/>
-    <w:qFormat/>
-    <w:rsid w:val="00DD3163"/>
-    <w:pPr>
-      <w:keepNext/>
-      <w:outlineLvl w:val="0"/>
-    </w:pPr>
-    <w:rPr>
-      <w:rFonts w:asciiTheme="majorHAnsi" w:eastAsiaTheme="majorEastAsia" w:hAnsiTheme="majorHAnsi" w:cstheme="majorBidi"/>
-      <w:sz w:val="28"/>
-      <w:szCs w:val="28"/>
-    </w:rPr>
-  </w:style>
-  <w:style w:type="paragraph" w:styleId="20">
-    <w:name w:val="heading 2"/>
-    <w:basedOn w:val="a2"/>
-    <w:next w:val="a2"/>
-    <w:link w:val="2Char"/>
-    <w:uiPriority w:val="9"/>
-    <w:semiHidden/>
-    <w:unhideWhenUsed/>
-    <w:qFormat/>
-    <w:rsid w:val="00DD3163"/>
-    <w:pPr>
-      <w:keepNext/>
-      <w:outlineLvl w:val="1"/>
-    </w:pPr>
-    <w:rPr>
-      <w:rFonts w:asciiTheme="majorHAnsi" w:eastAsiaTheme="majorEastAsia" w:hAnsiTheme="majorHAnsi" w:cstheme="majorBidi"/>
-    </w:rPr>
-  </w:style>
-  <w:style w:type="paragraph" w:styleId="30">
-    <w:name w:val="heading 3"/>
-    <w:basedOn w:val="a2"/>
-    <w:next w:val="a2"/>
-    <w:link w:val="3Char"/>
-    <w:uiPriority w:val="9"/>
-    <w:semiHidden/>
-    <w:unhideWhenUsed/>
-    <w:qFormat/>
-    <w:rsid w:val="00DD3163"/>
-    <w:pPr>
-      <w:keepNext/>
-      <w:ind w:leftChars="300" w:left="300" w:hangingChars="200" w:hanging="2000"/>
-      <w:outlineLvl w:val="2"/>
-    </w:pPr>
-    <w:rPr>
-      <w:rFonts w:asciiTheme="majorHAnsi" w:eastAsiaTheme="majorEastAsia" w:hAnsiTheme="majorHAnsi" w:cstheme="majorBidi"/>
-    </w:rPr>
-  </w:style>
-  <w:style w:type="character" w:default="1" w:styleId="a3">
-    <w:name w:val="Default Paragraph Font"/>
-    <w:uiPriority w:val="1"/>
-    <w:semiHidden/>
-    <w:unhideWhenUsed/>
-  </w:style>
-  <w:style w:type="table" w:default="1" w:styleId="a4">
-    <w:name w:val="Normal Table"/>
-    <w:uiPriority w:val="99"/>
-    <w:semiHidden/>
-    <w:unhideWhenUsed/>
-    <w:tblPr>
-      <w:tblInd w:w="0" w:type="dxa"/>
-      <w:tblCellMar>
-        <w:top w:w="0" w:type="dxa"/>
-        <w:left w:w="108" w:type="dxa"/>
-        <w:bottom w:w="0" w:type="dxa"/>
-        <w:right w:w="108" w:type="dxa"/>
-      </w:tblCellMar>
-    </w:tblPr>
-  </w:style>
-  <w:style w:type="numbering" w:default="1" w:styleId="a5">
-    <w:name w:val="No List"/>
-    <w:uiPriority w:val="99"/>
-    <w:semiHidden/>
-    <w:unhideWhenUsed/>
-  </w:style>
-  <w:style w:type="paragraph" w:styleId="a6">
-    <w:name w:val="header"/>
-    <w:basedOn w:val="a2"/>
-    <w:link w:val="Char"/>
-    <w:uiPriority w:val="99"/>
-    <w:unhideWhenUsed/>
-    <w:rsid w:val="00DD3163"/>
-    <w:pPr>
-      <w:tabs>
-        <w:tab w:val="center" w:pos="4513"/>
-        <w:tab w:val="right" w:pos="9026"/>
-      </w:tabs>
-      <w:snapToGrid w:val="0"/>
-    </w:pPr>
-  </w:style>
-  <w:style w:type="character" w:customStyle="1" w:styleId="Char">
-    <w:name w:val="머리글 Char"/>
-    <w:basedOn w:val="a3"/>
-    <w:link w:val="a6"/>
-    <w:uiPriority w:val="99"/>
-    <w:rsid w:val="00DD3163"/>
-  </w:style>
-  <w:style w:type="paragraph" w:styleId="a7">
-    <w:name w:val="footer"/>
-    <w:basedOn w:val="a2"/>
-    <w:link w:val="Char0"/>
-    <w:uiPriority w:val="99"/>
-    <w:unhideWhenUsed/>
-    <w:rsid w:val="00DD3163"/>
-    <w:pPr>
-      <w:tabs>
-        <w:tab w:val="center" w:pos="4513"/>
-        <w:tab w:val="right" w:pos="9026"/>
-      </w:tabs>
-      <w:snapToGrid w:val="0"/>
-    </w:pPr>
-  </w:style>
-  <w:style w:type="character" w:customStyle="1" w:styleId="Char0">
-    <w:name w:val="바닥글 Char"/>
-    <w:basedOn w:val="a3"/>
-    <w:link w:val="a7"/>
-    <w:uiPriority w:val="99"/>
-    <w:rsid w:val="00DD3163"/>
-  </w:style>
-  <w:style w:type="character" w:customStyle="1" w:styleId="1Char">
-    <w:name w:val="제목 1 Char"/>
-    <w:basedOn w:val="a3"/>
-    <w:link w:val="1"/>
-    <w:uiPriority w:val="9"/>
-    <w:rsid w:val="00DD3163"/>
-    <w:rPr>
-      <w:rFonts w:asciiTheme="majorHAnsi" w:eastAsiaTheme="majorEastAsia" w:hAnsiTheme="majorHAnsi" w:cstheme="majorBidi"/>
-      <w:sz w:val="28"/>
-      <w:szCs w:val="28"/>
-    </w:rPr>
-  </w:style>
-  <w:style w:type="character" w:customStyle="1" w:styleId="2Char">
-    <w:name w:val="제목 2 Char"/>
-    <w:basedOn w:val="a3"/>
-    <w:link w:val="20"/>
-    <w:uiPriority w:val="9"/>
-    <w:semiHidden/>
-    <w:rsid w:val="00DD3163"/>
-    <w:rPr>
-      <w:rFonts w:asciiTheme="majorHAnsi" w:eastAsiaTheme="majorEastAsia" w:hAnsiTheme="majorHAnsi" w:cstheme="majorBidi"/>
-    </w:rPr>
-  </w:style>
-  <w:style w:type="character" w:customStyle="1" w:styleId="3Char">
-    <w:name w:val="제목 3 Char"/>
-    <w:basedOn w:val="a3"/>
-    <w:link w:val="30"/>
-    <w:uiPriority w:val="9"/>
-    <w:semiHidden/>
-    <w:rsid w:val="00DD3163"/>
-    <w:rPr>
-      <w:rFonts w:asciiTheme="majorHAnsi" w:eastAsiaTheme="majorEastAsia" w:hAnsiTheme="majorHAnsi" w:cstheme="majorBidi"/>
-    </w:rPr>
-  </w:style>
-  <w:style w:type="paragraph" w:customStyle="1" w:styleId="a8">
-    <w:name w:val="주제/제목"/>
-    <w:basedOn w:val="a2"/>
-    <w:next w:val="a2"/>
-    <w:link w:val="Char1"/>
-    <w:autoRedefine/>
-    <w:qFormat/>
-    <w:rsid w:val="009538B6"/>
-    <w:pPr>
-      <w:pBdr>
-        <w:left w:val="single" w:sz="36" w:space="4" w:color="943634" w:themeColor="accent2" w:themeShade="BF"/>
-      </w:pBdr>
-      <w:shd w:val="clear" w:color="auto" w:fill="000000" w:themeFill="text1"/>
-      <w:spacing w:after="0" w:line="240" w:lineRule="auto"/>
-      <w:jc w:val="left"/>
-      <w:outlineLvl w:val="0"/>
-    </w:pPr>
-    <w:rPr>
-      <w:b/>
-      <w:color w:val="FFFFFF" w:themeColor="background1"/>
-      <w:sz w:val="32"/>
-      <w:szCs w:val="32"/>
-      <w14:textOutline w14:w="9525" w14:cap="rnd" w14:cmpd="sng" w14:algn="ctr">
-        <w14:noFill/>
-        <w14:prstDash w14:val="solid"/>
-        <w14:bevel/>
-      </w14:textOutline>
-    </w:rPr>
-  </w:style>
-  <w:style w:type="paragraph" w:customStyle="1" w:styleId="a0">
-    <w:name w:val="내용 제목"/>
-    <w:basedOn w:val="a2"/>
-    <w:next w:val="a2"/>
-    <w:link w:val="Char2"/>
-    <w:qFormat/>
-    <w:rsid w:val="009538B6"/>
-    <w:pPr>
-      <w:numPr>
-        <w:ilvl w:val="1"/>
-        <w:numId w:val="5"/>
-      </w:numPr>
-      <w:shd w:val="clear" w:color="auto" w:fill="D9D9D9" w:themeFill="background1" w:themeFillShade="D9"/>
-      <w:tabs>
-        <w:tab w:val="left" w:pos="567"/>
-      </w:tabs>
-      <w:spacing w:before="288" w:after="288" w:line="240" w:lineRule="auto"/>
-      <w:ind w:left="0" w:hangingChars="193" w:hanging="193"/>
-      <w:outlineLvl w:val="1"/>
-    </w:pPr>
-    <w:rPr>
-      <w:b/>
-      <w:sz w:val="26"/>
-    </w:rPr>
-  </w:style>
-  <w:style w:type="character" w:customStyle="1" w:styleId="Char1">
-    <w:name w:val="주제/제목 Char"/>
-    <w:basedOn w:val="a3"/>
-    <w:link w:val="a8"/>
-    <w:rsid w:val="009538B6"/>
-    <w:rPr>
-      <w:rFonts w:ascii="맑은 고딕" w:eastAsia="맑은 고딕"/>
-      <w:b/>
-      <w:color w:val="FFFFFF" w:themeColor="background1"/>
-      <w:sz w:val="32"/>
-      <w:szCs w:val="32"/>
-      <w:shd w:val="clear" w:color="auto" w:fill="000000" w:themeFill="text1"/>
-      <w14:textOutline w14:w="9525" w14:cap="rnd" w14:cmpd="sng" w14:algn="ctr">
-        <w14:noFill/>
-        <w14:prstDash w14:val="solid"/>
-        <w14:bevel/>
-      </w14:textOutline>
-    </w:rPr>
-  </w:style>
-  <w:style w:type="paragraph" w:customStyle="1" w:styleId="3">
-    <w:name w:val="지훈제목 3"/>
-    <w:basedOn w:val="a2"/>
-    <w:next w:val="a2"/>
-    <w:link w:val="3Char0"/>
-    <w:rsid w:val="007F74FD"/>
-    <w:pPr>
-      <w:keepNext/>
-      <w:numPr>
-        <w:ilvl w:val="2"/>
-        <w:numId w:val="5"/>
-      </w:numPr>
-      <w:tabs>
-        <w:tab w:val="left" w:pos="994"/>
-      </w:tabs>
-      <w:spacing w:before="288" w:after="120" w:line="240" w:lineRule="auto"/>
-      <w:outlineLvl w:val="2"/>
-    </w:pPr>
-    <w:rPr>
-      <w:b/>
-      <w:sz w:val="24"/>
-    </w:rPr>
-  </w:style>
-  <w:style w:type="character" w:customStyle="1" w:styleId="Char2">
-    <w:name w:val="내용 제목 Char"/>
-    <w:basedOn w:val="a3"/>
-    <w:link w:val="a0"/>
-    <w:rsid w:val="009538B6"/>
-    <w:rPr>
-      <w:rFonts w:ascii="맑은 고딕" w:eastAsia="맑은 고딕"/>
-      <w:b/>
-      <w:sz w:val="26"/>
-      <w:shd w:val="clear" w:color="auto" w:fill="D9D9D9" w:themeFill="background1" w:themeFillShade="D9"/>
-    </w:rPr>
-  </w:style>
-  <w:style w:type="paragraph" w:styleId="a1">
-    <w:name w:val="List Paragraph"/>
-    <w:basedOn w:val="a2"/>
-    <w:link w:val="Char3"/>
-    <w:uiPriority w:val="34"/>
-    <w:qFormat/>
-    <w:rsid w:val="009D4E4B"/>
-    <w:pPr>
-      <w:numPr>
-        <w:numId w:val="2"/>
-      </w:numPr>
-      <w:spacing w:after="0" w:line="240" w:lineRule="auto"/>
-      <w:ind w:left="806" w:hanging="403"/>
-    </w:pPr>
-  </w:style>
-  <w:style w:type="character" w:customStyle="1" w:styleId="3Char0">
-    <w:name w:val="지훈제목 3 Char"/>
-    <w:basedOn w:val="a3"/>
-    <w:link w:val="3"/>
-    <w:rsid w:val="007F74FD"/>
-    <w:rPr>
-      <w:rFonts w:ascii="맑은 고딕" w:eastAsia="맑은 고딕"/>
-      <w:b/>
-      <w:sz w:val="24"/>
-    </w:rPr>
-  </w:style>
-  <w:style w:type="character" w:customStyle="1" w:styleId="Char3">
-    <w:name w:val="목록 단락 Char"/>
-    <w:basedOn w:val="a3"/>
-    <w:link w:val="a1"/>
-    <w:uiPriority w:val="34"/>
-    <w:rsid w:val="009D4E4B"/>
-    <w:rPr>
-      <w:rFonts w:ascii="맑은 고딕" w:eastAsia="맑은 고딕"/>
-      <w:sz w:val="18"/>
-    </w:rPr>
-  </w:style>
-  <w:style w:type="paragraph" w:customStyle="1" w:styleId="10">
-    <w:name w:val="본문내용1"/>
-    <w:basedOn w:val="a1"/>
-    <w:link w:val="1Char0"/>
-    <w:qFormat/>
-    <w:rsid w:val="00AA0D15"/>
-  </w:style>
-  <w:style w:type="paragraph" w:customStyle="1" w:styleId="2">
-    <w:name w:val="본문내용2"/>
-    <w:basedOn w:val="10"/>
-    <w:link w:val="2Char0"/>
-    <w:qFormat/>
-    <w:rsid w:val="000A15F9"/>
-    <w:pPr>
-      <w:numPr>
-        <w:ilvl w:val="3"/>
-        <w:numId w:val="5"/>
-      </w:numPr>
-    </w:pPr>
-  </w:style>
-  <w:style w:type="character" w:customStyle="1" w:styleId="1Char0">
-    <w:name w:val="본문내용1 Char"/>
-    <w:basedOn w:val="Char3"/>
-    <w:link w:val="10"/>
-    <w:rsid w:val="00AA0D15"/>
-    <w:rPr>
-      <w:rFonts w:ascii="맑은 고딕" w:eastAsia="맑은 고딕"/>
-      <w:sz w:val="18"/>
-    </w:rPr>
-  </w:style>
-  <w:style w:type="paragraph" w:customStyle="1" w:styleId="a">
-    <w:name w:val="표 설명"/>
-    <w:basedOn w:val="10"/>
-    <w:link w:val="Char4"/>
-    <w:qFormat/>
-    <w:rsid w:val="007E2FFF"/>
-    <w:pPr>
-      <w:numPr>
-        <w:numId w:val="4"/>
-      </w:numPr>
-      <w:ind w:left="1254" w:hanging="403"/>
-    </w:pPr>
-  </w:style>
-  <w:style w:type="character" w:customStyle="1" w:styleId="2Char0">
-    <w:name w:val="본문내용2 Char"/>
-    <w:basedOn w:val="1Char0"/>
-    <w:link w:val="2"/>
-    <w:rsid w:val="000A15F9"/>
-    <w:rPr>
-      <w:rFonts w:ascii="맑은 고딕" w:eastAsia="맑은 고딕"/>
-      <w:sz w:val="18"/>
-    </w:rPr>
-  </w:style>
-  <w:style w:type="paragraph" w:styleId="TOC">
-    <w:name w:val="TOC Heading"/>
-    <w:basedOn w:val="1"/>
-    <w:next w:val="a2"/>
-    <w:uiPriority w:val="39"/>
-    <w:unhideWhenUsed/>
-    <w:qFormat/>
-    <w:rsid w:val="00150EB6"/>
-    <w:pPr>
-      <w:keepLines/>
-      <w:widowControl/>
-      <w:wordWrap/>
-      <w:autoSpaceDE/>
-      <w:autoSpaceDN/>
-      <w:spacing w:before="240" w:after="0" w:line="259" w:lineRule="auto"/>
-      <w:jc w:val="left"/>
-      <w:outlineLvl w:val="9"/>
-    </w:pPr>
-    <w:rPr>
-      <w:color w:val="365F91" w:themeColor="accent1" w:themeShade="BF"/>
-      <w:kern w:val="0"/>
-      <w:sz w:val="32"/>
-      <w:szCs w:val="32"/>
-    </w:rPr>
-  </w:style>
-  <w:style w:type="character" w:customStyle="1" w:styleId="Char4">
-    <w:name w:val="표 설명 Char"/>
-    <w:basedOn w:val="1Char0"/>
-    <w:link w:val="a"/>
-    <w:rsid w:val="007E2FFF"/>
-    <w:rPr>
-      <w:rFonts w:ascii="맑은 고딕" w:eastAsia="맑은 고딕"/>
-      <w:sz w:val="18"/>
-    </w:rPr>
-  </w:style>
-  <w:style w:type="paragraph" w:styleId="11">
-    <w:name w:val="toc 1"/>
-    <w:basedOn w:val="a2"/>
-    <w:next w:val="a2"/>
-    <w:autoRedefine/>
-    <w:uiPriority w:val="39"/>
-    <w:unhideWhenUsed/>
-    <w:rsid w:val="00150EB6"/>
-  </w:style>
-  <w:style w:type="paragraph" w:styleId="21">
-    <w:name w:val="toc 2"/>
-    <w:basedOn w:val="a2"/>
-    <w:next w:val="a2"/>
-    <w:autoRedefine/>
-    <w:uiPriority w:val="39"/>
-    <w:unhideWhenUsed/>
-    <w:rsid w:val="00150EB6"/>
-    <w:pPr>
-      <w:ind w:leftChars="200" w:left="425"/>
-    </w:pPr>
-  </w:style>
-  <w:style w:type="paragraph" w:styleId="31">
-    <w:name w:val="toc 3"/>
-    <w:basedOn w:val="a2"/>
-    <w:next w:val="a2"/>
-    <w:autoRedefine/>
-    <w:uiPriority w:val="39"/>
-    <w:unhideWhenUsed/>
-    <w:rsid w:val="00150EB6"/>
-    <w:pPr>
-      <w:ind w:leftChars="400" w:left="850"/>
-    </w:pPr>
-  </w:style>
-  <w:style w:type="character" w:styleId="a9">
-    <w:name w:val="Hyperlink"/>
-    <w:basedOn w:val="a3"/>
-    <w:uiPriority w:val="99"/>
-    <w:unhideWhenUsed/>
-    <w:rsid w:val="00150EB6"/>
-    <w:rPr>
-      <w:color w:val="0000FF" w:themeColor="hyperlink"/>
-      <w:u w:val="single"/>
-    </w:rPr>
-  </w:style>
-  <w:style w:type="table" w:styleId="aa">
-    <w:name w:val="Table Grid"/>
-    <w:basedOn w:val="a4"/>
-    <w:uiPriority w:val="59"/>
-    <w:rsid w:val="005278F0"/>
-    <w:pPr>
-      <w:spacing w:after="0" w:line="240" w:lineRule="auto"/>
-    </w:pPr>
-    <w:tblPr>
-      <w:tblInd w:w="0" w:type="dxa"/>
-      <w:tblBorders>
-        <w:top w:val="single" w:sz="4" w:space="0" w:color="auto"/>
-        <w:left w:val="single" w:sz="4" w:space="0" w:color="auto"/>
-        <w:bottom w:val="single" w:sz="4" w:space="0" w:color="auto"/>
-        <w:right w:val="single" w:sz="4" w:space="0" w:color="auto"/>
-        <w:insideH w:val="single" w:sz="4" w:space="0" w:color="auto"/>
-        <w:insideV w:val="single" w:sz="4" w:space="0" w:color="auto"/>
-      </w:tblBorders>
-      <w:tblCellMar>
-        <w:top w:w="0" w:type="dxa"/>
-        <w:left w:w="108" w:type="dxa"/>
-        <w:bottom w:w="0" w:type="dxa"/>
-        <w:right w:w="108" w:type="dxa"/>
-      </w:tblCellMar>
-    </w:tblPr>
-  </w:style>
-  <w:style w:type="paragraph" w:customStyle="1" w:styleId="ab">
-    <w:name w:val="그림 및 표 설명"/>
-    <w:basedOn w:val="a2"/>
-    <w:next w:val="a2"/>
-    <w:link w:val="Char5"/>
-    <w:qFormat/>
-    <w:rsid w:val="00E9781C"/>
-    <w:pPr>
-      <w:spacing w:before="100" w:line="240" w:lineRule="auto"/>
-      <w:jc w:val="center"/>
-    </w:pPr>
-    <w:rPr>
-      <w:b/>
-      <w:sz w:val="18"/>
-    </w:rPr>
-  </w:style>
-  <w:style w:type="character" w:customStyle="1" w:styleId="Char5">
-    <w:name w:val="그림 및 표 설명 Char"/>
-    <w:basedOn w:val="a3"/>
-    <w:link w:val="ab"/>
-    <w:rsid w:val="00E9781C"/>
-    <w:rPr>
-      <w:rFonts w:ascii="맑은 고딕" w:eastAsia="맑은 고딕"/>
-      <w:b/>
-      <w:sz w:val="18"/>
-    </w:rPr>
-  </w:style>
-  <w:style w:type="paragraph" w:styleId="ac">
-    <w:name w:val="Balloon Text"/>
-    <w:basedOn w:val="a2"/>
-    <w:link w:val="Char6"/>
-    <w:uiPriority w:val="99"/>
-    <w:semiHidden/>
-    <w:unhideWhenUsed/>
-    <w:rsid w:val="009B12CF"/>
-    <w:pPr>
-      <w:spacing w:after="0" w:line="240" w:lineRule="auto"/>
-    </w:pPr>
-    <w:rPr>
-      <w:rFonts w:asciiTheme="majorHAnsi" w:eastAsiaTheme="majorEastAsia" w:hAnsiTheme="majorHAnsi" w:cstheme="majorBidi"/>
-      <w:sz w:val="18"/>
-      <w:szCs w:val="18"/>
-    </w:rPr>
-  </w:style>
-  <w:style w:type="character" w:customStyle="1" w:styleId="Char6">
-    <w:name w:val="풍선 도움말 텍스트 Char"/>
-    <w:basedOn w:val="a3"/>
-    <w:link w:val="ac"/>
-    <w:uiPriority w:val="99"/>
-    <w:semiHidden/>
-    <w:rsid w:val="009B12CF"/>
-    <w:rPr>
-      <w:rFonts w:asciiTheme="majorHAnsi" w:eastAsiaTheme="majorEastAsia" w:hAnsiTheme="majorHAnsi" w:cstheme="majorBidi"/>
-      <w:sz w:val="18"/>
-      <w:szCs w:val="18"/>
-    </w:rPr>
-  </w:style>
-  <w:style w:type="paragraph" w:styleId="4">
-    <w:name w:val="toc 4"/>
-    <w:basedOn w:val="a2"/>
-    <w:next w:val="a2"/>
-    <w:autoRedefine/>
-    <w:uiPriority w:val="39"/>
-    <w:unhideWhenUsed/>
-    <w:rsid w:val="0091070C"/>
-    <w:pPr>
-      <w:ind w:leftChars="600" w:left="1275"/>
-    </w:pPr>
-    <w:rPr>
-      <w:rFonts w:asciiTheme="minorHAnsi" w:eastAsiaTheme="minorEastAsia"/>
-      <w:sz w:val="20"/>
-    </w:rPr>
-  </w:style>
-  <w:style w:type="paragraph" w:styleId="5">
-    <w:name w:val="toc 5"/>
-    <w:basedOn w:val="a2"/>
-    <w:next w:val="a2"/>
-    <w:autoRedefine/>
-    <w:uiPriority w:val="39"/>
-    <w:unhideWhenUsed/>
-    <w:rsid w:val="0091070C"/>
-    <w:pPr>
-      <w:ind w:leftChars="800" w:left="1700"/>
-    </w:pPr>
-    <w:rPr>
-      <w:rFonts w:asciiTheme="minorHAnsi" w:eastAsiaTheme="minorEastAsia"/>
-      <w:sz w:val="20"/>
-    </w:rPr>
-  </w:style>
-  <w:style w:type="paragraph" w:styleId="6">
-    <w:name w:val="toc 6"/>
-    <w:basedOn w:val="a2"/>
-    <w:next w:val="a2"/>
-    <w:autoRedefine/>
-    <w:uiPriority w:val="39"/>
-    <w:unhideWhenUsed/>
-    <w:rsid w:val="0091070C"/>
-    <w:pPr>
-      <w:ind w:leftChars="1000" w:left="2125"/>
-    </w:pPr>
-    <w:rPr>
-      <w:rFonts w:asciiTheme="minorHAnsi" w:eastAsiaTheme="minorEastAsia"/>
-      <w:sz w:val="20"/>
-    </w:rPr>
-  </w:style>
-  <w:style w:type="paragraph" w:styleId="7">
-    <w:name w:val="toc 7"/>
-    <w:basedOn w:val="a2"/>
-    <w:next w:val="a2"/>
-    <w:autoRedefine/>
-    <w:uiPriority w:val="39"/>
-    <w:unhideWhenUsed/>
-    <w:rsid w:val="0091070C"/>
-    <w:pPr>
-      <w:ind w:leftChars="1200" w:left="2550"/>
-    </w:pPr>
-    <w:rPr>
-      <w:rFonts w:asciiTheme="minorHAnsi" w:eastAsiaTheme="minorEastAsia"/>
-      <w:sz w:val="20"/>
-    </w:rPr>
-  </w:style>
-  <w:style w:type="paragraph" w:styleId="8">
-    <w:name w:val="toc 8"/>
-    <w:basedOn w:val="a2"/>
-    <w:next w:val="a2"/>
-    <w:autoRedefine/>
-    <w:uiPriority w:val="39"/>
-    <w:unhideWhenUsed/>
-    <w:rsid w:val="0091070C"/>
-    <w:pPr>
-      <w:ind w:leftChars="1400" w:left="2975"/>
-    </w:pPr>
-    <w:rPr>
-      <w:rFonts w:asciiTheme="minorHAnsi" w:eastAsiaTheme="minorEastAsia"/>
-      <w:sz w:val="20"/>
-    </w:rPr>
-  </w:style>
-  <w:style w:type="paragraph" w:styleId="9">
-    <w:name w:val="toc 9"/>
-    <w:basedOn w:val="a2"/>
-    <w:next w:val="a2"/>
-    <w:autoRedefine/>
-    <w:uiPriority w:val="39"/>
-    <w:unhideWhenUsed/>
-    <w:rsid w:val="0091070C"/>
-    <w:pPr>
-      <w:ind w:leftChars="1600" w:left="3400"/>
-    </w:pPr>
-    <w:rPr>
-      <w:rFonts w:asciiTheme="minorHAnsi" w:eastAsiaTheme="minorEastAsia"/>
-      <w:sz w:val="20"/>
-    </w:rPr>
-  </w:style>
-  <w:style w:type="paragraph" w:customStyle="1" w:styleId="12">
-    <w:name w:val="지훈제목 1"/>
-    <w:basedOn w:val="a8"/>
-    <w:rsid w:val="005A7486"/>
-    <w:pPr>
-      <w:ind w:left="425" w:hanging="425"/>
-    </w:pPr>
-  </w:style>
-  <w:style w:type="paragraph" w:styleId="ad">
-    <w:name w:val="Date"/>
-    <w:basedOn w:val="a2"/>
-    <w:next w:val="a2"/>
-    <w:link w:val="Char7"/>
-    <w:uiPriority w:val="99"/>
-    <w:semiHidden/>
-    <w:unhideWhenUsed/>
-    <w:rsid w:val="002B6421"/>
-  </w:style>
-  <w:style w:type="character" w:customStyle="1" w:styleId="Char7">
-    <w:name w:val="날짜 Char"/>
-    <w:basedOn w:val="a3"/>
-    <w:link w:val="ad"/>
-    <w:uiPriority w:val="99"/>
-    <w:semiHidden/>
-    <w:rsid w:val="002B6421"/>
-    <w:rPr>
-      <w:rFonts w:ascii="맑은 고딕" w:eastAsia="맑은 고딕"/>
-      <w:sz w:val="22"/>
-    </w:rPr>
-  </w:style>
-  <w:style w:type="table" w:customStyle="1" w:styleId="GridTable4Accent3">
-    <w:name w:val="Grid Table 4 Accent 3"/>
-    <w:basedOn w:val="a4"/>
-    <w:uiPriority w:val="49"/>
-    <w:rsid w:val="009D760D"/>
-    <w:pPr>
-      <w:spacing w:after="0" w:line="240" w:lineRule="auto"/>
-    </w:pPr>
-    <w:tblPr>
-      <w:tblStyleRowBandSize w:val="1"/>
-      <w:tblStyleColBandSize w:val="1"/>
-      <w:tblInd w:w="0" w:type="dxa"/>
-      <w:tblBorders>
-        <w:top w:val="single" w:sz="4" w:space="0" w:color="C2D69B" w:themeColor="accent3" w:themeTint="99"/>
-        <w:left w:val="single" w:sz="4" w:space="0" w:color="C2D69B" w:themeColor="accent3" w:themeTint="99"/>
-        <w:bottom w:val="single" w:sz="4" w:space="0" w:color="C2D69B" w:themeColor="accent3" w:themeTint="99"/>
-        <w:right w:val="single" w:sz="4" w:space="0" w:color="C2D69B" w:themeColor="accent3" w:themeTint="99"/>
-        <w:insideH w:val="single" w:sz="4" w:space="0" w:color="C2D69B" w:themeColor="accent3" w:themeTint="99"/>
-        <w:insideV w:val="single" w:sz="4" w:space="0" w:color="C2D69B" w:themeColor="accent3" w:themeTint="99"/>
-      </w:tblBorders>
-      <w:tblCellMar>
-        <w:top w:w="0" w:type="dxa"/>
-        <w:left w:w="108" w:type="dxa"/>
-        <w:bottom w:w="0" w:type="dxa"/>
-        <w:right w:w="108" w:type="dxa"/>
-      </w:tblCellMar>
     </w:tblPr>
     <w:tblStylePr w:type="firstRow">
       <w:rPr>
@@ -24496,7 +24435,7 @@
 </file>
 
 <file path=customXml/itemProps1.xml><?xml version="1.0" encoding="utf-8"?>
-<ds:datastoreItem xmlns:ds="http://schemas.openxmlformats.org/officeDocument/2006/customXml" ds:itemID="{3F97FB68-F24B-4350-88FC-2FD77AB4CCE0}">
+<ds:datastoreItem xmlns:ds="http://schemas.openxmlformats.org/officeDocument/2006/customXml" ds:itemID="{7E220364-614B-4480-B607-F01EC1EE0ABE}">
   <ds:schemaRefs>
     <ds:schemaRef ds:uri="http://schemas.openxmlformats.org/officeDocument/2006/bibliography"/>
   </ds:schemaRefs>

--- a/00.Document/11.프로덕션/02.기획서/컨텐츠/컨텐츠_컨텐츠기획서_180507_이병관.docx
+++ b/00.Document/11.프로덕션/02.기획서/컨텐츠/컨텐츠_컨텐츠기획서_180507_이병관.docx
@@ -3355,7 +3355,7 @@
           </mc:Choice>
           <mc:Fallback>
             <w:pict>
-              <v:shapetype w14:anchorId="37157B49" id="_x0000_t67" coordsize="21600,21600" o:spt="67" adj="16200,5400" path="m0@0l@1@0@1,0@2,0@2@0,21600@0,10800,21600xe">
+              <v:shapetype w14:anchorId="181D5E7A" id="_x0000_t67" coordsize="21600,21600" o:spt="67" adj="16200,5400" path="m0@0l@1@0@1,0@2,0@2@0,21600@0,10800,21600xe">
                 <v:stroke joinstyle="miter"/>
                 <v:formulas>
                   <v:f eqn="val #0"/>
@@ -3812,7 +3812,7 @@
           </mc:Choice>
           <mc:Fallback>
             <w:pict>
-              <v:shape w14:anchorId="25720548" id="화살표: 아래쪽 7" o:spid="_x0000_s1026" type="#_x0000_t67" style="position:absolute;left:0;text-align:left;margin-left:145.9pt;margin-top:13.95pt;width:7.15pt;height:13.85pt;rotation:90;flip:x;z-index:251658752;visibility:visible;mso-wrap-style:square;mso-width-percent:0;mso-height-percent:0;mso-wrap-distance-left:9pt;mso-wrap-distance-top:0;mso-wrap-distance-right:9pt;mso-wrap-distance-bottom:0;mso-position-horizontal:absolute;mso-position-horizontal-relative:text;mso-position-vertical:absolute;mso-position-vertical-relative:text;mso-width-percent:0;mso-height-percent:0;mso-width-relative:margin;mso-height-relative:margin;v-text-anchor:middle" o:gfxdata="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" adj="16054" filled="f" strokecolor="black [3213]" strokeweight="2pt"/>
+              <v:shape w14:anchorId="25D52987" id="화살표: 아래쪽 7" o:spid="_x0000_s1026" type="#_x0000_t67" style="position:absolute;left:0;text-align:left;margin-left:145.9pt;margin-top:13.95pt;width:7.15pt;height:13.85pt;rotation:90;flip:x;z-index:251658752;visibility:visible;mso-wrap-style:square;mso-width-percent:0;mso-height-percent:0;mso-wrap-distance-left:9pt;mso-wrap-distance-top:0;mso-wrap-distance-right:9pt;mso-wrap-distance-bottom:0;mso-position-horizontal:absolute;mso-position-horizontal-relative:text;mso-position-vertical:absolute;mso-position-vertical-relative:text;mso-width-percent:0;mso-height-percent:0;mso-width-relative:margin;mso-height-relative:margin;v-text-anchor:middle" o:gfxdata="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" adj="16054" filled="f" strokecolor="black [3213]" strokeweight="2pt"/>
             </w:pict>
           </mc:Fallback>
         </mc:AlternateContent>
@@ -6273,7 +6273,7 @@
           </mc:Choice>
           <mc:Fallback>
             <w:pict>
-              <v:rect w14:anchorId="3B8DC477" id="직사각형 9" o:spid="_x0000_s1026" style="position:absolute;left:0;text-align:left;margin-left:296.25pt;margin-top:76.9pt;width:46.5pt;height:33.75pt;z-index:251653120;visibility:visible;mso-wrap-style:square;mso-wrap-distance-left:9pt;mso-wrap-distance-top:0;mso-wrap-distance-right:9pt;mso-wrap-distance-bottom:0;mso-position-horizontal:absolute;mso-position-horizontal-relative:text;mso-position-vertical:absolute;mso-position-vertical-relative:text;v-text-anchor:middle" o:gfxdata="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" fillcolor="white [3212]" strokecolor="white [3212]" strokeweight="2pt"/>
+              <v:rect w14:anchorId="54E08B6F" id="직사각형 9" o:spid="_x0000_s1026" style="position:absolute;left:0;text-align:left;margin-left:296.25pt;margin-top:76.9pt;width:46.5pt;height:33.75pt;z-index:251653120;visibility:visible;mso-wrap-style:square;mso-wrap-distance-left:9pt;mso-wrap-distance-top:0;mso-wrap-distance-right:9pt;mso-wrap-distance-bottom:0;mso-position-horizontal:absolute;mso-position-horizontal-relative:text;mso-position-vertical:absolute;mso-position-vertical-relative:text;v-text-anchor:middle" o:gfxdata="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" fillcolor="white [3212]" strokecolor="white [3212]" strokeweight="2pt"/>
             </w:pict>
           </mc:Fallback>
         </mc:AlternateContent>
@@ -6352,7 +6352,7 @@
           </mc:Choice>
           <mc:Fallback>
             <w:pict>
-              <v:rect w14:anchorId="6EED5626" id="직사각형 317" o:spid="_x0000_s1026" style="position:absolute;left:0;text-align:left;margin-left:330.65pt;margin-top:168.75pt;width:11.05pt;height:31.5pt;rotation:90;z-index:251668480;visibility:visible;mso-wrap-style:square;mso-width-percent:0;mso-wrap-distance-left:9pt;mso-wrap-distance-top:0;mso-wrap-distance-right:9pt;mso-wrap-distance-bottom:0;mso-position-horizontal:absolute;mso-position-horizontal-relative:text;mso-position-vertical:absolute;mso-position-vertical-relative:text;mso-width-percent:0;mso-width-relative:margin;v-text-anchor:middle" o:gfxdata="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" fillcolor="white [3212]" strokecolor="white [3212]" strokeweight="2pt"/>
+              <v:rect w14:anchorId="2BBBE5BA" id="직사각형 317" o:spid="_x0000_s1026" style="position:absolute;left:0;text-align:left;margin-left:330.65pt;margin-top:168.75pt;width:11.05pt;height:31.5pt;rotation:90;z-index:251668480;visibility:visible;mso-wrap-style:square;mso-width-percent:0;mso-wrap-distance-left:9pt;mso-wrap-distance-top:0;mso-wrap-distance-right:9pt;mso-wrap-distance-bottom:0;mso-position-horizontal:absolute;mso-position-horizontal-relative:text;mso-position-vertical:absolute;mso-position-vertical-relative:text;mso-width-percent:0;mso-width-relative:margin;v-text-anchor:middle" o:gfxdata="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" fillcolor="white [3212]" strokecolor="white [3212]" strokeweight="2pt"/>
             </w:pict>
           </mc:Fallback>
         </mc:AlternateContent>
@@ -6431,7 +6431,7 @@
           </mc:Choice>
           <mc:Fallback>
             <w:pict>
-              <v:rect w14:anchorId="5B569A39" id="직사각형 316" o:spid="_x0000_s1026" style="position:absolute;left:0;text-align:left;margin-left:366.5pt;margin-top:178.9pt;width:12pt;height:31.5pt;z-index:251667456;visibility:visible;mso-wrap-style:square;mso-width-percent:0;mso-wrap-distance-left:9pt;mso-wrap-distance-top:0;mso-wrap-distance-right:9pt;mso-wrap-distance-bottom:0;mso-position-horizontal:absolute;mso-position-horizontal-relative:text;mso-position-vertical:absolute;mso-position-vertical-relative:text;mso-width-percent:0;mso-width-relative:margin;v-text-anchor:middle" o:gfxdata="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" fillcolor="white [3212]" strokecolor="white [3212]" strokeweight="2pt"/>
+              <v:rect w14:anchorId="4BECCB16" id="직사각형 316" o:spid="_x0000_s1026" style="position:absolute;left:0;text-align:left;margin-left:366.5pt;margin-top:178.9pt;width:12pt;height:31.5pt;z-index:251667456;visibility:visible;mso-wrap-style:square;mso-width-percent:0;mso-wrap-distance-left:9pt;mso-wrap-distance-top:0;mso-wrap-distance-right:9pt;mso-wrap-distance-bottom:0;mso-position-horizontal:absolute;mso-position-horizontal-relative:text;mso-position-vertical:absolute;mso-position-vertical-relative:text;mso-width-percent:0;mso-width-relative:margin;v-text-anchor:middle" o:gfxdata="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" fillcolor="white [3212]" strokecolor="white [3212]" strokeweight="2pt"/>
             </w:pict>
           </mc:Fallback>
         </mc:AlternateContent>
@@ -6510,7 +6510,7 @@
           </mc:Choice>
           <mc:Fallback>
             <w:pict>
-              <v:rect w14:anchorId="5A81C4B2" id="직사각형 315" o:spid="_x0000_s1026" style="position:absolute;left:0;text-align:left;margin-left:354pt;margin-top:93.3pt;width:147.15pt;height:96.6pt;z-index:251666432;visibility:visible;mso-wrap-style:square;mso-height-percent:0;mso-wrap-distance-left:9pt;mso-wrap-distance-top:0;mso-wrap-distance-right:9pt;mso-wrap-distance-bottom:0;mso-position-horizontal:absolute;mso-position-horizontal-relative:text;mso-position-vertical:absolute;mso-position-vertical-relative:text;mso-height-percent:0;mso-height-relative:margin;v-text-anchor:middle" o:gfxdata="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" fillcolor="white [3212]" strokecolor="white [3212]" strokeweight="2pt"/>
+              <v:rect w14:anchorId="43826C14" id="직사각형 315" o:spid="_x0000_s1026" style="position:absolute;left:0;text-align:left;margin-left:354pt;margin-top:93.3pt;width:147.15pt;height:96.6pt;z-index:251666432;visibility:visible;mso-wrap-style:square;mso-height-percent:0;mso-wrap-distance-left:9pt;mso-wrap-distance-top:0;mso-wrap-distance-right:9pt;mso-wrap-distance-bottom:0;mso-position-horizontal:absolute;mso-position-horizontal-relative:text;mso-position-vertical:absolute;mso-position-vertical-relative:text;mso-height-percent:0;mso-height-relative:margin;v-text-anchor:middle" o:gfxdata="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" fillcolor="white [3212]" strokecolor="white [3212]" strokeweight="2pt"/>
             </w:pict>
           </mc:Fallback>
         </mc:AlternateContent>
@@ -6584,7 +6584,7 @@
           </mc:Choice>
           <mc:Fallback>
             <w:pict>
-              <v:rect w14:anchorId="2EEF5733" id="직사각형 314" o:spid="_x0000_s1026" style="position:absolute;left:0;text-align:left;margin-left:317.1pt;margin-top:150.5pt;width:25.85pt;height:24.4pt;z-index:251663360;visibility:visible;mso-wrap-style:square;mso-wrap-distance-left:9pt;mso-wrap-distance-top:0;mso-wrap-distance-right:9pt;mso-wrap-distance-bottom:0;mso-position-horizontal:absolute;mso-position-horizontal-relative:text;mso-position-vertical:absolute;mso-position-vertical-relative:text;v-text-anchor:middle" o:gfxdata="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" fillcolor="white [3212]" stroked="f" strokeweight="2pt"/>
+              <v:rect w14:anchorId="364CFB9C" id="직사각형 314" o:spid="_x0000_s1026" style="position:absolute;left:0;text-align:left;margin-left:317.1pt;margin-top:150.5pt;width:25.85pt;height:24.4pt;z-index:251663360;visibility:visible;mso-wrap-style:square;mso-wrap-distance-left:9pt;mso-wrap-distance-top:0;mso-wrap-distance-right:9pt;mso-wrap-distance-bottom:0;mso-position-horizontal:absolute;mso-position-horizontal-relative:text;mso-position-vertical:absolute;mso-position-vertical-relative:text;v-text-anchor:middle" o:gfxdata="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" fillcolor="white [3212]" stroked="f" strokeweight="2pt"/>
             </w:pict>
           </mc:Fallback>
         </mc:AlternateContent>
@@ -6654,7 +6654,7 @@
           </mc:Choice>
           <mc:Fallback>
             <w:pict>
-              <v:shapetype w14:anchorId="55483143" id="_x0000_t34" coordsize="21600,21600" o:spt="34" o:oned="t" adj="10800" path="m,l@0,0@0,21600,21600,21600e" filled="f">
+              <v:shapetype w14:anchorId="01BEBE22" id="_x0000_t34" coordsize="21600,21600" o:spt="34" o:oned="t" adj="10800" path="m,l@0,0@0,21600,21600,21600e" filled="f">
                 <v:stroke joinstyle="miter"/>
                 <v:formulas>
                   <v:f eqn="val #0"/>
@@ -6963,7 +6963,7 @@
           </mc:Choice>
           <mc:Fallback>
             <w:pict>
-              <v:rect w14:anchorId="475D024B" id="직사각형 310" o:spid="_x0000_s1026" style="position:absolute;left:0;text-align:left;margin-left:188.75pt;margin-top:176.3pt;width:114.45pt;height:49.9pt;z-index:251660288;visibility:visible;mso-wrap-style:square;mso-width-percent:0;mso-height-percent:0;mso-wrap-distance-left:9pt;mso-wrap-distance-top:0;mso-wrap-distance-right:9pt;mso-wrap-distance-bottom:0;mso-position-horizontal:absolute;mso-position-horizontal-relative:text;mso-position-vertical:absolute;mso-position-vertical-relative:text;mso-width-percent:0;mso-height-percent:0;mso-width-relative:margin;mso-height-relative:margin;v-text-anchor:middle" o:gfxdata="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" fillcolor="white [3212]" strokecolor="white [3212]" strokeweight="2pt"/>
+              <v:rect w14:anchorId="33CEA3C0" id="직사각형 310" o:spid="_x0000_s1026" style="position:absolute;left:0;text-align:left;margin-left:188.75pt;margin-top:176.3pt;width:114.45pt;height:49.9pt;z-index:251660288;visibility:visible;mso-wrap-style:square;mso-width-percent:0;mso-height-percent:0;mso-wrap-distance-left:9pt;mso-wrap-distance-top:0;mso-wrap-distance-right:9pt;mso-wrap-distance-bottom:0;mso-position-horizontal:absolute;mso-position-horizontal-relative:text;mso-position-vertical:absolute;mso-position-vertical-relative:text;mso-width-percent:0;mso-height-percent:0;mso-width-relative:margin;mso-height-relative:margin;v-text-anchor:middle" o:gfxdata="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" fillcolor="white [3212]" strokecolor="white [3212]" strokeweight="2pt"/>
             </w:pict>
           </mc:Fallback>
         </mc:AlternateContent>
@@ -7467,7 +7467,7 @@
           </mc:Choice>
           <mc:Fallback>
             <w:pict>
-              <v:rect w14:anchorId="2FD6534E" id="직사각형 24" o:spid="_x0000_s1026" style="position:absolute;left:0;text-align:left;margin-left:240pt;margin-top:112pt;width:41.25pt;height:9pt;z-index:251654144;visibility:visible;mso-wrap-style:square;mso-height-percent:0;mso-wrap-distance-left:9pt;mso-wrap-distance-top:0;mso-wrap-distance-right:9pt;mso-wrap-distance-bottom:0;mso-position-horizontal:absolute;mso-position-horizontal-relative:text;mso-position-vertical:absolute;mso-position-vertical-relative:text;mso-height-percent:0;mso-height-relative:margin;v-text-anchor:middle" o:gfxdata="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" fillcolor="white [3212]" strokecolor="black [3213]" strokeweight=".25pt"/>
+              <v:rect w14:anchorId="08D15BE9" id="직사각형 24" o:spid="_x0000_s1026" style="position:absolute;left:0;text-align:left;margin-left:240pt;margin-top:112pt;width:41.25pt;height:9pt;z-index:251654144;visibility:visible;mso-wrap-style:square;mso-height-percent:0;mso-wrap-distance-left:9pt;mso-wrap-distance-top:0;mso-wrap-distance-right:9pt;mso-wrap-distance-bottom:0;mso-position-horizontal:absolute;mso-position-horizontal-relative:text;mso-position-vertical:absolute;mso-position-vertical-relative:text;mso-height-percent:0;mso-height-relative:margin;v-text-anchor:middle" o:gfxdata="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" fillcolor="white [3212]" strokecolor="black [3213]" strokeweight=".25pt"/>
             </w:pict>
           </mc:Fallback>
         </mc:AlternateContent>
@@ -7549,7 +7549,7 @@
           </mc:Choice>
           <mc:Fallback>
             <w:pict>
-              <v:rect w14:anchorId="1E2F38B9" id="직사각형 19" o:spid="_x0000_s1026" style="position:absolute;left:0;text-align:left;margin-left:304.5pt;margin-top:271.95pt;width:46.5pt;height:17pt;z-index:251646976;visibility:visible;mso-wrap-style:square;mso-width-percent:0;mso-height-percent:0;mso-wrap-distance-left:9pt;mso-wrap-distance-top:0;mso-wrap-distance-right:9pt;mso-wrap-distance-bottom:0;mso-position-horizontal:absolute;mso-position-horizontal-relative:text;mso-position-vertical:absolute;mso-position-vertical-relative:text;mso-width-percent:0;mso-height-percent:0;mso-width-relative:margin;mso-height-relative:margin;v-text-anchor:middle" o:gfxdata="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" fillcolor="white [3212]" strokecolor="white [3212]" strokeweight="2pt"/>
+              <v:rect w14:anchorId="68DFCFF5" id="직사각형 19" o:spid="_x0000_s1026" style="position:absolute;left:0;text-align:left;margin-left:304.5pt;margin-top:271.95pt;width:46.5pt;height:17pt;z-index:251646976;visibility:visible;mso-wrap-style:square;mso-width-percent:0;mso-height-percent:0;mso-wrap-distance-left:9pt;mso-wrap-distance-top:0;mso-wrap-distance-right:9pt;mso-wrap-distance-bottom:0;mso-position-horizontal:absolute;mso-position-horizontal-relative:text;mso-position-vertical:absolute;mso-position-vertical-relative:text;mso-width-percent:0;mso-height-percent:0;mso-width-relative:margin;mso-height-relative:margin;v-text-anchor:middle" o:gfxdata="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" fillcolor="white [3212]" strokecolor="white [3212]" strokeweight="2pt"/>
             </w:pict>
           </mc:Fallback>
         </mc:AlternateContent>
@@ -7631,7 +7631,7 @@
           </mc:Choice>
           <mc:Fallback>
             <w:pict>
-              <v:rect w14:anchorId="385ED819" id="직사각형 23" o:spid="_x0000_s1026" style="position:absolute;left:0;text-align:left;margin-left:173.1pt;margin-top:68.8pt;width:14.4pt;height:20.05pt;z-index:251648000;visibility:visible;mso-wrap-style:square;mso-width-percent:0;mso-height-percent:0;mso-wrap-distance-left:9pt;mso-wrap-distance-top:0;mso-wrap-distance-right:9pt;mso-wrap-distance-bottom:0;mso-position-horizontal:absolute;mso-position-horizontal-relative:text;mso-position-vertical:absolute;mso-position-vertical-relative:text;mso-width-percent:0;mso-height-percent:0;mso-width-relative:margin;mso-height-relative:margin;v-text-anchor:middle" o:gfxdata="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" fillcolor="white [3212]" strokecolor="white [3212]" strokeweight="2pt"/>
+              <v:rect w14:anchorId="139203C9" id="직사각형 23" o:spid="_x0000_s1026" style="position:absolute;left:0;text-align:left;margin-left:173.1pt;margin-top:68.8pt;width:14.4pt;height:20.05pt;z-index:251648000;visibility:visible;mso-wrap-style:square;mso-width-percent:0;mso-height-percent:0;mso-wrap-distance-left:9pt;mso-wrap-distance-top:0;mso-wrap-distance-right:9pt;mso-wrap-distance-bottom:0;mso-position-horizontal:absolute;mso-position-horizontal-relative:text;mso-position-vertical:absolute;mso-position-vertical-relative:text;mso-width-percent:0;mso-height-percent:0;mso-width-relative:margin;mso-height-relative:margin;v-text-anchor:middle" o:gfxdata="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" fillcolor="white [3212]" strokecolor="white [3212]" strokeweight="2pt"/>
             </w:pict>
           </mc:Fallback>
         </mc:AlternateContent>
@@ -7713,7 +7713,7 @@
           </mc:Choice>
           <mc:Fallback>
             <w:pict>
-              <v:rect w14:anchorId="0981FB8F" id="직사각형 22" o:spid="_x0000_s1026" style="position:absolute;left:0;text-align:left;margin-left:153.65pt;margin-top:40.6pt;width:46.95pt;height:12.5pt;z-index:251652096;visibility:visible;mso-wrap-style:square;mso-width-percent:0;mso-height-percent:0;mso-wrap-distance-left:9pt;mso-wrap-distance-top:0;mso-wrap-distance-right:9pt;mso-wrap-distance-bottom:0;mso-position-horizontal:absolute;mso-position-horizontal-relative:text;mso-position-vertical:absolute;mso-position-vertical-relative:text;mso-width-percent:0;mso-height-percent:0;mso-width-relative:margin;mso-height-relative:margin;v-text-anchor:middle" o:gfxdata="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" fillcolor="white [3212]" strokecolor="white [3212]" strokeweight="2pt"/>
+              <v:rect w14:anchorId="28568365" id="직사각형 22" o:spid="_x0000_s1026" style="position:absolute;left:0;text-align:left;margin-left:153.65pt;margin-top:40.6pt;width:46.95pt;height:12.5pt;z-index:251652096;visibility:visible;mso-wrap-style:square;mso-width-percent:0;mso-height-percent:0;mso-wrap-distance-left:9pt;mso-wrap-distance-top:0;mso-wrap-distance-right:9pt;mso-wrap-distance-bottom:0;mso-position-horizontal:absolute;mso-position-horizontal-relative:text;mso-position-vertical:absolute;mso-position-vertical-relative:text;mso-width-percent:0;mso-height-percent:0;mso-width-relative:margin;mso-height-relative:margin;v-text-anchor:middle" o:gfxdata="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" fillcolor="white [3212]" strokecolor="white [3212]" strokeweight="2pt"/>
             </w:pict>
           </mc:Fallback>
         </mc:AlternateContent>
@@ -7795,7 +7795,7 @@
           </mc:Choice>
           <mc:Fallback>
             <w:pict>
-              <v:rect w14:anchorId="6CA8249A" id="직사각형 21" o:spid="_x0000_s1026" style="position:absolute;left:0;text-align:left;margin-left:128.65pt;margin-top:42.5pt;width:46.95pt;height:56.95pt;z-index:251650048;visibility:visible;mso-wrap-style:square;mso-width-percent:0;mso-height-percent:0;mso-wrap-distance-left:9pt;mso-wrap-distance-top:0;mso-wrap-distance-right:9pt;mso-wrap-distance-bottom:0;mso-position-horizontal:absolute;mso-position-horizontal-relative:text;mso-position-vertical:absolute;mso-position-vertical-relative:text;mso-width-percent:0;mso-height-percent:0;mso-width-relative:margin;mso-height-relative:margin;v-text-anchor:middle" o:gfxdata="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" fillcolor="white [3212]" strokecolor="white [3212]" strokeweight="2pt"/>
+              <v:rect w14:anchorId="4BAE7FA5" id="직사각형 21" o:spid="_x0000_s1026" style="position:absolute;left:0;text-align:left;margin-left:128.65pt;margin-top:42.5pt;width:46.95pt;height:56.95pt;z-index:251650048;visibility:visible;mso-wrap-style:square;mso-width-percent:0;mso-height-percent:0;mso-wrap-distance-left:9pt;mso-wrap-distance-top:0;mso-wrap-distance-right:9pt;mso-wrap-distance-bottom:0;mso-position-horizontal:absolute;mso-position-horizontal-relative:text;mso-position-vertical:absolute;mso-position-vertical-relative:text;mso-width-percent:0;mso-height-percent:0;mso-width-relative:margin;mso-height-relative:margin;v-text-anchor:middle" o:gfxdata="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" fillcolor="white [3212]" strokecolor="white [3212]" strokeweight="2pt"/>
             </w:pict>
           </mc:Fallback>
         </mc:AlternateContent>
@@ -7877,7 +7877,7 @@
           </mc:Choice>
           <mc:Fallback>
             <w:pict>
-              <v:rect w14:anchorId="36B2D3D8" id="직사각형 15" o:spid="_x0000_s1026" style="position:absolute;left:0;text-align:left;margin-left:381pt;margin-top:375.2pt;width:14pt;height:13.25pt;z-index:251644928;visibility:visible;mso-wrap-style:square;mso-width-percent:0;mso-height-percent:0;mso-wrap-distance-left:9pt;mso-wrap-distance-top:0;mso-wrap-distance-right:9pt;mso-wrap-distance-bottom:0;mso-position-horizontal:absolute;mso-position-horizontal-relative:text;mso-position-vertical:absolute;mso-position-vertical-relative:text;mso-width-percent:0;mso-height-percent:0;mso-width-relative:margin;mso-height-relative:margin;v-text-anchor:middle" o:gfxdata="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" fillcolor="white [3212]" strokecolor="white [3212]" strokeweight="2pt"/>
+              <v:rect w14:anchorId="3A8A05FF" id="직사각형 15" o:spid="_x0000_s1026" style="position:absolute;left:0;text-align:left;margin-left:381pt;margin-top:375.2pt;width:14pt;height:13.25pt;z-index:251644928;visibility:visible;mso-wrap-style:square;mso-width-percent:0;mso-height-percent:0;mso-wrap-distance-left:9pt;mso-wrap-distance-top:0;mso-wrap-distance-right:9pt;mso-wrap-distance-bottom:0;mso-position-horizontal:absolute;mso-position-horizontal-relative:text;mso-position-vertical:absolute;mso-position-vertical-relative:text;mso-width-percent:0;mso-height-percent:0;mso-width-relative:margin;mso-height-relative:margin;v-text-anchor:middle" o:gfxdata="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" fillcolor="white [3212]" strokecolor="white [3212]" strokeweight="2pt"/>
             </w:pict>
           </mc:Fallback>
         </mc:AlternateContent>
@@ -7959,7 +7959,7 @@
           </mc:Choice>
           <mc:Fallback>
             <w:pict>
-              <v:rect w14:anchorId="5BEB0C4A" id="직사각형 13" o:spid="_x0000_s1026" style="position:absolute;left:0;text-align:left;margin-left:329.5pt;margin-top:292.7pt;width:49.55pt;height:95.45pt;z-index:251643904;visibility:visible;mso-wrap-style:square;mso-width-percent:0;mso-height-percent:0;mso-wrap-distance-left:9pt;mso-wrap-distance-top:0;mso-wrap-distance-right:9pt;mso-wrap-distance-bottom:0;mso-position-horizontal:absolute;mso-position-horizontal-relative:text;mso-position-vertical:absolute;mso-position-vertical-relative:text;mso-width-percent:0;mso-height-percent:0;mso-width-relative:margin;mso-height-relative:margin;v-text-anchor:middle" o:gfxdata="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" fillcolor="white [3212]" strokecolor="white [3212]" strokeweight="2pt"/>
+              <v:rect w14:anchorId="4A7EE046" id="직사각형 13" o:spid="_x0000_s1026" style="position:absolute;left:0;text-align:left;margin-left:329.5pt;margin-top:292.7pt;width:49.55pt;height:95.45pt;z-index:251643904;visibility:visible;mso-wrap-style:square;mso-width-percent:0;mso-height-percent:0;mso-wrap-distance-left:9pt;mso-wrap-distance-top:0;mso-wrap-distance-right:9pt;mso-wrap-distance-bottom:0;mso-position-horizontal:absolute;mso-position-horizontal-relative:text;mso-position-vertical:absolute;mso-position-vertical-relative:text;mso-width-percent:0;mso-height-percent:0;mso-width-relative:margin;mso-height-relative:margin;v-text-anchor:middle" o:gfxdata="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" fillcolor="white [3212]" strokecolor="white [3212]" strokeweight="2pt"/>
             </w:pict>
           </mc:Fallback>
         </mc:AlternateContent>
@@ -8023,7 +8023,7 @@
           </mc:Choice>
           <mc:Fallback>
             <w:pict>
-              <v:shape w14:anchorId="4D76C80C" id="연결선: 꺾임 255" o:spid="_x0000_s1026" type="#_x0000_t34" style="position:absolute;left:0;text-align:left;margin-left:49.75pt;margin-top:239.05pt;width:20.05pt;height:0;z-index:251641856;visibility:visible;mso-wrap-style:square;mso-wrap-distance-left:9pt;mso-wrap-distance-top:0;mso-wrap-distance-right:9pt;mso-wrap-distance-bottom:0;mso-position-horizontal:absolute;mso-position-horizontal-relative:text;mso-position-vertical:absolute;mso-position-vertical-relative:text" o:gfxdata="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" strokecolor="black [3040]">
+              <v:shape w14:anchorId="539F798F" id="연결선: 꺾임 255" o:spid="_x0000_s1026" type="#_x0000_t34" style="position:absolute;left:0;text-align:left;margin-left:49.75pt;margin-top:239.05pt;width:20.05pt;height:0;z-index:251641856;visibility:visible;mso-wrap-style:square;mso-wrap-distance-left:9pt;mso-wrap-distance-top:0;mso-wrap-distance-right:9pt;mso-wrap-distance-bottom:0;mso-position-horizontal:absolute;mso-position-horizontal-relative:text;mso-position-vertical:absolute;mso-position-vertical-relative:text" o:gfxdata="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" strokecolor="black [3040]">
                 <v:stroke endarrow="block"/>
               </v:shape>
             </w:pict>
@@ -8366,7 +8366,7 @@
           </mc:Choice>
           <mc:Fallback>
             <w:pict>
-              <v:rect w14:anchorId="2B237A19" id="직사각형 4" o:spid="_x0000_s1026" style="position:absolute;left:0;text-align:left;margin-left:303pt;margin-top:64.95pt;width:123.75pt;height:31.5pt;z-index:251651072;visibility:visible;mso-wrap-style:square;mso-wrap-distance-left:9pt;mso-wrap-distance-top:0;mso-wrap-distance-right:9pt;mso-wrap-distance-bottom:0;mso-position-horizontal:absolute;mso-position-horizontal-relative:text;mso-position-vertical:absolute;mso-position-vertical-relative:text;v-text-anchor:middle" o:gfxdata="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" fillcolor="white [3212]" strokecolor="white [3212]" strokeweight="2pt"/>
+              <v:rect w14:anchorId="0825A784" id="직사각형 4" o:spid="_x0000_s1026" style="position:absolute;left:0;text-align:left;margin-left:303pt;margin-top:64.95pt;width:123.75pt;height:31.5pt;z-index:251651072;visibility:visible;mso-wrap-style:square;mso-wrap-distance-left:9pt;mso-wrap-distance-top:0;mso-wrap-distance-right:9pt;mso-wrap-distance-bottom:0;mso-position-horizontal:absolute;mso-position-horizontal-relative:text;mso-position-vertical:absolute;mso-position-vertical-relative:text;v-text-anchor:middle" o:gfxdata="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" fillcolor="white [3212]" strokecolor="white [3212]" strokeweight="2pt"/>
             </w:pict>
           </mc:Fallback>
         </mc:AlternateContent>
@@ -8518,7 +8518,7 @@
           </mc:Choice>
           <mc:Fallback>
             <w:pict>
-              <v:rect w14:anchorId="4EE3448E" id="직사각형 18" o:spid="_x0000_s1026" style="position:absolute;left:0;text-align:left;margin-left:141.4pt;margin-top:185.55pt;width:10.6pt;height:33.25pt;z-index:251661312;visibility:visible;mso-wrap-style:square;mso-width-percent:0;mso-height-percent:0;mso-wrap-distance-left:9pt;mso-wrap-distance-top:0;mso-wrap-distance-right:9pt;mso-wrap-distance-bottom:0;mso-position-horizontal:absolute;mso-position-horizontal-relative:text;mso-position-vertical:absolute;mso-position-vertical-relative:text;mso-width-percent:0;mso-height-percent:0;mso-width-relative:margin;mso-height-relative:margin;v-text-anchor:middle" o:gfxdata="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" fillcolor="white [3212]" stroked="f" strokeweight="2pt"/>
+              <v:rect w14:anchorId="0A62C734" id="직사각형 18" o:spid="_x0000_s1026" style="position:absolute;left:0;text-align:left;margin-left:141.4pt;margin-top:185.55pt;width:10.6pt;height:33.25pt;z-index:251661312;visibility:visible;mso-wrap-style:square;mso-width-percent:0;mso-height-percent:0;mso-wrap-distance-left:9pt;mso-wrap-distance-top:0;mso-wrap-distance-right:9pt;mso-wrap-distance-bottom:0;mso-position-horizontal:absolute;mso-position-horizontal-relative:text;mso-position-vertical:absolute;mso-position-vertical-relative:text;mso-width-percent:0;mso-height-percent:0;mso-width-relative:margin;mso-height-relative:margin;v-text-anchor:middle" o:gfxdata="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" fillcolor="white [3212]" stroked="f" strokeweight="2pt"/>
             </w:pict>
           </mc:Fallback>
         </mc:AlternateContent>
@@ -10035,8 +10035,6 @@
               </w:rPr>
               <w:t>시계</w:t>
             </w:r>
-            <w:bookmarkStart w:id="0" w:name="_GoBack"/>
-            <w:bookmarkEnd w:id="0"/>
           </w:p>
           <w:p>
             <w:pPr>
@@ -14955,6 +14953,7 @@
             <w:r>
               <w:rPr>
                 <w:rFonts w:hint="eastAsia"/>
+                <w:b/>
               </w:rPr>
               <w:t>넷</w:t>
             </w:r>
@@ -19012,6 +19011,67 @@
           <w:numId w:val="0"/>
         </w:numPr>
         <w:ind w:left="800"/>
+        <w:rPr>
+          <w:rFonts w:hint="eastAsia"/>
+        </w:rPr>
+      </w:pPr>
+      <w:r>
+        <w:sym w:font="Wingdings" w:char="F0E8"/>
+      </w:r>
+      <w:r>
+        <w:t xml:space="preserve"> </w:t>
+      </w:r>
+      <w:proofErr w:type="spellStart"/>
+      <w:r>
+        <w:rPr>
+          <w:rFonts w:hint="eastAsia"/>
+        </w:rPr>
+        <w:t>캐비넷</w:t>
+      </w:r>
+      <w:proofErr w:type="spellEnd"/>
+      <w:r>
+        <w:rPr>
+          <w:rFonts w:hint="eastAsia"/>
+        </w:rPr>
+        <w:t xml:space="preserve"> 안에 있는 디지털 </w:t>
+      </w:r>
+      <w:proofErr w:type="spellStart"/>
+      <w:r>
+        <w:rPr>
+          <w:rFonts w:hint="eastAsia"/>
+        </w:rPr>
+        <w:t>암호표</w:t>
+      </w:r>
+      <w:proofErr w:type="spellEnd"/>
+      <w:r>
+        <w:rPr>
+          <w:rFonts w:hint="eastAsia"/>
+        </w:rPr>
+        <w:t xml:space="preserve"> </w:t>
+      </w:r>
+      <w:r>
+        <w:t>(</w:t>
+      </w:r>
+      <w:r>
+        <w:rPr>
+          <w:rFonts w:hint="eastAsia"/>
+        </w:rPr>
+        <w:t>습득X</w:t>
+      </w:r>
+      <w:bookmarkStart w:id="0" w:name="_GoBack"/>
+      <w:bookmarkEnd w:id="0"/>
+      <w:r>
+        <w:t>)</w:t>
+      </w:r>
+    </w:p>
+    <w:p>
+      <w:pPr>
+        <w:pStyle w:val="a1"/>
+        <w:numPr>
+          <w:ilvl w:val="0"/>
+          <w:numId w:val="0"/>
+        </w:numPr>
+        <w:ind w:left="800"/>
       </w:pPr>
       <w:r>
         <w:sym w:font="Wingdings" w:char="F0E8"/>
@@ -20271,6 +20331,7 @@
         <w:docPartUnique/>
       </w:docPartObj>
     </w:sdtPr>
+    <w:sdtEndPr/>
     <w:sdtContent>
       <w:sdt>
         <w:sdtPr>
@@ -20280,6 +20341,7 @@
             <w:docPartUnique/>
           </w:docPartObj>
         </w:sdtPr>
+        <w:sdtEndPr/>
         <w:sdtContent>
           <w:p>
             <w:pPr>
@@ -20668,6 +20730,7 @@
                             <w:dataBinding w:prefixMappings="xmlns:ns0='http://schemas.openxmlformats.org/package/2006/metadata/core-properties' xmlns:ns1='http://purl.org/dc/elements/1.1/'" w:xpath="/ns0:coreProperties[1]/ns1:title[1]" w:storeItemID="{6C3C8BC8-F283-45AE-878A-BAB7291924A1}"/>
                             <w:text/>
                           </w:sdtPr>
+                          <w:sdtEndPr/>
                           <w:sdtContent>
                             <w:p>
                               <w:pPr>
@@ -20712,6 +20775,7 @@
                       <w:dataBinding w:prefixMappings="xmlns:ns0='http://schemas.openxmlformats.org/package/2006/metadata/core-properties' xmlns:ns1='http://purl.org/dc/elements/1.1/'" w:xpath="/ns0:coreProperties[1]/ns1:title[1]" w:storeItemID="{6C3C8BC8-F283-45AE-878A-BAB7291924A1}"/>
                       <w:text/>
                     </w:sdtPr>
+                    <w:sdtEndPr/>
                     <w:sdtContent>
                       <w:p>
                         <w:pPr>
@@ -24435,7 +24499,7 @@
 </file>
 
 <file path=customXml/itemProps1.xml><?xml version="1.0" encoding="utf-8"?>
-<ds:datastoreItem xmlns:ds="http://schemas.openxmlformats.org/officeDocument/2006/customXml" ds:itemID="{7E220364-614B-4480-B607-F01EC1EE0ABE}">
+<ds:datastoreItem xmlns:ds="http://schemas.openxmlformats.org/officeDocument/2006/customXml" ds:itemID="{5D658A17-7E47-4396-B3B0-565737C76E13}">
   <ds:schemaRefs>
     <ds:schemaRef ds:uri="http://schemas.openxmlformats.org/officeDocument/2006/bibliography"/>
   </ds:schemaRefs>

--- a/00.Document/11.프로덕션/02.기획서/컨텐츠/컨텐츠_컨텐츠기획서_180507_이병관.docx
+++ b/00.Document/11.프로덕션/02.기획서/컨텐츠/컨텐츠_컨텐츠기획서_180507_이병관.docx
@@ -1495,6 +1495,12 @@
             <w:pPr>
               <w:jc w:val="center"/>
             </w:pPr>
+            <w:r>
+              <w:rPr>
+                <w:rFonts w:hint="eastAsia"/>
+              </w:rPr>
+              <w:t>이병관</w:t>
+            </w:r>
           </w:p>
         </w:tc>
         <w:tc>
@@ -1509,6 +1515,122 @@
             <w:pPr>
               <w:jc w:val="center"/>
             </w:pPr>
+            <w:r>
+              <w:rPr>
+                <w:rFonts w:hint="eastAsia"/>
+              </w:rPr>
+              <w:t>V</w:t>
+            </w:r>
+            <w:r>
+              <w:t>0.14</w:t>
+            </w:r>
+          </w:p>
+        </w:tc>
+      </w:tr>
+      <w:tr>
+        <w:tc>
+          <w:tcPr>
+            <w:tcW w:w="1253" w:type="dxa"/>
+            <w:tcBorders>
+              <w:left w:val="dashed" w:sz="4" w:space="0" w:color="7F7F7F" w:themeColor="text1" w:themeTint="80"/>
+            </w:tcBorders>
+            <w:shd w:val="clear" w:color="auto" w:fill="D9D9D9" w:themeFill="background1" w:themeFillShade="D9"/>
+          </w:tcPr>
+          <w:p>
+            <w:pPr>
+              <w:jc w:val="center"/>
+              <w:rPr>
+                <w:rFonts w:hint="eastAsia"/>
+              </w:rPr>
+            </w:pPr>
+            <w:r>
+              <w:rPr>
+                <w:rFonts w:hint="eastAsia"/>
+              </w:rPr>
+              <w:t>1</w:t>
+            </w:r>
+            <w:r>
+              <w:t>80514</w:t>
+            </w:r>
+          </w:p>
+        </w:tc>
+        <w:tc>
+          <w:tcPr>
+            <w:tcW w:w="6780" w:type="dxa"/>
+            <w:shd w:val="clear" w:color="auto" w:fill="D9D9D9" w:themeFill="background1" w:themeFillShade="D9"/>
+          </w:tcPr>
+          <w:p>
+            <w:pPr>
+              <w:rPr>
+                <w:rFonts w:hint="eastAsia"/>
+              </w:rPr>
+            </w:pPr>
+            <w:r>
+              <w:t>컨</w:t>
+            </w:r>
+            <w:r>
+              <w:rPr>
+                <w:rFonts w:hint="eastAsia"/>
+              </w:rPr>
+              <w:t xml:space="preserve">텐츠 </w:t>
+            </w:r>
+            <w:proofErr w:type="spellStart"/>
+            <w:r>
+              <w:rPr>
+                <w:rFonts w:hint="eastAsia"/>
+              </w:rPr>
+              <w:t>리부트</w:t>
+            </w:r>
+            <w:proofErr w:type="spellEnd"/>
+          </w:p>
+        </w:tc>
+        <w:tc>
+          <w:tcPr>
+            <w:tcW w:w="1339" w:type="dxa"/>
+            <w:tcBorders>
+              <w:right w:val="dashed" w:sz="4" w:space="0" w:color="7F7F7F" w:themeColor="text1" w:themeTint="80"/>
+            </w:tcBorders>
+            <w:shd w:val="clear" w:color="auto" w:fill="D9D9D9" w:themeFill="background1" w:themeFillShade="D9"/>
+          </w:tcPr>
+          <w:p>
+            <w:pPr>
+              <w:jc w:val="center"/>
+              <w:rPr>
+                <w:rFonts w:hint="eastAsia"/>
+              </w:rPr>
+            </w:pPr>
+            <w:r>
+              <w:rPr>
+                <w:rFonts w:hint="eastAsia"/>
+              </w:rPr>
+              <w:t>이병관</w:t>
+            </w:r>
+          </w:p>
+        </w:tc>
+        <w:tc>
+          <w:tcPr>
+            <w:tcW w:w="1310" w:type="dxa"/>
+            <w:tcBorders>
+              <w:right w:val="dashed" w:sz="4" w:space="0" w:color="7F7F7F" w:themeColor="text1" w:themeTint="80"/>
+            </w:tcBorders>
+            <w:shd w:val="clear" w:color="auto" w:fill="D9D9D9" w:themeFill="background1" w:themeFillShade="D9"/>
+          </w:tcPr>
+          <w:p>
+            <w:pPr>
+              <w:jc w:val="center"/>
+              <w:rPr>
+                <w:rFonts w:hint="eastAsia"/>
+              </w:rPr>
+            </w:pPr>
+            <w:r>
+              <w:rPr>
+                <w:rFonts w:hint="eastAsia"/>
+              </w:rPr>
+              <w:t>V</w:t>
+            </w:r>
+            <w:r>
+              <w:t>1.0</w:t>
+            </w:r>
           </w:p>
         </w:tc>
       </w:tr>
@@ -3355,7 +3477,7 @@
           </mc:Choice>
           <mc:Fallback>
             <w:pict>
-              <v:shapetype w14:anchorId="6A8B3AA5" id="_x0000_t67" coordsize="21600,21600" o:spt="67" adj="16200,5400" path="m0@0l@1@0@1,0@2,0@2@0,21600@0,10800,21600xe">
+              <v:shapetype w14:anchorId="27B60F50" id="_x0000_t67" coordsize="21600,21600" o:spt="67" adj="16200,5400" path="m0@0l@1@0@1,0@2,0@2@0,21600@0,10800,21600xe">
                 <v:stroke joinstyle="miter"/>
                 <v:formulas>
                   <v:f eqn="val #0"/>
@@ -3661,13 +3783,7 @@
         <w:t>오브젝트와의 상호 작용</w:t>
       </w:r>
     </w:p>
-    <w:p>
-      <w:pPr>
-        <w:rPr>
-          <w:rFonts w:hint="eastAsia"/>
-        </w:rPr>
-      </w:pPr>
-    </w:p>
+    <w:p/>
     <w:p>
       <w:pPr>
         <w:pStyle w:val="a1"/>
@@ -4023,49 +4139,53 @@
         </w:numPr>
         <w:ind w:left="800"/>
         <w:rPr>
+          <w:b/>
+          <w:color w:val="0070C0"/>
+        </w:rPr>
+      </w:pPr>
+      <w:r>
+        <w:rPr>
+          <w:b/>
           <w:color w:val="000000" w:themeColor="text1"/>
         </w:rPr>
-      </w:pPr>
+        <w:sym w:font="Wingdings" w:char="F0E8"/>
+      </w:r>
       <w:r>
         <w:rPr>
           <w:b/>
           <w:color w:val="000000" w:themeColor="text1"/>
         </w:rPr>
-        <w:sym w:font="Wingdings" w:char="F0E8"/>
-      </w:r>
-      <w:r>
-        <w:rPr>
-          <w:b/>
+        <w:t xml:space="preserve"> </w:t>
+      </w:r>
+      <w:r>
+        <w:rPr>
+          <w:rFonts w:hint="eastAsia"/>
           <w:color w:val="000000" w:themeColor="text1"/>
         </w:rPr>
-        <w:t xml:space="preserve"> </w:t>
-      </w:r>
-      <w:r>
+        <w:t xml:space="preserve">유저에게 </w:t>
+      </w:r>
+      <w:r>
+        <w:rPr>
+          <w:rFonts w:hint="eastAsia"/>
+          <w:b/>
+          <w:color w:val="0070C0"/>
+        </w:rPr>
+        <w:t>공포와 긴장감 유발</w:t>
+      </w:r>
+    </w:p>
+    <w:p>
+      <w:pPr>
+        <w:pStyle w:val="a1"/>
+        <w:numPr>
+          <w:ilvl w:val="0"/>
+          <w:numId w:val="0"/>
+        </w:numPr>
+        <w:ind w:left="800"/>
         <w:rPr>
           <w:rFonts w:hint="eastAsia"/>
           <w:color w:val="000000" w:themeColor="text1"/>
         </w:rPr>
-        <w:t xml:space="preserve">유저에게 </w:t>
-      </w:r>
-      <w:r>
-        <w:rPr>
-          <w:rFonts w:hint="eastAsia"/>
-          <w:b/>
-          <w:color w:val="0070C0"/>
-        </w:rPr>
-        <w:t>공포와 긴장감 유발</w:t>
-      </w:r>
-    </w:p>
-    <w:p>
-      <w:pPr>
-        <w:widowControl/>
-        <w:wordWrap/>
-        <w:autoSpaceDE/>
-        <w:autoSpaceDN/>
-      </w:pPr>
-      <w:r>
-        <w:br w:type="page"/>
-      </w:r>
+      </w:pPr>
     </w:p>
     <w:p>
       <w:pPr>
@@ -4089,7 +4209,6 @@
           <w:rFonts w:hint="eastAsia"/>
           <w:b/>
         </w:rPr>
-        <w:lastRenderedPageBreak/>
         <w:t>트리거</w:t>
       </w:r>
       <w:r>
@@ -4265,13 +4384,17 @@
     </w:p>
     <w:p>
       <w:pPr>
-        <w:pStyle w:val="a1"/>
-        <w:numPr>
-          <w:ilvl w:val="0"/>
-          <w:numId w:val="0"/>
-        </w:numPr>
-        <w:ind w:left="800"/>
-      </w:pPr>
+        <w:widowControl/>
+        <w:wordWrap/>
+        <w:autoSpaceDE/>
+        <w:autoSpaceDN/>
+        <w:rPr>
+          <w:rFonts w:hint="eastAsia"/>
+        </w:rPr>
+      </w:pPr>
+      <w:r>
+        <w:br w:type="page"/>
+      </w:r>
     </w:p>
     <w:p>
       <w:pPr>
@@ -4282,6 +4405,7 @@
         <w:rPr>
           <w:rFonts w:hint="eastAsia"/>
         </w:rPr>
+        <w:lastRenderedPageBreak/>
         <w:t>기타 시스템</w:t>
       </w:r>
     </w:p>
@@ -4437,6 +4561,10 @@
           <w:numId w:val="0"/>
         </w:numPr>
         <w:ind w:left="800"/>
+        <w:rPr>
+          <w:b/>
+          <w:color w:val="0070C0"/>
+        </w:rPr>
       </w:pPr>
       <w:r>
         <w:sym w:font="Wingdings" w:char="F0E8"/>
@@ -4461,12 +4589,13 @@
     </w:p>
     <w:p>
       <w:pPr>
-        <w:pStyle w:val="a1"/>
-        <w:numPr>
-          <w:ilvl w:val="0"/>
-          <w:numId w:val="0"/>
-        </w:numPr>
-        <w:ind w:left="800"/>
+        <w:widowControl/>
+        <w:wordWrap/>
+        <w:autoSpaceDE/>
+        <w:autoSpaceDN/>
+        <w:rPr>
+          <w:rFonts w:hint="eastAsia"/>
+        </w:rPr>
       </w:pPr>
     </w:p>
     <w:p>
@@ -4770,9 +4899,6 @@
           <w:numId w:val="0"/>
         </w:numPr>
         <w:ind w:left="800"/>
-        <w:rPr>
-          <w:rFonts w:hint="eastAsia"/>
-        </w:rPr>
       </w:pPr>
       <w:r>
         <w:sym w:font="Wingdings" w:char="F0E8"/>
@@ -5468,15 +5594,16 @@
           <w:right w:val="single" w:sz="4" w:space="4" w:color="auto"/>
         </w:pBdr>
         <w:rPr>
-          <w:b/>
-        </w:rPr>
-      </w:pPr>
-      <w:r>
-        <w:rPr>
-          <w:rFonts w:hint="eastAsia"/>
-          <w:b/>
-        </w:rPr>
-        <w:t>튜토리얼</w:t>
+          <w:rFonts w:hint="eastAsia"/>
+          <w:b/>
+        </w:rPr>
+      </w:pPr>
+      <w:r>
+        <w:rPr>
+          <w:rFonts w:hint="eastAsia"/>
+          <w:b/>
+        </w:rPr>
+        <w:t>전체 지형도</w:t>
       </w:r>
     </w:p>
     <w:p>
@@ -5491,87 +5618,6 @@
           <w:b/>
         </w:rPr>
       </w:pPr>
-      <w:r>
-        <w:rPr>
-          <w:rFonts w:hint="eastAsia"/>
-          <w:b/>
-        </w:rPr>
-        <w:t>-</w:t>
-      </w:r>
-      <w:r>
-        <w:rPr>
-          <w:b/>
-        </w:rPr>
-        <w:t xml:space="preserve"> </w:t>
-      </w:r>
-      <w:r>
-        <w:rPr>
-          <w:rFonts w:hint="eastAsia"/>
-          <w:b/>
-          <w:u w:val="single"/>
-        </w:rPr>
-        <w:t>오브젝트 배치도</w:t>
-      </w:r>
-    </w:p>
-    <w:p>
-      <w:pPr>
-        <w:pStyle w:val="a1"/>
-        <w:numPr>
-          <w:ilvl w:val="0"/>
-          <w:numId w:val="0"/>
-        </w:numPr>
-        <w:ind w:left="800"/>
-        <w:rPr>
-          <w:b/>
-        </w:rPr>
-      </w:pPr>
-    </w:p>
-    <w:p>
-      <w:pPr>
-        <w:pStyle w:val="a1"/>
-        <w:numPr>
-          <w:ilvl w:val="0"/>
-          <w:numId w:val="0"/>
-        </w:numPr>
-        <w:ind w:left="800"/>
-        <w:rPr>
-          <w:b/>
-        </w:rPr>
-      </w:pPr>
-    </w:p>
-    <w:p>
-      <w:pPr>
-        <w:pStyle w:val="a1"/>
-        <w:numPr>
-          <w:ilvl w:val="0"/>
-          <w:numId w:val="0"/>
-        </w:numPr>
-        <w:ind w:left="800"/>
-        <w:rPr>
-          <w:b/>
-        </w:rPr>
-      </w:pPr>
-      <w:r>
-        <w:rPr>
-          <w:rFonts w:hint="eastAsia"/>
-          <w:b/>
-        </w:rPr>
-        <w:t>-</w:t>
-      </w:r>
-      <w:r>
-        <w:rPr>
-          <w:b/>
-        </w:rPr>
-        <w:t xml:space="preserve"> </w:t>
-      </w:r>
-      <w:r>
-        <w:rPr>
-          <w:rFonts w:hint="eastAsia"/>
-          <w:b/>
-          <w:u w:val="single"/>
-        </w:rPr>
-        <w:t>오브젝트 리스트</w:t>
-      </w:r>
     </w:p>
     <w:p>
       <w:pPr>
@@ -5949,7 +5995,7 @@
           </mc:Choice>
           <mc:Fallback>
             <w:pict>
-              <v:rect w14:anchorId="33C80720" id="직사각형 22" o:spid="_x0000_s1026" style="position:absolute;left:0;text-align:left;margin-left:153.65pt;margin-top:40.6pt;width:46.95pt;height:12.5pt;z-index:251652096;visibility:visible;mso-wrap-style:square;mso-width-percent:0;mso-height-percent:0;mso-wrap-distance-left:9pt;mso-wrap-distance-top:0;mso-wrap-distance-right:9pt;mso-wrap-distance-bottom:0;mso-position-horizontal:absolute;mso-position-horizontal-relative:text;mso-position-vertical:absolute;mso-position-vertical-relative:text;mso-width-percent:0;mso-height-percent:0;mso-width-relative:margin;mso-height-relative:margin;v-text-anchor:middle" o:gfxdata="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" fillcolor="white [3212]" strokecolor="white [3212]" strokeweight="2pt"/>
+              <v:rect w14:anchorId="34F54CCE" id="직사각형 22" o:spid="_x0000_s1026" style="position:absolute;left:0;text-align:left;margin-left:153.65pt;margin-top:40.6pt;width:46.95pt;height:12.5pt;z-index:251652096;visibility:visible;mso-wrap-style:square;mso-width-percent:0;mso-height-percent:0;mso-wrap-distance-left:9pt;mso-wrap-distance-top:0;mso-wrap-distance-right:9pt;mso-wrap-distance-bottom:0;mso-position-horizontal:absolute;mso-position-horizontal-relative:text;mso-position-vertical:absolute;mso-position-vertical-relative:text;mso-width-percent:0;mso-height-percent:0;mso-width-relative:margin;mso-height-relative:margin;v-text-anchor:middle" o:gfxdata="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" fillcolor="white [3212]" strokecolor="white [3212]" strokeweight="2pt"/>
             </w:pict>
           </mc:Fallback>
         </mc:AlternateContent>
@@ -5981,7 +6027,6 @@
         </w:numPr>
         <w:ind w:leftChars="564" w:left="1241"/>
         <w:rPr>
-          <w:rFonts w:hint="eastAsia"/>
           <w:b/>
           <w:u w:val="single"/>
         </w:rPr>
@@ -6045,6 +6090,24 @@
     </w:p>
     <w:p>
       <w:pPr>
+        <w:widowControl/>
+        <w:wordWrap/>
+        <w:autoSpaceDE/>
+        <w:autoSpaceDN/>
+        <w:rPr>
+          <w:rFonts w:hint="eastAsia"/>
+          <w:b/>
+        </w:rPr>
+      </w:pPr>
+      <w:r>
+        <w:rPr>
+          <w:b/>
+        </w:rPr>
+        <w:br w:type="page"/>
+      </w:r>
+    </w:p>
+    <w:p>
+      <w:pPr>
         <w:pStyle w:val="a1"/>
         <w:numPr>
           <w:ilvl w:val="0"/>
@@ -6093,23 +6156,23 @@
     <w:tbl>
       <w:tblPr>
         <w:tblStyle w:val="aa"/>
-        <w:tblW w:w="0" w:type="auto"/>
-        <w:tblInd w:w="580" w:type="dxa"/>
+        <w:tblW w:w="8995" w:type="dxa"/>
+        <w:tblInd w:w="1020" w:type="dxa"/>
         <w:tblLook w:val="04A0" w:firstRow="1" w:lastRow="0" w:firstColumn="1" w:lastColumn="0" w:noHBand="0" w:noVBand="1"/>
       </w:tblPr>
       <w:tblGrid>
-        <w:gridCol w:w="1091"/>
-        <w:gridCol w:w="1961"/>
-        <w:gridCol w:w="1605"/>
-        <w:gridCol w:w="5101"/>
+        <w:gridCol w:w="1005"/>
+        <w:gridCol w:w="1808"/>
+        <w:gridCol w:w="1479"/>
+        <w:gridCol w:w="4703"/>
       </w:tblGrid>
       <w:tr>
         <w:trPr>
-          <w:trHeight w:val="368"/>
+          <w:trHeight w:val="365"/>
         </w:trPr>
         <w:tc>
           <w:tcPr>
-            <w:tcW w:w="1091" w:type="dxa"/>
+            <w:tcW w:w="1005" w:type="dxa"/>
             <w:shd w:val="clear" w:color="auto" w:fill="BFBFBF" w:themeFill="background1" w:themeFillShade="BF"/>
           </w:tcPr>
           <w:p>
@@ -6131,7 +6194,7 @@
         </w:tc>
         <w:tc>
           <w:tcPr>
-            <w:tcW w:w="1961" w:type="dxa"/>
+            <w:tcW w:w="1808" w:type="dxa"/>
             <w:shd w:val="clear" w:color="auto" w:fill="BFBFBF" w:themeFill="background1" w:themeFillShade="BF"/>
           </w:tcPr>
           <w:p>
@@ -6157,7 +6220,7 @@
         </w:tc>
         <w:tc>
           <w:tcPr>
-            <w:tcW w:w="1605" w:type="dxa"/>
+            <w:tcW w:w="1479" w:type="dxa"/>
             <w:shd w:val="clear" w:color="auto" w:fill="BFBFBF" w:themeFill="background1" w:themeFillShade="BF"/>
           </w:tcPr>
           <w:p>
@@ -6177,13 +6240,13 @@
                 <w:rFonts w:hint="eastAsia"/>
                 <w:b/>
               </w:rPr>
-              <w:t>이미지</w:t>
-            </w:r>
-          </w:p>
-        </w:tc>
-        <w:tc>
-          <w:tcPr>
-            <w:tcW w:w="5101" w:type="dxa"/>
+              <w:t>리소스</w:t>
+            </w:r>
+          </w:p>
+        </w:tc>
+        <w:tc>
+          <w:tcPr>
+            <w:tcW w:w="4703" w:type="dxa"/>
             <w:shd w:val="clear" w:color="auto" w:fill="BFBFBF" w:themeFill="background1" w:themeFillShade="BF"/>
           </w:tcPr>
           <w:p>
@@ -6210,11 +6273,11 @@
       </w:tr>
       <w:tr>
         <w:trPr>
-          <w:trHeight w:val="755"/>
+          <w:trHeight w:val="750"/>
         </w:trPr>
         <w:tc>
           <w:tcPr>
-            <w:tcW w:w="1091" w:type="dxa"/>
+            <w:tcW w:w="1005" w:type="dxa"/>
             <w:vAlign w:val="center"/>
           </w:tcPr>
           <w:p>
@@ -6240,7 +6303,7 @@
         </w:tc>
         <w:tc>
           <w:tcPr>
-            <w:tcW w:w="1961" w:type="dxa"/>
+            <w:tcW w:w="1808" w:type="dxa"/>
             <w:vAlign w:val="center"/>
           </w:tcPr>
           <w:p>
@@ -6272,7 +6335,6 @@
               </w:numPr>
               <w:jc w:val="center"/>
               <w:rPr>
-                <w:rFonts w:hint="eastAsia"/>
                 <w:b/>
               </w:rPr>
             </w:pPr>
@@ -6287,7 +6349,7 @@
         </w:tc>
         <w:tc>
           <w:tcPr>
-            <w:tcW w:w="1605" w:type="dxa"/>
+            <w:tcW w:w="1479" w:type="dxa"/>
             <w:vAlign w:val="center"/>
           </w:tcPr>
           <w:p>
@@ -6303,7 +6365,7 @@
         </w:tc>
         <w:tc>
           <w:tcPr>
-            <w:tcW w:w="5101" w:type="dxa"/>
+            <w:tcW w:w="4703" w:type="dxa"/>
             <w:vAlign w:val="center"/>
           </w:tcPr>
           <w:p>
@@ -6332,11 +6394,11 @@
       </w:tr>
       <w:tr>
         <w:trPr>
-          <w:trHeight w:val="755"/>
+          <w:trHeight w:val="750"/>
         </w:trPr>
         <w:tc>
           <w:tcPr>
-            <w:tcW w:w="1091" w:type="dxa"/>
+            <w:tcW w:w="1005" w:type="dxa"/>
             <w:shd w:val="clear" w:color="auto" w:fill="F2F2F2" w:themeFill="background1" w:themeFillShade="F2"/>
             <w:vAlign w:val="center"/>
           </w:tcPr>
@@ -6363,7 +6425,7 @@
         </w:tc>
         <w:tc>
           <w:tcPr>
-            <w:tcW w:w="1961" w:type="dxa"/>
+            <w:tcW w:w="1808" w:type="dxa"/>
             <w:shd w:val="clear" w:color="auto" w:fill="F2F2F2" w:themeFill="background1" w:themeFillShade="F2"/>
             <w:vAlign w:val="center"/>
           </w:tcPr>
@@ -6396,7 +6458,6 @@
               </w:numPr>
               <w:jc w:val="center"/>
               <w:rPr>
-                <w:rFonts w:hint="eastAsia"/>
                 <w:b/>
               </w:rPr>
             </w:pPr>
@@ -6411,7 +6472,7 @@
         </w:tc>
         <w:tc>
           <w:tcPr>
-            <w:tcW w:w="1605" w:type="dxa"/>
+            <w:tcW w:w="1479" w:type="dxa"/>
             <w:shd w:val="clear" w:color="auto" w:fill="F2F2F2" w:themeFill="background1" w:themeFillShade="F2"/>
             <w:vAlign w:val="center"/>
           </w:tcPr>
@@ -6428,7 +6489,7 @@
         </w:tc>
         <w:tc>
           <w:tcPr>
-            <w:tcW w:w="5101" w:type="dxa"/>
+            <w:tcW w:w="4703" w:type="dxa"/>
             <w:shd w:val="clear" w:color="auto" w:fill="F2F2F2" w:themeFill="background1" w:themeFillShade="F2"/>
             <w:vAlign w:val="center"/>
           </w:tcPr>
@@ -6458,11 +6519,11 @@
       </w:tr>
       <w:tr>
         <w:trPr>
-          <w:trHeight w:val="755"/>
+          <w:trHeight w:val="750"/>
         </w:trPr>
         <w:tc>
           <w:tcPr>
-            <w:tcW w:w="1091" w:type="dxa"/>
+            <w:tcW w:w="1005" w:type="dxa"/>
             <w:vAlign w:val="center"/>
           </w:tcPr>
           <w:p>
@@ -6488,7 +6549,7 @@
         </w:tc>
         <w:tc>
           <w:tcPr>
-            <w:tcW w:w="1961" w:type="dxa"/>
+            <w:tcW w:w="1808" w:type="dxa"/>
             <w:vAlign w:val="center"/>
           </w:tcPr>
           <w:p>
@@ -6534,7 +6595,7 @@
         </w:tc>
         <w:tc>
           <w:tcPr>
-            <w:tcW w:w="1605" w:type="dxa"/>
+            <w:tcW w:w="1479" w:type="dxa"/>
             <w:vAlign w:val="center"/>
           </w:tcPr>
           <w:p>
@@ -6550,7 +6611,7 @@
         </w:tc>
         <w:tc>
           <w:tcPr>
-            <w:tcW w:w="5101" w:type="dxa"/>
+            <w:tcW w:w="4703" w:type="dxa"/>
             <w:vAlign w:val="center"/>
           </w:tcPr>
           <w:p>
@@ -6595,11 +6656,11 @@
       </w:tr>
       <w:tr>
         <w:trPr>
-          <w:trHeight w:val="755"/>
+          <w:trHeight w:val="750"/>
         </w:trPr>
         <w:tc>
           <w:tcPr>
-            <w:tcW w:w="1091" w:type="dxa"/>
+            <w:tcW w:w="1005" w:type="dxa"/>
             <w:shd w:val="clear" w:color="auto" w:fill="F2F2F2" w:themeFill="background1" w:themeFillShade="F2"/>
             <w:vAlign w:val="center"/>
           </w:tcPr>
@@ -6626,7 +6687,7 @@
         </w:tc>
         <w:tc>
           <w:tcPr>
-            <w:tcW w:w="1961" w:type="dxa"/>
+            <w:tcW w:w="1808" w:type="dxa"/>
             <w:shd w:val="clear" w:color="auto" w:fill="F2F2F2" w:themeFill="background1" w:themeFillShade="F2"/>
             <w:vAlign w:val="center"/>
           </w:tcPr>
@@ -6673,7 +6734,7 @@
         </w:tc>
         <w:tc>
           <w:tcPr>
-            <w:tcW w:w="1605" w:type="dxa"/>
+            <w:tcW w:w="1479" w:type="dxa"/>
             <w:shd w:val="clear" w:color="auto" w:fill="F2F2F2" w:themeFill="background1" w:themeFillShade="F2"/>
             <w:vAlign w:val="center"/>
           </w:tcPr>
@@ -6690,7 +6751,7 @@
         </w:tc>
         <w:tc>
           <w:tcPr>
-            <w:tcW w:w="5101" w:type="dxa"/>
+            <w:tcW w:w="4703" w:type="dxa"/>
             <w:shd w:val="clear" w:color="auto" w:fill="F2F2F2" w:themeFill="background1" w:themeFillShade="F2"/>
             <w:vAlign w:val="center"/>
           </w:tcPr>
@@ -6736,11 +6797,11 @@
       </w:tr>
       <w:tr>
         <w:trPr>
-          <w:trHeight w:val="385"/>
+          <w:trHeight w:val="382"/>
         </w:trPr>
         <w:tc>
           <w:tcPr>
-            <w:tcW w:w="1091" w:type="dxa"/>
+            <w:tcW w:w="1005" w:type="dxa"/>
             <w:vAlign w:val="center"/>
           </w:tcPr>
           <w:p>
@@ -6766,7 +6827,7 @@
         </w:tc>
         <w:tc>
           <w:tcPr>
-            <w:tcW w:w="1961" w:type="dxa"/>
+            <w:tcW w:w="1808" w:type="dxa"/>
             <w:vAlign w:val="center"/>
           </w:tcPr>
           <w:p>
@@ -6778,7 +6839,6 @@
               </w:numPr>
               <w:jc w:val="center"/>
               <w:rPr>
-                <w:rFonts w:hint="eastAsia"/>
                 <w:b/>
               </w:rPr>
             </w:pPr>
@@ -6793,7 +6853,7 @@
         </w:tc>
         <w:tc>
           <w:tcPr>
-            <w:tcW w:w="1605" w:type="dxa"/>
+            <w:tcW w:w="1479" w:type="dxa"/>
             <w:vAlign w:val="center"/>
           </w:tcPr>
           <w:p>
@@ -6809,7 +6869,7 @@
         </w:tc>
         <w:tc>
           <w:tcPr>
-            <w:tcW w:w="5101" w:type="dxa"/>
+            <w:tcW w:w="4703" w:type="dxa"/>
             <w:vAlign w:val="center"/>
           </w:tcPr>
           <w:p>
@@ -6838,11 +6898,11 @@
       </w:tr>
       <w:tr>
         <w:trPr>
-          <w:trHeight w:val="755"/>
+          <w:trHeight w:val="750"/>
         </w:trPr>
         <w:tc>
           <w:tcPr>
-            <w:tcW w:w="1091" w:type="dxa"/>
+            <w:tcW w:w="1005" w:type="dxa"/>
             <w:shd w:val="clear" w:color="auto" w:fill="F2F2F2" w:themeFill="background1" w:themeFillShade="F2"/>
             <w:vAlign w:val="center"/>
           </w:tcPr>
@@ -6869,7 +6929,7 @@
         </w:tc>
         <w:tc>
           <w:tcPr>
-            <w:tcW w:w="1961" w:type="dxa"/>
+            <w:tcW w:w="1808" w:type="dxa"/>
             <w:shd w:val="clear" w:color="auto" w:fill="F2F2F2" w:themeFill="background1" w:themeFillShade="F2"/>
             <w:vAlign w:val="center"/>
           </w:tcPr>
@@ -6882,7 +6942,6 @@
               </w:numPr>
               <w:jc w:val="center"/>
               <w:rPr>
-                <w:rFonts w:hint="eastAsia"/>
                 <w:b/>
               </w:rPr>
             </w:pPr>
@@ -6897,7 +6956,7 @@
         </w:tc>
         <w:tc>
           <w:tcPr>
-            <w:tcW w:w="1605" w:type="dxa"/>
+            <w:tcW w:w="1479" w:type="dxa"/>
             <w:shd w:val="clear" w:color="auto" w:fill="F2F2F2" w:themeFill="background1" w:themeFillShade="F2"/>
             <w:vAlign w:val="center"/>
           </w:tcPr>
@@ -6914,7 +6973,7 @@
         </w:tc>
         <w:tc>
           <w:tcPr>
-            <w:tcW w:w="5101" w:type="dxa"/>
+            <w:tcW w:w="4703" w:type="dxa"/>
             <w:shd w:val="clear" w:color="auto" w:fill="F2F2F2" w:themeFill="background1" w:themeFillShade="F2"/>
             <w:vAlign w:val="center"/>
           </w:tcPr>
@@ -6960,11 +7019,11 @@
       </w:tr>
       <w:tr>
         <w:trPr>
-          <w:trHeight w:val="368"/>
+          <w:trHeight w:val="365"/>
         </w:trPr>
         <w:tc>
           <w:tcPr>
-            <w:tcW w:w="1091" w:type="dxa"/>
+            <w:tcW w:w="1005" w:type="dxa"/>
             <w:vAlign w:val="center"/>
           </w:tcPr>
           <w:p>
@@ -6990,7 +7049,7 @@
         </w:tc>
         <w:tc>
           <w:tcPr>
-            <w:tcW w:w="1961" w:type="dxa"/>
+            <w:tcW w:w="1808" w:type="dxa"/>
             <w:vAlign w:val="center"/>
           </w:tcPr>
           <w:p>
@@ -7002,7 +7061,6 @@
               </w:numPr>
               <w:jc w:val="center"/>
               <w:rPr>
-                <w:rFonts w:hint="eastAsia"/>
                 <w:b/>
               </w:rPr>
             </w:pPr>
@@ -7017,7 +7075,7 @@
         </w:tc>
         <w:tc>
           <w:tcPr>
-            <w:tcW w:w="1605" w:type="dxa"/>
+            <w:tcW w:w="1479" w:type="dxa"/>
             <w:vAlign w:val="center"/>
           </w:tcPr>
           <w:p>
@@ -7033,7 +7091,7 @@
         </w:tc>
         <w:tc>
           <w:tcPr>
-            <w:tcW w:w="5101" w:type="dxa"/>
+            <w:tcW w:w="4703" w:type="dxa"/>
             <w:vAlign w:val="center"/>
           </w:tcPr>
           <w:p>
@@ -7062,11 +7120,11 @@
       </w:tr>
       <w:tr>
         <w:trPr>
-          <w:trHeight w:val="385"/>
+          <w:trHeight w:val="382"/>
         </w:trPr>
         <w:tc>
           <w:tcPr>
-            <w:tcW w:w="1091" w:type="dxa"/>
+            <w:tcW w:w="1005" w:type="dxa"/>
             <w:shd w:val="clear" w:color="auto" w:fill="F2F2F2" w:themeFill="background1" w:themeFillShade="F2"/>
             <w:vAlign w:val="center"/>
           </w:tcPr>
@@ -7093,7 +7151,7 @@
         </w:tc>
         <w:tc>
           <w:tcPr>
-            <w:tcW w:w="1961" w:type="dxa"/>
+            <w:tcW w:w="1808" w:type="dxa"/>
             <w:shd w:val="clear" w:color="auto" w:fill="F2F2F2" w:themeFill="background1" w:themeFillShade="F2"/>
             <w:vAlign w:val="center"/>
           </w:tcPr>
@@ -7120,7 +7178,7 @@
         </w:tc>
         <w:tc>
           <w:tcPr>
-            <w:tcW w:w="1605" w:type="dxa"/>
+            <w:tcW w:w="1479" w:type="dxa"/>
             <w:shd w:val="clear" w:color="auto" w:fill="F2F2F2" w:themeFill="background1" w:themeFillShade="F2"/>
             <w:vAlign w:val="center"/>
           </w:tcPr>
@@ -7137,7 +7195,7 @@
         </w:tc>
         <w:tc>
           <w:tcPr>
-            <w:tcW w:w="5101" w:type="dxa"/>
+            <w:tcW w:w="4703" w:type="dxa"/>
             <w:shd w:val="clear" w:color="auto" w:fill="F2F2F2" w:themeFill="background1" w:themeFillShade="F2"/>
             <w:vAlign w:val="center"/>
           </w:tcPr>
@@ -7150,7 +7208,6 @@
               </w:numPr>
               <w:jc w:val="center"/>
               <w:rPr>
-                <w:rFonts w:hint="eastAsia"/>
                 <w:b/>
                 <w:sz w:val="20"/>
               </w:rPr>
@@ -7208,11 +7265,11 @@
       </w:tr>
       <w:tr>
         <w:trPr>
-          <w:trHeight w:val="755"/>
+          <w:trHeight w:val="750"/>
         </w:trPr>
         <w:tc>
           <w:tcPr>
-            <w:tcW w:w="1091" w:type="dxa"/>
+            <w:tcW w:w="1005" w:type="dxa"/>
             <w:vAlign w:val="center"/>
           </w:tcPr>
           <w:p>
@@ -7238,7 +7295,7 @@
         </w:tc>
         <w:tc>
           <w:tcPr>
-            <w:tcW w:w="1961" w:type="dxa"/>
+            <w:tcW w:w="1808" w:type="dxa"/>
             <w:vAlign w:val="center"/>
           </w:tcPr>
           <w:p>
@@ -7284,7 +7341,7 @@
         </w:tc>
         <w:tc>
           <w:tcPr>
-            <w:tcW w:w="1605" w:type="dxa"/>
+            <w:tcW w:w="1479" w:type="dxa"/>
             <w:vAlign w:val="center"/>
           </w:tcPr>
           <w:p>
@@ -7300,7 +7357,7 @@
         </w:tc>
         <w:tc>
           <w:tcPr>
-            <w:tcW w:w="5101" w:type="dxa"/>
+            <w:tcW w:w="4703" w:type="dxa"/>
             <w:vAlign w:val="center"/>
           </w:tcPr>
           <w:p>
@@ -7312,7 +7369,6 @@
               </w:numPr>
               <w:jc w:val="center"/>
               <w:rPr>
-                <w:rFonts w:hint="eastAsia"/>
                 <w:b/>
                 <w:sz w:val="20"/>
               </w:rPr>
@@ -7362,11 +7418,11 @@
       </w:tr>
       <w:tr>
         <w:trPr>
-          <w:trHeight w:val="368"/>
+          <w:trHeight w:val="365"/>
         </w:trPr>
         <w:tc>
           <w:tcPr>
-            <w:tcW w:w="1091" w:type="dxa"/>
+            <w:tcW w:w="1005" w:type="dxa"/>
             <w:shd w:val="clear" w:color="auto" w:fill="F2F2F2" w:themeFill="background1" w:themeFillShade="F2"/>
             <w:vAlign w:val="center"/>
           </w:tcPr>
@@ -7399,7 +7455,7 @@
         </w:tc>
         <w:tc>
           <w:tcPr>
-            <w:tcW w:w="1961" w:type="dxa"/>
+            <w:tcW w:w="1808" w:type="dxa"/>
             <w:shd w:val="clear" w:color="auto" w:fill="F2F2F2" w:themeFill="background1" w:themeFillShade="F2"/>
             <w:vAlign w:val="center"/>
           </w:tcPr>
@@ -7426,7 +7482,7 @@
         </w:tc>
         <w:tc>
           <w:tcPr>
-            <w:tcW w:w="1605" w:type="dxa"/>
+            <w:tcW w:w="1479" w:type="dxa"/>
             <w:shd w:val="clear" w:color="auto" w:fill="F2F2F2" w:themeFill="background1" w:themeFillShade="F2"/>
             <w:vAlign w:val="center"/>
           </w:tcPr>
@@ -7443,7 +7499,7 @@
         </w:tc>
         <w:tc>
           <w:tcPr>
-            <w:tcW w:w="5101" w:type="dxa"/>
+            <w:tcW w:w="4703" w:type="dxa"/>
             <w:shd w:val="clear" w:color="auto" w:fill="F2F2F2" w:themeFill="background1" w:themeFillShade="F2"/>
             <w:vAlign w:val="center"/>
           </w:tcPr>
@@ -7473,11 +7529,11 @@
       </w:tr>
       <w:tr>
         <w:trPr>
-          <w:trHeight w:val="368"/>
+          <w:trHeight w:val="365"/>
         </w:trPr>
         <w:tc>
           <w:tcPr>
-            <w:tcW w:w="1091" w:type="dxa"/>
+            <w:tcW w:w="1005" w:type="dxa"/>
             <w:shd w:val="clear" w:color="auto" w:fill="auto"/>
             <w:vAlign w:val="center"/>
           </w:tcPr>
@@ -7510,7 +7566,7 @@
         </w:tc>
         <w:tc>
           <w:tcPr>
-            <w:tcW w:w="1961" w:type="dxa"/>
+            <w:tcW w:w="1808" w:type="dxa"/>
             <w:shd w:val="clear" w:color="auto" w:fill="auto"/>
             <w:vAlign w:val="center"/>
           </w:tcPr>
@@ -7537,7 +7593,7 @@
         </w:tc>
         <w:tc>
           <w:tcPr>
-            <w:tcW w:w="1605" w:type="dxa"/>
+            <w:tcW w:w="1479" w:type="dxa"/>
             <w:shd w:val="clear" w:color="auto" w:fill="auto"/>
             <w:vAlign w:val="center"/>
           </w:tcPr>
@@ -7554,7 +7610,7 @@
         </w:tc>
         <w:tc>
           <w:tcPr>
-            <w:tcW w:w="5101" w:type="dxa"/>
+            <w:tcW w:w="4703" w:type="dxa"/>
             <w:shd w:val="clear" w:color="auto" w:fill="auto"/>
             <w:vAlign w:val="center"/>
           </w:tcPr>
@@ -7567,7 +7623,6 @@
               </w:numPr>
               <w:jc w:val="center"/>
               <w:rPr>
-                <w:rFonts w:hint="eastAsia"/>
                 <w:b/>
                 <w:sz w:val="20"/>
               </w:rPr>
@@ -7633,11 +7688,11 @@
       </w:tr>
       <w:tr>
         <w:trPr>
-          <w:trHeight w:val="755"/>
+          <w:trHeight w:val="750"/>
         </w:trPr>
         <w:tc>
           <w:tcPr>
-            <w:tcW w:w="1091" w:type="dxa"/>
+            <w:tcW w:w="1005" w:type="dxa"/>
             <w:shd w:val="clear" w:color="auto" w:fill="F2F2F2" w:themeFill="background1" w:themeFillShade="F2"/>
             <w:vAlign w:val="center"/>
           </w:tcPr>
@@ -7670,7 +7725,7 @@
         </w:tc>
         <w:tc>
           <w:tcPr>
-            <w:tcW w:w="1961" w:type="dxa"/>
+            <w:tcW w:w="1808" w:type="dxa"/>
             <w:shd w:val="clear" w:color="auto" w:fill="F2F2F2" w:themeFill="background1" w:themeFillShade="F2"/>
             <w:vAlign w:val="center"/>
           </w:tcPr>
@@ -7717,7 +7772,7 @@
         </w:tc>
         <w:tc>
           <w:tcPr>
-            <w:tcW w:w="1605" w:type="dxa"/>
+            <w:tcW w:w="1479" w:type="dxa"/>
             <w:shd w:val="clear" w:color="auto" w:fill="F2F2F2" w:themeFill="background1" w:themeFillShade="F2"/>
             <w:vAlign w:val="center"/>
           </w:tcPr>
@@ -7734,7 +7789,7 @@
         </w:tc>
         <w:tc>
           <w:tcPr>
-            <w:tcW w:w="5101" w:type="dxa"/>
+            <w:tcW w:w="4703" w:type="dxa"/>
             <w:shd w:val="clear" w:color="auto" w:fill="F2F2F2" w:themeFill="background1" w:themeFillShade="F2"/>
             <w:vAlign w:val="center"/>
           </w:tcPr>
@@ -7764,11 +7819,11 @@
       </w:tr>
       <w:tr>
         <w:trPr>
-          <w:trHeight w:val="755"/>
+          <w:trHeight w:val="750"/>
         </w:trPr>
         <w:tc>
           <w:tcPr>
-            <w:tcW w:w="1091" w:type="dxa"/>
+            <w:tcW w:w="1005" w:type="dxa"/>
             <w:shd w:val="clear" w:color="auto" w:fill="auto"/>
             <w:vAlign w:val="center"/>
           </w:tcPr>
@@ -7801,7 +7856,7 @@
         </w:tc>
         <w:tc>
           <w:tcPr>
-            <w:tcW w:w="1961" w:type="dxa"/>
+            <w:tcW w:w="1808" w:type="dxa"/>
             <w:shd w:val="clear" w:color="auto" w:fill="auto"/>
             <w:vAlign w:val="center"/>
           </w:tcPr>
@@ -7834,7 +7889,6 @@
               </w:numPr>
               <w:jc w:val="center"/>
               <w:rPr>
-                <w:rFonts w:hint="eastAsia"/>
                 <w:b/>
               </w:rPr>
             </w:pPr>
@@ -7849,7 +7903,7 @@
         </w:tc>
         <w:tc>
           <w:tcPr>
-            <w:tcW w:w="1605" w:type="dxa"/>
+            <w:tcW w:w="1479" w:type="dxa"/>
             <w:shd w:val="clear" w:color="auto" w:fill="auto"/>
             <w:vAlign w:val="center"/>
           </w:tcPr>
@@ -7866,7 +7920,7 @@
         </w:tc>
         <w:tc>
           <w:tcPr>
-            <w:tcW w:w="5101" w:type="dxa"/>
+            <w:tcW w:w="4703" w:type="dxa"/>
             <w:shd w:val="clear" w:color="auto" w:fill="auto"/>
             <w:vAlign w:val="center"/>
           </w:tcPr>
@@ -7879,7 +7933,6 @@
               </w:numPr>
               <w:jc w:val="center"/>
               <w:rPr>
-                <w:rFonts w:hint="eastAsia"/>
                 <w:b/>
                 <w:sz w:val="20"/>
               </w:rPr>
@@ -7929,11 +7982,11 @@
       </w:tr>
       <w:tr>
         <w:trPr>
-          <w:trHeight w:val="755"/>
+          <w:trHeight w:val="750"/>
         </w:trPr>
         <w:tc>
           <w:tcPr>
-            <w:tcW w:w="1091" w:type="dxa"/>
+            <w:tcW w:w="1005" w:type="dxa"/>
             <w:shd w:val="clear" w:color="auto" w:fill="F2F2F2" w:themeFill="background1" w:themeFillShade="F2"/>
             <w:vAlign w:val="center"/>
           </w:tcPr>
@@ -7966,7 +8019,7 @@
         </w:tc>
         <w:tc>
           <w:tcPr>
-            <w:tcW w:w="1961" w:type="dxa"/>
+            <w:tcW w:w="1808" w:type="dxa"/>
             <w:shd w:val="clear" w:color="auto" w:fill="F2F2F2" w:themeFill="background1" w:themeFillShade="F2"/>
             <w:vAlign w:val="center"/>
           </w:tcPr>
@@ -7999,7 +8052,6 @@
               </w:numPr>
               <w:jc w:val="center"/>
               <w:rPr>
-                <w:rFonts w:hint="eastAsia"/>
                 <w:b/>
               </w:rPr>
             </w:pPr>
@@ -8014,7 +8066,7 @@
         </w:tc>
         <w:tc>
           <w:tcPr>
-            <w:tcW w:w="1605" w:type="dxa"/>
+            <w:tcW w:w="1479" w:type="dxa"/>
             <w:shd w:val="clear" w:color="auto" w:fill="F2F2F2" w:themeFill="background1" w:themeFillShade="F2"/>
             <w:vAlign w:val="center"/>
           </w:tcPr>
@@ -8031,7 +8083,7 @@
         </w:tc>
         <w:tc>
           <w:tcPr>
-            <w:tcW w:w="5101" w:type="dxa"/>
+            <w:tcW w:w="4703" w:type="dxa"/>
             <w:shd w:val="clear" w:color="auto" w:fill="F2F2F2" w:themeFill="background1" w:themeFillShade="F2"/>
             <w:vAlign w:val="center"/>
           </w:tcPr>
@@ -8044,7 +8096,6 @@
               </w:numPr>
               <w:jc w:val="center"/>
               <w:rPr>
-                <w:rFonts w:hint="eastAsia"/>
                 <w:b/>
                 <w:sz w:val="20"/>
               </w:rPr>
@@ -8094,11 +8145,11 @@
       </w:tr>
       <w:tr>
         <w:trPr>
-          <w:trHeight w:val="755"/>
+          <w:trHeight w:val="750"/>
         </w:trPr>
         <w:tc>
           <w:tcPr>
-            <w:tcW w:w="1091" w:type="dxa"/>
+            <w:tcW w:w="1005" w:type="dxa"/>
             <w:shd w:val="clear" w:color="auto" w:fill="auto"/>
             <w:vAlign w:val="center"/>
           </w:tcPr>
@@ -8131,7 +8182,7 @@
         </w:tc>
         <w:tc>
           <w:tcPr>
-            <w:tcW w:w="1961" w:type="dxa"/>
+            <w:tcW w:w="1808" w:type="dxa"/>
             <w:shd w:val="clear" w:color="auto" w:fill="auto"/>
             <w:vAlign w:val="center"/>
           </w:tcPr>
@@ -8164,7 +8215,6 @@
               </w:numPr>
               <w:jc w:val="center"/>
               <w:rPr>
-                <w:rFonts w:hint="eastAsia"/>
                 <w:b/>
               </w:rPr>
             </w:pPr>
@@ -8179,7 +8229,7 @@
         </w:tc>
         <w:tc>
           <w:tcPr>
-            <w:tcW w:w="1605" w:type="dxa"/>
+            <w:tcW w:w="1479" w:type="dxa"/>
             <w:shd w:val="clear" w:color="auto" w:fill="auto"/>
             <w:vAlign w:val="center"/>
           </w:tcPr>
@@ -8196,7 +8246,7 @@
         </w:tc>
         <w:tc>
           <w:tcPr>
-            <w:tcW w:w="5101" w:type="dxa"/>
+            <w:tcW w:w="4703" w:type="dxa"/>
             <w:shd w:val="clear" w:color="auto" w:fill="auto"/>
             <w:vAlign w:val="center"/>
           </w:tcPr>
@@ -8226,11 +8276,11 @@
       </w:tr>
       <w:tr>
         <w:trPr>
-          <w:trHeight w:val="755"/>
+          <w:trHeight w:val="750"/>
         </w:trPr>
         <w:tc>
           <w:tcPr>
-            <w:tcW w:w="1091" w:type="dxa"/>
+            <w:tcW w:w="1005" w:type="dxa"/>
             <w:shd w:val="clear" w:color="auto" w:fill="F2F2F2" w:themeFill="background1" w:themeFillShade="F2"/>
             <w:vAlign w:val="center"/>
           </w:tcPr>
@@ -8263,7 +8313,7 @@
         </w:tc>
         <w:tc>
           <w:tcPr>
-            <w:tcW w:w="1961" w:type="dxa"/>
+            <w:tcW w:w="1808" w:type="dxa"/>
             <w:shd w:val="clear" w:color="auto" w:fill="F2F2F2" w:themeFill="background1" w:themeFillShade="F2"/>
             <w:vAlign w:val="center"/>
           </w:tcPr>
@@ -8296,7 +8346,6 @@
               </w:numPr>
               <w:jc w:val="center"/>
               <w:rPr>
-                <w:rFonts w:hint="eastAsia"/>
                 <w:b/>
               </w:rPr>
             </w:pPr>
@@ -8311,7 +8360,7 @@
         </w:tc>
         <w:tc>
           <w:tcPr>
-            <w:tcW w:w="1605" w:type="dxa"/>
+            <w:tcW w:w="1479" w:type="dxa"/>
             <w:shd w:val="clear" w:color="auto" w:fill="F2F2F2" w:themeFill="background1" w:themeFillShade="F2"/>
             <w:vAlign w:val="center"/>
           </w:tcPr>
@@ -8328,7 +8377,7 @@
         </w:tc>
         <w:tc>
           <w:tcPr>
-            <w:tcW w:w="5101" w:type="dxa"/>
+            <w:tcW w:w="4703" w:type="dxa"/>
             <w:shd w:val="clear" w:color="auto" w:fill="F2F2F2" w:themeFill="background1" w:themeFillShade="F2"/>
             <w:vAlign w:val="center"/>
           </w:tcPr>
@@ -8341,7 +8390,6 @@
               </w:numPr>
               <w:jc w:val="center"/>
               <w:rPr>
-                <w:rFonts w:hint="eastAsia"/>
                 <w:b/>
                 <w:sz w:val="20"/>
               </w:rPr>
@@ -8359,11 +8407,11 @@
       </w:tr>
       <w:tr>
         <w:trPr>
-          <w:trHeight w:val="385"/>
+          <w:trHeight w:val="382"/>
         </w:trPr>
         <w:tc>
           <w:tcPr>
-            <w:tcW w:w="1091" w:type="dxa"/>
+            <w:tcW w:w="1005" w:type="dxa"/>
             <w:shd w:val="clear" w:color="auto" w:fill="auto"/>
             <w:vAlign w:val="center"/>
           </w:tcPr>
@@ -8396,7 +8444,7 @@
         </w:tc>
         <w:tc>
           <w:tcPr>
-            <w:tcW w:w="1961" w:type="dxa"/>
+            <w:tcW w:w="1808" w:type="dxa"/>
             <w:shd w:val="clear" w:color="auto" w:fill="auto"/>
             <w:vAlign w:val="center"/>
           </w:tcPr>
@@ -8436,7 +8484,7 @@
         </w:tc>
         <w:tc>
           <w:tcPr>
-            <w:tcW w:w="1605" w:type="dxa"/>
+            <w:tcW w:w="1479" w:type="dxa"/>
             <w:shd w:val="clear" w:color="auto" w:fill="auto"/>
             <w:vAlign w:val="center"/>
           </w:tcPr>
@@ -8453,7 +8501,7 @@
         </w:tc>
         <w:tc>
           <w:tcPr>
-            <w:tcW w:w="5101" w:type="dxa"/>
+            <w:tcW w:w="4703" w:type="dxa"/>
             <w:shd w:val="clear" w:color="auto" w:fill="auto"/>
             <w:vAlign w:val="center"/>
           </w:tcPr>
@@ -8466,7 +8514,6 @@
               </w:numPr>
               <w:jc w:val="center"/>
               <w:rPr>
-                <w:rFonts w:hint="eastAsia"/>
                 <w:b/>
                 <w:sz w:val="20"/>
               </w:rPr>
@@ -8569,11 +8616,11 @@
       </w:tr>
       <w:tr>
         <w:trPr>
-          <w:trHeight w:val="739"/>
+          <w:trHeight w:val="734"/>
         </w:trPr>
         <w:tc>
           <w:tcPr>
-            <w:tcW w:w="1091" w:type="dxa"/>
+            <w:tcW w:w="1005" w:type="dxa"/>
             <w:shd w:val="clear" w:color="auto" w:fill="F2F2F2" w:themeFill="background1" w:themeFillShade="F2"/>
             <w:vAlign w:val="center"/>
           </w:tcPr>
@@ -8606,7 +8653,7 @@
         </w:tc>
         <w:tc>
           <w:tcPr>
-            <w:tcW w:w="1961" w:type="dxa"/>
+            <w:tcW w:w="1808" w:type="dxa"/>
             <w:shd w:val="clear" w:color="auto" w:fill="F2F2F2" w:themeFill="background1" w:themeFillShade="F2"/>
             <w:vAlign w:val="center"/>
           </w:tcPr>
@@ -8653,7 +8700,7 @@
         </w:tc>
         <w:tc>
           <w:tcPr>
-            <w:tcW w:w="1605" w:type="dxa"/>
+            <w:tcW w:w="1479" w:type="dxa"/>
             <w:shd w:val="clear" w:color="auto" w:fill="F2F2F2" w:themeFill="background1" w:themeFillShade="F2"/>
             <w:vAlign w:val="center"/>
           </w:tcPr>
@@ -8670,7 +8717,7 @@
         </w:tc>
         <w:tc>
           <w:tcPr>
-            <w:tcW w:w="5101" w:type="dxa"/>
+            <w:tcW w:w="4703" w:type="dxa"/>
             <w:shd w:val="clear" w:color="auto" w:fill="F2F2F2" w:themeFill="background1" w:themeFillShade="F2"/>
             <w:vAlign w:val="center"/>
           </w:tcPr>
@@ -8699,14 +8746,6 @@
         </w:tc>
       </w:tr>
     </w:tbl>
-    <w:p>
-      <w:pPr>
-        <w:widowControl/>
-        <w:wordWrap/>
-        <w:autoSpaceDE/>
-        <w:autoSpaceDN/>
-      </w:pPr>
-    </w:p>
     <w:p>
       <w:pPr>
         <w:widowControl/>
@@ -8839,7 +8878,6 @@
                             <w:pPr>
                               <w:jc w:val="center"/>
                               <w:rPr>
-                                <w:rFonts w:hint="eastAsia"/>
                                 <w:sz w:val="14"/>
                               </w:rPr>
                             </w:pPr>
@@ -8890,7 +8928,6 @@
                       <w:pPr>
                         <w:jc w:val="center"/>
                         <w:rPr>
-                          <w:rFonts w:hint="eastAsia"/>
                           <w:sz w:val="14"/>
                         </w:rPr>
                       </w:pPr>
@@ -8985,7 +9022,7 @@
           </mc:Choice>
           <mc:Fallback>
             <w:pict>
-              <v:shapetype w14:anchorId="5B6E803F" id="_x0000_t32" coordsize="21600,21600" o:spt="32" o:oned="t" path="m,l21600,21600e" filled="f">
+              <v:shapetype w14:anchorId="5C7516DE" id="_x0000_t32" coordsize="21600,21600" o:spt="32" o:oned="t" path="m,l21600,21600e" filled="f">
                 <v:path arrowok="t" fillok="f" o:connecttype="none"/>
                 <o:lock v:ext="edit" shapetype="t"/>
               </v:shapetype>
@@ -9143,7 +9180,6 @@
         </w:numPr>
         <w:ind w:left="800"/>
         <w:rPr>
-          <w:rFonts w:hint="eastAsia"/>
           <w:b/>
           <w:u w:val="single"/>
         </w:rPr>
@@ -9266,7 +9302,7 @@
                 <w:rFonts w:hint="eastAsia"/>
                 <w:b/>
               </w:rPr>
-              <w:t>이미지</w:t>
+              <w:t>리소스</w:t>
             </w:r>
           </w:p>
         </w:tc>
@@ -9362,7 +9398,6 @@
               </w:numPr>
               <w:jc w:val="center"/>
               <w:rPr>
-                <w:rFonts w:hint="eastAsia"/>
                 <w:b/>
               </w:rPr>
             </w:pPr>
@@ -9508,11 +9543,17 @@
               </w:numPr>
               <w:jc w:val="center"/>
               <w:rPr>
-                <w:b/>
-              </w:rPr>
-            </w:pPr>
-            <w:bookmarkStart w:id="0" w:name="_GoBack"/>
-            <w:bookmarkEnd w:id="0"/>
+                <w:rFonts w:hint="eastAsia"/>
+                <w:b/>
+              </w:rPr>
+            </w:pPr>
+            <w:r>
+              <w:rPr>
+                <w:rFonts w:hint="eastAsia"/>
+                <w:b/>
+              </w:rPr>
+              <w:t>탈출 열쇠를 획득</w:t>
+            </w:r>
           </w:p>
         </w:tc>
       </w:tr>
@@ -9618,6 +9659,13 @@
                 <w:b/>
               </w:rPr>
             </w:pPr>
+            <w:r>
+              <w:rPr>
+                <w:rFonts w:hint="eastAsia"/>
+                <w:b/>
+              </w:rPr>
+              <w:t>캐비닛 퍼즐을 풀 수 있는 힌트</w:t>
+            </w:r>
           </w:p>
         </w:tc>
       </w:tr>
@@ -9667,7 +9715,6 @@
               </w:numPr>
               <w:jc w:val="center"/>
               <w:rPr>
-                <w:rFonts w:hint="eastAsia"/>
                 <w:b/>
               </w:rPr>
             </w:pPr>
@@ -9724,6 +9771,13 @@
                 <w:b/>
               </w:rPr>
             </w:pPr>
+            <w:r>
+              <w:rPr>
+                <w:rFonts w:hint="eastAsia"/>
+                <w:b/>
+              </w:rPr>
+              <w:t>캐비닛 퍼즐을 풀 수 있는 힌트</w:t>
+            </w:r>
           </w:p>
         </w:tc>
       </w:tr>
@@ -9816,6 +9870,13 @@
                 <w:b/>
               </w:rPr>
             </w:pPr>
+            <w:r>
+              <w:rPr>
+                <w:rFonts w:hint="eastAsia"/>
+                <w:b/>
+              </w:rPr>
+              <w:t>고깃덩어리를 녹일 수 있는 오브젝트</w:t>
+            </w:r>
           </w:p>
         </w:tc>
       </w:tr>
@@ -9918,9 +9979,53 @@
               </w:numPr>
               <w:jc w:val="center"/>
               <w:rPr>
-                <w:b/>
-              </w:rPr>
-            </w:pPr>
+                <w:rFonts w:hint="eastAsia"/>
+                <w:b/>
+              </w:rPr>
+            </w:pPr>
+            <w:r>
+              <w:rPr>
+                <w:rFonts w:hint="eastAsia"/>
+                <w:b/>
+              </w:rPr>
+              <w:t>두번째 방에 입장 시 이벤트 발동</w:t>
+            </w:r>
+            <w:r>
+              <w:rPr>
+                <w:b/>
+              </w:rPr>
+              <w:br/>
+            </w:r>
+            <w:r>
+              <w:rPr>
+                <w:b/>
+                <w:color w:val="0070C0"/>
+              </w:rPr>
+              <w:t>(</w:t>
+            </w:r>
+            <w:r>
+              <w:rPr>
+                <w:rFonts w:hint="eastAsia"/>
+                <w:b/>
+                <w:color w:val="0070C0"/>
+              </w:rPr>
+              <w:t>플레이어</w:t>
+            </w:r>
+            <w:r>
+              <w:rPr>
+                <w:rFonts w:hint="eastAsia"/>
+                <w:b/>
+                <w:color w:val="0070C0"/>
+              </w:rPr>
+              <w:t>에게 달려들며 유저에게 접근 시 소멸</w:t>
+            </w:r>
+            <w:r>
+              <w:rPr>
+                <w:b/>
+                <w:color w:val="0070C0"/>
+              </w:rPr>
+              <w:t>)</w:t>
+            </w:r>
           </w:p>
         </w:tc>
       </w:tr>
@@ -9950,6 +10055,7 @@
                 <w:rFonts w:hint="eastAsia"/>
                 <w:b/>
               </w:rPr>
+              <w:lastRenderedPageBreak/>
               <w:t>7</w:t>
             </w:r>
           </w:p>
@@ -10050,9 +10156,45 @@
               </w:numPr>
               <w:jc w:val="center"/>
               <w:rPr>
-                <w:b/>
-              </w:rPr>
-            </w:pPr>
+                <w:rFonts w:hint="eastAsia"/>
+                <w:b/>
+              </w:rPr>
+            </w:pPr>
+            <w:r>
+              <w:rPr>
+                <w:rFonts w:hint="eastAsia"/>
+                <w:b/>
+              </w:rPr>
+              <w:t>탈출 열쇠를 습득 시 이벤트 발동</w:t>
+            </w:r>
+            <w:r>
+              <w:rPr>
+                <w:b/>
+              </w:rPr>
+              <w:br/>
+            </w:r>
+            <w:r>
+              <w:rPr>
+                <w:b/>
+                <w:color w:val="0070C0"/>
+              </w:rPr>
+              <w:t>(</w:t>
+            </w:r>
+            <w:r>
+              <w:rPr>
+                <w:rFonts w:hint="eastAsia"/>
+                <w:b/>
+                <w:color w:val="0070C0"/>
+              </w:rPr>
+              <w:t>유저의 방향으로 바라봄</w:t>
+            </w:r>
+            <w:r>
+              <w:rPr>
+                <w:b/>
+                <w:color w:val="0070C0"/>
+              </w:rPr>
+              <w:t>)</w:t>
+            </w:r>
           </w:p>
         </w:tc>
       </w:tr>
@@ -10083,7 +10225,6 @@
                 <w:rFonts w:hint="eastAsia"/>
                 <w:b/>
               </w:rPr>
-              <w:lastRenderedPageBreak/>
               <w:t>8</w:t>
             </w:r>
           </w:p>
@@ -10111,14 +10252,7 @@
                 <w:rFonts w:hint="eastAsia"/>
                 <w:b/>
               </w:rPr>
-              <w:t>천장</w:t>
-            </w:r>
-            <w:r>
-              <w:rPr>
-                <w:rFonts w:hint="eastAsia"/>
-                <w:b/>
-              </w:rPr>
-              <w:t xml:space="preserve"> 문</w:t>
+              <w:t>천장 문</w:t>
             </w:r>
           </w:p>
         </w:tc>
@@ -10154,9 +10288,45 @@
               </w:numPr>
               <w:jc w:val="center"/>
               <w:rPr>
-                <w:b/>
-              </w:rPr>
-            </w:pPr>
+                <w:rFonts w:hint="eastAsia"/>
+                <w:b/>
+              </w:rPr>
+            </w:pPr>
+            <w:r>
+              <w:rPr>
+                <w:rFonts w:hint="eastAsia"/>
+                <w:b/>
+              </w:rPr>
+              <w:t>땅의 문장을 벋어 날 시 이벤트 발동</w:t>
+            </w:r>
+            <w:r>
+              <w:rPr>
+                <w:b/>
+              </w:rPr>
+              <w:br/>
+            </w:r>
+            <w:r>
+              <w:rPr>
+                <w:b/>
+                <w:color w:val="0070C0"/>
+              </w:rPr>
+              <w:t>(</w:t>
+            </w:r>
+            <w:r>
+              <w:rPr>
+                <w:rFonts w:hint="eastAsia"/>
+                <w:b/>
+                <w:color w:val="0070C0"/>
+              </w:rPr>
+              <w:t>천장문이 열림</w:t>
+            </w:r>
+            <w:r>
+              <w:rPr>
+                <w:b/>
+                <w:color w:val="0070C0"/>
+              </w:rPr>
+              <w:t>)</w:t>
+            </w:r>
           </w:p>
         </w:tc>
       </w:tr>
@@ -10226,7 +10396,6 @@
               </w:numPr>
               <w:jc w:val="center"/>
               <w:rPr>
-                <w:rFonts w:hint="eastAsia"/>
                 <w:b/>
               </w:rPr>
             </w:pPr>
@@ -10271,9 +10440,45 @@
               </w:numPr>
               <w:jc w:val="center"/>
               <w:rPr>
-                <w:b/>
-              </w:rPr>
-            </w:pPr>
+                <w:rFonts w:hint="eastAsia"/>
+                <w:b/>
+              </w:rPr>
+            </w:pPr>
+            <w:r>
+              <w:rPr>
+                <w:rFonts w:hint="eastAsia"/>
+                <w:b/>
+              </w:rPr>
+              <w:t>천장문이 열릴 시 이벤트 발동</w:t>
+            </w:r>
+            <w:r>
+              <w:rPr>
+                <w:b/>
+              </w:rPr>
+              <w:br/>
+            </w:r>
+            <w:r>
+              <w:rPr>
+                <w:b/>
+                <w:color w:val="0070C0"/>
+              </w:rPr>
+              <w:t>(</w:t>
+            </w:r>
+            <w:r>
+              <w:rPr>
+                <w:rFonts w:hint="eastAsia"/>
+                <w:b/>
+                <w:color w:val="0070C0"/>
+              </w:rPr>
+              <w:t>땅으로 떨어짐</w:t>
+            </w:r>
+            <w:r>
+              <w:rPr>
+                <w:b/>
+                <w:color w:val="0070C0"/>
+              </w:rPr>
+              <w:t>)</w:t>
+            </w:r>
           </w:p>
         </w:tc>
       </w:tr>
@@ -10376,6 +10581,13 @@
                 <w:b/>
               </w:rPr>
             </w:pPr>
+            <w:r>
+              <w:rPr>
+                <w:rFonts w:hint="eastAsia"/>
+                <w:b/>
+              </w:rPr>
+              <w:t>퍼즐이 있는 오브젝트</w:t>
+            </w:r>
           </w:p>
         </w:tc>
       </w:tr>
@@ -10478,6 +10690,13 @@
                 <w:b/>
               </w:rPr>
             </w:pPr>
+            <w:r>
+              <w:rPr>
+                <w:rFonts w:hint="eastAsia"/>
+                <w:b/>
+              </w:rPr>
+              <w:t>일반 오브젝트</w:t>
+            </w:r>
           </w:p>
         </w:tc>
       </w:tr>
@@ -10580,6 +10799,13 @@
                 <w:b/>
               </w:rPr>
             </w:pPr>
+            <w:r>
+              <w:rPr>
+                <w:rFonts w:hint="eastAsia"/>
+                <w:b/>
+              </w:rPr>
+              <w:t>일반 오브젝트</w:t>
+            </w:r>
           </w:p>
         </w:tc>
       </w:tr>
@@ -10682,6 +10908,13 @@
                 <w:b/>
               </w:rPr>
             </w:pPr>
+            <w:r>
+              <w:rPr>
+                <w:rFonts w:hint="eastAsia"/>
+                <w:b/>
+              </w:rPr>
+              <w:t>퍼즐이 있는 오브젝트</w:t>
+            </w:r>
           </w:p>
         </w:tc>
       </w:tr>
@@ -10745,7 +10978,14 @@
                 <w:rFonts w:hint="eastAsia"/>
                 <w:b/>
               </w:rPr>
-              <w:t>출구 열쇠 키</w:t>
+              <w:t>탈출</w:t>
+            </w:r>
+            <w:r>
+              <w:rPr>
+                <w:rFonts w:hint="eastAsia"/>
+                <w:b/>
+              </w:rPr>
+              <w:t xml:space="preserve"> 열쇠</w:t>
             </w:r>
           </w:p>
         </w:tc>
@@ -10784,6 +11024,22 @@
                 <w:b/>
               </w:rPr>
             </w:pPr>
+            <w:proofErr w:type="spellStart"/>
+            <w:r>
+              <w:rPr>
+                <w:rFonts w:hint="eastAsia"/>
+                <w:b/>
+              </w:rPr>
+              <w:t>맵을</w:t>
+            </w:r>
+            <w:proofErr w:type="spellEnd"/>
+            <w:r>
+              <w:rPr>
+                <w:rFonts w:hint="eastAsia"/>
+                <w:b/>
+              </w:rPr>
+              <w:t xml:space="preserve"> 탈출하는 오브젝트</w:t>
+            </w:r>
           </w:p>
         </w:tc>
       </w:tr>
@@ -10883,9 +11139,55 @@
               </w:numPr>
               <w:jc w:val="center"/>
               <w:rPr>
-                <w:b/>
-              </w:rPr>
-            </w:pPr>
+                <w:rFonts w:hint="eastAsia"/>
+                <w:b/>
+              </w:rPr>
+            </w:pPr>
+            <w:r>
+              <w:rPr>
+                <w:rFonts w:hint="eastAsia"/>
+                <w:b/>
+              </w:rPr>
+              <w:t>캐비닛 퍼즐을 클리어 시 이벤트 발동</w:t>
+            </w:r>
+            <w:r>
+              <w:rPr>
+                <w:b/>
+              </w:rPr>
+              <w:br/>
+            </w:r>
+            <w:r>
+              <w:rPr>
+                <w:b/>
+                <w:color w:val="0070C0"/>
+              </w:rPr>
+              <w:t>(</w:t>
+            </w:r>
+            <w:r>
+              <w:rPr>
+                <w:rFonts w:hint="eastAsia"/>
+                <w:b/>
+                <w:color w:val="0070C0"/>
+              </w:rPr>
+              <w:t xml:space="preserve">플레이어 뒤에 생성 후 플레이어를 </w:t>
+            </w:r>
+            <w:proofErr w:type="spellStart"/>
+            <w:r>
+              <w:rPr>
+                <w:rFonts w:hint="eastAsia"/>
+                <w:b/>
+                <w:color w:val="0070C0"/>
+              </w:rPr>
+              <w:t>봐라봄</w:t>
+            </w:r>
+            <w:proofErr w:type="spellEnd"/>
+            <w:r>
+              <w:rPr>
+                <w:b/>
+                <w:color w:val="0070C0"/>
+              </w:rPr>
+              <w:t>)</w:t>
+            </w:r>
           </w:p>
         </w:tc>
       </w:tr>
@@ -10985,9 +11287,17 @@
               </w:numPr>
               <w:jc w:val="center"/>
               <w:rPr>
-                <w:b/>
-              </w:rPr>
-            </w:pPr>
+                <w:rFonts w:hint="eastAsia"/>
+                <w:b/>
+              </w:rPr>
+            </w:pPr>
+            <w:r>
+              <w:rPr>
+                <w:rFonts w:hint="eastAsia"/>
+                <w:b/>
+              </w:rPr>
+              <w:t>일반 오브젝트</w:t>
+            </w:r>
           </w:p>
         </w:tc>
       </w:tr>
@@ -11018,6 +11328,9 @@
       <w:pPr>
         <w:pStyle w:val="a0"/>
         <w:ind w:left="502" w:hanging="502"/>
+        <w:rPr>
+          <w:rFonts w:hint="eastAsia"/>
+        </w:rPr>
       </w:pPr>
       <w:r>
         <w:rPr>
@@ -11025,6 +11338,24 @@
         </w:rPr>
         <w:lastRenderedPageBreak/>
         <w:t>핵심 컨텐츠</w:t>
+      </w:r>
+      <w:r>
+        <w:rPr>
+          <w:rFonts w:hint="eastAsia"/>
+        </w:rPr>
+        <w:t xml:space="preserve"> </w:t>
+      </w:r>
+      <w:r>
+        <w:sym w:font="Wingdings" w:char="F0E8"/>
+      </w:r>
+      <w:r>
+        <w:t xml:space="preserve"> </w:t>
+      </w:r>
+      <w:r>
+        <w:rPr>
+          <w:rFonts w:hint="eastAsia"/>
+        </w:rPr>
+        <w:t>퍼즐</w:t>
       </w:r>
     </w:p>
     <w:p>
@@ -11049,7 +11380,7 @@
           <w:rFonts w:hint="eastAsia"/>
           <w:b/>
         </w:rPr>
-        <w:t>튜토리얼</w:t>
+        <w:t>통로</w:t>
       </w:r>
     </w:p>
     <w:p>
@@ -11092,6 +11423,148 @@
         </w:numPr>
         <w:ind w:left="800"/>
       </w:pPr>
+      <w:r>
+        <w:rPr>
+          <w:noProof/>
+        </w:rPr>
+        <mc:AlternateContent>
+          <mc:Choice Requires="wps">
+            <w:drawing>
+              <wp:anchor distT="0" distB="0" distL="114300" distR="114300" simplePos="0" relativeHeight="251672064" behindDoc="0" locked="0" layoutInCell="1" allowOverlap="1">
+                <wp:simplePos x="0" y="0"/>
+                <wp:positionH relativeFrom="column">
+                  <wp:posOffset>3228658</wp:posOffset>
+                </wp:positionH>
+                <wp:positionV relativeFrom="paragraph">
+                  <wp:posOffset>758825</wp:posOffset>
+                </wp:positionV>
+                <wp:extent cx="0" cy="261938"/>
+                <wp:effectExtent l="76200" t="0" r="57150" b="62230"/>
+                <wp:wrapNone/>
+                <wp:docPr id="28" name="직선 화살표 연결선 28"/>
+                <wp:cNvGraphicFramePr/>
+                <a:graphic xmlns:a="http://schemas.openxmlformats.org/drawingml/2006/main">
+                  <a:graphicData uri="http://schemas.microsoft.com/office/word/2010/wordprocessingShape">
+                    <wps:wsp>
+                      <wps:cNvCnPr/>
+                      <wps:spPr>
+                        <a:xfrm>
+                          <a:off x="0" y="0"/>
+                          <a:ext cx="0" cy="261938"/>
+                        </a:xfrm>
+                        <a:prstGeom prst="straightConnector1">
+                          <a:avLst/>
+                        </a:prstGeom>
+                        <a:ln>
+                          <a:solidFill>
+                            <a:schemeClr val="tx1"/>
+                          </a:solidFill>
+                          <a:tailEnd type="triangle"/>
+                        </a:ln>
+                      </wps:spPr>
+                      <wps:style>
+                        <a:lnRef idx="1">
+                          <a:schemeClr val="accent1"/>
+                        </a:lnRef>
+                        <a:fillRef idx="0">
+                          <a:schemeClr val="accent1"/>
+                        </a:fillRef>
+                        <a:effectRef idx="0">
+                          <a:schemeClr val="accent1"/>
+                        </a:effectRef>
+                        <a:fontRef idx="minor">
+                          <a:schemeClr val="tx1"/>
+                        </a:fontRef>
+                      </wps:style>
+                      <wps:bodyPr/>
+                    </wps:wsp>
+                  </a:graphicData>
+                </a:graphic>
+              </wp:anchor>
+            </w:drawing>
+          </mc:Choice>
+          <mc:Fallback>
+            <w:pict>
+              <v:shape w14:anchorId="68852B56" id="직선 화살표 연결선 28" o:spid="_x0000_s1026" type="#_x0000_t32" style="position:absolute;left:0;text-align:left;margin-left:254.25pt;margin-top:59.75pt;width:0;height:20.65pt;z-index:251672064;visibility:visible;mso-wrap-style:square;mso-wrap-distance-left:9pt;mso-wrap-distance-top:0;mso-wrap-distance-right:9pt;mso-wrap-distance-bottom:0;mso-position-horizontal:absolute;mso-position-horizontal-relative:text;mso-position-vertical:absolute;mso-position-vertical-relative:text" o:gfxdata="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" strokecolor="black [3213]">
+                <v:stroke endarrow="block"/>
+              </v:shape>
+            </w:pict>
+          </mc:Fallback>
+        </mc:AlternateContent>
+      </w:r>
+      <w:r>
+        <w:rPr>
+          <w:noProof/>
+        </w:rPr>
+        <w:drawing>
+          <wp:inline distT="0" distB="0" distL="0" distR="0">
+            <wp:extent cx="3457575" cy="5589889"/>
+            <wp:effectExtent l="19050" t="19050" r="9525" b="11430"/>
+            <wp:docPr id="4" name="그림 4" descr="텍스트, 지도이(가) 표시된 사진&#10;&#10;매우 높은 신뢰도로 생성된 설명"/>
+            <wp:cNvGraphicFramePr>
+              <a:graphicFrameLocks xmlns:a="http://schemas.openxmlformats.org/drawingml/2006/main" noChangeAspect="1"/>
+            </wp:cNvGraphicFramePr>
+            <a:graphic xmlns:a="http://schemas.openxmlformats.org/drawingml/2006/main">
+              <a:graphicData uri="http://schemas.openxmlformats.org/drawingml/2006/picture">
+                <pic:pic xmlns:pic="http://schemas.openxmlformats.org/drawingml/2006/picture">
+                  <pic:nvPicPr>
+                    <pic:cNvPr id="4" name="통로.jpg"/>
+                    <pic:cNvPicPr/>
+                  </pic:nvPicPr>
+                  <pic:blipFill rotWithShape="1">
+                    <a:blip r:embed="rId18">
+                      <a:extLst>
+                        <a:ext uri="{28A0092B-C50C-407E-A947-70E740481C1C}">
+                          <a14:useLocalDpi xmlns:a14="http://schemas.microsoft.com/office/drawing/2010/main" val="0"/>
+                        </a:ext>
+                      </a:extLst>
+                    </a:blip>
+                    <a:srcRect l="5349" t="11081"/>
+                    <a:stretch/>
+                  </pic:blipFill>
+                  <pic:spPr bwMode="auto">
+                    <a:xfrm>
+                      <a:off x="0" y="0"/>
+                      <a:ext cx="3457575" cy="5589889"/>
+                    </a:xfrm>
+                    <a:prstGeom prst="rect">
+                      <a:avLst/>
+                    </a:prstGeom>
+                    <a:ln w="19050" cap="flat" cmpd="sng" algn="ctr">
+                      <a:solidFill>
+                        <a:sysClr val="windowText" lastClr="000000"/>
+                      </a:solidFill>
+                      <a:prstDash val="solid"/>
+                      <a:round/>
+                      <a:headEnd type="none" w="med" len="med"/>
+                      <a:tailEnd type="none" w="med" len="med"/>
+                    </a:ln>
+                    <a:extLst>
+                      <a:ext uri="{53640926-AAD7-44D8-BBD7-CCE9431645EC}">
+                        <a14:shadowObscured xmlns:a14="http://schemas.microsoft.com/office/drawing/2010/main"/>
+                      </a:ext>
+                    </a:extLst>
+                  </pic:spPr>
+                </pic:pic>
+              </a:graphicData>
+            </a:graphic>
+          </wp:inline>
+        </w:drawing>
+      </w:r>
+    </w:p>
+    <w:p>
+      <w:pPr>
+        <w:widowControl/>
+        <w:wordWrap/>
+        <w:autoSpaceDE/>
+        <w:autoSpaceDN/>
+        <w:rPr>
+          <w:rFonts w:hint="eastAsia"/>
+        </w:rPr>
+      </w:pPr>
+      <w:r>
+        <w:br w:type="page"/>
+      </w:r>
     </w:p>
     <w:p>
       <w:pPr>
@@ -11101,11 +11574,15 @@
           <w:numId w:val="0"/>
         </w:numPr>
         <w:ind w:left="800"/>
-      </w:pPr>
-      <w:r>
-        <w:rPr>
-          <w:rFonts w:hint="eastAsia"/>
-        </w:rPr>
+        <w:rPr>
+          <w:rFonts w:hint="eastAsia"/>
+        </w:rPr>
+      </w:pPr>
+      <w:r>
+        <w:rPr>
+          <w:rFonts w:hint="eastAsia"/>
+        </w:rPr>
+        <w:lastRenderedPageBreak/>
         <w:t>-</w:t>
       </w:r>
       <w:r>
@@ -11117,15 +11594,7 @@
           <w:b/>
           <w:u w:val="single"/>
         </w:rPr>
-        <w:t>서랍장</w:t>
-      </w:r>
-      <w:r>
-        <w:rPr>
-          <w:rFonts w:hint="eastAsia"/>
-          <w:b/>
-          <w:u w:val="single"/>
-        </w:rPr>
-        <w:t xml:space="preserve"> 키 패드 퍼즐</w:t>
+        <w:t>두번째 방 입장</w:t>
       </w:r>
     </w:p>
     <w:p>
@@ -11161,6 +11630,61 @@
         </w:numPr>
         <w:ind w:left="800"/>
       </w:pPr>
+      <w:r>
+        <w:rPr>
+          <w:noProof/>
+        </w:rPr>
+        <w:drawing>
+          <wp:inline distT="0" distB="0" distL="0" distR="0">
+            <wp:extent cx="3467100" cy="3606175"/>
+            <wp:effectExtent l="19050" t="19050" r="19050" b="13335"/>
+            <wp:docPr id="6" name="그림 6"/>
+            <wp:cNvGraphicFramePr>
+              <a:graphicFrameLocks xmlns:a="http://schemas.openxmlformats.org/drawingml/2006/main" noChangeAspect="1"/>
+            </wp:cNvGraphicFramePr>
+            <a:graphic xmlns:a="http://schemas.openxmlformats.org/drawingml/2006/main">
+              <a:graphicData uri="http://schemas.openxmlformats.org/drawingml/2006/picture">
+                <pic:pic xmlns:pic="http://schemas.openxmlformats.org/drawingml/2006/picture">
+                  <pic:nvPicPr>
+                    <pic:cNvPr id="6" name="통로 1.jpg"/>
+                    <pic:cNvPicPr/>
+                  </pic:nvPicPr>
+                  <pic:blipFill rotWithShape="1">
+                    <a:blip r:embed="rId19">
+                      <a:extLst>
+                        <a:ext uri="{28A0092B-C50C-407E-A947-70E740481C1C}">
+                          <a14:useLocalDpi xmlns:a14="http://schemas.microsoft.com/office/drawing/2010/main" val="0"/>
+                        </a:ext>
+                      </a:extLst>
+                    </a:blip>
+                    <a:srcRect l="52599" t="10398" b="28974"/>
+                    <a:stretch/>
+                  </pic:blipFill>
+                  <pic:spPr bwMode="auto">
+                    <a:xfrm>
+                      <a:off x="0" y="0"/>
+                      <a:ext cx="3467100" cy="3606175"/>
+                    </a:xfrm>
+                    <a:prstGeom prst="rect">
+                      <a:avLst/>
+                    </a:prstGeom>
+                    <a:ln w="19050">
+                      <a:solidFill>
+                        <a:schemeClr val="tx1"/>
+                      </a:solidFill>
+                    </a:ln>
+                    <a:extLst>
+                      <a:ext uri="{53640926-AAD7-44D8-BBD7-CCE9431645EC}">
+                        <a14:shadowObscured xmlns:a14="http://schemas.microsoft.com/office/drawing/2010/main"/>
+                      </a:ext>
+                    </a:extLst>
+                  </pic:spPr>
+                </pic:pic>
+              </a:graphicData>
+            </a:graphic>
+          </wp:inline>
+        </w:drawing>
+      </w:r>
     </w:p>
     <w:p>
       <w:pPr>
@@ -11195,6 +11719,19 @@
         </w:numPr>
         <w:ind w:left="800"/>
       </w:pPr>
+      <w:r>
+        <w:sym w:font="Wingdings" w:char="F0E8"/>
+      </w:r>
+      <w:r>
+        <w:t xml:space="preserve"> </w:t>
+      </w:r>
+      <w:r>
+        <w:rPr>
+          <w:rFonts w:hint="eastAsia"/>
+          <w:b/>
+        </w:rPr>
+        <w:t>없음 X</w:t>
+      </w:r>
     </w:p>
     <w:p>
       <w:pPr>
@@ -11239,6 +11776,100 @@
         </w:numPr>
         <w:ind w:left="800"/>
       </w:pPr>
+      <w:r>
+        <w:sym w:font="Wingdings" w:char="F0E8"/>
+      </w:r>
+      <w:r>
+        <w:t xml:space="preserve"> </w:t>
+      </w:r>
+      <w:r>
+        <w:rPr>
+          <w:rFonts w:hint="eastAsia"/>
+        </w:rPr>
+        <w:t xml:space="preserve">두번째 방의 앞으로 </w:t>
+      </w:r>
+      <w:r>
+        <w:rPr>
+          <w:rFonts w:hint="eastAsia"/>
+          <w:b/>
+          <w:color w:val="FF0000"/>
+        </w:rPr>
+        <w:t xml:space="preserve">처음 </w:t>
+      </w:r>
+      <w:r>
+        <w:rPr>
+          <w:rFonts w:hint="eastAsia"/>
+          <w:b/>
+          <w:color w:val="FF0000"/>
+        </w:rPr>
+        <w:t>이동 시 이벤트 발동</w:t>
+      </w:r>
+      <w:r>
+        <w:rPr>
+          <w:rFonts w:hint="eastAsia"/>
+        </w:rPr>
+        <w:t xml:space="preserve"> </w:t>
+      </w:r>
+      <w:r>
+        <w:t>(</w:t>
+      </w:r>
+      <w:r>
+        <w:rPr>
+          <w:rFonts w:hint="eastAsia"/>
+        </w:rPr>
+        <w:t>이벤트는 아래 참조</w:t>
+      </w:r>
+      <w:r>
+        <w:t>)</w:t>
+      </w:r>
+    </w:p>
+    <w:p>
+      <w:pPr>
+        <w:pStyle w:val="a1"/>
+        <w:numPr>
+          <w:ilvl w:val="0"/>
+          <w:numId w:val="0"/>
+        </w:numPr>
+        <w:ind w:left="800"/>
+        <w:rPr>
+          <w:b/>
+          <w:color w:val="FF0000"/>
+        </w:rPr>
+      </w:pPr>
+      <w:r>
+        <w:sym w:font="Wingdings" w:char="F0E8"/>
+      </w:r>
+      <w:r>
+        <w:t xml:space="preserve"> </w:t>
+      </w:r>
+      <w:r>
+        <w:rPr>
+          <w:rFonts w:hint="eastAsia"/>
+        </w:rPr>
+        <w:t xml:space="preserve">첫번째 방에서 </w:t>
+      </w:r>
+      <w:r>
+        <w:rPr>
+          <w:rFonts w:hint="eastAsia"/>
+          <w:b/>
+          <w:color w:val="FF0000"/>
+        </w:rPr>
+        <w:t>열쇠를 얻어야 입장이 가능</w:t>
+      </w:r>
+    </w:p>
+    <w:p>
+      <w:pPr>
+        <w:widowControl/>
+        <w:wordWrap/>
+        <w:autoSpaceDE/>
+        <w:autoSpaceDN/>
+        <w:rPr>
+          <w:rFonts w:hint="eastAsia"/>
+        </w:rPr>
+      </w:pPr>
+      <w:r>
+        <w:br w:type="page"/>
+      </w:r>
     </w:p>
     <w:p>
       <w:pPr>
@@ -11262,7 +11893,8 @@
           <w:rFonts w:hint="eastAsia"/>
           <w:b/>
         </w:rPr>
-        <w:t>통로</w:t>
+        <w:lastRenderedPageBreak/>
+        <w:t>첫번째 방</w:t>
       </w:r>
     </w:p>
     <w:p>
@@ -11293,7 +11925,15 @@
           <w:b/>
           <w:u w:val="single"/>
         </w:rPr>
-        <w:t>챕터 진행도</w:t>
+        <w:t>첫번째 방</w:t>
+      </w:r>
+      <w:r>
+        <w:rPr>
+          <w:rFonts w:hint="eastAsia"/>
+          <w:b/>
+          <w:u w:val="single"/>
+        </w:rPr>
+        <w:t xml:space="preserve"> 진행도</w:t>
       </w:r>
     </w:p>
     <w:p>
@@ -11305,6 +11945,103 @@
         </w:numPr>
         <w:ind w:left="800"/>
       </w:pPr>
+      <w:r>
+        <w:rPr>
+          <w:noProof/>
+        </w:rPr>
+        <w:drawing>
+          <wp:inline distT="0" distB="0" distL="0" distR="0">
+            <wp:extent cx="3581400" cy="4248105"/>
+            <wp:effectExtent l="19050" t="19050" r="19050" b="19685"/>
+            <wp:docPr id="23" name="그림 23" descr="텍스트, 지도이(가) 표시된 사진&#10;&#10;매우 높은 신뢰도로 생성된 설명"/>
+            <wp:cNvGraphicFramePr>
+              <a:graphicFrameLocks xmlns:a="http://schemas.openxmlformats.org/drawingml/2006/main" noChangeAspect="1"/>
+            </wp:cNvGraphicFramePr>
+            <a:graphic xmlns:a="http://schemas.openxmlformats.org/drawingml/2006/main">
+              <a:graphicData uri="http://schemas.openxmlformats.org/drawingml/2006/picture">
+                <pic:pic xmlns:pic="http://schemas.openxmlformats.org/drawingml/2006/picture">
+                  <pic:nvPicPr>
+                    <pic:cNvPr id="23" name="첫 진행도.jpg"/>
+                    <pic:cNvPicPr/>
+                  </pic:nvPicPr>
+                  <pic:blipFill rotWithShape="1">
+                    <a:blip r:embed="rId20">
+                      <a:extLst>
+                        <a:ext uri="{28A0092B-C50C-407E-A947-70E740481C1C}">
+                          <a14:useLocalDpi xmlns:a14="http://schemas.microsoft.com/office/drawing/2010/main" val="0"/>
+                        </a:ext>
+                      </a:extLst>
+                    </a:blip>
+                    <a:srcRect l="4773" t="3307"/>
+                    <a:stretch/>
+                  </pic:blipFill>
+                  <pic:spPr bwMode="auto">
+                    <a:xfrm>
+                      <a:off x="0" y="0"/>
+                      <a:ext cx="3589942" cy="4258237"/>
+                    </a:xfrm>
+                    <a:prstGeom prst="rect">
+                      <a:avLst/>
+                    </a:prstGeom>
+                    <a:ln w="19050">
+                      <a:solidFill>
+                        <a:schemeClr val="tx1"/>
+                      </a:solidFill>
+                    </a:ln>
+                    <a:extLst>
+                      <a:ext uri="{53640926-AAD7-44D8-BBD7-CCE9431645EC}">
+                        <a14:shadowObscured xmlns:a14="http://schemas.microsoft.com/office/drawing/2010/main"/>
+                      </a:ext>
+                    </a:extLst>
+                  </pic:spPr>
+                </pic:pic>
+              </a:graphicData>
+            </a:graphic>
+          </wp:inline>
+        </w:drawing>
+      </w:r>
+    </w:p>
+    <w:p>
+      <w:pPr>
+        <w:widowControl/>
+        <w:wordWrap/>
+        <w:autoSpaceDE/>
+        <w:autoSpaceDN/>
+        <w:ind w:leftChars="1100" w:left="2420"/>
+        <w:rPr>
+          <w:b/>
+          <w:color w:val="FF0000"/>
+        </w:rPr>
+      </w:pPr>
+      <w:r>
+        <w:rPr>
+          <w:rFonts w:hint="eastAsia"/>
+          <w:b/>
+          <w:color w:val="FF0000"/>
+        </w:rPr>
+        <w:t>&lt;이벤트는 아래 참조</w:t>
+      </w:r>
+      <w:r>
+        <w:rPr>
+          <w:b/>
+          <w:color w:val="FF0000"/>
+        </w:rPr>
+        <w:t>&gt;</w:t>
+      </w:r>
+    </w:p>
+    <w:p>
+      <w:pPr>
+        <w:widowControl/>
+        <w:wordWrap/>
+        <w:autoSpaceDE/>
+        <w:autoSpaceDN/>
+        <w:rPr>
+          <w:rFonts w:hint="eastAsia"/>
+        </w:rPr>
+      </w:pPr>
+      <w:r>
+        <w:br w:type="page"/>
+      </w:r>
     </w:p>
     <w:p>
       <w:pPr>
@@ -11319,6 +12056,7 @@
         <w:rPr>
           <w:rFonts w:hint="eastAsia"/>
         </w:rPr>
+        <w:lastRenderedPageBreak/>
         <w:t>-</w:t>
       </w:r>
       <w:r>
@@ -11374,6 +12112,93 @@
         </w:numPr>
         <w:ind w:left="800"/>
       </w:pPr>
+      <w:r>
+        <w:rPr>
+          <w:noProof/>
+        </w:rPr>
+        <w:drawing>
+          <wp:inline distT="0" distB="0" distL="0" distR="0" wp14:anchorId="023A6DC2" wp14:editId="16914C5F">
+            <wp:extent cx="3552825" cy="7070016"/>
+            <wp:effectExtent l="19050" t="19050" r="9525" b="17145"/>
+            <wp:docPr id="21" name="그림 21" descr="텍스트, 지도이(가) 표시된 사진&#10;&#10;매우 높은 신뢰도로 생성된 설명"/>
+            <wp:cNvGraphicFramePr>
+              <a:graphicFrameLocks xmlns:a="http://schemas.openxmlformats.org/drawingml/2006/main" noChangeAspect="1"/>
+            </wp:cNvGraphicFramePr>
+            <a:graphic xmlns:a="http://schemas.openxmlformats.org/drawingml/2006/main">
+              <a:graphicData uri="http://schemas.openxmlformats.org/drawingml/2006/picture">
+                <pic:pic xmlns:pic="http://schemas.openxmlformats.org/drawingml/2006/picture">
+                  <pic:nvPicPr>
+                    <pic:cNvPr id="20" name="첫번째 방.jpg"/>
+                    <pic:cNvPicPr/>
+                  </pic:nvPicPr>
+                  <pic:blipFill rotWithShape="1">
+                    <a:blip r:embed="rId21">
+                      <a:extLst>
+                        <a:ext uri="{28A0092B-C50C-407E-A947-70E740481C1C}">
+                          <a14:useLocalDpi xmlns:a14="http://schemas.microsoft.com/office/drawing/2010/main" val="0"/>
+                        </a:ext>
+                      </a:extLst>
+                    </a:blip>
+                    <a:srcRect l="2279" t="3119" r="2302" b="1106"/>
+                    <a:stretch/>
+                  </pic:blipFill>
+                  <pic:spPr bwMode="auto">
+                    <a:xfrm>
+                      <a:off x="0" y="0"/>
+                      <a:ext cx="3567322" cy="7098865"/>
+                    </a:xfrm>
+                    <a:prstGeom prst="rect">
+                      <a:avLst/>
+                    </a:prstGeom>
+                    <a:ln w="19050" cap="flat" cmpd="sng" algn="ctr">
+                      <a:solidFill>
+                        <a:sysClr val="windowText" lastClr="000000"/>
+                      </a:solidFill>
+                      <a:prstDash val="solid"/>
+                      <a:round/>
+                      <a:headEnd type="none" w="med" len="med"/>
+                      <a:tailEnd type="none" w="med" len="med"/>
+                    </a:ln>
+                    <a:extLst>
+                      <a:ext uri="{53640926-AAD7-44D8-BBD7-CCE9431645EC}">
+                        <a14:shadowObscured xmlns:a14="http://schemas.microsoft.com/office/drawing/2010/main"/>
+                      </a:ext>
+                    </a:extLst>
+                  </pic:spPr>
+                </pic:pic>
+              </a:graphicData>
+            </a:graphic>
+          </wp:inline>
+        </w:drawing>
+      </w:r>
+    </w:p>
+    <w:p>
+      <w:pPr>
+        <w:widowControl/>
+        <w:wordWrap/>
+        <w:autoSpaceDE/>
+        <w:autoSpaceDN/>
+        <w:ind w:leftChars="1100" w:left="2420"/>
+        <w:rPr>
+          <w:b/>
+          <w:color w:val="FF0000"/>
+        </w:rPr>
+      </w:pPr>
+      <w:r>
+        <w:rPr>
+          <w:rFonts w:hint="eastAsia"/>
+          <w:b/>
+          <w:color w:val="FF0000"/>
+        </w:rPr>
+        <w:t>&lt;이벤트는 아래 참조</w:t>
+      </w:r>
+      <w:r>
+        <w:rPr>
+          <w:b/>
+          <w:color w:val="FF0000"/>
+        </w:rPr>
+        <w:t>&gt;</w:t>
+      </w:r>
     </w:p>
     <w:p>
       <w:pPr>
@@ -11383,8 +12208,40 @@
           <w:numId w:val="0"/>
         </w:numPr>
         <w:ind w:left="800"/>
-      </w:pPr>
-      <w:r>
+        <w:rPr>
+          <w:rFonts w:hint="eastAsia"/>
+        </w:rPr>
+      </w:pPr>
+    </w:p>
+    <w:p>
+      <w:pPr>
+        <w:widowControl/>
+        <w:wordWrap/>
+        <w:autoSpaceDE/>
+        <w:autoSpaceDN/>
+        <w:rPr>
+          <w:rFonts w:hint="eastAsia"/>
+        </w:rPr>
+      </w:pPr>
+      <w:r>
+        <w:br w:type="page"/>
+      </w:r>
+    </w:p>
+    <w:p>
+      <w:pPr>
+        <w:pStyle w:val="a1"/>
+        <w:numPr>
+          <w:ilvl w:val="0"/>
+          <w:numId w:val="0"/>
+        </w:numPr>
+        <w:ind w:left="800"/>
+        <w:rPr>
+          <w:b/>
+          <w:color w:val="0070C0"/>
+        </w:rPr>
+      </w:pPr>
+      <w:r>
+        <w:lastRenderedPageBreak/>
         <w:sym w:font="Wingdings" w:char="F0E8"/>
       </w:r>
       <w:r>
@@ -11407,6 +12264,9 @@
           <w:numId w:val="0"/>
         </w:numPr>
         <w:ind w:left="800"/>
+        <w:rPr>
+          <w:rFonts w:hint="eastAsia"/>
+        </w:rPr>
       </w:pPr>
     </w:p>
     <w:p>
@@ -11418,6 +12278,61 @@
         </w:numPr>
         <w:ind w:left="800"/>
       </w:pPr>
+      <w:r>
+        <w:rPr>
+          <w:noProof/>
+        </w:rPr>
+        <w:drawing>
+          <wp:inline distT="0" distB="0" distL="0" distR="0" wp14:anchorId="6EE58D74">
+            <wp:extent cx="2143125" cy="2091558"/>
+            <wp:effectExtent l="19050" t="19050" r="9525" b="23495"/>
+            <wp:docPr id="19" name="그림 19"/>
+            <wp:cNvGraphicFramePr>
+              <a:graphicFrameLocks xmlns:a="http://schemas.openxmlformats.org/drawingml/2006/main" noChangeAspect="1"/>
+            </wp:cNvGraphicFramePr>
+            <a:graphic xmlns:a="http://schemas.openxmlformats.org/drawingml/2006/main">
+              <a:graphicData uri="http://schemas.openxmlformats.org/drawingml/2006/picture">
+                <pic:pic xmlns:pic="http://schemas.openxmlformats.org/drawingml/2006/picture">
+                  <pic:nvPicPr>
+                    <pic:cNvPr id="0" name="Picture 4"/>
+                    <pic:cNvPicPr>
+                      <a:picLocks noChangeAspect="1" noChangeArrowheads="1"/>
+                    </pic:cNvPicPr>
+                  </pic:nvPicPr>
+                  <pic:blipFill>
+                    <a:blip r:embed="rId22" cstate="print">
+                      <a:extLst>
+                        <a:ext uri="{28A0092B-C50C-407E-A947-70E740481C1C}">
+                          <a14:useLocalDpi xmlns:a14="http://schemas.microsoft.com/office/drawing/2010/main" val="0"/>
+                        </a:ext>
+                      </a:extLst>
+                    </a:blip>
+                    <a:srcRect/>
+                    <a:stretch>
+                      <a:fillRect/>
+                    </a:stretch>
+                  </pic:blipFill>
+                  <pic:spPr bwMode="auto">
+                    <a:xfrm>
+                      <a:off x="0" y="0"/>
+                      <a:ext cx="2150852" cy="2099099"/>
+                    </a:xfrm>
+                    <a:prstGeom prst="rect">
+                      <a:avLst/>
+                    </a:prstGeom>
+                    <a:noFill/>
+                    <a:ln w="19050">
+                      <a:solidFill>
+                        <a:schemeClr val="tx1"/>
+                      </a:solidFill>
+                    </a:ln>
+                  </pic:spPr>
+                </pic:pic>
+              </a:graphicData>
+            </a:graphic>
+          </wp:inline>
+        </w:drawing>
+      </w:r>
     </w:p>
     <w:p>
       <w:pPr>
@@ -11428,6 +12343,16 @@
         </w:numPr>
         <w:ind w:left="800"/>
       </w:pPr>
+    </w:p>
+    <w:p>
+      <w:pPr>
+        <w:pStyle w:val="a1"/>
+        <w:numPr>
+          <w:ilvl w:val="0"/>
+          <w:numId w:val="0"/>
+        </w:numPr>
+        <w:ind w:left="800"/>
+      </w:pPr>
       <w:r>
         <w:sym w:font="Wingdings" w:char="F0E8"/>
       </w:r>
@@ -11451,6 +12376,802 @@
           <w:numId w:val="0"/>
         </w:numPr>
         <w:ind w:left="800"/>
+      </w:pPr>
+      <w:r>
+        <w:sym w:font="Wingdings" w:char="F0E8"/>
+      </w:r>
+      <w:r>
+        <w:t xml:space="preserve"> </w:t>
+      </w:r>
+      <w:r>
+        <w:rPr>
+          <w:rFonts w:hint="eastAsia"/>
+        </w:rPr>
+        <w:t>서랍장</w:t>
+      </w:r>
+      <w:r>
+        <w:rPr>
+          <w:rFonts w:hint="eastAsia"/>
+        </w:rPr>
+        <w:t xml:space="preserve"> 위 액자에 들어있는 </w:t>
+      </w:r>
+      <w:proofErr w:type="spellStart"/>
+      <w:r>
+        <w:rPr>
+          <w:rFonts w:hint="eastAsia"/>
+        </w:rPr>
+        <w:t>암호표</w:t>
+      </w:r>
+      <w:proofErr w:type="spellEnd"/>
+    </w:p>
+    <w:p>
+      <w:pPr>
+        <w:pStyle w:val="a1"/>
+        <w:numPr>
+          <w:ilvl w:val="0"/>
+          <w:numId w:val="0"/>
+        </w:numPr>
+        <w:ind w:left="800"/>
+      </w:pPr>
+      <w:r>
+        <w:sym w:font="Wingdings" w:char="F0E8"/>
+      </w:r>
+      <w:r>
+        <w:t xml:space="preserve"> </w:t>
+      </w:r>
+      <w:r>
+        <w:rPr>
+          <w:rFonts w:hint="eastAsia"/>
+          <w:b/>
+          <w:color w:val="FF0000"/>
+        </w:rPr>
+        <w:t xml:space="preserve">왼쪽은 분 </w:t>
+      </w:r>
+      <w:r>
+        <w:rPr>
+          <w:b/>
+          <w:color w:val="FF0000"/>
+        </w:rPr>
+        <w:t>(</w:t>
+      </w:r>
+      <w:r>
+        <w:rPr>
+          <w:rFonts w:hint="eastAsia"/>
+          <w:b/>
+          <w:color w:val="FF0000"/>
+        </w:rPr>
+        <w:t>예:</w:t>
+      </w:r>
+      <w:r>
+        <w:rPr>
+          <w:b/>
+          <w:color w:val="FF0000"/>
+        </w:rPr>
+        <w:t xml:space="preserve"> </w:t>
+      </w:r>
+      <w:r>
+        <w:rPr>
+          <w:rFonts w:hint="eastAsia"/>
+          <w:b/>
+          <w:color w:val="FF0000"/>
+        </w:rPr>
+        <w:t xml:space="preserve">숫자 </w:t>
+      </w:r>
+      <w:r>
+        <w:rPr>
+          <w:b/>
+          <w:color w:val="FF0000"/>
+        </w:rPr>
+        <w:t>3</w:t>
+      </w:r>
+      <w:r>
+        <w:rPr>
+          <w:rFonts w:hint="eastAsia"/>
+          <w:b/>
+          <w:color w:val="FF0000"/>
+        </w:rPr>
+        <w:t xml:space="preserve">은 </w:t>
+      </w:r>
+      <w:r>
+        <w:rPr>
+          <w:b/>
+          <w:color w:val="FF0000"/>
+        </w:rPr>
+        <w:t>15</w:t>
+      </w:r>
+      <w:r>
+        <w:rPr>
+          <w:rFonts w:hint="eastAsia"/>
+          <w:b/>
+          <w:color w:val="FF0000"/>
+        </w:rPr>
+        <w:t>분</w:t>
+      </w:r>
+      <w:r>
+        <w:rPr>
+          <w:b/>
+          <w:color w:val="FF0000"/>
+        </w:rPr>
+        <w:t>)</w:t>
+      </w:r>
+      <w:r>
+        <w:rPr>
+          <w:rFonts w:hint="eastAsia"/>
+          <w:b/>
+          <w:color w:val="FF0000"/>
+        </w:rPr>
+        <w:t>,</w:t>
+      </w:r>
+      <w:r>
+        <w:rPr>
+          <w:color w:val="FF0000"/>
+        </w:rPr>
+        <w:t xml:space="preserve"> </w:t>
+      </w:r>
+      <w:r>
+        <w:rPr>
+          <w:rFonts w:hint="eastAsia"/>
+          <w:b/>
+          <w:color w:val="FF0000"/>
+        </w:rPr>
+        <w:t xml:space="preserve">오른쪽은 시 </w:t>
+      </w:r>
+      <w:r>
+        <w:rPr>
+          <w:b/>
+          <w:color w:val="FF0000"/>
+        </w:rPr>
+        <w:t>(</w:t>
+      </w:r>
+      <w:r>
+        <w:rPr>
+          <w:rFonts w:hint="eastAsia"/>
+          <w:b/>
+          <w:color w:val="FF0000"/>
+        </w:rPr>
+        <w:t>예:</w:t>
+      </w:r>
+      <w:r>
+        <w:rPr>
+          <w:b/>
+          <w:color w:val="FF0000"/>
+        </w:rPr>
+        <w:t xml:space="preserve"> 23</w:t>
+      </w:r>
+      <w:r>
+        <w:rPr>
+          <w:rFonts w:hint="eastAsia"/>
+          <w:b/>
+          <w:color w:val="FF0000"/>
+        </w:rPr>
+        <w:t xml:space="preserve">시 </w:t>
+      </w:r>
+      <w:r>
+        <w:rPr>
+          <w:b/>
+          <w:color w:val="FF0000"/>
+        </w:rPr>
+        <w:t>= 11</w:t>
+      </w:r>
+      <w:r>
+        <w:rPr>
+          <w:rFonts w:hint="eastAsia"/>
+          <w:b/>
+          <w:color w:val="FF0000"/>
+        </w:rPr>
+        <w:t>시</w:t>
+      </w:r>
+      <w:r>
+        <w:rPr>
+          <w:b/>
+          <w:color w:val="FF0000"/>
+        </w:rPr>
+        <w:t>)</w:t>
+      </w:r>
+      <w:r>
+        <w:rPr>
+          <w:rFonts w:hint="eastAsia"/>
+        </w:rPr>
+        <w:t>를 뜻함</w:t>
+      </w:r>
+    </w:p>
+    <w:p>
+      <w:pPr>
+        <w:pStyle w:val="a1"/>
+        <w:numPr>
+          <w:ilvl w:val="0"/>
+          <w:numId w:val="0"/>
+        </w:numPr>
+        <w:ind w:left="800"/>
+        <w:rPr>
+          <w:b/>
+          <w:color w:val="FF0000"/>
+        </w:rPr>
+      </w:pPr>
+      <w:r>
+        <w:sym w:font="Wingdings" w:char="F0E8"/>
+      </w:r>
+      <w:r>
+        <w:t xml:space="preserve"> </w:t>
+      </w:r>
+      <w:r>
+        <w:rPr>
+          <w:rFonts w:hint="eastAsia"/>
+          <w:b/>
+          <w:color w:val="FF0000"/>
+        </w:rPr>
+        <w:t>1</w:t>
+      </w:r>
+      <w:r>
+        <w:rPr>
+          <w:b/>
+          <w:color w:val="FF0000"/>
+        </w:rPr>
+        <w:t xml:space="preserve">8 = 6, 22 = 10, 15 = 3 </w:t>
+      </w:r>
+      <w:r>
+        <w:rPr>
+          <w:rFonts w:hint="eastAsia"/>
+          <w:b/>
+          <w:color w:val="FF0000"/>
+        </w:rPr>
+        <w:t xml:space="preserve">(정답 </w:t>
+      </w:r>
+      <w:r>
+        <w:rPr>
+          <w:b/>
+          <w:color w:val="FF0000"/>
+        </w:rPr>
+        <w:t>= 6103)</w:t>
+      </w:r>
+    </w:p>
+    <w:p>
+      <w:pPr>
+        <w:pStyle w:val="a1"/>
+        <w:numPr>
+          <w:ilvl w:val="0"/>
+          <w:numId w:val="0"/>
+        </w:numPr>
+        <w:ind w:left="800"/>
+        <w:rPr>
+          <w:rFonts w:hint="eastAsia"/>
+        </w:rPr>
+      </w:pPr>
+      <w:r>
+        <w:sym w:font="Wingdings" w:char="F0E8"/>
+      </w:r>
+      <w:r>
+        <w:t xml:space="preserve"> </w:t>
+      </w:r>
+      <w:r>
+        <w:rPr>
+          <w:rFonts w:hint="eastAsia"/>
+        </w:rPr>
+        <w:t xml:space="preserve">모두 맞히면 </w:t>
+      </w:r>
+      <w:r>
+        <w:rPr>
+          <w:rFonts w:hint="eastAsia"/>
+        </w:rPr>
+        <w:t>서랍장이</w:t>
+      </w:r>
+      <w:r>
+        <w:rPr>
+          <w:rFonts w:hint="eastAsia"/>
+        </w:rPr>
+        <w:t xml:space="preserve"> 열림</w:t>
+      </w:r>
+    </w:p>
+    <w:p>
+      <w:pPr>
+        <w:pStyle w:val="a1"/>
+        <w:numPr>
+          <w:ilvl w:val="0"/>
+          <w:numId w:val="0"/>
+        </w:numPr>
+        <w:ind w:left="800"/>
+      </w:pPr>
+      <w:r>
+        <w:sym w:font="Wingdings" w:char="F0E8"/>
+      </w:r>
+      <w:r>
+        <w:t xml:space="preserve"> </w:t>
+      </w:r>
+      <w:r>
+        <w:rPr>
+          <w:rFonts w:hint="eastAsia"/>
+        </w:rPr>
+        <w:t>첫번째 방 열쇠 획득</w:t>
+      </w:r>
+    </w:p>
+    <w:p>
+      <w:pPr>
+        <w:widowControl/>
+        <w:wordWrap/>
+        <w:autoSpaceDE/>
+        <w:autoSpaceDN/>
+        <w:rPr>
+          <w:rFonts w:hint="eastAsia"/>
+        </w:rPr>
+      </w:pPr>
+      <w:r>
+        <w:br w:type="page"/>
+      </w:r>
+    </w:p>
+    <w:p>
+      <w:pPr>
+        <w:pStyle w:val="a1"/>
+        <w:numPr>
+          <w:ilvl w:val="0"/>
+          <w:numId w:val="0"/>
+        </w:numPr>
+        <w:ind w:left="800"/>
+      </w:pPr>
+      <w:r>
+        <w:rPr>
+          <w:rFonts w:hint="eastAsia"/>
+        </w:rPr>
+        <w:lastRenderedPageBreak/>
+        <w:t>-</w:t>
+      </w:r>
+      <w:r>
+        <w:t xml:space="preserve"> </w:t>
+      </w:r>
+      <w:r>
+        <w:rPr>
+          <w:rFonts w:hint="eastAsia"/>
+          <w:b/>
+          <w:u w:val="single"/>
+        </w:rPr>
+        <w:t>캐비닛</w:t>
+      </w:r>
+      <w:r>
+        <w:rPr>
+          <w:rFonts w:hint="eastAsia"/>
+          <w:b/>
+          <w:u w:val="single"/>
+        </w:rPr>
+        <w:t xml:space="preserve"> 키 패드 퍼즐</w:t>
+      </w:r>
+    </w:p>
+    <w:p>
+      <w:pPr>
+        <w:pStyle w:val="a1"/>
+        <w:numPr>
+          <w:ilvl w:val="0"/>
+          <w:numId w:val="0"/>
+        </w:numPr>
+        <w:ind w:left="800"/>
+      </w:pPr>
+      <w:r>
+        <w:sym w:font="Wingdings" w:char="F0E8"/>
+      </w:r>
+      <w:r>
+        <w:t xml:space="preserve"> </w:t>
+      </w:r>
+      <w:r>
+        <w:rPr>
+          <w:rFonts w:hint="eastAsia"/>
+          <w:b/>
+          <w:color w:val="0070C0"/>
+        </w:rPr>
+        <w:t>퍼즐 진행도</w:t>
+      </w:r>
+    </w:p>
+    <w:p>
+      <w:pPr>
+        <w:pStyle w:val="a1"/>
+        <w:numPr>
+          <w:ilvl w:val="0"/>
+          <w:numId w:val="0"/>
+        </w:numPr>
+        <w:ind w:left="800"/>
+      </w:pPr>
+      <w:r>
+        <w:rPr>
+          <w:noProof/>
+        </w:rPr>
+        <w:drawing>
+          <wp:inline distT="0" distB="0" distL="0" distR="0">
+            <wp:extent cx="3572539" cy="7391712"/>
+            <wp:effectExtent l="19050" t="19050" r="27940" b="19050"/>
+            <wp:docPr id="29" name="그림 29" descr="텍스트이(가) 표시된 사진&#10;&#10;매우 높은 신뢰도로 생성된 설명"/>
+            <wp:cNvGraphicFramePr>
+              <a:graphicFrameLocks xmlns:a="http://schemas.openxmlformats.org/drawingml/2006/main" noChangeAspect="1"/>
+            </wp:cNvGraphicFramePr>
+            <a:graphic xmlns:a="http://schemas.openxmlformats.org/drawingml/2006/main">
+              <a:graphicData uri="http://schemas.openxmlformats.org/drawingml/2006/picture">
+                <pic:pic xmlns:pic="http://schemas.openxmlformats.org/drawingml/2006/picture">
+                  <pic:nvPicPr>
+                    <pic:cNvPr id="29" name="캐비닛 퍼즐.jpg"/>
+                    <pic:cNvPicPr/>
+                  </pic:nvPicPr>
+                  <pic:blipFill rotWithShape="1">
+                    <a:blip r:embed="rId23">
+                      <a:extLst>
+                        <a:ext uri="{28A0092B-C50C-407E-A947-70E740481C1C}">
+                          <a14:useLocalDpi xmlns:a14="http://schemas.microsoft.com/office/drawing/2010/main" val="0"/>
+                        </a:ext>
+                      </a:extLst>
+                    </a:blip>
+                    <a:srcRect l="5226" t="2613" r="2139" b="1553"/>
+                    <a:stretch/>
+                  </pic:blipFill>
+                  <pic:spPr bwMode="auto">
+                    <a:xfrm>
+                      <a:off x="0" y="0"/>
+                      <a:ext cx="3580709" cy="7408616"/>
+                    </a:xfrm>
+                    <a:prstGeom prst="rect">
+                      <a:avLst/>
+                    </a:prstGeom>
+                    <a:ln w="19050">
+                      <a:solidFill>
+                        <a:schemeClr val="tx1"/>
+                      </a:solidFill>
+                    </a:ln>
+                    <a:extLst>
+                      <a:ext uri="{53640926-AAD7-44D8-BBD7-CCE9431645EC}">
+                        <a14:shadowObscured xmlns:a14="http://schemas.microsoft.com/office/drawing/2010/main"/>
+                      </a:ext>
+                    </a:extLst>
+                  </pic:spPr>
+                </pic:pic>
+              </a:graphicData>
+            </a:graphic>
+          </wp:inline>
+        </w:drawing>
+      </w:r>
+    </w:p>
+    <w:p>
+      <w:pPr>
+        <w:widowControl/>
+        <w:wordWrap/>
+        <w:autoSpaceDE/>
+        <w:autoSpaceDN/>
+        <w:rPr>
+          <w:rFonts w:hint="eastAsia"/>
+        </w:rPr>
+      </w:pPr>
+      <w:r>
+        <w:br w:type="page"/>
+      </w:r>
+    </w:p>
+    <w:p>
+      <w:pPr>
+        <w:pStyle w:val="a1"/>
+        <w:numPr>
+          <w:ilvl w:val="0"/>
+          <w:numId w:val="0"/>
+        </w:numPr>
+        <w:ind w:left="800"/>
+        <w:rPr>
+          <w:b/>
+          <w:color w:val="0070C0"/>
+        </w:rPr>
+      </w:pPr>
+      <w:r>
+        <w:lastRenderedPageBreak/>
+        <w:sym w:font="Wingdings" w:char="F0E8"/>
+      </w:r>
+      <w:r>
+        <w:t xml:space="preserve"> </w:t>
+      </w:r>
+      <w:r>
+        <w:rPr>
+          <w:rFonts w:hint="eastAsia"/>
+          <w:b/>
+          <w:color w:val="0070C0"/>
+        </w:rPr>
+        <w:t>퍼즐 힌트</w:t>
+      </w:r>
+    </w:p>
+    <w:p>
+      <w:pPr>
+        <w:pStyle w:val="a1"/>
+        <w:numPr>
+          <w:ilvl w:val="0"/>
+          <w:numId w:val="0"/>
+        </w:numPr>
+        <w:ind w:left="800"/>
+      </w:pPr>
+      <w:r>
+        <w:rPr>
+          <w:noProof/>
+        </w:rPr>
+        <w:drawing>
+          <wp:inline distT="0" distB="0" distL="0" distR="0" wp14:anchorId="3146D4DB">
+            <wp:extent cx="1584251" cy="2490380"/>
+            <wp:effectExtent l="0" t="0" r="0" b="5715"/>
+            <wp:docPr id="30" name="그림 30"/>
+            <wp:cNvGraphicFramePr>
+              <a:graphicFrameLocks xmlns:a="http://schemas.openxmlformats.org/drawingml/2006/main" noChangeAspect="1"/>
+            </wp:cNvGraphicFramePr>
+            <a:graphic xmlns:a="http://schemas.openxmlformats.org/drawingml/2006/main">
+              <a:graphicData uri="http://schemas.openxmlformats.org/drawingml/2006/picture">
+                <pic:pic xmlns:pic="http://schemas.openxmlformats.org/drawingml/2006/picture">
+                  <pic:nvPicPr>
+                    <pic:cNvPr id="0" name="Picture 5"/>
+                    <pic:cNvPicPr>
+                      <a:picLocks noChangeAspect="1" noChangeArrowheads="1"/>
+                    </pic:cNvPicPr>
+                  </pic:nvPicPr>
+                  <pic:blipFill>
+                    <a:blip r:embed="rId24">
+                      <a:extLst>
+                        <a:ext uri="{28A0092B-C50C-407E-A947-70E740481C1C}">
+                          <a14:useLocalDpi xmlns:a14="http://schemas.microsoft.com/office/drawing/2010/main" val="0"/>
+                        </a:ext>
+                      </a:extLst>
+                    </a:blip>
+                    <a:srcRect/>
+                    <a:stretch>
+                      <a:fillRect/>
+                    </a:stretch>
+                  </pic:blipFill>
+                  <pic:spPr bwMode="auto">
+                    <a:xfrm>
+                      <a:off x="0" y="0"/>
+                      <a:ext cx="1596320" cy="2509352"/>
+                    </a:xfrm>
+                    <a:prstGeom prst="rect">
+                      <a:avLst/>
+                    </a:prstGeom>
+                    <a:noFill/>
+                  </pic:spPr>
+                </pic:pic>
+              </a:graphicData>
+            </a:graphic>
+          </wp:inline>
+        </w:drawing>
+      </w:r>
+    </w:p>
+    <w:p>
+      <w:pPr>
+        <w:pStyle w:val="a1"/>
+        <w:numPr>
+          <w:ilvl w:val="0"/>
+          <w:numId w:val="0"/>
+        </w:numPr>
+        <w:ind w:left="800"/>
+        <w:rPr>
+          <w:rFonts w:hint="eastAsia"/>
+        </w:rPr>
+      </w:pPr>
+    </w:p>
+    <w:p>
+      <w:pPr>
+        <w:pStyle w:val="a1"/>
+        <w:numPr>
+          <w:ilvl w:val="0"/>
+          <w:numId w:val="0"/>
+        </w:numPr>
+        <w:ind w:left="800"/>
+      </w:pPr>
+      <w:r>
+        <w:sym w:font="Wingdings" w:char="F0E8"/>
+      </w:r>
+      <w:r>
+        <w:t xml:space="preserve"> </w:t>
+      </w:r>
+      <w:r>
+        <w:rPr>
+          <w:rFonts w:hint="eastAsia"/>
+          <w:b/>
+          <w:color w:val="0070C0"/>
+        </w:rPr>
+        <w:t>퍼즐 설명</w:t>
+      </w:r>
+    </w:p>
+    <w:p>
+      <w:pPr>
+        <w:pStyle w:val="a1"/>
+        <w:numPr>
+          <w:ilvl w:val="0"/>
+          <w:numId w:val="0"/>
+        </w:numPr>
+        <w:ind w:left="800"/>
+        <w:rPr>
+          <w:rFonts w:hint="eastAsia"/>
+        </w:rPr>
+      </w:pPr>
+      <w:r>
+        <w:sym w:font="Wingdings" w:char="F0E8"/>
+      </w:r>
+      <w:r>
+        <w:t xml:space="preserve"> </w:t>
+      </w:r>
+      <w:r>
+        <w:rPr>
+          <w:rFonts w:hint="eastAsia"/>
+        </w:rPr>
+        <w:t>액자 뒤에 있는 글씨</w:t>
+      </w:r>
+    </w:p>
+    <w:p>
+      <w:pPr>
+        <w:pStyle w:val="a1"/>
+        <w:numPr>
+          <w:ilvl w:val="0"/>
+          <w:numId w:val="0"/>
+        </w:numPr>
+        <w:ind w:left="800"/>
+        <w:rPr>
+          <w:color w:val="000000" w:themeColor="text1"/>
+        </w:rPr>
+      </w:pPr>
+      <w:r>
+        <w:sym w:font="Wingdings" w:char="F0E8"/>
+      </w:r>
+      <w:r>
+        <w:t xml:space="preserve"> </w:t>
+      </w:r>
+      <w:r>
+        <w:rPr>
+          <w:rFonts w:hint="eastAsia"/>
+        </w:rPr>
+        <w:t xml:space="preserve">알파벳 중 </w:t>
+      </w:r>
+      <w:r>
+        <w:rPr>
+          <w:b/>
+          <w:color w:val="FF0000"/>
+        </w:rPr>
+        <w:t>A, I, G, A</w:t>
+      </w:r>
+      <w:r>
+        <w:rPr>
+          <w:rFonts w:hint="eastAsia"/>
+          <w:color w:val="000000" w:themeColor="text1"/>
+        </w:rPr>
+        <w:t>만 피로 적혀 있음</w:t>
+      </w:r>
+    </w:p>
+    <w:p>
+      <w:pPr>
+        <w:pStyle w:val="a1"/>
+        <w:numPr>
+          <w:ilvl w:val="0"/>
+          <w:numId w:val="0"/>
+        </w:numPr>
+        <w:ind w:left="800"/>
+        <w:rPr>
+          <w:rFonts w:hint="eastAsia"/>
+          <w:color w:val="000000" w:themeColor="text1"/>
+        </w:rPr>
+      </w:pPr>
+      <w:r>
+        <w:rPr>
+          <w:color w:val="000000" w:themeColor="text1"/>
+        </w:rPr>
+        <w:sym w:font="Wingdings" w:char="F0E8"/>
+      </w:r>
+      <w:r>
+        <w:rPr>
+          <w:color w:val="000000" w:themeColor="text1"/>
+        </w:rPr>
+        <w:t xml:space="preserve"> </w:t>
+      </w:r>
+      <w:r>
+        <w:rPr>
+          <w:rFonts w:hint="eastAsia"/>
+          <w:color w:val="000000" w:themeColor="text1"/>
+        </w:rPr>
+        <w:t xml:space="preserve">캐비닛 키패드에 </w:t>
+      </w:r>
+      <w:r>
+        <w:rPr>
+          <w:b/>
+          <w:color w:val="FF0000"/>
+        </w:rPr>
+        <w:t>AIGA (</w:t>
+      </w:r>
+      <w:r>
+        <w:rPr>
+          <w:rFonts w:hint="eastAsia"/>
+          <w:b/>
+          <w:color w:val="FF0000"/>
+        </w:rPr>
+        <w:t>정답</w:t>
+      </w:r>
+      <w:r>
+        <w:rPr>
+          <w:b/>
+          <w:color w:val="FF0000"/>
+        </w:rPr>
+        <w:t>)</w:t>
+      </w:r>
+      <w:r>
+        <w:rPr>
+          <w:rFonts w:hint="eastAsia"/>
+          <w:color w:val="000000" w:themeColor="text1"/>
+        </w:rPr>
+        <w:t xml:space="preserve">을 </w:t>
+      </w:r>
+      <w:proofErr w:type="spellStart"/>
+      <w:r>
+        <w:rPr>
+          <w:rFonts w:hint="eastAsia"/>
+          <w:color w:val="000000" w:themeColor="text1"/>
+        </w:rPr>
+        <w:t>포커싱</w:t>
+      </w:r>
+      <w:proofErr w:type="spellEnd"/>
+      <w:r>
+        <w:rPr>
+          <w:rFonts w:hint="eastAsia"/>
+          <w:color w:val="000000" w:themeColor="text1"/>
+        </w:rPr>
+        <w:t xml:space="preserve"> 시스템을 이용 선택</w:t>
+      </w:r>
+    </w:p>
+    <w:p>
+      <w:pPr>
+        <w:pStyle w:val="a1"/>
+        <w:numPr>
+          <w:ilvl w:val="0"/>
+          <w:numId w:val="0"/>
+        </w:numPr>
+        <w:ind w:left="800"/>
+      </w:pPr>
+      <w:r>
+        <w:sym w:font="Wingdings" w:char="F0E8"/>
+      </w:r>
+      <w:r>
+        <w:t xml:space="preserve"> </w:t>
+      </w:r>
+      <w:r>
+        <w:rPr>
+          <w:rFonts w:hint="eastAsia"/>
+        </w:rPr>
+        <w:t xml:space="preserve">모두 맞추면 </w:t>
+      </w:r>
+      <w:r>
+        <w:rPr>
+          <w:rFonts w:hint="eastAsia"/>
+        </w:rPr>
+        <w:t>캐비닛이</w:t>
+      </w:r>
+      <w:r>
+        <w:rPr>
+          <w:rFonts w:hint="eastAsia"/>
+        </w:rPr>
+        <w:t xml:space="preserve"> 열림</w:t>
+      </w:r>
+    </w:p>
+    <w:p>
+      <w:pPr>
+        <w:pStyle w:val="a1"/>
+        <w:numPr>
+          <w:ilvl w:val="0"/>
+          <w:numId w:val="0"/>
+        </w:numPr>
+        <w:ind w:left="800"/>
+      </w:pPr>
+      <w:r>
+        <w:sym w:font="Wingdings" w:char="F0E8"/>
+      </w:r>
+      <w:r>
+        <w:t xml:space="preserve"> </w:t>
+      </w:r>
+      <w:r>
+        <w:rPr>
+          <w:rFonts w:hint="eastAsia"/>
+        </w:rPr>
+        <w:t>두번째 방 열쇠 획득</w:t>
+      </w:r>
+    </w:p>
+    <w:p>
+      <w:pPr>
+        <w:pStyle w:val="a1"/>
+        <w:numPr>
+          <w:ilvl w:val="0"/>
+          <w:numId w:val="0"/>
+        </w:numPr>
+        <w:ind w:left="800"/>
+        <w:rPr>
+          <w:rFonts w:hint="eastAsia"/>
+        </w:rPr>
       </w:pPr>
     </w:p>
     <w:p>
@@ -11475,7 +13196,7 @@
           <w:rFonts w:hint="eastAsia"/>
           <w:b/>
         </w:rPr>
-        <w:t>첫번째 방</w:t>
+        <w:t>두번째 방</w:t>
       </w:r>
     </w:p>
     <w:p>
@@ -11518,6 +13239,8 @@
         </w:numPr>
         <w:ind w:left="800"/>
       </w:pPr>
+      <w:bookmarkStart w:id="0" w:name="_GoBack"/>
+      <w:bookmarkEnd w:id="0"/>
     </w:p>
     <w:p>
       <w:pPr>
@@ -11527,6 +13250,19 @@
           <w:numId w:val="0"/>
         </w:numPr>
         <w:ind w:left="800"/>
+        <w:rPr>
+          <w:rFonts w:hint="eastAsia"/>
+        </w:rPr>
+      </w:pPr>
+    </w:p>
+    <w:p>
+      <w:pPr>
+        <w:pStyle w:val="a1"/>
+        <w:numPr>
+          <w:ilvl w:val="0"/>
+          <w:numId w:val="0"/>
+        </w:numPr>
+        <w:ind w:left="800"/>
       </w:pPr>
       <w:r>
         <w:rPr>
@@ -11671,7 +13407,29 @@
         <w:pStyle w:val="a1"/>
         <w:numPr>
           <w:ilvl w:val="0"/>
-          <w:numId w:val="19"/>
+          <w:numId w:val="0"/>
+        </w:numPr>
+        <w:ind w:left="800"/>
+      </w:pPr>
+    </w:p>
+    <w:p>
+      <w:pPr>
+        <w:pStyle w:val="a0"/>
+        <w:ind w:left="502" w:hanging="502"/>
+      </w:pPr>
+      <w:r>
+        <w:rPr>
+          <w:rFonts w:hint="eastAsia"/>
+        </w:rPr>
+        <w:t>파생 컨텐츠</w:t>
+      </w:r>
+    </w:p>
+    <w:p>
+      <w:pPr>
+        <w:pStyle w:val="a1"/>
+        <w:numPr>
+          <w:ilvl w:val="0"/>
+          <w:numId w:val="20"/>
         </w:numPr>
         <w:pBdr>
           <w:top w:val="single" w:sz="4" w:space="1" w:color="auto"/>
@@ -11688,7 +13446,7 @@
           <w:rFonts w:hint="eastAsia"/>
           <w:b/>
         </w:rPr>
-        <w:t>두번째 방</w:t>
+        <w:t>통로</w:t>
       </w:r>
     </w:p>
     <w:p>
@@ -11707,11 +13465,15 @@
       <w:r>
         <w:rPr>
           <w:rFonts w:hint="eastAsia"/>
+          <w:b/>
         </w:rPr>
         <w:lastRenderedPageBreak/>
         <w:t>-</w:t>
       </w:r>
       <w:r>
+        <w:rPr>
+          <w:b/>
+        </w:rPr>
         <w:t xml:space="preserve"> </w:t>
       </w:r>
       <w:r>
@@ -11720,7 +13482,7 @@
           <w:b/>
           <w:u w:val="single"/>
         </w:rPr>
-        <w:t>챕터 진행도</w:t>
+        <w:t>더미 이벤트</w:t>
       </w:r>
     </w:p>
     <w:p>
@@ -11732,6 +13494,20 @@
         </w:numPr>
         <w:ind w:left="800"/>
       </w:pPr>
+      <w:r>
+        <w:sym w:font="Wingdings" w:char="F0E8"/>
+      </w:r>
+      <w:r>
+        <w:t xml:space="preserve"> </w:t>
+      </w:r>
+      <w:r>
+        <w:rPr>
+          <w:rFonts w:hint="eastAsia"/>
+          <w:b/>
+          <w:color w:val="0070C0"/>
+        </w:rPr>
+        <w:t>옷장 이벤트</w:t>
+      </w:r>
     </w:p>
     <w:p>
       <w:pPr>
@@ -11743,10 +13519,7 @@
         <w:ind w:left="800"/>
       </w:pPr>
       <w:r>
-        <w:rPr>
-          <w:rFonts w:hint="eastAsia"/>
-        </w:rPr>
-        <w:t>-</w:t>
+        <w:sym w:font="Wingdings" w:char="F0E8"/>
       </w:r>
       <w:r>
         <w:t xml:space="preserve"> </w:t>
@@ -11754,18 +13527,44 @@
       <w:r>
         <w:rPr>
           <w:rFonts w:hint="eastAsia"/>
-          <w:b/>
-          <w:u w:val="single"/>
-        </w:rPr>
-        <w:t>서랍장</w:t>
-      </w:r>
-      <w:r>
-        <w:rPr>
-          <w:rFonts w:hint="eastAsia"/>
-          <w:b/>
-          <w:u w:val="single"/>
-        </w:rPr>
-        <w:t xml:space="preserve"> 키 패드 퍼즐</w:t>
+        </w:rPr>
+        <w:t xml:space="preserve">지속적으로 </w:t>
+      </w:r>
+      <w:r>
+        <w:rPr>
+          <w:b/>
+          <w:color w:val="FF0000"/>
+        </w:rPr>
+        <w:t>‘</w:t>
+      </w:r>
+      <w:r>
+        <w:rPr>
+          <w:rFonts w:hint="eastAsia"/>
+          <w:b/>
+          <w:color w:val="FF0000"/>
+        </w:rPr>
+        <w:t>쿵</w:t>
+      </w:r>
+      <w:r>
+        <w:rPr>
+          <w:b/>
+          <w:color w:val="FF0000"/>
+        </w:rPr>
+        <w:t xml:space="preserve">’ </w:t>
+      </w:r>
+      <w:r>
+        <w:rPr>
+          <w:rFonts w:hint="eastAsia"/>
+          <w:b/>
+          <w:color w:val="FF0000"/>
+        </w:rPr>
+        <w:t>소리</w:t>
+      </w:r>
+      <w:r>
+        <w:rPr>
+          <w:rFonts w:hint="eastAsia"/>
+        </w:rPr>
+        <w:t>가 들림</w:t>
       </w:r>
     </w:p>
     <w:p>
@@ -11786,10 +13585,8 @@
       <w:r>
         <w:rPr>
           <w:rFonts w:hint="eastAsia"/>
-          <w:b/>
-          <w:color w:val="0070C0"/>
-        </w:rPr>
-        <w:t>퍼즐 진행도</w:t>
+        </w:rPr>
+        <w:t>아무런 힌트 및 퍼즐이 없음</w:t>
       </w:r>
     </w:p>
     <w:p>
@@ -11801,6 +13598,26 @@
         </w:numPr>
         <w:ind w:left="800"/>
       </w:pPr>
+      <w:r>
+        <w:sym w:font="Wingdings" w:char="F0E8"/>
+      </w:r>
+      <w:r>
+        <w:t xml:space="preserve"> </w:t>
+      </w:r>
+      <w:r>
+        <w:rPr>
+          <w:rFonts w:hint="eastAsia"/>
+        </w:rPr>
+        <w:t xml:space="preserve">옷장안에는 </w:t>
+      </w:r>
+      <w:r>
+        <w:rPr>
+          <w:rFonts w:hint="eastAsia"/>
+          <w:b/>
+          <w:color w:val="FF0000"/>
+        </w:rPr>
+        <w:t>여성 시체가 존재</w:t>
+      </w:r>
     </w:p>
     <w:p>
       <w:pPr>
@@ -11820,10 +13637,16 @@
       <w:r>
         <w:rPr>
           <w:rFonts w:hint="eastAsia"/>
-          <w:b/>
-          <w:color w:val="0070C0"/>
-        </w:rPr>
-        <w:t>퍼즐 힌트</w:t>
+        </w:rPr>
+        <w:t xml:space="preserve">플레이어에게 </w:t>
+      </w:r>
+      <w:r>
+        <w:rPr>
+          <w:rFonts w:hint="eastAsia"/>
+          <w:b/>
+          <w:color w:val="FF0000"/>
+        </w:rPr>
+        <w:t>공포감 유발</w:t>
       </w:r>
     </w:p>
     <w:p>
@@ -11835,72 +13658,6 @@
         </w:numPr>
         <w:ind w:left="800"/>
       </w:pPr>
-    </w:p>
-    <w:p>
-      <w:pPr>
-        <w:pStyle w:val="a1"/>
-        <w:numPr>
-          <w:ilvl w:val="0"/>
-          <w:numId w:val="0"/>
-        </w:numPr>
-        <w:ind w:left="800"/>
-      </w:pPr>
-    </w:p>
-    <w:p>
-      <w:pPr>
-        <w:pStyle w:val="a1"/>
-        <w:numPr>
-          <w:ilvl w:val="0"/>
-          <w:numId w:val="0"/>
-        </w:numPr>
-        <w:ind w:left="800"/>
-      </w:pPr>
-      <w:r>
-        <w:sym w:font="Wingdings" w:char="F0E8"/>
-      </w:r>
-      <w:r>
-        <w:t xml:space="preserve"> </w:t>
-      </w:r>
-      <w:r>
-        <w:rPr>
-          <w:rFonts w:hint="eastAsia"/>
-          <w:b/>
-          <w:color w:val="0070C0"/>
-        </w:rPr>
-        <w:t>퍼즐 설명</w:t>
-      </w:r>
-    </w:p>
-    <w:p>
-      <w:pPr>
-        <w:pStyle w:val="a1"/>
-        <w:numPr>
-          <w:ilvl w:val="0"/>
-          <w:numId w:val="0"/>
-        </w:numPr>
-        <w:ind w:left="800"/>
-      </w:pPr>
-    </w:p>
-    <w:p>
-      <w:pPr>
-        <w:pStyle w:val="a1"/>
-        <w:numPr>
-          <w:ilvl w:val="0"/>
-          <w:numId w:val="0"/>
-        </w:numPr>
-        <w:ind w:left="800"/>
-      </w:pPr>
-    </w:p>
-    <w:p>
-      <w:pPr>
-        <w:pStyle w:val="a0"/>
-        <w:ind w:left="502" w:hanging="502"/>
-      </w:pPr>
-      <w:r>
-        <w:rPr>
-          <w:rFonts w:hint="eastAsia"/>
-        </w:rPr>
-        <w:t>파생 컨텐츠</w:t>
-      </w:r>
     </w:p>
     <w:p>
       <w:pPr>
@@ -11924,7 +13681,7 @@
           <w:rFonts w:hint="eastAsia"/>
           <w:b/>
         </w:rPr>
-        <w:t>통로</w:t>
+        <w:t>첫번째 방</w:t>
       </w:r>
     </w:p>
     <w:p>
@@ -11935,31 +13692,47 @@
           <w:numId w:val="0"/>
         </w:numPr>
         <w:ind w:left="800"/>
-        <w:rPr>
+      </w:pPr>
+      <w:r>
+        <w:rPr>
+          <w:rFonts w:hint="eastAsia"/>
+        </w:rPr>
+        <w:t>-</w:t>
+      </w:r>
+      <w:r>
+        <w:t xml:space="preserve"> </w:t>
+      </w:r>
+      <w:r>
+        <w:rPr>
+          <w:rFonts w:hint="eastAsia"/>
           <w:b/>
           <w:u w:val="single"/>
         </w:rPr>
-      </w:pPr>
-      <w:r>
-        <w:rPr>
-          <w:rFonts w:hint="eastAsia"/>
-          <w:b/>
-        </w:rPr>
-        <w:t>-</w:t>
-      </w:r>
-      <w:r>
-        <w:rPr>
-          <w:b/>
-        </w:rPr>
+        <w:t>더미 이벤트</w:t>
+      </w:r>
+    </w:p>
+    <w:p>
+      <w:pPr>
+        <w:pStyle w:val="a1"/>
+        <w:numPr>
+          <w:ilvl w:val="0"/>
+          <w:numId w:val="0"/>
+        </w:numPr>
+        <w:ind w:left="800"/>
+      </w:pPr>
+      <w:r>
+        <w:sym w:font="Wingdings" w:char="F0E8"/>
+      </w:r>
+      <w:r>
         <w:t xml:space="preserve"> </w:t>
       </w:r>
       <w:r>
         <w:rPr>
           <w:rFonts w:hint="eastAsia"/>
           <w:b/>
-          <w:u w:val="single"/>
-        </w:rPr>
-        <w:t>더미 이벤트</w:t>
+          <w:color w:val="0070C0"/>
+        </w:rPr>
+        <w:t>떨어진 시체 이벤트</w:t>
       </w:r>
     </w:p>
     <w:p>
@@ -11980,10 +13753,16 @@
       <w:r>
         <w:rPr>
           <w:rFonts w:hint="eastAsia"/>
-          <w:b/>
-          <w:color w:val="0070C0"/>
-        </w:rPr>
-        <w:t>옷장 이벤트</w:t>
+        </w:rPr>
+        <w:t xml:space="preserve">천장문을 열면 천장에서 </w:t>
+      </w:r>
+      <w:r>
+        <w:rPr>
+          <w:rFonts w:hint="eastAsia"/>
+          <w:b/>
+          <w:color w:val="FF0000"/>
+        </w:rPr>
+        <w:t>시체가 떨어짐</w:t>
       </w:r>
     </w:p>
     <w:p>
@@ -11994,6 +13773,10 @@
           <w:numId w:val="0"/>
         </w:numPr>
         <w:ind w:left="800"/>
+        <w:rPr>
+          <w:b/>
+          <w:color w:val="FF0000"/>
+        </w:rPr>
       </w:pPr>
       <w:r>
         <w:sym w:font="Wingdings" w:char="F0E8"/>
@@ -12005,125 +13788,58 @@
         <w:rPr>
           <w:rFonts w:hint="eastAsia"/>
         </w:rPr>
-        <w:t xml:space="preserve">지속적으로 </w:t>
-      </w:r>
-      <w:r>
-        <w:rPr>
+        <w:t xml:space="preserve">플레이어에게 </w:t>
+      </w:r>
+      <w:r>
+        <w:rPr>
+          <w:rFonts w:hint="eastAsia"/>
           <w:b/>
           <w:color w:val="FF0000"/>
         </w:rPr>
-        <w:t>‘</w:t>
-      </w:r>
-      <w:r>
-        <w:rPr>
-          <w:rFonts w:hint="eastAsia"/>
+        <w:t>놀람과 공포감을 유발</w:t>
+      </w:r>
+    </w:p>
+    <w:p>
+      <w:pPr>
+        <w:pStyle w:val="a1"/>
+        <w:numPr>
+          <w:ilvl w:val="0"/>
+          <w:numId w:val="0"/>
+        </w:numPr>
+        <w:ind w:left="800"/>
+        <w:rPr>
           <w:b/>
           <w:color w:val="FF0000"/>
         </w:rPr>
-        <w:t>쿵</w:t>
-      </w:r>
-      <w:r>
-        <w:rPr>
+      </w:pPr>
+      <w:r>
+        <w:sym w:font="Wingdings" w:char="F0E8"/>
+      </w:r>
+      <w:r>
+        <w:t xml:space="preserve"> </w:t>
+      </w:r>
+      <w:r>
+        <w:rPr>
+          <w:rFonts w:hint="eastAsia"/>
+        </w:rPr>
+        <w:t>시체</w:t>
+      </w:r>
+      <w:r>
+        <w:rPr>
+          <w:rFonts w:hint="eastAsia"/>
+        </w:rPr>
+        <w:t xml:space="preserve"> 주머니에</w:t>
+      </w:r>
+      <w:r>
+        <w:t xml:space="preserve"> </w:t>
+      </w:r>
+      <w:r>
+        <w:rPr>
+          <w:rFonts w:hint="eastAsia"/>
           <w:b/>
           <w:color w:val="FF0000"/>
         </w:rPr>
-        <w:t xml:space="preserve">’ </w:t>
-      </w:r>
-      <w:r>
-        <w:rPr>
-          <w:rFonts w:hint="eastAsia"/>
-          <w:b/>
-          <w:color w:val="FF0000"/>
-        </w:rPr>
-        <w:t>소리</w:t>
-      </w:r>
-      <w:r>
-        <w:rPr>
-          <w:rFonts w:hint="eastAsia"/>
-        </w:rPr>
-        <w:t>가 들림</w:t>
-      </w:r>
-    </w:p>
-    <w:p>
-      <w:pPr>
-        <w:pStyle w:val="a1"/>
-        <w:numPr>
-          <w:ilvl w:val="0"/>
-          <w:numId w:val="0"/>
-        </w:numPr>
-        <w:ind w:left="800"/>
-      </w:pPr>
-      <w:r>
-        <w:sym w:font="Wingdings" w:char="F0E8"/>
-      </w:r>
-      <w:r>
-        <w:t xml:space="preserve"> </w:t>
-      </w:r>
-      <w:r>
-        <w:rPr>
-          <w:rFonts w:hint="eastAsia"/>
-        </w:rPr>
-        <w:t>아무런 힌트 및 퍼즐이 없음</w:t>
-      </w:r>
-    </w:p>
-    <w:p>
-      <w:pPr>
-        <w:pStyle w:val="a1"/>
-        <w:numPr>
-          <w:ilvl w:val="0"/>
-          <w:numId w:val="0"/>
-        </w:numPr>
-        <w:ind w:left="800"/>
-      </w:pPr>
-      <w:r>
-        <w:sym w:font="Wingdings" w:char="F0E8"/>
-      </w:r>
-      <w:r>
-        <w:t xml:space="preserve"> </w:t>
-      </w:r>
-      <w:r>
-        <w:rPr>
-          <w:rFonts w:hint="eastAsia"/>
-        </w:rPr>
-        <w:t xml:space="preserve">옷장안에는 </w:t>
-      </w:r>
-      <w:r>
-        <w:rPr>
-          <w:rFonts w:hint="eastAsia"/>
-          <w:b/>
-          <w:color w:val="FF0000"/>
-        </w:rPr>
-        <w:t>여성 시체가 존재</w:t>
-      </w:r>
-    </w:p>
-    <w:p>
-      <w:pPr>
-        <w:pStyle w:val="a1"/>
-        <w:numPr>
-          <w:ilvl w:val="0"/>
-          <w:numId w:val="0"/>
-        </w:numPr>
-        <w:ind w:left="800"/>
-      </w:pPr>
-      <w:r>
-        <w:sym w:font="Wingdings" w:char="F0E8"/>
-      </w:r>
-      <w:r>
-        <w:t xml:space="preserve"> </w:t>
-      </w:r>
-      <w:r>
-        <w:rPr>
-          <w:rFonts w:hint="eastAsia"/>
-        </w:rPr>
-        <w:t xml:space="preserve">플레이어에게 </w:t>
-      </w:r>
-      <w:r>
-        <w:rPr>
-          <w:rFonts w:hint="eastAsia"/>
-          <w:b/>
-          <w:color w:val="FF0000"/>
-        </w:rPr>
-        <w:t>공포감 유발</w:t>
+        <w:t>힌트가 있는 생각을 못하게 함</w:t>
       </w:r>
     </w:p>
     <w:p>
@@ -12158,7 +13874,7 @@
           <w:rFonts w:hint="eastAsia"/>
           <w:b/>
         </w:rPr>
-        <w:t>첫번째 방</w:t>
+        <w:t>두번째 방</w:t>
       </w:r>
     </w:p>
     <w:p>
@@ -12170,203 +13886,10 @@
         </w:numPr>
         <w:ind w:left="800"/>
       </w:pPr>
-      <w:r>
-        <w:rPr>
-          <w:rFonts w:hint="eastAsia"/>
-        </w:rPr>
-        <w:t>-</w:t>
-      </w:r>
-      <w:r>
-        <w:t xml:space="preserve"> </w:t>
-      </w:r>
-      <w:r>
-        <w:rPr>
-          <w:rFonts w:hint="eastAsia"/>
-          <w:b/>
-          <w:u w:val="single"/>
-        </w:rPr>
-        <w:t>더미 이벤트</w:t>
-      </w:r>
-    </w:p>
-    <w:p>
-      <w:pPr>
-        <w:pStyle w:val="a1"/>
-        <w:numPr>
-          <w:ilvl w:val="0"/>
-          <w:numId w:val="0"/>
-        </w:numPr>
-        <w:ind w:left="800"/>
-      </w:pPr>
-      <w:r>
-        <w:sym w:font="Wingdings" w:char="F0E8"/>
-      </w:r>
-      <w:r>
-        <w:t xml:space="preserve"> </w:t>
-      </w:r>
-      <w:r>
-        <w:rPr>
-          <w:rFonts w:hint="eastAsia"/>
-          <w:b/>
-          <w:color w:val="0070C0"/>
-        </w:rPr>
-        <w:t>떨어진 시체 이벤트</w:t>
-      </w:r>
-    </w:p>
-    <w:p>
-      <w:pPr>
-        <w:pStyle w:val="a1"/>
-        <w:numPr>
-          <w:ilvl w:val="0"/>
-          <w:numId w:val="0"/>
-        </w:numPr>
-        <w:ind w:left="800"/>
-      </w:pPr>
-      <w:r>
-        <w:sym w:font="Wingdings" w:char="F0E8"/>
-      </w:r>
-      <w:r>
-        <w:t xml:space="preserve"> </w:t>
-      </w:r>
-      <w:r>
-        <w:rPr>
-          <w:rFonts w:hint="eastAsia"/>
-        </w:rPr>
-        <w:t xml:space="preserve">천장문을 열면 천장에서 </w:t>
-      </w:r>
-      <w:r>
-        <w:rPr>
-          <w:rFonts w:hint="eastAsia"/>
-          <w:b/>
-          <w:color w:val="FF0000"/>
-        </w:rPr>
-        <w:t>시체가 떨어짐</w:t>
-      </w:r>
-    </w:p>
-    <w:p>
-      <w:pPr>
-        <w:pStyle w:val="a1"/>
-        <w:numPr>
-          <w:ilvl w:val="0"/>
-          <w:numId w:val="0"/>
-        </w:numPr>
-        <w:ind w:left="800"/>
-        <w:rPr>
-          <w:b/>
-          <w:color w:val="FF0000"/>
-        </w:rPr>
-      </w:pPr>
-      <w:r>
-        <w:sym w:font="Wingdings" w:char="F0E8"/>
-      </w:r>
-      <w:r>
-        <w:t xml:space="preserve"> </w:t>
-      </w:r>
-      <w:r>
-        <w:rPr>
-          <w:rFonts w:hint="eastAsia"/>
-        </w:rPr>
-        <w:t xml:space="preserve">플레이어에게 </w:t>
-      </w:r>
-      <w:r>
-        <w:rPr>
-          <w:rFonts w:hint="eastAsia"/>
-          <w:b/>
-          <w:color w:val="FF0000"/>
-        </w:rPr>
-        <w:t>놀람과 공포감을 유발</w:t>
-      </w:r>
-    </w:p>
-    <w:p>
-      <w:pPr>
-        <w:pStyle w:val="a1"/>
-        <w:numPr>
-          <w:ilvl w:val="0"/>
-          <w:numId w:val="0"/>
-        </w:numPr>
-        <w:ind w:left="800"/>
-        <w:rPr>
-          <w:b/>
-          <w:color w:val="FF0000"/>
-        </w:rPr>
-      </w:pPr>
-      <w:r>
-        <w:sym w:font="Wingdings" w:char="F0E8"/>
-      </w:r>
-      <w:r>
-        <w:t xml:space="preserve"> </w:t>
-      </w:r>
-      <w:r>
-        <w:rPr>
-          <w:rFonts w:hint="eastAsia"/>
-        </w:rPr>
-        <w:t>시체</w:t>
-      </w:r>
-      <w:r>
-        <w:rPr>
-          <w:rFonts w:hint="eastAsia"/>
-        </w:rPr>
-        <w:t xml:space="preserve"> 주머니에</w:t>
-      </w:r>
-      <w:r>
-        <w:t xml:space="preserve"> </w:t>
-      </w:r>
-      <w:r>
-        <w:rPr>
-          <w:rFonts w:hint="eastAsia"/>
-          <w:b/>
-          <w:color w:val="FF0000"/>
-        </w:rPr>
-        <w:t>힌트가 있는 생각을 못하게 함</w:t>
-      </w:r>
-    </w:p>
-    <w:p>
-      <w:pPr>
-        <w:pStyle w:val="a1"/>
-        <w:numPr>
-          <w:ilvl w:val="0"/>
-          <w:numId w:val="0"/>
-        </w:numPr>
-        <w:ind w:left="800"/>
-      </w:pPr>
-    </w:p>
-    <w:p>
-      <w:pPr>
-        <w:pStyle w:val="a1"/>
-        <w:numPr>
-          <w:ilvl w:val="0"/>
-          <w:numId w:val="20"/>
-        </w:numPr>
-        <w:pBdr>
-          <w:top w:val="single" w:sz="4" w:space="1" w:color="auto"/>
-          <w:left w:val="single" w:sz="4" w:space="4" w:color="auto"/>
-          <w:bottom w:val="single" w:sz="4" w:space="1" w:color="auto"/>
-          <w:right w:val="single" w:sz="4" w:space="4" w:color="auto"/>
-        </w:pBdr>
-        <w:rPr>
-          <w:b/>
-        </w:rPr>
-      </w:pPr>
-      <w:r>
-        <w:rPr>
-          <w:rFonts w:hint="eastAsia"/>
-          <w:b/>
-        </w:rPr>
-        <w:t>두번째 방</w:t>
-      </w:r>
-    </w:p>
-    <w:p>
-      <w:pPr>
-        <w:pStyle w:val="a1"/>
-        <w:numPr>
-          <w:ilvl w:val="0"/>
-          <w:numId w:val="0"/>
-        </w:numPr>
-        <w:ind w:left="800"/>
-      </w:pPr>
     </w:p>
     <w:sectPr>
-      <w:headerReference w:type="default" r:id="rId18"/>
-      <w:footerReference w:type="default" r:id="rId19"/>
+      <w:headerReference w:type="default" r:id="rId25"/>
+      <w:footerReference w:type="default" r:id="rId26"/>
       <w:pgSz w:w="11906" w:h="16838"/>
       <w:pgMar w:top="720" w:right="720" w:bottom="720" w:left="720" w:header="851" w:footer="0" w:gutter="0"/>
       <w:cols w:space="425"/>
@@ -16575,7 +18098,7 @@
 </file>
 
 <file path=customXml/itemProps1.xml><?xml version="1.0" encoding="utf-8"?>
-<ds:datastoreItem xmlns:ds="http://schemas.openxmlformats.org/officeDocument/2006/customXml" ds:itemID="{BC4D511E-7FAB-4420-BF27-6E7DE42322F2}">
+<ds:datastoreItem xmlns:ds="http://schemas.openxmlformats.org/officeDocument/2006/customXml" ds:itemID="{7D96EFE7-1717-428D-92C8-61244A8BA912}">
   <ds:schemaRefs>
     <ds:schemaRef ds:uri="http://schemas.openxmlformats.org/officeDocument/2006/bibliography"/>
   </ds:schemaRefs>

--- a/00.Document/11.프로덕션/02.기획서/컨텐츠/컨텐츠_컨텐츠기획서_180507_이병관.docx
+++ b/00.Document/11.프로덕션/02.기획서/컨텐츠/컨텐츠_컨텐츠기획서_180507_이병관.docx
@@ -1539,9 +1539,6 @@
           <w:p>
             <w:pPr>
               <w:jc w:val="center"/>
-              <w:rPr>
-                <w:rFonts w:hint="eastAsia"/>
-              </w:rPr>
             </w:pPr>
             <w:r>
               <w:rPr>
@@ -1560,11 +1557,6 @@
             <w:shd w:val="clear" w:color="auto" w:fill="D9D9D9" w:themeFill="background1" w:themeFillShade="D9"/>
           </w:tcPr>
           <w:p>
-            <w:pPr>
-              <w:rPr>
-                <w:rFonts w:hint="eastAsia"/>
-              </w:rPr>
-            </w:pPr>
             <w:r>
               <w:t>컨</w:t>
             </w:r>
@@ -1595,9 +1587,6 @@
           <w:p>
             <w:pPr>
               <w:jc w:val="center"/>
-              <w:rPr>
-                <w:rFonts w:hint="eastAsia"/>
-              </w:rPr>
             </w:pPr>
             <w:r>
               <w:rPr>
@@ -1618,9 +1607,6 @@
           <w:p>
             <w:pPr>
               <w:jc w:val="center"/>
-              <w:rPr>
-                <w:rFonts w:hint="eastAsia"/>
-              </w:rPr>
             </w:pPr>
             <w:r>
               <w:rPr>
@@ -3477,7 +3463,7 @@
           </mc:Choice>
           <mc:Fallback>
             <w:pict>
-              <v:shapetype w14:anchorId="27B60F50" id="_x0000_t67" coordsize="21600,21600" o:spt="67" adj="16200,5400" path="m0@0l@1@0@1,0@2,0@2@0,21600@0,10800,21600xe">
+              <v:shapetype w14:anchorId="274D0B7B" id="_x0000_t67" coordsize="21600,21600" o:spt="67" adj="16200,5400" path="m0@0l@1@0@1,0@2,0@2@0,21600@0,10800,21600xe">
                 <v:stroke joinstyle="miter"/>
                 <v:formulas>
                   <v:f eqn="val #0"/>
@@ -4182,7 +4168,6 @@
         </w:numPr>
         <w:ind w:left="800"/>
         <w:rPr>
-          <w:rFonts w:hint="eastAsia"/>
           <w:color w:val="000000" w:themeColor="text1"/>
         </w:rPr>
       </w:pPr>
@@ -4388,9 +4373,6 @@
         <w:wordWrap/>
         <w:autoSpaceDE/>
         <w:autoSpaceDN/>
-        <w:rPr>
-          <w:rFonts w:hint="eastAsia"/>
-        </w:rPr>
       </w:pPr>
       <w:r>
         <w:br w:type="page"/>
@@ -4593,9 +4575,6 @@
         <w:wordWrap/>
         <w:autoSpaceDE/>
         <w:autoSpaceDN/>
-        <w:rPr>
-          <w:rFonts w:hint="eastAsia"/>
-        </w:rPr>
       </w:pPr>
     </w:p>
     <w:p>
@@ -5594,7 +5573,6 @@
           <w:right w:val="single" w:sz="4" w:space="4" w:color="auto"/>
         </w:pBdr>
         <w:rPr>
-          <w:rFonts w:hint="eastAsia"/>
           <w:b/>
         </w:rPr>
       </w:pPr>
@@ -5641,7 +5619,6 @@
         </w:numPr>
         <w:ind w:left="800"/>
         <w:rPr>
-          <w:rFonts w:hint="eastAsia"/>
           <w:b/>
         </w:rPr>
       </w:pPr>
@@ -5995,7 +5972,7 @@
           </mc:Choice>
           <mc:Fallback>
             <w:pict>
-              <v:rect w14:anchorId="34F54CCE" id="직사각형 22" o:spid="_x0000_s1026" style="position:absolute;left:0;text-align:left;margin-left:153.65pt;margin-top:40.6pt;width:46.95pt;height:12.5pt;z-index:251652096;visibility:visible;mso-wrap-style:square;mso-width-percent:0;mso-height-percent:0;mso-wrap-distance-left:9pt;mso-wrap-distance-top:0;mso-wrap-distance-right:9pt;mso-wrap-distance-bottom:0;mso-position-horizontal:absolute;mso-position-horizontal-relative:text;mso-position-vertical:absolute;mso-position-vertical-relative:text;mso-width-percent:0;mso-height-percent:0;mso-width-relative:margin;mso-height-relative:margin;v-text-anchor:middle" o:gfxdata="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" fillcolor="white [3212]" strokecolor="white [3212]" strokeweight="2pt"/>
+              <v:rect w14:anchorId="00F9294F" id="직사각형 22" o:spid="_x0000_s1026" style="position:absolute;left:0;text-align:left;margin-left:153.65pt;margin-top:40.6pt;width:46.95pt;height:12.5pt;z-index:251652096;visibility:visible;mso-wrap-style:square;mso-width-percent:0;mso-height-percent:0;mso-wrap-distance-left:9pt;mso-wrap-distance-top:0;mso-wrap-distance-right:9pt;mso-wrap-distance-bottom:0;mso-position-horizontal:absolute;mso-position-horizontal-relative:text;mso-position-vertical:absolute;mso-position-vertical-relative:text;mso-width-percent:0;mso-height-percent:0;mso-width-relative:margin;mso-height-relative:margin;v-text-anchor:middle" o:gfxdata="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" fillcolor="white [3212]" strokecolor="white [3212]" strokeweight="2pt"/>
             </w:pict>
           </mc:Fallback>
         </mc:AlternateContent>
@@ -6095,7 +6072,6 @@
         <w:autoSpaceDE/>
         <w:autoSpaceDN/>
         <w:rPr>
-          <w:rFonts w:hint="eastAsia"/>
           <w:b/>
         </w:rPr>
       </w:pPr>
@@ -8752,9 +8728,6 @@
         <w:wordWrap/>
         <w:autoSpaceDE/>
         <w:autoSpaceDN/>
-        <w:rPr>
-          <w:rFonts w:hint="eastAsia"/>
-        </w:rPr>
       </w:pPr>
     </w:p>
     <w:p>
@@ -9022,7 +8995,7 @@
           </mc:Choice>
           <mc:Fallback>
             <w:pict>
-              <v:shapetype w14:anchorId="5C7516DE" id="_x0000_t32" coordsize="21600,21600" o:spt="32" o:oned="t" path="m,l21600,21600e" filled="f">
+              <v:shapetype w14:anchorId="48A2728E" id="_x0000_t32" coordsize="21600,21600" o:spt="32" o:oned="t" path="m,l21600,21600e" filled="f">
                 <v:path arrowok="t" fillok="f" o:connecttype="none"/>
                 <o:lock v:ext="edit" shapetype="t"/>
               </v:shapetype>
@@ -9543,7 +9516,6 @@
               </w:numPr>
               <w:jc w:val="center"/>
               <w:rPr>
-                <w:rFonts w:hint="eastAsia"/>
                 <w:b/>
               </w:rPr>
             </w:pPr>
@@ -9979,7 +9951,6 @@
               </w:numPr>
               <w:jc w:val="center"/>
               <w:rPr>
-                <w:rFonts w:hint="eastAsia"/>
                 <w:b/>
               </w:rPr>
             </w:pPr>
@@ -10156,7 +10127,6 @@
               </w:numPr>
               <w:jc w:val="center"/>
               <w:rPr>
-                <w:rFonts w:hint="eastAsia"/>
                 <w:b/>
               </w:rPr>
             </w:pPr>
@@ -10288,7 +10258,6 @@
               </w:numPr>
               <w:jc w:val="center"/>
               <w:rPr>
-                <w:rFonts w:hint="eastAsia"/>
                 <w:b/>
               </w:rPr>
             </w:pPr>
@@ -10440,7 +10409,6 @@
               </w:numPr>
               <w:jc w:val="center"/>
               <w:rPr>
-                <w:rFonts w:hint="eastAsia"/>
                 <w:b/>
               </w:rPr>
             </w:pPr>
@@ -11139,7 +11107,6 @@
               </w:numPr>
               <w:jc w:val="center"/>
               <w:rPr>
-                <w:rFonts w:hint="eastAsia"/>
                 <w:b/>
               </w:rPr>
             </w:pPr>
@@ -11287,7 +11254,6 @@
               </w:numPr>
               <w:jc w:val="center"/>
               <w:rPr>
-                <w:rFonts w:hint="eastAsia"/>
                 <w:b/>
               </w:rPr>
             </w:pPr>
@@ -11328,9 +11294,6 @@
       <w:pPr>
         <w:pStyle w:val="a0"/>
         <w:ind w:left="502" w:hanging="502"/>
-        <w:rPr>
-          <w:rFonts w:hint="eastAsia"/>
-        </w:rPr>
       </w:pPr>
       <w:r>
         <w:rPr>
@@ -11485,7 +11448,7 @@
           </mc:Choice>
           <mc:Fallback>
             <w:pict>
-              <v:shape w14:anchorId="68852B56" id="직선 화살표 연결선 28" o:spid="_x0000_s1026" type="#_x0000_t32" style="position:absolute;left:0;text-align:left;margin-left:254.25pt;margin-top:59.75pt;width:0;height:20.65pt;z-index:251672064;visibility:visible;mso-wrap-style:square;mso-wrap-distance-left:9pt;mso-wrap-distance-top:0;mso-wrap-distance-right:9pt;mso-wrap-distance-bottom:0;mso-position-horizontal:absolute;mso-position-horizontal-relative:text;mso-position-vertical:absolute;mso-position-vertical-relative:text" o:gfxdata="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" strokecolor="black [3213]">
+              <v:shape w14:anchorId="69EACD1E" id="직선 화살표 연결선 28" o:spid="_x0000_s1026" type="#_x0000_t32" style="position:absolute;left:0;text-align:left;margin-left:254.25pt;margin-top:59.75pt;width:0;height:20.65pt;z-index:251672064;visibility:visible;mso-wrap-style:square;mso-wrap-distance-left:9pt;mso-wrap-distance-top:0;mso-wrap-distance-right:9pt;mso-wrap-distance-bottom:0;mso-position-horizontal:absolute;mso-position-horizontal-relative:text;mso-position-vertical:absolute;mso-position-vertical-relative:text" o:gfxdata="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" strokecolor="black [3213]">
                 <v:stroke endarrow="block"/>
               </v:shape>
             </w:pict>
@@ -11558,9 +11521,6 @@
         <w:wordWrap/>
         <w:autoSpaceDE/>
         <w:autoSpaceDN/>
-        <w:rPr>
-          <w:rFonts w:hint="eastAsia"/>
-        </w:rPr>
       </w:pPr>
       <w:r>
         <w:br w:type="page"/>
@@ -11574,9 +11534,6 @@
           <w:numId w:val="0"/>
         </w:numPr>
         <w:ind w:left="800"/>
-        <w:rPr>
-          <w:rFonts w:hint="eastAsia"/>
-        </w:rPr>
       </w:pPr>
       <w:r>
         <w:rPr>
@@ -11863,9 +11820,6 @@
         <w:wordWrap/>
         <w:autoSpaceDE/>
         <w:autoSpaceDN/>
-        <w:rPr>
-          <w:rFonts w:hint="eastAsia"/>
-        </w:rPr>
       </w:pPr>
       <w:r>
         <w:br w:type="page"/>
@@ -12035,9 +11989,6 @@
         <w:wordWrap/>
         <w:autoSpaceDE/>
         <w:autoSpaceDN/>
-        <w:rPr>
-          <w:rFonts w:hint="eastAsia"/>
-        </w:rPr>
       </w:pPr>
       <w:r>
         <w:br w:type="page"/>
@@ -12208,9 +12159,6 @@
           <w:numId w:val="0"/>
         </w:numPr>
         <w:ind w:left="800"/>
-        <w:rPr>
-          <w:rFonts w:hint="eastAsia"/>
-        </w:rPr>
       </w:pPr>
     </w:p>
     <w:p>
@@ -12219,9 +12167,6 @@
         <w:wordWrap/>
         <w:autoSpaceDE/>
         <w:autoSpaceDN/>
-        <w:rPr>
-          <w:rFonts w:hint="eastAsia"/>
-        </w:rPr>
       </w:pPr>
       <w:r>
         <w:br w:type="page"/>
@@ -12264,9 +12209,6 @@
           <w:numId w:val="0"/>
         </w:numPr>
         <w:ind w:left="800"/>
-        <w:rPr>
-          <w:rFonts w:hint="eastAsia"/>
-        </w:rPr>
       </w:pPr>
     </w:p>
     <w:p>
@@ -12387,13 +12329,7 @@
         <w:rPr>
           <w:rFonts w:hint="eastAsia"/>
         </w:rPr>
-        <w:t>서랍장</w:t>
-      </w:r>
-      <w:r>
-        <w:rPr>
-          <w:rFonts w:hint="eastAsia"/>
-        </w:rPr>
-        <w:t xml:space="preserve"> 위 액자에 들어있는 </w:t>
+        <w:t xml:space="preserve">서랍장 위 액자에 들어있는 </w:t>
       </w:r>
       <w:proofErr w:type="spellStart"/>
       <w:r>
@@ -12633,9 +12569,6 @@
           <w:numId w:val="0"/>
         </w:numPr>
         <w:ind w:left="800"/>
-        <w:rPr>
-          <w:rFonts w:hint="eastAsia"/>
-        </w:rPr>
       </w:pPr>
       <w:r>
         <w:sym w:font="Wingdings" w:char="F0E8"/>
@@ -12690,9 +12623,6 @@
         <w:wordWrap/>
         <w:autoSpaceDE/>
         <w:autoSpaceDN/>
-        <w:rPr>
-          <w:rFonts w:hint="eastAsia"/>
-        </w:rPr>
       </w:pPr>
       <w:r>
         <w:br w:type="page"/>
@@ -12829,9 +12759,6 @@
         <w:wordWrap/>
         <w:autoSpaceDE/>
         <w:autoSpaceDN/>
-        <w:rPr>
-          <w:rFonts w:hint="eastAsia"/>
-        </w:rPr>
       </w:pPr>
       <w:r>
         <w:br w:type="page"/>
@@ -12934,9 +12861,6 @@
           <w:numId w:val="0"/>
         </w:numPr>
         <w:ind w:left="800"/>
-        <w:rPr>
-          <w:rFonts w:hint="eastAsia"/>
-        </w:rPr>
       </w:pPr>
     </w:p>
     <w:p>
@@ -12971,9 +12895,6 @@
           <w:numId w:val="0"/>
         </w:numPr>
         <w:ind w:left="800"/>
-        <w:rPr>
-          <w:rFonts w:hint="eastAsia"/>
-        </w:rPr>
       </w:pPr>
       <w:r>
         <w:sym w:font="Wingdings" w:char="F0E8"/>
@@ -13036,7 +12957,6 @@
         </w:numPr>
         <w:ind w:left="800"/>
         <w:rPr>
-          <w:rFonts w:hint="eastAsia"/>
           <w:color w:val="000000" w:themeColor="text1"/>
         </w:rPr>
       </w:pPr>
@@ -13163,16 +13083,17 @@
     </w:p>
     <w:p>
       <w:pPr>
-        <w:pStyle w:val="a1"/>
-        <w:numPr>
-          <w:ilvl w:val="0"/>
-          <w:numId w:val="0"/>
-        </w:numPr>
-        <w:ind w:left="800"/>
-        <w:rPr>
-          <w:rFonts w:hint="eastAsia"/>
-        </w:rPr>
-      </w:pPr>
+        <w:widowControl/>
+        <w:wordWrap/>
+        <w:autoSpaceDE/>
+        <w:autoSpaceDN/>
+        <w:rPr>
+          <w:rFonts w:hint="eastAsia"/>
+        </w:rPr>
+      </w:pPr>
+      <w:r>
+        <w:br w:type="page"/>
+      </w:r>
     </w:p>
     <w:p>
       <w:pPr>
@@ -13196,6 +13117,7 @@
           <w:rFonts w:hint="eastAsia"/>
           <w:b/>
         </w:rPr>
+        <w:lastRenderedPageBreak/>
         <w:t>두번째 방</w:t>
       </w:r>
     </w:p>
@@ -13239,8 +13161,75 @@
         </w:numPr>
         <w:ind w:left="800"/>
       </w:pPr>
-      <w:bookmarkStart w:id="0" w:name="_GoBack"/>
-      <w:bookmarkEnd w:id="0"/>
+      <w:r>
+        <w:rPr>
+          <w:noProof/>
+        </w:rPr>
+        <w:drawing>
+          <wp:inline distT="0" distB="0" distL="0" distR="0">
+            <wp:extent cx="5656521" cy="5089252"/>
+            <wp:effectExtent l="19050" t="19050" r="20955" b="16510"/>
+            <wp:docPr id="10" name="그림 10"/>
+            <wp:cNvGraphicFramePr>
+              <a:graphicFrameLocks xmlns:a="http://schemas.openxmlformats.org/drawingml/2006/main" noChangeAspect="1"/>
+            </wp:cNvGraphicFramePr>
+            <a:graphic xmlns:a="http://schemas.openxmlformats.org/drawingml/2006/main">
+              <a:graphicData uri="http://schemas.openxmlformats.org/drawingml/2006/picture">
+                <pic:pic xmlns:pic="http://schemas.openxmlformats.org/drawingml/2006/picture">
+                  <pic:nvPicPr>
+                    <pic:cNvPr id="10" name="두번째 방.jpg"/>
+                    <pic:cNvPicPr/>
+                  </pic:nvPicPr>
+                  <pic:blipFill rotWithShape="1">
+                    <a:blip r:embed="rId25">
+                      <a:extLst>
+                        <a:ext uri="{28A0092B-C50C-407E-A947-70E740481C1C}">
+                          <a14:useLocalDpi xmlns:a14="http://schemas.microsoft.com/office/drawing/2010/main" val="0"/>
+                        </a:ext>
+                      </a:extLst>
+                    </a:blip>
+                    <a:srcRect r="18723" b="41639"/>
+                    <a:stretch/>
+                  </pic:blipFill>
+                  <pic:spPr bwMode="auto">
+                    <a:xfrm>
+                      <a:off x="0" y="0"/>
+                      <a:ext cx="5675578" cy="5106398"/>
+                    </a:xfrm>
+                    <a:prstGeom prst="rect">
+                      <a:avLst/>
+                    </a:prstGeom>
+                    <a:ln w="19050">
+                      <a:solidFill>
+                        <a:schemeClr val="tx1"/>
+                      </a:solidFill>
+                    </a:ln>
+                    <a:extLst>
+                      <a:ext uri="{53640926-AAD7-44D8-BBD7-CCE9431645EC}">
+                        <a14:shadowObscured xmlns:a14="http://schemas.microsoft.com/office/drawing/2010/main"/>
+                      </a:ext>
+                    </a:extLst>
+                  </pic:spPr>
+                </pic:pic>
+              </a:graphicData>
+            </a:graphic>
+          </wp:inline>
+        </w:drawing>
+      </w:r>
+    </w:p>
+    <w:p>
+      <w:pPr>
+        <w:widowControl/>
+        <w:wordWrap/>
+        <w:autoSpaceDE/>
+        <w:autoSpaceDN/>
+        <w:rPr>
+          <w:rFonts w:hint="eastAsia"/>
+        </w:rPr>
+      </w:pPr>
+      <w:r>
+        <w:br w:type="page"/>
+      </w:r>
     </w:p>
     <w:p>
       <w:pPr>
@@ -13250,10 +13239,33 @@
           <w:numId w:val="0"/>
         </w:numPr>
         <w:ind w:left="800"/>
-        <w:rPr>
-          <w:rFonts w:hint="eastAsia"/>
-        </w:rPr>
-      </w:pPr>
+      </w:pPr>
+      <w:r>
+        <w:rPr>
+          <w:rFonts w:hint="eastAsia"/>
+        </w:rPr>
+        <w:lastRenderedPageBreak/>
+        <w:t>-</w:t>
+      </w:r>
+      <w:r>
+        <w:t xml:space="preserve"> </w:t>
+      </w:r>
+      <w:r>
+        <w:rPr>
+          <w:rFonts w:hint="eastAsia"/>
+          <w:b/>
+          <w:u w:val="single"/>
+        </w:rPr>
+        <w:t>캐비닛</w:t>
+      </w:r>
+      <w:r>
+        <w:rPr>
+          <w:rFonts w:hint="eastAsia"/>
+          <w:b/>
+          <w:u w:val="single"/>
+        </w:rPr>
+        <w:t xml:space="preserve"> 키 패드 퍼즐</w:t>
+      </w:r>
     </w:p>
     <w:p>
       <w:pPr>
@@ -13265,10 +13277,7 @@
         <w:ind w:left="800"/>
       </w:pPr>
       <w:r>
-        <w:rPr>
-          <w:rFonts w:hint="eastAsia"/>
-        </w:rPr>
-        <w:t>-</w:t>
+        <w:sym w:font="Wingdings" w:char="F0E8"/>
       </w:r>
       <w:r>
         <w:t xml:space="preserve"> </w:t>
@@ -13277,17 +13286,9 @@
         <w:rPr>
           <w:rFonts w:hint="eastAsia"/>
           <w:b/>
-          <w:u w:val="single"/>
-        </w:rPr>
-        <w:t>서랍장</w:t>
-      </w:r>
-      <w:r>
-        <w:rPr>
-          <w:rFonts w:hint="eastAsia"/>
-          <w:b/>
-          <w:u w:val="single"/>
-        </w:rPr>
-        <w:t xml:space="preserve"> 키 패드 퍼즐</w:t>
+          <w:color w:val="0070C0"/>
+        </w:rPr>
+        <w:t>퍼즐 진행도</w:t>
       </w:r>
     </w:p>
     <w:p>
@@ -13300,6 +13301,84 @@
         <w:ind w:left="800"/>
       </w:pPr>
       <w:r>
+        <w:rPr>
+          <w:noProof/>
+        </w:rPr>
+        <w:drawing>
+          <wp:inline distT="0" distB="0" distL="0" distR="0">
+            <wp:extent cx="3630387" cy="3955311"/>
+            <wp:effectExtent l="19050" t="19050" r="27305" b="26670"/>
+            <wp:docPr id="11" name="그림 11" descr="텍스트이(가) 표시된 사진&#10;&#10;매우 높은 신뢰도로 생성된 설명"/>
+            <wp:cNvGraphicFramePr>
+              <a:graphicFrameLocks xmlns:a="http://schemas.openxmlformats.org/drawingml/2006/main" noChangeAspect="1"/>
+            </wp:cNvGraphicFramePr>
+            <a:graphic xmlns:a="http://schemas.openxmlformats.org/drawingml/2006/main">
+              <a:graphicData uri="http://schemas.openxmlformats.org/drawingml/2006/picture">
+                <pic:pic xmlns:pic="http://schemas.openxmlformats.org/drawingml/2006/picture">
+                  <pic:nvPicPr>
+                    <pic:cNvPr id="11" name="두번째 방 캐비닛.jpg"/>
+                    <pic:cNvPicPr/>
+                  </pic:nvPicPr>
+                  <pic:blipFill rotWithShape="1">
+                    <a:blip r:embed="rId26">
+                      <a:extLst>
+                        <a:ext uri="{28A0092B-C50C-407E-A947-70E740481C1C}">
+                          <a14:useLocalDpi xmlns:a14="http://schemas.microsoft.com/office/drawing/2010/main" val="0"/>
+                        </a:ext>
+                      </a:extLst>
+                    </a:blip>
+                    <a:srcRect l="3840" t="4341" r="35205" b="42658"/>
+                    <a:stretch/>
+                  </pic:blipFill>
+                  <pic:spPr bwMode="auto">
+                    <a:xfrm>
+                      <a:off x="0" y="0"/>
+                      <a:ext cx="3647851" cy="3974339"/>
+                    </a:xfrm>
+                    <a:prstGeom prst="rect">
+                      <a:avLst/>
+                    </a:prstGeom>
+                    <a:ln w="19050">
+                      <a:solidFill>
+                        <a:schemeClr val="tx1"/>
+                      </a:solidFill>
+                    </a:ln>
+                    <a:extLst>
+                      <a:ext uri="{53640926-AAD7-44D8-BBD7-CCE9431645EC}">
+                        <a14:shadowObscured xmlns:a14="http://schemas.microsoft.com/office/drawing/2010/main"/>
+                      </a:ext>
+                    </a:extLst>
+                  </pic:spPr>
+                </pic:pic>
+              </a:graphicData>
+            </a:graphic>
+          </wp:inline>
+        </w:drawing>
+      </w:r>
+    </w:p>
+    <w:p>
+      <w:pPr>
+        <w:pStyle w:val="a1"/>
+        <w:numPr>
+          <w:ilvl w:val="0"/>
+          <w:numId w:val="0"/>
+        </w:numPr>
+        <w:ind w:left="800"/>
+        <w:rPr>
+          <w:rFonts w:hint="eastAsia"/>
+        </w:rPr>
+      </w:pPr>
+    </w:p>
+    <w:p>
+      <w:pPr>
+        <w:pStyle w:val="a1"/>
+        <w:numPr>
+          <w:ilvl w:val="0"/>
+          <w:numId w:val="0"/>
+        </w:numPr>
+        <w:ind w:left="800"/>
+      </w:pPr>
+      <w:r>
         <w:sym w:font="Wingdings" w:char="F0E8"/>
       </w:r>
       <w:r>
@@ -13311,7 +13390,7 @@
           <w:b/>
           <w:color w:val="0070C0"/>
         </w:rPr>
-        <w:t>퍼즐 진행도</w:t>
+        <w:t>퍼즐 힌트</w:t>
       </w:r>
     </w:p>
     <w:p>
@@ -13323,6 +13402,56 @@
         </w:numPr>
         <w:ind w:left="800"/>
       </w:pPr>
+      <w:r>
+        <w:rPr>
+          <w:noProof/>
+        </w:rPr>
+        <w:drawing>
+          <wp:inline distT="0" distB="0" distL="0" distR="0" wp14:anchorId="45624690">
+            <wp:extent cx="5637958" cy="1935764"/>
+            <wp:effectExtent l="0" t="0" r="0" b="7620"/>
+            <wp:docPr id="12" name="그림 12"/>
+            <wp:cNvGraphicFramePr>
+              <a:graphicFrameLocks xmlns:a="http://schemas.openxmlformats.org/drawingml/2006/main" noChangeAspect="1"/>
+            </wp:cNvGraphicFramePr>
+            <a:graphic xmlns:a="http://schemas.openxmlformats.org/drawingml/2006/main">
+              <a:graphicData uri="http://schemas.openxmlformats.org/drawingml/2006/picture">
+                <pic:pic xmlns:pic="http://schemas.openxmlformats.org/drawingml/2006/picture">
+                  <pic:nvPicPr>
+                    <pic:cNvPr id="0" name="Picture 2"/>
+                    <pic:cNvPicPr>
+                      <a:picLocks noChangeAspect="1" noChangeArrowheads="1"/>
+                    </pic:cNvPicPr>
+                  </pic:nvPicPr>
+                  <pic:blipFill>
+                    <a:blip r:embed="rId27" cstate="print">
+                      <a:extLst>
+                        <a:ext uri="{28A0092B-C50C-407E-A947-70E740481C1C}">
+                          <a14:useLocalDpi xmlns:a14="http://schemas.microsoft.com/office/drawing/2010/main" val="0"/>
+                        </a:ext>
+                      </a:extLst>
+                    </a:blip>
+                    <a:srcRect/>
+                    <a:stretch>
+                      <a:fillRect/>
+                    </a:stretch>
+                  </pic:blipFill>
+                  <pic:spPr bwMode="auto">
+                    <a:xfrm>
+                      <a:off x="0" y="0"/>
+                      <a:ext cx="5751348" cy="1974696"/>
+                    </a:xfrm>
+                    <a:prstGeom prst="rect">
+                      <a:avLst/>
+                    </a:prstGeom>
+                    <a:noFill/>
+                  </pic:spPr>
+                </pic:pic>
+              </a:graphicData>
+            </a:graphic>
+          </wp:inline>
+        </w:drawing>
+      </w:r>
     </w:p>
     <w:p>
       <w:pPr>
@@ -13333,6 +13462,16 @@
         </w:numPr>
         <w:ind w:left="800"/>
       </w:pPr>
+    </w:p>
+    <w:p>
+      <w:pPr>
+        <w:pStyle w:val="a1"/>
+        <w:numPr>
+          <w:ilvl w:val="0"/>
+          <w:numId w:val="0"/>
+        </w:numPr>
+        <w:ind w:left="800"/>
+      </w:pPr>
       <w:r>
         <w:sym w:font="Wingdings" w:char="F0E8"/>
       </w:r>
@@ -13345,7 +13484,7 @@
           <w:b/>
           <w:color w:val="0070C0"/>
         </w:rPr>
-        <w:t>퍼즐 힌트</w:t>
+        <w:t>퍼즐 설명</w:t>
       </w:r>
     </w:p>
     <w:p>
@@ -13357,6 +13496,54 @@
         </w:numPr>
         <w:ind w:left="800"/>
       </w:pPr>
+      <w:r>
+        <w:sym w:font="Wingdings" w:char="F0E8"/>
+      </w:r>
+      <w:r>
+        <w:t xml:space="preserve"> </w:t>
+      </w:r>
+      <w:r>
+        <w:rPr>
+          <w:rFonts w:hint="eastAsia"/>
+        </w:rPr>
+        <w:t xml:space="preserve">감옥에 </w:t>
+      </w:r>
+      <w:r>
+        <w:rPr>
+          <w:rFonts w:hint="eastAsia"/>
+          <w:b/>
+          <w:color w:val="FF0000"/>
+        </w:rPr>
+        <w:t xml:space="preserve">&lt;크기 </w:t>
+      </w:r>
+      <w:r>
+        <w:rPr>
+          <w:b/>
+          <w:color w:val="FF0000"/>
+        </w:rPr>
+        <w:t xml:space="preserve">= </w:t>
+      </w:r>
+      <w:r>
+        <w:rPr>
+          <w:rFonts w:hint="eastAsia"/>
+          <w:b/>
+          <w:color w:val="FF0000"/>
+        </w:rPr>
+        <w:t>순서</w:t>
+      </w:r>
+      <w:r>
+        <w:rPr>
+          <w:b/>
+          <w:color w:val="FF0000"/>
+        </w:rPr>
+        <w:t>&gt;</w:t>
+      </w:r>
+      <w:r>
+        <w:rPr>
+          <w:rFonts w:hint="eastAsia"/>
+        </w:rPr>
+        <w:t>이 적혀 있는 그림</w:t>
+      </w:r>
     </w:p>
     <w:p>
       <w:pPr>
@@ -13367,6 +13554,39 @@
         </w:numPr>
         <w:ind w:left="800"/>
       </w:pPr>
+      <w:r>
+        <w:sym w:font="Wingdings" w:char="F0E8"/>
+      </w:r>
+      <w:r>
+        <w:t xml:space="preserve"> </w:t>
+      </w:r>
+      <w:r>
+        <w:rPr>
+          <w:rFonts w:hint="eastAsia"/>
+        </w:rPr>
+        <w:t xml:space="preserve">감옥 안에 크기와 </w:t>
+      </w:r>
+      <w:r>
+        <w:rPr>
+          <w:rFonts w:hint="eastAsia"/>
+        </w:rPr>
+        <w:t>다른 알파벳이 적힌</w:t>
+      </w:r>
+      <w:r>
+        <w:rPr>
+          <w:rFonts w:hint="eastAsia"/>
+        </w:rPr>
+        <w:t xml:space="preserve"> 시체 </w:t>
+      </w:r>
+      <w:r>
+        <w:t>4</w:t>
+      </w:r>
+      <w:r>
+        <w:rPr>
+          <w:rFonts w:hint="eastAsia"/>
+        </w:rPr>
+        <w:t>구 존재</w:t>
+      </w:r>
     </w:p>
     <w:p>
       <w:pPr>
@@ -13387,9 +13607,24 @@
         <w:rPr>
           <w:rFonts w:hint="eastAsia"/>
           <w:b/>
-          <w:color w:val="0070C0"/>
-        </w:rPr>
-        <w:t>퍼즐 설명</w:t>
+          <w:color w:val="FF0000"/>
+        </w:rPr>
+        <w:t>큰 순서대로 (</w:t>
+      </w:r>
+      <w:r>
+        <w:rPr>
+          <w:b/>
+          <w:color w:val="FF0000"/>
+        </w:rPr>
+        <w:t xml:space="preserve">B, C, D, A) </w:t>
+      </w:r>
+      <w:r>
+        <w:rPr>
+          <w:rFonts w:hint="eastAsia"/>
+          <w:b/>
+          <w:color w:val="FF0000"/>
+        </w:rPr>
+        <w:t>정답 입력</w:t>
       </w:r>
     </w:p>
     <w:p>
@@ -13401,6 +13636,55 @@
         </w:numPr>
         <w:ind w:left="800"/>
       </w:pPr>
+      <w:r>
+        <w:sym w:font="Wingdings" w:char="F0E8"/>
+      </w:r>
+      <w:r>
+        <w:t xml:space="preserve"> </w:t>
+      </w:r>
+      <w:r>
+        <w:rPr>
+          <w:rFonts w:hint="eastAsia"/>
+        </w:rPr>
+        <w:t xml:space="preserve">모두 맞추면 </w:t>
+      </w:r>
+      <w:r>
+        <w:rPr>
+          <w:rFonts w:hint="eastAsia"/>
+        </w:rPr>
+        <w:t>캐비닛</w:t>
+      </w:r>
+      <w:r>
+        <w:rPr>
+          <w:rFonts w:hint="eastAsia"/>
+        </w:rPr>
+        <w:t>이 열림</w:t>
+      </w:r>
+    </w:p>
+    <w:p>
+      <w:pPr>
+        <w:pStyle w:val="a1"/>
+        <w:numPr>
+          <w:ilvl w:val="0"/>
+          <w:numId w:val="0"/>
+        </w:numPr>
+        <w:ind w:left="800"/>
+        <w:rPr>
+          <w:rFonts w:hint="eastAsia"/>
+        </w:rPr>
+      </w:pPr>
+      <w:r>
+        <w:sym w:font="Wingdings" w:char="F0E8"/>
+      </w:r>
+      <w:r>
+        <w:t xml:space="preserve"> </w:t>
+      </w:r>
+      <w:r>
+        <w:rPr>
+          <w:rFonts w:hint="eastAsia"/>
+        </w:rPr>
+        <w:t>염산 획득</w:t>
+      </w:r>
     </w:p>
     <w:p>
       <w:pPr>
@@ -13421,6 +13705,7 @@
         <w:rPr>
           <w:rFonts w:hint="eastAsia"/>
         </w:rPr>
+        <w:lastRenderedPageBreak/>
         <w:t>파생 컨텐츠</w:t>
       </w:r>
     </w:p>
@@ -13467,7 +13752,6 @@
           <w:rFonts w:hint="eastAsia"/>
           <w:b/>
         </w:rPr>
-        <w:lastRenderedPageBreak/>
         <w:t>-</w:t>
       </w:r>
       <w:r>
@@ -13482,7 +13766,7 @@
           <w:b/>
           <w:u w:val="single"/>
         </w:rPr>
-        <w:t>더미 이벤트</w:t>
+        <w:t>첫번째</w:t>
       </w:r>
     </w:p>
     <w:p>
@@ -13506,7 +13790,15 @@
           <w:b/>
           <w:color w:val="0070C0"/>
         </w:rPr>
-        <w:t>옷장 이벤트</w:t>
+        <w:t>두번째 방 문</w:t>
+      </w:r>
+      <w:r>
+        <w:rPr>
+          <w:rFonts w:hint="eastAsia"/>
+          <w:b/>
+          <w:color w:val="0070C0"/>
+        </w:rPr>
+        <w:t xml:space="preserve"> 이벤트</w:t>
       </w:r>
     </w:p>
     <w:p>
@@ -13517,6 +13809,9 @@
           <w:numId w:val="0"/>
         </w:numPr>
         <w:ind w:left="800"/>
+        <w:rPr>
+          <w:rFonts w:hint="eastAsia"/>
+        </w:rPr>
       </w:pPr>
       <w:r>
         <w:sym w:font="Wingdings" w:char="F0E8"/>
@@ -13524,130 +13819,8 @@
       <w:r>
         <w:t xml:space="preserve"> </w:t>
       </w:r>
-      <w:r>
-        <w:rPr>
-          <w:rFonts w:hint="eastAsia"/>
-        </w:rPr>
-        <w:t xml:space="preserve">지속적으로 </w:t>
-      </w:r>
-      <w:r>
-        <w:rPr>
-          <w:b/>
-          <w:color w:val="FF0000"/>
-        </w:rPr>
-        <w:t>‘</w:t>
-      </w:r>
-      <w:r>
-        <w:rPr>
-          <w:rFonts w:hint="eastAsia"/>
-          <w:b/>
-          <w:color w:val="FF0000"/>
-        </w:rPr>
-        <w:t>쿵</w:t>
-      </w:r>
-      <w:r>
-        <w:rPr>
-          <w:b/>
-          <w:color w:val="FF0000"/>
-        </w:rPr>
-        <w:t xml:space="preserve">’ </w:t>
-      </w:r>
-      <w:r>
-        <w:rPr>
-          <w:rFonts w:hint="eastAsia"/>
-          <w:b/>
-          <w:color w:val="FF0000"/>
-        </w:rPr>
-        <w:t>소리</w:t>
-      </w:r>
-      <w:r>
-        <w:rPr>
-          <w:rFonts w:hint="eastAsia"/>
-        </w:rPr>
-        <w:t>가 들림</w:t>
-      </w:r>
-    </w:p>
-    <w:p>
-      <w:pPr>
-        <w:pStyle w:val="a1"/>
-        <w:numPr>
-          <w:ilvl w:val="0"/>
-          <w:numId w:val="0"/>
-        </w:numPr>
-        <w:ind w:left="800"/>
-      </w:pPr>
-      <w:r>
-        <w:sym w:font="Wingdings" w:char="F0E8"/>
-      </w:r>
-      <w:r>
-        <w:t xml:space="preserve"> </w:t>
-      </w:r>
-      <w:r>
-        <w:rPr>
-          <w:rFonts w:hint="eastAsia"/>
-        </w:rPr>
-        <w:t>아무런 힌트 및 퍼즐이 없음</w:t>
-      </w:r>
-    </w:p>
-    <w:p>
-      <w:pPr>
-        <w:pStyle w:val="a1"/>
-        <w:numPr>
-          <w:ilvl w:val="0"/>
-          <w:numId w:val="0"/>
-        </w:numPr>
-        <w:ind w:left="800"/>
-      </w:pPr>
-      <w:r>
-        <w:sym w:font="Wingdings" w:char="F0E8"/>
-      </w:r>
-      <w:r>
-        <w:t xml:space="preserve"> </w:t>
-      </w:r>
-      <w:r>
-        <w:rPr>
-          <w:rFonts w:hint="eastAsia"/>
-        </w:rPr>
-        <w:t xml:space="preserve">옷장안에는 </w:t>
-      </w:r>
-      <w:r>
-        <w:rPr>
-          <w:rFonts w:hint="eastAsia"/>
-          <w:b/>
-          <w:color w:val="FF0000"/>
-        </w:rPr>
-        <w:t>여성 시체가 존재</w:t>
-      </w:r>
-    </w:p>
-    <w:p>
-      <w:pPr>
-        <w:pStyle w:val="a1"/>
-        <w:numPr>
-          <w:ilvl w:val="0"/>
-          <w:numId w:val="0"/>
-        </w:numPr>
-        <w:ind w:left="800"/>
-      </w:pPr>
-      <w:r>
-        <w:sym w:font="Wingdings" w:char="F0E8"/>
-      </w:r>
-      <w:r>
-        <w:t xml:space="preserve"> </w:t>
-      </w:r>
-      <w:r>
-        <w:rPr>
-          <w:rFonts w:hint="eastAsia"/>
-        </w:rPr>
-        <w:t xml:space="preserve">플레이어에게 </w:t>
-      </w:r>
-      <w:r>
-        <w:rPr>
-          <w:rFonts w:hint="eastAsia"/>
-          <w:b/>
-          <w:color w:val="FF0000"/>
-        </w:rPr>
-        <w:t>공포감 유발</w:t>
-      </w:r>
+      <w:bookmarkStart w:id="0" w:name="_GoBack"/>
+      <w:bookmarkEnd w:id="0"/>
     </w:p>
     <w:p>
       <w:pPr>
@@ -13888,8 +14061,8 @@
       </w:pPr>
     </w:p>
     <w:sectPr>
-      <w:headerReference w:type="default" r:id="rId25"/>
-      <w:footerReference w:type="default" r:id="rId26"/>
+      <w:headerReference w:type="default" r:id="rId28"/>
+      <w:footerReference w:type="default" r:id="rId29"/>
       <w:pgSz w:w="11906" w:h="16838"/>
       <w:pgMar w:top="720" w:right="720" w:bottom="720" w:left="720" w:header="851" w:footer="0" w:gutter="0"/>
       <w:cols w:space="425"/>
@@ -13935,6 +14108,7 @@
         <w:docPartUnique/>
       </w:docPartObj>
     </w:sdtPr>
+    <w:sdtEndPr/>
     <w:sdtContent>
       <w:sdt>
         <w:sdtPr>
@@ -13944,6 +14118,7 @@
             <w:docPartUnique/>
           </w:docPartObj>
         </w:sdtPr>
+        <w:sdtEndPr/>
         <w:sdtContent>
           <w:p>
             <w:pPr>
@@ -14332,6 +14507,7 @@
                             <w:dataBinding w:prefixMappings="xmlns:ns0='http://schemas.openxmlformats.org/package/2006/metadata/core-properties' xmlns:ns1='http://purl.org/dc/elements/1.1/'" w:xpath="/ns0:coreProperties[1]/ns1:title[1]" w:storeItemID="{6C3C8BC8-F283-45AE-878A-BAB7291924A1}"/>
                             <w:text/>
                           </w:sdtPr>
+                          <w:sdtEndPr/>
                           <w:sdtContent>
                             <w:p>
                               <w:pPr>
@@ -14376,6 +14552,7 @@
                       <w:dataBinding w:prefixMappings="xmlns:ns0='http://schemas.openxmlformats.org/package/2006/metadata/core-properties' xmlns:ns1='http://purl.org/dc/elements/1.1/'" w:xpath="/ns0:coreProperties[1]/ns1:title[1]" w:storeItemID="{6C3C8BC8-F283-45AE-878A-BAB7291924A1}"/>
                       <w:text/>
                     </w:sdtPr>
+                    <w:sdtEndPr/>
                     <w:sdtContent>
                       <w:p>
                         <w:pPr>
@@ -17063,6 +17240,7 @@
   <w:style w:type="character" w:default="1" w:styleId="a3">
     <w:name w:val="Default Paragraph Font"/>
     <w:uiPriority w:val="1"/>
+    <w:semiHidden/>
     <w:unhideWhenUsed/>
   </w:style>
   <w:style w:type="table" w:default="1" w:styleId="a4">
@@ -18098,7 +18276,7 @@
 </file>
 
 <file path=customXml/itemProps1.xml><?xml version="1.0" encoding="utf-8"?>
-<ds:datastoreItem xmlns:ds="http://schemas.openxmlformats.org/officeDocument/2006/customXml" ds:itemID="{7D96EFE7-1717-428D-92C8-61244A8BA912}">
+<ds:datastoreItem xmlns:ds="http://schemas.openxmlformats.org/officeDocument/2006/customXml" ds:itemID="{BAFBE637-C3A2-422E-B78F-852B7B4D81AE}">
   <ds:schemaRefs>
     <ds:schemaRef ds:uri="http://schemas.openxmlformats.org/officeDocument/2006/bibliography"/>
   </ds:schemaRefs>

--- a/00.Document/11.프로덕션/02.기획서/컨텐츠/컨텐츠_컨텐츠기획서_180507_이병관.docx
+++ b/00.Document/11.프로덕션/02.기획서/컨텐츠/컨텐츠_컨텐츠기획서_180507_이병관.docx
@@ -3463,7 +3463,7 @@
           </mc:Choice>
           <mc:Fallback>
             <w:pict>
-              <v:shapetype w14:anchorId="274D0B7B" id="_x0000_t67" coordsize="21600,21600" o:spt="67" adj="16200,5400" path="m0@0l@1@0@1,0@2,0@2@0,21600@0,10800,21600xe">
+              <v:shapetype w14:anchorId="6CE28AFC" id="_x0000_t67" coordsize="21600,21600" o:spt="67" adj="16200,5400" path="m0@0l@1@0@1,0@2,0@2@0,21600@0,10800,21600xe">
                 <v:stroke joinstyle="miter"/>
                 <v:formulas>
                   <v:f eqn="val #0"/>
@@ -5972,7 +5972,7 @@
           </mc:Choice>
           <mc:Fallback>
             <w:pict>
-              <v:rect w14:anchorId="00F9294F" id="직사각형 22" o:spid="_x0000_s1026" style="position:absolute;left:0;text-align:left;margin-left:153.65pt;margin-top:40.6pt;width:46.95pt;height:12.5pt;z-index:251652096;visibility:visible;mso-wrap-style:square;mso-width-percent:0;mso-height-percent:0;mso-wrap-distance-left:9pt;mso-wrap-distance-top:0;mso-wrap-distance-right:9pt;mso-wrap-distance-bottom:0;mso-position-horizontal:absolute;mso-position-horizontal-relative:text;mso-position-vertical:absolute;mso-position-vertical-relative:text;mso-width-percent:0;mso-height-percent:0;mso-width-relative:margin;mso-height-relative:margin;v-text-anchor:middle" o:gfxdata="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" fillcolor="white [3212]" strokecolor="white [3212]" strokeweight="2pt"/>
+              <v:rect w14:anchorId="18AD193E" id="직사각형 22" o:spid="_x0000_s1026" style="position:absolute;left:0;text-align:left;margin-left:153.65pt;margin-top:40.6pt;width:46.95pt;height:12.5pt;z-index:251652096;visibility:visible;mso-wrap-style:square;mso-width-percent:0;mso-height-percent:0;mso-wrap-distance-left:9pt;mso-wrap-distance-top:0;mso-wrap-distance-right:9pt;mso-wrap-distance-bottom:0;mso-position-horizontal:absolute;mso-position-horizontal-relative:text;mso-position-vertical:absolute;mso-position-vertical-relative:text;mso-width-percent:0;mso-height-percent:0;mso-width-relative:margin;mso-height-relative:margin;v-text-anchor:middle" o:gfxdata="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" fillcolor="white [3212]" strokecolor="white [3212]" strokeweight="2pt"/>
             </w:pict>
           </mc:Fallback>
         </mc:AlternateContent>
@@ -6014,10 +6014,10 @@
           <w:noProof/>
         </w:rPr>
         <w:drawing>
-          <wp:inline distT="0" distB="0" distL="0" distR="0" wp14:anchorId="02357754">
-            <wp:extent cx="5607170" cy="4437672"/>
-            <wp:effectExtent l="19050" t="19050" r="12700" b="20320"/>
-            <wp:docPr id="224" name="그림 224"/>
+          <wp:inline distT="0" distB="0" distL="0" distR="0" wp14:anchorId="55A38393">
+            <wp:extent cx="5279816" cy="4178596"/>
+            <wp:effectExtent l="19050" t="19050" r="16510" b="12700"/>
+            <wp:docPr id="295" name="그림 295"/>
             <wp:cNvGraphicFramePr>
               <a:graphicFrameLocks xmlns:a="http://schemas.openxmlformats.org/drawingml/2006/main" noChangeAspect="1"/>
             </wp:cNvGraphicFramePr>
@@ -6025,7 +6025,7 @@
               <a:graphicData uri="http://schemas.openxmlformats.org/drawingml/2006/picture">
                 <pic:pic xmlns:pic="http://schemas.openxmlformats.org/drawingml/2006/picture">
                   <pic:nvPicPr>
-                    <pic:cNvPr id="0" name="Picture 6"/>
+                    <pic:cNvPr id="0" name="Picture 2"/>
                     <pic:cNvPicPr>
                       <a:picLocks noChangeAspect="1" noChangeArrowheads="1"/>
                     </pic:cNvPicPr>
@@ -6046,7 +6046,7 @@
                   <pic:spPr bwMode="auto">
                     <a:xfrm>
                       <a:off x="0" y="0"/>
-                      <a:ext cx="5615093" cy="4443942"/>
+                      <a:ext cx="5296470" cy="4191777"/>
                     </a:xfrm>
                     <a:prstGeom prst="rect">
                       <a:avLst/>
@@ -7226,7 +7226,25 @@
                 <w:color w:val="0070C0"/>
                 <w:sz w:val="20"/>
               </w:rPr>
-              <w:t>초가 회전 후 유저의 움직임을 주시</w:t>
+              <w:t>초</w:t>
+            </w:r>
+            <w:r>
+              <w:rPr>
+                <w:rFonts w:hint="eastAsia"/>
+                <w:b/>
+                <w:color w:val="0070C0"/>
+                <w:sz w:val="20"/>
+              </w:rPr>
+              <w:t>간</w:t>
+            </w:r>
+            <w:r>
+              <w:rPr>
+                <w:rFonts w:hint="eastAsia"/>
+                <w:b/>
+                <w:color w:val="0070C0"/>
+                <w:sz w:val="20"/>
+              </w:rPr>
+              <w:t xml:space="preserve"> 회전 후 유저의 움직임을 주시</w:t>
             </w:r>
             <w:r>
               <w:rPr>
@@ -8447,7 +8465,7 @@
               <w:rPr>
                 <w:b/>
               </w:rPr>
-              <w:t>6</w:t>
+              <w:t>5</w:t>
             </w:r>
             <w:r>
               <w:rPr>
@@ -8995,7 +9013,7 @@
           </mc:Choice>
           <mc:Fallback>
             <w:pict>
-              <v:shapetype w14:anchorId="48A2728E" id="_x0000_t32" coordsize="21600,21600" o:spt="32" o:oned="t" path="m,l21600,21600e" filled="f">
+              <v:shapetype w14:anchorId="3E15C063" id="_x0000_t32" coordsize="21600,21600" o:spt="32" o:oned="t" path="m,l21600,21600e" filled="f">
                 <v:path arrowok="t" fillok="f" o:connecttype="none"/>
                 <o:lock v:ext="edit" shapetype="t"/>
               </v:shapetype>
@@ -9093,10 +9111,10 @@
           <w:noProof/>
         </w:rPr>
         <w:drawing>
-          <wp:inline distT="0" distB="0" distL="0" distR="0" wp14:anchorId="3A999A90">
-            <wp:extent cx="5783601" cy="4813540"/>
-            <wp:effectExtent l="19050" t="19050" r="26670" b="25400"/>
-            <wp:docPr id="229" name="그림 229"/>
+          <wp:inline distT="0" distB="0" distL="0" distR="0" wp14:anchorId="7C018D69">
+            <wp:extent cx="5723340" cy="4763386"/>
+            <wp:effectExtent l="19050" t="19050" r="10795" b="18415"/>
+            <wp:docPr id="296" name="그림 296"/>
             <wp:cNvGraphicFramePr>
               <a:graphicFrameLocks xmlns:a="http://schemas.openxmlformats.org/drawingml/2006/main" noChangeAspect="1"/>
             </wp:cNvGraphicFramePr>
@@ -9104,7 +9122,7 @@
               <a:graphicData uri="http://schemas.openxmlformats.org/drawingml/2006/picture">
                 <pic:pic xmlns:pic="http://schemas.openxmlformats.org/drawingml/2006/picture">
                   <pic:nvPicPr>
-                    <pic:cNvPr id="0" name="Picture 11"/>
+                    <pic:cNvPr id="0" name="Picture 3"/>
                     <pic:cNvPicPr>
                       <a:picLocks noChangeAspect="1" noChangeArrowheads="1"/>
                     </pic:cNvPicPr>
@@ -9125,7 +9143,7 @@
                   <pic:spPr bwMode="auto">
                     <a:xfrm>
                       <a:off x="0" y="0"/>
-                      <a:ext cx="5793547" cy="4821817"/>
+                      <a:ext cx="5745531" cy="4781855"/>
                     </a:xfrm>
                     <a:prstGeom prst="rect">
                       <a:avLst/>
@@ -10026,7 +10044,6 @@
                 <w:rFonts w:hint="eastAsia"/>
                 <w:b/>
               </w:rPr>
-              <w:lastRenderedPageBreak/>
               <w:t>7</w:t>
             </w:r>
           </w:p>
@@ -10073,6 +10090,7 @@
                 <w:rFonts w:hint="eastAsia"/>
                 <w:b/>
               </w:rPr>
+              <w:lastRenderedPageBreak/>
               <w:t>사람 머리</w:t>
             </w:r>
             <w:r>
@@ -10086,7 +10104,7 @@
               <w:rPr>
                 <w:b/>
               </w:rPr>
-              <w:t>6</w:t>
+              <w:t>5</w:t>
             </w:r>
             <w:r>
               <w:rPr>
@@ -10148,6 +10166,7 @@
                 <w:b/>
                 <w:color w:val="0070C0"/>
               </w:rPr>
+              <w:lastRenderedPageBreak/>
               <w:t>(</w:t>
             </w:r>
             <w:r>
@@ -10195,6 +10214,7 @@
                 <w:rFonts w:hint="eastAsia"/>
                 <w:b/>
               </w:rPr>
+              <w:lastRenderedPageBreak/>
               <w:t>8</w:t>
             </w:r>
           </w:p>
@@ -11448,7 +11468,7 @@
           </mc:Choice>
           <mc:Fallback>
             <w:pict>
-              <v:shape w14:anchorId="69EACD1E" id="직선 화살표 연결선 28" o:spid="_x0000_s1026" type="#_x0000_t32" style="position:absolute;left:0;text-align:left;margin-left:254.25pt;margin-top:59.75pt;width:0;height:20.65pt;z-index:251672064;visibility:visible;mso-wrap-style:square;mso-wrap-distance-left:9pt;mso-wrap-distance-top:0;mso-wrap-distance-right:9pt;mso-wrap-distance-bottom:0;mso-position-horizontal:absolute;mso-position-horizontal-relative:text;mso-position-vertical:absolute;mso-position-vertical-relative:text" o:gfxdata="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" strokecolor="black [3213]">
+              <v:shape w14:anchorId="74AF5591" id="직선 화살표 연결선 28" o:spid="_x0000_s1026" type="#_x0000_t32" style="position:absolute;left:0;text-align:left;margin-left:254.25pt;margin-top:59.75pt;width:0;height:20.65pt;z-index:251672064;visibility:visible;mso-wrap-style:square;mso-wrap-distance-left:9pt;mso-wrap-distance-top:0;mso-wrap-distance-right:9pt;mso-wrap-distance-bottom:0;mso-position-horizontal:absolute;mso-position-horizontal-relative:text;mso-position-vertical:absolute;mso-position-vertical-relative:text" o:gfxdata="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" strokecolor="black [3213]">
                 <v:stroke endarrow="block"/>
               </v:shape>
             </w:pict>
@@ -13087,9 +13107,6 @@
         <w:wordWrap/>
         <w:autoSpaceDE/>
         <w:autoSpaceDN/>
-        <w:rPr>
-          <w:rFonts w:hint="eastAsia"/>
-        </w:rPr>
       </w:pPr>
       <w:r>
         <w:br w:type="page"/>
@@ -13223,9 +13240,6 @@
         <w:wordWrap/>
         <w:autoSpaceDE/>
         <w:autoSpaceDN/>
-        <w:rPr>
-          <w:rFonts w:hint="eastAsia"/>
-        </w:rPr>
       </w:pPr>
       <w:r>
         <w:br w:type="page"/>
@@ -13364,9 +13378,6 @@
           <w:numId w:val="0"/>
         </w:numPr>
         <w:ind w:left="800"/>
-        <w:rPr>
-          <w:rFonts w:hint="eastAsia"/>
-        </w:rPr>
       </w:pPr>
     </w:p>
     <w:p>
@@ -13669,9 +13680,6 @@
           <w:numId w:val="0"/>
         </w:numPr>
         <w:ind w:left="800"/>
-        <w:rPr>
-          <w:rFonts w:hint="eastAsia"/>
-        </w:rPr>
       </w:pPr>
       <w:r>
         <w:sym w:font="Wingdings" w:char="F0E8"/>
@@ -13809,9 +13817,6 @@
           <w:numId w:val="0"/>
         </w:numPr>
         <w:ind w:left="800"/>
-        <w:rPr>
-          <w:rFonts w:hint="eastAsia"/>
-        </w:rPr>
       </w:pPr>
       <w:r>
         <w:sym w:font="Wingdings" w:char="F0E8"/>
@@ -13819,17 +13824,296 @@
       <w:r>
         <w:t xml:space="preserve"> </w:t>
       </w:r>
-      <w:bookmarkStart w:id="0" w:name="_GoBack"/>
-      <w:bookmarkEnd w:id="0"/>
-    </w:p>
-    <w:p>
-      <w:pPr>
-        <w:pStyle w:val="a1"/>
-        <w:numPr>
-          <w:ilvl w:val="0"/>
-          <w:numId w:val="0"/>
-        </w:numPr>
-        <w:ind w:left="800"/>
+      <w:r>
+        <w:rPr>
+          <w:rFonts w:hint="eastAsia"/>
+        </w:rPr>
+        <w:t>두번째 문이 열려 있음</w:t>
+      </w:r>
+    </w:p>
+    <w:p>
+      <w:pPr>
+        <w:pStyle w:val="a1"/>
+        <w:numPr>
+          <w:ilvl w:val="0"/>
+          <w:numId w:val="0"/>
+        </w:numPr>
+        <w:ind w:left="800"/>
+      </w:pPr>
+      <w:r>
+        <w:sym w:font="Wingdings" w:char="F0E8"/>
+      </w:r>
+      <w:r>
+        <w:t xml:space="preserve"> </w:t>
+      </w:r>
+      <w:r>
+        <w:rPr>
+          <w:rFonts w:hint="eastAsia"/>
+        </w:rPr>
+        <w:t xml:space="preserve">문이 열린 틈에 </w:t>
+      </w:r>
+      <w:proofErr w:type="spellStart"/>
+      <w:r>
+        <w:rPr>
+          <w:rFonts w:hint="eastAsia"/>
+        </w:rPr>
+        <w:t>슬렌더</w:t>
+      </w:r>
+      <w:proofErr w:type="spellEnd"/>
+      <w:r>
+        <w:rPr>
+          <w:rFonts w:hint="eastAsia"/>
+        </w:rPr>
+        <w:t xml:space="preserve"> 맨이 존재</w:t>
+      </w:r>
+    </w:p>
+    <w:p>
+      <w:pPr>
+        <w:pStyle w:val="a1"/>
+        <w:numPr>
+          <w:ilvl w:val="0"/>
+          <w:numId w:val="0"/>
+        </w:numPr>
+        <w:ind w:left="800"/>
+      </w:pPr>
+      <w:r>
+        <w:sym w:font="Wingdings" w:char="F0E8"/>
+      </w:r>
+      <w:r>
+        <w:t xml:space="preserve"> </w:t>
+      </w:r>
+      <w:proofErr w:type="spellStart"/>
+      <w:r>
+        <w:rPr>
+          <w:rFonts w:hint="eastAsia"/>
+        </w:rPr>
+        <w:t>포커싱으로</w:t>
+      </w:r>
+      <w:proofErr w:type="spellEnd"/>
+      <w:r>
+        <w:rPr>
+          <w:rFonts w:hint="eastAsia"/>
+        </w:rPr>
+        <w:t xml:space="preserve"> </w:t>
+      </w:r>
+      <w:proofErr w:type="spellStart"/>
+      <w:r>
+        <w:rPr>
+          <w:rFonts w:hint="eastAsia"/>
+        </w:rPr>
+        <w:t>슬렌더</w:t>
+      </w:r>
+      <w:proofErr w:type="spellEnd"/>
+      <w:r>
+        <w:rPr>
+          <w:rFonts w:hint="eastAsia"/>
+        </w:rPr>
+        <w:t xml:space="preserve"> 맨을 바라볼 경우 곧바로 문이 닫힘</w:t>
+      </w:r>
+    </w:p>
+    <w:p>
+      <w:pPr>
+        <w:pStyle w:val="a1"/>
+        <w:numPr>
+          <w:ilvl w:val="0"/>
+          <w:numId w:val="0"/>
+        </w:numPr>
+        <w:ind w:left="800"/>
+      </w:pPr>
+    </w:p>
+    <w:p>
+      <w:pPr>
+        <w:pStyle w:val="a1"/>
+        <w:numPr>
+          <w:ilvl w:val="0"/>
+          <w:numId w:val="0"/>
+        </w:numPr>
+        <w:ind w:left="800"/>
+        <w:rPr>
+          <w:rFonts w:hint="eastAsia"/>
+          <w:b/>
+        </w:rPr>
+      </w:pPr>
+      <w:r>
+        <w:rPr>
+          <w:rFonts w:hint="eastAsia"/>
+          <w:b/>
+        </w:rPr>
+        <w:t>-</w:t>
+      </w:r>
+      <w:r>
+        <w:rPr>
+          <w:b/>
+        </w:rPr>
+        <w:t xml:space="preserve"> </w:t>
+      </w:r>
+      <w:r>
+        <w:rPr>
+          <w:rFonts w:hint="eastAsia"/>
+          <w:b/>
+          <w:u w:val="single"/>
+        </w:rPr>
+        <w:t>두번째</w:t>
+      </w:r>
+    </w:p>
+    <w:p>
+      <w:pPr>
+        <w:pStyle w:val="a1"/>
+        <w:numPr>
+          <w:ilvl w:val="0"/>
+          <w:numId w:val="0"/>
+        </w:numPr>
+        <w:ind w:left="800"/>
+      </w:pPr>
+      <w:r>
+        <w:sym w:font="Wingdings" w:char="F0E8"/>
+      </w:r>
+      <w:r>
+        <w:t xml:space="preserve"> </w:t>
+      </w:r>
+      <w:r>
+        <w:rPr>
+          <w:rFonts w:hint="eastAsia"/>
+          <w:b/>
+          <w:color w:val="0070C0"/>
+        </w:rPr>
+        <w:t>통로 끝 여자 시체 이벤트</w:t>
+      </w:r>
+    </w:p>
+    <w:p>
+      <w:pPr>
+        <w:pStyle w:val="a1"/>
+        <w:numPr>
+          <w:ilvl w:val="0"/>
+          <w:numId w:val="0"/>
+        </w:numPr>
+        <w:ind w:left="800"/>
+      </w:pPr>
+      <w:r>
+        <w:sym w:font="Wingdings" w:char="F0E8"/>
+      </w:r>
+      <w:r>
+        <w:t xml:space="preserve"> </w:t>
+      </w:r>
+      <w:r>
+        <w:rPr>
+          <w:rFonts w:hint="eastAsia"/>
+        </w:rPr>
+        <w:t>첫번째 방 들어갔다 나올 경우</w:t>
+      </w:r>
+      <w:r>
+        <w:t xml:space="preserve"> </w:t>
+      </w:r>
+      <w:r>
+        <w:rPr>
+          <w:rFonts w:hint="eastAsia"/>
+        </w:rPr>
+        <w:t>문과 반대편 통로에 등장</w:t>
+      </w:r>
+    </w:p>
+    <w:p>
+      <w:pPr>
+        <w:pStyle w:val="a1"/>
+        <w:numPr>
+          <w:ilvl w:val="0"/>
+          <w:numId w:val="0"/>
+        </w:numPr>
+        <w:ind w:left="800"/>
+      </w:pPr>
+      <w:r>
+        <w:sym w:font="Wingdings" w:char="F0E8"/>
+      </w:r>
+      <w:r>
+        <w:t xml:space="preserve"> </w:t>
+      </w:r>
+      <w:r>
+        <w:rPr>
+          <w:rFonts w:hint="eastAsia"/>
+        </w:rPr>
+        <w:t>등장과 동시에 여자 비명소리를 출력</w:t>
+      </w:r>
+    </w:p>
+    <w:p>
+      <w:pPr>
+        <w:pStyle w:val="a1"/>
+        <w:numPr>
+          <w:ilvl w:val="0"/>
+          <w:numId w:val="0"/>
+        </w:numPr>
+        <w:ind w:left="800"/>
+      </w:pPr>
+      <w:r>
+        <w:sym w:font="Wingdings" w:char="F0E8"/>
+      </w:r>
+      <w:r>
+        <w:t xml:space="preserve"> </w:t>
+      </w:r>
+      <w:r>
+        <w:rPr>
+          <w:rFonts w:hint="eastAsia"/>
+        </w:rPr>
+        <w:t>온몸을</w:t>
+      </w:r>
+      <w:r>
+        <w:t xml:space="preserve"> 3</w:t>
+      </w:r>
+      <w:r>
+        <w:rPr>
+          <w:rFonts w:hint="eastAsia"/>
+        </w:rPr>
+        <w:t xml:space="preserve">초간 부르르 떨다가 멈추며 플레이어에게 </w:t>
+      </w:r>
+      <w:proofErr w:type="spellStart"/>
+      <w:r>
+        <w:rPr>
+          <w:rFonts w:hint="eastAsia"/>
+        </w:rPr>
+        <w:t>달려듬</w:t>
+      </w:r>
+      <w:proofErr w:type="spellEnd"/>
+    </w:p>
+    <w:p>
+      <w:pPr>
+        <w:pStyle w:val="a1"/>
+        <w:numPr>
+          <w:ilvl w:val="0"/>
+          <w:numId w:val="0"/>
+        </w:numPr>
+        <w:ind w:left="800"/>
+        <w:rPr>
+          <w:rFonts w:hint="eastAsia"/>
+        </w:rPr>
+      </w:pPr>
+      <w:r>
+        <w:sym w:font="Wingdings" w:char="F0E8"/>
+      </w:r>
+      <w:r>
+        <w:t xml:space="preserve"> </w:t>
+      </w:r>
+      <w:r>
+        <w:rPr>
+          <w:rFonts w:hint="eastAsia"/>
+        </w:rPr>
+        <w:t>플레이어</w:t>
+      </w:r>
+      <w:r>
+        <w:rPr>
+          <w:rFonts w:hint="eastAsia"/>
+        </w:rPr>
+        <w:t>에게 접근 시 소멸</w:t>
+      </w:r>
+    </w:p>
+    <w:p>
+      <w:pPr>
+        <w:pStyle w:val="a1"/>
+        <w:numPr>
+          <w:ilvl w:val="0"/>
+          <w:numId w:val="0"/>
+        </w:numPr>
+        <w:ind w:left="800"/>
+        <w:rPr>
+          <w:rFonts w:hint="eastAsia"/>
+        </w:rPr>
       </w:pPr>
     </w:p>
     <w:p>
@@ -13881,7 +14165,7 @@
           <w:b/>
           <w:u w:val="single"/>
         </w:rPr>
-        <w:t>더미 이벤트</w:t>
+        <w:t>첫번째</w:t>
       </w:r>
     </w:p>
     <w:p>
@@ -13905,7 +14189,36 @@
           <w:b/>
           <w:color w:val="0070C0"/>
         </w:rPr>
-        <w:t>떨어진 시체 이벤트</w:t>
+        <w:t>서랍장</w:t>
+      </w:r>
+      <w:r>
+        <w:rPr>
+          <w:rFonts w:hint="eastAsia"/>
+        </w:rPr>
+        <w:t xml:space="preserve"> </w:t>
+      </w:r>
+      <w:r>
+        <w:rPr>
+          <w:rFonts w:hint="eastAsia"/>
+          <w:b/>
+          <w:color w:val="0070C0"/>
+        </w:rPr>
+        <w:t>이동 시</w:t>
+      </w:r>
+      <w:r>
+        <w:rPr>
+          <w:rFonts w:hint="eastAsia"/>
+          <w:color w:val="0070C0"/>
+        </w:rPr>
+        <w:t xml:space="preserve"> </w:t>
+      </w:r>
+      <w:r>
+        <w:rPr>
+          <w:rFonts w:hint="eastAsia"/>
+          <w:b/>
+          <w:color w:val="0070C0"/>
+        </w:rPr>
+        <w:t>이벤트</w:t>
       </w:r>
     </w:p>
     <w:p>
@@ -13927,81 +14240,191 @@
         <w:rPr>
           <w:rFonts w:hint="eastAsia"/>
         </w:rPr>
-        <w:t xml:space="preserve">천장문을 열면 천장에서 </w:t>
-      </w:r>
-      <w:r>
-        <w:rPr>
-          <w:rFonts w:hint="eastAsia"/>
-          <w:b/>
-          <w:color w:val="FF0000"/>
-        </w:rPr>
-        <w:t>시체가 떨어짐</w:t>
-      </w:r>
-    </w:p>
-    <w:p>
-      <w:pPr>
-        <w:pStyle w:val="a1"/>
-        <w:numPr>
-          <w:ilvl w:val="0"/>
-          <w:numId w:val="0"/>
-        </w:numPr>
-        <w:ind w:left="800"/>
-        <w:rPr>
-          <w:b/>
-          <w:color w:val="FF0000"/>
-        </w:rPr>
-      </w:pPr>
-      <w:r>
+        <w:t>서랍장 앞으로 이동 시</w:t>
+      </w:r>
+      <w:r>
+        <w:rPr>
+          <w:rFonts w:hint="eastAsia"/>
+        </w:rPr>
+        <w:t xml:space="preserve"> </w:t>
+      </w:r>
+      <w:r>
+        <w:t>12</w:t>
+      </w:r>
+      <w:r>
+        <w:rPr>
+          <w:rFonts w:hint="eastAsia"/>
+        </w:rPr>
+        <w:t>방향의 촛</w:t>
+      </w:r>
+      <w:r>
+        <w:rPr>
+          <w:rFonts w:hint="eastAsia"/>
+        </w:rPr>
+        <w:t xml:space="preserve">불 하나가 </w:t>
+      </w:r>
+      <w:proofErr w:type="spellStart"/>
+      <w:r>
+        <w:rPr>
+          <w:rFonts w:hint="eastAsia"/>
+        </w:rPr>
+        <w:t>켜짐</w:t>
+      </w:r>
+      <w:proofErr w:type="spellEnd"/>
+    </w:p>
+    <w:p>
+      <w:pPr>
+        <w:pStyle w:val="a1"/>
+        <w:numPr>
+          <w:ilvl w:val="0"/>
+          <w:numId w:val="0"/>
+        </w:numPr>
+        <w:ind w:left="800"/>
+        <w:rPr>
+          <w:color w:val="000000" w:themeColor="text1"/>
+        </w:rPr>
+      </w:pPr>
+      <w:r>
+        <w:rPr>
+          <w:b/>
+          <w:color w:val="000000" w:themeColor="text1"/>
+        </w:rPr>
         <w:sym w:font="Wingdings" w:char="F0E8"/>
       </w:r>
       <w:r>
+        <w:rPr>
+          <w:b/>
+          <w:color w:val="000000" w:themeColor="text1"/>
+        </w:rPr>
         <w:t xml:space="preserve"> </w:t>
       </w:r>
       <w:r>
         <w:rPr>
           <w:rFonts w:hint="eastAsia"/>
-        </w:rPr>
-        <w:t xml:space="preserve">플레이어에게 </w:t>
-      </w:r>
-      <w:r>
-        <w:rPr>
-          <w:rFonts w:hint="eastAsia"/>
-          <w:b/>
-          <w:color w:val="FF0000"/>
-        </w:rPr>
-        <w:t>놀람과 공포감을 유발</w:t>
-      </w:r>
-    </w:p>
-    <w:p>
-      <w:pPr>
-        <w:pStyle w:val="a1"/>
-        <w:numPr>
-          <w:ilvl w:val="0"/>
-          <w:numId w:val="0"/>
-        </w:numPr>
-        <w:ind w:left="800"/>
-        <w:rPr>
-          <w:b/>
-          <w:color w:val="FF0000"/>
-        </w:rPr>
-      </w:pPr>
-      <w:r>
+          <w:color w:val="000000" w:themeColor="text1"/>
+        </w:rPr>
+        <w:t xml:space="preserve">시계방향으로 </w:t>
+      </w:r>
+      <w:r>
+        <w:rPr>
+          <w:color w:val="000000" w:themeColor="text1"/>
+        </w:rPr>
+        <w:t>30</w:t>
+      </w:r>
+      <w:r>
+        <w:rPr>
+          <w:rFonts w:hint="eastAsia"/>
+          <w:color w:val="000000" w:themeColor="text1"/>
+        </w:rPr>
+        <w:t xml:space="preserve">초간 촛불 하나씩 </w:t>
+      </w:r>
+      <w:proofErr w:type="spellStart"/>
+      <w:r>
+        <w:rPr>
+          <w:rFonts w:hint="eastAsia"/>
+          <w:color w:val="000000" w:themeColor="text1"/>
+        </w:rPr>
+        <w:t>켜짐</w:t>
+      </w:r>
+      <w:proofErr w:type="spellEnd"/>
+    </w:p>
+    <w:p>
+      <w:pPr>
+        <w:pStyle w:val="a1"/>
+        <w:numPr>
+          <w:ilvl w:val="0"/>
+          <w:numId w:val="0"/>
+        </w:numPr>
+        <w:ind w:left="800"/>
+        <w:rPr>
+          <w:rFonts w:hint="eastAsia"/>
+          <w:color w:val="000000" w:themeColor="text1"/>
+        </w:rPr>
+      </w:pPr>
+    </w:p>
+    <w:p>
+      <w:pPr>
+        <w:pStyle w:val="a1"/>
+        <w:numPr>
+          <w:ilvl w:val="0"/>
+          <w:numId w:val="0"/>
+        </w:numPr>
+        <w:ind w:left="800"/>
+        <w:rPr>
+          <w:rFonts w:hint="eastAsia"/>
+          <w:color w:val="000000" w:themeColor="text1"/>
+        </w:rPr>
+      </w:pPr>
+      <w:r>
+        <w:rPr>
+          <w:rFonts w:hint="eastAsia"/>
+          <w:color w:val="000000" w:themeColor="text1"/>
+        </w:rPr>
+        <w:t>-</w:t>
+      </w:r>
+      <w:r>
+        <w:rPr>
+          <w:color w:val="000000" w:themeColor="text1"/>
+        </w:rPr>
+        <w:t xml:space="preserve"> </w:t>
+      </w:r>
+      <w:r>
+        <w:rPr>
+          <w:rFonts w:hint="eastAsia"/>
+          <w:b/>
+          <w:color w:val="000000" w:themeColor="text1"/>
+          <w:u w:val="single"/>
+        </w:rPr>
+        <w:t>두번째</w:t>
+      </w:r>
+    </w:p>
+    <w:p>
+      <w:pPr>
+        <w:pStyle w:val="a1"/>
+        <w:numPr>
+          <w:ilvl w:val="0"/>
+          <w:numId w:val="0"/>
+        </w:numPr>
+        <w:ind w:left="800"/>
+        <w:rPr>
+          <w:rFonts w:hint="eastAsia"/>
+          <w:color w:val="0070C0"/>
+        </w:rPr>
+      </w:pPr>
+      <w:r>
+        <w:rPr>
+          <w:b/>
+          <w:color w:val="000000" w:themeColor="text1"/>
+        </w:rPr>
         <w:sym w:font="Wingdings" w:char="F0E8"/>
       </w:r>
       <w:r>
+        <w:rPr>
+          <w:b/>
+          <w:color w:val="000000" w:themeColor="text1"/>
+        </w:rPr>
         <w:t xml:space="preserve"> </w:t>
       </w:r>
       <w:r>
         <w:rPr>
           <w:rFonts w:hint="eastAsia"/>
-        </w:rPr>
-        <w:t>시체</w:t>
-      </w:r>
-      <w:r>
-        <w:rPr>
-          <w:rFonts w:hint="eastAsia"/>
-        </w:rPr>
-        <w:t xml:space="preserve"> 주머니에</w:t>
+          <w:b/>
+          <w:color w:val="0070C0"/>
+        </w:rPr>
+        <w:t>서랍장 퍼즐 클리어 시 이벤트</w:t>
+      </w:r>
+    </w:p>
+    <w:p>
+      <w:pPr>
+        <w:pStyle w:val="a1"/>
+        <w:numPr>
+          <w:ilvl w:val="0"/>
+          <w:numId w:val="0"/>
+        </w:numPr>
+        <w:ind w:left="800"/>
+      </w:pPr>
+      <w:r>
+        <w:sym w:font="Wingdings" w:char="F0E8"/>
       </w:r>
       <w:r>
         <w:t xml:space="preserve"> </w:t>
@@ -14009,20 +14432,390 @@
       <w:r>
         <w:rPr>
           <w:rFonts w:hint="eastAsia"/>
-          <w:b/>
-          <w:color w:val="FF0000"/>
-        </w:rPr>
-        <w:t>힌트가 있는 생각을 못하게 함</w:t>
-      </w:r>
-    </w:p>
-    <w:p>
-      <w:pPr>
-        <w:pStyle w:val="a1"/>
-        <w:numPr>
-          <w:ilvl w:val="0"/>
-          <w:numId w:val="0"/>
-        </w:numPr>
-        <w:ind w:left="800"/>
+        </w:rPr>
+        <w:t xml:space="preserve">의자가 </w:t>
+      </w:r>
+      <w:r>
+        <w:t>3</w:t>
+      </w:r>
+      <w:r>
+        <w:rPr>
+          <w:rFonts w:hint="eastAsia"/>
+        </w:rPr>
+        <w:t>초간 시계방향으로 회전/</w:t>
+      </w:r>
+      <w:r>
+        <w:t xml:space="preserve"> </w:t>
+      </w:r>
+      <w:r>
+        <w:rPr>
+          <w:rFonts w:hint="eastAsia"/>
+        </w:rPr>
+        <w:t>액자가 땅으로 떨어짐</w:t>
+      </w:r>
+    </w:p>
+    <w:p>
+      <w:pPr>
+        <w:pStyle w:val="a1"/>
+        <w:numPr>
+          <w:ilvl w:val="0"/>
+          <w:numId w:val="0"/>
+        </w:numPr>
+        <w:ind w:left="800"/>
+      </w:pPr>
+      <w:r>
+        <w:sym w:font="Wingdings" w:char="F0E8"/>
+      </w:r>
+      <w:r>
+        <w:t xml:space="preserve"> </w:t>
+      </w:r>
+      <w:r>
+        <w:rPr>
+          <w:rFonts w:hint="eastAsia"/>
+        </w:rPr>
+        <w:t>회전이 끝난 후 플레이어 방향을 주시</w:t>
+      </w:r>
+    </w:p>
+    <w:p>
+      <w:pPr>
+        <w:pStyle w:val="a1"/>
+        <w:numPr>
+          <w:ilvl w:val="0"/>
+          <w:numId w:val="0"/>
+        </w:numPr>
+        <w:ind w:left="800"/>
+      </w:pPr>
+    </w:p>
+    <w:p>
+      <w:pPr>
+        <w:pStyle w:val="a1"/>
+        <w:numPr>
+          <w:ilvl w:val="0"/>
+          <w:numId w:val="0"/>
+        </w:numPr>
+        <w:ind w:left="800"/>
+        <w:rPr>
+          <w:rFonts w:hint="eastAsia"/>
+        </w:rPr>
+      </w:pPr>
+      <w:r>
+        <w:rPr>
+          <w:rFonts w:hint="eastAsia"/>
+        </w:rPr>
+        <w:t>-</w:t>
+      </w:r>
+      <w:r>
+        <w:t xml:space="preserve"> </w:t>
+      </w:r>
+      <w:r>
+        <w:rPr>
+          <w:rFonts w:hint="eastAsia"/>
+          <w:b/>
+          <w:u w:val="single"/>
+        </w:rPr>
+        <w:t>세번째</w:t>
+      </w:r>
+    </w:p>
+    <w:p>
+      <w:pPr>
+        <w:pStyle w:val="a1"/>
+        <w:numPr>
+          <w:ilvl w:val="0"/>
+          <w:numId w:val="0"/>
+        </w:numPr>
+        <w:ind w:left="800"/>
+      </w:pPr>
+      <w:r>
+        <w:sym w:font="Wingdings" w:char="F0E8"/>
+      </w:r>
+      <w:r>
+        <w:t xml:space="preserve"> </w:t>
+      </w:r>
+      <w:r>
+        <w:rPr>
+          <w:rFonts w:hint="eastAsia"/>
+          <w:b/>
+          <w:color w:val="0070C0"/>
+        </w:rPr>
+        <w:t>떨어진 액자 이동 시 이벤트</w:t>
+      </w:r>
+    </w:p>
+    <w:p>
+      <w:pPr>
+        <w:pStyle w:val="a1"/>
+        <w:numPr>
+          <w:ilvl w:val="0"/>
+          <w:numId w:val="0"/>
+        </w:numPr>
+        <w:ind w:left="800"/>
+      </w:pPr>
+      <w:r>
+        <w:sym w:font="Wingdings" w:char="F0E8"/>
+      </w:r>
+      <w:r>
+        <w:t xml:space="preserve"> </w:t>
+      </w:r>
+      <w:r>
+        <w:rPr>
+          <w:rFonts w:hint="eastAsia"/>
+        </w:rPr>
+        <w:t>천장에 달린 시체가 바둥바둥 계속 움직임</w:t>
+      </w:r>
+    </w:p>
+    <w:p>
+      <w:pPr>
+        <w:pStyle w:val="a1"/>
+        <w:numPr>
+          <w:ilvl w:val="0"/>
+          <w:numId w:val="0"/>
+        </w:numPr>
+        <w:ind w:left="800"/>
+      </w:pPr>
+    </w:p>
+    <w:p>
+      <w:pPr>
+        <w:pStyle w:val="a1"/>
+        <w:numPr>
+          <w:ilvl w:val="0"/>
+          <w:numId w:val="0"/>
+        </w:numPr>
+        <w:ind w:left="800"/>
+      </w:pPr>
+      <w:r>
+        <w:t xml:space="preserve">- </w:t>
+      </w:r>
+      <w:r>
+        <w:rPr>
+          <w:rFonts w:hint="eastAsia"/>
+          <w:b/>
+          <w:u w:val="single"/>
+        </w:rPr>
+        <w:t>네번째</w:t>
+      </w:r>
+    </w:p>
+    <w:p>
+      <w:pPr>
+        <w:pStyle w:val="a1"/>
+        <w:numPr>
+          <w:ilvl w:val="0"/>
+          <w:numId w:val="0"/>
+        </w:numPr>
+        <w:ind w:left="800"/>
+        <w:rPr>
+          <w:rFonts w:hint="eastAsia"/>
+        </w:rPr>
+      </w:pPr>
+      <w:r>
+        <w:sym w:font="Wingdings" w:char="F0E8"/>
+      </w:r>
+      <w:r>
+        <w:t xml:space="preserve"> </w:t>
+      </w:r>
+      <w:r>
+        <w:rPr>
+          <w:rFonts w:hint="eastAsia"/>
+          <w:b/>
+          <w:color w:val="0070C0"/>
+        </w:rPr>
+        <w:t xml:space="preserve">캐비닛 퍼즐 클리어 </w:t>
+      </w:r>
+      <w:r>
+        <w:rPr>
+          <w:rFonts w:hint="eastAsia"/>
+          <w:b/>
+          <w:color w:val="0070C0"/>
+        </w:rPr>
+        <w:t>후 문에 접근 시</w:t>
+      </w:r>
+      <w:r>
+        <w:rPr>
+          <w:rFonts w:hint="eastAsia"/>
+          <w:b/>
+          <w:color w:val="0070C0"/>
+        </w:rPr>
+        <w:t xml:space="preserve"> 이벤트</w:t>
+      </w:r>
+    </w:p>
+    <w:p>
+      <w:pPr>
+        <w:pStyle w:val="a1"/>
+        <w:numPr>
+          <w:ilvl w:val="0"/>
+          <w:numId w:val="0"/>
+        </w:numPr>
+        <w:ind w:left="800"/>
+      </w:pPr>
+      <w:r>
+        <w:sym w:font="Wingdings" w:char="F0E8"/>
+      </w:r>
+      <w:r>
+        <w:t xml:space="preserve"> </w:t>
+      </w:r>
+      <w:r>
+        <w:rPr>
+          <w:rFonts w:hint="eastAsia"/>
+        </w:rPr>
+        <w:t>옷장 문이 열림</w:t>
+      </w:r>
+    </w:p>
+    <w:p>
+      <w:pPr>
+        <w:pStyle w:val="a1"/>
+        <w:numPr>
+          <w:ilvl w:val="0"/>
+          <w:numId w:val="0"/>
+        </w:numPr>
+        <w:ind w:left="800"/>
+      </w:pPr>
+    </w:p>
+    <w:p>
+      <w:pPr>
+        <w:pStyle w:val="a1"/>
+        <w:numPr>
+          <w:ilvl w:val="0"/>
+          <w:numId w:val="0"/>
+        </w:numPr>
+        <w:ind w:left="800"/>
+        <w:rPr>
+          <w:rFonts w:hint="eastAsia"/>
+        </w:rPr>
+      </w:pPr>
+      <w:r>
+        <w:rPr>
+          <w:rFonts w:hint="eastAsia"/>
+        </w:rPr>
+        <w:t>-</w:t>
+      </w:r>
+      <w:r>
+        <w:t xml:space="preserve"> </w:t>
+      </w:r>
+      <w:proofErr w:type="spellStart"/>
+      <w:r>
+        <w:rPr>
+          <w:rFonts w:hint="eastAsia"/>
+          <w:b/>
+          <w:u w:val="single"/>
+        </w:rPr>
+        <w:t>다섯번째</w:t>
+      </w:r>
+      <w:proofErr w:type="spellEnd"/>
+    </w:p>
+    <w:p>
+      <w:pPr>
+        <w:pStyle w:val="a1"/>
+        <w:numPr>
+          <w:ilvl w:val="0"/>
+          <w:numId w:val="0"/>
+        </w:numPr>
+        <w:ind w:left="800"/>
+      </w:pPr>
+      <w:r>
+        <w:lastRenderedPageBreak/>
+        <w:sym w:font="Wingdings" w:char="F0E8"/>
+      </w:r>
+      <w:r>
+        <w:t xml:space="preserve"> </w:t>
+      </w:r>
+      <w:r>
+        <w:rPr>
+          <w:rFonts w:hint="eastAsia"/>
+          <w:b/>
+          <w:color w:val="0070C0"/>
+        </w:rPr>
+        <w:t>옷장이 열릴 시 이벤트</w:t>
+      </w:r>
+    </w:p>
+    <w:p>
+      <w:pPr>
+        <w:pStyle w:val="a1"/>
+        <w:numPr>
+          <w:ilvl w:val="0"/>
+          <w:numId w:val="0"/>
+        </w:numPr>
+        <w:ind w:left="800"/>
+      </w:pPr>
+      <w:r>
+        <w:sym w:font="Wingdings" w:char="F0E8"/>
+      </w:r>
+      <w:r>
+        <w:t xml:space="preserve"> </w:t>
+      </w:r>
+      <w:r>
+        <w:rPr>
+          <w:rFonts w:hint="eastAsia"/>
+        </w:rPr>
+        <w:t xml:space="preserve">옷장이 열리고 </w:t>
+      </w:r>
+      <w:r>
+        <w:t>0.5</w:t>
+      </w:r>
+      <w:r>
+        <w:rPr>
+          <w:rFonts w:hint="eastAsia"/>
+        </w:rPr>
+        <w:t xml:space="preserve">초 후 유저를 향해 옷장안의 시체가 </w:t>
+      </w:r>
+      <w:proofErr w:type="spellStart"/>
+      <w:r>
+        <w:rPr>
+          <w:rFonts w:hint="eastAsia"/>
+        </w:rPr>
+        <w:t>달려듬</w:t>
+      </w:r>
+      <w:proofErr w:type="spellEnd"/>
+    </w:p>
+    <w:p>
+      <w:pPr>
+        <w:pStyle w:val="a1"/>
+        <w:numPr>
+          <w:ilvl w:val="0"/>
+          <w:numId w:val="0"/>
+        </w:numPr>
+        <w:ind w:left="800"/>
+        <w:rPr>
+          <w:rFonts w:hint="eastAsia"/>
+        </w:rPr>
+      </w:pPr>
+      <w:r>
+        <w:sym w:font="Wingdings" w:char="F0E8"/>
+      </w:r>
+      <w:r>
+        <w:t xml:space="preserve"> </w:t>
+      </w:r>
+      <w:r>
+        <w:rPr>
+          <w:rFonts w:hint="eastAsia"/>
+        </w:rPr>
+        <w:t>플레이어</w:t>
+      </w:r>
+      <w:r>
+        <w:rPr>
+          <w:rFonts w:hint="eastAsia"/>
+        </w:rPr>
+        <w:t>에게 접근 시 소멸</w:t>
+      </w:r>
+    </w:p>
+    <w:p>
+      <w:pPr>
+        <w:pStyle w:val="a1"/>
+        <w:numPr>
+          <w:ilvl w:val="0"/>
+          <w:numId w:val="0"/>
+        </w:numPr>
+        <w:ind w:left="800"/>
+      </w:pPr>
+    </w:p>
+    <w:p>
+      <w:pPr>
+        <w:pStyle w:val="a1"/>
+        <w:numPr>
+          <w:ilvl w:val="0"/>
+          <w:numId w:val="0"/>
+        </w:numPr>
+        <w:ind w:left="800"/>
+        <w:rPr>
+          <w:rFonts w:hint="eastAsia"/>
+        </w:rPr>
       </w:pPr>
     </w:p>
     <w:p>
@@ -14035,7 +14828,7 @@
         <w:pBdr>
           <w:top w:val="single" w:sz="4" w:space="1" w:color="auto"/>
           <w:left w:val="single" w:sz="4" w:space="4" w:color="auto"/>
-          <w:bottom w:val="single" w:sz="4" w:space="1" w:color="auto"/>
+          <w:bottom w:val="single" w:sz="4" w:space="0" w:color="auto"/>
           <w:right w:val="single" w:sz="4" w:space="4" w:color="auto"/>
         </w:pBdr>
         <w:rPr>
@@ -14058,7 +14851,691 @@
           <w:numId w:val="0"/>
         </w:numPr>
         <w:ind w:left="800"/>
-      </w:pPr>
+        <w:rPr>
+          <w:b/>
+          <w:u w:val="single"/>
+        </w:rPr>
+      </w:pPr>
+      <w:r>
+        <w:rPr>
+          <w:rFonts w:hint="eastAsia"/>
+          <w:b/>
+        </w:rPr>
+        <w:t>-</w:t>
+      </w:r>
+      <w:r>
+        <w:rPr>
+          <w:b/>
+        </w:rPr>
+        <w:t xml:space="preserve"> </w:t>
+      </w:r>
+      <w:r>
+        <w:rPr>
+          <w:rFonts w:hint="eastAsia"/>
+          <w:b/>
+          <w:u w:val="single"/>
+        </w:rPr>
+        <w:t>첫번째</w:t>
+      </w:r>
+    </w:p>
+    <w:p>
+      <w:pPr>
+        <w:pStyle w:val="a1"/>
+        <w:numPr>
+          <w:ilvl w:val="0"/>
+          <w:numId w:val="0"/>
+        </w:numPr>
+        <w:ind w:left="800"/>
+      </w:pPr>
+      <w:r>
+        <w:sym w:font="Wingdings" w:char="F0E8"/>
+      </w:r>
+      <w:r>
+        <w:t xml:space="preserve"> </w:t>
+      </w:r>
+      <w:r>
+        <w:rPr>
+          <w:rFonts w:hint="eastAsia"/>
+          <w:b/>
+          <w:color w:val="0070C0"/>
+        </w:rPr>
+        <w:t xml:space="preserve">두번째 방 </w:t>
+      </w:r>
+      <w:r>
+        <w:rPr>
+          <w:rFonts w:hint="eastAsia"/>
+          <w:b/>
+          <w:color w:val="0070C0"/>
+        </w:rPr>
+        <w:t>입장 시</w:t>
+      </w:r>
+      <w:r>
+        <w:rPr>
+          <w:rFonts w:hint="eastAsia"/>
+          <w:b/>
+          <w:color w:val="0070C0"/>
+        </w:rPr>
+        <w:t xml:space="preserve"> 이벤트</w:t>
+      </w:r>
+    </w:p>
+    <w:p>
+      <w:pPr>
+        <w:pStyle w:val="a1"/>
+        <w:numPr>
+          <w:ilvl w:val="0"/>
+          <w:numId w:val="0"/>
+        </w:numPr>
+        <w:ind w:left="800"/>
+      </w:pPr>
+      <w:r>
+        <w:sym w:font="Wingdings" w:char="F0E8"/>
+      </w:r>
+      <w:r>
+        <w:t xml:space="preserve"> </w:t>
+      </w:r>
+      <w:r>
+        <w:rPr>
+          <w:rFonts w:hint="eastAsia"/>
+        </w:rPr>
+        <w:t xml:space="preserve">땅에 문장 위에 서있는 </w:t>
+      </w:r>
+      <w:proofErr w:type="spellStart"/>
+      <w:r>
+        <w:rPr>
+          <w:rFonts w:hint="eastAsia"/>
+        </w:rPr>
+        <w:t>슬렌더</w:t>
+      </w:r>
+      <w:proofErr w:type="spellEnd"/>
+      <w:r>
+        <w:rPr>
+          <w:rFonts w:hint="eastAsia"/>
+        </w:rPr>
+        <w:t xml:space="preserve"> 맨</w:t>
+      </w:r>
+    </w:p>
+    <w:p>
+      <w:pPr>
+        <w:pStyle w:val="a1"/>
+        <w:numPr>
+          <w:ilvl w:val="0"/>
+          <w:numId w:val="0"/>
+        </w:numPr>
+        <w:ind w:left="800"/>
+      </w:pPr>
+      <w:r>
+        <w:sym w:font="Wingdings" w:char="F0E8"/>
+      </w:r>
+      <w:r>
+        <w:t xml:space="preserve"> </w:t>
+      </w:r>
+      <w:proofErr w:type="spellStart"/>
+      <w:r>
+        <w:rPr>
+          <w:rFonts w:hint="eastAsia"/>
+        </w:rPr>
+        <w:t xml:space="preserve">포커싱으로 </w:t>
+      </w:r>
+      <w:proofErr w:type="spellEnd"/>
+      <w:r>
+        <w:rPr>
+          <w:rFonts w:hint="eastAsia"/>
+        </w:rPr>
+        <w:t xml:space="preserve">봐라 볼 시 플레이어에게 </w:t>
+      </w:r>
+      <w:proofErr w:type="spellStart"/>
+      <w:r>
+        <w:rPr>
+          <w:rFonts w:hint="eastAsia"/>
+        </w:rPr>
+        <w:t>달려듬</w:t>
+      </w:r>
+      <w:proofErr w:type="spellEnd"/>
+    </w:p>
+    <w:p>
+      <w:pPr>
+        <w:pStyle w:val="a1"/>
+        <w:numPr>
+          <w:ilvl w:val="0"/>
+          <w:numId w:val="0"/>
+        </w:numPr>
+        <w:ind w:left="800"/>
+        <w:rPr>
+          <w:rFonts w:hint="eastAsia"/>
+        </w:rPr>
+      </w:pPr>
+      <w:r>
+        <w:sym w:font="Wingdings" w:char="F0E8"/>
+      </w:r>
+      <w:r>
+        <w:t xml:space="preserve"> </w:t>
+      </w:r>
+      <w:r>
+        <w:rPr>
+          <w:rFonts w:hint="eastAsia"/>
+        </w:rPr>
+        <w:t>플레이어에게 접근 시 소멸</w:t>
+      </w:r>
+    </w:p>
+    <w:p>
+      <w:pPr>
+        <w:pStyle w:val="a1"/>
+        <w:numPr>
+          <w:ilvl w:val="0"/>
+          <w:numId w:val="0"/>
+        </w:numPr>
+        <w:ind w:left="800"/>
+        <w:rPr>
+          <w:rFonts w:hint="eastAsia"/>
+        </w:rPr>
+      </w:pPr>
+    </w:p>
+    <w:p>
+      <w:pPr>
+        <w:pStyle w:val="a1"/>
+        <w:numPr>
+          <w:ilvl w:val="0"/>
+          <w:numId w:val="0"/>
+        </w:numPr>
+        <w:ind w:left="800"/>
+        <w:rPr>
+          <w:rFonts w:hint="eastAsia"/>
+          <w:b/>
+        </w:rPr>
+      </w:pPr>
+      <w:r>
+        <w:rPr>
+          <w:rFonts w:hint="eastAsia"/>
+          <w:b/>
+        </w:rPr>
+        <w:t>-</w:t>
+      </w:r>
+      <w:r>
+        <w:rPr>
+          <w:b/>
+        </w:rPr>
+        <w:t xml:space="preserve"> </w:t>
+      </w:r>
+      <w:r>
+        <w:rPr>
+          <w:rFonts w:hint="eastAsia"/>
+          <w:b/>
+          <w:u w:val="single"/>
+        </w:rPr>
+        <w:t>두번째</w:t>
+      </w:r>
+    </w:p>
+    <w:p>
+      <w:pPr>
+        <w:pStyle w:val="a1"/>
+        <w:numPr>
+          <w:ilvl w:val="0"/>
+          <w:numId w:val="0"/>
+        </w:numPr>
+        <w:ind w:left="800"/>
+      </w:pPr>
+      <w:r>
+        <w:sym w:font="Wingdings" w:char="F0E8"/>
+      </w:r>
+      <w:r>
+        <w:t xml:space="preserve"> </w:t>
+      </w:r>
+      <w:r>
+        <w:rPr>
+          <w:rFonts w:hint="eastAsia"/>
+          <w:b/>
+          <w:color w:val="0070C0"/>
+        </w:rPr>
+        <w:t>땅의 문장</w:t>
+      </w:r>
+      <w:r>
+        <w:rPr>
+          <w:rFonts w:hint="eastAsia"/>
+          <w:b/>
+          <w:color w:val="0070C0"/>
+        </w:rPr>
+        <w:t xml:space="preserve"> </w:t>
+      </w:r>
+      <w:r>
+        <w:rPr>
+          <w:rFonts w:hint="eastAsia"/>
+          <w:b/>
+          <w:color w:val="0070C0"/>
+        </w:rPr>
+        <w:t>위에 벋어 날 시</w:t>
+      </w:r>
+      <w:r>
+        <w:rPr>
+          <w:rFonts w:hint="eastAsia"/>
+          <w:color w:val="0070C0"/>
+        </w:rPr>
+        <w:t xml:space="preserve"> </w:t>
+      </w:r>
+      <w:r>
+        <w:rPr>
+          <w:rFonts w:hint="eastAsia"/>
+          <w:b/>
+          <w:color w:val="0070C0"/>
+        </w:rPr>
+        <w:t>이벤트</w:t>
+      </w:r>
+    </w:p>
+    <w:p>
+      <w:pPr>
+        <w:pStyle w:val="a1"/>
+        <w:numPr>
+          <w:ilvl w:val="0"/>
+          <w:numId w:val="0"/>
+        </w:numPr>
+        <w:ind w:left="800"/>
+      </w:pPr>
+      <w:r>
+        <w:sym w:font="Wingdings" w:char="F0E8"/>
+      </w:r>
+      <w:r>
+        <w:t xml:space="preserve"> </w:t>
+      </w:r>
+      <w:r>
+        <w:rPr>
+          <w:rFonts w:hint="eastAsia"/>
+        </w:rPr>
+        <w:t>천장 문이 열림</w:t>
+      </w:r>
+    </w:p>
+    <w:p>
+      <w:pPr>
+        <w:pStyle w:val="a1"/>
+        <w:numPr>
+          <w:ilvl w:val="0"/>
+          <w:numId w:val="0"/>
+        </w:numPr>
+        <w:ind w:left="800"/>
+      </w:pPr>
+      <w:r>
+        <w:sym w:font="Wingdings" w:char="F0E8"/>
+      </w:r>
+      <w:r>
+        <w:t xml:space="preserve"> </w:t>
+      </w:r>
+      <w:r>
+        <w:rPr>
+          <w:rFonts w:hint="eastAsia"/>
+        </w:rPr>
+        <w:t>천장 위 시체가 땅으로 떨어짐</w:t>
+      </w:r>
+    </w:p>
+    <w:p>
+      <w:pPr>
+        <w:pStyle w:val="a1"/>
+        <w:numPr>
+          <w:ilvl w:val="0"/>
+          <w:numId w:val="0"/>
+        </w:numPr>
+        <w:ind w:left="800"/>
+      </w:pPr>
+    </w:p>
+    <w:p>
+      <w:pPr>
+        <w:pStyle w:val="a1"/>
+        <w:numPr>
+          <w:ilvl w:val="0"/>
+          <w:numId w:val="0"/>
+        </w:numPr>
+        <w:ind w:left="800"/>
+      </w:pPr>
+      <w:r>
+        <w:rPr>
+          <w:rFonts w:hint="eastAsia"/>
+        </w:rPr>
+        <w:t>-</w:t>
+      </w:r>
+      <w:r>
+        <w:t xml:space="preserve"> </w:t>
+      </w:r>
+      <w:r>
+        <w:rPr>
+          <w:rFonts w:hint="eastAsia"/>
+          <w:b/>
+          <w:u w:val="single"/>
+        </w:rPr>
+        <w:t>세번째</w:t>
+      </w:r>
+    </w:p>
+    <w:p>
+      <w:pPr>
+        <w:pStyle w:val="a1"/>
+        <w:numPr>
+          <w:ilvl w:val="0"/>
+          <w:numId w:val="0"/>
+        </w:numPr>
+        <w:ind w:left="800"/>
+      </w:pPr>
+      <w:r>
+        <w:sym w:font="Wingdings" w:char="F0E8"/>
+      </w:r>
+      <w:r>
+        <w:t xml:space="preserve"> </w:t>
+      </w:r>
+      <w:r>
+        <w:rPr>
+          <w:rFonts w:hint="eastAsia"/>
+          <w:b/>
+          <w:color w:val="0070C0"/>
+        </w:rPr>
+        <w:t>캐비닛 퍼즐 클리어 시 이벤트</w:t>
+      </w:r>
+    </w:p>
+    <w:p>
+      <w:pPr>
+        <w:pStyle w:val="a1"/>
+        <w:numPr>
+          <w:ilvl w:val="0"/>
+          <w:numId w:val="0"/>
+        </w:numPr>
+        <w:ind w:left="800"/>
+      </w:pPr>
+      <w:r>
+        <w:sym w:font="Wingdings" w:char="F0E8"/>
+      </w:r>
+      <w:r>
+        <w:t xml:space="preserve"> </w:t>
+      </w:r>
+      <w:r>
+        <w:rPr>
+          <w:rFonts w:hint="eastAsia"/>
+        </w:rPr>
+        <w:t xml:space="preserve">지정 위치에 </w:t>
+      </w:r>
+      <w:r>
+        <w:rPr>
+          <w:rFonts w:hint="eastAsia"/>
+        </w:rPr>
+        <w:t>이벤트 시체 생성</w:t>
+      </w:r>
+    </w:p>
+    <w:p>
+      <w:pPr>
+        <w:pStyle w:val="a1"/>
+        <w:numPr>
+          <w:ilvl w:val="0"/>
+          <w:numId w:val="0"/>
+        </w:numPr>
+        <w:ind w:left="800"/>
+        <w:rPr>
+          <w:rFonts w:hint="eastAsia"/>
+        </w:rPr>
+      </w:pPr>
+      <w:r>
+        <w:sym w:font="Wingdings" w:char="F0E8"/>
+      </w:r>
+      <w:r>
+        <w:t xml:space="preserve"> </w:t>
+      </w:r>
+      <w:r>
+        <w:rPr>
+          <w:rFonts w:hint="eastAsia"/>
+        </w:rPr>
+        <w:t>플레이어 방향을 주시</w:t>
+      </w:r>
+    </w:p>
+    <w:p>
+      <w:pPr>
+        <w:pStyle w:val="a1"/>
+        <w:numPr>
+          <w:ilvl w:val="0"/>
+          <w:numId w:val="0"/>
+        </w:numPr>
+        <w:ind w:left="800"/>
+      </w:pPr>
+    </w:p>
+    <w:p>
+      <w:pPr>
+        <w:pStyle w:val="a1"/>
+        <w:numPr>
+          <w:ilvl w:val="0"/>
+          <w:numId w:val="0"/>
+        </w:numPr>
+        <w:ind w:left="800"/>
+      </w:pPr>
+      <w:r>
+        <w:rPr>
+          <w:rFonts w:hint="eastAsia"/>
+        </w:rPr>
+        <w:t>-</w:t>
+      </w:r>
+      <w:r>
+        <w:t xml:space="preserve"> </w:t>
+      </w:r>
+      <w:r>
+        <w:rPr>
+          <w:rFonts w:hint="eastAsia"/>
+          <w:b/>
+          <w:u w:val="single"/>
+        </w:rPr>
+        <w:t>네번째</w:t>
+      </w:r>
+    </w:p>
+    <w:p>
+      <w:pPr>
+        <w:pStyle w:val="a1"/>
+        <w:numPr>
+          <w:ilvl w:val="0"/>
+          <w:numId w:val="0"/>
+        </w:numPr>
+        <w:ind w:left="800"/>
+      </w:pPr>
+      <w:r>
+        <w:sym w:font="Wingdings" w:char="F0E8"/>
+      </w:r>
+      <w:r>
+        <w:t xml:space="preserve"> </w:t>
+      </w:r>
+      <w:r>
+        <w:rPr>
+          <w:rFonts w:hint="eastAsia"/>
+          <w:b/>
+          <w:color w:val="0070C0"/>
+        </w:rPr>
+        <w:t>고깃덩어리에 염산 사용 시 이벤트</w:t>
+      </w:r>
+    </w:p>
+    <w:p>
+      <w:pPr>
+        <w:pStyle w:val="a1"/>
+        <w:numPr>
+          <w:ilvl w:val="0"/>
+          <w:numId w:val="0"/>
+        </w:numPr>
+        <w:ind w:left="800"/>
+      </w:pPr>
+      <w:r>
+        <w:sym w:font="Wingdings" w:char="F0E8"/>
+      </w:r>
+      <w:r>
+        <w:t xml:space="preserve"> </w:t>
+      </w:r>
+      <w:r>
+        <w:rPr>
+          <w:rFonts w:hint="eastAsia"/>
+        </w:rPr>
+        <w:t>염산 아이템이 인벤토리에 소멸</w:t>
+      </w:r>
+    </w:p>
+    <w:p>
+      <w:pPr>
+        <w:pStyle w:val="a1"/>
+        <w:numPr>
+          <w:ilvl w:val="0"/>
+          <w:numId w:val="0"/>
+        </w:numPr>
+        <w:ind w:left="800"/>
+      </w:pPr>
+      <w:r>
+        <w:sym w:font="Wingdings" w:char="F0E8"/>
+      </w:r>
+      <w:r>
+        <w:t xml:space="preserve"> </w:t>
+      </w:r>
+      <w:r>
+        <w:rPr>
+          <w:rFonts w:hint="eastAsia"/>
+        </w:rPr>
+        <w:t>고깃덩이리에서 연기가 생성</w:t>
+      </w:r>
+    </w:p>
+    <w:p>
+      <w:pPr>
+        <w:pStyle w:val="a1"/>
+        <w:numPr>
+          <w:ilvl w:val="0"/>
+          <w:numId w:val="0"/>
+        </w:numPr>
+        <w:ind w:left="800"/>
+      </w:pPr>
+      <w:r>
+        <w:sym w:font="Wingdings" w:char="F0E8"/>
+      </w:r>
+      <w:r>
+        <w:t xml:space="preserve"> 3</w:t>
+      </w:r>
+      <w:r>
+        <w:rPr>
+          <w:rFonts w:hint="eastAsia"/>
+        </w:rPr>
+        <w:t>초후 고깃덩이리 소멸</w:t>
+      </w:r>
+    </w:p>
+    <w:p>
+      <w:pPr>
+        <w:pStyle w:val="a1"/>
+        <w:numPr>
+          <w:ilvl w:val="0"/>
+          <w:numId w:val="0"/>
+        </w:numPr>
+        <w:ind w:left="800"/>
+      </w:pPr>
+      <w:r>
+        <w:sym w:font="Wingdings" w:char="F0E8"/>
+      </w:r>
+      <w:r>
+        <w:t xml:space="preserve"> </w:t>
+      </w:r>
+      <w:r>
+        <w:rPr>
+          <w:rFonts w:hint="eastAsia"/>
+        </w:rPr>
+        <w:t xml:space="preserve">고깃덩어리 자리에 </w:t>
+      </w:r>
+      <w:r>
+        <w:rPr>
+          <w:rFonts w:hint="eastAsia"/>
+        </w:rPr>
+        <w:t xml:space="preserve">탈출 </w:t>
+      </w:r>
+      <w:r>
+        <w:rPr>
+          <w:rFonts w:hint="eastAsia"/>
+        </w:rPr>
+        <w:t>열쇠가 존재</w:t>
+      </w:r>
+    </w:p>
+    <w:p>
+      <w:pPr>
+        <w:pStyle w:val="a1"/>
+        <w:numPr>
+          <w:ilvl w:val="0"/>
+          <w:numId w:val="0"/>
+        </w:numPr>
+        <w:ind w:left="800"/>
+      </w:pPr>
+    </w:p>
+    <w:p>
+      <w:pPr>
+        <w:pStyle w:val="a1"/>
+        <w:numPr>
+          <w:ilvl w:val="0"/>
+          <w:numId w:val="0"/>
+        </w:numPr>
+        <w:ind w:left="800"/>
+      </w:pPr>
+      <w:r>
+        <w:t xml:space="preserve">- </w:t>
+      </w:r>
+      <w:bookmarkStart w:id="0" w:name="_GoBack"/>
+      <w:proofErr w:type="spellStart"/>
+      <w:r>
+        <w:rPr>
+          <w:rFonts w:hint="eastAsia"/>
+          <w:b/>
+          <w:u w:val="single"/>
+        </w:rPr>
+        <w:t>다섯번째</w:t>
+      </w:r>
+      <w:bookmarkEnd w:id="0"/>
+      <w:proofErr w:type="spellEnd"/>
+    </w:p>
+    <w:p>
+      <w:pPr>
+        <w:pStyle w:val="a1"/>
+        <w:numPr>
+          <w:ilvl w:val="0"/>
+          <w:numId w:val="0"/>
+        </w:numPr>
+        <w:ind w:left="800"/>
+      </w:pPr>
+      <w:r>
+        <w:sym w:font="Wingdings" w:char="F0E8"/>
+      </w:r>
+      <w:r>
+        <w:t xml:space="preserve"> </w:t>
+      </w:r>
+      <w:r>
+        <w:rPr>
+          <w:rFonts w:hint="eastAsia"/>
+          <w:b/>
+          <w:color w:val="0070C0"/>
+        </w:rPr>
+        <w:t>탈</w:t>
+      </w:r>
+      <w:r>
+        <w:rPr>
+          <w:rFonts w:hint="eastAsia"/>
+          <w:b/>
+          <w:color w:val="0070C0"/>
+        </w:rPr>
+        <w:t>출 열쇠를 습득 시 이벤트</w:t>
+      </w:r>
+    </w:p>
+    <w:p>
+      <w:pPr>
+        <w:pStyle w:val="a1"/>
+        <w:numPr>
+          <w:ilvl w:val="0"/>
+          <w:numId w:val="0"/>
+        </w:numPr>
+        <w:ind w:left="800"/>
+        <w:rPr>
+          <w:rFonts w:hint="eastAsia"/>
+        </w:rPr>
+      </w:pPr>
+      <w:r>
+        <w:sym w:font="Wingdings" w:char="F0E8"/>
+      </w:r>
+      <w:r>
+        <w:t xml:space="preserve"> </w:t>
+      </w:r>
+      <w:r>
+        <w:rPr>
+          <w:rFonts w:hint="eastAsia"/>
+        </w:rPr>
+        <w:t xml:space="preserve">천장에 달린 머리들이 </w:t>
+      </w:r>
+      <w:r>
+        <w:rPr>
+          <w:rFonts w:hint="eastAsia"/>
+        </w:rPr>
+        <w:t>플레이어 방향을 주시</w:t>
+      </w:r>
     </w:p>
     <w:sectPr>
       <w:headerReference w:type="default" r:id="rId28"/>
@@ -14108,7 +15585,6 @@
         <w:docPartUnique/>
       </w:docPartObj>
     </w:sdtPr>
-    <w:sdtEndPr/>
     <w:sdtContent>
       <w:sdt>
         <w:sdtPr>
@@ -14118,7 +15594,6 @@
             <w:docPartUnique/>
           </w:docPartObj>
         </w:sdtPr>
-        <w:sdtEndPr/>
         <w:sdtContent>
           <w:p>
             <w:pPr>
@@ -14507,7 +15982,6 @@
                             <w:dataBinding w:prefixMappings="xmlns:ns0='http://schemas.openxmlformats.org/package/2006/metadata/core-properties' xmlns:ns1='http://purl.org/dc/elements/1.1/'" w:xpath="/ns0:coreProperties[1]/ns1:title[1]" w:storeItemID="{6C3C8BC8-F283-45AE-878A-BAB7291924A1}"/>
                             <w:text/>
                           </w:sdtPr>
-                          <w:sdtEndPr/>
                           <w:sdtContent>
                             <w:p>
                               <w:pPr>
@@ -14552,7 +16026,6 @@
                       <w:dataBinding w:prefixMappings="xmlns:ns0='http://schemas.openxmlformats.org/package/2006/metadata/core-properties' xmlns:ns1='http://purl.org/dc/elements/1.1/'" w:xpath="/ns0:coreProperties[1]/ns1:title[1]" w:storeItemID="{6C3C8BC8-F283-45AE-878A-BAB7291924A1}"/>
                       <w:text/>
                     </w:sdtPr>
-                    <w:sdtEndPr/>
                     <w:sdtContent>
                       <w:p>
                         <w:pPr>
@@ -16457,13 +17930,13 @@
     </w:lvl>
   </w:abstractNum>
   <w:abstractNum w:abstractNumId="17" w15:restartNumberingAfterBreak="0">
-    <w:nsid w:val="79D126E4"/>
+    <w:nsid w:val="76D06DEA"/>
     <w:multiLevelType w:val="hybridMultilevel"/>
-    <w:tmpl w:val="51546CE8"/>
-    <w:lvl w:ilvl="0" w:tplc="88CA3C54">
+    <w:tmpl w:val="0AA49D36"/>
+    <w:lvl w:ilvl="0" w:tplc="04090001">
       <w:start w:val="1"/>
       <w:numFmt w:val="bullet"/>
-      <w:lvlText w:val=""/>
+      <w:lvlText w:val=""/>
       <w:lvlJc w:val="left"/>
       <w:pPr>
         <w:ind w:left="800" w:hanging="400"/>
@@ -16570,6 +18043,119 @@
     </w:lvl>
   </w:abstractNum>
   <w:abstractNum w:abstractNumId="18" w15:restartNumberingAfterBreak="0">
+    <w:nsid w:val="79D126E4"/>
+    <w:multiLevelType w:val="hybridMultilevel"/>
+    <w:tmpl w:val="51546CE8"/>
+    <w:lvl w:ilvl="0" w:tplc="88CA3C54">
+      <w:start w:val="1"/>
+      <w:numFmt w:val="bullet"/>
+      <w:lvlText w:val=""/>
+      <w:lvlJc w:val="left"/>
+      <w:pPr>
+        <w:ind w:left="800" w:hanging="400"/>
+      </w:pPr>
+      <w:rPr>
+        <w:rFonts w:ascii="Wingdings" w:hAnsi="Wingdings" w:hint="default"/>
+      </w:rPr>
+    </w:lvl>
+    <w:lvl w:ilvl="1" w:tplc="04090003" w:tentative="1">
+      <w:start w:val="1"/>
+      <w:numFmt w:val="bullet"/>
+      <w:lvlText w:val=""/>
+      <w:lvlJc w:val="left"/>
+      <w:pPr>
+        <w:ind w:left="1200" w:hanging="400"/>
+      </w:pPr>
+      <w:rPr>
+        <w:rFonts w:ascii="Wingdings" w:hAnsi="Wingdings" w:hint="default"/>
+      </w:rPr>
+    </w:lvl>
+    <w:lvl w:ilvl="2" w:tplc="04090005" w:tentative="1">
+      <w:start w:val="1"/>
+      <w:numFmt w:val="bullet"/>
+      <w:lvlText w:val=""/>
+      <w:lvlJc w:val="left"/>
+      <w:pPr>
+        <w:ind w:left="1600" w:hanging="400"/>
+      </w:pPr>
+      <w:rPr>
+        <w:rFonts w:ascii="Wingdings" w:hAnsi="Wingdings" w:hint="default"/>
+      </w:rPr>
+    </w:lvl>
+    <w:lvl w:ilvl="3" w:tplc="04090001" w:tentative="1">
+      <w:start w:val="1"/>
+      <w:numFmt w:val="bullet"/>
+      <w:lvlText w:val=""/>
+      <w:lvlJc w:val="left"/>
+      <w:pPr>
+        <w:ind w:left="2000" w:hanging="400"/>
+      </w:pPr>
+      <w:rPr>
+        <w:rFonts w:ascii="Wingdings" w:hAnsi="Wingdings" w:hint="default"/>
+      </w:rPr>
+    </w:lvl>
+    <w:lvl w:ilvl="4" w:tplc="04090003" w:tentative="1">
+      <w:start w:val="1"/>
+      <w:numFmt w:val="bullet"/>
+      <w:lvlText w:val=""/>
+      <w:lvlJc w:val="left"/>
+      <w:pPr>
+        <w:ind w:left="2400" w:hanging="400"/>
+      </w:pPr>
+      <w:rPr>
+        <w:rFonts w:ascii="Wingdings" w:hAnsi="Wingdings" w:hint="default"/>
+      </w:rPr>
+    </w:lvl>
+    <w:lvl w:ilvl="5" w:tplc="04090005" w:tentative="1">
+      <w:start w:val="1"/>
+      <w:numFmt w:val="bullet"/>
+      <w:lvlText w:val=""/>
+      <w:lvlJc w:val="left"/>
+      <w:pPr>
+        <w:ind w:left="2800" w:hanging="400"/>
+      </w:pPr>
+      <w:rPr>
+        <w:rFonts w:ascii="Wingdings" w:hAnsi="Wingdings" w:hint="default"/>
+      </w:rPr>
+    </w:lvl>
+    <w:lvl w:ilvl="6" w:tplc="04090001" w:tentative="1">
+      <w:start w:val="1"/>
+      <w:numFmt w:val="bullet"/>
+      <w:lvlText w:val=""/>
+      <w:lvlJc w:val="left"/>
+      <w:pPr>
+        <w:ind w:left="3200" w:hanging="400"/>
+      </w:pPr>
+      <w:rPr>
+        <w:rFonts w:ascii="Wingdings" w:hAnsi="Wingdings" w:hint="default"/>
+      </w:rPr>
+    </w:lvl>
+    <w:lvl w:ilvl="7" w:tplc="04090003" w:tentative="1">
+      <w:start w:val="1"/>
+      <w:numFmt w:val="bullet"/>
+      <w:lvlText w:val=""/>
+      <w:lvlJc w:val="left"/>
+      <w:pPr>
+        <w:ind w:left="3600" w:hanging="400"/>
+      </w:pPr>
+      <w:rPr>
+        <w:rFonts w:ascii="Wingdings" w:hAnsi="Wingdings" w:hint="default"/>
+      </w:rPr>
+    </w:lvl>
+    <w:lvl w:ilvl="8" w:tplc="04090005" w:tentative="1">
+      <w:start w:val="1"/>
+      <w:numFmt w:val="bullet"/>
+      <w:lvlText w:val=""/>
+      <w:lvlJc w:val="left"/>
+      <w:pPr>
+        <w:ind w:left="4000" w:hanging="400"/>
+      </w:pPr>
+      <w:rPr>
+        <w:rFonts w:ascii="Wingdings" w:hAnsi="Wingdings" w:hint="default"/>
+      </w:rPr>
+    </w:lvl>
+  </w:abstractNum>
+  <w:abstractNum w:abstractNumId="19" w15:restartNumberingAfterBreak="0">
     <w:nsid w:val="7E944100"/>
     <w:multiLevelType w:val="multilevel"/>
     <w:tmpl w:val="07CA27CA"/>
@@ -16704,7 +18290,7 @@
     <w:abstractNumId w:val="10"/>
   </w:num>
   <w:num w:numId="8">
-    <w:abstractNumId w:val="18"/>
+    <w:abstractNumId w:val="19"/>
   </w:num>
   <w:num w:numId="9">
     <w:abstractNumId w:val="0"/>
@@ -16749,7 +18335,7 @@
     <w:abstractNumId w:val="16"/>
   </w:num>
   <w:num w:numId="14">
-    <w:abstractNumId w:val="17"/>
+    <w:abstractNumId w:val="18"/>
   </w:num>
   <w:num w:numId="15">
     <w:abstractNumId w:val="15"/>
@@ -16768,6 +18354,9 @@
   </w:num>
   <w:num w:numId="20">
     <w:abstractNumId w:val="2"/>
+  </w:num>
+  <w:num w:numId="21">
+    <w:abstractNumId w:val="17"/>
   </w:num>
 </w:numbering>
 </file>
@@ -18276,7 +19865,7 @@
 </file>
 
 <file path=customXml/itemProps1.xml><?xml version="1.0" encoding="utf-8"?>
-<ds:datastoreItem xmlns:ds="http://schemas.openxmlformats.org/officeDocument/2006/customXml" ds:itemID="{BAFBE637-C3A2-422E-B78F-852B7B4D81AE}">
+<ds:datastoreItem xmlns:ds="http://schemas.openxmlformats.org/officeDocument/2006/customXml" ds:itemID="{87064F34-5610-456F-A517-CFC95C6A1337}">
   <ds:schemaRefs>
     <ds:schemaRef ds:uri="http://schemas.openxmlformats.org/officeDocument/2006/bibliography"/>
   </ds:schemaRefs>

--- a/00.Document/11.프로덕션/02.기획서/컨텐츠/컨텐츠_컨텐츠기획서_180507_이병관.docx
+++ b/00.Document/11.프로덕션/02.기획서/컨텐츠/컨텐츠_컨텐츠기획서_180507_이병관.docx
@@ -1539,9 +1539,6 @@
           <w:p>
             <w:pPr>
               <w:jc w:val="center"/>
-              <w:rPr>
-                <w:rFonts w:hint="eastAsia"/>
-              </w:rPr>
             </w:pPr>
             <w:r>
               <w:rPr>
@@ -1560,11 +1557,6 @@
             <w:shd w:val="clear" w:color="auto" w:fill="D9D9D9" w:themeFill="background1" w:themeFillShade="D9"/>
           </w:tcPr>
           <w:p>
-            <w:pPr>
-              <w:rPr>
-                <w:rFonts w:hint="eastAsia"/>
-              </w:rPr>
-            </w:pPr>
             <w:r>
               <w:t>컨</w:t>
             </w:r>
@@ -1595,9 +1587,6 @@
           <w:p>
             <w:pPr>
               <w:jc w:val="center"/>
-              <w:rPr>
-                <w:rFonts w:hint="eastAsia"/>
-              </w:rPr>
             </w:pPr>
             <w:r>
               <w:rPr>
@@ -1618,9 +1607,6 @@
           <w:p>
             <w:pPr>
               <w:jc w:val="center"/>
-              <w:rPr>
-                <w:rFonts w:hint="eastAsia"/>
-              </w:rPr>
             </w:pPr>
             <w:r>
               <w:rPr>
@@ -3477,7 +3463,7 @@
           </mc:Choice>
           <mc:Fallback>
             <w:pict>
-              <v:shapetype w14:anchorId="27B60F50" id="_x0000_t67" coordsize="21600,21600" o:spt="67" adj="16200,5400" path="m0@0l@1@0@1,0@2,0@2@0,21600@0,10800,21600xe">
+              <v:shapetype w14:anchorId="6CE28AFC" id="_x0000_t67" coordsize="21600,21600" o:spt="67" adj="16200,5400" path="m0@0l@1@0@1,0@2,0@2@0,21600@0,10800,21600xe">
                 <v:stroke joinstyle="miter"/>
                 <v:formulas>
                   <v:f eqn="val #0"/>
@@ -4182,7 +4168,6 @@
         </w:numPr>
         <w:ind w:left="800"/>
         <w:rPr>
-          <w:rFonts w:hint="eastAsia"/>
           <w:color w:val="000000" w:themeColor="text1"/>
         </w:rPr>
       </w:pPr>
@@ -4388,9 +4373,6 @@
         <w:wordWrap/>
         <w:autoSpaceDE/>
         <w:autoSpaceDN/>
-        <w:rPr>
-          <w:rFonts w:hint="eastAsia"/>
-        </w:rPr>
       </w:pPr>
       <w:r>
         <w:br w:type="page"/>
@@ -4593,9 +4575,6 @@
         <w:wordWrap/>
         <w:autoSpaceDE/>
         <w:autoSpaceDN/>
-        <w:rPr>
-          <w:rFonts w:hint="eastAsia"/>
-        </w:rPr>
       </w:pPr>
     </w:p>
     <w:p>
@@ -5594,7 +5573,6 @@
           <w:right w:val="single" w:sz="4" w:space="4" w:color="auto"/>
         </w:pBdr>
         <w:rPr>
-          <w:rFonts w:hint="eastAsia"/>
           <w:b/>
         </w:rPr>
       </w:pPr>
@@ -5641,7 +5619,6 @@
         </w:numPr>
         <w:ind w:left="800"/>
         <w:rPr>
-          <w:rFonts w:hint="eastAsia"/>
           <w:b/>
         </w:rPr>
       </w:pPr>
@@ -5995,7 +5972,7 @@
           </mc:Choice>
           <mc:Fallback>
             <w:pict>
-              <v:rect w14:anchorId="34F54CCE" id="직사각형 22" o:spid="_x0000_s1026" style="position:absolute;left:0;text-align:left;margin-left:153.65pt;margin-top:40.6pt;width:46.95pt;height:12.5pt;z-index:251652096;visibility:visible;mso-wrap-style:square;mso-width-percent:0;mso-height-percent:0;mso-wrap-distance-left:9pt;mso-wrap-distance-top:0;mso-wrap-distance-right:9pt;mso-wrap-distance-bottom:0;mso-position-horizontal:absolute;mso-position-horizontal-relative:text;mso-position-vertical:absolute;mso-position-vertical-relative:text;mso-width-percent:0;mso-height-percent:0;mso-width-relative:margin;mso-height-relative:margin;v-text-anchor:middle" o:gfxdata="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" fillcolor="white [3212]" strokecolor="white [3212]" strokeweight="2pt"/>
+              <v:rect w14:anchorId="18AD193E" id="직사각형 22" o:spid="_x0000_s1026" style="position:absolute;left:0;text-align:left;margin-left:153.65pt;margin-top:40.6pt;width:46.95pt;height:12.5pt;z-index:251652096;visibility:visible;mso-wrap-style:square;mso-width-percent:0;mso-height-percent:0;mso-wrap-distance-left:9pt;mso-wrap-distance-top:0;mso-wrap-distance-right:9pt;mso-wrap-distance-bottom:0;mso-position-horizontal:absolute;mso-position-horizontal-relative:text;mso-position-vertical:absolute;mso-position-vertical-relative:text;mso-width-percent:0;mso-height-percent:0;mso-width-relative:margin;mso-height-relative:margin;v-text-anchor:middle" o:gfxdata="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" fillcolor="white [3212]" strokecolor="white [3212]" strokeweight="2pt"/>
             </w:pict>
           </mc:Fallback>
         </mc:AlternateContent>
@@ -6037,10 +6014,10 @@
           <w:noProof/>
         </w:rPr>
         <w:drawing>
-          <wp:inline distT="0" distB="0" distL="0" distR="0" wp14:anchorId="02357754">
-            <wp:extent cx="5607170" cy="4437672"/>
-            <wp:effectExtent l="19050" t="19050" r="12700" b="20320"/>
-            <wp:docPr id="224" name="그림 224"/>
+          <wp:inline distT="0" distB="0" distL="0" distR="0" wp14:anchorId="55A38393">
+            <wp:extent cx="5279816" cy="4178596"/>
+            <wp:effectExtent l="19050" t="19050" r="16510" b="12700"/>
+            <wp:docPr id="295" name="그림 295"/>
             <wp:cNvGraphicFramePr>
               <a:graphicFrameLocks xmlns:a="http://schemas.openxmlformats.org/drawingml/2006/main" noChangeAspect="1"/>
             </wp:cNvGraphicFramePr>
@@ -6048,7 +6025,7 @@
               <a:graphicData uri="http://schemas.openxmlformats.org/drawingml/2006/picture">
                 <pic:pic xmlns:pic="http://schemas.openxmlformats.org/drawingml/2006/picture">
                   <pic:nvPicPr>
-                    <pic:cNvPr id="0" name="Picture 6"/>
+                    <pic:cNvPr id="0" name="Picture 2"/>
                     <pic:cNvPicPr>
                       <a:picLocks noChangeAspect="1" noChangeArrowheads="1"/>
                     </pic:cNvPicPr>
@@ -6069,7 +6046,7 @@
                   <pic:spPr bwMode="auto">
                     <a:xfrm>
                       <a:off x="0" y="0"/>
-                      <a:ext cx="5615093" cy="4443942"/>
+                      <a:ext cx="5296470" cy="4191777"/>
                     </a:xfrm>
                     <a:prstGeom prst="rect">
                       <a:avLst/>
@@ -6095,7 +6072,6 @@
         <w:autoSpaceDE/>
         <w:autoSpaceDN/>
         <w:rPr>
-          <w:rFonts w:hint="eastAsia"/>
           <w:b/>
         </w:rPr>
       </w:pPr>
@@ -7250,7 +7226,25 @@
                 <w:color w:val="0070C0"/>
                 <w:sz w:val="20"/>
               </w:rPr>
-              <w:t>초가 회전 후 유저의 움직임을 주시</w:t>
+              <w:t>초</w:t>
+            </w:r>
+            <w:r>
+              <w:rPr>
+                <w:rFonts w:hint="eastAsia"/>
+                <w:b/>
+                <w:color w:val="0070C0"/>
+                <w:sz w:val="20"/>
+              </w:rPr>
+              <w:t>간</w:t>
+            </w:r>
+            <w:r>
+              <w:rPr>
+                <w:rFonts w:hint="eastAsia"/>
+                <w:b/>
+                <w:color w:val="0070C0"/>
+                <w:sz w:val="20"/>
+              </w:rPr>
+              <w:t xml:space="preserve"> 회전 후 유저의 움직임을 주시</w:t>
             </w:r>
             <w:r>
               <w:rPr>
@@ -8471,7 +8465,7 @@
               <w:rPr>
                 <w:b/>
               </w:rPr>
-              <w:t>6</w:t>
+              <w:t>5</w:t>
             </w:r>
             <w:r>
               <w:rPr>
@@ -8752,9 +8746,6 @@
         <w:wordWrap/>
         <w:autoSpaceDE/>
         <w:autoSpaceDN/>
-        <w:rPr>
-          <w:rFonts w:hint="eastAsia"/>
-        </w:rPr>
       </w:pPr>
     </w:p>
     <w:p>
@@ -9022,7 +9013,7 @@
           </mc:Choice>
           <mc:Fallback>
             <w:pict>
-              <v:shapetype w14:anchorId="5C7516DE" id="_x0000_t32" coordsize="21600,21600" o:spt="32" o:oned="t" path="m,l21600,21600e" filled="f">
+              <v:shapetype w14:anchorId="3E15C063" id="_x0000_t32" coordsize="21600,21600" o:spt="32" o:oned="t" path="m,l21600,21600e" filled="f">
                 <v:path arrowok="t" fillok="f" o:connecttype="none"/>
                 <o:lock v:ext="edit" shapetype="t"/>
               </v:shapetype>
@@ -9120,10 +9111,10 @@
           <w:noProof/>
         </w:rPr>
         <w:drawing>
-          <wp:inline distT="0" distB="0" distL="0" distR="0" wp14:anchorId="3A999A90">
-            <wp:extent cx="5783601" cy="4813540"/>
-            <wp:effectExtent l="19050" t="19050" r="26670" b="25400"/>
-            <wp:docPr id="229" name="그림 229"/>
+          <wp:inline distT="0" distB="0" distL="0" distR="0" wp14:anchorId="7C018D69">
+            <wp:extent cx="5723340" cy="4763386"/>
+            <wp:effectExtent l="19050" t="19050" r="10795" b="18415"/>
+            <wp:docPr id="296" name="그림 296"/>
             <wp:cNvGraphicFramePr>
               <a:graphicFrameLocks xmlns:a="http://schemas.openxmlformats.org/drawingml/2006/main" noChangeAspect="1"/>
             </wp:cNvGraphicFramePr>
@@ -9131,7 +9122,7 @@
               <a:graphicData uri="http://schemas.openxmlformats.org/drawingml/2006/picture">
                 <pic:pic xmlns:pic="http://schemas.openxmlformats.org/drawingml/2006/picture">
                   <pic:nvPicPr>
-                    <pic:cNvPr id="0" name="Picture 11"/>
+                    <pic:cNvPr id="0" name="Picture 3"/>
                     <pic:cNvPicPr>
                       <a:picLocks noChangeAspect="1" noChangeArrowheads="1"/>
                     </pic:cNvPicPr>
@@ -9152,7 +9143,7 @@
                   <pic:spPr bwMode="auto">
                     <a:xfrm>
                       <a:off x="0" y="0"/>
-                      <a:ext cx="5793547" cy="4821817"/>
+                      <a:ext cx="5745531" cy="4781855"/>
                     </a:xfrm>
                     <a:prstGeom prst="rect">
                       <a:avLst/>
@@ -9543,7 +9534,6 @@
               </w:numPr>
               <w:jc w:val="center"/>
               <w:rPr>
-                <w:rFonts w:hint="eastAsia"/>
                 <w:b/>
               </w:rPr>
             </w:pPr>
@@ -9979,7 +9969,6 @@
               </w:numPr>
               <w:jc w:val="center"/>
               <w:rPr>
-                <w:rFonts w:hint="eastAsia"/>
                 <w:b/>
               </w:rPr>
             </w:pPr>
@@ -10055,7 +10044,6 @@
                 <w:rFonts w:hint="eastAsia"/>
                 <w:b/>
               </w:rPr>
-              <w:lastRenderedPageBreak/>
               <w:t>7</w:t>
             </w:r>
           </w:p>
@@ -10102,6 +10090,7 @@
                 <w:rFonts w:hint="eastAsia"/>
                 <w:b/>
               </w:rPr>
+              <w:lastRenderedPageBreak/>
               <w:t>사람 머리</w:t>
             </w:r>
             <w:r>
@@ -10115,7 +10104,7 @@
               <w:rPr>
                 <w:b/>
               </w:rPr>
-              <w:t>6</w:t>
+              <w:t>5</w:t>
             </w:r>
             <w:r>
               <w:rPr>
@@ -10156,7 +10145,6 @@
               </w:numPr>
               <w:jc w:val="center"/>
               <w:rPr>
-                <w:rFonts w:hint="eastAsia"/>
                 <w:b/>
               </w:rPr>
             </w:pPr>
@@ -10178,6 +10166,7 @@
                 <w:b/>
                 <w:color w:val="0070C0"/>
               </w:rPr>
+              <w:lastRenderedPageBreak/>
               <w:t>(</w:t>
             </w:r>
             <w:r>
@@ -10225,6 +10214,7 @@
                 <w:rFonts w:hint="eastAsia"/>
                 <w:b/>
               </w:rPr>
+              <w:lastRenderedPageBreak/>
               <w:t>8</w:t>
             </w:r>
           </w:p>
@@ -10288,7 +10278,6 @@
               </w:numPr>
               <w:jc w:val="center"/>
               <w:rPr>
-                <w:rFonts w:hint="eastAsia"/>
                 <w:b/>
               </w:rPr>
             </w:pPr>
@@ -10440,7 +10429,6 @@
               </w:numPr>
               <w:jc w:val="center"/>
               <w:rPr>
-                <w:rFonts w:hint="eastAsia"/>
                 <w:b/>
               </w:rPr>
             </w:pPr>
@@ -11139,7 +11127,6 @@
               </w:numPr>
               <w:jc w:val="center"/>
               <w:rPr>
-                <w:rFonts w:hint="eastAsia"/>
                 <w:b/>
               </w:rPr>
             </w:pPr>
@@ -11287,7 +11274,6 @@
               </w:numPr>
               <w:jc w:val="center"/>
               <w:rPr>
-                <w:rFonts w:hint="eastAsia"/>
                 <w:b/>
               </w:rPr>
             </w:pPr>
@@ -11328,9 +11314,6 @@
       <w:pPr>
         <w:pStyle w:val="a0"/>
         <w:ind w:left="502" w:hanging="502"/>
-        <w:rPr>
-          <w:rFonts w:hint="eastAsia"/>
-        </w:rPr>
       </w:pPr>
       <w:r>
         <w:rPr>
@@ -11485,7 +11468,7 @@
           </mc:Choice>
           <mc:Fallback>
             <w:pict>
-              <v:shape w14:anchorId="68852B56" id="직선 화살표 연결선 28" o:spid="_x0000_s1026" type="#_x0000_t32" style="position:absolute;left:0;text-align:left;margin-left:254.25pt;margin-top:59.75pt;width:0;height:20.65pt;z-index:251672064;visibility:visible;mso-wrap-style:square;mso-wrap-distance-left:9pt;mso-wrap-distance-top:0;mso-wrap-distance-right:9pt;mso-wrap-distance-bottom:0;mso-position-horizontal:absolute;mso-position-horizontal-relative:text;mso-position-vertical:absolute;mso-position-vertical-relative:text" o:gfxdata="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" strokecolor="black [3213]">
+              <v:shape w14:anchorId="74AF5591" id="직선 화살표 연결선 28" o:spid="_x0000_s1026" type="#_x0000_t32" style="position:absolute;left:0;text-align:left;margin-left:254.25pt;margin-top:59.75pt;width:0;height:20.65pt;z-index:251672064;visibility:visible;mso-wrap-style:square;mso-wrap-distance-left:9pt;mso-wrap-distance-top:0;mso-wrap-distance-right:9pt;mso-wrap-distance-bottom:0;mso-position-horizontal:absolute;mso-position-horizontal-relative:text;mso-position-vertical:absolute;mso-position-vertical-relative:text" o:gfxdata="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" strokecolor="black [3213]">
                 <v:stroke endarrow="block"/>
               </v:shape>
             </w:pict>
@@ -11558,9 +11541,6 @@
         <w:wordWrap/>
         <w:autoSpaceDE/>
         <w:autoSpaceDN/>
-        <w:rPr>
-          <w:rFonts w:hint="eastAsia"/>
-        </w:rPr>
       </w:pPr>
       <w:r>
         <w:br w:type="page"/>
@@ -11574,9 +11554,6 @@
           <w:numId w:val="0"/>
         </w:numPr>
         <w:ind w:left="800"/>
-        <w:rPr>
-          <w:rFonts w:hint="eastAsia"/>
-        </w:rPr>
       </w:pPr>
       <w:r>
         <w:rPr>
@@ -11863,9 +11840,6 @@
         <w:wordWrap/>
         <w:autoSpaceDE/>
         <w:autoSpaceDN/>
-        <w:rPr>
-          <w:rFonts w:hint="eastAsia"/>
-        </w:rPr>
       </w:pPr>
       <w:r>
         <w:br w:type="page"/>
@@ -12035,9 +12009,6 @@
         <w:wordWrap/>
         <w:autoSpaceDE/>
         <w:autoSpaceDN/>
-        <w:rPr>
-          <w:rFonts w:hint="eastAsia"/>
-        </w:rPr>
       </w:pPr>
       <w:r>
         <w:br w:type="page"/>
@@ -12208,9 +12179,6 @@
           <w:numId w:val="0"/>
         </w:numPr>
         <w:ind w:left="800"/>
-        <w:rPr>
-          <w:rFonts w:hint="eastAsia"/>
-        </w:rPr>
       </w:pPr>
     </w:p>
     <w:p>
@@ -12219,9 +12187,6 @@
         <w:wordWrap/>
         <w:autoSpaceDE/>
         <w:autoSpaceDN/>
-        <w:rPr>
-          <w:rFonts w:hint="eastAsia"/>
-        </w:rPr>
       </w:pPr>
       <w:r>
         <w:br w:type="page"/>
@@ -12264,9 +12229,6 @@
           <w:numId w:val="0"/>
         </w:numPr>
         <w:ind w:left="800"/>
-        <w:rPr>
-          <w:rFonts w:hint="eastAsia"/>
-        </w:rPr>
       </w:pPr>
     </w:p>
     <w:p>
@@ -12387,13 +12349,7 @@
         <w:rPr>
           <w:rFonts w:hint="eastAsia"/>
         </w:rPr>
-        <w:t>서랍장</w:t>
-      </w:r>
-      <w:r>
-        <w:rPr>
-          <w:rFonts w:hint="eastAsia"/>
-        </w:rPr>
-        <w:t xml:space="preserve"> 위 액자에 들어있는 </w:t>
+        <w:t xml:space="preserve">서랍장 위 액자에 들어있는 </w:t>
       </w:r>
       <w:proofErr w:type="spellStart"/>
       <w:r>
@@ -12633,9 +12589,6 @@
           <w:numId w:val="0"/>
         </w:numPr>
         <w:ind w:left="800"/>
-        <w:rPr>
-          <w:rFonts w:hint="eastAsia"/>
-        </w:rPr>
       </w:pPr>
       <w:r>
         <w:sym w:font="Wingdings" w:char="F0E8"/>
@@ -12690,9 +12643,6 @@
         <w:wordWrap/>
         <w:autoSpaceDE/>
         <w:autoSpaceDN/>
-        <w:rPr>
-          <w:rFonts w:hint="eastAsia"/>
-        </w:rPr>
       </w:pPr>
       <w:r>
         <w:br w:type="page"/>
@@ -12829,9 +12779,6 @@
         <w:wordWrap/>
         <w:autoSpaceDE/>
         <w:autoSpaceDN/>
-        <w:rPr>
-          <w:rFonts w:hint="eastAsia"/>
-        </w:rPr>
       </w:pPr>
       <w:r>
         <w:br w:type="page"/>
@@ -12934,9 +12881,6 @@
           <w:numId w:val="0"/>
         </w:numPr>
         <w:ind w:left="800"/>
-        <w:rPr>
-          <w:rFonts w:hint="eastAsia"/>
-        </w:rPr>
       </w:pPr>
     </w:p>
     <w:p>
@@ -12971,9 +12915,6 @@
           <w:numId w:val="0"/>
         </w:numPr>
         <w:ind w:left="800"/>
-        <w:rPr>
-          <w:rFonts w:hint="eastAsia"/>
-        </w:rPr>
       </w:pPr>
       <w:r>
         <w:sym w:font="Wingdings" w:char="F0E8"/>
@@ -13036,7 +12977,6 @@
         </w:numPr>
         <w:ind w:left="800"/>
         <w:rPr>
-          <w:rFonts w:hint="eastAsia"/>
           <w:color w:val="000000" w:themeColor="text1"/>
         </w:rPr>
       </w:pPr>
@@ -13163,16 +13103,14 @@
     </w:p>
     <w:p>
       <w:pPr>
-        <w:pStyle w:val="a1"/>
-        <w:numPr>
-          <w:ilvl w:val="0"/>
-          <w:numId w:val="0"/>
-        </w:numPr>
-        <w:ind w:left="800"/>
-        <w:rPr>
-          <w:rFonts w:hint="eastAsia"/>
-        </w:rPr>
-      </w:pPr>
+        <w:widowControl/>
+        <w:wordWrap/>
+        <w:autoSpaceDE/>
+        <w:autoSpaceDN/>
+      </w:pPr>
+      <w:r>
+        <w:br w:type="page"/>
+      </w:r>
     </w:p>
     <w:p>
       <w:pPr>
@@ -13196,6 +13134,7 @@
           <w:rFonts w:hint="eastAsia"/>
           <w:b/>
         </w:rPr>
+        <w:lastRenderedPageBreak/>
         <w:t>두번째 방</w:t>
       </w:r>
     </w:p>
@@ -13239,35 +13178,87 @@
         </w:numPr>
         <w:ind w:left="800"/>
       </w:pPr>
-      <w:bookmarkStart w:id="0" w:name="_GoBack"/>
-      <w:bookmarkEnd w:id="0"/>
-    </w:p>
-    <w:p>
-      <w:pPr>
-        <w:pStyle w:val="a1"/>
-        <w:numPr>
-          <w:ilvl w:val="0"/>
-          <w:numId w:val="0"/>
-        </w:numPr>
-        <w:ind w:left="800"/>
-        <w:rPr>
-          <w:rFonts w:hint="eastAsia"/>
-        </w:rPr>
-      </w:pPr>
-    </w:p>
-    <w:p>
-      <w:pPr>
-        <w:pStyle w:val="a1"/>
-        <w:numPr>
-          <w:ilvl w:val="0"/>
-          <w:numId w:val="0"/>
-        </w:numPr>
-        <w:ind w:left="800"/>
-      </w:pPr>
-      <w:r>
-        <w:rPr>
-          <w:rFonts w:hint="eastAsia"/>
-        </w:rPr>
+      <w:r>
+        <w:rPr>
+          <w:noProof/>
+        </w:rPr>
+        <w:drawing>
+          <wp:inline distT="0" distB="0" distL="0" distR="0">
+            <wp:extent cx="5656521" cy="5089252"/>
+            <wp:effectExtent l="19050" t="19050" r="20955" b="16510"/>
+            <wp:docPr id="10" name="그림 10"/>
+            <wp:cNvGraphicFramePr>
+              <a:graphicFrameLocks xmlns:a="http://schemas.openxmlformats.org/drawingml/2006/main" noChangeAspect="1"/>
+            </wp:cNvGraphicFramePr>
+            <a:graphic xmlns:a="http://schemas.openxmlformats.org/drawingml/2006/main">
+              <a:graphicData uri="http://schemas.openxmlformats.org/drawingml/2006/picture">
+                <pic:pic xmlns:pic="http://schemas.openxmlformats.org/drawingml/2006/picture">
+                  <pic:nvPicPr>
+                    <pic:cNvPr id="10" name="두번째 방.jpg"/>
+                    <pic:cNvPicPr/>
+                  </pic:nvPicPr>
+                  <pic:blipFill rotWithShape="1">
+                    <a:blip r:embed="rId25">
+                      <a:extLst>
+                        <a:ext uri="{28A0092B-C50C-407E-A947-70E740481C1C}">
+                          <a14:useLocalDpi xmlns:a14="http://schemas.microsoft.com/office/drawing/2010/main" val="0"/>
+                        </a:ext>
+                      </a:extLst>
+                    </a:blip>
+                    <a:srcRect r="18723" b="41639"/>
+                    <a:stretch/>
+                  </pic:blipFill>
+                  <pic:spPr bwMode="auto">
+                    <a:xfrm>
+                      <a:off x="0" y="0"/>
+                      <a:ext cx="5675578" cy="5106398"/>
+                    </a:xfrm>
+                    <a:prstGeom prst="rect">
+                      <a:avLst/>
+                    </a:prstGeom>
+                    <a:ln w="19050">
+                      <a:solidFill>
+                        <a:schemeClr val="tx1"/>
+                      </a:solidFill>
+                    </a:ln>
+                    <a:extLst>
+                      <a:ext uri="{53640926-AAD7-44D8-BBD7-CCE9431645EC}">
+                        <a14:shadowObscured xmlns:a14="http://schemas.microsoft.com/office/drawing/2010/main"/>
+                      </a:ext>
+                    </a:extLst>
+                  </pic:spPr>
+                </pic:pic>
+              </a:graphicData>
+            </a:graphic>
+          </wp:inline>
+        </w:drawing>
+      </w:r>
+    </w:p>
+    <w:p>
+      <w:pPr>
+        <w:widowControl/>
+        <w:wordWrap/>
+        <w:autoSpaceDE/>
+        <w:autoSpaceDN/>
+      </w:pPr>
+      <w:r>
+        <w:br w:type="page"/>
+      </w:r>
+    </w:p>
+    <w:p>
+      <w:pPr>
+        <w:pStyle w:val="a1"/>
+        <w:numPr>
+          <w:ilvl w:val="0"/>
+          <w:numId w:val="0"/>
+        </w:numPr>
+        <w:ind w:left="800"/>
+      </w:pPr>
+      <w:r>
+        <w:rPr>
+          <w:rFonts w:hint="eastAsia"/>
+        </w:rPr>
+        <w:lastRenderedPageBreak/>
         <w:t>-</w:t>
       </w:r>
       <w:r>
@@ -13279,7 +13270,7 @@
           <w:b/>
           <w:u w:val="single"/>
         </w:rPr>
-        <w:t>서랍장</w:t>
+        <w:t>캐비닛</w:t>
       </w:r>
       <w:r>
         <w:rPr>
@@ -13323,6 +13314,71 @@
         </w:numPr>
         <w:ind w:left="800"/>
       </w:pPr>
+      <w:r>
+        <w:rPr>
+          <w:noProof/>
+        </w:rPr>
+        <w:drawing>
+          <wp:inline distT="0" distB="0" distL="0" distR="0">
+            <wp:extent cx="3630387" cy="3955311"/>
+            <wp:effectExtent l="19050" t="19050" r="27305" b="26670"/>
+            <wp:docPr id="11" name="그림 11" descr="텍스트이(가) 표시된 사진&#10;&#10;매우 높은 신뢰도로 생성된 설명"/>
+            <wp:cNvGraphicFramePr>
+              <a:graphicFrameLocks xmlns:a="http://schemas.openxmlformats.org/drawingml/2006/main" noChangeAspect="1"/>
+            </wp:cNvGraphicFramePr>
+            <a:graphic xmlns:a="http://schemas.openxmlformats.org/drawingml/2006/main">
+              <a:graphicData uri="http://schemas.openxmlformats.org/drawingml/2006/picture">
+                <pic:pic xmlns:pic="http://schemas.openxmlformats.org/drawingml/2006/picture">
+                  <pic:nvPicPr>
+                    <pic:cNvPr id="11" name="두번째 방 캐비닛.jpg"/>
+                    <pic:cNvPicPr/>
+                  </pic:nvPicPr>
+                  <pic:blipFill rotWithShape="1">
+                    <a:blip r:embed="rId26">
+                      <a:extLst>
+                        <a:ext uri="{28A0092B-C50C-407E-A947-70E740481C1C}">
+                          <a14:useLocalDpi xmlns:a14="http://schemas.microsoft.com/office/drawing/2010/main" val="0"/>
+                        </a:ext>
+                      </a:extLst>
+                    </a:blip>
+                    <a:srcRect l="3840" t="4341" r="35205" b="42658"/>
+                    <a:stretch/>
+                  </pic:blipFill>
+                  <pic:spPr bwMode="auto">
+                    <a:xfrm>
+                      <a:off x="0" y="0"/>
+                      <a:ext cx="3647851" cy="3974339"/>
+                    </a:xfrm>
+                    <a:prstGeom prst="rect">
+                      <a:avLst/>
+                    </a:prstGeom>
+                    <a:ln w="19050">
+                      <a:solidFill>
+                        <a:schemeClr val="tx1"/>
+                      </a:solidFill>
+                    </a:ln>
+                    <a:extLst>
+                      <a:ext uri="{53640926-AAD7-44D8-BBD7-CCE9431645EC}">
+                        <a14:shadowObscured xmlns:a14="http://schemas.microsoft.com/office/drawing/2010/main"/>
+                      </a:ext>
+                    </a:extLst>
+                  </pic:spPr>
+                </pic:pic>
+              </a:graphicData>
+            </a:graphic>
+          </wp:inline>
+        </w:drawing>
+      </w:r>
+    </w:p>
+    <w:p>
+      <w:pPr>
+        <w:pStyle w:val="a1"/>
+        <w:numPr>
+          <w:ilvl w:val="0"/>
+          <w:numId w:val="0"/>
+        </w:numPr>
+        <w:ind w:left="800"/>
+      </w:pPr>
     </w:p>
     <w:p>
       <w:pPr>
@@ -13357,6 +13413,56 @@
         </w:numPr>
         <w:ind w:left="800"/>
       </w:pPr>
+      <w:r>
+        <w:rPr>
+          <w:noProof/>
+        </w:rPr>
+        <w:drawing>
+          <wp:inline distT="0" distB="0" distL="0" distR="0" wp14:anchorId="45624690">
+            <wp:extent cx="5637958" cy="1935764"/>
+            <wp:effectExtent l="0" t="0" r="0" b="7620"/>
+            <wp:docPr id="12" name="그림 12"/>
+            <wp:cNvGraphicFramePr>
+              <a:graphicFrameLocks xmlns:a="http://schemas.openxmlformats.org/drawingml/2006/main" noChangeAspect="1"/>
+            </wp:cNvGraphicFramePr>
+            <a:graphic xmlns:a="http://schemas.openxmlformats.org/drawingml/2006/main">
+              <a:graphicData uri="http://schemas.openxmlformats.org/drawingml/2006/picture">
+                <pic:pic xmlns:pic="http://schemas.openxmlformats.org/drawingml/2006/picture">
+                  <pic:nvPicPr>
+                    <pic:cNvPr id="0" name="Picture 2"/>
+                    <pic:cNvPicPr>
+                      <a:picLocks noChangeAspect="1" noChangeArrowheads="1"/>
+                    </pic:cNvPicPr>
+                  </pic:nvPicPr>
+                  <pic:blipFill>
+                    <a:blip r:embed="rId27" cstate="print">
+                      <a:extLst>
+                        <a:ext uri="{28A0092B-C50C-407E-A947-70E740481C1C}">
+                          <a14:useLocalDpi xmlns:a14="http://schemas.microsoft.com/office/drawing/2010/main" val="0"/>
+                        </a:ext>
+                      </a:extLst>
+                    </a:blip>
+                    <a:srcRect/>
+                    <a:stretch>
+                      <a:fillRect/>
+                    </a:stretch>
+                  </pic:blipFill>
+                  <pic:spPr bwMode="auto">
+                    <a:xfrm>
+                      <a:off x="0" y="0"/>
+                      <a:ext cx="5751348" cy="1974696"/>
+                    </a:xfrm>
+                    <a:prstGeom prst="rect">
+                      <a:avLst/>
+                    </a:prstGeom>
+                    <a:noFill/>
+                  </pic:spPr>
+                </pic:pic>
+              </a:graphicData>
+            </a:graphic>
+          </wp:inline>
+        </w:drawing>
+      </w:r>
     </w:p>
     <w:p>
       <w:pPr>
@@ -13401,6 +13507,192 @@
         </w:numPr>
         <w:ind w:left="800"/>
       </w:pPr>
+      <w:r>
+        <w:sym w:font="Wingdings" w:char="F0E8"/>
+      </w:r>
+      <w:r>
+        <w:t xml:space="preserve"> </w:t>
+      </w:r>
+      <w:r>
+        <w:rPr>
+          <w:rFonts w:hint="eastAsia"/>
+        </w:rPr>
+        <w:t xml:space="preserve">감옥에 </w:t>
+      </w:r>
+      <w:r>
+        <w:rPr>
+          <w:rFonts w:hint="eastAsia"/>
+          <w:b/>
+          <w:color w:val="FF0000"/>
+        </w:rPr>
+        <w:t xml:space="preserve">&lt;크기 </w:t>
+      </w:r>
+      <w:r>
+        <w:rPr>
+          <w:b/>
+          <w:color w:val="FF0000"/>
+        </w:rPr>
+        <w:t xml:space="preserve">= </w:t>
+      </w:r>
+      <w:r>
+        <w:rPr>
+          <w:rFonts w:hint="eastAsia"/>
+          <w:b/>
+          <w:color w:val="FF0000"/>
+        </w:rPr>
+        <w:t>순서</w:t>
+      </w:r>
+      <w:r>
+        <w:rPr>
+          <w:b/>
+          <w:color w:val="FF0000"/>
+        </w:rPr>
+        <w:t>&gt;</w:t>
+      </w:r>
+      <w:r>
+        <w:rPr>
+          <w:rFonts w:hint="eastAsia"/>
+        </w:rPr>
+        <w:t>이 적혀 있는 그림</w:t>
+      </w:r>
+    </w:p>
+    <w:p>
+      <w:pPr>
+        <w:pStyle w:val="a1"/>
+        <w:numPr>
+          <w:ilvl w:val="0"/>
+          <w:numId w:val="0"/>
+        </w:numPr>
+        <w:ind w:left="800"/>
+      </w:pPr>
+      <w:r>
+        <w:sym w:font="Wingdings" w:char="F0E8"/>
+      </w:r>
+      <w:r>
+        <w:t xml:space="preserve"> </w:t>
+      </w:r>
+      <w:r>
+        <w:rPr>
+          <w:rFonts w:hint="eastAsia"/>
+        </w:rPr>
+        <w:t xml:space="preserve">감옥 안에 크기와 </w:t>
+      </w:r>
+      <w:r>
+        <w:rPr>
+          <w:rFonts w:hint="eastAsia"/>
+        </w:rPr>
+        <w:t>다른 알파벳이 적힌</w:t>
+      </w:r>
+      <w:r>
+        <w:rPr>
+          <w:rFonts w:hint="eastAsia"/>
+        </w:rPr>
+        <w:t xml:space="preserve"> 시체 </w:t>
+      </w:r>
+      <w:r>
+        <w:t>4</w:t>
+      </w:r>
+      <w:r>
+        <w:rPr>
+          <w:rFonts w:hint="eastAsia"/>
+        </w:rPr>
+        <w:t>구 존재</w:t>
+      </w:r>
+    </w:p>
+    <w:p>
+      <w:pPr>
+        <w:pStyle w:val="a1"/>
+        <w:numPr>
+          <w:ilvl w:val="0"/>
+          <w:numId w:val="0"/>
+        </w:numPr>
+        <w:ind w:left="800"/>
+      </w:pPr>
+      <w:r>
+        <w:sym w:font="Wingdings" w:char="F0E8"/>
+      </w:r>
+      <w:r>
+        <w:t xml:space="preserve"> </w:t>
+      </w:r>
+      <w:r>
+        <w:rPr>
+          <w:rFonts w:hint="eastAsia"/>
+          <w:b/>
+          <w:color w:val="FF0000"/>
+        </w:rPr>
+        <w:t>큰 순서대로 (</w:t>
+      </w:r>
+      <w:r>
+        <w:rPr>
+          <w:b/>
+          <w:color w:val="FF0000"/>
+        </w:rPr>
+        <w:t xml:space="preserve">B, C, D, A) </w:t>
+      </w:r>
+      <w:r>
+        <w:rPr>
+          <w:rFonts w:hint="eastAsia"/>
+          <w:b/>
+          <w:color w:val="FF0000"/>
+        </w:rPr>
+        <w:t>정답 입력</w:t>
+      </w:r>
+    </w:p>
+    <w:p>
+      <w:pPr>
+        <w:pStyle w:val="a1"/>
+        <w:numPr>
+          <w:ilvl w:val="0"/>
+          <w:numId w:val="0"/>
+        </w:numPr>
+        <w:ind w:left="800"/>
+      </w:pPr>
+      <w:r>
+        <w:sym w:font="Wingdings" w:char="F0E8"/>
+      </w:r>
+      <w:r>
+        <w:t xml:space="preserve"> </w:t>
+      </w:r>
+      <w:r>
+        <w:rPr>
+          <w:rFonts w:hint="eastAsia"/>
+        </w:rPr>
+        <w:t xml:space="preserve">모두 맞추면 </w:t>
+      </w:r>
+      <w:r>
+        <w:rPr>
+          <w:rFonts w:hint="eastAsia"/>
+        </w:rPr>
+        <w:t>캐비닛</w:t>
+      </w:r>
+      <w:r>
+        <w:rPr>
+          <w:rFonts w:hint="eastAsia"/>
+        </w:rPr>
+        <w:t>이 열림</w:t>
+      </w:r>
+    </w:p>
+    <w:p>
+      <w:pPr>
+        <w:pStyle w:val="a1"/>
+        <w:numPr>
+          <w:ilvl w:val="0"/>
+          <w:numId w:val="0"/>
+        </w:numPr>
+        <w:ind w:left="800"/>
+      </w:pPr>
+      <w:r>
+        <w:sym w:font="Wingdings" w:char="F0E8"/>
+      </w:r>
+      <w:r>
+        <w:t xml:space="preserve"> </w:t>
+      </w:r>
+      <w:r>
+        <w:rPr>
+          <w:rFonts w:hint="eastAsia"/>
+        </w:rPr>
+        <w:t>염산 획득</w:t>
+      </w:r>
     </w:p>
     <w:p>
       <w:pPr>
@@ -13421,6 +13713,7 @@
         <w:rPr>
           <w:rFonts w:hint="eastAsia"/>
         </w:rPr>
+        <w:lastRenderedPageBreak/>
         <w:t>파생 컨텐츠</w:t>
       </w:r>
     </w:p>
@@ -13467,7 +13760,6 @@
           <w:rFonts w:hint="eastAsia"/>
           <w:b/>
         </w:rPr>
-        <w:lastRenderedPageBreak/>
         <w:t>-</w:t>
       </w:r>
       <w:r>
@@ -13482,7 +13774,7 @@
           <w:b/>
           <w:u w:val="single"/>
         </w:rPr>
-        <w:t>더미 이벤트</w:t>
+        <w:t>첫번째</w:t>
       </w:r>
     </w:p>
     <w:p>
@@ -13506,7 +13798,15 @@
           <w:b/>
           <w:color w:val="0070C0"/>
         </w:rPr>
-        <w:t>옷장 이벤트</w:t>
+        <w:t>두번째 방 문</w:t>
+      </w:r>
+      <w:r>
+        <w:rPr>
+          <w:rFonts w:hint="eastAsia"/>
+          <w:b/>
+          <w:color w:val="0070C0"/>
+        </w:rPr>
+        <w:t xml:space="preserve"> 이벤트</w:t>
       </w:r>
     </w:p>
     <w:p>
@@ -13528,43 +13828,7 @@
         <w:rPr>
           <w:rFonts w:hint="eastAsia"/>
         </w:rPr>
-        <w:t xml:space="preserve">지속적으로 </w:t>
-      </w:r>
-      <w:r>
-        <w:rPr>
-          <w:b/>
-          <w:color w:val="FF0000"/>
-        </w:rPr>
-        <w:t>‘</w:t>
-      </w:r>
-      <w:r>
-        <w:rPr>
-          <w:rFonts w:hint="eastAsia"/>
-          <w:b/>
-          <w:color w:val="FF0000"/>
-        </w:rPr>
-        <w:t>쿵</w:t>
-      </w:r>
-      <w:r>
-        <w:rPr>
-          <w:b/>
-          <w:color w:val="FF0000"/>
-        </w:rPr>
-        <w:t xml:space="preserve">’ </w:t>
-      </w:r>
-      <w:r>
-        <w:rPr>
-          <w:rFonts w:hint="eastAsia"/>
-          <w:b/>
-          <w:color w:val="FF0000"/>
-        </w:rPr>
-        <w:t>소리</w:t>
-      </w:r>
-      <w:r>
-        <w:rPr>
-          <w:rFonts w:hint="eastAsia"/>
-        </w:rPr>
-        <w:t>가 들림</w:t>
+        <w:t>두번째 문이 열려 있음</w:t>
       </w:r>
     </w:p>
     <w:p>
@@ -13586,7 +13850,21 @@
         <w:rPr>
           <w:rFonts w:hint="eastAsia"/>
         </w:rPr>
-        <w:t>아무런 힌트 및 퍼즐이 없음</w:t>
+        <w:t xml:space="preserve">문이 열린 틈에 </w:t>
+      </w:r>
+      <w:proofErr w:type="spellStart"/>
+      <w:r>
+        <w:rPr>
+          <w:rFonts w:hint="eastAsia"/>
+        </w:rPr>
+        <w:t>슬렌더</w:t>
+      </w:r>
+      <w:proofErr w:type="spellEnd"/>
+      <w:r>
+        <w:rPr>
+          <w:rFonts w:hint="eastAsia"/>
+        </w:rPr>
+        <w:t xml:space="preserve"> 맨이 존재</w:t>
       </w:r>
     </w:p>
     <w:p>
@@ -13604,19 +13882,78 @@
       <w:r>
         <w:t xml:space="preserve"> </w:t>
       </w:r>
-      <w:r>
-        <w:rPr>
-          <w:rFonts w:hint="eastAsia"/>
-        </w:rPr>
-        <w:t xml:space="preserve">옷장안에는 </w:t>
-      </w:r>
-      <w:r>
-        <w:rPr>
-          <w:rFonts w:hint="eastAsia"/>
-          <w:b/>
-          <w:color w:val="FF0000"/>
-        </w:rPr>
-        <w:t>여성 시체가 존재</w:t>
+      <w:proofErr w:type="spellStart"/>
+      <w:r>
+        <w:rPr>
+          <w:rFonts w:hint="eastAsia"/>
+        </w:rPr>
+        <w:t>포커싱으로</w:t>
+      </w:r>
+      <w:proofErr w:type="spellEnd"/>
+      <w:r>
+        <w:rPr>
+          <w:rFonts w:hint="eastAsia"/>
+        </w:rPr>
+        <w:t xml:space="preserve"> </w:t>
+      </w:r>
+      <w:proofErr w:type="spellStart"/>
+      <w:r>
+        <w:rPr>
+          <w:rFonts w:hint="eastAsia"/>
+        </w:rPr>
+        <w:t>슬렌더</w:t>
+      </w:r>
+      <w:proofErr w:type="spellEnd"/>
+      <w:r>
+        <w:rPr>
+          <w:rFonts w:hint="eastAsia"/>
+        </w:rPr>
+        <w:t xml:space="preserve"> 맨을 바라볼 경우 곧바로 문이 닫힘</w:t>
+      </w:r>
+    </w:p>
+    <w:p>
+      <w:pPr>
+        <w:pStyle w:val="a1"/>
+        <w:numPr>
+          <w:ilvl w:val="0"/>
+          <w:numId w:val="0"/>
+        </w:numPr>
+        <w:ind w:left="800"/>
+      </w:pPr>
+    </w:p>
+    <w:p>
+      <w:pPr>
+        <w:pStyle w:val="a1"/>
+        <w:numPr>
+          <w:ilvl w:val="0"/>
+          <w:numId w:val="0"/>
+        </w:numPr>
+        <w:ind w:left="800"/>
+        <w:rPr>
+          <w:rFonts w:hint="eastAsia"/>
+          <w:b/>
+        </w:rPr>
+      </w:pPr>
+      <w:r>
+        <w:rPr>
+          <w:rFonts w:hint="eastAsia"/>
+          <w:b/>
+        </w:rPr>
+        <w:t>-</w:t>
+      </w:r>
+      <w:r>
+        <w:rPr>
+          <w:b/>
+        </w:rPr>
+        <w:t xml:space="preserve"> </w:t>
+      </w:r>
+      <w:r>
+        <w:rPr>
+          <w:rFonts w:hint="eastAsia"/>
+          <w:b/>
+          <w:u w:val="single"/>
+        </w:rPr>
+        <w:t>두번째</w:t>
       </w:r>
     </w:p>
     <w:p>
@@ -13637,26 +13974,146 @@
       <w:r>
         <w:rPr>
           <w:rFonts w:hint="eastAsia"/>
-        </w:rPr>
-        <w:t xml:space="preserve">플레이어에게 </w:t>
-      </w:r>
-      <w:r>
-        <w:rPr>
-          <w:rFonts w:hint="eastAsia"/>
-          <w:b/>
-          <w:color w:val="FF0000"/>
-        </w:rPr>
-        <w:t>공포감 유발</w:t>
-      </w:r>
-    </w:p>
-    <w:p>
-      <w:pPr>
-        <w:pStyle w:val="a1"/>
-        <w:numPr>
-          <w:ilvl w:val="0"/>
-          <w:numId w:val="0"/>
-        </w:numPr>
-        <w:ind w:left="800"/>
+          <w:b/>
+          <w:color w:val="0070C0"/>
+        </w:rPr>
+        <w:t>통로 끝 여자 시체 이벤트</w:t>
+      </w:r>
+    </w:p>
+    <w:p>
+      <w:pPr>
+        <w:pStyle w:val="a1"/>
+        <w:numPr>
+          <w:ilvl w:val="0"/>
+          <w:numId w:val="0"/>
+        </w:numPr>
+        <w:ind w:left="800"/>
+      </w:pPr>
+      <w:r>
+        <w:sym w:font="Wingdings" w:char="F0E8"/>
+      </w:r>
+      <w:r>
+        <w:t xml:space="preserve"> </w:t>
+      </w:r>
+      <w:r>
+        <w:rPr>
+          <w:rFonts w:hint="eastAsia"/>
+        </w:rPr>
+        <w:t>첫번째 방 들어갔다 나올 경우</w:t>
+      </w:r>
+      <w:r>
+        <w:t xml:space="preserve"> </w:t>
+      </w:r>
+      <w:r>
+        <w:rPr>
+          <w:rFonts w:hint="eastAsia"/>
+        </w:rPr>
+        <w:t>문과 반대편 통로에 등장</w:t>
+      </w:r>
+    </w:p>
+    <w:p>
+      <w:pPr>
+        <w:pStyle w:val="a1"/>
+        <w:numPr>
+          <w:ilvl w:val="0"/>
+          <w:numId w:val="0"/>
+        </w:numPr>
+        <w:ind w:left="800"/>
+      </w:pPr>
+      <w:r>
+        <w:sym w:font="Wingdings" w:char="F0E8"/>
+      </w:r>
+      <w:r>
+        <w:t xml:space="preserve"> </w:t>
+      </w:r>
+      <w:r>
+        <w:rPr>
+          <w:rFonts w:hint="eastAsia"/>
+        </w:rPr>
+        <w:t>등장과 동시에 여자 비명소리를 출력</w:t>
+      </w:r>
+    </w:p>
+    <w:p>
+      <w:pPr>
+        <w:pStyle w:val="a1"/>
+        <w:numPr>
+          <w:ilvl w:val="0"/>
+          <w:numId w:val="0"/>
+        </w:numPr>
+        <w:ind w:left="800"/>
+      </w:pPr>
+      <w:r>
+        <w:sym w:font="Wingdings" w:char="F0E8"/>
+      </w:r>
+      <w:r>
+        <w:t xml:space="preserve"> </w:t>
+      </w:r>
+      <w:r>
+        <w:rPr>
+          <w:rFonts w:hint="eastAsia"/>
+        </w:rPr>
+        <w:t>온몸을</w:t>
+      </w:r>
+      <w:r>
+        <w:t xml:space="preserve"> 3</w:t>
+      </w:r>
+      <w:r>
+        <w:rPr>
+          <w:rFonts w:hint="eastAsia"/>
+        </w:rPr>
+        <w:t xml:space="preserve">초간 부르르 떨다가 멈추며 플레이어에게 </w:t>
+      </w:r>
+      <w:proofErr w:type="spellStart"/>
+      <w:r>
+        <w:rPr>
+          <w:rFonts w:hint="eastAsia"/>
+        </w:rPr>
+        <w:t>달려듬</w:t>
+      </w:r>
+      <w:proofErr w:type="spellEnd"/>
+    </w:p>
+    <w:p>
+      <w:pPr>
+        <w:pStyle w:val="a1"/>
+        <w:numPr>
+          <w:ilvl w:val="0"/>
+          <w:numId w:val="0"/>
+        </w:numPr>
+        <w:ind w:left="800"/>
+        <w:rPr>
+          <w:rFonts w:hint="eastAsia"/>
+        </w:rPr>
+      </w:pPr>
+      <w:r>
+        <w:sym w:font="Wingdings" w:char="F0E8"/>
+      </w:r>
+      <w:r>
+        <w:t xml:space="preserve"> </w:t>
+      </w:r>
+      <w:r>
+        <w:rPr>
+          <w:rFonts w:hint="eastAsia"/>
+        </w:rPr>
+        <w:t>플레이어</w:t>
+      </w:r>
+      <w:r>
+        <w:rPr>
+          <w:rFonts w:hint="eastAsia"/>
+        </w:rPr>
+        <w:t>에게 접근 시 소멸</w:t>
+      </w:r>
+    </w:p>
+    <w:p>
+      <w:pPr>
+        <w:pStyle w:val="a1"/>
+        <w:numPr>
+          <w:ilvl w:val="0"/>
+          <w:numId w:val="0"/>
+        </w:numPr>
+        <w:ind w:left="800"/>
+        <w:rPr>
+          <w:rFonts w:hint="eastAsia"/>
+        </w:rPr>
       </w:pPr>
     </w:p>
     <w:p>
@@ -13708,7 +14165,7 @@
           <w:b/>
           <w:u w:val="single"/>
         </w:rPr>
-        <w:t>더미 이벤트</w:t>
+        <w:t>첫번째</w:t>
       </w:r>
     </w:p>
     <w:p>
@@ -13732,7 +14189,36 @@
           <w:b/>
           <w:color w:val="0070C0"/>
         </w:rPr>
-        <w:t>떨어진 시체 이벤트</w:t>
+        <w:t>서랍장</w:t>
+      </w:r>
+      <w:r>
+        <w:rPr>
+          <w:rFonts w:hint="eastAsia"/>
+        </w:rPr>
+        <w:t xml:space="preserve"> </w:t>
+      </w:r>
+      <w:r>
+        <w:rPr>
+          <w:rFonts w:hint="eastAsia"/>
+          <w:b/>
+          <w:color w:val="0070C0"/>
+        </w:rPr>
+        <w:t>이동 시</w:t>
+      </w:r>
+      <w:r>
+        <w:rPr>
+          <w:rFonts w:hint="eastAsia"/>
+          <w:color w:val="0070C0"/>
+        </w:rPr>
+        <w:t xml:space="preserve"> </w:t>
+      </w:r>
+      <w:r>
+        <w:rPr>
+          <w:rFonts w:hint="eastAsia"/>
+          <w:b/>
+          <w:color w:val="0070C0"/>
+        </w:rPr>
+        <w:t>이벤트</w:t>
       </w:r>
     </w:p>
     <w:p>
@@ -13754,81 +14240,191 @@
         <w:rPr>
           <w:rFonts w:hint="eastAsia"/>
         </w:rPr>
-        <w:t xml:space="preserve">천장문을 열면 천장에서 </w:t>
-      </w:r>
-      <w:r>
-        <w:rPr>
-          <w:rFonts w:hint="eastAsia"/>
-          <w:b/>
-          <w:color w:val="FF0000"/>
-        </w:rPr>
-        <w:t>시체가 떨어짐</w:t>
-      </w:r>
-    </w:p>
-    <w:p>
-      <w:pPr>
-        <w:pStyle w:val="a1"/>
-        <w:numPr>
-          <w:ilvl w:val="0"/>
-          <w:numId w:val="0"/>
-        </w:numPr>
-        <w:ind w:left="800"/>
-        <w:rPr>
-          <w:b/>
-          <w:color w:val="FF0000"/>
-        </w:rPr>
-      </w:pPr>
-      <w:r>
+        <w:t>서랍장 앞으로 이동 시</w:t>
+      </w:r>
+      <w:r>
+        <w:rPr>
+          <w:rFonts w:hint="eastAsia"/>
+        </w:rPr>
+        <w:t xml:space="preserve"> </w:t>
+      </w:r>
+      <w:r>
+        <w:t>12</w:t>
+      </w:r>
+      <w:r>
+        <w:rPr>
+          <w:rFonts w:hint="eastAsia"/>
+        </w:rPr>
+        <w:t>방향의 촛</w:t>
+      </w:r>
+      <w:r>
+        <w:rPr>
+          <w:rFonts w:hint="eastAsia"/>
+        </w:rPr>
+        <w:t xml:space="preserve">불 하나가 </w:t>
+      </w:r>
+      <w:proofErr w:type="spellStart"/>
+      <w:r>
+        <w:rPr>
+          <w:rFonts w:hint="eastAsia"/>
+        </w:rPr>
+        <w:t>켜짐</w:t>
+      </w:r>
+      <w:proofErr w:type="spellEnd"/>
+    </w:p>
+    <w:p>
+      <w:pPr>
+        <w:pStyle w:val="a1"/>
+        <w:numPr>
+          <w:ilvl w:val="0"/>
+          <w:numId w:val="0"/>
+        </w:numPr>
+        <w:ind w:left="800"/>
+        <w:rPr>
+          <w:color w:val="000000" w:themeColor="text1"/>
+        </w:rPr>
+      </w:pPr>
+      <w:r>
+        <w:rPr>
+          <w:b/>
+          <w:color w:val="000000" w:themeColor="text1"/>
+        </w:rPr>
         <w:sym w:font="Wingdings" w:char="F0E8"/>
       </w:r>
       <w:r>
+        <w:rPr>
+          <w:b/>
+          <w:color w:val="000000" w:themeColor="text1"/>
+        </w:rPr>
         <w:t xml:space="preserve"> </w:t>
       </w:r>
       <w:r>
         <w:rPr>
           <w:rFonts w:hint="eastAsia"/>
-        </w:rPr>
-        <w:t xml:space="preserve">플레이어에게 </w:t>
-      </w:r>
-      <w:r>
-        <w:rPr>
-          <w:rFonts w:hint="eastAsia"/>
-          <w:b/>
-          <w:color w:val="FF0000"/>
-        </w:rPr>
-        <w:t>놀람과 공포감을 유발</w:t>
-      </w:r>
-    </w:p>
-    <w:p>
-      <w:pPr>
-        <w:pStyle w:val="a1"/>
-        <w:numPr>
-          <w:ilvl w:val="0"/>
-          <w:numId w:val="0"/>
-        </w:numPr>
-        <w:ind w:left="800"/>
-        <w:rPr>
-          <w:b/>
-          <w:color w:val="FF0000"/>
-        </w:rPr>
-      </w:pPr>
-      <w:r>
+          <w:color w:val="000000" w:themeColor="text1"/>
+        </w:rPr>
+        <w:t xml:space="preserve">시계방향으로 </w:t>
+      </w:r>
+      <w:r>
+        <w:rPr>
+          <w:color w:val="000000" w:themeColor="text1"/>
+        </w:rPr>
+        <w:t>30</w:t>
+      </w:r>
+      <w:r>
+        <w:rPr>
+          <w:rFonts w:hint="eastAsia"/>
+          <w:color w:val="000000" w:themeColor="text1"/>
+        </w:rPr>
+        <w:t xml:space="preserve">초간 촛불 하나씩 </w:t>
+      </w:r>
+      <w:proofErr w:type="spellStart"/>
+      <w:r>
+        <w:rPr>
+          <w:rFonts w:hint="eastAsia"/>
+          <w:color w:val="000000" w:themeColor="text1"/>
+        </w:rPr>
+        <w:t>켜짐</w:t>
+      </w:r>
+      <w:proofErr w:type="spellEnd"/>
+    </w:p>
+    <w:p>
+      <w:pPr>
+        <w:pStyle w:val="a1"/>
+        <w:numPr>
+          <w:ilvl w:val="0"/>
+          <w:numId w:val="0"/>
+        </w:numPr>
+        <w:ind w:left="800"/>
+        <w:rPr>
+          <w:rFonts w:hint="eastAsia"/>
+          <w:color w:val="000000" w:themeColor="text1"/>
+        </w:rPr>
+      </w:pPr>
+    </w:p>
+    <w:p>
+      <w:pPr>
+        <w:pStyle w:val="a1"/>
+        <w:numPr>
+          <w:ilvl w:val="0"/>
+          <w:numId w:val="0"/>
+        </w:numPr>
+        <w:ind w:left="800"/>
+        <w:rPr>
+          <w:rFonts w:hint="eastAsia"/>
+          <w:color w:val="000000" w:themeColor="text1"/>
+        </w:rPr>
+      </w:pPr>
+      <w:r>
+        <w:rPr>
+          <w:rFonts w:hint="eastAsia"/>
+          <w:color w:val="000000" w:themeColor="text1"/>
+        </w:rPr>
+        <w:t>-</w:t>
+      </w:r>
+      <w:r>
+        <w:rPr>
+          <w:color w:val="000000" w:themeColor="text1"/>
+        </w:rPr>
+        <w:t xml:space="preserve"> </w:t>
+      </w:r>
+      <w:r>
+        <w:rPr>
+          <w:rFonts w:hint="eastAsia"/>
+          <w:b/>
+          <w:color w:val="000000" w:themeColor="text1"/>
+          <w:u w:val="single"/>
+        </w:rPr>
+        <w:t>두번째</w:t>
+      </w:r>
+    </w:p>
+    <w:p>
+      <w:pPr>
+        <w:pStyle w:val="a1"/>
+        <w:numPr>
+          <w:ilvl w:val="0"/>
+          <w:numId w:val="0"/>
+        </w:numPr>
+        <w:ind w:left="800"/>
+        <w:rPr>
+          <w:rFonts w:hint="eastAsia"/>
+          <w:color w:val="0070C0"/>
+        </w:rPr>
+      </w:pPr>
+      <w:r>
+        <w:rPr>
+          <w:b/>
+          <w:color w:val="000000" w:themeColor="text1"/>
+        </w:rPr>
         <w:sym w:font="Wingdings" w:char="F0E8"/>
       </w:r>
       <w:r>
+        <w:rPr>
+          <w:b/>
+          <w:color w:val="000000" w:themeColor="text1"/>
+        </w:rPr>
         <w:t xml:space="preserve"> </w:t>
       </w:r>
       <w:r>
         <w:rPr>
           <w:rFonts w:hint="eastAsia"/>
-        </w:rPr>
-        <w:t>시체</w:t>
-      </w:r>
-      <w:r>
-        <w:rPr>
-          <w:rFonts w:hint="eastAsia"/>
-        </w:rPr>
-        <w:t xml:space="preserve"> 주머니에</w:t>
+          <w:b/>
+          <w:color w:val="0070C0"/>
+        </w:rPr>
+        <w:t>서랍장 퍼즐 클리어 시 이벤트</w:t>
+      </w:r>
+    </w:p>
+    <w:p>
+      <w:pPr>
+        <w:pStyle w:val="a1"/>
+        <w:numPr>
+          <w:ilvl w:val="0"/>
+          <w:numId w:val="0"/>
+        </w:numPr>
+        <w:ind w:left="800"/>
+      </w:pPr>
+      <w:r>
+        <w:sym w:font="Wingdings" w:char="F0E8"/>
       </w:r>
       <w:r>
         <w:t xml:space="preserve"> </w:t>
@@ -13836,20 +14432,390 @@
       <w:r>
         <w:rPr>
           <w:rFonts w:hint="eastAsia"/>
-          <w:b/>
-          <w:color w:val="FF0000"/>
-        </w:rPr>
-        <w:t>힌트가 있는 생각을 못하게 함</w:t>
-      </w:r>
-    </w:p>
-    <w:p>
-      <w:pPr>
-        <w:pStyle w:val="a1"/>
-        <w:numPr>
-          <w:ilvl w:val="0"/>
-          <w:numId w:val="0"/>
-        </w:numPr>
-        <w:ind w:left="800"/>
+        </w:rPr>
+        <w:t xml:space="preserve">의자가 </w:t>
+      </w:r>
+      <w:r>
+        <w:t>3</w:t>
+      </w:r>
+      <w:r>
+        <w:rPr>
+          <w:rFonts w:hint="eastAsia"/>
+        </w:rPr>
+        <w:t>초간 시계방향으로 회전/</w:t>
+      </w:r>
+      <w:r>
+        <w:t xml:space="preserve"> </w:t>
+      </w:r>
+      <w:r>
+        <w:rPr>
+          <w:rFonts w:hint="eastAsia"/>
+        </w:rPr>
+        <w:t>액자가 땅으로 떨어짐</w:t>
+      </w:r>
+    </w:p>
+    <w:p>
+      <w:pPr>
+        <w:pStyle w:val="a1"/>
+        <w:numPr>
+          <w:ilvl w:val="0"/>
+          <w:numId w:val="0"/>
+        </w:numPr>
+        <w:ind w:left="800"/>
+      </w:pPr>
+      <w:r>
+        <w:sym w:font="Wingdings" w:char="F0E8"/>
+      </w:r>
+      <w:r>
+        <w:t xml:space="preserve"> </w:t>
+      </w:r>
+      <w:r>
+        <w:rPr>
+          <w:rFonts w:hint="eastAsia"/>
+        </w:rPr>
+        <w:t>회전이 끝난 후 플레이어 방향을 주시</w:t>
+      </w:r>
+    </w:p>
+    <w:p>
+      <w:pPr>
+        <w:pStyle w:val="a1"/>
+        <w:numPr>
+          <w:ilvl w:val="0"/>
+          <w:numId w:val="0"/>
+        </w:numPr>
+        <w:ind w:left="800"/>
+      </w:pPr>
+    </w:p>
+    <w:p>
+      <w:pPr>
+        <w:pStyle w:val="a1"/>
+        <w:numPr>
+          <w:ilvl w:val="0"/>
+          <w:numId w:val="0"/>
+        </w:numPr>
+        <w:ind w:left="800"/>
+        <w:rPr>
+          <w:rFonts w:hint="eastAsia"/>
+        </w:rPr>
+      </w:pPr>
+      <w:r>
+        <w:rPr>
+          <w:rFonts w:hint="eastAsia"/>
+        </w:rPr>
+        <w:t>-</w:t>
+      </w:r>
+      <w:r>
+        <w:t xml:space="preserve"> </w:t>
+      </w:r>
+      <w:r>
+        <w:rPr>
+          <w:rFonts w:hint="eastAsia"/>
+          <w:b/>
+          <w:u w:val="single"/>
+        </w:rPr>
+        <w:t>세번째</w:t>
+      </w:r>
+    </w:p>
+    <w:p>
+      <w:pPr>
+        <w:pStyle w:val="a1"/>
+        <w:numPr>
+          <w:ilvl w:val="0"/>
+          <w:numId w:val="0"/>
+        </w:numPr>
+        <w:ind w:left="800"/>
+      </w:pPr>
+      <w:r>
+        <w:sym w:font="Wingdings" w:char="F0E8"/>
+      </w:r>
+      <w:r>
+        <w:t xml:space="preserve"> </w:t>
+      </w:r>
+      <w:r>
+        <w:rPr>
+          <w:rFonts w:hint="eastAsia"/>
+          <w:b/>
+          <w:color w:val="0070C0"/>
+        </w:rPr>
+        <w:t>떨어진 액자 이동 시 이벤트</w:t>
+      </w:r>
+    </w:p>
+    <w:p>
+      <w:pPr>
+        <w:pStyle w:val="a1"/>
+        <w:numPr>
+          <w:ilvl w:val="0"/>
+          <w:numId w:val="0"/>
+        </w:numPr>
+        <w:ind w:left="800"/>
+      </w:pPr>
+      <w:r>
+        <w:sym w:font="Wingdings" w:char="F0E8"/>
+      </w:r>
+      <w:r>
+        <w:t xml:space="preserve"> </w:t>
+      </w:r>
+      <w:r>
+        <w:rPr>
+          <w:rFonts w:hint="eastAsia"/>
+        </w:rPr>
+        <w:t>천장에 달린 시체가 바둥바둥 계속 움직임</w:t>
+      </w:r>
+    </w:p>
+    <w:p>
+      <w:pPr>
+        <w:pStyle w:val="a1"/>
+        <w:numPr>
+          <w:ilvl w:val="0"/>
+          <w:numId w:val="0"/>
+        </w:numPr>
+        <w:ind w:left="800"/>
+      </w:pPr>
+    </w:p>
+    <w:p>
+      <w:pPr>
+        <w:pStyle w:val="a1"/>
+        <w:numPr>
+          <w:ilvl w:val="0"/>
+          <w:numId w:val="0"/>
+        </w:numPr>
+        <w:ind w:left="800"/>
+      </w:pPr>
+      <w:r>
+        <w:t xml:space="preserve">- </w:t>
+      </w:r>
+      <w:r>
+        <w:rPr>
+          <w:rFonts w:hint="eastAsia"/>
+          <w:b/>
+          <w:u w:val="single"/>
+        </w:rPr>
+        <w:t>네번째</w:t>
+      </w:r>
+    </w:p>
+    <w:p>
+      <w:pPr>
+        <w:pStyle w:val="a1"/>
+        <w:numPr>
+          <w:ilvl w:val="0"/>
+          <w:numId w:val="0"/>
+        </w:numPr>
+        <w:ind w:left="800"/>
+        <w:rPr>
+          <w:rFonts w:hint="eastAsia"/>
+        </w:rPr>
+      </w:pPr>
+      <w:r>
+        <w:sym w:font="Wingdings" w:char="F0E8"/>
+      </w:r>
+      <w:r>
+        <w:t xml:space="preserve"> </w:t>
+      </w:r>
+      <w:r>
+        <w:rPr>
+          <w:rFonts w:hint="eastAsia"/>
+          <w:b/>
+          <w:color w:val="0070C0"/>
+        </w:rPr>
+        <w:t xml:space="preserve">캐비닛 퍼즐 클리어 </w:t>
+      </w:r>
+      <w:r>
+        <w:rPr>
+          <w:rFonts w:hint="eastAsia"/>
+          <w:b/>
+          <w:color w:val="0070C0"/>
+        </w:rPr>
+        <w:t>후 문에 접근 시</w:t>
+      </w:r>
+      <w:r>
+        <w:rPr>
+          <w:rFonts w:hint="eastAsia"/>
+          <w:b/>
+          <w:color w:val="0070C0"/>
+        </w:rPr>
+        <w:t xml:space="preserve"> 이벤트</w:t>
+      </w:r>
+    </w:p>
+    <w:p>
+      <w:pPr>
+        <w:pStyle w:val="a1"/>
+        <w:numPr>
+          <w:ilvl w:val="0"/>
+          <w:numId w:val="0"/>
+        </w:numPr>
+        <w:ind w:left="800"/>
+      </w:pPr>
+      <w:r>
+        <w:sym w:font="Wingdings" w:char="F0E8"/>
+      </w:r>
+      <w:r>
+        <w:t xml:space="preserve"> </w:t>
+      </w:r>
+      <w:r>
+        <w:rPr>
+          <w:rFonts w:hint="eastAsia"/>
+        </w:rPr>
+        <w:t>옷장 문이 열림</w:t>
+      </w:r>
+    </w:p>
+    <w:p>
+      <w:pPr>
+        <w:pStyle w:val="a1"/>
+        <w:numPr>
+          <w:ilvl w:val="0"/>
+          <w:numId w:val="0"/>
+        </w:numPr>
+        <w:ind w:left="800"/>
+      </w:pPr>
+    </w:p>
+    <w:p>
+      <w:pPr>
+        <w:pStyle w:val="a1"/>
+        <w:numPr>
+          <w:ilvl w:val="0"/>
+          <w:numId w:val="0"/>
+        </w:numPr>
+        <w:ind w:left="800"/>
+        <w:rPr>
+          <w:rFonts w:hint="eastAsia"/>
+        </w:rPr>
+      </w:pPr>
+      <w:r>
+        <w:rPr>
+          <w:rFonts w:hint="eastAsia"/>
+        </w:rPr>
+        <w:t>-</w:t>
+      </w:r>
+      <w:r>
+        <w:t xml:space="preserve"> </w:t>
+      </w:r>
+      <w:proofErr w:type="spellStart"/>
+      <w:r>
+        <w:rPr>
+          <w:rFonts w:hint="eastAsia"/>
+          <w:b/>
+          <w:u w:val="single"/>
+        </w:rPr>
+        <w:t>다섯번째</w:t>
+      </w:r>
+      <w:proofErr w:type="spellEnd"/>
+    </w:p>
+    <w:p>
+      <w:pPr>
+        <w:pStyle w:val="a1"/>
+        <w:numPr>
+          <w:ilvl w:val="0"/>
+          <w:numId w:val="0"/>
+        </w:numPr>
+        <w:ind w:left="800"/>
+      </w:pPr>
+      <w:r>
+        <w:lastRenderedPageBreak/>
+        <w:sym w:font="Wingdings" w:char="F0E8"/>
+      </w:r>
+      <w:r>
+        <w:t xml:space="preserve"> </w:t>
+      </w:r>
+      <w:r>
+        <w:rPr>
+          <w:rFonts w:hint="eastAsia"/>
+          <w:b/>
+          <w:color w:val="0070C0"/>
+        </w:rPr>
+        <w:t>옷장이 열릴 시 이벤트</w:t>
+      </w:r>
+    </w:p>
+    <w:p>
+      <w:pPr>
+        <w:pStyle w:val="a1"/>
+        <w:numPr>
+          <w:ilvl w:val="0"/>
+          <w:numId w:val="0"/>
+        </w:numPr>
+        <w:ind w:left="800"/>
+      </w:pPr>
+      <w:r>
+        <w:sym w:font="Wingdings" w:char="F0E8"/>
+      </w:r>
+      <w:r>
+        <w:t xml:space="preserve"> </w:t>
+      </w:r>
+      <w:r>
+        <w:rPr>
+          <w:rFonts w:hint="eastAsia"/>
+        </w:rPr>
+        <w:t xml:space="preserve">옷장이 열리고 </w:t>
+      </w:r>
+      <w:r>
+        <w:t>0.5</w:t>
+      </w:r>
+      <w:r>
+        <w:rPr>
+          <w:rFonts w:hint="eastAsia"/>
+        </w:rPr>
+        <w:t xml:space="preserve">초 후 유저를 향해 옷장안의 시체가 </w:t>
+      </w:r>
+      <w:proofErr w:type="spellStart"/>
+      <w:r>
+        <w:rPr>
+          <w:rFonts w:hint="eastAsia"/>
+        </w:rPr>
+        <w:t>달려듬</w:t>
+      </w:r>
+      <w:proofErr w:type="spellEnd"/>
+    </w:p>
+    <w:p>
+      <w:pPr>
+        <w:pStyle w:val="a1"/>
+        <w:numPr>
+          <w:ilvl w:val="0"/>
+          <w:numId w:val="0"/>
+        </w:numPr>
+        <w:ind w:left="800"/>
+        <w:rPr>
+          <w:rFonts w:hint="eastAsia"/>
+        </w:rPr>
+      </w:pPr>
+      <w:r>
+        <w:sym w:font="Wingdings" w:char="F0E8"/>
+      </w:r>
+      <w:r>
+        <w:t xml:space="preserve"> </w:t>
+      </w:r>
+      <w:r>
+        <w:rPr>
+          <w:rFonts w:hint="eastAsia"/>
+        </w:rPr>
+        <w:t>플레이어</w:t>
+      </w:r>
+      <w:r>
+        <w:rPr>
+          <w:rFonts w:hint="eastAsia"/>
+        </w:rPr>
+        <w:t>에게 접근 시 소멸</w:t>
+      </w:r>
+    </w:p>
+    <w:p>
+      <w:pPr>
+        <w:pStyle w:val="a1"/>
+        <w:numPr>
+          <w:ilvl w:val="0"/>
+          <w:numId w:val="0"/>
+        </w:numPr>
+        <w:ind w:left="800"/>
+      </w:pPr>
+    </w:p>
+    <w:p>
+      <w:pPr>
+        <w:pStyle w:val="a1"/>
+        <w:numPr>
+          <w:ilvl w:val="0"/>
+          <w:numId w:val="0"/>
+        </w:numPr>
+        <w:ind w:left="800"/>
+        <w:rPr>
+          <w:rFonts w:hint="eastAsia"/>
+        </w:rPr>
       </w:pPr>
     </w:p>
     <w:p>
@@ -13862,7 +14828,7 @@
         <w:pBdr>
           <w:top w:val="single" w:sz="4" w:space="1" w:color="auto"/>
           <w:left w:val="single" w:sz="4" w:space="4" w:color="auto"/>
-          <w:bottom w:val="single" w:sz="4" w:space="1" w:color="auto"/>
+          <w:bottom w:val="single" w:sz="4" w:space="0" w:color="auto"/>
           <w:right w:val="single" w:sz="4" w:space="4" w:color="auto"/>
         </w:pBdr>
         <w:rPr>
@@ -13885,11 +14851,695 @@
           <w:numId w:val="0"/>
         </w:numPr>
         <w:ind w:left="800"/>
-      </w:pPr>
+        <w:rPr>
+          <w:b/>
+          <w:u w:val="single"/>
+        </w:rPr>
+      </w:pPr>
+      <w:r>
+        <w:rPr>
+          <w:rFonts w:hint="eastAsia"/>
+          <w:b/>
+        </w:rPr>
+        <w:t>-</w:t>
+      </w:r>
+      <w:r>
+        <w:rPr>
+          <w:b/>
+        </w:rPr>
+        <w:t xml:space="preserve"> </w:t>
+      </w:r>
+      <w:r>
+        <w:rPr>
+          <w:rFonts w:hint="eastAsia"/>
+          <w:b/>
+          <w:u w:val="single"/>
+        </w:rPr>
+        <w:t>첫번째</w:t>
+      </w:r>
+    </w:p>
+    <w:p>
+      <w:pPr>
+        <w:pStyle w:val="a1"/>
+        <w:numPr>
+          <w:ilvl w:val="0"/>
+          <w:numId w:val="0"/>
+        </w:numPr>
+        <w:ind w:left="800"/>
+      </w:pPr>
+      <w:r>
+        <w:sym w:font="Wingdings" w:char="F0E8"/>
+      </w:r>
+      <w:r>
+        <w:t xml:space="preserve"> </w:t>
+      </w:r>
+      <w:r>
+        <w:rPr>
+          <w:rFonts w:hint="eastAsia"/>
+          <w:b/>
+          <w:color w:val="0070C0"/>
+        </w:rPr>
+        <w:t xml:space="preserve">두번째 방 </w:t>
+      </w:r>
+      <w:r>
+        <w:rPr>
+          <w:rFonts w:hint="eastAsia"/>
+          <w:b/>
+          <w:color w:val="0070C0"/>
+        </w:rPr>
+        <w:t>입장 시</w:t>
+      </w:r>
+      <w:r>
+        <w:rPr>
+          <w:rFonts w:hint="eastAsia"/>
+          <w:b/>
+          <w:color w:val="0070C0"/>
+        </w:rPr>
+        <w:t xml:space="preserve"> 이벤트</w:t>
+      </w:r>
+    </w:p>
+    <w:p>
+      <w:pPr>
+        <w:pStyle w:val="a1"/>
+        <w:numPr>
+          <w:ilvl w:val="0"/>
+          <w:numId w:val="0"/>
+        </w:numPr>
+        <w:ind w:left="800"/>
+      </w:pPr>
+      <w:r>
+        <w:sym w:font="Wingdings" w:char="F0E8"/>
+      </w:r>
+      <w:r>
+        <w:t xml:space="preserve"> </w:t>
+      </w:r>
+      <w:r>
+        <w:rPr>
+          <w:rFonts w:hint="eastAsia"/>
+        </w:rPr>
+        <w:t xml:space="preserve">땅에 문장 위에 서있는 </w:t>
+      </w:r>
+      <w:proofErr w:type="spellStart"/>
+      <w:r>
+        <w:rPr>
+          <w:rFonts w:hint="eastAsia"/>
+        </w:rPr>
+        <w:t>슬렌더</w:t>
+      </w:r>
+      <w:proofErr w:type="spellEnd"/>
+      <w:r>
+        <w:rPr>
+          <w:rFonts w:hint="eastAsia"/>
+        </w:rPr>
+        <w:t xml:space="preserve"> 맨</w:t>
+      </w:r>
+    </w:p>
+    <w:p>
+      <w:pPr>
+        <w:pStyle w:val="a1"/>
+        <w:numPr>
+          <w:ilvl w:val="0"/>
+          <w:numId w:val="0"/>
+        </w:numPr>
+        <w:ind w:left="800"/>
+      </w:pPr>
+      <w:r>
+        <w:sym w:font="Wingdings" w:char="F0E8"/>
+      </w:r>
+      <w:r>
+        <w:t xml:space="preserve"> </w:t>
+      </w:r>
+      <w:proofErr w:type="spellStart"/>
+      <w:r>
+        <w:rPr>
+          <w:rFonts w:hint="eastAsia"/>
+        </w:rPr>
+        <w:t xml:space="preserve">포커싱으로 </w:t>
+      </w:r>
+      <w:proofErr w:type="spellEnd"/>
+      <w:r>
+        <w:rPr>
+          <w:rFonts w:hint="eastAsia"/>
+        </w:rPr>
+        <w:t xml:space="preserve">봐라 볼 시 플레이어에게 </w:t>
+      </w:r>
+      <w:proofErr w:type="spellStart"/>
+      <w:r>
+        <w:rPr>
+          <w:rFonts w:hint="eastAsia"/>
+        </w:rPr>
+        <w:t>달려듬</w:t>
+      </w:r>
+      <w:proofErr w:type="spellEnd"/>
+    </w:p>
+    <w:p>
+      <w:pPr>
+        <w:pStyle w:val="a1"/>
+        <w:numPr>
+          <w:ilvl w:val="0"/>
+          <w:numId w:val="0"/>
+        </w:numPr>
+        <w:ind w:left="800"/>
+        <w:rPr>
+          <w:rFonts w:hint="eastAsia"/>
+        </w:rPr>
+      </w:pPr>
+      <w:r>
+        <w:sym w:font="Wingdings" w:char="F0E8"/>
+      </w:r>
+      <w:r>
+        <w:t xml:space="preserve"> </w:t>
+      </w:r>
+      <w:r>
+        <w:rPr>
+          <w:rFonts w:hint="eastAsia"/>
+        </w:rPr>
+        <w:t>플레이어에게 접근 시 소멸</w:t>
+      </w:r>
+    </w:p>
+    <w:p>
+      <w:pPr>
+        <w:pStyle w:val="a1"/>
+        <w:numPr>
+          <w:ilvl w:val="0"/>
+          <w:numId w:val="0"/>
+        </w:numPr>
+        <w:ind w:left="800"/>
+        <w:rPr>
+          <w:rFonts w:hint="eastAsia"/>
+        </w:rPr>
+      </w:pPr>
+    </w:p>
+    <w:p>
+      <w:pPr>
+        <w:pStyle w:val="a1"/>
+        <w:numPr>
+          <w:ilvl w:val="0"/>
+          <w:numId w:val="0"/>
+        </w:numPr>
+        <w:ind w:left="800"/>
+        <w:rPr>
+          <w:rFonts w:hint="eastAsia"/>
+          <w:b/>
+        </w:rPr>
+      </w:pPr>
+      <w:r>
+        <w:rPr>
+          <w:rFonts w:hint="eastAsia"/>
+          <w:b/>
+        </w:rPr>
+        <w:t>-</w:t>
+      </w:r>
+      <w:r>
+        <w:rPr>
+          <w:b/>
+        </w:rPr>
+        <w:t xml:space="preserve"> </w:t>
+      </w:r>
+      <w:r>
+        <w:rPr>
+          <w:rFonts w:hint="eastAsia"/>
+          <w:b/>
+          <w:u w:val="single"/>
+        </w:rPr>
+        <w:t>두번째</w:t>
+      </w:r>
+    </w:p>
+    <w:p>
+      <w:pPr>
+        <w:pStyle w:val="a1"/>
+        <w:numPr>
+          <w:ilvl w:val="0"/>
+          <w:numId w:val="0"/>
+        </w:numPr>
+        <w:ind w:left="800"/>
+      </w:pPr>
+      <w:r>
+        <w:sym w:font="Wingdings" w:char="F0E8"/>
+      </w:r>
+      <w:r>
+        <w:t xml:space="preserve"> </w:t>
+      </w:r>
+      <w:r>
+        <w:rPr>
+          <w:rFonts w:hint="eastAsia"/>
+          <w:b/>
+          <w:color w:val="0070C0"/>
+        </w:rPr>
+        <w:t>땅의 문장</w:t>
+      </w:r>
+      <w:r>
+        <w:rPr>
+          <w:rFonts w:hint="eastAsia"/>
+          <w:b/>
+          <w:color w:val="0070C0"/>
+        </w:rPr>
+        <w:t xml:space="preserve"> </w:t>
+      </w:r>
+      <w:r>
+        <w:rPr>
+          <w:rFonts w:hint="eastAsia"/>
+          <w:b/>
+          <w:color w:val="0070C0"/>
+        </w:rPr>
+        <w:t>위에 벋어 날 시</w:t>
+      </w:r>
+      <w:r>
+        <w:rPr>
+          <w:rFonts w:hint="eastAsia"/>
+          <w:color w:val="0070C0"/>
+        </w:rPr>
+        <w:t xml:space="preserve"> </w:t>
+      </w:r>
+      <w:r>
+        <w:rPr>
+          <w:rFonts w:hint="eastAsia"/>
+          <w:b/>
+          <w:color w:val="0070C0"/>
+        </w:rPr>
+        <w:t>이벤트</w:t>
+      </w:r>
+    </w:p>
+    <w:p>
+      <w:pPr>
+        <w:pStyle w:val="a1"/>
+        <w:numPr>
+          <w:ilvl w:val="0"/>
+          <w:numId w:val="0"/>
+        </w:numPr>
+        <w:ind w:left="800"/>
+      </w:pPr>
+      <w:r>
+        <w:sym w:font="Wingdings" w:char="F0E8"/>
+      </w:r>
+      <w:r>
+        <w:t xml:space="preserve"> </w:t>
+      </w:r>
+      <w:r>
+        <w:rPr>
+          <w:rFonts w:hint="eastAsia"/>
+        </w:rPr>
+        <w:t>천장 문이 열림</w:t>
+      </w:r>
+    </w:p>
+    <w:p>
+      <w:pPr>
+        <w:pStyle w:val="a1"/>
+        <w:numPr>
+          <w:ilvl w:val="0"/>
+          <w:numId w:val="0"/>
+        </w:numPr>
+        <w:ind w:left="800"/>
+      </w:pPr>
+      <w:r>
+        <w:sym w:font="Wingdings" w:char="F0E8"/>
+      </w:r>
+      <w:r>
+        <w:t xml:space="preserve"> </w:t>
+      </w:r>
+      <w:r>
+        <w:rPr>
+          <w:rFonts w:hint="eastAsia"/>
+        </w:rPr>
+        <w:t>천장 위 시체가 땅으로 떨어짐</w:t>
+      </w:r>
+    </w:p>
+    <w:p>
+      <w:pPr>
+        <w:pStyle w:val="a1"/>
+        <w:numPr>
+          <w:ilvl w:val="0"/>
+          <w:numId w:val="0"/>
+        </w:numPr>
+        <w:ind w:left="800"/>
+      </w:pPr>
+    </w:p>
+    <w:p>
+      <w:pPr>
+        <w:pStyle w:val="a1"/>
+        <w:numPr>
+          <w:ilvl w:val="0"/>
+          <w:numId w:val="0"/>
+        </w:numPr>
+        <w:ind w:left="800"/>
+      </w:pPr>
+      <w:r>
+        <w:rPr>
+          <w:rFonts w:hint="eastAsia"/>
+        </w:rPr>
+        <w:t>-</w:t>
+      </w:r>
+      <w:r>
+        <w:t xml:space="preserve"> </w:t>
+      </w:r>
+      <w:r>
+        <w:rPr>
+          <w:rFonts w:hint="eastAsia"/>
+          <w:b/>
+          <w:u w:val="single"/>
+        </w:rPr>
+        <w:t>세번째</w:t>
+      </w:r>
+    </w:p>
+    <w:p>
+      <w:pPr>
+        <w:pStyle w:val="a1"/>
+        <w:numPr>
+          <w:ilvl w:val="0"/>
+          <w:numId w:val="0"/>
+        </w:numPr>
+        <w:ind w:left="800"/>
+      </w:pPr>
+      <w:r>
+        <w:sym w:font="Wingdings" w:char="F0E8"/>
+      </w:r>
+      <w:r>
+        <w:t xml:space="preserve"> </w:t>
+      </w:r>
+      <w:r>
+        <w:rPr>
+          <w:rFonts w:hint="eastAsia"/>
+          <w:b/>
+          <w:color w:val="0070C0"/>
+        </w:rPr>
+        <w:t>캐비닛 퍼즐 클리어 시 이벤트</w:t>
+      </w:r>
+    </w:p>
+    <w:p>
+      <w:pPr>
+        <w:pStyle w:val="a1"/>
+        <w:numPr>
+          <w:ilvl w:val="0"/>
+          <w:numId w:val="0"/>
+        </w:numPr>
+        <w:ind w:left="800"/>
+      </w:pPr>
+      <w:r>
+        <w:sym w:font="Wingdings" w:char="F0E8"/>
+      </w:r>
+      <w:r>
+        <w:t xml:space="preserve"> </w:t>
+      </w:r>
+      <w:r>
+        <w:rPr>
+          <w:rFonts w:hint="eastAsia"/>
+        </w:rPr>
+        <w:t xml:space="preserve">지정 위치에 </w:t>
+      </w:r>
+      <w:r>
+        <w:rPr>
+          <w:rFonts w:hint="eastAsia"/>
+        </w:rPr>
+        <w:t>이벤트 시체 생성</w:t>
+      </w:r>
+    </w:p>
+    <w:p>
+      <w:pPr>
+        <w:pStyle w:val="a1"/>
+        <w:numPr>
+          <w:ilvl w:val="0"/>
+          <w:numId w:val="0"/>
+        </w:numPr>
+        <w:ind w:left="800"/>
+        <w:rPr>
+          <w:rFonts w:hint="eastAsia"/>
+        </w:rPr>
+      </w:pPr>
+      <w:r>
+        <w:sym w:font="Wingdings" w:char="F0E8"/>
+      </w:r>
+      <w:r>
+        <w:t xml:space="preserve"> </w:t>
+      </w:r>
+      <w:r>
+        <w:rPr>
+          <w:rFonts w:hint="eastAsia"/>
+        </w:rPr>
+        <w:t>플레이어 방향을 주시</w:t>
+      </w:r>
+    </w:p>
+    <w:p>
+      <w:pPr>
+        <w:pStyle w:val="a1"/>
+        <w:numPr>
+          <w:ilvl w:val="0"/>
+          <w:numId w:val="0"/>
+        </w:numPr>
+        <w:ind w:left="800"/>
+      </w:pPr>
+    </w:p>
+    <w:p>
+      <w:pPr>
+        <w:pStyle w:val="a1"/>
+        <w:numPr>
+          <w:ilvl w:val="0"/>
+          <w:numId w:val="0"/>
+        </w:numPr>
+        <w:ind w:left="800"/>
+      </w:pPr>
+      <w:r>
+        <w:rPr>
+          <w:rFonts w:hint="eastAsia"/>
+        </w:rPr>
+        <w:t>-</w:t>
+      </w:r>
+      <w:r>
+        <w:t xml:space="preserve"> </w:t>
+      </w:r>
+      <w:r>
+        <w:rPr>
+          <w:rFonts w:hint="eastAsia"/>
+          <w:b/>
+          <w:u w:val="single"/>
+        </w:rPr>
+        <w:t>네번째</w:t>
+      </w:r>
+    </w:p>
+    <w:p>
+      <w:pPr>
+        <w:pStyle w:val="a1"/>
+        <w:numPr>
+          <w:ilvl w:val="0"/>
+          <w:numId w:val="0"/>
+        </w:numPr>
+        <w:ind w:left="800"/>
+      </w:pPr>
+      <w:r>
+        <w:sym w:font="Wingdings" w:char="F0E8"/>
+      </w:r>
+      <w:r>
+        <w:t xml:space="preserve"> </w:t>
+      </w:r>
+      <w:r>
+        <w:rPr>
+          <w:rFonts w:hint="eastAsia"/>
+          <w:b/>
+          <w:color w:val="0070C0"/>
+        </w:rPr>
+        <w:t>고깃덩어리에 염산 사용 시 이벤트</w:t>
+      </w:r>
+    </w:p>
+    <w:p>
+      <w:pPr>
+        <w:pStyle w:val="a1"/>
+        <w:numPr>
+          <w:ilvl w:val="0"/>
+          <w:numId w:val="0"/>
+        </w:numPr>
+        <w:ind w:left="800"/>
+      </w:pPr>
+      <w:r>
+        <w:sym w:font="Wingdings" w:char="F0E8"/>
+      </w:r>
+      <w:r>
+        <w:t xml:space="preserve"> </w:t>
+      </w:r>
+      <w:r>
+        <w:rPr>
+          <w:rFonts w:hint="eastAsia"/>
+        </w:rPr>
+        <w:t>염산 아이템이 인벤토리에 소멸</w:t>
+      </w:r>
+    </w:p>
+    <w:p>
+      <w:pPr>
+        <w:pStyle w:val="a1"/>
+        <w:numPr>
+          <w:ilvl w:val="0"/>
+          <w:numId w:val="0"/>
+        </w:numPr>
+        <w:ind w:left="800"/>
+      </w:pPr>
+      <w:r>
+        <w:sym w:font="Wingdings" w:char="F0E8"/>
+      </w:r>
+      <w:r>
+        <w:t xml:space="preserve"> </w:t>
+      </w:r>
+      <w:r>
+        <w:rPr>
+          <w:rFonts w:hint="eastAsia"/>
+        </w:rPr>
+        <w:t>고깃덩이리에서 연기가 생성</w:t>
+      </w:r>
+    </w:p>
+    <w:p>
+      <w:pPr>
+        <w:pStyle w:val="a1"/>
+        <w:numPr>
+          <w:ilvl w:val="0"/>
+          <w:numId w:val="0"/>
+        </w:numPr>
+        <w:ind w:left="800"/>
+      </w:pPr>
+      <w:r>
+        <w:sym w:font="Wingdings" w:char="F0E8"/>
+      </w:r>
+      <w:r>
+        <w:t xml:space="preserve"> 3</w:t>
+      </w:r>
+      <w:r>
+        <w:rPr>
+          <w:rFonts w:hint="eastAsia"/>
+        </w:rPr>
+        <w:t>초후 고깃덩이리 소멸</w:t>
+      </w:r>
+    </w:p>
+    <w:p>
+      <w:pPr>
+        <w:pStyle w:val="a1"/>
+        <w:numPr>
+          <w:ilvl w:val="0"/>
+          <w:numId w:val="0"/>
+        </w:numPr>
+        <w:ind w:left="800"/>
+      </w:pPr>
+      <w:r>
+        <w:sym w:font="Wingdings" w:char="F0E8"/>
+      </w:r>
+      <w:r>
+        <w:t xml:space="preserve"> </w:t>
+      </w:r>
+      <w:r>
+        <w:rPr>
+          <w:rFonts w:hint="eastAsia"/>
+        </w:rPr>
+        <w:t xml:space="preserve">고깃덩어리 자리에 </w:t>
+      </w:r>
+      <w:r>
+        <w:rPr>
+          <w:rFonts w:hint="eastAsia"/>
+        </w:rPr>
+        <w:t xml:space="preserve">탈출 </w:t>
+      </w:r>
+      <w:r>
+        <w:rPr>
+          <w:rFonts w:hint="eastAsia"/>
+        </w:rPr>
+        <w:t>열쇠가 존재</w:t>
+      </w:r>
+    </w:p>
+    <w:p>
+      <w:pPr>
+        <w:pStyle w:val="a1"/>
+        <w:numPr>
+          <w:ilvl w:val="0"/>
+          <w:numId w:val="0"/>
+        </w:numPr>
+        <w:ind w:left="800"/>
+      </w:pPr>
+    </w:p>
+    <w:p>
+      <w:pPr>
+        <w:pStyle w:val="a1"/>
+        <w:numPr>
+          <w:ilvl w:val="0"/>
+          <w:numId w:val="0"/>
+        </w:numPr>
+        <w:ind w:left="800"/>
+      </w:pPr>
+      <w:r>
+        <w:t xml:space="preserve">- </w:t>
+      </w:r>
+      <w:bookmarkStart w:id="0" w:name="_GoBack"/>
+      <w:proofErr w:type="spellStart"/>
+      <w:r>
+        <w:rPr>
+          <w:rFonts w:hint="eastAsia"/>
+          <w:b/>
+          <w:u w:val="single"/>
+        </w:rPr>
+        <w:t>다섯번째</w:t>
+      </w:r>
+      <w:bookmarkEnd w:id="0"/>
+      <w:proofErr w:type="spellEnd"/>
+    </w:p>
+    <w:p>
+      <w:pPr>
+        <w:pStyle w:val="a1"/>
+        <w:numPr>
+          <w:ilvl w:val="0"/>
+          <w:numId w:val="0"/>
+        </w:numPr>
+        <w:ind w:left="800"/>
+      </w:pPr>
+      <w:r>
+        <w:sym w:font="Wingdings" w:char="F0E8"/>
+      </w:r>
+      <w:r>
+        <w:t xml:space="preserve"> </w:t>
+      </w:r>
+      <w:r>
+        <w:rPr>
+          <w:rFonts w:hint="eastAsia"/>
+          <w:b/>
+          <w:color w:val="0070C0"/>
+        </w:rPr>
+        <w:t>탈</w:t>
+      </w:r>
+      <w:r>
+        <w:rPr>
+          <w:rFonts w:hint="eastAsia"/>
+          <w:b/>
+          <w:color w:val="0070C0"/>
+        </w:rPr>
+        <w:t>출 열쇠를 습득 시 이벤트</w:t>
+      </w:r>
+    </w:p>
+    <w:p>
+      <w:pPr>
+        <w:pStyle w:val="a1"/>
+        <w:numPr>
+          <w:ilvl w:val="0"/>
+          <w:numId w:val="0"/>
+        </w:numPr>
+        <w:ind w:left="800"/>
+        <w:rPr>
+          <w:rFonts w:hint="eastAsia"/>
+        </w:rPr>
+      </w:pPr>
+      <w:r>
+        <w:sym w:font="Wingdings" w:char="F0E8"/>
+      </w:r>
+      <w:r>
+        <w:t xml:space="preserve"> </w:t>
+      </w:r>
+      <w:r>
+        <w:rPr>
+          <w:rFonts w:hint="eastAsia"/>
+        </w:rPr>
+        <w:t xml:space="preserve">천장에 달린 머리들이 </w:t>
+      </w:r>
+      <w:r>
+        <w:rPr>
+          <w:rFonts w:hint="eastAsia"/>
+        </w:rPr>
+        <w:t>플레이어 방향을 주시</w:t>
+      </w:r>
     </w:p>
     <w:sectPr>
-      <w:headerReference w:type="default" r:id="rId25"/>
-      <w:footerReference w:type="default" r:id="rId26"/>
+      <w:headerReference w:type="default" r:id="rId28"/>
+      <w:footerReference w:type="default" r:id="rId29"/>
       <w:pgSz w:w="11906" w:h="16838"/>
       <w:pgMar w:top="720" w:right="720" w:bottom="720" w:left="720" w:header="851" w:footer="0" w:gutter="0"/>
       <w:cols w:space="425"/>
@@ -16280,13 +17930,13 @@
     </w:lvl>
   </w:abstractNum>
   <w:abstractNum w:abstractNumId="17" w15:restartNumberingAfterBreak="0">
-    <w:nsid w:val="79D126E4"/>
+    <w:nsid w:val="76D06DEA"/>
     <w:multiLevelType w:val="hybridMultilevel"/>
-    <w:tmpl w:val="51546CE8"/>
-    <w:lvl w:ilvl="0" w:tplc="88CA3C54">
+    <w:tmpl w:val="0AA49D36"/>
+    <w:lvl w:ilvl="0" w:tplc="04090001">
       <w:start w:val="1"/>
       <w:numFmt w:val="bullet"/>
-      <w:lvlText w:val=""/>
+      <w:lvlText w:val=""/>
       <w:lvlJc w:val="left"/>
       <w:pPr>
         <w:ind w:left="800" w:hanging="400"/>
@@ -16393,6 +18043,119 @@
     </w:lvl>
   </w:abstractNum>
   <w:abstractNum w:abstractNumId="18" w15:restartNumberingAfterBreak="0">
+    <w:nsid w:val="79D126E4"/>
+    <w:multiLevelType w:val="hybridMultilevel"/>
+    <w:tmpl w:val="51546CE8"/>
+    <w:lvl w:ilvl="0" w:tplc="88CA3C54">
+      <w:start w:val="1"/>
+      <w:numFmt w:val="bullet"/>
+      <w:lvlText w:val=""/>
+      <w:lvlJc w:val="left"/>
+      <w:pPr>
+        <w:ind w:left="800" w:hanging="400"/>
+      </w:pPr>
+      <w:rPr>
+        <w:rFonts w:ascii="Wingdings" w:hAnsi="Wingdings" w:hint="default"/>
+      </w:rPr>
+    </w:lvl>
+    <w:lvl w:ilvl="1" w:tplc="04090003" w:tentative="1">
+      <w:start w:val="1"/>
+      <w:numFmt w:val="bullet"/>
+      <w:lvlText w:val=""/>
+      <w:lvlJc w:val="left"/>
+      <w:pPr>
+        <w:ind w:left="1200" w:hanging="400"/>
+      </w:pPr>
+      <w:rPr>
+        <w:rFonts w:ascii="Wingdings" w:hAnsi="Wingdings" w:hint="default"/>
+      </w:rPr>
+    </w:lvl>
+    <w:lvl w:ilvl="2" w:tplc="04090005" w:tentative="1">
+      <w:start w:val="1"/>
+      <w:numFmt w:val="bullet"/>
+      <w:lvlText w:val=""/>
+      <w:lvlJc w:val="left"/>
+      <w:pPr>
+        <w:ind w:left="1600" w:hanging="400"/>
+      </w:pPr>
+      <w:rPr>
+        <w:rFonts w:ascii="Wingdings" w:hAnsi="Wingdings" w:hint="default"/>
+      </w:rPr>
+    </w:lvl>
+    <w:lvl w:ilvl="3" w:tplc="04090001" w:tentative="1">
+      <w:start w:val="1"/>
+      <w:numFmt w:val="bullet"/>
+      <w:lvlText w:val=""/>
+      <w:lvlJc w:val="left"/>
+      <w:pPr>
+        <w:ind w:left="2000" w:hanging="400"/>
+      </w:pPr>
+      <w:rPr>
+        <w:rFonts w:ascii="Wingdings" w:hAnsi="Wingdings" w:hint="default"/>
+      </w:rPr>
+    </w:lvl>
+    <w:lvl w:ilvl="4" w:tplc="04090003" w:tentative="1">
+      <w:start w:val="1"/>
+      <w:numFmt w:val="bullet"/>
+      <w:lvlText w:val=""/>
+      <w:lvlJc w:val="left"/>
+      <w:pPr>
+        <w:ind w:left="2400" w:hanging="400"/>
+      </w:pPr>
+      <w:rPr>
+        <w:rFonts w:ascii="Wingdings" w:hAnsi="Wingdings" w:hint="default"/>
+      </w:rPr>
+    </w:lvl>
+    <w:lvl w:ilvl="5" w:tplc="04090005" w:tentative="1">
+      <w:start w:val="1"/>
+      <w:numFmt w:val="bullet"/>
+      <w:lvlText w:val=""/>
+      <w:lvlJc w:val="left"/>
+      <w:pPr>
+        <w:ind w:left="2800" w:hanging="400"/>
+      </w:pPr>
+      <w:rPr>
+        <w:rFonts w:ascii="Wingdings" w:hAnsi="Wingdings" w:hint="default"/>
+      </w:rPr>
+    </w:lvl>
+    <w:lvl w:ilvl="6" w:tplc="04090001" w:tentative="1">
+      <w:start w:val="1"/>
+      <w:numFmt w:val="bullet"/>
+      <w:lvlText w:val=""/>
+      <w:lvlJc w:val="left"/>
+      <w:pPr>
+        <w:ind w:left="3200" w:hanging="400"/>
+      </w:pPr>
+      <w:rPr>
+        <w:rFonts w:ascii="Wingdings" w:hAnsi="Wingdings" w:hint="default"/>
+      </w:rPr>
+    </w:lvl>
+    <w:lvl w:ilvl="7" w:tplc="04090003" w:tentative="1">
+      <w:start w:val="1"/>
+      <w:numFmt w:val="bullet"/>
+      <w:lvlText w:val=""/>
+      <w:lvlJc w:val="left"/>
+      <w:pPr>
+        <w:ind w:left="3600" w:hanging="400"/>
+      </w:pPr>
+      <w:rPr>
+        <w:rFonts w:ascii="Wingdings" w:hAnsi="Wingdings" w:hint="default"/>
+      </w:rPr>
+    </w:lvl>
+    <w:lvl w:ilvl="8" w:tplc="04090005" w:tentative="1">
+      <w:start w:val="1"/>
+      <w:numFmt w:val="bullet"/>
+      <w:lvlText w:val=""/>
+      <w:lvlJc w:val="left"/>
+      <w:pPr>
+        <w:ind w:left="4000" w:hanging="400"/>
+      </w:pPr>
+      <w:rPr>
+        <w:rFonts w:ascii="Wingdings" w:hAnsi="Wingdings" w:hint="default"/>
+      </w:rPr>
+    </w:lvl>
+  </w:abstractNum>
+  <w:abstractNum w:abstractNumId="19" w15:restartNumberingAfterBreak="0">
     <w:nsid w:val="7E944100"/>
     <w:multiLevelType w:val="multilevel"/>
     <w:tmpl w:val="07CA27CA"/>
@@ -16527,7 +18290,7 @@
     <w:abstractNumId w:val="10"/>
   </w:num>
   <w:num w:numId="8">
-    <w:abstractNumId w:val="18"/>
+    <w:abstractNumId w:val="19"/>
   </w:num>
   <w:num w:numId="9">
     <w:abstractNumId w:val="0"/>
@@ -16572,7 +18335,7 @@
     <w:abstractNumId w:val="16"/>
   </w:num>
   <w:num w:numId="14">
-    <w:abstractNumId w:val="17"/>
+    <w:abstractNumId w:val="18"/>
   </w:num>
   <w:num w:numId="15">
     <w:abstractNumId w:val="15"/>
@@ -16591,6 +18354,9 @@
   </w:num>
   <w:num w:numId="20">
     <w:abstractNumId w:val="2"/>
+  </w:num>
+  <w:num w:numId="21">
+    <w:abstractNumId w:val="17"/>
   </w:num>
 </w:numbering>
 </file>
@@ -17063,6 +18829,7 @@
   <w:style w:type="character" w:default="1" w:styleId="a3">
     <w:name w:val="Default Paragraph Font"/>
     <w:uiPriority w:val="1"/>
+    <w:semiHidden/>
     <w:unhideWhenUsed/>
   </w:style>
   <w:style w:type="table" w:default="1" w:styleId="a4">
@@ -18098,7 +19865,7 @@
 </file>
 
 <file path=customXml/itemProps1.xml><?xml version="1.0" encoding="utf-8"?>
-<ds:datastoreItem xmlns:ds="http://schemas.openxmlformats.org/officeDocument/2006/customXml" ds:itemID="{7D96EFE7-1717-428D-92C8-61244A8BA912}">
+<ds:datastoreItem xmlns:ds="http://schemas.openxmlformats.org/officeDocument/2006/customXml" ds:itemID="{87064F34-5610-456F-A517-CFC95C6A1337}">
   <ds:schemaRefs>
     <ds:schemaRef ds:uri="http://schemas.openxmlformats.org/officeDocument/2006/bibliography"/>
   </ds:schemaRefs>

--- a/00.Document/11.프로덕션/02.기획서/컨텐츠/컨텐츠_컨텐츠기획서_180507_이병관.docx
+++ b/00.Document/11.프로덕션/02.기획서/컨텐츠/컨텐츠_컨텐츠기획서_180507_이병관.docx
@@ -3463,7 +3463,7 @@
           </mc:Choice>
           <mc:Fallback>
             <w:pict>
-              <v:shapetype w14:anchorId="6CE28AFC" id="_x0000_t67" coordsize="21600,21600" o:spt="67" adj="16200,5400" path="m0@0l@1@0@1,0@2,0@2@0,21600@0,10800,21600xe">
+              <v:shapetype w14:anchorId="3E6E41E2" id="_x0000_t67" coordsize="21600,21600" o:spt="67" adj="16200,5400" path="m0@0l@1@0@1,0@2,0@2@0,21600@0,10800,21600xe">
                 <v:stroke joinstyle="miter"/>
                 <v:formulas>
                   <v:f eqn="val #0"/>
@@ -5972,7 +5972,7 @@
           </mc:Choice>
           <mc:Fallback>
             <w:pict>
-              <v:rect w14:anchorId="18AD193E" id="직사각형 22" o:spid="_x0000_s1026" style="position:absolute;left:0;text-align:left;margin-left:153.65pt;margin-top:40.6pt;width:46.95pt;height:12.5pt;z-index:251652096;visibility:visible;mso-wrap-style:square;mso-width-percent:0;mso-height-percent:0;mso-wrap-distance-left:9pt;mso-wrap-distance-top:0;mso-wrap-distance-right:9pt;mso-wrap-distance-bottom:0;mso-position-horizontal:absolute;mso-position-horizontal-relative:text;mso-position-vertical:absolute;mso-position-vertical-relative:text;mso-width-percent:0;mso-height-percent:0;mso-width-relative:margin;mso-height-relative:margin;v-text-anchor:middle" o:gfxdata="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" fillcolor="white [3212]" strokecolor="white [3212]" strokeweight="2pt"/>
+              <v:rect w14:anchorId="4C2AE8DA" id="직사각형 22" o:spid="_x0000_s1026" style="position:absolute;left:0;text-align:left;margin-left:153.65pt;margin-top:40.6pt;width:46.95pt;height:12.5pt;z-index:251652096;visibility:visible;mso-wrap-style:square;mso-width-percent:0;mso-height-percent:0;mso-wrap-distance-left:9pt;mso-wrap-distance-top:0;mso-wrap-distance-right:9pt;mso-wrap-distance-bottom:0;mso-position-horizontal:absolute;mso-position-horizontal-relative:text;mso-position-vertical:absolute;mso-position-vertical-relative:text;mso-width-percent:0;mso-height-percent:0;mso-width-relative:margin;mso-height-relative:margin;v-text-anchor:middle" o:gfxdata="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" fillcolor="white [3212]" strokecolor="white [3212]" strokeweight="2pt"/>
             </w:pict>
           </mc:Fallback>
         </mc:AlternateContent>
@@ -9013,7 +9013,7 @@
           </mc:Choice>
           <mc:Fallback>
             <w:pict>
-              <v:shapetype w14:anchorId="3E15C063" id="_x0000_t32" coordsize="21600,21600" o:spt="32" o:oned="t" path="m,l21600,21600e" filled="f">
+              <v:shapetype w14:anchorId="6D1984B3" id="_x0000_t32" coordsize="21600,21600" o:spt="32" o:oned="t" path="m,l21600,21600e" filled="f">
                 <v:path arrowok="t" fillok="f" o:connecttype="none"/>
                 <o:lock v:ext="edit" shapetype="t"/>
               </v:shapetype>
@@ -11468,7 +11468,7 @@
           </mc:Choice>
           <mc:Fallback>
             <w:pict>
-              <v:shape w14:anchorId="74AF5591" id="직선 화살표 연결선 28" o:spid="_x0000_s1026" type="#_x0000_t32" style="position:absolute;left:0;text-align:left;margin-left:254.25pt;margin-top:59.75pt;width:0;height:20.65pt;z-index:251672064;visibility:visible;mso-wrap-style:square;mso-wrap-distance-left:9pt;mso-wrap-distance-top:0;mso-wrap-distance-right:9pt;mso-wrap-distance-bottom:0;mso-position-horizontal:absolute;mso-position-horizontal-relative:text;mso-position-vertical:absolute;mso-position-vertical-relative:text" o:gfxdata="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" strokecolor="black [3213]">
+              <v:shape w14:anchorId="49C68824" id="직선 화살표 연결선 28" o:spid="_x0000_s1026" type="#_x0000_t32" style="position:absolute;left:0;text-align:left;margin-left:254.25pt;margin-top:59.75pt;width:0;height:20.65pt;z-index:251672064;visibility:visible;mso-wrap-style:square;mso-wrap-distance-left:9pt;mso-wrap-distance-top:0;mso-wrap-distance-right:9pt;mso-wrap-distance-bottom:0;mso-position-horizontal:absolute;mso-position-horizontal-relative:text;mso-position-vertical:absolute;mso-position-vertical-relative:text" o:gfxdata="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" strokecolor="black [3213]">
                 <v:stroke endarrow="block"/>
               </v:shape>
             </w:pict>
@@ -13908,29 +13908,49 @@
         <w:rPr>
           <w:rFonts w:hint="eastAsia"/>
         </w:rPr>
-        <w:t xml:space="preserve"> 맨을 바라볼 경우 곧바로 문이 닫힘</w:t>
-      </w:r>
-    </w:p>
-    <w:p>
-      <w:pPr>
-        <w:pStyle w:val="a1"/>
-        <w:numPr>
-          <w:ilvl w:val="0"/>
-          <w:numId w:val="0"/>
-        </w:numPr>
-        <w:ind w:left="800"/>
-      </w:pPr>
-    </w:p>
-    <w:p>
-      <w:pPr>
-        <w:pStyle w:val="a1"/>
-        <w:numPr>
-          <w:ilvl w:val="0"/>
-          <w:numId w:val="0"/>
-        </w:numPr>
-        <w:ind w:left="800"/>
-        <w:rPr>
-          <w:rFonts w:hint="eastAsia"/>
+        <w:t xml:space="preserve"> 맨을 바라볼 경우 </w:t>
+      </w:r>
+      <w:r>
+        <w:rPr>
+          <w:rFonts w:hint="eastAsia"/>
+        </w:rPr>
+        <w:t>0</w:t>
+      </w:r>
+      <w:r>
+        <w:t>.1</w:t>
+      </w:r>
+      <w:r>
+        <w:rPr>
+          <w:rFonts w:hint="eastAsia"/>
+        </w:rPr>
+        <w:t>초만에</w:t>
+      </w:r>
+      <w:r>
+        <w:rPr>
+          <w:rFonts w:hint="eastAsia"/>
+        </w:rPr>
+        <w:t xml:space="preserve"> 문이 닫힘</w:t>
+      </w:r>
+    </w:p>
+    <w:p>
+      <w:pPr>
+        <w:pStyle w:val="a1"/>
+        <w:numPr>
+          <w:ilvl w:val="0"/>
+          <w:numId w:val="0"/>
+        </w:numPr>
+        <w:ind w:left="800"/>
+      </w:pPr>
+    </w:p>
+    <w:p>
+      <w:pPr>
+        <w:pStyle w:val="a1"/>
+        <w:numPr>
+          <w:ilvl w:val="0"/>
+          <w:numId w:val="0"/>
+        </w:numPr>
+        <w:ind w:left="800"/>
+        <w:rPr>
           <w:b/>
         </w:rPr>
       </w:pPr>
@@ -14080,9 +14100,6 @@
           <w:numId w:val="0"/>
         </w:numPr>
         <w:ind w:left="800"/>
-        <w:rPr>
-          <w:rFonts w:hint="eastAsia"/>
-        </w:rPr>
       </w:pPr>
       <w:r>
         <w:sym w:font="Wingdings" w:char="F0E8"/>
@@ -14111,9 +14128,6 @@
           <w:numId w:val="0"/>
         </w:numPr>
         <w:ind w:left="800"/>
-        <w:rPr>
-          <w:rFonts w:hint="eastAsia"/>
-        </w:rPr>
       </w:pPr>
     </w:p>
     <w:p>
@@ -14149,6 +14163,10 @@
           <w:numId w:val="0"/>
         </w:numPr>
         <w:ind w:left="800"/>
+        <w:rPr>
+          <w:b/>
+          <w:u w:val="single"/>
+        </w:rPr>
       </w:pPr>
       <w:r>
         <w:rPr>
@@ -14189,6 +14207,119 @@
           <w:b/>
           <w:color w:val="0070C0"/>
         </w:rPr>
+        <w:t>첫번째 방 입장 시 이벤트</w:t>
+      </w:r>
+    </w:p>
+    <w:p>
+      <w:pPr>
+        <w:pStyle w:val="a1"/>
+        <w:numPr>
+          <w:ilvl w:val="0"/>
+          <w:numId w:val="0"/>
+        </w:numPr>
+        <w:ind w:left="800"/>
+        <w:rPr>
+          <w:rFonts w:hint="eastAsia"/>
+        </w:rPr>
+      </w:pPr>
+      <w:r>
+        <w:sym w:font="Wingdings" w:char="F0E8"/>
+      </w:r>
+      <w:r>
+        <w:t xml:space="preserve"> </w:t>
+      </w:r>
+      <w:r>
+        <w:rPr>
+          <w:rFonts w:hint="eastAsia"/>
+        </w:rPr>
+        <w:t>0</w:t>
+      </w:r>
+      <w:r>
+        <w:t>.3</w:t>
+      </w:r>
+      <w:r>
+        <w:rPr>
+          <w:rFonts w:hint="eastAsia"/>
+        </w:rPr>
+        <w:t>초</w:t>
+      </w:r>
+      <w:r>
+        <w:rPr>
+          <w:rFonts w:hint="eastAsia"/>
+        </w:rPr>
+        <w:t>만</w:t>
+      </w:r>
+      <w:r>
+        <w:rPr>
+          <w:rFonts w:hint="eastAsia"/>
+        </w:rPr>
+        <w:t xml:space="preserve">에 문이 닫힘 </w:t>
+      </w:r>
+    </w:p>
+    <w:p>
+      <w:pPr>
+        <w:pStyle w:val="a1"/>
+        <w:numPr>
+          <w:ilvl w:val="0"/>
+          <w:numId w:val="0"/>
+        </w:numPr>
+        <w:ind w:left="800"/>
+        <w:rPr>
+          <w:rFonts w:hint="eastAsia"/>
+        </w:rPr>
+      </w:pPr>
+    </w:p>
+    <w:p>
+      <w:pPr>
+        <w:pStyle w:val="a1"/>
+        <w:numPr>
+          <w:ilvl w:val="0"/>
+          <w:numId w:val="0"/>
+        </w:numPr>
+        <w:ind w:left="800"/>
+        <w:rPr>
+          <w:rFonts w:hint="eastAsia"/>
+        </w:rPr>
+      </w:pPr>
+      <w:r>
+        <w:rPr>
+          <w:rFonts w:hint="eastAsia"/>
+        </w:rPr>
+        <w:t>-</w:t>
+      </w:r>
+      <w:r>
+        <w:t xml:space="preserve"> </w:t>
+      </w:r>
+      <w:r>
+        <w:rPr>
+          <w:rFonts w:hint="eastAsia"/>
+          <w:b/>
+          <w:u w:val="single"/>
+        </w:rPr>
+        <w:t>두번째</w:t>
+      </w:r>
+    </w:p>
+    <w:p>
+      <w:pPr>
+        <w:pStyle w:val="a1"/>
+        <w:numPr>
+          <w:ilvl w:val="0"/>
+          <w:numId w:val="0"/>
+        </w:numPr>
+        <w:ind w:left="800"/>
+      </w:pPr>
+      <w:r>
+        <w:sym w:font="Wingdings" w:char="F0E8"/>
+      </w:r>
+      <w:r>
+        <w:t xml:space="preserve"> </w:t>
+      </w:r>
+      <w:r>
+        <w:rPr>
+          <w:rFonts w:hint="eastAsia"/>
+          <w:b/>
+          <w:color w:val="0070C0"/>
+        </w:rPr>
         <w:t>서랍장</w:t>
       </w:r>
       <w:r>
@@ -14337,7 +14468,6 @@
         </w:numPr>
         <w:ind w:left="800"/>
         <w:rPr>
-          <w:rFonts w:hint="eastAsia"/>
           <w:color w:val="000000" w:themeColor="text1"/>
         </w:rPr>
       </w:pPr>
@@ -14351,7 +14481,6 @@
         </w:numPr>
         <w:ind w:left="800"/>
         <w:rPr>
-          <w:rFonts w:hint="eastAsia"/>
           <w:color w:val="000000" w:themeColor="text1"/>
         </w:rPr>
       </w:pPr>
@@ -14375,19 +14504,27 @@
           <w:color w:val="000000" w:themeColor="text1"/>
           <w:u w:val="single"/>
         </w:rPr>
-        <w:t>두번째</w:t>
-      </w:r>
-    </w:p>
-    <w:p>
-      <w:pPr>
-        <w:pStyle w:val="a1"/>
-        <w:numPr>
-          <w:ilvl w:val="0"/>
-          <w:numId w:val="0"/>
-        </w:numPr>
-        <w:ind w:left="800"/>
-        <w:rPr>
-          <w:rFonts w:hint="eastAsia"/>
+        <w:t>세</w:t>
+      </w:r>
+      <w:r>
+        <w:rPr>
+          <w:rFonts w:hint="eastAsia"/>
+          <w:b/>
+          <w:color w:val="000000" w:themeColor="text1"/>
+          <w:u w:val="single"/>
+        </w:rPr>
+        <w:t>번째</w:t>
+      </w:r>
+    </w:p>
+    <w:p>
+      <w:pPr>
+        <w:pStyle w:val="a1"/>
+        <w:numPr>
+          <w:ilvl w:val="0"/>
+          <w:numId w:val="0"/>
+        </w:numPr>
+        <w:ind w:left="800"/>
+        <w:rPr>
           <w:color w:val="0070C0"/>
         </w:rPr>
       </w:pPr>
@@ -14494,9 +14631,6 @@
           <w:numId w:val="0"/>
         </w:numPr>
         <w:ind w:left="800"/>
-        <w:rPr>
-          <w:rFonts w:hint="eastAsia"/>
-        </w:rPr>
       </w:pPr>
       <w:r>
         <w:rPr>
@@ -14513,7 +14647,15 @@
           <w:b/>
           <w:u w:val="single"/>
         </w:rPr>
-        <w:t>세번째</w:t>
+        <w:t>네</w:t>
+      </w:r>
+      <w:r>
+        <w:rPr>
+          <w:rFonts w:hint="eastAsia"/>
+          <w:b/>
+          <w:u w:val="single"/>
+        </w:rPr>
+        <w:t>번째</w:t>
       </w:r>
     </w:p>
     <w:p>
@@ -14584,119 +14726,22 @@
       <w:r>
         <w:t xml:space="preserve">- </w:t>
       </w:r>
+      <w:proofErr w:type="spellStart"/>
       <w:r>
         <w:rPr>
           <w:rFonts w:hint="eastAsia"/>
           <w:b/>
           <w:u w:val="single"/>
         </w:rPr>
-        <w:t>네번째</w:t>
-      </w:r>
-    </w:p>
-    <w:p>
-      <w:pPr>
-        <w:pStyle w:val="a1"/>
-        <w:numPr>
-          <w:ilvl w:val="0"/>
-          <w:numId w:val="0"/>
-        </w:numPr>
-        <w:ind w:left="800"/>
-        <w:rPr>
-          <w:rFonts w:hint="eastAsia"/>
-        </w:rPr>
-      </w:pPr>
-      <w:r>
-        <w:sym w:font="Wingdings" w:char="F0E8"/>
-      </w:r>
-      <w:r>
-        <w:t xml:space="preserve"> </w:t>
-      </w:r>
-      <w:r>
-        <w:rPr>
-          <w:rFonts w:hint="eastAsia"/>
-          <w:b/>
-          <w:color w:val="0070C0"/>
-        </w:rPr>
-        <w:t xml:space="preserve">캐비닛 퍼즐 클리어 </w:t>
-      </w:r>
-      <w:r>
-        <w:rPr>
-          <w:rFonts w:hint="eastAsia"/>
-          <w:b/>
-          <w:color w:val="0070C0"/>
-        </w:rPr>
-        <w:t>후 문에 접근 시</w:t>
-      </w:r>
-      <w:r>
-        <w:rPr>
-          <w:rFonts w:hint="eastAsia"/>
-          <w:b/>
-          <w:color w:val="0070C0"/>
-        </w:rPr>
-        <w:t xml:space="preserve"> 이벤트</w:t>
-      </w:r>
-    </w:p>
-    <w:p>
-      <w:pPr>
-        <w:pStyle w:val="a1"/>
-        <w:numPr>
-          <w:ilvl w:val="0"/>
-          <w:numId w:val="0"/>
-        </w:numPr>
-        <w:ind w:left="800"/>
-      </w:pPr>
-      <w:r>
-        <w:sym w:font="Wingdings" w:char="F0E8"/>
-      </w:r>
-      <w:r>
-        <w:t xml:space="preserve"> </w:t>
-      </w:r>
-      <w:r>
-        <w:rPr>
-          <w:rFonts w:hint="eastAsia"/>
-        </w:rPr>
-        <w:t>옷장 문이 열림</w:t>
-      </w:r>
-    </w:p>
-    <w:p>
-      <w:pPr>
-        <w:pStyle w:val="a1"/>
-        <w:numPr>
-          <w:ilvl w:val="0"/>
-          <w:numId w:val="0"/>
-        </w:numPr>
-        <w:ind w:left="800"/>
-      </w:pPr>
-    </w:p>
-    <w:p>
-      <w:pPr>
-        <w:pStyle w:val="a1"/>
-        <w:numPr>
-          <w:ilvl w:val="0"/>
-          <w:numId w:val="0"/>
-        </w:numPr>
-        <w:ind w:left="800"/>
-        <w:rPr>
-          <w:rFonts w:hint="eastAsia"/>
-        </w:rPr>
-      </w:pPr>
-      <w:r>
-        <w:rPr>
-          <w:rFonts w:hint="eastAsia"/>
-        </w:rPr>
-        <w:t>-</w:t>
-      </w:r>
-      <w:r>
-        <w:t xml:space="preserve"> </w:t>
-      </w:r>
-      <w:proofErr w:type="spellStart"/>
+        <w:t>다섯</w:t>
+      </w:r>
       <w:r>
         <w:rPr>
           <w:rFonts w:hint="eastAsia"/>
           <w:b/>
           <w:u w:val="single"/>
         </w:rPr>
-        <w:t>다섯번째</w:t>
+        <w:t>번째</w:t>
       </w:r>
       <w:proofErr w:type="spellEnd"/>
     </w:p>
@@ -14722,6 +14767,132 @@
           <w:b/>
           <w:color w:val="0070C0"/>
         </w:rPr>
+        <w:t xml:space="preserve">캐비닛 퍼즐 클리어 </w:t>
+      </w:r>
+      <w:r>
+        <w:rPr>
+          <w:rFonts w:hint="eastAsia"/>
+          <w:b/>
+          <w:color w:val="0070C0"/>
+        </w:rPr>
+        <w:t>후 문에 접근 시</w:t>
+      </w:r>
+      <w:r>
+        <w:rPr>
+          <w:rFonts w:hint="eastAsia"/>
+          <w:b/>
+          <w:color w:val="0070C0"/>
+        </w:rPr>
+        <w:t xml:space="preserve"> 이벤트</w:t>
+      </w:r>
+    </w:p>
+    <w:p>
+      <w:pPr>
+        <w:pStyle w:val="a1"/>
+        <w:numPr>
+          <w:ilvl w:val="0"/>
+          <w:numId w:val="0"/>
+        </w:numPr>
+        <w:ind w:left="800"/>
+      </w:pPr>
+      <w:r>
+        <w:sym w:font="Wingdings" w:char="F0E8"/>
+      </w:r>
+      <w:r>
+        <w:t xml:space="preserve"> </w:t>
+      </w:r>
+      <w:r>
+        <w:rPr>
+          <w:rFonts w:hint="eastAsia"/>
+        </w:rPr>
+        <w:t xml:space="preserve">옷장 문이 </w:t>
+      </w:r>
+      <w:r>
+        <w:t>0.3</w:t>
+      </w:r>
+      <w:r>
+        <w:rPr>
+          <w:rFonts w:hint="eastAsia"/>
+        </w:rPr>
+        <w:t xml:space="preserve">초만에 </w:t>
+      </w:r>
+      <w:bookmarkStart w:id="0" w:name="_GoBack"/>
+      <w:bookmarkEnd w:id="0"/>
+      <w:r>
+        <w:rPr>
+          <w:rFonts w:hint="eastAsia"/>
+        </w:rPr>
+        <w:t>열림</w:t>
+      </w:r>
+    </w:p>
+    <w:p>
+      <w:pPr>
+        <w:pStyle w:val="a1"/>
+        <w:numPr>
+          <w:ilvl w:val="0"/>
+          <w:numId w:val="0"/>
+        </w:numPr>
+        <w:ind w:left="800"/>
+      </w:pPr>
+    </w:p>
+    <w:p>
+      <w:pPr>
+        <w:pStyle w:val="a1"/>
+        <w:numPr>
+          <w:ilvl w:val="0"/>
+          <w:numId w:val="0"/>
+        </w:numPr>
+        <w:ind w:left="800"/>
+      </w:pPr>
+      <w:r>
+        <w:rPr>
+          <w:rFonts w:hint="eastAsia"/>
+        </w:rPr>
+        <w:t>-</w:t>
+      </w:r>
+      <w:r>
+        <w:t xml:space="preserve"> </w:t>
+      </w:r>
+      <w:proofErr w:type="spellStart"/>
+      <w:r>
+        <w:rPr>
+          <w:rFonts w:hint="eastAsia"/>
+          <w:b/>
+          <w:u w:val="single"/>
+        </w:rPr>
+        <w:t>여</w:t>
+      </w:r>
+      <w:r>
+        <w:rPr>
+          <w:rFonts w:hint="eastAsia"/>
+          <w:b/>
+          <w:u w:val="single"/>
+        </w:rPr>
+        <w:t>섯번째</w:t>
+      </w:r>
+      <w:proofErr w:type="spellEnd"/>
+    </w:p>
+    <w:p>
+      <w:pPr>
+        <w:pStyle w:val="a1"/>
+        <w:numPr>
+          <w:ilvl w:val="0"/>
+          <w:numId w:val="0"/>
+        </w:numPr>
+        <w:ind w:left="800"/>
+      </w:pPr>
+      <w:r>
+        <w:sym w:font="Wingdings" w:char="F0E8"/>
+      </w:r>
+      <w:r>
+        <w:t xml:space="preserve"> </w:t>
+      </w:r>
+      <w:r>
+        <w:rPr>
+          <w:rFonts w:hint="eastAsia"/>
+          <w:b/>
+          <w:color w:val="0070C0"/>
+        </w:rPr>
         <w:t>옷장이 열릴 시 이벤트</w:t>
       </w:r>
     </w:p>
@@ -14772,9 +14943,6 @@
           <w:numId w:val="0"/>
         </w:numPr>
         <w:ind w:left="800"/>
-        <w:rPr>
-          <w:rFonts w:hint="eastAsia"/>
-        </w:rPr>
       </w:pPr>
       <w:r>
         <w:sym w:font="Wingdings" w:char="F0E8"/>
@@ -14813,9 +14981,6 @@
           <w:numId w:val="0"/>
         </w:numPr>
         <w:ind w:left="800"/>
-        <w:rPr>
-          <w:rFonts w:hint="eastAsia"/>
-        </w:rPr>
       </w:pPr>
     </w:p>
     <w:p>
@@ -14974,14 +15139,14 @@
         <w:rPr>
           <w:rFonts w:hint="eastAsia"/>
         </w:rPr>
-        <w:t xml:space="preserve">포커싱으로 </w:t>
+        <w:t>포커싱으로</w:t>
       </w:r>
       <w:proofErr w:type="spellEnd"/>
       <w:r>
         <w:rPr>
           <w:rFonts w:hint="eastAsia"/>
         </w:rPr>
-        <w:t xml:space="preserve">봐라 볼 시 플레이어에게 </w:t>
+        <w:t xml:space="preserve"> 봐라 볼 시 플레이어에게 </w:t>
       </w:r>
       <w:proofErr w:type="spellStart"/>
       <w:r>
@@ -15000,9 +15165,6 @@
           <w:numId w:val="0"/>
         </w:numPr>
         <w:ind w:left="800"/>
-        <w:rPr>
-          <w:rFonts w:hint="eastAsia"/>
-        </w:rPr>
       </w:pPr>
       <w:r>
         <w:sym w:font="Wingdings" w:char="F0E8"/>
@@ -15025,21 +15187,17 @@
           <w:numId w:val="0"/>
         </w:numPr>
         <w:ind w:left="800"/>
-        <w:rPr>
-          <w:rFonts w:hint="eastAsia"/>
-        </w:rPr>
-      </w:pPr>
-    </w:p>
-    <w:p>
-      <w:pPr>
-        <w:pStyle w:val="a1"/>
-        <w:numPr>
-          <w:ilvl w:val="0"/>
-          <w:numId w:val="0"/>
-        </w:numPr>
-        <w:ind w:left="800"/>
-        <w:rPr>
-          <w:rFonts w:hint="eastAsia"/>
+      </w:pPr>
+    </w:p>
+    <w:p>
+      <w:pPr>
+        <w:pStyle w:val="a1"/>
+        <w:numPr>
+          <w:ilvl w:val="0"/>
+          <w:numId w:val="0"/>
+        </w:numPr>
+        <w:ind w:left="800"/>
+        <w:rPr>
           <w:b/>
         </w:rPr>
       </w:pPr>
@@ -15261,9 +15419,6 @@
           <w:numId w:val="0"/>
         </w:numPr>
         <w:ind w:left="800"/>
-        <w:rPr>
-          <w:rFonts w:hint="eastAsia"/>
-        </w:rPr>
       </w:pPr>
       <w:r>
         <w:sym w:font="Wingdings" w:char="F0E8"/>
@@ -15461,7 +15616,6 @@
       <w:r>
         <w:t xml:space="preserve">- </w:t>
       </w:r>
-      <w:bookmarkStart w:id="0" w:name="_GoBack"/>
       <w:proofErr w:type="spellStart"/>
       <w:r>
         <w:rPr>
@@ -15471,7 +15625,6 @@
         </w:rPr>
         <w:t>다섯번째</w:t>
       </w:r>
-      <w:bookmarkEnd w:id="0"/>
       <w:proofErr w:type="spellEnd"/>
     </w:p>
     <w:p>
@@ -15514,9 +15667,6 @@
           <w:numId w:val="0"/>
         </w:numPr>
         <w:ind w:left="800"/>
-        <w:rPr>
-          <w:rFonts w:hint="eastAsia"/>
-        </w:rPr>
       </w:pPr>
       <w:r>
         <w:sym w:font="Wingdings" w:char="F0E8"/>
@@ -15528,13 +15678,7 @@
         <w:rPr>
           <w:rFonts w:hint="eastAsia"/>
         </w:rPr>
-        <w:t xml:space="preserve">천장에 달린 머리들이 </w:t>
-      </w:r>
-      <w:r>
-        <w:rPr>
-          <w:rFonts w:hint="eastAsia"/>
-        </w:rPr>
-        <w:t>플레이어 방향을 주시</w:t>
+        <w:t>천장에 달린 머리들이 플레이어 방향을 주시</w:t>
       </w:r>
     </w:p>
     <w:sectPr>
@@ -19865,7 +20009,7 @@
 </file>
 
 <file path=customXml/itemProps1.xml><?xml version="1.0" encoding="utf-8"?>
-<ds:datastoreItem xmlns:ds="http://schemas.openxmlformats.org/officeDocument/2006/customXml" ds:itemID="{87064F34-5610-456F-A517-CFC95C6A1337}">
+<ds:datastoreItem xmlns:ds="http://schemas.openxmlformats.org/officeDocument/2006/customXml" ds:itemID="{DBA71644-CE89-46AD-9481-D41BE08FEA6D}">
   <ds:schemaRefs>
     <ds:schemaRef ds:uri="http://schemas.openxmlformats.org/officeDocument/2006/bibliography"/>
   </ds:schemaRefs>

--- a/00.Document/11.프로덕션/02.기획서/컨텐츠/컨텐츠_컨텐츠기획서_180507_이병관.docx
+++ b/00.Document/11.프로덕션/02.기획서/컨텐츠/컨텐츠_컨텐츠기획서_180507_이병관.docx
@@ -3463,7 +3463,7 @@
           </mc:Choice>
           <mc:Fallback>
             <w:pict>
-              <v:shapetype w14:anchorId="3E6E41E2" id="_x0000_t67" coordsize="21600,21600" o:spt="67" adj="16200,5400" path="m0@0l@1@0@1,0@2,0@2@0,21600@0,10800,21600xe">
+              <v:shapetype w14:anchorId="15DAE662" id="_x0000_t67" coordsize="21600,21600" o:spt="67" adj="16200,5400" path="m0@0l@1@0@1,0@2,0@2@0,21600@0,10800,21600xe">
                 <v:stroke joinstyle="miter"/>
                 <v:formulas>
                   <v:f eqn="val #0"/>
@@ -5972,7 +5972,7 @@
           </mc:Choice>
           <mc:Fallback>
             <w:pict>
-              <v:rect w14:anchorId="4C2AE8DA" id="직사각형 22" o:spid="_x0000_s1026" style="position:absolute;left:0;text-align:left;margin-left:153.65pt;margin-top:40.6pt;width:46.95pt;height:12.5pt;z-index:251652096;visibility:visible;mso-wrap-style:square;mso-width-percent:0;mso-height-percent:0;mso-wrap-distance-left:9pt;mso-wrap-distance-top:0;mso-wrap-distance-right:9pt;mso-wrap-distance-bottom:0;mso-position-horizontal:absolute;mso-position-horizontal-relative:text;mso-position-vertical:absolute;mso-position-vertical-relative:text;mso-width-percent:0;mso-height-percent:0;mso-width-relative:margin;mso-height-relative:margin;v-text-anchor:middle" o:gfxdata="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" fillcolor="white [3212]" strokecolor="white [3212]" strokeweight="2pt"/>
+              <v:rect w14:anchorId="5AFB737A" id="직사각형 22" o:spid="_x0000_s1026" style="position:absolute;left:0;text-align:left;margin-left:153.65pt;margin-top:40.6pt;width:46.95pt;height:12.5pt;z-index:251652096;visibility:visible;mso-wrap-style:square;mso-width-percent:0;mso-height-percent:0;mso-wrap-distance-left:9pt;mso-wrap-distance-top:0;mso-wrap-distance-right:9pt;mso-wrap-distance-bottom:0;mso-position-horizontal:absolute;mso-position-horizontal-relative:text;mso-position-vertical:absolute;mso-position-vertical-relative:text;mso-width-percent:0;mso-height-percent:0;mso-width-relative:margin;mso-height-relative:margin;v-text-anchor:middle" o:gfxdata="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" fillcolor="white [3212]" strokecolor="white [3212]" strokeweight="2pt"/>
             </w:pict>
           </mc:Fallback>
         </mc:AlternateContent>
@@ -9013,7 +9013,7 @@
           </mc:Choice>
           <mc:Fallback>
             <w:pict>
-              <v:shapetype w14:anchorId="6D1984B3" id="_x0000_t32" coordsize="21600,21600" o:spt="32" o:oned="t" path="m,l21600,21600e" filled="f">
+              <v:shapetype w14:anchorId="44830A13" id="_x0000_t32" coordsize="21600,21600" o:spt="32" o:oned="t" path="m,l21600,21600e" filled="f">
                 <v:path arrowok="t" fillok="f" o:connecttype="none"/>
                 <o:lock v:ext="edit" shapetype="t"/>
               </v:shapetype>
@@ -11468,7 +11468,7 @@
           </mc:Choice>
           <mc:Fallback>
             <w:pict>
-              <v:shape w14:anchorId="49C68824" id="직선 화살표 연결선 28" o:spid="_x0000_s1026" type="#_x0000_t32" style="position:absolute;left:0;text-align:left;margin-left:254.25pt;margin-top:59.75pt;width:0;height:20.65pt;z-index:251672064;visibility:visible;mso-wrap-style:square;mso-wrap-distance-left:9pt;mso-wrap-distance-top:0;mso-wrap-distance-right:9pt;mso-wrap-distance-bottom:0;mso-position-horizontal:absolute;mso-position-horizontal-relative:text;mso-position-vertical:absolute;mso-position-vertical-relative:text" o:gfxdata="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" strokecolor="black [3213]">
+              <v:shape w14:anchorId="678DA4D1" id="직선 화살표 연결선 28" o:spid="_x0000_s1026" type="#_x0000_t32" style="position:absolute;left:0;text-align:left;margin-left:254.25pt;margin-top:59.75pt;width:0;height:20.65pt;z-index:251672064;visibility:visible;mso-wrap-style:square;mso-wrap-distance-left:9pt;mso-wrap-distance-top:0;mso-wrap-distance-right:9pt;mso-wrap-distance-bottom:0;mso-position-horizontal:absolute;mso-position-horizontal-relative:text;mso-position-vertical:absolute;mso-position-vertical-relative:text" o:gfxdata="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" strokecolor="black [3213]">
                 <v:stroke endarrow="block"/>
               </v:shape>
             </w:pict>
@@ -14816,124 +14816,172 @@
         </w:rPr>
         <w:t xml:space="preserve">초만에 </w:t>
       </w:r>
+      <w:r>
+        <w:rPr>
+          <w:rFonts w:hint="eastAsia"/>
+        </w:rPr>
+        <w:t>열림</w:t>
+      </w:r>
+    </w:p>
+    <w:p>
+      <w:pPr>
+        <w:pStyle w:val="a1"/>
+        <w:numPr>
+          <w:ilvl w:val="0"/>
+          <w:numId w:val="0"/>
+        </w:numPr>
+        <w:ind w:left="800"/>
+      </w:pPr>
+    </w:p>
+    <w:p>
+      <w:pPr>
+        <w:pStyle w:val="a1"/>
+        <w:numPr>
+          <w:ilvl w:val="0"/>
+          <w:numId w:val="0"/>
+        </w:numPr>
+        <w:ind w:left="800"/>
+      </w:pPr>
+      <w:r>
+        <w:rPr>
+          <w:rFonts w:hint="eastAsia"/>
+        </w:rPr>
+        <w:t>-</w:t>
+      </w:r>
+      <w:r>
+        <w:t xml:space="preserve"> </w:t>
+      </w:r>
+      <w:proofErr w:type="spellStart"/>
+      <w:r>
+        <w:rPr>
+          <w:rFonts w:hint="eastAsia"/>
+          <w:b/>
+          <w:u w:val="single"/>
+        </w:rPr>
+        <w:t>여</w:t>
+      </w:r>
+      <w:r>
+        <w:rPr>
+          <w:rFonts w:hint="eastAsia"/>
+          <w:b/>
+          <w:u w:val="single"/>
+        </w:rPr>
+        <w:t>섯번째</w:t>
+      </w:r>
+      <w:proofErr w:type="spellEnd"/>
+    </w:p>
+    <w:p>
+      <w:pPr>
+        <w:pStyle w:val="a1"/>
+        <w:numPr>
+          <w:ilvl w:val="0"/>
+          <w:numId w:val="0"/>
+        </w:numPr>
+        <w:ind w:left="800"/>
+      </w:pPr>
+      <w:r>
+        <w:sym w:font="Wingdings" w:char="F0E8"/>
+      </w:r>
+      <w:r>
+        <w:t xml:space="preserve"> </w:t>
+      </w:r>
+      <w:r>
+        <w:rPr>
+          <w:rFonts w:hint="eastAsia"/>
+          <w:b/>
+          <w:color w:val="0070C0"/>
+        </w:rPr>
+        <w:t>옷장이 열릴 시 이벤트</w:t>
+      </w:r>
+    </w:p>
+    <w:p>
+      <w:pPr>
+        <w:pStyle w:val="a1"/>
+        <w:numPr>
+          <w:ilvl w:val="0"/>
+          <w:numId w:val="0"/>
+        </w:numPr>
+        <w:ind w:left="800"/>
+      </w:pPr>
+      <w:r>
+        <w:sym w:font="Wingdings" w:char="F0E8"/>
+      </w:r>
+      <w:r>
+        <w:t xml:space="preserve"> </w:t>
+      </w:r>
+      <w:r>
+        <w:rPr>
+          <w:rFonts w:hint="eastAsia"/>
+        </w:rPr>
+        <w:t xml:space="preserve">옷장이 열리고 </w:t>
+      </w:r>
+      <w:r>
+        <w:t>0.5</w:t>
+      </w:r>
+      <w:r>
+        <w:rPr>
+          <w:rFonts w:hint="eastAsia"/>
+        </w:rPr>
+        <w:t xml:space="preserve">초 후 </w:t>
+      </w:r>
+      <w:r>
+        <w:rPr>
+          <w:rFonts w:hint="eastAsia"/>
+        </w:rPr>
+        <w:t>플레이어</w:t>
+      </w:r>
+      <w:r>
+        <w:rPr>
+          <w:rFonts w:hint="eastAsia"/>
+        </w:rPr>
+        <w:t xml:space="preserve">를 향해 </w:t>
+      </w:r>
+      <w:proofErr w:type="spellStart"/>
+      <w:r>
+        <w:t>0.3</w:t>
+      </w:r>
+      <w:proofErr w:type="spellEnd"/>
+      <w:r>
+        <w:rPr>
+          <w:rFonts w:hint="eastAsia"/>
+        </w:rPr>
+        <w:t xml:space="preserve">초만에 </w:t>
+      </w:r>
+      <w:proofErr w:type="spellStart"/>
+      <w:r>
+        <w:rPr>
+          <w:rFonts w:hint="eastAsia"/>
+        </w:rPr>
+        <w:t>달려듬</w:t>
+      </w:r>
+      <w:proofErr w:type="spellEnd"/>
+    </w:p>
+    <w:p>
+      <w:pPr>
+        <w:pStyle w:val="a1"/>
+        <w:numPr>
+          <w:ilvl w:val="0"/>
+          <w:numId w:val="0"/>
+        </w:numPr>
+        <w:ind w:left="800"/>
+        <w:rPr>
+          <w:rFonts w:hint="eastAsia"/>
+        </w:rPr>
+      </w:pPr>
+      <w:r>
+        <w:sym w:font="Wingdings" w:char="F0E8"/>
+      </w:r>
+      <w:r>
+        <w:t xml:space="preserve"> </w:t>
+      </w:r>
+      <w:r>
+        <w:rPr>
+          <w:rFonts w:hint="eastAsia"/>
+        </w:rPr>
+        <w:t>움직일 때 팔을 지각으로 들며 이동</w:t>
+      </w:r>
       <w:bookmarkStart w:id="0" w:name="_GoBack"/>
       <w:bookmarkEnd w:id="0"/>
-      <w:r>
-        <w:rPr>
-          <w:rFonts w:hint="eastAsia"/>
-        </w:rPr>
-        <w:t>열림</w:t>
-      </w:r>
-    </w:p>
-    <w:p>
-      <w:pPr>
-        <w:pStyle w:val="a1"/>
-        <w:numPr>
-          <w:ilvl w:val="0"/>
-          <w:numId w:val="0"/>
-        </w:numPr>
-        <w:ind w:left="800"/>
-      </w:pPr>
-    </w:p>
-    <w:p>
-      <w:pPr>
-        <w:pStyle w:val="a1"/>
-        <w:numPr>
-          <w:ilvl w:val="0"/>
-          <w:numId w:val="0"/>
-        </w:numPr>
-        <w:ind w:left="800"/>
-      </w:pPr>
-      <w:r>
-        <w:rPr>
-          <w:rFonts w:hint="eastAsia"/>
-        </w:rPr>
-        <w:t>-</w:t>
-      </w:r>
-      <w:r>
-        <w:t xml:space="preserve"> </w:t>
-      </w:r>
-      <w:proofErr w:type="spellStart"/>
-      <w:r>
-        <w:rPr>
-          <w:rFonts w:hint="eastAsia"/>
-          <w:b/>
-          <w:u w:val="single"/>
-        </w:rPr>
-        <w:t>여</w:t>
-      </w:r>
-      <w:r>
-        <w:rPr>
-          <w:rFonts w:hint="eastAsia"/>
-          <w:b/>
-          <w:u w:val="single"/>
-        </w:rPr>
-        <w:t>섯번째</w:t>
-      </w:r>
-      <w:proofErr w:type="spellEnd"/>
-    </w:p>
-    <w:p>
-      <w:pPr>
-        <w:pStyle w:val="a1"/>
-        <w:numPr>
-          <w:ilvl w:val="0"/>
-          <w:numId w:val="0"/>
-        </w:numPr>
-        <w:ind w:left="800"/>
-      </w:pPr>
-      <w:r>
-        <w:sym w:font="Wingdings" w:char="F0E8"/>
-      </w:r>
-      <w:r>
-        <w:t xml:space="preserve"> </w:t>
-      </w:r>
-      <w:r>
-        <w:rPr>
-          <w:rFonts w:hint="eastAsia"/>
-          <w:b/>
-          <w:color w:val="0070C0"/>
-        </w:rPr>
-        <w:t>옷장이 열릴 시 이벤트</w:t>
-      </w:r>
-    </w:p>
-    <w:p>
-      <w:pPr>
-        <w:pStyle w:val="a1"/>
-        <w:numPr>
-          <w:ilvl w:val="0"/>
-          <w:numId w:val="0"/>
-        </w:numPr>
-        <w:ind w:left="800"/>
-      </w:pPr>
-      <w:r>
-        <w:sym w:font="Wingdings" w:char="F0E8"/>
-      </w:r>
-      <w:r>
-        <w:t xml:space="preserve"> </w:t>
-      </w:r>
-      <w:r>
-        <w:rPr>
-          <w:rFonts w:hint="eastAsia"/>
-        </w:rPr>
-        <w:t xml:space="preserve">옷장이 열리고 </w:t>
-      </w:r>
-      <w:r>
-        <w:t>0.5</w:t>
-      </w:r>
-      <w:r>
-        <w:rPr>
-          <w:rFonts w:hint="eastAsia"/>
-        </w:rPr>
-        <w:t xml:space="preserve">초 후 유저를 향해 옷장안의 시체가 </w:t>
-      </w:r>
-      <w:proofErr w:type="spellStart"/>
-      <w:r>
-        <w:rPr>
-          <w:rFonts w:hint="eastAsia"/>
-        </w:rPr>
-        <w:t>달려듬</w:t>
-      </w:r>
-      <w:proofErr w:type="spellEnd"/>
     </w:p>
     <w:p>
       <w:pPr>
@@ -15669,6 +15717,7 @@
         <w:ind w:left="800"/>
       </w:pPr>
       <w:r>
+        <w:lastRenderedPageBreak/>
         <w:sym w:font="Wingdings" w:char="F0E8"/>
       </w:r>
       <w:r>
@@ -20009,7 +20058,7 @@
 </file>
 
 <file path=customXml/itemProps1.xml><?xml version="1.0" encoding="utf-8"?>
-<ds:datastoreItem xmlns:ds="http://schemas.openxmlformats.org/officeDocument/2006/customXml" ds:itemID="{DBA71644-CE89-46AD-9481-D41BE08FEA6D}">
+<ds:datastoreItem xmlns:ds="http://schemas.openxmlformats.org/officeDocument/2006/customXml" ds:itemID="{F4BB4668-6BB6-4A2C-BF13-76CB4386F405}">
   <ds:schemaRefs>
     <ds:schemaRef ds:uri="http://schemas.openxmlformats.org/officeDocument/2006/bibliography"/>
   </ds:schemaRefs>

--- a/00.Document/11.프로덕션/02.기획서/컨텐츠/컨텐츠_컨텐츠기획서_180507_이병관.docx
+++ b/00.Document/11.프로덕션/02.기획서/컨텐츠/컨텐츠_컨텐츠기획서_180507_이병관.docx
@@ -3463,7 +3463,7 @@
           </mc:Choice>
           <mc:Fallback>
             <w:pict>
-              <v:shapetype w14:anchorId="15DAE662" id="_x0000_t67" coordsize="21600,21600" o:spt="67" adj="16200,5400" path="m0@0l@1@0@1,0@2,0@2@0,21600@0,10800,21600xe">
+              <v:shapetype w14:anchorId="3E1AC586" id="_x0000_t67" coordsize="21600,21600" o:spt="67" adj="16200,5400" path="m0@0l@1@0@1,0@2,0@2@0,21600@0,10800,21600xe">
                 <v:stroke joinstyle="miter"/>
                 <v:formulas>
                   <v:f eqn="val #0"/>
@@ -5972,7 +5972,7 @@
           </mc:Choice>
           <mc:Fallback>
             <w:pict>
-              <v:rect w14:anchorId="5AFB737A" id="직사각형 22" o:spid="_x0000_s1026" style="position:absolute;left:0;text-align:left;margin-left:153.65pt;margin-top:40.6pt;width:46.95pt;height:12.5pt;z-index:251652096;visibility:visible;mso-wrap-style:square;mso-width-percent:0;mso-height-percent:0;mso-wrap-distance-left:9pt;mso-wrap-distance-top:0;mso-wrap-distance-right:9pt;mso-wrap-distance-bottom:0;mso-position-horizontal:absolute;mso-position-horizontal-relative:text;mso-position-vertical:absolute;mso-position-vertical-relative:text;mso-width-percent:0;mso-height-percent:0;mso-width-relative:margin;mso-height-relative:margin;v-text-anchor:middle" o:gfxdata="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" fillcolor="white [3212]" strokecolor="white [3212]" strokeweight="2pt"/>
+              <v:rect w14:anchorId="3D8A5189" id="직사각형 22" o:spid="_x0000_s1026" style="position:absolute;left:0;text-align:left;margin-left:153.65pt;margin-top:40.6pt;width:46.95pt;height:12.5pt;z-index:251652096;visibility:visible;mso-wrap-style:square;mso-width-percent:0;mso-height-percent:0;mso-wrap-distance-left:9pt;mso-wrap-distance-top:0;mso-wrap-distance-right:9pt;mso-wrap-distance-bottom:0;mso-position-horizontal:absolute;mso-position-horizontal-relative:text;mso-position-vertical:absolute;mso-position-vertical-relative:text;mso-width-percent:0;mso-height-percent:0;mso-width-relative:margin;mso-height-relative:margin;v-text-anchor:middle" o:gfxdata="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" fillcolor="white [3212]" strokecolor="white [3212]" strokeweight="2pt"/>
             </w:pict>
           </mc:Fallback>
         </mc:AlternateContent>
@@ -9013,7 +9013,7 @@
           </mc:Choice>
           <mc:Fallback>
             <w:pict>
-              <v:shapetype w14:anchorId="44830A13" id="_x0000_t32" coordsize="21600,21600" o:spt="32" o:oned="t" path="m,l21600,21600e" filled="f">
+              <v:shapetype w14:anchorId="0AFE7BCA" id="_x0000_t32" coordsize="21600,21600" o:spt="32" o:oned="t" path="m,l21600,21600e" filled="f">
                 <v:path arrowok="t" fillok="f" o:connecttype="none"/>
                 <o:lock v:ext="edit" shapetype="t"/>
               </v:shapetype>
@@ -11468,7 +11468,7 @@
           </mc:Choice>
           <mc:Fallback>
             <w:pict>
-              <v:shape w14:anchorId="678DA4D1" id="직선 화살표 연결선 28" o:spid="_x0000_s1026" type="#_x0000_t32" style="position:absolute;left:0;text-align:left;margin-left:254.25pt;margin-top:59.75pt;width:0;height:20.65pt;z-index:251672064;visibility:visible;mso-wrap-style:square;mso-wrap-distance-left:9pt;mso-wrap-distance-top:0;mso-wrap-distance-right:9pt;mso-wrap-distance-bottom:0;mso-position-horizontal:absolute;mso-position-horizontal-relative:text;mso-position-vertical:absolute;mso-position-vertical-relative:text" o:gfxdata="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" strokecolor="black [3213]">
+              <v:shape w14:anchorId="3918C812" id="직선 화살표 연결선 28" o:spid="_x0000_s1026" type="#_x0000_t32" style="position:absolute;left:0;text-align:left;margin-left:254.25pt;margin-top:59.75pt;width:0;height:20.65pt;z-index:251672064;visibility:visible;mso-wrap-style:square;mso-wrap-distance-left:9pt;mso-wrap-distance-top:0;mso-wrap-distance-right:9pt;mso-wrap-distance-bottom:0;mso-position-horizontal:absolute;mso-position-horizontal-relative:text;mso-position-vertical:absolute;mso-position-vertical-relative:text" o:gfxdata="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" strokecolor="black [3213]">
                 <v:stroke endarrow="block"/>
               </v:shape>
             </w:pict>
@@ -14913,75 +14913,102 @@
         <w:rPr>
           <w:rFonts w:hint="eastAsia"/>
         </w:rPr>
-        <w:t xml:space="preserve">옷장이 열리고 </w:t>
-      </w:r>
-      <w:r>
-        <w:t>0.5</w:t>
-      </w:r>
-      <w:r>
-        <w:rPr>
-          <w:rFonts w:hint="eastAsia"/>
-        </w:rPr>
-        <w:t xml:space="preserve">초 후 </w:t>
-      </w:r>
-      <w:r>
-        <w:rPr>
-          <w:rFonts w:hint="eastAsia"/>
-        </w:rPr>
-        <w:t>플레이어</w:t>
-      </w:r>
-      <w:r>
-        <w:rPr>
-          <w:rFonts w:hint="eastAsia"/>
-        </w:rPr>
-        <w:t xml:space="preserve">를 향해 </w:t>
-      </w:r>
-      <w:proofErr w:type="spellStart"/>
-      <w:r>
-        <w:t>0.3</w:t>
-      </w:r>
-      <w:proofErr w:type="spellEnd"/>
-      <w:r>
-        <w:rPr>
-          <w:rFonts w:hint="eastAsia"/>
-        </w:rPr>
-        <w:t xml:space="preserve">초만에 </w:t>
-      </w:r>
-      <w:proofErr w:type="spellStart"/>
-      <w:r>
-        <w:rPr>
-          <w:rFonts w:hint="eastAsia"/>
-        </w:rPr>
-        <w:t>달려듬</w:t>
-      </w:r>
-      <w:proofErr w:type="spellEnd"/>
-    </w:p>
-    <w:p>
-      <w:pPr>
-        <w:pStyle w:val="a1"/>
-        <w:numPr>
-          <w:ilvl w:val="0"/>
-          <w:numId w:val="0"/>
-        </w:numPr>
-        <w:ind w:left="800"/>
-        <w:rPr>
-          <w:rFonts w:hint="eastAsia"/>
-        </w:rPr>
-      </w:pPr>
-      <w:r>
-        <w:sym w:font="Wingdings" w:char="F0E8"/>
-      </w:r>
-      <w:r>
-        <w:t xml:space="preserve"> </w:t>
-      </w:r>
-      <w:r>
-        <w:rPr>
-          <w:rFonts w:hint="eastAsia"/>
-        </w:rPr>
-        <w:t>움직일 때 팔을 지각으로 들며 이동</w:t>
+        <w:t xml:space="preserve">옷장이 </w:t>
+      </w:r>
+      <w:r>
+        <w:rPr>
+          <w:rFonts w:hint="eastAsia"/>
+        </w:rPr>
+        <w:t xml:space="preserve">모두 </w:t>
       </w:r>
       <w:bookmarkStart w:id="0" w:name="_GoBack"/>
       <w:bookmarkEnd w:id="0"/>
+      <w:r>
+        <w:rPr>
+          <w:rFonts w:hint="eastAsia"/>
+        </w:rPr>
+        <w:t>열리</w:t>
+      </w:r>
+      <w:r>
+        <w:rPr>
+          <w:rFonts w:hint="eastAsia"/>
+        </w:rPr>
+        <w:t>난 뒤</w:t>
+      </w:r>
+      <w:r>
+        <w:rPr>
+          <w:rFonts w:hint="eastAsia"/>
+        </w:rPr>
+        <w:t xml:space="preserve"> </w:t>
+      </w:r>
+      <w:r>
+        <w:rPr>
+          <w:rFonts w:hint="eastAsia"/>
+        </w:rPr>
+        <w:t>곧바로</w:t>
+      </w:r>
+      <w:r>
+        <w:rPr>
+          <w:rFonts w:hint="eastAsia"/>
+        </w:rPr>
+        <w:t xml:space="preserve"> </w:t>
+      </w:r>
+      <w:r>
+        <w:rPr>
+          <w:rFonts w:hint="eastAsia"/>
+        </w:rPr>
+        <w:t>플레이어</w:t>
+      </w:r>
+      <w:r>
+        <w:rPr>
+          <w:rFonts w:hint="eastAsia"/>
+        </w:rPr>
+        <w:t xml:space="preserve">를 향해 </w:t>
+      </w:r>
+      <w:proofErr w:type="spellStart"/>
+      <w:r>
+        <w:t>0.3</w:t>
+      </w:r>
+      <w:proofErr w:type="spellEnd"/>
+      <w:r>
+        <w:rPr>
+          <w:rFonts w:hint="eastAsia"/>
+        </w:rPr>
+        <w:t xml:space="preserve">초만에 </w:t>
+      </w:r>
+      <w:proofErr w:type="spellStart"/>
+      <w:r>
+        <w:rPr>
+          <w:rFonts w:hint="eastAsia"/>
+        </w:rPr>
+        <w:t>달려듬</w:t>
+      </w:r>
+      <w:proofErr w:type="spellEnd"/>
+    </w:p>
+    <w:p>
+      <w:pPr>
+        <w:pStyle w:val="a1"/>
+        <w:numPr>
+          <w:ilvl w:val="0"/>
+          <w:numId w:val="0"/>
+        </w:numPr>
+        <w:ind w:left="800"/>
+        <w:rPr>
+          <w:rFonts w:hint="eastAsia"/>
+        </w:rPr>
+      </w:pPr>
+      <w:r>
+        <w:sym w:font="Wingdings" w:char="F0E8"/>
+      </w:r>
+      <w:r>
+        <w:t xml:space="preserve"> </w:t>
+      </w:r>
+      <w:r>
+        <w:rPr>
+          <w:rFonts w:hint="eastAsia"/>
+        </w:rPr>
+        <w:t>움직일 때 팔을 지각으로 들며 이동</w:t>
+      </w:r>
     </w:p>
     <w:p>
       <w:pPr>
@@ -20058,7 +20085,7 @@
 </file>
 
 <file path=customXml/itemProps1.xml><?xml version="1.0" encoding="utf-8"?>
-<ds:datastoreItem xmlns:ds="http://schemas.openxmlformats.org/officeDocument/2006/customXml" ds:itemID="{F4BB4668-6BB6-4A2C-BF13-76CB4386F405}">
+<ds:datastoreItem xmlns:ds="http://schemas.openxmlformats.org/officeDocument/2006/customXml" ds:itemID="{660F3F0A-4AFF-473D-9013-DC1449E3C05C}">
   <ds:schemaRefs>
     <ds:schemaRef ds:uri="http://schemas.openxmlformats.org/officeDocument/2006/bibliography"/>
   </ds:schemaRefs>

--- a/00.Document/11.프로덕션/02.기획서/컨텐츠/컨텐츠_컨텐츠기획서_180507_이병관.docx
+++ b/00.Document/11.프로덕션/02.기획서/컨텐츠/컨텐츠_컨텐츠기획서_180507_이병관.docx
@@ -3463,7 +3463,7 @@
           </mc:Choice>
           <mc:Fallback>
             <w:pict>
-              <v:shapetype w14:anchorId="3E1AC586" id="_x0000_t67" coordsize="21600,21600" o:spt="67" adj="16200,5400" path="m0@0l@1@0@1,0@2,0@2@0,21600@0,10800,21600xe">
+              <v:shapetype w14:anchorId="640F4B99" id="_x0000_t67" coordsize="21600,21600" o:spt="67" adj="16200,5400" path="m0@0l@1@0@1,0@2,0@2@0,21600@0,10800,21600xe">
                 <v:stroke joinstyle="miter"/>
                 <v:formulas>
                   <v:f eqn="val #0"/>
@@ -5972,7 +5972,7 @@
           </mc:Choice>
           <mc:Fallback>
             <w:pict>
-              <v:rect w14:anchorId="3D8A5189" id="직사각형 22" o:spid="_x0000_s1026" style="position:absolute;left:0;text-align:left;margin-left:153.65pt;margin-top:40.6pt;width:46.95pt;height:12.5pt;z-index:251652096;visibility:visible;mso-wrap-style:square;mso-width-percent:0;mso-height-percent:0;mso-wrap-distance-left:9pt;mso-wrap-distance-top:0;mso-wrap-distance-right:9pt;mso-wrap-distance-bottom:0;mso-position-horizontal:absolute;mso-position-horizontal-relative:text;mso-position-vertical:absolute;mso-position-vertical-relative:text;mso-width-percent:0;mso-height-percent:0;mso-width-relative:margin;mso-height-relative:margin;v-text-anchor:middle" o:gfxdata="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" fillcolor="white [3212]" strokecolor="white [3212]" strokeweight="2pt"/>
+              <v:rect w14:anchorId="43E7D5E2" id="직사각형 22" o:spid="_x0000_s1026" style="position:absolute;left:0;text-align:left;margin-left:153.65pt;margin-top:40.6pt;width:46.95pt;height:12.5pt;z-index:251652096;visibility:visible;mso-wrap-style:square;mso-width-percent:0;mso-height-percent:0;mso-wrap-distance-left:9pt;mso-wrap-distance-top:0;mso-wrap-distance-right:9pt;mso-wrap-distance-bottom:0;mso-position-horizontal:absolute;mso-position-horizontal-relative:text;mso-position-vertical:absolute;mso-position-vertical-relative:text;mso-width-percent:0;mso-height-percent:0;mso-width-relative:margin;mso-height-relative:margin;v-text-anchor:middle" o:gfxdata="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" fillcolor="white [3212]" strokecolor="white [3212]" strokeweight="2pt"/>
             </w:pict>
           </mc:Fallback>
         </mc:AlternateContent>
@@ -6299,7 +6299,7 @@
                 <w:rFonts w:hint="eastAsia"/>
                 <w:b/>
               </w:rPr>
-              <w:t>서랍장</w:t>
+              <w:t>금고</w:t>
             </w:r>
           </w:p>
           <w:p>
@@ -6823,7 +6823,7 @@
                 <w:rFonts w:hint="eastAsia"/>
                 <w:b/>
               </w:rPr>
-              <w:t>서랍장</w:t>
+              <w:t>금고</w:t>
             </w:r>
           </w:p>
         </w:tc>
@@ -7184,6 +7184,7 @@
               </w:numPr>
               <w:jc w:val="center"/>
               <w:rPr>
+                <w:rFonts w:hint="eastAsia"/>
                 <w:b/>
                 <w:sz w:val="20"/>
               </w:rPr>
@@ -7194,7 +7195,7 @@
                 <w:b/>
                 <w:sz w:val="20"/>
               </w:rPr>
-              <w:t>서랍장 퍼즐 클리어 시</w:t>
+              <w:t xml:space="preserve">게임 시작 시 </w:t>
             </w:r>
             <w:r>
               <w:rPr>
@@ -7202,7 +7203,7 @@
                 <w:b/>
                 <w:sz w:val="20"/>
               </w:rPr>
-              <w:t xml:space="preserve"> 이벤트 발동</w:t>
+              <w:t>이벤트 발동</w:t>
             </w:r>
             <w:r>
               <w:rPr>
@@ -7217,16 +7218,15 @@
                 <w:color w:val="0070C0"/>
                 <w:sz w:val="20"/>
               </w:rPr>
-              <w:t>(3</w:t>
-            </w:r>
-            <w:r>
-              <w:rPr>
-                <w:rFonts w:hint="eastAsia"/>
+              <w:t>(</w:t>
+            </w:r>
+            <w:r>
+              <w:rPr>
                 <w:b/>
                 <w:color w:val="0070C0"/>
                 <w:sz w:val="20"/>
               </w:rPr>
-              <w:t>초</w:t>
+              <w:t>n</w:t>
             </w:r>
             <w:r>
               <w:rPr>
@@ -7235,7 +7235,7 @@
                 <w:color w:val="0070C0"/>
                 <w:sz w:val="20"/>
               </w:rPr>
-              <w:t>간</w:t>
+              <w:t>초</w:t>
             </w:r>
             <w:r>
               <w:rPr>
@@ -7244,8 +7244,45 @@
                 <w:color w:val="0070C0"/>
                 <w:sz w:val="20"/>
               </w:rPr>
-              <w:t xml:space="preserve"> 회전 후 유저의 움직임을 주시</w:t>
-            </w:r>
+              <w:t xml:space="preserve">에 </w:t>
+            </w:r>
+            <w:r>
+              <w:rPr>
+                <w:b/>
+                <w:color w:val="0070C0"/>
+                <w:sz w:val="20"/>
+              </w:rPr>
+              <w:t>1</w:t>
+            </w:r>
+            <w:r>
+              <w:rPr>
+                <w:rFonts w:hint="eastAsia"/>
+                <w:b/>
+                <w:color w:val="0070C0"/>
+                <w:sz w:val="20"/>
+              </w:rPr>
+              <w:t>바퀴</w:t>
+            </w:r>
+            <w:r>
+              <w:rPr>
+                <w:rFonts w:hint="eastAsia"/>
+                <w:b/>
+                <w:color w:val="0070C0"/>
+                <w:sz w:val="20"/>
+              </w:rPr>
+              <w:t xml:space="preserve"> 속도로 계속 </w:t>
+            </w:r>
+            <w:proofErr w:type="spellStart"/>
+            <w:r>
+              <w:rPr>
+                <w:rFonts w:hint="eastAsia"/>
+                <w:b/>
+                <w:color w:val="0070C0"/>
+                <w:sz w:val="20"/>
+              </w:rPr>
+              <w:t>돌아감</w:t>
+            </w:r>
+            <w:proofErr w:type="spellEnd"/>
             <w:r>
               <w:rPr>
                 <w:b/>
@@ -9013,7 +9050,7 @@
           </mc:Choice>
           <mc:Fallback>
             <w:pict>
-              <v:shapetype w14:anchorId="0AFE7BCA" id="_x0000_t32" coordsize="21600,21600" o:spt="32" o:oned="t" path="m,l21600,21600e" filled="f">
+              <v:shapetype w14:anchorId="635F52C4" id="_x0000_t32" coordsize="21600,21600" o:spt="32" o:oned="t" path="m,l21600,21600e" filled="f">
                 <v:path arrowok="t" fillok="f" o:connecttype="none"/>
                 <o:lock v:ext="edit" shapetype="t"/>
               </v:shapetype>
@@ -11468,7 +11505,7 @@
           </mc:Choice>
           <mc:Fallback>
             <w:pict>
-              <v:shape w14:anchorId="3918C812" id="직선 화살표 연결선 28" o:spid="_x0000_s1026" type="#_x0000_t32" style="position:absolute;left:0;text-align:left;margin-left:254.25pt;margin-top:59.75pt;width:0;height:20.65pt;z-index:251672064;visibility:visible;mso-wrap-style:square;mso-wrap-distance-left:9pt;mso-wrap-distance-top:0;mso-wrap-distance-right:9pt;mso-wrap-distance-bottom:0;mso-position-horizontal:absolute;mso-position-horizontal-relative:text;mso-position-vertical:absolute;mso-position-vertical-relative:text" o:gfxdata="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" strokecolor="black [3213]">
+              <v:shape w14:anchorId="54A4A093" id="직선 화살표 연결선 28" o:spid="_x0000_s1026" type="#_x0000_t32" style="position:absolute;left:0;text-align:left;margin-left:254.25pt;margin-top:59.75pt;width:0;height:20.65pt;z-index:251672064;visibility:visible;mso-wrap-style:square;mso-wrap-distance-left:9pt;mso-wrap-distance-top:0;mso-wrap-distance-right:9pt;mso-wrap-distance-bottom:0;mso-position-horizontal:absolute;mso-position-horizontal-relative:text;mso-position-vertical:absolute;mso-position-vertical-relative:text" o:gfxdata="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" strokecolor="black [3213]">
                 <v:stroke endarrow="block"/>
               </v:shape>
             </w:pict>
@@ -14163,10 +14200,211 @@
           <w:numId w:val="0"/>
         </w:numPr>
         <w:ind w:left="800"/>
-        <w:rPr>
+      </w:pPr>
+      <w:r>
+        <w:rPr>
+          <w:rFonts w:hint="eastAsia"/>
+        </w:rPr>
+        <w:t>-</w:t>
+      </w:r>
+      <w:r>
+        <w:t xml:space="preserve"> </w:t>
+      </w:r>
+      <w:r>
+        <w:rPr>
+          <w:rFonts w:hint="eastAsia"/>
           <w:b/>
           <w:u w:val="single"/>
         </w:rPr>
+        <w:t>첫번째</w:t>
+      </w:r>
+    </w:p>
+    <w:p>
+      <w:pPr>
+        <w:pStyle w:val="a1"/>
+        <w:numPr>
+          <w:ilvl w:val="0"/>
+          <w:numId w:val="0"/>
+        </w:numPr>
+        <w:ind w:left="800"/>
+      </w:pPr>
+      <w:r>
+        <w:sym w:font="Wingdings" w:char="F0E8"/>
+      </w:r>
+      <w:r>
+        <w:t xml:space="preserve"> </w:t>
+      </w:r>
+      <w:r>
+        <w:rPr>
+          <w:rFonts w:hint="eastAsia"/>
+        </w:rPr>
+        <w:t>게임 시작 시 이벤트</w:t>
+      </w:r>
+    </w:p>
+    <w:p>
+      <w:pPr>
+        <w:pStyle w:val="a1"/>
+        <w:numPr>
+          <w:ilvl w:val="0"/>
+          <w:numId w:val="0"/>
+        </w:numPr>
+        <w:ind w:left="800"/>
+        <w:rPr>
+          <w:rFonts w:hint="eastAsia"/>
+        </w:rPr>
+      </w:pPr>
+      <w:r>
+        <w:sym w:font="Wingdings" w:char="F0E8"/>
+      </w:r>
+      <w:r>
+        <w:t xml:space="preserve"> </w:t>
+      </w:r>
+      <w:r>
+        <w:rPr>
+          <w:rFonts w:hint="eastAsia"/>
+        </w:rPr>
+        <w:t xml:space="preserve">의자가 </w:t>
+      </w:r>
+      <w:r>
+        <w:t>n</w:t>
+      </w:r>
+      <w:r>
+        <w:rPr>
+          <w:rFonts w:hint="eastAsia"/>
+        </w:rPr>
+        <w:t xml:space="preserve">초의 </w:t>
+      </w:r>
+      <w:r>
+        <w:t>1</w:t>
+      </w:r>
+      <w:r>
+        <w:rPr>
+          <w:rFonts w:hint="eastAsia"/>
+        </w:rPr>
+        <w:t>바퀴 속도로 회전</w:t>
+      </w:r>
+    </w:p>
+    <w:p>
+      <w:pPr>
+        <w:pStyle w:val="a1"/>
+        <w:numPr>
+          <w:ilvl w:val="0"/>
+          <w:numId w:val="0"/>
+        </w:numPr>
+        <w:ind w:left="800"/>
+        <w:rPr>
+          <w:b/>
+          <w:u w:val="single"/>
+        </w:rPr>
+      </w:pPr>
+      <w:r>
+        <w:rPr>
+          <w:b/>
+        </w:rPr>
+        <w:t xml:space="preserve">- </w:t>
+      </w:r>
+      <w:r>
+        <w:rPr>
+          <w:rFonts w:hint="eastAsia"/>
+          <w:b/>
+          <w:u w:val="single"/>
+        </w:rPr>
+        <w:t>두</w:t>
+      </w:r>
+      <w:r>
+        <w:rPr>
+          <w:rFonts w:hint="eastAsia"/>
+          <w:b/>
+          <w:u w:val="single"/>
+        </w:rPr>
+        <w:t>번째</w:t>
+      </w:r>
+    </w:p>
+    <w:p>
+      <w:pPr>
+        <w:pStyle w:val="a1"/>
+        <w:numPr>
+          <w:ilvl w:val="0"/>
+          <w:numId w:val="0"/>
+        </w:numPr>
+        <w:ind w:left="800"/>
+      </w:pPr>
+      <w:r>
+        <w:sym w:font="Wingdings" w:char="F0E8"/>
+      </w:r>
+      <w:r>
+        <w:t xml:space="preserve"> </w:t>
+      </w:r>
+      <w:r>
+        <w:rPr>
+          <w:rFonts w:hint="eastAsia"/>
+          <w:b/>
+          <w:color w:val="0070C0"/>
+        </w:rPr>
+        <w:t>첫번째 방 입장 시 이벤트</w:t>
+      </w:r>
+    </w:p>
+    <w:p>
+      <w:pPr>
+        <w:pStyle w:val="a1"/>
+        <w:numPr>
+          <w:ilvl w:val="0"/>
+          <w:numId w:val="0"/>
+        </w:numPr>
+        <w:ind w:left="800"/>
+      </w:pPr>
+      <w:r>
+        <w:sym w:font="Wingdings" w:char="F0E8"/>
+      </w:r>
+      <w:r>
+        <w:t xml:space="preserve"> </w:t>
+      </w:r>
+      <w:r>
+        <w:rPr>
+          <w:rFonts w:hint="eastAsia"/>
+        </w:rPr>
+        <w:t>0</w:t>
+      </w:r>
+      <w:r>
+        <w:t>.3</w:t>
+      </w:r>
+      <w:r>
+        <w:rPr>
+          <w:rFonts w:hint="eastAsia"/>
+        </w:rPr>
+        <w:t>초</w:t>
+      </w:r>
+      <w:r>
+        <w:rPr>
+          <w:rFonts w:hint="eastAsia"/>
+        </w:rPr>
+        <w:t>만</w:t>
+      </w:r>
+      <w:r>
+        <w:rPr>
+          <w:rFonts w:hint="eastAsia"/>
+        </w:rPr>
+        <w:t xml:space="preserve">에 문이 닫힘 </w:t>
+      </w:r>
+    </w:p>
+    <w:p>
+      <w:pPr>
+        <w:pStyle w:val="a1"/>
+        <w:numPr>
+          <w:ilvl w:val="0"/>
+          <w:numId w:val="0"/>
+        </w:numPr>
+        <w:ind w:left="800"/>
+      </w:pPr>
+    </w:p>
+    <w:p>
+      <w:pPr>
+        <w:pStyle w:val="a1"/>
+        <w:numPr>
+          <w:ilvl w:val="0"/>
+          <w:numId w:val="0"/>
+        </w:numPr>
+        <w:ind w:left="800"/>
       </w:pPr>
       <w:r>
         <w:rPr>
@@ -14183,7 +14421,15 @@
           <w:b/>
           <w:u w:val="single"/>
         </w:rPr>
-        <w:t>첫번째</w:t>
+        <w:t>세</w:t>
+      </w:r>
+      <w:r>
+        <w:rPr>
+          <w:rFonts w:hint="eastAsia"/>
+          <w:b/>
+          <w:u w:val="single"/>
+        </w:rPr>
+        <w:t>번째</w:t>
       </w:r>
     </w:p>
     <w:p>
@@ -14207,20 +14453,46 @@
           <w:b/>
           <w:color w:val="0070C0"/>
         </w:rPr>
-        <w:t>첫번째 방 입장 시 이벤트</w:t>
-      </w:r>
-    </w:p>
-    <w:p>
-      <w:pPr>
-        <w:pStyle w:val="a1"/>
-        <w:numPr>
-          <w:ilvl w:val="0"/>
-          <w:numId w:val="0"/>
-        </w:numPr>
-        <w:ind w:left="800"/>
-        <w:rPr>
-          <w:rFonts w:hint="eastAsia"/>
-        </w:rPr>
+        <w:t>서랍장</w:t>
+      </w:r>
+      <w:r>
+        <w:rPr>
+          <w:rFonts w:hint="eastAsia"/>
+        </w:rPr>
+        <w:t xml:space="preserve"> </w:t>
+      </w:r>
+      <w:r>
+        <w:rPr>
+          <w:rFonts w:hint="eastAsia"/>
+          <w:b/>
+          <w:color w:val="0070C0"/>
+        </w:rPr>
+        <w:t>이동 시</w:t>
+      </w:r>
+      <w:r>
+        <w:rPr>
+          <w:rFonts w:hint="eastAsia"/>
+          <w:color w:val="0070C0"/>
+        </w:rPr>
+        <w:t xml:space="preserve"> </w:t>
+      </w:r>
+      <w:r>
+        <w:rPr>
+          <w:rFonts w:hint="eastAsia"/>
+          <w:b/>
+          <w:color w:val="0070C0"/>
+        </w:rPr>
+        <w:t>이벤트</w:t>
+      </w:r>
+    </w:p>
+    <w:p>
+      <w:pPr>
+        <w:pStyle w:val="a1"/>
+        <w:numPr>
+          <w:ilvl w:val="0"/>
+          <w:numId w:val="0"/>
+        </w:numPr>
+        <w:ind w:left="800"/>
       </w:pPr>
       <w:r>
         <w:sym w:font="Wingdings" w:char="F0E8"/>
@@ -14232,232 +14504,141 @@
         <w:rPr>
           <w:rFonts w:hint="eastAsia"/>
         </w:rPr>
-        <w:t>0</w:t>
-      </w:r>
-      <w:r>
-        <w:t>.3</w:t>
-      </w:r>
-      <w:r>
-        <w:rPr>
-          <w:rFonts w:hint="eastAsia"/>
-        </w:rPr>
-        <w:t>초</w:t>
-      </w:r>
-      <w:r>
-        <w:rPr>
-          <w:rFonts w:hint="eastAsia"/>
-        </w:rPr>
-        <w:t>만</w:t>
-      </w:r>
-      <w:r>
-        <w:rPr>
-          <w:rFonts w:hint="eastAsia"/>
-        </w:rPr>
-        <w:t xml:space="preserve">에 문이 닫힘 </w:t>
-      </w:r>
-    </w:p>
-    <w:p>
-      <w:pPr>
-        <w:pStyle w:val="a1"/>
-        <w:numPr>
-          <w:ilvl w:val="0"/>
-          <w:numId w:val="0"/>
-        </w:numPr>
-        <w:ind w:left="800"/>
-        <w:rPr>
-          <w:rFonts w:hint="eastAsia"/>
-        </w:rPr>
-      </w:pPr>
-    </w:p>
-    <w:p>
-      <w:pPr>
-        <w:pStyle w:val="a1"/>
-        <w:numPr>
-          <w:ilvl w:val="0"/>
-          <w:numId w:val="0"/>
-        </w:numPr>
-        <w:ind w:left="800"/>
-        <w:rPr>
-          <w:rFonts w:hint="eastAsia"/>
-        </w:rPr>
-      </w:pPr>
-      <w:r>
-        <w:rPr>
-          <w:rFonts w:hint="eastAsia"/>
-        </w:rPr>
-        <w:t>-</w:t>
-      </w:r>
-      <w:r>
+        <w:t>서랍장 앞으로 이동 시</w:t>
+      </w:r>
+      <w:r>
+        <w:rPr>
+          <w:rFonts w:hint="eastAsia"/>
+        </w:rPr>
         <w:t xml:space="preserve"> </w:t>
       </w:r>
       <w:r>
-        <w:rPr>
-          <w:rFonts w:hint="eastAsia"/>
-          <w:b/>
-          <w:u w:val="single"/>
-        </w:rPr>
-        <w:t>두번째</w:t>
-      </w:r>
-    </w:p>
-    <w:p>
-      <w:pPr>
-        <w:pStyle w:val="a1"/>
-        <w:numPr>
-          <w:ilvl w:val="0"/>
-          <w:numId w:val="0"/>
-        </w:numPr>
-        <w:ind w:left="800"/>
-      </w:pPr>
-      <w:r>
+        <w:t>12</w:t>
+      </w:r>
+      <w:r>
+        <w:rPr>
+          <w:rFonts w:hint="eastAsia"/>
+        </w:rPr>
+        <w:t>방향의 촛</w:t>
+      </w:r>
+      <w:r>
+        <w:rPr>
+          <w:rFonts w:hint="eastAsia"/>
+        </w:rPr>
+        <w:t xml:space="preserve">불 하나가 </w:t>
+      </w:r>
+      <w:proofErr w:type="spellStart"/>
+      <w:r>
+        <w:rPr>
+          <w:rFonts w:hint="eastAsia"/>
+        </w:rPr>
+        <w:t>켜짐</w:t>
+      </w:r>
+      <w:proofErr w:type="spellEnd"/>
+    </w:p>
+    <w:p>
+      <w:pPr>
+        <w:pStyle w:val="a1"/>
+        <w:numPr>
+          <w:ilvl w:val="0"/>
+          <w:numId w:val="0"/>
+        </w:numPr>
+        <w:ind w:left="800"/>
+        <w:rPr>
+          <w:color w:val="000000" w:themeColor="text1"/>
+        </w:rPr>
+      </w:pPr>
+      <w:r>
+        <w:rPr>
+          <w:b/>
+          <w:color w:val="000000" w:themeColor="text1"/>
+        </w:rPr>
         <w:sym w:font="Wingdings" w:char="F0E8"/>
       </w:r>
       <w:r>
+        <w:rPr>
+          <w:b/>
+          <w:color w:val="000000" w:themeColor="text1"/>
+        </w:rPr>
         <w:t xml:space="preserve"> </w:t>
       </w:r>
       <w:r>
         <w:rPr>
           <w:rFonts w:hint="eastAsia"/>
-          <w:b/>
-          <w:color w:val="0070C0"/>
-        </w:rPr>
-        <w:t>서랍장</w:t>
-      </w:r>
-      <w:r>
-        <w:rPr>
-          <w:rFonts w:hint="eastAsia"/>
+          <w:color w:val="000000" w:themeColor="text1"/>
+        </w:rPr>
+        <w:t xml:space="preserve">시계방향으로 </w:t>
+      </w:r>
+      <w:r>
+        <w:rPr>
+          <w:color w:val="000000" w:themeColor="text1"/>
+        </w:rPr>
+        <w:t>30</w:t>
+      </w:r>
+      <w:r>
+        <w:rPr>
+          <w:rFonts w:hint="eastAsia"/>
+          <w:color w:val="000000" w:themeColor="text1"/>
+        </w:rPr>
+        <w:t xml:space="preserve">초간 촛불 하나씩 </w:t>
+      </w:r>
+      <w:proofErr w:type="spellStart"/>
+      <w:r>
+        <w:rPr>
+          <w:rFonts w:hint="eastAsia"/>
+          <w:color w:val="000000" w:themeColor="text1"/>
+        </w:rPr>
+        <w:t>켜짐</w:t>
+      </w:r>
+      <w:proofErr w:type="spellEnd"/>
+    </w:p>
+    <w:p>
+      <w:pPr>
+        <w:pStyle w:val="a1"/>
+        <w:numPr>
+          <w:ilvl w:val="0"/>
+          <w:numId w:val="0"/>
+        </w:numPr>
+        <w:ind w:left="800"/>
+        <w:rPr>
+          <w:rFonts w:hint="eastAsia"/>
+          <w:color w:val="000000" w:themeColor="text1"/>
+        </w:rPr>
+      </w:pPr>
+      <w:r>
+        <w:rPr>
+          <w:b/>
+          <w:color w:val="000000" w:themeColor="text1"/>
+        </w:rPr>
+        <w:sym w:font="Wingdings" w:char="F0E8"/>
+      </w:r>
+      <w:r>
+        <w:rPr>
+          <w:b/>
+          <w:color w:val="000000" w:themeColor="text1"/>
         </w:rPr>
         <w:t xml:space="preserve"> </w:t>
       </w:r>
       <w:r>
         <w:rPr>
           <w:rFonts w:hint="eastAsia"/>
-          <w:b/>
-          <w:color w:val="0070C0"/>
-        </w:rPr>
-        <w:t>이동 시</w:t>
-      </w:r>
-      <w:r>
-        <w:rPr>
-          <w:rFonts w:hint="eastAsia"/>
-          <w:color w:val="0070C0"/>
-        </w:rPr>
-        <w:t xml:space="preserve"> </w:t>
-      </w:r>
-      <w:r>
-        <w:rPr>
-          <w:rFonts w:hint="eastAsia"/>
-          <w:b/>
-          <w:color w:val="0070C0"/>
-        </w:rPr>
-        <w:t>이벤트</w:t>
-      </w:r>
-    </w:p>
-    <w:p>
-      <w:pPr>
-        <w:pStyle w:val="a1"/>
-        <w:numPr>
-          <w:ilvl w:val="0"/>
-          <w:numId w:val="0"/>
-        </w:numPr>
-        <w:ind w:left="800"/>
-      </w:pPr>
-      <w:r>
-        <w:sym w:font="Wingdings" w:char="F0E8"/>
-      </w:r>
-      <w:r>
-        <w:t xml:space="preserve"> </w:t>
-      </w:r>
-      <w:r>
-        <w:rPr>
-          <w:rFonts w:hint="eastAsia"/>
-        </w:rPr>
-        <w:t>서랍장 앞으로 이동 시</w:t>
-      </w:r>
-      <w:r>
-        <w:rPr>
-          <w:rFonts w:hint="eastAsia"/>
-        </w:rPr>
-        <w:t xml:space="preserve"> </w:t>
-      </w:r>
-      <w:r>
-        <w:t>12</w:t>
-      </w:r>
-      <w:r>
-        <w:rPr>
-          <w:rFonts w:hint="eastAsia"/>
-        </w:rPr>
-        <w:t>방향의 촛</w:t>
-      </w:r>
-      <w:r>
-        <w:rPr>
-          <w:rFonts w:hint="eastAsia"/>
-        </w:rPr>
-        <w:t xml:space="preserve">불 하나가 </w:t>
-      </w:r>
-      <w:proofErr w:type="spellStart"/>
-      <w:r>
-        <w:rPr>
-          <w:rFonts w:hint="eastAsia"/>
-        </w:rPr>
-        <w:t>켜짐</w:t>
-      </w:r>
-      <w:proofErr w:type="spellEnd"/>
-    </w:p>
-    <w:p>
-      <w:pPr>
-        <w:pStyle w:val="a1"/>
-        <w:numPr>
-          <w:ilvl w:val="0"/>
-          <w:numId w:val="0"/>
-        </w:numPr>
-        <w:ind w:left="800"/>
-        <w:rPr>
           <w:color w:val="000000" w:themeColor="text1"/>
         </w:rPr>
-      </w:pPr>
-      <w:r>
-        <w:rPr>
-          <w:b/>
+        <w:t xml:space="preserve">모든 촛불이 켜진 후 </w:t>
+      </w:r>
+      <w:r>
+        <w:rPr>
           <w:color w:val="000000" w:themeColor="text1"/>
         </w:rPr>
-        <w:sym w:font="Wingdings" w:char="F0E8"/>
-      </w:r>
-      <w:r>
-        <w:rPr>
-          <w:b/>
+        <w:t>30</w:t>
+      </w:r>
+      <w:r>
+        <w:rPr>
+          <w:rFonts w:hint="eastAsia"/>
           <w:color w:val="000000" w:themeColor="text1"/>
         </w:rPr>
-        <w:t xml:space="preserve"> </w:t>
-      </w:r>
-      <w:r>
-        <w:rPr>
-          <w:rFonts w:hint="eastAsia"/>
-          <w:color w:val="000000" w:themeColor="text1"/>
-        </w:rPr>
-        <w:t xml:space="preserve">시계방향으로 </w:t>
-      </w:r>
-      <w:r>
-        <w:rPr>
-          <w:color w:val="000000" w:themeColor="text1"/>
-        </w:rPr>
-        <w:t>30</w:t>
-      </w:r>
-      <w:r>
-        <w:rPr>
-          <w:rFonts w:hint="eastAsia"/>
-          <w:color w:val="000000" w:themeColor="text1"/>
-        </w:rPr>
-        <w:t xml:space="preserve">초간 촛불 하나씩 </w:t>
-      </w:r>
-      <w:proofErr w:type="spellStart"/>
-      <w:r>
-        <w:rPr>
-          <w:rFonts w:hint="eastAsia"/>
-          <w:color w:val="000000" w:themeColor="text1"/>
-        </w:rPr>
-        <w:t>켜짐</w:t>
-      </w:r>
-      <w:proofErr w:type="spellEnd"/>
+        <w:t>초후 촛불이 모두 꺼짐</w:t>
+      </w:r>
     </w:p>
     <w:p>
       <w:pPr>
@@ -14504,7 +14685,7 @@
           <w:color w:val="000000" w:themeColor="text1"/>
           <w:u w:val="single"/>
         </w:rPr>
-        <w:t>세</w:t>
+        <w:t>네</w:t>
       </w:r>
       <w:r>
         <w:rPr>
@@ -14570,26 +14751,55 @@
         <w:rPr>
           <w:rFonts w:hint="eastAsia"/>
         </w:rPr>
-        <w:t xml:space="preserve">의자가 </w:t>
-      </w:r>
-      <w:r>
-        <w:t>3</w:t>
-      </w:r>
-      <w:r>
-        <w:rPr>
-          <w:rFonts w:hint="eastAsia"/>
-        </w:rPr>
-        <w:t>초간 시계방향으로 회전/</w:t>
+        <w:t>액자가 땅으로 떨어짐</w:t>
+      </w:r>
+    </w:p>
+    <w:p>
+      <w:pPr>
+        <w:pStyle w:val="a1"/>
+        <w:numPr>
+          <w:ilvl w:val="0"/>
+          <w:numId w:val="0"/>
+        </w:numPr>
+        <w:ind w:left="800"/>
+      </w:pPr>
+    </w:p>
+    <w:p>
+      <w:pPr>
+        <w:pStyle w:val="a1"/>
+        <w:numPr>
+          <w:ilvl w:val="0"/>
+          <w:numId w:val="0"/>
+        </w:numPr>
+        <w:ind w:left="800"/>
+      </w:pPr>
+      <w:r>
+        <w:rPr>
+          <w:rFonts w:hint="eastAsia"/>
+        </w:rPr>
+        <w:t>-</w:t>
       </w:r>
       <w:r>
         <w:t xml:space="preserve"> </w:t>
       </w:r>
-      <w:r>
-        <w:rPr>
-          <w:rFonts w:hint="eastAsia"/>
-        </w:rPr>
-        <w:t>액자가 땅으로 떨어짐</w:t>
-      </w:r>
+      <w:proofErr w:type="spellStart"/>
+      <w:r>
+        <w:rPr>
+          <w:rFonts w:hint="eastAsia"/>
+          <w:b/>
+          <w:u w:val="single"/>
+        </w:rPr>
+        <w:t>다섯</w:t>
+      </w:r>
+      <w:r>
+        <w:rPr>
+          <w:rFonts w:hint="eastAsia"/>
+          <w:b/>
+          <w:u w:val="single"/>
+        </w:rPr>
+        <w:t>번째</w:t>
+      </w:r>
+      <w:proofErr w:type="spellEnd"/>
     </w:p>
     <w:p>
       <w:pPr>
@@ -14609,141 +14819,11 @@
       <w:r>
         <w:rPr>
           <w:rFonts w:hint="eastAsia"/>
-        </w:rPr>
-        <w:t>회전이 끝난 후 플레이어 방향을 주시</w:t>
-      </w:r>
-    </w:p>
-    <w:p>
-      <w:pPr>
-        <w:pStyle w:val="a1"/>
-        <w:numPr>
-          <w:ilvl w:val="0"/>
-          <w:numId w:val="0"/>
-        </w:numPr>
-        <w:ind w:left="800"/>
-      </w:pPr>
-    </w:p>
-    <w:p>
-      <w:pPr>
-        <w:pStyle w:val="a1"/>
-        <w:numPr>
-          <w:ilvl w:val="0"/>
-          <w:numId w:val="0"/>
-        </w:numPr>
-        <w:ind w:left="800"/>
-      </w:pPr>
-      <w:r>
-        <w:rPr>
-          <w:rFonts w:hint="eastAsia"/>
-        </w:rPr>
-        <w:t>-</w:t>
-      </w:r>
-      <w:r>
-        <w:t xml:space="preserve"> </w:t>
-      </w:r>
-      <w:r>
-        <w:rPr>
-          <w:rFonts w:hint="eastAsia"/>
-          <w:b/>
-          <w:u w:val="single"/>
-        </w:rPr>
-        <w:t>네</w:t>
-      </w:r>
-      <w:r>
-        <w:rPr>
-          <w:rFonts w:hint="eastAsia"/>
-          <w:b/>
-          <w:u w:val="single"/>
-        </w:rPr>
-        <w:t>번째</w:t>
-      </w:r>
-    </w:p>
-    <w:p>
-      <w:pPr>
-        <w:pStyle w:val="a1"/>
-        <w:numPr>
-          <w:ilvl w:val="0"/>
-          <w:numId w:val="0"/>
-        </w:numPr>
-        <w:ind w:left="800"/>
-      </w:pPr>
-      <w:r>
-        <w:sym w:font="Wingdings" w:char="F0E8"/>
-      </w:r>
-      <w:r>
-        <w:t xml:space="preserve"> </w:t>
-      </w:r>
-      <w:r>
-        <w:rPr>
-          <w:rFonts w:hint="eastAsia"/>
           <w:b/>
           <w:color w:val="0070C0"/>
         </w:rPr>
         <w:t>떨어진 액자 이동 시 이벤트</w:t>
       </w:r>
-    </w:p>
-    <w:p>
-      <w:pPr>
-        <w:pStyle w:val="a1"/>
-        <w:numPr>
-          <w:ilvl w:val="0"/>
-          <w:numId w:val="0"/>
-        </w:numPr>
-        <w:ind w:left="800"/>
-      </w:pPr>
-      <w:r>
-        <w:sym w:font="Wingdings" w:char="F0E8"/>
-      </w:r>
-      <w:r>
-        <w:t xml:space="preserve"> </w:t>
-      </w:r>
-      <w:r>
-        <w:rPr>
-          <w:rFonts w:hint="eastAsia"/>
-        </w:rPr>
-        <w:t>천장에 달린 시체가 바둥바둥 계속 움직임</w:t>
-      </w:r>
-    </w:p>
-    <w:p>
-      <w:pPr>
-        <w:pStyle w:val="a1"/>
-        <w:numPr>
-          <w:ilvl w:val="0"/>
-          <w:numId w:val="0"/>
-        </w:numPr>
-        <w:ind w:left="800"/>
-      </w:pPr>
-    </w:p>
-    <w:p>
-      <w:pPr>
-        <w:pStyle w:val="a1"/>
-        <w:numPr>
-          <w:ilvl w:val="0"/>
-          <w:numId w:val="0"/>
-        </w:numPr>
-        <w:ind w:left="800"/>
-      </w:pPr>
-      <w:r>
-        <w:t xml:space="preserve">- </w:t>
-      </w:r>
-      <w:proofErr w:type="spellStart"/>
-      <w:r>
-        <w:rPr>
-          <w:rFonts w:hint="eastAsia"/>
-          <w:b/>
-          <w:u w:val="single"/>
-        </w:rPr>
-        <w:t>다섯</w:t>
-      </w:r>
-      <w:r>
-        <w:rPr>
-          <w:rFonts w:hint="eastAsia"/>
-          <w:b/>
-          <w:u w:val="single"/>
-        </w:rPr>
-        <w:t>번째</w:t>
-      </w:r>
-      <w:proofErr w:type="spellEnd"/>
     </w:p>
     <w:p>
       <w:pPr>
@@ -14764,6 +14844,77 @@
       <w:r>
         <w:rPr>
           <w:rFonts w:hint="eastAsia"/>
+        </w:rPr>
+        <w:t>천장에 달린 시체가 바둥바둥 계속 움직임</w:t>
+      </w:r>
+    </w:p>
+    <w:p>
+      <w:pPr>
+        <w:pStyle w:val="a1"/>
+        <w:numPr>
+          <w:ilvl w:val="0"/>
+          <w:numId w:val="0"/>
+        </w:numPr>
+        <w:ind w:left="800"/>
+      </w:pPr>
+    </w:p>
+    <w:p>
+      <w:pPr>
+        <w:pStyle w:val="a1"/>
+        <w:numPr>
+          <w:ilvl w:val="0"/>
+          <w:numId w:val="0"/>
+        </w:numPr>
+        <w:ind w:left="800"/>
+      </w:pPr>
+      <w:r>
+        <w:t xml:space="preserve">- </w:t>
+      </w:r>
+      <w:proofErr w:type="spellStart"/>
+      <w:r>
+        <w:rPr>
+          <w:rFonts w:hint="eastAsia"/>
+          <w:b/>
+          <w:u w:val="single"/>
+        </w:rPr>
+        <w:t>여</w:t>
+      </w:r>
+      <w:r>
+        <w:rPr>
+          <w:rFonts w:hint="eastAsia"/>
+          <w:b/>
+          <w:u w:val="single"/>
+        </w:rPr>
+        <w:t>섯</w:t>
+      </w:r>
+      <w:r>
+        <w:rPr>
+          <w:rFonts w:hint="eastAsia"/>
+          <w:b/>
+          <w:u w:val="single"/>
+        </w:rPr>
+        <w:t>번째</w:t>
+      </w:r>
+      <w:proofErr w:type="spellEnd"/>
+    </w:p>
+    <w:p>
+      <w:pPr>
+        <w:pStyle w:val="a1"/>
+        <w:numPr>
+          <w:ilvl w:val="0"/>
+          <w:numId w:val="0"/>
+        </w:numPr>
+        <w:ind w:left="800"/>
+      </w:pPr>
+      <w:r>
+        <w:sym w:font="Wingdings" w:char="F0E8"/>
+      </w:r>
+      <w:r>
+        <w:t xml:space="preserve"> </w:t>
+      </w:r>
+      <w:r>
+        <w:rPr>
+          <w:rFonts w:hint="eastAsia"/>
           <w:b/>
           <w:color w:val="0070C0"/>
         </w:rPr>
@@ -14858,7 +15009,7 @@
           <w:b/>
           <w:u w:val="single"/>
         </w:rPr>
-        <w:t>여</w:t>
+        <w:t>일곱</w:t>
       </w:r>
       <w:r>
         <w:rPr>
@@ -14866,7 +15017,7 @@
           <w:b/>
           <w:u w:val="single"/>
         </w:rPr>
-        <w:t>섯번째</w:t>
+        <w:t>번째</w:t>
       </w:r>
       <w:proofErr w:type="spellEnd"/>
     </w:p>
@@ -14920,142 +15071,218 @@
           <w:rFonts w:hint="eastAsia"/>
         </w:rPr>
         <w:t xml:space="preserve">모두 </w:t>
+      </w:r>
+      <w:r>
+        <w:rPr>
+          <w:rFonts w:hint="eastAsia"/>
+        </w:rPr>
+        <w:t>열</w:t>
+      </w:r>
+      <w:r>
+        <w:rPr>
+          <w:rFonts w:hint="eastAsia"/>
+        </w:rPr>
+        <w:t>린</w:t>
+      </w:r>
+      <w:r>
+        <w:rPr>
+          <w:rFonts w:hint="eastAsia"/>
+        </w:rPr>
+        <w:t xml:space="preserve"> 뒤</w:t>
+      </w:r>
+      <w:r>
+        <w:rPr>
+          <w:rFonts w:hint="eastAsia"/>
+        </w:rPr>
+        <w:t xml:space="preserve"> </w:t>
+      </w:r>
+      <w:r>
+        <w:rPr>
+          <w:rFonts w:hint="eastAsia"/>
+        </w:rPr>
+        <w:t>곧바로</w:t>
+      </w:r>
+      <w:r>
+        <w:rPr>
+          <w:rFonts w:hint="eastAsia"/>
+        </w:rPr>
+        <w:t xml:space="preserve"> </w:t>
+      </w:r>
+      <w:r>
+        <w:rPr>
+          <w:rFonts w:hint="eastAsia"/>
+        </w:rPr>
+        <w:t>플레이어</w:t>
+      </w:r>
+      <w:r>
+        <w:rPr>
+          <w:rFonts w:hint="eastAsia"/>
+        </w:rPr>
+        <w:t xml:space="preserve">를 향해 </w:t>
+      </w:r>
+      <w:r>
+        <w:t>0.3</w:t>
+      </w:r>
+      <w:r>
+        <w:rPr>
+          <w:rFonts w:hint="eastAsia"/>
+        </w:rPr>
+        <w:t xml:space="preserve">초만에 </w:t>
+      </w:r>
+      <w:proofErr w:type="spellStart"/>
+      <w:r>
+        <w:rPr>
+          <w:rFonts w:hint="eastAsia"/>
+        </w:rPr>
+        <w:t>달려듬</w:t>
+      </w:r>
+      <w:proofErr w:type="spellEnd"/>
+    </w:p>
+    <w:p>
+      <w:pPr>
+        <w:pStyle w:val="a1"/>
+        <w:numPr>
+          <w:ilvl w:val="0"/>
+          <w:numId w:val="0"/>
+        </w:numPr>
+        <w:ind w:left="800"/>
+      </w:pPr>
+      <w:r>
+        <w:sym w:font="Wingdings" w:char="F0E8"/>
+      </w:r>
+      <w:r>
+        <w:t xml:space="preserve"> </w:t>
+      </w:r>
+      <w:r>
+        <w:rPr>
+          <w:rFonts w:hint="eastAsia"/>
+        </w:rPr>
+        <w:t>움직일 때 팔을 지각으로 들며 이동</w:t>
+      </w:r>
+    </w:p>
+    <w:p>
+      <w:pPr>
+        <w:pStyle w:val="a1"/>
+        <w:numPr>
+          <w:ilvl w:val="0"/>
+          <w:numId w:val="0"/>
+        </w:numPr>
+        <w:ind w:left="800"/>
+      </w:pPr>
+      <w:r>
+        <w:sym w:font="Wingdings" w:char="F0E8"/>
+      </w:r>
+      <w:r>
+        <w:t xml:space="preserve"> </w:t>
+      </w:r>
+      <w:r>
+        <w:rPr>
+          <w:rFonts w:hint="eastAsia"/>
+        </w:rPr>
+        <w:t>플레이어</w:t>
+      </w:r>
+      <w:r>
+        <w:rPr>
+          <w:rFonts w:hint="eastAsia"/>
+        </w:rPr>
+        <w:t>에게 접근 시 소멸</w:t>
+      </w:r>
+    </w:p>
+    <w:p>
+      <w:pPr>
+        <w:pStyle w:val="a1"/>
+        <w:numPr>
+          <w:ilvl w:val="0"/>
+          <w:numId w:val="0"/>
+        </w:numPr>
+        <w:ind w:left="800"/>
+      </w:pPr>
+    </w:p>
+    <w:p>
+      <w:pPr>
+        <w:pStyle w:val="a1"/>
+        <w:numPr>
+          <w:ilvl w:val="0"/>
+          <w:numId w:val="0"/>
+        </w:numPr>
+        <w:ind w:left="800"/>
+      </w:pPr>
+      <w:r>
+        <w:rPr>
+          <w:rFonts w:hint="eastAsia"/>
+        </w:rPr>
+        <w:t>-</w:t>
+      </w:r>
+      <w:r>
+        <w:t xml:space="preserve"> </w:t>
+      </w:r>
+      <w:r>
+        <w:rPr>
+          <w:rFonts w:hint="eastAsia"/>
+          <w:b/>
+          <w:u w:val="single"/>
+        </w:rPr>
+        <w:t>여덟</w:t>
+      </w:r>
+      <w:r>
+        <w:rPr>
+          <w:rFonts w:hint="eastAsia"/>
+          <w:b/>
+          <w:u w:val="single"/>
+        </w:rPr>
+        <w:t>번</w:t>
       </w:r>
       <w:bookmarkStart w:id="0" w:name="_GoBack"/>
       <w:bookmarkEnd w:id="0"/>
       <w:r>
         <w:rPr>
           <w:rFonts w:hint="eastAsia"/>
-        </w:rPr>
-        <w:t>열리</w:t>
-      </w:r>
-      <w:r>
-        <w:rPr>
-          <w:rFonts w:hint="eastAsia"/>
-        </w:rPr>
-        <w:t>난 뒤</w:t>
-      </w:r>
-      <w:r>
-        <w:rPr>
-          <w:rFonts w:hint="eastAsia"/>
-        </w:rPr>
+          <w:b/>
+          <w:u w:val="single"/>
+        </w:rPr>
+        <w:t>째</w:t>
+      </w:r>
+    </w:p>
+    <w:p>
+      <w:pPr>
+        <w:pStyle w:val="a1"/>
+        <w:numPr>
+          <w:ilvl w:val="0"/>
+          <w:numId w:val="0"/>
+        </w:numPr>
+        <w:ind w:left="800"/>
+        <w:rPr>
+          <w:rFonts w:hint="eastAsia"/>
+        </w:rPr>
+      </w:pPr>
+      <w:r>
+        <w:sym w:font="Wingdings" w:char="F0E8"/>
+      </w:r>
+      <w:r>
         <w:t xml:space="preserve"> </w:t>
       </w:r>
-      <w:r>
-        <w:rPr>
-          <w:rFonts w:hint="eastAsia"/>
-        </w:rPr>
-        <w:t>곧바로</w:t>
-      </w:r>
-      <w:r>
-        <w:rPr>
-          <w:rFonts w:hint="eastAsia"/>
-        </w:rPr>
-        <w:t xml:space="preserve"> </w:t>
-      </w:r>
-      <w:r>
-        <w:rPr>
-          <w:rFonts w:hint="eastAsia"/>
-        </w:rPr>
-        <w:t>플레이어</w:t>
-      </w:r>
-      <w:r>
-        <w:rPr>
-          <w:rFonts w:hint="eastAsia"/>
-        </w:rPr>
-        <w:t xml:space="preserve">를 향해 </w:t>
-      </w:r>
-      <w:proofErr w:type="spellStart"/>
-      <w:r>
-        <w:t>0.3</w:t>
-      </w:r>
-      <w:proofErr w:type="spellEnd"/>
-      <w:r>
-        <w:rPr>
-          <w:rFonts w:hint="eastAsia"/>
-        </w:rPr>
-        <w:t xml:space="preserve">초만에 </w:t>
-      </w:r>
-      <w:proofErr w:type="spellStart"/>
-      <w:r>
-        <w:rPr>
-          <w:rFonts w:hint="eastAsia"/>
-        </w:rPr>
-        <w:t>달려듬</w:t>
-      </w:r>
-      <w:proofErr w:type="spellEnd"/>
-    </w:p>
-    <w:p>
-      <w:pPr>
-        <w:pStyle w:val="a1"/>
-        <w:numPr>
-          <w:ilvl w:val="0"/>
-          <w:numId w:val="0"/>
-        </w:numPr>
-        <w:ind w:left="800"/>
-        <w:rPr>
-          <w:rFonts w:hint="eastAsia"/>
-        </w:rPr>
-      </w:pPr>
-      <w:r>
-        <w:sym w:font="Wingdings" w:char="F0E8"/>
-      </w:r>
-      <w:r>
-        <w:t xml:space="preserve"> </w:t>
-      </w:r>
-      <w:r>
-        <w:rPr>
-          <w:rFonts w:hint="eastAsia"/>
-        </w:rPr>
-        <w:t>움직일 때 팔을 지각으로 들며 이동</w:t>
-      </w:r>
-    </w:p>
-    <w:p>
-      <w:pPr>
-        <w:pStyle w:val="a1"/>
-        <w:numPr>
-          <w:ilvl w:val="0"/>
-          <w:numId w:val="0"/>
-        </w:numPr>
-        <w:ind w:left="800"/>
-      </w:pPr>
-      <w:r>
-        <w:sym w:font="Wingdings" w:char="F0E8"/>
-      </w:r>
-      <w:r>
-        <w:t xml:space="preserve"> </w:t>
-      </w:r>
-      <w:r>
-        <w:rPr>
-          <w:rFonts w:hint="eastAsia"/>
-        </w:rPr>
-        <w:t>플레이어</w:t>
-      </w:r>
-      <w:r>
-        <w:rPr>
-          <w:rFonts w:hint="eastAsia"/>
-        </w:rPr>
-        <w:t>에게 접근 시 소멸</w:t>
-      </w:r>
-    </w:p>
-    <w:p>
-      <w:pPr>
-        <w:pStyle w:val="a1"/>
-        <w:numPr>
-          <w:ilvl w:val="0"/>
-          <w:numId w:val="0"/>
-        </w:numPr>
-        <w:ind w:left="800"/>
-      </w:pPr>
-    </w:p>
-    <w:p>
-      <w:pPr>
-        <w:pStyle w:val="a1"/>
-        <w:numPr>
-          <w:ilvl w:val="0"/>
-          <w:numId w:val="0"/>
-        </w:numPr>
-        <w:ind w:left="800"/>
+    </w:p>
+    <w:p>
+      <w:pPr>
+        <w:pStyle w:val="a1"/>
+        <w:numPr>
+          <w:ilvl w:val="0"/>
+          <w:numId w:val="0"/>
+        </w:numPr>
+        <w:ind w:left="800"/>
+      </w:pPr>
+    </w:p>
+    <w:p>
+      <w:pPr>
+        <w:pStyle w:val="a1"/>
+        <w:numPr>
+          <w:ilvl w:val="0"/>
+          <w:numId w:val="0"/>
+        </w:numPr>
+        <w:ind w:left="800"/>
+        <w:rPr>
+          <w:rFonts w:hint="eastAsia"/>
+        </w:rPr>
       </w:pPr>
     </w:p>
     <w:p>
@@ -15623,6 +15850,7 @@
         <w:ind w:left="800"/>
       </w:pPr>
       <w:r>
+        <w:lastRenderedPageBreak/>
         <w:sym w:font="Wingdings" w:char="F0E8"/>
       </w:r>
       <w:r>
@@ -15744,7 +15972,6 @@
         <w:ind w:left="800"/>
       </w:pPr>
       <w:r>
-        <w:lastRenderedPageBreak/>
         <w:sym w:font="Wingdings" w:char="F0E8"/>
       </w:r>
       <w:r>
@@ -20085,7 +20312,7 @@
 </file>
 
 <file path=customXml/itemProps1.xml><?xml version="1.0" encoding="utf-8"?>
-<ds:datastoreItem xmlns:ds="http://schemas.openxmlformats.org/officeDocument/2006/customXml" ds:itemID="{660F3F0A-4AFF-473D-9013-DC1449E3C05C}">
+<ds:datastoreItem xmlns:ds="http://schemas.openxmlformats.org/officeDocument/2006/customXml" ds:itemID="{D13707F4-F2F2-42FF-8911-E2836ADD4604}">
   <ds:schemaRefs>
     <ds:schemaRef ds:uri="http://schemas.openxmlformats.org/officeDocument/2006/bibliography"/>
   </ds:schemaRefs>

--- a/00.Document/11.프로덕션/02.기획서/컨텐츠/컨텐츠_컨텐츠기획서_180507_이병관.docx
+++ b/00.Document/11.프로덕션/02.기획서/컨텐츠/컨텐츠_컨텐츠기획서_180507_이병관.docx
@@ -3463,7 +3463,7 @@
           </mc:Choice>
           <mc:Fallback>
             <w:pict>
-              <v:shapetype w14:anchorId="640F4B99" id="_x0000_t67" coordsize="21600,21600" o:spt="67" adj="16200,5400" path="m0@0l@1@0@1,0@2,0@2@0,21600@0,10800,21600xe">
+              <v:shapetype w14:anchorId="3E1AC586" id="_x0000_t67" coordsize="21600,21600" o:spt="67" adj="16200,5400" path="m0@0l@1@0@1,0@2,0@2@0,21600@0,10800,21600xe">
                 <v:stroke joinstyle="miter"/>
                 <v:formulas>
                   <v:f eqn="val #0"/>
@@ -5972,7 +5972,7 @@
           </mc:Choice>
           <mc:Fallback>
             <w:pict>
-              <v:rect w14:anchorId="43E7D5E2" id="직사각형 22" o:spid="_x0000_s1026" style="position:absolute;left:0;text-align:left;margin-left:153.65pt;margin-top:40.6pt;width:46.95pt;height:12.5pt;z-index:251652096;visibility:visible;mso-wrap-style:square;mso-width-percent:0;mso-height-percent:0;mso-wrap-distance-left:9pt;mso-wrap-distance-top:0;mso-wrap-distance-right:9pt;mso-wrap-distance-bottom:0;mso-position-horizontal:absolute;mso-position-horizontal-relative:text;mso-position-vertical:absolute;mso-position-vertical-relative:text;mso-width-percent:0;mso-height-percent:0;mso-width-relative:margin;mso-height-relative:margin;v-text-anchor:middle" o:gfxdata="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" fillcolor="white [3212]" strokecolor="white [3212]" strokeweight="2pt"/>
+              <v:rect w14:anchorId="3D8A5189" id="직사각형 22" o:spid="_x0000_s1026" style="position:absolute;left:0;text-align:left;margin-left:153.65pt;margin-top:40.6pt;width:46.95pt;height:12.5pt;z-index:251652096;visibility:visible;mso-wrap-style:square;mso-width-percent:0;mso-height-percent:0;mso-wrap-distance-left:9pt;mso-wrap-distance-top:0;mso-wrap-distance-right:9pt;mso-wrap-distance-bottom:0;mso-position-horizontal:absolute;mso-position-horizontal-relative:text;mso-position-vertical:absolute;mso-position-vertical-relative:text;mso-width-percent:0;mso-height-percent:0;mso-width-relative:margin;mso-height-relative:margin;v-text-anchor:middle" o:gfxdata="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" fillcolor="white [3212]" strokecolor="white [3212]" strokeweight="2pt"/>
             </w:pict>
           </mc:Fallback>
         </mc:AlternateContent>
@@ -6299,7 +6299,7 @@
                 <w:rFonts w:hint="eastAsia"/>
                 <w:b/>
               </w:rPr>
-              <w:t>금고</w:t>
+              <w:t>서랍장</w:t>
             </w:r>
           </w:p>
           <w:p>
@@ -6823,7 +6823,7 @@
                 <w:rFonts w:hint="eastAsia"/>
                 <w:b/>
               </w:rPr>
-              <w:t>금고</w:t>
+              <w:t>서랍장</w:t>
             </w:r>
           </w:p>
         </w:tc>
@@ -7184,7 +7184,6 @@
               </w:numPr>
               <w:jc w:val="center"/>
               <w:rPr>
-                <w:rFonts w:hint="eastAsia"/>
                 <w:b/>
                 <w:sz w:val="20"/>
               </w:rPr>
@@ -7195,7 +7194,7 @@
                 <w:b/>
                 <w:sz w:val="20"/>
               </w:rPr>
-              <w:t xml:space="preserve">게임 시작 시 </w:t>
+              <w:t>서랍장 퍼즐 클리어 시</w:t>
             </w:r>
             <w:r>
               <w:rPr>
@@ -7203,7 +7202,7 @@
                 <w:b/>
                 <w:sz w:val="20"/>
               </w:rPr>
-              <w:t>이벤트 발동</w:t>
+              <w:t xml:space="preserve"> 이벤트 발동</w:t>
             </w:r>
             <w:r>
               <w:rPr>
@@ -7218,15 +7217,16 @@
                 <w:color w:val="0070C0"/>
                 <w:sz w:val="20"/>
               </w:rPr>
-              <w:t>(</w:t>
-            </w:r>
-            <w:r>
-              <w:rPr>
+              <w:t>(3</w:t>
+            </w:r>
+            <w:r>
+              <w:rPr>
+                <w:rFonts w:hint="eastAsia"/>
                 <w:b/>
                 <w:color w:val="0070C0"/>
                 <w:sz w:val="20"/>
               </w:rPr>
-              <w:t>n</w:t>
+              <w:t>초</w:t>
             </w:r>
             <w:r>
               <w:rPr>
@@ -7235,7 +7235,7 @@
                 <w:color w:val="0070C0"/>
                 <w:sz w:val="20"/>
               </w:rPr>
-              <w:t>초</w:t>
+              <w:t>간</w:t>
             </w:r>
             <w:r>
               <w:rPr>
@@ -7244,45 +7244,8 @@
                 <w:color w:val="0070C0"/>
                 <w:sz w:val="20"/>
               </w:rPr>
-              <w:t xml:space="preserve">에 </w:t>
-            </w:r>
-            <w:r>
-              <w:rPr>
-                <w:b/>
-                <w:color w:val="0070C0"/>
-                <w:sz w:val="20"/>
-              </w:rPr>
-              <w:t>1</w:t>
-            </w:r>
-            <w:r>
-              <w:rPr>
-                <w:rFonts w:hint="eastAsia"/>
-                <w:b/>
-                <w:color w:val="0070C0"/>
-                <w:sz w:val="20"/>
-              </w:rPr>
-              <w:t>바퀴</w:t>
-            </w:r>
-            <w:r>
-              <w:rPr>
-                <w:rFonts w:hint="eastAsia"/>
-                <w:b/>
-                <w:color w:val="0070C0"/>
-                <w:sz w:val="20"/>
-              </w:rPr>
-              <w:t xml:space="preserve"> 속도로 계속 </w:t>
-            </w:r>
-            <w:proofErr w:type="spellStart"/>
-            <w:r>
-              <w:rPr>
-                <w:rFonts w:hint="eastAsia"/>
-                <w:b/>
-                <w:color w:val="0070C0"/>
-                <w:sz w:val="20"/>
-              </w:rPr>
-              <w:t>돌아감</w:t>
-            </w:r>
-            <w:proofErr w:type="spellEnd"/>
+              <w:t xml:space="preserve"> 회전 후 유저의 움직임을 주시</w:t>
+            </w:r>
             <w:r>
               <w:rPr>
                 <w:b/>
@@ -9050,7 +9013,7 @@
           </mc:Choice>
           <mc:Fallback>
             <w:pict>
-              <v:shapetype w14:anchorId="635F52C4" id="_x0000_t32" coordsize="21600,21600" o:spt="32" o:oned="t" path="m,l21600,21600e" filled="f">
+              <v:shapetype w14:anchorId="0AFE7BCA" id="_x0000_t32" coordsize="21600,21600" o:spt="32" o:oned="t" path="m,l21600,21600e" filled="f">
                 <v:path arrowok="t" fillok="f" o:connecttype="none"/>
                 <o:lock v:ext="edit" shapetype="t"/>
               </v:shapetype>
@@ -11505,7 +11468,7 @@
           </mc:Choice>
           <mc:Fallback>
             <w:pict>
-              <v:shape w14:anchorId="54A4A093" id="직선 화살표 연결선 28" o:spid="_x0000_s1026" type="#_x0000_t32" style="position:absolute;left:0;text-align:left;margin-left:254.25pt;margin-top:59.75pt;width:0;height:20.65pt;z-index:251672064;visibility:visible;mso-wrap-style:square;mso-wrap-distance-left:9pt;mso-wrap-distance-top:0;mso-wrap-distance-right:9pt;mso-wrap-distance-bottom:0;mso-position-horizontal:absolute;mso-position-horizontal-relative:text;mso-position-vertical:absolute;mso-position-vertical-relative:text" o:gfxdata="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" strokecolor="black [3213]">
+              <v:shape w14:anchorId="3918C812" id="직선 화살표 연결선 28" o:spid="_x0000_s1026" type="#_x0000_t32" style="position:absolute;left:0;text-align:left;margin-left:254.25pt;margin-top:59.75pt;width:0;height:20.65pt;z-index:251672064;visibility:visible;mso-wrap-style:square;mso-wrap-distance-left:9pt;mso-wrap-distance-top:0;mso-wrap-distance-right:9pt;mso-wrap-distance-bottom:0;mso-position-horizontal:absolute;mso-position-horizontal-relative:text;mso-position-vertical:absolute;mso-position-vertical-relative:text" o:gfxdata="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" strokecolor="black [3213]">
                 <v:stroke endarrow="block"/>
               </v:shape>
             </w:pict>
@@ -14200,6 +14163,10 @@
           <w:numId w:val="0"/>
         </w:numPr>
         <w:ind w:left="800"/>
+        <w:rPr>
+          <w:b/>
+          <w:u w:val="single"/>
+        </w:rPr>
       </w:pPr>
       <w:r>
         <w:rPr>
@@ -14237,8 +14204,10 @@
       <w:r>
         <w:rPr>
           <w:rFonts w:hint="eastAsia"/>
-        </w:rPr>
-        <w:t>게임 시작 시 이벤트</w:t>
+          <w:b/>
+          <w:color w:val="0070C0"/>
+        </w:rPr>
+        <w:t>첫번째 방 입장 시 이벤트</w:t>
       </w:r>
     </w:p>
     <w:p>
@@ -14263,61 +14232,71 @@
         <w:rPr>
           <w:rFonts w:hint="eastAsia"/>
         </w:rPr>
-        <w:t xml:space="preserve">의자가 </w:t>
-      </w:r>
-      <w:r>
-        <w:t>n</w:t>
-      </w:r>
-      <w:r>
-        <w:rPr>
-          <w:rFonts w:hint="eastAsia"/>
-        </w:rPr>
-        <w:t xml:space="preserve">초의 </w:t>
-      </w:r>
-      <w:r>
-        <w:t>1</w:t>
-      </w:r>
-      <w:r>
-        <w:rPr>
-          <w:rFonts w:hint="eastAsia"/>
-        </w:rPr>
-        <w:t>바퀴 속도로 회전</w:t>
-      </w:r>
-    </w:p>
-    <w:p>
-      <w:pPr>
-        <w:pStyle w:val="a1"/>
-        <w:numPr>
-          <w:ilvl w:val="0"/>
-          <w:numId w:val="0"/>
-        </w:numPr>
-        <w:ind w:left="800"/>
-        <w:rPr>
+        <w:t>0</w:t>
+      </w:r>
+      <w:r>
+        <w:t>.3</w:t>
+      </w:r>
+      <w:r>
+        <w:rPr>
+          <w:rFonts w:hint="eastAsia"/>
+        </w:rPr>
+        <w:t>초</w:t>
+      </w:r>
+      <w:r>
+        <w:rPr>
+          <w:rFonts w:hint="eastAsia"/>
+        </w:rPr>
+        <w:t>만</w:t>
+      </w:r>
+      <w:r>
+        <w:rPr>
+          <w:rFonts w:hint="eastAsia"/>
+        </w:rPr>
+        <w:t xml:space="preserve">에 문이 닫힘 </w:t>
+      </w:r>
+    </w:p>
+    <w:p>
+      <w:pPr>
+        <w:pStyle w:val="a1"/>
+        <w:numPr>
+          <w:ilvl w:val="0"/>
+          <w:numId w:val="0"/>
+        </w:numPr>
+        <w:ind w:left="800"/>
+        <w:rPr>
+          <w:rFonts w:hint="eastAsia"/>
+        </w:rPr>
+      </w:pPr>
+    </w:p>
+    <w:p>
+      <w:pPr>
+        <w:pStyle w:val="a1"/>
+        <w:numPr>
+          <w:ilvl w:val="0"/>
+          <w:numId w:val="0"/>
+        </w:numPr>
+        <w:ind w:left="800"/>
+        <w:rPr>
+          <w:rFonts w:hint="eastAsia"/>
+        </w:rPr>
+      </w:pPr>
+      <w:r>
+        <w:rPr>
+          <w:rFonts w:hint="eastAsia"/>
+        </w:rPr>
+        <w:t>-</w:t>
+      </w:r>
+      <w:r>
+        <w:t xml:space="preserve"> </w:t>
+      </w:r>
+      <w:r>
+        <w:rPr>
+          <w:rFonts w:hint="eastAsia"/>
           <w:b/>
           <w:u w:val="single"/>
         </w:rPr>
-      </w:pPr>
-      <w:r>
-        <w:rPr>
-          <w:b/>
-        </w:rPr>
-        <w:t xml:space="preserve">- </w:t>
-      </w:r>
-      <w:r>
-        <w:rPr>
-          <w:rFonts w:hint="eastAsia"/>
-          <w:b/>
-          <w:u w:val="single"/>
-        </w:rPr>
-        <w:t>두</w:t>
-      </w:r>
-      <w:r>
-        <w:rPr>
-          <w:rFonts w:hint="eastAsia"/>
-          <w:b/>
-          <w:u w:val="single"/>
-        </w:rPr>
-        <w:t>번째</w:t>
+        <w:t>두번째</w:t>
       </w:r>
     </w:p>
     <w:p>
@@ -14341,7 +14320,36 @@
           <w:b/>
           <w:color w:val="0070C0"/>
         </w:rPr>
-        <w:t>첫번째 방 입장 시 이벤트</w:t>
+        <w:t>서랍장</w:t>
+      </w:r>
+      <w:r>
+        <w:rPr>
+          <w:rFonts w:hint="eastAsia"/>
+        </w:rPr>
+        <w:t xml:space="preserve"> </w:t>
+      </w:r>
+      <w:r>
+        <w:rPr>
+          <w:rFonts w:hint="eastAsia"/>
+          <w:b/>
+          <w:color w:val="0070C0"/>
+        </w:rPr>
+        <w:t>이동 시</w:t>
+      </w:r>
+      <w:r>
+        <w:rPr>
+          <w:rFonts w:hint="eastAsia"/>
+          <w:color w:val="0070C0"/>
+        </w:rPr>
+        <w:t xml:space="preserve"> </w:t>
+      </w:r>
+      <w:r>
+        <w:rPr>
+          <w:rFonts w:hint="eastAsia"/>
+          <w:b/>
+          <w:color w:val="0070C0"/>
+        </w:rPr>
+        <w:t>이벤트</w:t>
       </w:r>
     </w:p>
     <w:p>
@@ -14363,282 +14371,93 @@
         <w:rPr>
           <w:rFonts w:hint="eastAsia"/>
         </w:rPr>
-        <w:t>0</w:t>
-      </w:r>
-      <w:r>
-        <w:t>.3</w:t>
-      </w:r>
-      <w:r>
-        <w:rPr>
-          <w:rFonts w:hint="eastAsia"/>
-        </w:rPr>
-        <w:t>초</w:t>
-      </w:r>
-      <w:r>
-        <w:rPr>
-          <w:rFonts w:hint="eastAsia"/>
-        </w:rPr>
-        <w:t>만</w:t>
-      </w:r>
-      <w:r>
-        <w:rPr>
-          <w:rFonts w:hint="eastAsia"/>
-        </w:rPr>
-        <w:t xml:space="preserve">에 문이 닫힘 </w:t>
-      </w:r>
-    </w:p>
-    <w:p>
-      <w:pPr>
-        <w:pStyle w:val="a1"/>
-        <w:numPr>
-          <w:ilvl w:val="0"/>
-          <w:numId w:val="0"/>
-        </w:numPr>
-        <w:ind w:left="800"/>
-      </w:pPr>
-    </w:p>
-    <w:p>
-      <w:pPr>
-        <w:pStyle w:val="a1"/>
-        <w:numPr>
-          <w:ilvl w:val="0"/>
-          <w:numId w:val="0"/>
-        </w:numPr>
-        <w:ind w:left="800"/>
-      </w:pPr>
-      <w:r>
-        <w:rPr>
-          <w:rFonts w:hint="eastAsia"/>
-        </w:rPr>
-        <w:t>-</w:t>
-      </w:r>
-      <w:r>
+        <w:t>서랍장 앞으로 이동 시</w:t>
+      </w:r>
+      <w:r>
+        <w:rPr>
+          <w:rFonts w:hint="eastAsia"/>
+        </w:rPr>
         <w:t xml:space="preserve"> </w:t>
       </w:r>
       <w:r>
-        <w:rPr>
-          <w:rFonts w:hint="eastAsia"/>
-          <w:b/>
-          <w:u w:val="single"/>
-        </w:rPr>
-        <w:t>세</w:t>
-      </w:r>
-      <w:r>
-        <w:rPr>
-          <w:rFonts w:hint="eastAsia"/>
-          <w:b/>
-          <w:u w:val="single"/>
-        </w:rPr>
-        <w:t>번째</w:t>
-      </w:r>
-    </w:p>
-    <w:p>
-      <w:pPr>
-        <w:pStyle w:val="a1"/>
-        <w:numPr>
-          <w:ilvl w:val="0"/>
-          <w:numId w:val="0"/>
-        </w:numPr>
-        <w:ind w:left="800"/>
-      </w:pPr>
-      <w:r>
+        <w:t>12</w:t>
+      </w:r>
+      <w:r>
+        <w:rPr>
+          <w:rFonts w:hint="eastAsia"/>
+        </w:rPr>
+        <w:t>방향의 촛</w:t>
+      </w:r>
+      <w:r>
+        <w:rPr>
+          <w:rFonts w:hint="eastAsia"/>
+        </w:rPr>
+        <w:t xml:space="preserve">불 하나가 </w:t>
+      </w:r>
+      <w:proofErr w:type="spellStart"/>
+      <w:r>
+        <w:rPr>
+          <w:rFonts w:hint="eastAsia"/>
+        </w:rPr>
+        <w:t>켜짐</w:t>
+      </w:r>
+      <w:proofErr w:type="spellEnd"/>
+    </w:p>
+    <w:p>
+      <w:pPr>
+        <w:pStyle w:val="a1"/>
+        <w:numPr>
+          <w:ilvl w:val="0"/>
+          <w:numId w:val="0"/>
+        </w:numPr>
+        <w:ind w:left="800"/>
+        <w:rPr>
+          <w:color w:val="000000" w:themeColor="text1"/>
+        </w:rPr>
+      </w:pPr>
+      <w:r>
+        <w:rPr>
+          <w:b/>
+          <w:color w:val="000000" w:themeColor="text1"/>
+        </w:rPr>
         <w:sym w:font="Wingdings" w:char="F0E8"/>
       </w:r>
       <w:r>
+        <w:rPr>
+          <w:b/>
+          <w:color w:val="000000" w:themeColor="text1"/>
+        </w:rPr>
         <w:t xml:space="preserve"> </w:t>
       </w:r>
       <w:r>
         <w:rPr>
           <w:rFonts w:hint="eastAsia"/>
-          <w:b/>
-          <w:color w:val="0070C0"/>
-        </w:rPr>
-        <w:t>서랍장</w:t>
-      </w:r>
-      <w:r>
-        <w:rPr>
-          <w:rFonts w:hint="eastAsia"/>
-        </w:rPr>
-        <w:t xml:space="preserve"> </w:t>
-      </w:r>
-      <w:r>
-        <w:rPr>
-          <w:rFonts w:hint="eastAsia"/>
-          <w:b/>
-          <w:color w:val="0070C0"/>
-        </w:rPr>
-        <w:t>이동 시</w:t>
-      </w:r>
-      <w:r>
-        <w:rPr>
-          <w:rFonts w:hint="eastAsia"/>
-          <w:color w:val="0070C0"/>
-        </w:rPr>
-        <w:t xml:space="preserve"> </w:t>
-      </w:r>
-      <w:r>
-        <w:rPr>
-          <w:rFonts w:hint="eastAsia"/>
-          <w:b/>
-          <w:color w:val="0070C0"/>
-        </w:rPr>
-        <w:t>이벤트</w:t>
-      </w:r>
-    </w:p>
-    <w:p>
-      <w:pPr>
-        <w:pStyle w:val="a1"/>
-        <w:numPr>
-          <w:ilvl w:val="0"/>
-          <w:numId w:val="0"/>
-        </w:numPr>
-        <w:ind w:left="800"/>
-      </w:pPr>
-      <w:r>
-        <w:sym w:font="Wingdings" w:char="F0E8"/>
-      </w:r>
-      <w:r>
-        <w:t xml:space="preserve"> </w:t>
-      </w:r>
-      <w:r>
-        <w:rPr>
-          <w:rFonts w:hint="eastAsia"/>
-        </w:rPr>
-        <w:t>서랍장 앞으로 이동 시</w:t>
-      </w:r>
-      <w:r>
-        <w:rPr>
-          <w:rFonts w:hint="eastAsia"/>
-        </w:rPr>
-        <w:t xml:space="preserve"> </w:t>
-      </w:r>
-      <w:r>
-        <w:t>12</w:t>
-      </w:r>
-      <w:r>
-        <w:rPr>
-          <w:rFonts w:hint="eastAsia"/>
-        </w:rPr>
-        <w:t>방향의 촛</w:t>
-      </w:r>
-      <w:r>
-        <w:rPr>
-          <w:rFonts w:hint="eastAsia"/>
-        </w:rPr>
-        <w:t xml:space="preserve">불 하나가 </w:t>
+          <w:color w:val="000000" w:themeColor="text1"/>
+        </w:rPr>
+        <w:t xml:space="preserve">시계방향으로 </w:t>
+      </w:r>
+      <w:r>
+        <w:rPr>
+          <w:color w:val="000000" w:themeColor="text1"/>
+        </w:rPr>
+        <w:t>30</w:t>
+      </w:r>
+      <w:r>
+        <w:rPr>
+          <w:rFonts w:hint="eastAsia"/>
+          <w:color w:val="000000" w:themeColor="text1"/>
+        </w:rPr>
+        <w:t xml:space="preserve">초간 촛불 하나씩 </w:t>
       </w:r>
       <w:proofErr w:type="spellStart"/>
       <w:r>
         <w:rPr>
           <w:rFonts w:hint="eastAsia"/>
+          <w:color w:val="000000" w:themeColor="text1"/>
         </w:rPr>
         <w:t>켜짐</w:t>
       </w:r>
       <w:proofErr w:type="spellEnd"/>
-    </w:p>
-    <w:p>
-      <w:pPr>
-        <w:pStyle w:val="a1"/>
-        <w:numPr>
-          <w:ilvl w:val="0"/>
-          <w:numId w:val="0"/>
-        </w:numPr>
-        <w:ind w:left="800"/>
-        <w:rPr>
-          <w:color w:val="000000" w:themeColor="text1"/>
-        </w:rPr>
-      </w:pPr>
-      <w:r>
-        <w:rPr>
-          <w:b/>
-          <w:color w:val="000000" w:themeColor="text1"/>
-        </w:rPr>
-        <w:sym w:font="Wingdings" w:char="F0E8"/>
-      </w:r>
-      <w:r>
-        <w:rPr>
-          <w:b/>
-          <w:color w:val="000000" w:themeColor="text1"/>
-        </w:rPr>
-        <w:t xml:space="preserve"> </w:t>
-      </w:r>
-      <w:r>
-        <w:rPr>
-          <w:rFonts w:hint="eastAsia"/>
-          <w:color w:val="000000" w:themeColor="text1"/>
-        </w:rPr>
-        <w:t xml:space="preserve">시계방향으로 </w:t>
-      </w:r>
-      <w:r>
-        <w:rPr>
-          <w:color w:val="000000" w:themeColor="text1"/>
-        </w:rPr>
-        <w:t>30</w:t>
-      </w:r>
-      <w:r>
-        <w:rPr>
-          <w:rFonts w:hint="eastAsia"/>
-          <w:color w:val="000000" w:themeColor="text1"/>
-        </w:rPr>
-        <w:t xml:space="preserve">초간 촛불 하나씩 </w:t>
-      </w:r>
-      <w:proofErr w:type="spellStart"/>
-      <w:r>
-        <w:rPr>
-          <w:rFonts w:hint="eastAsia"/>
-          <w:color w:val="000000" w:themeColor="text1"/>
-        </w:rPr>
-        <w:t>켜짐</w:t>
-      </w:r>
-      <w:proofErr w:type="spellEnd"/>
-    </w:p>
-    <w:p>
-      <w:pPr>
-        <w:pStyle w:val="a1"/>
-        <w:numPr>
-          <w:ilvl w:val="0"/>
-          <w:numId w:val="0"/>
-        </w:numPr>
-        <w:ind w:left="800"/>
-        <w:rPr>
-          <w:rFonts w:hint="eastAsia"/>
-          <w:color w:val="000000" w:themeColor="text1"/>
-        </w:rPr>
-      </w:pPr>
-      <w:r>
-        <w:rPr>
-          <w:b/>
-          <w:color w:val="000000" w:themeColor="text1"/>
-        </w:rPr>
-        <w:sym w:font="Wingdings" w:char="F0E8"/>
-      </w:r>
-      <w:r>
-        <w:rPr>
-          <w:b/>
-          <w:color w:val="000000" w:themeColor="text1"/>
-        </w:rPr>
-        <w:t xml:space="preserve"> </w:t>
-      </w:r>
-      <w:r>
-        <w:rPr>
-          <w:rFonts w:hint="eastAsia"/>
-          <w:color w:val="000000" w:themeColor="text1"/>
-        </w:rPr>
-        <w:t xml:space="preserve">모든 촛불이 켜진 후 </w:t>
-      </w:r>
-      <w:r>
-        <w:rPr>
-          <w:color w:val="000000" w:themeColor="text1"/>
-        </w:rPr>
-        <w:t>30</w:t>
-      </w:r>
-      <w:r>
-        <w:rPr>
-          <w:rFonts w:hint="eastAsia"/>
-          <w:color w:val="000000" w:themeColor="text1"/>
-        </w:rPr>
-        <w:t>초후 촛불이 모두 꺼짐</w:t>
-      </w:r>
     </w:p>
     <w:p>
       <w:pPr>
@@ -14685,7 +14504,7 @@
           <w:color w:val="000000" w:themeColor="text1"/>
           <w:u w:val="single"/>
         </w:rPr>
-        <w:t>네</w:t>
+        <w:t>세</w:t>
       </w:r>
       <w:r>
         <w:rPr>
@@ -14751,6 +14570,24 @@
         <w:rPr>
           <w:rFonts w:hint="eastAsia"/>
         </w:rPr>
+        <w:t xml:space="preserve">의자가 </w:t>
+      </w:r>
+      <w:r>
+        <w:t>3</w:t>
+      </w:r>
+      <w:r>
+        <w:rPr>
+          <w:rFonts w:hint="eastAsia"/>
+        </w:rPr>
+        <w:t>초간 시계방향으로 회전/</w:t>
+      </w:r>
+      <w:r>
+        <w:t xml:space="preserve"> </w:t>
+      </w:r>
+      <w:r>
+        <w:rPr>
+          <w:rFonts w:hint="eastAsia"/>
+        </w:rPr>
         <w:t>액자가 땅으로 떨어짐</w:t>
       </w:r>
     </w:p>
@@ -14763,6 +14600,28 @@
         </w:numPr>
         <w:ind w:left="800"/>
       </w:pPr>
+      <w:r>
+        <w:sym w:font="Wingdings" w:char="F0E8"/>
+      </w:r>
+      <w:r>
+        <w:t xml:space="preserve"> </w:t>
+      </w:r>
+      <w:r>
+        <w:rPr>
+          <w:rFonts w:hint="eastAsia"/>
+        </w:rPr>
+        <w:t>회전이 끝난 후 플레이어 방향을 주시</w:t>
+      </w:r>
+    </w:p>
+    <w:p>
+      <w:pPr>
+        <w:pStyle w:val="a1"/>
+        <w:numPr>
+          <w:ilvl w:val="0"/>
+          <w:numId w:val="0"/>
+        </w:numPr>
+        <w:ind w:left="800"/>
+      </w:pPr>
     </w:p>
     <w:p>
       <w:pPr>
@@ -14782,6 +14641,91 @@
       <w:r>
         <w:t xml:space="preserve"> </w:t>
       </w:r>
+      <w:r>
+        <w:rPr>
+          <w:rFonts w:hint="eastAsia"/>
+          <w:b/>
+          <w:u w:val="single"/>
+        </w:rPr>
+        <w:t>네</w:t>
+      </w:r>
+      <w:r>
+        <w:rPr>
+          <w:rFonts w:hint="eastAsia"/>
+          <w:b/>
+          <w:u w:val="single"/>
+        </w:rPr>
+        <w:t>번째</w:t>
+      </w:r>
+    </w:p>
+    <w:p>
+      <w:pPr>
+        <w:pStyle w:val="a1"/>
+        <w:numPr>
+          <w:ilvl w:val="0"/>
+          <w:numId w:val="0"/>
+        </w:numPr>
+        <w:ind w:left="800"/>
+      </w:pPr>
+      <w:r>
+        <w:sym w:font="Wingdings" w:char="F0E8"/>
+      </w:r>
+      <w:r>
+        <w:t xml:space="preserve"> </w:t>
+      </w:r>
+      <w:r>
+        <w:rPr>
+          <w:rFonts w:hint="eastAsia"/>
+          <w:b/>
+          <w:color w:val="0070C0"/>
+        </w:rPr>
+        <w:t>떨어진 액자 이동 시 이벤트</w:t>
+      </w:r>
+    </w:p>
+    <w:p>
+      <w:pPr>
+        <w:pStyle w:val="a1"/>
+        <w:numPr>
+          <w:ilvl w:val="0"/>
+          <w:numId w:val="0"/>
+        </w:numPr>
+        <w:ind w:left="800"/>
+      </w:pPr>
+      <w:r>
+        <w:sym w:font="Wingdings" w:char="F0E8"/>
+      </w:r>
+      <w:r>
+        <w:t xml:space="preserve"> </w:t>
+      </w:r>
+      <w:r>
+        <w:rPr>
+          <w:rFonts w:hint="eastAsia"/>
+        </w:rPr>
+        <w:t>천장에 달린 시체가 바둥바둥 계속 움직임</w:t>
+      </w:r>
+    </w:p>
+    <w:p>
+      <w:pPr>
+        <w:pStyle w:val="a1"/>
+        <w:numPr>
+          <w:ilvl w:val="0"/>
+          <w:numId w:val="0"/>
+        </w:numPr>
+        <w:ind w:left="800"/>
+      </w:pPr>
+    </w:p>
+    <w:p>
+      <w:pPr>
+        <w:pStyle w:val="a1"/>
+        <w:numPr>
+          <w:ilvl w:val="0"/>
+          <w:numId w:val="0"/>
+        </w:numPr>
+        <w:ind w:left="800"/>
+      </w:pPr>
+      <w:r>
+        <w:t xml:space="preserve">- </w:t>
+      </w:r>
       <w:proofErr w:type="spellStart"/>
       <w:r>
         <w:rPr>
@@ -14800,30 +14744,6 @@
         <w:t>번째</w:t>
       </w:r>
       <w:proofErr w:type="spellEnd"/>
-    </w:p>
-    <w:p>
-      <w:pPr>
-        <w:pStyle w:val="a1"/>
-        <w:numPr>
-          <w:ilvl w:val="0"/>
-          <w:numId w:val="0"/>
-        </w:numPr>
-        <w:ind w:left="800"/>
-      </w:pPr>
-      <w:r>
-        <w:sym w:font="Wingdings" w:char="F0E8"/>
-      </w:r>
-      <w:r>
-        <w:t xml:space="preserve"> </w:t>
-      </w:r>
-      <w:r>
-        <w:rPr>
-          <w:rFonts w:hint="eastAsia"/>
-          <w:b/>
-          <w:color w:val="0070C0"/>
-        </w:rPr>
-        <w:t>떨어진 액자 이동 시 이벤트</w:t>
-      </w:r>
     </w:p>
     <w:p>
       <w:pPr>
@@ -14844,31 +14764,92 @@
       <w:r>
         <w:rPr>
           <w:rFonts w:hint="eastAsia"/>
-        </w:rPr>
-        <w:t>천장에 달린 시체가 바둥바둥 계속 움직임</w:t>
-      </w:r>
-    </w:p>
-    <w:p>
-      <w:pPr>
-        <w:pStyle w:val="a1"/>
-        <w:numPr>
-          <w:ilvl w:val="0"/>
-          <w:numId w:val="0"/>
-        </w:numPr>
-        <w:ind w:left="800"/>
-      </w:pPr>
-    </w:p>
-    <w:p>
-      <w:pPr>
-        <w:pStyle w:val="a1"/>
-        <w:numPr>
-          <w:ilvl w:val="0"/>
-          <w:numId w:val="0"/>
-        </w:numPr>
-        <w:ind w:left="800"/>
-      </w:pPr>
-      <w:r>
-        <w:t xml:space="preserve">- </w:t>
+          <w:b/>
+          <w:color w:val="0070C0"/>
+        </w:rPr>
+        <w:t xml:space="preserve">캐비닛 퍼즐 클리어 </w:t>
+      </w:r>
+      <w:r>
+        <w:rPr>
+          <w:rFonts w:hint="eastAsia"/>
+          <w:b/>
+          <w:color w:val="0070C0"/>
+        </w:rPr>
+        <w:t>후 문에 접근 시</w:t>
+      </w:r>
+      <w:r>
+        <w:rPr>
+          <w:rFonts w:hint="eastAsia"/>
+          <w:b/>
+          <w:color w:val="0070C0"/>
+        </w:rPr>
+        <w:t xml:space="preserve"> 이벤트</w:t>
+      </w:r>
+    </w:p>
+    <w:p>
+      <w:pPr>
+        <w:pStyle w:val="a1"/>
+        <w:numPr>
+          <w:ilvl w:val="0"/>
+          <w:numId w:val="0"/>
+        </w:numPr>
+        <w:ind w:left="800"/>
+      </w:pPr>
+      <w:r>
+        <w:sym w:font="Wingdings" w:char="F0E8"/>
+      </w:r>
+      <w:r>
+        <w:t xml:space="preserve"> </w:t>
+      </w:r>
+      <w:r>
+        <w:rPr>
+          <w:rFonts w:hint="eastAsia"/>
+        </w:rPr>
+        <w:t xml:space="preserve">옷장 문이 </w:t>
+      </w:r>
+      <w:r>
+        <w:t>0.3</w:t>
+      </w:r>
+      <w:r>
+        <w:rPr>
+          <w:rFonts w:hint="eastAsia"/>
+        </w:rPr>
+        <w:t xml:space="preserve">초만에 </w:t>
+      </w:r>
+      <w:r>
+        <w:rPr>
+          <w:rFonts w:hint="eastAsia"/>
+        </w:rPr>
+        <w:t>열림</w:t>
+      </w:r>
+    </w:p>
+    <w:p>
+      <w:pPr>
+        <w:pStyle w:val="a1"/>
+        <w:numPr>
+          <w:ilvl w:val="0"/>
+          <w:numId w:val="0"/>
+        </w:numPr>
+        <w:ind w:left="800"/>
+      </w:pPr>
+    </w:p>
+    <w:p>
+      <w:pPr>
+        <w:pStyle w:val="a1"/>
+        <w:numPr>
+          <w:ilvl w:val="0"/>
+          <w:numId w:val="0"/>
+        </w:numPr>
+        <w:ind w:left="800"/>
+      </w:pPr>
+      <w:r>
+        <w:rPr>
+          <w:rFonts w:hint="eastAsia"/>
+        </w:rPr>
+        <w:t>-</w:t>
+      </w:r>
+      <w:r>
+        <w:t xml:space="preserve"> </w:t>
       </w:r>
       <w:proofErr w:type="spellStart"/>
       <w:r>
@@ -14885,15 +14866,7 @@
           <w:b/>
           <w:u w:val="single"/>
         </w:rPr>
-        <w:t>섯</w:t>
-      </w:r>
-      <w:r>
-        <w:rPr>
-          <w:rFonts w:hint="eastAsia"/>
-          <w:b/>
-          <w:u w:val="single"/>
-        </w:rPr>
-        <w:t>번째</w:t>
+        <w:t>섯번째</w:t>
       </w:r>
       <w:proofErr w:type="spellEnd"/>
     </w:p>
@@ -14918,23 +14891,7 @@
           <w:b/>
           <w:color w:val="0070C0"/>
         </w:rPr>
-        <w:t xml:space="preserve">캐비닛 퍼즐 클리어 </w:t>
-      </w:r>
-      <w:r>
-        <w:rPr>
-          <w:rFonts w:hint="eastAsia"/>
-          <w:b/>
-          <w:color w:val="0070C0"/>
-        </w:rPr>
-        <w:t>후 문에 접근 시</w:t>
-      </w:r>
-      <w:r>
-        <w:rPr>
-          <w:rFonts w:hint="eastAsia"/>
-          <w:b/>
-          <w:color w:val="0070C0"/>
-        </w:rPr>
-        <w:t xml:space="preserve"> 이벤트</w:t>
+        <w:t>옷장이 열릴 시 이벤트</w:t>
       </w:r>
     </w:p>
     <w:p>
@@ -14956,114 +14913,6 @@
         <w:rPr>
           <w:rFonts w:hint="eastAsia"/>
         </w:rPr>
-        <w:t xml:space="preserve">옷장 문이 </w:t>
-      </w:r>
-      <w:r>
-        <w:t>0.3</w:t>
-      </w:r>
-      <w:r>
-        <w:rPr>
-          <w:rFonts w:hint="eastAsia"/>
-        </w:rPr>
-        <w:t xml:space="preserve">초만에 </w:t>
-      </w:r>
-      <w:r>
-        <w:rPr>
-          <w:rFonts w:hint="eastAsia"/>
-        </w:rPr>
-        <w:t>열림</w:t>
-      </w:r>
-    </w:p>
-    <w:p>
-      <w:pPr>
-        <w:pStyle w:val="a1"/>
-        <w:numPr>
-          <w:ilvl w:val="0"/>
-          <w:numId w:val="0"/>
-        </w:numPr>
-       